--- a/Notes/Selenium/Selenium-Notes.docx
+++ b/Notes/Selenium/Selenium-Notes.docx
@@ -173,6 +173,139 @@
         </w:numPr>
         <w:rPr>
           <w:rFonts w:hint="default"/>
+        </w:rPr>
+      </w:pPr>
+    </w:p>
+    <w:p>
+      <w:pPr>
+        <w:rPr>
+          <w:rFonts w:hint="default"/>
+          <w:b/>
+          <w:bCs/>
+        </w:rPr>
+      </w:pPr>
+      <w:r>
+        <w:rPr>
+          <w:rFonts w:hint="default"/>
+          <w:b/>
+          <w:bCs/>
+        </w:rPr>
+        <w:t>---------------------------------------------------------------------------------------------------------------------------------------</w:t>
+      </w:r>
+    </w:p>
+    <w:p>
+      <w:pPr>
+        <w:numPr>
+          <w:ilvl w:val="0"/>
+          <w:numId w:val="0"/>
+        </w:numPr>
+        <w:rPr>
+          <w:rFonts w:hint="default"/>
+        </w:rPr>
+      </w:pPr>
+    </w:p>
+    <w:p>
+      <w:pPr>
+        <w:rPr>
+          <w:rFonts w:hint="default"/>
+          <w:b/>
+          <w:bCs/>
+        </w:rPr>
+      </w:pPr>
+      <w:r>
+        <w:rPr>
+          <w:rFonts w:hint="default"/>
+          <w:b/>
+          <w:bCs/>
+        </w:rPr>
+        <w:t>2. How to download the chrome driver..?</w:t>
+      </w:r>
+    </w:p>
+    <w:p>
+      <w:pPr>
+        <w:rPr>
+          <w:rFonts w:hint="default"/>
+          <w:b/>
+          <w:bCs/>
+        </w:rPr>
+      </w:pPr>
+    </w:p>
+    <w:p>
+      <w:pPr>
+        <w:numPr>
+          <w:ilvl w:val="0"/>
+          <w:numId w:val="1"/>
+        </w:numPr>
+        <w:ind w:left="840" w:leftChars="0" w:hanging="420" w:firstLineChars="0"/>
+        <w:rPr>
+          <w:rFonts w:hint="default"/>
+          <w:b w:val="0"/>
+          <w:bCs w:val="0"/>
+        </w:rPr>
+      </w:pPr>
+      <w:r>
+        <w:rPr>
+          <w:rFonts w:hint="default"/>
+          <w:b w:val="0"/>
+          <w:bCs w:val="0"/>
+        </w:rPr>
+        <w:t>Search chrome driver for selenium in the google chrome</w:t>
+      </w:r>
+    </w:p>
+    <w:p>
+      <w:pPr>
+        <w:numPr>
+          <w:ilvl w:val="0"/>
+          <w:numId w:val="1"/>
+        </w:numPr>
+        <w:ind w:left="840" w:leftChars="0" w:hanging="420" w:firstLineChars="0"/>
+        <w:rPr>
+          <w:rFonts w:hint="default"/>
+          <w:b w:val="0"/>
+          <w:bCs w:val="0"/>
+        </w:rPr>
+      </w:pPr>
+      <w:r>
+        <w:rPr>
+          <w:rFonts w:hint="default"/>
+          <w:b w:val="0"/>
+          <w:bCs w:val="0"/>
+        </w:rPr>
+        <w:t>Download the chromedriver.exe based our current chrome version</w:t>
+      </w:r>
+    </w:p>
+    <w:p>
+      <w:pPr>
+        <w:numPr>
+          <w:ilvl w:val="0"/>
+          <w:numId w:val="1"/>
+        </w:numPr>
+        <w:ind w:left="840" w:leftChars="0" w:hanging="420" w:firstLineChars="0"/>
+        <w:rPr>
+          <w:rFonts w:hint="default"/>
+          <w:b w:val="0"/>
+          <w:bCs w:val="0"/>
+        </w:rPr>
+      </w:pPr>
+      <w:r>
+        <w:rPr>
+          <w:rFonts w:hint="default"/>
+          <w:b w:val="0"/>
+          <w:bCs w:val="0"/>
+        </w:rPr>
+        <w:t xml:space="preserve">To know the current version of chromedriver.exe, Setting--&gt; About Chrome --&gt; Version name detail will available </w:t>
+      </w:r>
+    </w:p>
+    <w:p>
+      <w:pPr>
+        <w:numPr>
+          <w:ilvl w:val="0"/>
+          <w:numId w:val="0"/>
+        </w:numPr>
+        <w:rPr>
+          <w:rFonts w:hint="default"/>
+          <w:b w:val="0"/>
+          <w:bCs w:val="0"/>
         </w:rPr>
       </w:pPr>
     </w:p>

--- a/Notes/Selenium/Selenium-Notes.docx
+++ b/Notes/Selenium/Selenium-Notes.docx
@@ -169,6 +169,7 @@
     <w:p>
       <w:pPr>
         <w:numPr>
+          <w:ilvl w:val="0"/>
           <w:numId w:val="0"/>
         </w:numPr>
         <w:rPr>
@@ -329,12 +330,231 @@
     <w:p>
       <w:pPr>
         <w:numPr>
-          <w:numId w:val="0"/>
-        </w:numPr>
-        <w:rPr>
-          <w:rFonts w:hint="default"/>
-          <w:b w:val="0"/>
-          <w:bCs w:val="0"/>
+          <w:ilvl w:val="0"/>
+          <w:numId w:val="0"/>
+        </w:numPr>
+        <w:rPr>
+          <w:rFonts w:hint="default"/>
+          <w:b w:val="0"/>
+          <w:bCs w:val="0"/>
+        </w:rPr>
+      </w:pPr>
+    </w:p>
+    <w:p>
+      <w:pPr>
+        <w:numPr>
+          <w:ilvl w:val="0"/>
+          <w:numId w:val="0"/>
+        </w:numPr>
+        <w:rPr>
+          <w:rFonts w:hint="default"/>
+          <w:b/>
+          <w:bCs/>
+        </w:rPr>
+      </w:pPr>
+      <w:r>
+        <w:rPr>
+          <w:rFonts w:hint="default"/>
+          <w:b/>
+          <w:bCs/>
+        </w:rPr>
+        <w:t>3. How to launch the Browser..?</w:t>
+      </w:r>
+    </w:p>
+    <w:p>
+      <w:pPr>
+        <w:numPr>
+          <w:ilvl w:val="0"/>
+          <w:numId w:val="0"/>
+        </w:numPr>
+        <w:rPr>
+          <w:rFonts w:hint="default"/>
+          <w:b w:val="0"/>
+          <w:bCs w:val="0"/>
+        </w:rPr>
+      </w:pPr>
+    </w:p>
+    <w:p>
+      <w:pPr>
+        <w:numPr>
+          <w:ilvl w:val="0"/>
+          <w:numId w:val="0"/>
+        </w:numPr>
+        <w:ind w:firstLine="720" w:firstLineChars="0"/>
+        <w:rPr>
+          <w:rFonts w:hint="default"/>
+          <w:b w:val="0"/>
+          <w:bCs w:val="0"/>
+          <w:color w:val="0000FF"/>
+        </w:rPr>
+      </w:pPr>
+      <w:r>
+        <w:rPr>
+          <w:rFonts w:hint="default"/>
+          <w:b w:val="0"/>
+          <w:bCs w:val="0"/>
+          <w:color w:val="0000FF"/>
+        </w:rPr>
+        <w:t>System.setProperty("webdriver.chrome.driver","chromedriver.exe");</w:t>
+      </w:r>
+    </w:p>
+    <w:p>
+      <w:pPr>
+        <w:numPr>
+          <w:ilvl w:val="0"/>
+          <w:numId w:val="0"/>
+        </w:numPr>
+        <w:rPr>
+          <w:rFonts w:hint="default"/>
+          <w:b w:val="0"/>
+          <w:bCs w:val="0"/>
+          <w:color w:val="0000FF"/>
+        </w:rPr>
+      </w:pPr>
+      <w:r>
+        <w:rPr>
+          <w:rFonts w:hint="default"/>
+          <w:b w:val="0"/>
+          <w:bCs w:val="0"/>
+          <w:color w:val="0000FF"/>
+        </w:rPr>
+        <w:tab/>
+      </w:r>
+      <w:r>
+        <w:rPr>
+          <w:rFonts w:hint="default"/>
+          <w:b w:val="0"/>
+          <w:bCs w:val="0"/>
+          <w:color w:val="0000FF"/>
+        </w:rPr>
+        <w:tab/>
+      </w:r>
+    </w:p>
+    <w:p>
+      <w:pPr>
+        <w:numPr>
+          <w:ilvl w:val="0"/>
+          <w:numId w:val="0"/>
+        </w:numPr>
+        <w:rPr>
+          <w:rFonts w:hint="default"/>
+          <w:b w:val="0"/>
+          <w:bCs w:val="0"/>
+          <w:color w:val="0000FF"/>
+        </w:rPr>
+      </w:pPr>
+      <w:r>
+        <w:rPr>
+          <w:rFonts w:hint="default"/>
+          <w:b w:val="0"/>
+          <w:bCs w:val="0"/>
+          <w:color w:val="0000FF"/>
+        </w:rPr>
+        <w:tab/>
+      </w:r>
+      <w:r>
+        <w:rPr>
+          <w:rFonts w:hint="default"/>
+          <w:b w:val="0"/>
+          <w:bCs w:val="0"/>
+          <w:color w:val="0000FF"/>
+        </w:rPr>
+        <w:t>WebDriver driver=new ChromeDriver();</w:t>
+      </w:r>
+    </w:p>
+    <w:p>
+      <w:pPr>
+        <w:numPr>
+          <w:ilvl w:val="0"/>
+          <w:numId w:val="0"/>
+        </w:numPr>
+        <w:rPr>
+          <w:rFonts w:hint="default"/>
+          <w:b w:val="0"/>
+          <w:bCs w:val="0"/>
+          <w:color w:val="0000FF"/>
+        </w:rPr>
+      </w:pPr>
+    </w:p>
+    <w:p>
+      <w:pPr>
+        <w:rPr>
+          <w:rFonts w:hint="default"/>
+          <w:b/>
+          <w:bCs/>
+        </w:rPr>
+      </w:pPr>
+      <w:r>
+        <w:rPr>
+          <w:rFonts w:hint="default"/>
+          <w:b/>
+          <w:bCs/>
+        </w:rPr>
+        <w:t>---------------------------------------------------------------------------------------------------------------------------------------</w:t>
+      </w:r>
+    </w:p>
+    <w:p>
+      <w:pPr>
+        <w:numPr>
+          <w:ilvl w:val="0"/>
+          <w:numId w:val="0"/>
+        </w:numPr>
+        <w:rPr>
+          <w:rFonts w:hint="default"/>
+          <w:b w:val="0"/>
+          <w:bCs w:val="0"/>
+          <w:color w:val="0000FF"/>
+        </w:rPr>
+      </w:pPr>
+    </w:p>
+    <w:p>
+      <w:pPr>
+        <w:numPr>
+          <w:ilvl w:val="0"/>
+          <w:numId w:val="0"/>
+        </w:numPr>
+        <w:rPr>
+          <w:rFonts w:hint="default"/>
+          <w:b/>
+          <w:bCs/>
+        </w:rPr>
+      </w:pPr>
+      <w:r>
+        <w:rPr>
+          <w:rFonts w:hint="default"/>
+          <w:b/>
+          <w:bCs/>
+        </w:rPr>
+        <w:t>3. How to launch the Browser..?</w:t>
+      </w:r>
+    </w:p>
+    <w:p>
+      <w:pPr>
+        <w:numPr>
+          <w:ilvl w:val="0"/>
+          <w:numId w:val="0"/>
+        </w:numPr>
+        <w:rPr>
+          <w:rFonts w:hint="default"/>
+          <w:b w:val="0"/>
+          <w:bCs w:val="0"/>
+          <w:color w:val="0000FF"/>
+          <w:lang w:val="en-IN"/>
+        </w:rPr>
+      </w:pPr>
+    </w:p>
+    <w:p>
+      <w:pPr>
+        <w:numPr>
+          <w:ilvl w:val="0"/>
+          <w:numId w:val="0"/>
+        </w:numPr>
+        <w:rPr>
+          <w:rFonts w:hint="default"/>
+          <w:b w:val="0"/>
+          <w:bCs w:val="0"/>
+          <w:color w:val="0000FF"/>
+          <w:lang w:val="en-IN"/>
         </w:rPr>
       </w:pPr>
       <w:bookmarkStart w:id="0" w:name="_GoBack"/>

--- a/Notes/Selenium/Selenium-Notes.docx
+++ b/Notes/Selenium/Selenium-Notes.docx
@@ -496,42 +496,6 @@
     <w:p>
       <w:pPr>
         <w:numPr>
-          <w:ilvl w:val="0"/>
-          <w:numId w:val="0"/>
-        </w:numPr>
-        <w:rPr>
-          <w:rFonts w:hint="default"/>
-          <w:b w:val="0"/>
-          <w:bCs w:val="0"/>
-          <w:color w:val="0000FF"/>
-        </w:rPr>
-      </w:pPr>
-    </w:p>
-    <w:p>
-      <w:pPr>
-        <w:numPr>
-          <w:ilvl w:val="0"/>
-          <w:numId w:val="0"/>
-        </w:numPr>
-        <w:rPr>
-          <w:rFonts w:hint="default"/>
-          <w:b/>
-          <w:bCs/>
-        </w:rPr>
-      </w:pPr>
-      <w:r>
-        <w:rPr>
-          <w:rFonts w:hint="default"/>
-          <w:b/>
-          <w:bCs/>
-        </w:rPr>
-        <w:t>3. How to launch the Browser..?</w:t>
-      </w:r>
-    </w:p>
-    <w:p>
-      <w:pPr>
-        <w:numPr>
-          <w:ilvl w:val="0"/>
           <w:numId w:val="0"/>
         </w:numPr>
         <w:rPr>
@@ -547,6 +511,83 @@
       <w:pPr>
         <w:numPr>
           <w:ilvl w:val="0"/>
+          <w:numId w:val="2"/>
+        </w:numPr>
+        <w:rPr>
+          <w:rFonts w:hint="default"/>
+          <w:b/>
+          <w:bCs/>
+          <w:lang w:val="en-IN"/>
+        </w:rPr>
+      </w:pPr>
+      <w:r>
+        <w:rPr>
+          <w:rFonts w:hint="default"/>
+          <w:b/>
+          <w:bCs/>
+          <w:lang w:val="en-IN"/>
+        </w:rPr>
+        <w:t>How to maximize the browser…?</w:t>
+      </w:r>
+    </w:p>
+    <w:p>
+      <w:pPr>
+        <w:numPr>
+          <w:numId w:val="0"/>
+        </w:numPr>
+        <w:rPr>
+          <w:rFonts w:hint="default"/>
+          <w:b/>
+          <w:bCs/>
+          <w:lang w:val="en-IN"/>
+        </w:rPr>
+      </w:pPr>
+      <w:r>
+        <w:rPr>
+          <w:rFonts w:hint="default"/>
+          <w:b/>
+          <w:bCs/>
+          <w:lang w:val="en-IN"/>
+        </w:rPr>
+        <w:tab/>
+      </w:r>
+    </w:p>
+    <w:p>
+      <w:pPr>
+        <w:numPr>
+          <w:numId w:val="0"/>
+        </w:numPr>
+        <w:rPr>
+          <w:rFonts w:hint="default"/>
+          <w:b w:val="0"/>
+          <w:bCs w:val="0"/>
+          <w:color w:val="0000FF"/>
+          <w:lang w:val="en-IN"/>
+        </w:rPr>
+      </w:pPr>
+      <w:r>
+        <w:rPr>
+          <w:rFonts w:hint="default"/>
+          <w:b/>
+          <w:bCs/>
+          <w:lang w:val="en-IN"/>
+        </w:rPr>
+        <w:tab/>
+      </w:r>
+      <w:r>
+        <w:rPr>
+          <w:rFonts w:hint="default"/>
+          <w:b w:val="0"/>
+          <w:bCs w:val="0"/>
+          <w:color w:val="0000FF"/>
+          <w:lang w:val="en-IN"/>
+        </w:rPr>
+        <w:t>driver.manage().window().window().maximize();</w:t>
+      </w:r>
+    </w:p>
+    <w:p>
+      <w:pPr>
+        <w:numPr>
           <w:numId w:val="0"/>
         </w:numPr>
         <w:rPr>
@@ -559,6 +600,53 @@
       </w:pPr>
       <w:bookmarkStart w:id="0" w:name="_GoBack"/>
       <w:bookmarkEnd w:id="0"/>
+    </w:p>
+    <w:p>
+      <w:pPr>
+        <w:rPr>
+          <w:rFonts w:hint="default"/>
+          <w:b/>
+          <w:bCs/>
+        </w:rPr>
+      </w:pPr>
+      <w:r>
+        <w:rPr>
+          <w:rFonts w:hint="default"/>
+          <w:b/>
+          <w:bCs/>
+        </w:rPr>
+        <w:t>---------------------------------------------------------------------------------------------------------------------------------------</w:t>
+      </w:r>
+    </w:p>
+    <w:p>
+      <w:pPr>
+        <w:numPr>
+          <w:ilvl w:val="0"/>
+          <w:numId w:val="0"/>
+        </w:numPr>
+        <w:rPr>
+          <w:rFonts w:hint="default"/>
+          <w:b w:val="0"/>
+          <w:bCs w:val="0"/>
+          <w:color w:val="0000FF"/>
+          <w:lang w:val="en-IN"/>
+        </w:rPr>
+      </w:pPr>
+    </w:p>
+    <w:p>
+      <w:pPr>
+        <w:numPr>
+          <w:ilvl w:val="0"/>
+          <w:numId w:val="0"/>
+        </w:numPr>
+        <w:rPr>
+          <w:rFonts w:hint="default"/>
+          <w:b w:val="0"/>
+          <w:bCs w:val="0"/>
+          <w:color w:val="0000FF"/>
+          <w:lang w:val="en-IN"/>
+        </w:rPr>
+      </w:pPr>
     </w:p>
     <w:sectPr>
       <w:headerReference r:id="rId3" w:type="default"/>
@@ -641,8 +729,23 @@
       </w:rPr>
     </w:lvl>
   </w:abstractNum>
+  <w:abstractNum w:abstractNumId="1">
+    <w:nsid w:val="20DA1C78"/>
+    <w:multiLevelType w:val="singleLevel"/>
+    <w:tmpl w:val="20DA1C78"/>
+    <w:lvl w:ilvl="0" w:tentative="0">
+      <w:start w:val="3"/>
+      <w:numFmt w:val="decimal"/>
+      <w:suff w:val="space"/>
+      <w:lvlText w:val="%1."/>
+      <w:lvlJc w:val="left"/>
+    </w:lvl>
+  </w:abstractNum>
   <w:num w:numId="1">
     <w:abstractNumId w:val="0"/>
+  </w:num>
+  <w:num w:numId="2">
+    <w:abstractNumId w:val="1"/>
   </w:num>
 </w:numbering>
 </file>

--- a/Notes/Selenium/Selenium-Notes.docx
+++ b/Notes/Selenium/Selenium-Notes.docx
@@ -598,11 +598,138 @@
           <w:lang w:val="en-IN"/>
         </w:rPr>
       </w:pPr>
+    </w:p>
+    <w:p>
+      <w:pPr>
+        <w:rPr>
+          <w:rFonts w:hint="default"/>
+          <w:b/>
+          <w:bCs/>
+        </w:rPr>
+      </w:pPr>
+      <w:r>
+        <w:rPr>
+          <w:rFonts w:hint="default"/>
+          <w:b/>
+          <w:bCs/>
+        </w:rPr>
+        <w:t>---------------------------------------------------------------------------------------------------------------------------------------</w:t>
+      </w:r>
+    </w:p>
+    <w:p>
+      <w:pPr>
+        <w:numPr>
+          <w:ilvl w:val="0"/>
+          <w:numId w:val="0"/>
+        </w:numPr>
+        <w:rPr>
+          <w:rFonts w:hint="default"/>
+          <w:b w:val="0"/>
+          <w:bCs w:val="0"/>
+          <w:color w:val="0000FF"/>
+          <w:lang w:val="en-IN"/>
+        </w:rPr>
+      </w:pPr>
+    </w:p>
+    <w:p>
+      <w:pPr>
+        <w:numPr>
+          <w:ilvl w:val="0"/>
+          <w:numId w:val="2"/>
+        </w:numPr>
+        <w:rPr>
+          <w:rFonts w:hint="default"/>
+          <w:b/>
+          <w:bCs/>
+          <w:lang w:val="en-IN"/>
+        </w:rPr>
+      </w:pPr>
+      <w:r>
+        <w:rPr>
+          <w:rFonts w:hint="default"/>
+          <w:b/>
+          <w:bCs/>
+          <w:lang w:val="en-IN"/>
+        </w:rPr>
+        <w:t>How to minimize the browser…?</w:t>
+      </w:r>
+    </w:p>
+    <w:p>
+      <w:pPr>
+        <w:numPr>
+          <w:ilvl w:val="0"/>
+          <w:numId w:val="0"/>
+        </w:numPr>
+        <w:rPr>
+          <w:rFonts w:hint="default"/>
+          <w:b/>
+          <w:bCs/>
+          <w:lang w:val="en-IN"/>
+        </w:rPr>
+      </w:pPr>
+      <w:r>
+        <w:rPr>
+          <w:rFonts w:hint="default"/>
+          <w:b/>
+          <w:bCs/>
+          <w:lang w:val="en-IN"/>
+        </w:rPr>
+        <w:tab/>
+      </w:r>
       <w:bookmarkStart w:id="0" w:name="_GoBack"/>
       <w:bookmarkEnd w:id="0"/>
     </w:p>
     <w:p>
       <w:pPr>
+        <w:numPr>
+          <w:ilvl w:val="0"/>
+          <w:numId w:val="0"/>
+        </w:numPr>
+        <w:rPr>
+          <w:rFonts w:hint="default"/>
+          <w:b w:val="0"/>
+          <w:bCs w:val="0"/>
+          <w:color w:val="0000FF"/>
+          <w:lang w:val="en-IN"/>
+        </w:rPr>
+      </w:pPr>
+      <w:r>
+        <w:rPr>
+          <w:rFonts w:hint="default"/>
+          <w:b/>
+          <w:bCs/>
+          <w:lang w:val="en-IN"/>
+        </w:rPr>
+        <w:tab/>
+      </w:r>
+      <w:r>
+        <w:rPr>
+          <w:rFonts w:hint="default"/>
+          <w:b w:val="0"/>
+          <w:bCs w:val="0"/>
+          <w:color w:val="0000FF"/>
+          <w:lang w:val="en-IN"/>
+        </w:rPr>
+        <w:t>driver.manage().window().window().minimize();</w:t>
+      </w:r>
+    </w:p>
+    <w:p>
+      <w:pPr>
+        <w:numPr>
+          <w:ilvl w:val="0"/>
+          <w:numId w:val="0"/>
+        </w:numPr>
+        <w:rPr>
+          <w:rFonts w:hint="default"/>
+          <w:b w:val="0"/>
+          <w:bCs w:val="0"/>
+          <w:color w:val="0000FF"/>
+          <w:lang w:val="en-IN"/>
+        </w:rPr>
+      </w:pPr>
+    </w:p>
+    <w:p>
+      <w:pPr>
         <w:rPr>
           <w:rFonts w:hint="default"/>
           <w:b/>
@@ -617,21 +744,6 @@
         </w:rPr>
         <w:t>---------------------------------------------------------------------------------------------------------------------------------------</w:t>
       </w:r>
-    </w:p>
-    <w:p>
-      <w:pPr>
-        <w:numPr>
-          <w:ilvl w:val="0"/>
-          <w:numId w:val="0"/>
-        </w:numPr>
-        <w:rPr>
-          <w:rFonts w:hint="default"/>
-          <w:b w:val="0"/>
-          <w:bCs w:val="0"/>
-          <w:color w:val="0000FF"/>
-          <w:lang w:val="en-IN"/>
-        </w:rPr>
-      </w:pPr>
     </w:p>
     <w:p>
       <w:pPr>

--- a/Notes/Selenium/Selenium-Notes.docx
+++ b/Notes/Selenium/Selenium-Notes.docx
@@ -272,7 +272,23 @@
           <w:b w:val="0"/>
           <w:bCs w:val="0"/>
         </w:rPr>
-        <w:t>Download the chromedriver.exe based our current chrome version</w:t>
+        <w:t xml:space="preserve">Download the </w:t>
+      </w:r>
+      <w:r>
+        <w:rPr>
+          <w:rFonts w:hint="default"/>
+          <w:b/>
+          <w:bCs/>
+        </w:rPr>
+        <w:t>chromedriver.exe</w:t>
+      </w:r>
+      <w:r>
+        <w:rPr>
+          <w:rFonts w:hint="default"/>
+          <w:b w:val="0"/>
+          <w:bCs w:val="0"/>
+        </w:rPr>
+        <w:t xml:space="preserve"> based our current chrome version</w:t>
       </w:r>
     </w:p>
     <w:p>
@@ -294,390 +310,406 @@
           <w:b w:val="0"/>
           <w:bCs w:val="0"/>
         </w:rPr>
-        <w:t xml:space="preserve">To know the current version of chromedriver.exe, Setting--&gt; About Chrome --&gt; Version name detail will available </w:t>
-      </w:r>
-    </w:p>
-    <w:p>
-      <w:pPr>
-        <w:numPr>
-          <w:ilvl w:val="0"/>
-          <w:numId w:val="0"/>
-        </w:numPr>
-        <w:rPr>
-          <w:rFonts w:hint="default"/>
-          <w:b w:val="0"/>
-          <w:bCs w:val="0"/>
-        </w:rPr>
-      </w:pPr>
-    </w:p>
-    <w:p>
-      <w:pPr>
-        <w:rPr>
-          <w:rFonts w:hint="default"/>
-          <w:b/>
-          <w:bCs/>
-        </w:rPr>
-      </w:pPr>
-      <w:r>
-        <w:rPr>
-          <w:rFonts w:hint="default"/>
-          <w:b/>
-          <w:bCs/>
-        </w:rPr>
-        <w:t>---------------------------------------------------------------------------------------------------------------------------------------</w:t>
-      </w:r>
-    </w:p>
-    <w:p>
-      <w:pPr>
-        <w:numPr>
-          <w:ilvl w:val="0"/>
-          <w:numId w:val="0"/>
-        </w:numPr>
-        <w:rPr>
-          <w:rFonts w:hint="default"/>
-          <w:b w:val="0"/>
-          <w:bCs w:val="0"/>
-        </w:rPr>
-      </w:pPr>
-    </w:p>
-    <w:p>
-      <w:pPr>
-        <w:numPr>
-          <w:ilvl w:val="0"/>
-          <w:numId w:val="0"/>
-        </w:numPr>
-        <w:rPr>
-          <w:rFonts w:hint="default"/>
-          <w:b/>
-          <w:bCs/>
-        </w:rPr>
-      </w:pPr>
-      <w:r>
-        <w:rPr>
-          <w:rFonts w:hint="default"/>
-          <w:b/>
-          <w:bCs/>
-        </w:rPr>
-        <w:t>3. How to launch the Browser..?</w:t>
-      </w:r>
-    </w:p>
-    <w:p>
-      <w:pPr>
-        <w:numPr>
-          <w:ilvl w:val="0"/>
-          <w:numId w:val="0"/>
-        </w:numPr>
-        <w:rPr>
-          <w:rFonts w:hint="default"/>
-          <w:b w:val="0"/>
-          <w:bCs w:val="0"/>
-        </w:rPr>
-      </w:pPr>
-    </w:p>
-    <w:p>
-      <w:pPr>
-        <w:numPr>
-          <w:ilvl w:val="0"/>
-          <w:numId w:val="0"/>
-        </w:numPr>
-        <w:ind w:firstLine="720" w:firstLineChars="0"/>
-        <w:rPr>
-          <w:rFonts w:hint="default"/>
-          <w:b w:val="0"/>
-          <w:bCs w:val="0"/>
-          <w:color w:val="0000FF"/>
-        </w:rPr>
-      </w:pPr>
-      <w:r>
-        <w:rPr>
-          <w:rFonts w:hint="default"/>
-          <w:b w:val="0"/>
-          <w:bCs w:val="0"/>
-          <w:color w:val="0000FF"/>
-        </w:rPr>
-        <w:t>System.setProperty("webdriver.chrome.driver","chromedriver.exe");</w:t>
-      </w:r>
-    </w:p>
-    <w:p>
-      <w:pPr>
-        <w:numPr>
-          <w:ilvl w:val="0"/>
-          <w:numId w:val="0"/>
-        </w:numPr>
-        <w:rPr>
-          <w:rFonts w:hint="default"/>
-          <w:b w:val="0"/>
-          <w:bCs w:val="0"/>
-          <w:color w:val="0000FF"/>
-        </w:rPr>
-      </w:pPr>
-      <w:r>
-        <w:rPr>
-          <w:rFonts w:hint="default"/>
-          <w:b w:val="0"/>
-          <w:bCs w:val="0"/>
-          <w:color w:val="0000FF"/>
-        </w:rPr>
-        <w:tab/>
-      </w:r>
-      <w:r>
-        <w:rPr>
-          <w:rFonts w:hint="default"/>
-          <w:b w:val="0"/>
-          <w:bCs w:val="0"/>
-          <w:color w:val="0000FF"/>
-        </w:rPr>
-        <w:tab/>
-      </w:r>
-    </w:p>
-    <w:p>
-      <w:pPr>
-        <w:numPr>
-          <w:ilvl w:val="0"/>
-          <w:numId w:val="0"/>
-        </w:numPr>
-        <w:rPr>
-          <w:rFonts w:hint="default"/>
-          <w:b w:val="0"/>
-          <w:bCs w:val="0"/>
-          <w:color w:val="0000FF"/>
-        </w:rPr>
-      </w:pPr>
-      <w:r>
-        <w:rPr>
-          <w:rFonts w:hint="default"/>
-          <w:b w:val="0"/>
-          <w:bCs w:val="0"/>
-          <w:color w:val="0000FF"/>
-        </w:rPr>
-        <w:tab/>
-      </w:r>
-      <w:r>
-        <w:rPr>
-          <w:rFonts w:hint="default"/>
-          <w:b w:val="0"/>
-          <w:bCs w:val="0"/>
-          <w:color w:val="0000FF"/>
-        </w:rPr>
-        <w:t>WebDriver driver=new ChromeDriver();</w:t>
-      </w:r>
-    </w:p>
-    <w:p>
-      <w:pPr>
-        <w:numPr>
-          <w:ilvl w:val="0"/>
-          <w:numId w:val="0"/>
-        </w:numPr>
-        <w:rPr>
-          <w:rFonts w:hint="default"/>
-          <w:b w:val="0"/>
-          <w:bCs w:val="0"/>
-          <w:color w:val="0000FF"/>
-        </w:rPr>
-      </w:pPr>
-    </w:p>
-    <w:p>
-      <w:pPr>
-        <w:rPr>
-          <w:rFonts w:hint="default"/>
-          <w:b/>
-          <w:bCs/>
-        </w:rPr>
-      </w:pPr>
-      <w:r>
-        <w:rPr>
-          <w:rFonts w:hint="default"/>
-          <w:b/>
-          <w:bCs/>
-        </w:rPr>
-        <w:t>---------------------------------------------------------------------------------------------------------------------------------------</w:t>
-      </w:r>
-    </w:p>
-    <w:p>
-      <w:pPr>
-        <w:numPr>
-          <w:numId w:val="0"/>
-        </w:numPr>
-        <w:rPr>
-          <w:rFonts w:hint="default"/>
-          <w:b w:val="0"/>
-          <w:bCs w:val="0"/>
-          <w:color w:val="0000FF"/>
-          <w:lang w:val="en-IN"/>
-        </w:rPr>
-      </w:pPr>
-    </w:p>
-    <w:p>
-      <w:pPr>
-        <w:numPr>
-          <w:ilvl w:val="0"/>
-          <w:numId w:val="2"/>
-        </w:numPr>
-        <w:rPr>
-          <w:rFonts w:hint="default"/>
-          <w:b/>
-          <w:bCs/>
-          <w:lang w:val="en-IN"/>
-        </w:rPr>
-      </w:pPr>
-      <w:r>
-        <w:rPr>
-          <w:rFonts w:hint="default"/>
-          <w:b/>
-          <w:bCs/>
-          <w:lang w:val="en-IN"/>
-        </w:rPr>
-        <w:t>How to maximize the browser…?</w:t>
-      </w:r>
-    </w:p>
-    <w:p>
-      <w:pPr>
-        <w:numPr>
-          <w:numId w:val="0"/>
-        </w:numPr>
-        <w:rPr>
-          <w:rFonts w:hint="default"/>
-          <w:b/>
-          <w:bCs/>
-          <w:lang w:val="en-IN"/>
-        </w:rPr>
-      </w:pPr>
-      <w:r>
-        <w:rPr>
-          <w:rFonts w:hint="default"/>
-          <w:b/>
-          <w:bCs/>
-          <w:lang w:val="en-IN"/>
-        </w:rPr>
-        <w:tab/>
-      </w:r>
-    </w:p>
-    <w:p>
-      <w:pPr>
-        <w:numPr>
-          <w:numId w:val="0"/>
-        </w:numPr>
-        <w:rPr>
-          <w:rFonts w:hint="default"/>
-          <w:b w:val="0"/>
-          <w:bCs w:val="0"/>
-          <w:color w:val="0000FF"/>
-          <w:lang w:val="en-IN"/>
-        </w:rPr>
-      </w:pPr>
-      <w:r>
-        <w:rPr>
-          <w:rFonts w:hint="default"/>
-          <w:b/>
-          <w:bCs/>
-          <w:lang w:val="en-IN"/>
-        </w:rPr>
-        <w:tab/>
-      </w:r>
-      <w:r>
-        <w:rPr>
-          <w:rFonts w:hint="default"/>
-          <w:b w:val="0"/>
-          <w:bCs w:val="0"/>
-          <w:color w:val="0000FF"/>
-          <w:lang w:val="en-IN"/>
-        </w:rPr>
-        <w:t>driver.manage().window().window().maximize();</w:t>
-      </w:r>
-    </w:p>
-    <w:p>
-      <w:pPr>
-        <w:numPr>
-          <w:numId w:val="0"/>
-        </w:numPr>
-        <w:rPr>
-          <w:rFonts w:hint="default"/>
-          <w:b w:val="0"/>
-          <w:bCs w:val="0"/>
-          <w:color w:val="0000FF"/>
-          <w:lang w:val="en-IN"/>
-        </w:rPr>
-      </w:pPr>
-    </w:p>
-    <w:p>
-      <w:pPr>
-        <w:rPr>
-          <w:rFonts w:hint="default"/>
-          <w:b/>
-          <w:bCs/>
-        </w:rPr>
-      </w:pPr>
-      <w:r>
-        <w:rPr>
-          <w:rFonts w:hint="default"/>
-          <w:b/>
-          <w:bCs/>
-        </w:rPr>
-        <w:t>---------------------------------------------------------------------------------------------------------------------------------------</w:t>
-      </w:r>
-    </w:p>
-    <w:p>
-      <w:pPr>
-        <w:numPr>
-          <w:ilvl w:val="0"/>
-          <w:numId w:val="0"/>
-        </w:numPr>
-        <w:rPr>
-          <w:rFonts w:hint="default"/>
-          <w:b w:val="0"/>
-          <w:bCs w:val="0"/>
-          <w:color w:val="0000FF"/>
-          <w:lang w:val="en-IN"/>
-        </w:rPr>
-      </w:pPr>
-    </w:p>
-    <w:p>
-      <w:pPr>
-        <w:numPr>
-          <w:ilvl w:val="0"/>
-          <w:numId w:val="2"/>
-        </w:numPr>
-        <w:rPr>
-          <w:rFonts w:hint="default"/>
-          <w:b/>
-          <w:bCs/>
-          <w:lang w:val="en-IN"/>
-        </w:rPr>
-      </w:pPr>
-      <w:r>
-        <w:rPr>
-          <w:rFonts w:hint="default"/>
-          <w:b/>
-          <w:bCs/>
-          <w:lang w:val="en-IN"/>
-        </w:rPr>
-        <w:t>How to minimize the browser…?</w:t>
-      </w:r>
-    </w:p>
-    <w:p>
-      <w:pPr>
-        <w:numPr>
-          <w:ilvl w:val="0"/>
-          <w:numId w:val="0"/>
-        </w:numPr>
-        <w:rPr>
-          <w:rFonts w:hint="default"/>
-          <w:b/>
-          <w:bCs/>
-          <w:lang w:val="en-IN"/>
-        </w:rPr>
-      </w:pPr>
-      <w:r>
-        <w:rPr>
-          <w:rFonts w:hint="default"/>
-          <w:b/>
-          <w:bCs/>
-          <w:lang w:val="en-IN"/>
-        </w:rPr>
-        <w:tab/>
+        <w:t>To know the current version of</w:t>
+      </w:r>
+      <w:r>
+        <w:rPr>
+          <w:rFonts w:hint="default"/>
+          <w:b/>
+          <w:bCs/>
+        </w:rPr>
+        <w:t xml:space="preserve"> chromedriver.exe</w:t>
+      </w:r>
+      <w:r>
+        <w:rPr>
+          <w:rFonts w:hint="default"/>
+          <w:b w:val="0"/>
+          <w:bCs w:val="0"/>
+        </w:rPr>
+        <w:t xml:space="preserve">, Setting--&gt; About Chrome --&gt; Version name detail will available </w:t>
       </w:r>
       <w:bookmarkStart w:id="0" w:name="_GoBack"/>
       <w:bookmarkEnd w:id="0"/>
+    </w:p>
+    <w:p>
+      <w:pPr>
+        <w:numPr>
+          <w:ilvl w:val="0"/>
+          <w:numId w:val="0"/>
+        </w:numPr>
+        <w:rPr>
+          <w:rFonts w:hint="default"/>
+          <w:b w:val="0"/>
+          <w:bCs w:val="0"/>
+        </w:rPr>
+      </w:pPr>
+    </w:p>
+    <w:p>
+      <w:pPr>
+        <w:rPr>
+          <w:rFonts w:hint="default"/>
+          <w:b/>
+          <w:bCs/>
+        </w:rPr>
+      </w:pPr>
+      <w:r>
+        <w:rPr>
+          <w:rFonts w:hint="default"/>
+          <w:b/>
+          <w:bCs/>
+        </w:rPr>
+        <w:t>---------------------------------------------------------------------------------------------------------------------------------------</w:t>
+      </w:r>
+    </w:p>
+    <w:p>
+      <w:pPr>
+        <w:numPr>
+          <w:ilvl w:val="0"/>
+          <w:numId w:val="0"/>
+        </w:numPr>
+        <w:rPr>
+          <w:rFonts w:hint="default"/>
+          <w:b w:val="0"/>
+          <w:bCs w:val="0"/>
+        </w:rPr>
+      </w:pPr>
+    </w:p>
+    <w:p>
+      <w:pPr>
+        <w:numPr>
+          <w:ilvl w:val="0"/>
+          <w:numId w:val="0"/>
+        </w:numPr>
+        <w:rPr>
+          <w:rFonts w:hint="default"/>
+          <w:b/>
+          <w:bCs/>
+        </w:rPr>
+      </w:pPr>
+      <w:r>
+        <w:rPr>
+          <w:rFonts w:hint="default"/>
+          <w:b/>
+          <w:bCs/>
+        </w:rPr>
+        <w:t>3. How to launch the Browser..?</w:t>
+      </w:r>
+    </w:p>
+    <w:p>
+      <w:pPr>
+        <w:numPr>
+          <w:ilvl w:val="0"/>
+          <w:numId w:val="0"/>
+        </w:numPr>
+        <w:rPr>
+          <w:rFonts w:hint="default"/>
+          <w:b w:val="0"/>
+          <w:bCs w:val="0"/>
+        </w:rPr>
+      </w:pPr>
+    </w:p>
+    <w:p>
+      <w:pPr>
+        <w:numPr>
+          <w:ilvl w:val="0"/>
+          <w:numId w:val="0"/>
+        </w:numPr>
+        <w:ind w:firstLine="720" w:firstLineChars="0"/>
+        <w:rPr>
+          <w:rFonts w:hint="default"/>
+          <w:b w:val="0"/>
+          <w:bCs w:val="0"/>
+          <w:color w:val="0000FF"/>
+        </w:rPr>
+      </w:pPr>
+      <w:r>
+        <w:rPr>
+          <w:rFonts w:hint="default"/>
+          <w:b w:val="0"/>
+          <w:bCs w:val="0"/>
+          <w:color w:val="0000FF"/>
+        </w:rPr>
+        <w:t>System.setProperty("webdriver.chrome.driver","chromedriver.exe");</w:t>
+      </w:r>
+    </w:p>
+    <w:p>
+      <w:pPr>
+        <w:numPr>
+          <w:ilvl w:val="0"/>
+          <w:numId w:val="0"/>
+        </w:numPr>
+        <w:rPr>
+          <w:rFonts w:hint="default"/>
+          <w:b w:val="0"/>
+          <w:bCs w:val="0"/>
+          <w:color w:val="0000FF"/>
+        </w:rPr>
+      </w:pPr>
+      <w:r>
+        <w:rPr>
+          <w:rFonts w:hint="default"/>
+          <w:b w:val="0"/>
+          <w:bCs w:val="0"/>
+          <w:color w:val="0000FF"/>
+        </w:rPr>
+        <w:tab/>
+      </w:r>
+      <w:r>
+        <w:rPr>
+          <w:rFonts w:hint="default"/>
+          <w:b w:val="0"/>
+          <w:bCs w:val="0"/>
+          <w:color w:val="0000FF"/>
+        </w:rPr>
+        <w:tab/>
+      </w:r>
+    </w:p>
+    <w:p>
+      <w:pPr>
+        <w:numPr>
+          <w:ilvl w:val="0"/>
+          <w:numId w:val="0"/>
+        </w:numPr>
+        <w:rPr>
+          <w:rFonts w:hint="default"/>
+          <w:b w:val="0"/>
+          <w:bCs w:val="0"/>
+          <w:color w:val="0000FF"/>
+        </w:rPr>
+      </w:pPr>
+      <w:r>
+        <w:rPr>
+          <w:rFonts w:hint="default"/>
+          <w:b w:val="0"/>
+          <w:bCs w:val="0"/>
+          <w:color w:val="0000FF"/>
+        </w:rPr>
+        <w:tab/>
+      </w:r>
+      <w:r>
+        <w:rPr>
+          <w:rFonts w:hint="default"/>
+          <w:b w:val="0"/>
+          <w:bCs w:val="0"/>
+          <w:color w:val="0000FF"/>
+        </w:rPr>
+        <w:t>WebDriver driver=new ChromeDriver();</w:t>
+      </w:r>
+    </w:p>
+    <w:p>
+      <w:pPr>
+        <w:numPr>
+          <w:ilvl w:val="0"/>
+          <w:numId w:val="0"/>
+        </w:numPr>
+        <w:rPr>
+          <w:rFonts w:hint="default"/>
+          <w:b w:val="0"/>
+          <w:bCs w:val="0"/>
+          <w:color w:val="0000FF"/>
+        </w:rPr>
+      </w:pPr>
+    </w:p>
+    <w:p>
+      <w:pPr>
+        <w:rPr>
+          <w:rFonts w:hint="default"/>
+          <w:b/>
+          <w:bCs/>
+        </w:rPr>
+      </w:pPr>
+      <w:r>
+        <w:rPr>
+          <w:rFonts w:hint="default"/>
+          <w:b/>
+          <w:bCs/>
+        </w:rPr>
+        <w:t>---------------------------------------------------------------------------------------------------------------------------------------</w:t>
+      </w:r>
+    </w:p>
+    <w:p>
+      <w:pPr>
+        <w:numPr>
+          <w:numId w:val="0"/>
+        </w:numPr>
+        <w:rPr>
+          <w:rFonts w:hint="default"/>
+          <w:b w:val="0"/>
+          <w:bCs w:val="0"/>
+          <w:color w:val="0000FF"/>
+          <w:lang w:val="en-IN"/>
+        </w:rPr>
+      </w:pPr>
+    </w:p>
+    <w:p>
+      <w:pPr>
+        <w:numPr>
+          <w:ilvl w:val="0"/>
+          <w:numId w:val="2"/>
+        </w:numPr>
+        <w:rPr>
+          <w:rFonts w:hint="default"/>
+          <w:b/>
+          <w:bCs/>
+          <w:lang w:val="en-IN"/>
+        </w:rPr>
+      </w:pPr>
+      <w:r>
+        <w:rPr>
+          <w:rFonts w:hint="default"/>
+          <w:b/>
+          <w:bCs/>
+          <w:lang w:val="en-IN"/>
+        </w:rPr>
+        <w:t>How to maximize the browser…?</w:t>
+      </w:r>
+    </w:p>
+    <w:p>
+      <w:pPr>
+        <w:numPr>
+          <w:numId w:val="0"/>
+        </w:numPr>
+        <w:rPr>
+          <w:rFonts w:hint="default"/>
+          <w:b/>
+          <w:bCs/>
+          <w:lang w:val="en-IN"/>
+        </w:rPr>
+      </w:pPr>
+      <w:r>
+        <w:rPr>
+          <w:rFonts w:hint="default"/>
+          <w:b/>
+          <w:bCs/>
+          <w:lang w:val="en-IN"/>
+        </w:rPr>
+        <w:tab/>
+      </w:r>
+    </w:p>
+    <w:p>
+      <w:pPr>
+        <w:numPr>
+          <w:numId w:val="0"/>
+        </w:numPr>
+        <w:rPr>
+          <w:rFonts w:hint="default"/>
+          <w:b w:val="0"/>
+          <w:bCs w:val="0"/>
+          <w:color w:val="0000FF"/>
+          <w:lang w:val="en-IN"/>
+        </w:rPr>
+      </w:pPr>
+      <w:r>
+        <w:rPr>
+          <w:rFonts w:hint="default"/>
+          <w:b/>
+          <w:bCs/>
+          <w:lang w:val="en-IN"/>
+        </w:rPr>
+        <w:tab/>
+      </w:r>
+      <w:r>
+        <w:rPr>
+          <w:rFonts w:hint="default"/>
+          <w:b w:val="0"/>
+          <w:bCs w:val="0"/>
+          <w:color w:val="0000FF"/>
+          <w:lang w:val="en-IN"/>
+        </w:rPr>
+        <w:t>driver.manage().window().window().maximize();</w:t>
+      </w:r>
+    </w:p>
+    <w:p>
+      <w:pPr>
+        <w:numPr>
+          <w:numId w:val="0"/>
+        </w:numPr>
+        <w:rPr>
+          <w:rFonts w:hint="default"/>
+          <w:b w:val="0"/>
+          <w:bCs w:val="0"/>
+          <w:color w:val="0000FF"/>
+          <w:lang w:val="en-IN"/>
+        </w:rPr>
+      </w:pPr>
+    </w:p>
+    <w:p>
+      <w:pPr>
+        <w:rPr>
+          <w:rFonts w:hint="default"/>
+          <w:b/>
+          <w:bCs/>
+        </w:rPr>
+      </w:pPr>
+      <w:r>
+        <w:rPr>
+          <w:rFonts w:hint="default"/>
+          <w:b/>
+          <w:bCs/>
+        </w:rPr>
+        <w:t>---------------------------------------------------------------------------------------------------------------------------------------</w:t>
+      </w:r>
+    </w:p>
+    <w:p>
+      <w:pPr>
+        <w:numPr>
+          <w:ilvl w:val="0"/>
+          <w:numId w:val="0"/>
+        </w:numPr>
+        <w:rPr>
+          <w:rFonts w:hint="default"/>
+          <w:b w:val="0"/>
+          <w:bCs w:val="0"/>
+          <w:color w:val="0000FF"/>
+          <w:lang w:val="en-IN"/>
+        </w:rPr>
+      </w:pPr>
+    </w:p>
+    <w:p>
+      <w:pPr>
+        <w:numPr>
+          <w:ilvl w:val="0"/>
+          <w:numId w:val="2"/>
+        </w:numPr>
+        <w:rPr>
+          <w:rFonts w:hint="default"/>
+          <w:b/>
+          <w:bCs/>
+          <w:lang w:val="en-IN"/>
+        </w:rPr>
+      </w:pPr>
+      <w:r>
+        <w:rPr>
+          <w:rFonts w:hint="default"/>
+          <w:b/>
+          <w:bCs/>
+          <w:lang w:val="en-IN"/>
+        </w:rPr>
+        <w:t>How to minimize the browser…?</w:t>
+      </w:r>
+    </w:p>
+    <w:p>
+      <w:pPr>
+        <w:numPr>
+          <w:ilvl w:val="0"/>
+          <w:numId w:val="0"/>
+        </w:numPr>
+        <w:rPr>
+          <w:rFonts w:hint="default"/>
+          <w:b/>
+          <w:bCs/>
+          <w:lang w:val="en-IN"/>
+        </w:rPr>
+      </w:pPr>
+      <w:r>
+        <w:rPr>
+          <w:rFonts w:hint="default"/>
+          <w:b/>
+          <w:bCs/>
+          <w:lang w:val="en-IN"/>
+        </w:rPr>
+        <w:tab/>
+      </w:r>
     </w:p>
     <w:p>
       <w:pPr>

--- a/Notes/Selenium/Selenium-Notes.docx
+++ b/Notes/Selenium/Selenium-Notes.docx
@@ -328,19 +328,604 @@
         </w:rPr>
         <w:t xml:space="preserve">, Setting--&gt; About Chrome --&gt; Version name detail will available </w:t>
       </w:r>
+    </w:p>
+    <w:p>
+      <w:pPr>
+        <w:numPr>
+          <w:ilvl w:val="0"/>
+          <w:numId w:val="0"/>
+        </w:numPr>
+        <w:rPr>
+          <w:rFonts w:hint="default"/>
+          <w:b w:val="0"/>
+          <w:bCs w:val="0"/>
+        </w:rPr>
+      </w:pPr>
+    </w:p>
+    <w:p>
+      <w:pPr>
+        <w:rPr>
+          <w:rFonts w:hint="default"/>
+          <w:b/>
+          <w:bCs/>
+        </w:rPr>
+      </w:pPr>
+      <w:r>
+        <w:rPr>
+          <w:rFonts w:hint="default"/>
+          <w:b/>
+          <w:bCs/>
+        </w:rPr>
+        <w:t>---------------------------------------------------------------------------------------------------------------------------------------</w:t>
+      </w:r>
+    </w:p>
+    <w:p>
+      <w:pPr>
+        <w:numPr>
+          <w:ilvl w:val="0"/>
+          <w:numId w:val="0"/>
+        </w:numPr>
+        <w:rPr>
+          <w:rFonts w:hint="default"/>
+          <w:b w:val="0"/>
+          <w:bCs w:val="0"/>
+        </w:rPr>
+      </w:pPr>
+    </w:p>
+    <w:p>
+      <w:pPr>
+        <w:numPr>
+          <w:ilvl w:val="0"/>
+          <w:numId w:val="0"/>
+        </w:numPr>
+        <w:rPr>
+          <w:rFonts w:hint="default"/>
+          <w:b/>
+          <w:bCs/>
+        </w:rPr>
+      </w:pPr>
+      <w:r>
+        <w:rPr>
+          <w:rFonts w:hint="default"/>
+          <w:b/>
+          <w:bCs/>
+        </w:rPr>
+        <w:t>3. How to launch the Browser..?</w:t>
+      </w:r>
+    </w:p>
+    <w:p>
+      <w:pPr>
+        <w:numPr>
+          <w:ilvl w:val="0"/>
+          <w:numId w:val="0"/>
+        </w:numPr>
+        <w:rPr>
+          <w:rFonts w:hint="default"/>
+          <w:b w:val="0"/>
+          <w:bCs w:val="0"/>
+        </w:rPr>
+      </w:pPr>
+    </w:p>
+    <w:p>
+      <w:pPr>
+        <w:numPr>
+          <w:ilvl w:val="0"/>
+          <w:numId w:val="0"/>
+        </w:numPr>
+        <w:ind w:firstLine="720" w:firstLineChars="0"/>
+        <w:rPr>
+          <w:rFonts w:hint="default"/>
+          <w:b w:val="0"/>
+          <w:bCs w:val="0"/>
+          <w:color w:val="0000FF"/>
+        </w:rPr>
+      </w:pPr>
+      <w:r>
+        <w:rPr>
+          <w:rFonts w:hint="default"/>
+          <w:b w:val="0"/>
+          <w:bCs w:val="0"/>
+          <w:color w:val="0000FF"/>
+        </w:rPr>
+        <w:t>System.setProperty("webdriver.chrome.driver","chromedriver.exe");</w:t>
+      </w:r>
+    </w:p>
+    <w:p>
+      <w:pPr>
+        <w:numPr>
+          <w:ilvl w:val="0"/>
+          <w:numId w:val="0"/>
+        </w:numPr>
+        <w:rPr>
+          <w:rFonts w:hint="default"/>
+          <w:b w:val="0"/>
+          <w:bCs w:val="0"/>
+          <w:color w:val="0000FF"/>
+        </w:rPr>
+      </w:pPr>
+      <w:r>
+        <w:rPr>
+          <w:rFonts w:hint="default"/>
+          <w:b w:val="0"/>
+          <w:bCs w:val="0"/>
+          <w:color w:val="0000FF"/>
+        </w:rPr>
+        <w:tab/>
+      </w:r>
+      <w:r>
+        <w:rPr>
+          <w:rFonts w:hint="default"/>
+          <w:b w:val="0"/>
+          <w:bCs w:val="0"/>
+          <w:color w:val="0000FF"/>
+        </w:rPr>
+        <w:tab/>
+      </w:r>
+    </w:p>
+    <w:p>
+      <w:pPr>
+        <w:numPr>
+          <w:ilvl w:val="0"/>
+          <w:numId w:val="0"/>
+        </w:numPr>
+        <w:rPr>
+          <w:rFonts w:hint="default"/>
+          <w:b w:val="0"/>
+          <w:bCs w:val="0"/>
+          <w:color w:val="0000FF"/>
+        </w:rPr>
+      </w:pPr>
+      <w:r>
+        <w:rPr>
+          <w:rFonts w:hint="default"/>
+          <w:b w:val="0"/>
+          <w:bCs w:val="0"/>
+          <w:color w:val="0000FF"/>
+        </w:rPr>
+        <w:tab/>
+      </w:r>
+      <w:r>
+        <w:rPr>
+          <w:rFonts w:hint="default"/>
+          <w:b w:val="0"/>
+          <w:bCs w:val="0"/>
+          <w:color w:val="0000FF"/>
+        </w:rPr>
+        <w:t>WebDriver driver=new ChromeDriver();</w:t>
+      </w:r>
+    </w:p>
+    <w:p>
+      <w:pPr>
+        <w:numPr>
+          <w:ilvl w:val="0"/>
+          <w:numId w:val="0"/>
+        </w:numPr>
+        <w:rPr>
+          <w:rFonts w:hint="default"/>
+          <w:b w:val="0"/>
+          <w:bCs w:val="0"/>
+          <w:color w:val="0000FF"/>
+        </w:rPr>
+      </w:pPr>
+    </w:p>
+    <w:p>
+      <w:pPr>
+        <w:rPr>
+          <w:rFonts w:hint="default"/>
+          <w:b/>
+          <w:bCs/>
+        </w:rPr>
+      </w:pPr>
+      <w:r>
+        <w:rPr>
+          <w:rFonts w:hint="default"/>
+          <w:b/>
+          <w:bCs/>
+        </w:rPr>
+        <w:t>---------------------------------------------------------------------------------------------------------------------------------------</w:t>
+      </w:r>
+    </w:p>
+    <w:p>
+      <w:pPr>
+        <w:numPr>
+          <w:numId w:val="0"/>
+        </w:numPr>
+        <w:rPr>
+          <w:rFonts w:hint="default"/>
+          <w:b w:val="0"/>
+          <w:bCs w:val="0"/>
+          <w:color w:val="0000FF"/>
+          <w:lang w:val="en-IN"/>
+        </w:rPr>
+      </w:pPr>
+    </w:p>
+    <w:p>
+      <w:pPr>
+        <w:numPr>
+          <w:ilvl w:val="0"/>
+          <w:numId w:val="2"/>
+        </w:numPr>
+        <w:rPr>
+          <w:rFonts w:hint="default"/>
+          <w:b/>
+          <w:bCs/>
+          <w:lang w:val="en-IN"/>
+        </w:rPr>
+      </w:pPr>
+      <w:r>
+        <w:rPr>
+          <w:rFonts w:hint="default"/>
+          <w:b/>
+          <w:bCs/>
+          <w:lang w:val="en-IN"/>
+        </w:rPr>
+        <w:t>How to maximize the browser…?</w:t>
+      </w:r>
+    </w:p>
+    <w:p>
+      <w:pPr>
+        <w:numPr>
+          <w:numId w:val="0"/>
+        </w:numPr>
+        <w:rPr>
+          <w:rFonts w:hint="default"/>
+          <w:b/>
+          <w:bCs/>
+          <w:lang w:val="en-IN"/>
+        </w:rPr>
+      </w:pPr>
+      <w:r>
+        <w:rPr>
+          <w:rFonts w:hint="default"/>
+          <w:b/>
+          <w:bCs/>
+          <w:lang w:val="en-IN"/>
+        </w:rPr>
+        <w:tab/>
+      </w:r>
+    </w:p>
+    <w:p>
+      <w:pPr>
+        <w:numPr>
+          <w:numId w:val="0"/>
+        </w:numPr>
+        <w:rPr>
+          <w:rFonts w:hint="default"/>
+          <w:b w:val="0"/>
+          <w:bCs w:val="0"/>
+          <w:color w:val="0000FF"/>
+          <w:lang w:val="en-IN"/>
+        </w:rPr>
+      </w:pPr>
+      <w:r>
+        <w:rPr>
+          <w:rFonts w:hint="default"/>
+          <w:b/>
+          <w:bCs/>
+          <w:lang w:val="en-IN"/>
+        </w:rPr>
+        <w:tab/>
+      </w:r>
+      <w:r>
+        <w:rPr>
+          <w:rFonts w:hint="default"/>
+          <w:b w:val="0"/>
+          <w:bCs w:val="0"/>
+          <w:color w:val="0000FF"/>
+          <w:lang w:val="en-IN"/>
+        </w:rPr>
+        <w:t>driver.manage().window().window().maximize();</w:t>
+      </w:r>
+    </w:p>
+    <w:p>
+      <w:pPr>
+        <w:numPr>
+          <w:numId w:val="0"/>
+        </w:numPr>
+        <w:rPr>
+          <w:rFonts w:hint="default"/>
+          <w:b w:val="0"/>
+          <w:bCs w:val="0"/>
+          <w:color w:val="0000FF"/>
+          <w:lang w:val="en-IN"/>
+        </w:rPr>
+      </w:pPr>
+    </w:p>
+    <w:p>
+      <w:pPr>
+        <w:rPr>
+          <w:rFonts w:hint="default"/>
+          <w:b/>
+          <w:bCs/>
+        </w:rPr>
+      </w:pPr>
+      <w:r>
+        <w:rPr>
+          <w:rFonts w:hint="default"/>
+          <w:b/>
+          <w:bCs/>
+        </w:rPr>
+        <w:t>---------------------------------------------------------------------------------------------------------------------------------------</w:t>
+      </w:r>
+    </w:p>
+    <w:p>
+      <w:pPr>
+        <w:numPr>
+          <w:ilvl w:val="0"/>
+          <w:numId w:val="0"/>
+        </w:numPr>
+        <w:rPr>
+          <w:rFonts w:hint="default"/>
+          <w:b w:val="0"/>
+          <w:bCs w:val="0"/>
+          <w:color w:val="0000FF"/>
+          <w:lang w:val="en-IN"/>
+        </w:rPr>
+      </w:pPr>
+    </w:p>
+    <w:p>
+      <w:pPr>
+        <w:numPr>
+          <w:ilvl w:val="0"/>
+          <w:numId w:val="2"/>
+        </w:numPr>
+        <w:rPr>
+          <w:rFonts w:hint="default"/>
+          <w:b/>
+          <w:bCs/>
+          <w:lang w:val="en-IN"/>
+        </w:rPr>
+      </w:pPr>
+      <w:r>
+        <w:rPr>
+          <w:rFonts w:hint="default"/>
+          <w:b/>
+          <w:bCs/>
+          <w:lang w:val="en-IN"/>
+        </w:rPr>
+        <w:t>How to minimize the browser…?</w:t>
+      </w:r>
+    </w:p>
+    <w:p>
+      <w:pPr>
+        <w:numPr>
+          <w:ilvl w:val="0"/>
+          <w:numId w:val="0"/>
+        </w:numPr>
+        <w:rPr>
+          <w:rFonts w:hint="default"/>
+          <w:b/>
+          <w:bCs/>
+          <w:lang w:val="en-IN"/>
+        </w:rPr>
+      </w:pPr>
+      <w:r>
+        <w:rPr>
+          <w:rFonts w:hint="default"/>
+          <w:b/>
+          <w:bCs/>
+          <w:lang w:val="en-IN"/>
+        </w:rPr>
+        <w:tab/>
+      </w:r>
+    </w:p>
+    <w:p>
+      <w:pPr>
+        <w:numPr>
+          <w:ilvl w:val="0"/>
+          <w:numId w:val="0"/>
+        </w:numPr>
+        <w:rPr>
+          <w:rFonts w:hint="default"/>
+          <w:b w:val="0"/>
+          <w:bCs w:val="0"/>
+          <w:color w:val="0000FF"/>
+          <w:lang w:val="en-IN"/>
+        </w:rPr>
+      </w:pPr>
+      <w:r>
+        <w:rPr>
+          <w:rFonts w:hint="default"/>
+          <w:b/>
+          <w:bCs/>
+          <w:lang w:val="en-IN"/>
+        </w:rPr>
+        <w:tab/>
+      </w:r>
+      <w:r>
+        <w:rPr>
+          <w:rFonts w:hint="default"/>
+          <w:b w:val="0"/>
+          <w:bCs w:val="0"/>
+          <w:color w:val="0000FF"/>
+          <w:lang w:val="en-IN"/>
+        </w:rPr>
+        <w:t>driver.manage().window().window().minimize();</w:t>
+      </w:r>
+    </w:p>
+    <w:p>
+      <w:pPr>
+        <w:numPr>
+          <w:ilvl w:val="0"/>
+          <w:numId w:val="0"/>
+        </w:numPr>
+        <w:rPr>
+          <w:rFonts w:hint="default"/>
+          <w:b w:val="0"/>
+          <w:bCs w:val="0"/>
+          <w:color w:val="0000FF"/>
+          <w:lang w:val="en-IN"/>
+        </w:rPr>
+      </w:pPr>
+    </w:p>
+    <w:p>
+      <w:pPr>
+        <w:rPr>
+          <w:rFonts w:hint="default"/>
+          <w:b/>
+          <w:bCs/>
+        </w:rPr>
+      </w:pPr>
+      <w:r>
+        <w:rPr>
+          <w:rFonts w:hint="default"/>
+          <w:b/>
+          <w:bCs/>
+        </w:rPr>
+        <w:t>---------------------------------------------------------------------------------------------------------------------------------------</w:t>
+      </w:r>
+    </w:p>
+    <w:p>
+      <w:pPr>
+        <w:numPr>
+          <w:numId w:val="0"/>
+        </w:numPr>
+        <w:ind w:leftChars="0"/>
+        <w:rPr>
+          <w:rFonts w:hint="default"/>
+          <w:b/>
+          <w:bCs/>
+          <w:color w:val="0000FF"/>
+          <w:lang w:val="en-IN"/>
+        </w:rPr>
+      </w:pPr>
+    </w:p>
+    <w:p>
+      <w:pPr>
+        <w:numPr>
+          <w:ilvl w:val="0"/>
+          <w:numId w:val="2"/>
+        </w:numPr>
+        <w:rPr>
+          <w:rFonts w:hint="default"/>
+          <w:b/>
+          <w:bCs/>
+          <w:color w:val="000000" w:themeColor="text1"/>
+          <w:lang w:val="en-IN"/>
+          <w14:textFill>
+            <w14:solidFill>
+              <w14:schemeClr w14:val="tx1"/>
+            </w14:solidFill>
+          </w14:textFill>
+        </w:rPr>
+      </w:pPr>
+      <w:r>
+        <w:rPr>
+          <w:rFonts w:hint="default"/>
+          <w:b/>
+          <w:bCs/>
+          <w:color w:val="000000" w:themeColor="text1"/>
+          <w:lang w:val="en-IN"/>
+          <w14:textFill>
+            <w14:solidFill>
+              <w14:schemeClr w14:val="tx1"/>
+            </w14:solidFill>
+          </w14:textFill>
+        </w:rPr>
+        <w:t>What is the sleep()..?</w:t>
+      </w:r>
+    </w:p>
+    <w:p>
+      <w:pPr>
+        <w:numPr>
+          <w:numId w:val="0"/>
+        </w:numPr>
+        <w:rPr>
+          <w:rFonts w:hint="default"/>
+          <w:b/>
+          <w:bCs/>
+          <w:color w:val="000000" w:themeColor="text1"/>
+          <w:lang w:val="en-IN"/>
+          <w14:textFill>
+            <w14:solidFill>
+              <w14:schemeClr w14:val="tx1"/>
+            </w14:solidFill>
+          </w14:textFill>
+        </w:rPr>
+      </w:pPr>
+      <w:r>
+        <w:rPr>
+          <w:rFonts w:hint="default"/>
+          <w:b/>
+          <w:bCs/>
+          <w:color w:val="000000" w:themeColor="text1"/>
+          <w:lang w:val="en-IN"/>
+          <w14:textFill>
+            <w14:solidFill>
+              <w14:schemeClr w14:val="tx1"/>
+            </w14:solidFill>
+          </w14:textFill>
+        </w:rPr>
+        <w:tab/>
+      </w:r>
+    </w:p>
+    <w:p>
+      <w:pPr>
+        <w:numPr>
+          <w:numId w:val="0"/>
+        </w:numPr>
+        <w:rPr>
+          <w:rFonts w:hint="default"/>
+          <w:b w:val="0"/>
+          <w:bCs w:val="0"/>
+          <w:color w:val="000000" w:themeColor="text1"/>
+          <w:lang w:val="en-IN"/>
+          <w14:textFill>
+            <w14:solidFill>
+              <w14:schemeClr w14:val="tx1"/>
+            </w14:solidFill>
+          </w14:textFill>
+        </w:rPr>
+      </w:pPr>
+      <w:r>
+        <w:rPr>
+          <w:rFonts w:hint="default"/>
+          <w:b/>
+          <w:bCs/>
+          <w:color w:val="000000" w:themeColor="text1"/>
+          <w:lang w:val="en-IN"/>
+          <w14:textFill>
+            <w14:solidFill>
+              <w14:schemeClr w14:val="tx1"/>
+            </w14:solidFill>
+          </w14:textFill>
+        </w:rPr>
+        <w:t xml:space="preserve">    </w:t>
+      </w:r>
+      <w:r>
+        <w:rPr>
+          <w:rFonts w:hint="default"/>
+          <w:b w:val="0"/>
+          <w:bCs w:val="0"/>
+          <w:color w:val="000000" w:themeColor="text1"/>
+          <w:lang w:val="en-IN"/>
+          <w14:textFill>
+            <w14:solidFill>
+              <w14:schemeClr w14:val="tx1"/>
+            </w14:solidFill>
+          </w14:textFill>
+        </w:rPr>
+        <w:t xml:space="preserve"> The sleep() is used to stop the execution of programme for the particular time.</w:t>
+      </w:r>
       <w:bookmarkStart w:id="0" w:name="_GoBack"/>
       <w:bookmarkEnd w:id="0"/>
     </w:p>
     <w:p>
       <w:pPr>
         <w:numPr>
-          <w:ilvl w:val="0"/>
-          <w:numId w:val="0"/>
-        </w:numPr>
-        <w:rPr>
-          <w:rFonts w:hint="default"/>
-          <w:b w:val="0"/>
-          <w:bCs w:val="0"/>
+          <w:numId w:val="0"/>
+        </w:numPr>
+        <w:rPr>
+          <w:rFonts w:hint="default"/>
+          <w:b w:val="0"/>
+          <w:bCs w:val="0"/>
+          <w:color w:val="000000" w:themeColor="text1"/>
+          <w:lang w:val="en-IN"/>
+          <w14:textFill>
+            <w14:solidFill>
+              <w14:schemeClr w14:val="tx1"/>
+            </w14:solidFill>
+          </w14:textFill>
         </w:rPr>
       </w:pPr>
     </w:p>
@@ -364,431 +949,19 @@
     <w:p>
       <w:pPr>
         <w:numPr>
-          <w:ilvl w:val="0"/>
-          <w:numId w:val="0"/>
-        </w:numPr>
-        <w:rPr>
-          <w:rFonts w:hint="default"/>
-          <w:b w:val="0"/>
-          <w:bCs w:val="0"/>
-        </w:rPr>
-      </w:pPr>
-    </w:p>
-    <w:p>
-      <w:pPr>
-        <w:numPr>
-          <w:ilvl w:val="0"/>
-          <w:numId w:val="0"/>
-        </w:numPr>
-        <w:rPr>
-          <w:rFonts w:hint="default"/>
-          <w:b/>
-          <w:bCs/>
-        </w:rPr>
-      </w:pPr>
-      <w:r>
-        <w:rPr>
-          <w:rFonts w:hint="default"/>
-          <w:b/>
-          <w:bCs/>
-        </w:rPr>
-        <w:t>3. How to launch the Browser..?</w:t>
-      </w:r>
-    </w:p>
-    <w:p>
-      <w:pPr>
-        <w:numPr>
-          <w:ilvl w:val="0"/>
-          <w:numId w:val="0"/>
-        </w:numPr>
-        <w:rPr>
-          <w:rFonts w:hint="default"/>
-          <w:b w:val="0"/>
-          <w:bCs w:val="0"/>
-        </w:rPr>
-      </w:pPr>
-    </w:p>
-    <w:p>
-      <w:pPr>
-        <w:numPr>
-          <w:ilvl w:val="0"/>
-          <w:numId w:val="0"/>
-        </w:numPr>
-        <w:ind w:firstLine="720" w:firstLineChars="0"/>
-        <w:rPr>
-          <w:rFonts w:hint="default"/>
-          <w:b w:val="0"/>
-          <w:bCs w:val="0"/>
-          <w:color w:val="0000FF"/>
-        </w:rPr>
-      </w:pPr>
-      <w:r>
-        <w:rPr>
-          <w:rFonts w:hint="default"/>
-          <w:b w:val="0"/>
-          <w:bCs w:val="0"/>
-          <w:color w:val="0000FF"/>
-        </w:rPr>
-        <w:t>System.setProperty("webdriver.chrome.driver","chromedriver.exe");</w:t>
-      </w:r>
-    </w:p>
-    <w:p>
-      <w:pPr>
-        <w:numPr>
-          <w:ilvl w:val="0"/>
-          <w:numId w:val="0"/>
-        </w:numPr>
-        <w:rPr>
-          <w:rFonts w:hint="default"/>
-          <w:b w:val="0"/>
-          <w:bCs w:val="0"/>
-          <w:color w:val="0000FF"/>
-        </w:rPr>
-      </w:pPr>
-      <w:r>
-        <w:rPr>
-          <w:rFonts w:hint="default"/>
-          <w:b w:val="0"/>
-          <w:bCs w:val="0"/>
-          <w:color w:val="0000FF"/>
-        </w:rPr>
-        <w:tab/>
-      </w:r>
-      <w:r>
-        <w:rPr>
-          <w:rFonts w:hint="default"/>
-          <w:b w:val="0"/>
-          <w:bCs w:val="0"/>
-          <w:color w:val="0000FF"/>
-        </w:rPr>
-        <w:tab/>
-      </w:r>
-    </w:p>
-    <w:p>
-      <w:pPr>
-        <w:numPr>
-          <w:ilvl w:val="0"/>
-          <w:numId w:val="0"/>
-        </w:numPr>
-        <w:rPr>
-          <w:rFonts w:hint="default"/>
-          <w:b w:val="0"/>
-          <w:bCs w:val="0"/>
-          <w:color w:val="0000FF"/>
-        </w:rPr>
-      </w:pPr>
-      <w:r>
-        <w:rPr>
-          <w:rFonts w:hint="default"/>
-          <w:b w:val="0"/>
-          <w:bCs w:val="0"/>
-          <w:color w:val="0000FF"/>
-        </w:rPr>
-        <w:tab/>
-      </w:r>
-      <w:r>
-        <w:rPr>
-          <w:rFonts w:hint="default"/>
-          <w:b w:val="0"/>
-          <w:bCs w:val="0"/>
-          <w:color w:val="0000FF"/>
-        </w:rPr>
-        <w:t>WebDriver driver=new ChromeDriver();</w:t>
-      </w:r>
-    </w:p>
-    <w:p>
-      <w:pPr>
-        <w:numPr>
-          <w:ilvl w:val="0"/>
-          <w:numId w:val="0"/>
-        </w:numPr>
-        <w:rPr>
-          <w:rFonts w:hint="default"/>
-          <w:b w:val="0"/>
-          <w:bCs w:val="0"/>
-          <w:color w:val="0000FF"/>
-        </w:rPr>
-      </w:pPr>
-    </w:p>
-    <w:p>
-      <w:pPr>
-        <w:rPr>
-          <w:rFonts w:hint="default"/>
-          <w:b/>
-          <w:bCs/>
-        </w:rPr>
-      </w:pPr>
-      <w:r>
-        <w:rPr>
-          <w:rFonts w:hint="default"/>
-          <w:b/>
-          <w:bCs/>
-        </w:rPr>
-        <w:t>---------------------------------------------------------------------------------------------------------------------------------------</w:t>
-      </w:r>
-    </w:p>
-    <w:p>
-      <w:pPr>
-        <w:numPr>
-          <w:numId w:val="0"/>
-        </w:numPr>
-        <w:rPr>
-          <w:rFonts w:hint="default"/>
-          <w:b w:val="0"/>
-          <w:bCs w:val="0"/>
-          <w:color w:val="0000FF"/>
-          <w:lang w:val="en-IN"/>
-        </w:rPr>
-      </w:pPr>
-    </w:p>
-    <w:p>
-      <w:pPr>
-        <w:numPr>
-          <w:ilvl w:val="0"/>
-          <w:numId w:val="2"/>
-        </w:numPr>
-        <w:rPr>
-          <w:rFonts w:hint="default"/>
-          <w:b/>
-          <w:bCs/>
-          <w:lang w:val="en-IN"/>
-        </w:rPr>
-      </w:pPr>
-      <w:r>
-        <w:rPr>
-          <w:rFonts w:hint="default"/>
-          <w:b/>
-          <w:bCs/>
-          <w:lang w:val="en-IN"/>
-        </w:rPr>
-        <w:t>How to maximize the browser…?</w:t>
-      </w:r>
-    </w:p>
-    <w:p>
-      <w:pPr>
-        <w:numPr>
-          <w:numId w:val="0"/>
-        </w:numPr>
-        <w:rPr>
-          <w:rFonts w:hint="default"/>
-          <w:b/>
-          <w:bCs/>
-          <w:lang w:val="en-IN"/>
-        </w:rPr>
-      </w:pPr>
-      <w:r>
-        <w:rPr>
-          <w:rFonts w:hint="default"/>
-          <w:b/>
-          <w:bCs/>
-          <w:lang w:val="en-IN"/>
-        </w:rPr>
-        <w:tab/>
-      </w:r>
-    </w:p>
-    <w:p>
-      <w:pPr>
-        <w:numPr>
-          <w:numId w:val="0"/>
-        </w:numPr>
-        <w:rPr>
-          <w:rFonts w:hint="default"/>
-          <w:b w:val="0"/>
-          <w:bCs w:val="0"/>
-          <w:color w:val="0000FF"/>
-          <w:lang w:val="en-IN"/>
-        </w:rPr>
-      </w:pPr>
-      <w:r>
-        <w:rPr>
-          <w:rFonts w:hint="default"/>
-          <w:b/>
-          <w:bCs/>
-          <w:lang w:val="en-IN"/>
-        </w:rPr>
-        <w:tab/>
-      </w:r>
-      <w:r>
-        <w:rPr>
-          <w:rFonts w:hint="default"/>
-          <w:b w:val="0"/>
-          <w:bCs w:val="0"/>
-          <w:color w:val="0000FF"/>
-          <w:lang w:val="en-IN"/>
-        </w:rPr>
-        <w:t>driver.manage().window().window().maximize();</w:t>
-      </w:r>
-    </w:p>
-    <w:p>
-      <w:pPr>
-        <w:numPr>
-          <w:numId w:val="0"/>
-        </w:numPr>
-        <w:rPr>
-          <w:rFonts w:hint="default"/>
-          <w:b w:val="0"/>
-          <w:bCs w:val="0"/>
-          <w:color w:val="0000FF"/>
-          <w:lang w:val="en-IN"/>
-        </w:rPr>
-      </w:pPr>
-    </w:p>
-    <w:p>
-      <w:pPr>
-        <w:rPr>
-          <w:rFonts w:hint="default"/>
-          <w:b/>
-          <w:bCs/>
-        </w:rPr>
-      </w:pPr>
-      <w:r>
-        <w:rPr>
-          <w:rFonts w:hint="default"/>
-          <w:b/>
-          <w:bCs/>
-        </w:rPr>
-        <w:t>---------------------------------------------------------------------------------------------------------------------------------------</w:t>
-      </w:r>
-    </w:p>
-    <w:p>
-      <w:pPr>
-        <w:numPr>
-          <w:ilvl w:val="0"/>
-          <w:numId w:val="0"/>
-        </w:numPr>
-        <w:rPr>
-          <w:rFonts w:hint="default"/>
-          <w:b w:val="0"/>
-          <w:bCs w:val="0"/>
-          <w:color w:val="0000FF"/>
-          <w:lang w:val="en-IN"/>
-        </w:rPr>
-      </w:pPr>
-    </w:p>
-    <w:p>
-      <w:pPr>
-        <w:numPr>
-          <w:ilvl w:val="0"/>
-          <w:numId w:val="2"/>
-        </w:numPr>
-        <w:rPr>
-          <w:rFonts w:hint="default"/>
-          <w:b/>
-          <w:bCs/>
-          <w:lang w:val="en-IN"/>
-        </w:rPr>
-      </w:pPr>
-      <w:r>
-        <w:rPr>
-          <w:rFonts w:hint="default"/>
-          <w:b/>
-          <w:bCs/>
-          <w:lang w:val="en-IN"/>
-        </w:rPr>
-        <w:t>How to minimize the browser…?</w:t>
-      </w:r>
-    </w:p>
-    <w:p>
-      <w:pPr>
-        <w:numPr>
-          <w:ilvl w:val="0"/>
-          <w:numId w:val="0"/>
-        </w:numPr>
-        <w:rPr>
-          <w:rFonts w:hint="default"/>
-          <w:b/>
-          <w:bCs/>
-          <w:lang w:val="en-IN"/>
-        </w:rPr>
-      </w:pPr>
-      <w:r>
-        <w:rPr>
-          <w:rFonts w:hint="default"/>
-          <w:b/>
-          <w:bCs/>
-          <w:lang w:val="en-IN"/>
-        </w:rPr>
-        <w:tab/>
-      </w:r>
-    </w:p>
-    <w:p>
-      <w:pPr>
-        <w:numPr>
-          <w:ilvl w:val="0"/>
-          <w:numId w:val="0"/>
-        </w:numPr>
-        <w:rPr>
-          <w:rFonts w:hint="default"/>
-          <w:b w:val="0"/>
-          <w:bCs w:val="0"/>
-          <w:color w:val="0000FF"/>
-          <w:lang w:val="en-IN"/>
-        </w:rPr>
-      </w:pPr>
-      <w:r>
-        <w:rPr>
-          <w:rFonts w:hint="default"/>
-          <w:b/>
-          <w:bCs/>
-          <w:lang w:val="en-IN"/>
-        </w:rPr>
-        <w:tab/>
-      </w:r>
-      <w:r>
-        <w:rPr>
-          <w:rFonts w:hint="default"/>
-          <w:b w:val="0"/>
-          <w:bCs w:val="0"/>
-          <w:color w:val="0000FF"/>
-          <w:lang w:val="en-IN"/>
-        </w:rPr>
-        <w:t>driver.manage().window().window().minimize();</w:t>
-      </w:r>
-    </w:p>
-    <w:p>
-      <w:pPr>
-        <w:numPr>
-          <w:ilvl w:val="0"/>
-          <w:numId w:val="0"/>
-        </w:numPr>
-        <w:rPr>
-          <w:rFonts w:hint="default"/>
-          <w:b w:val="0"/>
-          <w:bCs w:val="0"/>
-          <w:color w:val="0000FF"/>
-          <w:lang w:val="en-IN"/>
-        </w:rPr>
-      </w:pPr>
-    </w:p>
-    <w:p>
-      <w:pPr>
-        <w:rPr>
-          <w:rFonts w:hint="default"/>
-          <w:b/>
-          <w:bCs/>
-        </w:rPr>
-      </w:pPr>
-      <w:r>
-        <w:rPr>
-          <w:rFonts w:hint="default"/>
-          <w:b/>
-          <w:bCs/>
-        </w:rPr>
-        <w:t>---------------------------------------------------------------------------------------------------------------------------------------</w:t>
-      </w:r>
-    </w:p>
-    <w:p>
-      <w:pPr>
-        <w:numPr>
-          <w:ilvl w:val="0"/>
-          <w:numId w:val="0"/>
-        </w:numPr>
-        <w:rPr>
-          <w:rFonts w:hint="default"/>
-          <w:b w:val="0"/>
-          <w:bCs w:val="0"/>
-          <w:color w:val="0000FF"/>
-          <w:lang w:val="en-IN"/>
+          <w:numId w:val="0"/>
+        </w:numPr>
+        <w:rPr>
+          <w:rFonts w:hint="default"/>
+          <w:b w:val="0"/>
+          <w:bCs w:val="0"/>
+          <w:color w:val="000000" w:themeColor="text1"/>
+          <w:lang w:val="en-IN"/>
+          <w14:textFill>
+            <w14:solidFill>
+              <w14:schemeClr w14:val="tx1"/>
+            </w14:solidFill>
+          </w14:textFill>
         </w:rPr>
       </w:pPr>
     </w:p>

--- a/Notes/Selenium/Selenium-Notes.docx
+++ b/Notes/Selenium/Selenium-Notes.docx
@@ -907,8 +907,134 @@
         </w:rPr>
         <w:t xml:space="preserve"> The sleep() is used to stop the execution of programme for the particular time.</w:t>
       </w:r>
+    </w:p>
+    <w:p>
+      <w:pPr>
+        <w:numPr>
+          <w:numId w:val="0"/>
+        </w:numPr>
+        <w:rPr>
+          <w:rFonts w:hint="default"/>
+          <w:b w:val="0"/>
+          <w:bCs w:val="0"/>
+          <w:color w:val="000000" w:themeColor="text1"/>
+          <w:lang w:val="en-IN"/>
+          <w14:textFill>
+            <w14:solidFill>
+              <w14:schemeClr w14:val="tx1"/>
+            </w14:solidFill>
+          </w14:textFill>
+        </w:rPr>
+      </w:pPr>
+    </w:p>
+    <w:p>
+      <w:pPr>
+        <w:numPr>
+          <w:numId w:val="0"/>
+        </w:numPr>
+        <w:rPr>
+          <w:rFonts w:hint="default"/>
+          <w:b w:val="0"/>
+          <w:bCs w:val="0"/>
+          <w:color w:val="0000FF"/>
+          <w:lang w:val="en-IN"/>
+        </w:rPr>
+      </w:pPr>
+      <w:r>
+        <w:rPr>
+          <w:rFonts w:hint="default"/>
+          <w:b w:val="0"/>
+          <w:bCs w:val="0"/>
+          <w:color w:val="000000" w:themeColor="text1"/>
+          <w:lang w:val="en-IN"/>
+          <w14:textFill>
+            <w14:solidFill>
+              <w14:schemeClr w14:val="tx1"/>
+            </w14:solidFill>
+          </w14:textFill>
+        </w:rPr>
+        <w:t xml:space="preserve">     </w:t>
+      </w:r>
+      <w:r>
+        <w:rPr>
+          <w:rFonts w:hint="default"/>
+          <w:b w:val="0"/>
+          <w:bCs w:val="0"/>
+          <w:color w:val="000000" w:themeColor="text1"/>
+          <w:lang w:val="en-IN"/>
+          <w14:textFill>
+            <w14:solidFill>
+              <w14:schemeClr w14:val="tx1"/>
+            </w14:solidFill>
+          </w14:textFill>
+        </w:rPr>
+        <w:tab/>
+      </w:r>
+      <w:r>
+        <w:rPr>
+          <w:rFonts w:hint="default"/>
+          <w:b w:val="0"/>
+          <w:bCs w:val="0"/>
+          <w:color w:val="0000FF"/>
+          <w:lang w:val="en-IN"/>
+        </w:rPr>
+        <w:t>Thread.sleep(4000);</w:t>
+      </w:r>
       <w:bookmarkStart w:id="0" w:name="_GoBack"/>
       <w:bookmarkEnd w:id="0"/>
+    </w:p>
+    <w:p>
+      <w:pPr>
+        <w:numPr>
+          <w:numId w:val="0"/>
+        </w:numPr>
+        <w:rPr>
+          <w:rFonts w:hint="default"/>
+          <w:b w:val="0"/>
+          <w:bCs w:val="0"/>
+          <w:color w:val="000000" w:themeColor="text1"/>
+          <w:lang w:val="en-IN"/>
+          <w14:textFill>
+            <w14:solidFill>
+              <w14:schemeClr w14:val="tx1"/>
+            </w14:solidFill>
+          </w14:textFill>
+        </w:rPr>
+      </w:pPr>
+    </w:p>
+    <w:p>
+      <w:pPr>
+        <w:numPr>
+          <w:numId w:val="0"/>
+        </w:numPr>
+        <w:rPr>
+          <w:rFonts w:hint="default"/>
+          <w:b w:val="0"/>
+          <w:bCs w:val="0"/>
+          <w:color w:val="000000" w:themeColor="text1"/>
+          <w:lang w:val="en-IN"/>
+          <w14:textFill>
+            <w14:solidFill>
+              <w14:schemeClr w14:val="tx1"/>
+            </w14:solidFill>
+          </w14:textFill>
+        </w:rPr>
+      </w:pPr>
+      <w:r>
+        <w:rPr>
+          <w:rFonts w:hint="default"/>
+          <w:b w:val="0"/>
+          <w:bCs w:val="0"/>
+          <w:color w:val="000000" w:themeColor="text1"/>
+          <w:lang w:val="en-IN"/>
+          <w14:textFill>
+            <w14:solidFill>
+              <w14:schemeClr w14:val="tx1"/>
+            </w14:solidFill>
+          </w14:textFill>
+        </w:rPr>
+        <w:t xml:space="preserve">     We should pass the time duration as argument to the sleep method.</w:t>
+      </w:r>
     </w:p>
     <w:p>
       <w:pPr>

--- a/Notes/Selenium/Selenium-Notes.docx
+++ b/Notes/Selenium/Selenium-Notes.docx
@@ -822,7 +822,7 @@
             </w14:solidFill>
           </w14:textFill>
         </w:rPr>
-        <w:t>What is the sleep()..?</w:t>
+        <w:t>What is sleep()..?</w:t>
       </w:r>
     </w:p>
     <w:p>
@@ -979,81 +979,292 @@
           <w:lang w:val="en-IN"/>
         </w:rPr>
         <w:t>Thread.sleep(4000);</w:t>
+      </w:r>
+    </w:p>
+    <w:p>
+      <w:pPr>
+        <w:numPr>
+          <w:numId w:val="0"/>
+        </w:numPr>
+        <w:rPr>
+          <w:rFonts w:hint="default"/>
+          <w:b w:val="0"/>
+          <w:bCs w:val="0"/>
+          <w:color w:val="000000" w:themeColor="text1"/>
+          <w:lang w:val="en-IN"/>
+          <w14:textFill>
+            <w14:solidFill>
+              <w14:schemeClr w14:val="tx1"/>
+            </w14:solidFill>
+          </w14:textFill>
+        </w:rPr>
+      </w:pPr>
+    </w:p>
+    <w:p>
+      <w:pPr>
+        <w:numPr>
+          <w:numId w:val="0"/>
+        </w:numPr>
+        <w:rPr>
+          <w:rFonts w:hint="default"/>
+          <w:b w:val="0"/>
+          <w:bCs w:val="0"/>
+          <w:color w:val="000000" w:themeColor="text1"/>
+          <w:lang w:val="en-IN"/>
+          <w14:textFill>
+            <w14:solidFill>
+              <w14:schemeClr w14:val="tx1"/>
+            </w14:solidFill>
+          </w14:textFill>
+        </w:rPr>
+      </w:pPr>
+      <w:r>
+        <w:rPr>
+          <w:rFonts w:hint="default"/>
+          <w:b w:val="0"/>
+          <w:bCs w:val="0"/>
+          <w:color w:val="000000" w:themeColor="text1"/>
+          <w:lang w:val="en-IN"/>
+          <w14:textFill>
+            <w14:solidFill>
+              <w14:schemeClr w14:val="tx1"/>
+            </w14:solidFill>
+          </w14:textFill>
+        </w:rPr>
+        <w:t xml:space="preserve">     We should pass the time duration as argument to the sleep method.</w:t>
+      </w:r>
+    </w:p>
+    <w:p>
+      <w:pPr>
+        <w:numPr>
+          <w:numId w:val="0"/>
+        </w:numPr>
+        <w:rPr>
+          <w:rFonts w:hint="default"/>
+          <w:b w:val="0"/>
+          <w:bCs w:val="0"/>
+          <w:color w:val="000000" w:themeColor="text1"/>
+          <w:lang w:val="en-IN"/>
+          <w14:textFill>
+            <w14:solidFill>
+              <w14:schemeClr w14:val="tx1"/>
+            </w14:solidFill>
+          </w14:textFill>
+        </w:rPr>
+      </w:pPr>
+    </w:p>
+    <w:p>
+      <w:pPr>
+        <w:rPr>
+          <w:rFonts w:hint="default"/>
+          <w:b/>
+          <w:bCs/>
+        </w:rPr>
+      </w:pPr>
+      <w:r>
+        <w:rPr>
+          <w:rFonts w:hint="default"/>
+          <w:b/>
+          <w:bCs/>
+        </w:rPr>
+        <w:t>---------------------------------------------------------------------------------------------------------------------------------------</w:t>
+      </w:r>
+    </w:p>
+    <w:p>
+      <w:pPr>
+        <w:numPr>
+          <w:numId w:val="0"/>
+        </w:numPr>
+        <w:rPr>
+          <w:rFonts w:hint="default"/>
+          <w:b w:val="0"/>
+          <w:bCs w:val="0"/>
+          <w:color w:val="000000" w:themeColor="text1"/>
+          <w:lang w:val="en-IN"/>
+          <w14:textFill>
+            <w14:solidFill>
+              <w14:schemeClr w14:val="tx1"/>
+            </w14:solidFill>
+          </w14:textFill>
+        </w:rPr>
+      </w:pPr>
+    </w:p>
+    <w:p>
+      <w:pPr>
+        <w:numPr>
+          <w:ilvl w:val="0"/>
+          <w:numId w:val="2"/>
+        </w:numPr>
+        <w:ind w:left="0" w:leftChars="0" w:firstLine="0" w:firstLineChars="0"/>
+        <w:rPr>
+          <w:rFonts w:hint="default"/>
+          <w:b/>
+          <w:bCs/>
+          <w:color w:val="000000" w:themeColor="text1"/>
+          <w:lang w:val="en-IN"/>
+          <w14:textFill>
+            <w14:solidFill>
+              <w14:schemeClr w14:val="tx1"/>
+            </w14:solidFill>
+          </w14:textFill>
+        </w:rPr>
+      </w:pPr>
+      <w:r>
+        <w:rPr>
+          <w:rFonts w:hint="default"/>
+          <w:b/>
+          <w:bCs/>
+          <w:color w:val="000000" w:themeColor="text1"/>
+          <w:lang w:val="en-IN"/>
+          <w14:textFill>
+            <w14:solidFill>
+              <w14:schemeClr w14:val="tx1"/>
+            </w14:solidFill>
+          </w14:textFill>
+        </w:rPr>
+        <w:t>What is get()..?</w:t>
+      </w:r>
+    </w:p>
+    <w:p>
+      <w:pPr>
+        <w:numPr>
+          <w:numId w:val="0"/>
+        </w:numPr>
+        <w:rPr>
+          <w:rFonts w:hint="default"/>
+          <w:b/>
+          <w:bCs/>
+          <w:color w:val="000000" w:themeColor="text1"/>
+          <w:lang w:val="en-IN"/>
+          <w14:textFill>
+            <w14:solidFill>
+              <w14:schemeClr w14:val="tx1"/>
+            </w14:solidFill>
+          </w14:textFill>
+        </w:rPr>
+      </w:pPr>
+      <w:r>
+        <w:rPr>
+          <w:rFonts w:hint="default"/>
+          <w:b/>
+          <w:bCs/>
+          <w:color w:val="000000" w:themeColor="text1"/>
+          <w:lang w:val="en-IN"/>
+          <w14:textFill>
+            <w14:solidFill>
+              <w14:schemeClr w14:val="tx1"/>
+            </w14:solidFill>
+          </w14:textFill>
+        </w:rPr>
+        <w:tab/>
+      </w:r>
+    </w:p>
+    <w:p>
+      <w:pPr>
+        <w:numPr>
+          <w:numId w:val="0"/>
+        </w:numPr>
+        <w:ind w:firstLine="180"/>
+        <w:rPr>
+          <w:rFonts w:hint="default"/>
+          <w:b w:val="0"/>
+          <w:bCs w:val="0"/>
+          <w:color w:val="000000" w:themeColor="text1"/>
+          <w:lang w:val="en-IN"/>
+          <w14:textFill>
+            <w14:solidFill>
+              <w14:schemeClr w14:val="tx1"/>
+            </w14:solidFill>
+          </w14:textFill>
+        </w:rPr>
+      </w:pPr>
+      <w:r>
+        <w:rPr>
+          <w:rFonts w:hint="default"/>
+          <w:b w:val="0"/>
+          <w:bCs w:val="0"/>
+          <w:color w:val="000000" w:themeColor="text1"/>
+          <w:lang w:val="en-IN"/>
+          <w14:textFill>
+            <w14:solidFill>
+              <w14:schemeClr w14:val="tx1"/>
+            </w14:solidFill>
+          </w14:textFill>
+        </w:rPr>
+        <w:t>The get() is used to hit the link in the browser.</w:t>
+      </w:r>
+    </w:p>
+    <w:p>
+      <w:pPr>
+        <w:numPr>
+          <w:numId w:val="0"/>
+        </w:numPr>
+        <w:ind w:firstLine="180"/>
+        <w:rPr>
+          <w:rFonts w:hint="default"/>
+          <w:b w:val="0"/>
+          <w:bCs w:val="0"/>
+          <w:color w:val="000000" w:themeColor="text1"/>
+          <w:lang w:val="en-IN"/>
+          <w14:textFill>
+            <w14:solidFill>
+              <w14:schemeClr w14:val="tx1"/>
+            </w14:solidFill>
+          </w14:textFill>
+        </w:rPr>
+      </w:pPr>
+    </w:p>
+    <w:p>
+      <w:pPr>
+        <w:numPr>
+          <w:numId w:val="0"/>
+        </w:numPr>
+        <w:ind w:firstLine="180"/>
+        <w:rPr>
+          <w:rFonts w:hint="default"/>
+          <w:b w:val="0"/>
+          <w:bCs w:val="0"/>
+          <w:color w:val="0000FF"/>
+          <w:lang w:val="en-IN"/>
+        </w:rPr>
+      </w:pPr>
+      <w:r>
+        <w:rPr>
+          <w:rFonts w:hint="default"/>
+          <w:b w:val="0"/>
+          <w:bCs w:val="0"/>
+          <w:color w:val="000000" w:themeColor="text1"/>
+          <w:lang w:val="en-IN"/>
+          <w14:textFill>
+            <w14:solidFill>
+              <w14:schemeClr w14:val="tx1"/>
+            </w14:solidFill>
+          </w14:textFill>
+        </w:rPr>
+        <w:tab/>
+      </w:r>
+      <w:r>
+        <w:rPr>
+          <w:rFonts w:hint="default"/>
+          <w:b w:val="0"/>
+          <w:bCs w:val="0"/>
+          <w:color w:val="0000FF"/>
+          <w:lang w:val="en-IN"/>
+        </w:rPr>
+        <w:t>driver.get(“www.google.com</w:t>
       </w:r>
       <w:bookmarkStart w:id="0" w:name="_GoBack"/>
       <w:bookmarkEnd w:id="0"/>
-    </w:p>
-    <w:p>
-      <w:pPr>
-        <w:numPr>
-          <w:numId w:val="0"/>
-        </w:numPr>
-        <w:rPr>
-          <w:rFonts w:hint="default"/>
-          <w:b w:val="0"/>
-          <w:bCs w:val="0"/>
-          <w:color w:val="000000" w:themeColor="text1"/>
-          <w:lang w:val="en-IN"/>
-          <w14:textFill>
-            <w14:solidFill>
-              <w14:schemeClr w14:val="tx1"/>
-            </w14:solidFill>
-          </w14:textFill>
-        </w:rPr>
-      </w:pPr>
-    </w:p>
-    <w:p>
-      <w:pPr>
-        <w:numPr>
-          <w:numId w:val="0"/>
-        </w:numPr>
-        <w:rPr>
-          <w:rFonts w:hint="default"/>
-          <w:b w:val="0"/>
-          <w:bCs w:val="0"/>
-          <w:color w:val="000000" w:themeColor="text1"/>
-          <w:lang w:val="en-IN"/>
-          <w14:textFill>
-            <w14:solidFill>
-              <w14:schemeClr w14:val="tx1"/>
-            </w14:solidFill>
-          </w14:textFill>
-        </w:rPr>
-      </w:pPr>
-      <w:r>
-        <w:rPr>
-          <w:rFonts w:hint="default"/>
-          <w:b w:val="0"/>
-          <w:bCs w:val="0"/>
-          <w:color w:val="000000" w:themeColor="text1"/>
-          <w:lang w:val="en-IN"/>
-          <w14:textFill>
-            <w14:solidFill>
-              <w14:schemeClr w14:val="tx1"/>
-            </w14:solidFill>
-          </w14:textFill>
-        </w:rPr>
-        <w:t xml:space="preserve">     We should pass the time duration as argument to the sleep method.</w:t>
-      </w:r>
-    </w:p>
-    <w:p>
-      <w:pPr>
-        <w:numPr>
-          <w:numId w:val="0"/>
-        </w:numPr>
-        <w:rPr>
-          <w:rFonts w:hint="default"/>
-          <w:b w:val="0"/>
-          <w:bCs w:val="0"/>
-          <w:color w:val="000000" w:themeColor="text1"/>
-          <w:lang w:val="en-IN"/>
-          <w14:textFill>
-            <w14:solidFill>
-              <w14:schemeClr w14:val="tx1"/>
-            </w14:solidFill>
-          </w14:textFill>
-        </w:rPr>
-      </w:pPr>
+      <w:r>
+        <w:rPr>
+          <w:rFonts w:hint="default"/>
+          <w:b w:val="0"/>
+          <w:bCs w:val="0"/>
+          <w:color w:val="0000FF"/>
+          <w:lang w:val="en-IN"/>
+        </w:rPr>
+        <w:t>”);</w:t>
+      </w:r>
     </w:p>
     <w:p>
       <w:pPr>
@@ -1077,17 +1288,13 @@
         <w:numPr>
           <w:numId w:val="0"/>
         </w:numPr>
-        <w:rPr>
-          <w:rFonts w:hint="default"/>
-          <w:b w:val="0"/>
-          <w:bCs w:val="0"/>
-          <w:color w:val="000000" w:themeColor="text1"/>
-          <w:lang w:val="en-IN"/>
-          <w14:textFill>
-            <w14:solidFill>
-              <w14:schemeClr w14:val="tx1"/>
-            </w14:solidFill>
-          </w14:textFill>
+        <w:ind w:firstLine="180"/>
+        <w:rPr>
+          <w:rFonts w:hint="default"/>
+          <w:b w:val="0"/>
+          <w:bCs w:val="0"/>
+          <w:color w:val="0000FF"/>
+          <w:lang w:val="en-IN"/>
         </w:rPr>
       </w:pPr>
     </w:p>

--- a/Notes/Selenium/Selenium-Notes.docx
+++ b/Notes/Selenium/Selenium-Notes.docx
@@ -1039,17 +1039,92 @@
         <w:numPr>
           <w:numId w:val="0"/>
         </w:numPr>
-        <w:rPr>
-          <w:rFonts w:hint="default"/>
-          <w:b w:val="0"/>
-          <w:bCs w:val="0"/>
-          <w:color w:val="000000" w:themeColor="text1"/>
-          <w:lang w:val="en-IN"/>
-          <w14:textFill>
-            <w14:solidFill>
-              <w14:schemeClr w14:val="tx1"/>
-            </w14:solidFill>
-          </w14:textFill>
+        <w:pBdr>
+          <w:bottom w:val="single" w:color="auto" w:sz="4" w:space="0"/>
+        </w:pBdr>
+        <w:rPr>
+          <w:rFonts w:hint="default"/>
+          <w:b w:val="0"/>
+          <w:bCs w:val="0"/>
+          <w:color w:val="000000" w:themeColor="text1"/>
+          <w:lang w:val="en-IN"/>
+          <w14:textFill>
+            <w14:solidFill>
+              <w14:schemeClr w14:val="tx1"/>
+            </w14:solidFill>
+          </w14:textFill>
+        </w:rPr>
+      </w:pPr>
+    </w:p>
+    <w:p>
+      <w:pPr>
+        <w:rPr>
+          <w:rFonts w:hint="default"/>
+          <w:b/>
+          <w:bCs/>
+        </w:rPr>
+      </w:pPr>
+    </w:p>
+    <w:p>
+      <w:pPr>
+        <w:rPr>
+          <w:rFonts w:hint="default"/>
+          <w:b/>
+          <w:bCs/>
+        </w:rPr>
+      </w:pPr>
+    </w:p>
+    <w:p>
+      <w:pPr>
+        <w:rPr>
+          <w:rFonts w:hint="default"/>
+          <w:b/>
+          <w:bCs/>
+        </w:rPr>
+      </w:pPr>
+    </w:p>
+    <w:p>
+      <w:pPr>
+        <w:rPr>
+          <w:rFonts w:hint="default"/>
+          <w:b/>
+          <w:bCs/>
+        </w:rPr>
+      </w:pPr>
+    </w:p>
+    <w:p>
+      <w:pPr>
+        <w:rPr>
+          <w:rFonts w:hint="default"/>
+          <w:b/>
+          <w:bCs/>
+        </w:rPr>
+      </w:pPr>
+    </w:p>
+    <w:p>
+      <w:pPr>
+        <w:rPr>
+          <w:rFonts w:hint="default"/>
+          <w:b/>
+          <w:bCs/>
+        </w:rPr>
+      </w:pPr>
+    </w:p>
+    <w:p>
+      <w:pPr>
+        <w:rPr>
+          <w:rFonts w:hint="default"/>
+          <w:b/>
+          <w:bCs/>
+        </w:rPr>
+      </w:pPr>
+    </w:p>
+    <w:p>
+      <w:pPr>
+        <w:rPr>
+          <w:rFonts w:hint="default"/>
+          <w:b/>
+          <w:bCs/>
         </w:rPr>
       </w:pPr>
     </w:p>
@@ -1213,57 +1288,97 @@
           </w14:textFill>
         </w:rPr>
       </w:pPr>
-    </w:p>
-    <w:p>
-      <w:pPr>
-        <w:numPr>
-          <w:numId w:val="0"/>
-        </w:numPr>
-        <w:ind w:firstLine="180"/>
-        <w:rPr>
-          <w:rFonts w:hint="default"/>
-          <w:b w:val="0"/>
-          <w:bCs w:val="0"/>
-          <w:color w:val="0000FF"/>
-          <w:lang w:val="en-IN"/>
-        </w:rPr>
-      </w:pPr>
-      <w:r>
-        <w:rPr>
-          <w:rFonts w:hint="default"/>
-          <w:b w:val="0"/>
-          <w:bCs w:val="0"/>
-          <w:color w:val="000000" w:themeColor="text1"/>
-          <w:lang w:val="en-IN"/>
-          <w14:textFill>
-            <w14:solidFill>
-              <w14:schemeClr w14:val="tx1"/>
-            </w14:solidFill>
-          </w14:textFill>
-        </w:rPr>
-        <w:tab/>
-      </w:r>
-      <w:r>
-        <w:rPr>
-          <w:rFonts w:hint="default"/>
-          <w:b w:val="0"/>
-          <w:bCs w:val="0"/>
-          <w:color w:val="0000FF"/>
-          <w:lang w:val="en-IN"/>
-        </w:rPr>
-        <w:t>driver.get(“www.google.com</w:t>
-      </w:r>
       <w:bookmarkStart w:id="0" w:name="_GoBack"/>
       <w:bookmarkEnd w:id="0"/>
-      <w:r>
-        <w:rPr>
-          <w:rFonts w:hint="default"/>
-          <w:b w:val="0"/>
-          <w:bCs w:val="0"/>
-          <w:color w:val="0000FF"/>
-          <w:lang w:val="en-IN"/>
-        </w:rPr>
-        <w:t>”);</w:t>
+    </w:p>
+    <w:p>
+      <w:pPr>
+        <w:numPr>
+          <w:numId w:val="0"/>
+        </w:numPr>
+        <w:ind w:firstLine="180"/>
+        <w:rPr>
+          <w:rFonts w:hint="default"/>
+          <w:b w:val="0"/>
+          <w:bCs w:val="0"/>
+          <w:color w:val="0000FF"/>
+          <w:lang w:val="en-IN"/>
+        </w:rPr>
+      </w:pPr>
+      <w:r>
+        <w:rPr>
+          <w:rFonts w:hint="default"/>
+          <w:b w:val="0"/>
+          <w:bCs w:val="0"/>
+          <w:color w:val="000000" w:themeColor="text1"/>
+          <w:lang w:val="en-IN"/>
+          <w14:textFill>
+            <w14:solidFill>
+              <w14:schemeClr w14:val="tx1"/>
+            </w14:solidFill>
+          </w14:textFill>
+        </w:rPr>
+        <w:tab/>
+      </w:r>
+      <w:r>
+        <w:rPr>
+          <w:rFonts w:hint="default"/>
+          <w:b w:val="0"/>
+          <w:bCs w:val="0"/>
+          <w:color w:val="0000FF"/>
+          <w:lang w:val="en-IN"/>
+        </w:rPr>
+        <w:t>driver.get(“www.google.com”);</w:t>
+      </w:r>
+    </w:p>
+    <w:p>
+      <w:pPr>
+        <w:numPr>
+          <w:numId w:val="0"/>
+        </w:numPr>
+        <w:ind w:firstLine="180"/>
+        <w:rPr>
+          <w:rFonts w:hint="default"/>
+          <w:b w:val="0"/>
+          <w:bCs w:val="0"/>
+          <w:color w:val="0000FF"/>
+          <w:lang w:val="en-IN"/>
+        </w:rPr>
+      </w:pPr>
+    </w:p>
+    <w:p>
+      <w:pPr>
+        <w:numPr>
+          <w:numId w:val="0"/>
+        </w:numPr>
+        <w:ind w:firstLine="180"/>
+        <w:rPr>
+          <w:rFonts w:hint="default"/>
+          <w:b w:val="0"/>
+          <w:bCs w:val="0"/>
+          <w:color w:val="000000" w:themeColor="text1"/>
+          <w:lang w:val="en-IN"/>
+          <w14:textFill>
+            <w14:solidFill>
+              <w14:schemeClr w14:val="tx1"/>
+            </w14:solidFill>
+          </w14:textFill>
+        </w:rPr>
+      </w:pPr>
+      <w:r>
+        <w:rPr>
+          <w:rFonts w:hint="default"/>
+          <w:b w:val="0"/>
+          <w:bCs w:val="0"/>
+          <w:color w:val="000000" w:themeColor="text1"/>
+          <w:lang w:val="en-IN"/>
+          <w14:textFill>
+            <w14:solidFill>
+              <w14:schemeClr w14:val="tx1"/>
+            </w14:solidFill>
+          </w14:textFill>
+        </w:rPr>
+        <w:t>We should pass the link value as argument in the method as String value.</w:t>
       </w:r>
     </w:p>
     <w:p>

--- a/Notes/Selenium/Selenium-Notes.docx
+++ b/Notes/Selenium/Selenium-Notes.docx
@@ -1288,130 +1288,130 @@
           </w14:textFill>
         </w:rPr>
       </w:pPr>
+    </w:p>
+    <w:p>
+      <w:pPr>
+        <w:numPr>
+          <w:numId w:val="0"/>
+        </w:numPr>
+        <w:ind w:firstLine="180"/>
+        <w:rPr>
+          <w:rFonts w:hint="default"/>
+          <w:b w:val="0"/>
+          <w:bCs w:val="0"/>
+          <w:color w:val="0000FF"/>
+          <w:lang w:val="en-IN"/>
+        </w:rPr>
+      </w:pPr>
+      <w:r>
+        <w:rPr>
+          <w:rFonts w:hint="default"/>
+          <w:b w:val="0"/>
+          <w:bCs w:val="0"/>
+          <w:color w:val="000000" w:themeColor="text1"/>
+          <w:lang w:val="en-IN"/>
+          <w14:textFill>
+            <w14:solidFill>
+              <w14:schemeClr w14:val="tx1"/>
+            </w14:solidFill>
+          </w14:textFill>
+        </w:rPr>
+        <w:tab/>
+      </w:r>
+      <w:r>
+        <w:rPr>
+          <w:rFonts w:hint="default"/>
+          <w:b w:val="0"/>
+          <w:bCs w:val="0"/>
+          <w:color w:val="0000FF"/>
+          <w:lang w:val="en-IN"/>
+        </w:rPr>
+        <w:t>driver.get(“www.google.com”);</w:t>
+      </w:r>
+    </w:p>
+    <w:p>
+      <w:pPr>
+        <w:numPr>
+          <w:numId w:val="0"/>
+        </w:numPr>
+        <w:ind w:firstLine="180"/>
+        <w:rPr>
+          <w:rFonts w:hint="default"/>
+          <w:b w:val="0"/>
+          <w:bCs w:val="0"/>
+          <w:color w:val="0000FF"/>
+          <w:lang w:val="en-IN"/>
+        </w:rPr>
+      </w:pPr>
+    </w:p>
+    <w:p>
+      <w:pPr>
+        <w:numPr>
+          <w:numId w:val="0"/>
+        </w:numPr>
+        <w:ind w:firstLine="180"/>
+        <w:rPr>
+          <w:rFonts w:hint="default"/>
+          <w:b w:val="0"/>
+          <w:bCs w:val="0"/>
+          <w:color w:val="000000" w:themeColor="text1"/>
+          <w:lang w:val="en-IN"/>
+          <w14:textFill>
+            <w14:solidFill>
+              <w14:schemeClr w14:val="tx1"/>
+            </w14:solidFill>
+          </w14:textFill>
+        </w:rPr>
+      </w:pPr>
+      <w:r>
+        <w:rPr>
+          <w:rFonts w:hint="default"/>
+          <w:b w:val="0"/>
+          <w:bCs w:val="0"/>
+          <w:color w:val="000000" w:themeColor="text1"/>
+          <w:lang w:val="en-IN"/>
+          <w14:textFill>
+            <w14:solidFill>
+              <w14:schemeClr w14:val="tx1"/>
+            </w14:solidFill>
+          </w14:textFill>
+        </w:rPr>
+        <w:t>We should pass the link value as argument in the method as String value.</w:t>
+      </w:r>
+    </w:p>
+    <w:p>
+      <w:pPr>
+        <w:rPr>
+          <w:rFonts w:hint="default"/>
+          <w:b/>
+          <w:bCs/>
+        </w:rPr>
+      </w:pPr>
+      <w:r>
+        <w:rPr>
+          <w:rFonts w:hint="default"/>
+          <w:b/>
+          <w:bCs/>
+        </w:rPr>
+        <w:t>---------------------------------------------------------------------------------------------------------------------------------------</w:t>
+      </w:r>
+    </w:p>
+    <w:p>
+      <w:pPr>
+        <w:numPr>
+          <w:numId w:val="0"/>
+        </w:numPr>
+        <w:ind w:firstLine="180"/>
+        <w:rPr>
+          <w:rFonts w:hint="default"/>
+          <w:b w:val="0"/>
+          <w:bCs w:val="0"/>
+          <w:color w:val="0000FF"/>
+          <w:lang w:val="en-IN"/>
+        </w:rPr>
+      </w:pPr>
       <w:bookmarkStart w:id="0" w:name="_GoBack"/>
       <w:bookmarkEnd w:id="0"/>
-    </w:p>
-    <w:p>
-      <w:pPr>
-        <w:numPr>
-          <w:numId w:val="0"/>
-        </w:numPr>
-        <w:ind w:firstLine="180"/>
-        <w:rPr>
-          <w:rFonts w:hint="default"/>
-          <w:b w:val="0"/>
-          <w:bCs w:val="0"/>
-          <w:color w:val="0000FF"/>
-          <w:lang w:val="en-IN"/>
-        </w:rPr>
-      </w:pPr>
-      <w:r>
-        <w:rPr>
-          <w:rFonts w:hint="default"/>
-          <w:b w:val="0"/>
-          <w:bCs w:val="0"/>
-          <w:color w:val="000000" w:themeColor="text1"/>
-          <w:lang w:val="en-IN"/>
-          <w14:textFill>
-            <w14:solidFill>
-              <w14:schemeClr w14:val="tx1"/>
-            </w14:solidFill>
-          </w14:textFill>
-        </w:rPr>
-        <w:tab/>
-      </w:r>
-      <w:r>
-        <w:rPr>
-          <w:rFonts w:hint="default"/>
-          <w:b w:val="0"/>
-          <w:bCs w:val="0"/>
-          <w:color w:val="0000FF"/>
-          <w:lang w:val="en-IN"/>
-        </w:rPr>
-        <w:t>driver.get(“www.google.com”);</w:t>
-      </w:r>
-    </w:p>
-    <w:p>
-      <w:pPr>
-        <w:numPr>
-          <w:numId w:val="0"/>
-        </w:numPr>
-        <w:ind w:firstLine="180"/>
-        <w:rPr>
-          <w:rFonts w:hint="default"/>
-          <w:b w:val="0"/>
-          <w:bCs w:val="0"/>
-          <w:color w:val="0000FF"/>
-          <w:lang w:val="en-IN"/>
-        </w:rPr>
-      </w:pPr>
-    </w:p>
-    <w:p>
-      <w:pPr>
-        <w:numPr>
-          <w:numId w:val="0"/>
-        </w:numPr>
-        <w:ind w:firstLine="180"/>
-        <w:rPr>
-          <w:rFonts w:hint="default"/>
-          <w:b w:val="0"/>
-          <w:bCs w:val="0"/>
-          <w:color w:val="000000" w:themeColor="text1"/>
-          <w:lang w:val="en-IN"/>
-          <w14:textFill>
-            <w14:solidFill>
-              <w14:schemeClr w14:val="tx1"/>
-            </w14:solidFill>
-          </w14:textFill>
-        </w:rPr>
-      </w:pPr>
-      <w:r>
-        <w:rPr>
-          <w:rFonts w:hint="default"/>
-          <w:b w:val="0"/>
-          <w:bCs w:val="0"/>
-          <w:color w:val="000000" w:themeColor="text1"/>
-          <w:lang w:val="en-IN"/>
-          <w14:textFill>
-            <w14:solidFill>
-              <w14:schemeClr w14:val="tx1"/>
-            </w14:solidFill>
-          </w14:textFill>
-        </w:rPr>
-        <w:t>We should pass the link value as argument in the method as String value.</w:t>
-      </w:r>
-    </w:p>
-    <w:p>
-      <w:pPr>
-        <w:rPr>
-          <w:rFonts w:hint="default"/>
-          <w:b/>
-          <w:bCs/>
-        </w:rPr>
-      </w:pPr>
-      <w:r>
-        <w:rPr>
-          <w:rFonts w:hint="default"/>
-          <w:b/>
-          <w:bCs/>
-        </w:rPr>
-        <w:t>---------------------------------------------------------------------------------------------------------------------------------------</w:t>
-      </w:r>
-    </w:p>
-    <w:p>
-      <w:pPr>
-        <w:numPr>
-          <w:numId w:val="0"/>
-        </w:numPr>
-        <w:ind w:firstLine="180"/>
-        <w:rPr>
-          <w:rFonts w:hint="default"/>
-          <w:b w:val="0"/>
-          <w:bCs w:val="0"/>
-          <w:color w:val="0000FF"/>
-          <w:lang w:val="en-IN"/>
-        </w:rPr>
-      </w:pPr>
     </w:p>
     <w:sectPr>
       <w:headerReference r:id="rId3" w:type="default"/>

--- a/Notes/Selenium/Selenium-Notes.docx
+++ b/Notes/Selenium/Selenium-Notes.docx
@@ -528,6 +528,7 @@
     <w:p>
       <w:pPr>
         <w:numPr>
+          <w:ilvl w:val="0"/>
           <w:numId w:val="0"/>
         </w:numPr>
         <w:rPr>
@@ -565,6 +566,7 @@
     <w:p>
       <w:pPr>
         <w:numPr>
+          <w:ilvl w:val="0"/>
           <w:numId w:val="0"/>
         </w:numPr>
         <w:rPr>
@@ -587,6 +589,7 @@
     <w:p>
       <w:pPr>
         <w:numPr>
+          <w:ilvl w:val="0"/>
           <w:numId w:val="0"/>
         </w:numPr>
         <w:rPr>
@@ -620,6 +623,7 @@
     <w:p>
       <w:pPr>
         <w:numPr>
+          <w:ilvl w:val="0"/>
           <w:numId w:val="0"/>
         </w:numPr>
         <w:rPr>
@@ -778,6 +782,7 @@
     <w:p>
       <w:pPr>
         <w:numPr>
+          <w:ilvl w:val="0"/>
           <w:numId w:val="0"/>
         </w:numPr>
         <w:ind w:leftChars="0"/>
@@ -828,6 +833,7 @@
     <w:p>
       <w:pPr>
         <w:numPr>
+          <w:ilvl w:val="0"/>
           <w:numId w:val="0"/>
         </w:numPr>
         <w:rPr>
@@ -862,6 +868,7 @@
     <w:p>
       <w:pPr>
         <w:numPr>
+          <w:ilvl w:val="0"/>
           <w:numId w:val="0"/>
         </w:numPr>
         <w:rPr>
@@ -911,25 +918,27 @@
     <w:p>
       <w:pPr>
         <w:numPr>
-          <w:numId w:val="0"/>
-        </w:numPr>
-        <w:rPr>
-          <w:rFonts w:hint="default"/>
-          <w:b w:val="0"/>
-          <w:bCs w:val="0"/>
-          <w:color w:val="000000" w:themeColor="text1"/>
-          <w:lang w:val="en-IN"/>
-          <w14:textFill>
-            <w14:solidFill>
-              <w14:schemeClr w14:val="tx1"/>
-            </w14:solidFill>
-          </w14:textFill>
-        </w:rPr>
-      </w:pPr>
-    </w:p>
-    <w:p>
-      <w:pPr>
-        <w:numPr>
+          <w:ilvl w:val="0"/>
+          <w:numId w:val="0"/>
+        </w:numPr>
+        <w:rPr>
+          <w:rFonts w:hint="default"/>
+          <w:b w:val="0"/>
+          <w:bCs w:val="0"/>
+          <w:color w:val="000000" w:themeColor="text1"/>
+          <w:lang w:val="en-IN"/>
+          <w14:textFill>
+            <w14:solidFill>
+              <w14:schemeClr w14:val="tx1"/>
+            </w14:solidFill>
+          </w14:textFill>
+        </w:rPr>
+      </w:pPr>
+    </w:p>
+    <w:p>
+      <w:pPr>
+        <w:numPr>
+          <w:ilvl w:val="0"/>
           <w:numId w:val="0"/>
         </w:numPr>
         <w:rPr>
@@ -984,434 +993,614 @@
     <w:p>
       <w:pPr>
         <w:numPr>
-          <w:numId w:val="0"/>
-        </w:numPr>
-        <w:rPr>
-          <w:rFonts w:hint="default"/>
-          <w:b w:val="0"/>
-          <w:bCs w:val="0"/>
-          <w:color w:val="000000" w:themeColor="text1"/>
-          <w:lang w:val="en-IN"/>
-          <w14:textFill>
-            <w14:solidFill>
-              <w14:schemeClr w14:val="tx1"/>
-            </w14:solidFill>
-          </w14:textFill>
-        </w:rPr>
-      </w:pPr>
-    </w:p>
-    <w:p>
-      <w:pPr>
-        <w:numPr>
-          <w:numId w:val="0"/>
-        </w:numPr>
-        <w:rPr>
-          <w:rFonts w:hint="default"/>
-          <w:b w:val="0"/>
-          <w:bCs w:val="0"/>
-          <w:color w:val="000000" w:themeColor="text1"/>
-          <w:lang w:val="en-IN"/>
-          <w14:textFill>
-            <w14:solidFill>
-              <w14:schemeClr w14:val="tx1"/>
-            </w14:solidFill>
-          </w14:textFill>
-        </w:rPr>
-      </w:pPr>
-      <w:r>
-        <w:rPr>
-          <w:rFonts w:hint="default"/>
-          <w:b w:val="0"/>
-          <w:bCs w:val="0"/>
-          <w:color w:val="000000" w:themeColor="text1"/>
-          <w:lang w:val="en-IN"/>
-          <w14:textFill>
-            <w14:solidFill>
-              <w14:schemeClr w14:val="tx1"/>
-            </w14:solidFill>
-          </w14:textFill>
-        </w:rPr>
-        <w:t xml:space="preserve">     We should pass the time duration as argument to the sleep method.</w:t>
-      </w:r>
-    </w:p>
-    <w:p>
-      <w:pPr>
-        <w:numPr>
-          <w:numId w:val="0"/>
-        </w:numPr>
-        <w:pBdr>
-          <w:bottom w:val="single" w:color="auto" w:sz="4" w:space="0"/>
-        </w:pBdr>
-        <w:rPr>
-          <w:rFonts w:hint="default"/>
-          <w:b w:val="0"/>
-          <w:bCs w:val="0"/>
-          <w:color w:val="000000" w:themeColor="text1"/>
-          <w:lang w:val="en-IN"/>
-          <w14:textFill>
-            <w14:solidFill>
-              <w14:schemeClr w14:val="tx1"/>
-            </w14:solidFill>
-          </w14:textFill>
-        </w:rPr>
-      </w:pPr>
-    </w:p>
-    <w:p>
-      <w:pPr>
-        <w:rPr>
-          <w:rFonts w:hint="default"/>
-          <w:b/>
-          <w:bCs/>
-        </w:rPr>
-      </w:pPr>
-    </w:p>
-    <w:p>
-      <w:pPr>
-        <w:rPr>
-          <w:rFonts w:hint="default"/>
-          <w:b/>
-          <w:bCs/>
-        </w:rPr>
-      </w:pPr>
-    </w:p>
-    <w:p>
-      <w:pPr>
-        <w:rPr>
-          <w:rFonts w:hint="default"/>
-          <w:b/>
-          <w:bCs/>
-        </w:rPr>
-      </w:pPr>
-    </w:p>
-    <w:p>
-      <w:pPr>
-        <w:rPr>
-          <w:rFonts w:hint="default"/>
-          <w:b/>
-          <w:bCs/>
-        </w:rPr>
-      </w:pPr>
-    </w:p>
-    <w:p>
-      <w:pPr>
-        <w:rPr>
-          <w:rFonts w:hint="default"/>
-          <w:b/>
-          <w:bCs/>
-        </w:rPr>
-      </w:pPr>
-    </w:p>
-    <w:p>
-      <w:pPr>
-        <w:rPr>
-          <w:rFonts w:hint="default"/>
-          <w:b/>
-          <w:bCs/>
-        </w:rPr>
-      </w:pPr>
-    </w:p>
-    <w:p>
-      <w:pPr>
-        <w:rPr>
-          <w:rFonts w:hint="default"/>
-          <w:b/>
-          <w:bCs/>
-        </w:rPr>
-      </w:pPr>
-    </w:p>
-    <w:p>
-      <w:pPr>
-        <w:rPr>
-          <w:rFonts w:hint="default"/>
-          <w:b/>
-          <w:bCs/>
-        </w:rPr>
-      </w:pPr>
-    </w:p>
-    <w:p>
-      <w:pPr>
-        <w:rPr>
-          <w:rFonts w:hint="default"/>
-          <w:b/>
-          <w:bCs/>
-        </w:rPr>
-      </w:pPr>
-      <w:r>
-        <w:rPr>
-          <w:rFonts w:hint="default"/>
-          <w:b/>
-          <w:bCs/>
-        </w:rPr>
-        <w:t>---------------------------------------------------------------------------------------------------------------------------------------</w:t>
-      </w:r>
-    </w:p>
-    <w:p>
-      <w:pPr>
-        <w:numPr>
-          <w:numId w:val="0"/>
-        </w:numPr>
-        <w:rPr>
-          <w:rFonts w:hint="default"/>
-          <w:b w:val="0"/>
-          <w:bCs w:val="0"/>
-          <w:color w:val="000000" w:themeColor="text1"/>
-          <w:lang w:val="en-IN"/>
-          <w14:textFill>
-            <w14:solidFill>
-              <w14:schemeClr w14:val="tx1"/>
-            </w14:solidFill>
-          </w14:textFill>
-        </w:rPr>
-      </w:pPr>
-    </w:p>
-    <w:p>
-      <w:pPr>
-        <w:numPr>
-          <w:ilvl w:val="0"/>
-          <w:numId w:val="2"/>
-        </w:numPr>
-        <w:ind w:left="0" w:leftChars="0" w:firstLine="0" w:firstLineChars="0"/>
-        <w:rPr>
-          <w:rFonts w:hint="default"/>
-          <w:b/>
-          <w:bCs/>
-          <w:color w:val="000000" w:themeColor="text1"/>
-          <w:lang w:val="en-IN"/>
-          <w14:textFill>
-            <w14:solidFill>
-              <w14:schemeClr w14:val="tx1"/>
-            </w14:solidFill>
-          </w14:textFill>
-        </w:rPr>
-      </w:pPr>
-      <w:r>
-        <w:rPr>
-          <w:rFonts w:hint="default"/>
-          <w:b/>
-          <w:bCs/>
-          <w:color w:val="000000" w:themeColor="text1"/>
-          <w:lang w:val="en-IN"/>
-          <w14:textFill>
-            <w14:solidFill>
-              <w14:schemeClr w14:val="tx1"/>
-            </w14:solidFill>
-          </w14:textFill>
-        </w:rPr>
-        <w:t>What is get()..?</w:t>
-      </w:r>
-    </w:p>
-    <w:p>
-      <w:pPr>
-        <w:numPr>
-          <w:numId w:val="0"/>
-        </w:numPr>
-        <w:rPr>
-          <w:rFonts w:hint="default"/>
-          <w:b/>
-          <w:bCs/>
-          <w:color w:val="000000" w:themeColor="text1"/>
-          <w:lang w:val="en-IN"/>
-          <w14:textFill>
-            <w14:solidFill>
-              <w14:schemeClr w14:val="tx1"/>
-            </w14:solidFill>
-          </w14:textFill>
-        </w:rPr>
-      </w:pPr>
-      <w:r>
-        <w:rPr>
-          <w:rFonts w:hint="default"/>
-          <w:b/>
-          <w:bCs/>
-          <w:color w:val="000000" w:themeColor="text1"/>
-          <w:lang w:val="en-IN"/>
-          <w14:textFill>
-            <w14:solidFill>
-              <w14:schemeClr w14:val="tx1"/>
-            </w14:solidFill>
-          </w14:textFill>
-        </w:rPr>
-        <w:tab/>
-      </w:r>
-    </w:p>
-    <w:p>
-      <w:pPr>
-        <w:numPr>
-          <w:numId w:val="0"/>
-        </w:numPr>
-        <w:ind w:firstLine="180"/>
-        <w:rPr>
-          <w:rFonts w:hint="default"/>
-          <w:b w:val="0"/>
-          <w:bCs w:val="0"/>
-          <w:color w:val="000000" w:themeColor="text1"/>
-          <w:lang w:val="en-IN"/>
-          <w14:textFill>
-            <w14:solidFill>
-              <w14:schemeClr w14:val="tx1"/>
-            </w14:solidFill>
-          </w14:textFill>
-        </w:rPr>
-      </w:pPr>
-      <w:r>
-        <w:rPr>
-          <w:rFonts w:hint="default"/>
-          <w:b w:val="0"/>
-          <w:bCs w:val="0"/>
-          <w:color w:val="000000" w:themeColor="text1"/>
-          <w:lang w:val="en-IN"/>
-          <w14:textFill>
-            <w14:solidFill>
-              <w14:schemeClr w14:val="tx1"/>
-            </w14:solidFill>
-          </w14:textFill>
-        </w:rPr>
-        <w:t>The get() is used to hit the link in the browser.</w:t>
-      </w:r>
-    </w:p>
-    <w:p>
-      <w:pPr>
-        <w:numPr>
-          <w:numId w:val="0"/>
-        </w:numPr>
-        <w:ind w:firstLine="180"/>
-        <w:rPr>
-          <w:rFonts w:hint="default"/>
-          <w:b w:val="0"/>
-          <w:bCs w:val="0"/>
-          <w:color w:val="000000" w:themeColor="text1"/>
-          <w:lang w:val="en-IN"/>
-          <w14:textFill>
-            <w14:solidFill>
-              <w14:schemeClr w14:val="tx1"/>
-            </w14:solidFill>
-          </w14:textFill>
-        </w:rPr>
-      </w:pPr>
-    </w:p>
-    <w:p>
-      <w:pPr>
-        <w:numPr>
-          <w:numId w:val="0"/>
-        </w:numPr>
-        <w:ind w:firstLine="180"/>
-        <w:rPr>
-          <w:rFonts w:hint="default"/>
-          <w:b w:val="0"/>
-          <w:bCs w:val="0"/>
-          <w:color w:val="0000FF"/>
-          <w:lang w:val="en-IN"/>
-        </w:rPr>
-      </w:pPr>
-      <w:r>
-        <w:rPr>
-          <w:rFonts w:hint="default"/>
-          <w:b w:val="0"/>
-          <w:bCs w:val="0"/>
-          <w:color w:val="000000" w:themeColor="text1"/>
-          <w:lang w:val="en-IN"/>
-          <w14:textFill>
-            <w14:solidFill>
-              <w14:schemeClr w14:val="tx1"/>
-            </w14:solidFill>
-          </w14:textFill>
-        </w:rPr>
-        <w:tab/>
-      </w:r>
-      <w:r>
-        <w:rPr>
-          <w:rFonts w:hint="default"/>
-          <w:b w:val="0"/>
-          <w:bCs w:val="0"/>
-          <w:color w:val="0000FF"/>
-          <w:lang w:val="en-IN"/>
-        </w:rPr>
-        <w:t>driver.get(“www.google.com”);</w:t>
-      </w:r>
-    </w:p>
-    <w:p>
-      <w:pPr>
-        <w:numPr>
-          <w:numId w:val="0"/>
-        </w:numPr>
-        <w:ind w:firstLine="180"/>
-        <w:rPr>
-          <w:rFonts w:hint="default"/>
-          <w:b w:val="0"/>
-          <w:bCs w:val="0"/>
-          <w:color w:val="0000FF"/>
-          <w:lang w:val="en-IN"/>
-        </w:rPr>
-      </w:pPr>
-    </w:p>
-    <w:p>
-      <w:pPr>
-        <w:numPr>
-          <w:numId w:val="0"/>
-        </w:numPr>
-        <w:ind w:firstLine="180"/>
-        <w:rPr>
-          <w:rFonts w:hint="default"/>
-          <w:b w:val="0"/>
-          <w:bCs w:val="0"/>
-          <w:color w:val="000000" w:themeColor="text1"/>
-          <w:lang w:val="en-IN"/>
-          <w14:textFill>
-            <w14:solidFill>
-              <w14:schemeClr w14:val="tx1"/>
-            </w14:solidFill>
-          </w14:textFill>
-        </w:rPr>
-      </w:pPr>
-      <w:r>
-        <w:rPr>
-          <w:rFonts w:hint="default"/>
-          <w:b w:val="0"/>
-          <w:bCs w:val="0"/>
-          <w:color w:val="000000" w:themeColor="text1"/>
-          <w:lang w:val="en-IN"/>
-          <w14:textFill>
-            <w14:solidFill>
-              <w14:schemeClr w14:val="tx1"/>
-            </w14:solidFill>
-          </w14:textFill>
-        </w:rPr>
-        <w:t>We should pass the link value as argument in the method as String value.</w:t>
-      </w:r>
-    </w:p>
-    <w:p>
-      <w:pPr>
-        <w:rPr>
-          <w:rFonts w:hint="default"/>
-          <w:b/>
-          <w:bCs/>
-        </w:rPr>
-      </w:pPr>
-      <w:r>
-        <w:rPr>
-          <w:rFonts w:hint="default"/>
-          <w:b/>
-          <w:bCs/>
-        </w:rPr>
-        <w:t>---------------------------------------------------------------------------------------------------------------------------------------</w:t>
-      </w:r>
-    </w:p>
-    <w:p>
-      <w:pPr>
-        <w:numPr>
-          <w:numId w:val="0"/>
-        </w:numPr>
-        <w:ind w:firstLine="180"/>
-        <w:rPr>
-          <w:rFonts w:hint="default"/>
-          <w:b w:val="0"/>
-          <w:bCs w:val="0"/>
-          <w:color w:val="0000FF"/>
-          <w:lang w:val="en-IN"/>
+          <w:ilvl w:val="0"/>
+          <w:numId w:val="0"/>
+        </w:numPr>
+        <w:rPr>
+          <w:rFonts w:hint="default"/>
+          <w:b w:val="0"/>
+          <w:bCs w:val="0"/>
+          <w:color w:val="000000" w:themeColor="text1"/>
+          <w:lang w:val="en-IN"/>
+          <w14:textFill>
+            <w14:solidFill>
+              <w14:schemeClr w14:val="tx1"/>
+            </w14:solidFill>
+          </w14:textFill>
         </w:rPr>
       </w:pPr>
       <w:bookmarkStart w:id="0" w:name="_GoBack"/>
       <w:bookmarkEnd w:id="0"/>
+    </w:p>
+    <w:p>
+      <w:pPr>
+        <w:numPr>
+          <w:ilvl w:val="0"/>
+          <w:numId w:val="3"/>
+        </w:numPr>
+        <w:ind w:left="840" w:leftChars="0" w:hanging="420" w:firstLineChars="0"/>
+        <w:rPr>
+          <w:rFonts w:hint="default"/>
+          <w:b w:val="0"/>
+          <w:bCs w:val="0"/>
+          <w:color w:val="000000" w:themeColor="text1"/>
+          <w:lang w:val="en-IN"/>
+          <w14:textFill>
+            <w14:solidFill>
+              <w14:schemeClr w14:val="tx1"/>
+            </w14:solidFill>
+          </w14:textFill>
+        </w:rPr>
+      </w:pPr>
+      <w:r>
+        <w:rPr>
+          <w:rFonts w:hint="default"/>
+          <w:b w:val="0"/>
+          <w:bCs w:val="0"/>
+          <w:color w:val="000000" w:themeColor="text1"/>
+          <w:lang w:val="en-IN"/>
+          <w14:textFill>
+            <w14:solidFill>
+              <w14:schemeClr w14:val="tx1"/>
+            </w14:solidFill>
+          </w14:textFill>
+        </w:rPr>
+        <w:t>We should pass the time duration as argument to the sleep method.</w:t>
+      </w:r>
+    </w:p>
+    <w:p>
+      <w:pPr>
+        <w:numPr>
+          <w:ilvl w:val="0"/>
+          <w:numId w:val="3"/>
+        </w:numPr>
+        <w:ind w:left="840" w:leftChars="0" w:hanging="420" w:firstLineChars="0"/>
+        <w:rPr>
+          <w:rFonts w:hint="default"/>
+          <w:b w:val="0"/>
+          <w:bCs w:val="0"/>
+          <w:color w:val="000000" w:themeColor="text1"/>
+          <w:lang w:val="en-IN"/>
+          <w14:textFill>
+            <w14:solidFill>
+              <w14:schemeClr w14:val="tx1"/>
+            </w14:solidFill>
+          </w14:textFill>
+        </w:rPr>
+      </w:pPr>
+      <w:r>
+        <w:rPr>
+          <w:rFonts w:hint="default"/>
+          <w:b w:val="0"/>
+          <w:bCs w:val="0"/>
+          <w:color w:val="000000" w:themeColor="text1"/>
+          <w:lang w:val="en-IN"/>
+          <w14:textFill>
+            <w14:solidFill>
+              <w14:schemeClr w14:val="tx1"/>
+            </w14:solidFill>
+          </w14:textFill>
+        </w:rPr>
+        <w:t>We have to call the sleep() method from Thread class</w:t>
+      </w:r>
+    </w:p>
+    <w:p>
+      <w:pPr>
+        <w:numPr>
+          <w:ilvl w:val="0"/>
+          <w:numId w:val="3"/>
+        </w:numPr>
+        <w:ind w:left="840" w:leftChars="0" w:hanging="420" w:firstLineChars="0"/>
+        <w:rPr>
+          <w:rFonts w:hint="default"/>
+          <w:b w:val="0"/>
+          <w:bCs w:val="0"/>
+          <w:color w:val="000000" w:themeColor="text1"/>
+          <w:lang w:val="en-IN"/>
+          <w14:textFill>
+            <w14:solidFill>
+              <w14:schemeClr w14:val="tx1"/>
+            </w14:solidFill>
+          </w14:textFill>
+        </w:rPr>
+      </w:pPr>
+      <w:r>
+        <w:rPr>
+          <w:rFonts w:hint="default"/>
+          <w:b w:val="0"/>
+          <w:bCs w:val="0"/>
+          <w:color w:val="000000" w:themeColor="text1"/>
+          <w:lang w:val="en-IN"/>
+          <w14:textFill>
+            <w14:solidFill>
+              <w14:schemeClr w14:val="tx1"/>
+            </w14:solidFill>
+          </w14:textFill>
+        </w:rPr>
+        <w:t>The sleep() causes the</w:t>
+      </w:r>
+      <w:r>
+        <w:rPr>
+          <w:rFonts w:hint="default"/>
+          <w:b/>
+          <w:bCs/>
+          <w:color w:val="000000" w:themeColor="text1"/>
+          <w:lang w:val="en-IN"/>
+          <w14:textFill>
+            <w14:solidFill>
+              <w14:schemeClr w14:val="tx1"/>
+            </w14:solidFill>
+          </w14:textFill>
+        </w:rPr>
+        <w:t xml:space="preserve"> InterruptedException</w:t>
+      </w:r>
+      <w:r>
+        <w:rPr>
+          <w:rFonts w:hint="default"/>
+          <w:b w:val="0"/>
+          <w:bCs w:val="0"/>
+          <w:color w:val="000000" w:themeColor="text1"/>
+          <w:lang w:val="en-IN"/>
+          <w14:textFill>
+            <w14:solidFill>
+              <w14:schemeClr w14:val="tx1"/>
+            </w14:solidFill>
+          </w14:textFill>
+        </w:rPr>
+        <w:t xml:space="preserve"> exception</w:t>
+      </w:r>
+    </w:p>
+    <w:p>
+      <w:pPr>
+        <w:numPr>
+          <w:ilvl w:val="0"/>
+          <w:numId w:val="3"/>
+        </w:numPr>
+        <w:ind w:left="840" w:leftChars="0" w:hanging="420" w:firstLineChars="0"/>
+        <w:rPr>
+          <w:rFonts w:hint="default"/>
+          <w:b w:val="0"/>
+          <w:bCs w:val="0"/>
+          <w:color w:val="000000" w:themeColor="text1"/>
+          <w:lang w:val="en-IN"/>
+          <w14:textFill>
+            <w14:solidFill>
+              <w14:schemeClr w14:val="tx1"/>
+            </w14:solidFill>
+          </w14:textFill>
+        </w:rPr>
+      </w:pPr>
+      <w:r>
+        <w:rPr>
+          <w:rFonts w:hint="default"/>
+          <w:b w:val="0"/>
+          <w:bCs w:val="0"/>
+          <w:color w:val="000000" w:themeColor="text1"/>
+          <w:lang w:val="en-IN"/>
+          <w14:textFill>
+            <w14:solidFill>
+              <w14:schemeClr w14:val="tx1"/>
+            </w14:solidFill>
+          </w14:textFill>
+        </w:rPr>
+        <w:t>We should manually throws the Exception in the method name</w:t>
+      </w:r>
+    </w:p>
+    <w:p>
+      <w:pPr>
+        <w:numPr>
+          <w:ilvl w:val="0"/>
+          <w:numId w:val="3"/>
+        </w:numPr>
+        <w:ind w:left="840" w:leftChars="0" w:hanging="420" w:firstLineChars="0"/>
+        <w:rPr>
+          <w:rFonts w:hint="default"/>
+          <w:b w:val="0"/>
+          <w:bCs w:val="0"/>
+          <w:color w:val="000000" w:themeColor="text1"/>
+          <w:lang w:val="en-IN"/>
+          <w14:textFill>
+            <w14:solidFill>
+              <w14:schemeClr w14:val="tx1"/>
+            </w14:solidFill>
+          </w14:textFill>
+        </w:rPr>
+      </w:pPr>
+      <w:r>
+        <w:rPr>
+          <w:rFonts w:hint="default"/>
+          <w:b w:val="0"/>
+          <w:bCs w:val="0"/>
+          <w:color w:val="000000" w:themeColor="text1"/>
+          <w:lang w:val="en-IN"/>
+          <w14:textFill>
+            <w14:solidFill>
+              <w14:schemeClr w14:val="tx1"/>
+            </w14:solidFill>
+          </w14:textFill>
+        </w:rPr>
+        <w:t>Else we can handle it by using try-catch</w:t>
+      </w:r>
+    </w:p>
+    <w:p>
+      <w:pPr>
+        <w:rPr>
+          <w:rFonts w:hint="default"/>
+          <w:b/>
+          <w:bCs/>
+        </w:rPr>
+      </w:pPr>
+      <w:r>
+        <w:rPr>
+          <w:rFonts w:hint="default"/>
+          <w:b/>
+          <w:bCs/>
+        </w:rPr>
+        <w:t>---------------------------------------------------------------------------------------------------------------------------------------</w:t>
+      </w:r>
+    </w:p>
+    <w:p>
+      <w:pPr>
+        <w:rPr>
+          <w:rFonts w:hint="default"/>
+          <w:b/>
+          <w:bCs/>
+        </w:rPr>
+      </w:pPr>
+    </w:p>
+    <w:p>
+      <w:pPr>
+        <w:rPr>
+          <w:rFonts w:hint="default"/>
+          <w:b/>
+          <w:bCs/>
+        </w:rPr>
+      </w:pPr>
+    </w:p>
+    <w:p>
+      <w:pPr>
+        <w:rPr>
+          <w:rFonts w:hint="default"/>
+          <w:b/>
+          <w:bCs/>
+        </w:rPr>
+      </w:pPr>
+    </w:p>
+    <w:p>
+      <w:pPr>
+        <w:rPr>
+          <w:rFonts w:hint="default"/>
+          <w:b/>
+          <w:bCs/>
+        </w:rPr>
+      </w:pPr>
+    </w:p>
+    <w:p>
+      <w:pPr>
+        <w:rPr>
+          <w:rFonts w:hint="default"/>
+          <w:b/>
+          <w:bCs/>
+        </w:rPr>
+      </w:pPr>
+    </w:p>
+    <w:p>
+      <w:pPr>
+        <w:rPr>
+          <w:rFonts w:hint="default"/>
+          <w:b/>
+          <w:bCs/>
+        </w:rPr>
+      </w:pPr>
+    </w:p>
+    <w:p>
+      <w:pPr>
+        <w:rPr>
+          <w:rFonts w:hint="default"/>
+          <w:b/>
+          <w:bCs/>
+        </w:rPr>
+      </w:pPr>
+    </w:p>
+    <w:p>
+      <w:pPr>
+        <w:rPr>
+          <w:rFonts w:hint="default"/>
+          <w:b/>
+          <w:bCs/>
+        </w:rPr>
+      </w:pPr>
+    </w:p>
+    <w:p>
+      <w:pPr>
+        <w:rPr>
+          <w:rFonts w:hint="default"/>
+          <w:b/>
+          <w:bCs/>
+        </w:rPr>
+      </w:pPr>
+      <w:r>
+        <w:rPr>
+          <w:rFonts w:hint="default"/>
+          <w:b/>
+          <w:bCs/>
+        </w:rPr>
+        <w:t>---------------------------------------------------------------------------------------------------------------------------------------</w:t>
+      </w:r>
+    </w:p>
+    <w:p>
+      <w:pPr>
+        <w:numPr>
+          <w:ilvl w:val="0"/>
+          <w:numId w:val="0"/>
+        </w:numPr>
+        <w:rPr>
+          <w:rFonts w:hint="default"/>
+          <w:b w:val="0"/>
+          <w:bCs w:val="0"/>
+          <w:color w:val="000000" w:themeColor="text1"/>
+          <w:lang w:val="en-IN"/>
+          <w14:textFill>
+            <w14:solidFill>
+              <w14:schemeClr w14:val="tx1"/>
+            </w14:solidFill>
+          </w14:textFill>
+        </w:rPr>
+      </w:pPr>
+    </w:p>
+    <w:p>
+      <w:pPr>
+        <w:numPr>
+          <w:ilvl w:val="0"/>
+          <w:numId w:val="2"/>
+        </w:numPr>
+        <w:ind w:left="0" w:leftChars="0" w:firstLine="0" w:firstLineChars="0"/>
+        <w:rPr>
+          <w:rFonts w:hint="default"/>
+          <w:b/>
+          <w:bCs/>
+          <w:color w:val="000000" w:themeColor="text1"/>
+          <w:lang w:val="en-IN"/>
+          <w14:textFill>
+            <w14:solidFill>
+              <w14:schemeClr w14:val="tx1"/>
+            </w14:solidFill>
+          </w14:textFill>
+        </w:rPr>
+      </w:pPr>
+      <w:r>
+        <w:rPr>
+          <w:rFonts w:hint="default"/>
+          <w:b/>
+          <w:bCs/>
+          <w:color w:val="000000" w:themeColor="text1"/>
+          <w:lang w:val="en-IN"/>
+          <w14:textFill>
+            <w14:solidFill>
+              <w14:schemeClr w14:val="tx1"/>
+            </w14:solidFill>
+          </w14:textFill>
+        </w:rPr>
+        <w:t>What is get()..?</w:t>
+      </w:r>
+    </w:p>
+    <w:p>
+      <w:pPr>
+        <w:numPr>
+          <w:ilvl w:val="0"/>
+          <w:numId w:val="0"/>
+        </w:numPr>
+        <w:rPr>
+          <w:rFonts w:hint="default"/>
+          <w:b/>
+          <w:bCs/>
+          <w:color w:val="000000" w:themeColor="text1"/>
+          <w:lang w:val="en-IN"/>
+          <w14:textFill>
+            <w14:solidFill>
+              <w14:schemeClr w14:val="tx1"/>
+            </w14:solidFill>
+          </w14:textFill>
+        </w:rPr>
+      </w:pPr>
+      <w:r>
+        <w:rPr>
+          <w:rFonts w:hint="default"/>
+          <w:b/>
+          <w:bCs/>
+          <w:color w:val="000000" w:themeColor="text1"/>
+          <w:lang w:val="en-IN"/>
+          <w14:textFill>
+            <w14:solidFill>
+              <w14:schemeClr w14:val="tx1"/>
+            </w14:solidFill>
+          </w14:textFill>
+        </w:rPr>
+        <w:tab/>
+      </w:r>
+    </w:p>
+    <w:p>
+      <w:pPr>
+        <w:numPr>
+          <w:ilvl w:val="0"/>
+          <w:numId w:val="0"/>
+        </w:numPr>
+        <w:ind w:firstLine="180"/>
+        <w:rPr>
+          <w:rFonts w:hint="default"/>
+          <w:b w:val="0"/>
+          <w:bCs w:val="0"/>
+          <w:color w:val="000000" w:themeColor="text1"/>
+          <w:lang w:val="en-IN"/>
+          <w14:textFill>
+            <w14:solidFill>
+              <w14:schemeClr w14:val="tx1"/>
+            </w14:solidFill>
+          </w14:textFill>
+        </w:rPr>
+      </w:pPr>
+      <w:r>
+        <w:rPr>
+          <w:rFonts w:hint="default"/>
+          <w:b w:val="0"/>
+          <w:bCs w:val="0"/>
+          <w:color w:val="000000" w:themeColor="text1"/>
+          <w:lang w:val="en-IN"/>
+          <w14:textFill>
+            <w14:solidFill>
+              <w14:schemeClr w14:val="tx1"/>
+            </w14:solidFill>
+          </w14:textFill>
+        </w:rPr>
+        <w:t>The get() is used to hit the link in the browser.</w:t>
+      </w:r>
+    </w:p>
+    <w:p>
+      <w:pPr>
+        <w:numPr>
+          <w:ilvl w:val="0"/>
+          <w:numId w:val="0"/>
+        </w:numPr>
+        <w:ind w:firstLine="180"/>
+        <w:rPr>
+          <w:rFonts w:hint="default"/>
+          <w:b w:val="0"/>
+          <w:bCs w:val="0"/>
+          <w:color w:val="000000" w:themeColor="text1"/>
+          <w:lang w:val="en-IN"/>
+          <w14:textFill>
+            <w14:solidFill>
+              <w14:schemeClr w14:val="tx1"/>
+            </w14:solidFill>
+          </w14:textFill>
+        </w:rPr>
+      </w:pPr>
+    </w:p>
+    <w:p>
+      <w:pPr>
+        <w:numPr>
+          <w:ilvl w:val="0"/>
+          <w:numId w:val="0"/>
+        </w:numPr>
+        <w:ind w:firstLine="180"/>
+        <w:rPr>
+          <w:rFonts w:hint="default"/>
+          <w:b w:val="0"/>
+          <w:bCs w:val="0"/>
+          <w:color w:val="0000FF"/>
+          <w:lang w:val="en-IN"/>
+        </w:rPr>
+      </w:pPr>
+      <w:r>
+        <w:rPr>
+          <w:rFonts w:hint="default"/>
+          <w:b w:val="0"/>
+          <w:bCs w:val="0"/>
+          <w:color w:val="000000" w:themeColor="text1"/>
+          <w:lang w:val="en-IN"/>
+          <w14:textFill>
+            <w14:solidFill>
+              <w14:schemeClr w14:val="tx1"/>
+            </w14:solidFill>
+          </w14:textFill>
+        </w:rPr>
+        <w:tab/>
+      </w:r>
+      <w:r>
+        <w:rPr>
+          <w:rFonts w:hint="default"/>
+          <w:b w:val="0"/>
+          <w:bCs w:val="0"/>
+          <w:color w:val="0000FF"/>
+          <w:lang w:val="en-IN"/>
+        </w:rPr>
+        <w:t>driver.get(“www.google.com”);</w:t>
+      </w:r>
+    </w:p>
+    <w:p>
+      <w:pPr>
+        <w:numPr>
+          <w:ilvl w:val="0"/>
+          <w:numId w:val="0"/>
+        </w:numPr>
+        <w:ind w:firstLine="180"/>
+        <w:rPr>
+          <w:rFonts w:hint="default"/>
+          <w:b w:val="0"/>
+          <w:bCs w:val="0"/>
+          <w:color w:val="0000FF"/>
+          <w:lang w:val="en-IN"/>
+        </w:rPr>
+      </w:pPr>
+    </w:p>
+    <w:p>
+      <w:pPr>
+        <w:numPr>
+          <w:ilvl w:val="0"/>
+          <w:numId w:val="0"/>
+        </w:numPr>
+        <w:ind w:firstLine="180"/>
+        <w:rPr>
+          <w:rFonts w:hint="default"/>
+          <w:b w:val="0"/>
+          <w:bCs w:val="0"/>
+          <w:color w:val="000000" w:themeColor="text1"/>
+          <w:lang w:val="en-IN"/>
+          <w14:textFill>
+            <w14:solidFill>
+              <w14:schemeClr w14:val="tx1"/>
+            </w14:solidFill>
+          </w14:textFill>
+        </w:rPr>
+      </w:pPr>
+      <w:r>
+        <w:rPr>
+          <w:rFonts w:hint="default"/>
+          <w:b w:val="0"/>
+          <w:bCs w:val="0"/>
+          <w:color w:val="000000" w:themeColor="text1"/>
+          <w:lang w:val="en-IN"/>
+          <w14:textFill>
+            <w14:solidFill>
+              <w14:schemeClr w14:val="tx1"/>
+            </w14:solidFill>
+          </w14:textFill>
+        </w:rPr>
+        <w:t>We should pass the link value as argument in the method as String value.</w:t>
+      </w:r>
+    </w:p>
+    <w:p>
+      <w:pPr>
+        <w:rPr>
+          <w:rFonts w:hint="default"/>
+          <w:b/>
+          <w:bCs/>
+        </w:rPr>
+      </w:pPr>
+      <w:r>
+        <w:rPr>
+          <w:rFonts w:hint="default"/>
+          <w:b/>
+          <w:bCs/>
+        </w:rPr>
+        <w:t>---------------------------------------------------------------------------------------------------------------------------------------</w:t>
+      </w:r>
+    </w:p>
+    <w:p>
+      <w:pPr>
+        <w:numPr>
+          <w:ilvl w:val="0"/>
+          <w:numId w:val="0"/>
+        </w:numPr>
+        <w:ind w:firstLine="180"/>
+        <w:rPr>
+          <w:rFonts w:hint="default"/>
+          <w:b w:val="0"/>
+          <w:bCs w:val="0"/>
+          <w:color w:val="0000FF"/>
+          <w:lang w:val="en-IN"/>
+        </w:rPr>
+      </w:pPr>
     </w:p>
     <w:sectPr>
       <w:headerReference r:id="rId3" w:type="default"/>
@@ -1506,11 +1695,36 @@
       <w:lvlJc w:val="left"/>
     </w:lvl>
   </w:abstractNum>
+  <w:abstractNum w:abstractNumId="2">
+    <w:nsid w:val="43AF71E5"/>
+    <w:multiLevelType w:val="singleLevel"/>
+    <w:tmpl w:val="43AF71E5"/>
+    <w:lvl w:ilvl="0" w:tentative="0">
+      <w:start w:val="1"/>
+      <w:numFmt w:val="bullet"/>
+      <w:lvlText w:val=""/>
+      <w:lvlJc w:val="left"/>
+      <w:pPr>
+        <w:tabs>
+          <w:tab w:val="left" w:pos="840"/>
+        </w:tabs>
+        <w:ind w:left="840" w:leftChars="0" w:hanging="420" w:firstLineChars="0"/>
+      </w:pPr>
+      <w:rPr>
+        <w:rFonts w:hint="default" w:ascii="Wingdings" w:hAnsi="Wingdings"/>
+        <w:sz w:val="16"/>
+        <w:szCs w:val="16"/>
+      </w:rPr>
+    </w:lvl>
+  </w:abstractNum>
   <w:num w:numId="1">
     <w:abstractNumId w:val="0"/>
   </w:num>
   <w:num w:numId="2">
     <w:abstractNumId w:val="1"/>
+  </w:num>
+  <w:num w:numId="3">
+    <w:abstractNumId w:val="2"/>
   </w:num>
 </w:numbering>
 </file>
@@ -1591,7 +1805,7 @@
     <w:lsdException w:qFormat="1" w:unhideWhenUsed="0" w:uiPriority="0" w:semiHidden="0" w:name="Title"/>
     <w:lsdException w:unhideWhenUsed="0" w:uiPriority="0" w:semiHidden="0" w:name="Closing"/>
     <w:lsdException w:unhideWhenUsed="0" w:uiPriority="0" w:semiHidden="0" w:name="Signature"/>
-    <w:lsdException w:unhideWhenUsed="0" w:uiPriority="0" w:name="Default Paragraph Font"/>
+    <w:lsdException w:qFormat="1" w:unhideWhenUsed="0" w:uiPriority="0" w:name="Default Paragraph Font"/>
     <w:lsdException w:unhideWhenUsed="0" w:uiPriority="0" w:semiHidden="0" w:name="Body Text"/>
     <w:lsdException w:unhideWhenUsed="0" w:uiPriority="0" w:semiHidden="0" w:name="Body Text Indent"/>
     <w:lsdException w:unhideWhenUsed="0" w:uiPriority="0" w:semiHidden="0" w:name="List Continue"/>
@@ -1787,6 +2001,7 @@
   <w:style w:type="character" w:default="1" w:styleId="2">
     <w:name w:val="Default Paragraph Font"/>
     <w:semiHidden/>
+    <w:qFormat/>
     <w:uiPriority w:val="0"/>
   </w:style>
   <w:style w:type="table" w:default="1" w:styleId="3">

--- a/Notes/Selenium/Selenium-Notes.docx
+++ b/Notes/Selenium/Selenium-Notes.docx
@@ -1009,385 +1009,979 @@
           </w14:textFill>
         </w:rPr>
       </w:pPr>
+    </w:p>
+    <w:p>
+      <w:pPr>
+        <w:numPr>
+          <w:ilvl w:val="0"/>
+          <w:numId w:val="3"/>
+        </w:numPr>
+        <w:ind w:left="840" w:leftChars="0" w:hanging="420" w:firstLineChars="0"/>
+        <w:rPr>
+          <w:rFonts w:hint="default"/>
+          <w:b w:val="0"/>
+          <w:bCs w:val="0"/>
+          <w:color w:val="000000" w:themeColor="text1"/>
+          <w:lang w:val="en-IN"/>
+          <w14:textFill>
+            <w14:solidFill>
+              <w14:schemeClr w14:val="tx1"/>
+            </w14:solidFill>
+          </w14:textFill>
+        </w:rPr>
+      </w:pPr>
+      <w:r>
+        <w:rPr>
+          <w:rFonts w:hint="default"/>
+          <w:b w:val="0"/>
+          <w:bCs w:val="0"/>
+          <w:color w:val="000000" w:themeColor="text1"/>
+          <w:lang w:val="en-IN"/>
+          <w14:textFill>
+            <w14:solidFill>
+              <w14:schemeClr w14:val="tx1"/>
+            </w14:solidFill>
+          </w14:textFill>
+        </w:rPr>
+        <w:t>We should pass the time duration as argument to the sleep method.</w:t>
+      </w:r>
+    </w:p>
+    <w:p>
+      <w:pPr>
+        <w:numPr>
+          <w:ilvl w:val="0"/>
+          <w:numId w:val="3"/>
+        </w:numPr>
+        <w:ind w:left="840" w:leftChars="0" w:hanging="420" w:firstLineChars="0"/>
+        <w:rPr>
+          <w:rFonts w:hint="default"/>
+          <w:b w:val="0"/>
+          <w:bCs w:val="0"/>
+          <w:color w:val="000000" w:themeColor="text1"/>
+          <w:lang w:val="en-IN"/>
+          <w14:textFill>
+            <w14:solidFill>
+              <w14:schemeClr w14:val="tx1"/>
+            </w14:solidFill>
+          </w14:textFill>
+        </w:rPr>
+      </w:pPr>
+      <w:r>
+        <w:rPr>
+          <w:rFonts w:hint="default"/>
+          <w:b w:val="0"/>
+          <w:bCs w:val="0"/>
+          <w:color w:val="000000" w:themeColor="text1"/>
+          <w:lang w:val="en-IN"/>
+          <w14:textFill>
+            <w14:solidFill>
+              <w14:schemeClr w14:val="tx1"/>
+            </w14:solidFill>
+          </w14:textFill>
+        </w:rPr>
+        <w:t>We have to call the sleep() method from Thread class</w:t>
+      </w:r>
+    </w:p>
+    <w:p>
+      <w:pPr>
+        <w:numPr>
+          <w:ilvl w:val="0"/>
+          <w:numId w:val="3"/>
+        </w:numPr>
+        <w:ind w:left="840" w:leftChars="0" w:hanging="420" w:firstLineChars="0"/>
+        <w:rPr>
+          <w:rFonts w:hint="default"/>
+          <w:b w:val="0"/>
+          <w:bCs w:val="0"/>
+          <w:color w:val="000000" w:themeColor="text1"/>
+          <w:lang w:val="en-IN"/>
+          <w14:textFill>
+            <w14:solidFill>
+              <w14:schemeClr w14:val="tx1"/>
+            </w14:solidFill>
+          </w14:textFill>
+        </w:rPr>
+      </w:pPr>
+      <w:r>
+        <w:rPr>
+          <w:rFonts w:hint="default"/>
+          <w:b w:val="0"/>
+          <w:bCs w:val="0"/>
+          <w:color w:val="000000" w:themeColor="text1"/>
+          <w:lang w:val="en-IN"/>
+          <w14:textFill>
+            <w14:solidFill>
+              <w14:schemeClr w14:val="tx1"/>
+            </w14:solidFill>
+          </w14:textFill>
+        </w:rPr>
+        <w:t>The sleep() causes the</w:t>
+      </w:r>
+      <w:r>
+        <w:rPr>
+          <w:rFonts w:hint="default"/>
+          <w:b/>
+          <w:bCs/>
+          <w:color w:val="000000" w:themeColor="text1"/>
+          <w:lang w:val="en-IN"/>
+          <w14:textFill>
+            <w14:solidFill>
+              <w14:schemeClr w14:val="tx1"/>
+            </w14:solidFill>
+          </w14:textFill>
+        </w:rPr>
+        <w:t xml:space="preserve"> InterruptedException</w:t>
+      </w:r>
+      <w:r>
+        <w:rPr>
+          <w:rFonts w:hint="default"/>
+          <w:b w:val="0"/>
+          <w:bCs w:val="0"/>
+          <w:color w:val="000000" w:themeColor="text1"/>
+          <w:lang w:val="en-IN"/>
+          <w14:textFill>
+            <w14:solidFill>
+              <w14:schemeClr w14:val="tx1"/>
+            </w14:solidFill>
+          </w14:textFill>
+        </w:rPr>
+        <w:t xml:space="preserve"> exception</w:t>
+      </w:r>
+    </w:p>
+    <w:p>
+      <w:pPr>
+        <w:numPr>
+          <w:ilvl w:val="0"/>
+          <w:numId w:val="3"/>
+        </w:numPr>
+        <w:ind w:left="840" w:leftChars="0" w:hanging="420" w:firstLineChars="0"/>
+        <w:rPr>
+          <w:rFonts w:hint="default"/>
+          <w:b w:val="0"/>
+          <w:bCs w:val="0"/>
+          <w:color w:val="000000" w:themeColor="text1"/>
+          <w:lang w:val="en-IN"/>
+          <w14:textFill>
+            <w14:solidFill>
+              <w14:schemeClr w14:val="tx1"/>
+            </w14:solidFill>
+          </w14:textFill>
+        </w:rPr>
+      </w:pPr>
+      <w:r>
+        <w:rPr>
+          <w:rFonts w:hint="default"/>
+          <w:b w:val="0"/>
+          <w:bCs w:val="0"/>
+          <w:color w:val="000000" w:themeColor="text1"/>
+          <w:lang w:val="en-IN"/>
+          <w14:textFill>
+            <w14:solidFill>
+              <w14:schemeClr w14:val="tx1"/>
+            </w14:solidFill>
+          </w14:textFill>
+        </w:rPr>
+        <w:t>We should manually throws the Exception in the method name</w:t>
+      </w:r>
+    </w:p>
+    <w:p>
+      <w:pPr>
+        <w:numPr>
+          <w:ilvl w:val="0"/>
+          <w:numId w:val="3"/>
+        </w:numPr>
+        <w:ind w:left="840" w:leftChars="0" w:hanging="420" w:firstLineChars="0"/>
+        <w:rPr>
+          <w:rFonts w:hint="default"/>
+          <w:b w:val="0"/>
+          <w:bCs w:val="0"/>
+          <w:color w:val="000000" w:themeColor="text1"/>
+          <w:lang w:val="en-IN"/>
+          <w14:textFill>
+            <w14:solidFill>
+              <w14:schemeClr w14:val="tx1"/>
+            </w14:solidFill>
+          </w14:textFill>
+        </w:rPr>
+      </w:pPr>
+      <w:r>
+        <w:rPr>
+          <w:rFonts w:hint="default"/>
+          <w:b w:val="0"/>
+          <w:bCs w:val="0"/>
+          <w:color w:val="000000" w:themeColor="text1"/>
+          <w:lang w:val="en-IN"/>
+          <w14:textFill>
+            <w14:solidFill>
+              <w14:schemeClr w14:val="tx1"/>
+            </w14:solidFill>
+          </w14:textFill>
+        </w:rPr>
+        <w:t>Else we can handle it by using try-catch</w:t>
+      </w:r>
+    </w:p>
+    <w:p>
+      <w:pPr>
+        <w:rPr>
+          <w:rFonts w:hint="default"/>
+          <w:b/>
+          <w:bCs/>
+        </w:rPr>
+      </w:pPr>
+      <w:r>
+        <w:rPr>
+          <w:rFonts w:hint="default"/>
+          <w:b/>
+          <w:bCs/>
+        </w:rPr>
+        <w:t>---------------------------------------------------------------------------------------------------------------------------------------</w:t>
+      </w:r>
+    </w:p>
+    <w:p>
+      <w:pPr>
+        <w:rPr>
+          <w:rFonts w:hint="default"/>
+          <w:b/>
+          <w:bCs/>
+        </w:rPr>
+      </w:pPr>
+    </w:p>
+    <w:p>
+      <w:pPr>
+        <w:rPr>
+          <w:rFonts w:hint="default"/>
+          <w:b/>
+          <w:bCs/>
+        </w:rPr>
+      </w:pPr>
+    </w:p>
+    <w:p>
+      <w:pPr>
+        <w:rPr>
+          <w:rFonts w:hint="default"/>
+          <w:b/>
+          <w:bCs/>
+        </w:rPr>
+      </w:pPr>
+    </w:p>
+    <w:p>
+      <w:pPr>
+        <w:rPr>
+          <w:rFonts w:hint="default"/>
+          <w:b/>
+          <w:bCs/>
+        </w:rPr>
+      </w:pPr>
+    </w:p>
+    <w:p>
+      <w:pPr>
+        <w:rPr>
+          <w:rFonts w:hint="default"/>
+          <w:b/>
+          <w:bCs/>
+        </w:rPr>
+      </w:pPr>
+    </w:p>
+    <w:p>
+      <w:pPr>
+        <w:rPr>
+          <w:rFonts w:hint="default"/>
+          <w:b/>
+          <w:bCs/>
+        </w:rPr>
+      </w:pPr>
+    </w:p>
+    <w:p>
+      <w:pPr>
+        <w:rPr>
+          <w:rFonts w:hint="default"/>
+          <w:b/>
+          <w:bCs/>
+        </w:rPr>
+      </w:pPr>
+    </w:p>
+    <w:p>
+      <w:pPr>
+        <w:rPr>
+          <w:rFonts w:hint="default"/>
+          <w:b/>
+          <w:bCs/>
+        </w:rPr>
+      </w:pPr>
+    </w:p>
+    <w:p>
+      <w:pPr>
+        <w:rPr>
+          <w:rFonts w:hint="default"/>
+          <w:b/>
+          <w:bCs/>
+        </w:rPr>
+      </w:pPr>
+      <w:r>
+        <w:rPr>
+          <w:rFonts w:hint="default"/>
+          <w:b/>
+          <w:bCs/>
+        </w:rPr>
+        <w:t>---------------------------------------------------------------------------------------------------------------------------------------</w:t>
+      </w:r>
+    </w:p>
+    <w:p>
+      <w:pPr>
+        <w:numPr>
+          <w:ilvl w:val="0"/>
+          <w:numId w:val="0"/>
+        </w:numPr>
+        <w:rPr>
+          <w:rFonts w:hint="default"/>
+          <w:b w:val="0"/>
+          <w:bCs w:val="0"/>
+          <w:color w:val="000000" w:themeColor="text1"/>
+          <w:lang w:val="en-IN"/>
+          <w14:textFill>
+            <w14:solidFill>
+              <w14:schemeClr w14:val="tx1"/>
+            </w14:solidFill>
+          </w14:textFill>
+        </w:rPr>
+      </w:pPr>
+    </w:p>
+    <w:p>
+      <w:pPr>
+        <w:numPr>
+          <w:ilvl w:val="0"/>
+          <w:numId w:val="2"/>
+        </w:numPr>
+        <w:ind w:left="0" w:leftChars="0" w:firstLine="0" w:firstLineChars="0"/>
+        <w:rPr>
+          <w:rFonts w:hint="default"/>
+          <w:b/>
+          <w:bCs/>
+          <w:color w:val="000000" w:themeColor="text1"/>
+          <w:lang w:val="en-IN"/>
+          <w14:textFill>
+            <w14:solidFill>
+              <w14:schemeClr w14:val="tx1"/>
+            </w14:solidFill>
+          </w14:textFill>
+        </w:rPr>
+      </w:pPr>
+      <w:r>
+        <w:rPr>
+          <w:rFonts w:hint="default"/>
+          <w:b/>
+          <w:bCs/>
+          <w:color w:val="000000" w:themeColor="text1"/>
+          <w:lang w:val="en-IN"/>
+          <w14:textFill>
+            <w14:solidFill>
+              <w14:schemeClr w14:val="tx1"/>
+            </w14:solidFill>
+          </w14:textFill>
+        </w:rPr>
+        <w:t>What is get()..?</w:t>
+      </w:r>
+    </w:p>
+    <w:p>
+      <w:pPr>
+        <w:numPr>
+          <w:ilvl w:val="0"/>
+          <w:numId w:val="0"/>
+        </w:numPr>
+        <w:rPr>
+          <w:rFonts w:hint="default"/>
+          <w:b/>
+          <w:bCs/>
+          <w:color w:val="000000" w:themeColor="text1"/>
+          <w:lang w:val="en-IN"/>
+          <w14:textFill>
+            <w14:solidFill>
+              <w14:schemeClr w14:val="tx1"/>
+            </w14:solidFill>
+          </w14:textFill>
+        </w:rPr>
+      </w:pPr>
+      <w:r>
+        <w:rPr>
+          <w:rFonts w:hint="default"/>
+          <w:b/>
+          <w:bCs/>
+          <w:color w:val="000000" w:themeColor="text1"/>
+          <w:lang w:val="en-IN"/>
+          <w14:textFill>
+            <w14:solidFill>
+              <w14:schemeClr w14:val="tx1"/>
+            </w14:solidFill>
+          </w14:textFill>
+        </w:rPr>
+        <w:tab/>
+      </w:r>
+    </w:p>
+    <w:p>
+      <w:pPr>
+        <w:numPr>
+          <w:ilvl w:val="0"/>
+          <w:numId w:val="0"/>
+        </w:numPr>
+        <w:ind w:firstLine="180"/>
+        <w:rPr>
+          <w:rFonts w:hint="default"/>
+          <w:b w:val="0"/>
+          <w:bCs w:val="0"/>
+          <w:color w:val="000000" w:themeColor="text1"/>
+          <w:lang w:val="en-IN"/>
+          <w14:textFill>
+            <w14:solidFill>
+              <w14:schemeClr w14:val="tx1"/>
+            </w14:solidFill>
+          </w14:textFill>
+        </w:rPr>
+      </w:pPr>
+      <w:r>
+        <w:rPr>
+          <w:rFonts w:hint="default"/>
+          <w:b w:val="0"/>
+          <w:bCs w:val="0"/>
+          <w:color w:val="000000" w:themeColor="text1"/>
+          <w:lang w:val="en-IN"/>
+          <w14:textFill>
+            <w14:solidFill>
+              <w14:schemeClr w14:val="tx1"/>
+            </w14:solidFill>
+          </w14:textFill>
+        </w:rPr>
+        <w:t>The get() is used to hit the link in the browser.</w:t>
+      </w:r>
+    </w:p>
+    <w:p>
+      <w:pPr>
+        <w:numPr>
+          <w:ilvl w:val="0"/>
+          <w:numId w:val="0"/>
+        </w:numPr>
+        <w:ind w:firstLine="180"/>
+        <w:rPr>
+          <w:rFonts w:hint="default"/>
+          <w:b w:val="0"/>
+          <w:bCs w:val="0"/>
+          <w:color w:val="000000" w:themeColor="text1"/>
+          <w:lang w:val="en-IN"/>
+          <w14:textFill>
+            <w14:solidFill>
+              <w14:schemeClr w14:val="tx1"/>
+            </w14:solidFill>
+          </w14:textFill>
+        </w:rPr>
+      </w:pPr>
+    </w:p>
+    <w:p>
+      <w:pPr>
+        <w:numPr>
+          <w:ilvl w:val="0"/>
+          <w:numId w:val="0"/>
+        </w:numPr>
+        <w:ind w:firstLine="180"/>
+        <w:rPr>
+          <w:rFonts w:hint="default"/>
+          <w:b w:val="0"/>
+          <w:bCs w:val="0"/>
+          <w:color w:val="0000FF"/>
+          <w:lang w:val="en-IN"/>
+        </w:rPr>
+      </w:pPr>
+      <w:r>
+        <w:rPr>
+          <w:rFonts w:hint="default"/>
+          <w:b w:val="0"/>
+          <w:bCs w:val="0"/>
+          <w:color w:val="000000" w:themeColor="text1"/>
+          <w:lang w:val="en-IN"/>
+          <w14:textFill>
+            <w14:solidFill>
+              <w14:schemeClr w14:val="tx1"/>
+            </w14:solidFill>
+          </w14:textFill>
+        </w:rPr>
+        <w:tab/>
+      </w:r>
+      <w:r>
+        <w:rPr>
+          <w:rFonts w:hint="default"/>
+          <w:b w:val="0"/>
+          <w:bCs w:val="0"/>
+          <w:color w:val="0000FF"/>
+          <w:lang w:val="en-IN"/>
+        </w:rPr>
+        <w:t>driver.get(“www.google.com”);</w:t>
+      </w:r>
+    </w:p>
+    <w:p>
+      <w:pPr>
+        <w:numPr>
+          <w:ilvl w:val="0"/>
+          <w:numId w:val="0"/>
+        </w:numPr>
+        <w:ind w:firstLine="180"/>
+        <w:rPr>
+          <w:rFonts w:hint="default"/>
+          <w:b w:val="0"/>
+          <w:bCs w:val="0"/>
+          <w:color w:val="0000FF"/>
+          <w:lang w:val="en-IN"/>
+        </w:rPr>
+      </w:pPr>
+    </w:p>
+    <w:p>
+      <w:pPr>
+        <w:numPr>
+          <w:ilvl w:val="0"/>
+          <w:numId w:val="0"/>
+        </w:numPr>
+        <w:ind w:firstLine="180"/>
+        <w:rPr>
+          <w:rFonts w:hint="default"/>
+          <w:b w:val="0"/>
+          <w:bCs w:val="0"/>
+          <w:color w:val="000000" w:themeColor="text1"/>
+          <w:lang w:val="en-IN"/>
+          <w14:textFill>
+            <w14:solidFill>
+              <w14:schemeClr w14:val="tx1"/>
+            </w14:solidFill>
+          </w14:textFill>
+        </w:rPr>
+      </w:pPr>
+      <w:r>
+        <w:rPr>
+          <w:rFonts w:hint="default"/>
+          <w:b w:val="0"/>
+          <w:bCs w:val="0"/>
+          <w:color w:val="000000" w:themeColor="text1"/>
+          <w:lang w:val="en-IN"/>
+          <w14:textFill>
+            <w14:solidFill>
+              <w14:schemeClr w14:val="tx1"/>
+            </w14:solidFill>
+          </w14:textFill>
+        </w:rPr>
+        <w:t>We should pass the link value as argument in the method as String value.</w:t>
+      </w:r>
+    </w:p>
+    <w:p>
+      <w:pPr>
+        <w:rPr>
+          <w:rFonts w:hint="default"/>
+          <w:b/>
+          <w:bCs/>
+        </w:rPr>
+      </w:pPr>
+      <w:r>
+        <w:rPr>
+          <w:rFonts w:hint="default"/>
+          <w:b/>
+          <w:bCs/>
+        </w:rPr>
+        <w:t>---------------------------------------------------------------------------------------------------------------------------------------</w:t>
+      </w:r>
+    </w:p>
+    <w:p>
+      <w:pPr>
+        <w:numPr>
+          <w:numId w:val="0"/>
+        </w:numPr>
+        <w:ind w:leftChars="0"/>
+        <w:rPr>
+          <w:rFonts w:hint="default"/>
+          <w:b/>
+          <w:bCs/>
+          <w:color w:val="000000" w:themeColor="text1"/>
+          <w:lang w:val="en-IN"/>
+          <w14:textFill>
+            <w14:solidFill>
+              <w14:schemeClr w14:val="tx1"/>
+            </w14:solidFill>
+          </w14:textFill>
+        </w:rPr>
+      </w:pPr>
+    </w:p>
+    <w:p>
+      <w:pPr>
+        <w:numPr>
+          <w:ilvl w:val="0"/>
+          <w:numId w:val="2"/>
+        </w:numPr>
+        <w:ind w:left="0" w:leftChars="0" w:firstLine="0" w:firstLineChars="0"/>
+        <w:rPr>
+          <w:rFonts w:hint="default"/>
+          <w:b/>
+          <w:bCs/>
+          <w:color w:val="000000" w:themeColor="text1"/>
+          <w:lang w:val="en-IN"/>
+          <w14:textFill>
+            <w14:solidFill>
+              <w14:schemeClr w14:val="tx1"/>
+            </w14:solidFill>
+          </w14:textFill>
+        </w:rPr>
+      </w:pPr>
+      <w:r>
+        <w:rPr>
+          <w:rFonts w:hint="default"/>
+          <w:b/>
+          <w:bCs/>
+          <w:color w:val="000000" w:themeColor="text1"/>
+          <w:lang w:val="en-IN"/>
+          <w14:textFill>
+            <w14:solidFill>
+              <w14:schemeClr w14:val="tx1"/>
+            </w14:solidFill>
+          </w14:textFill>
+        </w:rPr>
+        <w:t>What is findElement()..?</w:t>
+      </w:r>
+    </w:p>
+    <w:p>
+      <w:pPr>
+        <w:numPr>
+          <w:numId w:val="0"/>
+        </w:numPr>
+        <w:rPr>
+          <w:rFonts w:hint="default"/>
+          <w:b/>
+          <w:bCs/>
+          <w:color w:val="000000" w:themeColor="text1"/>
+          <w:lang w:val="en-IN"/>
+          <w14:textFill>
+            <w14:solidFill>
+              <w14:schemeClr w14:val="tx1"/>
+            </w14:solidFill>
+          </w14:textFill>
+        </w:rPr>
+      </w:pPr>
+      <w:r>
+        <w:rPr>
+          <w:rFonts w:hint="default"/>
+          <w:b/>
+          <w:bCs/>
+          <w:color w:val="000000" w:themeColor="text1"/>
+          <w:lang w:val="en-IN"/>
+          <w14:textFill>
+            <w14:solidFill>
+              <w14:schemeClr w14:val="tx1"/>
+            </w14:solidFill>
+          </w14:textFill>
+        </w:rPr>
+        <w:tab/>
+      </w:r>
+    </w:p>
+    <w:p>
+      <w:pPr>
+        <w:numPr>
+          <w:ilvl w:val="0"/>
+          <w:numId w:val="4"/>
+        </w:numPr>
+        <w:ind w:left="840" w:leftChars="0" w:hanging="420" w:firstLineChars="0"/>
+        <w:rPr>
+          <w:rFonts w:hint="default"/>
+          <w:b w:val="0"/>
+          <w:bCs w:val="0"/>
+          <w:color w:val="000000" w:themeColor="text1"/>
+          <w:lang w:val="en-IN"/>
+          <w14:textFill>
+            <w14:solidFill>
+              <w14:schemeClr w14:val="tx1"/>
+            </w14:solidFill>
+          </w14:textFill>
+        </w:rPr>
+      </w:pPr>
+      <w:r>
+        <w:rPr>
+          <w:rFonts w:hint="default"/>
+          <w:b w:val="0"/>
+          <w:bCs w:val="0"/>
+          <w:color w:val="000000" w:themeColor="text1"/>
+          <w:lang w:val="en-IN"/>
+          <w14:textFill>
+            <w14:solidFill>
+              <w14:schemeClr w14:val="tx1"/>
+            </w14:solidFill>
+          </w14:textFill>
+        </w:rPr>
+        <w:t>The findElement() method is used to find the single Web Element in the HTML webpage.</w:t>
+      </w:r>
+    </w:p>
+    <w:p>
+      <w:pPr>
+        <w:numPr>
+          <w:ilvl w:val="0"/>
+          <w:numId w:val="4"/>
+        </w:numPr>
+        <w:ind w:left="840" w:leftChars="0" w:hanging="420" w:firstLineChars="0"/>
+        <w:rPr>
+          <w:rFonts w:hint="default"/>
+          <w:b w:val="0"/>
+          <w:bCs w:val="0"/>
+          <w:color w:val="000000" w:themeColor="text1"/>
+          <w:lang w:val="en-IN"/>
+          <w14:textFill>
+            <w14:solidFill>
+              <w14:schemeClr w14:val="tx1"/>
+            </w14:solidFill>
+          </w14:textFill>
+        </w:rPr>
+      </w:pPr>
+      <w:r>
+        <w:rPr>
+          <w:rFonts w:hint="default"/>
+          <w:b w:val="0"/>
+          <w:bCs w:val="0"/>
+          <w:color w:val="000000" w:themeColor="text1"/>
+          <w:lang w:val="en-IN"/>
+          <w14:textFill>
+            <w14:solidFill>
+              <w14:schemeClr w14:val="tx1"/>
+            </w14:solidFill>
+          </w14:textFill>
+        </w:rPr>
+        <w:t>We should pass the locators to the findElement() as a argument.</w:t>
+      </w:r>
+    </w:p>
+    <w:p>
+      <w:pPr>
+        <w:numPr>
+          <w:numId w:val="0"/>
+        </w:numPr>
+        <w:rPr>
+          <w:rFonts w:hint="default"/>
+          <w:b w:val="0"/>
+          <w:bCs w:val="0"/>
+          <w:color w:val="000000" w:themeColor="text1"/>
+          <w:lang w:val="en-IN"/>
+          <w14:textFill>
+            <w14:solidFill>
+              <w14:schemeClr w14:val="tx1"/>
+            </w14:solidFill>
+          </w14:textFill>
+        </w:rPr>
+      </w:pPr>
+    </w:p>
+    <w:p>
+      <w:pPr>
+        <w:numPr>
+          <w:numId w:val="0"/>
+        </w:numPr>
+        <w:rPr>
+          <w:rFonts w:hint="default"/>
+          <w:b w:val="0"/>
+          <w:bCs w:val="0"/>
+          <w:color w:val="0000FF"/>
+          <w:lang w:val="en-IN"/>
+        </w:rPr>
+      </w:pPr>
+      <w:r>
+        <w:rPr>
+          <w:rFonts w:hint="default"/>
+          <w:b w:val="0"/>
+          <w:bCs w:val="0"/>
+          <w:color w:val="000000" w:themeColor="text1"/>
+          <w:lang w:val="en-IN"/>
+          <w14:textFill>
+            <w14:solidFill>
+              <w14:schemeClr w14:val="tx1"/>
+            </w14:solidFill>
+          </w14:textFill>
+        </w:rPr>
+        <w:t xml:space="preserve">                </w:t>
+      </w:r>
+      <w:r>
+        <w:rPr>
+          <w:rFonts w:hint="default"/>
+          <w:b w:val="0"/>
+          <w:bCs w:val="0"/>
+          <w:color w:val="0000FF"/>
+          <w:lang w:val="en-IN"/>
+        </w:rPr>
+        <w:t>driver.findElement(locator);</w:t>
+      </w:r>
+    </w:p>
+    <w:p>
+      <w:pPr>
+        <w:rPr>
+          <w:rFonts w:hint="default"/>
+          <w:b w:val="0"/>
+          <w:bCs w:val="0"/>
+          <w:color w:val="000000" w:themeColor="text1"/>
+          <w:lang w:val="en-IN"/>
+          <w14:textFill>
+            <w14:solidFill>
+              <w14:schemeClr w14:val="tx1"/>
+            </w14:solidFill>
+          </w14:textFill>
+        </w:rPr>
+      </w:pPr>
+    </w:p>
+    <w:p>
+      <w:pPr>
+        <w:rPr>
+          <w:rFonts w:hint="default"/>
+          <w:b/>
+          <w:bCs/>
+        </w:rPr>
+      </w:pPr>
+      <w:r>
+        <w:rPr>
+          <w:rFonts w:hint="default"/>
+          <w:b/>
+          <w:bCs/>
+        </w:rPr>
+        <w:t>--------------------------------------------------------------</w:t>
+      </w:r>
       <w:bookmarkStart w:id="0" w:name="_GoBack"/>
       <w:bookmarkEnd w:id="0"/>
-    </w:p>
-    <w:p>
-      <w:pPr>
-        <w:numPr>
-          <w:ilvl w:val="0"/>
-          <w:numId w:val="3"/>
-        </w:numPr>
-        <w:ind w:left="840" w:leftChars="0" w:hanging="420" w:firstLineChars="0"/>
-        <w:rPr>
-          <w:rFonts w:hint="default"/>
-          <w:b w:val="0"/>
-          <w:bCs w:val="0"/>
-          <w:color w:val="000000" w:themeColor="text1"/>
-          <w:lang w:val="en-IN"/>
-          <w14:textFill>
-            <w14:solidFill>
-              <w14:schemeClr w14:val="tx1"/>
-            </w14:solidFill>
-          </w14:textFill>
-        </w:rPr>
-      </w:pPr>
-      <w:r>
-        <w:rPr>
-          <w:rFonts w:hint="default"/>
-          <w:b w:val="0"/>
-          <w:bCs w:val="0"/>
-          <w:color w:val="000000" w:themeColor="text1"/>
-          <w:lang w:val="en-IN"/>
-          <w14:textFill>
-            <w14:solidFill>
-              <w14:schemeClr w14:val="tx1"/>
-            </w14:solidFill>
-          </w14:textFill>
-        </w:rPr>
-        <w:t>We should pass the time duration as argument to the sleep method.</w:t>
-      </w:r>
-    </w:p>
-    <w:p>
-      <w:pPr>
-        <w:numPr>
-          <w:ilvl w:val="0"/>
-          <w:numId w:val="3"/>
-        </w:numPr>
-        <w:ind w:left="840" w:leftChars="0" w:hanging="420" w:firstLineChars="0"/>
-        <w:rPr>
-          <w:rFonts w:hint="default"/>
-          <w:b w:val="0"/>
-          <w:bCs w:val="0"/>
-          <w:color w:val="000000" w:themeColor="text1"/>
-          <w:lang w:val="en-IN"/>
-          <w14:textFill>
-            <w14:solidFill>
-              <w14:schemeClr w14:val="tx1"/>
-            </w14:solidFill>
-          </w14:textFill>
-        </w:rPr>
-      </w:pPr>
-      <w:r>
-        <w:rPr>
-          <w:rFonts w:hint="default"/>
-          <w:b w:val="0"/>
-          <w:bCs w:val="0"/>
-          <w:color w:val="000000" w:themeColor="text1"/>
-          <w:lang w:val="en-IN"/>
-          <w14:textFill>
-            <w14:solidFill>
-              <w14:schemeClr w14:val="tx1"/>
-            </w14:solidFill>
-          </w14:textFill>
-        </w:rPr>
-        <w:t>We have to call the sleep() method from Thread class</w:t>
-      </w:r>
-    </w:p>
-    <w:p>
-      <w:pPr>
-        <w:numPr>
-          <w:ilvl w:val="0"/>
-          <w:numId w:val="3"/>
-        </w:numPr>
-        <w:ind w:left="840" w:leftChars="0" w:hanging="420" w:firstLineChars="0"/>
-        <w:rPr>
-          <w:rFonts w:hint="default"/>
-          <w:b w:val="0"/>
-          <w:bCs w:val="0"/>
-          <w:color w:val="000000" w:themeColor="text1"/>
-          <w:lang w:val="en-IN"/>
-          <w14:textFill>
-            <w14:solidFill>
-              <w14:schemeClr w14:val="tx1"/>
-            </w14:solidFill>
-          </w14:textFill>
-        </w:rPr>
-      </w:pPr>
-      <w:r>
-        <w:rPr>
-          <w:rFonts w:hint="default"/>
-          <w:b w:val="0"/>
-          <w:bCs w:val="0"/>
-          <w:color w:val="000000" w:themeColor="text1"/>
-          <w:lang w:val="en-IN"/>
-          <w14:textFill>
-            <w14:solidFill>
-              <w14:schemeClr w14:val="tx1"/>
-            </w14:solidFill>
-          </w14:textFill>
-        </w:rPr>
-        <w:t>The sleep() causes the</w:t>
-      </w:r>
-      <w:r>
-        <w:rPr>
-          <w:rFonts w:hint="default"/>
-          <w:b/>
-          <w:bCs/>
-          <w:color w:val="000000" w:themeColor="text1"/>
-          <w:lang w:val="en-IN"/>
-          <w14:textFill>
-            <w14:solidFill>
-              <w14:schemeClr w14:val="tx1"/>
-            </w14:solidFill>
-          </w14:textFill>
-        </w:rPr>
-        <w:t xml:space="preserve"> InterruptedException</w:t>
-      </w:r>
-      <w:r>
-        <w:rPr>
-          <w:rFonts w:hint="default"/>
-          <w:b w:val="0"/>
-          <w:bCs w:val="0"/>
-          <w:color w:val="000000" w:themeColor="text1"/>
-          <w:lang w:val="en-IN"/>
-          <w14:textFill>
-            <w14:solidFill>
-              <w14:schemeClr w14:val="tx1"/>
-            </w14:solidFill>
-          </w14:textFill>
-        </w:rPr>
-        <w:t xml:space="preserve"> exception</w:t>
-      </w:r>
-    </w:p>
-    <w:p>
-      <w:pPr>
-        <w:numPr>
-          <w:ilvl w:val="0"/>
-          <w:numId w:val="3"/>
-        </w:numPr>
-        <w:ind w:left="840" w:leftChars="0" w:hanging="420" w:firstLineChars="0"/>
-        <w:rPr>
-          <w:rFonts w:hint="default"/>
-          <w:b w:val="0"/>
-          <w:bCs w:val="0"/>
-          <w:color w:val="000000" w:themeColor="text1"/>
-          <w:lang w:val="en-IN"/>
-          <w14:textFill>
-            <w14:solidFill>
-              <w14:schemeClr w14:val="tx1"/>
-            </w14:solidFill>
-          </w14:textFill>
-        </w:rPr>
-      </w:pPr>
-      <w:r>
-        <w:rPr>
-          <w:rFonts w:hint="default"/>
-          <w:b w:val="0"/>
-          <w:bCs w:val="0"/>
-          <w:color w:val="000000" w:themeColor="text1"/>
-          <w:lang w:val="en-IN"/>
-          <w14:textFill>
-            <w14:solidFill>
-              <w14:schemeClr w14:val="tx1"/>
-            </w14:solidFill>
-          </w14:textFill>
-        </w:rPr>
-        <w:t>We should manually throws the Exception in the method name</w:t>
-      </w:r>
-    </w:p>
-    <w:p>
-      <w:pPr>
-        <w:numPr>
-          <w:ilvl w:val="0"/>
-          <w:numId w:val="3"/>
-        </w:numPr>
-        <w:ind w:left="840" w:leftChars="0" w:hanging="420" w:firstLineChars="0"/>
-        <w:rPr>
-          <w:rFonts w:hint="default"/>
-          <w:b w:val="0"/>
-          <w:bCs w:val="0"/>
-          <w:color w:val="000000" w:themeColor="text1"/>
-          <w:lang w:val="en-IN"/>
-          <w14:textFill>
-            <w14:solidFill>
-              <w14:schemeClr w14:val="tx1"/>
-            </w14:solidFill>
-          </w14:textFill>
-        </w:rPr>
-      </w:pPr>
-      <w:r>
-        <w:rPr>
-          <w:rFonts w:hint="default"/>
-          <w:b w:val="0"/>
-          <w:bCs w:val="0"/>
-          <w:color w:val="000000" w:themeColor="text1"/>
-          <w:lang w:val="en-IN"/>
-          <w14:textFill>
-            <w14:solidFill>
-              <w14:schemeClr w14:val="tx1"/>
-            </w14:solidFill>
-          </w14:textFill>
-        </w:rPr>
-        <w:t>Else we can handle it by using try-catch</w:t>
-      </w:r>
-    </w:p>
-    <w:p>
-      <w:pPr>
-        <w:rPr>
-          <w:rFonts w:hint="default"/>
-          <w:b/>
-          <w:bCs/>
-        </w:rPr>
-      </w:pPr>
-      <w:r>
-        <w:rPr>
-          <w:rFonts w:hint="default"/>
-          <w:b/>
-          <w:bCs/>
-        </w:rPr>
-        <w:t>---------------------------------------------------------------------------------------------------------------------------------------</w:t>
-      </w:r>
-    </w:p>
-    <w:p>
-      <w:pPr>
-        <w:rPr>
-          <w:rFonts w:hint="default"/>
-          <w:b/>
-          <w:bCs/>
-        </w:rPr>
-      </w:pPr>
-    </w:p>
-    <w:p>
-      <w:pPr>
-        <w:rPr>
-          <w:rFonts w:hint="default"/>
-          <w:b/>
-          <w:bCs/>
-        </w:rPr>
-      </w:pPr>
-    </w:p>
-    <w:p>
-      <w:pPr>
-        <w:rPr>
-          <w:rFonts w:hint="default"/>
-          <w:b/>
-          <w:bCs/>
-        </w:rPr>
-      </w:pPr>
-    </w:p>
-    <w:p>
-      <w:pPr>
-        <w:rPr>
-          <w:rFonts w:hint="default"/>
-          <w:b/>
-          <w:bCs/>
-        </w:rPr>
-      </w:pPr>
-    </w:p>
-    <w:p>
-      <w:pPr>
-        <w:rPr>
-          <w:rFonts w:hint="default"/>
-          <w:b/>
-          <w:bCs/>
-        </w:rPr>
-      </w:pPr>
-    </w:p>
-    <w:p>
-      <w:pPr>
-        <w:rPr>
-          <w:rFonts w:hint="default"/>
-          <w:b/>
-          <w:bCs/>
-        </w:rPr>
-      </w:pPr>
-    </w:p>
-    <w:p>
-      <w:pPr>
-        <w:rPr>
-          <w:rFonts w:hint="default"/>
-          <w:b/>
-          <w:bCs/>
-        </w:rPr>
-      </w:pPr>
-    </w:p>
-    <w:p>
-      <w:pPr>
-        <w:rPr>
-          <w:rFonts w:hint="default"/>
-          <w:b/>
-          <w:bCs/>
-        </w:rPr>
-      </w:pPr>
-    </w:p>
-    <w:p>
-      <w:pPr>
-        <w:rPr>
-          <w:rFonts w:hint="default"/>
-          <w:b/>
-          <w:bCs/>
-        </w:rPr>
-      </w:pPr>
-      <w:r>
-        <w:rPr>
-          <w:rFonts w:hint="default"/>
-          <w:b/>
-          <w:bCs/>
-        </w:rPr>
-        <w:t>---------------------------------------------------------------------------------------------------------------------------------------</w:t>
-      </w:r>
-    </w:p>
-    <w:p>
-      <w:pPr>
-        <w:numPr>
-          <w:ilvl w:val="0"/>
-          <w:numId w:val="0"/>
-        </w:numPr>
-        <w:rPr>
-          <w:rFonts w:hint="default"/>
-          <w:b w:val="0"/>
-          <w:bCs w:val="0"/>
-          <w:color w:val="000000" w:themeColor="text1"/>
-          <w:lang w:val="en-IN"/>
-          <w14:textFill>
-            <w14:solidFill>
-              <w14:schemeClr w14:val="tx1"/>
-            </w14:solidFill>
-          </w14:textFill>
-        </w:rPr>
-      </w:pPr>
-    </w:p>
-    <w:p>
-      <w:pPr>
-        <w:numPr>
-          <w:ilvl w:val="0"/>
-          <w:numId w:val="2"/>
-        </w:numPr>
-        <w:ind w:left="0" w:leftChars="0" w:firstLine="0" w:firstLineChars="0"/>
-        <w:rPr>
-          <w:rFonts w:hint="default"/>
-          <w:b/>
-          <w:bCs/>
-          <w:color w:val="000000" w:themeColor="text1"/>
-          <w:lang w:val="en-IN"/>
-          <w14:textFill>
-            <w14:solidFill>
-              <w14:schemeClr w14:val="tx1"/>
-            </w14:solidFill>
-          </w14:textFill>
-        </w:rPr>
-      </w:pPr>
-      <w:r>
-        <w:rPr>
-          <w:rFonts w:hint="default"/>
-          <w:b/>
-          <w:bCs/>
-          <w:color w:val="000000" w:themeColor="text1"/>
-          <w:lang w:val="en-IN"/>
-          <w14:textFill>
-            <w14:solidFill>
-              <w14:schemeClr w14:val="tx1"/>
-            </w14:solidFill>
-          </w14:textFill>
-        </w:rPr>
-        <w:t>What is get()..?</w:t>
-      </w:r>
-    </w:p>
-    <w:p>
-      <w:pPr>
-        <w:numPr>
-          <w:ilvl w:val="0"/>
+      <w:r>
+        <w:rPr>
+          <w:rFonts w:hint="default"/>
+          <w:b/>
+          <w:bCs/>
+        </w:rPr>
+        <w:t>-------------------------------------------------------------------------</w:t>
+      </w:r>
+    </w:p>
+    <w:p>
+      <w:pPr>
+        <w:numPr>
+          <w:numId w:val="0"/>
+        </w:numPr>
+        <w:ind w:firstLine="180"/>
+        <w:rPr>
+          <w:rFonts w:hint="default"/>
+          <w:b w:val="0"/>
+          <w:bCs w:val="0"/>
+          <w:color w:val="000000" w:themeColor="text1"/>
+          <w:lang w:val="en-IN"/>
+          <w14:textFill>
+            <w14:solidFill>
+              <w14:schemeClr w14:val="tx1"/>
+            </w14:solidFill>
+          </w14:textFill>
+        </w:rPr>
+      </w:pPr>
+    </w:p>
+    <w:p>
+      <w:pPr>
+        <w:numPr>
+          <w:numId w:val="0"/>
+        </w:numPr>
+        <w:ind w:left="1260" w:leftChars="0"/>
+        <w:rPr>
+          <w:rFonts w:hint="default"/>
+          <w:b w:val="0"/>
+          <w:bCs w:val="0"/>
+          <w:color w:val="000000" w:themeColor="text1"/>
+          <w:lang w:val="en-IN"/>
+          <w14:textFill>
+            <w14:solidFill>
+              <w14:schemeClr w14:val="tx1"/>
+            </w14:solidFill>
+          </w14:textFill>
+        </w:rPr>
+      </w:pPr>
+    </w:p>
+    <w:p>
+      <w:pPr>
+        <w:numPr>
+          <w:numId w:val="0"/>
+        </w:numPr>
+        <w:ind w:left="1260" w:leftChars="0"/>
+        <w:rPr>
+          <w:rFonts w:hint="default"/>
+          <w:b w:val="0"/>
+          <w:bCs w:val="0"/>
+          <w:color w:val="000000" w:themeColor="text1"/>
+          <w:lang w:val="en-IN"/>
+          <w14:textFill>
+            <w14:solidFill>
+              <w14:schemeClr w14:val="tx1"/>
+            </w14:solidFill>
+          </w14:textFill>
+        </w:rPr>
+      </w:pPr>
+    </w:p>
+    <w:p>
+      <w:pPr>
+        <w:numPr>
+          <w:numId w:val="0"/>
+        </w:numPr>
+        <w:rPr>
+          <w:rFonts w:hint="default"/>
+          <w:b w:val="0"/>
+          <w:bCs w:val="0"/>
+          <w:color w:val="000000" w:themeColor="text1"/>
+          <w:lang w:val="en-IN"/>
+          <w14:textFill>
+            <w14:solidFill>
+              <w14:schemeClr w14:val="tx1"/>
+            </w14:solidFill>
+          </w14:textFill>
+        </w:rPr>
+      </w:pPr>
+    </w:p>
+    <w:p>
+      <w:pPr>
+        <w:numPr>
+          <w:numId w:val="0"/>
+        </w:numPr>
+        <w:rPr>
+          <w:rFonts w:hint="default"/>
+          <w:b w:val="0"/>
+          <w:bCs w:val="0"/>
+          <w:color w:val="000000" w:themeColor="text1"/>
+          <w:lang w:val="en-IN"/>
+          <w14:textFill>
+            <w14:solidFill>
+              <w14:schemeClr w14:val="tx1"/>
+            </w14:solidFill>
+          </w14:textFill>
+        </w:rPr>
+      </w:pPr>
+      <w:r>
+        <w:rPr>
+          <w:rFonts w:hint="default"/>
+          <w:b w:val="0"/>
+          <w:bCs w:val="0"/>
+          <w:color w:val="000000" w:themeColor="text1"/>
+          <w:lang w:val="en-IN"/>
+          <w14:textFill>
+            <w14:solidFill>
+              <w14:schemeClr w14:val="tx1"/>
+            </w14:solidFill>
+          </w14:textFill>
+        </w:rPr>
+        <w:t xml:space="preserve">     </w:t>
+      </w:r>
+    </w:p>
+    <w:p>
+      <w:pPr>
+        <w:numPr>
+          <w:numId w:val="0"/>
+        </w:numPr>
+        <w:rPr>
+          <w:rFonts w:hint="default"/>
+          <w:b/>
+          <w:bCs/>
+          <w:color w:val="000000" w:themeColor="text1"/>
+          <w:lang w:val="en-IN"/>
+          <w14:textFill>
+            <w14:solidFill>
+              <w14:schemeClr w14:val="tx1"/>
+            </w14:solidFill>
+          </w14:textFill>
+        </w:rPr>
+      </w:pPr>
+    </w:p>
+    <w:p>
+      <w:pPr>
+        <w:numPr>
           <w:numId w:val="0"/>
         </w:numPr>
         <w:rPr>
@@ -1422,177 +2016,28 @@
     <w:p>
       <w:pPr>
         <w:numPr>
-          <w:ilvl w:val="0"/>
-          <w:numId w:val="0"/>
-        </w:numPr>
-        <w:ind w:firstLine="180"/>
-        <w:rPr>
-          <w:rFonts w:hint="default"/>
-          <w:b w:val="0"/>
-          <w:bCs w:val="0"/>
-          <w:color w:val="000000" w:themeColor="text1"/>
-          <w:lang w:val="en-IN"/>
-          <w14:textFill>
-            <w14:solidFill>
-              <w14:schemeClr w14:val="tx1"/>
-            </w14:solidFill>
-          </w14:textFill>
-        </w:rPr>
-      </w:pPr>
-      <w:r>
-        <w:rPr>
-          <w:rFonts w:hint="default"/>
-          <w:b w:val="0"/>
-          <w:bCs w:val="0"/>
-          <w:color w:val="000000" w:themeColor="text1"/>
-          <w:lang w:val="en-IN"/>
-          <w14:textFill>
-            <w14:solidFill>
-              <w14:schemeClr w14:val="tx1"/>
-            </w14:solidFill>
-          </w14:textFill>
-        </w:rPr>
-        <w:t>The get() is used to hit the link in the browser.</w:t>
-      </w:r>
-    </w:p>
-    <w:p>
-      <w:pPr>
-        <w:numPr>
-          <w:ilvl w:val="0"/>
-          <w:numId w:val="0"/>
-        </w:numPr>
-        <w:ind w:firstLine="180"/>
-        <w:rPr>
-          <w:rFonts w:hint="default"/>
-          <w:b w:val="0"/>
-          <w:bCs w:val="0"/>
-          <w:color w:val="000000" w:themeColor="text1"/>
-          <w:lang w:val="en-IN"/>
-          <w14:textFill>
-            <w14:solidFill>
-              <w14:schemeClr w14:val="tx1"/>
-            </w14:solidFill>
-          </w14:textFill>
-        </w:rPr>
-      </w:pPr>
-    </w:p>
-    <w:p>
-      <w:pPr>
-        <w:numPr>
-          <w:ilvl w:val="0"/>
-          <w:numId w:val="0"/>
-        </w:numPr>
-        <w:ind w:firstLine="180"/>
-        <w:rPr>
-          <w:rFonts w:hint="default"/>
-          <w:b w:val="0"/>
-          <w:bCs w:val="0"/>
-          <w:color w:val="0000FF"/>
-          <w:lang w:val="en-IN"/>
-        </w:rPr>
-      </w:pPr>
-      <w:r>
-        <w:rPr>
-          <w:rFonts w:hint="default"/>
-          <w:b w:val="0"/>
-          <w:bCs w:val="0"/>
-          <w:color w:val="000000" w:themeColor="text1"/>
-          <w:lang w:val="en-IN"/>
-          <w14:textFill>
-            <w14:solidFill>
-              <w14:schemeClr w14:val="tx1"/>
-            </w14:solidFill>
-          </w14:textFill>
-        </w:rPr>
-        <w:tab/>
-      </w:r>
-      <w:r>
-        <w:rPr>
-          <w:rFonts w:hint="default"/>
-          <w:b w:val="0"/>
-          <w:bCs w:val="0"/>
-          <w:color w:val="0000FF"/>
-          <w:lang w:val="en-IN"/>
-        </w:rPr>
-        <w:t>driver.get(“www.google.com”);</w:t>
-      </w:r>
-    </w:p>
-    <w:p>
-      <w:pPr>
-        <w:numPr>
-          <w:ilvl w:val="0"/>
-          <w:numId w:val="0"/>
-        </w:numPr>
-        <w:ind w:firstLine="180"/>
-        <w:rPr>
-          <w:rFonts w:hint="default"/>
-          <w:b w:val="0"/>
-          <w:bCs w:val="0"/>
-          <w:color w:val="0000FF"/>
-          <w:lang w:val="en-IN"/>
-        </w:rPr>
-      </w:pPr>
-    </w:p>
-    <w:p>
-      <w:pPr>
-        <w:numPr>
-          <w:ilvl w:val="0"/>
-          <w:numId w:val="0"/>
-        </w:numPr>
-        <w:ind w:firstLine="180"/>
-        <w:rPr>
-          <w:rFonts w:hint="default"/>
-          <w:b w:val="0"/>
-          <w:bCs w:val="0"/>
-          <w:color w:val="000000" w:themeColor="text1"/>
-          <w:lang w:val="en-IN"/>
-          <w14:textFill>
-            <w14:solidFill>
-              <w14:schemeClr w14:val="tx1"/>
-            </w14:solidFill>
-          </w14:textFill>
-        </w:rPr>
-      </w:pPr>
-      <w:r>
-        <w:rPr>
-          <w:rFonts w:hint="default"/>
-          <w:b w:val="0"/>
-          <w:bCs w:val="0"/>
-          <w:color w:val="000000" w:themeColor="text1"/>
-          <w:lang w:val="en-IN"/>
-          <w14:textFill>
-            <w14:solidFill>
-              <w14:schemeClr w14:val="tx1"/>
-            </w14:solidFill>
-          </w14:textFill>
-        </w:rPr>
-        <w:t>We should pass the link value as argument in the method as String value.</w:t>
-      </w:r>
-    </w:p>
-    <w:p>
-      <w:pPr>
-        <w:rPr>
-          <w:rFonts w:hint="default"/>
-          <w:b/>
-          <w:bCs/>
-        </w:rPr>
-      </w:pPr>
-      <w:r>
-        <w:rPr>
-          <w:rFonts w:hint="default"/>
-          <w:b/>
-          <w:bCs/>
-        </w:rPr>
-        <w:t>---------------------------------------------------------------------------------------------------------------------------------------</w:t>
-      </w:r>
-    </w:p>
-    <w:p>
-      <w:pPr>
-        <w:numPr>
-          <w:ilvl w:val="0"/>
-          <w:numId w:val="0"/>
-        </w:numPr>
-        <w:ind w:firstLine="180"/>
+          <w:numId w:val="0"/>
+        </w:numPr>
+        <w:rPr>
+          <w:rFonts w:hint="default"/>
+          <w:b/>
+          <w:bCs/>
+          <w:color w:val="000000" w:themeColor="text1"/>
+          <w:lang w:val="en-IN"/>
+          <w14:textFill>
+            <w14:solidFill>
+              <w14:schemeClr w14:val="tx1"/>
+            </w14:solidFill>
+          </w14:textFill>
+        </w:rPr>
+      </w:pPr>
+    </w:p>
+    <w:p>
+      <w:pPr>
+        <w:numPr>
+          <w:numId w:val="0"/>
+        </w:numPr>
+        <w:ind w:leftChars="0"/>
         <w:rPr>
           <w:rFonts w:hint="default"/>
           <w:b w:val="0"/>
@@ -1662,6 +2107,28 @@
 <file path=word/numbering.xml><?xml version="1.0" encoding="utf-8"?>
 <w:numbering xmlns:wpc="http://schemas.microsoft.com/office/word/2010/wordprocessingCanvas" xmlns:mc="http://schemas.openxmlformats.org/markup-compatibility/2006" xmlns:o="urn:schemas-microsoft-com:office:office" xmlns:r="http://schemas.openxmlformats.org/officeDocument/2006/relationships" xmlns:m="http://schemas.openxmlformats.org/officeDocument/2006/math" xmlns:v="urn:schemas-microsoft-com:vml" xmlns:wp14="http://schemas.microsoft.com/office/word/2010/wordprocessingDrawing" xmlns:wp="http://schemas.openxmlformats.org/drawingml/2006/wordprocessingDrawing" xmlns:w10="urn:schemas-microsoft-com:office:word" xmlns:w="http://schemas.openxmlformats.org/wordprocessingml/2006/main" xmlns:w14="http://schemas.microsoft.com/office/word/2010/wordml" xmlns:wpg="http://schemas.microsoft.com/office/word/2010/wordprocessingGroup" xmlns:wpi="http://schemas.microsoft.com/office/word/2010/wordprocessingInk" xmlns:wne="http://schemas.microsoft.com/office/word/2006/wordml" xmlns:wps="http://schemas.microsoft.com/office/word/2010/wordprocessingShape" xmlns:wpsCustomData="http://www.wps.cn/officeDocument/2013/wpsCustomData" mc:Ignorable="w14 wp14">
   <w:abstractNum w:abstractNumId="0">
+    <w:nsid w:val="B2D8D558"/>
+    <w:multiLevelType w:val="singleLevel"/>
+    <w:tmpl w:val="B2D8D558"/>
+    <w:lvl w:ilvl="0" w:tentative="0">
+      <w:start w:val="1"/>
+      <w:numFmt w:val="bullet"/>
+      <w:lvlText w:val=""/>
+      <w:lvlJc w:val="left"/>
+      <w:pPr>
+        <w:tabs>
+          <w:tab w:val="left" w:pos="840"/>
+        </w:tabs>
+        <w:ind w:left="840" w:leftChars="0" w:hanging="420" w:firstLineChars="0"/>
+      </w:pPr>
+      <w:rPr>
+        <w:rFonts w:hint="default" w:ascii="Wingdings" w:hAnsi="Wingdings"/>
+        <w:sz w:val="16"/>
+        <w:szCs w:val="16"/>
+      </w:rPr>
+    </w:lvl>
+  </w:abstractNum>
+  <w:abstractNum w:abstractNumId="1">
     <w:nsid w:val="14C317BE"/>
     <w:multiLevelType w:val="singleLevel"/>
     <w:tmpl w:val="14C317BE"/>
@@ -1683,7 +2150,7 @@
       </w:rPr>
     </w:lvl>
   </w:abstractNum>
-  <w:abstractNum w:abstractNumId="1">
+  <w:abstractNum w:abstractNumId="2">
     <w:nsid w:val="20DA1C78"/>
     <w:multiLevelType w:val="singleLevel"/>
     <w:tmpl w:val="20DA1C78"/>
@@ -1695,7 +2162,7 @@
       <w:lvlJc w:val="left"/>
     </w:lvl>
   </w:abstractNum>
-  <w:abstractNum w:abstractNumId="2">
+  <w:abstractNum w:abstractNumId="3">
     <w:nsid w:val="43AF71E5"/>
     <w:multiLevelType w:val="singleLevel"/>
     <w:tmpl w:val="43AF71E5"/>
@@ -1718,13 +2185,16 @@
     </w:lvl>
   </w:abstractNum>
   <w:num w:numId="1">
-    <w:abstractNumId w:val="0"/>
+    <w:abstractNumId w:val="1"/>
   </w:num>
   <w:num w:numId="2">
-    <w:abstractNumId w:val="1"/>
+    <w:abstractNumId w:val="2"/>
   </w:num>
   <w:num w:numId="3">
-    <w:abstractNumId w:val="2"/>
+    <w:abstractNumId w:val="3"/>
+  </w:num>
+  <w:num w:numId="4">
+    <w:abstractNumId w:val="0"/>
   </w:num>
 </w:numbering>
 </file>

--- a/Notes/Selenium/Selenium-Notes.docx
+++ b/Notes/Selenium/Selenium-Notes.docx
@@ -1834,38 +1834,267 @@
           <w:b/>
           <w:bCs/>
         </w:rPr>
-        <w:t>--------------------------------------------------------------</w:t>
+        <w:t>---------------------------------------------------------------------------------------------------------------------------------------</w:t>
+      </w:r>
+    </w:p>
+    <w:p>
+      <w:pPr>
+        <w:numPr>
+          <w:ilvl w:val="0"/>
+          <w:numId w:val="0"/>
+        </w:numPr>
+        <w:ind w:leftChars="0"/>
+        <w:rPr>
+          <w:rFonts w:hint="default"/>
+          <w:b/>
+          <w:bCs/>
+          <w:color w:val="000000" w:themeColor="text1"/>
+          <w:lang w:val="en-IN"/>
+          <w14:textFill>
+            <w14:solidFill>
+              <w14:schemeClr w14:val="tx1"/>
+            </w14:solidFill>
+          </w14:textFill>
+        </w:rPr>
+      </w:pPr>
+    </w:p>
+    <w:p>
+      <w:pPr>
+        <w:numPr>
+          <w:ilvl w:val="0"/>
+          <w:numId w:val="2"/>
+        </w:numPr>
+        <w:ind w:left="0" w:leftChars="0" w:firstLine="0" w:firstLineChars="0"/>
+        <w:rPr>
+          <w:rFonts w:hint="default"/>
+          <w:b/>
+          <w:bCs/>
+          <w:color w:val="000000" w:themeColor="text1"/>
+          <w:lang w:val="en-IN"/>
+          <w14:textFill>
+            <w14:solidFill>
+              <w14:schemeClr w14:val="tx1"/>
+            </w14:solidFill>
+          </w14:textFill>
+        </w:rPr>
+      </w:pPr>
+      <w:r>
+        <w:rPr>
+          <w:rFonts w:hint="default"/>
+          <w:b/>
+          <w:bCs/>
+          <w:color w:val="000000" w:themeColor="text1"/>
+          <w:lang w:val="en-IN"/>
+          <w14:textFill>
+            <w14:solidFill>
+              <w14:schemeClr w14:val="tx1"/>
+            </w14:solidFill>
+          </w14:textFill>
+        </w:rPr>
+        <w:t>What is findElements()..?</w:t>
+      </w:r>
+    </w:p>
+    <w:p>
+      <w:pPr>
+        <w:numPr>
+          <w:ilvl w:val="0"/>
+          <w:numId w:val="0"/>
+        </w:numPr>
+        <w:rPr>
+          <w:rFonts w:hint="default"/>
+          <w:b/>
+          <w:bCs/>
+          <w:color w:val="000000" w:themeColor="text1"/>
+          <w:lang w:val="en-IN"/>
+          <w14:textFill>
+            <w14:solidFill>
+              <w14:schemeClr w14:val="tx1"/>
+            </w14:solidFill>
+          </w14:textFill>
+        </w:rPr>
+      </w:pPr>
+      <w:r>
+        <w:rPr>
+          <w:rFonts w:hint="default"/>
+          <w:b/>
+          <w:bCs/>
+          <w:color w:val="000000" w:themeColor="text1"/>
+          <w:lang w:val="en-IN"/>
+          <w14:textFill>
+            <w14:solidFill>
+              <w14:schemeClr w14:val="tx1"/>
+            </w14:solidFill>
+          </w14:textFill>
+        </w:rPr>
+        <w:tab/>
+      </w:r>
+    </w:p>
+    <w:p>
+      <w:pPr>
+        <w:numPr>
+          <w:ilvl w:val="0"/>
+          <w:numId w:val="4"/>
+        </w:numPr>
+        <w:ind w:left="840" w:leftChars="0" w:hanging="420" w:firstLineChars="0"/>
+        <w:rPr>
+          <w:rFonts w:hint="default"/>
+          <w:b w:val="0"/>
+          <w:bCs w:val="0"/>
+          <w:color w:val="000000" w:themeColor="text1"/>
+          <w:lang w:val="en-IN"/>
+          <w14:textFill>
+            <w14:solidFill>
+              <w14:schemeClr w14:val="tx1"/>
+            </w14:solidFill>
+          </w14:textFill>
+        </w:rPr>
+      </w:pPr>
+      <w:r>
+        <w:rPr>
+          <w:rFonts w:hint="default"/>
+          <w:b w:val="0"/>
+          <w:bCs w:val="0"/>
+          <w:color w:val="000000" w:themeColor="text1"/>
+          <w:lang w:val="en-IN"/>
+          <w14:textFill>
+            <w14:solidFill>
+              <w14:schemeClr w14:val="tx1"/>
+            </w14:solidFill>
+          </w14:textFill>
+        </w:rPr>
+        <w:t>The findElements() method is used to find the multiple Web Element in the HTML webpage.</w:t>
+      </w:r>
+    </w:p>
+    <w:p>
+      <w:pPr>
+        <w:numPr>
+          <w:ilvl w:val="0"/>
+          <w:numId w:val="4"/>
+        </w:numPr>
+        <w:ind w:left="840" w:leftChars="0" w:hanging="420" w:firstLineChars="0"/>
+        <w:rPr>
+          <w:rFonts w:hint="default"/>
+          <w:b w:val="0"/>
+          <w:bCs w:val="0"/>
+          <w:color w:val="000000" w:themeColor="text1"/>
+          <w:lang w:val="en-IN"/>
+          <w14:textFill>
+            <w14:solidFill>
+              <w14:schemeClr w14:val="tx1"/>
+            </w14:solidFill>
+          </w14:textFill>
+        </w:rPr>
+      </w:pPr>
+      <w:r>
+        <w:rPr>
+          <w:rFonts w:hint="default"/>
+          <w:b w:val="0"/>
+          <w:bCs w:val="0"/>
+          <w:color w:val="000000" w:themeColor="text1"/>
+          <w:lang w:val="en-IN"/>
+          <w14:textFill>
+            <w14:solidFill>
+              <w14:schemeClr w14:val="tx1"/>
+            </w14:solidFill>
+          </w14:textFill>
+        </w:rPr>
+        <w:t>We should pass the locators to the findElement() as a argument.</w:t>
+      </w:r>
+    </w:p>
+    <w:p>
+      <w:pPr>
+        <w:numPr>
+          <w:ilvl w:val="0"/>
+          <w:numId w:val="0"/>
+        </w:numPr>
+        <w:rPr>
+          <w:rFonts w:hint="default"/>
+          <w:b w:val="0"/>
+          <w:bCs w:val="0"/>
+          <w:color w:val="000000" w:themeColor="text1"/>
+          <w:lang w:val="en-IN"/>
+          <w14:textFill>
+            <w14:solidFill>
+              <w14:schemeClr w14:val="tx1"/>
+            </w14:solidFill>
+          </w14:textFill>
+        </w:rPr>
+      </w:pPr>
+    </w:p>
+    <w:p>
+      <w:pPr>
+        <w:numPr>
+          <w:ilvl w:val="0"/>
+          <w:numId w:val="0"/>
+        </w:numPr>
+        <w:rPr>
+          <w:rFonts w:hint="default"/>
+          <w:b w:val="0"/>
+          <w:bCs w:val="0"/>
+          <w:color w:val="0000FF"/>
+          <w:lang w:val="en-IN"/>
+        </w:rPr>
+      </w:pPr>
+      <w:r>
+        <w:rPr>
+          <w:rFonts w:hint="default"/>
+          <w:b w:val="0"/>
+          <w:bCs w:val="0"/>
+          <w:color w:val="000000" w:themeColor="text1"/>
+          <w:lang w:val="en-IN"/>
+          <w14:textFill>
+            <w14:solidFill>
+              <w14:schemeClr w14:val="tx1"/>
+            </w14:solidFill>
+          </w14:textFill>
+        </w:rPr>
+        <w:t xml:space="preserve">                </w:t>
+      </w:r>
+      <w:r>
+        <w:rPr>
+          <w:rFonts w:hint="default"/>
+          <w:b w:val="0"/>
+          <w:bCs w:val="0"/>
+          <w:color w:val="0000FF"/>
+          <w:lang w:val="en-IN"/>
+        </w:rPr>
+        <w:t>driver.findElements(locator);</w:t>
       </w:r>
       <w:bookmarkStart w:id="0" w:name="_GoBack"/>
       <w:bookmarkEnd w:id="0"/>
-      <w:r>
-        <w:rPr>
-          <w:rFonts w:hint="default"/>
-          <w:b/>
-          <w:bCs/>
-        </w:rPr>
-        <w:t>-------------------------------------------------------------------------</w:t>
-      </w:r>
-    </w:p>
-    <w:p>
-      <w:pPr>
-        <w:numPr>
-          <w:numId w:val="0"/>
-        </w:numPr>
-        <w:ind w:firstLine="180"/>
-        <w:rPr>
-          <w:rFonts w:hint="default"/>
-          <w:b w:val="0"/>
-          <w:bCs w:val="0"/>
-          <w:color w:val="000000" w:themeColor="text1"/>
-          <w:lang w:val="en-IN"/>
-          <w14:textFill>
-            <w14:solidFill>
-              <w14:schemeClr w14:val="tx1"/>
-            </w14:solidFill>
-          </w14:textFill>
-        </w:rPr>
-      </w:pPr>
+    </w:p>
+    <w:p>
+      <w:pPr>
+        <w:rPr>
+          <w:rFonts w:hint="default"/>
+          <w:b w:val="0"/>
+          <w:bCs w:val="0"/>
+          <w:color w:val="000000" w:themeColor="text1"/>
+          <w:lang w:val="en-IN"/>
+          <w14:textFill>
+            <w14:solidFill>
+              <w14:schemeClr w14:val="tx1"/>
+            </w14:solidFill>
+          </w14:textFill>
+        </w:rPr>
+      </w:pPr>
+    </w:p>
+    <w:p>
+      <w:pPr>
+        <w:rPr>
+          <w:rFonts w:hint="default"/>
+          <w:b/>
+          <w:bCs/>
+        </w:rPr>
+      </w:pPr>
+      <w:r>
+        <w:rPr>
+          <w:rFonts w:hint="default"/>
+          <w:b/>
+          <w:bCs/>
+        </w:rPr>
+        <w:t>---------------------------------------------------------------------------------------------------------------------------------------</w:t>
+      </w:r>
     </w:p>
     <w:p>
       <w:pPr>

--- a/Notes/Selenium/Selenium-Notes.docx
+++ b/Notes/Selenium/Selenium-Notes.docx
@@ -1281,42 +1281,6 @@
           <w:bCs/>
         </w:rPr>
       </w:pPr>
-    </w:p>
-    <w:p>
-      <w:pPr>
-        <w:rPr>
-          <w:rFonts w:hint="default"/>
-          <w:b/>
-          <w:bCs/>
-        </w:rPr>
-      </w:pPr>
-    </w:p>
-    <w:p>
-      <w:pPr>
-        <w:rPr>
-          <w:rFonts w:hint="default"/>
-          <w:b/>
-          <w:bCs/>
-        </w:rPr>
-      </w:pPr>
-    </w:p>
-    <w:p>
-      <w:pPr>
-        <w:rPr>
-          <w:rFonts w:hint="default"/>
-          <w:b/>
-          <w:bCs/>
-        </w:rPr>
-      </w:pPr>
-    </w:p>
-    <w:p>
-      <w:pPr>
-        <w:rPr>
-          <w:rFonts w:hint="default"/>
-          <w:b/>
-          <w:bCs/>
-        </w:rPr>
-      </w:pPr>
       <w:r>
         <w:rPr>
           <w:rFonts w:hint="default"/>
@@ -1801,7 +1765,46 @@
           <w:color w:val="0000FF"/>
           <w:lang w:val="en-IN"/>
         </w:rPr>
-        <w:t>driver.findElement(locator);</w:t>
+        <w:t>driver.findElement(By.locator(“locator-value”));</w:t>
+      </w:r>
+    </w:p>
+    <w:p>
+      <w:pPr>
+        <w:numPr>
+          <w:numId w:val="0"/>
+        </w:numPr>
+        <w:rPr>
+          <w:rFonts w:hint="default"/>
+          <w:b w:val="0"/>
+          <w:bCs w:val="0"/>
+          <w:color w:val="0000FF"/>
+          <w:lang w:val="en-IN"/>
+        </w:rPr>
+      </w:pPr>
+    </w:p>
+    <w:p>
+      <w:pPr>
+        <w:numPr>
+          <w:numId w:val="0"/>
+        </w:numPr>
+        <w:rPr>
+          <w:rFonts w:hint="default"/>
+          <w:b w:val="0"/>
+          <w:bCs w:val="0"/>
+          <w:color w:val="0000FF"/>
+          <w:lang w:val="en-IN"/>
+        </w:rPr>
+      </w:pPr>
+      <w:r>
+        <w:rPr>
+          <w:rFonts w:hint="default"/>
+          <w:b w:val="0"/>
+          <w:bCs w:val="0"/>
+          <w:color w:val="0000FF"/>
+          <w:lang w:val="en-IN"/>
+        </w:rPr>
+        <w:tab/>
+        <w:t>driver.findElement(By.xpath(“//*[@id=username]”))</w:t>
       </w:r>
     </w:p>
     <w:p>
@@ -2058,7 +2061,57 @@
           <w:color w:val="0000FF"/>
           <w:lang w:val="en-IN"/>
         </w:rPr>
-        <w:t>driver.findElements(locator);</w:t>
+        <w:t>driver.findElement(By.locator(“locator-value”));</w:t>
+      </w:r>
+    </w:p>
+    <w:p>
+      <w:pPr>
+        <w:numPr>
+          <w:ilvl w:val="0"/>
+          <w:numId w:val="0"/>
+        </w:numPr>
+        <w:rPr>
+          <w:rFonts w:hint="default"/>
+          <w:b w:val="0"/>
+          <w:bCs w:val="0"/>
+          <w:color w:val="0000FF"/>
+          <w:lang w:val="en-IN"/>
+        </w:rPr>
+      </w:pPr>
+    </w:p>
+    <w:p>
+      <w:pPr>
+        <w:numPr>
+          <w:ilvl w:val="0"/>
+          <w:numId w:val="0"/>
+        </w:numPr>
+        <w:rPr>
+          <w:rFonts w:hint="default"/>
+          <w:b w:val="0"/>
+          <w:bCs w:val="0"/>
+          <w:color w:val="0000FF"/>
+          <w:lang w:val="en-IN"/>
+        </w:rPr>
+      </w:pPr>
+      <w:r>
+        <w:rPr>
+          <w:rFonts w:hint="default"/>
+          <w:b w:val="0"/>
+          <w:bCs w:val="0"/>
+          <w:color w:val="0000FF"/>
+          <w:lang w:val="en-IN"/>
+        </w:rPr>
+        <w:tab/>
+      </w:r>
+      <w:r>
+        <w:rPr>
+          <w:rFonts w:hint="default"/>
+          <w:b w:val="0"/>
+          <w:bCs w:val="0"/>
+          <w:color w:val="0000FF"/>
+          <w:lang w:val="en-IN"/>
+        </w:rPr>
+        <w:t>driver.findElements(By.xpath(“//*[@id=username]”))</w:t>
       </w:r>
       <w:bookmarkStart w:id="0" w:name="_GoBack"/>
       <w:bookmarkEnd w:id="0"/>
@@ -2115,6 +2168,532 @@
           </w14:textFill>
         </w:rPr>
       </w:pPr>
+    </w:p>
+    <w:p>
+      <w:pPr>
+        <w:numPr>
+          <w:ilvl w:val="0"/>
+          <w:numId w:val="2"/>
+        </w:numPr>
+        <w:ind w:left="0" w:leftChars="0" w:firstLine="0" w:firstLineChars="0"/>
+        <w:rPr>
+          <w:rFonts w:hint="default"/>
+          <w:b/>
+          <w:bCs/>
+          <w:color w:val="000000" w:themeColor="text1"/>
+          <w:lang w:val="en-IN"/>
+          <w14:textFill>
+            <w14:solidFill>
+              <w14:schemeClr w14:val="tx1"/>
+            </w14:solidFill>
+          </w14:textFill>
+        </w:rPr>
+      </w:pPr>
+      <w:r>
+        <w:rPr>
+          <w:rFonts w:hint="default"/>
+          <w:b/>
+          <w:bCs/>
+          <w:color w:val="000000" w:themeColor="text1"/>
+          <w:lang w:val="en-IN"/>
+          <w14:textFill>
+            <w14:solidFill>
+              <w14:schemeClr w14:val="tx1"/>
+            </w14:solidFill>
+          </w14:textFill>
+        </w:rPr>
+        <w:t>What are the different between findElement() and findElements()..?</w:t>
+      </w:r>
+    </w:p>
+    <w:p>
+      <w:pPr>
+        <w:pStyle w:val="7"/>
+        <w:keepNext w:val="0"/>
+        <w:keepLines w:val="0"/>
+        <w:widowControl/>
+        <w:suppressLineNumbers w:val="0"/>
+        <w:spacing w:before="210" w:beforeAutospacing="0" w:after="210" w:afterAutospacing="0" w:line="15" w:lineRule="atLeast"/>
+        <w:ind w:right="0" w:firstLine="201" w:firstLineChars="100"/>
+        <w:rPr>
+          <w:rFonts w:hint="default" w:asciiTheme="minorHAnsi" w:hAnsiTheme="minorHAnsi" w:eastAsiaTheme="minorEastAsia" w:cstheme="minorBidi"/>
+          <w:b/>
+          <w:bCs/>
+          <w:color w:val="000000" w:themeColor="text1"/>
+          <w:kern w:val="0"/>
+          <w:sz w:val="20"/>
+          <w:szCs w:val="20"/>
+          <w:lang w:val="en-IN" w:eastAsia="zh-CN" w:bidi="ar-SA"/>
+          <w14:textFill>
+            <w14:solidFill>
+              <w14:schemeClr w14:val="tx1"/>
+            </w14:solidFill>
+          </w14:textFill>
+        </w:rPr>
+      </w:pPr>
+      <w:r>
+        <w:rPr>
+          <w:rFonts w:hint="default" w:asciiTheme="minorHAnsi" w:hAnsiTheme="minorHAnsi" w:eastAsiaTheme="minorEastAsia" w:cstheme="minorBidi"/>
+          <w:b/>
+          <w:bCs/>
+          <w:color w:val="000000" w:themeColor="text1"/>
+          <w:kern w:val="0"/>
+          <w:sz w:val="20"/>
+          <w:szCs w:val="20"/>
+          <w:lang w:val="en-IN" w:eastAsia="zh-CN" w:bidi="ar-SA"/>
+          <w14:textFill>
+            <w14:solidFill>
+              <w14:schemeClr w14:val="tx1"/>
+            </w14:solidFill>
+          </w14:textFill>
+        </w:rPr>
+        <w:t>findElement() method:</w:t>
+      </w:r>
+    </w:p>
+    <w:p>
+      <w:pPr>
+        <w:pStyle w:val="7"/>
+        <w:keepNext w:val="0"/>
+        <w:keepLines w:val="0"/>
+        <w:widowControl/>
+        <w:numPr>
+          <w:ilvl w:val="0"/>
+          <w:numId w:val="5"/>
+        </w:numPr>
+        <w:suppressLineNumbers w:val="0"/>
+        <w:spacing w:before="210" w:beforeAutospacing="0" w:after="210" w:afterAutospacing="0" w:line="15" w:lineRule="atLeast"/>
+        <w:ind w:left="1020" w:leftChars="0" w:right="0" w:rightChars="0" w:hanging="420" w:firstLineChars="0"/>
+      </w:pPr>
+      <w:r>
+        <w:rPr>
+          <w:rFonts w:hint="default" w:asciiTheme="minorHAnsi" w:hAnsiTheme="minorHAnsi" w:eastAsiaTheme="minorEastAsia" w:cstheme="minorBidi"/>
+          <w:b w:val="0"/>
+          <w:bCs w:val="0"/>
+          <w:color w:val="000000" w:themeColor="text1"/>
+          <w:kern w:val="0"/>
+          <w:sz w:val="20"/>
+          <w:szCs w:val="20"/>
+          <w:lang w:val="en-IN" w:eastAsia="zh-CN" w:bidi="ar-SA"/>
+          <w14:textFill>
+            <w14:solidFill>
+              <w14:schemeClr w14:val="tx1"/>
+            </w14:solidFill>
+          </w14:textFill>
+        </w:rPr>
+        <w:t xml:space="preserve">    Th</w:t>
+      </w:r>
+      <w:r>
+        <w:rPr>
+          <w:rFonts w:hint="default" w:asciiTheme="minorHAnsi" w:hAnsiTheme="minorHAnsi" w:eastAsiaTheme="minorEastAsia" w:cstheme="minorBidi"/>
+          <w:b w:val="0"/>
+          <w:bCs w:val="0"/>
+          <w:color w:val="000000" w:themeColor="text1"/>
+          <w:kern w:val="0"/>
+          <w:sz w:val="20"/>
+          <w:szCs w:val="20"/>
+          <w:lang w:val="en-IN" w:eastAsia="zh-CN" w:bidi="ar-SA"/>
+          <w14:textFill>
+            <w14:solidFill>
+              <w14:schemeClr w14:val="tx1"/>
+            </w14:solidFill>
+          </w14:textFill>
+        </w:rPr>
+        <w:t>is command is used to access any single element on the web page</w:t>
+      </w:r>
+    </w:p>
+    <w:p>
+      <w:pPr>
+        <w:pStyle w:val="7"/>
+        <w:keepNext w:val="0"/>
+        <w:keepLines w:val="0"/>
+        <w:widowControl/>
+        <w:numPr>
+          <w:ilvl w:val="0"/>
+          <w:numId w:val="5"/>
+        </w:numPr>
+        <w:suppressLineNumbers w:val="0"/>
+        <w:spacing w:before="210" w:beforeAutospacing="0" w:after="210" w:afterAutospacing="0" w:line="15" w:lineRule="atLeast"/>
+        <w:ind w:left="1020" w:leftChars="0" w:right="0" w:rightChars="0" w:hanging="420" w:firstLineChars="0"/>
+        <w:rPr>
+          <w:rFonts w:hint="default" w:asciiTheme="minorHAnsi" w:hAnsiTheme="minorHAnsi" w:eastAsiaTheme="minorEastAsia" w:cstheme="minorBidi"/>
+          <w:b w:val="0"/>
+          <w:bCs w:val="0"/>
+          <w:color w:val="000000" w:themeColor="text1"/>
+          <w:kern w:val="0"/>
+          <w:sz w:val="20"/>
+          <w:szCs w:val="20"/>
+          <w:lang w:val="en-IN" w:eastAsia="zh-CN" w:bidi="ar-SA"/>
+          <w14:textFill>
+            <w14:solidFill>
+              <w14:schemeClr w14:val="tx1"/>
+            </w14:solidFill>
+          </w14:textFill>
+        </w:rPr>
+      </w:pPr>
+      <w:r>
+        <w:rPr>
+          <w:rFonts w:hint="default" w:asciiTheme="minorHAnsi" w:hAnsiTheme="minorHAnsi" w:eastAsiaTheme="minorEastAsia" w:cstheme="minorBidi"/>
+          <w:b w:val="0"/>
+          <w:bCs w:val="0"/>
+          <w:color w:val="000000" w:themeColor="text1"/>
+          <w:kern w:val="0"/>
+          <w:sz w:val="20"/>
+          <w:szCs w:val="20"/>
+          <w:lang w:val="en-IN" w:eastAsia="zh-CN" w:bidi="ar-SA"/>
+          <w14:textFill>
+            <w14:solidFill>
+              <w14:schemeClr w14:val="tx1"/>
+            </w14:solidFill>
+          </w14:textFill>
+        </w:rPr>
+        <w:t xml:space="preserve">     </w:t>
+      </w:r>
+      <w:r>
+        <w:rPr>
+          <w:rFonts w:hint="default" w:asciiTheme="minorHAnsi" w:hAnsiTheme="minorHAnsi" w:eastAsiaTheme="minorEastAsia" w:cstheme="minorBidi"/>
+          <w:b w:val="0"/>
+          <w:bCs w:val="0"/>
+          <w:color w:val="000000" w:themeColor="text1"/>
+          <w:kern w:val="0"/>
+          <w:sz w:val="20"/>
+          <w:szCs w:val="20"/>
+          <w:lang w:val="en-IN" w:eastAsia="zh-CN" w:bidi="ar-SA"/>
+          <w14:textFill>
+            <w14:solidFill>
+              <w14:schemeClr w14:val="tx1"/>
+            </w14:solidFill>
+          </w14:textFill>
+        </w:rPr>
+        <w:t>It will return the object of the first matching element of the specified locator</w:t>
+      </w:r>
+    </w:p>
+    <w:p>
+      <w:pPr>
+        <w:pStyle w:val="7"/>
+        <w:keepNext w:val="0"/>
+        <w:keepLines w:val="0"/>
+        <w:widowControl/>
+        <w:numPr>
+          <w:ilvl w:val="0"/>
+          <w:numId w:val="5"/>
+        </w:numPr>
+        <w:suppressLineNumbers w:val="0"/>
+        <w:spacing w:before="210" w:beforeAutospacing="0" w:after="210" w:afterAutospacing="0" w:line="15" w:lineRule="atLeast"/>
+        <w:ind w:left="1020" w:leftChars="0" w:right="0" w:rightChars="0" w:hanging="420" w:firstLineChars="0"/>
+        <w:rPr>
+          <w:rFonts w:hint="default" w:asciiTheme="minorHAnsi" w:hAnsiTheme="minorHAnsi" w:eastAsiaTheme="minorEastAsia" w:cstheme="minorBidi"/>
+          <w:b w:val="0"/>
+          <w:bCs w:val="0"/>
+          <w:color w:val="000000" w:themeColor="text1"/>
+          <w:kern w:val="0"/>
+          <w:sz w:val="20"/>
+          <w:szCs w:val="20"/>
+          <w:lang w:val="en-IN" w:eastAsia="zh-CN" w:bidi="ar-SA"/>
+          <w14:textFill>
+            <w14:solidFill>
+              <w14:schemeClr w14:val="tx1"/>
+            </w14:solidFill>
+          </w14:textFill>
+        </w:rPr>
+      </w:pPr>
+      <w:r>
+        <w:rPr>
+          <w:rFonts w:hint="default" w:asciiTheme="minorHAnsi" w:hAnsiTheme="minorHAnsi" w:eastAsiaTheme="minorEastAsia" w:cstheme="minorBidi"/>
+          <w:b w:val="0"/>
+          <w:bCs w:val="0"/>
+          <w:color w:val="000000" w:themeColor="text1"/>
+          <w:kern w:val="0"/>
+          <w:sz w:val="20"/>
+          <w:szCs w:val="20"/>
+          <w:lang w:val="en-IN" w:eastAsia="zh-CN" w:bidi="ar-SA"/>
+          <w14:textFill>
+            <w14:solidFill>
+              <w14:schemeClr w14:val="tx1"/>
+            </w14:solidFill>
+          </w14:textFill>
+        </w:rPr>
+        <w:t xml:space="preserve">     It will throw NoSuchElementException when it fails to identify the element</w:t>
+      </w:r>
+    </w:p>
+    <w:p>
+      <w:pPr>
+        <w:pStyle w:val="7"/>
+        <w:keepNext w:val="0"/>
+        <w:keepLines w:val="0"/>
+        <w:widowControl/>
+        <w:suppressLineNumbers w:val="0"/>
+        <w:spacing w:before="210" w:beforeAutospacing="0" w:after="210" w:afterAutospacing="0" w:line="15" w:lineRule="atLeast"/>
+        <w:ind w:right="0" w:firstLine="201" w:firstLineChars="100"/>
+        <w:rPr>
+          <w:rFonts w:hint="default" w:asciiTheme="minorHAnsi" w:hAnsiTheme="minorHAnsi" w:eastAsiaTheme="minorEastAsia" w:cstheme="minorBidi"/>
+          <w:b w:val="0"/>
+          <w:bCs w:val="0"/>
+          <w:color w:val="000000" w:themeColor="text1"/>
+          <w:kern w:val="0"/>
+          <w:sz w:val="20"/>
+          <w:szCs w:val="20"/>
+          <w:lang w:val="en-IN" w:eastAsia="zh-CN" w:bidi="ar-SA"/>
+          <w14:textFill>
+            <w14:solidFill>
+              <w14:schemeClr w14:val="tx1"/>
+            </w14:solidFill>
+          </w14:textFill>
+        </w:rPr>
+      </w:pPr>
+      <w:r>
+        <w:rPr>
+          <w:rFonts w:hint="default" w:asciiTheme="minorHAnsi" w:hAnsiTheme="minorHAnsi" w:eastAsiaTheme="minorEastAsia" w:cstheme="minorBidi"/>
+          <w:b/>
+          <w:bCs/>
+          <w:color w:val="000000" w:themeColor="text1"/>
+          <w:kern w:val="0"/>
+          <w:sz w:val="20"/>
+          <w:szCs w:val="20"/>
+          <w:lang w:val="en-IN" w:eastAsia="zh-CN" w:bidi="ar-SA"/>
+          <w14:textFill>
+            <w14:solidFill>
+              <w14:schemeClr w14:val="tx1"/>
+            </w14:solidFill>
+          </w14:textFill>
+        </w:rPr>
+        <w:t>findElements() method:</w:t>
+      </w:r>
+    </w:p>
+    <w:p>
+      <w:pPr>
+        <w:pStyle w:val="7"/>
+        <w:keepNext w:val="0"/>
+        <w:keepLines w:val="0"/>
+        <w:widowControl/>
+        <w:numPr>
+          <w:ilvl w:val="0"/>
+          <w:numId w:val="5"/>
+        </w:numPr>
+        <w:suppressLineNumbers w:val="0"/>
+        <w:spacing w:before="210" w:beforeAutospacing="0" w:after="210" w:afterAutospacing="0" w:line="15" w:lineRule="atLeast"/>
+        <w:ind w:left="1020" w:leftChars="0" w:right="0" w:hanging="420" w:firstLineChars="0"/>
+        <w:jc w:val="left"/>
+        <w:rPr>
+          <w:rFonts w:hint="default" w:asciiTheme="minorHAnsi" w:hAnsiTheme="minorHAnsi" w:eastAsiaTheme="minorEastAsia" w:cstheme="minorBidi"/>
+          <w:b w:val="0"/>
+          <w:bCs w:val="0"/>
+          <w:color w:val="000000" w:themeColor="text1"/>
+          <w:kern w:val="0"/>
+          <w:sz w:val="20"/>
+          <w:szCs w:val="20"/>
+          <w:lang w:val="en-IN" w:eastAsia="zh-CN" w:bidi="ar-SA"/>
+          <w14:textFill>
+            <w14:solidFill>
+              <w14:schemeClr w14:val="tx1"/>
+            </w14:solidFill>
+          </w14:textFill>
+        </w:rPr>
+      </w:pPr>
+      <w:r>
+        <w:rPr>
+          <w:rFonts w:hint="default" w:ascii="sans-serif" w:hAnsi="sans-serif" w:eastAsia="sans-serif" w:cs="sans-serif"/>
+          <w:b w:val="0"/>
+          <w:bCs w:val="0"/>
+          <w:i w:val="0"/>
+          <w:iCs w:val="0"/>
+          <w:caps w:val="0"/>
+          <w:color w:val="4D5B7C"/>
+          <w:spacing w:val="0"/>
+          <w:sz w:val="16"/>
+          <w:szCs w:val="16"/>
+          <w:bdr w:val="none" w:color="auto" w:sz="0" w:space="0"/>
+          <w:lang w:val="en-IN"/>
+        </w:rPr>
+        <w:t xml:space="preserve">    </w:t>
+      </w:r>
+      <w:r>
+        <w:rPr>
+          <w:rFonts w:hint="default" w:asciiTheme="minorHAnsi" w:hAnsiTheme="minorHAnsi" w:eastAsiaTheme="minorEastAsia" w:cstheme="minorBidi"/>
+          <w:b w:val="0"/>
+          <w:bCs w:val="0"/>
+          <w:color w:val="000000" w:themeColor="text1"/>
+          <w:kern w:val="0"/>
+          <w:sz w:val="20"/>
+          <w:szCs w:val="20"/>
+          <w:lang w:val="en-IN" w:eastAsia="zh-CN" w:bidi="ar-SA"/>
+          <w14:textFill>
+            <w14:solidFill>
+              <w14:schemeClr w14:val="tx1"/>
+            </w14:solidFill>
+          </w14:textFill>
+        </w:rPr>
+        <w:t>This command is used to uniquely identify the list of web</w:t>
+      </w:r>
+      <w:r>
+        <w:rPr>
+          <w:rFonts w:hint="default" w:asciiTheme="minorHAnsi" w:hAnsiTheme="minorHAnsi" w:eastAsiaTheme="minorEastAsia" w:cstheme="minorBidi"/>
+          <w:b w:val="0"/>
+          <w:bCs w:val="0"/>
+          <w:color w:val="000000" w:themeColor="text1"/>
+          <w:kern w:val="0"/>
+          <w:sz w:val="20"/>
+          <w:szCs w:val="20"/>
+          <w:lang w:val="en-IN" w:eastAsia="zh-CN" w:bidi="ar-SA"/>
+          <w14:textFill>
+            <w14:solidFill>
+              <w14:schemeClr w14:val="tx1"/>
+            </w14:solidFill>
+          </w14:textFill>
+        </w:rPr>
+        <w:t xml:space="preserve"> elements within the web page.</w:t>
+      </w:r>
+    </w:p>
+    <w:p>
+      <w:pPr>
+        <w:pStyle w:val="7"/>
+        <w:keepNext w:val="0"/>
+        <w:keepLines w:val="0"/>
+        <w:widowControl/>
+        <w:numPr>
+          <w:ilvl w:val="0"/>
+          <w:numId w:val="5"/>
+        </w:numPr>
+        <w:suppressLineNumbers w:val="0"/>
+        <w:spacing w:before="210" w:beforeAutospacing="0" w:after="210" w:afterAutospacing="0" w:line="15" w:lineRule="atLeast"/>
+        <w:ind w:left="1020" w:leftChars="0" w:right="0" w:hanging="420" w:firstLineChars="0"/>
+        <w:jc w:val="left"/>
+        <w:rPr>
+          <w:rFonts w:hint="default" w:asciiTheme="minorHAnsi" w:hAnsiTheme="minorHAnsi" w:eastAsiaTheme="minorEastAsia" w:cstheme="minorBidi"/>
+          <w:b w:val="0"/>
+          <w:bCs w:val="0"/>
+          <w:color w:val="000000" w:themeColor="text1"/>
+          <w:kern w:val="0"/>
+          <w:sz w:val="20"/>
+          <w:szCs w:val="20"/>
+          <w:lang w:val="en-IN" w:eastAsia="zh-CN" w:bidi="ar-SA"/>
+          <w14:textFill>
+            <w14:solidFill>
+              <w14:schemeClr w14:val="tx1"/>
+            </w14:solidFill>
+          </w14:textFill>
+        </w:rPr>
+      </w:pPr>
+      <w:r>
+        <w:rPr>
+          <w:rFonts w:hint="default" w:asciiTheme="minorHAnsi" w:hAnsiTheme="minorHAnsi" w:eastAsiaTheme="minorEastAsia" w:cstheme="minorBidi"/>
+          <w:b w:val="0"/>
+          <w:bCs w:val="0"/>
+          <w:color w:val="000000" w:themeColor="text1"/>
+          <w:kern w:val="0"/>
+          <w:sz w:val="20"/>
+          <w:szCs w:val="20"/>
+          <w:lang w:val="en-IN" w:eastAsia="zh-CN" w:bidi="ar-SA"/>
+          <w14:textFill>
+            <w14:solidFill>
+              <w14:schemeClr w14:val="tx1"/>
+            </w14:solidFill>
+          </w14:textFill>
+        </w:rPr>
+        <w:t xml:space="preserve">      The usage of this method is very limited</w:t>
+      </w:r>
+    </w:p>
+    <w:p>
+      <w:pPr>
+        <w:pStyle w:val="7"/>
+        <w:keepNext w:val="0"/>
+        <w:keepLines w:val="0"/>
+        <w:widowControl/>
+        <w:numPr>
+          <w:ilvl w:val="0"/>
+          <w:numId w:val="5"/>
+        </w:numPr>
+        <w:suppressLineNumbers w:val="0"/>
+        <w:spacing w:before="210" w:beforeAutospacing="0" w:after="210" w:afterAutospacing="0" w:line="15" w:lineRule="atLeast"/>
+        <w:ind w:left="1020" w:leftChars="0" w:right="0" w:hanging="420" w:firstLineChars="0"/>
+        <w:jc w:val="left"/>
+        <w:rPr>
+          <w:rFonts w:hint="default" w:asciiTheme="minorHAnsi" w:hAnsiTheme="minorHAnsi" w:eastAsiaTheme="minorEastAsia" w:cstheme="minorBidi"/>
+          <w:b w:val="0"/>
+          <w:bCs w:val="0"/>
+          <w:color w:val="000000" w:themeColor="text1"/>
+          <w:kern w:val="0"/>
+          <w:sz w:val="20"/>
+          <w:szCs w:val="20"/>
+          <w:lang w:val="en-IN" w:eastAsia="zh-CN" w:bidi="ar-SA"/>
+          <w14:textFill>
+            <w14:solidFill>
+              <w14:schemeClr w14:val="tx1"/>
+            </w14:solidFill>
+          </w14:textFill>
+        </w:rPr>
+      </w:pPr>
+      <w:r>
+        <w:rPr>
+          <w:rFonts w:hint="default" w:asciiTheme="minorHAnsi" w:hAnsiTheme="minorHAnsi" w:eastAsiaTheme="minorEastAsia" w:cstheme="minorBidi"/>
+          <w:b w:val="0"/>
+          <w:bCs w:val="0"/>
+          <w:color w:val="000000" w:themeColor="text1"/>
+          <w:kern w:val="0"/>
+          <w:sz w:val="20"/>
+          <w:szCs w:val="20"/>
+          <w:lang w:val="en-IN" w:eastAsia="zh-CN" w:bidi="ar-SA"/>
+          <w14:textFill>
+            <w14:solidFill>
+              <w14:schemeClr w14:val="tx1"/>
+            </w14:solidFill>
+          </w14:textFill>
+        </w:rPr>
+        <w:t xml:space="preserve">      If the element doesn’t exist on the page then, then it will</w:t>
+      </w:r>
+      <w:r>
+        <w:rPr>
+          <w:rFonts w:hint="default" w:asciiTheme="minorHAnsi" w:hAnsiTheme="minorHAnsi" w:eastAsiaTheme="minorEastAsia" w:cstheme="minorBidi"/>
+          <w:b w:val="0"/>
+          <w:bCs w:val="0"/>
+          <w:color w:val="000000" w:themeColor="text1"/>
+          <w:kern w:val="0"/>
+          <w:sz w:val="20"/>
+          <w:szCs w:val="20"/>
+          <w:lang w:val="en-IN" w:eastAsia="zh-CN" w:bidi="ar-SA"/>
+          <w14:textFill>
+            <w14:solidFill>
+              <w14:schemeClr w14:val="tx1"/>
+            </w14:solidFill>
+          </w14:textFill>
+        </w:rPr>
+        <w:t xml:space="preserve"> return value with an empty list</w:t>
+      </w:r>
+    </w:p>
+    <w:p>
+      <w:pPr>
+        <w:numPr>
+          <w:numId w:val="0"/>
+        </w:numPr>
+        <w:ind w:left="1260" w:leftChars="0"/>
+        <w:rPr>
+          <w:rFonts w:hint="default"/>
+          <w:b w:val="0"/>
+          <w:bCs w:val="0"/>
+          <w:color w:val="000000" w:themeColor="text1"/>
+          <w:lang w:val="en-IN"/>
+          <w14:textFill>
+            <w14:solidFill>
+              <w14:schemeClr w14:val="tx1"/>
+            </w14:solidFill>
+          </w14:textFill>
+        </w:rPr>
+      </w:pPr>
+    </w:p>
+    <w:p>
+      <w:pPr>
+        <w:rPr>
+          <w:rFonts w:hint="default"/>
+          <w:b/>
+          <w:bCs/>
+        </w:rPr>
+      </w:pPr>
+      <w:r>
+        <w:rPr>
+          <w:rFonts w:hint="default"/>
+          <w:b/>
+          <w:bCs/>
+        </w:rPr>
+        <w:t>---------------------------------------------------------------------------------------------------------------------------------------</w:t>
+      </w:r>
     </w:p>
     <w:p>
       <w:pPr>
@@ -2291,7 +2870,7 @@
 <w:hdr xmlns:wpc="http://schemas.microsoft.com/office/word/2010/wordprocessingCanvas" xmlns:mc="http://schemas.openxmlformats.org/markup-compatibility/2006" xmlns:o="urn:schemas-microsoft-com:office:office" xmlns:r="http://schemas.openxmlformats.org/officeDocument/2006/relationships" xmlns:m="http://schemas.openxmlformats.org/officeDocument/2006/math" xmlns:v="urn:schemas-microsoft-com:vml" xmlns:wp14="http://schemas.microsoft.com/office/word/2010/wordprocessingDrawing" xmlns:wp="http://schemas.openxmlformats.org/drawingml/2006/wordprocessingDrawing" xmlns:w10="urn:schemas-microsoft-com:office:word" xmlns:w="http://schemas.openxmlformats.org/wordprocessingml/2006/main" xmlns:w14="http://schemas.microsoft.com/office/word/2010/wordml" xmlns:w15="http://schemas.microsoft.com/office/word/2012/wordml" xmlns:wpg="http://schemas.microsoft.com/office/word/2010/wordprocessingGroup" xmlns:wpi="http://schemas.microsoft.com/office/word/2010/wordprocessingInk" xmlns:wne="http://schemas.microsoft.com/office/word/2006/wordml" xmlns:wps="http://schemas.microsoft.com/office/word/2010/wordprocessingShape" xmlns:wpsCustomData="http://www.wps.cn/officeDocument/2013/wpsCustomData" mc:Ignorable="w14 w15 wp14">
   <w:p>
     <w:pPr>
-      <w:pStyle w:val="5"/>
+      <w:pStyle w:val="6"/>
       <w:rPr>
         <w:rFonts w:hint="default"/>
         <w:b/>
@@ -2327,7 +2906,7 @@
   </w:p>
   <w:p>
     <w:pPr>
-      <w:pStyle w:val="5"/>
+      <w:pStyle w:val="6"/>
     </w:pPr>
   </w:p>
 </w:hdr>
@@ -2413,6 +2992,28 @@
       </w:rPr>
     </w:lvl>
   </w:abstractNum>
+  <w:abstractNum w:abstractNumId="4">
+    <w:nsid w:val="48D16D73"/>
+    <w:multiLevelType w:val="singleLevel"/>
+    <w:tmpl w:val="48D16D73"/>
+    <w:lvl w:ilvl="0" w:tentative="0">
+      <w:start w:val="1"/>
+      <w:numFmt w:val="bullet"/>
+      <w:lvlText w:val=""/>
+      <w:lvlJc w:val="left"/>
+      <w:pPr>
+        <w:tabs>
+          <w:tab w:val="left" w:pos="420"/>
+        </w:tabs>
+        <w:ind w:left="1020" w:leftChars="0" w:hanging="420" w:firstLineChars="0"/>
+      </w:pPr>
+      <w:rPr>
+        <w:rFonts w:hint="default" w:ascii="Wingdings" w:hAnsi="Wingdings"/>
+        <w:sz w:val="15"/>
+        <w:szCs w:val="15"/>
+      </w:rPr>
+    </w:lvl>
+  </w:abstractNum>
   <w:num w:numId="1">
     <w:abstractNumId w:val="1"/>
   </w:num>
@@ -2425,6 +3026,9 @@
   <w:num w:numId="4">
     <w:abstractNumId w:val="0"/>
   </w:num>
+  <w:num w:numId="5">
+    <w:abstractNumId w:val="4"/>
+  </w:num>
 </w:numbering>
 </file>
 
@@ -2433,7 +3037,7 @@
   <w:docDefaults>
     <w:rPrDefault>
       <w:rPr>
-        <w:rFonts w:asciiTheme="minorHAnsi" w:hAnsiTheme="minorHAnsi" w:eastAsiaTheme="minorEastAsia" w:cstheme="minorBidi"/>
+        <w:rFonts w:ascii="Times New Roman" w:hAnsi="Times New Roman" w:eastAsia="SimSun" w:cs="Times New Roman"/>
       </w:rPr>
     </w:rPrDefault>
     <w:pPrDefault/>
@@ -2717,7 +3321,17 @@
       </w:tblCellMar>
     </w:tblPr>
   </w:style>
-  <w:style w:type="paragraph" w:styleId="4">
+  <w:style w:type="character" w:styleId="4">
+    <w:name w:val="Emphasis"/>
+    <w:basedOn w:val="2"/>
+    <w:qFormat/>
+    <w:uiPriority w:val="0"/>
+    <w:rPr>
+      <w:i/>
+      <w:iCs/>
+    </w:rPr>
+  </w:style>
+  <w:style w:type="paragraph" w:styleId="5">
     <w:name w:val="footer"/>
     <w:basedOn w:val="1"/>
     <w:qFormat/>
@@ -2735,7 +3349,7 @@
       <w:szCs w:val="18"/>
     </w:rPr>
   </w:style>
-  <w:style w:type="paragraph" w:styleId="5">
+  <w:style w:type="paragraph" w:styleId="6">
     <w:name w:val="header"/>
     <w:basedOn w:val="1"/>
     <w:qFormat/>
@@ -2750,6 +3364,31 @@
     <w:rPr>
       <w:sz w:val="18"/>
       <w:szCs w:val="18"/>
+    </w:rPr>
+  </w:style>
+  <w:style w:type="paragraph" w:styleId="7">
+    <w:name w:val="Normal (Web)"/>
+    <w:uiPriority w:val="0"/>
+    <w:pPr>
+      <w:spacing w:before="0" w:beforeAutospacing="1" w:after="0" w:afterAutospacing="1"/>
+      <w:ind w:left="0" w:right="0"/>
+      <w:jc w:val="left"/>
+    </w:pPr>
+    <w:rPr>
+      <w:kern w:val="0"/>
+      <w:sz w:val="24"/>
+      <w:szCs w:val="24"/>
+      <w:lang w:val="en-US" w:eastAsia="zh-CN" w:bidi="ar"/>
+    </w:rPr>
+  </w:style>
+  <w:style w:type="character" w:styleId="8">
+    <w:name w:val="Strong"/>
+    <w:basedOn w:val="2"/>
+    <w:qFormat/>
+    <w:uiPriority w:val="0"/>
+    <w:rPr>
+      <w:b/>
+      <w:bCs/>
     </w:rPr>
   </w:style>
 </w:styles>

--- a/Notes/Selenium/Selenium-Notes.docx
+++ b/Notes/Selenium/Selenium-Notes.docx
@@ -2113,8 +2113,6 @@
         </w:rPr>
         <w:t>driver.findElements(By.xpath(“//*[@id=username]”))</w:t>
       </w:r>
-      <w:bookmarkStart w:id="0" w:name="_GoBack"/>
-      <w:bookmarkEnd w:id="0"/>
     </w:p>
     <w:p>
       <w:pPr>
@@ -2842,10 +2840,378 @@
     </w:p>
     <w:p>
       <w:pPr>
-        <w:numPr>
-          <w:numId w:val="0"/>
-        </w:numPr>
-        <w:ind w:leftChars="0"/>
+        <w:rPr>
+          <w:rFonts w:hint="default"/>
+          <w:b/>
+          <w:bCs/>
+        </w:rPr>
+      </w:pPr>
+      <w:r>
+        <w:rPr>
+          <w:rFonts w:hint="default"/>
+          <w:b/>
+          <w:bCs/>
+        </w:rPr>
+        <w:t>---------------------------------------------------------------------------------------------------------------------------------------</w:t>
+      </w:r>
+    </w:p>
+    <w:p>
+      <w:pPr>
+        <w:rPr>
+          <w:rFonts w:hint="default"/>
+          <w:b/>
+          <w:bCs/>
+        </w:rPr>
+      </w:pPr>
+    </w:p>
+    <w:p>
+      <w:pPr>
+        <w:numPr>
+          <w:ilvl w:val="0"/>
+          <w:numId w:val="2"/>
+        </w:numPr>
+        <w:ind w:left="0" w:leftChars="0" w:firstLine="0" w:firstLineChars="0"/>
+        <w:rPr>
+          <w:rFonts w:hint="default"/>
+          <w:b w:val="0"/>
+          <w:bCs w:val="0"/>
+          <w:color w:val="000000" w:themeColor="text1"/>
+          <w:lang w:val="en-IN"/>
+          <w14:textFill>
+            <w14:solidFill>
+              <w14:schemeClr w14:val="tx1"/>
+            </w14:solidFill>
+          </w14:textFill>
+        </w:rPr>
+      </w:pPr>
+      <w:r>
+        <w:rPr>
+          <w:rFonts w:hint="default"/>
+          <w:b/>
+          <w:bCs/>
+          <w:color w:val="000000" w:themeColor="text1"/>
+          <w:lang w:val="en-IN"/>
+          <w14:textFill>
+            <w14:solidFill>
+              <w14:schemeClr w14:val="tx1"/>
+            </w14:solidFill>
+          </w14:textFill>
+        </w:rPr>
+        <w:t>What are the locators..?</w:t>
+      </w:r>
+    </w:p>
+    <w:p>
+      <w:pPr>
+        <w:numPr>
+          <w:numId w:val="0"/>
+        </w:numPr>
+        <w:rPr>
+          <w:rFonts w:hint="default"/>
+          <w:b w:val="0"/>
+          <w:bCs w:val="0"/>
+          <w:color w:val="000000" w:themeColor="text1"/>
+          <w:lang w:val="en-IN"/>
+          <w14:textFill>
+            <w14:solidFill>
+              <w14:schemeClr w14:val="tx1"/>
+            </w14:solidFill>
+          </w14:textFill>
+        </w:rPr>
+      </w:pPr>
+    </w:p>
+    <w:p>
+      <w:pPr>
+        <w:numPr>
+          <w:ilvl w:val="0"/>
+          <w:numId w:val="6"/>
+        </w:numPr>
+        <w:ind w:left="840" w:leftChars="0" w:hanging="420" w:firstLineChars="0"/>
+        <w:rPr>
+          <w:rFonts w:hint="default"/>
+          <w:b w:val="0"/>
+          <w:bCs w:val="0"/>
+          <w:color w:val="000000" w:themeColor="text1"/>
+          <w:lang w:val="en-IN"/>
+          <w14:textFill>
+            <w14:solidFill>
+              <w14:schemeClr w14:val="tx1"/>
+            </w14:solidFill>
+          </w14:textFill>
+        </w:rPr>
+      </w:pPr>
+      <w:r>
+        <w:rPr>
+          <w:rFonts w:hint="default"/>
+          <w:b w:val="0"/>
+          <w:bCs w:val="0"/>
+          <w:color w:val="000000" w:themeColor="text1"/>
+          <w:lang w:val="en-IN"/>
+          <w14:textFill>
+            <w14:solidFill>
+              <w14:schemeClr w14:val="tx1"/>
+            </w14:solidFill>
+          </w14:textFill>
+        </w:rPr>
+        <w:t>The locator is used to locate the web element in the HTML web page.</w:t>
+      </w:r>
+    </w:p>
+    <w:p>
+      <w:pPr>
+        <w:numPr>
+          <w:ilvl w:val="0"/>
+          <w:numId w:val="6"/>
+        </w:numPr>
+        <w:ind w:left="840" w:leftChars="0" w:hanging="420" w:firstLineChars="0"/>
+        <w:rPr>
+          <w:rFonts w:hint="default"/>
+          <w:b w:val="0"/>
+          <w:bCs w:val="0"/>
+          <w:color w:val="000000" w:themeColor="text1"/>
+          <w:lang w:val="en-IN"/>
+          <w14:textFill>
+            <w14:solidFill>
+              <w14:schemeClr w14:val="tx1"/>
+            </w14:solidFill>
+          </w14:textFill>
+        </w:rPr>
+      </w:pPr>
+      <w:r>
+        <w:rPr>
+          <w:rFonts w:hint="default"/>
+          <w:b w:val="0"/>
+          <w:bCs w:val="0"/>
+          <w:color w:val="000000" w:themeColor="text1"/>
+          <w:lang w:val="en-IN"/>
+          <w14:textFill>
+            <w14:solidFill>
+              <w14:schemeClr w14:val="tx1"/>
+            </w14:solidFill>
+          </w14:textFill>
+        </w:rPr>
+        <w:t>The locator is classified into different types</w:t>
+      </w:r>
+    </w:p>
+    <w:p>
+      <w:pPr>
+        <w:numPr>
+          <w:ilvl w:val="0"/>
+          <w:numId w:val="7"/>
+        </w:numPr>
+        <w:tabs>
+          <w:tab w:val="clear" w:pos="845"/>
+        </w:tabs>
+        <w:ind w:left="1680" w:leftChars="0" w:hanging="420" w:firstLineChars="0"/>
+        <w:rPr>
+          <w:rFonts w:hint="default"/>
+          <w:b w:val="0"/>
+          <w:bCs w:val="0"/>
+          <w:color w:val="000000" w:themeColor="text1"/>
+          <w:lang w:val="en-IN"/>
+          <w14:textFill>
+            <w14:solidFill>
+              <w14:schemeClr w14:val="tx1"/>
+            </w14:solidFill>
+          </w14:textFill>
+        </w:rPr>
+      </w:pPr>
+      <w:r>
+        <w:rPr>
+          <w:rFonts w:hint="default"/>
+          <w:b w:val="0"/>
+          <w:bCs w:val="0"/>
+          <w:color w:val="000000" w:themeColor="text1"/>
+          <w:lang w:val="en-IN"/>
+          <w14:textFill>
+            <w14:solidFill>
+              <w14:schemeClr w14:val="tx1"/>
+            </w14:solidFill>
+          </w14:textFill>
+        </w:rPr>
+        <w:t xml:space="preserve"> By ID</w:t>
+      </w:r>
+    </w:p>
+    <w:p>
+      <w:pPr>
+        <w:numPr>
+          <w:ilvl w:val="0"/>
+          <w:numId w:val="7"/>
+        </w:numPr>
+        <w:tabs>
+          <w:tab w:val="clear" w:pos="845"/>
+        </w:tabs>
+        <w:ind w:left="1680" w:leftChars="0" w:hanging="420" w:firstLineChars="0"/>
+        <w:rPr>
+          <w:rFonts w:hint="default"/>
+          <w:b w:val="0"/>
+          <w:bCs w:val="0"/>
+          <w:color w:val="000000" w:themeColor="text1"/>
+          <w:lang w:val="en-IN"/>
+          <w14:textFill>
+            <w14:solidFill>
+              <w14:schemeClr w14:val="tx1"/>
+            </w14:solidFill>
+          </w14:textFill>
+        </w:rPr>
+      </w:pPr>
+      <w:r>
+        <w:rPr>
+          <w:rFonts w:hint="default"/>
+          <w:b w:val="0"/>
+          <w:bCs w:val="0"/>
+          <w:color w:val="000000" w:themeColor="text1"/>
+          <w:lang w:val="en-IN"/>
+          <w14:textFill>
+            <w14:solidFill>
+              <w14:schemeClr w14:val="tx1"/>
+            </w14:solidFill>
+          </w14:textFill>
+        </w:rPr>
+        <w:t xml:space="preserve"> By Name</w:t>
+      </w:r>
+    </w:p>
+    <w:p>
+      <w:pPr>
+        <w:numPr>
+          <w:ilvl w:val="0"/>
+          <w:numId w:val="7"/>
+        </w:numPr>
+        <w:tabs>
+          <w:tab w:val="clear" w:pos="845"/>
+        </w:tabs>
+        <w:ind w:left="1680" w:leftChars="0" w:hanging="420" w:firstLineChars="0"/>
+        <w:rPr>
+          <w:rFonts w:hint="default"/>
+          <w:b w:val="0"/>
+          <w:bCs w:val="0"/>
+          <w:color w:val="000000" w:themeColor="text1"/>
+          <w:lang w:val="en-IN"/>
+          <w14:textFill>
+            <w14:solidFill>
+              <w14:schemeClr w14:val="tx1"/>
+            </w14:solidFill>
+          </w14:textFill>
+        </w:rPr>
+      </w:pPr>
+      <w:r>
+        <w:rPr>
+          <w:rFonts w:hint="default"/>
+          <w:b w:val="0"/>
+          <w:bCs w:val="0"/>
+          <w:color w:val="000000" w:themeColor="text1"/>
+          <w:lang w:val="en-IN"/>
+          <w14:textFill>
+            <w14:solidFill>
+              <w14:schemeClr w14:val="tx1"/>
+            </w14:solidFill>
+          </w14:textFill>
+        </w:rPr>
+        <w:t xml:space="preserve"> By Tag Name</w:t>
+      </w:r>
+    </w:p>
+    <w:p>
+      <w:pPr>
+        <w:numPr>
+          <w:ilvl w:val="0"/>
+          <w:numId w:val="7"/>
+        </w:numPr>
+        <w:tabs>
+          <w:tab w:val="clear" w:pos="845"/>
+        </w:tabs>
+        <w:ind w:left="1680" w:leftChars="0" w:hanging="420" w:firstLineChars="0"/>
+        <w:rPr>
+          <w:rFonts w:hint="default"/>
+          <w:b w:val="0"/>
+          <w:bCs w:val="0"/>
+          <w:color w:val="000000" w:themeColor="text1"/>
+          <w:lang w:val="en-IN"/>
+          <w14:textFill>
+            <w14:solidFill>
+              <w14:schemeClr w14:val="tx1"/>
+            </w14:solidFill>
+          </w14:textFill>
+        </w:rPr>
+      </w:pPr>
+      <w:r>
+        <w:rPr>
+          <w:rFonts w:hint="default"/>
+          <w:b w:val="0"/>
+          <w:bCs w:val="0"/>
+          <w:color w:val="000000" w:themeColor="text1"/>
+          <w:lang w:val="en-IN"/>
+          <w14:textFill>
+            <w14:solidFill>
+              <w14:schemeClr w14:val="tx1"/>
+            </w14:solidFill>
+          </w14:textFill>
+        </w:rPr>
+        <w:t xml:space="preserve"> By Class name</w:t>
+      </w:r>
+    </w:p>
+    <w:p>
+      <w:pPr>
+        <w:numPr>
+          <w:ilvl w:val="0"/>
+          <w:numId w:val="7"/>
+        </w:numPr>
+        <w:tabs>
+          <w:tab w:val="clear" w:pos="845"/>
+        </w:tabs>
+        <w:ind w:left="1680" w:leftChars="0" w:hanging="420" w:firstLineChars="0"/>
+        <w:rPr>
+          <w:rFonts w:hint="default"/>
+          <w:b w:val="0"/>
+          <w:bCs w:val="0"/>
+          <w:color w:val="000000" w:themeColor="text1"/>
+          <w:lang w:val="en-IN"/>
+          <w14:textFill>
+            <w14:solidFill>
+              <w14:schemeClr w14:val="tx1"/>
+            </w14:solidFill>
+          </w14:textFill>
+        </w:rPr>
+      </w:pPr>
+      <w:r>
+        <w:rPr>
+          <w:rFonts w:hint="default"/>
+          <w:b w:val="0"/>
+          <w:bCs w:val="0"/>
+          <w:color w:val="000000" w:themeColor="text1"/>
+          <w:lang w:val="en-IN"/>
+          <w14:textFill>
+            <w14:solidFill>
+              <w14:schemeClr w14:val="tx1"/>
+            </w14:solidFill>
+          </w14:textFill>
+        </w:rPr>
+        <w:t xml:space="preserve"> By Xpath</w:t>
+      </w:r>
+    </w:p>
+    <w:p>
+      <w:pPr>
+        <w:numPr>
+          <w:numId w:val="0"/>
+        </w:numPr>
+        <w:rPr>
+          <w:rFonts w:hint="default"/>
+          <w:b w:val="0"/>
+          <w:bCs w:val="0"/>
+          <w:color w:val="000000" w:themeColor="text1"/>
+          <w:lang w:val="en-IN"/>
+          <w14:textFill>
+            <w14:solidFill>
+              <w14:schemeClr w14:val="tx1"/>
+            </w14:solidFill>
+          </w14:textFill>
+        </w:rPr>
+      </w:pPr>
+    </w:p>
+    <w:p>
+      <w:pPr>
+        <w:numPr>
+          <w:ilvl w:val="0"/>
+          <w:numId w:val="8"/>
+        </w:numPr>
+        <w:ind w:left="180" w:leftChars="0" w:firstLine="0" w:firstLineChars="0"/>
         <w:rPr>
           <w:rFonts w:hint="default"/>
           <w:b w:val="0"/>
@@ -2854,6 +3220,383 @@
           <w:lang w:val="en-IN"/>
         </w:rPr>
       </w:pPr>
+      <w:r>
+        <w:rPr>
+          <w:rFonts w:hint="default"/>
+          <w:b/>
+          <w:bCs/>
+          <w:color w:val="000000" w:themeColor="text1"/>
+          <w:lang w:val="en-IN"/>
+          <w14:textFill>
+            <w14:solidFill>
+              <w14:schemeClr w14:val="tx1"/>
+            </w14:solidFill>
+          </w14:textFill>
+        </w:rPr>
+        <w:t>By ID:</w:t>
+      </w:r>
+      <w:r>
+        <w:rPr>
+          <w:rFonts w:hint="default"/>
+          <w:b w:val="0"/>
+          <w:bCs w:val="0"/>
+          <w:color w:val="000000" w:themeColor="text1"/>
+          <w:lang w:val="en-IN"/>
+          <w14:textFill>
+            <w14:solidFill>
+              <w14:schemeClr w14:val="tx1"/>
+            </w14:solidFill>
+          </w14:textFill>
+        </w:rPr>
+        <w:t xml:space="preserve">  </w:t>
+      </w:r>
+      <w:r>
+        <w:rPr>
+          <w:rFonts w:hint="default"/>
+          <w:b w:val="0"/>
+          <w:bCs w:val="0"/>
+          <w:color w:val="0000FF"/>
+          <w:lang w:val="en-IN"/>
+        </w:rPr>
+        <w:t>driver.findElement(By.id("JournalDev"));</w:t>
+      </w:r>
+    </w:p>
+    <w:p>
+      <w:pPr>
+        <w:numPr>
+          <w:numId w:val="0"/>
+        </w:numPr>
+        <w:ind w:left="180" w:leftChars="0"/>
+        <w:rPr>
+          <w:rFonts w:hint="default"/>
+          <w:b w:val="0"/>
+          <w:bCs w:val="0"/>
+          <w:color w:val="000000" w:themeColor="text1"/>
+          <w:lang w:val="en-IN"/>
+          <w14:textFill>
+            <w14:solidFill>
+              <w14:schemeClr w14:val="tx1"/>
+            </w14:solidFill>
+          </w14:textFill>
+        </w:rPr>
+      </w:pPr>
+    </w:p>
+    <w:p>
+      <w:pPr>
+        <w:numPr>
+          <w:ilvl w:val="0"/>
+          <w:numId w:val="8"/>
+        </w:numPr>
+        <w:ind w:left="180" w:leftChars="0" w:firstLine="0" w:firstLineChars="0"/>
+        <w:rPr>
+          <w:rFonts w:hint="default"/>
+          <w:b w:val="0"/>
+          <w:bCs w:val="0"/>
+          <w:color w:val="0000FF"/>
+          <w:lang w:val="en-IN"/>
+        </w:rPr>
+      </w:pPr>
+      <w:r>
+        <w:rPr>
+          <w:rFonts w:hint="default"/>
+          <w:b/>
+          <w:bCs/>
+          <w:color w:val="000000" w:themeColor="text1"/>
+          <w:lang w:val="en-IN"/>
+          <w14:textFill>
+            <w14:solidFill>
+              <w14:schemeClr w14:val="tx1"/>
+            </w14:solidFill>
+          </w14:textFill>
+        </w:rPr>
+        <w:t xml:space="preserve">By Name:  </w:t>
+      </w:r>
+      <w:r>
+        <w:rPr>
+          <w:rFonts w:hint="default"/>
+          <w:b w:val="0"/>
+          <w:bCs w:val="0"/>
+          <w:color w:val="0000FF"/>
+          <w:lang w:val="en-IN"/>
+        </w:rPr>
+        <w:t>driver.findElement(By.name("JournalDev"));</w:t>
+      </w:r>
+    </w:p>
+    <w:p>
+      <w:pPr>
+        <w:numPr>
+          <w:numId w:val="0"/>
+        </w:numPr>
+        <w:ind w:left="180" w:leftChars="0"/>
+        <w:rPr>
+          <w:rFonts w:hint="default"/>
+          <w:b w:val="0"/>
+          <w:bCs w:val="0"/>
+          <w:color w:val="000000" w:themeColor="text1"/>
+          <w:lang w:val="en-IN"/>
+          <w14:textFill>
+            <w14:solidFill>
+              <w14:schemeClr w14:val="tx1"/>
+            </w14:solidFill>
+          </w14:textFill>
+        </w:rPr>
+      </w:pPr>
+    </w:p>
+    <w:p>
+      <w:pPr>
+        <w:numPr>
+          <w:ilvl w:val="0"/>
+          <w:numId w:val="8"/>
+        </w:numPr>
+        <w:ind w:left="180" w:leftChars="0" w:firstLine="0" w:firstLineChars="0"/>
+        <w:rPr>
+          <w:rFonts w:hint="default"/>
+          <w:b w:val="0"/>
+          <w:bCs w:val="0"/>
+          <w:color w:val="0000FF"/>
+          <w:lang w:val="en-IN"/>
+        </w:rPr>
+      </w:pPr>
+      <w:r>
+        <w:rPr>
+          <w:rFonts w:hint="default"/>
+          <w:b/>
+          <w:bCs/>
+          <w:color w:val="000000" w:themeColor="text1"/>
+          <w:lang w:val="en-IN"/>
+          <w14:textFill>
+            <w14:solidFill>
+              <w14:schemeClr w14:val="tx1"/>
+            </w14:solidFill>
+          </w14:textFill>
+        </w:rPr>
+        <w:t>By Tag Name:</w:t>
+      </w:r>
+      <w:r>
+        <w:rPr>
+          <w:rFonts w:hint="default"/>
+          <w:b w:val="0"/>
+          <w:bCs w:val="0"/>
+          <w:color w:val="000000" w:themeColor="text1"/>
+          <w:lang w:val="en-IN"/>
+          <w14:textFill>
+            <w14:solidFill>
+              <w14:schemeClr w14:val="tx1"/>
+            </w14:solidFill>
+          </w14:textFill>
+        </w:rPr>
+        <w:t xml:space="preserve"> </w:t>
+      </w:r>
+      <w:r>
+        <w:rPr>
+          <w:rFonts w:hint="default"/>
+          <w:b w:val="0"/>
+          <w:bCs w:val="0"/>
+          <w:color w:val="000000" w:themeColor="text1"/>
+          <w:lang w:val="en-IN"/>
+          <w14:textFill>
+            <w14:solidFill>
+              <w14:schemeClr w14:val="tx1"/>
+            </w14:solidFill>
+          </w14:textFill>
+        </w:rPr>
+        <w:t xml:space="preserve"> </w:t>
+      </w:r>
+      <w:r>
+        <w:rPr>
+          <w:rFonts w:hint="default"/>
+          <w:b w:val="0"/>
+          <w:bCs w:val="0"/>
+          <w:color w:val="0000FF"/>
+          <w:lang w:val="en-IN"/>
+        </w:rPr>
+        <w:t>driver.findElement(By.tagName("JournalDev"));</w:t>
+      </w:r>
+    </w:p>
+    <w:p>
+      <w:pPr>
+        <w:numPr>
+          <w:numId w:val="0"/>
+        </w:numPr>
+        <w:ind w:left="180" w:leftChars="0"/>
+        <w:rPr>
+          <w:rFonts w:hint="default"/>
+          <w:b w:val="0"/>
+          <w:bCs w:val="0"/>
+          <w:color w:val="0000FF"/>
+          <w:lang w:val="en-IN"/>
+        </w:rPr>
+      </w:pPr>
+    </w:p>
+    <w:p>
+      <w:pPr>
+        <w:numPr>
+          <w:ilvl w:val="0"/>
+          <w:numId w:val="8"/>
+        </w:numPr>
+        <w:ind w:left="180" w:leftChars="0" w:firstLine="0" w:firstLineChars="0"/>
+        <w:rPr>
+          <w:rFonts w:hint="default"/>
+          <w:b w:val="0"/>
+          <w:bCs w:val="0"/>
+          <w:color w:val="0000FF"/>
+          <w:lang w:val="en-IN"/>
+        </w:rPr>
+      </w:pPr>
+      <w:r>
+        <w:rPr>
+          <w:rFonts w:hint="default"/>
+          <w:b/>
+          <w:bCs/>
+          <w:color w:val="000000" w:themeColor="text1"/>
+          <w:lang w:val="en-IN"/>
+          <w14:textFill>
+            <w14:solidFill>
+              <w14:schemeClr w14:val="tx1"/>
+            </w14:solidFill>
+          </w14:textFill>
+        </w:rPr>
+        <w:t xml:space="preserve">By Class Name: </w:t>
+      </w:r>
+      <w:r>
+        <w:rPr>
+          <w:rFonts w:hint="default"/>
+          <w:b w:val="0"/>
+          <w:bCs w:val="0"/>
+          <w:color w:val="0000FF"/>
+          <w:lang w:val="en-IN"/>
+        </w:rPr>
+        <w:t xml:space="preserve"> driver.findElement(By.className("JournalDev"));</w:t>
+      </w:r>
+    </w:p>
+    <w:p>
+      <w:pPr>
+        <w:numPr>
+          <w:numId w:val="0"/>
+        </w:numPr>
+        <w:ind w:left="180" w:leftChars="0"/>
+        <w:rPr>
+          <w:rFonts w:hint="default"/>
+          <w:b w:val="0"/>
+          <w:bCs w:val="0"/>
+          <w:color w:val="0000FF"/>
+          <w:lang w:val="en-IN"/>
+        </w:rPr>
+      </w:pPr>
+    </w:p>
+    <w:p>
+      <w:pPr>
+        <w:numPr>
+          <w:ilvl w:val="0"/>
+          <w:numId w:val="8"/>
+        </w:numPr>
+        <w:ind w:left="180" w:leftChars="0" w:firstLine="0" w:firstLineChars="0"/>
+        <w:rPr>
+          <w:rFonts w:hint="default"/>
+          <w:b w:val="0"/>
+          <w:bCs w:val="0"/>
+          <w:color w:val="0000FF"/>
+          <w:lang w:val="en-IN"/>
+        </w:rPr>
+      </w:pPr>
+      <w:r>
+        <w:rPr>
+          <w:rFonts w:hint="default"/>
+          <w:b/>
+          <w:bCs/>
+          <w:color w:val="000000" w:themeColor="text1"/>
+          <w:lang w:val="en-IN"/>
+          <w14:textFill>
+            <w14:solidFill>
+              <w14:schemeClr w14:val="tx1"/>
+            </w14:solidFill>
+          </w14:textFill>
+        </w:rPr>
+        <w:t>By Xpath:</w:t>
+      </w:r>
+      <w:r>
+        <w:rPr>
+          <w:rFonts w:hint="default"/>
+          <w:b w:val="0"/>
+          <w:bCs w:val="0"/>
+          <w:color w:val="0000FF"/>
+          <w:lang w:val="en-IN"/>
+        </w:rPr>
+        <w:t xml:space="preserve">  driver.findElement(By.xpath("JournalDev"));</w:t>
+      </w:r>
+    </w:p>
+    <w:p>
+      <w:pPr>
+        <w:numPr>
+          <w:numId w:val="0"/>
+        </w:numPr>
+        <w:ind w:left="180" w:leftChars="0"/>
+        <w:rPr>
+          <w:rFonts w:hint="default"/>
+          <w:b w:val="0"/>
+          <w:bCs w:val="0"/>
+          <w:color w:val="000000" w:themeColor="text1"/>
+          <w:lang w:val="en-IN"/>
+          <w14:textFill>
+            <w14:solidFill>
+              <w14:schemeClr w14:val="tx1"/>
+            </w14:solidFill>
+          </w14:textFill>
+        </w:rPr>
+      </w:pPr>
+    </w:p>
+    <w:p>
+      <w:pPr>
+        <w:rPr>
+          <w:rFonts w:hint="default"/>
+          <w:b/>
+          <w:bCs/>
+        </w:rPr>
+      </w:pPr>
+      <w:r>
+        <w:rPr>
+          <w:rFonts w:hint="default"/>
+          <w:b w:val="0"/>
+          <w:bCs w:val="0"/>
+          <w:color w:val="000000" w:themeColor="text1"/>
+          <w:lang w:val="en-IN"/>
+          <w14:textFill>
+            <w14:solidFill>
+              <w14:schemeClr w14:val="tx1"/>
+            </w14:solidFill>
+          </w14:textFill>
+        </w:rPr>
+        <w:t xml:space="preserve"> </w:t>
+      </w:r>
+      <w:r>
+        <w:rPr>
+          <w:rFonts w:hint="default"/>
+          <w:b/>
+          <w:bCs/>
+        </w:rPr>
+        <w:t>---------------------------------------------------------------------------------------------------------------------------------------</w:t>
+      </w:r>
+    </w:p>
+    <w:p>
+      <w:pPr>
+        <w:numPr>
+          <w:numId w:val="0"/>
+        </w:numPr>
+        <w:rPr>
+          <w:rFonts w:hint="default"/>
+          <w:b w:val="0"/>
+          <w:bCs w:val="0"/>
+          <w:color w:val="000000" w:themeColor="text1"/>
+          <w:lang w:val="en-IN"/>
+          <w14:textFill>
+            <w14:solidFill>
+              <w14:schemeClr w14:val="tx1"/>
+            </w14:solidFill>
+          </w14:textFill>
+        </w:rPr>
+      </w:pPr>
+      <w:bookmarkStart w:id="0" w:name="_GoBack"/>
+      <w:bookmarkEnd w:id="0"/>
     </w:p>
     <w:sectPr>
       <w:headerReference r:id="rId3" w:type="default"/>
@@ -2915,6 +3658,148 @@
 <file path=word/numbering.xml><?xml version="1.0" encoding="utf-8"?>
 <w:numbering xmlns:wpc="http://schemas.microsoft.com/office/word/2010/wordprocessingCanvas" xmlns:mc="http://schemas.openxmlformats.org/markup-compatibility/2006" xmlns:o="urn:schemas-microsoft-com:office:office" xmlns:r="http://schemas.openxmlformats.org/officeDocument/2006/relationships" xmlns:m="http://schemas.openxmlformats.org/officeDocument/2006/math" xmlns:v="urn:schemas-microsoft-com:vml" xmlns:wp14="http://schemas.microsoft.com/office/word/2010/wordprocessingDrawing" xmlns:wp="http://schemas.openxmlformats.org/drawingml/2006/wordprocessingDrawing" xmlns:w10="urn:schemas-microsoft-com:office:word" xmlns:w="http://schemas.openxmlformats.org/wordprocessingml/2006/main" xmlns:w14="http://schemas.microsoft.com/office/word/2010/wordml" xmlns:wpg="http://schemas.microsoft.com/office/word/2010/wordprocessingGroup" xmlns:wpi="http://schemas.microsoft.com/office/word/2010/wordprocessingInk" xmlns:wne="http://schemas.microsoft.com/office/word/2006/wordml" xmlns:wps="http://schemas.microsoft.com/office/word/2010/wordprocessingShape" xmlns:wpsCustomData="http://www.wps.cn/officeDocument/2013/wpsCustomData" mc:Ignorable="w14 wp14">
   <w:abstractNum w:abstractNumId="0">
+    <w:nsid w:val="9BF32249"/>
+    <w:multiLevelType w:val="multilevel"/>
+    <w:tmpl w:val="9BF32249"/>
+    <w:lvl w:ilvl="0" w:tentative="0">
+      <w:start w:val="1"/>
+      <w:numFmt w:val="bullet"/>
+      <w:lvlText w:val=""/>
+      <w:lvlJc w:val="left"/>
+      <w:pPr>
+        <w:tabs>
+          <w:tab w:val="left" w:pos="840"/>
+        </w:tabs>
+        <w:ind w:left="840" w:leftChars="0" w:hanging="420" w:firstLineChars="0"/>
+      </w:pPr>
+      <w:rPr>
+        <w:rFonts w:hint="default" w:ascii="Wingdings" w:hAnsi="Wingdings"/>
+        <w:sz w:val="16"/>
+        <w:szCs w:val="16"/>
+      </w:rPr>
+    </w:lvl>
+    <w:lvl w:ilvl="1" w:tentative="0">
+      <w:start w:val="1"/>
+      <w:numFmt w:val="bullet"/>
+      <w:lvlText w:val=""/>
+      <w:lvlJc w:val="left"/>
+      <w:pPr>
+        <w:tabs>
+          <w:tab w:val="left" w:pos="840"/>
+        </w:tabs>
+        <w:ind w:left="1260" w:leftChars="0" w:hanging="420" w:firstLineChars="0"/>
+      </w:pPr>
+      <w:rPr>
+        <w:rFonts w:hint="default" w:ascii="Wingdings" w:hAnsi="Wingdings"/>
+      </w:rPr>
+    </w:lvl>
+    <w:lvl w:ilvl="2" w:tentative="0">
+      <w:start w:val="1"/>
+      <w:numFmt w:val="bullet"/>
+      <w:lvlText w:val=""/>
+      <w:lvlJc w:val="left"/>
+      <w:pPr>
+        <w:tabs>
+          <w:tab w:val="left" w:pos="1260"/>
+        </w:tabs>
+        <w:ind w:left="1680" w:leftChars="0" w:hanging="420" w:firstLineChars="0"/>
+      </w:pPr>
+      <w:rPr>
+        <w:rFonts w:hint="default" w:ascii="Wingdings" w:hAnsi="Wingdings"/>
+      </w:rPr>
+    </w:lvl>
+    <w:lvl w:ilvl="3" w:tentative="0">
+      <w:start w:val="1"/>
+      <w:numFmt w:val="bullet"/>
+      <w:lvlText w:val=""/>
+      <w:lvlJc w:val="left"/>
+      <w:pPr>
+        <w:tabs>
+          <w:tab w:val="left" w:pos="1680"/>
+        </w:tabs>
+        <w:ind w:left="2100" w:leftChars="0" w:hanging="420" w:firstLineChars="0"/>
+      </w:pPr>
+      <w:rPr>
+        <w:rFonts w:hint="default" w:ascii="Wingdings" w:hAnsi="Wingdings"/>
+      </w:rPr>
+    </w:lvl>
+    <w:lvl w:ilvl="4" w:tentative="0">
+      <w:start w:val="1"/>
+      <w:numFmt w:val="bullet"/>
+      <w:lvlText w:val=""/>
+      <w:lvlJc w:val="left"/>
+      <w:pPr>
+        <w:tabs>
+          <w:tab w:val="left" w:pos="2100"/>
+        </w:tabs>
+        <w:ind w:left="2520" w:leftChars="0" w:hanging="420" w:firstLineChars="0"/>
+      </w:pPr>
+      <w:rPr>
+        <w:rFonts w:hint="default" w:ascii="Wingdings" w:hAnsi="Wingdings"/>
+      </w:rPr>
+    </w:lvl>
+    <w:lvl w:ilvl="5" w:tentative="0">
+      <w:start w:val="1"/>
+      <w:numFmt w:val="bullet"/>
+      <w:lvlText w:val=""/>
+      <w:lvlJc w:val="left"/>
+      <w:pPr>
+        <w:tabs>
+          <w:tab w:val="left" w:pos="2520"/>
+        </w:tabs>
+        <w:ind w:left="2940" w:leftChars="0" w:hanging="420" w:firstLineChars="0"/>
+      </w:pPr>
+      <w:rPr>
+        <w:rFonts w:hint="default" w:ascii="Wingdings" w:hAnsi="Wingdings"/>
+      </w:rPr>
+    </w:lvl>
+    <w:lvl w:ilvl="6" w:tentative="0">
+      <w:start w:val="1"/>
+      <w:numFmt w:val="bullet"/>
+      <w:lvlText w:val=""/>
+      <w:lvlJc w:val="left"/>
+      <w:pPr>
+        <w:tabs>
+          <w:tab w:val="left" w:pos="2940"/>
+        </w:tabs>
+        <w:ind w:left="3360" w:leftChars="0" w:hanging="420" w:firstLineChars="0"/>
+      </w:pPr>
+      <w:rPr>
+        <w:rFonts w:hint="default" w:ascii="Wingdings" w:hAnsi="Wingdings"/>
+      </w:rPr>
+    </w:lvl>
+    <w:lvl w:ilvl="7" w:tentative="0">
+      <w:start w:val="1"/>
+      <w:numFmt w:val="bullet"/>
+      <w:lvlText w:val=""/>
+      <w:lvlJc w:val="left"/>
+      <w:pPr>
+        <w:tabs>
+          <w:tab w:val="left" w:pos="3360"/>
+        </w:tabs>
+        <w:ind w:left="3780" w:leftChars="0" w:hanging="420" w:firstLineChars="0"/>
+      </w:pPr>
+      <w:rPr>
+        <w:rFonts w:hint="default" w:ascii="Wingdings" w:hAnsi="Wingdings"/>
+      </w:rPr>
+    </w:lvl>
+    <w:lvl w:ilvl="8" w:tentative="0">
+      <w:start w:val="1"/>
+      <w:numFmt w:val="bullet"/>
+      <w:lvlText w:val=""/>
+      <w:lvlJc w:val="left"/>
+      <w:pPr>
+        <w:tabs>
+          <w:tab w:val="left" w:pos="3780"/>
+        </w:tabs>
+        <w:ind w:left="4200" w:leftChars="0" w:hanging="420" w:firstLineChars="0"/>
+      </w:pPr>
+      <w:rPr>
+        <w:rFonts w:hint="default" w:ascii="Wingdings" w:hAnsi="Wingdings"/>
+      </w:rPr>
+    </w:lvl>
+  </w:abstractNum>
+  <w:abstractNum w:abstractNumId="1">
     <w:nsid w:val="B2D8D558"/>
     <w:multiLevelType w:val="singleLevel"/>
     <w:tmpl w:val="B2D8D558"/>
@@ -2936,7 +3821,7 @@
       </w:rPr>
     </w:lvl>
   </w:abstractNum>
-  <w:abstractNum w:abstractNumId="1">
+  <w:abstractNum w:abstractNumId="2">
     <w:nsid w:val="14C317BE"/>
     <w:multiLevelType w:val="singleLevel"/>
     <w:tmpl w:val="14C317BE"/>
@@ -2958,7 +3843,7 @@
       </w:rPr>
     </w:lvl>
   </w:abstractNum>
-  <w:abstractNum w:abstractNumId="2">
+  <w:abstractNum w:abstractNumId="3">
     <w:nsid w:val="20DA1C78"/>
     <w:multiLevelType w:val="singleLevel"/>
     <w:tmpl w:val="20DA1C78"/>
@@ -2968,9 +3853,20 @@
       <w:suff w:val="space"/>
       <w:lvlText w:val="%1."/>
       <w:lvlJc w:val="left"/>
+      <w:rPr>
+        <w:rFonts w:hint="default"/>
+        <w:b/>
+        <w:bCs/>
+        <w:color w:val="000000" w:themeColor="text1"/>
+        <w14:textFill>
+          <w14:solidFill>
+            <w14:schemeClr w14:val="tx1"/>
+          </w14:solidFill>
+        </w14:textFill>
+      </w:rPr>
     </w:lvl>
   </w:abstractNum>
-  <w:abstractNum w:abstractNumId="3">
+  <w:abstractNum w:abstractNumId="4">
     <w:nsid w:val="43AF71E5"/>
     <w:multiLevelType w:val="singleLevel"/>
     <w:tmpl w:val="43AF71E5"/>
@@ -2992,7 +3888,7 @@
       </w:rPr>
     </w:lvl>
   </w:abstractNum>
-  <w:abstractNum w:abstractNumId="4">
+  <w:abstractNum w:abstractNumId="5">
     <w:nsid w:val="48D16D73"/>
     <w:multiLevelType w:val="singleLevel"/>
     <w:tmpl w:val="48D16D73"/>
@@ -3014,20 +3910,75 @@
       </w:rPr>
     </w:lvl>
   </w:abstractNum>
+  <w:abstractNum w:abstractNumId="6">
+    <w:nsid w:val="747C9F20"/>
+    <w:multiLevelType w:val="singleLevel"/>
+    <w:tmpl w:val="747C9F20"/>
+    <w:lvl w:ilvl="0" w:tentative="0">
+      <w:start w:val="1"/>
+      <w:numFmt w:val="decimal"/>
+      <w:suff w:val="space"/>
+      <w:lvlText w:val="%1."/>
+      <w:lvlJc w:val="left"/>
+      <w:pPr>
+        <w:ind w:left="180" w:leftChars="0" w:firstLine="0" w:firstLineChars="0"/>
+      </w:pPr>
+      <w:rPr>
+        <w:rFonts w:hint="default"/>
+        <w:b/>
+        <w:bCs/>
+        <w:color w:val="000000" w:themeColor="text1"/>
+        <w14:textFill>
+          <w14:solidFill>
+            <w14:schemeClr w14:val="tx1"/>
+          </w14:solidFill>
+        </w14:textFill>
+      </w:rPr>
+    </w:lvl>
+  </w:abstractNum>
+  <w:abstractNum w:abstractNumId="7">
+    <w:nsid w:val="75C2A66A"/>
+    <w:multiLevelType w:val="singleLevel"/>
+    <w:tmpl w:val="75C2A66A"/>
+    <w:lvl w:ilvl="0" w:tentative="0">
+      <w:start w:val="1"/>
+      <w:numFmt w:val="decimal"/>
+      <w:lvlText w:val="%1."/>
+      <w:lvlJc w:val="left"/>
+      <w:pPr>
+        <w:tabs>
+          <w:tab w:val="left" w:pos="845"/>
+        </w:tabs>
+        <w:ind w:left="845" w:leftChars="0" w:hanging="425" w:firstLineChars="0"/>
+      </w:pPr>
+      <w:rPr>
+        <w:rFonts w:hint="default"/>
+      </w:rPr>
+    </w:lvl>
+  </w:abstractNum>
   <w:num w:numId="1">
+    <w:abstractNumId w:val="2"/>
+  </w:num>
+  <w:num w:numId="2">
+    <w:abstractNumId w:val="3"/>
+  </w:num>
+  <w:num w:numId="3">
+    <w:abstractNumId w:val="4"/>
+  </w:num>
+  <w:num w:numId="4">
     <w:abstractNumId w:val="1"/>
   </w:num>
-  <w:num w:numId="2">
-    <w:abstractNumId w:val="2"/>
+  <w:num w:numId="5">
+    <w:abstractNumId w:val="5"/>
   </w:num>
-  <w:num w:numId="3">
-    <w:abstractNumId w:val="3"/>
-  </w:num>
-  <w:num w:numId="4">
+  <w:num w:numId="6">
     <w:abstractNumId w:val="0"/>
   </w:num>
-  <w:num w:numId="5">
-    <w:abstractNumId w:val="4"/>
+  <w:num w:numId="7">
+    <w:abstractNumId w:val="7"/>
+  </w:num>
+  <w:num w:numId="8">
+    <w:abstractNumId w:val="6"/>
   </w:num>
 </w:numbering>
 </file>

--- a/Notes/Selenium/Selenium-Notes.docx
+++ b/Notes/Selenium/Selenium-Notes.docx
@@ -3551,30 +3551,374 @@
           <w:rFonts w:hint="default"/>
           <w:b/>
           <w:bCs/>
-        </w:rPr>
-      </w:pPr>
-      <w:r>
-        <w:rPr>
-          <w:rFonts w:hint="default"/>
-          <w:b w:val="0"/>
-          <w:bCs w:val="0"/>
-          <w:color w:val="000000" w:themeColor="text1"/>
-          <w:lang w:val="en-IN"/>
-          <w14:textFill>
-            <w14:solidFill>
-              <w14:schemeClr w14:val="tx1"/>
-            </w14:solidFill>
-          </w14:textFill>
-        </w:rPr>
-        <w:t xml:space="preserve"> </w:t>
-      </w:r>
-      <w:r>
-        <w:rPr>
-          <w:rFonts w:hint="default"/>
-          <w:b/>
-          <w:bCs/>
-        </w:rPr>
-        <w:t>---------------------------------------------------------------------------------------------------------------------------------------</w:t>
+          <w:lang w:val="en-IN"/>
+        </w:rPr>
+      </w:pPr>
+      <w:r>
+        <w:rPr>
+          <w:rFonts w:hint="default"/>
+          <w:b/>
+          <w:bCs/>
+        </w:rPr>
+        <w:t>--------------------------------------------------------------------------------------------------------------------------------------</w:t>
+      </w:r>
+      <w:r>
+        <w:rPr>
+          <w:rFonts w:hint="default"/>
+          <w:b/>
+          <w:bCs/>
+          <w:lang w:val="en-IN"/>
+        </w:rPr>
+        <w:t>-</w:t>
+      </w:r>
+    </w:p>
+    <w:p>
+      <w:pPr>
+        <w:rPr>
+          <w:rFonts w:hint="default"/>
+          <w:b/>
+          <w:bCs/>
+          <w:lang w:val="en-IN"/>
+        </w:rPr>
+      </w:pPr>
+    </w:p>
+    <w:p>
+      <w:pPr>
+        <w:numPr>
+          <w:ilvl w:val="0"/>
+          <w:numId w:val="2"/>
+        </w:numPr>
+        <w:ind w:left="0" w:leftChars="0" w:firstLine="0" w:firstLineChars="0"/>
+        <w:rPr>
+          <w:rFonts w:hint="default"/>
+          <w:b/>
+          <w:bCs/>
+          <w:color w:val="000000" w:themeColor="text1"/>
+          <w:lang w:val="en-IN"/>
+          <w14:textFill>
+            <w14:solidFill>
+              <w14:schemeClr w14:val="tx1"/>
+            </w14:solidFill>
+          </w14:textFill>
+        </w:rPr>
+      </w:pPr>
+      <w:r>
+        <w:rPr>
+          <w:rFonts w:hint="default"/>
+          <w:b/>
+          <w:bCs/>
+          <w:color w:val="000000" w:themeColor="text1"/>
+          <w:lang w:val="en-IN"/>
+          <w14:textFill>
+            <w14:solidFill>
+              <w14:schemeClr w14:val="tx1"/>
+            </w14:solidFill>
+          </w14:textFill>
+        </w:rPr>
+        <w:t>What is the Xpath..?</w:t>
+      </w:r>
+    </w:p>
+    <w:p>
+      <w:pPr>
+        <w:numPr>
+          <w:numId w:val="0"/>
+        </w:numPr>
+        <w:rPr>
+          <w:rFonts w:hint="default"/>
+          <w:b/>
+          <w:bCs/>
+          <w:color w:val="000000" w:themeColor="text1"/>
+          <w:lang w:val="en-IN"/>
+          <w14:textFill>
+            <w14:solidFill>
+              <w14:schemeClr w14:val="tx1"/>
+            </w14:solidFill>
+          </w14:textFill>
+        </w:rPr>
+      </w:pPr>
+    </w:p>
+    <w:p>
+      <w:pPr>
+        <w:numPr>
+          <w:ilvl w:val="0"/>
+          <w:numId w:val="9"/>
+        </w:numPr>
+        <w:ind w:left="840" w:leftChars="0" w:hanging="420" w:firstLineChars="0"/>
+        <w:rPr>
+          <w:rFonts w:hint="default"/>
+          <w:b/>
+          <w:bCs/>
+          <w:color w:val="000000" w:themeColor="text1"/>
+          <w:lang w:val="en-IN"/>
+          <w14:textFill>
+            <w14:solidFill>
+              <w14:schemeClr w14:val="tx1"/>
+            </w14:solidFill>
+          </w14:textFill>
+        </w:rPr>
+      </w:pPr>
+      <w:r>
+        <w:rPr>
+          <w:rFonts w:hint="default"/>
+          <w:b w:val="0"/>
+          <w:bCs w:val="0"/>
+          <w:color w:val="000000" w:themeColor="text1"/>
+          <w:lang w:val="en-IN"/>
+          <w14:textFill>
+            <w14:solidFill>
+              <w14:schemeClr w14:val="tx1"/>
+            </w14:solidFill>
+          </w14:textFill>
+        </w:rPr>
+        <w:t>Xpath is used to locate an WebElement in the HTML Web page</w:t>
+      </w:r>
+    </w:p>
+    <w:p>
+      <w:pPr>
+        <w:numPr>
+          <w:ilvl w:val="0"/>
+          <w:numId w:val="9"/>
+        </w:numPr>
+        <w:ind w:left="840" w:leftChars="0" w:hanging="420" w:firstLineChars="0"/>
+        <w:rPr>
+          <w:rFonts w:hint="default"/>
+          <w:b/>
+          <w:bCs/>
+          <w:color w:val="000000" w:themeColor="text1"/>
+          <w:lang w:val="en-IN"/>
+          <w14:textFill>
+            <w14:solidFill>
+              <w14:schemeClr w14:val="tx1"/>
+            </w14:solidFill>
+          </w14:textFill>
+        </w:rPr>
+      </w:pPr>
+      <w:r>
+        <w:rPr>
+          <w:rFonts w:hint="default"/>
+          <w:b w:val="0"/>
+          <w:bCs w:val="0"/>
+          <w:color w:val="000000" w:themeColor="text1"/>
+          <w:lang w:val="en-IN"/>
+          <w14:textFill>
+            <w14:solidFill>
+              <w14:schemeClr w14:val="tx1"/>
+            </w14:solidFill>
+          </w14:textFill>
+        </w:rPr>
+        <w:t>Xpath is classified into 2 different types</w:t>
+      </w:r>
+    </w:p>
+    <w:p>
+      <w:pPr>
+        <w:numPr>
+          <w:ilvl w:val="0"/>
+          <w:numId w:val="10"/>
+        </w:numPr>
+        <w:ind w:left="1440" w:leftChars="0" w:firstLine="0" w:firstLineChars="0"/>
+        <w:rPr>
+          <w:rFonts w:hint="default"/>
+          <w:b w:val="0"/>
+          <w:bCs w:val="0"/>
+          <w:color w:val="000000" w:themeColor="text1"/>
+          <w:lang w:val="en-IN"/>
+          <w14:textFill>
+            <w14:solidFill>
+              <w14:schemeClr w14:val="tx1"/>
+            </w14:solidFill>
+          </w14:textFill>
+        </w:rPr>
+      </w:pPr>
+      <w:r>
+        <w:rPr>
+          <w:rFonts w:hint="default"/>
+          <w:b w:val="0"/>
+          <w:bCs w:val="0"/>
+          <w:color w:val="000000" w:themeColor="text1"/>
+          <w:lang w:val="en-IN"/>
+          <w14:textFill>
+            <w14:solidFill>
+              <w14:schemeClr w14:val="tx1"/>
+            </w14:solidFill>
+          </w14:textFill>
+        </w:rPr>
+        <w:t>Relative xpath</w:t>
+      </w:r>
+    </w:p>
+    <w:p>
+      <w:pPr>
+        <w:numPr>
+          <w:ilvl w:val="0"/>
+          <w:numId w:val="10"/>
+        </w:numPr>
+        <w:ind w:left="1440" w:leftChars="0" w:firstLine="0" w:firstLineChars="0"/>
+        <w:rPr>
+          <w:rFonts w:hint="default"/>
+          <w:b w:val="0"/>
+          <w:bCs w:val="0"/>
+          <w:color w:val="000000" w:themeColor="text1"/>
+          <w:lang w:val="en-IN"/>
+          <w14:textFill>
+            <w14:solidFill>
+              <w14:schemeClr w14:val="tx1"/>
+            </w14:solidFill>
+          </w14:textFill>
+        </w:rPr>
+      </w:pPr>
+      <w:r>
+        <w:rPr>
+          <w:rFonts w:hint="default"/>
+          <w:b w:val="0"/>
+          <w:bCs w:val="0"/>
+          <w:color w:val="000000" w:themeColor="text1"/>
+          <w:lang w:val="en-IN"/>
+          <w14:textFill>
+            <w14:solidFill>
+              <w14:schemeClr w14:val="tx1"/>
+            </w14:solidFill>
+          </w14:textFill>
+        </w:rPr>
+        <w:t>Absolute xpath</w:t>
+      </w:r>
+      <w:r>
+        <w:rPr>
+          <w:rFonts w:hint="default"/>
+          <w:b w:val="0"/>
+          <w:bCs w:val="0"/>
+          <w:color w:val="000000" w:themeColor="text1"/>
+          <w:lang w:val="en-IN"/>
+          <w14:textFill>
+            <w14:solidFill>
+              <w14:schemeClr w14:val="tx1"/>
+            </w14:solidFill>
+          </w14:textFill>
+        </w:rPr>
+        <w:tab/>
+      </w:r>
+    </w:p>
+    <w:p>
+      <w:pPr>
+        <w:numPr>
+          <w:numId w:val="0"/>
+        </w:numPr>
+        <w:rPr>
+          <w:rFonts w:hint="default"/>
+          <w:b w:val="0"/>
+          <w:bCs w:val="0"/>
+          <w:color w:val="000000" w:themeColor="text1"/>
+          <w:lang w:val="en-IN"/>
+          <w14:textFill>
+            <w14:solidFill>
+              <w14:schemeClr w14:val="tx1"/>
+            </w14:solidFill>
+          </w14:textFill>
+        </w:rPr>
+      </w:pPr>
+    </w:p>
+    <w:p>
+      <w:pPr>
+        <w:numPr>
+          <w:ilvl w:val="0"/>
+          <w:numId w:val="11"/>
+        </w:numPr>
+        <w:ind w:left="400" w:leftChars="0" w:firstLine="0" w:firstLineChars="0"/>
+        <w:rPr>
+          <w:rFonts w:hint="default"/>
+          <w:b w:val="0"/>
+          <w:bCs w:val="0"/>
+          <w:color w:val="000000" w:themeColor="text1"/>
+          <w:lang w:val="en-IN"/>
+          <w14:textFill>
+            <w14:solidFill>
+              <w14:schemeClr w14:val="tx1"/>
+            </w14:solidFill>
+          </w14:textFill>
+        </w:rPr>
+      </w:pPr>
+      <w:r>
+        <w:rPr>
+          <w:rFonts w:hint="default"/>
+          <w:b w:val="0"/>
+          <w:bCs w:val="0"/>
+          <w:color w:val="000000" w:themeColor="text1"/>
+          <w:lang w:val="en-IN"/>
+          <w14:textFill>
+            <w14:solidFill>
+              <w14:schemeClr w14:val="tx1"/>
+            </w14:solidFill>
+          </w14:textFill>
+        </w:rPr>
+        <w:t xml:space="preserve"> Relative xpath:</w:t>
+      </w:r>
+    </w:p>
+    <w:p>
+      <w:pPr>
+        <w:numPr>
+          <w:ilvl w:val="0"/>
+          <w:numId w:val="12"/>
+        </w:numPr>
+        <w:ind w:left="1260" w:leftChars="0" w:hanging="420" w:firstLineChars="0"/>
+        <w:rPr>
+          <w:rFonts w:hint="default"/>
+          <w:b w:val="0"/>
+          <w:bCs w:val="0"/>
+          <w:color w:val="000000" w:themeColor="text1"/>
+          <w:lang w:val="en-IN"/>
+          <w14:textFill>
+            <w14:solidFill>
+              <w14:schemeClr w14:val="tx1"/>
+            </w14:solidFill>
+          </w14:textFill>
+        </w:rPr>
+      </w:pPr>
+      <w:r>
+        <w:rPr>
+          <w:rFonts w:hint="default"/>
+          <w:b w:val="0"/>
+          <w:bCs w:val="0"/>
+          <w:color w:val="000000" w:themeColor="text1"/>
+          <w:lang w:val="en-IN"/>
+          <w14:textFill>
+            <w14:solidFill>
+              <w14:schemeClr w14:val="tx1"/>
+            </w14:solidFill>
+          </w14:textFill>
+        </w:rPr>
+        <w:tab/>
+      </w:r>
+    </w:p>
+    <w:p>
+      <w:pPr>
+        <w:numPr>
+          <w:numId w:val="0"/>
+        </w:numPr>
+        <w:rPr>
+          <w:rFonts w:hint="default"/>
+          <w:b w:val="0"/>
+          <w:bCs w:val="0"/>
+          <w:color w:val="000000" w:themeColor="text1"/>
+          <w:lang w:val="en-IN"/>
+          <w14:textFill>
+            <w14:solidFill>
+              <w14:schemeClr w14:val="tx1"/>
+            </w14:solidFill>
+          </w14:textFill>
+        </w:rPr>
+      </w:pPr>
+      <w:r>
+        <w:rPr>
+          <w:rFonts w:hint="default"/>
+          <w:b w:val="0"/>
+          <w:bCs w:val="0"/>
+          <w:color w:val="000000" w:themeColor="text1"/>
+          <w:lang w:val="en-IN"/>
+          <w14:textFill>
+            <w14:solidFill>
+              <w14:schemeClr w14:val="tx1"/>
+            </w14:solidFill>
+          </w14:textFill>
+        </w:rPr>
+        <w:tab/>
       </w:r>
     </w:p>
     <w:p>
@@ -3597,6 +3941,116 @@
       </w:pPr>
       <w:bookmarkStart w:id="0" w:name="_GoBack"/>
       <w:bookmarkEnd w:id="0"/>
+    </w:p>
+    <w:p>
+      <w:pPr>
+        <w:numPr>
+          <w:ilvl w:val="0"/>
+          <w:numId w:val="11"/>
+        </w:numPr>
+        <w:ind w:left="400" w:leftChars="0" w:firstLine="0" w:firstLineChars="0"/>
+        <w:rPr>
+          <w:rFonts w:hint="default"/>
+          <w:b w:val="0"/>
+          <w:bCs w:val="0"/>
+          <w:color w:val="000000" w:themeColor="text1"/>
+          <w:lang w:val="en-IN"/>
+          <w14:textFill>
+            <w14:solidFill>
+              <w14:schemeClr w14:val="tx1"/>
+            </w14:solidFill>
+          </w14:textFill>
+        </w:rPr>
+      </w:pPr>
+      <w:r>
+        <w:rPr>
+          <w:rFonts w:hint="default"/>
+          <w:b w:val="0"/>
+          <w:bCs w:val="0"/>
+          <w:color w:val="000000" w:themeColor="text1"/>
+          <w:lang w:val="en-IN"/>
+          <w14:textFill>
+            <w14:solidFill>
+              <w14:schemeClr w14:val="tx1"/>
+            </w14:solidFill>
+          </w14:textFill>
+        </w:rPr>
+        <w:t xml:space="preserve"> Absolute xpath:</w:t>
+      </w:r>
+    </w:p>
+    <w:p>
+      <w:pPr>
+        <w:numPr>
+          <w:numId w:val="0"/>
+        </w:numPr>
+        <w:ind w:left="1440" w:leftChars="0"/>
+        <w:rPr>
+          <w:rFonts w:hint="default"/>
+          <w:b w:val="0"/>
+          <w:bCs w:val="0"/>
+          <w:color w:val="000000" w:themeColor="text1"/>
+          <w:lang w:val="en-IN"/>
+          <w14:textFill>
+            <w14:solidFill>
+              <w14:schemeClr w14:val="tx1"/>
+            </w14:solidFill>
+          </w14:textFill>
+        </w:rPr>
+      </w:pPr>
+    </w:p>
+    <w:p>
+      <w:pPr>
+        <w:numPr>
+          <w:numId w:val="0"/>
+        </w:numPr>
+        <w:ind w:left="1440" w:leftChars="0"/>
+        <w:rPr>
+          <w:rFonts w:hint="default"/>
+          <w:b w:val="0"/>
+          <w:bCs w:val="0"/>
+          <w:color w:val="000000" w:themeColor="text1"/>
+          <w:lang w:val="en-IN"/>
+          <w14:textFill>
+            <w14:solidFill>
+              <w14:schemeClr w14:val="tx1"/>
+            </w14:solidFill>
+          </w14:textFill>
+        </w:rPr>
+      </w:pPr>
+      <w:r>
+        <w:rPr>
+          <w:rFonts w:hint="default"/>
+          <w:b w:val="0"/>
+          <w:bCs w:val="0"/>
+          <w:color w:val="000000" w:themeColor="text1"/>
+          <w:lang w:val="en-IN"/>
+          <w14:textFill>
+            <w14:solidFill>
+              <w14:schemeClr w14:val="tx1"/>
+            </w14:solidFill>
+          </w14:textFill>
+        </w:rPr>
+        <w:t>df</w:t>
+      </w:r>
+    </w:p>
+    <w:p>
+      <w:pPr>
+        <w:numPr>
+          <w:numId w:val="0"/>
+        </w:numPr>
+        <w:rPr>
+          <w:rFonts w:hint="default"/>
+          <w:b w:val="0"/>
+          <w:bCs w:val="0"/>
+          <w:color w:val="000000" w:themeColor="text1"/>
+          <w:lang w:val="en-IN"/>
+          <w14:textFill>
+            <w14:solidFill>
+              <w14:schemeClr w14:val="tx1"/>
+            </w14:solidFill>
+          </w14:textFill>
+        </w:rPr>
+      </w:pPr>
     </w:p>
     <w:sectPr>
       <w:headerReference r:id="rId3" w:type="default"/>
@@ -3658,6 +4112,43 @@
 <file path=word/numbering.xml><?xml version="1.0" encoding="utf-8"?>
 <w:numbering xmlns:wpc="http://schemas.microsoft.com/office/word/2010/wordprocessingCanvas" xmlns:mc="http://schemas.openxmlformats.org/markup-compatibility/2006" xmlns:o="urn:schemas-microsoft-com:office:office" xmlns:r="http://schemas.openxmlformats.org/officeDocument/2006/relationships" xmlns:m="http://schemas.openxmlformats.org/officeDocument/2006/math" xmlns:v="urn:schemas-microsoft-com:vml" xmlns:wp14="http://schemas.microsoft.com/office/word/2010/wordprocessingDrawing" xmlns:wp="http://schemas.openxmlformats.org/drawingml/2006/wordprocessingDrawing" xmlns:w10="urn:schemas-microsoft-com:office:word" xmlns:w="http://schemas.openxmlformats.org/wordprocessingml/2006/main" xmlns:w14="http://schemas.microsoft.com/office/word/2010/wordml" xmlns:wpg="http://schemas.microsoft.com/office/word/2010/wordprocessingGroup" xmlns:wpi="http://schemas.microsoft.com/office/word/2010/wordprocessingInk" xmlns:wne="http://schemas.microsoft.com/office/word/2006/wordml" xmlns:wps="http://schemas.microsoft.com/office/word/2010/wordprocessingShape" xmlns:wpsCustomData="http://www.wps.cn/officeDocument/2013/wpsCustomData" mc:Ignorable="w14 wp14">
   <w:abstractNum w:abstractNumId="0">
+    <w:nsid w:val="80A6BEB1"/>
+    <w:multiLevelType w:val="singleLevel"/>
+    <w:tmpl w:val="80A6BEB1"/>
+    <w:lvl w:ilvl="0" w:tentative="0">
+      <w:start w:val="1"/>
+      <w:numFmt w:val="bullet"/>
+      <w:lvlText w:val=""/>
+      <w:lvlJc w:val="left"/>
+      <w:pPr>
+        <w:tabs>
+          <w:tab w:val="left" w:pos="1260"/>
+        </w:tabs>
+        <w:ind w:left="1260" w:leftChars="0" w:hanging="420" w:firstLineChars="0"/>
+      </w:pPr>
+      <w:rPr>
+        <w:rFonts w:hint="default" w:ascii="Wingdings" w:hAnsi="Wingdings"/>
+        <w:sz w:val="13"/>
+        <w:szCs w:val="13"/>
+      </w:rPr>
+    </w:lvl>
+  </w:abstractNum>
+  <w:abstractNum w:abstractNumId="1">
+    <w:nsid w:val="95173996"/>
+    <w:multiLevelType w:val="singleLevel"/>
+    <w:tmpl w:val="95173996"/>
+    <w:lvl w:ilvl="0" w:tentative="0">
+      <w:start w:val="1"/>
+      <w:numFmt w:val="decimal"/>
+      <w:suff w:val="space"/>
+      <w:lvlText w:val="%1."/>
+      <w:lvlJc w:val="left"/>
+      <w:pPr>
+        <w:ind w:left="1440" w:leftChars="0" w:firstLine="0" w:firstLineChars="0"/>
+      </w:pPr>
+    </w:lvl>
+  </w:abstractNum>
+  <w:abstractNum w:abstractNumId="2">
     <w:nsid w:val="9BF32249"/>
     <w:multiLevelType w:val="multilevel"/>
     <w:tmpl w:val="9BF32249"/>
@@ -3799,7 +4290,7 @@
       </w:rPr>
     </w:lvl>
   </w:abstractNum>
-  <w:abstractNum w:abstractNumId="1">
+  <w:abstractNum w:abstractNumId="3">
     <w:nsid w:val="B2D8D558"/>
     <w:multiLevelType w:val="singleLevel"/>
     <w:tmpl w:val="B2D8D558"/>
@@ -3821,7 +4312,44 @@
       </w:rPr>
     </w:lvl>
   </w:abstractNum>
-  <w:abstractNum w:abstractNumId="2">
+  <w:abstractNum w:abstractNumId="4">
+    <w:nsid w:val="E9BC89FE"/>
+    <w:multiLevelType w:val="singleLevel"/>
+    <w:tmpl w:val="E9BC89FE"/>
+    <w:lvl w:ilvl="0" w:tentative="0">
+      <w:start w:val="1"/>
+      <w:numFmt w:val="decimal"/>
+      <w:suff w:val="space"/>
+      <w:lvlText w:val="%1."/>
+      <w:lvlJc w:val="left"/>
+      <w:pPr>
+        <w:ind w:left="400" w:leftChars="0" w:firstLine="0" w:firstLineChars="0"/>
+      </w:pPr>
+    </w:lvl>
+  </w:abstractNum>
+  <w:abstractNum w:abstractNumId="5">
+    <w:nsid w:val="F6559E05"/>
+    <w:multiLevelType w:val="singleLevel"/>
+    <w:tmpl w:val="F6559E05"/>
+    <w:lvl w:ilvl="0" w:tentative="0">
+      <w:start w:val="1"/>
+      <w:numFmt w:val="bullet"/>
+      <w:lvlText w:val=""/>
+      <w:lvlJc w:val="left"/>
+      <w:pPr>
+        <w:tabs>
+          <w:tab w:val="left" w:pos="840"/>
+        </w:tabs>
+        <w:ind w:left="840" w:leftChars="0" w:hanging="420" w:firstLineChars="0"/>
+      </w:pPr>
+      <w:rPr>
+        <w:rFonts w:hint="default" w:ascii="Wingdings" w:hAnsi="Wingdings"/>
+        <w:sz w:val="16"/>
+        <w:szCs w:val="16"/>
+      </w:rPr>
+    </w:lvl>
+  </w:abstractNum>
+  <w:abstractNum w:abstractNumId="6">
     <w:nsid w:val="14C317BE"/>
     <w:multiLevelType w:val="singleLevel"/>
     <w:tmpl w:val="14C317BE"/>
@@ -3843,7 +4371,7 @@
       </w:rPr>
     </w:lvl>
   </w:abstractNum>
-  <w:abstractNum w:abstractNumId="3">
+  <w:abstractNum w:abstractNumId="7">
     <w:nsid w:val="20DA1C78"/>
     <w:multiLevelType w:val="singleLevel"/>
     <w:tmpl w:val="20DA1C78"/>
@@ -3866,7 +4394,7 @@
       </w:rPr>
     </w:lvl>
   </w:abstractNum>
-  <w:abstractNum w:abstractNumId="4">
+  <w:abstractNum w:abstractNumId="8">
     <w:nsid w:val="43AF71E5"/>
     <w:multiLevelType w:val="singleLevel"/>
     <w:tmpl w:val="43AF71E5"/>
@@ -3888,7 +4416,7 @@
       </w:rPr>
     </w:lvl>
   </w:abstractNum>
-  <w:abstractNum w:abstractNumId="5">
+  <w:abstractNum w:abstractNumId="9">
     <w:nsid w:val="48D16D73"/>
     <w:multiLevelType w:val="singleLevel"/>
     <w:tmpl w:val="48D16D73"/>
@@ -3910,7 +4438,7 @@
       </w:rPr>
     </w:lvl>
   </w:abstractNum>
-  <w:abstractNum w:abstractNumId="6">
+  <w:abstractNum w:abstractNumId="10">
     <w:nsid w:val="747C9F20"/>
     <w:multiLevelType w:val="singleLevel"/>
     <w:tmpl w:val="747C9F20"/>
@@ -3936,7 +4464,7 @@
       </w:rPr>
     </w:lvl>
   </w:abstractNum>
-  <w:abstractNum w:abstractNumId="7">
+  <w:abstractNum w:abstractNumId="11">
     <w:nsid w:val="75C2A66A"/>
     <w:multiLevelType w:val="singleLevel"/>
     <w:tmpl w:val="75C2A66A"/>
@@ -3957,28 +4485,40 @@
     </w:lvl>
   </w:abstractNum>
   <w:num w:numId="1">
+    <w:abstractNumId w:val="6"/>
+  </w:num>
+  <w:num w:numId="2">
+    <w:abstractNumId w:val="7"/>
+  </w:num>
+  <w:num w:numId="3">
+    <w:abstractNumId w:val="8"/>
+  </w:num>
+  <w:num w:numId="4">
+    <w:abstractNumId w:val="3"/>
+  </w:num>
+  <w:num w:numId="5">
+    <w:abstractNumId w:val="9"/>
+  </w:num>
+  <w:num w:numId="6">
     <w:abstractNumId w:val="2"/>
   </w:num>
-  <w:num w:numId="2">
-    <w:abstractNumId w:val="3"/>
+  <w:num w:numId="7">
+    <w:abstractNumId w:val="11"/>
   </w:num>
-  <w:num w:numId="3">
+  <w:num w:numId="8">
+    <w:abstractNumId w:val="10"/>
+  </w:num>
+  <w:num w:numId="9">
+    <w:abstractNumId w:val="5"/>
+  </w:num>
+  <w:num w:numId="10">
+    <w:abstractNumId w:val="1"/>
+  </w:num>
+  <w:num w:numId="11">
     <w:abstractNumId w:val="4"/>
   </w:num>
-  <w:num w:numId="4">
-    <w:abstractNumId w:val="1"/>
-  </w:num>
-  <w:num w:numId="5">
-    <w:abstractNumId w:val="5"/>
-  </w:num>
-  <w:num w:numId="6">
+  <w:num w:numId="12">
     <w:abstractNumId w:val="0"/>
-  </w:num>
-  <w:num w:numId="7">
-    <w:abstractNumId w:val="7"/>
-  </w:num>
-  <w:num w:numId="8">
-    <w:abstractNumId w:val="6"/>
   </w:num>
 </w:numbering>
 </file>

--- a/Notes/Selenium/Selenium-Notes.docx
+++ b/Notes/Selenium/Selenium-Notes.docx
@@ -3211,7 +3211,7 @@
           <w:ilvl w:val="0"/>
           <w:numId w:val="8"/>
         </w:numPr>
-        <w:ind w:left="180" w:leftChars="0" w:firstLine="0" w:firstLineChars="0"/>
+        <w:ind w:left="600" w:leftChars="0" w:firstLine="0" w:firstLineChars="0"/>
         <w:rPr>
           <w:rFonts w:hint="default"/>
           <w:b w:val="0"/>
@@ -3287,7 +3287,7 @@
           <w:ilvl w:val="0"/>
           <w:numId w:val="8"/>
         </w:numPr>
-        <w:ind w:left="180" w:leftChars="0" w:firstLine="0" w:firstLineChars="0"/>
+        <w:ind w:left="600" w:leftChars="0" w:firstLine="0" w:firstLineChars="0"/>
         <w:rPr>
           <w:rFonts w:hint="default"/>
           <w:b w:val="0"/>
@@ -3348,7 +3348,7 @@
           <w:ilvl w:val="0"/>
           <w:numId w:val="8"/>
         </w:numPr>
-        <w:ind w:left="180" w:leftChars="0" w:firstLine="0" w:firstLineChars="0"/>
+        <w:ind w:left="600" w:leftChars="0" w:firstLine="0" w:firstLineChars="0"/>
         <w:rPr>
           <w:rFonts w:hint="default"/>
           <w:b w:val="0"/>
@@ -3434,7 +3434,7 @@
           <w:ilvl w:val="0"/>
           <w:numId w:val="8"/>
         </w:numPr>
-        <w:ind w:left="180" w:leftChars="0" w:firstLine="0" w:firstLineChars="0"/>
+        <w:ind w:left="600" w:leftChars="0" w:firstLine="0" w:firstLineChars="0"/>
         <w:rPr>
           <w:rFonts w:hint="default"/>
           <w:b w:val="0"/>
@@ -3490,7 +3490,7 @@
           <w:ilvl w:val="0"/>
           <w:numId w:val="8"/>
         </w:numPr>
-        <w:ind w:left="180" w:leftChars="0" w:firstLine="0" w:firstLineChars="0"/>
+        <w:ind w:left="600" w:leftChars="0" w:firstLine="0" w:firstLineChars="0"/>
         <w:rPr>
           <w:rFonts w:hint="default"/>
           <w:b w:val="0"/>
@@ -3824,31 +3824,31 @@
         <w:ind w:left="400" w:leftChars="0" w:firstLine="0" w:firstLineChars="0"/>
         <w:rPr>
           <w:rFonts w:hint="default"/>
-          <w:b w:val="0"/>
-          <w:bCs w:val="0"/>
-          <w:color w:val="000000" w:themeColor="text1"/>
-          <w:lang w:val="en-IN"/>
-          <w14:textFill>
-            <w14:solidFill>
-              <w14:schemeClr w14:val="tx1"/>
-            </w14:solidFill>
-          </w14:textFill>
-        </w:rPr>
-      </w:pPr>
-      <w:r>
-        <w:rPr>
-          <w:rFonts w:hint="default"/>
-          <w:b w:val="0"/>
-          <w:bCs w:val="0"/>
-          <w:color w:val="000000" w:themeColor="text1"/>
-          <w:lang w:val="en-IN"/>
-          <w14:textFill>
-            <w14:solidFill>
-              <w14:schemeClr w14:val="tx1"/>
-            </w14:solidFill>
-          </w14:textFill>
-        </w:rPr>
-        <w:t xml:space="preserve"> Relative xpath:</w:t>
+          <w:b/>
+          <w:bCs/>
+          <w:color w:val="000000" w:themeColor="text1"/>
+          <w:lang w:val="en-IN"/>
+          <w14:textFill>
+            <w14:solidFill>
+              <w14:schemeClr w14:val="tx1"/>
+            </w14:solidFill>
+          </w14:textFill>
+        </w:rPr>
+      </w:pPr>
+      <w:r>
+        <w:rPr>
+          <w:rFonts w:hint="default"/>
+          <w:b/>
+          <w:bCs/>
+          <w:color w:val="000000" w:themeColor="text1"/>
+          <w:lang w:val="en-IN"/>
+          <w14:textFill>
+            <w14:solidFill>
+              <w14:schemeClr w14:val="tx1"/>
+            </w14:solidFill>
+          </w14:textFill>
+        </w:rPr>
+        <w:t xml:space="preserve"> Absolute xpath:</w:t>
       </w:r>
     </w:p>
     <w:p>
@@ -3884,6 +3884,127 @@
             </w14:solidFill>
           </w14:textFill>
         </w:rPr>
+        <w:t>The simplest XPath locator example in Selenium is to provide the absolute path of an element in the DOM structure.</w:t>
+      </w:r>
+    </w:p>
+    <w:p>
+      <w:pPr>
+        <w:numPr>
+          <w:ilvl w:val="0"/>
+          <w:numId w:val="12"/>
+        </w:numPr>
+        <w:ind w:left="1260" w:leftChars="0" w:hanging="420" w:firstLineChars="0"/>
+        <w:rPr>
+          <w:rFonts w:hint="default"/>
+          <w:b w:val="0"/>
+          <w:bCs w:val="0"/>
+          <w:color w:val="000000" w:themeColor="text1"/>
+          <w:lang w:val="en-IN"/>
+          <w14:textFill>
+            <w14:solidFill>
+              <w14:schemeClr w14:val="tx1"/>
+            </w14:solidFill>
+          </w14:textFill>
+        </w:rPr>
+      </w:pPr>
+      <w:r>
+        <w:rPr>
+          <w:rFonts w:hint="default"/>
+          <w:b w:val="0"/>
+          <w:bCs w:val="0"/>
+          <w:color w:val="000000" w:themeColor="text1"/>
+          <w:lang w:val="en-IN"/>
+          <w14:textFill>
+            <w14:solidFill>
+              <w14:schemeClr w14:val="tx1"/>
+            </w14:solidFill>
+          </w14:textFill>
+        </w:rPr>
+        <w:t>It is a xpath from Root of the HTML page.</w:t>
+      </w:r>
+    </w:p>
+    <w:p>
+      <w:pPr>
+        <w:numPr>
+          <w:ilvl w:val="0"/>
+          <w:numId w:val="12"/>
+        </w:numPr>
+        <w:ind w:left="1260" w:leftChars="0" w:hanging="420" w:firstLineChars="0"/>
+        <w:rPr>
+          <w:rFonts w:hint="default"/>
+          <w:b w:val="0"/>
+          <w:bCs w:val="0"/>
+          <w:color w:val="000000" w:themeColor="text1"/>
+          <w:lang w:val="en-IN"/>
+          <w14:textFill>
+            <w14:solidFill>
+              <w14:schemeClr w14:val="tx1"/>
+            </w14:solidFill>
+          </w14:textFill>
+        </w:rPr>
+      </w:pPr>
+      <w:r>
+        <w:rPr>
+          <w:rFonts w:hint="default"/>
+          <w:b w:val="0"/>
+          <w:bCs w:val="0"/>
+          <w:color w:val="000000" w:themeColor="text1"/>
+          <w:lang w:val="en-IN"/>
+          <w14:textFill>
+            <w14:solidFill>
+              <w14:schemeClr w14:val="tx1"/>
+            </w14:solidFill>
+          </w14:textFill>
+        </w:rPr>
+        <w:t>It is mentioned by using single slash(\)</w:t>
+      </w:r>
+    </w:p>
+    <w:p>
+      <w:pPr>
+        <w:numPr>
+          <w:numId w:val="0"/>
+        </w:numPr>
+        <w:rPr>
+          <w:rFonts w:hint="default"/>
+          <w:b w:val="0"/>
+          <w:bCs w:val="0"/>
+          <w:color w:val="000000" w:themeColor="text1"/>
+          <w:lang w:val="en-IN"/>
+          <w14:textFill>
+            <w14:solidFill>
+              <w14:schemeClr w14:val="tx1"/>
+            </w14:solidFill>
+          </w14:textFill>
+        </w:rPr>
+      </w:pPr>
+      <w:r>
+        <w:rPr>
+          <w:rFonts w:hint="default"/>
+          <w:b w:val="0"/>
+          <w:bCs w:val="0"/>
+          <w:color w:val="000000" w:themeColor="text1"/>
+          <w:lang w:val="en-IN"/>
+          <w14:textFill>
+            <w14:solidFill>
+              <w14:schemeClr w14:val="tx1"/>
+            </w14:solidFill>
+          </w14:textFill>
+        </w:rPr>
+        <w:t xml:space="preserve"> </w:t>
+      </w:r>
+      <w:r>
+        <w:rPr>
+          <w:rFonts w:hint="default"/>
+          <w:b w:val="0"/>
+          <w:bCs w:val="0"/>
+          <w:color w:val="000000" w:themeColor="text1"/>
+          <w:lang w:val="en-IN"/>
+          <w14:textFill>
+            <w14:solidFill>
+              <w14:schemeClr w14:val="tx1"/>
+            </w14:solidFill>
+          </w14:textFill>
+        </w:rPr>
         <w:tab/>
       </w:r>
     </w:p>
@@ -3896,13 +4017,8 @@
           <w:rFonts w:hint="default"/>
           <w:b w:val="0"/>
           <w:bCs w:val="0"/>
-          <w:color w:val="000000" w:themeColor="text1"/>
-          <w:lang w:val="en-IN"/>
-          <w14:textFill>
-            <w14:solidFill>
-              <w14:schemeClr w14:val="tx1"/>
-            </w14:solidFill>
-          </w14:textFill>
+          <w:color w:val="0000FF"/>
+          <w:lang w:val="en-IN"/>
         </w:rPr>
       </w:pPr>
       <w:r>
@@ -3919,13 +4035,343 @@
           </w14:textFill>
         </w:rPr>
         <w:tab/>
-      </w:r>
-    </w:p>
-    <w:p>
-      <w:pPr>
-        <w:numPr>
-          <w:numId w:val="0"/>
-        </w:numPr>
+        <w:t xml:space="preserve"> </w:t>
+      </w:r>
+      <w:r>
+        <w:rPr>
+          <w:rFonts w:hint="default"/>
+          <w:b/>
+          <w:bCs/>
+          <w:color w:val="000000" w:themeColor="text1"/>
+          <w:lang w:val="en-IN"/>
+          <w14:textFill>
+            <w14:solidFill>
+              <w14:schemeClr w14:val="tx1"/>
+            </w14:solidFill>
+          </w14:textFill>
+        </w:rPr>
+        <w:t xml:space="preserve">Example:  </w:t>
+      </w:r>
+      <w:r>
+        <w:rPr>
+          <w:rFonts w:hint="default"/>
+          <w:b w:val="0"/>
+          <w:bCs w:val="0"/>
+          <w:color w:val="0000FF"/>
+          <w:lang w:val="en-IN"/>
+        </w:rPr>
+        <w:t>/html/body/div[1]/div/div[2]/header/div/div[2]/a/img</w:t>
+      </w:r>
+    </w:p>
+    <w:p>
+      <w:pPr>
+        <w:numPr>
+          <w:numId w:val="0"/>
+        </w:numPr>
+        <w:rPr>
+          <w:rFonts w:hint="default"/>
+          <w:b w:val="0"/>
+          <w:bCs w:val="0"/>
+          <w:color w:val="000000" w:themeColor="text1"/>
+          <w:lang w:val="en-IN"/>
+          <w14:textFill>
+            <w14:solidFill>
+              <w14:schemeClr w14:val="tx1"/>
+            </w14:solidFill>
+          </w14:textFill>
+        </w:rPr>
+      </w:pPr>
+    </w:p>
+    <w:p>
+      <w:pPr>
+        <w:numPr>
+          <w:ilvl w:val="0"/>
+          <w:numId w:val="11"/>
+        </w:numPr>
+        <w:ind w:left="400" w:leftChars="0" w:firstLine="0" w:firstLineChars="0"/>
+        <w:rPr>
+          <w:rFonts w:hint="default"/>
+          <w:b w:val="0"/>
+          <w:bCs w:val="0"/>
+          <w:color w:val="000000" w:themeColor="text1"/>
+          <w:lang w:val="en-IN"/>
+          <w14:textFill>
+            <w14:solidFill>
+              <w14:schemeClr w14:val="tx1"/>
+            </w14:solidFill>
+          </w14:textFill>
+        </w:rPr>
+      </w:pPr>
+      <w:r>
+        <w:rPr>
+          <w:rFonts w:hint="default"/>
+          <w:b w:val="0"/>
+          <w:bCs w:val="0"/>
+          <w:color w:val="000000" w:themeColor="text1"/>
+          <w:lang w:val="en-IN"/>
+          <w14:textFill>
+            <w14:solidFill>
+              <w14:schemeClr w14:val="tx1"/>
+            </w14:solidFill>
+          </w14:textFill>
+        </w:rPr>
+        <w:t xml:space="preserve"> </w:t>
+      </w:r>
+      <w:r>
+        <w:rPr>
+          <w:rFonts w:hint="default"/>
+          <w:b/>
+          <w:bCs/>
+          <w:color w:val="000000" w:themeColor="text1"/>
+          <w:lang w:val="en-IN"/>
+          <w14:textFill>
+            <w14:solidFill>
+              <w14:schemeClr w14:val="tx1"/>
+            </w14:solidFill>
+          </w14:textFill>
+        </w:rPr>
+        <w:t>Relative xpath:</w:t>
+      </w:r>
+    </w:p>
+    <w:p>
+      <w:pPr>
+        <w:numPr>
+          <w:ilvl w:val="0"/>
+          <w:numId w:val="13"/>
+        </w:numPr>
+        <w:ind w:left="1260" w:leftChars="0" w:hanging="420" w:firstLineChars="0"/>
+        <w:rPr>
+          <w:rFonts w:hint="default"/>
+          <w:b w:val="0"/>
+          <w:bCs w:val="0"/>
+          <w:color w:val="000000" w:themeColor="text1"/>
+          <w:lang w:val="en-IN"/>
+          <w14:textFill>
+            <w14:solidFill>
+              <w14:schemeClr w14:val="tx1"/>
+            </w14:solidFill>
+          </w14:textFill>
+        </w:rPr>
+      </w:pPr>
+      <w:r>
+        <w:rPr>
+          <w:rFonts w:hint="default"/>
+          <w:b w:val="0"/>
+          <w:bCs w:val="0"/>
+          <w:color w:val="000000" w:themeColor="text1"/>
+          <w:lang w:val="en-IN"/>
+          <w14:textFill>
+            <w14:solidFill>
+              <w14:schemeClr w14:val="tx1"/>
+            </w14:solidFill>
+          </w14:textFill>
+        </w:rPr>
+        <w:t>The releative xpath locator is start from middle of the html page.</w:t>
+      </w:r>
+    </w:p>
+    <w:p>
+      <w:pPr>
+        <w:numPr>
+          <w:ilvl w:val="0"/>
+          <w:numId w:val="13"/>
+        </w:numPr>
+        <w:ind w:left="1260" w:leftChars="0" w:hanging="420" w:firstLineChars="0"/>
+        <w:rPr>
+          <w:rFonts w:hint="default"/>
+          <w:b w:val="0"/>
+          <w:bCs w:val="0"/>
+          <w:color w:val="000000" w:themeColor="text1"/>
+          <w:lang w:val="en-IN"/>
+          <w14:textFill>
+            <w14:solidFill>
+              <w14:schemeClr w14:val="tx1"/>
+            </w14:solidFill>
+          </w14:textFill>
+        </w:rPr>
+      </w:pPr>
+      <w:r>
+        <w:rPr>
+          <w:rFonts w:hint="default"/>
+          <w:b w:val="0"/>
+          <w:bCs w:val="0"/>
+          <w:color w:val="000000" w:themeColor="text1"/>
+          <w:lang w:val="en-IN"/>
+          <w14:textFill>
+            <w14:solidFill>
+              <w14:schemeClr w14:val="tx1"/>
+            </w14:solidFill>
+          </w14:textFill>
+        </w:rPr>
+        <w:t>It is mentioned by using double slash(\\)</w:t>
+      </w:r>
+    </w:p>
+    <w:p>
+      <w:pPr>
+        <w:numPr>
+          <w:numId w:val="0"/>
+        </w:numPr>
+        <w:tabs>
+          <w:tab w:val="left" w:pos="1260"/>
+        </w:tabs>
+        <w:rPr>
+          <w:rFonts w:hint="default"/>
+          <w:b w:val="0"/>
+          <w:bCs w:val="0"/>
+          <w:color w:val="000000" w:themeColor="text1"/>
+          <w:lang w:val="en-IN"/>
+          <w14:textFill>
+            <w14:solidFill>
+              <w14:schemeClr w14:val="tx1"/>
+            </w14:solidFill>
+          </w14:textFill>
+        </w:rPr>
+      </w:pPr>
+      <w:r>
+        <w:rPr>
+          <w:rFonts w:hint="default"/>
+          <w:b w:val="0"/>
+          <w:bCs w:val="0"/>
+          <w:color w:val="000000" w:themeColor="text1"/>
+          <w:lang w:val="en-IN"/>
+          <w14:textFill>
+            <w14:solidFill>
+              <w14:schemeClr w14:val="tx1"/>
+            </w14:solidFill>
+          </w14:textFill>
+        </w:rPr>
+        <w:tab/>
+      </w:r>
+    </w:p>
+    <w:p>
+      <w:pPr>
+        <w:numPr>
+          <w:ilvl w:val="0"/>
+          <w:numId w:val="0"/>
+        </w:numPr>
+        <w:rPr>
+          <w:rFonts w:hint="default"/>
+          <w:b w:val="0"/>
+          <w:bCs w:val="0"/>
+          <w:color w:val="0000FF"/>
+          <w:lang w:val="en-IN"/>
+        </w:rPr>
+      </w:pPr>
+      <w:r>
+        <w:rPr>
+          <w:rFonts w:hint="default"/>
+          <w:b w:val="0"/>
+          <w:bCs w:val="0"/>
+          <w:color w:val="000000" w:themeColor="text1"/>
+          <w:lang w:val="en-IN"/>
+          <w14:textFill>
+            <w14:solidFill>
+              <w14:schemeClr w14:val="tx1"/>
+            </w14:solidFill>
+          </w14:textFill>
+        </w:rPr>
+        <w:t xml:space="preserve">                 </w:t>
+      </w:r>
+      <w:r>
+        <w:rPr>
+          <w:rFonts w:hint="default"/>
+          <w:b/>
+          <w:bCs/>
+          <w:color w:val="000000" w:themeColor="text1"/>
+          <w:lang w:val="en-IN"/>
+          <w14:textFill>
+            <w14:solidFill>
+              <w14:schemeClr w14:val="tx1"/>
+            </w14:solidFill>
+          </w14:textFill>
+        </w:rPr>
+        <w:t xml:space="preserve">Example:  </w:t>
+      </w:r>
+      <w:r>
+        <w:rPr>
+          <w:rFonts w:hint="default"/>
+          <w:b w:val="0"/>
+          <w:bCs w:val="0"/>
+          <w:color w:val="0000FF"/>
+          <w:lang w:val="en-IN"/>
+        </w:rPr>
+        <w:t>//*[@id="block-perfecto-main-menu"]/ul/li[6]/a</w:t>
+      </w:r>
+    </w:p>
+    <w:p>
+      <w:pPr>
+        <w:numPr>
+          <w:numId w:val="0"/>
+        </w:numPr>
+        <w:tabs>
+          <w:tab w:val="left" w:pos="1260"/>
+        </w:tabs>
+        <w:rPr>
+          <w:rFonts w:hint="default"/>
+          <w:b w:val="0"/>
+          <w:bCs w:val="0"/>
+          <w:color w:val="000000" w:themeColor="text1"/>
+          <w:lang w:val="en-IN"/>
+          <w14:textFill>
+            <w14:solidFill>
+              <w14:schemeClr w14:val="tx1"/>
+            </w14:solidFill>
+          </w14:textFill>
+        </w:rPr>
+      </w:pPr>
+    </w:p>
+    <w:p>
+      <w:pPr>
+        <w:rPr>
+          <w:rFonts w:hint="default"/>
+          <w:b/>
+          <w:bCs/>
+          <w:lang w:val="en-IN"/>
+        </w:rPr>
+      </w:pPr>
+      <w:r>
+        <w:rPr>
+          <w:rFonts w:hint="default"/>
+          <w:b/>
+          <w:bCs/>
+        </w:rPr>
+        <w:t>--------------------------------------------------------------------------------------------------------------------------------------</w:t>
+      </w:r>
+      <w:r>
+        <w:rPr>
+          <w:rFonts w:hint="default"/>
+          <w:b/>
+          <w:bCs/>
+          <w:lang w:val="en-IN"/>
+        </w:rPr>
+        <w:t>-</w:t>
+      </w:r>
+    </w:p>
+    <w:p>
+      <w:pPr>
+        <w:numPr>
+          <w:ilvl w:val="0"/>
+          <w:numId w:val="0"/>
+        </w:numPr>
+        <w:rPr>
+          <w:rFonts w:hint="default"/>
+          <w:b w:val="0"/>
+          <w:bCs w:val="0"/>
+          <w:color w:val="000000" w:themeColor="text1"/>
+          <w:lang w:val="en-IN"/>
+          <w14:textFill>
+            <w14:solidFill>
+              <w14:schemeClr w14:val="tx1"/>
+            </w14:solidFill>
+          </w14:textFill>
+        </w:rPr>
+      </w:pPr>
+    </w:p>
+    <w:p>
+      <w:pPr>
+        <w:numPr>
+          <w:numId w:val="0"/>
+        </w:numPr>
+        <w:ind w:left="400" w:leftChars="0"/>
         <w:rPr>
           <w:rFonts w:hint="default"/>
           <w:b w:val="0"/>
@@ -3945,42 +4391,6 @@
     <w:p>
       <w:pPr>
         <w:numPr>
-          <w:ilvl w:val="0"/>
-          <w:numId w:val="11"/>
-        </w:numPr>
-        <w:ind w:left="400" w:leftChars="0" w:firstLine="0" w:firstLineChars="0"/>
-        <w:rPr>
-          <w:rFonts w:hint="default"/>
-          <w:b w:val="0"/>
-          <w:bCs w:val="0"/>
-          <w:color w:val="000000" w:themeColor="text1"/>
-          <w:lang w:val="en-IN"/>
-          <w14:textFill>
-            <w14:solidFill>
-              <w14:schemeClr w14:val="tx1"/>
-            </w14:solidFill>
-          </w14:textFill>
-        </w:rPr>
-      </w:pPr>
-      <w:r>
-        <w:rPr>
-          <w:rFonts w:hint="default"/>
-          <w:b w:val="0"/>
-          <w:bCs w:val="0"/>
-          <w:color w:val="000000" w:themeColor="text1"/>
-          <w:lang w:val="en-IN"/>
-          <w14:textFill>
-            <w14:solidFill>
-              <w14:schemeClr w14:val="tx1"/>
-            </w14:solidFill>
-          </w14:textFill>
-        </w:rPr>
-        <w:t xml:space="preserve"> Absolute xpath:</w:t>
-      </w:r>
-    </w:p>
-    <w:p>
-      <w:pPr>
-        <w:numPr>
           <w:numId w:val="0"/>
         </w:numPr>
         <w:ind w:left="1440" w:leftChars="0"/>
@@ -4017,21 +4427,6 @@
           </w14:textFill>
         </w:rPr>
       </w:pPr>
-      <w:r>
-        <w:rPr>
-          <w:rFonts w:hint="default"/>
-          <w:b w:val="0"/>
-          <w:bCs w:val="0"/>
-          <w:color w:val="000000" w:themeColor="text1"/>
-          <w:lang w:val="en-IN"/>
-          <w14:textFill>
-            <w14:solidFill>
-              <w14:schemeClr w14:val="tx1"/>
-            </w14:solidFill>
-          </w14:textFill>
-        </w:rPr>
-        <w:t>df</w:t>
-      </w:r>
     </w:p>
     <w:p>
       <w:pPr>
@@ -4291,6 +4686,28 @@
     </w:lvl>
   </w:abstractNum>
   <w:abstractNum w:abstractNumId="3">
+    <w:nsid w:val="9F361B36"/>
+    <w:multiLevelType w:val="singleLevel"/>
+    <w:tmpl w:val="9F361B36"/>
+    <w:lvl w:ilvl="0" w:tentative="0">
+      <w:start w:val="1"/>
+      <w:numFmt w:val="bullet"/>
+      <w:lvlText w:val=""/>
+      <w:lvlJc w:val="left"/>
+      <w:pPr>
+        <w:tabs>
+          <w:tab w:val="left" w:pos="1260"/>
+        </w:tabs>
+        <w:ind w:left="1260" w:leftChars="0" w:hanging="420" w:firstLineChars="0"/>
+      </w:pPr>
+      <w:rPr>
+        <w:rFonts w:hint="default" w:ascii="Wingdings" w:hAnsi="Wingdings"/>
+        <w:sz w:val="13"/>
+        <w:szCs w:val="13"/>
+      </w:rPr>
+    </w:lvl>
+  </w:abstractNum>
+  <w:abstractNum w:abstractNumId="4">
     <w:nsid w:val="B2D8D558"/>
     <w:multiLevelType w:val="singleLevel"/>
     <w:tmpl w:val="B2D8D558"/>
@@ -4312,7 +4729,7 @@
       </w:rPr>
     </w:lvl>
   </w:abstractNum>
-  <w:abstractNum w:abstractNumId="4">
+  <w:abstractNum w:abstractNumId="5">
     <w:nsid w:val="E9BC89FE"/>
     <w:multiLevelType w:val="singleLevel"/>
     <w:tmpl w:val="E9BC89FE"/>
@@ -4325,9 +4742,14 @@
       <w:pPr>
         <w:ind w:left="400" w:leftChars="0" w:firstLine="0" w:firstLineChars="0"/>
       </w:pPr>
+      <w:rPr>
+        <w:rFonts w:hint="default"/>
+        <w:b/>
+        <w:bCs/>
+      </w:rPr>
     </w:lvl>
   </w:abstractNum>
-  <w:abstractNum w:abstractNumId="5">
+  <w:abstractNum w:abstractNumId="6">
     <w:nsid w:val="F6559E05"/>
     <w:multiLevelType w:val="singleLevel"/>
     <w:tmpl w:val="F6559E05"/>
@@ -4349,7 +4771,7 @@
       </w:rPr>
     </w:lvl>
   </w:abstractNum>
-  <w:abstractNum w:abstractNumId="6">
+  <w:abstractNum w:abstractNumId="7">
     <w:nsid w:val="14C317BE"/>
     <w:multiLevelType w:val="singleLevel"/>
     <w:tmpl w:val="14C317BE"/>
@@ -4371,7 +4793,7 @@
       </w:rPr>
     </w:lvl>
   </w:abstractNum>
-  <w:abstractNum w:abstractNumId="7">
+  <w:abstractNum w:abstractNumId="8">
     <w:nsid w:val="20DA1C78"/>
     <w:multiLevelType w:val="singleLevel"/>
     <w:tmpl w:val="20DA1C78"/>
@@ -4394,7 +4816,7 @@
       </w:rPr>
     </w:lvl>
   </w:abstractNum>
-  <w:abstractNum w:abstractNumId="8">
+  <w:abstractNum w:abstractNumId="9">
     <w:nsid w:val="43AF71E5"/>
     <w:multiLevelType w:val="singleLevel"/>
     <w:tmpl w:val="43AF71E5"/>
@@ -4416,7 +4838,7 @@
       </w:rPr>
     </w:lvl>
   </w:abstractNum>
-  <w:abstractNum w:abstractNumId="9">
+  <w:abstractNum w:abstractNumId="10">
     <w:nsid w:val="48D16D73"/>
     <w:multiLevelType w:val="singleLevel"/>
     <w:tmpl w:val="48D16D73"/>
@@ -4438,7 +4860,7 @@
       </w:rPr>
     </w:lvl>
   </w:abstractNum>
-  <w:abstractNum w:abstractNumId="10">
+  <w:abstractNum w:abstractNumId="11">
     <w:nsid w:val="747C9F20"/>
     <w:multiLevelType w:val="singleLevel"/>
     <w:tmpl w:val="747C9F20"/>
@@ -4449,7 +4871,7 @@
       <w:lvlText w:val="%1."/>
       <w:lvlJc w:val="left"/>
       <w:pPr>
-        <w:ind w:left="180" w:leftChars="0" w:firstLine="0" w:firstLineChars="0"/>
+        <w:ind w:left="600" w:leftChars="0" w:firstLine="0" w:firstLineChars="0"/>
       </w:pPr>
       <w:rPr>
         <w:rFonts w:hint="default"/>
@@ -4464,7 +4886,7 @@
       </w:rPr>
     </w:lvl>
   </w:abstractNum>
-  <w:abstractNum w:abstractNumId="11">
+  <w:abstractNum w:abstractNumId="12">
     <w:nsid w:val="75C2A66A"/>
     <w:multiLevelType w:val="singleLevel"/>
     <w:tmpl w:val="75C2A66A"/>
@@ -4485,39 +4907,42 @@
     </w:lvl>
   </w:abstractNum>
   <w:num w:numId="1">
-    <w:abstractNumId w:val="6"/>
+    <w:abstractNumId w:val="7"/>
   </w:num>
   <w:num w:numId="2">
-    <w:abstractNumId w:val="7"/>
+    <w:abstractNumId w:val="8"/>
   </w:num>
   <w:num w:numId="3">
-    <w:abstractNumId w:val="8"/>
+    <w:abstractNumId w:val="9"/>
   </w:num>
   <w:num w:numId="4">
-    <w:abstractNumId w:val="3"/>
+    <w:abstractNumId w:val="4"/>
   </w:num>
   <w:num w:numId="5">
-    <w:abstractNumId w:val="9"/>
+    <w:abstractNumId w:val="10"/>
   </w:num>
   <w:num w:numId="6">
     <w:abstractNumId w:val="2"/>
   </w:num>
   <w:num w:numId="7">
+    <w:abstractNumId w:val="12"/>
+  </w:num>
+  <w:num w:numId="8">
     <w:abstractNumId w:val="11"/>
   </w:num>
-  <w:num w:numId="8">
-    <w:abstractNumId w:val="10"/>
-  </w:num>
   <w:num w:numId="9">
-    <w:abstractNumId w:val="5"/>
+    <w:abstractNumId w:val="6"/>
   </w:num>
   <w:num w:numId="10">
     <w:abstractNumId w:val="1"/>
   </w:num>
   <w:num w:numId="11">
-    <w:abstractNumId w:val="4"/>
+    <w:abstractNumId w:val="5"/>
   </w:num>
   <w:num w:numId="12">
+    <w:abstractNumId w:val="3"/>
+  </w:num>
+  <w:num w:numId="13">
     <w:abstractNumId w:val="0"/>
   </w:num>
 </w:numbering>

--- a/Notes/Selenium/Selenium-Notes.docx
+++ b/Notes/Selenium/Selenium-Notes.docx
@@ -4385,48 +4385,1083 @@
           </w14:textFill>
         </w:rPr>
       </w:pPr>
+    </w:p>
+    <w:p>
+      <w:pPr>
+        <w:numPr>
+          <w:numId w:val="0"/>
+        </w:numPr>
+        <w:ind w:left="1440" w:leftChars="0"/>
+        <w:rPr>
+          <w:rFonts w:hint="default"/>
+          <w:b w:val="0"/>
+          <w:bCs w:val="0"/>
+          <w:color w:val="000000" w:themeColor="text1"/>
+          <w:lang w:val="en-IN"/>
+          <w14:textFill>
+            <w14:solidFill>
+              <w14:schemeClr w14:val="tx1"/>
+            </w14:solidFill>
+          </w14:textFill>
+        </w:rPr>
+      </w:pPr>
+    </w:p>
+    <w:p>
+      <w:pPr>
+        <w:numPr>
+          <w:numId w:val="0"/>
+        </w:numPr>
+        <w:ind w:left="1440" w:leftChars="0"/>
+        <w:rPr>
+          <w:rFonts w:hint="default"/>
+          <w:b w:val="0"/>
+          <w:bCs w:val="0"/>
+          <w:color w:val="000000" w:themeColor="text1"/>
+          <w:lang w:val="en-IN"/>
+          <w14:textFill>
+            <w14:solidFill>
+              <w14:schemeClr w14:val="tx1"/>
+            </w14:solidFill>
+          </w14:textFill>
+        </w:rPr>
+      </w:pPr>
+    </w:p>
+    <w:p>
+      <w:pPr>
+        <w:numPr>
+          <w:numId w:val="0"/>
+        </w:numPr>
+        <w:rPr>
+          <w:rFonts w:hint="default"/>
+          <w:b w:val="0"/>
+          <w:bCs w:val="0"/>
+          <w:color w:val="000000" w:themeColor="text1"/>
+          <w:lang w:val="en-IN"/>
+          <w14:textFill>
+            <w14:solidFill>
+              <w14:schemeClr w14:val="tx1"/>
+            </w14:solidFill>
+          </w14:textFill>
+        </w:rPr>
+      </w:pPr>
+    </w:p>
+    <w:p>
+      <w:pPr>
+        <w:numPr>
+          <w:numId w:val="0"/>
+        </w:numPr>
+        <w:rPr>
+          <w:rFonts w:hint="default"/>
+          <w:b w:val="0"/>
+          <w:bCs w:val="0"/>
+          <w:color w:val="000000" w:themeColor="text1"/>
+          <w:lang w:val="en-IN"/>
+          <w14:textFill>
+            <w14:solidFill>
+              <w14:schemeClr w14:val="tx1"/>
+            </w14:solidFill>
+          </w14:textFill>
+        </w:rPr>
+      </w:pPr>
+    </w:p>
+    <w:p>
+      <w:pPr>
+        <w:numPr>
+          <w:numId w:val="0"/>
+        </w:numPr>
+        <w:rPr>
+          <w:rFonts w:hint="default"/>
+          <w:b w:val="0"/>
+          <w:bCs w:val="0"/>
+          <w:color w:val="000000" w:themeColor="text1"/>
+          <w:lang w:val="en-IN"/>
+          <w14:textFill>
+            <w14:solidFill>
+              <w14:schemeClr w14:val="tx1"/>
+            </w14:solidFill>
+          </w14:textFill>
+        </w:rPr>
+      </w:pPr>
+    </w:p>
+    <w:p>
+      <w:pPr>
+        <w:numPr>
+          <w:numId w:val="0"/>
+        </w:numPr>
+        <w:rPr>
+          <w:rFonts w:hint="default"/>
+          <w:b w:val="0"/>
+          <w:bCs w:val="0"/>
+          <w:color w:val="000000" w:themeColor="text1"/>
+          <w:lang w:val="en-IN"/>
+          <w14:textFill>
+            <w14:solidFill>
+              <w14:schemeClr w14:val="tx1"/>
+            </w14:solidFill>
+          </w14:textFill>
+        </w:rPr>
+      </w:pPr>
+    </w:p>
+    <w:p>
+      <w:pPr>
+        <w:numPr>
+          <w:numId w:val="0"/>
+        </w:numPr>
+        <w:rPr>
+          <w:rFonts w:hint="default"/>
+          <w:b w:val="0"/>
+          <w:bCs w:val="0"/>
+          <w:color w:val="000000" w:themeColor="text1"/>
+          <w:lang w:val="en-IN"/>
+          <w14:textFill>
+            <w14:solidFill>
+              <w14:schemeClr w14:val="tx1"/>
+            </w14:solidFill>
+          </w14:textFill>
+        </w:rPr>
+      </w:pPr>
+    </w:p>
+    <w:p>
+      <w:pPr>
+        <w:numPr>
+          <w:numId w:val="0"/>
+        </w:numPr>
+        <w:rPr>
+          <w:rFonts w:hint="default"/>
+          <w:b w:val="0"/>
+          <w:bCs w:val="0"/>
+          <w:color w:val="000000" w:themeColor="text1"/>
+          <w:lang w:val="en-IN"/>
+          <w14:textFill>
+            <w14:solidFill>
+              <w14:schemeClr w14:val="tx1"/>
+            </w14:solidFill>
+          </w14:textFill>
+        </w:rPr>
+      </w:pPr>
+    </w:p>
+    <w:p>
+      <w:pPr>
+        <w:rPr>
+          <w:rFonts w:hint="default"/>
+          <w:b/>
+          <w:bCs/>
+          <w:lang w:val="en-IN"/>
+        </w:rPr>
+      </w:pPr>
+      <w:r>
+        <w:rPr>
+          <w:rFonts w:hint="default"/>
+          <w:b/>
+          <w:bCs/>
+        </w:rPr>
+        <w:t>--------------------------------------------------------------------------------------------------------------------------------------</w:t>
+      </w:r>
+      <w:r>
+        <w:rPr>
+          <w:rFonts w:hint="default"/>
+          <w:b/>
+          <w:bCs/>
+          <w:lang w:val="en-IN"/>
+        </w:rPr>
+        <w:t>-</w:t>
+      </w:r>
+    </w:p>
+    <w:p>
+      <w:pPr>
+        <w:numPr>
+          <w:numId w:val="0"/>
+        </w:numPr>
+        <w:ind w:leftChars="0"/>
+        <w:rPr>
+          <w:rFonts w:hint="default"/>
+          <w:b/>
+          <w:bCs/>
+          <w:color w:val="000000" w:themeColor="text1"/>
+          <w:lang w:val="en-IN"/>
+          <w14:textFill>
+            <w14:solidFill>
+              <w14:schemeClr w14:val="tx1"/>
+            </w14:solidFill>
+          </w14:textFill>
+        </w:rPr>
+      </w:pPr>
+    </w:p>
+    <w:p>
+      <w:pPr>
+        <w:numPr>
+          <w:ilvl w:val="0"/>
+          <w:numId w:val="2"/>
+        </w:numPr>
+        <w:ind w:left="0" w:leftChars="0" w:firstLine="0" w:firstLineChars="0"/>
+        <w:rPr>
+          <w:rFonts w:hint="default"/>
+          <w:b/>
+          <w:bCs/>
+          <w:color w:val="000000" w:themeColor="text1"/>
+          <w:lang w:val="en-IN"/>
+          <w14:textFill>
+            <w14:solidFill>
+              <w14:schemeClr w14:val="tx1"/>
+            </w14:solidFill>
+          </w14:textFill>
+        </w:rPr>
+      </w:pPr>
+      <w:r>
+        <w:rPr>
+          <w:rFonts w:hint="default"/>
+          <w:b/>
+          <w:bCs/>
+          <w:color w:val="000000" w:themeColor="text1"/>
+          <w:lang w:val="en-IN"/>
+          <w14:textFill>
+            <w14:solidFill>
+              <w14:schemeClr w14:val="tx1"/>
+            </w14:solidFill>
+          </w14:textFill>
+        </w:rPr>
+        <w:t>What are the way to get the Relative xpath..?</w:t>
+      </w:r>
+    </w:p>
+    <w:p>
+      <w:pPr>
+        <w:numPr>
+          <w:numId w:val="0"/>
+        </w:numPr>
+        <w:rPr>
+          <w:rFonts w:hint="default"/>
+          <w:b/>
+          <w:bCs/>
+          <w:color w:val="000000" w:themeColor="text1"/>
+          <w:lang w:val="en-IN"/>
+          <w14:textFill>
+            <w14:solidFill>
+              <w14:schemeClr w14:val="tx1"/>
+            </w14:solidFill>
+          </w14:textFill>
+        </w:rPr>
+      </w:pPr>
+    </w:p>
+    <w:p>
+      <w:pPr>
+        <w:numPr>
+          <w:numId w:val="0"/>
+        </w:numPr>
+        <w:rPr>
+          <w:rFonts w:hint="default"/>
+          <w:b w:val="0"/>
+          <w:bCs w:val="0"/>
+          <w:color w:val="000000" w:themeColor="text1"/>
+          <w:lang w:val="en-IN"/>
+          <w14:textFill>
+            <w14:solidFill>
+              <w14:schemeClr w14:val="tx1"/>
+            </w14:solidFill>
+          </w14:textFill>
+        </w:rPr>
+      </w:pPr>
+      <w:r>
+        <w:rPr>
+          <w:rFonts w:hint="default"/>
+          <w:b/>
+          <w:bCs/>
+          <w:color w:val="000000" w:themeColor="text1"/>
+          <w:lang w:val="en-IN"/>
+          <w14:textFill>
+            <w14:solidFill>
+              <w14:schemeClr w14:val="tx1"/>
+            </w14:solidFill>
+          </w14:textFill>
+        </w:rPr>
+        <w:t xml:space="preserve">      </w:t>
+      </w:r>
+      <w:r>
+        <w:rPr>
+          <w:rFonts w:hint="default"/>
+          <w:b w:val="0"/>
+          <w:bCs w:val="0"/>
+          <w:color w:val="000000" w:themeColor="text1"/>
+          <w:lang w:val="en-IN"/>
+          <w14:textFill>
+            <w14:solidFill>
+              <w14:schemeClr w14:val="tx1"/>
+            </w14:solidFill>
+          </w14:textFill>
+        </w:rPr>
+        <w:t>We can get the relative xpath by using different ways</w:t>
+      </w:r>
+    </w:p>
+    <w:p>
+      <w:pPr>
+        <w:numPr>
+          <w:numId w:val="0"/>
+        </w:numPr>
+        <w:rPr>
+          <w:rFonts w:hint="default"/>
+          <w:b w:val="0"/>
+          <w:bCs w:val="0"/>
+          <w:color w:val="000000" w:themeColor="text1"/>
+          <w:lang w:val="en-IN"/>
+          <w14:textFill>
+            <w14:solidFill>
+              <w14:schemeClr w14:val="tx1"/>
+            </w14:solidFill>
+          </w14:textFill>
+        </w:rPr>
+      </w:pPr>
+    </w:p>
+    <w:p>
+      <w:pPr>
+        <w:numPr>
+          <w:ilvl w:val="0"/>
+          <w:numId w:val="14"/>
+        </w:numPr>
+        <w:tabs>
+          <w:tab w:val="clear" w:pos="425"/>
+        </w:tabs>
+        <w:ind w:left="1260" w:leftChars="0" w:hanging="420" w:firstLineChars="0"/>
+        <w:rPr>
+          <w:rFonts w:hint="default"/>
+          <w:b w:val="0"/>
+          <w:bCs w:val="0"/>
+          <w:color w:val="000000" w:themeColor="text1"/>
+          <w:lang w:val="en-IN"/>
+          <w14:textFill>
+            <w14:solidFill>
+              <w14:schemeClr w14:val="tx1"/>
+            </w14:solidFill>
+          </w14:textFill>
+        </w:rPr>
+      </w:pPr>
+      <w:r>
+        <w:rPr>
+          <w:rFonts w:hint="default"/>
+          <w:b w:val="0"/>
+          <w:bCs w:val="0"/>
+          <w:color w:val="000000" w:themeColor="text1"/>
+          <w:lang w:val="en-IN"/>
+          <w14:textFill>
+            <w14:solidFill>
+              <w14:schemeClr w14:val="tx1"/>
+            </w14:solidFill>
+          </w14:textFill>
+        </w:rPr>
+        <w:t>Basic xpath</w:t>
+      </w:r>
+    </w:p>
+    <w:p>
+      <w:pPr>
+        <w:numPr>
+          <w:ilvl w:val="0"/>
+          <w:numId w:val="14"/>
+        </w:numPr>
+        <w:tabs>
+          <w:tab w:val="clear" w:pos="425"/>
+        </w:tabs>
+        <w:ind w:left="1260" w:leftChars="0" w:hanging="420" w:firstLineChars="0"/>
+        <w:rPr>
+          <w:rFonts w:hint="default"/>
+          <w:b w:val="0"/>
+          <w:bCs w:val="0"/>
+          <w:color w:val="000000" w:themeColor="text1"/>
+          <w:lang w:val="en-IN"/>
+          <w14:textFill>
+            <w14:solidFill>
+              <w14:schemeClr w14:val="tx1"/>
+            </w14:solidFill>
+          </w14:textFill>
+        </w:rPr>
+      </w:pPr>
+      <w:r>
+        <w:rPr>
+          <w:rFonts w:hint="default"/>
+          <w:b w:val="0"/>
+          <w:bCs w:val="0"/>
+          <w:color w:val="000000" w:themeColor="text1"/>
+          <w:lang w:val="en-IN"/>
+          <w14:textFill>
+            <w14:solidFill>
+              <w14:schemeClr w14:val="tx1"/>
+            </w14:solidFill>
+          </w14:textFill>
+        </w:rPr>
+        <w:t>Contains()</w:t>
+      </w:r>
+    </w:p>
+    <w:p>
+      <w:pPr>
+        <w:numPr>
+          <w:ilvl w:val="0"/>
+          <w:numId w:val="14"/>
+        </w:numPr>
+        <w:tabs>
+          <w:tab w:val="clear" w:pos="425"/>
+        </w:tabs>
+        <w:ind w:left="1260" w:leftChars="0" w:hanging="420" w:firstLineChars="0"/>
+        <w:rPr>
+          <w:rFonts w:hint="default"/>
+          <w:b w:val="0"/>
+          <w:bCs w:val="0"/>
+          <w:color w:val="000000" w:themeColor="text1"/>
+          <w:lang w:val="en-IN"/>
+          <w14:textFill>
+            <w14:solidFill>
+              <w14:schemeClr w14:val="tx1"/>
+            </w14:solidFill>
+          </w14:textFill>
+        </w:rPr>
+      </w:pPr>
+      <w:r>
+        <w:rPr>
+          <w:rFonts w:hint="default"/>
+          <w:b w:val="0"/>
+          <w:bCs w:val="0"/>
+          <w:color w:val="000000" w:themeColor="text1"/>
+          <w:lang w:val="en-IN"/>
+          <w14:textFill>
+            <w14:solidFill>
+              <w14:schemeClr w14:val="tx1"/>
+            </w14:solidFill>
+          </w14:textFill>
+        </w:rPr>
+        <w:t>Using OR, AND</w:t>
+      </w:r>
+    </w:p>
+    <w:p>
+      <w:pPr>
+        <w:numPr>
+          <w:ilvl w:val="0"/>
+          <w:numId w:val="14"/>
+        </w:numPr>
+        <w:tabs>
+          <w:tab w:val="clear" w:pos="425"/>
+        </w:tabs>
+        <w:ind w:left="1260" w:leftChars="0" w:hanging="420" w:firstLineChars="0"/>
+        <w:rPr>
+          <w:rFonts w:hint="default"/>
+          <w:b w:val="0"/>
+          <w:bCs w:val="0"/>
+          <w:color w:val="000000" w:themeColor="text1"/>
+          <w:lang w:val="en-IN"/>
+          <w14:textFill>
+            <w14:solidFill>
+              <w14:schemeClr w14:val="tx1"/>
+            </w14:solidFill>
+          </w14:textFill>
+        </w:rPr>
+      </w:pPr>
+      <w:r>
+        <w:rPr>
+          <w:rFonts w:hint="default"/>
+          <w:b w:val="0"/>
+          <w:bCs w:val="0"/>
+          <w:color w:val="000000" w:themeColor="text1"/>
+          <w:lang w:val="en-IN"/>
+          <w14:textFill>
+            <w14:solidFill>
+              <w14:schemeClr w14:val="tx1"/>
+            </w14:solidFill>
+          </w14:textFill>
+        </w:rPr>
+        <w:t>Starts-with</w:t>
+      </w:r>
+    </w:p>
+    <w:p>
+      <w:pPr>
+        <w:numPr>
+          <w:ilvl w:val="0"/>
+          <w:numId w:val="14"/>
+        </w:numPr>
+        <w:tabs>
+          <w:tab w:val="clear" w:pos="425"/>
+        </w:tabs>
+        <w:ind w:left="1260" w:leftChars="0" w:hanging="420" w:firstLineChars="0"/>
+        <w:rPr>
+          <w:rFonts w:hint="default"/>
+          <w:b w:val="0"/>
+          <w:bCs w:val="0"/>
+          <w:color w:val="000000" w:themeColor="text1"/>
+          <w:lang w:val="en-IN"/>
+          <w14:textFill>
+            <w14:solidFill>
+              <w14:schemeClr w14:val="tx1"/>
+            </w14:solidFill>
+          </w14:textFill>
+        </w:rPr>
+      </w:pPr>
+      <w:r>
+        <w:rPr>
+          <w:rFonts w:hint="default"/>
+          <w:b w:val="0"/>
+          <w:bCs w:val="0"/>
+          <w:color w:val="000000" w:themeColor="text1"/>
+          <w:lang w:val="en-IN"/>
+          <w14:textFill>
+            <w14:solidFill>
+              <w14:schemeClr w14:val="tx1"/>
+            </w14:solidFill>
+          </w14:textFill>
+        </w:rPr>
+        <w:t>Text()</w:t>
+      </w:r>
+    </w:p>
+    <w:p>
+      <w:pPr>
+        <w:numPr>
+          <w:ilvl w:val="0"/>
+          <w:numId w:val="14"/>
+        </w:numPr>
+        <w:tabs>
+          <w:tab w:val="clear" w:pos="425"/>
+        </w:tabs>
+        <w:ind w:left="1260" w:leftChars="0" w:hanging="420" w:firstLineChars="0"/>
+        <w:rPr>
+          <w:rFonts w:hint="default"/>
+          <w:b w:val="0"/>
+          <w:bCs w:val="0"/>
+          <w:color w:val="000000" w:themeColor="text1"/>
+          <w:lang w:val="en-IN"/>
+          <w14:textFill>
+            <w14:solidFill>
+              <w14:schemeClr w14:val="tx1"/>
+            </w14:solidFill>
+          </w14:textFill>
+        </w:rPr>
+      </w:pPr>
+      <w:r>
+        <w:rPr>
+          <w:rFonts w:hint="default"/>
+          <w:b w:val="0"/>
+          <w:bCs w:val="0"/>
+          <w:color w:val="000000" w:themeColor="text1"/>
+          <w:lang w:val="en-IN"/>
+          <w14:textFill>
+            <w14:solidFill>
+              <w14:schemeClr w14:val="tx1"/>
+            </w14:solidFill>
+          </w14:textFill>
+        </w:rPr>
+        <w:t>Using index of the element</w:t>
+      </w:r>
+    </w:p>
+    <w:p>
+      <w:pPr>
+        <w:numPr>
+          <w:numId w:val="0"/>
+        </w:numPr>
+        <w:rPr>
+          <w:rFonts w:hint="default"/>
+          <w:b w:val="0"/>
+          <w:bCs w:val="0"/>
+          <w:color w:val="000000" w:themeColor="text1"/>
+          <w:lang w:val="en-IN"/>
+          <w14:textFill>
+            <w14:solidFill>
+              <w14:schemeClr w14:val="tx1"/>
+            </w14:solidFill>
+          </w14:textFill>
+        </w:rPr>
+      </w:pPr>
+    </w:p>
+    <w:p>
+      <w:pPr>
+        <w:numPr>
+          <w:ilvl w:val="0"/>
+          <w:numId w:val="15"/>
+        </w:numPr>
+        <w:tabs>
+          <w:tab w:val="clear" w:pos="5"/>
+        </w:tabs>
+        <w:ind w:left="420" w:leftChars="0" w:hanging="420" w:firstLineChars="0"/>
+        <w:rPr>
+          <w:rFonts w:hint="default"/>
+          <w:b/>
+          <w:bCs/>
+          <w:color w:val="000000" w:themeColor="text1"/>
+          <w:lang w:val="en-IN"/>
+          <w14:textFill>
+            <w14:solidFill>
+              <w14:schemeClr w14:val="tx1"/>
+            </w14:solidFill>
+          </w14:textFill>
+        </w:rPr>
+      </w:pPr>
+      <w:r>
+        <w:rPr>
+          <w:rFonts w:hint="default"/>
+          <w:b/>
+          <w:bCs/>
+          <w:color w:val="000000" w:themeColor="text1"/>
+          <w:lang w:val="en-IN"/>
+          <w14:textFill>
+            <w14:solidFill>
+              <w14:schemeClr w14:val="tx1"/>
+            </w14:solidFill>
+          </w14:textFill>
+        </w:rPr>
+        <w:t>Basic xpath:</w:t>
+      </w:r>
+    </w:p>
+    <w:p>
+      <w:pPr>
+        <w:numPr>
+          <w:numId w:val="0"/>
+        </w:numPr>
+        <w:ind w:left="420" w:leftChars="0" w:firstLine="201" w:firstLineChars="100"/>
+        <w:rPr>
+          <w:rFonts w:hint="default"/>
+          <w:b/>
+          <w:bCs/>
+          <w:color w:val="000000" w:themeColor="text1"/>
+          <w:lang w:val="en-IN"/>
+          <w14:textFill>
+            <w14:solidFill>
+              <w14:schemeClr w14:val="tx1"/>
+            </w14:solidFill>
+          </w14:textFill>
+        </w:rPr>
+      </w:pPr>
+    </w:p>
+    <w:p>
+      <w:pPr>
+        <w:numPr>
+          <w:numId w:val="0"/>
+        </w:numPr>
+        <w:rPr>
+          <w:rFonts w:hint="default"/>
+          <w:b/>
+          <w:bCs/>
+          <w:color w:val="000000" w:themeColor="text1"/>
+          <w:lang w:val="en-IN"/>
+          <w14:textFill>
+            <w14:solidFill>
+              <w14:schemeClr w14:val="tx1"/>
+            </w14:solidFill>
+          </w14:textFill>
+        </w:rPr>
+      </w:pPr>
+      <w:r>
+        <w:rPr>
+          <w:rFonts w:hint="default"/>
+          <w:b/>
+          <w:bCs/>
+          <w:color w:val="000000" w:themeColor="text1"/>
+          <w:lang w:val="en-IN"/>
+          <w14:textFill>
+            <w14:solidFill>
+              <w14:schemeClr w14:val="tx1"/>
+            </w14:solidFill>
+          </w14:textFill>
+        </w:rPr>
+        <w:t xml:space="preserve"> </w:t>
+      </w:r>
+      <w:r>
+        <w:rPr>
+          <w:rFonts w:hint="default"/>
+          <w:b w:val="0"/>
+          <w:bCs w:val="0"/>
+          <w:color w:val="000000" w:themeColor="text1"/>
+          <w:lang w:val="en-IN"/>
+          <w14:textFill>
+            <w14:solidFill>
+              <w14:schemeClr w14:val="tx1"/>
+            </w14:solidFill>
+          </w14:textFill>
+        </w:rPr>
+        <w:t>This is the basic method of getting the xpath from the web page</w:t>
+      </w:r>
+    </w:p>
+    <w:p>
+      <w:pPr>
+        <w:numPr>
+          <w:numId w:val="0"/>
+        </w:numPr>
+        <w:rPr>
+          <w:rFonts w:hint="default"/>
+          <w:b/>
+          <w:bCs/>
+          <w:color w:val="000000" w:themeColor="text1"/>
+          <w:lang w:val="en-IN"/>
+          <w14:textFill>
+            <w14:solidFill>
+              <w14:schemeClr w14:val="tx1"/>
+            </w14:solidFill>
+          </w14:textFill>
+        </w:rPr>
+      </w:pPr>
+      <w:r>
+        <w:rPr>
+          <w:rFonts w:hint="default"/>
+          <w:b/>
+          <w:bCs/>
+          <w:color w:val="000000" w:themeColor="text1"/>
+          <w:lang w:val="en-IN"/>
+          <w14:textFill>
+            <w14:solidFill>
+              <w14:schemeClr w14:val="tx1"/>
+            </w14:solidFill>
+          </w14:textFill>
+        </w:rPr>
+        <w:tab/>
+      </w:r>
+    </w:p>
+    <w:p>
+      <w:pPr>
+        <w:numPr>
+          <w:numId w:val="0"/>
+        </w:numPr>
+        <w:rPr>
+          <w:rFonts w:hint="default"/>
+          <w:b w:val="0"/>
+          <w:bCs w:val="0"/>
+          <w:color w:val="0000FF"/>
+          <w:lang w:val="en-IN"/>
+        </w:rPr>
+      </w:pPr>
+      <w:r>
+        <w:rPr>
+          <w:rFonts w:hint="default"/>
+          <w:b/>
+          <w:bCs/>
+          <w:color w:val="000000" w:themeColor="text1"/>
+          <w:lang w:val="en-IN"/>
+          <w14:textFill>
+            <w14:solidFill>
+              <w14:schemeClr w14:val="tx1"/>
+            </w14:solidFill>
+          </w14:textFill>
+        </w:rPr>
+        <w:t xml:space="preserve">                                  </w:t>
+      </w:r>
+      <w:r>
+        <w:rPr>
+          <w:rFonts w:hint="default"/>
+          <w:b w:val="0"/>
+          <w:bCs w:val="0"/>
+          <w:color w:val="0000FF"/>
+          <w:lang w:val="en-IN"/>
+        </w:rPr>
+        <w:t>Xpath=//tag[@attribute=’value’];</w:t>
+      </w:r>
+    </w:p>
+    <w:p>
+      <w:pPr>
+        <w:numPr>
+          <w:numId w:val="0"/>
+        </w:numPr>
+        <w:rPr>
+          <w:rFonts w:hint="default"/>
+          <w:b w:val="0"/>
+          <w:bCs w:val="0"/>
+          <w:color w:val="0000FF"/>
+          <w:lang w:val="en-IN"/>
+        </w:rPr>
+      </w:pPr>
+    </w:p>
+    <w:p>
+      <w:pPr>
+        <w:numPr>
+          <w:numId w:val="0"/>
+        </w:numPr>
+        <w:rPr>
+          <w:rFonts w:hint="default"/>
+          <w:b w:val="0"/>
+          <w:bCs w:val="0"/>
+          <w:color w:val="0000FF"/>
+          <w:lang w:val="en-IN"/>
+        </w:rPr>
+      </w:pPr>
+      <w:r>
+        <w:rPr>
+          <w:rFonts w:hint="default"/>
+          <w:b w:val="0"/>
+          <w:bCs w:val="0"/>
+          <w:color w:val="0000FF"/>
+          <w:lang w:val="en-IN"/>
+        </w:rPr>
+        <w:tab/>
+        <w:t/>
+      </w:r>
+      <w:r>
+        <w:rPr>
+          <w:rFonts w:hint="default"/>
+          <w:b w:val="0"/>
+          <w:bCs w:val="0"/>
+          <w:color w:val="0000FF"/>
+          <w:lang w:val="en-IN"/>
+        </w:rPr>
+        <w:tab/>
+        <w:t xml:space="preserve">  </w:t>
+      </w:r>
+      <w:r>
+        <w:rPr>
+          <w:rFonts w:hint="default"/>
+          <w:b w:val="0"/>
+          <w:bCs w:val="0"/>
+          <w:color w:val="0000FF"/>
+          <w:lang w:val="en-IN"/>
+        </w:rPr>
+        <w:t>XPath=//*[@name='username']</w:t>
+      </w:r>
+    </w:p>
+    <w:p>
+      <w:pPr>
+        <w:numPr>
+          <w:numId w:val="0"/>
+        </w:numPr>
+        <w:rPr>
+          <w:rFonts w:hint="default"/>
+          <w:b w:val="0"/>
+          <w:bCs w:val="0"/>
+          <w:color w:val="0000FF"/>
+          <w:lang w:val="en-IN"/>
+        </w:rPr>
+      </w:pPr>
+    </w:p>
+    <w:p>
+      <w:pPr>
+        <w:numPr>
+          <w:ilvl w:val="0"/>
+          <w:numId w:val="15"/>
+        </w:numPr>
+        <w:tabs>
+          <w:tab w:val="clear" w:pos="5"/>
+        </w:tabs>
+        <w:ind w:left="420" w:leftChars="0" w:hanging="420" w:firstLineChars="0"/>
+        <w:rPr>
+          <w:rFonts w:hint="default"/>
+          <w:b/>
+          <w:bCs/>
+          <w:color w:val="000000" w:themeColor="text1"/>
+          <w:lang w:val="en-IN"/>
+          <w14:textFill>
+            <w14:solidFill>
+              <w14:schemeClr w14:val="tx1"/>
+            </w14:solidFill>
+          </w14:textFill>
+        </w:rPr>
+      </w:pPr>
+      <w:r>
+        <w:rPr>
+          <w:rFonts w:hint="default"/>
+          <w:b/>
+          <w:bCs/>
+          <w:color w:val="000000" w:themeColor="text1"/>
+          <w:lang w:val="en-IN"/>
+          <w14:textFill>
+            <w14:solidFill>
+              <w14:schemeClr w14:val="tx1"/>
+            </w14:solidFill>
+          </w14:textFill>
+        </w:rPr>
+        <w:t xml:space="preserve">Contains(): </w:t>
+      </w:r>
+    </w:p>
+    <w:p>
+      <w:pPr>
+        <w:numPr>
+          <w:numId w:val="0"/>
+        </w:numPr>
+        <w:ind w:left="420" w:leftChars="0"/>
+        <w:rPr>
+          <w:rFonts w:hint="default"/>
+          <w:b/>
+          <w:bCs/>
+          <w:color w:val="000000" w:themeColor="text1"/>
+          <w:lang w:val="en-IN"/>
+          <w14:textFill>
+            <w14:solidFill>
+              <w14:schemeClr w14:val="tx1"/>
+            </w14:solidFill>
+          </w14:textFill>
+        </w:rPr>
+      </w:pPr>
+    </w:p>
+    <w:p>
+      <w:pPr>
+        <w:numPr>
+          <w:numId w:val="0"/>
+        </w:numPr>
+        <w:rPr>
+          <w:rFonts w:hint="default"/>
+          <w:b/>
+          <w:bCs/>
+          <w:color w:val="000000" w:themeColor="text1"/>
+          <w:lang w:val="en-IN"/>
+          <w14:textFill>
+            <w14:solidFill>
+              <w14:schemeClr w14:val="tx1"/>
+            </w14:solidFill>
+          </w14:textFill>
+        </w:rPr>
+      </w:pPr>
+      <w:r>
+        <w:rPr>
+          <w:rFonts w:hint="default"/>
+          <w:b w:val="0"/>
+          <w:bCs w:val="0"/>
+          <w:color w:val="000000" w:themeColor="text1"/>
+          <w:lang w:val="en-IN"/>
+          <w14:textFill>
+            <w14:solidFill>
+              <w14:schemeClr w14:val="tx1"/>
+            </w14:solidFill>
+          </w14:textFill>
+        </w:rPr>
+        <w:t>The contains() is used to find the element when the text is partially matched with the element’s text.</w:t>
+      </w:r>
+      <w:r>
+        <w:rPr>
+          <w:rFonts w:hint="default"/>
+          <w:b/>
+          <w:bCs/>
+          <w:color w:val="000000" w:themeColor="text1"/>
+          <w:lang w:val="en-IN"/>
+          <w14:textFill>
+            <w14:solidFill>
+              <w14:schemeClr w14:val="tx1"/>
+            </w14:solidFill>
+          </w14:textFill>
+        </w:rPr>
+        <w:t xml:space="preserve"> </w:t>
+      </w:r>
+    </w:p>
+    <w:p>
+      <w:pPr>
+        <w:numPr>
+          <w:ilvl w:val="0"/>
+          <w:numId w:val="0"/>
+        </w:numPr>
+        <w:rPr>
+          <w:rFonts w:hint="default"/>
+          <w:b/>
+          <w:bCs/>
+          <w:color w:val="000000" w:themeColor="text1"/>
+          <w:lang w:val="en-IN"/>
+          <w14:textFill>
+            <w14:solidFill>
+              <w14:schemeClr w14:val="tx1"/>
+            </w14:solidFill>
+          </w14:textFill>
+        </w:rPr>
+      </w:pPr>
+      <w:r>
+        <w:rPr>
+          <w:rFonts w:hint="default"/>
+          <w:b/>
+          <w:bCs/>
+          <w:color w:val="000000" w:themeColor="text1"/>
+          <w:lang w:val="en-IN"/>
+          <w14:textFill>
+            <w14:solidFill>
+              <w14:schemeClr w14:val="tx1"/>
+            </w14:solidFill>
+          </w14:textFill>
+        </w:rPr>
+        <w:tab/>
+      </w:r>
+    </w:p>
+    <w:p>
+      <w:pPr>
+        <w:numPr>
+          <w:ilvl w:val="0"/>
+          <w:numId w:val="0"/>
+        </w:numPr>
+        <w:rPr>
+          <w:rFonts w:hint="default"/>
+          <w:b w:val="0"/>
+          <w:bCs w:val="0"/>
+          <w:color w:val="0000FF"/>
+          <w:lang w:val="en-IN"/>
+        </w:rPr>
+      </w:pPr>
+      <w:r>
+        <w:rPr>
+          <w:rFonts w:hint="default"/>
+          <w:b/>
+          <w:bCs/>
+          <w:color w:val="000000" w:themeColor="text1"/>
+          <w:lang w:val="en-IN"/>
+          <w14:textFill>
+            <w14:solidFill>
+              <w14:schemeClr w14:val="tx1"/>
+            </w14:solidFill>
+          </w14:textFill>
+        </w:rPr>
+        <w:t xml:space="preserve">                                  </w:t>
+      </w:r>
+      <w:r>
+        <w:rPr>
+          <w:rFonts w:hint="default"/>
+          <w:b w:val="0"/>
+          <w:bCs w:val="0"/>
+          <w:color w:val="0000FF"/>
+          <w:lang w:val="en-IN"/>
+        </w:rPr>
+        <w:t>Xpath=//tag[@attribute=’value’];</w:t>
+      </w:r>
+    </w:p>
+    <w:p>
+      <w:pPr>
+        <w:numPr>
+          <w:ilvl w:val="0"/>
+          <w:numId w:val="0"/>
+        </w:numPr>
+        <w:rPr>
+          <w:rFonts w:hint="default"/>
+          <w:b w:val="0"/>
+          <w:bCs w:val="0"/>
+          <w:color w:val="0000FF"/>
+          <w:lang w:val="en-IN"/>
+        </w:rPr>
+      </w:pPr>
+    </w:p>
+    <w:p>
+      <w:pPr>
+        <w:numPr>
+          <w:ilvl w:val="0"/>
+          <w:numId w:val="0"/>
+        </w:numPr>
+        <w:rPr>
+          <w:rFonts w:hint="default"/>
+          <w:b w:val="0"/>
+          <w:bCs w:val="0"/>
+          <w:color w:val="0000FF"/>
+          <w:lang w:val="en-IN"/>
+        </w:rPr>
+      </w:pPr>
+      <w:r>
+        <w:rPr>
+          <w:rFonts w:hint="default"/>
+          <w:b w:val="0"/>
+          <w:bCs w:val="0"/>
+          <w:color w:val="0000FF"/>
+          <w:lang w:val="en-IN"/>
+        </w:rPr>
+        <w:tab/>
+      </w:r>
+      <w:r>
+        <w:rPr>
+          <w:rFonts w:hint="default"/>
+          <w:b w:val="0"/>
+          <w:bCs w:val="0"/>
+          <w:color w:val="0000FF"/>
+          <w:lang w:val="en-IN"/>
+        </w:rPr>
+        <w:tab/>
+      </w:r>
+      <w:r>
+        <w:rPr>
+          <w:rFonts w:hint="default"/>
+          <w:b w:val="0"/>
+          <w:bCs w:val="0"/>
+          <w:color w:val="0000FF"/>
+          <w:lang w:val="en-IN"/>
+        </w:rPr>
+        <w:t xml:space="preserve">  XPath=//*[@name='username']</w:t>
+      </w:r>
       <w:bookmarkStart w:id="0" w:name="_GoBack"/>
       <w:bookmarkEnd w:id="0"/>
-    </w:p>
-    <w:p>
-      <w:pPr>
-        <w:numPr>
-          <w:numId w:val="0"/>
-        </w:numPr>
-        <w:ind w:left="1440" w:leftChars="0"/>
-        <w:rPr>
-          <w:rFonts w:hint="default"/>
-          <w:b w:val="0"/>
-          <w:bCs w:val="0"/>
-          <w:color w:val="000000" w:themeColor="text1"/>
-          <w:lang w:val="en-IN"/>
-          <w14:textFill>
-            <w14:solidFill>
-              <w14:schemeClr w14:val="tx1"/>
-            </w14:solidFill>
-          </w14:textFill>
-        </w:rPr>
-      </w:pPr>
-    </w:p>
-    <w:p>
-      <w:pPr>
-        <w:numPr>
-          <w:numId w:val="0"/>
-        </w:numPr>
-        <w:ind w:left="1440" w:leftChars="0"/>
-        <w:rPr>
-          <w:rFonts w:hint="default"/>
-          <w:b w:val="0"/>
-          <w:bCs w:val="0"/>
-          <w:color w:val="000000" w:themeColor="text1"/>
-          <w:lang w:val="en-IN"/>
-          <w14:textFill>
-            <w14:solidFill>
-              <w14:schemeClr w14:val="tx1"/>
-            </w14:solidFill>
-          </w14:textFill>
-        </w:rPr>
-      </w:pPr>
     </w:p>
     <w:p>
       <w:pPr>
@@ -4817,6 +5852,50 @@
     </w:lvl>
   </w:abstractNum>
   <w:abstractNum w:abstractNumId="9">
+    <w:nsid w:val="27333F08"/>
+    <w:multiLevelType w:val="singleLevel"/>
+    <w:tmpl w:val="27333F08"/>
+    <w:lvl w:ilvl="0" w:tentative="0">
+      <w:start w:val="1"/>
+      <w:numFmt w:val="lowerLetter"/>
+      <w:lvlText w:val="%1."/>
+      <w:lvlJc w:val="left"/>
+      <w:pPr>
+        <w:tabs>
+          <w:tab w:val="left" w:pos="5"/>
+        </w:tabs>
+        <w:ind w:left="-415" w:leftChars="0" w:hanging="425" w:firstLineChars="0"/>
+      </w:pPr>
+      <w:rPr>
+        <w:rFonts w:hint="default"/>
+        <w:b/>
+        <w:bCs/>
+      </w:rPr>
+    </w:lvl>
+  </w:abstractNum>
+  <w:abstractNum w:abstractNumId="10">
+    <w:nsid w:val="27FF9A42"/>
+    <w:multiLevelType w:val="singleLevel"/>
+    <w:tmpl w:val="27FF9A42"/>
+    <w:lvl w:ilvl="0" w:tentative="0">
+      <w:start w:val="1"/>
+      <w:numFmt w:val="lowerLetter"/>
+      <w:lvlText w:val="%1."/>
+      <w:lvlJc w:val="left"/>
+      <w:pPr>
+        <w:tabs>
+          <w:tab w:val="left" w:pos="425"/>
+        </w:tabs>
+        <w:ind w:left="425" w:leftChars="0" w:hanging="425" w:firstLineChars="0"/>
+      </w:pPr>
+      <w:rPr>
+        <w:rFonts w:hint="default"/>
+        <w:b/>
+        <w:bCs/>
+      </w:rPr>
+    </w:lvl>
+  </w:abstractNum>
+  <w:abstractNum w:abstractNumId="11">
     <w:nsid w:val="43AF71E5"/>
     <w:multiLevelType w:val="singleLevel"/>
     <w:tmpl w:val="43AF71E5"/>
@@ -4838,7 +5917,7 @@
       </w:rPr>
     </w:lvl>
   </w:abstractNum>
-  <w:abstractNum w:abstractNumId="10">
+  <w:abstractNum w:abstractNumId="12">
     <w:nsid w:val="48D16D73"/>
     <w:multiLevelType w:val="singleLevel"/>
     <w:tmpl w:val="48D16D73"/>
@@ -4860,7 +5939,7 @@
       </w:rPr>
     </w:lvl>
   </w:abstractNum>
-  <w:abstractNum w:abstractNumId="11">
+  <w:abstractNum w:abstractNumId="13">
     <w:nsid w:val="747C9F20"/>
     <w:multiLevelType w:val="singleLevel"/>
     <w:tmpl w:val="747C9F20"/>
@@ -4886,7 +5965,7 @@
       </w:rPr>
     </w:lvl>
   </w:abstractNum>
-  <w:abstractNum w:abstractNumId="12">
+  <w:abstractNum w:abstractNumId="14">
     <w:nsid w:val="75C2A66A"/>
     <w:multiLevelType w:val="singleLevel"/>
     <w:tmpl w:val="75C2A66A"/>
@@ -4913,22 +5992,22 @@
     <w:abstractNumId w:val="8"/>
   </w:num>
   <w:num w:numId="3">
-    <w:abstractNumId w:val="9"/>
+    <w:abstractNumId w:val="11"/>
   </w:num>
   <w:num w:numId="4">
     <w:abstractNumId w:val="4"/>
   </w:num>
   <w:num w:numId="5">
-    <w:abstractNumId w:val="10"/>
+    <w:abstractNumId w:val="12"/>
   </w:num>
   <w:num w:numId="6">
     <w:abstractNumId w:val="2"/>
   </w:num>
   <w:num w:numId="7">
-    <w:abstractNumId w:val="12"/>
+    <w:abstractNumId w:val="14"/>
   </w:num>
   <w:num w:numId="8">
-    <w:abstractNumId w:val="11"/>
+    <w:abstractNumId w:val="13"/>
   </w:num>
   <w:num w:numId="9">
     <w:abstractNumId w:val="6"/>
@@ -4944,6 +6023,12 @@
   </w:num>
   <w:num w:numId="13">
     <w:abstractNumId w:val="0"/>
+  </w:num>
+  <w:num w:numId="14">
+    <w:abstractNumId w:val="10"/>
+  </w:num>
+  <w:num w:numId="15">
+    <w:abstractNumId w:val="9"/>
   </w:num>
 </w:numbering>
 </file>

--- a/Notes/Selenium/Selenium-Notes.docx
+++ b/Notes/Selenium/Selenium-Notes.docx
@@ -5201,7 +5201,7 @@
           <w:color w:val="0000FF"/>
           <w:lang w:val="en-IN"/>
         </w:rPr>
-        <w:t>XPath=//*[@name='username']</w:t>
+        <w:t>XPath=//div[@name='username']</w:t>
       </w:r>
     </w:p>
     <w:p>
@@ -5398,7 +5398,7 @@
           <w:color w:val="0000FF"/>
           <w:lang w:val="en-IN"/>
         </w:rPr>
-        <w:t>Xpath=//tag[@attribute=’value’];</w:t>
+        <w:t>Xpath=//tag[contains(@attribute=’value’)];</w:t>
       </w:r>
     </w:p>
     <w:p>
@@ -5458,29 +5458,692 @@
           <w:color w:val="0000FF"/>
           <w:lang w:val="en-IN"/>
         </w:rPr>
-        <w:t xml:space="preserve">  XPath=//*[@name='username']</w:t>
+        <w:t xml:space="preserve">  XPath=//div[contains(@id,'Name')]</w:t>
+      </w:r>
+    </w:p>
+    <w:p>
+      <w:pPr>
+        <w:numPr>
+          <w:ilvl w:val="0"/>
+          <w:numId w:val="0"/>
+        </w:numPr>
+        <w:rPr>
+          <w:rFonts w:hint="default"/>
+          <w:b w:val="0"/>
+          <w:bCs w:val="0"/>
+          <w:color w:val="0000FF"/>
+          <w:lang w:val="en-IN"/>
+        </w:rPr>
+      </w:pPr>
+    </w:p>
+    <w:p>
+      <w:pPr>
+        <w:numPr>
+          <w:ilvl w:val="0"/>
+          <w:numId w:val="15"/>
+        </w:numPr>
+        <w:tabs>
+          <w:tab w:val="clear" w:pos="5"/>
+        </w:tabs>
+        <w:ind w:left="420" w:leftChars="0" w:hanging="420" w:firstLineChars="0"/>
+        <w:rPr>
+          <w:rFonts w:hint="default"/>
+          <w:b/>
+          <w:bCs/>
+          <w:color w:val="000000" w:themeColor="text1"/>
+          <w:lang w:val="en-IN"/>
+          <w14:textFill>
+            <w14:solidFill>
+              <w14:schemeClr w14:val="tx1"/>
+            </w14:solidFill>
+          </w14:textFill>
+        </w:rPr>
+      </w:pPr>
+      <w:r>
+        <w:rPr>
+          <w:rFonts w:hint="default"/>
+          <w:b/>
+          <w:bCs/>
+          <w:color w:val="000000" w:themeColor="text1"/>
+          <w:lang w:val="en-IN"/>
+          <w14:textFill>
+            <w14:solidFill>
+              <w14:schemeClr w14:val="tx1"/>
+            </w14:solidFill>
+          </w14:textFill>
+        </w:rPr>
+        <w:t xml:space="preserve">Using OR, AND Condition: </w:t>
+      </w:r>
+    </w:p>
+    <w:p>
+      <w:pPr>
+        <w:numPr>
+          <w:ilvl w:val="0"/>
+          <w:numId w:val="0"/>
+        </w:numPr>
+        <w:ind w:left="420" w:leftChars="0"/>
+        <w:rPr>
+          <w:rFonts w:hint="default"/>
+          <w:b/>
+          <w:bCs/>
+          <w:color w:val="000000" w:themeColor="text1"/>
+          <w:lang w:val="en-IN"/>
+          <w14:textFill>
+            <w14:solidFill>
+              <w14:schemeClr w14:val="tx1"/>
+            </w14:solidFill>
+          </w14:textFill>
+        </w:rPr>
+      </w:pPr>
+    </w:p>
+    <w:p>
+      <w:pPr>
+        <w:numPr>
+          <w:ilvl w:val="0"/>
+          <w:numId w:val="16"/>
+        </w:numPr>
+        <w:ind w:left="840" w:leftChars="0" w:hanging="420" w:firstLineChars="0"/>
+        <w:rPr>
+          <w:rFonts w:hint="default"/>
+          <w:b/>
+          <w:bCs/>
+          <w:color w:val="000000" w:themeColor="text1"/>
+          <w:lang w:val="en-IN"/>
+          <w14:textFill>
+            <w14:solidFill>
+              <w14:schemeClr w14:val="tx1"/>
+            </w14:solidFill>
+          </w14:textFill>
+        </w:rPr>
+      </w:pPr>
+      <w:r>
+        <w:rPr>
+          <w:rFonts w:hint="default"/>
+          <w:b w:val="0"/>
+          <w:bCs w:val="0"/>
+          <w:color w:val="000000" w:themeColor="text1"/>
+          <w:lang w:val="en-IN"/>
+          <w14:textFill>
+            <w14:solidFill>
+              <w14:schemeClr w14:val="tx1"/>
+            </w14:solidFill>
+          </w14:textFill>
+        </w:rPr>
+        <w:t>In OR expression, two condition are used</w:t>
+      </w:r>
+    </w:p>
+    <w:p>
+      <w:pPr>
+        <w:numPr>
+          <w:ilvl w:val="0"/>
+          <w:numId w:val="16"/>
+        </w:numPr>
+        <w:ind w:left="840" w:leftChars="0" w:hanging="420" w:firstLineChars="0"/>
+        <w:rPr>
+          <w:rFonts w:hint="default"/>
+          <w:b/>
+          <w:bCs/>
+          <w:color w:val="000000" w:themeColor="text1"/>
+          <w:lang w:val="en-IN"/>
+          <w14:textFill>
+            <w14:solidFill>
+              <w14:schemeClr w14:val="tx1"/>
+            </w14:solidFill>
+          </w14:textFill>
+        </w:rPr>
+      </w:pPr>
+      <w:r>
+        <w:rPr>
+          <w:rFonts w:hint="default"/>
+          <w:b w:val="0"/>
+          <w:bCs w:val="0"/>
+          <w:color w:val="000000" w:themeColor="text1"/>
+          <w:lang w:val="en-IN"/>
+          <w14:textFill>
+            <w14:solidFill>
+              <w14:schemeClr w14:val="tx1"/>
+            </w14:solidFill>
+          </w14:textFill>
+        </w:rPr>
+        <w:t>Any one of the condition should be true or may be both condition will true</w:t>
+      </w:r>
+    </w:p>
+    <w:p>
+      <w:pPr>
+        <w:numPr>
+          <w:ilvl w:val="0"/>
+          <w:numId w:val="0"/>
+        </w:numPr>
+        <w:rPr>
+          <w:rFonts w:hint="default"/>
+          <w:b/>
+          <w:bCs/>
+          <w:color w:val="000000" w:themeColor="text1"/>
+          <w:lang w:val="en-IN"/>
+          <w14:textFill>
+            <w14:solidFill>
+              <w14:schemeClr w14:val="tx1"/>
+            </w14:solidFill>
+          </w14:textFill>
+        </w:rPr>
+      </w:pPr>
+      <w:r>
+        <w:rPr>
+          <w:rFonts w:hint="default"/>
+          <w:b/>
+          <w:bCs/>
+          <w:color w:val="000000" w:themeColor="text1"/>
+          <w:lang w:val="en-IN"/>
+          <w14:textFill>
+            <w14:solidFill>
+              <w14:schemeClr w14:val="tx1"/>
+            </w14:solidFill>
+          </w14:textFill>
+        </w:rPr>
+        <w:tab/>
+      </w:r>
+    </w:p>
+    <w:p>
+      <w:pPr>
+        <w:numPr>
+          <w:ilvl w:val="0"/>
+          <w:numId w:val="0"/>
+        </w:numPr>
+        <w:rPr>
+          <w:rFonts w:hint="default"/>
+          <w:b w:val="0"/>
+          <w:bCs w:val="0"/>
+          <w:color w:val="0000FF"/>
+          <w:lang w:val="en-IN"/>
+        </w:rPr>
+      </w:pPr>
+      <w:r>
+        <w:rPr>
+          <w:rFonts w:hint="default"/>
+          <w:b/>
+          <w:bCs/>
+          <w:color w:val="000000" w:themeColor="text1"/>
+          <w:lang w:val="en-IN"/>
+          <w14:textFill>
+            <w14:solidFill>
+              <w14:schemeClr w14:val="tx1"/>
+            </w14:solidFill>
+          </w14:textFill>
+        </w:rPr>
+        <w:t xml:space="preserve">                                  </w:t>
+      </w:r>
+      <w:r>
+        <w:rPr>
+          <w:rFonts w:hint="default"/>
+          <w:b w:val="0"/>
+          <w:bCs w:val="0"/>
+          <w:color w:val="0000FF"/>
+          <w:lang w:val="en-IN"/>
+        </w:rPr>
+        <w:t>Xpath=//tag[@attribute1=’value1’ or @attribute2=’value2’];</w:t>
+      </w:r>
+    </w:p>
+    <w:p>
+      <w:pPr>
+        <w:numPr>
+          <w:ilvl w:val="0"/>
+          <w:numId w:val="0"/>
+        </w:numPr>
+        <w:rPr>
+          <w:rFonts w:hint="default"/>
+          <w:b w:val="0"/>
+          <w:bCs w:val="0"/>
+          <w:color w:val="0000FF"/>
+          <w:lang w:val="en-IN"/>
+        </w:rPr>
+      </w:pPr>
+    </w:p>
+    <w:p>
+      <w:pPr>
+        <w:numPr>
+          <w:ilvl w:val="0"/>
+          <w:numId w:val="0"/>
+        </w:numPr>
+        <w:ind w:left="720" w:leftChars="0" w:firstLine="818" w:firstLineChars="409"/>
+        <w:rPr>
+          <w:rFonts w:hint="default"/>
+          <w:b w:val="0"/>
+          <w:bCs w:val="0"/>
+          <w:color w:val="0000FF"/>
+          <w:lang w:val="en-IN"/>
+        </w:rPr>
+      </w:pPr>
+      <w:r>
+        <w:rPr>
+          <w:rFonts w:hint="default"/>
+          <w:b w:val="0"/>
+          <w:bCs w:val="0"/>
+          <w:color w:val="0000FF"/>
+          <w:lang w:val="en-IN"/>
+        </w:rPr>
+        <w:t>XPath=//div[@id='FirstName' or @name='LastName']</w:t>
+      </w:r>
+    </w:p>
+    <w:p>
+      <w:pPr>
+        <w:numPr>
+          <w:ilvl w:val="0"/>
+          <w:numId w:val="0"/>
+        </w:numPr>
+        <w:ind w:left="720" w:leftChars="0" w:firstLine="818" w:firstLineChars="409"/>
+        <w:rPr>
+          <w:rFonts w:hint="default"/>
+          <w:b w:val="0"/>
+          <w:bCs w:val="0"/>
+          <w:color w:val="0000FF"/>
+          <w:lang w:val="en-IN"/>
+        </w:rPr>
+      </w:pPr>
+    </w:p>
+    <w:p>
+      <w:pPr>
+        <w:numPr>
+          <w:ilvl w:val="0"/>
+          <w:numId w:val="16"/>
+        </w:numPr>
+        <w:ind w:left="840" w:leftChars="0" w:hanging="420" w:firstLineChars="0"/>
+        <w:rPr>
+          <w:rFonts w:hint="default"/>
+          <w:b w:val="0"/>
+          <w:bCs w:val="0"/>
+          <w:color w:val="auto"/>
+          <w:lang w:val="en-IN"/>
+        </w:rPr>
+      </w:pPr>
+      <w:r>
+        <w:rPr>
+          <w:rFonts w:hint="default"/>
+          <w:b w:val="0"/>
+          <w:bCs w:val="0"/>
+          <w:color w:val="auto"/>
+          <w:lang w:val="en-IN"/>
+        </w:rPr>
+        <w:t>In AND expression, two condition are used</w:t>
+      </w:r>
+    </w:p>
+    <w:p>
+      <w:pPr>
+        <w:numPr>
+          <w:ilvl w:val="0"/>
+          <w:numId w:val="16"/>
+        </w:numPr>
+        <w:ind w:left="840" w:leftChars="0" w:hanging="420" w:firstLineChars="0"/>
+        <w:rPr>
+          <w:rFonts w:hint="default"/>
+          <w:b w:val="0"/>
+          <w:bCs w:val="0"/>
+          <w:color w:val="auto"/>
+          <w:lang w:val="en-IN"/>
+        </w:rPr>
+      </w:pPr>
+      <w:r>
+        <w:rPr>
+          <w:rFonts w:hint="default"/>
+          <w:b w:val="0"/>
+          <w:bCs w:val="0"/>
+          <w:color w:val="auto"/>
+          <w:lang w:val="en-IN"/>
+        </w:rPr>
+        <w:t>Both of two condition should be true</w:t>
+      </w:r>
+    </w:p>
+    <w:p>
+      <w:pPr>
+        <w:numPr>
+          <w:numId w:val="0"/>
+        </w:numPr>
+        <w:rPr>
+          <w:rFonts w:hint="default"/>
+          <w:b w:val="0"/>
+          <w:bCs w:val="0"/>
+          <w:color w:val="0000FF"/>
+          <w:lang w:val="en-IN"/>
+        </w:rPr>
+      </w:pPr>
+    </w:p>
+    <w:p>
+      <w:pPr>
+        <w:numPr>
+          <w:ilvl w:val="0"/>
+          <w:numId w:val="0"/>
+        </w:numPr>
+        <w:rPr>
+          <w:rFonts w:hint="default"/>
+          <w:b w:val="0"/>
+          <w:bCs w:val="0"/>
+          <w:color w:val="0000FF"/>
+          <w:lang w:val="en-IN"/>
+        </w:rPr>
+      </w:pPr>
+      <w:r>
+        <w:rPr>
+          <w:rFonts w:hint="default"/>
+          <w:b w:val="0"/>
+          <w:bCs w:val="0"/>
+          <w:color w:val="0000FF"/>
+          <w:lang w:val="en-IN"/>
+        </w:rPr>
+        <w:tab/>
+        <w:t/>
+      </w:r>
+      <w:r>
+        <w:rPr>
+          <w:rFonts w:hint="default"/>
+          <w:b w:val="0"/>
+          <w:bCs w:val="0"/>
+          <w:color w:val="0000FF"/>
+          <w:lang w:val="en-IN"/>
+        </w:rPr>
+        <w:tab/>
+      </w:r>
+      <w:r>
+        <w:rPr>
+          <w:rFonts w:hint="default"/>
+          <w:b/>
+          <w:bCs/>
+          <w:color w:val="000000" w:themeColor="text1"/>
+          <w:lang w:val="en-IN"/>
+          <w14:textFill>
+            <w14:solidFill>
+              <w14:schemeClr w14:val="tx1"/>
+            </w14:solidFill>
+          </w14:textFill>
+        </w:rPr>
+        <w:t xml:space="preserve"> </w:t>
+      </w:r>
+      <w:r>
+        <w:rPr>
+          <w:rFonts w:hint="default"/>
+          <w:b w:val="0"/>
+          <w:bCs w:val="0"/>
+          <w:color w:val="0000FF"/>
+          <w:lang w:val="en-IN"/>
+        </w:rPr>
+        <w:t>Xpath=//tag[@attribute1=’value1’ and @attribute2=’value2’];</w:t>
+      </w:r>
+    </w:p>
+    <w:p>
+      <w:pPr>
+        <w:numPr>
+          <w:numId w:val="0"/>
+        </w:numPr>
+        <w:rPr>
+          <w:rFonts w:hint="default"/>
+          <w:b w:val="0"/>
+          <w:bCs w:val="0"/>
+          <w:color w:val="0000FF"/>
+          <w:lang w:val="en-IN"/>
+        </w:rPr>
+      </w:pPr>
+    </w:p>
+    <w:p>
+      <w:pPr>
+        <w:numPr>
+          <w:numId w:val="0"/>
+        </w:numPr>
+        <w:rPr>
+          <w:rFonts w:hint="default"/>
+          <w:b w:val="0"/>
+          <w:bCs w:val="0"/>
+          <w:color w:val="0000FF"/>
+          <w:lang w:val="en-IN"/>
+        </w:rPr>
+      </w:pPr>
+      <w:r>
+        <w:rPr>
+          <w:rFonts w:hint="default"/>
+          <w:b w:val="0"/>
+          <w:bCs w:val="0"/>
+          <w:color w:val="0000FF"/>
+          <w:lang w:val="en-IN"/>
+        </w:rPr>
+        <w:tab/>
+        <w:t/>
+      </w:r>
+      <w:r>
+        <w:rPr>
+          <w:rFonts w:hint="default"/>
+          <w:b w:val="0"/>
+          <w:bCs w:val="0"/>
+          <w:color w:val="0000FF"/>
+          <w:lang w:val="en-IN"/>
+        </w:rPr>
+        <w:tab/>
+        <w:t xml:space="preserve"> XPath=//*[@id='FirstName' and @name='FirstName']</w:t>
+      </w:r>
+    </w:p>
+    <w:p>
+      <w:pPr>
+        <w:numPr>
+          <w:ilvl w:val="0"/>
+          <w:numId w:val="0"/>
+        </w:numPr>
+        <w:rPr>
+          <w:rFonts w:hint="default"/>
+          <w:b w:val="0"/>
+          <w:bCs w:val="0"/>
+          <w:color w:val="0000FF"/>
+          <w:lang w:val="en-IN"/>
+        </w:rPr>
+      </w:pPr>
+    </w:p>
+    <w:p>
+      <w:pPr>
+        <w:numPr>
+          <w:ilvl w:val="0"/>
+          <w:numId w:val="15"/>
+        </w:numPr>
+        <w:tabs>
+          <w:tab w:val="clear" w:pos="5"/>
+        </w:tabs>
+        <w:ind w:left="420" w:leftChars="0" w:hanging="420" w:firstLineChars="0"/>
+        <w:rPr>
+          <w:rFonts w:hint="default"/>
+          <w:b/>
+          <w:bCs/>
+          <w:color w:val="000000" w:themeColor="text1"/>
+          <w:lang w:val="en-IN"/>
+          <w14:textFill>
+            <w14:solidFill>
+              <w14:schemeClr w14:val="tx1"/>
+            </w14:solidFill>
+          </w14:textFill>
+        </w:rPr>
+      </w:pPr>
+      <w:r>
+        <w:rPr>
+          <w:rFonts w:hint="default"/>
+          <w:b/>
+          <w:bCs/>
+          <w:color w:val="000000" w:themeColor="text1"/>
+          <w:lang w:val="en-IN"/>
+          <w14:textFill>
+            <w14:solidFill>
+              <w14:schemeClr w14:val="tx1"/>
+            </w14:solidFill>
+          </w14:textFill>
+        </w:rPr>
+        <w:t xml:space="preserve">Starts-with(): </w:t>
+      </w:r>
+    </w:p>
+    <w:p>
+      <w:pPr>
+        <w:numPr>
+          <w:ilvl w:val="0"/>
+          <w:numId w:val="0"/>
+        </w:numPr>
+        <w:ind w:left="420" w:leftChars="0"/>
+        <w:rPr>
+          <w:rFonts w:hint="default"/>
+          <w:b/>
+          <w:bCs/>
+          <w:color w:val="000000" w:themeColor="text1"/>
+          <w:lang w:val="en-IN"/>
+          <w14:textFill>
+            <w14:solidFill>
+              <w14:schemeClr w14:val="tx1"/>
+            </w14:solidFill>
+          </w14:textFill>
+        </w:rPr>
+      </w:pPr>
+    </w:p>
+    <w:p>
+      <w:pPr>
+        <w:numPr>
+          <w:ilvl w:val="0"/>
+          <w:numId w:val="0"/>
+        </w:numPr>
+        <w:ind w:left="300" w:hanging="300" w:hangingChars="150"/>
+        <w:rPr>
+          <w:rFonts w:hint="default"/>
+          <w:b/>
+          <w:bCs/>
+          <w:color w:val="000000" w:themeColor="text1"/>
+          <w:lang w:val="en-IN"/>
+          <w14:textFill>
+            <w14:solidFill>
+              <w14:schemeClr w14:val="tx1"/>
+            </w14:solidFill>
+          </w14:textFill>
+        </w:rPr>
+      </w:pPr>
+      <w:r>
+        <w:rPr>
+          <w:rFonts w:hint="default"/>
+          <w:b w:val="0"/>
+          <w:bCs w:val="0"/>
+          <w:color w:val="000000" w:themeColor="text1"/>
+          <w:lang w:val="en-IN"/>
+          <w14:textFill>
+            <w14:solidFill>
+              <w14:schemeClr w14:val="tx1"/>
+            </w14:solidFill>
+          </w14:textFill>
+        </w:rPr>
+        <w:t>The Starts-with() is used to find the element when the text of the element is starts with some text.</w:t>
+      </w:r>
+      <w:r>
+        <w:rPr>
+          <w:rFonts w:hint="default"/>
+          <w:b/>
+          <w:bCs/>
+          <w:color w:val="000000" w:themeColor="text1"/>
+          <w:lang w:val="en-IN"/>
+          <w14:textFill>
+            <w14:solidFill>
+              <w14:schemeClr w14:val="tx1"/>
+            </w14:solidFill>
+          </w14:textFill>
+        </w:rPr>
+        <w:tab/>
+      </w:r>
+    </w:p>
+    <w:p>
+      <w:pPr>
+        <w:numPr>
+          <w:ilvl w:val="0"/>
+          <w:numId w:val="0"/>
+        </w:numPr>
+        <w:rPr>
+          <w:rFonts w:hint="default"/>
+          <w:b w:val="0"/>
+          <w:bCs w:val="0"/>
+          <w:color w:val="0000FF"/>
+          <w:lang w:val="en-IN"/>
+        </w:rPr>
+      </w:pPr>
+      <w:r>
+        <w:rPr>
+          <w:rFonts w:hint="default"/>
+          <w:b/>
+          <w:bCs/>
+          <w:color w:val="000000" w:themeColor="text1"/>
+          <w:lang w:val="en-IN"/>
+          <w14:textFill>
+            <w14:solidFill>
+              <w14:schemeClr w14:val="tx1"/>
+            </w14:solidFill>
+          </w14:textFill>
+        </w:rPr>
+        <w:t xml:space="preserve">                                  </w:t>
+      </w:r>
+      <w:r>
+        <w:rPr>
+          <w:rFonts w:hint="default"/>
+          <w:b w:val="0"/>
+          <w:bCs w:val="0"/>
+          <w:color w:val="0000FF"/>
+          <w:lang w:val="en-IN"/>
+        </w:rPr>
+        <w:t>Xpath=//tag[starts-with(@attribute=’startvalue’)];</w:t>
+      </w:r>
+    </w:p>
+    <w:p>
+      <w:pPr>
+        <w:numPr>
+          <w:ilvl w:val="0"/>
+          <w:numId w:val="0"/>
+        </w:numPr>
+        <w:rPr>
+          <w:rFonts w:hint="default"/>
+          <w:b w:val="0"/>
+          <w:bCs w:val="0"/>
+          <w:color w:val="0000FF"/>
+          <w:lang w:val="en-IN"/>
+        </w:rPr>
+      </w:pPr>
+    </w:p>
+    <w:p>
+      <w:pPr>
+        <w:numPr>
+          <w:ilvl w:val="0"/>
+          <w:numId w:val="0"/>
+        </w:numPr>
+        <w:rPr>
+          <w:rFonts w:hint="default"/>
+          <w:b w:val="0"/>
+          <w:bCs w:val="0"/>
+          <w:color w:val="0000FF"/>
+          <w:lang w:val="en-IN"/>
+        </w:rPr>
+      </w:pPr>
+      <w:r>
+        <w:rPr>
+          <w:rFonts w:hint="default"/>
+          <w:b w:val="0"/>
+          <w:bCs w:val="0"/>
+          <w:color w:val="0000FF"/>
+          <w:lang w:val="en-IN"/>
+        </w:rPr>
+        <w:tab/>
+      </w:r>
+      <w:r>
+        <w:rPr>
+          <w:rFonts w:hint="default"/>
+          <w:b w:val="0"/>
+          <w:bCs w:val="0"/>
+          <w:color w:val="0000FF"/>
+          <w:lang w:val="en-IN"/>
+        </w:rPr>
+        <w:tab/>
+      </w:r>
+      <w:r>
+        <w:rPr>
+          <w:rFonts w:hint="default"/>
+          <w:b w:val="0"/>
+          <w:bCs w:val="0"/>
+          <w:color w:val="0000FF"/>
+          <w:lang w:val="en-IN"/>
+        </w:rPr>
+        <w:t>XPath=//input[starts-with(@name,'pass')]</w:t>
       </w:r>
       <w:bookmarkStart w:id="0" w:name="_GoBack"/>
       <w:bookmarkEnd w:id="0"/>
-    </w:p>
-    <w:p>
-      <w:pPr>
-        <w:numPr>
-          <w:numId w:val="0"/>
-        </w:numPr>
-        <w:rPr>
-          <w:rFonts w:hint="default"/>
-          <w:b w:val="0"/>
-          <w:bCs w:val="0"/>
-          <w:color w:val="000000" w:themeColor="text1"/>
-          <w:lang w:val="en-IN"/>
-          <w14:textFill>
-            <w14:solidFill>
-              <w14:schemeClr w14:val="tx1"/>
-            </w14:solidFill>
-          </w14:textFill>
-        </w:rPr>
-      </w:pPr>
     </w:p>
     <w:sectPr>
       <w:headerReference r:id="rId3" w:type="default"/>
@@ -5743,6 +6406,31 @@
     </w:lvl>
   </w:abstractNum>
   <w:abstractNum w:abstractNumId="4">
+    <w:nsid w:val="A3B999BB"/>
+    <w:multiLevelType w:val="singleLevel"/>
+    <w:tmpl w:val="A3B999BB"/>
+    <w:lvl w:ilvl="0" w:tentative="0">
+      <w:start w:val="1"/>
+      <w:numFmt w:val="bullet"/>
+      <w:lvlText w:val=""/>
+      <w:lvlJc w:val="left"/>
+      <w:pPr>
+        <w:tabs>
+          <w:tab w:val="left" w:pos="840"/>
+        </w:tabs>
+        <w:ind w:left="840" w:leftChars="0" w:hanging="420" w:firstLineChars="0"/>
+      </w:pPr>
+      <w:rPr>
+        <w:rFonts w:hint="default" w:ascii="Wingdings" w:hAnsi="Wingdings"/>
+        <w:b/>
+        <w:bCs/>
+        <w:color w:val="auto"/>
+        <w:sz w:val="13"/>
+        <w:szCs w:val="13"/>
+      </w:rPr>
+    </w:lvl>
+  </w:abstractNum>
+  <w:abstractNum w:abstractNumId="5">
     <w:nsid w:val="B2D8D558"/>
     <w:multiLevelType w:val="singleLevel"/>
     <w:tmpl w:val="B2D8D558"/>
@@ -5764,7 +6452,7 @@
       </w:rPr>
     </w:lvl>
   </w:abstractNum>
-  <w:abstractNum w:abstractNumId="5">
+  <w:abstractNum w:abstractNumId="6">
     <w:nsid w:val="E9BC89FE"/>
     <w:multiLevelType w:val="singleLevel"/>
     <w:tmpl w:val="E9BC89FE"/>
@@ -5784,7 +6472,7 @@
       </w:rPr>
     </w:lvl>
   </w:abstractNum>
-  <w:abstractNum w:abstractNumId="6">
+  <w:abstractNum w:abstractNumId="7">
     <w:nsid w:val="F6559E05"/>
     <w:multiLevelType w:val="singleLevel"/>
     <w:tmpl w:val="F6559E05"/>
@@ -5806,7 +6494,7 @@
       </w:rPr>
     </w:lvl>
   </w:abstractNum>
-  <w:abstractNum w:abstractNumId="7">
+  <w:abstractNum w:abstractNumId="8">
     <w:nsid w:val="14C317BE"/>
     <w:multiLevelType w:val="singleLevel"/>
     <w:tmpl w:val="14C317BE"/>
@@ -5828,7 +6516,7 @@
       </w:rPr>
     </w:lvl>
   </w:abstractNum>
-  <w:abstractNum w:abstractNumId="8">
+  <w:abstractNum w:abstractNumId="9">
     <w:nsid w:val="20DA1C78"/>
     <w:multiLevelType w:val="singleLevel"/>
     <w:tmpl w:val="20DA1C78"/>
@@ -5851,7 +6539,7 @@
       </w:rPr>
     </w:lvl>
   </w:abstractNum>
-  <w:abstractNum w:abstractNumId="9">
+  <w:abstractNum w:abstractNumId="10">
     <w:nsid w:val="27333F08"/>
     <w:multiLevelType w:val="singleLevel"/>
     <w:tmpl w:val="27333F08"/>
@@ -5873,7 +6561,7 @@
       </w:rPr>
     </w:lvl>
   </w:abstractNum>
-  <w:abstractNum w:abstractNumId="10">
+  <w:abstractNum w:abstractNumId="11">
     <w:nsid w:val="27FF9A42"/>
     <w:multiLevelType w:val="singleLevel"/>
     <w:tmpl w:val="27FF9A42"/>
@@ -5895,7 +6583,7 @@
       </w:rPr>
     </w:lvl>
   </w:abstractNum>
-  <w:abstractNum w:abstractNumId="11">
+  <w:abstractNum w:abstractNumId="12">
     <w:nsid w:val="43AF71E5"/>
     <w:multiLevelType w:val="singleLevel"/>
     <w:tmpl w:val="43AF71E5"/>
@@ -5917,7 +6605,7 @@
       </w:rPr>
     </w:lvl>
   </w:abstractNum>
-  <w:abstractNum w:abstractNumId="12">
+  <w:abstractNum w:abstractNumId="13">
     <w:nsid w:val="48D16D73"/>
     <w:multiLevelType w:val="singleLevel"/>
     <w:tmpl w:val="48D16D73"/>
@@ -5939,7 +6627,7 @@
       </w:rPr>
     </w:lvl>
   </w:abstractNum>
-  <w:abstractNum w:abstractNumId="13">
+  <w:abstractNum w:abstractNumId="14">
     <w:nsid w:val="747C9F20"/>
     <w:multiLevelType w:val="singleLevel"/>
     <w:tmpl w:val="747C9F20"/>
@@ -5965,7 +6653,7 @@
       </w:rPr>
     </w:lvl>
   </w:abstractNum>
-  <w:abstractNum w:abstractNumId="14">
+  <w:abstractNum w:abstractNumId="15">
     <w:nsid w:val="75C2A66A"/>
     <w:multiLevelType w:val="singleLevel"/>
     <w:tmpl w:val="75C2A66A"/>
@@ -5986,37 +6674,37 @@
     </w:lvl>
   </w:abstractNum>
   <w:num w:numId="1">
-    <w:abstractNumId w:val="7"/>
+    <w:abstractNumId w:val="8"/>
   </w:num>
   <w:num w:numId="2">
-    <w:abstractNumId w:val="8"/>
+    <w:abstractNumId w:val="9"/>
   </w:num>
   <w:num w:numId="3">
-    <w:abstractNumId w:val="11"/>
+    <w:abstractNumId w:val="12"/>
   </w:num>
   <w:num w:numId="4">
-    <w:abstractNumId w:val="4"/>
+    <w:abstractNumId w:val="5"/>
   </w:num>
   <w:num w:numId="5">
-    <w:abstractNumId w:val="12"/>
+    <w:abstractNumId w:val="13"/>
   </w:num>
   <w:num w:numId="6">
     <w:abstractNumId w:val="2"/>
   </w:num>
   <w:num w:numId="7">
+    <w:abstractNumId w:val="15"/>
+  </w:num>
+  <w:num w:numId="8">
     <w:abstractNumId w:val="14"/>
   </w:num>
-  <w:num w:numId="8">
-    <w:abstractNumId w:val="13"/>
-  </w:num>
   <w:num w:numId="9">
-    <w:abstractNumId w:val="6"/>
+    <w:abstractNumId w:val="7"/>
   </w:num>
   <w:num w:numId="10">
     <w:abstractNumId w:val="1"/>
   </w:num>
   <w:num w:numId="11">
-    <w:abstractNumId w:val="5"/>
+    <w:abstractNumId w:val="6"/>
   </w:num>
   <w:num w:numId="12">
     <w:abstractNumId w:val="3"/>
@@ -6025,10 +6713,13 @@
     <w:abstractNumId w:val="0"/>
   </w:num>
   <w:num w:numId="14">
+    <w:abstractNumId w:val="11"/>
+  </w:num>
+  <w:num w:numId="15">
     <w:abstractNumId w:val="10"/>
   </w:num>
-  <w:num w:numId="15">
-    <w:abstractNumId w:val="9"/>
+  <w:num w:numId="16">
+    <w:abstractNumId w:val="4"/>
   </w:num>
 </w:numbering>
 </file>

--- a/Notes/Selenium/Selenium-Notes.docx
+++ b/Notes/Selenium/Selenium-Notes.docx
@@ -1551,6 +1551,7 @@
     <w:p>
       <w:pPr>
         <w:numPr>
+          <w:ilvl w:val="0"/>
           <w:numId w:val="0"/>
         </w:numPr>
         <w:ind w:leftChars="0"/>
@@ -1607,6 +1608,7 @@
     <w:p>
       <w:pPr>
         <w:numPr>
+          <w:ilvl w:val="0"/>
           <w:numId w:val="0"/>
         </w:numPr>
         <w:rPr>
@@ -1713,25 +1715,27 @@
     <w:p>
       <w:pPr>
         <w:numPr>
-          <w:numId w:val="0"/>
-        </w:numPr>
-        <w:rPr>
-          <w:rFonts w:hint="default"/>
-          <w:b w:val="0"/>
-          <w:bCs w:val="0"/>
-          <w:color w:val="000000" w:themeColor="text1"/>
-          <w:lang w:val="en-IN"/>
-          <w14:textFill>
-            <w14:solidFill>
-              <w14:schemeClr w14:val="tx1"/>
-            </w14:solidFill>
-          </w14:textFill>
-        </w:rPr>
-      </w:pPr>
-    </w:p>
-    <w:p>
-      <w:pPr>
-        <w:numPr>
+          <w:ilvl w:val="0"/>
+          <w:numId w:val="0"/>
+        </w:numPr>
+        <w:rPr>
+          <w:rFonts w:hint="default"/>
+          <w:b w:val="0"/>
+          <w:bCs w:val="0"/>
+          <w:color w:val="000000" w:themeColor="text1"/>
+          <w:lang w:val="en-IN"/>
+          <w14:textFill>
+            <w14:solidFill>
+              <w14:schemeClr w14:val="tx1"/>
+            </w14:solidFill>
+          </w14:textFill>
+        </w:rPr>
+      </w:pPr>
+    </w:p>
+    <w:p>
+      <w:pPr>
+        <w:numPr>
+          <w:ilvl w:val="0"/>
           <w:numId w:val="0"/>
         </w:numPr>
         <w:rPr>
@@ -1771,20 +1775,22 @@
     <w:p>
       <w:pPr>
         <w:numPr>
-          <w:numId w:val="0"/>
-        </w:numPr>
-        <w:rPr>
-          <w:rFonts w:hint="default"/>
-          <w:b w:val="0"/>
-          <w:bCs w:val="0"/>
-          <w:color w:val="0000FF"/>
-          <w:lang w:val="en-IN"/>
-        </w:rPr>
-      </w:pPr>
-    </w:p>
-    <w:p>
-      <w:pPr>
-        <w:numPr>
+          <w:ilvl w:val="0"/>
+          <w:numId w:val="0"/>
+        </w:numPr>
+        <w:rPr>
+          <w:rFonts w:hint="default"/>
+          <w:b w:val="0"/>
+          <w:bCs w:val="0"/>
+          <w:color w:val="0000FF"/>
+          <w:lang w:val="en-IN"/>
+        </w:rPr>
+      </w:pPr>
+    </w:p>
+    <w:p>
+      <w:pPr>
+        <w:numPr>
+          <w:ilvl w:val="0"/>
           <w:numId w:val="0"/>
         </w:numPr>
         <w:rPr>
@@ -1804,6 +1810,15 @@
           <w:lang w:val="en-IN"/>
         </w:rPr>
         <w:tab/>
+      </w:r>
+      <w:r>
+        <w:rPr>
+          <w:rFonts w:hint="default"/>
+          <w:b w:val="0"/>
+          <w:bCs w:val="0"/>
+          <w:color w:val="0000FF"/>
+          <w:lang w:val="en-IN"/>
+        </w:rPr>
         <w:t>driver.findElement(By.xpath(“//*[@id=username]”))</w:t>
       </w:r>
     </w:p>
@@ -2150,6 +2165,7 @@
     <w:p>
       <w:pPr>
         <w:numPr>
+          <w:ilvl w:val="0"/>
           <w:numId w:val="0"/>
         </w:numPr>
         <w:ind w:left="1260" w:leftChars="0"/>
@@ -2277,9 +2293,22 @@
             </w14:solidFill>
           </w14:textFill>
         </w:rPr>
-        <w:t xml:space="preserve">    Th</w:t>
-      </w:r>
-      <w:r>
+        <w:t xml:space="preserve">    This command is used to access any single element on the web page</w:t>
+      </w:r>
+    </w:p>
+    <w:p>
+      <w:pPr>
+        <w:pStyle w:val="7"/>
+        <w:keepNext w:val="0"/>
+        <w:keepLines w:val="0"/>
+        <w:widowControl/>
+        <w:numPr>
+          <w:ilvl w:val="0"/>
+          <w:numId w:val="5"/>
+        </w:numPr>
+        <w:suppressLineNumbers w:val="0"/>
+        <w:spacing w:before="210" w:beforeAutospacing="0" w:after="210" w:afterAutospacing="0" w:line="15" w:lineRule="atLeast"/>
+        <w:ind w:left="1020" w:leftChars="0" w:right="0" w:rightChars="0" w:hanging="420" w:firstLineChars="0"/>
         <w:rPr>
           <w:rFonts w:hint="default" w:asciiTheme="minorHAnsi" w:hAnsiTheme="minorHAnsi" w:eastAsiaTheme="minorEastAsia" w:cstheme="minorBidi"/>
           <w:b w:val="0"/>
@@ -2295,22 +2324,8 @@
             </w14:solidFill>
           </w14:textFill>
         </w:rPr>
-        <w:t>is command is used to access any single element on the web page</w:t>
-      </w:r>
-    </w:p>
-    <w:p>
-      <w:pPr>
-        <w:pStyle w:val="7"/>
-        <w:keepNext w:val="0"/>
-        <w:keepLines w:val="0"/>
-        <w:widowControl/>
-        <w:numPr>
-          <w:ilvl w:val="0"/>
-          <w:numId w:val="5"/>
-        </w:numPr>
-        <w:suppressLineNumbers w:val="0"/>
-        <w:spacing w:before="210" w:beforeAutospacing="0" w:after="210" w:afterAutospacing="0" w:line="15" w:lineRule="atLeast"/>
-        <w:ind w:left="1020" w:leftChars="0" w:right="0" w:rightChars="0" w:hanging="420" w:firstLineChars="0"/>
+      </w:pPr>
+      <w:r>
         <w:rPr>
           <w:rFonts w:hint="default" w:asciiTheme="minorHAnsi" w:hAnsiTheme="minorHAnsi" w:eastAsiaTheme="minorEastAsia" w:cstheme="minorBidi"/>
           <w:b w:val="0"/>
@@ -2326,42 +2341,7 @@
             </w14:solidFill>
           </w14:textFill>
         </w:rPr>
-      </w:pPr>
-      <w:r>
-        <w:rPr>
-          <w:rFonts w:hint="default" w:asciiTheme="minorHAnsi" w:hAnsiTheme="minorHAnsi" w:eastAsiaTheme="minorEastAsia" w:cstheme="minorBidi"/>
-          <w:b w:val="0"/>
-          <w:bCs w:val="0"/>
-          <w:color w:val="000000" w:themeColor="text1"/>
-          <w:kern w:val="0"/>
-          <w:sz w:val="20"/>
-          <w:szCs w:val="20"/>
-          <w:lang w:val="en-IN" w:eastAsia="zh-CN" w:bidi="ar-SA"/>
-          <w14:textFill>
-            <w14:solidFill>
-              <w14:schemeClr w14:val="tx1"/>
-            </w14:solidFill>
-          </w14:textFill>
-        </w:rPr>
-        <w:t xml:space="preserve">     </w:t>
-      </w:r>
-      <w:r>
-        <w:rPr>
-          <w:rFonts w:hint="default" w:asciiTheme="minorHAnsi" w:hAnsiTheme="minorHAnsi" w:eastAsiaTheme="minorEastAsia" w:cstheme="minorBidi"/>
-          <w:b w:val="0"/>
-          <w:bCs w:val="0"/>
-          <w:color w:val="000000" w:themeColor="text1"/>
-          <w:kern w:val="0"/>
-          <w:sz w:val="20"/>
-          <w:szCs w:val="20"/>
-          <w:lang w:val="en-IN" w:eastAsia="zh-CN" w:bidi="ar-SA"/>
-          <w14:textFill>
-            <w14:solidFill>
-              <w14:schemeClr w14:val="tx1"/>
-            </w14:solidFill>
-          </w14:textFill>
-        </w:rPr>
-        <w:t>It will return the object of the first matching element of the specified locator</w:t>
+        <w:t xml:space="preserve">     It will return the object of the first matching element of the specified locator</w:t>
       </w:r>
     </w:p>
     <w:p>
@@ -2498,7 +2478,6 @@
           <w:spacing w:val="0"/>
           <w:sz w:val="16"/>
           <w:szCs w:val="16"/>
-          <w:bdr w:val="none" w:color="auto" w:sz="0" w:space="0"/>
           <w:lang w:val="en-IN"/>
         </w:rPr>
         <w:t xml:space="preserve">    </w:t>
@@ -2519,9 +2498,23 @@
             </w14:solidFill>
           </w14:textFill>
         </w:rPr>
-        <w:t>This command is used to uniquely identify the list of web</w:t>
-      </w:r>
-      <w:r>
+        <w:t>This command is used to uniquely identify the list of web elements within the web page.</w:t>
+      </w:r>
+    </w:p>
+    <w:p>
+      <w:pPr>
+        <w:pStyle w:val="7"/>
+        <w:keepNext w:val="0"/>
+        <w:keepLines w:val="0"/>
+        <w:widowControl/>
+        <w:numPr>
+          <w:ilvl w:val="0"/>
+          <w:numId w:val="5"/>
+        </w:numPr>
+        <w:suppressLineNumbers w:val="0"/>
+        <w:spacing w:before="210" w:beforeAutospacing="0" w:after="210" w:afterAutospacing="0" w:line="15" w:lineRule="atLeast"/>
+        <w:ind w:left="1020" w:leftChars="0" w:right="0" w:hanging="420" w:firstLineChars="0"/>
+        <w:jc w:val="left"/>
         <w:rPr>
           <w:rFonts w:hint="default" w:asciiTheme="minorHAnsi" w:hAnsiTheme="minorHAnsi" w:eastAsiaTheme="minorEastAsia" w:cstheme="minorBidi"/>
           <w:b w:val="0"/>
@@ -2537,7 +2530,24 @@
             </w14:solidFill>
           </w14:textFill>
         </w:rPr>
-        <w:t xml:space="preserve"> elements within the web page.</w:t>
+      </w:pPr>
+      <w:r>
+        <w:rPr>
+          <w:rFonts w:hint="default" w:asciiTheme="minorHAnsi" w:hAnsiTheme="minorHAnsi" w:eastAsiaTheme="minorEastAsia" w:cstheme="minorBidi"/>
+          <w:b w:val="0"/>
+          <w:bCs w:val="0"/>
+          <w:color w:val="000000" w:themeColor="text1"/>
+          <w:kern w:val="0"/>
+          <w:sz w:val="20"/>
+          <w:szCs w:val="20"/>
+          <w:lang w:val="en-IN" w:eastAsia="zh-CN" w:bidi="ar-SA"/>
+          <w14:textFill>
+            <w14:solidFill>
+              <w14:schemeClr w14:val="tx1"/>
+            </w14:solidFill>
+          </w14:textFill>
+        </w:rPr>
+        <w:t xml:space="preserve">      The usage of this method is very limited</w:t>
       </w:r>
     </w:p>
     <w:p>
@@ -2586,79 +2596,13 @@
             </w14:solidFill>
           </w14:textFill>
         </w:rPr>
-        <w:t xml:space="preserve">      The usage of this method is very limited</w:t>
-      </w:r>
-    </w:p>
-    <w:p>
-      <w:pPr>
-        <w:pStyle w:val="7"/>
-        <w:keepNext w:val="0"/>
-        <w:keepLines w:val="0"/>
-        <w:widowControl/>
-        <w:numPr>
-          <w:ilvl w:val="0"/>
-          <w:numId w:val="5"/>
-        </w:numPr>
-        <w:suppressLineNumbers w:val="0"/>
-        <w:spacing w:before="210" w:beforeAutospacing="0" w:after="210" w:afterAutospacing="0" w:line="15" w:lineRule="atLeast"/>
-        <w:ind w:left="1020" w:leftChars="0" w:right="0" w:hanging="420" w:firstLineChars="0"/>
-        <w:jc w:val="left"/>
-        <w:rPr>
-          <w:rFonts w:hint="default" w:asciiTheme="minorHAnsi" w:hAnsiTheme="minorHAnsi" w:eastAsiaTheme="minorEastAsia" w:cstheme="minorBidi"/>
-          <w:b w:val="0"/>
-          <w:bCs w:val="0"/>
-          <w:color w:val="000000" w:themeColor="text1"/>
-          <w:kern w:val="0"/>
-          <w:sz w:val="20"/>
-          <w:szCs w:val="20"/>
-          <w:lang w:val="en-IN" w:eastAsia="zh-CN" w:bidi="ar-SA"/>
-          <w14:textFill>
-            <w14:solidFill>
-              <w14:schemeClr w14:val="tx1"/>
-            </w14:solidFill>
-          </w14:textFill>
-        </w:rPr>
-      </w:pPr>
-      <w:r>
-        <w:rPr>
-          <w:rFonts w:hint="default" w:asciiTheme="minorHAnsi" w:hAnsiTheme="minorHAnsi" w:eastAsiaTheme="minorEastAsia" w:cstheme="minorBidi"/>
-          <w:b w:val="0"/>
-          <w:bCs w:val="0"/>
-          <w:color w:val="000000" w:themeColor="text1"/>
-          <w:kern w:val="0"/>
-          <w:sz w:val="20"/>
-          <w:szCs w:val="20"/>
-          <w:lang w:val="en-IN" w:eastAsia="zh-CN" w:bidi="ar-SA"/>
-          <w14:textFill>
-            <w14:solidFill>
-              <w14:schemeClr w14:val="tx1"/>
-            </w14:solidFill>
-          </w14:textFill>
-        </w:rPr>
-        <w:t xml:space="preserve">      If the element doesn’t exist on the page then, then it will</w:t>
-      </w:r>
-      <w:r>
-        <w:rPr>
-          <w:rFonts w:hint="default" w:asciiTheme="minorHAnsi" w:hAnsiTheme="minorHAnsi" w:eastAsiaTheme="minorEastAsia" w:cstheme="minorBidi"/>
-          <w:b w:val="0"/>
-          <w:bCs w:val="0"/>
-          <w:color w:val="000000" w:themeColor="text1"/>
-          <w:kern w:val="0"/>
-          <w:sz w:val="20"/>
-          <w:szCs w:val="20"/>
-          <w:lang w:val="en-IN" w:eastAsia="zh-CN" w:bidi="ar-SA"/>
-          <w14:textFill>
-            <w14:solidFill>
-              <w14:schemeClr w14:val="tx1"/>
-            </w14:solidFill>
-          </w14:textFill>
-        </w:rPr>
-        <w:t xml:space="preserve"> return value with an empty list</w:t>
-      </w:r>
-    </w:p>
-    <w:p>
-      <w:pPr>
-        <w:numPr>
+        <w:t xml:space="preserve">      If the element doesn’t exist on the page then, then it will return value with an empty list</w:t>
+      </w:r>
+    </w:p>
+    <w:p>
+      <w:pPr>
+        <w:numPr>
+          <w:ilvl w:val="0"/>
           <w:numId w:val="0"/>
         </w:numPr>
         <w:ind w:left="1260" w:leftChars="0"/>
@@ -2696,6 +2640,7 @@
     <w:p>
       <w:pPr>
         <w:numPr>
+          <w:ilvl w:val="0"/>
           <w:numId w:val="0"/>
         </w:numPr>
         <w:ind w:left="1260" w:leftChars="0"/>
@@ -2716,25 +2661,27 @@
     <w:p>
       <w:pPr>
         <w:numPr>
-          <w:numId w:val="0"/>
-        </w:numPr>
-        <w:rPr>
-          <w:rFonts w:hint="default"/>
-          <w:b w:val="0"/>
-          <w:bCs w:val="0"/>
-          <w:color w:val="000000" w:themeColor="text1"/>
-          <w:lang w:val="en-IN"/>
-          <w14:textFill>
-            <w14:solidFill>
-              <w14:schemeClr w14:val="tx1"/>
-            </w14:solidFill>
-          </w14:textFill>
-        </w:rPr>
-      </w:pPr>
-    </w:p>
-    <w:p>
-      <w:pPr>
-        <w:numPr>
+          <w:ilvl w:val="0"/>
+          <w:numId w:val="0"/>
+        </w:numPr>
+        <w:rPr>
+          <w:rFonts w:hint="default"/>
+          <w:b w:val="0"/>
+          <w:bCs w:val="0"/>
+          <w:color w:val="000000" w:themeColor="text1"/>
+          <w:lang w:val="en-IN"/>
+          <w14:textFill>
+            <w14:solidFill>
+              <w14:schemeClr w14:val="tx1"/>
+            </w14:solidFill>
+          </w14:textFill>
+        </w:rPr>
+      </w:pPr>
+    </w:p>
+    <w:p>
+      <w:pPr>
+        <w:numPr>
+          <w:ilvl w:val="0"/>
           <w:numId w:val="0"/>
         </w:numPr>
         <w:rPr>
@@ -2769,25 +2716,27 @@
     <w:p>
       <w:pPr>
         <w:numPr>
-          <w:numId w:val="0"/>
-        </w:numPr>
-        <w:rPr>
-          <w:rFonts w:hint="default"/>
-          <w:b/>
-          <w:bCs/>
-          <w:color w:val="000000" w:themeColor="text1"/>
-          <w:lang w:val="en-IN"/>
-          <w14:textFill>
-            <w14:solidFill>
-              <w14:schemeClr w14:val="tx1"/>
-            </w14:solidFill>
-          </w14:textFill>
-        </w:rPr>
-      </w:pPr>
-    </w:p>
-    <w:p>
-      <w:pPr>
-        <w:numPr>
+          <w:ilvl w:val="0"/>
+          <w:numId w:val="0"/>
+        </w:numPr>
+        <w:rPr>
+          <w:rFonts w:hint="default"/>
+          <w:b/>
+          <w:bCs/>
+          <w:color w:val="000000" w:themeColor="text1"/>
+          <w:lang w:val="en-IN"/>
+          <w14:textFill>
+            <w14:solidFill>
+              <w14:schemeClr w14:val="tx1"/>
+            </w14:solidFill>
+          </w14:textFill>
+        </w:rPr>
+      </w:pPr>
+    </w:p>
+    <w:p>
+      <w:pPr>
+        <w:numPr>
+          <w:ilvl w:val="0"/>
           <w:numId w:val="0"/>
         </w:numPr>
         <w:rPr>
@@ -2822,6 +2771,7 @@
     <w:p>
       <w:pPr>
         <w:numPr>
+          <w:ilvl w:val="0"/>
           <w:numId w:val="0"/>
         </w:numPr>
         <w:rPr>
@@ -2903,6 +2853,7 @@
     <w:p>
       <w:pPr>
         <w:numPr>
+          <w:ilvl w:val="0"/>
           <w:numId w:val="0"/>
         </w:numPr>
         <w:rPr>
@@ -3189,6 +3140,7 @@
     <w:p>
       <w:pPr>
         <w:numPr>
+          <w:ilvl w:val="0"/>
           <w:numId w:val="0"/>
         </w:numPr>
         <w:rPr>
@@ -3264,6 +3216,7 @@
     <w:p>
       <w:pPr>
         <w:numPr>
+          <w:ilvl w:val="0"/>
           <w:numId w:val="0"/>
         </w:numPr>
         <w:ind w:left="180" w:leftChars="0"/>
@@ -3325,6 +3278,7 @@
     <w:p>
       <w:pPr>
         <w:numPr>
+          <w:ilvl w:val="0"/>
           <w:numId w:val="0"/>
         </w:numPr>
         <w:ind w:left="180" w:leftChars="0"/>
@@ -3385,6 +3339,602 @@
             </w14:solidFill>
           </w14:textFill>
         </w:rPr>
+        <w:t xml:space="preserve">  </w:t>
+      </w:r>
+      <w:r>
+        <w:rPr>
+          <w:rFonts w:hint="default"/>
+          <w:b w:val="0"/>
+          <w:bCs w:val="0"/>
+          <w:color w:val="0000FF"/>
+          <w:lang w:val="en-IN"/>
+        </w:rPr>
+        <w:t>driver.findElement(By.tagName("JournalDev"));</w:t>
+      </w:r>
+    </w:p>
+    <w:p>
+      <w:pPr>
+        <w:numPr>
+          <w:ilvl w:val="0"/>
+          <w:numId w:val="0"/>
+        </w:numPr>
+        <w:ind w:left="180" w:leftChars="0"/>
+        <w:rPr>
+          <w:rFonts w:hint="default"/>
+          <w:b w:val="0"/>
+          <w:bCs w:val="0"/>
+          <w:color w:val="0000FF"/>
+          <w:lang w:val="en-IN"/>
+        </w:rPr>
+      </w:pPr>
+    </w:p>
+    <w:p>
+      <w:pPr>
+        <w:numPr>
+          <w:ilvl w:val="0"/>
+          <w:numId w:val="8"/>
+        </w:numPr>
+        <w:ind w:left="600" w:leftChars="0" w:firstLine="0" w:firstLineChars="0"/>
+        <w:rPr>
+          <w:rFonts w:hint="default"/>
+          <w:b w:val="0"/>
+          <w:bCs w:val="0"/>
+          <w:color w:val="0000FF"/>
+          <w:lang w:val="en-IN"/>
+        </w:rPr>
+      </w:pPr>
+      <w:r>
+        <w:rPr>
+          <w:rFonts w:hint="default"/>
+          <w:b/>
+          <w:bCs/>
+          <w:color w:val="000000" w:themeColor="text1"/>
+          <w:lang w:val="en-IN"/>
+          <w14:textFill>
+            <w14:solidFill>
+              <w14:schemeClr w14:val="tx1"/>
+            </w14:solidFill>
+          </w14:textFill>
+        </w:rPr>
+        <w:t xml:space="preserve">By Class Name: </w:t>
+      </w:r>
+      <w:r>
+        <w:rPr>
+          <w:rFonts w:hint="default"/>
+          <w:b w:val="0"/>
+          <w:bCs w:val="0"/>
+          <w:color w:val="0000FF"/>
+          <w:lang w:val="en-IN"/>
+        </w:rPr>
+        <w:t xml:space="preserve"> driver.findElement(By.className("JournalDev"));</w:t>
+      </w:r>
+    </w:p>
+    <w:p>
+      <w:pPr>
+        <w:numPr>
+          <w:ilvl w:val="0"/>
+          <w:numId w:val="0"/>
+        </w:numPr>
+        <w:ind w:left="180" w:leftChars="0"/>
+        <w:rPr>
+          <w:rFonts w:hint="default"/>
+          <w:b w:val="0"/>
+          <w:bCs w:val="0"/>
+          <w:color w:val="0000FF"/>
+          <w:lang w:val="en-IN"/>
+        </w:rPr>
+      </w:pPr>
+    </w:p>
+    <w:p>
+      <w:pPr>
+        <w:numPr>
+          <w:ilvl w:val="0"/>
+          <w:numId w:val="8"/>
+        </w:numPr>
+        <w:ind w:left="600" w:leftChars="0" w:firstLine="0" w:firstLineChars="0"/>
+        <w:rPr>
+          <w:rFonts w:hint="default"/>
+          <w:b w:val="0"/>
+          <w:bCs w:val="0"/>
+          <w:color w:val="0000FF"/>
+          <w:lang w:val="en-IN"/>
+        </w:rPr>
+      </w:pPr>
+      <w:r>
+        <w:rPr>
+          <w:rFonts w:hint="default"/>
+          <w:b/>
+          <w:bCs/>
+          <w:color w:val="000000" w:themeColor="text1"/>
+          <w:lang w:val="en-IN"/>
+          <w14:textFill>
+            <w14:solidFill>
+              <w14:schemeClr w14:val="tx1"/>
+            </w14:solidFill>
+          </w14:textFill>
+        </w:rPr>
+        <w:t>By Xpath:</w:t>
+      </w:r>
+      <w:r>
+        <w:rPr>
+          <w:rFonts w:hint="default"/>
+          <w:b w:val="0"/>
+          <w:bCs w:val="0"/>
+          <w:color w:val="0000FF"/>
+          <w:lang w:val="en-IN"/>
+        </w:rPr>
+        <w:t xml:space="preserve">  driver.findElement(By.xpath("JournalDev"));</w:t>
+      </w:r>
+    </w:p>
+    <w:p>
+      <w:pPr>
+        <w:numPr>
+          <w:ilvl w:val="0"/>
+          <w:numId w:val="0"/>
+        </w:numPr>
+        <w:ind w:left="180" w:leftChars="0"/>
+        <w:rPr>
+          <w:rFonts w:hint="default"/>
+          <w:b w:val="0"/>
+          <w:bCs w:val="0"/>
+          <w:color w:val="000000" w:themeColor="text1"/>
+          <w:lang w:val="en-IN"/>
+          <w14:textFill>
+            <w14:solidFill>
+              <w14:schemeClr w14:val="tx1"/>
+            </w14:solidFill>
+          </w14:textFill>
+        </w:rPr>
+      </w:pPr>
+    </w:p>
+    <w:p>
+      <w:pPr>
+        <w:rPr>
+          <w:rFonts w:hint="default"/>
+          <w:b/>
+          <w:bCs/>
+          <w:lang w:val="en-IN"/>
+        </w:rPr>
+      </w:pPr>
+      <w:r>
+        <w:rPr>
+          <w:rFonts w:hint="default"/>
+          <w:b/>
+          <w:bCs/>
+        </w:rPr>
+        <w:t>--------------------------------------------------------------------------------------------------------------------------------------</w:t>
+      </w:r>
+      <w:r>
+        <w:rPr>
+          <w:rFonts w:hint="default"/>
+          <w:b/>
+          <w:bCs/>
+          <w:lang w:val="en-IN"/>
+        </w:rPr>
+        <w:t>-</w:t>
+      </w:r>
+    </w:p>
+    <w:p>
+      <w:pPr>
+        <w:rPr>
+          <w:rFonts w:hint="default"/>
+          <w:b/>
+          <w:bCs/>
+          <w:lang w:val="en-IN"/>
+        </w:rPr>
+      </w:pPr>
+    </w:p>
+    <w:p>
+      <w:pPr>
+        <w:numPr>
+          <w:ilvl w:val="0"/>
+          <w:numId w:val="2"/>
+        </w:numPr>
+        <w:ind w:left="0" w:leftChars="0" w:firstLine="0" w:firstLineChars="0"/>
+        <w:rPr>
+          <w:rFonts w:hint="default"/>
+          <w:b/>
+          <w:bCs/>
+          <w:color w:val="000000" w:themeColor="text1"/>
+          <w:lang w:val="en-IN"/>
+          <w14:textFill>
+            <w14:solidFill>
+              <w14:schemeClr w14:val="tx1"/>
+            </w14:solidFill>
+          </w14:textFill>
+        </w:rPr>
+      </w:pPr>
+      <w:r>
+        <w:rPr>
+          <w:rFonts w:hint="default"/>
+          <w:b/>
+          <w:bCs/>
+          <w:color w:val="000000" w:themeColor="text1"/>
+          <w:lang w:val="en-IN"/>
+          <w14:textFill>
+            <w14:solidFill>
+              <w14:schemeClr w14:val="tx1"/>
+            </w14:solidFill>
+          </w14:textFill>
+        </w:rPr>
+        <w:t>What is the Xpath..?</w:t>
+      </w:r>
+    </w:p>
+    <w:p>
+      <w:pPr>
+        <w:numPr>
+          <w:ilvl w:val="0"/>
+          <w:numId w:val="0"/>
+        </w:numPr>
+        <w:rPr>
+          <w:rFonts w:hint="default"/>
+          <w:b/>
+          <w:bCs/>
+          <w:color w:val="000000" w:themeColor="text1"/>
+          <w:lang w:val="en-IN"/>
+          <w14:textFill>
+            <w14:solidFill>
+              <w14:schemeClr w14:val="tx1"/>
+            </w14:solidFill>
+          </w14:textFill>
+        </w:rPr>
+      </w:pPr>
+    </w:p>
+    <w:p>
+      <w:pPr>
+        <w:numPr>
+          <w:ilvl w:val="0"/>
+          <w:numId w:val="9"/>
+        </w:numPr>
+        <w:ind w:left="840" w:leftChars="0" w:hanging="420" w:firstLineChars="0"/>
+        <w:rPr>
+          <w:rFonts w:hint="default"/>
+          <w:b/>
+          <w:bCs/>
+          <w:color w:val="000000" w:themeColor="text1"/>
+          <w:lang w:val="en-IN"/>
+          <w14:textFill>
+            <w14:solidFill>
+              <w14:schemeClr w14:val="tx1"/>
+            </w14:solidFill>
+          </w14:textFill>
+        </w:rPr>
+      </w:pPr>
+      <w:r>
+        <w:rPr>
+          <w:rFonts w:hint="default"/>
+          <w:b w:val="0"/>
+          <w:bCs w:val="0"/>
+          <w:color w:val="000000" w:themeColor="text1"/>
+          <w:lang w:val="en-IN"/>
+          <w14:textFill>
+            <w14:solidFill>
+              <w14:schemeClr w14:val="tx1"/>
+            </w14:solidFill>
+          </w14:textFill>
+        </w:rPr>
+        <w:t>Xpath is used to locate an WebElement in the HTML Web page</w:t>
+      </w:r>
+    </w:p>
+    <w:p>
+      <w:pPr>
+        <w:numPr>
+          <w:ilvl w:val="0"/>
+          <w:numId w:val="9"/>
+        </w:numPr>
+        <w:ind w:left="840" w:leftChars="0" w:hanging="420" w:firstLineChars="0"/>
+        <w:rPr>
+          <w:rFonts w:hint="default"/>
+          <w:b/>
+          <w:bCs/>
+          <w:color w:val="000000" w:themeColor="text1"/>
+          <w:lang w:val="en-IN"/>
+          <w14:textFill>
+            <w14:solidFill>
+              <w14:schemeClr w14:val="tx1"/>
+            </w14:solidFill>
+          </w14:textFill>
+        </w:rPr>
+      </w:pPr>
+      <w:r>
+        <w:rPr>
+          <w:rFonts w:hint="default"/>
+          <w:b w:val="0"/>
+          <w:bCs w:val="0"/>
+          <w:color w:val="000000" w:themeColor="text1"/>
+          <w:lang w:val="en-IN"/>
+          <w14:textFill>
+            <w14:solidFill>
+              <w14:schemeClr w14:val="tx1"/>
+            </w14:solidFill>
+          </w14:textFill>
+        </w:rPr>
+        <w:t>Xpath is classified into 2 different types</w:t>
+      </w:r>
+    </w:p>
+    <w:p>
+      <w:pPr>
+        <w:numPr>
+          <w:ilvl w:val="0"/>
+          <w:numId w:val="10"/>
+        </w:numPr>
+        <w:ind w:left="1440" w:leftChars="0" w:firstLine="0" w:firstLineChars="0"/>
+        <w:rPr>
+          <w:rFonts w:hint="default"/>
+          <w:b w:val="0"/>
+          <w:bCs w:val="0"/>
+          <w:color w:val="000000" w:themeColor="text1"/>
+          <w:lang w:val="en-IN"/>
+          <w14:textFill>
+            <w14:solidFill>
+              <w14:schemeClr w14:val="tx1"/>
+            </w14:solidFill>
+          </w14:textFill>
+        </w:rPr>
+      </w:pPr>
+      <w:r>
+        <w:rPr>
+          <w:rFonts w:hint="default"/>
+          <w:b w:val="0"/>
+          <w:bCs w:val="0"/>
+          <w:color w:val="000000" w:themeColor="text1"/>
+          <w:lang w:val="en-IN"/>
+          <w14:textFill>
+            <w14:solidFill>
+              <w14:schemeClr w14:val="tx1"/>
+            </w14:solidFill>
+          </w14:textFill>
+        </w:rPr>
+        <w:t>Relative xpath</w:t>
+      </w:r>
+    </w:p>
+    <w:p>
+      <w:pPr>
+        <w:numPr>
+          <w:ilvl w:val="0"/>
+          <w:numId w:val="10"/>
+        </w:numPr>
+        <w:ind w:left="1440" w:leftChars="0" w:firstLine="0" w:firstLineChars="0"/>
+        <w:rPr>
+          <w:rFonts w:hint="default"/>
+          <w:b w:val="0"/>
+          <w:bCs w:val="0"/>
+          <w:color w:val="000000" w:themeColor="text1"/>
+          <w:lang w:val="en-IN"/>
+          <w14:textFill>
+            <w14:solidFill>
+              <w14:schemeClr w14:val="tx1"/>
+            </w14:solidFill>
+          </w14:textFill>
+        </w:rPr>
+      </w:pPr>
+      <w:r>
+        <w:rPr>
+          <w:rFonts w:hint="default"/>
+          <w:b w:val="0"/>
+          <w:bCs w:val="0"/>
+          <w:color w:val="000000" w:themeColor="text1"/>
+          <w:lang w:val="en-IN"/>
+          <w14:textFill>
+            <w14:solidFill>
+              <w14:schemeClr w14:val="tx1"/>
+            </w14:solidFill>
+          </w14:textFill>
+        </w:rPr>
+        <w:t>Absolute xpath</w:t>
+      </w:r>
+      <w:r>
+        <w:rPr>
+          <w:rFonts w:hint="default"/>
+          <w:b w:val="0"/>
+          <w:bCs w:val="0"/>
+          <w:color w:val="000000" w:themeColor="text1"/>
+          <w:lang w:val="en-IN"/>
+          <w14:textFill>
+            <w14:solidFill>
+              <w14:schemeClr w14:val="tx1"/>
+            </w14:solidFill>
+          </w14:textFill>
+        </w:rPr>
+        <w:tab/>
+      </w:r>
+    </w:p>
+    <w:p>
+      <w:pPr>
+        <w:numPr>
+          <w:ilvl w:val="0"/>
+          <w:numId w:val="0"/>
+        </w:numPr>
+        <w:rPr>
+          <w:rFonts w:hint="default"/>
+          <w:b w:val="0"/>
+          <w:bCs w:val="0"/>
+          <w:color w:val="000000" w:themeColor="text1"/>
+          <w:lang w:val="en-IN"/>
+          <w14:textFill>
+            <w14:solidFill>
+              <w14:schemeClr w14:val="tx1"/>
+            </w14:solidFill>
+          </w14:textFill>
+        </w:rPr>
+      </w:pPr>
+    </w:p>
+    <w:p>
+      <w:pPr>
+        <w:numPr>
+          <w:ilvl w:val="0"/>
+          <w:numId w:val="11"/>
+        </w:numPr>
+        <w:ind w:left="400" w:leftChars="0" w:firstLine="0" w:firstLineChars="0"/>
+        <w:rPr>
+          <w:rFonts w:hint="default"/>
+          <w:b/>
+          <w:bCs/>
+          <w:color w:val="000000" w:themeColor="text1"/>
+          <w:lang w:val="en-IN"/>
+          <w14:textFill>
+            <w14:solidFill>
+              <w14:schemeClr w14:val="tx1"/>
+            </w14:solidFill>
+          </w14:textFill>
+        </w:rPr>
+      </w:pPr>
+      <w:r>
+        <w:rPr>
+          <w:rFonts w:hint="default"/>
+          <w:b/>
+          <w:bCs/>
+          <w:color w:val="000000" w:themeColor="text1"/>
+          <w:lang w:val="en-IN"/>
+          <w14:textFill>
+            <w14:solidFill>
+              <w14:schemeClr w14:val="tx1"/>
+            </w14:solidFill>
+          </w14:textFill>
+        </w:rPr>
+        <w:t xml:space="preserve"> Absolute xpath:</w:t>
+      </w:r>
+    </w:p>
+    <w:p>
+      <w:pPr>
+        <w:numPr>
+          <w:ilvl w:val="0"/>
+          <w:numId w:val="12"/>
+        </w:numPr>
+        <w:ind w:left="1260" w:leftChars="0" w:hanging="420" w:firstLineChars="0"/>
+        <w:rPr>
+          <w:rFonts w:hint="default"/>
+          <w:b w:val="0"/>
+          <w:bCs w:val="0"/>
+          <w:color w:val="000000" w:themeColor="text1"/>
+          <w:lang w:val="en-IN"/>
+          <w14:textFill>
+            <w14:solidFill>
+              <w14:schemeClr w14:val="tx1"/>
+            </w14:solidFill>
+          </w14:textFill>
+        </w:rPr>
+      </w:pPr>
+      <w:r>
+        <w:rPr>
+          <w:rFonts w:hint="default"/>
+          <w:b w:val="0"/>
+          <w:bCs w:val="0"/>
+          <w:color w:val="000000" w:themeColor="text1"/>
+          <w:lang w:val="en-IN"/>
+          <w14:textFill>
+            <w14:solidFill>
+              <w14:schemeClr w14:val="tx1"/>
+            </w14:solidFill>
+          </w14:textFill>
+        </w:rPr>
+        <w:t>The simplest XPath locator example in Selenium is to provide the absolute path of an element in the DOM structure.</w:t>
+      </w:r>
+    </w:p>
+    <w:p>
+      <w:pPr>
+        <w:numPr>
+          <w:ilvl w:val="0"/>
+          <w:numId w:val="12"/>
+        </w:numPr>
+        <w:ind w:left="1260" w:leftChars="0" w:hanging="420" w:firstLineChars="0"/>
+        <w:rPr>
+          <w:rFonts w:hint="default"/>
+          <w:b w:val="0"/>
+          <w:bCs w:val="0"/>
+          <w:color w:val="000000" w:themeColor="text1"/>
+          <w:lang w:val="en-IN"/>
+          <w14:textFill>
+            <w14:solidFill>
+              <w14:schemeClr w14:val="tx1"/>
+            </w14:solidFill>
+          </w14:textFill>
+        </w:rPr>
+      </w:pPr>
+      <w:r>
+        <w:rPr>
+          <w:rFonts w:hint="default"/>
+          <w:b w:val="0"/>
+          <w:bCs w:val="0"/>
+          <w:color w:val="000000" w:themeColor="text1"/>
+          <w:lang w:val="en-IN"/>
+          <w14:textFill>
+            <w14:solidFill>
+              <w14:schemeClr w14:val="tx1"/>
+            </w14:solidFill>
+          </w14:textFill>
+        </w:rPr>
+        <w:t>It is a xpath from Root of the HTML page.</w:t>
+      </w:r>
+    </w:p>
+    <w:p>
+      <w:pPr>
+        <w:numPr>
+          <w:ilvl w:val="0"/>
+          <w:numId w:val="12"/>
+        </w:numPr>
+        <w:ind w:left="1260" w:leftChars="0" w:hanging="420" w:firstLineChars="0"/>
+        <w:rPr>
+          <w:rFonts w:hint="default"/>
+          <w:b w:val="0"/>
+          <w:bCs w:val="0"/>
+          <w:color w:val="000000" w:themeColor="text1"/>
+          <w:lang w:val="en-IN"/>
+          <w14:textFill>
+            <w14:solidFill>
+              <w14:schemeClr w14:val="tx1"/>
+            </w14:solidFill>
+          </w14:textFill>
+        </w:rPr>
+      </w:pPr>
+      <w:r>
+        <w:rPr>
+          <w:rFonts w:hint="default"/>
+          <w:b w:val="0"/>
+          <w:bCs w:val="0"/>
+          <w:color w:val="000000" w:themeColor="text1"/>
+          <w:lang w:val="en-IN"/>
+          <w14:textFill>
+            <w14:solidFill>
+              <w14:schemeClr w14:val="tx1"/>
+            </w14:solidFill>
+          </w14:textFill>
+        </w:rPr>
+        <w:t>It is mentioned by using single slash(\)</w:t>
+      </w:r>
+    </w:p>
+    <w:p>
+      <w:pPr>
+        <w:numPr>
+          <w:ilvl w:val="0"/>
+          <w:numId w:val="0"/>
+        </w:numPr>
+        <w:rPr>
+          <w:rFonts w:hint="default"/>
+          <w:b w:val="0"/>
+          <w:bCs w:val="0"/>
+          <w:color w:val="000000" w:themeColor="text1"/>
+          <w:lang w:val="en-IN"/>
+          <w14:textFill>
+            <w14:solidFill>
+              <w14:schemeClr w14:val="tx1"/>
+            </w14:solidFill>
+          </w14:textFill>
+        </w:rPr>
+      </w:pPr>
+      <w:r>
+        <w:rPr>
+          <w:rFonts w:hint="default"/>
+          <w:b w:val="0"/>
+          <w:bCs w:val="0"/>
+          <w:color w:val="000000" w:themeColor="text1"/>
+          <w:lang w:val="en-IN"/>
+          <w14:textFill>
+            <w14:solidFill>
+              <w14:schemeClr w14:val="tx1"/>
+            </w14:solidFill>
+          </w14:textFill>
+        </w:rPr>
         <w:t xml:space="preserve"> </w:t>
       </w:r>
       <w:r>
@@ -3400,405 +3950,83 @@
             </w14:solidFill>
           </w14:textFill>
         </w:rPr>
+        <w:tab/>
+      </w:r>
+    </w:p>
+    <w:p>
+      <w:pPr>
+        <w:numPr>
+          <w:ilvl w:val="0"/>
+          <w:numId w:val="0"/>
+        </w:numPr>
+        <w:rPr>
+          <w:rFonts w:hint="default"/>
+          <w:b w:val="0"/>
+          <w:bCs w:val="0"/>
+          <w:color w:val="0000FF"/>
+          <w:lang w:val="en-IN"/>
+        </w:rPr>
+      </w:pPr>
+      <w:r>
+        <w:rPr>
+          <w:rFonts w:hint="default"/>
+          <w:b w:val="0"/>
+          <w:bCs w:val="0"/>
+          <w:color w:val="000000" w:themeColor="text1"/>
+          <w:lang w:val="en-IN"/>
+          <w14:textFill>
+            <w14:solidFill>
+              <w14:schemeClr w14:val="tx1"/>
+            </w14:solidFill>
+          </w14:textFill>
+        </w:rPr>
+        <w:tab/>
+      </w:r>
+      <w:r>
+        <w:rPr>
+          <w:rFonts w:hint="default"/>
+          <w:b w:val="0"/>
+          <w:bCs w:val="0"/>
+          <w:color w:val="000000" w:themeColor="text1"/>
+          <w:lang w:val="en-IN"/>
+          <w14:textFill>
+            <w14:solidFill>
+              <w14:schemeClr w14:val="tx1"/>
+            </w14:solidFill>
+          </w14:textFill>
+        </w:rPr>
         <w:t xml:space="preserve"> </w:t>
       </w:r>
       <w:r>
         <w:rPr>
           <w:rFonts w:hint="default"/>
-          <w:b w:val="0"/>
-          <w:bCs w:val="0"/>
-          <w:color w:val="0000FF"/>
-          <w:lang w:val="en-IN"/>
-        </w:rPr>
-        <w:t>driver.findElement(By.tagName("JournalDev"));</w:t>
-      </w:r>
-    </w:p>
-    <w:p>
-      <w:pPr>
-        <w:numPr>
-          <w:numId w:val="0"/>
-        </w:numPr>
-        <w:ind w:left="180" w:leftChars="0"/>
-        <w:rPr>
-          <w:rFonts w:hint="default"/>
-          <w:b w:val="0"/>
-          <w:bCs w:val="0"/>
-          <w:color w:val="0000FF"/>
-          <w:lang w:val="en-IN"/>
-        </w:rPr>
-      </w:pPr>
-    </w:p>
-    <w:p>
-      <w:pPr>
-        <w:numPr>
-          <w:ilvl w:val="0"/>
-          <w:numId w:val="8"/>
-        </w:numPr>
-        <w:ind w:left="600" w:leftChars="0" w:firstLine="0" w:firstLineChars="0"/>
-        <w:rPr>
-          <w:rFonts w:hint="default"/>
-          <w:b w:val="0"/>
-          <w:bCs w:val="0"/>
-          <w:color w:val="0000FF"/>
-          <w:lang w:val="en-IN"/>
-        </w:rPr>
-      </w:pPr>
-      <w:r>
-        <w:rPr>
-          <w:rFonts w:hint="default"/>
-          <w:b/>
-          <w:bCs/>
-          <w:color w:val="000000" w:themeColor="text1"/>
-          <w:lang w:val="en-IN"/>
-          <w14:textFill>
-            <w14:solidFill>
-              <w14:schemeClr w14:val="tx1"/>
-            </w14:solidFill>
-          </w14:textFill>
-        </w:rPr>
-        <w:t xml:space="preserve">By Class Name: </w:t>
-      </w:r>
-      <w:r>
-        <w:rPr>
-          <w:rFonts w:hint="default"/>
-          <w:b w:val="0"/>
-          <w:bCs w:val="0"/>
-          <w:color w:val="0000FF"/>
-          <w:lang w:val="en-IN"/>
-        </w:rPr>
-        <w:t xml:space="preserve"> driver.findElement(By.className("JournalDev"));</w:t>
-      </w:r>
-    </w:p>
-    <w:p>
-      <w:pPr>
-        <w:numPr>
-          <w:numId w:val="0"/>
-        </w:numPr>
-        <w:ind w:left="180" w:leftChars="0"/>
-        <w:rPr>
-          <w:rFonts w:hint="default"/>
-          <w:b w:val="0"/>
-          <w:bCs w:val="0"/>
-          <w:color w:val="0000FF"/>
-          <w:lang w:val="en-IN"/>
-        </w:rPr>
-      </w:pPr>
-    </w:p>
-    <w:p>
-      <w:pPr>
-        <w:numPr>
-          <w:ilvl w:val="0"/>
-          <w:numId w:val="8"/>
-        </w:numPr>
-        <w:ind w:left="600" w:leftChars="0" w:firstLine="0" w:firstLineChars="0"/>
-        <w:rPr>
-          <w:rFonts w:hint="default"/>
-          <w:b w:val="0"/>
-          <w:bCs w:val="0"/>
-          <w:color w:val="0000FF"/>
-          <w:lang w:val="en-IN"/>
-        </w:rPr>
-      </w:pPr>
-      <w:r>
-        <w:rPr>
-          <w:rFonts w:hint="default"/>
-          <w:b/>
-          <w:bCs/>
-          <w:color w:val="000000" w:themeColor="text1"/>
-          <w:lang w:val="en-IN"/>
-          <w14:textFill>
-            <w14:solidFill>
-              <w14:schemeClr w14:val="tx1"/>
-            </w14:solidFill>
-          </w14:textFill>
-        </w:rPr>
-        <w:t>By Xpath:</w:t>
-      </w:r>
-      <w:r>
-        <w:rPr>
-          <w:rFonts w:hint="default"/>
-          <w:b w:val="0"/>
-          <w:bCs w:val="0"/>
-          <w:color w:val="0000FF"/>
-          <w:lang w:val="en-IN"/>
-        </w:rPr>
-        <w:t xml:space="preserve">  driver.findElement(By.xpath("JournalDev"));</w:t>
-      </w:r>
-    </w:p>
-    <w:p>
-      <w:pPr>
-        <w:numPr>
-          <w:numId w:val="0"/>
-        </w:numPr>
-        <w:ind w:left="180" w:leftChars="0"/>
-        <w:rPr>
-          <w:rFonts w:hint="default"/>
-          <w:b w:val="0"/>
-          <w:bCs w:val="0"/>
-          <w:color w:val="000000" w:themeColor="text1"/>
-          <w:lang w:val="en-IN"/>
-          <w14:textFill>
-            <w14:solidFill>
-              <w14:schemeClr w14:val="tx1"/>
-            </w14:solidFill>
-          </w14:textFill>
-        </w:rPr>
-      </w:pPr>
-    </w:p>
-    <w:p>
-      <w:pPr>
-        <w:rPr>
-          <w:rFonts w:hint="default"/>
-          <w:b/>
-          <w:bCs/>
-          <w:lang w:val="en-IN"/>
-        </w:rPr>
-      </w:pPr>
-      <w:r>
-        <w:rPr>
-          <w:rFonts w:hint="default"/>
-          <w:b/>
-          <w:bCs/>
-        </w:rPr>
-        <w:t>--------------------------------------------------------------------------------------------------------------------------------------</w:t>
-      </w:r>
-      <w:r>
-        <w:rPr>
-          <w:rFonts w:hint="default"/>
-          <w:b/>
-          <w:bCs/>
-          <w:lang w:val="en-IN"/>
-        </w:rPr>
-        <w:t>-</w:t>
-      </w:r>
-    </w:p>
-    <w:p>
-      <w:pPr>
-        <w:rPr>
-          <w:rFonts w:hint="default"/>
-          <w:b/>
-          <w:bCs/>
-          <w:lang w:val="en-IN"/>
-        </w:rPr>
-      </w:pPr>
-    </w:p>
-    <w:p>
-      <w:pPr>
-        <w:numPr>
-          <w:ilvl w:val="0"/>
-          <w:numId w:val="2"/>
-        </w:numPr>
-        <w:ind w:left="0" w:leftChars="0" w:firstLine="0" w:firstLineChars="0"/>
-        <w:rPr>
-          <w:rFonts w:hint="default"/>
-          <w:b/>
-          <w:bCs/>
-          <w:color w:val="000000" w:themeColor="text1"/>
-          <w:lang w:val="en-IN"/>
-          <w14:textFill>
-            <w14:solidFill>
-              <w14:schemeClr w14:val="tx1"/>
-            </w14:solidFill>
-          </w14:textFill>
-        </w:rPr>
-      </w:pPr>
-      <w:r>
-        <w:rPr>
-          <w:rFonts w:hint="default"/>
-          <w:b/>
-          <w:bCs/>
-          <w:color w:val="000000" w:themeColor="text1"/>
-          <w:lang w:val="en-IN"/>
-          <w14:textFill>
-            <w14:solidFill>
-              <w14:schemeClr w14:val="tx1"/>
-            </w14:solidFill>
-          </w14:textFill>
-        </w:rPr>
-        <w:t>What is the Xpath..?</w:t>
-      </w:r>
-    </w:p>
-    <w:p>
-      <w:pPr>
-        <w:numPr>
-          <w:numId w:val="0"/>
-        </w:numPr>
-        <w:rPr>
-          <w:rFonts w:hint="default"/>
-          <w:b/>
-          <w:bCs/>
-          <w:color w:val="000000" w:themeColor="text1"/>
-          <w:lang w:val="en-IN"/>
-          <w14:textFill>
-            <w14:solidFill>
-              <w14:schemeClr w14:val="tx1"/>
-            </w14:solidFill>
-          </w14:textFill>
-        </w:rPr>
-      </w:pPr>
-    </w:p>
-    <w:p>
-      <w:pPr>
-        <w:numPr>
-          <w:ilvl w:val="0"/>
-          <w:numId w:val="9"/>
-        </w:numPr>
-        <w:ind w:left="840" w:leftChars="0" w:hanging="420" w:firstLineChars="0"/>
-        <w:rPr>
-          <w:rFonts w:hint="default"/>
-          <w:b/>
-          <w:bCs/>
-          <w:color w:val="000000" w:themeColor="text1"/>
-          <w:lang w:val="en-IN"/>
-          <w14:textFill>
-            <w14:solidFill>
-              <w14:schemeClr w14:val="tx1"/>
-            </w14:solidFill>
-          </w14:textFill>
-        </w:rPr>
-      </w:pPr>
-      <w:r>
-        <w:rPr>
-          <w:rFonts w:hint="default"/>
-          <w:b w:val="0"/>
-          <w:bCs w:val="0"/>
-          <w:color w:val="000000" w:themeColor="text1"/>
-          <w:lang w:val="en-IN"/>
-          <w14:textFill>
-            <w14:solidFill>
-              <w14:schemeClr w14:val="tx1"/>
-            </w14:solidFill>
-          </w14:textFill>
-        </w:rPr>
-        <w:t>Xpath is used to locate an WebElement in the HTML Web page</w:t>
-      </w:r>
-    </w:p>
-    <w:p>
-      <w:pPr>
-        <w:numPr>
-          <w:ilvl w:val="0"/>
-          <w:numId w:val="9"/>
-        </w:numPr>
-        <w:ind w:left="840" w:leftChars="0" w:hanging="420" w:firstLineChars="0"/>
-        <w:rPr>
-          <w:rFonts w:hint="default"/>
-          <w:b/>
-          <w:bCs/>
-          <w:color w:val="000000" w:themeColor="text1"/>
-          <w:lang w:val="en-IN"/>
-          <w14:textFill>
-            <w14:solidFill>
-              <w14:schemeClr w14:val="tx1"/>
-            </w14:solidFill>
-          </w14:textFill>
-        </w:rPr>
-      </w:pPr>
-      <w:r>
-        <w:rPr>
-          <w:rFonts w:hint="default"/>
-          <w:b w:val="0"/>
-          <w:bCs w:val="0"/>
-          <w:color w:val="000000" w:themeColor="text1"/>
-          <w:lang w:val="en-IN"/>
-          <w14:textFill>
-            <w14:solidFill>
-              <w14:schemeClr w14:val="tx1"/>
-            </w14:solidFill>
-          </w14:textFill>
-        </w:rPr>
-        <w:t>Xpath is classified into 2 different types</w:t>
-      </w:r>
-    </w:p>
-    <w:p>
-      <w:pPr>
-        <w:numPr>
-          <w:ilvl w:val="0"/>
-          <w:numId w:val="10"/>
-        </w:numPr>
-        <w:ind w:left="1440" w:leftChars="0" w:firstLine="0" w:firstLineChars="0"/>
-        <w:rPr>
-          <w:rFonts w:hint="default"/>
-          <w:b w:val="0"/>
-          <w:bCs w:val="0"/>
-          <w:color w:val="000000" w:themeColor="text1"/>
-          <w:lang w:val="en-IN"/>
-          <w14:textFill>
-            <w14:solidFill>
-              <w14:schemeClr w14:val="tx1"/>
-            </w14:solidFill>
-          </w14:textFill>
-        </w:rPr>
-      </w:pPr>
-      <w:r>
-        <w:rPr>
-          <w:rFonts w:hint="default"/>
-          <w:b w:val="0"/>
-          <w:bCs w:val="0"/>
-          <w:color w:val="000000" w:themeColor="text1"/>
-          <w:lang w:val="en-IN"/>
-          <w14:textFill>
-            <w14:solidFill>
-              <w14:schemeClr w14:val="tx1"/>
-            </w14:solidFill>
-          </w14:textFill>
-        </w:rPr>
-        <w:t>Relative xpath</w:t>
-      </w:r>
-    </w:p>
-    <w:p>
-      <w:pPr>
-        <w:numPr>
-          <w:ilvl w:val="0"/>
-          <w:numId w:val="10"/>
-        </w:numPr>
-        <w:ind w:left="1440" w:leftChars="0" w:firstLine="0" w:firstLineChars="0"/>
-        <w:rPr>
-          <w:rFonts w:hint="default"/>
-          <w:b w:val="0"/>
-          <w:bCs w:val="0"/>
-          <w:color w:val="000000" w:themeColor="text1"/>
-          <w:lang w:val="en-IN"/>
-          <w14:textFill>
-            <w14:solidFill>
-              <w14:schemeClr w14:val="tx1"/>
-            </w14:solidFill>
-          </w14:textFill>
-        </w:rPr>
-      </w:pPr>
-      <w:r>
-        <w:rPr>
-          <w:rFonts w:hint="default"/>
-          <w:b w:val="0"/>
-          <w:bCs w:val="0"/>
-          <w:color w:val="000000" w:themeColor="text1"/>
-          <w:lang w:val="en-IN"/>
-          <w14:textFill>
-            <w14:solidFill>
-              <w14:schemeClr w14:val="tx1"/>
-            </w14:solidFill>
-          </w14:textFill>
-        </w:rPr>
-        <w:t>Absolute xpath</w:t>
-      </w:r>
-      <w:r>
-        <w:rPr>
-          <w:rFonts w:hint="default"/>
-          <w:b w:val="0"/>
-          <w:bCs w:val="0"/>
-          <w:color w:val="000000" w:themeColor="text1"/>
-          <w:lang w:val="en-IN"/>
-          <w14:textFill>
-            <w14:solidFill>
-              <w14:schemeClr w14:val="tx1"/>
-            </w14:solidFill>
-          </w14:textFill>
-        </w:rPr>
-        <w:tab/>
-      </w:r>
-    </w:p>
-    <w:p>
-      <w:pPr>
-        <w:numPr>
+          <w:b/>
+          <w:bCs/>
+          <w:color w:val="000000" w:themeColor="text1"/>
+          <w:lang w:val="en-IN"/>
+          <w14:textFill>
+            <w14:solidFill>
+              <w14:schemeClr w14:val="tx1"/>
+            </w14:solidFill>
+          </w14:textFill>
+        </w:rPr>
+        <w:t xml:space="preserve">Example:  </w:t>
+      </w:r>
+      <w:r>
+        <w:rPr>
+          <w:rFonts w:hint="default"/>
+          <w:b w:val="0"/>
+          <w:bCs w:val="0"/>
+          <w:color w:val="0000FF"/>
+          <w:lang w:val="en-IN"/>
+        </w:rPr>
+        <w:t>/html/body/div[1]/div/div[2]/header/div/div[2]/a/img</w:t>
+      </w:r>
+    </w:p>
+    <w:p>
+      <w:pPr>
+        <w:numPr>
+          <w:ilvl w:val="0"/>
           <w:numId w:val="0"/>
         </w:numPr>
         <w:rPr>
@@ -3824,38 +4052,53 @@
         <w:ind w:left="400" w:leftChars="0" w:firstLine="0" w:firstLineChars="0"/>
         <w:rPr>
           <w:rFonts w:hint="default"/>
-          <w:b/>
-          <w:bCs/>
-          <w:color w:val="000000" w:themeColor="text1"/>
-          <w:lang w:val="en-IN"/>
-          <w14:textFill>
-            <w14:solidFill>
-              <w14:schemeClr w14:val="tx1"/>
-            </w14:solidFill>
-          </w14:textFill>
-        </w:rPr>
-      </w:pPr>
-      <w:r>
-        <w:rPr>
-          <w:rFonts w:hint="default"/>
-          <w:b/>
-          <w:bCs/>
-          <w:color w:val="000000" w:themeColor="text1"/>
-          <w:lang w:val="en-IN"/>
-          <w14:textFill>
-            <w14:solidFill>
-              <w14:schemeClr w14:val="tx1"/>
-            </w14:solidFill>
-          </w14:textFill>
-        </w:rPr>
-        <w:t xml:space="preserve"> Absolute xpath:</w:t>
-      </w:r>
-    </w:p>
-    <w:p>
-      <w:pPr>
-        <w:numPr>
-          <w:ilvl w:val="0"/>
-          <w:numId w:val="12"/>
+          <w:b w:val="0"/>
+          <w:bCs w:val="0"/>
+          <w:color w:val="000000" w:themeColor="text1"/>
+          <w:lang w:val="en-IN"/>
+          <w14:textFill>
+            <w14:solidFill>
+              <w14:schemeClr w14:val="tx1"/>
+            </w14:solidFill>
+          </w14:textFill>
+        </w:rPr>
+      </w:pPr>
+      <w:r>
+        <w:rPr>
+          <w:rFonts w:hint="default"/>
+          <w:b w:val="0"/>
+          <w:bCs w:val="0"/>
+          <w:color w:val="000000" w:themeColor="text1"/>
+          <w:lang w:val="en-IN"/>
+          <w14:textFill>
+            <w14:solidFill>
+              <w14:schemeClr w14:val="tx1"/>
+            </w14:solidFill>
+          </w14:textFill>
+        </w:rPr>
+        <w:t xml:space="preserve"> </w:t>
+      </w:r>
+      <w:r>
+        <w:rPr>
+          <w:rFonts w:hint="default"/>
+          <w:b/>
+          <w:bCs/>
+          <w:color w:val="000000" w:themeColor="text1"/>
+          <w:lang w:val="en-IN"/>
+          <w14:textFill>
+            <w14:solidFill>
+              <w14:schemeClr w14:val="tx1"/>
+            </w14:solidFill>
+          </w14:textFill>
+        </w:rPr>
+        <w:t>Relative xpath:</w:t>
+      </w:r>
+    </w:p>
+    <w:p>
+      <w:pPr>
+        <w:numPr>
+          <w:ilvl w:val="0"/>
+          <w:numId w:val="13"/>
         </w:numPr>
         <w:ind w:left="1260" w:leftChars="0" w:hanging="420" w:firstLineChars="0"/>
         <w:rPr>
@@ -3884,14 +4127,14 @@
             </w14:solidFill>
           </w14:textFill>
         </w:rPr>
-        <w:t>The simplest XPath locator example in Selenium is to provide the absolute path of an element in the DOM structure.</w:t>
-      </w:r>
-    </w:p>
-    <w:p>
-      <w:pPr>
-        <w:numPr>
-          <w:ilvl w:val="0"/>
-          <w:numId w:val="12"/>
+        <w:t>The releative xpath locator is start from middle of the html page.</w:t>
+      </w:r>
+    </w:p>
+    <w:p>
+      <w:pPr>
+        <w:numPr>
+          <w:ilvl w:val="0"/>
+          <w:numId w:val="13"/>
         </w:numPr>
         <w:ind w:left="1260" w:leftChars="0" w:hanging="420" w:firstLineChars="0"/>
         <w:rPr>
@@ -3920,294 +4163,13 @@
             </w14:solidFill>
           </w14:textFill>
         </w:rPr>
-        <w:t>It is a xpath from Root of the HTML page.</w:t>
-      </w:r>
-    </w:p>
-    <w:p>
-      <w:pPr>
-        <w:numPr>
-          <w:ilvl w:val="0"/>
-          <w:numId w:val="12"/>
-        </w:numPr>
-        <w:ind w:left="1260" w:leftChars="0" w:hanging="420" w:firstLineChars="0"/>
-        <w:rPr>
-          <w:rFonts w:hint="default"/>
-          <w:b w:val="0"/>
-          <w:bCs w:val="0"/>
-          <w:color w:val="000000" w:themeColor="text1"/>
-          <w:lang w:val="en-IN"/>
-          <w14:textFill>
-            <w14:solidFill>
-              <w14:schemeClr w14:val="tx1"/>
-            </w14:solidFill>
-          </w14:textFill>
-        </w:rPr>
-      </w:pPr>
-      <w:r>
-        <w:rPr>
-          <w:rFonts w:hint="default"/>
-          <w:b w:val="0"/>
-          <w:bCs w:val="0"/>
-          <w:color w:val="000000" w:themeColor="text1"/>
-          <w:lang w:val="en-IN"/>
-          <w14:textFill>
-            <w14:solidFill>
-              <w14:schemeClr w14:val="tx1"/>
-            </w14:solidFill>
-          </w14:textFill>
-        </w:rPr>
-        <w:t>It is mentioned by using single slash(\)</w:t>
-      </w:r>
-    </w:p>
-    <w:p>
-      <w:pPr>
-        <w:numPr>
-          <w:numId w:val="0"/>
-        </w:numPr>
-        <w:rPr>
-          <w:rFonts w:hint="default"/>
-          <w:b w:val="0"/>
-          <w:bCs w:val="0"/>
-          <w:color w:val="000000" w:themeColor="text1"/>
-          <w:lang w:val="en-IN"/>
-          <w14:textFill>
-            <w14:solidFill>
-              <w14:schemeClr w14:val="tx1"/>
-            </w14:solidFill>
-          </w14:textFill>
-        </w:rPr>
-      </w:pPr>
-      <w:r>
-        <w:rPr>
-          <w:rFonts w:hint="default"/>
-          <w:b w:val="0"/>
-          <w:bCs w:val="0"/>
-          <w:color w:val="000000" w:themeColor="text1"/>
-          <w:lang w:val="en-IN"/>
-          <w14:textFill>
-            <w14:solidFill>
-              <w14:schemeClr w14:val="tx1"/>
-            </w14:solidFill>
-          </w14:textFill>
-        </w:rPr>
-        <w:t xml:space="preserve"> </w:t>
-      </w:r>
-      <w:r>
-        <w:rPr>
-          <w:rFonts w:hint="default"/>
-          <w:b w:val="0"/>
-          <w:bCs w:val="0"/>
-          <w:color w:val="000000" w:themeColor="text1"/>
-          <w:lang w:val="en-IN"/>
-          <w14:textFill>
-            <w14:solidFill>
-              <w14:schemeClr w14:val="tx1"/>
-            </w14:solidFill>
-          </w14:textFill>
-        </w:rPr>
-        <w:tab/>
-      </w:r>
-    </w:p>
-    <w:p>
-      <w:pPr>
-        <w:numPr>
-          <w:numId w:val="0"/>
-        </w:numPr>
-        <w:rPr>
-          <w:rFonts w:hint="default"/>
-          <w:b w:val="0"/>
-          <w:bCs w:val="0"/>
-          <w:color w:val="0000FF"/>
-          <w:lang w:val="en-IN"/>
-        </w:rPr>
-      </w:pPr>
-      <w:r>
-        <w:rPr>
-          <w:rFonts w:hint="default"/>
-          <w:b w:val="0"/>
-          <w:bCs w:val="0"/>
-          <w:color w:val="000000" w:themeColor="text1"/>
-          <w:lang w:val="en-IN"/>
-          <w14:textFill>
-            <w14:solidFill>
-              <w14:schemeClr w14:val="tx1"/>
-            </w14:solidFill>
-          </w14:textFill>
-        </w:rPr>
-        <w:tab/>
-        <w:t xml:space="preserve"> </w:t>
-      </w:r>
-      <w:r>
-        <w:rPr>
-          <w:rFonts w:hint="default"/>
-          <w:b/>
-          <w:bCs/>
-          <w:color w:val="000000" w:themeColor="text1"/>
-          <w:lang w:val="en-IN"/>
-          <w14:textFill>
-            <w14:solidFill>
-              <w14:schemeClr w14:val="tx1"/>
-            </w14:solidFill>
-          </w14:textFill>
-        </w:rPr>
-        <w:t xml:space="preserve">Example:  </w:t>
-      </w:r>
-      <w:r>
-        <w:rPr>
-          <w:rFonts w:hint="default"/>
-          <w:b w:val="0"/>
-          <w:bCs w:val="0"/>
-          <w:color w:val="0000FF"/>
-          <w:lang w:val="en-IN"/>
-        </w:rPr>
-        <w:t>/html/body/div[1]/div/div[2]/header/div/div[2]/a/img</w:t>
-      </w:r>
-    </w:p>
-    <w:p>
-      <w:pPr>
-        <w:numPr>
-          <w:numId w:val="0"/>
-        </w:numPr>
-        <w:rPr>
-          <w:rFonts w:hint="default"/>
-          <w:b w:val="0"/>
-          <w:bCs w:val="0"/>
-          <w:color w:val="000000" w:themeColor="text1"/>
-          <w:lang w:val="en-IN"/>
-          <w14:textFill>
-            <w14:solidFill>
-              <w14:schemeClr w14:val="tx1"/>
-            </w14:solidFill>
-          </w14:textFill>
-        </w:rPr>
-      </w:pPr>
-    </w:p>
-    <w:p>
-      <w:pPr>
-        <w:numPr>
-          <w:ilvl w:val="0"/>
-          <w:numId w:val="11"/>
-        </w:numPr>
-        <w:ind w:left="400" w:leftChars="0" w:firstLine="0" w:firstLineChars="0"/>
-        <w:rPr>
-          <w:rFonts w:hint="default"/>
-          <w:b w:val="0"/>
-          <w:bCs w:val="0"/>
-          <w:color w:val="000000" w:themeColor="text1"/>
-          <w:lang w:val="en-IN"/>
-          <w14:textFill>
-            <w14:solidFill>
-              <w14:schemeClr w14:val="tx1"/>
-            </w14:solidFill>
-          </w14:textFill>
-        </w:rPr>
-      </w:pPr>
-      <w:r>
-        <w:rPr>
-          <w:rFonts w:hint="default"/>
-          <w:b w:val="0"/>
-          <w:bCs w:val="0"/>
-          <w:color w:val="000000" w:themeColor="text1"/>
-          <w:lang w:val="en-IN"/>
-          <w14:textFill>
-            <w14:solidFill>
-              <w14:schemeClr w14:val="tx1"/>
-            </w14:solidFill>
-          </w14:textFill>
-        </w:rPr>
-        <w:t xml:space="preserve"> </w:t>
-      </w:r>
-      <w:r>
-        <w:rPr>
-          <w:rFonts w:hint="default"/>
-          <w:b/>
-          <w:bCs/>
-          <w:color w:val="000000" w:themeColor="text1"/>
-          <w:lang w:val="en-IN"/>
-          <w14:textFill>
-            <w14:solidFill>
-              <w14:schemeClr w14:val="tx1"/>
-            </w14:solidFill>
-          </w14:textFill>
-        </w:rPr>
-        <w:t>Relative xpath:</w:t>
-      </w:r>
-    </w:p>
-    <w:p>
-      <w:pPr>
-        <w:numPr>
-          <w:ilvl w:val="0"/>
-          <w:numId w:val="13"/>
-        </w:numPr>
-        <w:ind w:left="1260" w:leftChars="0" w:hanging="420" w:firstLineChars="0"/>
-        <w:rPr>
-          <w:rFonts w:hint="default"/>
-          <w:b w:val="0"/>
-          <w:bCs w:val="0"/>
-          <w:color w:val="000000" w:themeColor="text1"/>
-          <w:lang w:val="en-IN"/>
-          <w14:textFill>
-            <w14:solidFill>
-              <w14:schemeClr w14:val="tx1"/>
-            </w14:solidFill>
-          </w14:textFill>
-        </w:rPr>
-      </w:pPr>
-      <w:r>
-        <w:rPr>
-          <w:rFonts w:hint="default"/>
-          <w:b w:val="0"/>
-          <w:bCs w:val="0"/>
-          <w:color w:val="000000" w:themeColor="text1"/>
-          <w:lang w:val="en-IN"/>
-          <w14:textFill>
-            <w14:solidFill>
-              <w14:schemeClr w14:val="tx1"/>
-            </w14:solidFill>
-          </w14:textFill>
-        </w:rPr>
-        <w:t>The releative xpath locator is start from middle of the html page.</w:t>
-      </w:r>
-    </w:p>
-    <w:p>
-      <w:pPr>
-        <w:numPr>
-          <w:ilvl w:val="0"/>
-          <w:numId w:val="13"/>
-        </w:numPr>
-        <w:ind w:left="1260" w:leftChars="0" w:hanging="420" w:firstLineChars="0"/>
-        <w:rPr>
-          <w:rFonts w:hint="default"/>
-          <w:b w:val="0"/>
-          <w:bCs w:val="0"/>
-          <w:color w:val="000000" w:themeColor="text1"/>
-          <w:lang w:val="en-IN"/>
-          <w14:textFill>
-            <w14:solidFill>
-              <w14:schemeClr w14:val="tx1"/>
-            </w14:solidFill>
-          </w14:textFill>
-        </w:rPr>
-      </w:pPr>
-      <w:r>
-        <w:rPr>
-          <w:rFonts w:hint="default"/>
-          <w:b w:val="0"/>
-          <w:bCs w:val="0"/>
-          <w:color w:val="000000" w:themeColor="text1"/>
-          <w:lang w:val="en-IN"/>
-          <w14:textFill>
-            <w14:solidFill>
-              <w14:schemeClr w14:val="tx1"/>
-            </w14:solidFill>
-          </w14:textFill>
-        </w:rPr>
         <w:t>It is mentioned by using double slash(\\)</w:t>
       </w:r>
     </w:p>
     <w:p>
       <w:pPr>
         <w:numPr>
+          <w:ilvl w:val="0"/>
           <w:numId w:val="0"/>
         </w:numPr>
         <w:tabs>
@@ -4300,6 +4262,7 @@
     <w:p>
       <w:pPr>
         <w:numPr>
+          <w:ilvl w:val="0"/>
           <w:numId w:val="0"/>
         </w:numPr>
         <w:tabs>
@@ -4369,6 +4332,7 @@
     <w:p>
       <w:pPr>
         <w:numPr>
+          <w:ilvl w:val="0"/>
           <w:numId w:val="0"/>
         </w:numPr>
         <w:ind w:left="400" w:leftChars="0"/>
@@ -4389,6 +4353,7 @@
     <w:p>
       <w:pPr>
         <w:numPr>
+          <w:ilvl w:val="0"/>
           <w:numId w:val="0"/>
         </w:numPr>
         <w:ind w:left="1440" w:leftChars="0"/>
@@ -4409,6 +4374,7 @@
     <w:p>
       <w:pPr>
         <w:numPr>
+          <w:ilvl w:val="0"/>
           <w:numId w:val="0"/>
         </w:numPr>
         <w:ind w:left="1440" w:leftChars="0"/>
@@ -4429,101 +4395,107 @@
     <w:p>
       <w:pPr>
         <w:numPr>
-          <w:numId w:val="0"/>
-        </w:numPr>
-        <w:rPr>
-          <w:rFonts w:hint="default"/>
-          <w:b w:val="0"/>
-          <w:bCs w:val="0"/>
-          <w:color w:val="000000" w:themeColor="text1"/>
-          <w:lang w:val="en-IN"/>
-          <w14:textFill>
-            <w14:solidFill>
-              <w14:schemeClr w14:val="tx1"/>
-            </w14:solidFill>
-          </w14:textFill>
-        </w:rPr>
-      </w:pPr>
-    </w:p>
-    <w:p>
-      <w:pPr>
-        <w:numPr>
-          <w:numId w:val="0"/>
-        </w:numPr>
-        <w:rPr>
-          <w:rFonts w:hint="default"/>
-          <w:b w:val="0"/>
-          <w:bCs w:val="0"/>
-          <w:color w:val="000000" w:themeColor="text1"/>
-          <w:lang w:val="en-IN"/>
-          <w14:textFill>
-            <w14:solidFill>
-              <w14:schemeClr w14:val="tx1"/>
-            </w14:solidFill>
-          </w14:textFill>
-        </w:rPr>
-      </w:pPr>
-    </w:p>
-    <w:p>
-      <w:pPr>
-        <w:numPr>
-          <w:numId w:val="0"/>
-        </w:numPr>
-        <w:rPr>
-          <w:rFonts w:hint="default"/>
-          <w:b w:val="0"/>
-          <w:bCs w:val="0"/>
-          <w:color w:val="000000" w:themeColor="text1"/>
-          <w:lang w:val="en-IN"/>
-          <w14:textFill>
-            <w14:solidFill>
-              <w14:schemeClr w14:val="tx1"/>
-            </w14:solidFill>
-          </w14:textFill>
-        </w:rPr>
-      </w:pPr>
-    </w:p>
-    <w:p>
-      <w:pPr>
-        <w:numPr>
-          <w:numId w:val="0"/>
-        </w:numPr>
-        <w:rPr>
-          <w:rFonts w:hint="default"/>
-          <w:b w:val="0"/>
-          <w:bCs w:val="0"/>
-          <w:color w:val="000000" w:themeColor="text1"/>
-          <w:lang w:val="en-IN"/>
-          <w14:textFill>
-            <w14:solidFill>
-              <w14:schemeClr w14:val="tx1"/>
-            </w14:solidFill>
-          </w14:textFill>
-        </w:rPr>
-      </w:pPr>
-    </w:p>
-    <w:p>
-      <w:pPr>
-        <w:numPr>
-          <w:numId w:val="0"/>
-        </w:numPr>
-        <w:rPr>
-          <w:rFonts w:hint="default"/>
-          <w:b w:val="0"/>
-          <w:bCs w:val="0"/>
-          <w:color w:val="000000" w:themeColor="text1"/>
-          <w:lang w:val="en-IN"/>
-          <w14:textFill>
-            <w14:solidFill>
-              <w14:schemeClr w14:val="tx1"/>
-            </w14:solidFill>
-          </w14:textFill>
-        </w:rPr>
-      </w:pPr>
-    </w:p>
-    <w:p>
-      <w:pPr>
-        <w:numPr>
+          <w:ilvl w:val="0"/>
+          <w:numId w:val="0"/>
+        </w:numPr>
+        <w:rPr>
+          <w:rFonts w:hint="default"/>
+          <w:b w:val="0"/>
+          <w:bCs w:val="0"/>
+          <w:color w:val="000000" w:themeColor="text1"/>
+          <w:lang w:val="en-IN"/>
+          <w14:textFill>
+            <w14:solidFill>
+              <w14:schemeClr w14:val="tx1"/>
+            </w14:solidFill>
+          </w14:textFill>
+        </w:rPr>
+      </w:pPr>
+    </w:p>
+    <w:p>
+      <w:pPr>
+        <w:numPr>
+          <w:ilvl w:val="0"/>
+          <w:numId w:val="0"/>
+        </w:numPr>
+        <w:rPr>
+          <w:rFonts w:hint="default"/>
+          <w:b w:val="0"/>
+          <w:bCs w:val="0"/>
+          <w:color w:val="000000" w:themeColor="text1"/>
+          <w:lang w:val="en-IN"/>
+          <w14:textFill>
+            <w14:solidFill>
+              <w14:schemeClr w14:val="tx1"/>
+            </w14:solidFill>
+          </w14:textFill>
+        </w:rPr>
+      </w:pPr>
+    </w:p>
+    <w:p>
+      <w:pPr>
+        <w:numPr>
+          <w:ilvl w:val="0"/>
+          <w:numId w:val="0"/>
+        </w:numPr>
+        <w:rPr>
+          <w:rFonts w:hint="default"/>
+          <w:b w:val="0"/>
+          <w:bCs w:val="0"/>
+          <w:color w:val="000000" w:themeColor="text1"/>
+          <w:lang w:val="en-IN"/>
+          <w14:textFill>
+            <w14:solidFill>
+              <w14:schemeClr w14:val="tx1"/>
+            </w14:solidFill>
+          </w14:textFill>
+        </w:rPr>
+      </w:pPr>
+    </w:p>
+    <w:p>
+      <w:pPr>
+        <w:numPr>
+          <w:ilvl w:val="0"/>
+          <w:numId w:val="0"/>
+        </w:numPr>
+        <w:rPr>
+          <w:rFonts w:hint="default"/>
+          <w:b w:val="0"/>
+          <w:bCs w:val="0"/>
+          <w:color w:val="000000" w:themeColor="text1"/>
+          <w:lang w:val="en-IN"/>
+          <w14:textFill>
+            <w14:solidFill>
+              <w14:schemeClr w14:val="tx1"/>
+            </w14:solidFill>
+          </w14:textFill>
+        </w:rPr>
+      </w:pPr>
+    </w:p>
+    <w:p>
+      <w:pPr>
+        <w:numPr>
+          <w:ilvl w:val="0"/>
+          <w:numId w:val="0"/>
+        </w:numPr>
+        <w:rPr>
+          <w:rFonts w:hint="default"/>
+          <w:b w:val="0"/>
+          <w:bCs w:val="0"/>
+          <w:color w:val="000000" w:themeColor="text1"/>
+          <w:lang w:val="en-IN"/>
+          <w14:textFill>
+            <w14:solidFill>
+              <w14:schemeClr w14:val="tx1"/>
+            </w14:solidFill>
+          </w14:textFill>
+        </w:rPr>
+      </w:pPr>
+    </w:p>
+    <w:p>
+      <w:pPr>
+        <w:numPr>
+          <w:ilvl w:val="0"/>
           <w:numId w:val="0"/>
         </w:numPr>
         <w:rPr>
@@ -4570,6 +4542,7 @@
     <w:p>
       <w:pPr>
         <w:numPr>
+          <w:ilvl w:val="0"/>
           <w:numId w:val="0"/>
         </w:numPr>
         <w:ind w:leftChars="0"/>
@@ -4626,25 +4599,27 @@
     <w:p>
       <w:pPr>
         <w:numPr>
-          <w:numId w:val="0"/>
-        </w:numPr>
-        <w:rPr>
-          <w:rFonts w:hint="default"/>
-          <w:b/>
-          <w:bCs/>
-          <w:color w:val="000000" w:themeColor="text1"/>
-          <w:lang w:val="en-IN"/>
-          <w14:textFill>
-            <w14:solidFill>
-              <w14:schemeClr w14:val="tx1"/>
-            </w14:solidFill>
-          </w14:textFill>
-        </w:rPr>
-      </w:pPr>
-    </w:p>
-    <w:p>
-      <w:pPr>
-        <w:numPr>
+          <w:ilvl w:val="0"/>
+          <w:numId w:val="0"/>
+        </w:numPr>
+        <w:rPr>
+          <w:rFonts w:hint="default"/>
+          <w:b/>
+          <w:bCs/>
+          <w:color w:val="000000" w:themeColor="text1"/>
+          <w:lang w:val="en-IN"/>
+          <w14:textFill>
+            <w14:solidFill>
+              <w14:schemeClr w14:val="tx1"/>
+            </w14:solidFill>
+          </w14:textFill>
+        </w:rPr>
+      </w:pPr>
+    </w:p>
+    <w:p>
+      <w:pPr>
+        <w:numPr>
+          <w:ilvl w:val="0"/>
           <w:numId w:val="0"/>
         </w:numPr>
         <w:rPr>
@@ -4694,6 +4669,7 @@
     <w:p>
       <w:pPr>
         <w:numPr>
+          <w:ilvl w:val="0"/>
           <w:numId w:val="0"/>
         </w:numPr>
         <w:rPr>
@@ -4909,44 +4885,6 @@
       <w:pPr>
         <w:numPr>
           <w:ilvl w:val="0"/>
-          <w:numId w:val="14"/>
-        </w:numPr>
-        <w:tabs>
-          <w:tab w:val="clear" w:pos="425"/>
-        </w:tabs>
-        <w:ind w:left="1260" w:leftChars="0" w:hanging="420" w:firstLineChars="0"/>
-        <w:rPr>
-          <w:rFonts w:hint="default"/>
-          <w:b w:val="0"/>
-          <w:bCs w:val="0"/>
-          <w:color w:val="000000" w:themeColor="text1"/>
-          <w:lang w:val="en-IN"/>
-          <w14:textFill>
-            <w14:solidFill>
-              <w14:schemeClr w14:val="tx1"/>
-            </w14:solidFill>
-          </w14:textFill>
-        </w:rPr>
-      </w:pPr>
-      <w:r>
-        <w:rPr>
-          <w:rFonts w:hint="default"/>
-          <w:b w:val="0"/>
-          <w:bCs w:val="0"/>
-          <w:color w:val="000000" w:themeColor="text1"/>
-          <w:lang w:val="en-IN"/>
-          <w14:textFill>
-            <w14:solidFill>
-              <w14:schemeClr w14:val="tx1"/>
-            </w14:solidFill>
-          </w14:textFill>
-        </w:rPr>
-        <w:t>Using index of the element</w:t>
-      </w:r>
-    </w:p>
-    <w:p>
-      <w:pPr>
-        <w:numPr>
           <w:numId w:val="0"/>
         </w:numPr>
         <w:rPr>
@@ -5005,6 +4943,7 @@
     <w:p>
       <w:pPr>
         <w:numPr>
+          <w:ilvl w:val="0"/>
           <w:numId w:val="0"/>
         </w:numPr>
         <w:ind w:left="420" w:leftChars="0" w:firstLine="201" w:firstLineChars="100"/>
@@ -5025,6 +4964,7 @@
     <w:p>
       <w:pPr>
         <w:numPr>
+          <w:ilvl w:val="0"/>
           <w:numId w:val="0"/>
         </w:numPr>
         <w:rPr>
@@ -5074,6 +5014,7 @@
     <w:p>
       <w:pPr>
         <w:numPr>
+          <w:ilvl w:val="0"/>
           <w:numId w:val="0"/>
         </w:numPr>
         <w:rPr>
@@ -5108,6 +5049,7 @@
     <w:p>
       <w:pPr>
         <w:numPr>
+          <w:ilvl w:val="0"/>
           <w:numId w:val="0"/>
         </w:numPr>
         <w:rPr>
@@ -5147,20 +5089,22 @@
     <w:p>
       <w:pPr>
         <w:numPr>
-          <w:numId w:val="0"/>
-        </w:numPr>
-        <w:rPr>
-          <w:rFonts w:hint="default"/>
-          <w:b w:val="0"/>
-          <w:bCs w:val="0"/>
-          <w:color w:val="0000FF"/>
-          <w:lang w:val="en-IN"/>
-        </w:rPr>
-      </w:pPr>
-    </w:p>
-    <w:p>
-      <w:pPr>
-        <w:numPr>
+          <w:ilvl w:val="0"/>
+          <w:numId w:val="0"/>
+        </w:numPr>
+        <w:rPr>
+          <w:rFonts w:hint="default"/>
+          <w:b w:val="0"/>
+          <w:bCs w:val="0"/>
+          <w:color w:val="0000FF"/>
+          <w:lang w:val="en-IN"/>
+        </w:rPr>
+      </w:pPr>
+    </w:p>
+    <w:p>
+      <w:pPr>
+        <w:numPr>
+          <w:ilvl w:val="0"/>
           <w:numId w:val="0"/>
         </w:numPr>
         <w:rPr>
@@ -5180,7 +5124,6 @@
           <w:lang w:val="en-IN"/>
         </w:rPr>
         <w:tab/>
-        <w:t/>
       </w:r>
       <w:r>
         <w:rPr>
@@ -5191,22 +5134,22 @@
           <w:lang w:val="en-IN"/>
         </w:rPr>
         <w:tab/>
-        <w:t xml:space="preserve">  </w:t>
-      </w:r>
-      <w:r>
-        <w:rPr>
-          <w:rFonts w:hint="default"/>
-          <w:b w:val="0"/>
-          <w:bCs w:val="0"/>
-          <w:color w:val="0000FF"/>
-          <w:lang w:val="en-IN"/>
-        </w:rPr>
-        <w:t>XPath=//div[@name='username']</w:t>
-      </w:r>
-    </w:p>
-    <w:p>
-      <w:pPr>
-        <w:numPr>
+      </w:r>
+      <w:r>
+        <w:rPr>
+          <w:rFonts w:hint="default"/>
+          <w:b w:val="0"/>
+          <w:bCs w:val="0"/>
+          <w:color w:val="0000FF"/>
+          <w:lang w:val="en-IN"/>
+        </w:rPr>
+        <w:t xml:space="preserve">  XPath=//div[@name='username']</w:t>
+      </w:r>
+    </w:p>
+    <w:p>
+      <w:pPr>
+        <w:numPr>
+          <w:ilvl w:val="0"/>
           <w:numId w:val="0"/>
         </w:numPr>
         <w:rPr>
@@ -5260,6 +5203,7 @@
     <w:p>
       <w:pPr>
         <w:numPr>
+          <w:ilvl w:val="0"/>
           <w:numId w:val="0"/>
         </w:numPr>
         <w:ind w:left="420" w:leftChars="0"/>
@@ -5280,6 +5224,7 @@
     <w:p>
       <w:pPr>
         <w:numPr>
+          <w:ilvl w:val="0"/>
           <w:numId w:val="0"/>
         </w:numPr>
         <w:rPr>
@@ -5795,6 +5740,7 @@
     <w:p>
       <w:pPr>
         <w:numPr>
+          <w:ilvl w:val="0"/>
           <w:numId w:val="0"/>
         </w:numPr>
         <w:rPr>
@@ -5829,7 +5775,6 @@
           <w:lang w:val="en-IN"/>
         </w:rPr>
         <w:tab/>
-        <w:t/>
       </w:r>
       <w:r>
         <w:rPr>
@@ -5870,20 +5815,22 @@
     <w:p>
       <w:pPr>
         <w:numPr>
-          <w:numId w:val="0"/>
-        </w:numPr>
-        <w:rPr>
-          <w:rFonts w:hint="default"/>
-          <w:b w:val="0"/>
-          <w:bCs w:val="0"/>
-          <w:color w:val="0000FF"/>
-          <w:lang w:val="en-IN"/>
-        </w:rPr>
-      </w:pPr>
-    </w:p>
-    <w:p>
-      <w:pPr>
-        <w:numPr>
+          <w:ilvl w:val="0"/>
+          <w:numId w:val="0"/>
+        </w:numPr>
+        <w:rPr>
+          <w:rFonts w:hint="default"/>
+          <w:b w:val="0"/>
+          <w:bCs w:val="0"/>
+          <w:color w:val="0000FF"/>
+          <w:lang w:val="en-IN"/>
+        </w:rPr>
+      </w:pPr>
+    </w:p>
+    <w:p>
+      <w:pPr>
+        <w:numPr>
+          <w:ilvl w:val="0"/>
           <w:numId w:val="0"/>
         </w:numPr>
         <w:rPr>
@@ -5903,7 +5850,6 @@
           <w:lang w:val="en-IN"/>
         </w:rPr>
         <w:tab/>
-        <w:t/>
       </w:r>
       <w:r>
         <w:rPr>
@@ -5914,6 +5860,15 @@
           <w:lang w:val="en-IN"/>
         </w:rPr>
         <w:tab/>
+      </w:r>
+      <w:r>
+        <w:rPr>
+          <w:rFonts w:hint="default"/>
+          <w:b w:val="0"/>
+          <w:bCs w:val="0"/>
+          <w:color w:val="0000FF"/>
+          <w:lang w:val="en-IN"/>
+        </w:rPr>
         <w:t xml:space="preserve"> XPath=//*[@id='FirstName' and @name='FirstName']</w:t>
       </w:r>
     </w:p>
@@ -6138,12 +6093,770 @@
           <w:b w:val="0"/>
           <w:bCs w:val="0"/>
           <w:color w:val="0000FF"/>
+          <w:lang w:val="en-US"/>
+        </w:rPr>
+        <w:t xml:space="preserve">  </w:t>
+      </w:r>
+      <w:r>
+        <w:rPr>
+          <w:rFonts w:hint="default"/>
+          <w:b w:val="0"/>
+          <w:bCs w:val="0"/>
+          <w:color w:val="0000FF"/>
           <w:lang w:val="en-IN"/>
         </w:rPr>
         <w:t>XPath=//input[starts-with(@name,'pass')]</w:t>
+      </w:r>
+    </w:p>
+    <w:p>
+      <w:pPr>
+        <w:numPr>
+          <w:ilvl w:val="0"/>
+          <w:numId w:val="0"/>
+        </w:numPr>
+        <w:rPr>
+          <w:rFonts w:hint="default"/>
+          <w:b w:val="0"/>
+          <w:bCs w:val="0"/>
+          <w:color w:val="0000FF"/>
+          <w:lang w:val="en-IN"/>
+        </w:rPr>
+      </w:pPr>
+    </w:p>
+    <w:p>
+      <w:pPr>
+        <w:numPr>
+          <w:ilvl w:val="0"/>
+          <w:numId w:val="0"/>
+        </w:numPr>
+        <w:rPr>
+          <w:rFonts w:hint="default"/>
+          <w:b w:val="0"/>
+          <w:bCs w:val="0"/>
+          <w:color w:val="0000FF"/>
+          <w:lang w:val="en-IN"/>
+        </w:rPr>
+      </w:pPr>
+    </w:p>
+    <w:p>
+      <w:pPr>
+        <w:numPr>
+          <w:ilvl w:val="0"/>
+          <w:numId w:val="0"/>
+        </w:numPr>
+        <w:rPr>
+          <w:rFonts w:hint="default"/>
+          <w:b w:val="0"/>
+          <w:bCs w:val="0"/>
+          <w:color w:val="0000FF"/>
+          <w:lang w:val="en-IN"/>
+        </w:rPr>
+      </w:pPr>
+    </w:p>
+    <w:p>
+      <w:pPr>
+        <w:numPr>
+          <w:ilvl w:val="0"/>
+          <w:numId w:val="0"/>
+        </w:numPr>
+        <w:rPr>
+          <w:rFonts w:hint="default"/>
+          <w:b w:val="0"/>
+          <w:bCs w:val="0"/>
+          <w:color w:val="0000FF"/>
+          <w:lang w:val="en-IN"/>
+        </w:rPr>
+      </w:pPr>
+    </w:p>
+    <w:p>
+      <w:pPr>
+        <w:numPr>
+          <w:ilvl w:val="0"/>
+          <w:numId w:val="0"/>
+        </w:numPr>
+        <w:rPr>
+          <w:rFonts w:hint="default"/>
+          <w:b w:val="0"/>
+          <w:bCs w:val="0"/>
+          <w:color w:val="0000FF"/>
+          <w:lang w:val="en-IN"/>
+        </w:rPr>
+      </w:pPr>
+    </w:p>
+    <w:p>
+      <w:pPr>
+        <w:numPr>
+          <w:ilvl w:val="0"/>
+          <w:numId w:val="0"/>
+        </w:numPr>
+        <w:rPr>
+          <w:rFonts w:hint="default"/>
+          <w:b w:val="0"/>
+          <w:bCs w:val="0"/>
+          <w:color w:val="0000FF"/>
+          <w:lang w:val="en-IN"/>
+        </w:rPr>
+      </w:pPr>
+    </w:p>
+    <w:p>
+      <w:pPr>
+        <w:numPr>
+          <w:ilvl w:val="0"/>
+          <w:numId w:val="15"/>
+        </w:numPr>
+        <w:tabs>
+          <w:tab w:val="clear" w:pos="5"/>
+        </w:tabs>
+        <w:ind w:left="420" w:leftChars="0" w:hanging="420" w:firstLineChars="0"/>
+        <w:rPr>
+          <w:rFonts w:hint="default"/>
+          <w:b/>
+          <w:bCs/>
+          <w:color w:val="000000" w:themeColor="text1"/>
+          <w:lang w:val="en-IN"/>
+          <w14:textFill>
+            <w14:solidFill>
+              <w14:schemeClr w14:val="tx1"/>
+            </w14:solidFill>
+          </w14:textFill>
+        </w:rPr>
+      </w:pPr>
+      <w:r>
+        <w:rPr>
+          <w:rFonts w:hint="default"/>
+          <w:b/>
+          <w:bCs/>
+          <w:color w:val="000000" w:themeColor="text1"/>
+          <w:lang w:val="en-US"/>
+          <w14:textFill>
+            <w14:solidFill>
+              <w14:schemeClr w14:val="tx1"/>
+            </w14:solidFill>
+          </w14:textFill>
+        </w:rPr>
+        <w:t>text</w:t>
+      </w:r>
+      <w:r>
+        <w:rPr>
+          <w:rFonts w:hint="default"/>
+          <w:b/>
+          <w:bCs/>
+          <w:color w:val="000000" w:themeColor="text1"/>
+          <w:lang w:val="en-IN"/>
+          <w14:textFill>
+            <w14:solidFill>
+              <w14:schemeClr w14:val="tx1"/>
+            </w14:solidFill>
+          </w14:textFill>
+        </w:rPr>
+        <w:t xml:space="preserve">(): </w:t>
+      </w:r>
+    </w:p>
+    <w:p>
+      <w:pPr>
+        <w:numPr>
+          <w:ilvl w:val="0"/>
+          <w:numId w:val="0"/>
+        </w:numPr>
+        <w:ind w:left="420" w:leftChars="0"/>
+        <w:rPr>
+          <w:rFonts w:hint="default"/>
+          <w:b/>
+          <w:bCs/>
+          <w:color w:val="000000" w:themeColor="text1"/>
+          <w:lang w:val="en-IN"/>
+          <w14:textFill>
+            <w14:solidFill>
+              <w14:schemeClr w14:val="tx1"/>
+            </w14:solidFill>
+          </w14:textFill>
+        </w:rPr>
+      </w:pPr>
+    </w:p>
+    <w:p>
+      <w:pPr>
+        <w:numPr>
+          <w:ilvl w:val="0"/>
+          <w:numId w:val="0"/>
+        </w:numPr>
+        <w:ind w:left="600" w:leftChars="300" w:firstLine="100" w:firstLineChars="50"/>
+        <w:rPr>
+          <w:rFonts w:hint="default"/>
+          <w:b w:val="0"/>
+          <w:bCs w:val="0"/>
+          <w:color w:val="000000" w:themeColor="text1"/>
+          <w:lang w:val="en-IN"/>
+          <w14:textFill>
+            <w14:solidFill>
+              <w14:schemeClr w14:val="tx1"/>
+            </w14:solidFill>
+          </w14:textFill>
+        </w:rPr>
+      </w:pPr>
+      <w:r>
+        <w:rPr>
+          <w:rFonts w:hint="default"/>
+          <w:b w:val="0"/>
+          <w:bCs w:val="0"/>
+          <w:color w:val="000000" w:themeColor="text1"/>
+          <w:lang w:val="en-IN"/>
+          <w14:textFill>
+            <w14:solidFill>
+              <w14:schemeClr w14:val="tx1"/>
+            </w14:solidFill>
+          </w14:textFill>
+        </w:rPr>
+        <w:t xml:space="preserve">The </w:t>
+      </w:r>
+      <w:r>
+        <w:rPr>
+          <w:rFonts w:hint="default"/>
+          <w:b w:val="0"/>
+          <w:bCs w:val="0"/>
+          <w:color w:val="000000" w:themeColor="text1"/>
+          <w:lang w:val="en-US"/>
+          <w14:textFill>
+            <w14:solidFill>
+              <w14:schemeClr w14:val="tx1"/>
+            </w14:solidFill>
+          </w14:textFill>
+        </w:rPr>
+        <w:t>text</w:t>
+      </w:r>
+      <w:r>
+        <w:rPr>
+          <w:rFonts w:hint="default"/>
+          <w:b w:val="0"/>
+          <w:bCs w:val="0"/>
+          <w:color w:val="000000" w:themeColor="text1"/>
+          <w:lang w:val="en-IN"/>
+          <w14:textFill>
+            <w14:solidFill>
+              <w14:schemeClr w14:val="tx1"/>
+            </w14:solidFill>
+          </w14:textFill>
+        </w:rPr>
+        <w:t xml:space="preserve">() </w:t>
+      </w:r>
+      <w:r>
+        <w:rPr>
+          <w:rFonts w:hint="default"/>
+          <w:b w:val="0"/>
+          <w:bCs w:val="0"/>
+          <w:color w:val="000000" w:themeColor="text1"/>
+          <w:lang w:val="en-US"/>
+          <w14:textFill>
+            <w14:solidFill>
+              <w14:schemeClr w14:val="tx1"/>
+            </w14:solidFill>
+          </w14:textFill>
+        </w:rPr>
+        <w:t xml:space="preserve">is </w:t>
+      </w:r>
+      <w:r>
+        <w:rPr>
+          <w:rFonts w:hint="default"/>
+          <w:b w:val="0"/>
+          <w:bCs w:val="0"/>
+          <w:color w:val="000000" w:themeColor="text1"/>
+          <w:lang w:val="en-IN"/>
+          <w14:textFill>
+            <w14:solidFill>
+              <w14:schemeClr w14:val="tx1"/>
+            </w14:solidFill>
+          </w14:textFill>
+        </w:rPr>
+        <w:t xml:space="preserve">used to locate </w:t>
+      </w:r>
+      <w:r>
+        <w:rPr>
+          <w:rFonts w:hint="default"/>
+          <w:b w:val="0"/>
+          <w:bCs w:val="0"/>
+          <w:color w:val="000000" w:themeColor="text1"/>
+          <w:lang w:val="en-US"/>
+          <w14:textFill>
+            <w14:solidFill>
+              <w14:schemeClr w14:val="tx1"/>
+            </w14:solidFill>
+          </w14:textFill>
+        </w:rPr>
+        <w:t xml:space="preserve">an </w:t>
+      </w:r>
+      <w:r>
+        <w:rPr>
+          <w:rFonts w:hint="default"/>
+          <w:b w:val="0"/>
+          <w:bCs w:val="0"/>
+          <w:color w:val="000000" w:themeColor="text1"/>
+          <w:lang w:val="en-IN"/>
+          <w14:textFill>
+            <w14:solidFill>
+              <w14:schemeClr w14:val="tx1"/>
+            </w14:solidFill>
+          </w14:textFill>
+        </w:rPr>
+        <w:t xml:space="preserve">elements based on </w:t>
+      </w:r>
+      <w:r>
+        <w:rPr>
+          <w:rFonts w:hint="default"/>
+          <w:b w:val="0"/>
+          <w:bCs w:val="0"/>
+          <w:color w:val="000000" w:themeColor="text1"/>
+          <w:lang w:val="en-US"/>
+          <w14:textFill>
+            <w14:solidFill>
+              <w14:schemeClr w14:val="tx1"/>
+            </w14:solidFill>
+          </w14:textFill>
+        </w:rPr>
+        <w:t xml:space="preserve">exact </w:t>
+      </w:r>
+      <w:r>
+        <w:rPr>
+          <w:rFonts w:hint="default"/>
+          <w:b w:val="0"/>
+          <w:bCs w:val="0"/>
+          <w:color w:val="000000" w:themeColor="text1"/>
+          <w:lang w:val="en-IN"/>
+          <w14:textFill>
+            <w14:solidFill>
+              <w14:schemeClr w14:val="tx1"/>
+            </w14:solidFill>
+          </w14:textFill>
+        </w:rPr>
+        <w:t>text of a web element</w:t>
+      </w:r>
+    </w:p>
+    <w:p>
+      <w:pPr>
+        <w:numPr>
+          <w:ilvl w:val="0"/>
+          <w:numId w:val="0"/>
+        </w:numPr>
+        <w:ind w:left="600" w:leftChars="300" w:firstLine="100" w:firstLineChars="50"/>
+        <w:rPr>
+          <w:rFonts w:hint="default"/>
+          <w:b w:val="0"/>
+          <w:bCs w:val="0"/>
+          <w:color w:val="000000" w:themeColor="text1"/>
+          <w:lang w:val="en-IN"/>
+          <w14:textFill>
+            <w14:solidFill>
+              <w14:schemeClr w14:val="tx1"/>
+            </w14:solidFill>
+          </w14:textFill>
+        </w:rPr>
+      </w:pPr>
+    </w:p>
+    <w:p>
+      <w:pPr>
+        <w:numPr>
+          <w:ilvl w:val="0"/>
+          <w:numId w:val="0"/>
+        </w:numPr>
+        <w:rPr>
+          <w:rFonts w:hint="default"/>
+          <w:b w:val="0"/>
+          <w:bCs w:val="0"/>
+          <w:color w:val="0000FF"/>
+          <w:lang w:val="en-IN"/>
+        </w:rPr>
+      </w:pPr>
+      <w:r>
+        <w:rPr>
+          <w:rFonts w:hint="default"/>
+          <w:b/>
+          <w:bCs/>
+          <w:color w:val="000000" w:themeColor="text1"/>
+          <w:lang w:val="en-IN"/>
+          <w14:textFill>
+            <w14:solidFill>
+              <w14:schemeClr w14:val="tx1"/>
+            </w14:solidFill>
+          </w14:textFill>
+        </w:rPr>
+        <w:t xml:space="preserve">                                  </w:t>
+      </w:r>
+      <w:r>
+        <w:rPr>
+          <w:rFonts w:hint="default"/>
+          <w:b w:val="0"/>
+          <w:bCs w:val="0"/>
+          <w:color w:val="0000FF"/>
+          <w:lang w:val="en-IN"/>
+        </w:rPr>
+        <w:t>Xpath=//tag[</w:t>
+      </w:r>
+      <w:r>
+        <w:rPr>
+          <w:rFonts w:hint="default"/>
+          <w:b w:val="0"/>
+          <w:bCs w:val="0"/>
+          <w:color w:val="0000FF"/>
+          <w:lang w:val="en-US"/>
+        </w:rPr>
+        <w:t>text()=’textValue’</w:t>
+      </w:r>
+      <w:r>
+        <w:rPr>
+          <w:rFonts w:hint="default"/>
+          <w:b w:val="0"/>
+          <w:bCs w:val="0"/>
+          <w:color w:val="0000FF"/>
+          <w:lang w:val="en-IN"/>
+        </w:rPr>
+        <w:t>)];</w:t>
+      </w:r>
+    </w:p>
+    <w:p>
+      <w:pPr>
+        <w:numPr>
+          <w:ilvl w:val="0"/>
+          <w:numId w:val="0"/>
+        </w:numPr>
+        <w:rPr>
+          <w:rFonts w:hint="default"/>
+          <w:b w:val="0"/>
+          <w:bCs w:val="0"/>
+          <w:color w:val="0000FF"/>
+          <w:lang w:val="en-IN"/>
+        </w:rPr>
+      </w:pPr>
+    </w:p>
+    <w:p>
+      <w:pPr>
+        <w:numPr>
+          <w:ilvl w:val="0"/>
+          <w:numId w:val="0"/>
+        </w:numPr>
+        <w:rPr>
+          <w:rFonts w:hint="default"/>
+          <w:b w:val="0"/>
+          <w:bCs w:val="0"/>
+          <w:color w:val="0000FF"/>
+          <w:lang w:val="en-IN"/>
+        </w:rPr>
+      </w:pPr>
+      <w:r>
+        <w:rPr>
+          <w:rFonts w:hint="default"/>
+          <w:b w:val="0"/>
+          <w:bCs w:val="0"/>
+          <w:color w:val="0000FF"/>
+          <w:lang w:val="en-IN"/>
+        </w:rPr>
+        <w:tab/>
+      </w:r>
+      <w:r>
+        <w:rPr>
+          <w:rFonts w:hint="default"/>
+          <w:b w:val="0"/>
+          <w:bCs w:val="0"/>
+          <w:color w:val="0000FF"/>
+          <w:lang w:val="en-IN"/>
+        </w:rPr>
+        <w:tab/>
+      </w:r>
+      <w:r>
+        <w:rPr>
+          <w:rFonts w:hint="default"/>
+          <w:b w:val="0"/>
+          <w:bCs w:val="0"/>
+          <w:color w:val="0000FF"/>
+          <w:lang w:val="en-US"/>
+        </w:rPr>
+        <w:t xml:space="preserve">  </w:t>
+      </w:r>
+      <w:r>
+        <w:rPr>
+          <w:rFonts w:hint="default"/>
+          <w:b w:val="0"/>
+          <w:bCs w:val="0"/>
+          <w:color w:val="0000FF"/>
+          <w:lang w:val="en-IN"/>
+        </w:rPr>
+        <w:t>XPath=//input[</w:t>
+      </w:r>
+      <w:r>
+        <w:rPr>
+          <w:rFonts w:hint="default"/>
+          <w:b w:val="0"/>
+          <w:bCs w:val="0"/>
+          <w:color w:val="0000FF"/>
+          <w:lang w:val="en-US"/>
+        </w:rPr>
+        <w:t>text()=’username’</w:t>
+      </w:r>
+      <w:r>
+        <w:rPr>
+          <w:rFonts w:hint="default"/>
+          <w:b w:val="0"/>
+          <w:bCs w:val="0"/>
+          <w:color w:val="0000FF"/>
+          <w:lang w:val="en-IN"/>
+        </w:rPr>
+        <w:t>]</w:t>
+      </w:r>
+    </w:p>
+    <w:p>
+      <w:pPr>
+        <w:numPr>
+          <w:ilvl w:val="0"/>
+          <w:numId w:val="0"/>
+        </w:numPr>
+        <w:rPr>
+          <w:rFonts w:hint="default"/>
+          <w:b w:val="0"/>
+          <w:bCs w:val="0"/>
+          <w:color w:val="0000FF"/>
+          <w:lang w:val="en-IN"/>
+        </w:rPr>
+      </w:pPr>
+    </w:p>
+    <w:p>
+      <w:pPr>
+        <w:rPr>
+          <w:rFonts w:hint="default"/>
+          <w:b/>
+          <w:bCs/>
+          <w:lang w:val="en-IN"/>
+        </w:rPr>
+      </w:pPr>
+      <w:r>
+        <w:rPr>
+          <w:rFonts w:hint="default"/>
+          <w:b/>
+          <w:bCs/>
+        </w:rPr>
+        <w:t>--------------------------------------------------------------------------------------------------------------------------------------</w:t>
+      </w:r>
+      <w:r>
+        <w:rPr>
+          <w:rFonts w:hint="default"/>
+          <w:b/>
+          <w:bCs/>
+          <w:lang w:val="en-IN"/>
+        </w:rPr>
+        <w:t>-</w:t>
+      </w:r>
+    </w:p>
+    <w:p>
+      <w:pPr>
+        <w:numPr>
+          <w:ilvl w:val="0"/>
+          <w:numId w:val="0"/>
+        </w:numPr>
+        <w:rPr>
+          <w:rFonts w:hint="default"/>
+          <w:b w:val="0"/>
+          <w:bCs w:val="0"/>
+          <w:color w:val="0000FF"/>
+          <w:lang w:val="en-IN"/>
+        </w:rPr>
+      </w:pPr>
+    </w:p>
+    <w:p>
+      <w:pPr>
+        <w:numPr>
+          <w:ilvl w:val="0"/>
+          <w:numId w:val="2"/>
+        </w:numPr>
+        <w:ind w:left="0" w:leftChars="0" w:firstLine="0" w:firstLineChars="0"/>
+        <w:rPr>
+          <w:rFonts w:hint="default"/>
+          <w:b/>
+          <w:bCs/>
+          <w:color w:val="auto"/>
+          <w:lang w:val="en-US"/>
+        </w:rPr>
+      </w:pPr>
+      <w:r>
+        <w:rPr>
+          <w:rFonts w:hint="default"/>
+          <w:b/>
+          <w:bCs/>
+          <w:color w:val="auto"/>
+          <w:lang w:val="en-US"/>
+        </w:rPr>
+        <w:t>What is click()..?</w:t>
+      </w:r>
+    </w:p>
+    <w:p>
+      <w:pPr>
+        <w:numPr>
+          <w:numId w:val="0"/>
+        </w:numPr>
+        <w:rPr>
+          <w:rFonts w:hint="default"/>
+          <w:b/>
+          <w:bCs/>
+          <w:color w:val="auto"/>
+          <w:lang w:val="en-US"/>
+        </w:rPr>
+      </w:pPr>
+    </w:p>
+    <w:p>
+      <w:pPr>
+        <w:numPr>
+          <w:numId w:val="0"/>
+        </w:numPr>
+        <w:ind w:firstLine="300" w:firstLineChars="150"/>
+        <w:rPr>
+          <w:rFonts w:hint="default"/>
+          <w:b w:val="0"/>
+          <w:bCs w:val="0"/>
+          <w:color w:val="auto"/>
+          <w:lang w:val="en-US"/>
+        </w:rPr>
+      </w:pPr>
+      <w:r>
+        <w:rPr>
+          <w:rFonts w:hint="default"/>
+          <w:b w:val="0"/>
+          <w:bCs w:val="0"/>
+          <w:color w:val="auto"/>
+          <w:lang w:val="en-US"/>
+        </w:rPr>
+        <w:t xml:space="preserve"> The click() is used to click the web element in the HTML Webpage.</w:t>
+      </w:r>
+    </w:p>
+    <w:p>
+      <w:pPr>
+        <w:numPr>
+          <w:ilvl w:val="0"/>
+          <w:numId w:val="0"/>
+        </w:numPr>
+        <w:rPr>
+          <w:rFonts w:hint="default"/>
+          <w:b w:val="0"/>
+          <w:bCs w:val="0"/>
+          <w:color w:val="0000FF"/>
+          <w:lang w:val="en-US"/>
+        </w:rPr>
+      </w:pPr>
+    </w:p>
+    <w:p>
+      <w:pPr>
+        <w:numPr>
+          <w:ilvl w:val="0"/>
+          <w:numId w:val="0"/>
+        </w:numPr>
+        <w:rPr>
+          <w:rFonts w:hint="default"/>
+          <w:b w:val="0"/>
+          <w:bCs w:val="0"/>
+          <w:color w:val="0000FF"/>
+          <w:lang w:val="en-US"/>
+        </w:rPr>
+      </w:pPr>
+      <w:r>
+        <w:rPr>
+          <w:rFonts w:hint="default"/>
+          <w:b w:val="0"/>
+          <w:bCs w:val="0"/>
+          <w:color w:val="0000FF"/>
+          <w:lang w:val="en-US"/>
+        </w:rPr>
+        <w:tab/>
+        <w:t>WebElement   loginButton = driver.findElement(By.xpath(“//*[@name=’username’]”));</w:t>
+      </w:r>
+    </w:p>
+    <w:p>
+      <w:pPr>
+        <w:numPr>
+          <w:ilvl w:val="0"/>
+          <w:numId w:val="0"/>
+        </w:numPr>
+        <w:rPr>
+          <w:rFonts w:hint="default"/>
+          <w:b w:val="0"/>
+          <w:bCs w:val="0"/>
+          <w:color w:val="0000FF"/>
+          <w:lang w:val="en-US"/>
+        </w:rPr>
+      </w:pPr>
+    </w:p>
+    <w:p>
+      <w:pPr>
+        <w:numPr>
+          <w:ilvl w:val="0"/>
+          <w:numId w:val="0"/>
+        </w:numPr>
+        <w:rPr>
+          <w:rFonts w:hint="default"/>
+          <w:b w:val="0"/>
+          <w:bCs w:val="0"/>
+          <w:color w:val="0000FF"/>
+          <w:lang w:val="en-US"/>
+        </w:rPr>
+      </w:pPr>
+      <w:r>
+        <w:rPr>
+          <w:rFonts w:hint="default"/>
+          <w:b w:val="0"/>
+          <w:bCs w:val="0"/>
+          <w:color w:val="0000FF"/>
+          <w:lang w:val="en-US"/>
+        </w:rPr>
+        <w:tab/>
+        <w:t>loginButton.click();</w:t>
       </w:r>
       <w:bookmarkStart w:id="0" w:name="_GoBack"/>
       <w:bookmarkEnd w:id="0"/>
+      <w:r>
+        <w:rPr>
+          <w:rFonts w:hint="default"/>
+          <w:b w:val="0"/>
+          <w:bCs w:val="0"/>
+          <w:color w:val="0000FF"/>
+          <w:lang w:val="en-US"/>
+        </w:rPr>
+        <w:br w:type="textWrapping"/>
+      </w:r>
+    </w:p>
+    <w:p>
+      <w:pPr>
+        <w:rPr>
+          <w:rFonts w:hint="default"/>
+          <w:b/>
+          <w:bCs/>
+          <w:lang w:val="en-IN"/>
+        </w:rPr>
+      </w:pPr>
+      <w:r>
+        <w:rPr>
+          <w:rFonts w:hint="default"/>
+          <w:b/>
+          <w:bCs/>
+        </w:rPr>
+        <w:t>--------------------------------------------------------------------------------------------------------------------------------------</w:t>
+      </w:r>
+      <w:r>
+        <w:rPr>
+          <w:rFonts w:hint="default"/>
+          <w:b/>
+          <w:bCs/>
+          <w:lang w:val="en-IN"/>
+        </w:rPr>
+        <w:t>-</w:t>
+      </w:r>
+    </w:p>
+    <w:p>
+      <w:pPr>
+        <w:numPr>
+          <w:ilvl w:val="0"/>
+          <w:numId w:val="0"/>
+        </w:numPr>
+        <w:rPr>
+          <w:rFonts w:hint="default"/>
+          <w:b w:val="0"/>
+          <w:bCs w:val="0"/>
+          <w:color w:val="0000FF"/>
+          <w:lang w:val="en-US"/>
+        </w:rPr>
+      </w:pPr>
     </w:p>
     <w:sectPr>
       <w:headerReference r:id="rId3" w:type="default"/>
@@ -7067,6 +7780,7 @@
       <w:jc w:val="left"/>
     </w:pPr>
     <w:rPr>
+      <w:rFonts w:ascii="Times New Roman" w:hAnsi="Times New Roman" w:eastAsia="SimSun" w:cs="Times New Roman"/>
       <w:kern w:val="0"/>
       <w:sz w:val="24"/>
       <w:szCs w:val="24"/>

--- a/Notes/Selenium/Selenium-Notes.docx
+++ b/Notes/Selenium/Selenium-Notes.docx
@@ -6719,7 +6719,7 @@
           <w:color w:val="auto"/>
           <w:lang w:val="en-US"/>
         </w:rPr>
-        <w:t xml:space="preserve"> The click() is used to click the web element in the HTML Webpage.</w:t>
+        <w:t xml:space="preserve"> The click() method is used to click the web element in the HTML Webpage.</w:t>
       </w:r>
     </w:p>
     <w:p>
@@ -6803,35 +6803,293 @@
         <w:tab/>
         <w:t>loginButton.click();</w:t>
       </w:r>
+      <w:r>
+        <w:rPr>
+          <w:rFonts w:hint="default"/>
+          <w:b w:val="0"/>
+          <w:bCs w:val="0"/>
+          <w:color w:val="0000FF"/>
+          <w:lang w:val="en-US"/>
+        </w:rPr>
+        <w:br w:type="textWrapping"/>
+      </w:r>
+    </w:p>
+    <w:p>
+      <w:pPr>
+        <w:rPr>
+          <w:rFonts w:hint="default"/>
+          <w:b/>
+          <w:bCs/>
+          <w:lang w:val="en-IN"/>
+        </w:rPr>
+      </w:pPr>
+      <w:r>
+        <w:rPr>
+          <w:rFonts w:hint="default"/>
+          <w:b/>
+          <w:bCs/>
+        </w:rPr>
+        <w:t>--------------------------------------------------------------------------------------------------------------------------------------</w:t>
+      </w:r>
+      <w:r>
+        <w:rPr>
+          <w:rFonts w:hint="default"/>
+          <w:b/>
+          <w:bCs/>
+          <w:lang w:val="en-IN"/>
+        </w:rPr>
+        <w:t>-</w:t>
+      </w:r>
+    </w:p>
+    <w:p>
+      <w:pPr>
+        <w:numPr>
+          <w:ilvl w:val="0"/>
+          <w:numId w:val="0"/>
+        </w:numPr>
+        <w:rPr>
+          <w:rFonts w:hint="default"/>
+          <w:b w:val="0"/>
+          <w:bCs w:val="0"/>
+          <w:color w:val="0000FF"/>
+          <w:lang w:val="en-US"/>
+        </w:rPr>
+      </w:pPr>
+    </w:p>
+    <w:p>
+      <w:pPr>
+        <w:numPr>
+          <w:ilvl w:val="0"/>
+          <w:numId w:val="2"/>
+        </w:numPr>
+        <w:ind w:left="0" w:leftChars="0" w:firstLine="0" w:firstLineChars="0"/>
+        <w:rPr>
+          <w:rFonts w:hint="default"/>
+          <w:b/>
+          <w:bCs/>
+          <w:color w:val="auto"/>
+          <w:lang w:val="en-US"/>
+        </w:rPr>
+      </w:pPr>
+      <w:r>
+        <w:rPr>
+          <w:rFonts w:hint="default"/>
+          <w:b/>
+          <w:bCs/>
+          <w:color w:val="auto"/>
+          <w:lang w:val="en-US"/>
+        </w:rPr>
+        <w:t>What is sendKeys()..?</w:t>
+      </w:r>
+    </w:p>
+    <w:p>
+      <w:pPr>
+        <w:numPr>
+          <w:ilvl w:val="0"/>
+          <w:numId w:val="0"/>
+        </w:numPr>
+        <w:rPr>
+          <w:rFonts w:hint="default"/>
+          <w:b/>
+          <w:bCs/>
+          <w:color w:val="auto"/>
+          <w:lang w:val="en-US"/>
+        </w:rPr>
+      </w:pPr>
+    </w:p>
+    <w:p>
+      <w:pPr>
+        <w:numPr>
+          <w:ilvl w:val="0"/>
+          <w:numId w:val="17"/>
+        </w:numPr>
+        <w:ind w:left="840" w:leftChars="0" w:hanging="420" w:firstLineChars="0"/>
+        <w:rPr>
+          <w:rFonts w:hint="default"/>
+          <w:b w:val="0"/>
+          <w:bCs w:val="0"/>
+          <w:color w:val="auto"/>
+          <w:lang w:val="en-US"/>
+        </w:rPr>
+      </w:pPr>
+      <w:r>
+        <w:rPr>
+          <w:rFonts w:hint="default"/>
+          <w:b w:val="0"/>
+          <w:bCs w:val="0"/>
+          <w:color w:val="auto"/>
+          <w:lang w:val="en-US"/>
+        </w:rPr>
+        <w:t>The sendKeys() method is used to enter any value to the text field in the HTML Webpage.</w:t>
+      </w:r>
+    </w:p>
+    <w:p>
+      <w:pPr>
+        <w:numPr>
+          <w:ilvl w:val="0"/>
+          <w:numId w:val="17"/>
+        </w:numPr>
+        <w:ind w:left="840" w:leftChars="0" w:hanging="420" w:firstLineChars="0"/>
+        <w:rPr>
+          <w:rFonts w:hint="default"/>
+          <w:b w:val="0"/>
+          <w:bCs w:val="0"/>
+          <w:color w:val="auto"/>
+          <w:lang w:val="en-US"/>
+        </w:rPr>
+      </w:pPr>
+      <w:r>
+        <w:rPr>
+          <w:rFonts w:hint="default"/>
+          <w:b w:val="0"/>
+          <w:bCs w:val="0"/>
+          <w:color w:val="auto"/>
+          <w:lang w:val="en-US"/>
+        </w:rPr>
+        <w:t>We need to pass the value as an argument to the send keys method by String value.</w:t>
+      </w:r>
+    </w:p>
+    <w:p>
+      <w:pPr>
+        <w:numPr>
+          <w:ilvl w:val="0"/>
+          <w:numId w:val="0"/>
+        </w:numPr>
+        <w:rPr>
+          <w:rFonts w:hint="default"/>
+          <w:b w:val="0"/>
+          <w:bCs w:val="0"/>
+          <w:color w:val="0000FF"/>
+          <w:lang w:val="en-US"/>
+        </w:rPr>
+      </w:pPr>
+    </w:p>
+    <w:p>
+      <w:pPr>
+        <w:numPr>
+          <w:ilvl w:val="0"/>
+          <w:numId w:val="0"/>
+        </w:numPr>
+        <w:rPr>
+          <w:rFonts w:hint="default"/>
+          <w:b w:val="0"/>
+          <w:bCs w:val="0"/>
+          <w:color w:val="0000FF"/>
+          <w:lang w:val="en-US"/>
+        </w:rPr>
+      </w:pPr>
+      <w:r>
+        <w:rPr>
+          <w:rFonts w:hint="default"/>
+          <w:b w:val="0"/>
+          <w:bCs w:val="0"/>
+          <w:color w:val="0000FF"/>
+          <w:lang w:val="en-US"/>
+        </w:rPr>
+        <w:tab/>
+      </w:r>
+      <w:r>
+        <w:rPr>
+          <w:rFonts w:hint="default"/>
+          <w:b w:val="0"/>
+          <w:bCs w:val="0"/>
+          <w:color w:val="0000FF"/>
+          <w:lang w:val="en-US"/>
+        </w:rPr>
+        <w:t>WebElement   loginButton = driver.findElement(By.xpath(“//*[@name=’username’]”));</w:t>
+      </w:r>
+    </w:p>
+    <w:p>
+      <w:pPr>
+        <w:numPr>
+          <w:ilvl w:val="0"/>
+          <w:numId w:val="0"/>
+        </w:numPr>
+        <w:rPr>
+          <w:rFonts w:hint="default"/>
+          <w:b w:val="0"/>
+          <w:bCs w:val="0"/>
+          <w:color w:val="0000FF"/>
+          <w:lang w:val="en-US"/>
+        </w:rPr>
+      </w:pPr>
+    </w:p>
+    <w:p>
+      <w:pPr>
+        <w:numPr>
+          <w:ilvl w:val="0"/>
+          <w:numId w:val="0"/>
+        </w:numPr>
+        <w:rPr>
+          <w:rFonts w:hint="default"/>
+          <w:b w:val="0"/>
+          <w:bCs w:val="0"/>
+          <w:color w:val="0000FF"/>
+          <w:lang w:val="en-US"/>
+        </w:rPr>
+      </w:pPr>
+      <w:r>
+        <w:rPr>
+          <w:rFonts w:hint="default"/>
+          <w:b w:val="0"/>
+          <w:bCs w:val="0"/>
+          <w:color w:val="0000FF"/>
+          <w:lang w:val="en-US"/>
+        </w:rPr>
+        <w:tab/>
+      </w:r>
+      <w:r>
+        <w:rPr>
+          <w:rFonts w:hint="default"/>
+          <w:b w:val="0"/>
+          <w:bCs w:val="0"/>
+          <w:color w:val="0000FF"/>
+          <w:lang w:val="en-US"/>
+        </w:rPr>
+        <w:t>loginButton.sendKeys(“administrator”);</w:t>
+      </w:r>
+    </w:p>
+    <w:p>
+      <w:pPr>
+        <w:numPr>
+          <w:ilvl w:val="0"/>
+          <w:numId w:val="0"/>
+        </w:numPr>
+        <w:rPr>
+          <w:rFonts w:hint="default"/>
+          <w:b w:val="0"/>
+          <w:bCs w:val="0"/>
+          <w:color w:val="0000FF"/>
+          <w:lang w:val="en-US"/>
+        </w:rPr>
+      </w:pPr>
+    </w:p>
+    <w:p>
+      <w:pPr>
+        <w:rPr>
+          <w:rFonts w:hint="default"/>
+          <w:b/>
+          <w:bCs/>
+          <w:lang w:val="en-IN"/>
+        </w:rPr>
+      </w:pPr>
+      <w:r>
+        <w:rPr>
+          <w:rFonts w:hint="default"/>
+          <w:b/>
+          <w:bCs/>
+        </w:rPr>
+        <w:t>---------------------------------------------------------------------------------------------------</w:t>
+      </w:r>
       <w:bookmarkStart w:id="0" w:name="_GoBack"/>
       <w:bookmarkEnd w:id="0"/>
       <w:r>
         <w:rPr>
           <w:rFonts w:hint="default"/>
-          <w:b w:val="0"/>
-          <w:bCs w:val="0"/>
-          <w:color w:val="0000FF"/>
-          <w:lang w:val="en-US"/>
-        </w:rPr>
-        <w:br w:type="textWrapping"/>
-      </w:r>
-    </w:p>
-    <w:p>
-      <w:pPr>
-        <w:rPr>
-          <w:rFonts w:hint="default"/>
-          <w:b/>
-          <w:bCs/>
-          <w:lang w:val="en-IN"/>
-        </w:rPr>
-      </w:pPr>
-      <w:r>
-        <w:rPr>
-          <w:rFonts w:hint="default"/>
-          <w:b/>
-          <w:bCs/>
-        </w:rPr>
-        <w:t>--------------------------------------------------------------------------------------------------------------------------------------</w:t>
+          <w:b/>
+          <w:bCs/>
+        </w:rPr>
+        <w:t>-----------------------------------</w:t>
       </w:r>
       <w:r>
         <w:rPr>
@@ -7230,6 +7488,28 @@
     </w:lvl>
   </w:abstractNum>
   <w:abstractNum w:abstractNumId="9">
+    <w:nsid w:val="1DE4DC8A"/>
+    <w:multiLevelType w:val="singleLevel"/>
+    <w:tmpl w:val="1DE4DC8A"/>
+    <w:lvl w:ilvl="0" w:tentative="0">
+      <w:start w:val="1"/>
+      <w:numFmt w:val="bullet"/>
+      <w:lvlText w:val=""/>
+      <w:lvlJc w:val="left"/>
+      <w:pPr>
+        <w:tabs>
+          <w:tab w:val="left" w:pos="840"/>
+        </w:tabs>
+        <w:ind w:left="840" w:leftChars="0" w:hanging="420" w:firstLineChars="0"/>
+      </w:pPr>
+      <w:rPr>
+        <w:rFonts w:hint="default" w:ascii="Wingdings" w:hAnsi="Wingdings"/>
+        <w:sz w:val="15"/>
+        <w:szCs w:val="15"/>
+      </w:rPr>
+    </w:lvl>
+  </w:abstractNum>
+  <w:abstractNum w:abstractNumId="10">
     <w:nsid w:val="20DA1C78"/>
     <w:multiLevelType w:val="singleLevel"/>
     <w:tmpl w:val="20DA1C78"/>
@@ -7252,7 +7532,7 @@
       </w:rPr>
     </w:lvl>
   </w:abstractNum>
-  <w:abstractNum w:abstractNumId="10">
+  <w:abstractNum w:abstractNumId="11">
     <w:nsid w:val="27333F08"/>
     <w:multiLevelType w:val="singleLevel"/>
     <w:tmpl w:val="27333F08"/>
@@ -7274,7 +7554,7 @@
       </w:rPr>
     </w:lvl>
   </w:abstractNum>
-  <w:abstractNum w:abstractNumId="11">
+  <w:abstractNum w:abstractNumId="12">
     <w:nsid w:val="27FF9A42"/>
     <w:multiLevelType w:val="singleLevel"/>
     <w:tmpl w:val="27FF9A42"/>
@@ -7296,7 +7576,7 @@
       </w:rPr>
     </w:lvl>
   </w:abstractNum>
-  <w:abstractNum w:abstractNumId="12">
+  <w:abstractNum w:abstractNumId="13">
     <w:nsid w:val="43AF71E5"/>
     <w:multiLevelType w:val="singleLevel"/>
     <w:tmpl w:val="43AF71E5"/>
@@ -7318,7 +7598,7 @@
       </w:rPr>
     </w:lvl>
   </w:abstractNum>
-  <w:abstractNum w:abstractNumId="13">
+  <w:abstractNum w:abstractNumId="14">
     <w:nsid w:val="48D16D73"/>
     <w:multiLevelType w:val="singleLevel"/>
     <w:tmpl w:val="48D16D73"/>
@@ -7340,7 +7620,7 @@
       </w:rPr>
     </w:lvl>
   </w:abstractNum>
-  <w:abstractNum w:abstractNumId="14">
+  <w:abstractNum w:abstractNumId="15">
     <w:nsid w:val="747C9F20"/>
     <w:multiLevelType w:val="singleLevel"/>
     <w:tmpl w:val="747C9F20"/>
@@ -7366,7 +7646,7 @@
       </w:rPr>
     </w:lvl>
   </w:abstractNum>
-  <w:abstractNum w:abstractNumId="15">
+  <w:abstractNum w:abstractNumId="16">
     <w:nsid w:val="75C2A66A"/>
     <w:multiLevelType w:val="singleLevel"/>
     <w:tmpl w:val="75C2A66A"/>
@@ -7390,25 +7670,25 @@
     <w:abstractNumId w:val="8"/>
   </w:num>
   <w:num w:numId="2">
-    <w:abstractNumId w:val="9"/>
+    <w:abstractNumId w:val="10"/>
   </w:num>
   <w:num w:numId="3">
-    <w:abstractNumId w:val="12"/>
+    <w:abstractNumId w:val="13"/>
   </w:num>
   <w:num w:numId="4">
     <w:abstractNumId w:val="5"/>
   </w:num>
   <w:num w:numId="5">
-    <w:abstractNumId w:val="13"/>
+    <w:abstractNumId w:val="14"/>
   </w:num>
   <w:num w:numId="6">
     <w:abstractNumId w:val="2"/>
   </w:num>
   <w:num w:numId="7">
-    <w:abstractNumId w:val="15"/>
+    <w:abstractNumId w:val="16"/>
   </w:num>
   <w:num w:numId="8">
-    <w:abstractNumId w:val="14"/>
+    <w:abstractNumId w:val="15"/>
   </w:num>
   <w:num w:numId="9">
     <w:abstractNumId w:val="7"/>
@@ -7426,13 +7706,16 @@
     <w:abstractNumId w:val="0"/>
   </w:num>
   <w:num w:numId="14">
-    <w:abstractNumId w:val="11"/>
+    <w:abstractNumId w:val="12"/>
   </w:num>
   <w:num w:numId="15">
-    <w:abstractNumId w:val="10"/>
+    <w:abstractNumId w:val="11"/>
   </w:num>
   <w:num w:numId="16">
     <w:abstractNumId w:val="4"/>
+  </w:num>
+  <w:num w:numId="17">
+    <w:abstractNumId w:val="9"/>
   </w:num>
 </w:numbering>
 </file>

--- a/Notes/Selenium/Selenium-Notes.docx
+++ b/Notes/Selenium/Selenium-Notes.docx
@@ -6760,7 +6760,7 @@
           <w:lang w:val="en-US"/>
         </w:rPr>
         <w:tab/>
-        <w:t>WebElement   loginButton = driver.findElement(By.xpath(“//*[@name=’username’]”));</w:t>
+        <w:t>WebElement   loginButton = driver.findElement(By.xpath(“//*[@name=login]”));</w:t>
       </w:r>
     </w:p>
     <w:p>
@@ -6996,7 +6996,7 @@
           <w:color w:val="0000FF"/>
           <w:lang w:val="en-US"/>
         </w:rPr>
-        <w:t>WebElement   loginButton = driver.findElement(By.xpath(“//*[@name=’username’]”));</w:t>
+        <w:t>WebElement   username= driver.findElement(By.xpath(“//*[@name=’username’]”));</w:t>
       </w:r>
     </w:p>
     <w:p>
@@ -7046,7 +7046,7 @@
           <w:color w:val="0000FF"/>
           <w:lang w:val="en-US"/>
         </w:rPr>
-        <w:t>loginButton.sendKeys(“administrator”);</w:t>
+        <w:t>username.sendKeys(“administrator”);</w:t>
       </w:r>
     </w:p>
     <w:p>
@@ -7079,42 +7079,257 @@
           <w:b/>
           <w:bCs/>
         </w:rPr>
-        <w:t>---------------------------------------------------------------------------------------------------</w:t>
-      </w:r>
+        <w:t>--------------------------------------------------------------------------------------------------------------------------------------</w:t>
+      </w:r>
+      <w:r>
+        <w:rPr>
+          <w:rFonts w:hint="default"/>
+          <w:b/>
+          <w:bCs/>
+          <w:lang w:val="en-IN"/>
+        </w:rPr>
+        <w:t>-</w:t>
+      </w:r>
+    </w:p>
+    <w:p>
+      <w:pPr>
+        <w:numPr>
+          <w:ilvl w:val="0"/>
+          <w:numId w:val="0"/>
+        </w:numPr>
+        <w:rPr>
+          <w:rFonts w:hint="default"/>
+          <w:b w:val="0"/>
+          <w:bCs w:val="0"/>
+          <w:color w:val="0000FF"/>
+          <w:lang w:val="en-US"/>
+        </w:rPr>
+      </w:pPr>
+    </w:p>
+    <w:p>
+      <w:pPr>
+        <w:numPr>
+          <w:ilvl w:val="0"/>
+          <w:numId w:val="2"/>
+        </w:numPr>
+        <w:ind w:left="0" w:leftChars="0" w:firstLine="0" w:firstLineChars="0"/>
+        <w:rPr>
+          <w:rFonts w:hint="default"/>
+          <w:b/>
+          <w:bCs/>
+          <w:color w:val="auto"/>
+          <w:lang w:val="en-US"/>
+        </w:rPr>
+      </w:pPr>
+      <w:r>
+        <w:rPr>
+          <w:rFonts w:hint="default"/>
+          <w:b/>
+          <w:bCs/>
+          <w:color w:val="auto"/>
+          <w:lang w:val="en-US"/>
+        </w:rPr>
+        <w:t>What is clear()..?</w:t>
+      </w:r>
+    </w:p>
+    <w:p>
+      <w:pPr>
+        <w:numPr>
+          <w:numId w:val="0"/>
+        </w:numPr>
+        <w:rPr>
+          <w:rFonts w:hint="default"/>
+          <w:b/>
+          <w:bCs/>
+          <w:color w:val="auto"/>
+          <w:lang w:val="en-US"/>
+        </w:rPr>
+      </w:pPr>
+    </w:p>
+    <w:p>
+      <w:pPr>
+        <w:numPr>
+          <w:ilvl w:val="0"/>
+          <w:numId w:val="17"/>
+        </w:numPr>
+        <w:ind w:left="840" w:leftChars="0" w:hanging="420" w:firstLineChars="0"/>
+        <w:rPr>
+          <w:rFonts w:hint="default"/>
+          <w:b w:val="0"/>
+          <w:bCs w:val="0"/>
+          <w:color w:val="auto"/>
+          <w:lang w:val="en-US"/>
+        </w:rPr>
+      </w:pPr>
+      <w:r>
+        <w:rPr>
+          <w:rFonts w:hint="default"/>
+          <w:b w:val="0"/>
+          <w:bCs w:val="0"/>
+          <w:color w:val="auto"/>
+          <w:lang w:val="en-US"/>
+        </w:rPr>
+        <w:t>The clear() is used to clear the existing text in the mentioned text field.</w:t>
+      </w:r>
+    </w:p>
+    <w:p>
+      <w:pPr>
+        <w:numPr>
+          <w:numId w:val="0"/>
+        </w:numPr>
+        <w:ind w:left="420" w:leftChars="0"/>
+        <w:rPr>
+          <w:rFonts w:hint="default"/>
+          <w:b/>
+          <w:bCs/>
+          <w:color w:val="auto"/>
+          <w:lang w:val="en-US"/>
+        </w:rPr>
+      </w:pPr>
+    </w:p>
+    <w:p>
+      <w:pPr>
+        <w:numPr>
+          <w:ilvl w:val="0"/>
+          <w:numId w:val="0"/>
+        </w:numPr>
+        <w:rPr>
+          <w:rFonts w:hint="default"/>
+          <w:b w:val="0"/>
+          <w:bCs w:val="0"/>
+          <w:color w:val="0000FF"/>
+          <w:lang w:val="en-US"/>
+        </w:rPr>
+      </w:pPr>
+      <w:r>
+        <w:rPr>
+          <w:rFonts w:hint="default"/>
+          <w:b w:val="0"/>
+          <w:bCs w:val="0"/>
+          <w:color w:val="0000FF"/>
+          <w:lang w:val="en-US"/>
+        </w:rPr>
+        <w:tab/>
+      </w:r>
+      <w:r>
+        <w:rPr>
+          <w:rFonts w:hint="default"/>
+          <w:b w:val="0"/>
+          <w:bCs w:val="0"/>
+          <w:color w:val="0000FF"/>
+          <w:lang w:val="en-US"/>
+        </w:rPr>
+        <w:t>WebElement   username= driver.findElement(By.xpath(“//*[@name=’username’]”));</w:t>
+      </w:r>
+    </w:p>
+    <w:p>
+      <w:pPr>
+        <w:numPr>
+          <w:ilvl w:val="0"/>
+          <w:numId w:val="0"/>
+        </w:numPr>
+        <w:rPr>
+          <w:rFonts w:hint="default"/>
+          <w:b w:val="0"/>
+          <w:bCs w:val="0"/>
+          <w:color w:val="0000FF"/>
+          <w:lang w:val="en-US"/>
+        </w:rPr>
+      </w:pPr>
+    </w:p>
+    <w:p>
+      <w:pPr>
+        <w:numPr>
+          <w:ilvl w:val="0"/>
+          <w:numId w:val="0"/>
+        </w:numPr>
+        <w:rPr>
+          <w:rFonts w:hint="default"/>
+          <w:b w:val="0"/>
+          <w:bCs w:val="0"/>
+          <w:color w:val="0000FF"/>
+          <w:lang w:val="en-US"/>
+        </w:rPr>
+      </w:pPr>
+      <w:r>
+        <w:rPr>
+          <w:rFonts w:hint="default"/>
+          <w:b w:val="0"/>
+          <w:bCs w:val="0"/>
+          <w:color w:val="0000FF"/>
+          <w:lang w:val="en-US"/>
+        </w:rPr>
+        <w:tab/>
+      </w:r>
+      <w:r>
+        <w:rPr>
+          <w:rFonts w:hint="default"/>
+          <w:b w:val="0"/>
+          <w:bCs w:val="0"/>
+          <w:color w:val="0000FF"/>
+          <w:lang w:val="en-US"/>
+        </w:rPr>
+        <w:t>username.clear();</w:t>
+      </w:r>
+    </w:p>
+    <w:p>
+      <w:pPr>
+        <w:numPr>
+          <w:ilvl w:val="0"/>
+          <w:numId w:val="0"/>
+        </w:numPr>
+        <w:rPr>
+          <w:rFonts w:hint="default"/>
+          <w:b w:val="0"/>
+          <w:bCs w:val="0"/>
+          <w:color w:val="0000FF"/>
+          <w:lang w:val="en-US"/>
+        </w:rPr>
+      </w:pPr>
+    </w:p>
+    <w:p>
+      <w:pPr>
+        <w:rPr>
+          <w:rFonts w:hint="default"/>
+          <w:b/>
+          <w:bCs/>
+          <w:lang w:val="en-IN"/>
+        </w:rPr>
+      </w:pPr>
+      <w:r>
+        <w:rPr>
+          <w:rFonts w:hint="default"/>
+          <w:b/>
+          <w:bCs/>
+        </w:rPr>
+        <w:t>--------------------------------------------------------------------------------------------------------------------------------------</w:t>
+      </w:r>
+      <w:r>
+        <w:rPr>
+          <w:rFonts w:hint="default"/>
+          <w:b/>
+          <w:bCs/>
+          <w:lang w:val="en-IN"/>
+        </w:rPr>
+        <w:t>-</w:t>
+      </w:r>
+    </w:p>
+    <w:p>
+      <w:pPr>
+        <w:numPr>
+          <w:ilvl w:val="0"/>
+          <w:numId w:val="0"/>
+        </w:numPr>
+        <w:rPr>
+          <w:rFonts w:hint="default"/>
+          <w:b w:val="0"/>
+          <w:bCs w:val="0"/>
+          <w:color w:val="0000FF"/>
+          <w:lang w:val="en-US"/>
+        </w:rPr>
+      </w:pPr>
       <w:bookmarkStart w:id="0" w:name="_GoBack"/>
       <w:bookmarkEnd w:id="0"/>
-      <w:r>
-        <w:rPr>
-          <w:rFonts w:hint="default"/>
-          <w:b/>
-          <w:bCs/>
-        </w:rPr>
-        <w:t>-----------------------------------</w:t>
-      </w:r>
-      <w:r>
-        <w:rPr>
-          <w:rFonts w:hint="default"/>
-          <w:b/>
-          <w:bCs/>
-          <w:lang w:val="en-IN"/>
-        </w:rPr>
-        <w:t>-</w:t>
-      </w:r>
-    </w:p>
-    <w:p>
-      <w:pPr>
-        <w:numPr>
-          <w:ilvl w:val="0"/>
-          <w:numId w:val="0"/>
-        </w:numPr>
-        <w:rPr>
-          <w:rFonts w:hint="default"/>
-          <w:b w:val="0"/>
-          <w:bCs w:val="0"/>
-          <w:color w:val="0000FF"/>
-          <w:lang w:val="en-US"/>
-        </w:rPr>
-      </w:pPr>
     </w:p>
     <w:sectPr>
       <w:headerReference r:id="rId3" w:type="default"/>

--- a/Notes/Selenium/Selenium-Notes.docx
+++ b/Notes/Selenium/Selenium-Notes.docx
@@ -28,34 +28,39 @@
     </w:p>
     <w:p>
       <w:pPr>
-        <w:rPr>
-          <w:rFonts w:hint="default"/>
-          <w:b/>
-          <w:bCs/>
-        </w:rPr>
-      </w:pPr>
-      <w:r>
-        <w:rPr>
-          <w:rFonts w:hint="default"/>
-          <w:b/>
-          <w:bCs/>
-        </w:rPr>
-        <w:t>1. What is Selenium..?</w:t>
-      </w:r>
-    </w:p>
-    <w:p>
-      <w:pPr>
-        <w:rPr>
-          <w:rFonts w:hint="default"/>
-        </w:rPr>
-      </w:pPr>
-    </w:p>
-    <w:p>
-      <w:pPr>
         <w:numPr>
           <w:ilvl w:val="0"/>
           <w:numId w:val="1"/>
         </w:numPr>
+        <w:ind w:left="425" w:leftChars="0" w:hanging="425" w:firstLineChars="0"/>
+        <w:rPr>
+          <w:rFonts w:hint="default"/>
+          <w:b/>
+          <w:bCs/>
+        </w:rPr>
+      </w:pPr>
+      <w:r>
+        <w:rPr>
+          <w:rFonts w:hint="default"/>
+          <w:b/>
+          <w:bCs/>
+        </w:rPr>
+        <w:t>What is Selenium..?</w:t>
+      </w:r>
+    </w:p>
+    <w:p>
+      <w:pPr>
+        <w:rPr>
+          <w:rFonts w:hint="default"/>
+        </w:rPr>
+      </w:pPr>
+    </w:p>
+    <w:p>
+      <w:pPr>
+        <w:numPr>
+          <w:ilvl w:val="0"/>
+          <w:numId w:val="2"/>
+        </w:numPr>
         <w:ind w:left="840" w:leftChars="0" w:hanging="420" w:firstLineChars="0"/>
         <w:rPr>
           <w:rFonts w:hint="default"/>
@@ -72,7 +77,7 @@
       <w:pPr>
         <w:numPr>
           <w:ilvl w:val="0"/>
-          <w:numId w:val="1"/>
+          <w:numId w:val="2"/>
         </w:numPr>
         <w:ind w:left="840" w:leftChars="0" w:hanging="420" w:firstLineChars="0"/>
         <w:rPr>
@@ -90,7 +95,7 @@
       <w:pPr>
         <w:numPr>
           <w:ilvl w:val="0"/>
-          <w:numId w:val="1"/>
+          <w:numId w:val="2"/>
         </w:numPr>
         <w:ind w:left="840" w:leftChars="0" w:hanging="420" w:firstLineChars="0"/>
         <w:rPr>
@@ -121,7 +126,7 @@
       <w:pPr>
         <w:numPr>
           <w:ilvl w:val="0"/>
-          <w:numId w:val="1"/>
+          <w:numId w:val="2"/>
         </w:numPr>
         <w:ind w:left="840" w:leftChars="0" w:hanging="420" w:firstLineChars="0"/>
         <w:rPr>
@@ -152,7 +157,7 @@
       <w:pPr>
         <w:numPr>
           <w:ilvl w:val="0"/>
-          <w:numId w:val="1"/>
+          <w:numId w:val="2"/>
         </w:numPr>
         <w:ind w:left="840" w:leftChars="0" w:hanging="420" w:firstLineChars="0"/>
         <w:rPr>
@@ -196,46 +201,70 @@
     </w:p>
     <w:p>
       <w:pPr>
-        <w:numPr>
-          <w:ilvl w:val="0"/>
-          <w:numId w:val="0"/>
-        </w:numPr>
-        <w:rPr>
-          <w:rFonts w:hint="default"/>
-        </w:rPr>
-      </w:pPr>
-    </w:p>
-    <w:p>
-      <w:pPr>
-        <w:rPr>
-          <w:rFonts w:hint="default"/>
-          <w:b/>
-          <w:bCs/>
-        </w:rPr>
-      </w:pPr>
-      <w:r>
-        <w:rPr>
-          <w:rFonts w:hint="default"/>
-          <w:b/>
-          <w:bCs/>
-        </w:rPr>
-        <w:t>2. How to download the chrome driver..?</w:t>
-      </w:r>
-    </w:p>
-    <w:p>
-      <w:pPr>
-        <w:rPr>
-          <w:rFonts w:hint="default"/>
-          <w:b/>
-          <w:bCs/>
-        </w:rPr>
-      </w:pPr>
-    </w:p>
-    <w:p>
-      <w:pPr>
-        <w:numPr>
-          <w:ilvl w:val="0"/>
-          <w:numId w:val="1"/>
+        <w:rPr>
+          <w:rFonts w:hint="default"/>
+          <w:b/>
+          <w:bCs/>
+        </w:rPr>
+      </w:pPr>
+    </w:p>
+    <w:p>
+      <w:pPr>
+        <w:rPr>
+          <w:rFonts w:hint="default"/>
+          <w:b/>
+          <w:bCs/>
+        </w:rPr>
+      </w:pPr>
+      <w:r>
+        <w:rPr>
+          <w:rFonts w:hint="default"/>
+          <w:b/>
+          <w:bCs/>
+          <w:lang w:val="en-US"/>
+        </w:rPr>
+        <w:t>2</w:t>
+      </w:r>
+      <w:r>
+        <w:rPr>
+          <w:rFonts w:hint="default"/>
+          <w:b/>
+          <w:bCs/>
+        </w:rPr>
+        <w:t xml:space="preserve">. </w:t>
+      </w:r>
+      <w:r>
+        <w:rPr>
+          <w:rFonts w:hint="default"/>
+          <w:b/>
+          <w:bCs/>
+          <w:lang w:val="en-US"/>
+        </w:rPr>
+        <w:t xml:space="preserve">   </w:t>
+      </w:r>
+      <w:r>
+        <w:rPr>
+          <w:rFonts w:hint="default"/>
+          <w:b/>
+          <w:bCs/>
+        </w:rPr>
+        <w:t>How to download the chrome driver..?</w:t>
+      </w:r>
+    </w:p>
+    <w:p>
+      <w:pPr>
+        <w:rPr>
+          <w:rFonts w:hint="default"/>
+          <w:b/>
+          <w:bCs/>
+        </w:rPr>
+      </w:pPr>
+    </w:p>
+    <w:p>
+      <w:pPr>
+        <w:numPr>
+          <w:ilvl w:val="0"/>
+          <w:numId w:val="2"/>
         </w:numPr>
         <w:ind w:left="840" w:leftChars="0" w:hanging="420" w:firstLineChars="0"/>
         <w:rPr>
@@ -257,7 +286,7 @@
       <w:pPr>
         <w:numPr>
           <w:ilvl w:val="0"/>
-          <w:numId w:val="1"/>
+          <w:numId w:val="2"/>
         </w:numPr>
         <w:ind w:left="840" w:leftChars="0" w:hanging="420" w:firstLineChars="0"/>
         <w:rPr>
@@ -295,7 +324,7 @@
       <w:pPr>
         <w:numPr>
           <w:ilvl w:val="0"/>
-          <w:numId w:val="1"/>
+          <w:numId w:val="2"/>
         </w:numPr>
         <w:ind w:left="840" w:leftChars="0" w:hanging="420" w:firstLineChars="0"/>
         <w:rPr>
@@ -331,19 +360,6 @@
     </w:p>
     <w:p>
       <w:pPr>
-        <w:numPr>
-          <w:ilvl w:val="0"/>
-          <w:numId w:val="0"/>
-        </w:numPr>
-        <w:rPr>
-          <w:rFonts w:hint="default"/>
-          <w:b w:val="0"/>
-          <w:bCs w:val="0"/>
-        </w:rPr>
-      </w:pPr>
-    </w:p>
-    <w:p>
-      <w:pPr>
         <w:rPr>
           <w:rFonts w:hint="default"/>
           <w:b/>
@@ -361,14 +377,159 @@
     </w:p>
     <w:p>
       <w:pPr>
-        <w:numPr>
-          <w:ilvl w:val="0"/>
-          <w:numId w:val="0"/>
-        </w:numPr>
-        <w:rPr>
-          <w:rFonts w:hint="default"/>
-          <w:b w:val="0"/>
-          <w:bCs w:val="0"/>
+        <w:rPr>
+          <w:rFonts w:hint="default"/>
+          <w:b/>
+          <w:bCs/>
+        </w:rPr>
+      </w:pPr>
+    </w:p>
+    <w:p>
+      <w:pPr>
+        <w:numPr>
+          <w:ilvl w:val="0"/>
+          <w:numId w:val="3"/>
+        </w:numPr>
+        <w:rPr>
+          <w:rFonts w:hint="default"/>
+          <w:b/>
+          <w:bCs/>
+          <w:lang w:val="en-US"/>
+        </w:rPr>
+      </w:pPr>
+      <w:r>
+        <w:rPr>
+          <w:rFonts w:hint="default"/>
+          <w:b/>
+          <w:bCs/>
+          <w:lang w:val="en-US"/>
+        </w:rPr>
+        <w:t xml:space="preserve"> What is driver..?</w:t>
+      </w:r>
+    </w:p>
+    <w:p>
+      <w:pPr>
+        <w:numPr>
+          <w:ilvl w:val="0"/>
+          <w:numId w:val="0"/>
+        </w:numPr>
+        <w:rPr>
+          <w:rFonts w:hint="default"/>
+          <w:b/>
+          <w:bCs/>
+          <w:lang w:val="en-US"/>
+        </w:rPr>
+      </w:pPr>
+    </w:p>
+    <w:p>
+      <w:pPr>
+        <w:numPr>
+          <w:ilvl w:val="0"/>
+          <w:numId w:val="4"/>
+        </w:numPr>
+        <w:ind w:left="840" w:leftChars="0" w:hanging="420" w:firstLineChars="0"/>
+        <w:rPr>
+          <w:rFonts w:hint="default"/>
+          <w:b w:val="0"/>
+          <w:bCs w:val="0"/>
+          <w:lang w:val="en-US"/>
+        </w:rPr>
+      </w:pPr>
+      <w:r>
+        <w:rPr>
+          <w:rFonts w:hint="default"/>
+          <w:b w:val="0"/>
+          <w:bCs w:val="0"/>
+          <w:lang w:val="en-US"/>
+        </w:rPr>
+        <w:t>Browser is technically called as driver in selenium</w:t>
+      </w:r>
+    </w:p>
+    <w:p>
+      <w:pPr>
+        <w:numPr>
+          <w:ilvl w:val="0"/>
+          <w:numId w:val="4"/>
+        </w:numPr>
+        <w:ind w:left="840" w:leftChars="0" w:hanging="420" w:firstLineChars="0"/>
+        <w:rPr>
+          <w:rFonts w:hint="default"/>
+          <w:b w:val="0"/>
+          <w:bCs w:val="0"/>
+          <w:lang w:val="en-US"/>
+        </w:rPr>
+      </w:pPr>
+      <w:r>
+        <w:rPr>
+          <w:rFonts w:hint="default"/>
+          <w:b w:val="0"/>
+          <w:bCs w:val="0"/>
+          <w:lang w:val="en-US"/>
+        </w:rPr>
+        <w:t>Web browser is technically called as WebDriver in selenium</w:t>
+      </w:r>
+    </w:p>
+    <w:p>
+      <w:pPr>
+        <w:numPr>
+          <w:ilvl w:val="0"/>
+          <w:numId w:val="4"/>
+        </w:numPr>
+        <w:ind w:left="840" w:leftChars="0" w:hanging="420" w:firstLineChars="0"/>
+        <w:rPr>
+          <w:rFonts w:hint="default"/>
+          <w:b w:val="0"/>
+          <w:bCs w:val="0"/>
+          <w:lang w:val="en-US"/>
+        </w:rPr>
+      </w:pPr>
+      <w:r>
+        <w:rPr>
+          <w:rFonts w:hint="default"/>
+          <w:b w:val="0"/>
+          <w:bCs w:val="0"/>
+          <w:lang w:val="en-US"/>
+        </w:rPr>
+        <w:t>Chrome browser is technically called as ChromeDriver in selenium</w:t>
+      </w:r>
+    </w:p>
+    <w:p>
+      <w:pPr>
+        <w:numPr>
+          <w:ilvl w:val="0"/>
+          <w:numId w:val="0"/>
+        </w:numPr>
+        <w:rPr>
+          <w:rFonts w:hint="default"/>
+          <w:b/>
+          <w:bCs/>
+          <w:lang w:val="en-US"/>
+        </w:rPr>
+      </w:pPr>
+    </w:p>
+    <w:p>
+      <w:pPr>
+        <w:rPr>
+          <w:rFonts w:hint="default"/>
+          <w:b/>
+          <w:bCs/>
+        </w:rPr>
+      </w:pPr>
+      <w:r>
+        <w:rPr>
+          <w:rFonts w:hint="default"/>
+          <w:b/>
+          <w:bCs/>
+        </w:rPr>
+        <w:t>---------------------------------------------------------------------------------------------------------------------------------------</w:t>
+      </w:r>
+    </w:p>
+    <w:p>
+      <w:pPr>
+        <w:rPr>
+          <w:rFonts w:hint="default"/>
+          <w:b/>
+          <w:bCs/>
         </w:rPr>
       </w:pPr>
     </w:p>
@@ -527,24 +688,199 @@
     </w:p>
     <w:p>
       <w:pPr>
-        <w:numPr>
-          <w:ilvl w:val="0"/>
-          <w:numId w:val="0"/>
-        </w:numPr>
-        <w:rPr>
-          <w:rFonts w:hint="default"/>
-          <w:b w:val="0"/>
-          <w:bCs w:val="0"/>
-          <w:color w:val="0000FF"/>
-          <w:lang w:val="en-IN"/>
-        </w:rPr>
-      </w:pPr>
-    </w:p>
-    <w:p>
-      <w:pPr>
-        <w:numPr>
-          <w:ilvl w:val="0"/>
-          <w:numId w:val="2"/>
+        <w:rPr>
+          <w:rFonts w:hint="default"/>
+          <w:b/>
+          <w:bCs/>
+        </w:rPr>
+      </w:pPr>
+    </w:p>
+    <w:p>
+      <w:pPr>
+        <w:numPr>
+          <w:ilvl w:val="0"/>
+          <w:numId w:val="0"/>
+        </w:numPr>
+        <w:rPr>
+          <w:rFonts w:hint="default"/>
+          <w:b w:val="0"/>
+          <w:bCs w:val="0"/>
+        </w:rPr>
+      </w:pPr>
+    </w:p>
+    <w:p>
+      <w:pPr>
+        <w:numPr>
+          <w:ilvl w:val="0"/>
+          <w:numId w:val="0"/>
+        </w:numPr>
+        <w:rPr>
+          <w:rFonts w:hint="default"/>
+          <w:b/>
+          <w:bCs/>
+        </w:rPr>
+      </w:pPr>
+      <w:r>
+        <w:rPr>
+          <w:rFonts w:hint="default"/>
+          <w:b/>
+          <w:bCs/>
+        </w:rPr>
+        <w:t>3. How to launch the Browser..?</w:t>
+      </w:r>
+    </w:p>
+    <w:p>
+      <w:pPr>
+        <w:numPr>
+          <w:ilvl w:val="0"/>
+          <w:numId w:val="0"/>
+        </w:numPr>
+        <w:rPr>
+          <w:rFonts w:hint="default"/>
+          <w:b w:val="0"/>
+          <w:bCs w:val="0"/>
+        </w:rPr>
+      </w:pPr>
+    </w:p>
+    <w:p>
+      <w:pPr>
+        <w:numPr>
+          <w:ilvl w:val="0"/>
+          <w:numId w:val="0"/>
+        </w:numPr>
+        <w:ind w:firstLine="720" w:firstLineChars="0"/>
+        <w:rPr>
+          <w:rFonts w:hint="default"/>
+          <w:b w:val="0"/>
+          <w:bCs w:val="0"/>
+          <w:color w:val="0000FF"/>
+        </w:rPr>
+      </w:pPr>
+      <w:r>
+        <w:rPr>
+          <w:rFonts w:hint="default"/>
+          <w:b w:val="0"/>
+          <w:bCs w:val="0"/>
+          <w:color w:val="0000FF"/>
+        </w:rPr>
+        <w:t>System.setProperty("webdriver.chrome.driver","chromedriver.exe");</w:t>
+      </w:r>
+    </w:p>
+    <w:p>
+      <w:pPr>
+        <w:numPr>
+          <w:ilvl w:val="0"/>
+          <w:numId w:val="0"/>
+        </w:numPr>
+        <w:rPr>
+          <w:rFonts w:hint="default"/>
+          <w:b w:val="0"/>
+          <w:bCs w:val="0"/>
+          <w:color w:val="0000FF"/>
+        </w:rPr>
+      </w:pPr>
+      <w:r>
+        <w:rPr>
+          <w:rFonts w:hint="default"/>
+          <w:b w:val="0"/>
+          <w:bCs w:val="0"/>
+          <w:color w:val="0000FF"/>
+        </w:rPr>
+        <w:tab/>
+      </w:r>
+      <w:r>
+        <w:rPr>
+          <w:rFonts w:hint="default"/>
+          <w:b w:val="0"/>
+          <w:bCs w:val="0"/>
+          <w:color w:val="0000FF"/>
+        </w:rPr>
+        <w:tab/>
+      </w:r>
+    </w:p>
+    <w:p>
+      <w:pPr>
+        <w:numPr>
+          <w:ilvl w:val="0"/>
+          <w:numId w:val="0"/>
+        </w:numPr>
+        <w:rPr>
+          <w:rFonts w:hint="default"/>
+          <w:b w:val="0"/>
+          <w:bCs w:val="0"/>
+          <w:color w:val="0000FF"/>
+        </w:rPr>
+      </w:pPr>
+      <w:r>
+        <w:rPr>
+          <w:rFonts w:hint="default"/>
+          <w:b w:val="0"/>
+          <w:bCs w:val="0"/>
+          <w:color w:val="0000FF"/>
+        </w:rPr>
+        <w:tab/>
+      </w:r>
+      <w:r>
+        <w:rPr>
+          <w:rFonts w:hint="default"/>
+          <w:b w:val="0"/>
+          <w:bCs w:val="0"/>
+          <w:color w:val="0000FF"/>
+        </w:rPr>
+        <w:t>WebDriver driver=new ChromeDriver();</w:t>
+      </w:r>
+    </w:p>
+    <w:p>
+      <w:pPr>
+        <w:numPr>
+          <w:ilvl w:val="0"/>
+          <w:numId w:val="0"/>
+        </w:numPr>
+        <w:rPr>
+          <w:rFonts w:hint="default"/>
+          <w:b w:val="0"/>
+          <w:bCs w:val="0"/>
+          <w:color w:val="0000FF"/>
+        </w:rPr>
+      </w:pPr>
+    </w:p>
+    <w:p>
+      <w:pPr>
+        <w:rPr>
+          <w:rFonts w:hint="default"/>
+          <w:b/>
+          <w:bCs/>
+        </w:rPr>
+      </w:pPr>
+      <w:r>
+        <w:rPr>
+          <w:rFonts w:hint="default"/>
+          <w:b/>
+          <w:bCs/>
+        </w:rPr>
+        <w:t>---------------------------------------------------------------------------------------------------------------------------------------</w:t>
+      </w:r>
+    </w:p>
+    <w:p>
+      <w:pPr>
+        <w:numPr>
+          <w:ilvl w:val="0"/>
+          <w:numId w:val="0"/>
+        </w:numPr>
+        <w:rPr>
+          <w:rFonts w:hint="default"/>
+          <w:b w:val="0"/>
+          <w:bCs w:val="0"/>
+          <w:color w:val="0000FF"/>
+          <w:lang w:val="en-IN"/>
+        </w:rPr>
+      </w:pPr>
+    </w:p>
+    <w:p>
+      <w:pPr>
+        <w:numPr>
+          <w:ilvl w:val="0"/>
+          <w:numId w:val="5"/>
         </w:numPr>
         <w:rPr>
           <w:rFonts w:hint="default"/>
@@ -671,7 +1007,7 @@
       <w:pPr>
         <w:numPr>
           <w:ilvl w:val="0"/>
-          <w:numId w:val="2"/>
+          <w:numId w:val="5"/>
         </w:numPr>
         <w:rPr>
           <w:rFonts w:hint="default"/>
@@ -799,7 +1135,7 @@
       <w:pPr>
         <w:numPr>
           <w:ilvl w:val="0"/>
-          <w:numId w:val="2"/>
+          <w:numId w:val="5"/>
         </w:numPr>
         <w:rPr>
           <w:rFonts w:hint="default"/>
@@ -1014,7 +1350,7 @@
       <w:pPr>
         <w:numPr>
           <w:ilvl w:val="0"/>
-          <w:numId w:val="3"/>
+          <w:numId w:val="6"/>
         </w:numPr>
         <w:ind w:left="840" w:leftChars="0" w:hanging="420" w:firstLineChars="0"/>
         <w:rPr>
@@ -1050,7 +1386,7 @@
       <w:pPr>
         <w:numPr>
           <w:ilvl w:val="0"/>
-          <w:numId w:val="3"/>
+          <w:numId w:val="6"/>
         </w:numPr>
         <w:ind w:left="840" w:leftChars="0" w:hanging="420" w:firstLineChars="0"/>
         <w:rPr>
@@ -1086,7 +1422,7 @@
       <w:pPr>
         <w:numPr>
           <w:ilvl w:val="0"/>
-          <w:numId w:val="3"/>
+          <w:numId w:val="6"/>
         </w:numPr>
         <w:ind w:left="840" w:leftChars="0" w:hanging="420" w:firstLineChars="0"/>
         <w:rPr>
@@ -1152,7 +1488,7 @@
       <w:pPr>
         <w:numPr>
           <w:ilvl w:val="0"/>
-          <w:numId w:val="3"/>
+          <w:numId w:val="6"/>
         </w:numPr>
         <w:ind w:left="840" w:leftChars="0" w:hanging="420" w:firstLineChars="0"/>
         <w:rPr>
@@ -1188,7 +1524,7 @@
       <w:pPr>
         <w:numPr>
           <w:ilvl w:val="0"/>
-          <w:numId w:val="3"/>
+          <w:numId w:val="6"/>
         </w:numPr>
         <w:ind w:left="840" w:leftChars="0" w:hanging="420" w:firstLineChars="0"/>
         <w:rPr>
@@ -1314,7 +1650,7 @@
       <w:pPr>
         <w:numPr>
           <w:ilvl w:val="0"/>
-          <w:numId w:val="2"/>
+          <w:numId w:val="5"/>
         </w:numPr>
         <w:ind w:left="0" w:leftChars="0" w:firstLine="0" w:firstLineChars="0"/>
         <w:rPr>
@@ -1573,7 +1909,7 @@
       <w:pPr>
         <w:numPr>
           <w:ilvl w:val="0"/>
-          <w:numId w:val="2"/>
+          <w:numId w:val="5"/>
         </w:numPr>
         <w:ind w:left="0" w:leftChars="0" w:firstLine="0" w:firstLineChars="0"/>
         <w:rPr>
@@ -1644,7 +1980,7 @@
       <w:pPr>
         <w:numPr>
           <w:ilvl w:val="0"/>
-          <w:numId w:val="4"/>
+          <w:numId w:val="7"/>
         </w:numPr>
         <w:ind w:left="840" w:leftChars="0" w:hanging="420" w:firstLineChars="0"/>
         <w:rPr>
@@ -1680,7 +2016,7 @@
       <w:pPr>
         <w:numPr>
           <w:ilvl w:val="0"/>
-          <w:numId w:val="4"/>
+          <w:numId w:val="7"/>
         </w:numPr>
         <w:ind w:left="840" w:leftChars="0" w:hanging="420" w:firstLineChars="0"/>
         <w:rPr>
@@ -1880,7 +2216,7 @@
       <w:pPr>
         <w:numPr>
           <w:ilvl w:val="0"/>
-          <w:numId w:val="2"/>
+          <w:numId w:val="5"/>
         </w:numPr>
         <w:ind w:left="0" w:leftChars="0" w:firstLine="0" w:firstLineChars="0"/>
         <w:rPr>
@@ -1951,7 +2287,7 @@
       <w:pPr>
         <w:numPr>
           <w:ilvl w:val="0"/>
-          <w:numId w:val="4"/>
+          <w:numId w:val="7"/>
         </w:numPr>
         <w:ind w:left="840" w:leftChars="0" w:hanging="420" w:firstLineChars="0"/>
         <w:rPr>
@@ -1987,7 +2323,7 @@
       <w:pPr>
         <w:numPr>
           <w:ilvl w:val="0"/>
-          <w:numId w:val="4"/>
+          <w:numId w:val="7"/>
         </w:numPr>
         <w:ind w:left="840" w:leftChars="0" w:hanging="420" w:firstLineChars="0"/>
         <w:rPr>
@@ -2187,7 +2523,7 @@
       <w:pPr>
         <w:numPr>
           <w:ilvl w:val="0"/>
-          <w:numId w:val="2"/>
+          <w:numId w:val="5"/>
         </w:numPr>
         <w:ind w:left="0" w:leftChars="0" w:firstLine="0" w:firstLineChars="0"/>
         <w:rPr>
@@ -2271,7 +2607,7 @@
         <w:widowControl/>
         <w:numPr>
           <w:ilvl w:val="0"/>
-          <w:numId w:val="5"/>
+          <w:numId w:val="8"/>
         </w:numPr>
         <w:suppressLineNumbers w:val="0"/>
         <w:spacing w:before="210" w:beforeAutospacing="0" w:after="210" w:afterAutospacing="0" w:line="15" w:lineRule="atLeast"/>
@@ -2304,7 +2640,7 @@
         <w:widowControl/>
         <w:numPr>
           <w:ilvl w:val="0"/>
-          <w:numId w:val="5"/>
+          <w:numId w:val="8"/>
         </w:numPr>
         <w:suppressLineNumbers w:val="0"/>
         <w:spacing w:before="210" w:beforeAutospacing="0" w:after="210" w:afterAutospacing="0" w:line="15" w:lineRule="atLeast"/>
@@ -2352,7 +2688,7 @@
         <w:widowControl/>
         <w:numPr>
           <w:ilvl w:val="0"/>
-          <w:numId w:val="5"/>
+          <w:numId w:val="8"/>
         </w:numPr>
         <w:suppressLineNumbers w:val="0"/>
         <w:spacing w:before="210" w:beforeAutospacing="0" w:after="210" w:afterAutospacing="0" w:line="15" w:lineRule="atLeast"/>
@@ -2444,7 +2780,7 @@
         <w:widowControl/>
         <w:numPr>
           <w:ilvl w:val="0"/>
-          <w:numId w:val="5"/>
+          <w:numId w:val="8"/>
         </w:numPr>
         <w:suppressLineNumbers w:val="0"/>
         <w:spacing w:before="210" w:beforeAutospacing="0" w:after="210" w:afterAutospacing="0" w:line="15" w:lineRule="atLeast"/>
@@ -2509,7 +2845,7 @@
         <w:widowControl/>
         <w:numPr>
           <w:ilvl w:val="0"/>
-          <w:numId w:val="5"/>
+          <w:numId w:val="8"/>
         </w:numPr>
         <w:suppressLineNumbers w:val="0"/>
         <w:spacing w:before="210" w:beforeAutospacing="0" w:after="210" w:afterAutospacing="0" w:line="15" w:lineRule="atLeast"/>
@@ -2558,7 +2894,7 @@
         <w:widowControl/>
         <w:numPr>
           <w:ilvl w:val="0"/>
-          <w:numId w:val="5"/>
+          <w:numId w:val="8"/>
         </w:numPr>
         <w:suppressLineNumbers w:val="0"/>
         <w:spacing w:before="210" w:beforeAutospacing="0" w:after="210" w:afterAutospacing="0" w:line="15" w:lineRule="atLeast"/>
@@ -2818,7 +3154,7 @@
       <w:pPr>
         <w:numPr>
           <w:ilvl w:val="0"/>
-          <w:numId w:val="2"/>
+          <w:numId w:val="5"/>
         </w:numPr>
         <w:ind w:left="0" w:leftChars="0" w:firstLine="0" w:firstLineChars="0"/>
         <w:rPr>
@@ -2874,7 +3210,7 @@
       <w:pPr>
         <w:numPr>
           <w:ilvl w:val="0"/>
-          <w:numId w:val="6"/>
+          <w:numId w:val="9"/>
         </w:numPr>
         <w:ind w:left="840" w:leftChars="0" w:hanging="420" w:firstLineChars="0"/>
         <w:rPr>
@@ -2910,7 +3246,7 @@
       <w:pPr>
         <w:numPr>
           <w:ilvl w:val="0"/>
-          <w:numId w:val="6"/>
+          <w:numId w:val="9"/>
         </w:numPr>
         <w:ind w:left="840" w:leftChars="0" w:hanging="420" w:firstLineChars="0"/>
         <w:rPr>
@@ -2946,7 +3282,7 @@
       <w:pPr>
         <w:numPr>
           <w:ilvl w:val="0"/>
-          <w:numId w:val="7"/>
+          <w:numId w:val="10"/>
         </w:numPr>
         <w:tabs>
           <w:tab w:val="clear" w:pos="845"/>
@@ -2985,7 +3321,7 @@
       <w:pPr>
         <w:numPr>
           <w:ilvl w:val="0"/>
-          <w:numId w:val="7"/>
+          <w:numId w:val="10"/>
         </w:numPr>
         <w:tabs>
           <w:tab w:val="clear" w:pos="845"/>
@@ -3024,7 +3360,7 @@
       <w:pPr>
         <w:numPr>
           <w:ilvl w:val="0"/>
-          <w:numId w:val="7"/>
+          <w:numId w:val="10"/>
         </w:numPr>
         <w:tabs>
           <w:tab w:val="clear" w:pos="845"/>
@@ -3063,7 +3399,7 @@
       <w:pPr>
         <w:numPr>
           <w:ilvl w:val="0"/>
-          <w:numId w:val="7"/>
+          <w:numId w:val="10"/>
         </w:numPr>
         <w:tabs>
           <w:tab w:val="clear" w:pos="845"/>
@@ -3102,7 +3438,7 @@
       <w:pPr>
         <w:numPr>
           <w:ilvl w:val="0"/>
-          <w:numId w:val="7"/>
+          <w:numId w:val="10"/>
         </w:numPr>
         <w:tabs>
           <w:tab w:val="clear" w:pos="845"/>
@@ -3161,7 +3497,7 @@
       <w:pPr>
         <w:numPr>
           <w:ilvl w:val="0"/>
-          <w:numId w:val="8"/>
+          <w:numId w:val="11"/>
         </w:numPr>
         <w:ind w:left="600" w:leftChars="0" w:firstLine="0" w:firstLineChars="0"/>
         <w:rPr>
@@ -3238,7 +3574,7 @@
       <w:pPr>
         <w:numPr>
           <w:ilvl w:val="0"/>
-          <w:numId w:val="8"/>
+          <w:numId w:val="11"/>
         </w:numPr>
         <w:ind w:left="600" w:leftChars="0" w:firstLine="0" w:firstLineChars="0"/>
         <w:rPr>
@@ -3300,7 +3636,7 @@
       <w:pPr>
         <w:numPr>
           <w:ilvl w:val="0"/>
-          <w:numId w:val="8"/>
+          <w:numId w:val="11"/>
         </w:numPr>
         <w:ind w:left="600" w:leftChars="0" w:firstLine="0" w:firstLineChars="0"/>
         <w:rPr>
@@ -3372,7 +3708,7 @@
       <w:pPr>
         <w:numPr>
           <w:ilvl w:val="0"/>
-          <w:numId w:val="8"/>
+          <w:numId w:val="11"/>
         </w:numPr>
         <w:ind w:left="600" w:leftChars="0" w:firstLine="0" w:firstLineChars="0"/>
         <w:rPr>
@@ -3429,7 +3765,7 @@
       <w:pPr>
         <w:numPr>
           <w:ilvl w:val="0"/>
-          <w:numId w:val="8"/>
+          <w:numId w:val="11"/>
         </w:numPr>
         <w:ind w:left="600" w:leftChars="0" w:firstLine="0" w:firstLineChars="0"/>
         <w:rPr>
@@ -3528,7 +3864,7 @@
       <w:pPr>
         <w:numPr>
           <w:ilvl w:val="0"/>
-          <w:numId w:val="2"/>
+          <w:numId w:val="5"/>
         </w:numPr>
         <w:ind w:left="0" w:leftChars="0" w:firstLine="0" w:firstLineChars="0"/>
         <w:rPr>
@@ -3584,7 +3920,7 @@
       <w:pPr>
         <w:numPr>
           <w:ilvl w:val="0"/>
-          <w:numId w:val="9"/>
+          <w:numId w:val="12"/>
         </w:numPr>
         <w:ind w:left="840" w:leftChars="0" w:hanging="420" w:firstLineChars="0"/>
         <w:rPr>
@@ -3620,7 +3956,7 @@
       <w:pPr>
         <w:numPr>
           <w:ilvl w:val="0"/>
-          <w:numId w:val="9"/>
+          <w:numId w:val="12"/>
         </w:numPr>
         <w:ind w:left="840" w:leftChars="0" w:hanging="420" w:firstLineChars="0"/>
         <w:rPr>
@@ -3656,7 +3992,7 @@
       <w:pPr>
         <w:numPr>
           <w:ilvl w:val="0"/>
-          <w:numId w:val="10"/>
+          <w:numId w:val="13"/>
         </w:numPr>
         <w:ind w:left="1440" w:leftChars="0" w:firstLine="0" w:firstLineChars="0"/>
         <w:rPr>
@@ -3692,7 +4028,7 @@
       <w:pPr>
         <w:numPr>
           <w:ilvl w:val="0"/>
-          <w:numId w:val="10"/>
+          <w:numId w:val="13"/>
         </w:numPr>
         <w:ind w:left="1440" w:leftChars="0" w:firstLine="0" w:firstLineChars="0"/>
         <w:rPr>
@@ -3763,7 +4099,7 @@
       <w:pPr>
         <w:numPr>
           <w:ilvl w:val="0"/>
-          <w:numId w:val="11"/>
+          <w:numId w:val="14"/>
         </w:numPr>
         <w:ind w:left="400" w:leftChars="0" w:firstLine="0" w:firstLineChars="0"/>
         <w:rPr>
@@ -3799,7 +4135,7 @@
       <w:pPr>
         <w:numPr>
           <w:ilvl w:val="0"/>
-          <w:numId w:val="12"/>
+          <w:numId w:val="15"/>
         </w:numPr>
         <w:ind w:left="1260" w:leftChars="0" w:hanging="420" w:firstLineChars="0"/>
         <w:rPr>
@@ -3835,7 +4171,7 @@
       <w:pPr>
         <w:numPr>
           <w:ilvl w:val="0"/>
-          <w:numId w:val="12"/>
+          <w:numId w:val="15"/>
         </w:numPr>
         <w:ind w:left="1260" w:leftChars="0" w:hanging="420" w:firstLineChars="0"/>
         <w:rPr>
@@ -3871,7 +4207,7 @@
       <w:pPr>
         <w:numPr>
           <w:ilvl w:val="0"/>
-          <w:numId w:val="12"/>
+          <w:numId w:val="15"/>
         </w:numPr>
         <w:ind w:left="1260" w:leftChars="0" w:hanging="420" w:firstLineChars="0"/>
         <w:rPr>
@@ -4047,7 +4383,7 @@
       <w:pPr>
         <w:numPr>
           <w:ilvl w:val="0"/>
-          <w:numId w:val="11"/>
+          <w:numId w:val="14"/>
         </w:numPr>
         <w:ind w:left="400" w:leftChars="0" w:firstLine="0" w:firstLineChars="0"/>
         <w:rPr>
@@ -4098,7 +4434,7 @@
       <w:pPr>
         <w:numPr>
           <w:ilvl w:val="0"/>
-          <w:numId w:val="13"/>
+          <w:numId w:val="16"/>
         </w:numPr>
         <w:ind w:left="1260" w:leftChars="0" w:hanging="420" w:firstLineChars="0"/>
         <w:rPr>
@@ -4134,7 +4470,7 @@
       <w:pPr>
         <w:numPr>
           <w:ilvl w:val="0"/>
-          <w:numId w:val="13"/>
+          <w:numId w:val="16"/>
         </w:numPr>
         <w:ind w:left="1260" w:leftChars="0" w:hanging="420" w:firstLineChars="0"/>
         <w:rPr>
@@ -4564,7 +4900,7 @@
       <w:pPr>
         <w:numPr>
           <w:ilvl w:val="0"/>
-          <w:numId w:val="2"/>
+          <w:numId w:val="5"/>
         </w:numPr>
         <w:ind w:left="0" w:leftChars="0" w:firstLine="0" w:firstLineChars="0"/>
         <w:rPr>
@@ -4690,7 +5026,7 @@
       <w:pPr>
         <w:numPr>
           <w:ilvl w:val="0"/>
-          <w:numId w:val="14"/>
+          <w:numId w:val="17"/>
         </w:numPr>
         <w:tabs>
           <w:tab w:val="clear" w:pos="425"/>
@@ -4729,7 +5065,7 @@
       <w:pPr>
         <w:numPr>
           <w:ilvl w:val="0"/>
-          <w:numId w:val="14"/>
+          <w:numId w:val="17"/>
         </w:numPr>
         <w:tabs>
           <w:tab w:val="clear" w:pos="425"/>
@@ -4768,7 +5104,7 @@
       <w:pPr>
         <w:numPr>
           <w:ilvl w:val="0"/>
-          <w:numId w:val="14"/>
+          <w:numId w:val="17"/>
         </w:numPr>
         <w:tabs>
           <w:tab w:val="clear" w:pos="425"/>
@@ -4807,7 +5143,7 @@
       <w:pPr>
         <w:numPr>
           <w:ilvl w:val="0"/>
-          <w:numId w:val="14"/>
+          <w:numId w:val="17"/>
         </w:numPr>
         <w:tabs>
           <w:tab w:val="clear" w:pos="425"/>
@@ -4846,7 +5182,7 @@
       <w:pPr>
         <w:numPr>
           <w:ilvl w:val="0"/>
-          <w:numId w:val="14"/>
+          <w:numId w:val="17"/>
         </w:numPr>
         <w:tabs>
           <w:tab w:val="clear" w:pos="425"/>
@@ -4905,7 +5241,7 @@
       <w:pPr>
         <w:numPr>
           <w:ilvl w:val="0"/>
-          <w:numId w:val="15"/>
+          <w:numId w:val="18"/>
         </w:numPr>
         <w:tabs>
           <w:tab w:val="clear" w:pos="5"/>
@@ -5165,7 +5501,7 @@
       <w:pPr>
         <w:numPr>
           <w:ilvl w:val="0"/>
-          <w:numId w:val="15"/>
+          <w:numId w:val="18"/>
         </w:numPr>
         <w:tabs>
           <w:tab w:val="clear" w:pos="5"/>
@@ -5425,7 +5761,7 @@
       <w:pPr>
         <w:numPr>
           <w:ilvl w:val="0"/>
-          <w:numId w:val="15"/>
+          <w:numId w:val="18"/>
         </w:numPr>
         <w:tabs>
           <w:tab w:val="clear" w:pos="5"/>
@@ -5485,7 +5821,7 @@
       <w:pPr>
         <w:numPr>
           <w:ilvl w:val="0"/>
-          <w:numId w:val="16"/>
+          <w:numId w:val="19"/>
         </w:numPr>
         <w:ind w:left="840" w:leftChars="0" w:hanging="420" w:firstLineChars="0"/>
         <w:rPr>
@@ -5521,7 +5857,7 @@
       <w:pPr>
         <w:numPr>
           <w:ilvl w:val="0"/>
-          <w:numId w:val="16"/>
+          <w:numId w:val="19"/>
         </w:numPr>
         <w:ind w:left="840" w:leftChars="0" w:hanging="420" w:firstLineChars="0"/>
         <w:rPr>
@@ -5689,7 +6025,7 @@
       <w:pPr>
         <w:numPr>
           <w:ilvl w:val="0"/>
-          <w:numId w:val="16"/>
+          <w:numId w:val="19"/>
         </w:numPr>
         <w:ind w:left="840" w:leftChars="0" w:hanging="420" w:firstLineChars="0"/>
         <w:rPr>
@@ -5715,7 +6051,7 @@
       <w:pPr>
         <w:numPr>
           <w:ilvl w:val="0"/>
-          <w:numId w:val="16"/>
+          <w:numId w:val="19"/>
         </w:numPr>
         <w:ind w:left="840" w:leftChars="0" w:hanging="420" w:firstLineChars="0"/>
         <w:rPr>
@@ -5891,7 +6227,7 @@
       <w:pPr>
         <w:numPr>
           <w:ilvl w:val="0"/>
-          <w:numId w:val="15"/>
+          <w:numId w:val="18"/>
         </w:numPr>
         <w:tabs>
           <w:tab w:val="clear" w:pos="5"/>
@@ -6202,7 +6538,7 @@
       <w:pPr>
         <w:numPr>
           <w:ilvl w:val="0"/>
-          <w:numId w:val="15"/>
+          <w:numId w:val="18"/>
         </w:numPr>
         <w:tabs>
           <w:tab w:val="clear" w:pos="5"/>
@@ -6661,7 +6997,7 @@
       <w:pPr>
         <w:numPr>
           <w:ilvl w:val="0"/>
-          <w:numId w:val="2"/>
+          <w:numId w:val="5"/>
         </w:numPr>
         <w:ind w:left="0" w:leftChars="0" w:firstLine="0" w:firstLineChars="0"/>
         <w:rPr>
@@ -6686,6 +7022,7 @@
     <w:p>
       <w:pPr>
         <w:numPr>
+          <w:ilvl w:val="0"/>
           <w:numId w:val="0"/>
         </w:numPr>
         <w:rPr>
@@ -6700,6 +7037,7 @@
     <w:p>
       <w:pPr>
         <w:numPr>
+          <w:ilvl w:val="0"/>
           <w:numId w:val="0"/>
         </w:numPr>
         <w:ind w:firstLine="300" w:firstLineChars="150"/>
@@ -6760,6 +7098,15 @@
           <w:lang w:val="en-US"/>
         </w:rPr>
         <w:tab/>
+      </w:r>
+      <w:r>
+        <w:rPr>
+          <w:rFonts w:hint="default"/>
+          <w:b w:val="0"/>
+          <w:bCs w:val="0"/>
+          <w:color w:val="0000FF"/>
+          <w:lang w:val="en-US"/>
+        </w:rPr>
         <w:t>WebElement   loginButton = driver.findElement(By.xpath(“//*[@name=login]”));</w:t>
       </w:r>
     </w:p>
@@ -6801,6 +7148,15 @@
           <w:lang w:val="en-US"/>
         </w:rPr>
         <w:tab/>
+      </w:r>
+      <w:r>
+        <w:rPr>
+          <w:rFonts w:hint="default"/>
+          <w:b w:val="0"/>
+          <w:bCs w:val="0"/>
+          <w:color w:val="0000FF"/>
+          <w:lang w:val="en-US"/>
+        </w:rPr>
         <w:t>loginButton.click();</w:t>
       </w:r>
       <w:r>
@@ -6860,7 +7216,7 @@
       <w:pPr>
         <w:numPr>
           <w:ilvl w:val="0"/>
-          <w:numId w:val="2"/>
+          <w:numId w:val="5"/>
         </w:numPr>
         <w:ind w:left="0" w:leftChars="0" w:firstLine="0" w:firstLineChars="0"/>
         <w:rPr>
@@ -6901,7 +7257,7 @@
       <w:pPr>
         <w:numPr>
           <w:ilvl w:val="0"/>
-          <w:numId w:val="17"/>
+          <w:numId w:val="20"/>
         </w:numPr>
         <w:ind w:left="840" w:leftChars="0" w:hanging="420" w:firstLineChars="0"/>
         <w:rPr>
@@ -6927,7 +7283,7 @@
       <w:pPr>
         <w:numPr>
           <w:ilvl w:val="0"/>
-          <w:numId w:val="17"/>
+          <w:numId w:val="20"/>
         </w:numPr>
         <w:ind w:left="840" w:leftChars="0" w:hanging="420" w:firstLineChars="0"/>
         <w:rPr>
@@ -7110,7 +7466,7 @@
       <w:pPr>
         <w:numPr>
           <w:ilvl w:val="0"/>
-          <w:numId w:val="2"/>
+          <w:numId w:val="5"/>
         </w:numPr>
         <w:ind w:left="0" w:leftChars="0" w:firstLine="0" w:firstLineChars="0"/>
         <w:rPr>
@@ -7135,6 +7491,7 @@
     <w:p>
       <w:pPr>
         <w:numPr>
+          <w:ilvl w:val="0"/>
           <w:numId w:val="0"/>
         </w:numPr>
         <w:rPr>
@@ -7150,7 +7507,7 @@
       <w:pPr>
         <w:numPr>
           <w:ilvl w:val="0"/>
-          <w:numId w:val="17"/>
+          <w:numId w:val="20"/>
         </w:numPr>
         <w:ind w:left="840" w:leftChars="0" w:hanging="420" w:firstLineChars="0"/>
         <w:rPr>
@@ -7175,6 +7532,7 @@
     <w:p>
       <w:pPr>
         <w:numPr>
+          <w:ilvl w:val="0"/>
           <w:numId w:val="0"/>
         </w:numPr>
         <w:ind w:left="420" w:leftChars="0"/>
@@ -7316,16 +7674,1114 @@
     </w:p>
     <w:p>
       <w:pPr>
-        <w:numPr>
-          <w:ilvl w:val="0"/>
-          <w:numId w:val="0"/>
-        </w:numPr>
-        <w:rPr>
-          <w:rFonts w:hint="default"/>
-          <w:b w:val="0"/>
-          <w:bCs w:val="0"/>
-          <w:color w:val="0000FF"/>
-          <w:lang w:val="en-US"/>
+        <w:rPr>
+          <w:rFonts w:hint="default"/>
+          <w:b/>
+          <w:bCs/>
+          <w:lang w:val="en-IN"/>
+        </w:rPr>
+      </w:pPr>
+      <w:r>
+        <w:rPr>
+          <w:rFonts w:hint="default"/>
+          <w:b/>
+          <w:bCs/>
+        </w:rPr>
+        <w:t>--------------------------------------------------------------------------------------------------------------------------------------</w:t>
+      </w:r>
+      <w:r>
+        <w:rPr>
+          <w:rFonts w:hint="default"/>
+          <w:b/>
+          <w:bCs/>
+          <w:lang w:val="en-IN"/>
+        </w:rPr>
+        <w:t>-</w:t>
+      </w:r>
+    </w:p>
+    <w:p>
+      <w:pPr>
+        <w:numPr>
+          <w:ilvl w:val="0"/>
+          <w:numId w:val="0"/>
+        </w:numPr>
+        <w:rPr>
+          <w:rFonts w:hint="default"/>
+          <w:b/>
+          <w:bCs/>
+          <w:color w:val="0000FF"/>
+          <w:lang w:val="en-US"/>
+        </w:rPr>
+      </w:pPr>
+    </w:p>
+    <w:p>
+      <w:pPr>
+        <w:numPr>
+          <w:ilvl w:val="0"/>
+          <w:numId w:val="5"/>
+        </w:numPr>
+        <w:ind w:left="0" w:leftChars="0" w:firstLine="0" w:firstLineChars="0"/>
+        <w:rPr>
+          <w:rFonts w:hint="default"/>
+          <w:b/>
+          <w:bCs/>
+          <w:color w:val="auto"/>
+          <w:lang w:val="en-US"/>
+        </w:rPr>
+      </w:pPr>
+      <w:r>
+        <w:rPr>
+          <w:rFonts w:hint="default"/>
+          <w:b/>
+          <w:bCs/>
+          <w:color w:val="auto"/>
+          <w:lang w:val="en-US"/>
+        </w:rPr>
+        <w:t>How to choose the option from drop-down box…?</w:t>
+      </w:r>
+    </w:p>
+    <w:p>
+      <w:pPr>
+        <w:numPr>
+          <w:ilvl w:val="0"/>
+          <w:numId w:val="0"/>
+        </w:numPr>
+        <w:rPr>
+          <w:rFonts w:hint="default"/>
+          <w:b w:val="0"/>
+          <w:bCs w:val="0"/>
+          <w:color w:val="auto"/>
+          <w:lang w:val="en-US"/>
+        </w:rPr>
+      </w:pPr>
+    </w:p>
+    <w:p>
+      <w:pPr>
+        <w:numPr>
+          <w:ilvl w:val="1"/>
+          <w:numId w:val="5"/>
+        </w:numPr>
+        <w:ind w:left="840" w:leftChars="0" w:hanging="420" w:firstLineChars="0"/>
+        <w:rPr>
+          <w:rFonts w:hint="default"/>
+          <w:b w:val="0"/>
+          <w:bCs w:val="0"/>
+          <w:color w:val="auto"/>
+          <w:lang w:val="en-US"/>
+        </w:rPr>
+      </w:pPr>
+      <w:r>
+        <w:rPr>
+          <w:rFonts w:hint="default"/>
+          <w:b w:val="0"/>
+          <w:bCs w:val="0"/>
+          <w:color w:val="auto"/>
+          <w:lang w:val="en-US"/>
+        </w:rPr>
+        <w:t>Find the element and save it in the WebElement variable</w:t>
+      </w:r>
+    </w:p>
+    <w:p>
+      <w:pPr>
+        <w:numPr>
+          <w:ilvl w:val="0"/>
+          <w:numId w:val="0"/>
+        </w:numPr>
+        <w:ind w:left="420" w:leftChars="0"/>
+        <w:rPr>
+          <w:rFonts w:hint="default"/>
+          <w:b w:val="0"/>
+          <w:bCs w:val="0"/>
+          <w:color w:val="auto"/>
+          <w:lang w:val="en-US"/>
+        </w:rPr>
+      </w:pPr>
+    </w:p>
+    <w:p>
+      <w:pPr>
+        <w:numPr>
+          <w:ilvl w:val="0"/>
+          <w:numId w:val="0"/>
+        </w:numPr>
+        <w:ind w:firstLine="1018" w:firstLineChars="509"/>
+        <w:rPr>
+          <w:rFonts w:hint="default"/>
+          <w:b w:val="0"/>
+          <w:bCs w:val="0"/>
+          <w:color w:val="0000FF"/>
+          <w:lang w:val="en-US"/>
+        </w:rPr>
+      </w:pPr>
+      <w:r>
+        <w:rPr>
+          <w:rFonts w:hint="default"/>
+          <w:b w:val="0"/>
+          <w:bCs w:val="0"/>
+          <w:color w:val="0000FF"/>
+          <w:lang w:val="en-US"/>
+        </w:rPr>
+        <w:t>WebElement   userGroup = driver.findElement(By.xpath(“//*[@name=’usergroup’]”));</w:t>
+      </w:r>
+    </w:p>
+    <w:p>
+      <w:pPr>
+        <w:numPr>
+          <w:ilvl w:val="0"/>
+          <w:numId w:val="0"/>
+        </w:numPr>
+        <w:ind w:leftChars="0"/>
+        <w:rPr>
+          <w:rFonts w:hint="default"/>
+          <w:b w:val="0"/>
+          <w:bCs w:val="0"/>
+          <w:color w:val="auto"/>
+          <w:lang w:val="en-US"/>
+        </w:rPr>
+      </w:pPr>
+    </w:p>
+    <w:p>
+      <w:pPr>
+        <w:numPr>
+          <w:ilvl w:val="1"/>
+          <w:numId w:val="5"/>
+        </w:numPr>
+        <w:ind w:left="840" w:leftChars="0" w:hanging="420" w:firstLineChars="0"/>
+        <w:rPr>
+          <w:rFonts w:hint="default"/>
+          <w:b w:val="0"/>
+          <w:bCs w:val="0"/>
+          <w:color w:val="auto"/>
+          <w:lang w:val="en-US"/>
+        </w:rPr>
+      </w:pPr>
+      <w:r>
+        <w:rPr>
+          <w:rFonts w:hint="default"/>
+          <w:b w:val="0"/>
+          <w:bCs w:val="0"/>
+          <w:color w:val="auto"/>
+          <w:lang w:val="en-US"/>
+        </w:rPr>
+        <w:t>Create an object for the select class</w:t>
+      </w:r>
+    </w:p>
+    <w:p>
+      <w:pPr>
+        <w:numPr>
+          <w:ilvl w:val="0"/>
+          <w:numId w:val="0"/>
+        </w:numPr>
+        <w:rPr>
+          <w:rFonts w:hint="default"/>
+          <w:b w:val="0"/>
+          <w:bCs w:val="0"/>
+          <w:color w:val="auto"/>
+          <w:lang w:val="en-US"/>
+        </w:rPr>
+      </w:pPr>
+      <w:r>
+        <w:rPr>
+          <w:rFonts w:hint="default"/>
+          <w:b w:val="0"/>
+          <w:bCs w:val="0"/>
+          <w:color w:val="auto"/>
+          <w:lang w:val="en-US"/>
+        </w:rPr>
+        <w:tab/>
+      </w:r>
+    </w:p>
+    <w:p>
+      <w:pPr>
+        <w:numPr>
+          <w:ilvl w:val="0"/>
+          <w:numId w:val="0"/>
+        </w:numPr>
+        <w:rPr>
+          <w:rFonts w:hint="default"/>
+          <w:b w:val="0"/>
+          <w:bCs w:val="0"/>
+          <w:color w:val="0000FF"/>
+          <w:lang w:val="en-US"/>
+        </w:rPr>
+      </w:pPr>
+      <w:r>
+        <w:rPr>
+          <w:rFonts w:hint="default"/>
+          <w:b w:val="0"/>
+          <w:bCs w:val="0"/>
+          <w:color w:val="auto"/>
+          <w:lang w:val="en-US"/>
+        </w:rPr>
+        <w:tab/>
+      </w:r>
+      <w:r>
+        <w:rPr>
+          <w:rFonts w:hint="default"/>
+          <w:b w:val="0"/>
+          <w:bCs w:val="0"/>
+          <w:color w:val="auto"/>
+          <w:lang w:val="en-US"/>
+        </w:rPr>
+        <w:t xml:space="preserve">    </w:t>
+      </w:r>
+      <w:r>
+        <w:rPr>
+          <w:rFonts w:hint="default"/>
+          <w:b w:val="0"/>
+          <w:bCs w:val="0"/>
+          <w:color w:val="0000FF"/>
+          <w:lang w:val="en-US"/>
+        </w:rPr>
+        <w:t xml:space="preserve">   Select userGroupSelect = new Select();</w:t>
+      </w:r>
+    </w:p>
+    <w:p>
+      <w:pPr>
+        <w:numPr>
+          <w:ilvl w:val="0"/>
+          <w:numId w:val="0"/>
+        </w:numPr>
+        <w:rPr>
+          <w:rFonts w:hint="default"/>
+          <w:b w:val="0"/>
+          <w:bCs w:val="0"/>
+          <w:color w:val="0000FF"/>
+          <w:lang w:val="en-US"/>
+        </w:rPr>
+      </w:pPr>
+      <w:r>
+        <w:rPr>
+          <w:rFonts w:hint="default"/>
+          <w:b w:val="0"/>
+          <w:bCs w:val="0"/>
+          <w:color w:val="0000FF"/>
+          <w:lang w:val="en-US"/>
+        </w:rPr>
+        <w:tab/>
+      </w:r>
+    </w:p>
+    <w:p>
+      <w:pPr>
+        <w:numPr>
+          <w:ilvl w:val="1"/>
+          <w:numId w:val="5"/>
+        </w:numPr>
+        <w:ind w:left="840" w:leftChars="0" w:hanging="420" w:firstLineChars="0"/>
+        <w:rPr>
+          <w:rFonts w:hint="default"/>
+          <w:b w:val="0"/>
+          <w:bCs w:val="0"/>
+          <w:color w:val="auto"/>
+          <w:lang w:val="en-US"/>
+        </w:rPr>
+      </w:pPr>
+      <w:r>
+        <w:rPr>
+          <w:rFonts w:hint="default"/>
+          <w:b w:val="0"/>
+          <w:bCs w:val="0"/>
+          <w:color w:val="auto"/>
+          <w:lang w:val="en-US"/>
+        </w:rPr>
+        <w:t>Pass the WebElement variable to the Select class</w:t>
+      </w:r>
+    </w:p>
+    <w:p>
+      <w:pPr>
+        <w:numPr>
+          <w:ilvl w:val="0"/>
+          <w:numId w:val="0"/>
+        </w:numPr>
+        <w:rPr>
+          <w:rFonts w:hint="default"/>
+          <w:b w:val="0"/>
+          <w:bCs w:val="0"/>
+          <w:color w:val="auto"/>
+          <w:lang w:val="en-US"/>
+        </w:rPr>
+      </w:pPr>
+    </w:p>
+    <w:p>
+      <w:pPr>
+        <w:numPr>
+          <w:ilvl w:val="0"/>
+          <w:numId w:val="0"/>
+        </w:numPr>
+        <w:rPr>
+          <w:rFonts w:hint="default"/>
+          <w:b w:val="0"/>
+          <w:bCs w:val="0"/>
+          <w:color w:val="0000FF"/>
+          <w:lang w:val="en-US"/>
+        </w:rPr>
+      </w:pPr>
+      <w:r>
+        <w:rPr>
+          <w:rFonts w:hint="default"/>
+          <w:b w:val="0"/>
+          <w:bCs w:val="0"/>
+          <w:color w:val="auto"/>
+          <w:lang w:val="en-US"/>
+        </w:rPr>
+        <w:tab/>
+      </w:r>
+      <w:r>
+        <w:rPr>
+          <w:rFonts w:hint="default"/>
+          <w:b w:val="0"/>
+          <w:bCs w:val="0"/>
+          <w:color w:val="auto"/>
+          <w:lang w:val="en-US"/>
+        </w:rPr>
+        <w:t xml:space="preserve">     </w:t>
+      </w:r>
+      <w:r>
+        <w:rPr>
+          <w:rFonts w:hint="default"/>
+          <w:b w:val="0"/>
+          <w:bCs w:val="0"/>
+          <w:color w:val="0000FF"/>
+          <w:lang w:val="en-US"/>
+        </w:rPr>
+        <w:t xml:space="preserve">  Select userGroupSelect = new Select(userGroup );</w:t>
+      </w:r>
+    </w:p>
+    <w:p>
+      <w:pPr>
+        <w:numPr>
+          <w:ilvl w:val="0"/>
+          <w:numId w:val="0"/>
+        </w:numPr>
+        <w:rPr>
+          <w:rFonts w:hint="default"/>
+          <w:b w:val="0"/>
+          <w:bCs w:val="0"/>
+          <w:color w:val="auto"/>
+          <w:lang w:val="en-US"/>
+        </w:rPr>
+      </w:pPr>
+    </w:p>
+    <w:p>
+      <w:pPr>
+        <w:numPr>
+          <w:ilvl w:val="0"/>
+          <w:numId w:val="0"/>
+        </w:numPr>
+        <w:rPr>
+          <w:rFonts w:hint="default"/>
+          <w:b w:val="0"/>
+          <w:bCs w:val="0"/>
+          <w:color w:val="auto"/>
+          <w:lang w:val="en-US"/>
+        </w:rPr>
+      </w:pPr>
+    </w:p>
+    <w:p>
+      <w:pPr>
+        <w:numPr>
+          <w:ilvl w:val="1"/>
+          <w:numId w:val="5"/>
+        </w:numPr>
+        <w:ind w:left="840" w:leftChars="0" w:hanging="420" w:firstLineChars="0"/>
+        <w:rPr>
+          <w:rFonts w:hint="default"/>
+          <w:b w:val="0"/>
+          <w:bCs w:val="0"/>
+          <w:color w:val="auto"/>
+          <w:lang w:val="en-US"/>
+        </w:rPr>
+      </w:pPr>
+      <w:r>
+        <w:rPr>
+          <w:rFonts w:hint="default"/>
+          <w:b w:val="0"/>
+          <w:bCs w:val="0"/>
+          <w:color w:val="auto"/>
+          <w:lang w:val="en-US"/>
+        </w:rPr>
+        <w:t>Call selectByVisibleText() to select the option</w:t>
+      </w:r>
+    </w:p>
+    <w:p>
+      <w:pPr>
+        <w:numPr>
+          <w:ilvl w:val="0"/>
+          <w:numId w:val="0"/>
+        </w:numPr>
+        <w:rPr>
+          <w:rFonts w:hint="default"/>
+          <w:b w:val="0"/>
+          <w:bCs w:val="0"/>
+          <w:color w:val="auto"/>
+          <w:lang w:val="en-US"/>
+        </w:rPr>
+      </w:pPr>
+    </w:p>
+    <w:p>
+      <w:pPr>
+        <w:numPr>
+          <w:ilvl w:val="0"/>
+          <w:numId w:val="0"/>
+        </w:numPr>
+        <w:rPr>
+          <w:rFonts w:hint="default"/>
+          <w:b w:val="0"/>
+          <w:bCs w:val="0"/>
+          <w:color w:val="0000FF"/>
+          <w:lang w:val="en-US"/>
+        </w:rPr>
+      </w:pPr>
+      <w:r>
+        <w:rPr>
+          <w:rFonts w:hint="default"/>
+          <w:b w:val="0"/>
+          <w:bCs w:val="0"/>
+          <w:color w:val="auto"/>
+          <w:lang w:val="en-US"/>
+        </w:rPr>
+        <w:tab/>
+      </w:r>
+      <w:r>
+        <w:rPr>
+          <w:rFonts w:hint="default"/>
+          <w:b w:val="0"/>
+          <w:bCs w:val="0"/>
+          <w:color w:val="auto"/>
+          <w:lang w:val="en-US"/>
+        </w:rPr>
+        <w:t xml:space="preserve">   </w:t>
+      </w:r>
+      <w:r>
+        <w:rPr>
+          <w:rFonts w:hint="default"/>
+          <w:b w:val="0"/>
+          <w:bCs w:val="0"/>
+          <w:color w:val="0000FF"/>
+          <w:lang w:val="en-US"/>
+        </w:rPr>
+        <w:t xml:space="preserve">  userGroupSelect.selectByVisibleText();</w:t>
+      </w:r>
+    </w:p>
+    <w:p>
+      <w:pPr>
+        <w:numPr>
+          <w:ilvl w:val="0"/>
+          <w:numId w:val="0"/>
+        </w:numPr>
+        <w:rPr>
+          <w:rFonts w:hint="default"/>
+          <w:b w:val="0"/>
+          <w:bCs w:val="0"/>
+          <w:color w:val="0000FF"/>
+          <w:lang w:val="en-US"/>
+        </w:rPr>
+      </w:pPr>
+    </w:p>
+    <w:p>
+      <w:pPr>
+        <w:numPr>
+          <w:ilvl w:val="1"/>
+          <w:numId w:val="5"/>
+        </w:numPr>
+        <w:ind w:left="840" w:leftChars="0" w:hanging="420" w:firstLineChars="0"/>
+        <w:rPr>
+          <w:rFonts w:hint="default"/>
+          <w:b w:val="0"/>
+          <w:bCs w:val="0"/>
+          <w:color w:val="auto"/>
+          <w:lang w:val="en-US"/>
+        </w:rPr>
+      </w:pPr>
+      <w:r>
+        <w:rPr>
+          <w:rFonts w:hint="default"/>
+          <w:b w:val="0"/>
+          <w:bCs w:val="0"/>
+          <w:color w:val="auto"/>
+          <w:lang w:val="en-US"/>
+        </w:rPr>
+        <w:t>Pass the option value as String to the selectByVisibleText().</w:t>
+      </w:r>
+    </w:p>
+    <w:p>
+      <w:pPr>
+        <w:numPr>
+          <w:ilvl w:val="0"/>
+          <w:numId w:val="0"/>
+        </w:numPr>
+        <w:rPr>
+          <w:rFonts w:hint="default"/>
+          <w:b w:val="0"/>
+          <w:bCs w:val="0"/>
+          <w:color w:val="auto"/>
+          <w:lang w:val="en-US"/>
+        </w:rPr>
+      </w:pPr>
+    </w:p>
+    <w:p>
+      <w:pPr>
+        <w:numPr>
+          <w:ilvl w:val="0"/>
+          <w:numId w:val="0"/>
+        </w:numPr>
+        <w:rPr>
+          <w:rFonts w:hint="default"/>
+          <w:b w:val="0"/>
+          <w:bCs w:val="0"/>
+          <w:color w:val="0000FF"/>
+          <w:lang w:val="en-US"/>
+        </w:rPr>
+      </w:pPr>
+      <w:r>
+        <w:rPr>
+          <w:rFonts w:hint="default"/>
+          <w:b w:val="0"/>
+          <w:bCs w:val="0"/>
+          <w:color w:val="auto"/>
+          <w:lang w:val="en-US"/>
+        </w:rPr>
+        <w:tab/>
+      </w:r>
+      <w:r>
+        <w:rPr>
+          <w:rFonts w:hint="default"/>
+          <w:b w:val="0"/>
+          <w:bCs w:val="0"/>
+          <w:color w:val="auto"/>
+          <w:lang w:val="en-US"/>
+        </w:rPr>
+        <w:t xml:space="preserve">    </w:t>
+      </w:r>
+      <w:r>
+        <w:rPr>
+          <w:rFonts w:hint="default"/>
+          <w:b w:val="0"/>
+          <w:bCs w:val="0"/>
+          <w:color w:val="0000FF"/>
+          <w:lang w:val="en-US"/>
+        </w:rPr>
+        <w:t>userGroupSelect.selectByVisibleText(“Administrator”);</w:t>
+      </w:r>
+    </w:p>
+    <w:p>
+      <w:pPr>
+        <w:numPr>
+          <w:ilvl w:val="0"/>
+          <w:numId w:val="0"/>
+        </w:numPr>
+        <w:rPr>
+          <w:rFonts w:hint="default"/>
+          <w:b w:val="0"/>
+          <w:bCs w:val="0"/>
+          <w:color w:val="auto"/>
+          <w:lang w:val="en-US"/>
+        </w:rPr>
+      </w:pPr>
+    </w:p>
+    <w:p>
+      <w:pPr>
+        <w:numPr>
+          <w:ilvl w:val="0"/>
+          <w:numId w:val="0"/>
+        </w:numPr>
+        <w:ind w:left="420" w:leftChars="0"/>
+        <w:rPr>
+          <w:rFonts w:hint="default"/>
+          <w:b w:val="0"/>
+          <w:bCs w:val="0"/>
+          <w:color w:val="0000FF"/>
+          <w:lang w:val="en-US"/>
+        </w:rPr>
+      </w:pPr>
+      <w:r>
+        <w:rPr>
+          <w:rFonts w:hint="default"/>
+          <w:b w:val="0"/>
+          <w:bCs w:val="0"/>
+          <w:color w:val="0000FF"/>
+          <w:lang w:val="en-US"/>
+        </w:rPr>
+        <w:tab/>
+      </w:r>
+    </w:p>
+    <w:p>
+      <w:pPr>
+        <w:numPr>
+          <w:ilvl w:val="0"/>
+          <w:numId w:val="0"/>
+        </w:numPr>
+        <w:ind w:firstLine="720" w:firstLineChars="0"/>
+        <w:rPr>
+          <w:rFonts w:hint="default"/>
+          <w:b w:val="0"/>
+          <w:bCs w:val="0"/>
+          <w:color w:val="0000FF"/>
+          <w:lang w:val="en-US"/>
+        </w:rPr>
+      </w:pPr>
+    </w:p>
+    <w:p>
+      <w:pPr>
+        <w:numPr>
+          <w:ilvl w:val="0"/>
+          <w:numId w:val="0"/>
+        </w:numPr>
+        <w:ind w:firstLine="720" w:firstLineChars="0"/>
+        <w:rPr>
+          <w:rFonts w:hint="default"/>
+          <w:b/>
+          <w:bCs/>
+          <w:color w:val="auto"/>
+          <w:lang w:val="en-US"/>
+        </w:rPr>
+      </w:pPr>
+      <w:r>
+        <w:rPr>
+          <w:rFonts w:hint="default"/>
+          <w:b/>
+          <w:bCs/>
+          <w:color w:val="auto"/>
+          <w:lang w:val="en-US"/>
+        </w:rPr>
+        <w:t>Overall Steps:</w:t>
+      </w:r>
+    </w:p>
+    <w:p>
+      <w:pPr>
+        <w:numPr>
+          <w:ilvl w:val="0"/>
+          <w:numId w:val="0"/>
+        </w:numPr>
+        <w:ind w:firstLine="720" w:firstLineChars="0"/>
+        <w:rPr>
+          <w:rFonts w:hint="default"/>
+          <w:b w:val="0"/>
+          <w:bCs w:val="0"/>
+          <w:color w:val="0000FF"/>
+          <w:lang w:val="en-US"/>
+        </w:rPr>
+      </w:pPr>
+    </w:p>
+    <w:p>
+      <w:pPr>
+        <w:numPr>
+          <w:ilvl w:val="0"/>
+          <w:numId w:val="0"/>
+        </w:numPr>
+        <w:ind w:firstLine="1018" w:firstLineChars="509"/>
+        <w:rPr>
+          <w:rFonts w:hint="default"/>
+          <w:b w:val="0"/>
+          <w:bCs w:val="0"/>
+          <w:color w:val="0000FF"/>
+          <w:lang w:val="en-US"/>
+        </w:rPr>
+      </w:pPr>
+      <w:r>
+        <w:rPr>
+          <w:rFonts w:hint="default"/>
+          <w:b w:val="0"/>
+          <w:bCs w:val="0"/>
+          <w:color w:val="0000FF"/>
+          <w:lang w:val="en-US"/>
+        </w:rPr>
+        <w:t>WebElement   userGroup = driver.findElement(By.xpath(“//*[@name=’usergroup’]”));</w:t>
+      </w:r>
+    </w:p>
+    <w:p>
+      <w:pPr>
+        <w:numPr>
+          <w:ilvl w:val="0"/>
+          <w:numId w:val="0"/>
+        </w:numPr>
+        <w:ind w:firstLine="1018" w:firstLineChars="509"/>
+        <w:rPr>
+          <w:rFonts w:hint="default"/>
+          <w:b w:val="0"/>
+          <w:bCs w:val="0"/>
+          <w:color w:val="0000FF"/>
+          <w:lang w:val="en-US"/>
+        </w:rPr>
+      </w:pPr>
+    </w:p>
+    <w:p>
+      <w:pPr>
+        <w:numPr>
+          <w:ilvl w:val="0"/>
+          <w:numId w:val="0"/>
+        </w:numPr>
+        <w:ind w:firstLine="1018" w:firstLineChars="509"/>
+        <w:rPr>
+          <w:rFonts w:hint="default"/>
+          <w:b w:val="0"/>
+          <w:bCs w:val="0"/>
+          <w:color w:val="0000FF"/>
+          <w:lang w:val="en-US"/>
+        </w:rPr>
+      </w:pPr>
+      <w:r>
+        <w:rPr>
+          <w:rFonts w:hint="default"/>
+          <w:b w:val="0"/>
+          <w:bCs w:val="0"/>
+          <w:color w:val="0000FF"/>
+          <w:lang w:val="en-US"/>
+        </w:rPr>
+        <w:t>Select userGroupSelect = new Select(userGroup );</w:t>
+      </w:r>
+    </w:p>
+    <w:p>
+      <w:pPr>
+        <w:numPr>
+          <w:ilvl w:val="0"/>
+          <w:numId w:val="0"/>
+        </w:numPr>
+        <w:ind w:firstLine="1018" w:firstLineChars="509"/>
+        <w:rPr>
+          <w:rFonts w:hint="default"/>
+          <w:b w:val="0"/>
+          <w:bCs w:val="0"/>
+          <w:color w:val="0000FF"/>
+          <w:lang w:val="en-US"/>
+        </w:rPr>
+      </w:pPr>
+    </w:p>
+    <w:p>
+      <w:pPr>
+        <w:numPr>
+          <w:ilvl w:val="0"/>
+          <w:numId w:val="0"/>
+        </w:numPr>
+        <w:ind w:firstLine="1018" w:firstLineChars="509"/>
+        <w:rPr>
+          <w:rFonts w:hint="default"/>
+          <w:b w:val="0"/>
+          <w:bCs w:val="0"/>
+          <w:color w:val="0000FF"/>
+          <w:lang w:val="en-US"/>
+        </w:rPr>
+      </w:pPr>
+      <w:r>
+        <w:rPr>
+          <w:rFonts w:hint="default"/>
+          <w:b w:val="0"/>
+          <w:bCs w:val="0"/>
+          <w:color w:val="0000FF"/>
+          <w:lang w:val="en-US"/>
+        </w:rPr>
+        <w:t>userGroupSelect.selectByVisibleText(“Administrator”);</w:t>
+      </w:r>
+    </w:p>
+    <w:p>
+      <w:pPr>
+        <w:numPr>
+          <w:ilvl w:val="0"/>
+          <w:numId w:val="0"/>
+        </w:numPr>
+        <w:ind w:firstLine="1018" w:firstLineChars="509"/>
+        <w:rPr>
+          <w:rFonts w:hint="default"/>
+          <w:b w:val="0"/>
+          <w:bCs w:val="0"/>
+          <w:color w:val="0000FF"/>
+          <w:lang w:val="en-US"/>
+        </w:rPr>
+      </w:pPr>
+    </w:p>
+    <w:p>
+      <w:pPr>
+        <w:rPr>
+          <w:rFonts w:hint="default"/>
+          <w:b/>
+          <w:bCs/>
+          <w:lang w:val="en-IN"/>
+        </w:rPr>
+      </w:pPr>
+      <w:r>
+        <w:rPr>
+          <w:rFonts w:hint="default"/>
+          <w:b/>
+          <w:bCs/>
+        </w:rPr>
+        <w:t>--------------------------------------------------------------------------------------------------------------------------------------</w:t>
+      </w:r>
+      <w:r>
+        <w:rPr>
+          <w:rFonts w:hint="default"/>
+          <w:b/>
+          <w:bCs/>
+          <w:lang w:val="en-IN"/>
+        </w:rPr>
+        <w:t>-</w:t>
+      </w:r>
+    </w:p>
+    <w:p>
+      <w:pPr>
+        <w:numPr>
+          <w:ilvl w:val="0"/>
+          <w:numId w:val="0"/>
+        </w:numPr>
+        <w:rPr>
+          <w:rFonts w:hint="default"/>
+          <w:b w:val="0"/>
+          <w:bCs w:val="0"/>
+          <w:color w:val="0000FF"/>
+          <w:lang w:val="en-US"/>
+        </w:rPr>
+      </w:pPr>
+    </w:p>
+    <w:p>
+      <w:pPr>
+        <w:numPr>
+          <w:ilvl w:val="0"/>
+          <w:numId w:val="5"/>
+        </w:numPr>
+        <w:ind w:left="0" w:leftChars="0" w:firstLine="0" w:firstLineChars="0"/>
+        <w:rPr>
+          <w:rFonts w:hint="default"/>
+          <w:b w:val="0"/>
+          <w:bCs w:val="0"/>
+          <w:color w:val="auto"/>
+          <w:lang w:val="en-US"/>
+        </w:rPr>
+      </w:pPr>
+      <w:r>
+        <w:rPr>
+          <w:rFonts w:hint="default"/>
+          <w:b w:val="0"/>
+          <w:bCs w:val="0"/>
+          <w:color w:val="auto"/>
+          <w:lang w:val="en-US"/>
+        </w:rPr>
+        <w:t>What are the Waits and it’s types…?</w:t>
+      </w:r>
+    </w:p>
+    <w:p>
+      <w:pPr>
+        <w:numPr>
+          <w:ilvl w:val="0"/>
+          <w:numId w:val="0"/>
+        </w:numPr>
+        <w:rPr>
+          <w:rFonts w:hint="default"/>
+          <w:b w:val="0"/>
+          <w:bCs w:val="0"/>
+          <w:color w:val="auto"/>
+          <w:lang w:val="en-US"/>
+        </w:rPr>
+      </w:pPr>
+    </w:p>
+    <w:p>
+      <w:pPr>
+        <w:numPr>
+          <w:ilvl w:val="0"/>
+          <w:numId w:val="0"/>
+        </w:numPr>
+        <w:rPr>
+          <w:rFonts w:hint="default"/>
+          <w:b w:val="0"/>
+          <w:bCs w:val="0"/>
+          <w:color w:val="auto"/>
+          <w:lang w:val="en-US"/>
+        </w:rPr>
+      </w:pPr>
+      <w:r>
+        <w:rPr>
+          <w:rFonts w:hint="default"/>
+          <w:b w:val="0"/>
+          <w:bCs w:val="0"/>
+          <w:color w:val="auto"/>
+          <w:lang w:val="en-US"/>
+        </w:rPr>
+        <w:t xml:space="preserve"> Wait:</w:t>
+      </w:r>
+    </w:p>
+    <w:p>
+      <w:pPr>
+        <w:numPr>
+          <w:ilvl w:val="0"/>
+          <w:numId w:val="21"/>
+        </w:numPr>
+        <w:ind w:left="840" w:leftChars="0" w:hanging="420" w:firstLineChars="0"/>
+        <w:rPr>
+          <w:rFonts w:hint="default"/>
+          <w:b w:val="0"/>
+          <w:bCs w:val="0"/>
+          <w:color w:val="auto"/>
+          <w:lang w:val="en-US"/>
+        </w:rPr>
+      </w:pPr>
+      <w:r>
+        <w:rPr>
+          <w:rFonts w:hint="default"/>
+          <w:b w:val="0"/>
+          <w:bCs w:val="0"/>
+          <w:color w:val="auto"/>
+          <w:lang w:val="en-US"/>
+        </w:rPr>
+        <w:t xml:space="preserve"> Waits are command in the Selenium</w:t>
+      </w:r>
+      <w:r>
+        <w:rPr>
+          <w:rFonts w:hint="default"/>
+          <w:b w:val="0"/>
+          <w:bCs w:val="0"/>
+          <w:color w:val="auto"/>
+          <w:lang w:val="en-US"/>
+        </w:rPr>
+        <w:tab/>
+      </w:r>
+    </w:p>
+    <w:p>
+      <w:pPr>
+        <w:numPr>
+          <w:ilvl w:val="0"/>
+          <w:numId w:val="21"/>
+        </w:numPr>
+        <w:ind w:left="840" w:leftChars="0" w:hanging="420" w:firstLineChars="0"/>
+        <w:rPr>
+          <w:rFonts w:hint="default"/>
+          <w:b w:val="0"/>
+          <w:bCs w:val="0"/>
+          <w:color w:val="auto"/>
+          <w:lang w:val="en-US"/>
+        </w:rPr>
+      </w:pPr>
+      <w:r>
+        <w:rPr>
+          <w:rFonts w:hint="default"/>
+          <w:b w:val="0"/>
+          <w:bCs w:val="0"/>
+          <w:color w:val="auto"/>
+          <w:lang w:val="en-US"/>
+        </w:rPr>
+        <w:t>During automated testing of websites, issues may occur due to variations in time lag for loading the web elements.</w:t>
+      </w:r>
+    </w:p>
+    <w:p>
+      <w:pPr>
+        <w:numPr>
+          <w:ilvl w:val="0"/>
+          <w:numId w:val="21"/>
+        </w:numPr>
+        <w:ind w:left="840" w:leftChars="0" w:hanging="420" w:firstLineChars="0"/>
+        <w:rPr>
+          <w:rFonts w:hint="default"/>
+          <w:b w:val="0"/>
+          <w:bCs w:val="0"/>
+          <w:color w:val="auto"/>
+          <w:lang w:val="en-US"/>
+        </w:rPr>
+      </w:pPr>
+      <w:r>
+        <w:rPr>
+          <w:rFonts w:hint="default"/>
+          <w:b w:val="0"/>
+          <w:bCs w:val="0"/>
+          <w:color w:val="auto"/>
+          <w:lang w:val="en-US"/>
+        </w:rPr>
+        <w:t>Wait command help observe and troubleshoot these issues.</w:t>
+      </w:r>
+    </w:p>
+    <w:p>
+      <w:pPr>
+        <w:numPr>
+          <w:ilvl w:val="0"/>
+          <w:numId w:val="21"/>
+        </w:numPr>
+        <w:ind w:left="840" w:leftChars="0" w:hanging="420" w:firstLineChars="0"/>
+        <w:rPr>
+          <w:rFonts w:hint="default"/>
+          <w:b w:val="0"/>
+          <w:bCs w:val="0"/>
+          <w:color w:val="auto"/>
+          <w:lang w:val="en-US"/>
+        </w:rPr>
+      </w:pPr>
+      <w:r>
+        <w:rPr>
+          <w:rFonts w:hint="default"/>
+          <w:b w:val="0"/>
+          <w:bCs w:val="0"/>
+          <w:color w:val="auto"/>
+          <w:lang w:val="en-US"/>
+        </w:rPr>
+        <w:t>When a page loads on a browser, various web elements on it with may load at different time intervals.</w:t>
+      </w:r>
+    </w:p>
+    <w:p>
+      <w:pPr>
+        <w:numPr>
+          <w:ilvl w:val="0"/>
+          <w:numId w:val="21"/>
+        </w:numPr>
+        <w:ind w:left="840" w:leftChars="0" w:hanging="420" w:firstLineChars="0"/>
+        <w:rPr>
+          <w:rFonts w:hint="default"/>
+          <w:b w:val="0"/>
+          <w:bCs w:val="0"/>
+          <w:color w:val="auto"/>
+          <w:lang w:val="en-US"/>
+        </w:rPr>
+      </w:pPr>
+      <w:r>
+        <w:rPr>
+          <w:rFonts w:hint="default"/>
+          <w:b w:val="0"/>
+          <w:bCs w:val="0"/>
+          <w:color w:val="auto"/>
+          <w:lang w:val="en-US"/>
+        </w:rPr>
+        <w:t>Wait commands direct a test script to pause for a certain time before throwing an Exception</w:t>
+      </w:r>
+    </w:p>
+    <w:p>
+      <w:pPr>
+        <w:rPr>
+          <w:rFonts w:hint="default"/>
+          <w:b/>
+          <w:bCs/>
+          <w:lang w:val="en-IN"/>
+        </w:rPr>
+      </w:pPr>
+      <w:r>
+        <w:rPr>
+          <w:rFonts w:hint="default"/>
+          <w:b/>
+          <w:bCs/>
+        </w:rPr>
+        <w:t>--------------------------------------------------------------------------------------------------------------------------------------</w:t>
+      </w:r>
+      <w:r>
+        <w:rPr>
+          <w:rFonts w:hint="default"/>
+          <w:b/>
+          <w:bCs/>
+          <w:lang w:val="en-IN"/>
+        </w:rPr>
+        <w:t>-</w:t>
+      </w:r>
+    </w:p>
+    <w:p>
+      <w:pPr>
+        <w:numPr>
+          <w:numId w:val="0"/>
+        </w:numPr>
+        <w:ind w:leftChars="0"/>
+        <w:rPr>
+          <w:rFonts w:hint="default" w:ascii="helvetica" w:hAnsi="helvetica" w:eastAsia="helvetica"/>
+          <w:b/>
+          <w:bCs/>
+          <w:i w:val="0"/>
+          <w:iCs w:val="0"/>
+          <w:caps w:val="0"/>
+          <w:color w:val="333333"/>
+          <w:spacing w:val="0"/>
+          <w:sz w:val="16"/>
+          <w:szCs w:val="16"/>
+          <w:shd w:val="clear" w:fill="FFFFFF"/>
+          <w:lang w:val="en-IN"/>
         </w:rPr>
       </w:pPr>
       <w:bookmarkStart w:id="0" w:name="_GoBack"/>
@@ -7592,6 +9048,26 @@
     </w:lvl>
   </w:abstractNum>
   <w:abstractNum w:abstractNumId="4">
+    <w:nsid w:val="9FF8310F"/>
+    <w:multiLevelType w:val="singleLevel"/>
+    <w:tmpl w:val="9FF8310F"/>
+    <w:lvl w:ilvl="0" w:tentative="0">
+      <w:start w:val="1"/>
+      <w:numFmt w:val="decimal"/>
+      <w:lvlText w:val="%1."/>
+      <w:lvlJc w:val="left"/>
+      <w:pPr>
+        <w:tabs>
+          <w:tab w:val="left" w:pos="425"/>
+        </w:tabs>
+        <w:ind w:left="425" w:leftChars="0" w:hanging="425" w:firstLineChars="0"/>
+      </w:pPr>
+      <w:rPr>
+        <w:rFonts w:hint="default"/>
+      </w:rPr>
+    </w:lvl>
+  </w:abstractNum>
+  <w:abstractNum w:abstractNumId="5">
     <w:nsid w:val="A3B999BB"/>
     <w:multiLevelType w:val="singleLevel"/>
     <w:tmpl w:val="A3B999BB"/>
@@ -7616,7 +9092,7 @@
       </w:rPr>
     </w:lvl>
   </w:abstractNum>
-  <w:abstractNum w:abstractNumId="5">
+  <w:abstractNum w:abstractNumId="6">
     <w:nsid w:val="B2D8D558"/>
     <w:multiLevelType w:val="singleLevel"/>
     <w:tmpl w:val="B2D8D558"/>
@@ -7638,7 +9114,29 @@
       </w:rPr>
     </w:lvl>
   </w:abstractNum>
-  <w:abstractNum w:abstractNumId="6">
+  <w:abstractNum w:abstractNumId="7">
+    <w:nsid w:val="E74416A1"/>
+    <w:multiLevelType w:val="singleLevel"/>
+    <w:tmpl w:val="E74416A1"/>
+    <w:lvl w:ilvl="0" w:tentative="0">
+      <w:start w:val="1"/>
+      <w:numFmt w:val="bullet"/>
+      <w:lvlText w:val=""/>
+      <w:lvlJc w:val="left"/>
+      <w:pPr>
+        <w:tabs>
+          <w:tab w:val="left" w:pos="840"/>
+        </w:tabs>
+        <w:ind w:left="840" w:leftChars="0" w:hanging="420" w:firstLineChars="0"/>
+      </w:pPr>
+      <w:rPr>
+        <w:rFonts w:hint="default" w:ascii="Wingdings" w:hAnsi="Wingdings"/>
+        <w:sz w:val="16"/>
+        <w:szCs w:val="16"/>
+      </w:rPr>
+    </w:lvl>
+  </w:abstractNum>
+  <w:abstractNum w:abstractNumId="8">
     <w:nsid w:val="E9BC89FE"/>
     <w:multiLevelType w:val="singleLevel"/>
     <w:tmpl w:val="E9BC89FE"/>
@@ -7658,7 +9156,7 @@
       </w:rPr>
     </w:lvl>
   </w:abstractNum>
-  <w:abstractNum w:abstractNumId="7">
+  <w:abstractNum w:abstractNumId="9">
     <w:nsid w:val="F6559E05"/>
     <w:multiLevelType w:val="singleLevel"/>
     <w:tmpl w:val="F6559E05"/>
@@ -7680,7 +9178,19 @@
       </w:rPr>
     </w:lvl>
   </w:abstractNum>
-  <w:abstractNum w:abstractNumId="8">
+  <w:abstractNum w:abstractNumId="10">
+    <w:nsid w:val="F9C7628C"/>
+    <w:multiLevelType w:val="singleLevel"/>
+    <w:tmpl w:val="F9C7628C"/>
+    <w:lvl w:ilvl="0" w:tentative="0">
+      <w:start w:val="3"/>
+      <w:numFmt w:val="decimal"/>
+      <w:suff w:val="space"/>
+      <w:lvlText w:val="%1."/>
+      <w:lvlJc w:val="left"/>
+    </w:lvl>
+  </w:abstractNum>
+  <w:abstractNum w:abstractNumId="11">
     <w:nsid w:val="14C317BE"/>
     <w:multiLevelType w:val="singleLevel"/>
     <w:tmpl w:val="14C317BE"/>
@@ -7702,7 +9212,7 @@
       </w:rPr>
     </w:lvl>
   </w:abstractNum>
-  <w:abstractNum w:abstractNumId="9">
+  <w:abstractNum w:abstractNumId="12">
     <w:nsid w:val="1DE4DC8A"/>
     <w:multiLevelType w:val="singleLevel"/>
     <w:tmpl w:val="1DE4DC8A"/>
@@ -7724,9 +9234,9 @@
       </w:rPr>
     </w:lvl>
   </w:abstractNum>
-  <w:abstractNum w:abstractNumId="10">
+  <w:abstractNum w:abstractNumId="13">
     <w:nsid w:val="20DA1C78"/>
-    <w:multiLevelType w:val="singleLevel"/>
+    <w:multiLevelType w:val="multilevel"/>
     <w:tmpl w:val="20DA1C78"/>
     <w:lvl w:ilvl="0" w:tentative="0">
       <w:start w:val="3"/>
@@ -7746,8 +9256,150 @@
         </w14:textFill>
       </w:rPr>
     </w:lvl>
+    <w:lvl w:ilvl="1" w:tentative="0">
+      <w:start w:val="1"/>
+      <w:numFmt w:val="lowerLetter"/>
+      <w:lvlText w:val="%2)"/>
+      <w:lvlJc w:val="left"/>
+      <w:pPr>
+        <w:tabs>
+          <w:tab w:val="left" w:pos="840"/>
+        </w:tabs>
+        <w:ind w:left="840" w:leftChars="0" w:hanging="420" w:firstLineChars="0"/>
+      </w:pPr>
+      <w:rPr>
+        <w:rFonts w:hint="default"/>
+      </w:rPr>
+    </w:lvl>
+    <w:lvl w:ilvl="2" w:tentative="0">
+      <w:start w:val="1"/>
+      <w:numFmt w:val="lowerRoman"/>
+      <w:lvlText w:val="%3."/>
+      <w:lvlJc w:val="left"/>
+      <w:pPr>
+        <w:tabs>
+          <w:tab w:val="left" w:pos="1260"/>
+        </w:tabs>
+        <w:ind w:left="1260" w:leftChars="0" w:hanging="420" w:firstLineChars="0"/>
+      </w:pPr>
+      <w:rPr>
+        <w:rFonts w:hint="default"/>
+      </w:rPr>
+    </w:lvl>
+    <w:lvl w:ilvl="3" w:tentative="0">
+      <w:start w:val="1"/>
+      <w:numFmt w:val="decimal"/>
+      <w:lvlText w:val="%4."/>
+      <w:lvlJc w:val="left"/>
+      <w:pPr>
+        <w:tabs>
+          <w:tab w:val="left" w:pos="1680"/>
+        </w:tabs>
+        <w:ind w:left="1680" w:leftChars="0" w:hanging="420" w:firstLineChars="0"/>
+      </w:pPr>
+      <w:rPr>
+        <w:rFonts w:hint="default"/>
+      </w:rPr>
+    </w:lvl>
+    <w:lvl w:ilvl="4" w:tentative="0">
+      <w:start w:val="1"/>
+      <w:numFmt w:val="lowerLetter"/>
+      <w:lvlText w:val="%5)"/>
+      <w:lvlJc w:val="left"/>
+      <w:pPr>
+        <w:tabs>
+          <w:tab w:val="left" w:pos="2100"/>
+        </w:tabs>
+        <w:ind w:left="2100" w:leftChars="0" w:hanging="420" w:firstLineChars="0"/>
+      </w:pPr>
+      <w:rPr>
+        <w:rFonts w:hint="default"/>
+      </w:rPr>
+    </w:lvl>
+    <w:lvl w:ilvl="5" w:tentative="0">
+      <w:start w:val="1"/>
+      <w:numFmt w:val="lowerRoman"/>
+      <w:lvlText w:val="%6."/>
+      <w:lvlJc w:val="left"/>
+      <w:pPr>
+        <w:tabs>
+          <w:tab w:val="left" w:pos="2520"/>
+        </w:tabs>
+        <w:ind w:left="2520" w:leftChars="0" w:hanging="420" w:firstLineChars="0"/>
+      </w:pPr>
+      <w:rPr>
+        <w:rFonts w:hint="default"/>
+      </w:rPr>
+    </w:lvl>
+    <w:lvl w:ilvl="6" w:tentative="0">
+      <w:start w:val="1"/>
+      <w:numFmt w:val="decimal"/>
+      <w:lvlText w:val="%7."/>
+      <w:lvlJc w:val="left"/>
+      <w:pPr>
+        <w:tabs>
+          <w:tab w:val="left" w:pos="2940"/>
+        </w:tabs>
+        <w:ind w:left="2940" w:leftChars="0" w:hanging="420" w:firstLineChars="0"/>
+      </w:pPr>
+      <w:rPr>
+        <w:rFonts w:hint="default"/>
+      </w:rPr>
+    </w:lvl>
+    <w:lvl w:ilvl="7" w:tentative="0">
+      <w:start w:val="1"/>
+      <w:numFmt w:val="lowerLetter"/>
+      <w:lvlText w:val="%8)"/>
+      <w:lvlJc w:val="left"/>
+      <w:pPr>
+        <w:tabs>
+          <w:tab w:val="left" w:pos="3360"/>
+        </w:tabs>
+        <w:ind w:left="3360" w:leftChars="0" w:hanging="420" w:firstLineChars="0"/>
+      </w:pPr>
+      <w:rPr>
+        <w:rFonts w:hint="default"/>
+      </w:rPr>
+    </w:lvl>
+    <w:lvl w:ilvl="8" w:tentative="0">
+      <w:start w:val="1"/>
+      <w:numFmt w:val="lowerRoman"/>
+      <w:lvlText w:val="%9."/>
+      <w:lvlJc w:val="left"/>
+      <w:pPr>
+        <w:tabs>
+          <w:tab w:val="left" w:pos="3780"/>
+        </w:tabs>
+        <w:ind w:left="3780" w:leftChars="0" w:hanging="420" w:firstLineChars="0"/>
+      </w:pPr>
+      <w:rPr>
+        <w:rFonts w:hint="default"/>
+      </w:rPr>
+    </w:lvl>
   </w:abstractNum>
-  <w:abstractNum w:abstractNumId="11">
+  <w:abstractNum w:abstractNumId="14">
+    <w:nsid w:val="231CA4C2"/>
+    <w:multiLevelType w:val="singleLevel"/>
+    <w:tmpl w:val="231CA4C2"/>
+    <w:lvl w:ilvl="0" w:tentative="0">
+      <w:start w:val="1"/>
+      <w:numFmt w:val="bullet"/>
+      <w:lvlText w:val=""/>
+      <w:lvlJc w:val="left"/>
+      <w:pPr>
+        <w:tabs>
+          <w:tab w:val="left" w:pos="840"/>
+        </w:tabs>
+        <w:ind w:left="840" w:leftChars="0" w:hanging="420" w:firstLineChars="0"/>
+      </w:pPr>
+      <w:rPr>
+        <w:rFonts w:hint="default" w:ascii="Wingdings" w:hAnsi="Wingdings"/>
+        <w:sz w:val="16"/>
+        <w:szCs w:val="16"/>
+      </w:rPr>
+    </w:lvl>
+  </w:abstractNum>
+  <w:abstractNum w:abstractNumId="15">
     <w:nsid w:val="27333F08"/>
     <w:multiLevelType w:val="singleLevel"/>
     <w:tmpl w:val="27333F08"/>
@@ -7769,7 +9421,7 @@
       </w:rPr>
     </w:lvl>
   </w:abstractNum>
-  <w:abstractNum w:abstractNumId="12">
+  <w:abstractNum w:abstractNumId="16">
     <w:nsid w:val="27FF9A42"/>
     <w:multiLevelType w:val="singleLevel"/>
     <w:tmpl w:val="27FF9A42"/>
@@ -7791,7 +9443,7 @@
       </w:rPr>
     </w:lvl>
   </w:abstractNum>
-  <w:abstractNum w:abstractNumId="13">
+  <w:abstractNum w:abstractNumId="17">
     <w:nsid w:val="43AF71E5"/>
     <w:multiLevelType w:val="singleLevel"/>
     <w:tmpl w:val="43AF71E5"/>
@@ -7813,7 +9465,7 @@
       </w:rPr>
     </w:lvl>
   </w:abstractNum>
-  <w:abstractNum w:abstractNumId="14">
+  <w:abstractNum w:abstractNumId="18">
     <w:nsid w:val="48D16D73"/>
     <w:multiLevelType w:val="singleLevel"/>
     <w:tmpl w:val="48D16D73"/>
@@ -7835,7 +9487,7 @@
       </w:rPr>
     </w:lvl>
   </w:abstractNum>
-  <w:abstractNum w:abstractNumId="15">
+  <w:abstractNum w:abstractNumId="19">
     <w:nsid w:val="747C9F20"/>
     <w:multiLevelType w:val="singleLevel"/>
     <w:tmpl w:val="747C9F20"/>
@@ -7861,7 +9513,7 @@
       </w:rPr>
     </w:lvl>
   </w:abstractNum>
-  <w:abstractNum w:abstractNumId="16">
+  <w:abstractNum w:abstractNumId="20">
     <w:nsid w:val="75C2A66A"/>
     <w:multiLevelType w:val="singleLevel"/>
     <w:tmpl w:val="75C2A66A"/>
@@ -7882,55 +9534,67 @@
     </w:lvl>
   </w:abstractNum>
   <w:num w:numId="1">
+    <w:abstractNumId w:val="4"/>
+  </w:num>
+  <w:num w:numId="2">
+    <w:abstractNumId w:val="11"/>
+  </w:num>
+  <w:num w:numId="3">
+    <w:abstractNumId w:val="10"/>
+  </w:num>
+  <w:num w:numId="4">
+    <w:abstractNumId w:val="7"/>
+  </w:num>
+  <w:num w:numId="5">
+    <w:abstractNumId w:val="13"/>
+  </w:num>
+  <w:num w:numId="6">
+    <w:abstractNumId w:val="17"/>
+  </w:num>
+  <w:num w:numId="7">
+    <w:abstractNumId w:val="6"/>
+  </w:num>
+  <w:num w:numId="8">
+    <w:abstractNumId w:val="18"/>
+  </w:num>
+  <w:num w:numId="9">
+    <w:abstractNumId w:val="2"/>
+  </w:num>
+  <w:num w:numId="10">
+    <w:abstractNumId w:val="20"/>
+  </w:num>
+  <w:num w:numId="11">
+    <w:abstractNumId w:val="19"/>
+  </w:num>
+  <w:num w:numId="12">
+    <w:abstractNumId w:val="9"/>
+  </w:num>
+  <w:num w:numId="13">
+    <w:abstractNumId w:val="1"/>
+  </w:num>
+  <w:num w:numId="14">
     <w:abstractNumId w:val="8"/>
   </w:num>
-  <w:num w:numId="2">
-    <w:abstractNumId w:val="10"/>
+  <w:num w:numId="15">
+    <w:abstractNumId w:val="3"/>
   </w:num>
-  <w:num w:numId="3">
-    <w:abstractNumId w:val="13"/>
+  <w:num w:numId="16">
+    <w:abstractNumId w:val="0"/>
   </w:num>
-  <w:num w:numId="4">
+  <w:num w:numId="17">
+    <w:abstractNumId w:val="16"/>
+  </w:num>
+  <w:num w:numId="18">
+    <w:abstractNumId w:val="15"/>
+  </w:num>
+  <w:num w:numId="19">
     <w:abstractNumId w:val="5"/>
   </w:num>
-  <w:num w:numId="5">
-    <w:abstractNumId w:val="14"/>
-  </w:num>
-  <w:num w:numId="6">
-    <w:abstractNumId w:val="2"/>
-  </w:num>
-  <w:num w:numId="7">
-    <w:abstractNumId w:val="16"/>
-  </w:num>
-  <w:num w:numId="8">
-    <w:abstractNumId w:val="15"/>
-  </w:num>
-  <w:num w:numId="9">
-    <w:abstractNumId w:val="7"/>
-  </w:num>
-  <w:num w:numId="10">
-    <w:abstractNumId w:val="1"/>
-  </w:num>
-  <w:num w:numId="11">
-    <w:abstractNumId w:val="6"/>
-  </w:num>
-  <w:num w:numId="12">
-    <w:abstractNumId w:val="3"/>
-  </w:num>
-  <w:num w:numId="13">
-    <w:abstractNumId w:val="0"/>
-  </w:num>
-  <w:num w:numId="14">
+  <w:num w:numId="20">
     <w:abstractNumId w:val="12"/>
   </w:num>
-  <w:num w:numId="15">
-    <w:abstractNumId w:val="11"/>
-  </w:num>
-  <w:num w:numId="16">
-    <w:abstractNumId w:val="4"/>
-  </w:num>
-  <w:num w:numId="17">
-    <w:abstractNumId w:val="9"/>
+  <w:num w:numId="21">
+    <w:abstractNumId w:val="14"/>
   </w:num>
 </w:numbering>
 </file>
@@ -8295,6 +9959,25 @@
       <w:bCs/>
     </w:rPr>
   </w:style>
+  <w:style w:type="table" w:styleId="9">
+    <w:name w:val="Table Grid"/>
+    <w:basedOn w:val="3"/>
+    <w:uiPriority w:val="0"/>
+    <w:pPr>
+      <w:widowControl w:val="0"/>
+      <w:jc w:val="both"/>
+    </w:pPr>
+    <w:tblPr>
+      <w:tblBorders>
+        <w:top w:val="single" w:color="auto" w:sz="4" w:space="0"/>
+        <w:left w:val="single" w:color="auto" w:sz="4" w:space="0"/>
+        <w:bottom w:val="single" w:color="auto" w:sz="4" w:space="0"/>
+        <w:right w:val="single" w:color="auto" w:sz="4" w:space="0"/>
+        <w:insideH w:val="single" w:color="auto" w:sz="4" w:space="0"/>
+        <w:insideV w:val="single" w:color="auto" w:sz="4" w:space="0"/>
+      </w:tblBorders>
+    </w:tblPr>
+  </w:style>
 </w:styles>
 </file>
 

--- a/Notes/Selenium/Selenium-Notes.docx
+++ b/Notes/Selenium/Selenium-Notes.docx
@@ -8575,8 +8575,9 @@
       <w:pPr>
         <w:numPr>
           <w:ilvl w:val="0"/>
-          <w:numId w:val="0"/>
-        </w:numPr>
+          <w:numId w:val="21"/>
+        </w:numPr>
+        <w:ind w:left="840" w:leftChars="0" w:hanging="420" w:firstLineChars="0"/>
         <w:rPr>
           <w:rFonts w:hint="default"/>
           <w:b w:val="0"/>
@@ -8591,9 +8592,29 @@
           <w:b w:val="0"/>
           <w:bCs w:val="0"/>
           <w:color w:val="auto"/>
-          <w:lang w:val="en-US"/>
-        </w:rPr>
-        <w:t xml:space="preserve"> Wait:</w:t>
+          <w:lang w:val="en-IN"/>
+        </w:rPr>
+        <w:t>The</w:t>
+      </w:r>
+      <w:r>
+        <w:rPr>
+          <w:rFonts w:hint="default"/>
+          <w:b w:val="0"/>
+          <w:bCs w:val="0"/>
+          <w:color w:val="auto"/>
+          <w:lang w:val="en-US"/>
+        </w:rPr>
+        <w:t xml:space="preserve"> Waits are command in the Selenium</w:t>
+      </w:r>
+      <w:r>
+        <w:rPr>
+          <w:rFonts w:hint="default"/>
+          <w:b w:val="0"/>
+          <w:bCs w:val="0"/>
+          <w:color w:val="auto"/>
+          <w:lang w:val="en-US"/>
+        </w:rPr>
+        <w:tab/>
       </w:r>
     </w:p>
     <w:p>
@@ -8619,9 +8640,16 @@
           <w:color w:val="auto"/>
           <w:lang w:val="en-US"/>
         </w:rPr>
-        <w:t xml:space="preserve"> Waits are command in the Selenium</w:t>
-      </w:r>
-      <w:r>
+        <w:t>During automated testing of websites, issues may occur due to variations in time lag for loading the web elements.</w:t>
+      </w:r>
+    </w:p>
+    <w:p>
+      <w:pPr>
+        <w:numPr>
+          <w:ilvl w:val="0"/>
+          <w:numId w:val="21"/>
+        </w:numPr>
+        <w:ind w:left="840" w:leftChars="0" w:hanging="420" w:firstLineChars="0"/>
         <w:rPr>
           <w:rFonts w:hint="default"/>
           <w:b w:val="0"/>
@@ -8629,8 +8657,181 @@
           <w:color w:val="auto"/>
           <w:lang w:val="en-US"/>
         </w:rPr>
+      </w:pPr>
+      <w:r>
+        <w:rPr>
+          <w:rFonts w:hint="default"/>
+          <w:b w:val="0"/>
+          <w:bCs w:val="0"/>
+          <w:color w:val="auto"/>
+          <w:lang w:val="en-US"/>
+        </w:rPr>
+        <w:t>Wait command help observe and troubleshoot these issues.</w:t>
+      </w:r>
+    </w:p>
+    <w:p>
+      <w:pPr>
+        <w:numPr>
+          <w:ilvl w:val="0"/>
+          <w:numId w:val="21"/>
+        </w:numPr>
+        <w:ind w:left="840" w:leftChars="0" w:hanging="420" w:firstLineChars="0"/>
+        <w:rPr>
+          <w:rFonts w:hint="default"/>
+          <w:b w:val="0"/>
+          <w:bCs w:val="0"/>
+          <w:color w:val="auto"/>
+          <w:lang w:val="en-US"/>
+        </w:rPr>
+      </w:pPr>
+      <w:r>
+        <w:rPr>
+          <w:rFonts w:hint="default"/>
+          <w:b w:val="0"/>
+          <w:bCs w:val="0"/>
+          <w:color w:val="auto"/>
+          <w:lang w:val="en-US"/>
+        </w:rPr>
+        <w:t>When a page loads on a browser, various web elements on it with may load at different time intervals.</w:t>
+      </w:r>
+    </w:p>
+    <w:p>
+      <w:pPr>
+        <w:numPr>
+          <w:ilvl w:val="0"/>
+          <w:numId w:val="21"/>
+        </w:numPr>
+        <w:ind w:left="840" w:leftChars="0" w:hanging="420" w:firstLineChars="0"/>
+        <w:rPr>
+          <w:rFonts w:hint="default"/>
+          <w:b w:val="0"/>
+          <w:bCs w:val="0"/>
+          <w:color w:val="auto"/>
+          <w:lang w:val="en-US"/>
+        </w:rPr>
+      </w:pPr>
+      <w:r>
+        <w:rPr>
+          <w:rFonts w:hint="default"/>
+          <w:b w:val="0"/>
+          <w:bCs w:val="0"/>
+          <w:color w:val="auto"/>
+          <w:lang w:val="en-US"/>
+        </w:rPr>
+        <w:t>Wait commands direct a test script to pause for a certain time before throwing an Exception</w:t>
+      </w:r>
+    </w:p>
+    <w:p>
+      <w:pPr>
+        <w:rPr>
+          <w:rFonts w:hint="default"/>
+          <w:b/>
+          <w:bCs/>
+          <w:lang w:val="en-IN"/>
+        </w:rPr>
+      </w:pPr>
+      <w:r>
+        <w:rPr>
+          <w:rFonts w:hint="default"/>
+          <w:b/>
+          <w:bCs/>
+        </w:rPr>
+        <w:t>--------------------------------------------------------------------------------------------------------------------------------------</w:t>
+      </w:r>
+      <w:r>
+        <w:rPr>
+          <w:rFonts w:hint="default"/>
+          <w:b/>
+          <w:bCs/>
+          <w:lang w:val="en-IN"/>
+        </w:rPr>
+        <w:t>-</w:t>
+      </w:r>
+    </w:p>
+    <w:p>
+      <w:pPr>
+        <w:numPr>
+          <w:numId w:val="0"/>
+        </w:numPr>
+        <w:tabs>
+          <w:tab w:val="left" w:pos="840"/>
+        </w:tabs>
+        <w:ind w:leftChars="0"/>
+        <w:rPr>
+          <w:rFonts w:hint="default"/>
+          <w:b w:val="0"/>
+          <w:bCs w:val="0"/>
+          <w:color w:val="auto"/>
+          <w:lang w:val="en-IN"/>
+        </w:rPr>
+      </w:pPr>
+    </w:p>
+    <w:p>
+      <w:pPr>
+        <w:numPr>
+          <w:ilvl w:val="0"/>
+          <w:numId w:val="5"/>
+        </w:numPr>
+        <w:tabs>
+          <w:tab w:val="left" w:pos="840"/>
+        </w:tabs>
+        <w:ind w:left="0" w:leftChars="0" w:firstLine="0" w:firstLineChars="0"/>
+        <w:rPr>
+          <w:rFonts w:hint="default"/>
+          <w:b w:val="0"/>
+          <w:bCs w:val="0"/>
+          <w:color w:val="auto"/>
+          <w:lang w:val="en-IN"/>
+        </w:rPr>
+      </w:pPr>
+      <w:r>
+        <w:rPr>
+          <w:rFonts w:hint="default"/>
+          <w:b w:val="0"/>
+          <w:bCs w:val="0"/>
+          <w:color w:val="auto"/>
+          <w:lang w:val="en-IN"/>
+        </w:rPr>
+        <w:t>What are the types of Wait..?</w:t>
+      </w:r>
+    </w:p>
+    <w:p>
+      <w:pPr>
+        <w:numPr>
+          <w:ilvl w:val="0"/>
+          <w:numId w:val="0"/>
+        </w:numPr>
+        <w:tabs>
+          <w:tab w:val="left" w:pos="840"/>
+        </w:tabs>
+        <w:rPr>
+          <w:rFonts w:hint="default"/>
+          <w:b w:val="0"/>
+          <w:bCs w:val="0"/>
+          <w:color w:val="auto"/>
+          <w:lang w:val="en-US"/>
+        </w:rPr>
+      </w:pPr>
+      <w:r>
+        <w:rPr>
+          <w:rFonts w:hint="default"/>
+          <w:b w:val="0"/>
+          <w:bCs w:val="0"/>
+          <w:color w:val="auto"/>
+          <w:lang w:val="en-IN"/>
+        </w:rPr>
         <w:tab/>
       </w:r>
+      <w:r>
+        <w:rPr>
+          <w:rFonts w:hint="default"/>
+          <w:b w:val="0"/>
+          <w:bCs w:val="0"/>
+          <w:color w:val="auto"/>
+          <w:lang w:val="en-IN"/>
+        </w:rPr>
+        <w:t>The wait is classified into 3 different types</w:t>
+      </w:r>
     </w:p>
     <w:p>
       <w:pPr>
@@ -8655,7 +8856,7 @@
           <w:color w:val="auto"/>
           <w:lang w:val="en-US"/>
         </w:rPr>
-        <w:t>During automated testing of websites, issues may occur due to variations in time lag for loading the web elements.</w:t>
+        <w:t>Implicit Wait</w:t>
       </w:r>
     </w:p>
     <w:p>
@@ -8681,7 +8882,7 @@
           <w:color w:val="auto"/>
           <w:lang w:val="en-US"/>
         </w:rPr>
-        <w:t>Wait command help observe and troubleshoot these issues.</w:t>
+        <w:t>Explicit Wait</w:t>
       </w:r>
     </w:p>
     <w:p>
@@ -8705,18 +8906,19 @@
           <w:b w:val="0"/>
           <w:bCs w:val="0"/>
           <w:color w:val="auto"/>
-          <w:lang w:val="en-US"/>
-        </w:rPr>
-        <w:t>When a page loads on a browser, various web elements on it with may load at different time intervals.</w:t>
-      </w:r>
-    </w:p>
-    <w:p>
-      <w:pPr>
-        <w:numPr>
-          <w:ilvl w:val="0"/>
-          <w:numId w:val="21"/>
-        </w:numPr>
-        <w:ind w:left="840" w:leftChars="0" w:hanging="420" w:firstLineChars="0"/>
+          <w:lang w:val="en-IN"/>
+        </w:rPr>
+        <w:t>Fluent Wait</w:t>
+      </w:r>
+    </w:p>
+    <w:p>
+      <w:pPr>
+        <w:numPr>
+          <w:numId w:val="0"/>
+        </w:numPr>
+        <w:tabs>
+          <w:tab w:val="left" w:pos="840"/>
+        </w:tabs>
         <w:rPr>
           <w:rFonts w:hint="default"/>
           <w:b w:val="0"/>
@@ -8725,16 +8927,6 @@
           <w:lang w:val="en-US"/>
         </w:rPr>
       </w:pPr>
-      <w:r>
-        <w:rPr>
-          <w:rFonts w:hint="default"/>
-          <w:b w:val="0"/>
-          <w:bCs w:val="0"/>
-          <w:color w:val="auto"/>
-          <w:lang w:val="en-US"/>
-        </w:rPr>
-        <w:t>Wait commands direct a test script to pause for a certain time before throwing an Exception</w:t>
-      </w:r>
     </w:p>
     <w:p>
       <w:pPr>

--- a/Notes/Selenium/Selenium-Notes.docx
+++ b/Notes/Selenium/Selenium-Notes.docx
@@ -8973,6 +8973,371 @@
           <w:sz w:val="16"/>
           <w:szCs w:val="16"/>
           <w:shd w:val="clear" w:fill="FFFFFF"/>
+          <w:lang w:val="en-IN"/>
+        </w:rPr>
+      </w:pPr>
+    </w:p>
+    <w:p>
+      <w:pPr>
+        <w:rPr>
+          <w:rFonts w:hint="default"/>
+          <w:b/>
+          <w:bCs/>
+          <w:lang w:val="en-IN"/>
+        </w:rPr>
+      </w:pPr>
+      <w:r>
+        <w:rPr>
+          <w:rFonts w:hint="default"/>
+          <w:b/>
+          <w:bCs/>
+        </w:rPr>
+        <w:t>--------------------------------------------------------------------------------------------------------------------------------------</w:t>
+      </w:r>
+      <w:r>
+        <w:rPr>
+          <w:rFonts w:hint="default"/>
+          <w:b/>
+          <w:bCs/>
+          <w:lang w:val="en-IN"/>
+        </w:rPr>
+        <w:t>-</w:t>
+      </w:r>
+    </w:p>
+    <w:p>
+      <w:pPr>
+        <w:numPr>
+          <w:numId w:val="0"/>
+        </w:numPr>
+        <w:tabs>
+          <w:tab w:val="left" w:pos="840"/>
+        </w:tabs>
+        <w:ind w:leftChars="0"/>
+        <w:rPr>
+          <w:rFonts w:hint="default"/>
+          <w:b w:val="0"/>
+          <w:bCs w:val="0"/>
+          <w:color w:val="auto"/>
+          <w:lang w:val="en-IN"/>
+        </w:rPr>
+      </w:pPr>
+    </w:p>
+    <w:p>
+      <w:pPr>
+        <w:numPr>
+          <w:ilvl w:val="0"/>
+          <w:numId w:val="5"/>
+        </w:numPr>
+        <w:tabs>
+          <w:tab w:val="left" w:pos="840"/>
+        </w:tabs>
+        <w:ind w:left="0" w:leftChars="0" w:firstLine="0" w:firstLineChars="0"/>
+        <w:rPr>
+          <w:rFonts w:hint="default"/>
+          <w:b w:val="0"/>
+          <w:bCs w:val="0"/>
+          <w:color w:val="auto"/>
+          <w:lang w:val="en-IN"/>
+        </w:rPr>
+      </w:pPr>
+      <w:r>
+        <w:rPr>
+          <w:rFonts w:hint="default"/>
+          <w:b w:val="0"/>
+          <w:bCs w:val="0"/>
+          <w:color w:val="auto"/>
+          <w:lang w:val="en-IN"/>
+        </w:rPr>
+        <w:t>What is implicit Wait..?</w:t>
+      </w:r>
+    </w:p>
+    <w:p>
+      <w:pPr>
+        <w:numPr>
+          <w:ilvl w:val="0"/>
+          <w:numId w:val="0"/>
+        </w:numPr>
+        <w:rPr>
+          <w:rFonts w:hint="default"/>
+          <w:b w:val="0"/>
+          <w:bCs w:val="0"/>
+          <w:color w:val="auto"/>
+          <w:lang w:val="en-IN"/>
+        </w:rPr>
+      </w:pPr>
+      <w:r>
+        <w:rPr>
+          <w:rFonts w:hint="default"/>
+          <w:b w:val="0"/>
+          <w:bCs w:val="0"/>
+          <w:color w:val="auto"/>
+          <w:lang w:val="en-IN"/>
+        </w:rPr>
+        <w:t xml:space="preserve"> </w:t>
+      </w:r>
+    </w:p>
+    <w:p>
+      <w:pPr>
+        <w:numPr>
+          <w:ilvl w:val="0"/>
+          <w:numId w:val="22"/>
+        </w:numPr>
+        <w:ind w:left="420" w:leftChars="0" w:firstLine="0" w:firstLineChars="0"/>
+        <w:rPr>
+          <w:rFonts w:hint="default"/>
+          <w:b w:val="0"/>
+          <w:bCs w:val="0"/>
+          <w:color w:val="auto"/>
+          <w:lang w:val="en-IN"/>
+        </w:rPr>
+      </w:pPr>
+      <w:r>
+        <w:rPr>
+          <w:rFonts w:hint="default"/>
+          <w:b w:val="0"/>
+          <w:bCs w:val="0"/>
+          <w:color w:val="auto"/>
+          <w:lang w:val="en-IN"/>
+        </w:rPr>
+        <w:t>The implicit wait will wait for the particular time to load the Web element.</w:t>
+      </w:r>
+    </w:p>
+    <w:p>
+      <w:pPr>
+        <w:numPr>
+          <w:ilvl w:val="0"/>
+          <w:numId w:val="22"/>
+        </w:numPr>
+        <w:ind w:left="420" w:leftChars="0" w:firstLine="0" w:firstLineChars="0"/>
+        <w:rPr>
+          <w:rFonts w:hint="default"/>
+          <w:b w:val="0"/>
+          <w:bCs w:val="0"/>
+          <w:color w:val="auto"/>
+          <w:lang w:val="en-IN"/>
+        </w:rPr>
+      </w:pPr>
+      <w:r>
+        <w:rPr>
+          <w:rFonts w:hint="default"/>
+          <w:b w:val="0"/>
+          <w:bCs w:val="0"/>
+          <w:color w:val="auto"/>
+          <w:lang w:val="en-IN"/>
+        </w:rPr>
+        <w:t>We should pass the time detail.</w:t>
+      </w:r>
+    </w:p>
+    <w:p>
+      <w:pPr>
+        <w:numPr>
+          <w:ilvl w:val="0"/>
+          <w:numId w:val="22"/>
+        </w:numPr>
+        <w:ind w:left="420" w:leftChars="0" w:firstLine="0" w:firstLineChars="0"/>
+        <w:rPr>
+          <w:rFonts w:hint="default"/>
+          <w:b w:val="0"/>
+          <w:bCs w:val="0"/>
+          <w:color w:val="auto"/>
+          <w:lang w:val="en-IN"/>
+        </w:rPr>
+      </w:pPr>
+      <w:r>
+        <w:rPr>
+          <w:rFonts w:hint="default"/>
+          <w:b w:val="0"/>
+          <w:bCs w:val="0"/>
+          <w:color w:val="auto"/>
+          <w:lang w:val="en-IN"/>
+        </w:rPr>
+        <w:t>Implicit Wait directs the Selenium WebDriver to wait for a certain measure of time before throwing an exception.</w:t>
+      </w:r>
+    </w:p>
+    <w:p>
+      <w:pPr>
+        <w:numPr>
+          <w:ilvl w:val="0"/>
+          <w:numId w:val="22"/>
+        </w:numPr>
+        <w:ind w:left="420" w:leftChars="0" w:firstLine="0" w:firstLineChars="0"/>
+        <w:rPr>
+          <w:rFonts w:hint="default"/>
+          <w:b w:val="0"/>
+          <w:bCs w:val="0"/>
+          <w:color w:val="auto"/>
+          <w:lang w:val="en-IN"/>
+        </w:rPr>
+      </w:pPr>
+      <w:r>
+        <w:rPr>
+          <w:rFonts w:hint="default"/>
+          <w:b w:val="0"/>
+          <w:bCs w:val="0"/>
+          <w:color w:val="auto"/>
+          <w:lang w:val="en-IN"/>
+        </w:rPr>
+        <w:t>Once this time is set, WebDriver will wait for the element before the exception occurs.</w:t>
+      </w:r>
+    </w:p>
+    <w:p>
+      <w:pPr>
+        <w:numPr>
+          <w:ilvl w:val="0"/>
+          <w:numId w:val="22"/>
+        </w:numPr>
+        <w:ind w:left="420" w:leftChars="0" w:firstLine="0" w:firstLineChars="0"/>
+        <w:rPr>
+          <w:rFonts w:hint="default"/>
+          <w:b w:val="0"/>
+          <w:bCs w:val="0"/>
+          <w:color w:val="auto"/>
+          <w:lang w:val="en-IN"/>
+        </w:rPr>
+      </w:pPr>
+      <w:r>
+        <w:rPr>
+          <w:rFonts w:hint="default"/>
+          <w:b w:val="0"/>
+          <w:bCs w:val="0"/>
+          <w:color w:val="auto"/>
+          <w:lang w:val="en-IN"/>
+        </w:rPr>
+        <w:t>It’s default wait time is 0 seconds</w:t>
+      </w:r>
+    </w:p>
+    <w:p>
+      <w:pPr>
+        <w:numPr>
+          <w:ilvl w:val="0"/>
+          <w:numId w:val="22"/>
+        </w:numPr>
+        <w:ind w:left="420" w:leftChars="0" w:firstLine="0" w:firstLineChars="0"/>
+        <w:rPr>
+          <w:rFonts w:hint="default"/>
+          <w:b w:val="0"/>
+          <w:bCs w:val="0"/>
+          <w:color w:val="auto"/>
+          <w:lang w:val="en-IN"/>
+        </w:rPr>
+      </w:pPr>
+      <w:r>
+        <w:rPr>
+          <w:rFonts w:hint="default"/>
+          <w:b w:val="0"/>
+          <w:bCs w:val="0"/>
+          <w:color w:val="auto"/>
+          <w:lang w:val="en-IN"/>
+        </w:rPr>
+        <w:t>We can declare the implicit wait for overall action in a same class</w:t>
+      </w:r>
+    </w:p>
+    <w:p>
+      <w:pPr>
+        <w:numPr>
+          <w:ilvl w:val="0"/>
+          <w:numId w:val="0"/>
+        </w:numPr>
+        <w:rPr>
+          <w:rFonts w:hint="default"/>
+          <w:b w:val="0"/>
+          <w:bCs w:val="0"/>
+          <w:color w:val="auto"/>
+          <w:lang w:val="en-IN"/>
+        </w:rPr>
+      </w:pPr>
+      <w:r>
+        <w:rPr>
+          <w:rFonts w:hint="default"/>
+          <w:b w:val="0"/>
+          <w:bCs w:val="0"/>
+          <w:color w:val="auto"/>
+          <w:lang w:val="en-IN"/>
+        </w:rPr>
+        <w:tab/>
+      </w:r>
+    </w:p>
+    <w:p>
+      <w:pPr>
+        <w:numPr>
+          <w:ilvl w:val="0"/>
+          <w:numId w:val="0"/>
+        </w:numPr>
+        <w:ind w:firstLine="720" w:firstLineChars="0"/>
+        <w:rPr>
+          <w:rFonts w:hint="default"/>
+          <w:b w:val="0"/>
+          <w:bCs w:val="0"/>
+          <w:color w:val="0000FF"/>
+          <w:lang w:val="en-IN"/>
+        </w:rPr>
+      </w:pPr>
+      <w:r>
+        <w:rPr>
+          <w:rFonts w:hint="default"/>
+          <w:b w:val="0"/>
+          <w:bCs w:val="0"/>
+          <w:color w:val="0000FF"/>
+          <w:lang w:val="en-IN"/>
+        </w:rPr>
+        <w:t>driver.manage().timeouts().implicitlyWait(10, TimeUnit.SECONDS);</w:t>
+      </w:r>
+    </w:p>
+    <w:p>
+      <w:pPr>
+        <w:numPr>
+          <w:ilvl w:val="0"/>
+          <w:numId w:val="0"/>
+        </w:numPr>
+        <w:ind w:firstLine="720" w:firstLineChars="0"/>
+        <w:rPr>
+          <w:rFonts w:hint="default"/>
+          <w:b w:val="0"/>
+          <w:bCs w:val="0"/>
+          <w:color w:val="0000FF"/>
+          <w:lang w:val="en-IN"/>
+        </w:rPr>
+      </w:pPr>
+    </w:p>
+    <w:p>
+      <w:pPr>
+        <w:rPr>
+          <w:rFonts w:hint="default"/>
+          <w:b/>
+          <w:bCs/>
+          <w:lang w:val="en-IN"/>
+        </w:rPr>
+      </w:pPr>
+      <w:r>
+        <w:rPr>
+          <w:rFonts w:hint="default"/>
+          <w:b/>
+          <w:bCs/>
+        </w:rPr>
+        <w:t>--------------------------------------------------------------------------------------------------------------------------------------</w:t>
+      </w:r>
+      <w:r>
+        <w:rPr>
+          <w:rFonts w:hint="default"/>
+          <w:b/>
+          <w:bCs/>
+          <w:lang w:val="en-IN"/>
+        </w:rPr>
+        <w:t>-</w:t>
+      </w:r>
+    </w:p>
+    <w:p>
+      <w:pPr>
+        <w:numPr>
+          <w:ilvl w:val="0"/>
+          <w:numId w:val="0"/>
+        </w:numPr>
+        <w:ind w:firstLine="720" w:firstLineChars="0"/>
+        <w:rPr>
+          <w:rFonts w:hint="default"/>
+          <w:b w:val="0"/>
+          <w:bCs w:val="0"/>
+          <w:color w:val="0000FF"/>
           <w:lang w:val="en-IN"/>
         </w:rPr>
       </w:pPr>
@@ -9636,6 +10001,28 @@
     </w:lvl>
   </w:abstractNum>
   <w:abstractNum w:abstractNumId="17">
+    <w:nsid w:val="3632CAEC"/>
+    <w:multiLevelType w:val="singleLevel"/>
+    <w:tmpl w:val="3632CAEC"/>
+    <w:lvl w:ilvl="0" w:tentative="0">
+      <w:start w:val="1"/>
+      <w:numFmt w:val="bullet"/>
+      <w:lvlText w:val=""/>
+      <w:lvlJc w:val="left"/>
+      <w:pPr>
+        <w:tabs>
+          <w:tab w:val="left" w:pos="840"/>
+        </w:tabs>
+        <w:ind w:left="840" w:leftChars="0" w:hanging="420" w:firstLineChars="0"/>
+      </w:pPr>
+      <w:rPr>
+        <w:rFonts w:hint="default" w:ascii="Wingdings" w:hAnsi="Wingdings"/>
+        <w:sz w:val="16"/>
+        <w:szCs w:val="16"/>
+      </w:rPr>
+    </w:lvl>
+  </w:abstractNum>
+  <w:abstractNum w:abstractNumId="18">
     <w:nsid w:val="43AF71E5"/>
     <w:multiLevelType w:val="singleLevel"/>
     <w:tmpl w:val="43AF71E5"/>
@@ -9657,7 +10044,7 @@
       </w:rPr>
     </w:lvl>
   </w:abstractNum>
-  <w:abstractNum w:abstractNumId="18">
+  <w:abstractNum w:abstractNumId="19">
     <w:nsid w:val="48D16D73"/>
     <w:multiLevelType w:val="singleLevel"/>
     <w:tmpl w:val="48D16D73"/>
@@ -9679,7 +10066,7 @@
       </w:rPr>
     </w:lvl>
   </w:abstractNum>
-  <w:abstractNum w:abstractNumId="19">
+  <w:abstractNum w:abstractNumId="20">
     <w:nsid w:val="747C9F20"/>
     <w:multiLevelType w:val="singleLevel"/>
     <w:tmpl w:val="747C9F20"/>
@@ -9705,7 +10092,7 @@
       </w:rPr>
     </w:lvl>
   </w:abstractNum>
-  <w:abstractNum w:abstractNumId="20">
+  <w:abstractNum w:abstractNumId="21">
     <w:nsid w:val="75C2A66A"/>
     <w:multiLevelType w:val="singleLevel"/>
     <w:tmpl w:val="75C2A66A"/>
@@ -9741,22 +10128,22 @@
     <w:abstractNumId w:val="13"/>
   </w:num>
   <w:num w:numId="6">
-    <w:abstractNumId w:val="17"/>
+    <w:abstractNumId w:val="18"/>
   </w:num>
   <w:num w:numId="7">
     <w:abstractNumId w:val="6"/>
   </w:num>
   <w:num w:numId="8">
-    <w:abstractNumId w:val="18"/>
+    <w:abstractNumId w:val="19"/>
   </w:num>
   <w:num w:numId="9">
     <w:abstractNumId w:val="2"/>
   </w:num>
   <w:num w:numId="10">
-    <w:abstractNumId w:val="20"/>
+    <w:abstractNumId w:val="21"/>
   </w:num>
   <w:num w:numId="11">
-    <w:abstractNumId w:val="19"/>
+    <w:abstractNumId w:val="20"/>
   </w:num>
   <w:num w:numId="12">
     <w:abstractNumId w:val="9"/>
@@ -9787,6 +10174,9 @@
   </w:num>
   <w:num w:numId="21">
     <w:abstractNumId w:val="14"/>
+  </w:num>
+  <w:num w:numId="22">
+    <w:abstractNumId w:val="17"/>
   </w:num>
 </w:numbering>
 </file>

--- a/Notes/Selenium/Selenium-Notes.docx
+++ b/Notes/Selenium/Selenium-Notes.docx
@@ -9303,8 +9303,9 @@
       <w:pPr>
         <w:rPr>
           <w:rFonts w:hint="default"/>
-          <w:b/>
-          <w:bCs/>
+          <w:b w:val="0"/>
+          <w:bCs w:val="0"/>
+          <w:color w:val="0000FF"/>
           <w:lang w:val="en-IN"/>
         </w:rPr>
       </w:pPr>
@@ -9325,22 +9326,6 @@
         </w:rPr>
         <w:t>-</w:t>
       </w:r>
-    </w:p>
-    <w:p>
-      <w:pPr>
-        <w:numPr>
-          <w:ilvl w:val="0"/>
-          <w:numId w:val="0"/>
-        </w:numPr>
-        <w:ind w:firstLine="720" w:firstLineChars="0"/>
-        <w:rPr>
-          <w:rFonts w:hint="default"/>
-          <w:b w:val="0"/>
-          <w:bCs w:val="0"/>
-          <w:color w:val="0000FF"/>
-          <w:lang w:val="en-IN"/>
-        </w:rPr>
-      </w:pPr>
       <w:bookmarkStart w:id="0" w:name="_GoBack"/>
       <w:bookmarkEnd w:id="0"/>
     </w:p>

--- a/Notes/Selenium/Selenium-Notes.docx
+++ b/Notes/Selenium/Selenium-Notes.docx
@@ -8539,17 +8539,17 @@
         <w:ind w:left="0" w:leftChars="0" w:firstLine="0" w:firstLineChars="0"/>
         <w:rPr>
           <w:rFonts w:hint="default"/>
-          <w:b w:val="0"/>
-          <w:bCs w:val="0"/>
-          <w:color w:val="auto"/>
-          <w:lang w:val="en-US"/>
-        </w:rPr>
-      </w:pPr>
-      <w:r>
-        <w:rPr>
-          <w:rFonts w:hint="default"/>
-          <w:b w:val="0"/>
-          <w:bCs w:val="0"/>
+          <w:b/>
+          <w:bCs/>
+          <w:color w:val="auto"/>
+          <w:lang w:val="en-US"/>
+        </w:rPr>
+      </w:pPr>
+      <w:r>
+        <w:rPr>
+          <w:rFonts w:hint="default"/>
+          <w:b/>
+          <w:bCs/>
           <w:color w:val="auto"/>
           <w:lang w:val="en-US"/>
         </w:rPr>
@@ -8562,22 +8562,38 @@
           <w:ilvl w:val="0"/>
           <w:numId w:val="0"/>
         </w:numPr>
-        <w:rPr>
-          <w:rFonts w:hint="default"/>
-          <w:b w:val="0"/>
-          <w:bCs w:val="0"/>
-          <w:color w:val="auto"/>
-          <w:lang w:val="en-US"/>
-        </w:rPr>
-      </w:pPr>
-    </w:p>
-    <w:p>
-      <w:pPr>
+        <w:spacing w:line="360" w:lineRule="auto"/>
+        <w:rPr>
+          <w:rFonts w:hint="default"/>
+          <w:b w:val="0"/>
+          <w:bCs w:val="0"/>
+          <w:color w:val="auto"/>
+          <w:lang w:val="en-US"/>
+        </w:rPr>
+      </w:pPr>
+    </w:p>
+    <w:p>
+      <w:pPr>
+        <w:keepNext w:val="0"/>
+        <w:keepLines w:val="0"/>
+        <w:pageBreakBefore w:val="0"/>
+        <w:widowControl/>
         <w:numPr>
           <w:ilvl w:val="0"/>
           <w:numId w:val="21"/>
         </w:numPr>
-        <w:ind w:left="840" w:leftChars="0" w:hanging="420" w:firstLineChars="0"/>
+        <w:kinsoku/>
+        <w:wordWrap/>
+        <w:overflowPunct/>
+        <w:topLinePunct w:val="0"/>
+        <w:autoSpaceDE/>
+        <w:autoSpaceDN/>
+        <w:bidi w:val="0"/>
+        <w:adjustRightInd/>
+        <w:snapToGrid/>
+        <w:spacing w:line="360" w:lineRule="auto"/>
+        <w:ind w:left="839" w:leftChars="0" w:hanging="420" w:firstLineChars="0"/>
+        <w:textAlignment w:val="auto"/>
         <w:rPr>
           <w:rFonts w:hint="default"/>
           <w:b w:val="0"/>
@@ -8619,11 +8635,26 @@
     </w:p>
     <w:p>
       <w:pPr>
+        <w:keepNext w:val="0"/>
+        <w:keepLines w:val="0"/>
+        <w:pageBreakBefore w:val="0"/>
+        <w:widowControl/>
         <w:numPr>
           <w:ilvl w:val="0"/>
           <w:numId w:val="21"/>
         </w:numPr>
-        <w:ind w:left="840" w:leftChars="0" w:hanging="420" w:firstLineChars="0"/>
+        <w:kinsoku/>
+        <w:wordWrap/>
+        <w:overflowPunct/>
+        <w:topLinePunct w:val="0"/>
+        <w:autoSpaceDE/>
+        <w:autoSpaceDN/>
+        <w:bidi w:val="0"/>
+        <w:adjustRightInd/>
+        <w:snapToGrid/>
+        <w:spacing w:line="360" w:lineRule="auto"/>
+        <w:ind w:left="839" w:leftChars="0" w:hanging="420" w:firstLineChars="0"/>
+        <w:textAlignment w:val="auto"/>
         <w:rPr>
           <w:rFonts w:hint="default"/>
           <w:b w:val="0"/>
@@ -8645,11 +8676,26 @@
     </w:p>
     <w:p>
       <w:pPr>
+        <w:keepNext w:val="0"/>
+        <w:keepLines w:val="0"/>
+        <w:pageBreakBefore w:val="0"/>
+        <w:widowControl/>
         <w:numPr>
           <w:ilvl w:val="0"/>
           <w:numId w:val="21"/>
         </w:numPr>
-        <w:ind w:left="840" w:leftChars="0" w:hanging="420" w:firstLineChars="0"/>
+        <w:kinsoku/>
+        <w:wordWrap/>
+        <w:overflowPunct/>
+        <w:topLinePunct w:val="0"/>
+        <w:autoSpaceDE/>
+        <w:autoSpaceDN/>
+        <w:bidi w:val="0"/>
+        <w:adjustRightInd/>
+        <w:snapToGrid/>
+        <w:spacing w:line="360" w:lineRule="auto"/>
+        <w:ind w:left="839" w:leftChars="0" w:hanging="420" w:firstLineChars="0"/>
+        <w:textAlignment w:val="auto"/>
         <w:rPr>
           <w:rFonts w:hint="default"/>
           <w:b w:val="0"/>
@@ -8671,11 +8717,26 @@
     </w:p>
     <w:p>
       <w:pPr>
+        <w:keepNext w:val="0"/>
+        <w:keepLines w:val="0"/>
+        <w:pageBreakBefore w:val="0"/>
+        <w:widowControl/>
         <w:numPr>
           <w:ilvl w:val="0"/>
           <w:numId w:val="21"/>
         </w:numPr>
-        <w:ind w:left="840" w:leftChars="0" w:hanging="420" w:firstLineChars="0"/>
+        <w:kinsoku/>
+        <w:wordWrap/>
+        <w:overflowPunct/>
+        <w:topLinePunct w:val="0"/>
+        <w:autoSpaceDE/>
+        <w:autoSpaceDN/>
+        <w:bidi w:val="0"/>
+        <w:adjustRightInd/>
+        <w:snapToGrid/>
+        <w:spacing w:line="360" w:lineRule="auto"/>
+        <w:ind w:left="839" w:leftChars="0" w:hanging="420" w:firstLineChars="0"/>
+        <w:textAlignment w:val="auto"/>
         <w:rPr>
           <w:rFonts w:hint="default"/>
           <w:b w:val="0"/>
@@ -8697,11 +8758,26 @@
     </w:p>
     <w:p>
       <w:pPr>
+        <w:keepNext w:val="0"/>
+        <w:keepLines w:val="0"/>
+        <w:pageBreakBefore w:val="0"/>
+        <w:widowControl/>
         <w:numPr>
           <w:ilvl w:val="0"/>
           <w:numId w:val="21"/>
         </w:numPr>
-        <w:ind w:left="840" w:leftChars="0" w:hanging="420" w:firstLineChars="0"/>
+        <w:kinsoku/>
+        <w:wordWrap/>
+        <w:overflowPunct/>
+        <w:topLinePunct w:val="0"/>
+        <w:autoSpaceDE/>
+        <w:autoSpaceDN/>
+        <w:bidi w:val="0"/>
+        <w:adjustRightInd/>
+        <w:snapToGrid/>
+        <w:spacing w:line="360" w:lineRule="auto"/>
+        <w:ind w:left="839" w:leftChars="0" w:hanging="420" w:firstLineChars="0"/>
+        <w:textAlignment w:val="auto"/>
         <w:rPr>
           <w:rFonts w:hint="default"/>
           <w:b w:val="0"/>
@@ -8769,6 +8845,313 @@
     <w:p>
       <w:pPr>
         <w:numPr>
+          <w:numId w:val="0"/>
+        </w:numPr>
+        <w:tabs>
+          <w:tab w:val="left" w:pos="840"/>
+        </w:tabs>
+        <w:ind w:leftChars="0"/>
+        <w:rPr>
+          <w:rFonts w:hint="default"/>
+          <w:b w:val="0"/>
+          <w:bCs w:val="0"/>
+          <w:color w:val="auto"/>
+          <w:lang w:val="en-IN"/>
+        </w:rPr>
+      </w:pPr>
+    </w:p>
+    <w:p>
+      <w:pPr>
+        <w:numPr>
+          <w:numId w:val="0"/>
+        </w:numPr>
+        <w:tabs>
+          <w:tab w:val="left" w:pos="840"/>
+        </w:tabs>
+        <w:ind w:leftChars="0"/>
+        <w:rPr>
+          <w:rFonts w:hint="default"/>
+          <w:b w:val="0"/>
+          <w:bCs w:val="0"/>
+          <w:color w:val="auto"/>
+          <w:lang w:val="en-IN"/>
+        </w:rPr>
+      </w:pPr>
+    </w:p>
+    <w:p>
+      <w:pPr>
+        <w:numPr>
+          <w:numId w:val="0"/>
+        </w:numPr>
+        <w:tabs>
+          <w:tab w:val="left" w:pos="840"/>
+        </w:tabs>
+        <w:ind w:leftChars="0"/>
+        <w:rPr>
+          <w:rFonts w:hint="default"/>
+          <w:b w:val="0"/>
+          <w:bCs w:val="0"/>
+          <w:color w:val="auto"/>
+          <w:lang w:val="en-IN"/>
+        </w:rPr>
+      </w:pPr>
+    </w:p>
+    <w:p>
+      <w:pPr>
+        <w:rPr>
+          <w:rFonts w:hint="default"/>
+          <w:b/>
+          <w:bCs/>
+          <w:lang w:val="en-IN"/>
+        </w:rPr>
+      </w:pPr>
+      <w:r>
+        <w:rPr>
+          <w:rFonts w:hint="default"/>
+          <w:b/>
+          <w:bCs/>
+        </w:rPr>
+        <w:t>--------------------------------------------------------------------------------------------------------------------------------------</w:t>
+      </w:r>
+      <w:r>
+        <w:rPr>
+          <w:rFonts w:hint="default"/>
+          <w:b/>
+          <w:bCs/>
+          <w:lang w:val="en-IN"/>
+        </w:rPr>
+        <w:t>-</w:t>
+      </w:r>
+    </w:p>
+    <w:p>
+      <w:pPr>
+        <w:numPr>
+          <w:numId w:val="0"/>
+        </w:numPr>
+        <w:tabs>
+          <w:tab w:val="left" w:pos="840"/>
+        </w:tabs>
+        <w:ind w:leftChars="0"/>
+        <w:rPr>
+          <w:rFonts w:hint="default"/>
+          <w:b w:val="0"/>
+          <w:bCs w:val="0"/>
+          <w:color w:val="auto"/>
+          <w:lang w:val="en-IN"/>
+        </w:rPr>
+      </w:pPr>
+    </w:p>
+    <w:p>
+      <w:pPr>
+        <w:numPr>
+          <w:ilvl w:val="0"/>
+          <w:numId w:val="5"/>
+        </w:numPr>
+        <w:tabs>
+          <w:tab w:val="left" w:pos="840"/>
+        </w:tabs>
+        <w:spacing w:line="360" w:lineRule="auto"/>
+        <w:ind w:left="0" w:leftChars="0" w:firstLine="0" w:firstLineChars="0"/>
+        <w:rPr>
+          <w:rFonts w:hint="default"/>
+          <w:b/>
+          <w:bCs/>
+          <w:color w:val="auto"/>
+          <w:lang w:val="en-IN"/>
+        </w:rPr>
+      </w:pPr>
+      <w:r>
+        <w:rPr>
+          <w:rFonts w:hint="default"/>
+          <w:b/>
+          <w:bCs/>
+          <w:color w:val="auto"/>
+          <w:lang w:val="en-IN"/>
+        </w:rPr>
+        <w:t>What are the types of Wait..?</w:t>
+      </w:r>
+    </w:p>
+    <w:p>
+      <w:pPr>
+        <w:numPr>
+          <w:ilvl w:val="0"/>
+          <w:numId w:val="0"/>
+        </w:numPr>
+        <w:tabs>
+          <w:tab w:val="left" w:pos="840"/>
+        </w:tabs>
+        <w:spacing w:line="360" w:lineRule="auto"/>
+        <w:ind w:firstLine="300" w:firstLineChars="150"/>
+        <w:rPr>
+          <w:rFonts w:hint="default"/>
+          <w:b w:val="0"/>
+          <w:bCs w:val="0"/>
+          <w:color w:val="auto"/>
+          <w:lang w:val="en-US"/>
+        </w:rPr>
+      </w:pPr>
+      <w:r>
+        <w:rPr>
+          <w:rFonts w:hint="default"/>
+          <w:b w:val="0"/>
+          <w:bCs w:val="0"/>
+          <w:color w:val="auto"/>
+          <w:lang w:val="en-IN"/>
+        </w:rPr>
+        <w:t>The wait is classified into 3 different types</w:t>
+      </w:r>
+    </w:p>
+    <w:p>
+      <w:pPr>
+        <w:numPr>
+          <w:ilvl w:val="0"/>
+          <w:numId w:val="22"/>
+        </w:numPr>
+        <w:tabs>
+          <w:tab w:val="left" w:pos="840"/>
+          <w:tab w:val="clear" w:pos="1260"/>
+        </w:tabs>
+        <w:spacing w:line="360" w:lineRule="auto"/>
+        <w:ind w:left="1260" w:leftChars="0" w:hanging="420" w:firstLineChars="0"/>
+        <w:rPr>
+          <w:rFonts w:hint="default"/>
+          <w:b w:val="0"/>
+          <w:bCs w:val="0"/>
+          <w:color w:val="auto"/>
+          <w:lang w:val="en-US"/>
+        </w:rPr>
+      </w:pPr>
+      <w:r>
+        <w:rPr>
+          <w:rFonts w:hint="default"/>
+          <w:b w:val="0"/>
+          <w:bCs w:val="0"/>
+          <w:color w:val="auto"/>
+          <w:lang w:val="en-IN"/>
+        </w:rPr>
+        <w:t>Implicit Wait</w:t>
+      </w:r>
+    </w:p>
+    <w:p>
+      <w:pPr>
+        <w:numPr>
+          <w:ilvl w:val="0"/>
+          <w:numId w:val="22"/>
+        </w:numPr>
+        <w:tabs>
+          <w:tab w:val="left" w:pos="840"/>
+          <w:tab w:val="clear" w:pos="1260"/>
+        </w:tabs>
+        <w:spacing w:line="360" w:lineRule="auto"/>
+        <w:ind w:left="1260" w:leftChars="0" w:hanging="420" w:firstLineChars="0"/>
+        <w:rPr>
+          <w:rFonts w:hint="default"/>
+          <w:b w:val="0"/>
+          <w:bCs w:val="0"/>
+          <w:color w:val="auto"/>
+          <w:lang w:val="en-US"/>
+        </w:rPr>
+      </w:pPr>
+      <w:r>
+        <w:rPr>
+          <w:rFonts w:hint="default"/>
+          <w:b w:val="0"/>
+          <w:bCs w:val="0"/>
+          <w:color w:val="auto"/>
+          <w:lang w:val="en-IN"/>
+        </w:rPr>
+        <w:t>Explicit Wait</w:t>
+      </w:r>
+    </w:p>
+    <w:p>
+      <w:pPr>
+        <w:numPr>
+          <w:ilvl w:val="0"/>
+          <w:numId w:val="22"/>
+        </w:numPr>
+        <w:tabs>
+          <w:tab w:val="left" w:pos="840"/>
+          <w:tab w:val="clear" w:pos="1260"/>
+        </w:tabs>
+        <w:spacing w:line="360" w:lineRule="auto"/>
+        <w:ind w:left="1260" w:leftChars="0" w:hanging="420" w:firstLineChars="0"/>
+        <w:rPr>
+          <w:rFonts w:hint="default"/>
+          <w:b w:val="0"/>
+          <w:bCs w:val="0"/>
+          <w:color w:val="auto"/>
+          <w:lang w:val="en-US"/>
+        </w:rPr>
+      </w:pPr>
+      <w:r>
+        <w:rPr>
+          <w:rFonts w:hint="default"/>
+          <w:b w:val="0"/>
+          <w:bCs w:val="0"/>
+          <w:color w:val="auto"/>
+          <w:lang w:val="en-IN"/>
+        </w:rPr>
+        <w:t>Fluent Wait</w:t>
+      </w:r>
+    </w:p>
+    <w:p>
+      <w:pPr>
+        <w:rPr>
+          <w:rFonts w:hint="default"/>
+          <w:b/>
+          <w:bCs/>
+          <w:lang w:val="en-IN"/>
+        </w:rPr>
+      </w:pPr>
+      <w:r>
+        <w:rPr>
+          <w:rFonts w:hint="default"/>
+          <w:b/>
+          <w:bCs/>
+        </w:rPr>
+        <w:t>------------------------------------------------------------------</w:t>
+      </w:r>
+      <w:bookmarkStart w:id="0" w:name="_GoBack"/>
+      <w:bookmarkEnd w:id="0"/>
+      <w:r>
+        <w:rPr>
+          <w:rFonts w:hint="default"/>
+          <w:b/>
+          <w:bCs/>
+        </w:rPr>
+        <w:t>--------------------------------------------------------------------</w:t>
+      </w:r>
+      <w:r>
+        <w:rPr>
+          <w:rFonts w:hint="default"/>
+          <w:b/>
+          <w:bCs/>
+          <w:lang w:val="en-IN"/>
+        </w:rPr>
+        <w:t>-</w:t>
+      </w:r>
+    </w:p>
+    <w:p>
+      <w:pPr>
+        <w:numPr>
+          <w:numId w:val="0"/>
+        </w:numPr>
+        <w:tabs>
+          <w:tab w:val="left" w:pos="840"/>
+        </w:tabs>
+        <w:ind w:leftChars="0"/>
+        <w:rPr>
+          <w:rFonts w:hint="default"/>
+          <w:b w:val="0"/>
+          <w:bCs w:val="0"/>
+          <w:color w:val="auto"/>
+          <w:lang w:val="en-IN"/>
+        </w:rPr>
+      </w:pPr>
+    </w:p>
+    <w:p>
+      <w:pPr>
+        <w:numPr>
           <w:ilvl w:val="0"/>
           <w:numId w:val="5"/>
         </w:numPr>
@@ -8792,24 +9175,208 @@
           <w:color w:val="auto"/>
           <w:lang w:val="en-IN"/>
         </w:rPr>
-        <w:t>What are the types of Wait..?</w:t>
-      </w:r>
-    </w:p>
-    <w:p>
-      <w:pPr>
-        <w:numPr>
-          <w:ilvl w:val="0"/>
-          <w:numId w:val="0"/>
-        </w:numPr>
-        <w:tabs>
-          <w:tab w:val="left" w:pos="840"/>
-        </w:tabs>
-        <w:rPr>
-          <w:rFonts w:hint="default"/>
-          <w:b w:val="0"/>
-          <w:bCs w:val="0"/>
-          <w:color w:val="auto"/>
-          <w:lang w:val="en-US"/>
+        <w:t>What is implicit Wait..?</w:t>
+      </w:r>
+    </w:p>
+    <w:p>
+      <w:pPr>
+        <w:numPr>
+          <w:ilvl w:val="0"/>
+          <w:numId w:val="0"/>
+        </w:numPr>
+        <w:rPr>
+          <w:rFonts w:hint="default"/>
+          <w:b w:val="0"/>
+          <w:bCs w:val="0"/>
+          <w:color w:val="auto"/>
+          <w:lang w:val="en-IN"/>
+        </w:rPr>
+      </w:pPr>
+      <w:r>
+        <w:rPr>
+          <w:rFonts w:hint="default"/>
+          <w:b w:val="0"/>
+          <w:bCs w:val="0"/>
+          <w:color w:val="auto"/>
+          <w:lang w:val="en-IN"/>
+        </w:rPr>
+        <w:t xml:space="preserve"> </w:t>
+      </w:r>
+    </w:p>
+    <w:p>
+      <w:pPr>
+        <w:numPr>
+          <w:ilvl w:val="0"/>
+          <w:numId w:val="23"/>
+        </w:numPr>
+        <w:spacing w:line="360" w:lineRule="auto"/>
+        <w:ind w:left="420" w:leftChars="0" w:firstLine="0" w:firstLineChars="0"/>
+        <w:rPr>
+          <w:rFonts w:hint="default"/>
+          <w:b w:val="0"/>
+          <w:bCs w:val="0"/>
+          <w:color w:val="auto"/>
+          <w:lang w:val="en-IN"/>
+        </w:rPr>
+      </w:pPr>
+      <w:r>
+        <w:rPr>
+          <w:rFonts w:hint="default"/>
+          <w:b w:val="0"/>
+          <w:bCs w:val="0"/>
+          <w:color w:val="auto"/>
+          <w:lang w:val="en-IN"/>
+        </w:rPr>
+        <w:t>The implicit wait will wait for the particular time to load the Web element.</w:t>
+      </w:r>
+    </w:p>
+    <w:p>
+      <w:pPr>
+        <w:numPr>
+          <w:ilvl w:val="0"/>
+          <w:numId w:val="23"/>
+        </w:numPr>
+        <w:spacing w:line="360" w:lineRule="auto"/>
+        <w:ind w:left="420" w:leftChars="0" w:firstLine="0" w:firstLineChars="0"/>
+        <w:rPr>
+          <w:rFonts w:hint="default"/>
+          <w:b w:val="0"/>
+          <w:bCs w:val="0"/>
+          <w:color w:val="auto"/>
+          <w:lang w:val="en-IN"/>
+        </w:rPr>
+      </w:pPr>
+      <w:r>
+        <w:rPr>
+          <w:rFonts w:hint="default"/>
+          <w:b w:val="0"/>
+          <w:bCs w:val="0"/>
+          <w:color w:val="auto"/>
+          <w:lang w:val="en-IN"/>
+        </w:rPr>
+        <w:t>We should pass the time detail.</w:t>
+      </w:r>
+    </w:p>
+    <w:p>
+      <w:pPr>
+        <w:numPr>
+          <w:ilvl w:val="0"/>
+          <w:numId w:val="23"/>
+        </w:numPr>
+        <w:spacing w:line="360" w:lineRule="auto"/>
+        <w:ind w:left="420" w:leftChars="0" w:firstLine="0" w:firstLineChars="0"/>
+        <w:rPr>
+          <w:rFonts w:hint="default"/>
+          <w:b w:val="0"/>
+          <w:bCs w:val="0"/>
+          <w:color w:val="auto"/>
+          <w:lang w:val="en-IN"/>
+        </w:rPr>
+      </w:pPr>
+      <w:r>
+        <w:rPr>
+          <w:rFonts w:hint="default"/>
+          <w:b w:val="0"/>
+          <w:bCs w:val="0"/>
+          <w:color w:val="auto"/>
+          <w:lang w:val="en-IN"/>
+        </w:rPr>
+        <w:t>Implicit Wait directs the Selenium WebDriver to wait for a certain measure of time before throwing an exception.</w:t>
+      </w:r>
+    </w:p>
+    <w:p>
+      <w:pPr>
+        <w:numPr>
+          <w:ilvl w:val="0"/>
+          <w:numId w:val="23"/>
+        </w:numPr>
+        <w:spacing w:line="360" w:lineRule="auto"/>
+        <w:ind w:left="420" w:leftChars="0" w:firstLine="0" w:firstLineChars="0"/>
+        <w:rPr>
+          <w:rFonts w:hint="default"/>
+          <w:b w:val="0"/>
+          <w:bCs w:val="0"/>
+          <w:color w:val="auto"/>
+          <w:lang w:val="en-IN"/>
+        </w:rPr>
+      </w:pPr>
+      <w:r>
+        <w:rPr>
+          <w:rFonts w:hint="default"/>
+          <w:b w:val="0"/>
+          <w:bCs w:val="0"/>
+          <w:color w:val="auto"/>
+          <w:lang w:val="en-IN"/>
+        </w:rPr>
+        <w:t>Once this time is set, WebDriver will wait for the element before the exception occurs.</w:t>
+      </w:r>
+    </w:p>
+    <w:p>
+      <w:pPr>
+        <w:numPr>
+          <w:ilvl w:val="0"/>
+          <w:numId w:val="23"/>
+        </w:numPr>
+        <w:spacing w:line="360" w:lineRule="auto"/>
+        <w:ind w:left="420" w:leftChars="0" w:firstLine="0" w:firstLineChars="0"/>
+        <w:rPr>
+          <w:rFonts w:hint="default"/>
+          <w:b w:val="0"/>
+          <w:bCs w:val="0"/>
+          <w:color w:val="auto"/>
+          <w:lang w:val="en-IN"/>
+        </w:rPr>
+      </w:pPr>
+      <w:r>
+        <w:rPr>
+          <w:rFonts w:hint="default"/>
+          <w:b w:val="0"/>
+          <w:bCs w:val="0"/>
+          <w:color w:val="auto"/>
+          <w:lang w:val="en-IN"/>
+        </w:rPr>
+        <w:t>It’s default wait time is 0 seconds</w:t>
+      </w:r>
+    </w:p>
+    <w:p>
+      <w:pPr>
+        <w:numPr>
+          <w:ilvl w:val="0"/>
+          <w:numId w:val="23"/>
+        </w:numPr>
+        <w:spacing w:line="360" w:lineRule="auto"/>
+        <w:ind w:left="420" w:leftChars="0" w:firstLine="0" w:firstLineChars="0"/>
+        <w:rPr>
+          <w:rFonts w:hint="default"/>
+          <w:b w:val="0"/>
+          <w:bCs w:val="0"/>
+          <w:color w:val="auto"/>
+          <w:lang w:val="en-IN"/>
+        </w:rPr>
+      </w:pPr>
+      <w:r>
+        <w:rPr>
+          <w:rFonts w:hint="default"/>
+          <w:b w:val="0"/>
+          <w:bCs w:val="0"/>
+          <w:color w:val="auto"/>
+          <w:lang w:val="en-IN"/>
+        </w:rPr>
+        <w:t>We can declare the implicit wait for overall action in a same class</w:t>
+      </w:r>
+    </w:p>
+    <w:p>
+      <w:pPr>
+        <w:numPr>
+          <w:ilvl w:val="0"/>
+          <w:numId w:val="0"/>
+        </w:numPr>
+        <w:rPr>
+          <w:rFonts w:hint="default"/>
+          <w:b w:val="0"/>
+          <w:bCs w:val="0"/>
+          <w:color w:val="auto"/>
+          <w:lang w:val="en-IN"/>
         </w:rPr>
       </w:pPr>
       <w:r>
@@ -8822,111 +9389,32 @@
         </w:rPr>
         <w:tab/>
       </w:r>
-      <w:r>
-        <w:rPr>
-          <w:rFonts w:hint="default"/>
-          <w:b w:val="0"/>
-          <w:bCs w:val="0"/>
-          <w:color w:val="auto"/>
-          <w:lang w:val="en-IN"/>
-        </w:rPr>
-        <w:t>The wait is classified into 3 different types</w:t>
-      </w:r>
-    </w:p>
-    <w:p>
-      <w:pPr>
-        <w:numPr>
-          <w:ilvl w:val="0"/>
-          <w:numId w:val="21"/>
-        </w:numPr>
-        <w:ind w:left="840" w:leftChars="0" w:hanging="420" w:firstLineChars="0"/>
-        <w:rPr>
-          <w:rFonts w:hint="default"/>
-          <w:b w:val="0"/>
-          <w:bCs w:val="0"/>
-          <w:color w:val="auto"/>
-          <w:lang w:val="en-US"/>
-        </w:rPr>
-      </w:pPr>
-      <w:r>
-        <w:rPr>
-          <w:rFonts w:hint="default"/>
-          <w:b w:val="0"/>
-          <w:bCs w:val="0"/>
-          <w:color w:val="auto"/>
-          <w:lang w:val="en-US"/>
-        </w:rPr>
-        <w:t>Implicit Wait</w:t>
-      </w:r>
-    </w:p>
-    <w:p>
-      <w:pPr>
-        <w:numPr>
-          <w:ilvl w:val="0"/>
-          <w:numId w:val="21"/>
-        </w:numPr>
-        <w:ind w:left="840" w:leftChars="0" w:hanging="420" w:firstLineChars="0"/>
-        <w:rPr>
-          <w:rFonts w:hint="default"/>
-          <w:b w:val="0"/>
-          <w:bCs w:val="0"/>
-          <w:color w:val="auto"/>
-          <w:lang w:val="en-US"/>
-        </w:rPr>
-      </w:pPr>
-      <w:r>
-        <w:rPr>
-          <w:rFonts w:hint="default"/>
-          <w:b w:val="0"/>
-          <w:bCs w:val="0"/>
-          <w:color w:val="auto"/>
-          <w:lang w:val="en-US"/>
-        </w:rPr>
-        <w:t>Explicit Wait</w:t>
-      </w:r>
-    </w:p>
-    <w:p>
-      <w:pPr>
-        <w:numPr>
-          <w:ilvl w:val="0"/>
-          <w:numId w:val="21"/>
-        </w:numPr>
-        <w:ind w:left="840" w:leftChars="0" w:hanging="420" w:firstLineChars="0"/>
-        <w:rPr>
-          <w:rFonts w:hint="default"/>
-          <w:b w:val="0"/>
-          <w:bCs w:val="0"/>
-          <w:color w:val="auto"/>
-          <w:lang w:val="en-US"/>
-        </w:rPr>
-      </w:pPr>
-      <w:r>
-        <w:rPr>
-          <w:rFonts w:hint="default"/>
-          <w:b w:val="0"/>
-          <w:bCs w:val="0"/>
-          <w:color w:val="auto"/>
-          <w:lang w:val="en-IN"/>
-        </w:rPr>
-        <w:t>Fluent Wait</w:t>
-      </w:r>
-    </w:p>
-    <w:p>
-      <w:pPr>
-        <w:numPr>
-          <w:numId w:val="0"/>
-        </w:numPr>
-        <w:tabs>
-          <w:tab w:val="left" w:pos="840"/>
-        </w:tabs>
-        <w:rPr>
-          <w:rFonts w:hint="default"/>
-          <w:b w:val="0"/>
-          <w:bCs w:val="0"/>
-          <w:color w:val="auto"/>
-          <w:lang w:val="en-US"/>
-        </w:rPr>
-      </w:pPr>
+    </w:p>
+    <w:p>
+      <w:pPr>
+        <w:numPr>
+          <w:ilvl w:val="0"/>
+          <w:numId w:val="0"/>
+        </w:numPr>
+        <w:ind w:firstLine="720" w:firstLineChars="0"/>
+        <w:rPr>
+          <w:rFonts w:hint="default"/>
+          <w:b w:val="0"/>
+          <w:bCs w:val="0"/>
+          <w:color w:val="0000FF"/>
+          <w:lang w:val="en-IN"/>
+        </w:rPr>
+      </w:pPr>
+      <w:r>
+        <w:rPr>
+          <w:rFonts w:hint="default"/>
+          <w:b w:val="0"/>
+          <w:bCs w:val="0"/>
+          <w:color w:val="0000FF"/>
+          <w:lang w:val="en-IN"/>
+        </w:rPr>
+        <w:t>driver.manage().timeouts().implicitlyWait(10, TimeUnit.SECONDS);</w:t>
+      </w:r>
     </w:p>
     <w:p>
       <w:pPr>
@@ -8960,59 +9448,6 @@
         <w:numPr>
           <w:numId w:val="0"/>
         </w:numPr>
-        <w:ind w:leftChars="0"/>
-        <w:rPr>
-          <w:rFonts w:hint="default" w:ascii="helvetica" w:hAnsi="helvetica" w:eastAsia="helvetica"/>
-          <w:b/>
-          <w:bCs/>
-          <w:i w:val="0"/>
-          <w:iCs w:val="0"/>
-          <w:caps w:val="0"/>
-          <w:color w:val="333333"/>
-          <w:spacing w:val="0"/>
-          <w:sz w:val="16"/>
-          <w:szCs w:val="16"/>
-          <w:shd w:val="clear" w:fill="FFFFFF"/>
-          <w:lang w:val="en-IN"/>
-        </w:rPr>
-      </w:pPr>
-    </w:p>
-    <w:p>
-      <w:pPr>
-        <w:rPr>
-          <w:rFonts w:hint="default"/>
-          <w:b/>
-          <w:bCs/>
-          <w:lang w:val="en-IN"/>
-        </w:rPr>
-      </w:pPr>
-      <w:r>
-        <w:rPr>
-          <w:rFonts w:hint="default"/>
-          <w:b/>
-          <w:bCs/>
-        </w:rPr>
-        <w:t>--------------------------------------------------------------------------------------------------------------------------------------</w:t>
-      </w:r>
-      <w:r>
-        <w:rPr>
-          <w:rFonts w:hint="default"/>
-          <w:b/>
-          <w:bCs/>
-          <w:lang w:val="en-IN"/>
-        </w:rPr>
-        <w:t>-</w:t>
-      </w:r>
-    </w:p>
-    <w:p>
-      <w:pPr>
-        <w:numPr>
-          <w:numId w:val="0"/>
-        </w:numPr>
-        <w:tabs>
-          <w:tab w:val="left" w:pos="840"/>
-        </w:tabs>
-        <w:ind w:leftChars="0"/>
         <w:rPr>
           <w:rFonts w:hint="default"/>
           <w:b w:val="0"/>
@@ -9028,9 +9463,6 @@
           <w:ilvl w:val="0"/>
           <w:numId w:val="5"/>
         </w:numPr>
-        <w:tabs>
-          <w:tab w:val="left" w:pos="840"/>
-        </w:tabs>
         <w:ind w:left="0" w:leftChars="0" w:firstLine="0" w:firstLineChars="0"/>
         <w:rPr>
           <w:rFonts w:hint="default"/>
@@ -9048,286 +9480,142 @@
           <w:color w:val="auto"/>
           <w:lang w:val="en-IN"/>
         </w:rPr>
-        <w:t>What is implicit Wait..?</w:t>
-      </w:r>
-    </w:p>
-    <w:p>
-      <w:pPr>
-        <w:numPr>
-          <w:ilvl w:val="0"/>
-          <w:numId w:val="0"/>
-        </w:numPr>
-        <w:rPr>
-          <w:rFonts w:hint="default"/>
-          <w:b w:val="0"/>
-          <w:bCs w:val="0"/>
-          <w:color w:val="auto"/>
-          <w:lang w:val="en-IN"/>
-        </w:rPr>
-      </w:pPr>
-      <w:r>
-        <w:rPr>
-          <w:rFonts w:hint="default"/>
-          <w:b w:val="0"/>
-          <w:bCs w:val="0"/>
-          <w:color w:val="auto"/>
-          <w:lang w:val="en-IN"/>
-        </w:rPr>
-        <w:t xml:space="preserve"> </w:t>
-      </w:r>
-    </w:p>
-    <w:p>
-      <w:pPr>
-        <w:numPr>
-          <w:ilvl w:val="0"/>
-          <w:numId w:val="22"/>
-        </w:numPr>
-        <w:ind w:left="420" w:leftChars="0" w:firstLine="0" w:firstLineChars="0"/>
-        <w:rPr>
-          <w:rFonts w:hint="default"/>
-          <w:b w:val="0"/>
-          <w:bCs w:val="0"/>
-          <w:color w:val="auto"/>
-          <w:lang w:val="en-IN"/>
-        </w:rPr>
-      </w:pPr>
-      <w:r>
-        <w:rPr>
-          <w:rFonts w:hint="default"/>
-          <w:b w:val="0"/>
-          <w:bCs w:val="0"/>
-          <w:color w:val="auto"/>
-          <w:lang w:val="en-IN"/>
-        </w:rPr>
-        <w:t>The implicit wait will wait for the particular time to load the Web element.</w:t>
-      </w:r>
-    </w:p>
-    <w:p>
-      <w:pPr>
-        <w:numPr>
-          <w:ilvl w:val="0"/>
-          <w:numId w:val="22"/>
-        </w:numPr>
-        <w:ind w:left="420" w:leftChars="0" w:firstLine="0" w:firstLineChars="0"/>
-        <w:rPr>
-          <w:rFonts w:hint="default"/>
-          <w:b w:val="0"/>
-          <w:bCs w:val="0"/>
-          <w:color w:val="auto"/>
-          <w:lang w:val="en-IN"/>
-        </w:rPr>
-      </w:pPr>
-      <w:r>
-        <w:rPr>
-          <w:rFonts w:hint="default"/>
-          <w:b w:val="0"/>
-          <w:bCs w:val="0"/>
-          <w:color w:val="auto"/>
-          <w:lang w:val="en-IN"/>
-        </w:rPr>
-        <w:t>We should pass the time detail.</w:t>
-      </w:r>
-    </w:p>
-    <w:p>
-      <w:pPr>
-        <w:numPr>
-          <w:ilvl w:val="0"/>
-          <w:numId w:val="22"/>
-        </w:numPr>
-        <w:ind w:left="420" w:leftChars="0" w:firstLine="0" w:firstLineChars="0"/>
-        <w:rPr>
-          <w:rFonts w:hint="default"/>
-          <w:b w:val="0"/>
-          <w:bCs w:val="0"/>
-          <w:color w:val="auto"/>
-          <w:lang w:val="en-IN"/>
-        </w:rPr>
-      </w:pPr>
-      <w:r>
-        <w:rPr>
-          <w:rFonts w:hint="default"/>
-          <w:b w:val="0"/>
-          <w:bCs w:val="0"/>
-          <w:color w:val="auto"/>
-          <w:lang w:val="en-IN"/>
-        </w:rPr>
-        <w:t>Implicit Wait directs the Selenium WebDriver to wait for a certain measure of time before throwing an exception.</w:t>
-      </w:r>
-    </w:p>
-    <w:p>
-      <w:pPr>
-        <w:numPr>
-          <w:ilvl w:val="0"/>
-          <w:numId w:val="22"/>
-        </w:numPr>
-        <w:ind w:left="420" w:leftChars="0" w:firstLine="0" w:firstLineChars="0"/>
-        <w:rPr>
-          <w:rFonts w:hint="default"/>
-          <w:b w:val="0"/>
-          <w:bCs w:val="0"/>
-          <w:color w:val="auto"/>
-          <w:lang w:val="en-IN"/>
-        </w:rPr>
-      </w:pPr>
-      <w:r>
-        <w:rPr>
-          <w:rFonts w:hint="default"/>
-          <w:b w:val="0"/>
-          <w:bCs w:val="0"/>
-          <w:color w:val="auto"/>
-          <w:lang w:val="en-IN"/>
-        </w:rPr>
-        <w:t>Once this time is set, WebDriver will wait for the element before the exception occurs.</w:t>
-      </w:r>
-    </w:p>
-    <w:p>
-      <w:pPr>
-        <w:numPr>
-          <w:ilvl w:val="0"/>
-          <w:numId w:val="22"/>
-        </w:numPr>
-        <w:ind w:left="420" w:leftChars="0" w:firstLine="0" w:firstLineChars="0"/>
-        <w:rPr>
-          <w:rFonts w:hint="default"/>
-          <w:b w:val="0"/>
-          <w:bCs w:val="0"/>
-          <w:color w:val="auto"/>
-          <w:lang w:val="en-IN"/>
-        </w:rPr>
-      </w:pPr>
-      <w:r>
-        <w:rPr>
-          <w:rFonts w:hint="default"/>
-          <w:b w:val="0"/>
-          <w:bCs w:val="0"/>
-          <w:color w:val="auto"/>
-          <w:lang w:val="en-IN"/>
-        </w:rPr>
-        <w:t>It’s default wait time is 0 seconds</w:t>
-      </w:r>
-    </w:p>
-    <w:p>
-      <w:pPr>
-        <w:numPr>
-          <w:ilvl w:val="0"/>
-          <w:numId w:val="22"/>
-        </w:numPr>
-        <w:ind w:left="420" w:leftChars="0" w:firstLine="0" w:firstLineChars="0"/>
-        <w:rPr>
-          <w:rFonts w:hint="default"/>
-          <w:b w:val="0"/>
-          <w:bCs w:val="0"/>
-          <w:color w:val="auto"/>
-          <w:lang w:val="en-IN"/>
-        </w:rPr>
-      </w:pPr>
-      <w:r>
-        <w:rPr>
-          <w:rFonts w:hint="default"/>
-          <w:b w:val="0"/>
-          <w:bCs w:val="0"/>
-          <w:color w:val="auto"/>
-          <w:lang w:val="en-IN"/>
-        </w:rPr>
-        <w:t>We can declare the implicit wait for overall action in a same class</w:t>
-      </w:r>
-    </w:p>
-    <w:p>
-      <w:pPr>
-        <w:numPr>
-          <w:ilvl w:val="0"/>
-          <w:numId w:val="0"/>
-        </w:numPr>
-        <w:rPr>
-          <w:rFonts w:hint="default"/>
-          <w:b w:val="0"/>
-          <w:bCs w:val="0"/>
-          <w:color w:val="auto"/>
-          <w:lang w:val="en-IN"/>
-        </w:rPr>
-      </w:pPr>
-      <w:r>
-        <w:rPr>
-          <w:rFonts w:hint="default"/>
-          <w:b w:val="0"/>
-          <w:bCs w:val="0"/>
-          <w:color w:val="auto"/>
-          <w:lang w:val="en-IN"/>
-        </w:rPr>
-        <w:tab/>
-      </w:r>
-    </w:p>
-    <w:p>
-      <w:pPr>
-        <w:numPr>
-          <w:ilvl w:val="0"/>
-          <w:numId w:val="0"/>
-        </w:numPr>
-        <w:ind w:firstLine="720" w:firstLineChars="0"/>
-        <w:rPr>
-          <w:rFonts w:hint="default"/>
-          <w:b w:val="0"/>
-          <w:bCs w:val="0"/>
-          <w:color w:val="0000FF"/>
-          <w:lang w:val="en-IN"/>
-        </w:rPr>
-      </w:pPr>
-      <w:r>
-        <w:rPr>
-          <w:rFonts w:hint="default"/>
-          <w:b w:val="0"/>
-          <w:bCs w:val="0"/>
-          <w:color w:val="0000FF"/>
-          <w:lang w:val="en-IN"/>
-        </w:rPr>
-        <w:t>driver.manage().timeouts().implicitlyWait(10, TimeUnit.SECONDS);</w:t>
-      </w:r>
-    </w:p>
-    <w:p>
-      <w:pPr>
-        <w:numPr>
-          <w:ilvl w:val="0"/>
-          <w:numId w:val="0"/>
-        </w:numPr>
-        <w:ind w:firstLine="720" w:firstLineChars="0"/>
-        <w:rPr>
-          <w:rFonts w:hint="default"/>
-          <w:b w:val="0"/>
-          <w:bCs w:val="0"/>
-          <w:color w:val="0000FF"/>
-          <w:lang w:val="en-IN"/>
-        </w:rPr>
-      </w:pPr>
-    </w:p>
-    <w:p>
-      <w:pPr>
-        <w:rPr>
-          <w:rFonts w:hint="default"/>
-          <w:b w:val="0"/>
-          <w:bCs w:val="0"/>
-          <w:color w:val="0000FF"/>
-          <w:lang w:val="en-IN"/>
-        </w:rPr>
-      </w:pPr>
-      <w:r>
-        <w:rPr>
-          <w:rFonts w:hint="default"/>
-          <w:b/>
-          <w:bCs/>
-        </w:rPr>
-        <w:t>--------------------------------------------------------------------------------------------------------------------------------------</w:t>
-      </w:r>
-      <w:r>
-        <w:rPr>
-          <w:rFonts w:hint="default"/>
-          <w:b/>
-          <w:bCs/>
-          <w:lang w:val="en-IN"/>
-        </w:rPr>
-        <w:t>-</w:t>
-      </w:r>
-      <w:bookmarkStart w:id="0" w:name="_GoBack"/>
-      <w:bookmarkEnd w:id="0"/>
+        <w:t>Explicit Wait:</w:t>
+      </w:r>
+    </w:p>
+    <w:p>
+      <w:pPr>
+        <w:numPr>
+          <w:ilvl w:val="0"/>
+          <w:numId w:val="0"/>
+        </w:numPr>
+        <w:rPr>
+          <w:rFonts w:hint="default"/>
+          <w:b w:val="0"/>
+          <w:bCs w:val="0"/>
+          <w:color w:val="auto"/>
+          <w:lang w:val="en-IN"/>
+        </w:rPr>
+      </w:pPr>
+    </w:p>
+    <w:p>
+      <w:pPr>
+        <w:numPr>
+          <w:ilvl w:val="0"/>
+          <w:numId w:val="24"/>
+        </w:numPr>
+        <w:spacing w:line="360" w:lineRule="auto"/>
+        <w:ind w:left="420" w:leftChars="0" w:hanging="420" w:firstLineChars="0"/>
+        <w:rPr>
+          <w:rFonts w:hint="default"/>
+          <w:b w:val="0"/>
+          <w:bCs w:val="0"/>
+          <w:color w:val="auto"/>
+          <w:lang w:val="en-IN"/>
+        </w:rPr>
+      </w:pPr>
+      <w:r>
+        <w:rPr>
+          <w:rFonts w:hint="default"/>
+          <w:b w:val="0"/>
+          <w:bCs w:val="0"/>
+          <w:color w:val="auto"/>
+          <w:lang w:val="en-IN"/>
+        </w:rPr>
+        <w:t>By using the Explicit Wait command, the WebDriver is directed to wait until a certain condition occurs before proceeding with executing the code.</w:t>
+      </w:r>
+    </w:p>
+    <w:p>
+      <w:pPr>
+        <w:numPr>
+          <w:ilvl w:val="0"/>
+          <w:numId w:val="24"/>
+        </w:numPr>
+        <w:spacing w:line="360" w:lineRule="auto"/>
+        <w:ind w:left="420" w:leftChars="0" w:hanging="420" w:firstLineChars="0"/>
+        <w:rPr>
+          <w:rFonts w:hint="default"/>
+          <w:b w:val="0"/>
+          <w:bCs w:val="0"/>
+          <w:color w:val="auto"/>
+          <w:lang w:val="en-IN"/>
+        </w:rPr>
+      </w:pPr>
+      <w:r>
+        <w:rPr>
+          <w:rFonts w:hint="default"/>
+          <w:b w:val="0"/>
+          <w:bCs w:val="0"/>
+          <w:color w:val="auto"/>
+          <w:lang w:val="en-IN"/>
+        </w:rPr>
+        <w:t>Setting Explicit Wait is important in cases where there are certain elements that naturally take more time to load.</w:t>
+      </w:r>
+    </w:p>
+    <w:p>
+      <w:pPr>
+        <w:numPr>
+          <w:ilvl w:val="0"/>
+          <w:numId w:val="24"/>
+        </w:numPr>
+        <w:spacing w:line="360" w:lineRule="auto"/>
+        <w:ind w:left="420" w:leftChars="0" w:hanging="420" w:firstLineChars="0"/>
+        <w:rPr>
+          <w:rFonts w:hint="default"/>
+          <w:b w:val="0"/>
+          <w:bCs w:val="0"/>
+          <w:color w:val="auto"/>
+          <w:lang w:val="en-IN"/>
+        </w:rPr>
+      </w:pPr>
+      <w:r>
+        <w:rPr>
+          <w:rFonts w:hint="default"/>
+          <w:b w:val="0"/>
+          <w:bCs w:val="0"/>
+          <w:color w:val="auto"/>
+          <w:lang w:val="en-IN"/>
+        </w:rPr>
+        <w:t xml:space="preserve"> If one sets an implicit wait command, then the browser will wait for the same time frame before loading every web element. This causes an unnecessary delay in executing the test script.</w:t>
+      </w:r>
+    </w:p>
+    <w:p>
+      <w:pPr>
+        <w:numPr>
+          <w:ilvl w:val="0"/>
+          <w:numId w:val="24"/>
+        </w:numPr>
+        <w:spacing w:line="360" w:lineRule="auto"/>
+        <w:ind w:left="420" w:leftChars="0" w:hanging="420" w:firstLineChars="0"/>
+        <w:rPr>
+          <w:rFonts w:hint="default"/>
+          <w:b w:val="0"/>
+          <w:bCs w:val="0"/>
+          <w:color w:val="auto"/>
+          <w:lang w:val="en-IN"/>
+        </w:rPr>
+      </w:pPr>
+      <w:r>
+        <w:rPr>
+          <w:rFonts w:hint="default"/>
+          <w:b w:val="0"/>
+          <w:bCs w:val="0"/>
+          <w:color w:val="auto"/>
+          <w:lang w:val="en-IN"/>
+        </w:rPr>
+        <w:t>In order to declare explicit wait, one has to use “ExpectedConditions”. </w:t>
+      </w:r>
+    </w:p>
+    <w:p>
+      <w:pPr>
+        <w:spacing w:line="360" w:lineRule="auto"/>
+        <w:rPr>
+          <w:rFonts w:hint="default"/>
+          <w:b/>
+          <w:bCs/>
+          <w:lang w:val="en-IN"/>
+        </w:rPr>
+      </w:pPr>
     </w:p>
     <w:sectPr>
       <w:headerReference r:id="rId3" w:type="default"/>
@@ -9411,6 +9699,28 @@
     </w:lvl>
   </w:abstractNum>
   <w:abstractNum w:abstractNumId="1">
+    <w:nsid w:val="88B92F6E"/>
+    <w:multiLevelType w:val="singleLevel"/>
+    <w:tmpl w:val="88B92F6E"/>
+    <w:lvl w:ilvl="0" w:tentative="0">
+      <w:start w:val="1"/>
+      <w:numFmt w:val="bullet"/>
+      <w:lvlText w:val=""/>
+      <w:lvlJc w:val="left"/>
+      <w:pPr>
+        <w:tabs>
+          <w:tab w:val="left" w:pos="420"/>
+        </w:tabs>
+        <w:ind w:left="420" w:leftChars="0" w:hanging="420" w:firstLineChars="0"/>
+      </w:pPr>
+      <w:rPr>
+        <w:rFonts w:hint="default" w:ascii="Wingdings" w:hAnsi="Wingdings"/>
+        <w:sz w:val="16"/>
+        <w:szCs w:val="16"/>
+      </w:rPr>
+    </w:lvl>
+  </w:abstractNum>
+  <w:abstractNum w:abstractNumId="2">
     <w:nsid w:val="95173996"/>
     <w:multiLevelType w:val="singleLevel"/>
     <w:tmpl w:val="95173996"/>
@@ -9425,7 +9735,7 @@
       </w:pPr>
     </w:lvl>
   </w:abstractNum>
-  <w:abstractNum w:abstractNumId="2">
+  <w:abstractNum w:abstractNumId="3">
     <w:nsid w:val="9BF32249"/>
     <w:multiLevelType w:val="multilevel"/>
     <w:tmpl w:val="9BF32249"/>
@@ -9567,7 +9877,7 @@
       </w:rPr>
     </w:lvl>
   </w:abstractNum>
-  <w:abstractNum w:abstractNumId="3">
+  <w:abstractNum w:abstractNumId="4">
     <w:nsid w:val="9F361B36"/>
     <w:multiLevelType w:val="singleLevel"/>
     <w:tmpl w:val="9F361B36"/>
@@ -9589,7 +9899,7 @@
       </w:rPr>
     </w:lvl>
   </w:abstractNum>
-  <w:abstractNum w:abstractNumId="4">
+  <w:abstractNum w:abstractNumId="5">
     <w:nsid w:val="9FF8310F"/>
     <w:multiLevelType w:val="singleLevel"/>
     <w:tmpl w:val="9FF8310F"/>
@@ -9609,7 +9919,7 @@
       </w:rPr>
     </w:lvl>
   </w:abstractNum>
-  <w:abstractNum w:abstractNumId="5">
+  <w:abstractNum w:abstractNumId="6">
     <w:nsid w:val="A3B999BB"/>
     <w:multiLevelType w:val="singleLevel"/>
     <w:tmpl w:val="A3B999BB"/>
@@ -9634,7 +9944,7 @@
       </w:rPr>
     </w:lvl>
   </w:abstractNum>
-  <w:abstractNum w:abstractNumId="6">
+  <w:abstractNum w:abstractNumId="7">
     <w:nsid w:val="B2D8D558"/>
     <w:multiLevelType w:val="singleLevel"/>
     <w:tmpl w:val="B2D8D558"/>
@@ -9656,7 +9966,7 @@
       </w:rPr>
     </w:lvl>
   </w:abstractNum>
-  <w:abstractNum w:abstractNumId="7">
+  <w:abstractNum w:abstractNumId="8">
     <w:nsid w:val="E74416A1"/>
     <w:multiLevelType w:val="singleLevel"/>
     <w:tmpl w:val="E74416A1"/>
@@ -9678,7 +9988,7 @@
       </w:rPr>
     </w:lvl>
   </w:abstractNum>
-  <w:abstractNum w:abstractNumId="8">
+  <w:abstractNum w:abstractNumId="9">
     <w:nsid w:val="E9BC89FE"/>
     <w:multiLevelType w:val="singleLevel"/>
     <w:tmpl w:val="E9BC89FE"/>
@@ -9698,7 +10008,7 @@
       </w:rPr>
     </w:lvl>
   </w:abstractNum>
-  <w:abstractNum w:abstractNumId="9">
+  <w:abstractNum w:abstractNumId="10">
     <w:nsid w:val="F6559E05"/>
     <w:multiLevelType w:val="singleLevel"/>
     <w:tmpl w:val="F6559E05"/>
@@ -9720,7 +10030,7 @@
       </w:rPr>
     </w:lvl>
   </w:abstractNum>
-  <w:abstractNum w:abstractNumId="10">
+  <w:abstractNum w:abstractNumId="11">
     <w:nsid w:val="F9C7628C"/>
     <w:multiLevelType w:val="singleLevel"/>
     <w:tmpl w:val="F9C7628C"/>
@@ -9732,7 +10042,29 @@
       <w:lvlJc w:val="left"/>
     </w:lvl>
   </w:abstractNum>
-  <w:abstractNum w:abstractNumId="11">
+  <w:abstractNum w:abstractNumId="12">
+    <w:nsid w:val="0C71857D"/>
+    <w:multiLevelType w:val="singleLevel"/>
+    <w:tmpl w:val="0C71857D"/>
+    <w:lvl w:ilvl="0" w:tentative="0">
+      <w:start w:val="1"/>
+      <w:numFmt w:val="bullet"/>
+      <w:lvlText w:val=""/>
+      <w:lvlJc w:val="left"/>
+      <w:pPr>
+        <w:tabs>
+          <w:tab w:val="left" w:pos="1260"/>
+        </w:tabs>
+        <w:ind w:left="1260" w:leftChars="0" w:hanging="420" w:firstLineChars="0"/>
+      </w:pPr>
+      <w:rPr>
+        <w:rFonts w:hint="default" w:ascii="Wingdings" w:hAnsi="Wingdings"/>
+        <w:sz w:val="16"/>
+        <w:szCs w:val="16"/>
+      </w:rPr>
+    </w:lvl>
+  </w:abstractNum>
+  <w:abstractNum w:abstractNumId="13">
     <w:nsid w:val="14C317BE"/>
     <w:multiLevelType w:val="singleLevel"/>
     <w:tmpl w:val="14C317BE"/>
@@ -9754,7 +10086,7 @@
       </w:rPr>
     </w:lvl>
   </w:abstractNum>
-  <w:abstractNum w:abstractNumId="12">
+  <w:abstractNum w:abstractNumId="14">
     <w:nsid w:val="1DE4DC8A"/>
     <w:multiLevelType w:val="singleLevel"/>
     <w:tmpl w:val="1DE4DC8A"/>
@@ -9776,7 +10108,7 @@
       </w:rPr>
     </w:lvl>
   </w:abstractNum>
-  <w:abstractNum w:abstractNumId="13">
+  <w:abstractNum w:abstractNumId="15">
     <w:nsid w:val="20DA1C78"/>
     <w:multiLevelType w:val="multilevel"/>
     <w:tmpl w:val="20DA1C78"/>
@@ -9919,7 +10251,7 @@
       </w:rPr>
     </w:lvl>
   </w:abstractNum>
-  <w:abstractNum w:abstractNumId="14">
+  <w:abstractNum w:abstractNumId="16">
     <w:nsid w:val="231CA4C2"/>
     <w:multiLevelType w:val="singleLevel"/>
     <w:tmpl w:val="231CA4C2"/>
@@ -9941,7 +10273,7 @@
       </w:rPr>
     </w:lvl>
   </w:abstractNum>
-  <w:abstractNum w:abstractNumId="15">
+  <w:abstractNum w:abstractNumId="17">
     <w:nsid w:val="27333F08"/>
     <w:multiLevelType w:val="singleLevel"/>
     <w:tmpl w:val="27333F08"/>
@@ -9963,7 +10295,7 @@
       </w:rPr>
     </w:lvl>
   </w:abstractNum>
-  <w:abstractNum w:abstractNumId="16">
+  <w:abstractNum w:abstractNumId="18">
     <w:nsid w:val="27FF9A42"/>
     <w:multiLevelType w:val="singleLevel"/>
     <w:tmpl w:val="27FF9A42"/>
@@ -9985,7 +10317,7 @@
       </w:rPr>
     </w:lvl>
   </w:abstractNum>
-  <w:abstractNum w:abstractNumId="17">
+  <w:abstractNum w:abstractNumId="19">
     <w:nsid w:val="3632CAEC"/>
     <w:multiLevelType w:val="singleLevel"/>
     <w:tmpl w:val="3632CAEC"/>
@@ -10007,7 +10339,7 @@
       </w:rPr>
     </w:lvl>
   </w:abstractNum>
-  <w:abstractNum w:abstractNumId="18">
+  <w:abstractNum w:abstractNumId="20">
     <w:nsid w:val="43AF71E5"/>
     <w:multiLevelType w:val="singleLevel"/>
     <w:tmpl w:val="43AF71E5"/>
@@ -10029,7 +10361,7 @@
       </w:rPr>
     </w:lvl>
   </w:abstractNum>
-  <w:abstractNum w:abstractNumId="19">
+  <w:abstractNum w:abstractNumId="21">
     <w:nsid w:val="48D16D73"/>
     <w:multiLevelType w:val="singleLevel"/>
     <w:tmpl w:val="48D16D73"/>
@@ -10051,7 +10383,7 @@
       </w:rPr>
     </w:lvl>
   </w:abstractNum>
-  <w:abstractNum w:abstractNumId="20">
+  <w:abstractNum w:abstractNumId="22">
     <w:nsid w:val="747C9F20"/>
     <w:multiLevelType w:val="singleLevel"/>
     <w:tmpl w:val="747C9F20"/>
@@ -10077,7 +10409,7 @@
       </w:rPr>
     </w:lvl>
   </w:abstractNum>
-  <w:abstractNum w:abstractNumId="21">
+  <w:abstractNum w:abstractNumId="23">
     <w:nsid w:val="75C2A66A"/>
     <w:multiLevelType w:val="singleLevel"/>
     <w:tmpl w:val="75C2A66A"/>
@@ -10098,70 +10430,76 @@
     </w:lvl>
   </w:abstractNum>
   <w:num w:numId="1">
-    <w:abstractNumId w:val="4"/>
+    <w:abstractNumId w:val="5"/>
   </w:num>
   <w:num w:numId="2">
+    <w:abstractNumId w:val="13"/>
+  </w:num>
+  <w:num w:numId="3">
     <w:abstractNumId w:val="11"/>
   </w:num>
-  <w:num w:numId="3">
+  <w:num w:numId="4">
+    <w:abstractNumId w:val="8"/>
+  </w:num>
+  <w:num w:numId="5">
+    <w:abstractNumId w:val="15"/>
+  </w:num>
+  <w:num w:numId="6">
+    <w:abstractNumId w:val="20"/>
+  </w:num>
+  <w:num w:numId="7">
+    <w:abstractNumId w:val="7"/>
+  </w:num>
+  <w:num w:numId="8">
+    <w:abstractNumId w:val="21"/>
+  </w:num>
+  <w:num w:numId="9">
+    <w:abstractNumId w:val="3"/>
+  </w:num>
+  <w:num w:numId="10">
+    <w:abstractNumId w:val="23"/>
+  </w:num>
+  <w:num w:numId="11">
+    <w:abstractNumId w:val="22"/>
+  </w:num>
+  <w:num w:numId="12">
     <w:abstractNumId w:val="10"/>
   </w:num>
-  <w:num w:numId="4">
-    <w:abstractNumId w:val="7"/>
-  </w:num>
-  <w:num w:numId="5">
-    <w:abstractNumId w:val="13"/>
-  </w:num>
-  <w:num w:numId="6">
-    <w:abstractNumId w:val="18"/>
-  </w:num>
-  <w:num w:numId="7">
-    <w:abstractNumId w:val="6"/>
-  </w:num>
-  <w:num w:numId="8">
-    <w:abstractNumId w:val="19"/>
-  </w:num>
-  <w:num w:numId="9">
+  <w:num w:numId="13">
     <w:abstractNumId w:val="2"/>
   </w:num>
-  <w:num w:numId="10">
-    <w:abstractNumId w:val="21"/>
-  </w:num>
-  <w:num w:numId="11">
-    <w:abstractNumId w:val="20"/>
-  </w:num>
-  <w:num w:numId="12">
+  <w:num w:numId="14">
     <w:abstractNumId w:val="9"/>
   </w:num>
-  <w:num w:numId="13">
-    <w:abstractNumId w:val="1"/>
-  </w:num>
-  <w:num w:numId="14">
-    <w:abstractNumId w:val="8"/>
-  </w:num>
   <w:num w:numId="15">
-    <w:abstractNumId w:val="3"/>
+    <w:abstractNumId w:val="4"/>
   </w:num>
   <w:num w:numId="16">
     <w:abstractNumId w:val="0"/>
   </w:num>
   <w:num w:numId="17">
+    <w:abstractNumId w:val="18"/>
+  </w:num>
+  <w:num w:numId="18">
+    <w:abstractNumId w:val="17"/>
+  </w:num>
+  <w:num w:numId="19">
+    <w:abstractNumId w:val="6"/>
+  </w:num>
+  <w:num w:numId="20">
+    <w:abstractNumId w:val="14"/>
+  </w:num>
+  <w:num w:numId="21">
     <w:abstractNumId w:val="16"/>
   </w:num>
-  <w:num w:numId="18">
-    <w:abstractNumId w:val="15"/>
-  </w:num>
-  <w:num w:numId="19">
-    <w:abstractNumId w:val="5"/>
-  </w:num>
-  <w:num w:numId="20">
+  <w:num w:numId="22">
     <w:abstractNumId w:val="12"/>
   </w:num>
-  <w:num w:numId="21">
-    <w:abstractNumId w:val="14"/>
+  <w:num w:numId="23">
+    <w:abstractNumId w:val="19"/>
   </w:num>
-  <w:num w:numId="22">
-    <w:abstractNumId w:val="17"/>
+  <w:num w:numId="24">
+    <w:abstractNumId w:val="1"/>
   </w:num>
 </w:numbering>
 </file>

--- a/Notes/Selenium/Selenium-Notes.docx
+++ b/Notes/Selenium/Selenium-Notes.docx
@@ -9109,17 +9109,7 @@
           <w:b/>
           <w:bCs/>
         </w:rPr>
-        <w:t>------------------------------------------------------------------</w:t>
-      </w:r>
-      <w:bookmarkStart w:id="0" w:name="_GoBack"/>
-      <w:bookmarkEnd w:id="0"/>
-      <w:r>
-        <w:rPr>
-          <w:rFonts w:hint="default"/>
-          <w:b/>
-          <w:bCs/>
-        </w:rPr>
-        <w:t>--------------------------------------------------------------------</w:t>
+        <w:t>--------------------------------------------------------------------------------------------------------------------------------------</w:t>
       </w:r>
       <w:r>
         <w:rPr>
@@ -9161,17 +9151,17 @@
         <w:ind w:left="0" w:leftChars="0" w:firstLine="0" w:firstLineChars="0"/>
         <w:rPr>
           <w:rFonts w:hint="default"/>
-          <w:b w:val="0"/>
-          <w:bCs w:val="0"/>
-          <w:color w:val="auto"/>
-          <w:lang w:val="en-IN"/>
-        </w:rPr>
-      </w:pPr>
-      <w:r>
-        <w:rPr>
-          <w:rFonts w:hint="default"/>
-          <w:b w:val="0"/>
-          <w:bCs w:val="0"/>
+          <w:b/>
+          <w:bCs/>
+          <w:color w:val="auto"/>
+          <w:lang w:val="en-IN"/>
+        </w:rPr>
+      </w:pPr>
+      <w:r>
+        <w:rPr>
+          <w:rFonts w:hint="default"/>
+          <w:b/>
+          <w:bCs/>
           <w:color w:val="auto"/>
           <w:lang w:val="en-IN"/>
         </w:rPr>
@@ -9415,6 +9405,24 @@
         </w:rPr>
         <w:t>driver.manage().timeouts().implicitlyWait(10, TimeUnit.SECONDS);</w:t>
       </w:r>
+    </w:p>
+    <w:p>
+      <w:pPr>
+        <w:numPr>
+          <w:ilvl w:val="0"/>
+          <w:numId w:val="0"/>
+        </w:numPr>
+        <w:ind w:firstLine="720" w:firstLineChars="0"/>
+        <w:rPr>
+          <w:rFonts w:hint="default"/>
+          <w:b w:val="0"/>
+          <w:bCs w:val="0"/>
+          <w:color w:val="0000FF"/>
+          <w:lang w:val="en-IN"/>
+        </w:rPr>
+      </w:pPr>
+      <w:bookmarkStart w:id="0" w:name="_GoBack"/>
+      <w:bookmarkEnd w:id="0"/>
     </w:p>
     <w:p>
       <w:pPr>

--- a/Notes/Selenium/Selenium-Notes.docx
+++ b/Notes/Selenium/Selenium-Notes.docx
@@ -9421,209 +9421,209 @@
           <w:lang w:val="en-IN"/>
         </w:rPr>
       </w:pPr>
+    </w:p>
+    <w:p>
+      <w:pPr>
+        <w:rPr>
+          <w:rFonts w:hint="default"/>
+          <w:b/>
+          <w:bCs/>
+          <w:lang w:val="en-IN"/>
+        </w:rPr>
+      </w:pPr>
+      <w:r>
+        <w:rPr>
+          <w:rFonts w:hint="default"/>
+          <w:b/>
+          <w:bCs/>
+        </w:rPr>
+        <w:t>--------------------------------------------------------------------------------------------------------------------------------------</w:t>
+      </w:r>
+      <w:r>
+        <w:rPr>
+          <w:rFonts w:hint="default"/>
+          <w:b/>
+          <w:bCs/>
+          <w:lang w:val="en-IN"/>
+        </w:rPr>
+        <w:t>-</w:t>
+      </w:r>
+    </w:p>
+    <w:p>
+      <w:pPr>
+        <w:numPr>
+          <w:numId w:val="0"/>
+        </w:numPr>
+        <w:rPr>
+          <w:rFonts w:hint="default"/>
+          <w:b w:val="0"/>
+          <w:bCs w:val="0"/>
+          <w:color w:val="auto"/>
+          <w:lang w:val="en-IN"/>
+        </w:rPr>
+      </w:pPr>
+    </w:p>
+    <w:p>
+      <w:pPr>
+        <w:numPr>
+          <w:ilvl w:val="0"/>
+          <w:numId w:val="5"/>
+        </w:numPr>
+        <w:ind w:left="0" w:leftChars="0" w:firstLine="0" w:firstLineChars="0"/>
+        <w:rPr>
+          <w:rFonts w:hint="default"/>
+          <w:b/>
+          <w:bCs/>
+          <w:color w:val="auto"/>
+          <w:lang w:val="en-IN"/>
+        </w:rPr>
+      </w:pPr>
+      <w:r>
+        <w:rPr>
+          <w:rFonts w:hint="default"/>
+          <w:b/>
+          <w:bCs/>
+          <w:color w:val="auto"/>
+          <w:lang w:val="en-IN"/>
+        </w:rPr>
+        <w:t>What is Explicit Wait:</w:t>
+      </w:r>
+    </w:p>
+    <w:p>
+      <w:pPr>
+        <w:numPr>
+          <w:ilvl w:val="0"/>
+          <w:numId w:val="0"/>
+        </w:numPr>
+        <w:rPr>
+          <w:rFonts w:hint="default"/>
+          <w:b w:val="0"/>
+          <w:bCs w:val="0"/>
+          <w:color w:val="auto"/>
+          <w:lang w:val="en-IN"/>
+        </w:rPr>
+      </w:pPr>
+    </w:p>
+    <w:p>
+      <w:pPr>
+        <w:numPr>
+          <w:ilvl w:val="0"/>
+          <w:numId w:val="24"/>
+        </w:numPr>
+        <w:spacing w:line="360" w:lineRule="auto"/>
+        <w:ind w:left="420" w:leftChars="0" w:hanging="420" w:firstLineChars="0"/>
+        <w:rPr>
+          <w:rFonts w:hint="default"/>
+          <w:b w:val="0"/>
+          <w:bCs w:val="0"/>
+          <w:color w:val="auto"/>
+          <w:lang w:val="en-IN"/>
+        </w:rPr>
+      </w:pPr>
+      <w:r>
+        <w:rPr>
+          <w:rFonts w:hint="default"/>
+          <w:b w:val="0"/>
+          <w:bCs w:val="0"/>
+          <w:color w:val="auto"/>
+          <w:lang w:val="en-IN"/>
+        </w:rPr>
+        <w:t>By using the Explicit Wait command, the WebDriver is directed to wait until a certain condition occurs before proceeding with executing the code.</w:t>
+      </w:r>
+    </w:p>
+    <w:p>
+      <w:pPr>
+        <w:numPr>
+          <w:ilvl w:val="0"/>
+          <w:numId w:val="24"/>
+        </w:numPr>
+        <w:spacing w:line="360" w:lineRule="auto"/>
+        <w:ind w:left="420" w:leftChars="0" w:hanging="420" w:firstLineChars="0"/>
+        <w:rPr>
+          <w:rFonts w:hint="default"/>
+          <w:b w:val="0"/>
+          <w:bCs w:val="0"/>
+          <w:color w:val="auto"/>
+          <w:lang w:val="en-IN"/>
+        </w:rPr>
+      </w:pPr>
+      <w:r>
+        <w:rPr>
+          <w:rFonts w:hint="default"/>
+          <w:b w:val="0"/>
+          <w:bCs w:val="0"/>
+          <w:color w:val="auto"/>
+          <w:lang w:val="en-IN"/>
+        </w:rPr>
+        <w:t>Setting Explicit Wait is important in cases where there are certain elements that naturally take more time to load.</w:t>
+      </w:r>
+    </w:p>
+    <w:p>
+      <w:pPr>
+        <w:numPr>
+          <w:ilvl w:val="0"/>
+          <w:numId w:val="24"/>
+        </w:numPr>
+        <w:spacing w:line="360" w:lineRule="auto"/>
+        <w:ind w:left="420" w:leftChars="0" w:hanging="420" w:firstLineChars="0"/>
+        <w:rPr>
+          <w:rFonts w:hint="default"/>
+          <w:b w:val="0"/>
+          <w:bCs w:val="0"/>
+          <w:color w:val="auto"/>
+          <w:lang w:val="en-IN"/>
+        </w:rPr>
+      </w:pPr>
+      <w:r>
+        <w:rPr>
+          <w:rFonts w:hint="default"/>
+          <w:b w:val="0"/>
+          <w:bCs w:val="0"/>
+          <w:color w:val="auto"/>
+          <w:lang w:val="en-IN"/>
+        </w:rPr>
+        <w:t xml:space="preserve"> If one sets an implicit wait command, then the browser will wait for the same time frame before loading every web element. This causes an unnecessary delay in executing the test script.</w:t>
+      </w:r>
+    </w:p>
+    <w:p>
+      <w:pPr>
+        <w:numPr>
+          <w:ilvl w:val="0"/>
+          <w:numId w:val="24"/>
+        </w:numPr>
+        <w:spacing w:line="360" w:lineRule="auto"/>
+        <w:ind w:left="420" w:leftChars="0" w:hanging="420" w:firstLineChars="0"/>
+        <w:rPr>
+          <w:rFonts w:hint="default"/>
+          <w:b w:val="0"/>
+          <w:bCs w:val="0"/>
+          <w:color w:val="auto"/>
+          <w:lang w:val="en-IN"/>
+        </w:rPr>
+      </w:pPr>
+      <w:r>
+        <w:rPr>
+          <w:rFonts w:hint="default"/>
+          <w:b w:val="0"/>
+          <w:bCs w:val="0"/>
+          <w:color w:val="auto"/>
+          <w:lang w:val="en-IN"/>
+        </w:rPr>
+        <w:t>In order to declare explicit wait, one has to use “ExpectedConditions”. </w:t>
+      </w:r>
+    </w:p>
+    <w:p>
+      <w:pPr>
+        <w:spacing w:line="360" w:lineRule="auto"/>
+        <w:rPr>
+          <w:rFonts w:hint="default"/>
+          <w:b/>
+          <w:bCs/>
+          <w:lang w:val="en-IN"/>
+        </w:rPr>
+      </w:pPr>
       <w:bookmarkStart w:id="0" w:name="_GoBack"/>
       <w:bookmarkEnd w:id="0"/>
-    </w:p>
-    <w:p>
-      <w:pPr>
-        <w:rPr>
-          <w:rFonts w:hint="default"/>
-          <w:b/>
-          <w:bCs/>
-          <w:lang w:val="en-IN"/>
-        </w:rPr>
-      </w:pPr>
-      <w:r>
-        <w:rPr>
-          <w:rFonts w:hint="default"/>
-          <w:b/>
-          <w:bCs/>
-        </w:rPr>
-        <w:t>--------------------------------------------------------------------------------------------------------------------------------------</w:t>
-      </w:r>
-      <w:r>
-        <w:rPr>
-          <w:rFonts w:hint="default"/>
-          <w:b/>
-          <w:bCs/>
-          <w:lang w:val="en-IN"/>
-        </w:rPr>
-        <w:t>-</w:t>
-      </w:r>
-    </w:p>
-    <w:p>
-      <w:pPr>
-        <w:numPr>
-          <w:numId w:val="0"/>
-        </w:numPr>
-        <w:rPr>
-          <w:rFonts w:hint="default"/>
-          <w:b w:val="0"/>
-          <w:bCs w:val="0"/>
-          <w:color w:val="auto"/>
-          <w:lang w:val="en-IN"/>
-        </w:rPr>
-      </w:pPr>
-    </w:p>
-    <w:p>
-      <w:pPr>
-        <w:numPr>
-          <w:ilvl w:val="0"/>
-          <w:numId w:val="5"/>
-        </w:numPr>
-        <w:ind w:left="0" w:leftChars="0" w:firstLine="0" w:firstLineChars="0"/>
-        <w:rPr>
-          <w:rFonts w:hint="default"/>
-          <w:b w:val="0"/>
-          <w:bCs w:val="0"/>
-          <w:color w:val="auto"/>
-          <w:lang w:val="en-IN"/>
-        </w:rPr>
-      </w:pPr>
-      <w:r>
-        <w:rPr>
-          <w:rFonts w:hint="default"/>
-          <w:b w:val="0"/>
-          <w:bCs w:val="0"/>
-          <w:color w:val="auto"/>
-          <w:lang w:val="en-IN"/>
-        </w:rPr>
-        <w:t>Explicit Wait:</w:t>
-      </w:r>
-    </w:p>
-    <w:p>
-      <w:pPr>
-        <w:numPr>
-          <w:ilvl w:val="0"/>
-          <w:numId w:val="0"/>
-        </w:numPr>
-        <w:rPr>
-          <w:rFonts w:hint="default"/>
-          <w:b w:val="0"/>
-          <w:bCs w:val="0"/>
-          <w:color w:val="auto"/>
-          <w:lang w:val="en-IN"/>
-        </w:rPr>
-      </w:pPr>
-    </w:p>
-    <w:p>
-      <w:pPr>
-        <w:numPr>
-          <w:ilvl w:val="0"/>
-          <w:numId w:val="24"/>
-        </w:numPr>
-        <w:spacing w:line="360" w:lineRule="auto"/>
-        <w:ind w:left="420" w:leftChars="0" w:hanging="420" w:firstLineChars="0"/>
-        <w:rPr>
-          <w:rFonts w:hint="default"/>
-          <w:b w:val="0"/>
-          <w:bCs w:val="0"/>
-          <w:color w:val="auto"/>
-          <w:lang w:val="en-IN"/>
-        </w:rPr>
-      </w:pPr>
-      <w:r>
-        <w:rPr>
-          <w:rFonts w:hint="default"/>
-          <w:b w:val="0"/>
-          <w:bCs w:val="0"/>
-          <w:color w:val="auto"/>
-          <w:lang w:val="en-IN"/>
-        </w:rPr>
-        <w:t>By using the Explicit Wait command, the WebDriver is directed to wait until a certain condition occurs before proceeding with executing the code.</w:t>
-      </w:r>
-    </w:p>
-    <w:p>
-      <w:pPr>
-        <w:numPr>
-          <w:ilvl w:val="0"/>
-          <w:numId w:val="24"/>
-        </w:numPr>
-        <w:spacing w:line="360" w:lineRule="auto"/>
-        <w:ind w:left="420" w:leftChars="0" w:hanging="420" w:firstLineChars="0"/>
-        <w:rPr>
-          <w:rFonts w:hint="default"/>
-          <w:b w:val="0"/>
-          <w:bCs w:val="0"/>
-          <w:color w:val="auto"/>
-          <w:lang w:val="en-IN"/>
-        </w:rPr>
-      </w:pPr>
-      <w:r>
-        <w:rPr>
-          <w:rFonts w:hint="default"/>
-          <w:b w:val="0"/>
-          <w:bCs w:val="0"/>
-          <w:color w:val="auto"/>
-          <w:lang w:val="en-IN"/>
-        </w:rPr>
-        <w:t>Setting Explicit Wait is important in cases where there are certain elements that naturally take more time to load.</w:t>
-      </w:r>
-    </w:p>
-    <w:p>
-      <w:pPr>
-        <w:numPr>
-          <w:ilvl w:val="0"/>
-          <w:numId w:val="24"/>
-        </w:numPr>
-        <w:spacing w:line="360" w:lineRule="auto"/>
-        <w:ind w:left="420" w:leftChars="0" w:hanging="420" w:firstLineChars="0"/>
-        <w:rPr>
-          <w:rFonts w:hint="default"/>
-          <w:b w:val="0"/>
-          <w:bCs w:val="0"/>
-          <w:color w:val="auto"/>
-          <w:lang w:val="en-IN"/>
-        </w:rPr>
-      </w:pPr>
-      <w:r>
-        <w:rPr>
-          <w:rFonts w:hint="default"/>
-          <w:b w:val="0"/>
-          <w:bCs w:val="0"/>
-          <w:color w:val="auto"/>
-          <w:lang w:val="en-IN"/>
-        </w:rPr>
-        <w:t xml:space="preserve"> If one sets an implicit wait command, then the browser will wait for the same time frame before loading every web element. This causes an unnecessary delay in executing the test script.</w:t>
-      </w:r>
-    </w:p>
-    <w:p>
-      <w:pPr>
-        <w:numPr>
-          <w:ilvl w:val="0"/>
-          <w:numId w:val="24"/>
-        </w:numPr>
-        <w:spacing w:line="360" w:lineRule="auto"/>
-        <w:ind w:left="420" w:leftChars="0" w:hanging="420" w:firstLineChars="0"/>
-        <w:rPr>
-          <w:rFonts w:hint="default"/>
-          <w:b w:val="0"/>
-          <w:bCs w:val="0"/>
-          <w:color w:val="auto"/>
-          <w:lang w:val="en-IN"/>
-        </w:rPr>
-      </w:pPr>
-      <w:r>
-        <w:rPr>
-          <w:rFonts w:hint="default"/>
-          <w:b w:val="0"/>
-          <w:bCs w:val="0"/>
-          <w:color w:val="auto"/>
-          <w:lang w:val="en-IN"/>
-        </w:rPr>
-        <w:t>In order to declare explicit wait, one has to use “ExpectedConditions”. </w:t>
-      </w:r>
-    </w:p>
-    <w:p>
-      <w:pPr>
-        <w:spacing w:line="360" w:lineRule="auto"/>
-        <w:rPr>
-          <w:rFonts w:hint="default"/>
-          <w:b/>
-          <w:bCs/>
-          <w:lang w:val="en-IN"/>
-        </w:rPr>
-      </w:pPr>
     </w:p>
     <w:sectPr>
       <w:headerReference r:id="rId3" w:type="default"/>

--- a/Notes/Selenium/Selenium-Notes.docx
+++ b/Notes/Selenium/Selenium-Notes.docx
@@ -9609,7 +9609,27 @@
           <w:color w:val="auto"/>
           <w:lang w:val="en-IN"/>
         </w:rPr>
-        <w:t>In order to declare explicit wait, one has to use “ExpectedConditions”. </w:t>
+        <w:t>In order to declare explicit wait, one has to use “</w:t>
+      </w:r>
+      <w:r>
+        <w:rPr>
+          <w:rFonts w:hint="default"/>
+          <w:b/>
+          <w:bCs/>
+          <w:color w:val="auto"/>
+          <w:lang w:val="en-IN"/>
+        </w:rPr>
+        <w:t>ExpectedConditions</w:t>
+      </w:r>
+      <w:r>
+        <w:rPr>
+          <w:rFonts w:hint="default"/>
+          <w:b w:val="0"/>
+          <w:bCs w:val="0"/>
+          <w:color w:val="auto"/>
+          <w:lang w:val="en-IN"/>
+        </w:rPr>
+        <w:t>”. </w:t>
       </w:r>
     </w:p>
     <w:p>
@@ -9622,8 +9642,513 @@
           <w:lang w:val="en-IN"/>
         </w:rPr>
       </w:pPr>
+      <w:r>
+        <w:rPr>
+          <w:rFonts w:hint="default"/>
+          <w:b/>
+          <w:bCs/>
+          <w:lang w:val="en-IN"/>
+        </w:rPr>
+        <w:t xml:space="preserve">  </w:t>
+      </w:r>
+    </w:p>
+    <w:p>
+      <w:pPr>
+        <w:spacing w:line="360" w:lineRule="auto"/>
+        <w:ind w:firstLine="402" w:firstLineChars="200"/>
+        <w:rPr>
+          <w:rFonts w:hint="default"/>
+          <w:b/>
+          <w:bCs/>
+          <w:lang w:val="en-IN"/>
+        </w:rPr>
+      </w:pPr>
+      <w:r>
+        <w:rPr>
+          <w:rFonts w:hint="default"/>
+          <w:b/>
+          <w:bCs/>
+          <w:lang w:val="en-IN"/>
+        </w:rPr>
+        <w:t>Expected Conditions Example:</w:t>
+      </w:r>
+    </w:p>
+    <w:p>
+      <w:pPr>
+        <w:numPr>
+          <w:ilvl w:val="0"/>
+          <w:numId w:val="25"/>
+        </w:numPr>
+        <w:tabs>
+          <w:tab w:val="clear" w:pos="420"/>
+        </w:tabs>
+        <w:spacing w:line="360" w:lineRule="auto"/>
+        <w:ind w:left="1260" w:leftChars="0" w:hanging="420" w:firstLineChars="0"/>
+        <w:rPr>
+          <w:rFonts w:hint="default"/>
+          <w:b w:val="0"/>
+          <w:bCs w:val="0"/>
+          <w:color w:val="auto"/>
+          <w:lang w:val="en-IN"/>
+        </w:rPr>
+      </w:pPr>
+      <w:r>
+        <w:rPr>
+          <w:rFonts w:hint="default"/>
+          <w:b w:val="0"/>
+          <w:bCs w:val="0"/>
+          <w:color w:val="auto"/>
+          <w:lang w:val="en-IN"/>
+        </w:rPr>
+        <w:t>alertIsPresent()</w:t>
+      </w:r>
+    </w:p>
+    <w:p>
+      <w:pPr>
+        <w:numPr>
+          <w:ilvl w:val="0"/>
+          <w:numId w:val="25"/>
+        </w:numPr>
+        <w:tabs>
+          <w:tab w:val="clear" w:pos="420"/>
+        </w:tabs>
+        <w:spacing w:line="360" w:lineRule="auto"/>
+        <w:ind w:left="1260" w:leftChars="0" w:hanging="420" w:firstLineChars="0"/>
+        <w:rPr>
+          <w:rFonts w:hint="default"/>
+          <w:b w:val="0"/>
+          <w:bCs w:val="0"/>
+          <w:color w:val="auto"/>
+          <w:lang w:val="en-IN"/>
+        </w:rPr>
+      </w:pPr>
+      <w:r>
+        <w:rPr>
+          <w:rFonts w:hint="default"/>
+          <w:b w:val="0"/>
+          <w:bCs w:val="0"/>
+          <w:color w:val="auto"/>
+          <w:lang w:val="en-IN"/>
+        </w:rPr>
+        <w:t>elementSelectionStateToBe()</w:t>
+      </w:r>
+    </w:p>
+    <w:p>
+      <w:pPr>
+        <w:numPr>
+          <w:ilvl w:val="0"/>
+          <w:numId w:val="25"/>
+        </w:numPr>
+        <w:tabs>
+          <w:tab w:val="clear" w:pos="420"/>
+        </w:tabs>
+        <w:spacing w:line="360" w:lineRule="auto"/>
+        <w:ind w:left="1260" w:leftChars="0" w:hanging="420" w:firstLineChars="0"/>
+        <w:rPr>
+          <w:rFonts w:hint="default"/>
+          <w:b w:val="0"/>
+          <w:bCs w:val="0"/>
+          <w:color w:val="auto"/>
+          <w:lang w:val="en-IN"/>
+        </w:rPr>
+      </w:pPr>
+      <w:r>
+        <w:rPr>
+          <w:rFonts w:hint="default"/>
+          <w:b w:val="0"/>
+          <w:bCs w:val="0"/>
+          <w:color w:val="auto"/>
+          <w:lang w:val="en-IN"/>
+        </w:rPr>
+        <w:t>elementToBeClickable()</w:t>
+      </w:r>
+    </w:p>
+    <w:p>
+      <w:pPr>
+        <w:numPr>
+          <w:ilvl w:val="0"/>
+          <w:numId w:val="25"/>
+        </w:numPr>
+        <w:tabs>
+          <w:tab w:val="clear" w:pos="420"/>
+        </w:tabs>
+        <w:spacing w:line="360" w:lineRule="auto"/>
+        <w:ind w:left="1260" w:leftChars="0" w:hanging="420" w:firstLineChars="0"/>
+        <w:rPr>
+          <w:rFonts w:hint="default"/>
+          <w:b w:val="0"/>
+          <w:bCs w:val="0"/>
+          <w:color w:val="auto"/>
+          <w:lang w:val="en-IN"/>
+        </w:rPr>
+      </w:pPr>
+      <w:r>
+        <w:rPr>
+          <w:rFonts w:hint="default"/>
+          <w:b w:val="0"/>
+          <w:bCs w:val="0"/>
+          <w:color w:val="auto"/>
+          <w:lang w:val="en-IN"/>
+        </w:rPr>
+        <w:t>elementToBeSelected()</w:t>
+      </w:r>
+    </w:p>
+    <w:p>
+      <w:pPr>
+        <w:numPr>
+          <w:ilvl w:val="0"/>
+          <w:numId w:val="25"/>
+        </w:numPr>
+        <w:tabs>
+          <w:tab w:val="clear" w:pos="420"/>
+        </w:tabs>
+        <w:spacing w:line="360" w:lineRule="auto"/>
+        <w:ind w:left="1260" w:leftChars="0" w:hanging="420" w:firstLineChars="0"/>
+        <w:rPr>
+          <w:rFonts w:hint="default"/>
+          <w:b w:val="0"/>
+          <w:bCs w:val="0"/>
+          <w:color w:val="auto"/>
+          <w:lang w:val="en-IN"/>
+        </w:rPr>
+      </w:pPr>
+      <w:r>
+        <w:rPr>
+          <w:rFonts w:hint="default"/>
+          <w:b w:val="0"/>
+          <w:bCs w:val="0"/>
+          <w:color w:val="auto"/>
+          <w:lang w:val="en-IN"/>
+        </w:rPr>
+        <w:t>frameToBeAvaliableAndSwitchToIt()</w:t>
+      </w:r>
+    </w:p>
+    <w:p>
+      <w:pPr>
+        <w:numPr>
+          <w:ilvl w:val="0"/>
+          <w:numId w:val="25"/>
+        </w:numPr>
+        <w:tabs>
+          <w:tab w:val="clear" w:pos="420"/>
+        </w:tabs>
+        <w:spacing w:line="360" w:lineRule="auto"/>
+        <w:ind w:left="1260" w:leftChars="0" w:hanging="420" w:firstLineChars="0"/>
+        <w:rPr>
+          <w:sz w:val="16"/>
+          <w:szCs w:val="16"/>
+        </w:rPr>
+      </w:pPr>
+      <w:r>
+        <w:rPr>
+          <w:rFonts w:hint="default"/>
+          <w:b w:val="0"/>
+          <w:bCs w:val="0"/>
+          <w:color w:val="auto"/>
+          <w:lang w:val="en-IN"/>
+        </w:rPr>
+        <w:t>invisibilityOfTheElementLocated()</w:t>
+      </w:r>
+    </w:p>
+    <w:p>
+      <w:pPr>
+        <w:numPr>
+          <w:ilvl w:val="0"/>
+          <w:numId w:val="25"/>
+        </w:numPr>
+        <w:tabs>
+          <w:tab w:val="clear" w:pos="420"/>
+        </w:tabs>
+        <w:spacing w:line="360" w:lineRule="auto"/>
+        <w:ind w:left="1260" w:leftChars="0" w:hanging="420" w:firstLineChars="0"/>
+        <w:rPr>
+          <w:rFonts w:hint="default"/>
+          <w:b w:val="0"/>
+          <w:bCs w:val="0"/>
+          <w:color w:val="auto"/>
+          <w:lang w:val="en-IN"/>
+        </w:rPr>
+      </w:pPr>
+      <w:r>
+        <w:rPr>
+          <w:rFonts w:hint="default"/>
+          <w:b w:val="0"/>
+          <w:bCs w:val="0"/>
+          <w:color w:val="auto"/>
+          <w:lang w:val="en-IN"/>
+        </w:rPr>
+        <w:t>presenceOfElementLocated()</w:t>
+      </w:r>
+    </w:p>
+    <w:p>
+      <w:pPr>
+        <w:numPr>
+          <w:ilvl w:val="0"/>
+          <w:numId w:val="25"/>
+        </w:numPr>
+        <w:tabs>
+          <w:tab w:val="clear" w:pos="420"/>
+        </w:tabs>
+        <w:spacing w:line="360" w:lineRule="auto"/>
+        <w:ind w:left="1260" w:leftChars="0" w:hanging="420" w:firstLineChars="0"/>
+        <w:rPr>
+          <w:rFonts w:hint="default"/>
+          <w:b w:val="0"/>
+          <w:bCs w:val="0"/>
+          <w:color w:val="auto"/>
+          <w:lang w:val="en-IN"/>
+        </w:rPr>
+      </w:pPr>
+      <w:r>
+        <w:rPr>
+          <w:rFonts w:hint="default"/>
+          <w:b w:val="0"/>
+          <w:bCs w:val="0"/>
+          <w:color w:val="auto"/>
+          <w:lang w:val="en-IN"/>
+        </w:rPr>
+        <w:t>textToBePresentInElement()</w:t>
+      </w:r>
+    </w:p>
+    <w:p>
+      <w:pPr>
+        <w:numPr>
+          <w:numId w:val="0"/>
+        </w:numPr>
+        <w:spacing w:line="360" w:lineRule="auto"/>
+        <w:rPr>
+          <w:rFonts w:hint="default"/>
+          <w:b/>
+          <w:bCs/>
+          <w:lang w:val="en-IN"/>
+        </w:rPr>
+      </w:pPr>
+    </w:p>
+    <w:p>
+      <w:pPr>
+        <w:numPr>
+          <w:numId w:val="0"/>
+        </w:numPr>
+        <w:spacing w:line="360" w:lineRule="auto"/>
+        <w:ind w:firstLine="100" w:firstLineChars="50"/>
+        <w:rPr>
+          <w:rFonts w:hint="default"/>
+          <w:b/>
+          <w:bCs/>
+          <w:lang w:val="en-IN"/>
+        </w:rPr>
+      </w:pPr>
+      <w:r>
+        <w:rPr>
+          <w:rFonts w:hint="default"/>
+          <w:b/>
+          <w:bCs/>
+          <w:lang w:val="en-IN"/>
+        </w:rPr>
+        <w:t>Syntax:</w:t>
+      </w:r>
+    </w:p>
+    <w:p>
+      <w:pPr>
+        <w:numPr>
+          <w:ilvl w:val="0"/>
+          <w:numId w:val="0"/>
+        </w:numPr>
+        <w:ind w:firstLine="700" w:firstLineChars="350"/>
+        <w:rPr>
+          <w:rFonts w:hint="default"/>
+          <w:b w:val="0"/>
+          <w:bCs w:val="0"/>
+          <w:color w:val="auto"/>
+          <w:lang w:val="en-IN"/>
+        </w:rPr>
+      </w:pPr>
+    </w:p>
+    <w:p>
+      <w:pPr>
+        <w:numPr>
+          <w:ilvl w:val="0"/>
+          <w:numId w:val="0"/>
+        </w:numPr>
+        <w:ind w:firstLine="700" w:firstLineChars="350"/>
+        <w:rPr>
+          <w:rFonts w:hint="default"/>
+          <w:b w:val="0"/>
+          <w:bCs w:val="0"/>
+          <w:color w:val="0000FF"/>
+          <w:lang w:val="en-IN"/>
+        </w:rPr>
+      </w:pPr>
+      <w:r>
+        <w:rPr>
+          <w:rFonts w:hint="default"/>
+          <w:b w:val="0"/>
+          <w:bCs w:val="0"/>
+          <w:color w:val="0000FF"/>
+          <w:lang w:val="en-IN"/>
+        </w:rPr>
+        <w:t>WebDriverWait wait = new WebDriverWait(driver,30)</w:t>
+      </w:r>
+    </w:p>
+    <w:p>
+      <w:pPr>
+        <w:numPr>
+          <w:ilvl w:val="0"/>
+          <w:numId w:val="0"/>
+        </w:numPr>
+        <w:rPr>
+          <w:rFonts w:hint="default"/>
+          <w:b w:val="0"/>
+          <w:bCs w:val="0"/>
+          <w:color w:val="0000FF"/>
+          <w:lang w:val="en-IN"/>
+        </w:rPr>
+      </w:pPr>
+    </w:p>
+    <w:p>
+      <w:pPr>
+        <w:numPr>
+          <w:ilvl w:val="0"/>
+          <w:numId w:val="0"/>
+        </w:numPr>
+        <w:ind w:firstLine="720" w:firstLineChars="0"/>
+        <w:rPr>
+          <w:rFonts w:hint="default"/>
+          <w:b w:val="0"/>
+          <w:bCs w:val="0"/>
+          <w:color w:val="0000FF"/>
+          <w:lang w:val="en-IN"/>
+        </w:rPr>
+      </w:pPr>
+      <w:r>
+        <w:rPr>
+          <w:rFonts w:hint="default"/>
+          <w:b w:val="0"/>
+          <w:bCs w:val="0"/>
+          <w:color w:val="0000FF"/>
+          <w:lang w:val="en-IN"/>
+        </w:rPr>
+        <w:t>WebElement menu = driver.findElement(By.xpath(“//*[@id=’name’]”));</w:t>
+      </w:r>
+    </w:p>
+    <w:p>
+      <w:pPr>
+        <w:numPr>
+          <w:ilvl w:val="0"/>
+          <w:numId w:val="0"/>
+        </w:numPr>
+        <w:ind w:leftChars="0"/>
+        <w:rPr>
+          <w:rFonts w:hint="default"/>
+          <w:b w:val="0"/>
+          <w:bCs w:val="0"/>
+          <w:color w:val="0000FF"/>
+          <w:lang w:val="en-IN"/>
+        </w:rPr>
+      </w:pPr>
+    </w:p>
+    <w:p>
+      <w:pPr>
+        <w:numPr>
+          <w:ilvl w:val="0"/>
+          <w:numId w:val="0"/>
+        </w:numPr>
+        <w:ind w:leftChars="0"/>
+        <w:rPr>
+          <w:rFonts w:hint="default"/>
+          <w:b w:val="0"/>
+          <w:bCs w:val="0"/>
+          <w:color w:val="0000FF"/>
+          <w:lang w:val="en-IN"/>
+        </w:rPr>
+      </w:pPr>
+      <w:r>
+        <w:rPr>
+          <w:rFonts w:hint="default"/>
+          <w:b w:val="0"/>
+          <w:bCs w:val="0"/>
+          <w:color w:val="0000FF"/>
+          <w:lang w:val="en-IN"/>
+        </w:rPr>
+        <w:tab/>
+      </w:r>
+      <w:r>
+        <w:rPr>
+          <w:rFonts w:hint="default"/>
+          <w:b w:val="0"/>
+          <w:bCs w:val="0"/>
+          <w:color w:val="0000FF"/>
+          <w:lang w:val="en-IN"/>
+        </w:rPr>
+        <w:t>wait.until(ExpectedConditions.visibilityOfElementLocated(menu));</w:t>
+      </w:r>
+    </w:p>
+    <w:p>
+      <w:pPr>
+        <w:numPr>
+          <w:numId w:val="0"/>
+        </w:numPr>
+        <w:spacing w:line="360" w:lineRule="auto"/>
+        <w:ind w:firstLine="100" w:firstLineChars="50"/>
+        <w:rPr>
+          <w:rFonts w:hint="default"/>
+          <w:b/>
+          <w:bCs/>
+          <w:color w:val="0000FF"/>
+          <w:lang w:val="en-IN"/>
+        </w:rPr>
+      </w:pPr>
+    </w:p>
+    <w:p>
+      <w:pPr>
+        <w:rPr>
+          <w:rFonts w:hint="default"/>
+          <w:b/>
+          <w:bCs/>
+          <w:lang w:val="en-IN"/>
+        </w:rPr>
+      </w:pPr>
+      <w:r>
+        <w:rPr>
+          <w:rFonts w:hint="default"/>
+          <w:b/>
+          <w:bCs/>
+        </w:rPr>
+        <w:t>----------------------------------</w:t>
+      </w:r>
       <w:bookmarkStart w:id="0" w:name="_GoBack"/>
       <w:bookmarkEnd w:id="0"/>
+      <w:r>
+        <w:rPr>
+          <w:rFonts w:hint="default"/>
+          <w:b/>
+          <w:bCs/>
+        </w:rPr>
+        <w:t>----------------------------------------------------------------------------------------------------</w:t>
+      </w:r>
+      <w:r>
+        <w:rPr>
+          <w:rFonts w:hint="default"/>
+          <w:b/>
+          <w:bCs/>
+          <w:lang w:val="en-IN"/>
+        </w:rPr>
+        <w:t>-</w:t>
+      </w:r>
+    </w:p>
+    <w:p>
+      <w:pPr>
+        <w:numPr>
+          <w:numId w:val="0"/>
+        </w:numPr>
+        <w:spacing w:line="360" w:lineRule="auto"/>
+        <w:rPr>
+          <w:rFonts w:hint="default"/>
+          <w:b/>
+          <w:bCs/>
+          <w:lang w:val="en-IN"/>
+        </w:rPr>
+      </w:pPr>
     </w:p>
     <w:sectPr>
       <w:headerReference r:id="rId3" w:type="default"/>
@@ -9708,7 +10233,7 @@
   </w:abstractNum>
   <w:abstractNum w:abstractNumId="1">
     <w:nsid w:val="88B92F6E"/>
-    <w:multiLevelType w:val="singleLevel"/>
+    <w:multiLevelType w:val="multilevel"/>
     <w:tmpl w:val="88B92F6E"/>
     <w:lvl w:ilvl="0" w:tentative="0">
       <w:start w:val="1"/>
@@ -9725,6 +10250,128 @@
         <w:rFonts w:hint="default" w:ascii="Wingdings" w:hAnsi="Wingdings"/>
         <w:sz w:val="16"/>
         <w:szCs w:val="16"/>
+      </w:rPr>
+    </w:lvl>
+    <w:lvl w:ilvl="1" w:tentative="0">
+      <w:start w:val="1"/>
+      <w:numFmt w:val="bullet"/>
+      <w:lvlText w:val=""/>
+      <w:lvlJc w:val="left"/>
+      <w:pPr>
+        <w:tabs>
+          <w:tab w:val="left" w:pos="840"/>
+        </w:tabs>
+        <w:ind w:left="840" w:leftChars="0" w:hanging="420" w:firstLineChars="0"/>
+      </w:pPr>
+      <w:rPr>
+        <w:rFonts w:hint="default" w:ascii="Wingdings" w:hAnsi="Wingdings"/>
+      </w:rPr>
+    </w:lvl>
+    <w:lvl w:ilvl="2" w:tentative="0">
+      <w:start w:val="1"/>
+      <w:numFmt w:val="bullet"/>
+      <w:lvlText w:val=""/>
+      <w:lvlJc w:val="left"/>
+      <w:pPr>
+        <w:tabs>
+          <w:tab w:val="left" w:pos="1260"/>
+        </w:tabs>
+        <w:ind w:left="1260" w:leftChars="0" w:hanging="420" w:firstLineChars="0"/>
+      </w:pPr>
+      <w:rPr>
+        <w:rFonts w:hint="default" w:ascii="Wingdings" w:hAnsi="Wingdings"/>
+        <w:sz w:val="16"/>
+        <w:szCs w:val="16"/>
+      </w:rPr>
+    </w:lvl>
+    <w:lvl w:ilvl="3" w:tentative="0">
+      <w:start w:val="1"/>
+      <w:numFmt w:val="bullet"/>
+      <w:lvlText w:val=""/>
+      <w:lvlJc w:val="left"/>
+      <w:pPr>
+        <w:tabs>
+          <w:tab w:val="left" w:pos="1680"/>
+        </w:tabs>
+        <w:ind w:left="1680" w:leftChars="0" w:hanging="420" w:firstLineChars="0"/>
+      </w:pPr>
+      <w:rPr>
+        <w:rFonts w:hint="default" w:ascii="Wingdings" w:hAnsi="Wingdings"/>
+      </w:rPr>
+    </w:lvl>
+    <w:lvl w:ilvl="4" w:tentative="0">
+      <w:start w:val="1"/>
+      <w:numFmt w:val="bullet"/>
+      <w:lvlText w:val=""/>
+      <w:lvlJc w:val="left"/>
+      <w:pPr>
+        <w:tabs>
+          <w:tab w:val="left" w:pos="2100"/>
+        </w:tabs>
+        <w:ind w:left="2100" w:leftChars="0" w:hanging="420" w:firstLineChars="0"/>
+      </w:pPr>
+      <w:rPr>
+        <w:rFonts w:hint="default" w:ascii="Wingdings" w:hAnsi="Wingdings"/>
+      </w:rPr>
+    </w:lvl>
+    <w:lvl w:ilvl="5" w:tentative="0">
+      <w:start w:val="1"/>
+      <w:numFmt w:val="bullet"/>
+      <w:lvlText w:val=""/>
+      <w:lvlJc w:val="left"/>
+      <w:pPr>
+        <w:tabs>
+          <w:tab w:val="left" w:pos="2520"/>
+        </w:tabs>
+        <w:ind w:left="2520" w:leftChars="0" w:hanging="420" w:firstLineChars="0"/>
+      </w:pPr>
+      <w:rPr>
+        <w:rFonts w:hint="default" w:ascii="Wingdings" w:hAnsi="Wingdings"/>
+      </w:rPr>
+    </w:lvl>
+    <w:lvl w:ilvl="6" w:tentative="0">
+      <w:start w:val="1"/>
+      <w:numFmt w:val="bullet"/>
+      <w:lvlText w:val=""/>
+      <w:lvlJc w:val="left"/>
+      <w:pPr>
+        <w:tabs>
+          <w:tab w:val="left" w:pos="2940"/>
+        </w:tabs>
+        <w:ind w:left="2940" w:leftChars="0" w:hanging="420" w:firstLineChars="0"/>
+      </w:pPr>
+      <w:rPr>
+        <w:rFonts w:hint="default" w:ascii="Wingdings" w:hAnsi="Wingdings"/>
+      </w:rPr>
+    </w:lvl>
+    <w:lvl w:ilvl="7" w:tentative="0">
+      <w:start w:val="1"/>
+      <w:numFmt w:val="bullet"/>
+      <w:lvlText w:val=""/>
+      <w:lvlJc w:val="left"/>
+      <w:pPr>
+        <w:tabs>
+          <w:tab w:val="left" w:pos="3360"/>
+        </w:tabs>
+        <w:ind w:left="3360" w:leftChars="0" w:hanging="420" w:firstLineChars="0"/>
+      </w:pPr>
+      <w:rPr>
+        <w:rFonts w:hint="default" w:ascii="Wingdings" w:hAnsi="Wingdings"/>
+      </w:rPr>
+    </w:lvl>
+    <w:lvl w:ilvl="8" w:tentative="0">
+      <w:start w:val="1"/>
+      <w:numFmt w:val="bullet"/>
+      <w:lvlText w:val=""/>
+      <w:lvlJc w:val="left"/>
+      <w:pPr>
+        <w:tabs>
+          <w:tab w:val="left" w:pos="3780"/>
+        </w:tabs>
+        <w:ind w:left="3780" w:leftChars="0" w:hanging="420" w:firstLineChars="0"/>
+      </w:pPr>
+      <w:rPr>
+        <w:rFonts w:hint="default" w:ascii="Wingdings" w:hAnsi="Wingdings"/>
       </w:rPr>
     </w:lvl>
   </w:abstractNum>
@@ -10051,6 +10698,28 @@
     </w:lvl>
   </w:abstractNum>
   <w:abstractNum w:abstractNumId="12">
+    <w:nsid w:val="0BB7D32B"/>
+    <w:multiLevelType w:val="singleLevel"/>
+    <w:tmpl w:val="0BB7D32B"/>
+    <w:lvl w:ilvl="0" w:tentative="0">
+      <w:start w:val="1"/>
+      <w:numFmt w:val="bullet"/>
+      <w:lvlText w:val=""/>
+      <w:lvlJc w:val="left"/>
+      <w:pPr>
+        <w:tabs>
+          <w:tab w:val="left" w:pos="420"/>
+        </w:tabs>
+        <w:ind w:left="420" w:leftChars="0" w:hanging="420" w:firstLineChars="0"/>
+      </w:pPr>
+      <w:rPr>
+        <w:rFonts w:hint="default" w:ascii="Wingdings" w:hAnsi="Wingdings"/>
+        <w:sz w:val="16"/>
+        <w:szCs w:val="16"/>
+      </w:rPr>
+    </w:lvl>
+  </w:abstractNum>
+  <w:abstractNum w:abstractNumId="13">
     <w:nsid w:val="0C71857D"/>
     <w:multiLevelType w:val="singleLevel"/>
     <w:tmpl w:val="0C71857D"/>
@@ -10072,7 +10741,7 @@
       </w:rPr>
     </w:lvl>
   </w:abstractNum>
-  <w:abstractNum w:abstractNumId="13">
+  <w:abstractNum w:abstractNumId="14">
     <w:nsid w:val="14C317BE"/>
     <w:multiLevelType w:val="singleLevel"/>
     <w:tmpl w:val="14C317BE"/>
@@ -10094,7 +10763,7 @@
       </w:rPr>
     </w:lvl>
   </w:abstractNum>
-  <w:abstractNum w:abstractNumId="14">
+  <w:abstractNum w:abstractNumId="15">
     <w:nsid w:val="1DE4DC8A"/>
     <w:multiLevelType w:val="singleLevel"/>
     <w:tmpl w:val="1DE4DC8A"/>
@@ -10116,7 +10785,7 @@
       </w:rPr>
     </w:lvl>
   </w:abstractNum>
-  <w:abstractNum w:abstractNumId="15">
+  <w:abstractNum w:abstractNumId="16">
     <w:nsid w:val="20DA1C78"/>
     <w:multiLevelType w:val="multilevel"/>
     <w:tmpl w:val="20DA1C78"/>
@@ -10259,7 +10928,7 @@
       </w:rPr>
     </w:lvl>
   </w:abstractNum>
-  <w:abstractNum w:abstractNumId="16">
+  <w:abstractNum w:abstractNumId="17">
     <w:nsid w:val="231CA4C2"/>
     <w:multiLevelType w:val="singleLevel"/>
     <w:tmpl w:val="231CA4C2"/>
@@ -10281,7 +10950,7 @@
       </w:rPr>
     </w:lvl>
   </w:abstractNum>
-  <w:abstractNum w:abstractNumId="17">
+  <w:abstractNum w:abstractNumId="18">
     <w:nsid w:val="27333F08"/>
     <w:multiLevelType w:val="singleLevel"/>
     <w:tmpl w:val="27333F08"/>
@@ -10303,7 +10972,7 @@
       </w:rPr>
     </w:lvl>
   </w:abstractNum>
-  <w:abstractNum w:abstractNumId="18">
+  <w:abstractNum w:abstractNumId="19">
     <w:nsid w:val="27FF9A42"/>
     <w:multiLevelType w:val="singleLevel"/>
     <w:tmpl w:val="27FF9A42"/>
@@ -10325,7 +10994,7 @@
       </w:rPr>
     </w:lvl>
   </w:abstractNum>
-  <w:abstractNum w:abstractNumId="19">
+  <w:abstractNum w:abstractNumId="20">
     <w:nsid w:val="3632CAEC"/>
     <w:multiLevelType w:val="singleLevel"/>
     <w:tmpl w:val="3632CAEC"/>
@@ -10347,7 +11016,7 @@
       </w:rPr>
     </w:lvl>
   </w:abstractNum>
-  <w:abstractNum w:abstractNumId="20">
+  <w:abstractNum w:abstractNumId="21">
     <w:nsid w:val="43AF71E5"/>
     <w:multiLevelType w:val="singleLevel"/>
     <w:tmpl w:val="43AF71E5"/>
@@ -10369,7 +11038,7 @@
       </w:rPr>
     </w:lvl>
   </w:abstractNum>
-  <w:abstractNum w:abstractNumId="21">
+  <w:abstractNum w:abstractNumId="22">
     <w:nsid w:val="48D16D73"/>
     <w:multiLevelType w:val="singleLevel"/>
     <w:tmpl w:val="48D16D73"/>
@@ -10391,7 +11060,7 @@
       </w:rPr>
     </w:lvl>
   </w:abstractNum>
-  <w:abstractNum w:abstractNumId="22">
+  <w:abstractNum w:abstractNumId="23">
     <w:nsid w:val="747C9F20"/>
     <w:multiLevelType w:val="singleLevel"/>
     <w:tmpl w:val="747C9F20"/>
@@ -10417,7 +11086,7 @@
       </w:rPr>
     </w:lvl>
   </w:abstractNum>
-  <w:abstractNum w:abstractNumId="23">
+  <w:abstractNum w:abstractNumId="24">
     <w:nsid w:val="75C2A66A"/>
     <w:multiLevelType w:val="singleLevel"/>
     <w:tmpl w:val="75C2A66A"/>
@@ -10441,7 +11110,7 @@
     <w:abstractNumId w:val="5"/>
   </w:num>
   <w:num w:numId="2">
-    <w:abstractNumId w:val="13"/>
+    <w:abstractNumId w:val="14"/>
   </w:num>
   <w:num w:numId="3">
     <w:abstractNumId w:val="11"/>
@@ -10450,25 +11119,25 @@
     <w:abstractNumId w:val="8"/>
   </w:num>
   <w:num w:numId="5">
-    <w:abstractNumId w:val="15"/>
+    <w:abstractNumId w:val="16"/>
   </w:num>
   <w:num w:numId="6">
-    <w:abstractNumId w:val="20"/>
+    <w:abstractNumId w:val="21"/>
   </w:num>
   <w:num w:numId="7">
     <w:abstractNumId w:val="7"/>
   </w:num>
   <w:num w:numId="8">
-    <w:abstractNumId w:val="21"/>
+    <w:abstractNumId w:val="22"/>
   </w:num>
   <w:num w:numId="9">
     <w:abstractNumId w:val="3"/>
   </w:num>
   <w:num w:numId="10">
-    <w:abstractNumId w:val="23"/>
+    <w:abstractNumId w:val="24"/>
   </w:num>
   <w:num w:numId="11">
-    <w:abstractNumId w:val="22"/>
+    <w:abstractNumId w:val="23"/>
   </w:num>
   <w:num w:numId="12">
     <w:abstractNumId w:val="10"/>
@@ -10486,28 +11155,31 @@
     <w:abstractNumId w:val="0"/>
   </w:num>
   <w:num w:numId="17">
-    <w:abstractNumId w:val="18"/>
+    <w:abstractNumId w:val="19"/>
   </w:num>
   <w:num w:numId="18">
-    <w:abstractNumId w:val="17"/>
+    <w:abstractNumId w:val="18"/>
   </w:num>
   <w:num w:numId="19">
     <w:abstractNumId w:val="6"/>
   </w:num>
   <w:num w:numId="20">
-    <w:abstractNumId w:val="14"/>
+    <w:abstractNumId w:val="15"/>
   </w:num>
   <w:num w:numId="21">
-    <w:abstractNumId w:val="16"/>
+    <w:abstractNumId w:val="17"/>
   </w:num>
   <w:num w:numId="22">
-    <w:abstractNumId w:val="12"/>
+    <w:abstractNumId w:val="13"/>
   </w:num>
   <w:num w:numId="23">
-    <w:abstractNumId w:val="19"/>
+    <w:abstractNumId w:val="20"/>
   </w:num>
   <w:num w:numId="24">
     <w:abstractNumId w:val="1"/>
+  </w:num>
+  <w:num w:numId="25">
+    <w:abstractNumId w:val="12"/>
   </w:num>
 </w:numbering>
 </file>

--- a/Notes/Selenium/Selenium-Notes.docx
+++ b/Notes/Selenium/Selenium-Notes.docx
@@ -9683,7 +9683,7 @@
           <w:tab w:val="clear" w:pos="420"/>
         </w:tabs>
         <w:spacing w:line="360" w:lineRule="auto"/>
-        <w:ind w:left="1260" w:leftChars="0" w:hanging="420" w:firstLineChars="0"/>
+        <w:ind w:left="1020" w:leftChars="0" w:hanging="420" w:firstLineChars="0"/>
         <w:rPr>
           <w:rFonts w:hint="default"/>
           <w:b w:val="0"/>
@@ -9713,7 +9713,7 @@
           <w:tab w:val="clear" w:pos="420"/>
         </w:tabs>
         <w:spacing w:line="360" w:lineRule="auto"/>
-        <w:ind w:left="1260" w:leftChars="0" w:hanging="420" w:firstLineChars="0"/>
+        <w:ind w:left="1020" w:leftChars="0" w:hanging="420" w:firstLineChars="0"/>
         <w:rPr>
           <w:rFonts w:hint="default"/>
           <w:b w:val="0"/>
@@ -9743,7 +9743,7 @@
           <w:tab w:val="clear" w:pos="420"/>
         </w:tabs>
         <w:spacing w:line="360" w:lineRule="auto"/>
-        <w:ind w:left="1260" w:leftChars="0" w:hanging="420" w:firstLineChars="0"/>
+        <w:ind w:left="1020" w:leftChars="0" w:hanging="420" w:firstLineChars="0"/>
         <w:rPr>
           <w:rFonts w:hint="default"/>
           <w:b w:val="0"/>
@@ -9773,7 +9773,7 @@
           <w:tab w:val="clear" w:pos="420"/>
         </w:tabs>
         <w:spacing w:line="360" w:lineRule="auto"/>
-        <w:ind w:left="1260" w:leftChars="0" w:hanging="420" w:firstLineChars="0"/>
+        <w:ind w:left="1020" w:leftChars="0" w:hanging="420" w:firstLineChars="0"/>
         <w:rPr>
           <w:rFonts w:hint="default"/>
           <w:b w:val="0"/>
@@ -9803,7 +9803,7 @@
           <w:tab w:val="clear" w:pos="420"/>
         </w:tabs>
         <w:spacing w:line="360" w:lineRule="auto"/>
-        <w:ind w:left="1260" w:leftChars="0" w:hanging="420" w:firstLineChars="0"/>
+        <w:ind w:left="1020" w:leftChars="0" w:hanging="420" w:firstLineChars="0"/>
         <w:rPr>
           <w:rFonts w:hint="default"/>
           <w:b w:val="0"/>
@@ -9833,7 +9833,7 @@
           <w:tab w:val="clear" w:pos="420"/>
         </w:tabs>
         <w:spacing w:line="360" w:lineRule="auto"/>
-        <w:ind w:left="1260" w:leftChars="0" w:hanging="420" w:firstLineChars="0"/>
+        <w:ind w:left="1020" w:leftChars="0" w:hanging="420" w:firstLineChars="0"/>
         <w:rPr>
           <w:sz w:val="16"/>
           <w:szCs w:val="16"/>
@@ -9860,7 +9860,7 @@
           <w:tab w:val="clear" w:pos="420"/>
         </w:tabs>
         <w:spacing w:line="360" w:lineRule="auto"/>
-        <w:ind w:left="1260" w:leftChars="0" w:hanging="420" w:firstLineChars="0"/>
+        <w:ind w:left="1020" w:leftChars="0" w:hanging="420" w:firstLineChars="0"/>
         <w:rPr>
           <w:rFonts w:hint="default"/>
           <w:b w:val="0"/>
@@ -9890,7 +9890,7 @@
           <w:tab w:val="clear" w:pos="420"/>
         </w:tabs>
         <w:spacing w:line="360" w:lineRule="auto"/>
-        <w:ind w:left="1260" w:leftChars="0" w:hanging="420" w:firstLineChars="0"/>
+        <w:ind w:left="1020" w:leftChars="0" w:hanging="420" w:firstLineChars="0"/>
         <w:rPr>
           <w:rFonts w:hint="default"/>
           <w:b w:val="0"/>
@@ -10114,17 +10114,435 @@
           <w:b/>
           <w:bCs/>
         </w:rPr>
-        <w:t>----------------------------------</w:t>
-      </w:r>
+        <w:t>--------------------------------------------------------------------------------------------------------------------------------------</w:t>
+      </w:r>
+      <w:r>
+        <w:rPr>
+          <w:rFonts w:hint="default"/>
+          <w:b/>
+          <w:bCs/>
+          <w:lang w:val="en-IN"/>
+        </w:rPr>
+        <w:t>-</w:t>
+      </w:r>
+    </w:p>
+    <w:p>
+      <w:pPr>
+        <w:numPr>
+          <w:numId w:val="0"/>
+        </w:numPr>
+        <w:spacing w:line="360" w:lineRule="auto"/>
+        <w:rPr>
+          <w:rFonts w:hint="default"/>
+          <w:b/>
+          <w:bCs/>
+          <w:lang w:val="en-IN"/>
+        </w:rPr>
+      </w:pPr>
+    </w:p>
+    <w:p>
+      <w:pPr>
+        <w:numPr>
+          <w:ilvl w:val="0"/>
+          <w:numId w:val="5"/>
+        </w:numPr>
+        <w:ind w:left="0" w:leftChars="0" w:firstLine="0" w:firstLineChars="0"/>
+        <w:rPr>
+          <w:rFonts w:hint="default"/>
+          <w:b/>
+          <w:bCs/>
+          <w:color w:val="auto"/>
+          <w:lang w:val="en-IN"/>
+        </w:rPr>
+      </w:pPr>
+      <w:r>
+        <w:rPr>
+          <w:rFonts w:hint="default"/>
+          <w:b/>
+          <w:bCs/>
+          <w:color w:val="auto"/>
+          <w:lang w:val="en-IN"/>
+        </w:rPr>
+        <w:t>What is Fluent Wait:</w:t>
+      </w:r>
+    </w:p>
+    <w:p>
+      <w:pPr>
+        <w:numPr>
+          <w:numId w:val="0"/>
+        </w:numPr>
+        <w:rPr>
+          <w:rFonts w:hint="default"/>
+          <w:b/>
+          <w:bCs/>
+          <w:color w:val="auto"/>
+          <w:lang w:val="en-IN"/>
+        </w:rPr>
+      </w:pPr>
+    </w:p>
+    <w:p>
+      <w:pPr>
+        <w:numPr>
+          <w:ilvl w:val="0"/>
+          <w:numId w:val="26"/>
+        </w:numPr>
+        <w:spacing w:line="360" w:lineRule="auto"/>
+        <w:ind w:left="840" w:leftChars="0" w:hanging="420" w:firstLineChars="0"/>
+        <w:rPr>
+          <w:rFonts w:hint="default"/>
+          <w:b w:val="0"/>
+          <w:bCs w:val="0"/>
+          <w:color w:val="auto"/>
+          <w:lang w:val="en-IN"/>
+        </w:rPr>
+      </w:pPr>
+      <w:r>
+        <w:rPr>
+          <w:rFonts w:hint="default"/>
+          <w:b w:val="0"/>
+          <w:bCs w:val="0"/>
+          <w:color w:val="auto"/>
+          <w:lang w:val="en-IN"/>
+        </w:rPr>
+        <w:t>Fluent Wait in Selenium marks the maximum amount of time for Selenium WebDriver to wait for a certain condition (web element) becomes visible.</w:t>
+      </w:r>
+    </w:p>
+    <w:p>
+      <w:pPr>
+        <w:numPr>
+          <w:ilvl w:val="0"/>
+          <w:numId w:val="26"/>
+        </w:numPr>
+        <w:spacing w:line="360" w:lineRule="auto"/>
+        <w:ind w:left="840" w:leftChars="0" w:hanging="420" w:firstLineChars="0"/>
+        <w:rPr>
+          <w:rFonts w:hint="default"/>
+          <w:b w:val="0"/>
+          <w:bCs w:val="0"/>
+          <w:color w:val="auto"/>
+          <w:lang w:val="en-IN"/>
+        </w:rPr>
+      </w:pPr>
+      <w:r>
+        <w:rPr>
+          <w:rFonts w:hint="default"/>
+          <w:b w:val="0"/>
+          <w:bCs w:val="0"/>
+          <w:color w:val="auto"/>
+          <w:lang w:val="en-IN"/>
+        </w:rPr>
+        <w:t>It also defines how frequently WebDriver will check if the condition appears before throwing the “Exception”.</w:t>
+      </w:r>
+    </w:p>
+    <w:p>
+      <w:pPr>
+        <w:numPr>
+          <w:ilvl w:val="0"/>
+          <w:numId w:val="26"/>
+        </w:numPr>
+        <w:spacing w:line="360" w:lineRule="auto"/>
+        <w:ind w:left="840" w:leftChars="0" w:hanging="420" w:firstLineChars="0"/>
+        <w:rPr>
+          <w:rFonts w:hint="default"/>
+          <w:b w:val="0"/>
+          <w:bCs w:val="0"/>
+          <w:color w:val="auto"/>
+          <w:lang w:val="en-IN"/>
+        </w:rPr>
+      </w:pPr>
+      <w:r>
+        <w:rPr>
+          <w:rFonts w:hint="default"/>
+          <w:b w:val="0"/>
+          <w:bCs w:val="0"/>
+          <w:color w:val="auto"/>
+          <w:lang w:val="en-IN"/>
+        </w:rPr>
+        <w:t>While using Fluent Wait, it is possible to set a default polling period as needed. The user can configure the wait to ignore any exceptions during the polling period.</w:t>
+      </w:r>
+    </w:p>
+    <w:p>
+      <w:pPr>
+        <w:numPr>
+          <w:ilvl w:val="0"/>
+          <w:numId w:val="0"/>
+        </w:numPr>
+        <w:ind w:leftChars="0"/>
+        <w:rPr>
+          <w:rFonts w:hint="default" w:ascii="helvetica" w:hAnsi="helvetica" w:eastAsia="helvetica" w:cs="helvetica"/>
+          <w:b/>
+          <w:bCs/>
+          <w:i w:val="0"/>
+          <w:iCs w:val="0"/>
+          <w:caps w:val="0"/>
+          <w:color w:val="333333"/>
+          <w:spacing w:val="0"/>
+          <w:sz w:val="16"/>
+          <w:szCs w:val="16"/>
+          <w:shd w:val="clear" w:fill="FFFFFF"/>
+          <w:lang w:val="en-IN"/>
+        </w:rPr>
+      </w:pPr>
+    </w:p>
+    <w:p>
+      <w:pPr>
+        <w:numPr>
+          <w:ilvl w:val="0"/>
+          <w:numId w:val="0"/>
+        </w:numPr>
+        <w:ind w:leftChars="0" w:firstLine="402" w:firstLineChars="200"/>
+        <w:rPr>
+          <w:rFonts w:hint="default" w:ascii="helvetica" w:hAnsi="helvetica" w:eastAsia="helvetica" w:cs="helvetica"/>
+          <w:b/>
+          <w:bCs/>
+          <w:i w:val="0"/>
+          <w:iCs w:val="0"/>
+          <w:caps w:val="0"/>
+          <w:color w:val="333333"/>
+          <w:spacing w:val="0"/>
+          <w:sz w:val="16"/>
+          <w:szCs w:val="16"/>
+          <w:shd w:val="clear" w:fill="FFFFFF"/>
+          <w:lang w:val="en-IN"/>
+        </w:rPr>
+      </w:pPr>
+      <w:r>
+        <w:rPr>
+          <w:rFonts w:hint="default"/>
+          <w:b/>
+          <w:bCs/>
+          <w:color w:val="auto"/>
+          <w:lang w:val="en-IN"/>
+        </w:rPr>
+        <w:t>Syntax</w:t>
+      </w:r>
+      <w:r>
+        <w:rPr>
+          <w:rFonts w:hint="default" w:ascii="helvetica" w:hAnsi="helvetica" w:eastAsia="helvetica" w:cs="helvetica"/>
+          <w:b/>
+          <w:bCs/>
+          <w:i w:val="0"/>
+          <w:iCs w:val="0"/>
+          <w:caps w:val="0"/>
+          <w:color w:val="333333"/>
+          <w:spacing w:val="0"/>
+          <w:sz w:val="16"/>
+          <w:szCs w:val="16"/>
+          <w:shd w:val="clear" w:fill="FFFFFF"/>
+          <w:lang w:val="en-IN"/>
+        </w:rPr>
+        <w:t>:</w:t>
+      </w:r>
+    </w:p>
+    <w:p>
+      <w:pPr>
+        <w:numPr>
+          <w:ilvl w:val="0"/>
+          <w:numId w:val="0"/>
+        </w:numPr>
+        <w:ind w:leftChars="0"/>
+        <w:rPr>
+          <w:rFonts w:hint="default" w:ascii="helvetica" w:hAnsi="helvetica" w:eastAsia="helvetica" w:cs="helvetica"/>
+          <w:b/>
+          <w:bCs/>
+          <w:i w:val="0"/>
+          <w:iCs w:val="0"/>
+          <w:caps w:val="0"/>
+          <w:color w:val="333333"/>
+          <w:spacing w:val="0"/>
+          <w:sz w:val="16"/>
+          <w:szCs w:val="16"/>
+          <w:shd w:val="clear" w:fill="FFFFFF"/>
+          <w:lang w:val="en-IN"/>
+        </w:rPr>
+      </w:pPr>
+    </w:p>
+    <w:p>
+      <w:pPr>
+        <w:numPr>
+          <w:ilvl w:val="0"/>
+          <w:numId w:val="0"/>
+        </w:numPr>
+        <w:ind w:left="720" w:leftChars="0" w:firstLine="700" w:firstLineChars="350"/>
+        <w:rPr>
+          <w:rFonts w:hint="default"/>
+          <w:b w:val="0"/>
+          <w:bCs w:val="0"/>
+          <w:color w:val="0000FF"/>
+          <w:lang w:val="en-IN"/>
+        </w:rPr>
+      </w:pPr>
+      <w:r>
+        <w:rPr>
+          <w:rFonts w:hint="default"/>
+          <w:b w:val="0"/>
+          <w:bCs w:val="0"/>
+          <w:color w:val="0000FF"/>
+          <w:lang w:val="en-IN"/>
+        </w:rPr>
+        <w:t>Wait wait = new FluentWait(driver)</w:t>
+      </w:r>
+    </w:p>
+    <w:p>
+      <w:pPr>
+        <w:numPr>
+          <w:ilvl w:val="0"/>
+          <w:numId w:val="0"/>
+        </w:numPr>
+        <w:ind w:firstLine="700" w:firstLineChars="350"/>
+        <w:rPr>
+          <w:rFonts w:hint="default"/>
+          <w:b w:val="0"/>
+          <w:bCs w:val="0"/>
+          <w:color w:val="0000FF"/>
+          <w:lang w:val="en-IN"/>
+        </w:rPr>
+      </w:pPr>
+    </w:p>
+    <w:p>
+      <w:pPr>
+        <w:numPr>
+          <w:ilvl w:val="0"/>
+          <w:numId w:val="0"/>
+        </w:numPr>
+        <w:ind w:left="720" w:leftChars="0" w:firstLine="700" w:firstLineChars="350"/>
+        <w:rPr>
+          <w:rFonts w:hint="default"/>
+          <w:b w:val="0"/>
+          <w:bCs w:val="0"/>
+          <w:color w:val="0000FF"/>
+          <w:lang w:val="en-IN"/>
+        </w:rPr>
+      </w:pPr>
+      <w:r>
+        <w:rPr>
+          <w:rFonts w:hint="default"/>
+          <w:b w:val="0"/>
+          <w:bCs w:val="0"/>
+          <w:color w:val="0000FF"/>
+          <w:lang w:val="en-IN"/>
+        </w:rPr>
+        <w:t>.withTimeout(timeout, SECONDS)</w:t>
+      </w:r>
+    </w:p>
+    <w:p>
+      <w:pPr>
+        <w:numPr>
+          <w:ilvl w:val="0"/>
+          <w:numId w:val="0"/>
+        </w:numPr>
+        <w:ind w:firstLine="700" w:firstLineChars="350"/>
+        <w:rPr>
+          <w:rFonts w:hint="default"/>
+          <w:b w:val="0"/>
+          <w:bCs w:val="0"/>
+          <w:color w:val="0000FF"/>
+          <w:lang w:val="en-IN"/>
+        </w:rPr>
+      </w:pPr>
+    </w:p>
+    <w:p>
+      <w:pPr>
+        <w:numPr>
+          <w:ilvl w:val="0"/>
+          <w:numId w:val="0"/>
+        </w:numPr>
+        <w:ind w:left="720" w:leftChars="0" w:firstLine="700" w:firstLineChars="350"/>
+        <w:rPr>
+          <w:rFonts w:hint="default"/>
+          <w:b w:val="0"/>
+          <w:bCs w:val="0"/>
+          <w:color w:val="0000FF"/>
+          <w:lang w:val="en-IN"/>
+        </w:rPr>
+      </w:pPr>
+      <w:r>
+        <w:rPr>
+          <w:rFonts w:hint="default"/>
+          <w:b w:val="0"/>
+          <w:bCs w:val="0"/>
+          <w:color w:val="0000FF"/>
+          <w:lang w:val="en-IN"/>
+        </w:rPr>
+        <w:t>.pollingEvery(timeout, SECONDS)</w:t>
+      </w:r>
+    </w:p>
+    <w:p>
+      <w:pPr>
+        <w:numPr>
+          <w:ilvl w:val="0"/>
+          <w:numId w:val="0"/>
+        </w:numPr>
+        <w:ind w:firstLine="700" w:firstLineChars="350"/>
+        <w:rPr>
+          <w:rFonts w:hint="default"/>
+          <w:b w:val="0"/>
+          <w:bCs w:val="0"/>
+          <w:color w:val="0000FF"/>
+          <w:lang w:val="en-IN"/>
+        </w:rPr>
+      </w:pPr>
+    </w:p>
+    <w:p>
+      <w:pPr>
+        <w:numPr>
+          <w:ilvl w:val="0"/>
+          <w:numId w:val="0"/>
+        </w:numPr>
+        <w:ind w:left="720" w:leftChars="0" w:firstLine="700" w:firstLineChars="350"/>
+        <w:rPr>
+          <w:rFonts w:hint="default"/>
+          <w:b w:val="0"/>
+          <w:bCs w:val="0"/>
+          <w:color w:val="0000FF"/>
+          <w:lang w:val="en-IN"/>
+        </w:rPr>
+      </w:pPr>
+      <w:r>
+        <w:rPr>
+          <w:rFonts w:hint="default"/>
+          <w:b w:val="0"/>
+          <w:bCs w:val="0"/>
+          <w:color w:val="0000FF"/>
+          <w:lang w:val="en-IN"/>
+        </w:rPr>
+        <w:t>.ignoring(Exception.class);</w:t>
+      </w:r>
+    </w:p>
+    <w:p>
+      <w:pPr>
+        <w:numPr>
+          <w:ilvl w:val="0"/>
+          <w:numId w:val="0"/>
+        </w:numPr>
+        <w:ind w:left="720" w:leftChars="0" w:firstLine="700" w:firstLineChars="350"/>
+        <w:rPr>
+          <w:rFonts w:hint="default"/>
+          <w:b w:val="0"/>
+          <w:bCs w:val="0"/>
+          <w:color w:val="0000FF"/>
+          <w:lang w:val="en-IN"/>
+        </w:rPr>
+      </w:pPr>
       <w:bookmarkStart w:id="0" w:name="_GoBack"/>
       <w:bookmarkEnd w:id="0"/>
-      <w:r>
-        <w:rPr>
-          <w:rFonts w:hint="default"/>
-          <w:b/>
-          <w:bCs/>
-        </w:rPr>
-        <w:t>----------------------------------------------------------------------------------------------------</w:t>
+    </w:p>
+    <w:p>
+      <w:pPr>
+        <w:rPr>
+          <w:rFonts w:hint="default"/>
+          <w:b/>
+          <w:bCs/>
+          <w:lang w:val="en-IN"/>
+        </w:rPr>
+      </w:pPr>
+      <w:r>
+        <w:rPr>
+          <w:rFonts w:hint="default"/>
+          <w:b/>
+          <w:bCs/>
+        </w:rPr>
+        <w:t>--------------------------------------------------------------------------------------------------------------------------------------</w:t>
       </w:r>
       <w:r>
         <w:rPr>
@@ -10139,13 +10557,62 @@
     <w:p>
       <w:pPr>
         <w:numPr>
-          <w:numId w:val="0"/>
-        </w:numPr>
-        <w:spacing w:line="360" w:lineRule="auto"/>
-        <w:rPr>
-          <w:rFonts w:hint="default"/>
-          <w:b/>
-          <w:bCs/>
+          <w:ilvl w:val="0"/>
+          <w:numId w:val="0"/>
+        </w:numPr>
+        <w:ind w:left="720" w:leftChars="0" w:firstLine="700" w:firstLineChars="350"/>
+        <w:rPr>
+          <w:rFonts w:hint="default"/>
+          <w:b w:val="0"/>
+          <w:bCs w:val="0"/>
+          <w:color w:val="0000FF"/>
+          <w:lang w:val="en-IN"/>
+        </w:rPr>
+      </w:pPr>
+    </w:p>
+    <w:p>
+      <w:pPr>
+        <w:numPr>
+          <w:ilvl w:val="0"/>
+          <w:numId w:val="0"/>
+        </w:numPr>
+        <w:ind w:left="720" w:leftChars="0" w:firstLine="700" w:firstLineChars="350"/>
+        <w:rPr>
+          <w:rFonts w:hint="default"/>
+          <w:b w:val="0"/>
+          <w:bCs w:val="0"/>
+          <w:color w:val="0000FF"/>
+          <w:lang w:val="en-IN"/>
+        </w:rPr>
+      </w:pPr>
+    </w:p>
+    <w:p>
+      <w:pPr>
+        <w:numPr>
+          <w:ilvl w:val="0"/>
+          <w:numId w:val="0"/>
+        </w:numPr>
+        <w:rPr>
+          <w:rFonts w:hint="default"/>
+          <w:b w:val="0"/>
+          <w:bCs w:val="0"/>
+          <w:color w:val="0000FF"/>
+          <w:lang w:val="en-IN"/>
+        </w:rPr>
+      </w:pPr>
+    </w:p>
+    <w:p>
+      <w:pPr>
+        <w:numPr>
+          <w:ilvl w:val="0"/>
+          <w:numId w:val="0"/>
+        </w:numPr>
+        <w:ind w:firstLine="700" w:firstLineChars="350"/>
+        <w:rPr>
+          <w:rFonts w:hint="default"/>
+          <w:b w:val="0"/>
+          <w:bCs w:val="0"/>
+          <w:color w:val="auto"/>
           <w:lang w:val="en-IN"/>
         </w:rPr>
       </w:pPr>
@@ -10232,6 +10699,28 @@
     </w:lvl>
   </w:abstractNum>
   <w:abstractNum w:abstractNumId="1">
+    <w:nsid w:val="8294083B"/>
+    <w:multiLevelType w:val="singleLevel"/>
+    <w:tmpl w:val="8294083B"/>
+    <w:lvl w:ilvl="0" w:tentative="0">
+      <w:start w:val="1"/>
+      <w:numFmt w:val="bullet"/>
+      <w:lvlText w:val=""/>
+      <w:lvlJc w:val="left"/>
+      <w:pPr>
+        <w:tabs>
+          <w:tab w:val="left" w:pos="840"/>
+        </w:tabs>
+        <w:ind w:left="840" w:leftChars="0" w:hanging="420" w:firstLineChars="0"/>
+      </w:pPr>
+      <w:rPr>
+        <w:rFonts w:hint="default" w:ascii="Wingdings" w:hAnsi="Wingdings"/>
+        <w:sz w:val="16"/>
+        <w:szCs w:val="16"/>
+      </w:rPr>
+    </w:lvl>
+  </w:abstractNum>
+  <w:abstractNum w:abstractNumId="2">
     <w:nsid w:val="88B92F6E"/>
     <w:multiLevelType w:val="multilevel"/>
     <w:tmpl w:val="88B92F6E"/>
@@ -10375,7 +10864,7 @@
       </w:rPr>
     </w:lvl>
   </w:abstractNum>
-  <w:abstractNum w:abstractNumId="2">
+  <w:abstractNum w:abstractNumId="3">
     <w:nsid w:val="95173996"/>
     <w:multiLevelType w:val="singleLevel"/>
     <w:tmpl w:val="95173996"/>
@@ -10390,7 +10879,7 @@
       </w:pPr>
     </w:lvl>
   </w:abstractNum>
-  <w:abstractNum w:abstractNumId="3">
+  <w:abstractNum w:abstractNumId="4">
     <w:nsid w:val="9BF32249"/>
     <w:multiLevelType w:val="multilevel"/>
     <w:tmpl w:val="9BF32249"/>
@@ -10532,7 +11021,7 @@
       </w:rPr>
     </w:lvl>
   </w:abstractNum>
-  <w:abstractNum w:abstractNumId="4">
+  <w:abstractNum w:abstractNumId="5">
     <w:nsid w:val="9F361B36"/>
     <w:multiLevelType w:val="singleLevel"/>
     <w:tmpl w:val="9F361B36"/>
@@ -10554,7 +11043,7 @@
       </w:rPr>
     </w:lvl>
   </w:abstractNum>
-  <w:abstractNum w:abstractNumId="5">
+  <w:abstractNum w:abstractNumId="6">
     <w:nsid w:val="9FF8310F"/>
     <w:multiLevelType w:val="singleLevel"/>
     <w:tmpl w:val="9FF8310F"/>
@@ -10574,7 +11063,7 @@
       </w:rPr>
     </w:lvl>
   </w:abstractNum>
-  <w:abstractNum w:abstractNumId="6">
+  <w:abstractNum w:abstractNumId="7">
     <w:nsid w:val="A3B999BB"/>
     <w:multiLevelType w:val="singleLevel"/>
     <w:tmpl w:val="A3B999BB"/>
@@ -10599,7 +11088,7 @@
       </w:rPr>
     </w:lvl>
   </w:abstractNum>
-  <w:abstractNum w:abstractNumId="7">
+  <w:abstractNum w:abstractNumId="8">
     <w:nsid w:val="B2D8D558"/>
     <w:multiLevelType w:val="singleLevel"/>
     <w:tmpl w:val="B2D8D558"/>
@@ -10621,7 +11110,7 @@
       </w:rPr>
     </w:lvl>
   </w:abstractNum>
-  <w:abstractNum w:abstractNumId="8">
+  <w:abstractNum w:abstractNumId="9">
     <w:nsid w:val="E74416A1"/>
     <w:multiLevelType w:val="singleLevel"/>
     <w:tmpl w:val="E74416A1"/>
@@ -10643,7 +11132,7 @@
       </w:rPr>
     </w:lvl>
   </w:abstractNum>
-  <w:abstractNum w:abstractNumId="9">
+  <w:abstractNum w:abstractNumId="10">
     <w:nsid w:val="E9BC89FE"/>
     <w:multiLevelType w:val="singleLevel"/>
     <w:tmpl w:val="E9BC89FE"/>
@@ -10663,7 +11152,7 @@
       </w:rPr>
     </w:lvl>
   </w:abstractNum>
-  <w:abstractNum w:abstractNumId="10">
+  <w:abstractNum w:abstractNumId="11">
     <w:nsid w:val="F6559E05"/>
     <w:multiLevelType w:val="singleLevel"/>
     <w:tmpl w:val="F6559E05"/>
@@ -10685,7 +11174,7 @@
       </w:rPr>
     </w:lvl>
   </w:abstractNum>
-  <w:abstractNum w:abstractNumId="11">
+  <w:abstractNum w:abstractNumId="12">
     <w:nsid w:val="F9C7628C"/>
     <w:multiLevelType w:val="singleLevel"/>
     <w:tmpl w:val="F9C7628C"/>
@@ -10697,7 +11186,7 @@
       <w:lvlJc w:val="left"/>
     </w:lvl>
   </w:abstractNum>
-  <w:abstractNum w:abstractNumId="12">
+  <w:abstractNum w:abstractNumId="13">
     <w:nsid w:val="0BB7D32B"/>
     <w:multiLevelType w:val="singleLevel"/>
     <w:tmpl w:val="0BB7D32B"/>
@@ -10710,7 +11199,7 @@
         <w:tabs>
           <w:tab w:val="left" w:pos="420"/>
         </w:tabs>
-        <w:ind w:left="420" w:leftChars="0" w:hanging="420" w:firstLineChars="0"/>
+        <w:ind w:left="180" w:leftChars="0" w:hanging="420" w:firstLineChars="0"/>
       </w:pPr>
       <w:rPr>
         <w:rFonts w:hint="default" w:ascii="Wingdings" w:hAnsi="Wingdings"/>
@@ -10719,7 +11208,7 @@
       </w:rPr>
     </w:lvl>
   </w:abstractNum>
-  <w:abstractNum w:abstractNumId="13">
+  <w:abstractNum w:abstractNumId="14">
     <w:nsid w:val="0C71857D"/>
     <w:multiLevelType w:val="singleLevel"/>
     <w:tmpl w:val="0C71857D"/>
@@ -10741,7 +11230,7 @@
       </w:rPr>
     </w:lvl>
   </w:abstractNum>
-  <w:abstractNum w:abstractNumId="14">
+  <w:abstractNum w:abstractNumId="15">
     <w:nsid w:val="14C317BE"/>
     <w:multiLevelType w:val="singleLevel"/>
     <w:tmpl w:val="14C317BE"/>
@@ -10763,7 +11252,7 @@
       </w:rPr>
     </w:lvl>
   </w:abstractNum>
-  <w:abstractNum w:abstractNumId="15">
+  <w:abstractNum w:abstractNumId="16">
     <w:nsid w:val="1DE4DC8A"/>
     <w:multiLevelType w:val="singleLevel"/>
     <w:tmpl w:val="1DE4DC8A"/>
@@ -10785,7 +11274,7 @@
       </w:rPr>
     </w:lvl>
   </w:abstractNum>
-  <w:abstractNum w:abstractNumId="16">
+  <w:abstractNum w:abstractNumId="17">
     <w:nsid w:val="20DA1C78"/>
     <w:multiLevelType w:val="multilevel"/>
     <w:tmpl w:val="20DA1C78"/>
@@ -10928,7 +11417,7 @@
       </w:rPr>
     </w:lvl>
   </w:abstractNum>
-  <w:abstractNum w:abstractNumId="17">
+  <w:abstractNum w:abstractNumId="18">
     <w:nsid w:val="231CA4C2"/>
     <w:multiLevelType w:val="singleLevel"/>
     <w:tmpl w:val="231CA4C2"/>
@@ -10950,7 +11439,7 @@
       </w:rPr>
     </w:lvl>
   </w:abstractNum>
-  <w:abstractNum w:abstractNumId="18">
+  <w:abstractNum w:abstractNumId="19">
     <w:nsid w:val="27333F08"/>
     <w:multiLevelType w:val="singleLevel"/>
     <w:tmpl w:val="27333F08"/>
@@ -10972,7 +11461,7 @@
       </w:rPr>
     </w:lvl>
   </w:abstractNum>
-  <w:abstractNum w:abstractNumId="19">
+  <w:abstractNum w:abstractNumId="20">
     <w:nsid w:val="27FF9A42"/>
     <w:multiLevelType w:val="singleLevel"/>
     <w:tmpl w:val="27FF9A42"/>
@@ -10994,7 +11483,7 @@
       </w:rPr>
     </w:lvl>
   </w:abstractNum>
-  <w:abstractNum w:abstractNumId="20">
+  <w:abstractNum w:abstractNumId="21">
     <w:nsid w:val="3632CAEC"/>
     <w:multiLevelType w:val="singleLevel"/>
     <w:tmpl w:val="3632CAEC"/>
@@ -11016,7 +11505,7 @@
       </w:rPr>
     </w:lvl>
   </w:abstractNum>
-  <w:abstractNum w:abstractNumId="21">
+  <w:abstractNum w:abstractNumId="22">
     <w:nsid w:val="43AF71E5"/>
     <w:multiLevelType w:val="singleLevel"/>
     <w:tmpl w:val="43AF71E5"/>
@@ -11038,7 +11527,7 @@
       </w:rPr>
     </w:lvl>
   </w:abstractNum>
-  <w:abstractNum w:abstractNumId="22">
+  <w:abstractNum w:abstractNumId="23">
     <w:nsid w:val="48D16D73"/>
     <w:multiLevelType w:val="singleLevel"/>
     <w:tmpl w:val="48D16D73"/>
@@ -11060,7 +11549,7 @@
       </w:rPr>
     </w:lvl>
   </w:abstractNum>
-  <w:abstractNum w:abstractNumId="23">
+  <w:abstractNum w:abstractNumId="24">
     <w:nsid w:val="747C9F20"/>
     <w:multiLevelType w:val="singleLevel"/>
     <w:tmpl w:val="747C9F20"/>
@@ -11086,7 +11575,7 @@
       </w:rPr>
     </w:lvl>
   </w:abstractNum>
-  <w:abstractNum w:abstractNumId="24">
+  <w:abstractNum w:abstractNumId="25">
     <w:nsid w:val="75C2A66A"/>
     <w:multiLevelType w:val="singleLevel"/>
     <w:tmpl w:val="75C2A66A"/>
@@ -11107,79 +11596,82 @@
     </w:lvl>
   </w:abstractNum>
   <w:num w:numId="1">
-    <w:abstractNumId w:val="5"/>
+    <w:abstractNumId w:val="6"/>
   </w:num>
   <w:num w:numId="2">
-    <w:abstractNumId w:val="14"/>
+    <w:abstractNumId w:val="15"/>
   </w:num>
   <w:num w:numId="3">
+    <w:abstractNumId w:val="12"/>
+  </w:num>
+  <w:num w:numId="4">
+    <w:abstractNumId w:val="9"/>
+  </w:num>
+  <w:num w:numId="5">
+    <w:abstractNumId w:val="17"/>
+  </w:num>
+  <w:num w:numId="6">
+    <w:abstractNumId w:val="22"/>
+  </w:num>
+  <w:num w:numId="7">
+    <w:abstractNumId w:val="8"/>
+  </w:num>
+  <w:num w:numId="8">
+    <w:abstractNumId w:val="23"/>
+  </w:num>
+  <w:num w:numId="9">
+    <w:abstractNumId w:val="4"/>
+  </w:num>
+  <w:num w:numId="10">
+    <w:abstractNumId w:val="25"/>
+  </w:num>
+  <w:num w:numId="11">
+    <w:abstractNumId w:val="24"/>
+  </w:num>
+  <w:num w:numId="12">
     <w:abstractNumId w:val="11"/>
   </w:num>
-  <w:num w:numId="4">
-    <w:abstractNumId w:val="8"/>
-  </w:num>
-  <w:num w:numId="5">
-    <w:abstractNumId w:val="16"/>
-  </w:num>
-  <w:num w:numId="6">
-    <w:abstractNumId w:val="21"/>
-  </w:num>
-  <w:num w:numId="7">
-    <w:abstractNumId w:val="7"/>
-  </w:num>
-  <w:num w:numId="8">
-    <w:abstractNumId w:val="22"/>
-  </w:num>
-  <w:num w:numId="9">
+  <w:num w:numId="13">
     <w:abstractNumId w:val="3"/>
   </w:num>
-  <w:num w:numId="10">
-    <w:abstractNumId w:val="24"/>
-  </w:num>
-  <w:num w:numId="11">
-    <w:abstractNumId w:val="23"/>
-  </w:num>
-  <w:num w:numId="12">
+  <w:num w:numId="14">
     <w:abstractNumId w:val="10"/>
   </w:num>
-  <w:num w:numId="13">
-    <w:abstractNumId w:val="2"/>
-  </w:num>
-  <w:num w:numId="14">
-    <w:abstractNumId w:val="9"/>
-  </w:num>
   <w:num w:numId="15">
-    <w:abstractNumId w:val="4"/>
+    <w:abstractNumId w:val="5"/>
   </w:num>
   <w:num w:numId="16">
     <w:abstractNumId w:val="0"/>
   </w:num>
   <w:num w:numId="17">
+    <w:abstractNumId w:val="20"/>
+  </w:num>
+  <w:num w:numId="18">
     <w:abstractNumId w:val="19"/>
   </w:num>
-  <w:num w:numId="18">
+  <w:num w:numId="19">
+    <w:abstractNumId w:val="7"/>
+  </w:num>
+  <w:num w:numId="20">
+    <w:abstractNumId w:val="16"/>
+  </w:num>
+  <w:num w:numId="21">
     <w:abstractNumId w:val="18"/>
   </w:num>
-  <w:num w:numId="19">
-    <w:abstractNumId w:val="6"/>
+  <w:num w:numId="22">
+    <w:abstractNumId w:val="14"/>
   </w:num>
-  <w:num w:numId="20">
-    <w:abstractNumId w:val="15"/>
+  <w:num w:numId="23">
+    <w:abstractNumId w:val="21"/>
   </w:num>
-  <w:num w:numId="21">
-    <w:abstractNumId w:val="17"/>
+  <w:num w:numId="24">
+    <w:abstractNumId w:val="2"/>
   </w:num>
-  <w:num w:numId="22">
+  <w:num w:numId="25">
     <w:abstractNumId w:val="13"/>
   </w:num>
-  <w:num w:numId="23">
-    <w:abstractNumId w:val="20"/>
-  </w:num>
-  <w:num w:numId="24">
+  <w:num w:numId="26">
     <w:abstractNumId w:val="1"/>
-  </w:num>
-  <w:num w:numId="25">
-    <w:abstractNumId w:val="12"/>
   </w:num>
 </w:numbering>
 </file>

--- a/Notes/Selenium/Selenium-Notes.docx
+++ b/Notes/Selenium/Selenium-Notes.docx
@@ -10524,98 +10524,495 @@
           <w:lang w:val="en-IN"/>
         </w:rPr>
       </w:pPr>
+    </w:p>
+    <w:p>
+      <w:pPr>
+        <w:rPr>
+          <w:rFonts w:hint="default"/>
+          <w:b/>
+          <w:bCs/>
+          <w:lang w:val="en-IN"/>
+        </w:rPr>
+      </w:pPr>
+      <w:r>
+        <w:rPr>
+          <w:rFonts w:hint="default"/>
+          <w:b/>
+          <w:bCs/>
+        </w:rPr>
+        <w:t>--------------------------------------------------------------------------------------------------------------------------------------</w:t>
+      </w:r>
+      <w:r>
+        <w:rPr>
+          <w:rFonts w:hint="default"/>
+          <w:b/>
+          <w:bCs/>
+          <w:lang w:val="en-IN"/>
+        </w:rPr>
+        <w:t>-</w:t>
+      </w:r>
+    </w:p>
+    <w:p>
+      <w:pPr>
+        <w:numPr>
+          <w:ilvl w:val="0"/>
+          <w:numId w:val="0"/>
+        </w:numPr>
+        <w:rPr>
+          <w:rFonts w:hint="default"/>
+          <w:b w:val="0"/>
+          <w:bCs w:val="0"/>
+          <w:color w:val="0000FF"/>
+          <w:lang w:val="en-IN"/>
+        </w:rPr>
+      </w:pPr>
+    </w:p>
+    <w:p>
+      <w:pPr>
+        <w:numPr>
+          <w:ilvl w:val="0"/>
+          <w:numId w:val="5"/>
+        </w:numPr>
+        <w:ind w:left="0" w:leftChars="0" w:firstLine="0" w:firstLineChars="0"/>
+        <w:rPr>
+          <w:rFonts w:hint="default"/>
+          <w:b/>
+          <w:bCs/>
+          <w:color w:val="auto"/>
+          <w:lang w:val="en-IN"/>
+        </w:rPr>
+      </w:pPr>
+      <w:r>
+        <w:rPr>
+          <w:rFonts w:hint="default"/>
+          <w:b/>
+          <w:bCs/>
+          <w:color w:val="auto"/>
+          <w:lang w:val="en-IN"/>
+        </w:rPr>
+        <w:t>How to upload the file using selenium…?</w:t>
+      </w:r>
+    </w:p>
+    <w:p>
+      <w:pPr>
+        <w:numPr>
+          <w:ilvl w:val="0"/>
+          <w:numId w:val="0"/>
+        </w:numPr>
+        <w:rPr>
+          <w:rFonts w:hint="default"/>
+          <w:b w:val="0"/>
+          <w:bCs w:val="0"/>
+          <w:color w:val="0000FF"/>
+          <w:lang w:val="en-IN"/>
+        </w:rPr>
+      </w:pPr>
+    </w:p>
+    <w:p>
+      <w:pPr>
+        <w:numPr>
+          <w:ilvl w:val="0"/>
+          <w:numId w:val="0"/>
+        </w:numPr>
+        <w:ind w:firstLine="700" w:firstLineChars="350"/>
+        <w:rPr>
+          <w:rFonts w:hint="default"/>
+          <w:b w:val="0"/>
+          <w:bCs w:val="0"/>
+          <w:color w:val="auto"/>
+          <w:lang w:val="en-IN"/>
+        </w:rPr>
+      </w:pPr>
+      <w:r>
+        <w:rPr>
+          <w:rFonts w:hint="default"/>
+          <w:b w:val="0"/>
+          <w:bCs w:val="0"/>
+          <w:color w:val="auto"/>
+          <w:lang w:val="en-IN"/>
+        </w:rPr>
+        <w:t>We can upload the file by using sendKeys().</w:t>
+      </w:r>
+    </w:p>
+    <w:p>
+      <w:pPr>
+        <w:numPr>
+          <w:ilvl w:val="0"/>
+          <w:numId w:val="0"/>
+        </w:numPr>
+        <w:ind w:firstLine="700" w:firstLineChars="350"/>
+        <w:rPr>
+          <w:rFonts w:hint="default"/>
+          <w:b w:val="0"/>
+          <w:bCs w:val="0"/>
+          <w:color w:val="auto"/>
+          <w:lang w:val="en-IN"/>
+        </w:rPr>
+      </w:pPr>
+    </w:p>
+    <w:p>
+      <w:pPr>
+        <w:numPr>
+          <w:ilvl w:val="0"/>
+          <w:numId w:val="0"/>
+        </w:numPr>
+        <w:rPr>
+          <w:rFonts w:hint="default"/>
+          <w:b w:val="0"/>
+          <w:bCs w:val="0"/>
+          <w:color w:val="auto"/>
+          <w:lang w:val="en-IN"/>
+        </w:rPr>
+      </w:pPr>
+      <w:r>
+        <w:rPr>
+          <w:rFonts w:hint="default"/>
+          <w:b w:val="0"/>
+          <w:bCs w:val="0"/>
+          <w:color w:val="auto"/>
+          <w:lang w:val="en-IN"/>
+        </w:rPr>
+        <w:t xml:space="preserve">      </w:t>
+      </w:r>
+      <w:r>
+        <w:rPr>
+          <w:rFonts w:hint="default"/>
+          <w:b/>
+          <w:bCs/>
+          <w:color w:val="auto"/>
+          <w:lang w:val="en-IN"/>
+        </w:rPr>
+        <w:t>Steps:</w:t>
+      </w:r>
+    </w:p>
+    <w:p>
+      <w:pPr>
+        <w:numPr>
+          <w:ilvl w:val="0"/>
+          <w:numId w:val="0"/>
+        </w:numPr>
+        <w:rPr>
+          <w:rFonts w:hint="default"/>
+          <w:b w:val="0"/>
+          <w:bCs w:val="0"/>
+          <w:color w:val="auto"/>
+          <w:lang w:val="en-IN"/>
+        </w:rPr>
+      </w:pPr>
+    </w:p>
+    <w:p>
+      <w:pPr>
+        <w:numPr>
+          <w:ilvl w:val="0"/>
+          <w:numId w:val="27"/>
+        </w:numPr>
+        <w:ind w:left="400" w:leftChars="0"/>
+        <w:rPr>
+          <w:rFonts w:hint="default"/>
+          <w:b w:val="0"/>
+          <w:bCs w:val="0"/>
+          <w:color w:val="auto"/>
+          <w:lang w:val="en-IN"/>
+        </w:rPr>
+      </w:pPr>
+      <w:r>
+        <w:rPr>
+          <w:rFonts w:hint="default"/>
+          <w:b w:val="0"/>
+          <w:bCs w:val="0"/>
+          <w:color w:val="auto"/>
+          <w:lang w:val="en-IN"/>
+        </w:rPr>
+        <w:t>Declare the file path as a String value</w:t>
+      </w:r>
+    </w:p>
+    <w:p>
+      <w:pPr>
+        <w:numPr>
+          <w:ilvl w:val="0"/>
+          <w:numId w:val="27"/>
+        </w:numPr>
+        <w:ind w:left="400" w:leftChars="0"/>
+        <w:rPr>
+          <w:rFonts w:hint="default"/>
+          <w:b w:val="0"/>
+          <w:bCs w:val="0"/>
+          <w:color w:val="auto"/>
+          <w:lang w:val="en-IN"/>
+        </w:rPr>
+      </w:pPr>
+      <w:r>
+        <w:rPr>
+          <w:rFonts w:hint="default"/>
+          <w:b w:val="0"/>
+          <w:bCs w:val="0"/>
+          <w:color w:val="auto"/>
+          <w:lang w:val="en-IN"/>
+        </w:rPr>
+        <w:t>Find the element and store it in a variable</w:t>
+      </w:r>
+      <w:r>
+        <w:rPr>
+          <w:rFonts w:hint="default"/>
+          <w:b w:val="0"/>
+          <w:bCs w:val="0"/>
+          <w:color w:val="auto"/>
+          <w:lang w:val="en-IN"/>
+        </w:rPr>
+        <w:tab/>
+      </w:r>
+    </w:p>
+    <w:p>
+      <w:pPr>
+        <w:numPr>
+          <w:ilvl w:val="0"/>
+          <w:numId w:val="27"/>
+        </w:numPr>
+        <w:ind w:left="400" w:leftChars="0"/>
+        <w:rPr>
+          <w:rFonts w:hint="default"/>
+          <w:b w:val="0"/>
+          <w:bCs w:val="0"/>
+          <w:color w:val="auto"/>
+          <w:lang w:val="en-IN"/>
+        </w:rPr>
+      </w:pPr>
+      <w:r>
+        <w:rPr>
+          <w:rFonts w:hint="default"/>
+          <w:b w:val="0"/>
+          <w:bCs w:val="0"/>
+          <w:color w:val="auto"/>
+          <w:lang w:val="en-IN"/>
+        </w:rPr>
+        <w:t>Use sendkeys() method to upload the file</w:t>
+      </w:r>
+    </w:p>
+    <w:p>
+      <w:pPr>
+        <w:numPr>
+          <w:ilvl w:val="0"/>
+          <w:numId w:val="27"/>
+        </w:numPr>
+        <w:ind w:left="400" w:leftChars="0"/>
+        <w:rPr>
+          <w:rFonts w:hint="default"/>
+          <w:b w:val="0"/>
+          <w:bCs w:val="0"/>
+          <w:color w:val="auto"/>
+          <w:lang w:val="en-IN"/>
+        </w:rPr>
+      </w:pPr>
+      <w:r>
+        <w:rPr>
+          <w:rFonts w:hint="default"/>
+          <w:b w:val="0"/>
+          <w:bCs w:val="0"/>
+          <w:color w:val="auto"/>
+          <w:lang w:val="en-IN"/>
+        </w:rPr>
+        <w:t>Pass the file location to the sendKeys()</w:t>
+      </w:r>
+    </w:p>
+    <w:p>
+      <w:pPr>
+        <w:numPr>
+          <w:numId w:val="0"/>
+        </w:numPr>
+        <w:rPr>
+          <w:rFonts w:hint="default"/>
+          <w:b w:val="0"/>
+          <w:bCs w:val="0"/>
+          <w:color w:val="auto"/>
+          <w:lang w:val="en-IN"/>
+        </w:rPr>
+      </w:pPr>
+      <w:r>
+        <w:rPr>
+          <w:rFonts w:hint="default"/>
+          <w:b w:val="0"/>
+          <w:bCs w:val="0"/>
+          <w:color w:val="auto"/>
+          <w:lang w:val="en-IN"/>
+        </w:rPr>
+        <w:tab/>
+      </w:r>
+    </w:p>
+    <w:p>
+      <w:pPr>
+        <w:numPr>
+          <w:ilvl w:val="0"/>
+          <w:numId w:val="0"/>
+        </w:numPr>
+        <w:rPr>
+          <w:rFonts w:hint="default"/>
+          <w:b w:val="0"/>
+          <w:bCs w:val="0"/>
+          <w:color w:val="0000FF"/>
+          <w:lang w:val="en-IN"/>
+        </w:rPr>
+      </w:pPr>
+      <w:r>
+        <w:rPr>
+          <w:rFonts w:hint="default"/>
+          <w:b w:val="0"/>
+          <w:bCs w:val="0"/>
+          <w:color w:val="auto"/>
+          <w:lang w:val="en-IN"/>
+        </w:rPr>
+        <w:tab/>
+      </w:r>
+      <w:r>
+        <w:rPr>
+          <w:rFonts w:hint="default"/>
+          <w:b w:val="0"/>
+          <w:bCs w:val="0"/>
+          <w:color w:val="0000FF"/>
+          <w:lang w:val="en-IN"/>
+        </w:rPr>
+        <w:t>String fileName=”D:\\Users\\photo.png”;</w:t>
+      </w:r>
+    </w:p>
+    <w:p>
+      <w:pPr>
+        <w:numPr>
+          <w:ilvl w:val="0"/>
+          <w:numId w:val="0"/>
+        </w:numPr>
+        <w:rPr>
+          <w:rFonts w:hint="default"/>
+          <w:b w:val="0"/>
+          <w:bCs w:val="0"/>
+          <w:color w:val="0000FF"/>
+          <w:lang w:val="en-IN"/>
+        </w:rPr>
+      </w:pPr>
+    </w:p>
+    <w:p>
+      <w:pPr>
+        <w:numPr>
+          <w:ilvl w:val="0"/>
+          <w:numId w:val="0"/>
+        </w:numPr>
+        <w:ind w:firstLine="720" w:firstLineChars="0"/>
+        <w:rPr>
+          <w:rFonts w:hint="default"/>
+          <w:b w:val="0"/>
+          <w:bCs w:val="0"/>
+          <w:color w:val="0000FF"/>
+          <w:lang w:val="en-IN"/>
+        </w:rPr>
+      </w:pPr>
+      <w:r>
+        <w:rPr>
+          <w:rFonts w:hint="default"/>
+          <w:b w:val="0"/>
+          <w:bCs w:val="0"/>
+          <w:color w:val="0000FF"/>
+          <w:lang w:val="en-IN"/>
+        </w:rPr>
+        <w:t>WebElement fileUpload = driver.findElement(By.id(‘users’));</w:t>
+      </w:r>
+    </w:p>
+    <w:p>
+      <w:pPr>
+        <w:numPr>
+          <w:ilvl w:val="0"/>
+          <w:numId w:val="0"/>
+        </w:numPr>
+        <w:ind w:firstLine="720" w:firstLineChars="0"/>
+        <w:rPr>
+          <w:rFonts w:hint="default"/>
+          <w:b w:val="0"/>
+          <w:bCs w:val="0"/>
+          <w:color w:val="0000FF"/>
+          <w:lang w:val="en-IN"/>
+        </w:rPr>
+      </w:pPr>
+    </w:p>
+    <w:p>
+      <w:pPr>
+        <w:numPr>
+          <w:ilvl w:val="0"/>
+          <w:numId w:val="0"/>
+        </w:numPr>
+        <w:ind w:firstLine="720" w:firstLineChars="0"/>
+        <w:rPr>
+          <w:rFonts w:hint="default"/>
+          <w:b w:val="0"/>
+          <w:bCs w:val="0"/>
+          <w:color w:val="0000FF"/>
+          <w:lang w:val="en-IN"/>
+        </w:rPr>
+      </w:pPr>
+      <w:r>
+        <w:rPr>
+          <w:rFonts w:hint="default"/>
+          <w:b w:val="0"/>
+          <w:bCs w:val="0"/>
+          <w:color w:val="0000FF"/>
+          <w:lang w:val="en-IN"/>
+        </w:rPr>
+        <w:t>fileUpload.sendKeys(fileName);</w:t>
+      </w:r>
+    </w:p>
+    <w:p>
+      <w:pPr>
+        <w:numPr>
+          <w:ilvl w:val="0"/>
+          <w:numId w:val="0"/>
+        </w:numPr>
+        <w:rPr>
+          <w:rFonts w:hint="default"/>
+          <w:b w:val="0"/>
+          <w:bCs w:val="0"/>
+          <w:color w:val="0000FF"/>
+          <w:lang w:val="en-IN"/>
+        </w:rPr>
+      </w:pPr>
+    </w:p>
+    <w:p>
+      <w:pPr>
+        <w:rPr>
+          <w:rFonts w:hint="default"/>
+          <w:b/>
+          <w:bCs/>
+          <w:lang w:val="en-IN"/>
+        </w:rPr>
+      </w:pPr>
+      <w:r>
+        <w:rPr>
+          <w:rFonts w:hint="default"/>
+          <w:b/>
+          <w:bCs/>
+        </w:rPr>
+        <w:t>--------------------------------------------------------------------------------------------------------------------------------------</w:t>
+      </w:r>
+      <w:r>
+        <w:rPr>
+          <w:rFonts w:hint="default"/>
+          <w:b/>
+          <w:bCs/>
+          <w:lang w:val="en-IN"/>
+        </w:rPr>
+        <w:t>-</w:t>
+      </w:r>
+    </w:p>
+    <w:p>
+      <w:pPr>
+        <w:numPr>
+          <w:numId w:val="0"/>
+        </w:numPr>
+        <w:rPr>
+          <w:rFonts w:hint="default"/>
+          <w:b w:val="0"/>
+          <w:bCs w:val="0"/>
+          <w:color w:val="auto"/>
+          <w:lang w:val="en-IN"/>
+        </w:rPr>
+      </w:pPr>
       <w:bookmarkStart w:id="0" w:name="_GoBack"/>
       <w:bookmarkEnd w:id="0"/>
-    </w:p>
-    <w:p>
-      <w:pPr>
-        <w:rPr>
-          <w:rFonts w:hint="default"/>
-          <w:b/>
-          <w:bCs/>
-          <w:lang w:val="en-IN"/>
-        </w:rPr>
-      </w:pPr>
-      <w:r>
-        <w:rPr>
-          <w:rFonts w:hint="default"/>
-          <w:b/>
-          <w:bCs/>
-        </w:rPr>
-        <w:t>--------------------------------------------------------------------------------------------------------------------------------------</w:t>
-      </w:r>
-      <w:r>
-        <w:rPr>
-          <w:rFonts w:hint="default"/>
-          <w:b/>
-          <w:bCs/>
-          <w:lang w:val="en-IN"/>
-        </w:rPr>
-        <w:t>-</w:t>
-      </w:r>
-    </w:p>
-    <w:p>
-      <w:pPr>
-        <w:numPr>
-          <w:ilvl w:val="0"/>
-          <w:numId w:val="0"/>
-        </w:numPr>
-        <w:ind w:left="720" w:leftChars="0" w:firstLine="700" w:firstLineChars="350"/>
-        <w:rPr>
-          <w:rFonts w:hint="default"/>
-          <w:b w:val="0"/>
-          <w:bCs w:val="0"/>
-          <w:color w:val="0000FF"/>
-          <w:lang w:val="en-IN"/>
-        </w:rPr>
-      </w:pPr>
-    </w:p>
-    <w:p>
-      <w:pPr>
-        <w:numPr>
-          <w:ilvl w:val="0"/>
-          <w:numId w:val="0"/>
-        </w:numPr>
-        <w:ind w:left="720" w:leftChars="0" w:firstLine="700" w:firstLineChars="350"/>
-        <w:rPr>
-          <w:rFonts w:hint="default"/>
-          <w:b w:val="0"/>
-          <w:bCs w:val="0"/>
-          <w:color w:val="0000FF"/>
-          <w:lang w:val="en-IN"/>
-        </w:rPr>
-      </w:pPr>
-    </w:p>
-    <w:p>
-      <w:pPr>
-        <w:numPr>
-          <w:ilvl w:val="0"/>
-          <w:numId w:val="0"/>
-        </w:numPr>
-        <w:rPr>
-          <w:rFonts w:hint="default"/>
-          <w:b w:val="0"/>
-          <w:bCs w:val="0"/>
-          <w:color w:val="0000FF"/>
-          <w:lang w:val="en-IN"/>
-        </w:rPr>
-      </w:pPr>
-    </w:p>
-    <w:p>
-      <w:pPr>
-        <w:numPr>
-          <w:ilvl w:val="0"/>
-          <w:numId w:val="0"/>
-        </w:numPr>
-        <w:ind w:firstLine="700" w:firstLineChars="350"/>
-        <w:rPr>
-          <w:rFonts w:hint="default"/>
-          <w:b w:val="0"/>
-          <w:bCs w:val="0"/>
-          <w:color w:val="auto"/>
-          <w:lang w:val="en-IN"/>
-        </w:rPr>
-      </w:pPr>
     </w:p>
     <w:sectPr>
       <w:headerReference r:id="rId3" w:type="default"/>
@@ -11550,6 +11947,18 @@
     </w:lvl>
   </w:abstractNum>
   <w:abstractNum w:abstractNumId="24">
+    <w:nsid w:val="66337543"/>
+    <w:multiLevelType w:val="singleLevel"/>
+    <w:tmpl w:val="66337543"/>
+    <w:lvl w:ilvl="0" w:tentative="0">
+      <w:start w:val="1"/>
+      <w:numFmt w:val="decimal"/>
+      <w:suff w:val="space"/>
+      <w:lvlText w:val="%1."/>
+      <w:lvlJc w:val="left"/>
+    </w:lvl>
+  </w:abstractNum>
+  <w:abstractNum w:abstractNumId="25">
     <w:nsid w:val="747C9F20"/>
     <w:multiLevelType w:val="singleLevel"/>
     <w:tmpl w:val="747C9F20"/>
@@ -11575,7 +11984,7 @@
       </w:rPr>
     </w:lvl>
   </w:abstractNum>
-  <w:abstractNum w:abstractNumId="25">
+  <w:abstractNum w:abstractNumId="26">
     <w:nsid w:val="75C2A66A"/>
     <w:multiLevelType w:val="singleLevel"/>
     <w:tmpl w:val="75C2A66A"/>
@@ -11623,10 +12032,10 @@
     <w:abstractNumId w:val="4"/>
   </w:num>
   <w:num w:numId="10">
-    <w:abstractNumId w:val="25"/>
+    <w:abstractNumId w:val="26"/>
   </w:num>
   <w:num w:numId="11">
-    <w:abstractNumId w:val="24"/>
+    <w:abstractNumId w:val="25"/>
   </w:num>
   <w:num w:numId="12">
     <w:abstractNumId w:val="11"/>
@@ -11672,6 +12081,9 @@
   </w:num>
   <w:num w:numId="26">
     <w:abstractNumId w:val="1"/>
+  </w:num>
+  <w:num w:numId="27">
+    <w:abstractNumId w:val="24"/>
   </w:num>
 </w:numbering>
 </file>

--- a/Notes/Selenium/Selenium-Notes.docx
+++ b/Notes/Selenium/Selenium-Notes.docx
@@ -32,6 +32,9 @@
           <w:ilvl w:val="0"/>
           <w:numId w:val="1"/>
         </w:numPr>
+        <w:tabs>
+          <w:tab w:val="clear" w:pos="425"/>
+        </w:tabs>
         <w:ind w:left="425" w:leftChars="0" w:hanging="425" w:firstLineChars="0"/>
         <w:rPr>
           <w:rFonts w:hint="default"/>
@@ -205,42 +208,31 @@
           <w:rFonts w:hint="default"/>
           <w:b/>
           <w:bCs/>
-        </w:rPr>
-      </w:pPr>
-    </w:p>
-    <w:p>
-      <w:pPr>
-        <w:rPr>
-          <w:rFonts w:hint="default"/>
-          <w:b/>
-          <w:bCs/>
-        </w:rPr>
-      </w:pPr>
-      <w:r>
-        <w:rPr>
-          <w:rFonts w:hint="default"/>
-          <w:b/>
-          <w:bCs/>
-          <w:lang w:val="en-US"/>
-        </w:rPr>
-        <w:t>2</w:t>
-      </w:r>
-      <w:r>
-        <w:rPr>
-          <w:rFonts w:hint="default"/>
-          <w:b/>
-          <w:bCs/>
-        </w:rPr>
-        <w:t xml:space="preserve">. </w:t>
-      </w:r>
-      <w:r>
-        <w:rPr>
-          <w:rFonts w:hint="default"/>
-          <w:b/>
-          <w:bCs/>
-          <w:lang w:val="en-US"/>
-        </w:rPr>
-        <w:t xml:space="preserve">   </w:t>
+          <w:lang w:val="en-US"/>
+        </w:rPr>
+      </w:pPr>
+    </w:p>
+    <w:p>
+      <w:pPr>
+        <w:numPr>
+          <w:ilvl w:val="0"/>
+          <w:numId w:val="1"/>
+        </w:numPr>
+        <w:ind w:left="425" w:leftChars="0" w:hanging="425" w:firstLineChars="0"/>
+        <w:rPr>
+          <w:rFonts w:hint="default"/>
+          <w:b/>
+          <w:bCs/>
+        </w:rPr>
+      </w:pPr>
+      <w:r>
+        <w:rPr>
+          <w:rFonts w:hint="default"/>
+          <w:b/>
+          <w:bCs/>
+          <w:lang w:val="en-US"/>
+        </w:rPr>
+        <w:t xml:space="preserve"> </w:t>
       </w:r>
       <w:r>
         <w:rPr>
@@ -360,6 +352,21 @@
     </w:p>
     <w:p>
       <w:pPr>
+        <w:numPr>
+          <w:numId w:val="0"/>
+        </w:numPr>
+        <w:tabs>
+          <w:tab w:val="left" w:pos="840"/>
+        </w:tabs>
+        <w:rPr>
+          <w:rFonts w:hint="default"/>
+          <w:b w:val="0"/>
+          <w:bCs w:val="0"/>
+        </w:rPr>
+      </w:pPr>
+    </w:p>
+    <w:p>
+      <w:pPr>
         <w:rPr>
           <w:rFonts w:hint="default"/>
           <w:b/>
@@ -388,36 +395,983 @@
       <w:pPr>
         <w:numPr>
           <w:ilvl w:val="0"/>
+          <w:numId w:val="1"/>
+        </w:numPr>
+        <w:ind w:left="425" w:leftChars="0" w:hanging="425" w:firstLineChars="0"/>
+        <w:rPr>
+          <w:rFonts w:hint="default"/>
+          <w:b/>
+          <w:bCs/>
+          <w:lang w:val="en-US"/>
+        </w:rPr>
+      </w:pPr>
+      <w:r>
+        <w:rPr>
+          <w:rFonts w:hint="default"/>
+          <w:b/>
+          <w:bCs/>
+          <w:lang w:val="en-US"/>
+        </w:rPr>
+        <w:t xml:space="preserve"> What is driver..?</w:t>
+      </w:r>
+    </w:p>
+    <w:p>
+      <w:pPr>
+        <w:numPr>
+          <w:ilvl w:val="0"/>
+          <w:numId w:val="0"/>
+        </w:numPr>
+        <w:rPr>
+          <w:rFonts w:hint="default"/>
+          <w:b/>
+          <w:bCs/>
+          <w:lang w:val="en-US"/>
+        </w:rPr>
+      </w:pPr>
+    </w:p>
+    <w:p>
+      <w:pPr>
+        <w:numPr>
+          <w:ilvl w:val="0"/>
           <w:numId w:val="3"/>
         </w:numPr>
-        <w:rPr>
-          <w:rFonts w:hint="default"/>
-          <w:b/>
-          <w:bCs/>
-          <w:lang w:val="en-US"/>
-        </w:rPr>
-      </w:pPr>
-      <w:r>
-        <w:rPr>
-          <w:rFonts w:hint="default"/>
-          <w:b/>
-          <w:bCs/>
-          <w:lang w:val="en-US"/>
-        </w:rPr>
-        <w:t xml:space="preserve"> What is driver..?</w:t>
-      </w:r>
-    </w:p>
-    <w:p>
-      <w:pPr>
-        <w:numPr>
-          <w:ilvl w:val="0"/>
-          <w:numId w:val="0"/>
-        </w:numPr>
-        <w:rPr>
-          <w:rFonts w:hint="default"/>
-          <w:b/>
-          <w:bCs/>
-          <w:lang w:val="en-US"/>
+        <w:ind w:left="840" w:leftChars="0" w:hanging="420" w:firstLineChars="0"/>
+        <w:rPr>
+          <w:rFonts w:hint="default"/>
+          <w:b w:val="0"/>
+          <w:bCs w:val="0"/>
+          <w:lang w:val="en-US"/>
+        </w:rPr>
+      </w:pPr>
+      <w:r>
+        <w:rPr>
+          <w:rFonts w:hint="default"/>
+          <w:b w:val="0"/>
+          <w:bCs w:val="0"/>
+          <w:lang w:val="en-US"/>
+        </w:rPr>
+        <w:t>Browser is technically called as driver in selenium</w:t>
+      </w:r>
+    </w:p>
+    <w:p>
+      <w:pPr>
+        <w:numPr>
+          <w:ilvl w:val="0"/>
+          <w:numId w:val="3"/>
+        </w:numPr>
+        <w:ind w:left="840" w:leftChars="0" w:hanging="420" w:firstLineChars="0"/>
+        <w:rPr>
+          <w:rFonts w:hint="default"/>
+          <w:b w:val="0"/>
+          <w:bCs w:val="0"/>
+          <w:lang w:val="en-US"/>
+        </w:rPr>
+      </w:pPr>
+      <w:r>
+        <w:rPr>
+          <w:rFonts w:hint="default"/>
+          <w:b w:val="0"/>
+          <w:bCs w:val="0"/>
+          <w:lang w:val="en-US"/>
+        </w:rPr>
+        <w:t>Web browser is technically called as WebDriver in selenium</w:t>
+      </w:r>
+    </w:p>
+    <w:p>
+      <w:pPr>
+        <w:numPr>
+          <w:ilvl w:val="0"/>
+          <w:numId w:val="3"/>
+        </w:numPr>
+        <w:ind w:left="840" w:leftChars="0" w:hanging="420" w:firstLineChars="0"/>
+        <w:rPr>
+          <w:rFonts w:hint="default"/>
+          <w:b w:val="0"/>
+          <w:bCs w:val="0"/>
+          <w:lang w:val="en-US"/>
+        </w:rPr>
+      </w:pPr>
+      <w:r>
+        <w:rPr>
+          <w:rFonts w:hint="default"/>
+          <w:b w:val="0"/>
+          <w:bCs w:val="0"/>
+          <w:lang w:val="en-US"/>
+        </w:rPr>
+        <w:t>Chrome browser is technically called as ChromeDriver in selenium</w:t>
+      </w:r>
+    </w:p>
+    <w:p>
+      <w:pPr>
+        <w:numPr>
+          <w:ilvl w:val="0"/>
+          <w:numId w:val="0"/>
+        </w:numPr>
+        <w:rPr>
+          <w:rFonts w:hint="default"/>
+          <w:b/>
+          <w:bCs/>
+          <w:lang w:val="en-US"/>
+        </w:rPr>
+      </w:pPr>
+    </w:p>
+    <w:p>
+      <w:pPr>
+        <w:rPr>
+          <w:rFonts w:hint="default"/>
+          <w:b/>
+          <w:bCs/>
+        </w:rPr>
+      </w:pPr>
+      <w:r>
+        <w:rPr>
+          <w:rFonts w:hint="default"/>
+          <w:b/>
+          <w:bCs/>
+        </w:rPr>
+        <w:t>---------------------------------------------------------------------------------------------------------------------------------------</w:t>
+      </w:r>
+    </w:p>
+    <w:p>
+      <w:pPr>
+        <w:rPr>
+          <w:rFonts w:hint="default"/>
+          <w:b/>
+          <w:bCs/>
+        </w:rPr>
+      </w:pPr>
+    </w:p>
+    <w:p>
+      <w:pPr>
+        <w:numPr>
+          <w:ilvl w:val="0"/>
+          <w:numId w:val="1"/>
+        </w:numPr>
+        <w:ind w:left="425" w:leftChars="0" w:hanging="425" w:firstLineChars="0"/>
+        <w:rPr>
+          <w:rFonts w:hint="default"/>
+          <w:b/>
+          <w:bCs/>
+        </w:rPr>
+      </w:pPr>
+      <w:r>
+        <w:rPr>
+          <w:rFonts w:hint="default"/>
+          <w:b/>
+          <w:bCs/>
+          <w:lang w:val="en-IN"/>
+        </w:rPr>
+        <w:t xml:space="preserve"> </w:t>
+      </w:r>
+      <w:r>
+        <w:rPr>
+          <w:rFonts w:hint="default"/>
+          <w:b/>
+          <w:bCs/>
+        </w:rPr>
+        <w:t>How to launch the Browser..?</w:t>
+      </w:r>
+    </w:p>
+    <w:p>
+      <w:pPr>
+        <w:numPr>
+          <w:ilvl w:val="0"/>
+          <w:numId w:val="0"/>
+        </w:numPr>
+        <w:rPr>
+          <w:rFonts w:hint="default"/>
+          <w:b w:val="0"/>
+          <w:bCs w:val="0"/>
+        </w:rPr>
+      </w:pPr>
+    </w:p>
+    <w:p>
+      <w:pPr>
+        <w:numPr>
+          <w:ilvl w:val="0"/>
+          <w:numId w:val="0"/>
+        </w:numPr>
+        <w:ind w:firstLine="720" w:firstLineChars="0"/>
+        <w:rPr>
+          <w:rFonts w:hint="default"/>
+          <w:b w:val="0"/>
+          <w:bCs w:val="0"/>
+          <w:color w:val="0000FF"/>
+        </w:rPr>
+      </w:pPr>
+      <w:r>
+        <w:rPr>
+          <w:rFonts w:hint="default"/>
+          <w:b w:val="0"/>
+          <w:bCs w:val="0"/>
+          <w:color w:val="0000FF"/>
+        </w:rPr>
+        <w:t>System.setProperty("webdriver.chrome.driver","chromedriver.exe");</w:t>
+      </w:r>
+    </w:p>
+    <w:p>
+      <w:pPr>
+        <w:numPr>
+          <w:ilvl w:val="0"/>
+          <w:numId w:val="0"/>
+        </w:numPr>
+        <w:rPr>
+          <w:rFonts w:hint="default"/>
+          <w:b w:val="0"/>
+          <w:bCs w:val="0"/>
+          <w:color w:val="0000FF"/>
+        </w:rPr>
+      </w:pPr>
+      <w:r>
+        <w:rPr>
+          <w:rFonts w:hint="default"/>
+          <w:b w:val="0"/>
+          <w:bCs w:val="0"/>
+          <w:color w:val="0000FF"/>
+        </w:rPr>
+        <w:tab/>
+      </w:r>
+      <w:r>
+        <w:rPr>
+          <w:rFonts w:hint="default"/>
+          <w:b w:val="0"/>
+          <w:bCs w:val="0"/>
+          <w:color w:val="0000FF"/>
+        </w:rPr>
+        <w:tab/>
+      </w:r>
+    </w:p>
+    <w:p>
+      <w:pPr>
+        <w:numPr>
+          <w:ilvl w:val="0"/>
+          <w:numId w:val="0"/>
+        </w:numPr>
+        <w:rPr>
+          <w:rFonts w:hint="default"/>
+          <w:b w:val="0"/>
+          <w:bCs w:val="0"/>
+          <w:color w:val="0000FF"/>
+        </w:rPr>
+      </w:pPr>
+      <w:r>
+        <w:rPr>
+          <w:rFonts w:hint="default"/>
+          <w:b w:val="0"/>
+          <w:bCs w:val="0"/>
+          <w:color w:val="0000FF"/>
+        </w:rPr>
+        <w:tab/>
+      </w:r>
+      <w:r>
+        <w:rPr>
+          <w:rFonts w:hint="default"/>
+          <w:b w:val="0"/>
+          <w:bCs w:val="0"/>
+          <w:color w:val="0000FF"/>
+        </w:rPr>
+        <w:t>WebDriver driver=new ChromeDriver();</w:t>
+      </w:r>
+    </w:p>
+    <w:p>
+      <w:pPr>
+        <w:rPr>
+          <w:rFonts w:hint="default"/>
+          <w:b w:val="0"/>
+          <w:bCs w:val="0"/>
+          <w:color w:val="0000FF"/>
+        </w:rPr>
+      </w:pPr>
+    </w:p>
+    <w:p>
+      <w:pPr>
+        <w:rPr>
+          <w:rFonts w:hint="default"/>
+          <w:b/>
+          <w:bCs/>
+        </w:rPr>
+      </w:pPr>
+      <w:r>
+        <w:rPr>
+          <w:rFonts w:hint="default"/>
+          <w:b/>
+          <w:bCs/>
+        </w:rPr>
+        <w:t>---------------------------------------------------------------------------------------------------------------------------------------</w:t>
+      </w:r>
+    </w:p>
+    <w:p>
+      <w:pPr>
+        <w:numPr>
+          <w:numId w:val="0"/>
+        </w:numPr>
+        <w:ind w:leftChars="0"/>
+        <w:rPr>
+          <w:rFonts w:hint="default"/>
+          <w:b/>
+          <w:bCs/>
+          <w:lang w:val="en-IN"/>
+        </w:rPr>
+      </w:pPr>
+    </w:p>
+    <w:p>
+      <w:pPr>
+        <w:numPr>
+          <w:ilvl w:val="0"/>
+          <w:numId w:val="1"/>
+        </w:numPr>
+        <w:ind w:left="425" w:leftChars="0" w:hanging="425" w:firstLineChars="0"/>
+        <w:rPr>
+          <w:rFonts w:hint="default"/>
+          <w:b/>
+          <w:bCs/>
+          <w:lang w:val="en-IN"/>
+        </w:rPr>
+      </w:pPr>
+      <w:r>
+        <w:rPr>
+          <w:rFonts w:hint="default"/>
+          <w:b/>
+          <w:bCs/>
+          <w:lang w:val="en-IN"/>
+        </w:rPr>
+        <w:t>How to maximize the browser…?</w:t>
+      </w:r>
+    </w:p>
+    <w:p>
+      <w:pPr>
+        <w:numPr>
+          <w:ilvl w:val="0"/>
+          <w:numId w:val="0"/>
+        </w:numPr>
+        <w:rPr>
+          <w:rFonts w:hint="default"/>
+          <w:b/>
+          <w:bCs/>
+          <w:lang w:val="en-IN"/>
+        </w:rPr>
+      </w:pPr>
+      <w:r>
+        <w:rPr>
+          <w:rFonts w:hint="default"/>
+          <w:b/>
+          <w:bCs/>
+          <w:lang w:val="en-IN"/>
+        </w:rPr>
+        <w:tab/>
+      </w:r>
+    </w:p>
+    <w:p>
+      <w:pPr>
+        <w:numPr>
+          <w:ilvl w:val="0"/>
+          <w:numId w:val="0"/>
+        </w:numPr>
+        <w:rPr>
+          <w:rFonts w:hint="default"/>
+          <w:b w:val="0"/>
+          <w:bCs w:val="0"/>
+          <w:color w:val="0000FF"/>
+          <w:lang w:val="en-IN"/>
+        </w:rPr>
+      </w:pPr>
+      <w:r>
+        <w:rPr>
+          <w:rFonts w:hint="default"/>
+          <w:b/>
+          <w:bCs/>
+          <w:lang w:val="en-IN"/>
+        </w:rPr>
+        <w:tab/>
+      </w:r>
+      <w:r>
+        <w:rPr>
+          <w:rFonts w:hint="default"/>
+          <w:b w:val="0"/>
+          <w:bCs w:val="0"/>
+          <w:color w:val="0000FF"/>
+          <w:lang w:val="en-IN"/>
+        </w:rPr>
+        <w:t>driver.manage().window().window().maximize();</w:t>
+      </w:r>
+    </w:p>
+    <w:p>
+      <w:pPr>
+        <w:numPr>
+          <w:ilvl w:val="0"/>
+          <w:numId w:val="0"/>
+        </w:numPr>
+        <w:rPr>
+          <w:rFonts w:hint="default"/>
+          <w:b w:val="0"/>
+          <w:bCs w:val="0"/>
+          <w:color w:val="0000FF"/>
+          <w:lang w:val="en-IN"/>
+        </w:rPr>
+      </w:pPr>
+    </w:p>
+    <w:p>
+      <w:pPr>
+        <w:rPr>
+          <w:rFonts w:hint="default"/>
+          <w:b/>
+          <w:bCs/>
+        </w:rPr>
+      </w:pPr>
+      <w:r>
+        <w:rPr>
+          <w:rFonts w:hint="default"/>
+          <w:b/>
+          <w:bCs/>
+        </w:rPr>
+        <w:t>---------------------------------------------------------------------------------------------------------------------------------------</w:t>
+      </w:r>
+    </w:p>
+    <w:p>
+      <w:pPr>
+        <w:numPr>
+          <w:ilvl w:val="0"/>
+          <w:numId w:val="0"/>
+        </w:numPr>
+        <w:rPr>
+          <w:rFonts w:hint="default"/>
+          <w:b w:val="0"/>
+          <w:bCs w:val="0"/>
+          <w:color w:val="0000FF"/>
+          <w:lang w:val="en-IN"/>
+        </w:rPr>
+      </w:pPr>
+    </w:p>
+    <w:p>
+      <w:pPr>
+        <w:numPr>
+          <w:ilvl w:val="0"/>
+          <w:numId w:val="1"/>
+        </w:numPr>
+        <w:ind w:left="425" w:leftChars="0" w:hanging="425" w:firstLineChars="0"/>
+        <w:rPr>
+          <w:rFonts w:hint="default"/>
+          <w:b/>
+          <w:bCs/>
+          <w:lang w:val="en-IN"/>
+        </w:rPr>
+      </w:pPr>
+      <w:r>
+        <w:rPr>
+          <w:rFonts w:hint="default"/>
+          <w:b/>
+          <w:bCs/>
+          <w:lang w:val="en-IN"/>
+        </w:rPr>
+        <w:t>How to minimize the browser…?</w:t>
+      </w:r>
+    </w:p>
+    <w:p>
+      <w:pPr>
+        <w:numPr>
+          <w:ilvl w:val="0"/>
+          <w:numId w:val="0"/>
+        </w:numPr>
+        <w:rPr>
+          <w:rFonts w:hint="default"/>
+          <w:b/>
+          <w:bCs/>
+          <w:lang w:val="en-IN"/>
+        </w:rPr>
+      </w:pPr>
+      <w:r>
+        <w:rPr>
+          <w:rFonts w:hint="default"/>
+          <w:b/>
+          <w:bCs/>
+          <w:lang w:val="en-IN"/>
+        </w:rPr>
+        <w:tab/>
+      </w:r>
+    </w:p>
+    <w:p>
+      <w:pPr>
+        <w:numPr>
+          <w:ilvl w:val="0"/>
+          <w:numId w:val="0"/>
+        </w:numPr>
+        <w:rPr>
+          <w:rFonts w:hint="default"/>
+          <w:b w:val="0"/>
+          <w:bCs w:val="0"/>
+          <w:color w:val="0000FF"/>
+          <w:lang w:val="en-IN"/>
+        </w:rPr>
+      </w:pPr>
+      <w:r>
+        <w:rPr>
+          <w:rFonts w:hint="default"/>
+          <w:b/>
+          <w:bCs/>
+          <w:lang w:val="en-IN"/>
+        </w:rPr>
+        <w:tab/>
+      </w:r>
+      <w:r>
+        <w:rPr>
+          <w:rFonts w:hint="default"/>
+          <w:b w:val="0"/>
+          <w:bCs w:val="0"/>
+          <w:color w:val="0000FF"/>
+          <w:lang w:val="en-IN"/>
+        </w:rPr>
+        <w:t>driver.manage().window().window().minimize();</w:t>
+      </w:r>
+    </w:p>
+    <w:p>
+      <w:pPr>
+        <w:numPr>
+          <w:ilvl w:val="0"/>
+          <w:numId w:val="0"/>
+        </w:numPr>
+        <w:rPr>
+          <w:rFonts w:hint="default"/>
+          <w:b w:val="0"/>
+          <w:bCs w:val="0"/>
+          <w:color w:val="0000FF"/>
+          <w:lang w:val="en-IN"/>
+        </w:rPr>
+      </w:pPr>
+    </w:p>
+    <w:p>
+      <w:pPr>
+        <w:rPr>
+          <w:rFonts w:hint="default"/>
+          <w:b/>
+          <w:bCs/>
+        </w:rPr>
+      </w:pPr>
+      <w:r>
+        <w:rPr>
+          <w:rFonts w:hint="default"/>
+          <w:b/>
+          <w:bCs/>
+        </w:rPr>
+        <w:t>---------------------------------------------------------------------------------------------------------------------------------------</w:t>
+      </w:r>
+    </w:p>
+    <w:p>
+      <w:pPr>
+        <w:numPr>
+          <w:ilvl w:val="0"/>
+          <w:numId w:val="1"/>
+        </w:numPr>
+        <w:ind w:left="425" w:leftChars="0" w:hanging="425" w:firstLineChars="0"/>
+        <w:rPr>
+          <w:rFonts w:hint="default"/>
+          <w:b/>
+          <w:bCs/>
+          <w:lang w:val="en-IN"/>
+        </w:rPr>
+      </w:pPr>
+      <w:r>
+        <w:rPr>
+          <w:rFonts w:hint="default"/>
+          <w:b/>
+          <w:bCs/>
+          <w:lang w:val="en-IN"/>
+        </w:rPr>
+        <w:t>How to close the launched  browser…?</w:t>
+      </w:r>
+    </w:p>
+    <w:p>
+      <w:pPr>
+        <w:numPr>
+          <w:numId w:val="0"/>
+        </w:numPr>
+        <w:tabs>
+          <w:tab w:val="left" w:pos="425"/>
+        </w:tabs>
+        <w:rPr>
+          <w:rFonts w:hint="default"/>
+          <w:b/>
+          <w:bCs/>
+          <w:lang w:val="en-IN"/>
+        </w:rPr>
+      </w:pPr>
+    </w:p>
+    <w:p>
+      <w:pPr>
+        <w:numPr>
+          <w:numId w:val="0"/>
+        </w:numPr>
+        <w:tabs>
+          <w:tab w:val="left" w:pos="425"/>
+        </w:tabs>
+        <w:rPr>
+          <w:rFonts w:hint="default"/>
+          <w:b w:val="0"/>
+          <w:bCs w:val="0"/>
+          <w:lang w:val="en-IN"/>
+        </w:rPr>
+      </w:pPr>
+      <w:r>
+        <w:rPr>
+          <w:rFonts w:hint="default"/>
+          <w:b/>
+          <w:bCs/>
+          <w:lang w:val="en-IN"/>
+        </w:rPr>
+        <w:tab/>
+      </w:r>
+      <w:r>
+        <w:rPr>
+          <w:rFonts w:hint="default"/>
+          <w:b w:val="0"/>
+          <w:bCs w:val="0"/>
+          <w:lang w:val="en-IN"/>
+        </w:rPr>
+        <w:t>We can close the launched browser by using close().</w:t>
+      </w:r>
+    </w:p>
+    <w:p>
+      <w:pPr>
+        <w:numPr>
+          <w:numId w:val="0"/>
+        </w:numPr>
+        <w:tabs>
+          <w:tab w:val="left" w:pos="425"/>
+        </w:tabs>
+        <w:rPr>
+          <w:rFonts w:hint="default"/>
+          <w:b/>
+          <w:bCs/>
+          <w:lang w:val="en-IN"/>
+        </w:rPr>
+      </w:pPr>
+    </w:p>
+    <w:p>
+      <w:pPr>
+        <w:numPr>
+          <w:ilvl w:val="0"/>
+          <w:numId w:val="0"/>
+        </w:numPr>
+        <w:rPr>
+          <w:rFonts w:hint="default"/>
+          <w:b w:val="0"/>
+          <w:bCs w:val="0"/>
+          <w:color w:val="0000FF"/>
+          <w:lang w:val="en-IN"/>
+        </w:rPr>
+      </w:pPr>
+      <w:r>
+        <w:rPr>
+          <w:rFonts w:hint="default"/>
+          <w:b/>
+          <w:bCs/>
+          <w:lang w:val="en-IN"/>
+        </w:rPr>
+        <w:tab/>
+        <w:t xml:space="preserve">        </w:t>
+      </w:r>
+      <w:r>
+        <w:rPr>
+          <w:rFonts w:hint="default"/>
+          <w:b w:val="0"/>
+          <w:bCs w:val="0"/>
+          <w:color w:val="0000FF"/>
+          <w:lang w:val="en-IN"/>
+        </w:rPr>
+        <w:t>driver.close();</w:t>
+      </w:r>
+    </w:p>
+    <w:p>
+      <w:pPr>
+        <w:numPr>
+          <w:ilvl w:val="0"/>
+          <w:numId w:val="0"/>
+        </w:numPr>
+        <w:rPr>
+          <w:rFonts w:hint="default"/>
+          <w:b w:val="0"/>
+          <w:bCs w:val="0"/>
+          <w:color w:val="0000FF"/>
+          <w:lang w:val="en-IN"/>
+        </w:rPr>
+      </w:pPr>
+      <w:bookmarkStart w:id="0" w:name="_GoBack"/>
+      <w:bookmarkEnd w:id="0"/>
+    </w:p>
+    <w:p>
+      <w:pPr>
+        <w:rPr>
+          <w:rFonts w:hint="default"/>
+          <w:b/>
+          <w:bCs/>
+        </w:rPr>
+      </w:pPr>
+      <w:r>
+        <w:rPr>
+          <w:rFonts w:hint="default"/>
+          <w:b/>
+          <w:bCs/>
+        </w:rPr>
+        <w:t>--------------------------------------------------------------------------------------------------------------------------------------</w:t>
+      </w:r>
+    </w:p>
+    <w:p>
+      <w:pPr>
+        <w:numPr>
+          <w:ilvl w:val="0"/>
+          <w:numId w:val="0"/>
+        </w:numPr>
+        <w:rPr>
+          <w:rFonts w:hint="default"/>
+          <w:b w:val="0"/>
+          <w:bCs w:val="0"/>
+          <w:color w:val="0000FF"/>
+          <w:lang w:val="en-IN"/>
+        </w:rPr>
+      </w:pPr>
+    </w:p>
+    <w:p>
+      <w:pPr>
+        <w:numPr>
+          <w:ilvl w:val="0"/>
+          <w:numId w:val="0"/>
+        </w:numPr>
+        <w:rPr>
+          <w:rFonts w:hint="default"/>
+          <w:b w:val="0"/>
+          <w:bCs w:val="0"/>
+          <w:color w:val="0000FF"/>
+          <w:lang w:val="en-IN"/>
+        </w:rPr>
+      </w:pPr>
+    </w:p>
+    <w:p>
+      <w:pPr>
+        <w:numPr>
+          <w:ilvl w:val="0"/>
+          <w:numId w:val="0"/>
+        </w:numPr>
+        <w:rPr>
+          <w:rFonts w:hint="default"/>
+          <w:b w:val="0"/>
+          <w:bCs w:val="0"/>
+          <w:color w:val="0000FF"/>
+          <w:lang w:val="en-IN"/>
+        </w:rPr>
+      </w:pPr>
+    </w:p>
+    <w:p>
+      <w:pPr>
+        <w:numPr>
+          <w:ilvl w:val="0"/>
+          <w:numId w:val="1"/>
+        </w:numPr>
+        <w:ind w:left="425" w:leftChars="0" w:hanging="425" w:firstLineChars="0"/>
+        <w:rPr>
+          <w:rFonts w:hint="default"/>
+          <w:b/>
+          <w:bCs/>
+          <w:color w:val="000000" w:themeColor="text1"/>
+          <w:lang w:val="en-IN"/>
+          <w14:textFill>
+            <w14:solidFill>
+              <w14:schemeClr w14:val="tx1"/>
+            </w14:solidFill>
+          </w14:textFill>
+        </w:rPr>
+      </w:pPr>
+      <w:r>
+        <w:rPr>
+          <w:rFonts w:hint="default"/>
+          <w:b/>
+          <w:bCs/>
+          <w:color w:val="000000" w:themeColor="text1"/>
+          <w:lang w:val="en-IN"/>
+          <w14:textFill>
+            <w14:solidFill>
+              <w14:schemeClr w14:val="tx1"/>
+            </w14:solidFill>
+          </w14:textFill>
+        </w:rPr>
+        <w:t>What is sleep()..?</w:t>
+      </w:r>
+    </w:p>
+    <w:p>
+      <w:pPr>
+        <w:numPr>
+          <w:ilvl w:val="0"/>
+          <w:numId w:val="0"/>
+        </w:numPr>
+        <w:rPr>
+          <w:rFonts w:hint="default"/>
+          <w:b/>
+          <w:bCs/>
+          <w:color w:val="000000" w:themeColor="text1"/>
+          <w:lang w:val="en-IN"/>
+          <w14:textFill>
+            <w14:solidFill>
+              <w14:schemeClr w14:val="tx1"/>
+            </w14:solidFill>
+          </w14:textFill>
+        </w:rPr>
+      </w:pPr>
+      <w:r>
+        <w:rPr>
+          <w:rFonts w:hint="default"/>
+          <w:b/>
+          <w:bCs/>
+          <w:color w:val="000000" w:themeColor="text1"/>
+          <w:lang w:val="en-IN"/>
+          <w14:textFill>
+            <w14:solidFill>
+              <w14:schemeClr w14:val="tx1"/>
+            </w14:solidFill>
+          </w14:textFill>
+        </w:rPr>
+        <w:tab/>
+      </w:r>
+    </w:p>
+    <w:p>
+      <w:pPr>
+        <w:numPr>
+          <w:ilvl w:val="0"/>
+          <w:numId w:val="0"/>
+        </w:numPr>
+        <w:rPr>
+          <w:rFonts w:hint="default"/>
+          <w:b w:val="0"/>
+          <w:bCs w:val="0"/>
+          <w:color w:val="000000" w:themeColor="text1"/>
+          <w:lang w:val="en-IN"/>
+          <w14:textFill>
+            <w14:solidFill>
+              <w14:schemeClr w14:val="tx1"/>
+            </w14:solidFill>
+          </w14:textFill>
+        </w:rPr>
+      </w:pPr>
+      <w:r>
+        <w:rPr>
+          <w:rFonts w:hint="default"/>
+          <w:b/>
+          <w:bCs/>
+          <w:color w:val="000000" w:themeColor="text1"/>
+          <w:lang w:val="en-IN"/>
+          <w14:textFill>
+            <w14:solidFill>
+              <w14:schemeClr w14:val="tx1"/>
+            </w14:solidFill>
+          </w14:textFill>
+        </w:rPr>
+        <w:t xml:space="preserve">    </w:t>
+      </w:r>
+      <w:r>
+        <w:rPr>
+          <w:rFonts w:hint="default"/>
+          <w:b w:val="0"/>
+          <w:bCs w:val="0"/>
+          <w:color w:val="000000" w:themeColor="text1"/>
+          <w:lang w:val="en-IN"/>
+          <w14:textFill>
+            <w14:solidFill>
+              <w14:schemeClr w14:val="tx1"/>
+            </w14:solidFill>
+          </w14:textFill>
+        </w:rPr>
+        <w:t xml:space="preserve"> The sleep() is used to stop the execution of programme for the particular time.</w:t>
+      </w:r>
+    </w:p>
+    <w:p>
+      <w:pPr>
+        <w:numPr>
+          <w:ilvl w:val="0"/>
+          <w:numId w:val="0"/>
+        </w:numPr>
+        <w:rPr>
+          <w:rFonts w:hint="default"/>
+          <w:b w:val="0"/>
+          <w:bCs w:val="0"/>
+          <w:color w:val="000000" w:themeColor="text1"/>
+          <w:lang w:val="en-IN"/>
+          <w14:textFill>
+            <w14:solidFill>
+              <w14:schemeClr w14:val="tx1"/>
+            </w14:solidFill>
+          </w14:textFill>
+        </w:rPr>
+      </w:pPr>
+    </w:p>
+    <w:p>
+      <w:pPr>
+        <w:numPr>
+          <w:ilvl w:val="0"/>
+          <w:numId w:val="0"/>
+        </w:numPr>
+        <w:rPr>
+          <w:rFonts w:hint="default"/>
+          <w:b w:val="0"/>
+          <w:bCs w:val="0"/>
+          <w:color w:val="0000FF"/>
+          <w:lang w:val="en-IN"/>
+        </w:rPr>
+      </w:pPr>
+      <w:r>
+        <w:rPr>
+          <w:rFonts w:hint="default"/>
+          <w:b w:val="0"/>
+          <w:bCs w:val="0"/>
+          <w:color w:val="000000" w:themeColor="text1"/>
+          <w:lang w:val="en-IN"/>
+          <w14:textFill>
+            <w14:solidFill>
+              <w14:schemeClr w14:val="tx1"/>
+            </w14:solidFill>
+          </w14:textFill>
+        </w:rPr>
+        <w:t xml:space="preserve">     </w:t>
+      </w:r>
+      <w:r>
+        <w:rPr>
+          <w:rFonts w:hint="default"/>
+          <w:b w:val="0"/>
+          <w:bCs w:val="0"/>
+          <w:color w:val="000000" w:themeColor="text1"/>
+          <w:lang w:val="en-IN"/>
+          <w14:textFill>
+            <w14:solidFill>
+              <w14:schemeClr w14:val="tx1"/>
+            </w14:solidFill>
+          </w14:textFill>
+        </w:rPr>
+        <w:tab/>
+      </w:r>
+      <w:r>
+        <w:rPr>
+          <w:rFonts w:hint="default"/>
+          <w:b w:val="0"/>
+          <w:bCs w:val="0"/>
+          <w:color w:val="0000FF"/>
+          <w:lang w:val="en-IN"/>
+        </w:rPr>
+        <w:t>Thread.sleep(4000);</w:t>
+      </w:r>
+    </w:p>
+    <w:p>
+      <w:pPr>
+        <w:numPr>
+          <w:ilvl w:val="0"/>
+          <w:numId w:val="0"/>
+        </w:numPr>
+        <w:rPr>
+          <w:rFonts w:hint="default"/>
+          <w:b w:val="0"/>
+          <w:bCs w:val="0"/>
+          <w:color w:val="000000" w:themeColor="text1"/>
+          <w:lang w:val="en-IN"/>
+          <w14:textFill>
+            <w14:solidFill>
+              <w14:schemeClr w14:val="tx1"/>
+            </w14:solidFill>
+          </w14:textFill>
         </w:rPr>
       </w:pPr>
     </w:p>
@@ -432,17 +1386,29 @@
           <w:rFonts w:hint="default"/>
           <w:b w:val="0"/>
           <w:bCs w:val="0"/>
-          <w:lang w:val="en-US"/>
-        </w:rPr>
-      </w:pPr>
-      <w:r>
-        <w:rPr>
-          <w:rFonts w:hint="default"/>
-          <w:b w:val="0"/>
-          <w:bCs w:val="0"/>
-          <w:lang w:val="en-US"/>
-        </w:rPr>
-        <w:t>Browser is technically called as driver in selenium</w:t>
+          <w:color w:val="000000" w:themeColor="text1"/>
+          <w:lang w:val="en-IN"/>
+          <w14:textFill>
+            <w14:solidFill>
+              <w14:schemeClr w14:val="tx1"/>
+            </w14:solidFill>
+          </w14:textFill>
+        </w:rPr>
+      </w:pPr>
+      <w:r>
+        <w:rPr>
+          <w:rFonts w:hint="default"/>
+          <w:b w:val="0"/>
+          <w:bCs w:val="0"/>
+          <w:color w:val="000000" w:themeColor="text1"/>
+          <w:lang w:val="en-IN"/>
+          <w14:textFill>
+            <w14:solidFill>
+              <w14:schemeClr w14:val="tx1"/>
+            </w14:solidFill>
+          </w14:textFill>
+        </w:rPr>
+        <w:t>We should pass the time duration as argument to the sleep method.</w:t>
       </w:r>
     </w:p>
     <w:p>
@@ -456,17 +1422,29 @@
           <w:rFonts w:hint="default"/>
           <w:b w:val="0"/>
           <w:bCs w:val="0"/>
-          <w:lang w:val="en-US"/>
-        </w:rPr>
-      </w:pPr>
-      <w:r>
-        <w:rPr>
-          <w:rFonts w:hint="default"/>
-          <w:b w:val="0"/>
-          <w:bCs w:val="0"/>
-          <w:lang w:val="en-US"/>
-        </w:rPr>
-        <w:t>Web browser is technically called as WebDriver in selenium</w:t>
+          <w:color w:val="000000" w:themeColor="text1"/>
+          <w:lang w:val="en-IN"/>
+          <w14:textFill>
+            <w14:solidFill>
+              <w14:schemeClr w14:val="tx1"/>
+            </w14:solidFill>
+          </w14:textFill>
+        </w:rPr>
+      </w:pPr>
+      <w:r>
+        <w:rPr>
+          <w:rFonts w:hint="default"/>
+          <w:b w:val="0"/>
+          <w:bCs w:val="0"/>
+          <w:color w:val="000000" w:themeColor="text1"/>
+          <w:lang w:val="en-IN"/>
+          <w14:textFill>
+            <w14:solidFill>
+              <w14:schemeClr w14:val="tx1"/>
+            </w14:solidFill>
+          </w14:textFill>
+        </w:rPr>
+        <w:t>We have to call the sleep() method from Thread class</w:t>
       </w:r>
     </w:p>
     <w:p>
@@ -480,32 +1458,132 @@
           <w:rFonts w:hint="default"/>
           <w:b w:val="0"/>
           <w:bCs w:val="0"/>
-          <w:lang w:val="en-US"/>
-        </w:rPr>
-      </w:pPr>
-      <w:r>
-        <w:rPr>
-          <w:rFonts w:hint="default"/>
-          <w:b w:val="0"/>
-          <w:bCs w:val="0"/>
-          <w:lang w:val="en-US"/>
-        </w:rPr>
-        <w:t>Chrome browser is technically called as ChromeDriver in selenium</w:t>
-      </w:r>
-    </w:p>
-    <w:p>
-      <w:pPr>
-        <w:numPr>
-          <w:ilvl w:val="0"/>
-          <w:numId w:val="0"/>
-        </w:numPr>
-        <w:rPr>
-          <w:rFonts w:hint="default"/>
-          <w:b/>
-          <w:bCs/>
-          <w:lang w:val="en-US"/>
-        </w:rPr>
-      </w:pPr>
+          <w:color w:val="000000" w:themeColor="text1"/>
+          <w:lang w:val="en-IN"/>
+          <w14:textFill>
+            <w14:solidFill>
+              <w14:schemeClr w14:val="tx1"/>
+            </w14:solidFill>
+          </w14:textFill>
+        </w:rPr>
+      </w:pPr>
+      <w:r>
+        <w:rPr>
+          <w:rFonts w:hint="default"/>
+          <w:b w:val="0"/>
+          <w:bCs w:val="0"/>
+          <w:color w:val="000000" w:themeColor="text1"/>
+          <w:lang w:val="en-IN"/>
+          <w14:textFill>
+            <w14:solidFill>
+              <w14:schemeClr w14:val="tx1"/>
+            </w14:solidFill>
+          </w14:textFill>
+        </w:rPr>
+        <w:t>The sleep() causes the</w:t>
+      </w:r>
+      <w:r>
+        <w:rPr>
+          <w:rFonts w:hint="default"/>
+          <w:b/>
+          <w:bCs/>
+          <w:color w:val="000000" w:themeColor="text1"/>
+          <w:lang w:val="en-IN"/>
+          <w14:textFill>
+            <w14:solidFill>
+              <w14:schemeClr w14:val="tx1"/>
+            </w14:solidFill>
+          </w14:textFill>
+        </w:rPr>
+        <w:t xml:space="preserve"> InterruptedException</w:t>
+      </w:r>
+      <w:r>
+        <w:rPr>
+          <w:rFonts w:hint="default"/>
+          <w:b w:val="0"/>
+          <w:bCs w:val="0"/>
+          <w:color w:val="000000" w:themeColor="text1"/>
+          <w:lang w:val="en-IN"/>
+          <w14:textFill>
+            <w14:solidFill>
+              <w14:schemeClr w14:val="tx1"/>
+            </w14:solidFill>
+          </w14:textFill>
+        </w:rPr>
+        <w:t xml:space="preserve"> exception</w:t>
+      </w:r>
+    </w:p>
+    <w:p>
+      <w:pPr>
+        <w:numPr>
+          <w:ilvl w:val="0"/>
+          <w:numId w:val="4"/>
+        </w:numPr>
+        <w:ind w:left="840" w:leftChars="0" w:hanging="420" w:firstLineChars="0"/>
+        <w:rPr>
+          <w:rFonts w:hint="default"/>
+          <w:b w:val="0"/>
+          <w:bCs w:val="0"/>
+          <w:color w:val="000000" w:themeColor="text1"/>
+          <w:lang w:val="en-IN"/>
+          <w14:textFill>
+            <w14:solidFill>
+              <w14:schemeClr w14:val="tx1"/>
+            </w14:solidFill>
+          </w14:textFill>
+        </w:rPr>
+      </w:pPr>
+      <w:r>
+        <w:rPr>
+          <w:rFonts w:hint="default"/>
+          <w:b w:val="0"/>
+          <w:bCs w:val="0"/>
+          <w:color w:val="000000" w:themeColor="text1"/>
+          <w:lang w:val="en-IN"/>
+          <w14:textFill>
+            <w14:solidFill>
+              <w14:schemeClr w14:val="tx1"/>
+            </w14:solidFill>
+          </w14:textFill>
+        </w:rPr>
+        <w:t>We should manually throws the Exception in the method name</w:t>
+      </w:r>
+    </w:p>
+    <w:p>
+      <w:pPr>
+        <w:numPr>
+          <w:ilvl w:val="0"/>
+          <w:numId w:val="4"/>
+        </w:numPr>
+        <w:ind w:left="840" w:leftChars="0" w:hanging="420" w:firstLineChars="0"/>
+        <w:rPr>
+          <w:rFonts w:hint="default"/>
+          <w:b w:val="0"/>
+          <w:bCs w:val="0"/>
+          <w:color w:val="000000" w:themeColor="text1"/>
+          <w:lang w:val="en-IN"/>
+          <w14:textFill>
+            <w14:solidFill>
+              <w14:schemeClr w14:val="tx1"/>
+            </w14:solidFill>
+          </w14:textFill>
+        </w:rPr>
+      </w:pPr>
+      <w:r>
+        <w:rPr>
+          <w:rFonts w:hint="default"/>
+          <w:b w:val="0"/>
+          <w:bCs w:val="0"/>
+          <w:color w:val="000000" w:themeColor="text1"/>
+          <w:lang w:val="en-IN"/>
+          <w14:textFill>
+            <w14:solidFill>
+              <w14:schemeClr w14:val="tx1"/>
+            </w14:solidFill>
+          </w14:textFill>
+        </w:rPr>
+        <w:t>Else we can handle it by using try-catch</w:t>
+      </w:r>
     </w:p>
     <w:p>
       <w:pPr>
@@ -535,137 +1613,593 @@
     </w:p>
     <w:p>
       <w:pPr>
-        <w:numPr>
-          <w:ilvl w:val="0"/>
-          <w:numId w:val="0"/>
-        </w:numPr>
-        <w:rPr>
-          <w:rFonts w:hint="default"/>
-          <w:b/>
-          <w:bCs/>
-        </w:rPr>
-      </w:pPr>
-      <w:r>
-        <w:rPr>
-          <w:rFonts w:hint="default"/>
-          <w:b/>
-          <w:bCs/>
-        </w:rPr>
-        <w:t>3. How to launch the Browser..?</w:t>
-      </w:r>
-    </w:p>
-    <w:p>
-      <w:pPr>
-        <w:numPr>
-          <w:ilvl w:val="0"/>
-          <w:numId w:val="0"/>
-        </w:numPr>
-        <w:rPr>
-          <w:rFonts w:hint="default"/>
-          <w:b w:val="0"/>
-          <w:bCs w:val="0"/>
-        </w:rPr>
-      </w:pPr>
-    </w:p>
-    <w:p>
-      <w:pPr>
-        <w:numPr>
-          <w:ilvl w:val="0"/>
-          <w:numId w:val="0"/>
-        </w:numPr>
-        <w:ind w:firstLine="720" w:firstLineChars="0"/>
-        <w:rPr>
-          <w:rFonts w:hint="default"/>
-          <w:b w:val="0"/>
-          <w:bCs w:val="0"/>
-          <w:color w:val="0000FF"/>
-        </w:rPr>
-      </w:pPr>
-      <w:r>
-        <w:rPr>
-          <w:rFonts w:hint="default"/>
-          <w:b w:val="0"/>
-          <w:bCs w:val="0"/>
-          <w:color w:val="0000FF"/>
-        </w:rPr>
-        <w:t>System.setProperty("webdriver.chrome.driver","chromedriver.exe");</w:t>
-      </w:r>
-    </w:p>
-    <w:p>
-      <w:pPr>
-        <w:numPr>
-          <w:ilvl w:val="0"/>
-          <w:numId w:val="0"/>
-        </w:numPr>
-        <w:rPr>
-          <w:rFonts w:hint="default"/>
-          <w:b w:val="0"/>
-          <w:bCs w:val="0"/>
-          <w:color w:val="0000FF"/>
-        </w:rPr>
-      </w:pPr>
-      <w:r>
-        <w:rPr>
-          <w:rFonts w:hint="default"/>
-          <w:b w:val="0"/>
-          <w:bCs w:val="0"/>
-          <w:color w:val="0000FF"/>
+        <w:rPr>
+          <w:rFonts w:hint="default"/>
+          <w:b/>
+          <w:bCs/>
+        </w:rPr>
+      </w:pPr>
+    </w:p>
+    <w:p>
+      <w:pPr>
+        <w:rPr>
+          <w:rFonts w:hint="default"/>
+          <w:b/>
+          <w:bCs/>
+        </w:rPr>
+      </w:pPr>
+    </w:p>
+    <w:p>
+      <w:pPr>
+        <w:rPr>
+          <w:rFonts w:hint="default"/>
+          <w:b/>
+          <w:bCs/>
+        </w:rPr>
+      </w:pPr>
+    </w:p>
+    <w:p>
+      <w:pPr>
+        <w:rPr>
+          <w:rFonts w:hint="default"/>
+          <w:b/>
+          <w:bCs/>
+        </w:rPr>
+      </w:pPr>
+      <w:r>
+        <w:rPr>
+          <w:rFonts w:hint="default"/>
+          <w:b/>
+          <w:bCs/>
+        </w:rPr>
+        <w:t>---------------------------------------------------------------------------------------------------------------------------------------</w:t>
+      </w:r>
+    </w:p>
+    <w:p>
+      <w:pPr>
+        <w:numPr>
+          <w:ilvl w:val="0"/>
+          <w:numId w:val="0"/>
+        </w:numPr>
+        <w:rPr>
+          <w:rFonts w:hint="default"/>
+          <w:b w:val="0"/>
+          <w:bCs w:val="0"/>
+          <w:color w:val="000000" w:themeColor="text1"/>
+          <w:lang w:val="en-IN"/>
+          <w14:textFill>
+            <w14:solidFill>
+              <w14:schemeClr w14:val="tx1"/>
+            </w14:solidFill>
+          </w14:textFill>
+        </w:rPr>
+      </w:pPr>
+    </w:p>
+    <w:p>
+      <w:pPr>
+        <w:numPr>
+          <w:ilvl w:val="0"/>
+          <w:numId w:val="5"/>
+        </w:numPr>
+        <w:ind w:left="0" w:leftChars="0" w:firstLine="0" w:firstLineChars="0"/>
+        <w:rPr>
+          <w:rFonts w:hint="default"/>
+          <w:b/>
+          <w:bCs/>
+          <w:color w:val="000000" w:themeColor="text1"/>
+          <w:lang w:val="en-IN"/>
+          <w14:textFill>
+            <w14:solidFill>
+              <w14:schemeClr w14:val="tx1"/>
+            </w14:solidFill>
+          </w14:textFill>
+        </w:rPr>
+      </w:pPr>
+      <w:r>
+        <w:rPr>
+          <w:rFonts w:hint="default"/>
+          <w:b/>
+          <w:bCs/>
+          <w:color w:val="000000" w:themeColor="text1"/>
+          <w:lang w:val="en-IN"/>
+          <w14:textFill>
+            <w14:solidFill>
+              <w14:schemeClr w14:val="tx1"/>
+            </w14:solidFill>
+          </w14:textFill>
+        </w:rPr>
+        <w:t>What is get()..?</w:t>
+      </w:r>
+    </w:p>
+    <w:p>
+      <w:pPr>
+        <w:numPr>
+          <w:ilvl w:val="0"/>
+          <w:numId w:val="0"/>
+        </w:numPr>
+        <w:rPr>
+          <w:rFonts w:hint="default"/>
+          <w:b/>
+          <w:bCs/>
+          <w:color w:val="000000" w:themeColor="text1"/>
+          <w:lang w:val="en-IN"/>
+          <w14:textFill>
+            <w14:solidFill>
+              <w14:schemeClr w14:val="tx1"/>
+            </w14:solidFill>
+          </w14:textFill>
+        </w:rPr>
+      </w:pPr>
+      <w:r>
+        <w:rPr>
+          <w:rFonts w:hint="default"/>
+          <w:b/>
+          <w:bCs/>
+          <w:color w:val="000000" w:themeColor="text1"/>
+          <w:lang w:val="en-IN"/>
+          <w14:textFill>
+            <w14:solidFill>
+              <w14:schemeClr w14:val="tx1"/>
+            </w14:solidFill>
+          </w14:textFill>
         </w:rPr>
         <w:tab/>
       </w:r>
-      <w:r>
-        <w:rPr>
-          <w:rFonts w:hint="default"/>
-          <w:b w:val="0"/>
-          <w:bCs w:val="0"/>
-          <w:color w:val="0000FF"/>
+    </w:p>
+    <w:p>
+      <w:pPr>
+        <w:numPr>
+          <w:ilvl w:val="0"/>
+          <w:numId w:val="0"/>
+        </w:numPr>
+        <w:ind w:firstLine="180"/>
+        <w:rPr>
+          <w:rFonts w:hint="default"/>
+          <w:b w:val="0"/>
+          <w:bCs w:val="0"/>
+          <w:color w:val="000000" w:themeColor="text1"/>
+          <w:lang w:val="en-IN"/>
+          <w14:textFill>
+            <w14:solidFill>
+              <w14:schemeClr w14:val="tx1"/>
+            </w14:solidFill>
+          </w14:textFill>
+        </w:rPr>
+      </w:pPr>
+      <w:r>
+        <w:rPr>
+          <w:rFonts w:hint="default"/>
+          <w:b w:val="0"/>
+          <w:bCs w:val="0"/>
+          <w:color w:val="000000" w:themeColor="text1"/>
+          <w:lang w:val="en-IN"/>
+          <w14:textFill>
+            <w14:solidFill>
+              <w14:schemeClr w14:val="tx1"/>
+            </w14:solidFill>
+          </w14:textFill>
+        </w:rPr>
+        <w:t>The get() is used to hit the link in the browser.</w:t>
+      </w:r>
+    </w:p>
+    <w:p>
+      <w:pPr>
+        <w:numPr>
+          <w:ilvl w:val="0"/>
+          <w:numId w:val="0"/>
+        </w:numPr>
+        <w:ind w:firstLine="180"/>
+        <w:rPr>
+          <w:rFonts w:hint="default"/>
+          <w:b w:val="0"/>
+          <w:bCs w:val="0"/>
+          <w:color w:val="000000" w:themeColor="text1"/>
+          <w:lang w:val="en-IN"/>
+          <w14:textFill>
+            <w14:solidFill>
+              <w14:schemeClr w14:val="tx1"/>
+            </w14:solidFill>
+          </w14:textFill>
+        </w:rPr>
+      </w:pPr>
+    </w:p>
+    <w:p>
+      <w:pPr>
+        <w:numPr>
+          <w:ilvl w:val="0"/>
+          <w:numId w:val="0"/>
+        </w:numPr>
+        <w:ind w:firstLine="180"/>
+        <w:rPr>
+          <w:rFonts w:hint="default"/>
+          <w:b w:val="0"/>
+          <w:bCs w:val="0"/>
+          <w:color w:val="0000FF"/>
+          <w:lang w:val="en-IN"/>
+        </w:rPr>
+      </w:pPr>
+      <w:r>
+        <w:rPr>
+          <w:rFonts w:hint="default"/>
+          <w:b w:val="0"/>
+          <w:bCs w:val="0"/>
+          <w:color w:val="000000" w:themeColor="text1"/>
+          <w:lang w:val="en-IN"/>
+          <w14:textFill>
+            <w14:solidFill>
+              <w14:schemeClr w14:val="tx1"/>
+            </w14:solidFill>
+          </w14:textFill>
         </w:rPr>
         <w:tab/>
       </w:r>
-    </w:p>
-    <w:p>
-      <w:pPr>
-        <w:numPr>
-          <w:ilvl w:val="0"/>
-          <w:numId w:val="0"/>
-        </w:numPr>
-        <w:rPr>
-          <w:rFonts w:hint="default"/>
-          <w:b w:val="0"/>
-          <w:bCs w:val="0"/>
-          <w:color w:val="0000FF"/>
-        </w:rPr>
-      </w:pPr>
-      <w:r>
-        <w:rPr>
-          <w:rFonts w:hint="default"/>
-          <w:b w:val="0"/>
-          <w:bCs w:val="0"/>
-          <w:color w:val="0000FF"/>
+      <w:r>
+        <w:rPr>
+          <w:rFonts w:hint="default"/>
+          <w:b w:val="0"/>
+          <w:bCs w:val="0"/>
+          <w:color w:val="0000FF"/>
+          <w:lang w:val="en-IN"/>
+        </w:rPr>
+        <w:t>driver.get(“www.google.com”);</w:t>
+      </w:r>
+    </w:p>
+    <w:p>
+      <w:pPr>
+        <w:numPr>
+          <w:ilvl w:val="0"/>
+          <w:numId w:val="0"/>
+        </w:numPr>
+        <w:ind w:firstLine="180"/>
+        <w:rPr>
+          <w:rFonts w:hint="default"/>
+          <w:b w:val="0"/>
+          <w:bCs w:val="0"/>
+          <w:color w:val="0000FF"/>
+          <w:lang w:val="en-IN"/>
+        </w:rPr>
+      </w:pPr>
+    </w:p>
+    <w:p>
+      <w:pPr>
+        <w:numPr>
+          <w:ilvl w:val="0"/>
+          <w:numId w:val="0"/>
+        </w:numPr>
+        <w:ind w:firstLine="180"/>
+        <w:rPr>
+          <w:rFonts w:hint="default"/>
+          <w:b w:val="0"/>
+          <w:bCs w:val="0"/>
+          <w:color w:val="000000" w:themeColor="text1"/>
+          <w:lang w:val="en-IN"/>
+          <w14:textFill>
+            <w14:solidFill>
+              <w14:schemeClr w14:val="tx1"/>
+            </w14:solidFill>
+          </w14:textFill>
+        </w:rPr>
+      </w:pPr>
+      <w:r>
+        <w:rPr>
+          <w:rFonts w:hint="default"/>
+          <w:b w:val="0"/>
+          <w:bCs w:val="0"/>
+          <w:color w:val="000000" w:themeColor="text1"/>
+          <w:lang w:val="en-IN"/>
+          <w14:textFill>
+            <w14:solidFill>
+              <w14:schemeClr w14:val="tx1"/>
+            </w14:solidFill>
+          </w14:textFill>
+        </w:rPr>
+        <w:t>We should pass the link value as argument in the method as String value.</w:t>
+      </w:r>
+    </w:p>
+    <w:p>
+      <w:pPr>
+        <w:rPr>
+          <w:rFonts w:hint="default"/>
+          <w:b/>
+          <w:bCs/>
+        </w:rPr>
+      </w:pPr>
+      <w:r>
+        <w:rPr>
+          <w:rFonts w:hint="default"/>
+          <w:b/>
+          <w:bCs/>
+        </w:rPr>
+        <w:t>---------------------------------------------------------------------------------------------------------------------------------------</w:t>
+      </w:r>
+    </w:p>
+    <w:p>
+      <w:pPr>
+        <w:numPr>
+          <w:ilvl w:val="0"/>
+          <w:numId w:val="0"/>
+        </w:numPr>
+        <w:ind w:leftChars="0"/>
+        <w:rPr>
+          <w:rFonts w:hint="default"/>
+          <w:b/>
+          <w:bCs/>
+          <w:color w:val="000000" w:themeColor="text1"/>
+          <w:lang w:val="en-IN"/>
+          <w14:textFill>
+            <w14:solidFill>
+              <w14:schemeClr w14:val="tx1"/>
+            </w14:solidFill>
+          </w14:textFill>
+        </w:rPr>
+      </w:pPr>
+    </w:p>
+    <w:p>
+      <w:pPr>
+        <w:numPr>
+          <w:ilvl w:val="0"/>
+          <w:numId w:val="5"/>
+        </w:numPr>
+        <w:ind w:left="0" w:leftChars="0" w:firstLine="0" w:firstLineChars="0"/>
+        <w:rPr>
+          <w:rFonts w:hint="default"/>
+          <w:b/>
+          <w:bCs/>
+          <w:color w:val="000000" w:themeColor="text1"/>
+          <w:lang w:val="en-IN"/>
+          <w14:textFill>
+            <w14:solidFill>
+              <w14:schemeClr w14:val="tx1"/>
+            </w14:solidFill>
+          </w14:textFill>
+        </w:rPr>
+      </w:pPr>
+      <w:r>
+        <w:rPr>
+          <w:rFonts w:hint="default"/>
+          <w:b/>
+          <w:bCs/>
+          <w:color w:val="000000" w:themeColor="text1"/>
+          <w:lang w:val="en-IN"/>
+          <w14:textFill>
+            <w14:solidFill>
+              <w14:schemeClr w14:val="tx1"/>
+            </w14:solidFill>
+          </w14:textFill>
+        </w:rPr>
+        <w:t>What is findElement()..?</w:t>
+      </w:r>
+    </w:p>
+    <w:p>
+      <w:pPr>
+        <w:numPr>
+          <w:ilvl w:val="0"/>
+          <w:numId w:val="0"/>
+        </w:numPr>
+        <w:rPr>
+          <w:rFonts w:hint="default"/>
+          <w:b/>
+          <w:bCs/>
+          <w:color w:val="000000" w:themeColor="text1"/>
+          <w:lang w:val="en-IN"/>
+          <w14:textFill>
+            <w14:solidFill>
+              <w14:schemeClr w14:val="tx1"/>
+            </w14:solidFill>
+          </w14:textFill>
+        </w:rPr>
+      </w:pPr>
+      <w:r>
+        <w:rPr>
+          <w:rFonts w:hint="default"/>
+          <w:b/>
+          <w:bCs/>
+          <w:color w:val="000000" w:themeColor="text1"/>
+          <w:lang w:val="en-IN"/>
+          <w14:textFill>
+            <w14:solidFill>
+              <w14:schemeClr w14:val="tx1"/>
+            </w14:solidFill>
+          </w14:textFill>
         </w:rPr>
         <w:tab/>
       </w:r>
-      <w:r>
-        <w:rPr>
-          <w:rFonts w:hint="default"/>
-          <w:b w:val="0"/>
-          <w:bCs w:val="0"/>
-          <w:color w:val="0000FF"/>
-        </w:rPr>
-        <w:t>WebDriver driver=new ChromeDriver();</w:t>
-      </w:r>
-    </w:p>
-    <w:p>
-      <w:pPr>
-        <w:numPr>
-          <w:ilvl w:val="0"/>
-          <w:numId w:val="0"/>
-        </w:numPr>
-        <w:rPr>
-          <w:rFonts w:hint="default"/>
-          <w:b w:val="0"/>
-          <w:bCs w:val="0"/>
-          <w:color w:val="0000FF"/>
+    </w:p>
+    <w:p>
+      <w:pPr>
+        <w:numPr>
+          <w:ilvl w:val="0"/>
+          <w:numId w:val="6"/>
+        </w:numPr>
+        <w:ind w:left="840" w:leftChars="0" w:hanging="420" w:firstLineChars="0"/>
+        <w:rPr>
+          <w:rFonts w:hint="default"/>
+          <w:b w:val="0"/>
+          <w:bCs w:val="0"/>
+          <w:color w:val="000000" w:themeColor="text1"/>
+          <w:lang w:val="en-IN"/>
+          <w14:textFill>
+            <w14:solidFill>
+              <w14:schemeClr w14:val="tx1"/>
+            </w14:solidFill>
+          </w14:textFill>
+        </w:rPr>
+      </w:pPr>
+      <w:r>
+        <w:rPr>
+          <w:rFonts w:hint="default"/>
+          <w:b w:val="0"/>
+          <w:bCs w:val="0"/>
+          <w:color w:val="000000" w:themeColor="text1"/>
+          <w:lang w:val="en-IN"/>
+          <w14:textFill>
+            <w14:solidFill>
+              <w14:schemeClr w14:val="tx1"/>
+            </w14:solidFill>
+          </w14:textFill>
+        </w:rPr>
+        <w:t>The findElement() method is used to find the single Web Element in the HTML webpage.</w:t>
+      </w:r>
+    </w:p>
+    <w:p>
+      <w:pPr>
+        <w:numPr>
+          <w:ilvl w:val="0"/>
+          <w:numId w:val="6"/>
+        </w:numPr>
+        <w:ind w:left="840" w:leftChars="0" w:hanging="420" w:firstLineChars="0"/>
+        <w:rPr>
+          <w:rFonts w:hint="default"/>
+          <w:b w:val="0"/>
+          <w:bCs w:val="0"/>
+          <w:color w:val="000000" w:themeColor="text1"/>
+          <w:lang w:val="en-IN"/>
+          <w14:textFill>
+            <w14:solidFill>
+              <w14:schemeClr w14:val="tx1"/>
+            </w14:solidFill>
+          </w14:textFill>
+        </w:rPr>
+      </w:pPr>
+      <w:r>
+        <w:rPr>
+          <w:rFonts w:hint="default"/>
+          <w:b w:val="0"/>
+          <w:bCs w:val="0"/>
+          <w:color w:val="000000" w:themeColor="text1"/>
+          <w:lang w:val="en-IN"/>
+          <w14:textFill>
+            <w14:solidFill>
+              <w14:schemeClr w14:val="tx1"/>
+            </w14:solidFill>
+          </w14:textFill>
+        </w:rPr>
+        <w:t>We should pass the locators to the findElement() as a argument.</w:t>
+      </w:r>
+    </w:p>
+    <w:p>
+      <w:pPr>
+        <w:numPr>
+          <w:ilvl w:val="0"/>
+          <w:numId w:val="0"/>
+        </w:numPr>
+        <w:rPr>
+          <w:rFonts w:hint="default"/>
+          <w:b w:val="0"/>
+          <w:bCs w:val="0"/>
+          <w:color w:val="000000" w:themeColor="text1"/>
+          <w:lang w:val="en-IN"/>
+          <w14:textFill>
+            <w14:solidFill>
+              <w14:schemeClr w14:val="tx1"/>
+            </w14:solidFill>
+          </w14:textFill>
+        </w:rPr>
+      </w:pPr>
+    </w:p>
+    <w:p>
+      <w:pPr>
+        <w:numPr>
+          <w:ilvl w:val="0"/>
+          <w:numId w:val="0"/>
+        </w:numPr>
+        <w:rPr>
+          <w:rFonts w:hint="default"/>
+          <w:b w:val="0"/>
+          <w:bCs w:val="0"/>
+          <w:color w:val="0000FF"/>
+          <w:lang w:val="en-IN"/>
+        </w:rPr>
+      </w:pPr>
+      <w:r>
+        <w:rPr>
+          <w:rFonts w:hint="default"/>
+          <w:b w:val="0"/>
+          <w:bCs w:val="0"/>
+          <w:color w:val="000000" w:themeColor="text1"/>
+          <w:lang w:val="en-IN"/>
+          <w14:textFill>
+            <w14:solidFill>
+              <w14:schemeClr w14:val="tx1"/>
+            </w14:solidFill>
+          </w14:textFill>
+        </w:rPr>
+        <w:t xml:space="preserve">                </w:t>
+      </w:r>
+      <w:r>
+        <w:rPr>
+          <w:rFonts w:hint="default"/>
+          <w:b w:val="0"/>
+          <w:bCs w:val="0"/>
+          <w:color w:val="0000FF"/>
+          <w:lang w:val="en-IN"/>
+        </w:rPr>
+        <w:t>driver.findElement(By.locator(“locator-value”));</w:t>
+      </w:r>
+    </w:p>
+    <w:p>
+      <w:pPr>
+        <w:numPr>
+          <w:ilvl w:val="0"/>
+          <w:numId w:val="0"/>
+        </w:numPr>
+        <w:rPr>
+          <w:rFonts w:hint="default"/>
+          <w:b w:val="0"/>
+          <w:bCs w:val="0"/>
+          <w:color w:val="0000FF"/>
+          <w:lang w:val="en-IN"/>
+        </w:rPr>
+      </w:pPr>
+    </w:p>
+    <w:p>
+      <w:pPr>
+        <w:numPr>
+          <w:ilvl w:val="0"/>
+          <w:numId w:val="0"/>
+        </w:numPr>
+        <w:rPr>
+          <w:rFonts w:hint="default"/>
+          <w:b w:val="0"/>
+          <w:bCs w:val="0"/>
+          <w:color w:val="0000FF"/>
+          <w:lang w:val="en-IN"/>
+        </w:rPr>
+      </w:pPr>
+      <w:r>
+        <w:rPr>
+          <w:rFonts w:hint="default"/>
+          <w:b w:val="0"/>
+          <w:bCs w:val="0"/>
+          <w:color w:val="0000FF"/>
+          <w:lang w:val="en-IN"/>
+        </w:rPr>
+        <w:tab/>
+      </w:r>
+      <w:r>
+        <w:rPr>
+          <w:rFonts w:hint="default"/>
+          <w:b w:val="0"/>
+          <w:bCs w:val="0"/>
+          <w:color w:val="0000FF"/>
+          <w:lang w:val="en-IN"/>
+        </w:rPr>
+        <w:t>driver.findElement(By.xpath(“//*[@id=username]”))</w:t>
+      </w:r>
+    </w:p>
+    <w:p>
+      <w:pPr>
+        <w:rPr>
+          <w:rFonts w:hint="default"/>
+          <w:b w:val="0"/>
+          <w:bCs w:val="0"/>
+          <w:color w:val="000000" w:themeColor="text1"/>
+          <w:lang w:val="en-IN"/>
+          <w14:textFill>
+            <w14:solidFill>
+              <w14:schemeClr w14:val="tx1"/>
+            </w14:solidFill>
+          </w14:textFill>
         </w:rPr>
       </w:pPr>
     </w:p>
@@ -688,663 +2222,95 @@
     </w:p>
     <w:p>
       <w:pPr>
-        <w:rPr>
-          <w:rFonts w:hint="default"/>
-          <w:b/>
-          <w:bCs/>
-        </w:rPr>
-      </w:pPr>
-    </w:p>
-    <w:p>
-      <w:pPr>
-        <w:numPr>
-          <w:ilvl w:val="0"/>
-          <w:numId w:val="0"/>
-        </w:numPr>
-        <w:rPr>
-          <w:rFonts w:hint="default"/>
-          <w:b w:val="0"/>
-          <w:bCs w:val="0"/>
-        </w:rPr>
-      </w:pPr>
-    </w:p>
-    <w:p>
-      <w:pPr>
-        <w:numPr>
-          <w:ilvl w:val="0"/>
-          <w:numId w:val="0"/>
-        </w:numPr>
-        <w:rPr>
-          <w:rFonts w:hint="default"/>
-          <w:b/>
-          <w:bCs/>
-        </w:rPr>
-      </w:pPr>
-      <w:r>
-        <w:rPr>
-          <w:rFonts w:hint="default"/>
-          <w:b/>
-          <w:bCs/>
-        </w:rPr>
-        <w:t>3. How to launch the Browser..?</w:t>
-      </w:r>
-    </w:p>
-    <w:p>
-      <w:pPr>
-        <w:numPr>
-          <w:ilvl w:val="0"/>
-          <w:numId w:val="0"/>
-        </w:numPr>
-        <w:rPr>
-          <w:rFonts w:hint="default"/>
-          <w:b w:val="0"/>
-          <w:bCs w:val="0"/>
-        </w:rPr>
-      </w:pPr>
-    </w:p>
-    <w:p>
-      <w:pPr>
-        <w:numPr>
-          <w:ilvl w:val="0"/>
-          <w:numId w:val="0"/>
-        </w:numPr>
-        <w:ind w:firstLine="720" w:firstLineChars="0"/>
-        <w:rPr>
-          <w:rFonts w:hint="default"/>
-          <w:b w:val="0"/>
-          <w:bCs w:val="0"/>
-          <w:color w:val="0000FF"/>
-        </w:rPr>
-      </w:pPr>
-      <w:r>
-        <w:rPr>
-          <w:rFonts w:hint="default"/>
-          <w:b w:val="0"/>
-          <w:bCs w:val="0"/>
-          <w:color w:val="0000FF"/>
-        </w:rPr>
-        <w:t>System.setProperty("webdriver.chrome.driver","chromedriver.exe");</w:t>
-      </w:r>
-    </w:p>
-    <w:p>
-      <w:pPr>
-        <w:numPr>
-          <w:ilvl w:val="0"/>
-          <w:numId w:val="0"/>
-        </w:numPr>
-        <w:rPr>
-          <w:rFonts w:hint="default"/>
-          <w:b w:val="0"/>
-          <w:bCs w:val="0"/>
-          <w:color w:val="0000FF"/>
-        </w:rPr>
-      </w:pPr>
-      <w:r>
-        <w:rPr>
-          <w:rFonts w:hint="default"/>
-          <w:b w:val="0"/>
-          <w:bCs w:val="0"/>
-          <w:color w:val="0000FF"/>
+        <w:numPr>
+          <w:ilvl w:val="0"/>
+          <w:numId w:val="0"/>
+        </w:numPr>
+        <w:ind w:leftChars="0"/>
+        <w:rPr>
+          <w:rFonts w:hint="default"/>
+          <w:b/>
+          <w:bCs/>
+          <w:color w:val="000000" w:themeColor="text1"/>
+          <w:lang w:val="en-IN"/>
+          <w14:textFill>
+            <w14:solidFill>
+              <w14:schemeClr w14:val="tx1"/>
+            </w14:solidFill>
+          </w14:textFill>
+        </w:rPr>
+      </w:pPr>
+    </w:p>
+    <w:p>
+      <w:pPr>
+        <w:numPr>
+          <w:ilvl w:val="0"/>
+          <w:numId w:val="5"/>
+        </w:numPr>
+        <w:ind w:left="0" w:leftChars="0" w:firstLine="0" w:firstLineChars="0"/>
+        <w:rPr>
+          <w:rFonts w:hint="default"/>
+          <w:b/>
+          <w:bCs/>
+          <w:color w:val="000000" w:themeColor="text1"/>
+          <w:lang w:val="en-IN"/>
+          <w14:textFill>
+            <w14:solidFill>
+              <w14:schemeClr w14:val="tx1"/>
+            </w14:solidFill>
+          </w14:textFill>
+        </w:rPr>
+      </w:pPr>
+      <w:r>
+        <w:rPr>
+          <w:rFonts w:hint="default"/>
+          <w:b/>
+          <w:bCs/>
+          <w:color w:val="000000" w:themeColor="text1"/>
+          <w:lang w:val="en-IN"/>
+          <w14:textFill>
+            <w14:solidFill>
+              <w14:schemeClr w14:val="tx1"/>
+            </w14:solidFill>
+          </w14:textFill>
+        </w:rPr>
+        <w:t>What is findElements()..?</w:t>
+      </w:r>
+    </w:p>
+    <w:p>
+      <w:pPr>
+        <w:numPr>
+          <w:ilvl w:val="0"/>
+          <w:numId w:val="0"/>
+        </w:numPr>
+        <w:rPr>
+          <w:rFonts w:hint="default"/>
+          <w:b/>
+          <w:bCs/>
+          <w:color w:val="000000" w:themeColor="text1"/>
+          <w:lang w:val="en-IN"/>
+          <w14:textFill>
+            <w14:solidFill>
+              <w14:schemeClr w14:val="tx1"/>
+            </w14:solidFill>
+          </w14:textFill>
+        </w:rPr>
+      </w:pPr>
+      <w:r>
+        <w:rPr>
+          <w:rFonts w:hint="default"/>
+          <w:b/>
+          <w:bCs/>
+          <w:color w:val="000000" w:themeColor="text1"/>
+          <w:lang w:val="en-IN"/>
+          <w14:textFill>
+            <w14:solidFill>
+              <w14:schemeClr w14:val="tx1"/>
+            </w14:solidFill>
+          </w14:textFill>
         </w:rPr>
         <w:tab/>
       </w:r>
-      <w:r>
-        <w:rPr>
-          <w:rFonts w:hint="default"/>
-          <w:b w:val="0"/>
-          <w:bCs w:val="0"/>
-          <w:color w:val="0000FF"/>
-        </w:rPr>
-        <w:tab/>
-      </w:r>
-    </w:p>
-    <w:p>
-      <w:pPr>
-        <w:numPr>
-          <w:ilvl w:val="0"/>
-          <w:numId w:val="0"/>
-        </w:numPr>
-        <w:rPr>
-          <w:rFonts w:hint="default"/>
-          <w:b w:val="0"/>
-          <w:bCs w:val="0"/>
-          <w:color w:val="0000FF"/>
-        </w:rPr>
-      </w:pPr>
-      <w:r>
-        <w:rPr>
-          <w:rFonts w:hint="default"/>
-          <w:b w:val="0"/>
-          <w:bCs w:val="0"/>
-          <w:color w:val="0000FF"/>
-        </w:rPr>
-        <w:tab/>
-      </w:r>
-      <w:r>
-        <w:rPr>
-          <w:rFonts w:hint="default"/>
-          <w:b w:val="0"/>
-          <w:bCs w:val="0"/>
-          <w:color w:val="0000FF"/>
-        </w:rPr>
-        <w:t>WebDriver driver=new ChromeDriver();</w:t>
-      </w:r>
-    </w:p>
-    <w:p>
-      <w:pPr>
-        <w:numPr>
-          <w:ilvl w:val="0"/>
-          <w:numId w:val="0"/>
-        </w:numPr>
-        <w:rPr>
-          <w:rFonts w:hint="default"/>
-          <w:b w:val="0"/>
-          <w:bCs w:val="0"/>
-          <w:color w:val="0000FF"/>
-        </w:rPr>
-      </w:pPr>
-    </w:p>
-    <w:p>
-      <w:pPr>
-        <w:rPr>
-          <w:rFonts w:hint="default"/>
-          <w:b/>
-          <w:bCs/>
-        </w:rPr>
-      </w:pPr>
-      <w:r>
-        <w:rPr>
-          <w:rFonts w:hint="default"/>
-          <w:b/>
-          <w:bCs/>
-        </w:rPr>
-        <w:t>---------------------------------------------------------------------------------------------------------------------------------------</w:t>
-      </w:r>
-    </w:p>
-    <w:p>
-      <w:pPr>
-        <w:numPr>
-          <w:ilvl w:val="0"/>
-          <w:numId w:val="0"/>
-        </w:numPr>
-        <w:rPr>
-          <w:rFonts w:hint="default"/>
-          <w:b w:val="0"/>
-          <w:bCs w:val="0"/>
-          <w:color w:val="0000FF"/>
-          <w:lang w:val="en-IN"/>
-        </w:rPr>
-      </w:pPr>
-    </w:p>
-    <w:p>
-      <w:pPr>
-        <w:numPr>
-          <w:ilvl w:val="0"/>
-          <w:numId w:val="5"/>
-        </w:numPr>
-        <w:rPr>
-          <w:rFonts w:hint="default"/>
-          <w:b/>
-          <w:bCs/>
-          <w:lang w:val="en-IN"/>
-        </w:rPr>
-      </w:pPr>
-      <w:r>
-        <w:rPr>
-          <w:rFonts w:hint="default"/>
-          <w:b/>
-          <w:bCs/>
-          <w:lang w:val="en-IN"/>
-        </w:rPr>
-        <w:t>How to maximize the browser…?</w:t>
-      </w:r>
-    </w:p>
-    <w:p>
-      <w:pPr>
-        <w:numPr>
-          <w:ilvl w:val="0"/>
-          <w:numId w:val="0"/>
-        </w:numPr>
-        <w:rPr>
-          <w:rFonts w:hint="default"/>
-          <w:b/>
-          <w:bCs/>
-          <w:lang w:val="en-IN"/>
-        </w:rPr>
-      </w:pPr>
-      <w:r>
-        <w:rPr>
-          <w:rFonts w:hint="default"/>
-          <w:b/>
-          <w:bCs/>
-          <w:lang w:val="en-IN"/>
-        </w:rPr>
-        <w:tab/>
-      </w:r>
-    </w:p>
-    <w:p>
-      <w:pPr>
-        <w:numPr>
-          <w:ilvl w:val="0"/>
-          <w:numId w:val="0"/>
-        </w:numPr>
-        <w:rPr>
-          <w:rFonts w:hint="default"/>
-          <w:b w:val="0"/>
-          <w:bCs w:val="0"/>
-          <w:color w:val="0000FF"/>
-          <w:lang w:val="en-IN"/>
-        </w:rPr>
-      </w:pPr>
-      <w:r>
-        <w:rPr>
-          <w:rFonts w:hint="default"/>
-          <w:b/>
-          <w:bCs/>
-          <w:lang w:val="en-IN"/>
-        </w:rPr>
-        <w:tab/>
-      </w:r>
-      <w:r>
-        <w:rPr>
-          <w:rFonts w:hint="default"/>
-          <w:b w:val="0"/>
-          <w:bCs w:val="0"/>
-          <w:color w:val="0000FF"/>
-          <w:lang w:val="en-IN"/>
-        </w:rPr>
-        <w:t>driver.manage().window().window().maximize();</w:t>
-      </w:r>
-    </w:p>
-    <w:p>
-      <w:pPr>
-        <w:numPr>
-          <w:ilvl w:val="0"/>
-          <w:numId w:val="0"/>
-        </w:numPr>
-        <w:rPr>
-          <w:rFonts w:hint="default"/>
-          <w:b w:val="0"/>
-          <w:bCs w:val="0"/>
-          <w:color w:val="0000FF"/>
-          <w:lang w:val="en-IN"/>
-        </w:rPr>
-      </w:pPr>
-    </w:p>
-    <w:p>
-      <w:pPr>
-        <w:rPr>
-          <w:rFonts w:hint="default"/>
-          <w:b/>
-          <w:bCs/>
-        </w:rPr>
-      </w:pPr>
-      <w:r>
-        <w:rPr>
-          <w:rFonts w:hint="default"/>
-          <w:b/>
-          <w:bCs/>
-        </w:rPr>
-        <w:t>---------------------------------------------------------------------------------------------------------------------------------------</w:t>
-      </w:r>
-    </w:p>
-    <w:p>
-      <w:pPr>
-        <w:numPr>
-          <w:ilvl w:val="0"/>
-          <w:numId w:val="0"/>
-        </w:numPr>
-        <w:rPr>
-          <w:rFonts w:hint="default"/>
-          <w:b w:val="0"/>
-          <w:bCs w:val="0"/>
-          <w:color w:val="0000FF"/>
-          <w:lang w:val="en-IN"/>
-        </w:rPr>
-      </w:pPr>
-    </w:p>
-    <w:p>
-      <w:pPr>
-        <w:numPr>
-          <w:ilvl w:val="0"/>
-          <w:numId w:val="5"/>
-        </w:numPr>
-        <w:rPr>
-          <w:rFonts w:hint="default"/>
-          <w:b/>
-          <w:bCs/>
-          <w:lang w:val="en-IN"/>
-        </w:rPr>
-      </w:pPr>
-      <w:r>
-        <w:rPr>
-          <w:rFonts w:hint="default"/>
-          <w:b/>
-          <w:bCs/>
-          <w:lang w:val="en-IN"/>
-        </w:rPr>
-        <w:t>How to minimize the browser…?</w:t>
-      </w:r>
-    </w:p>
-    <w:p>
-      <w:pPr>
-        <w:numPr>
-          <w:ilvl w:val="0"/>
-          <w:numId w:val="0"/>
-        </w:numPr>
-        <w:rPr>
-          <w:rFonts w:hint="default"/>
-          <w:b/>
-          <w:bCs/>
-          <w:lang w:val="en-IN"/>
-        </w:rPr>
-      </w:pPr>
-      <w:r>
-        <w:rPr>
-          <w:rFonts w:hint="default"/>
-          <w:b/>
-          <w:bCs/>
-          <w:lang w:val="en-IN"/>
-        </w:rPr>
-        <w:tab/>
-      </w:r>
-    </w:p>
-    <w:p>
-      <w:pPr>
-        <w:numPr>
-          <w:ilvl w:val="0"/>
-          <w:numId w:val="0"/>
-        </w:numPr>
-        <w:rPr>
-          <w:rFonts w:hint="default"/>
-          <w:b w:val="0"/>
-          <w:bCs w:val="0"/>
-          <w:color w:val="0000FF"/>
-          <w:lang w:val="en-IN"/>
-        </w:rPr>
-      </w:pPr>
-      <w:r>
-        <w:rPr>
-          <w:rFonts w:hint="default"/>
-          <w:b/>
-          <w:bCs/>
-          <w:lang w:val="en-IN"/>
-        </w:rPr>
-        <w:tab/>
-      </w:r>
-      <w:r>
-        <w:rPr>
-          <w:rFonts w:hint="default"/>
-          <w:b w:val="0"/>
-          <w:bCs w:val="0"/>
-          <w:color w:val="0000FF"/>
-          <w:lang w:val="en-IN"/>
-        </w:rPr>
-        <w:t>driver.manage().window().window().minimize();</w:t>
-      </w:r>
-    </w:p>
-    <w:p>
-      <w:pPr>
-        <w:numPr>
-          <w:ilvl w:val="0"/>
-          <w:numId w:val="0"/>
-        </w:numPr>
-        <w:rPr>
-          <w:rFonts w:hint="default"/>
-          <w:b w:val="0"/>
-          <w:bCs w:val="0"/>
-          <w:color w:val="0000FF"/>
-          <w:lang w:val="en-IN"/>
-        </w:rPr>
-      </w:pPr>
-    </w:p>
-    <w:p>
-      <w:pPr>
-        <w:rPr>
-          <w:rFonts w:hint="default"/>
-          <w:b/>
-          <w:bCs/>
-        </w:rPr>
-      </w:pPr>
-      <w:r>
-        <w:rPr>
-          <w:rFonts w:hint="default"/>
-          <w:b/>
-          <w:bCs/>
-        </w:rPr>
-        <w:t>---------------------------------------------------------------------------------------------------------------------------------------</w:t>
-      </w:r>
-    </w:p>
-    <w:p>
-      <w:pPr>
-        <w:numPr>
-          <w:ilvl w:val="0"/>
-          <w:numId w:val="0"/>
-        </w:numPr>
-        <w:ind w:leftChars="0"/>
-        <w:rPr>
-          <w:rFonts w:hint="default"/>
-          <w:b/>
-          <w:bCs/>
-          <w:color w:val="0000FF"/>
-          <w:lang w:val="en-IN"/>
-        </w:rPr>
-      </w:pPr>
-    </w:p>
-    <w:p>
-      <w:pPr>
-        <w:numPr>
-          <w:ilvl w:val="0"/>
-          <w:numId w:val="5"/>
-        </w:numPr>
-        <w:rPr>
-          <w:rFonts w:hint="default"/>
-          <w:b/>
-          <w:bCs/>
-          <w:color w:val="000000" w:themeColor="text1"/>
-          <w:lang w:val="en-IN"/>
-          <w14:textFill>
-            <w14:solidFill>
-              <w14:schemeClr w14:val="tx1"/>
-            </w14:solidFill>
-          </w14:textFill>
-        </w:rPr>
-      </w:pPr>
-      <w:r>
-        <w:rPr>
-          <w:rFonts w:hint="default"/>
-          <w:b/>
-          <w:bCs/>
-          <w:color w:val="000000" w:themeColor="text1"/>
-          <w:lang w:val="en-IN"/>
-          <w14:textFill>
-            <w14:solidFill>
-              <w14:schemeClr w14:val="tx1"/>
-            </w14:solidFill>
-          </w14:textFill>
-        </w:rPr>
-        <w:t>What is sleep()..?</w:t>
-      </w:r>
-    </w:p>
-    <w:p>
-      <w:pPr>
-        <w:numPr>
-          <w:ilvl w:val="0"/>
-          <w:numId w:val="0"/>
-        </w:numPr>
-        <w:rPr>
-          <w:rFonts w:hint="default"/>
-          <w:b/>
-          <w:bCs/>
-          <w:color w:val="000000" w:themeColor="text1"/>
-          <w:lang w:val="en-IN"/>
-          <w14:textFill>
-            <w14:solidFill>
-              <w14:schemeClr w14:val="tx1"/>
-            </w14:solidFill>
-          </w14:textFill>
-        </w:rPr>
-      </w:pPr>
-      <w:r>
-        <w:rPr>
-          <w:rFonts w:hint="default"/>
-          <w:b/>
-          <w:bCs/>
-          <w:color w:val="000000" w:themeColor="text1"/>
-          <w:lang w:val="en-IN"/>
-          <w14:textFill>
-            <w14:solidFill>
-              <w14:schemeClr w14:val="tx1"/>
-            </w14:solidFill>
-          </w14:textFill>
-        </w:rPr>
-        <w:tab/>
-      </w:r>
-    </w:p>
-    <w:p>
-      <w:pPr>
-        <w:numPr>
-          <w:ilvl w:val="0"/>
-          <w:numId w:val="0"/>
-        </w:numPr>
-        <w:rPr>
-          <w:rFonts w:hint="default"/>
-          <w:b w:val="0"/>
-          <w:bCs w:val="0"/>
-          <w:color w:val="000000" w:themeColor="text1"/>
-          <w:lang w:val="en-IN"/>
-          <w14:textFill>
-            <w14:solidFill>
-              <w14:schemeClr w14:val="tx1"/>
-            </w14:solidFill>
-          </w14:textFill>
-        </w:rPr>
-      </w:pPr>
-      <w:r>
-        <w:rPr>
-          <w:rFonts w:hint="default"/>
-          <w:b/>
-          <w:bCs/>
-          <w:color w:val="000000" w:themeColor="text1"/>
-          <w:lang w:val="en-IN"/>
-          <w14:textFill>
-            <w14:solidFill>
-              <w14:schemeClr w14:val="tx1"/>
-            </w14:solidFill>
-          </w14:textFill>
-        </w:rPr>
-        <w:t xml:space="preserve">    </w:t>
-      </w:r>
-      <w:r>
-        <w:rPr>
-          <w:rFonts w:hint="default"/>
-          <w:b w:val="0"/>
-          <w:bCs w:val="0"/>
-          <w:color w:val="000000" w:themeColor="text1"/>
-          <w:lang w:val="en-IN"/>
-          <w14:textFill>
-            <w14:solidFill>
-              <w14:schemeClr w14:val="tx1"/>
-            </w14:solidFill>
-          </w14:textFill>
-        </w:rPr>
-        <w:t xml:space="preserve"> The sleep() is used to stop the execution of programme for the particular time.</w:t>
-      </w:r>
-    </w:p>
-    <w:p>
-      <w:pPr>
-        <w:numPr>
-          <w:ilvl w:val="0"/>
-          <w:numId w:val="0"/>
-        </w:numPr>
-        <w:rPr>
-          <w:rFonts w:hint="default"/>
-          <w:b w:val="0"/>
-          <w:bCs w:val="0"/>
-          <w:color w:val="000000" w:themeColor="text1"/>
-          <w:lang w:val="en-IN"/>
-          <w14:textFill>
-            <w14:solidFill>
-              <w14:schemeClr w14:val="tx1"/>
-            </w14:solidFill>
-          </w14:textFill>
-        </w:rPr>
-      </w:pPr>
-    </w:p>
-    <w:p>
-      <w:pPr>
-        <w:numPr>
-          <w:ilvl w:val="0"/>
-          <w:numId w:val="0"/>
-        </w:numPr>
-        <w:rPr>
-          <w:rFonts w:hint="default"/>
-          <w:b w:val="0"/>
-          <w:bCs w:val="0"/>
-          <w:color w:val="0000FF"/>
-          <w:lang w:val="en-IN"/>
-        </w:rPr>
-      </w:pPr>
-      <w:r>
-        <w:rPr>
-          <w:rFonts w:hint="default"/>
-          <w:b w:val="0"/>
-          <w:bCs w:val="0"/>
-          <w:color w:val="000000" w:themeColor="text1"/>
-          <w:lang w:val="en-IN"/>
-          <w14:textFill>
-            <w14:solidFill>
-              <w14:schemeClr w14:val="tx1"/>
-            </w14:solidFill>
-          </w14:textFill>
-        </w:rPr>
-        <w:t xml:space="preserve">     </w:t>
-      </w:r>
-      <w:r>
-        <w:rPr>
-          <w:rFonts w:hint="default"/>
-          <w:b w:val="0"/>
-          <w:bCs w:val="0"/>
-          <w:color w:val="000000" w:themeColor="text1"/>
-          <w:lang w:val="en-IN"/>
-          <w14:textFill>
-            <w14:solidFill>
-              <w14:schemeClr w14:val="tx1"/>
-            </w14:solidFill>
-          </w14:textFill>
-        </w:rPr>
-        <w:tab/>
-      </w:r>
-      <w:r>
-        <w:rPr>
-          <w:rFonts w:hint="default"/>
-          <w:b w:val="0"/>
-          <w:bCs w:val="0"/>
-          <w:color w:val="0000FF"/>
-          <w:lang w:val="en-IN"/>
-        </w:rPr>
-        <w:t>Thread.sleep(4000);</w:t>
-      </w:r>
-    </w:p>
-    <w:p>
-      <w:pPr>
-        <w:numPr>
-          <w:ilvl w:val="0"/>
-          <w:numId w:val="0"/>
-        </w:numPr>
-        <w:rPr>
-          <w:rFonts w:hint="default"/>
-          <w:b w:val="0"/>
-          <w:bCs w:val="0"/>
-          <w:color w:val="000000" w:themeColor="text1"/>
-          <w:lang w:val="en-IN"/>
-          <w14:textFill>
-            <w14:solidFill>
-              <w14:schemeClr w14:val="tx1"/>
-            </w14:solidFill>
-          </w14:textFill>
-        </w:rPr>
-      </w:pPr>
     </w:p>
     <w:p>
       <w:pPr>
@@ -1379,7 +2345,7 @@
             </w14:solidFill>
           </w14:textFill>
         </w:rPr>
-        <w:t>We should pass the time duration as argument to the sleep method.</w:t>
+        <w:t>The findElements() method is used to find the multiple Web Element in the HTML webpage.</w:t>
       </w:r>
     </w:p>
     <w:p>
@@ -1387,943 +2353,6 @@
         <w:numPr>
           <w:ilvl w:val="0"/>
           <w:numId w:val="6"/>
-        </w:numPr>
-        <w:ind w:left="840" w:leftChars="0" w:hanging="420" w:firstLineChars="0"/>
-        <w:rPr>
-          <w:rFonts w:hint="default"/>
-          <w:b w:val="0"/>
-          <w:bCs w:val="0"/>
-          <w:color w:val="000000" w:themeColor="text1"/>
-          <w:lang w:val="en-IN"/>
-          <w14:textFill>
-            <w14:solidFill>
-              <w14:schemeClr w14:val="tx1"/>
-            </w14:solidFill>
-          </w14:textFill>
-        </w:rPr>
-      </w:pPr>
-      <w:r>
-        <w:rPr>
-          <w:rFonts w:hint="default"/>
-          <w:b w:val="0"/>
-          <w:bCs w:val="0"/>
-          <w:color w:val="000000" w:themeColor="text1"/>
-          <w:lang w:val="en-IN"/>
-          <w14:textFill>
-            <w14:solidFill>
-              <w14:schemeClr w14:val="tx1"/>
-            </w14:solidFill>
-          </w14:textFill>
-        </w:rPr>
-        <w:t>We have to call the sleep() method from Thread class</w:t>
-      </w:r>
-    </w:p>
-    <w:p>
-      <w:pPr>
-        <w:numPr>
-          <w:ilvl w:val="0"/>
-          <w:numId w:val="6"/>
-        </w:numPr>
-        <w:ind w:left="840" w:leftChars="0" w:hanging="420" w:firstLineChars="0"/>
-        <w:rPr>
-          <w:rFonts w:hint="default"/>
-          <w:b w:val="0"/>
-          <w:bCs w:val="0"/>
-          <w:color w:val="000000" w:themeColor="text1"/>
-          <w:lang w:val="en-IN"/>
-          <w14:textFill>
-            <w14:solidFill>
-              <w14:schemeClr w14:val="tx1"/>
-            </w14:solidFill>
-          </w14:textFill>
-        </w:rPr>
-      </w:pPr>
-      <w:r>
-        <w:rPr>
-          <w:rFonts w:hint="default"/>
-          <w:b w:val="0"/>
-          <w:bCs w:val="0"/>
-          <w:color w:val="000000" w:themeColor="text1"/>
-          <w:lang w:val="en-IN"/>
-          <w14:textFill>
-            <w14:solidFill>
-              <w14:schemeClr w14:val="tx1"/>
-            </w14:solidFill>
-          </w14:textFill>
-        </w:rPr>
-        <w:t>The sleep() causes the</w:t>
-      </w:r>
-      <w:r>
-        <w:rPr>
-          <w:rFonts w:hint="default"/>
-          <w:b/>
-          <w:bCs/>
-          <w:color w:val="000000" w:themeColor="text1"/>
-          <w:lang w:val="en-IN"/>
-          <w14:textFill>
-            <w14:solidFill>
-              <w14:schemeClr w14:val="tx1"/>
-            </w14:solidFill>
-          </w14:textFill>
-        </w:rPr>
-        <w:t xml:space="preserve"> InterruptedException</w:t>
-      </w:r>
-      <w:r>
-        <w:rPr>
-          <w:rFonts w:hint="default"/>
-          <w:b w:val="0"/>
-          <w:bCs w:val="0"/>
-          <w:color w:val="000000" w:themeColor="text1"/>
-          <w:lang w:val="en-IN"/>
-          <w14:textFill>
-            <w14:solidFill>
-              <w14:schemeClr w14:val="tx1"/>
-            </w14:solidFill>
-          </w14:textFill>
-        </w:rPr>
-        <w:t xml:space="preserve"> exception</w:t>
-      </w:r>
-    </w:p>
-    <w:p>
-      <w:pPr>
-        <w:numPr>
-          <w:ilvl w:val="0"/>
-          <w:numId w:val="6"/>
-        </w:numPr>
-        <w:ind w:left="840" w:leftChars="0" w:hanging="420" w:firstLineChars="0"/>
-        <w:rPr>
-          <w:rFonts w:hint="default"/>
-          <w:b w:val="0"/>
-          <w:bCs w:val="0"/>
-          <w:color w:val="000000" w:themeColor="text1"/>
-          <w:lang w:val="en-IN"/>
-          <w14:textFill>
-            <w14:solidFill>
-              <w14:schemeClr w14:val="tx1"/>
-            </w14:solidFill>
-          </w14:textFill>
-        </w:rPr>
-      </w:pPr>
-      <w:r>
-        <w:rPr>
-          <w:rFonts w:hint="default"/>
-          <w:b w:val="0"/>
-          <w:bCs w:val="0"/>
-          <w:color w:val="000000" w:themeColor="text1"/>
-          <w:lang w:val="en-IN"/>
-          <w14:textFill>
-            <w14:solidFill>
-              <w14:schemeClr w14:val="tx1"/>
-            </w14:solidFill>
-          </w14:textFill>
-        </w:rPr>
-        <w:t>We should manually throws the Exception in the method name</w:t>
-      </w:r>
-    </w:p>
-    <w:p>
-      <w:pPr>
-        <w:numPr>
-          <w:ilvl w:val="0"/>
-          <w:numId w:val="6"/>
-        </w:numPr>
-        <w:ind w:left="840" w:leftChars="0" w:hanging="420" w:firstLineChars="0"/>
-        <w:rPr>
-          <w:rFonts w:hint="default"/>
-          <w:b w:val="0"/>
-          <w:bCs w:val="0"/>
-          <w:color w:val="000000" w:themeColor="text1"/>
-          <w:lang w:val="en-IN"/>
-          <w14:textFill>
-            <w14:solidFill>
-              <w14:schemeClr w14:val="tx1"/>
-            </w14:solidFill>
-          </w14:textFill>
-        </w:rPr>
-      </w:pPr>
-      <w:r>
-        <w:rPr>
-          <w:rFonts w:hint="default"/>
-          <w:b w:val="0"/>
-          <w:bCs w:val="0"/>
-          <w:color w:val="000000" w:themeColor="text1"/>
-          <w:lang w:val="en-IN"/>
-          <w14:textFill>
-            <w14:solidFill>
-              <w14:schemeClr w14:val="tx1"/>
-            </w14:solidFill>
-          </w14:textFill>
-        </w:rPr>
-        <w:t>Else we can handle it by using try-catch</w:t>
-      </w:r>
-    </w:p>
-    <w:p>
-      <w:pPr>
-        <w:rPr>
-          <w:rFonts w:hint="default"/>
-          <w:b/>
-          <w:bCs/>
-        </w:rPr>
-      </w:pPr>
-      <w:r>
-        <w:rPr>
-          <w:rFonts w:hint="default"/>
-          <w:b/>
-          <w:bCs/>
-        </w:rPr>
-        <w:t>---------------------------------------------------------------------------------------------------------------------------------------</w:t>
-      </w:r>
-    </w:p>
-    <w:p>
-      <w:pPr>
-        <w:rPr>
-          <w:rFonts w:hint="default"/>
-          <w:b/>
-          <w:bCs/>
-        </w:rPr>
-      </w:pPr>
-    </w:p>
-    <w:p>
-      <w:pPr>
-        <w:rPr>
-          <w:rFonts w:hint="default"/>
-          <w:b/>
-          <w:bCs/>
-        </w:rPr>
-      </w:pPr>
-    </w:p>
-    <w:p>
-      <w:pPr>
-        <w:rPr>
-          <w:rFonts w:hint="default"/>
-          <w:b/>
-          <w:bCs/>
-        </w:rPr>
-      </w:pPr>
-    </w:p>
-    <w:p>
-      <w:pPr>
-        <w:rPr>
-          <w:rFonts w:hint="default"/>
-          <w:b/>
-          <w:bCs/>
-        </w:rPr>
-      </w:pPr>
-    </w:p>
-    <w:p>
-      <w:pPr>
-        <w:rPr>
-          <w:rFonts w:hint="default"/>
-          <w:b/>
-          <w:bCs/>
-        </w:rPr>
-      </w:pPr>
-      <w:r>
-        <w:rPr>
-          <w:rFonts w:hint="default"/>
-          <w:b/>
-          <w:bCs/>
-        </w:rPr>
-        <w:t>---------------------------------------------------------------------------------------------------------------------------------------</w:t>
-      </w:r>
-    </w:p>
-    <w:p>
-      <w:pPr>
-        <w:numPr>
-          <w:ilvl w:val="0"/>
-          <w:numId w:val="0"/>
-        </w:numPr>
-        <w:rPr>
-          <w:rFonts w:hint="default"/>
-          <w:b w:val="0"/>
-          <w:bCs w:val="0"/>
-          <w:color w:val="000000" w:themeColor="text1"/>
-          <w:lang w:val="en-IN"/>
-          <w14:textFill>
-            <w14:solidFill>
-              <w14:schemeClr w14:val="tx1"/>
-            </w14:solidFill>
-          </w14:textFill>
-        </w:rPr>
-      </w:pPr>
-    </w:p>
-    <w:p>
-      <w:pPr>
-        <w:numPr>
-          <w:ilvl w:val="0"/>
-          <w:numId w:val="5"/>
-        </w:numPr>
-        <w:ind w:left="0" w:leftChars="0" w:firstLine="0" w:firstLineChars="0"/>
-        <w:rPr>
-          <w:rFonts w:hint="default"/>
-          <w:b/>
-          <w:bCs/>
-          <w:color w:val="000000" w:themeColor="text1"/>
-          <w:lang w:val="en-IN"/>
-          <w14:textFill>
-            <w14:solidFill>
-              <w14:schemeClr w14:val="tx1"/>
-            </w14:solidFill>
-          </w14:textFill>
-        </w:rPr>
-      </w:pPr>
-      <w:r>
-        <w:rPr>
-          <w:rFonts w:hint="default"/>
-          <w:b/>
-          <w:bCs/>
-          <w:color w:val="000000" w:themeColor="text1"/>
-          <w:lang w:val="en-IN"/>
-          <w14:textFill>
-            <w14:solidFill>
-              <w14:schemeClr w14:val="tx1"/>
-            </w14:solidFill>
-          </w14:textFill>
-        </w:rPr>
-        <w:t>What is get()..?</w:t>
-      </w:r>
-    </w:p>
-    <w:p>
-      <w:pPr>
-        <w:numPr>
-          <w:ilvl w:val="0"/>
-          <w:numId w:val="0"/>
-        </w:numPr>
-        <w:rPr>
-          <w:rFonts w:hint="default"/>
-          <w:b/>
-          <w:bCs/>
-          <w:color w:val="000000" w:themeColor="text1"/>
-          <w:lang w:val="en-IN"/>
-          <w14:textFill>
-            <w14:solidFill>
-              <w14:schemeClr w14:val="tx1"/>
-            </w14:solidFill>
-          </w14:textFill>
-        </w:rPr>
-      </w:pPr>
-      <w:r>
-        <w:rPr>
-          <w:rFonts w:hint="default"/>
-          <w:b/>
-          <w:bCs/>
-          <w:color w:val="000000" w:themeColor="text1"/>
-          <w:lang w:val="en-IN"/>
-          <w14:textFill>
-            <w14:solidFill>
-              <w14:schemeClr w14:val="tx1"/>
-            </w14:solidFill>
-          </w14:textFill>
-        </w:rPr>
-        <w:tab/>
-      </w:r>
-    </w:p>
-    <w:p>
-      <w:pPr>
-        <w:numPr>
-          <w:ilvl w:val="0"/>
-          <w:numId w:val="0"/>
-        </w:numPr>
-        <w:ind w:firstLine="180"/>
-        <w:rPr>
-          <w:rFonts w:hint="default"/>
-          <w:b w:val="0"/>
-          <w:bCs w:val="0"/>
-          <w:color w:val="000000" w:themeColor="text1"/>
-          <w:lang w:val="en-IN"/>
-          <w14:textFill>
-            <w14:solidFill>
-              <w14:schemeClr w14:val="tx1"/>
-            </w14:solidFill>
-          </w14:textFill>
-        </w:rPr>
-      </w:pPr>
-      <w:r>
-        <w:rPr>
-          <w:rFonts w:hint="default"/>
-          <w:b w:val="0"/>
-          <w:bCs w:val="0"/>
-          <w:color w:val="000000" w:themeColor="text1"/>
-          <w:lang w:val="en-IN"/>
-          <w14:textFill>
-            <w14:solidFill>
-              <w14:schemeClr w14:val="tx1"/>
-            </w14:solidFill>
-          </w14:textFill>
-        </w:rPr>
-        <w:t>The get() is used to hit the link in the browser.</w:t>
-      </w:r>
-    </w:p>
-    <w:p>
-      <w:pPr>
-        <w:numPr>
-          <w:ilvl w:val="0"/>
-          <w:numId w:val="0"/>
-        </w:numPr>
-        <w:ind w:firstLine="180"/>
-        <w:rPr>
-          <w:rFonts w:hint="default"/>
-          <w:b w:val="0"/>
-          <w:bCs w:val="0"/>
-          <w:color w:val="000000" w:themeColor="text1"/>
-          <w:lang w:val="en-IN"/>
-          <w14:textFill>
-            <w14:solidFill>
-              <w14:schemeClr w14:val="tx1"/>
-            </w14:solidFill>
-          </w14:textFill>
-        </w:rPr>
-      </w:pPr>
-    </w:p>
-    <w:p>
-      <w:pPr>
-        <w:numPr>
-          <w:ilvl w:val="0"/>
-          <w:numId w:val="0"/>
-        </w:numPr>
-        <w:ind w:firstLine="180"/>
-        <w:rPr>
-          <w:rFonts w:hint="default"/>
-          <w:b w:val="0"/>
-          <w:bCs w:val="0"/>
-          <w:color w:val="0000FF"/>
-          <w:lang w:val="en-IN"/>
-        </w:rPr>
-      </w:pPr>
-      <w:r>
-        <w:rPr>
-          <w:rFonts w:hint="default"/>
-          <w:b w:val="0"/>
-          <w:bCs w:val="0"/>
-          <w:color w:val="000000" w:themeColor="text1"/>
-          <w:lang w:val="en-IN"/>
-          <w14:textFill>
-            <w14:solidFill>
-              <w14:schemeClr w14:val="tx1"/>
-            </w14:solidFill>
-          </w14:textFill>
-        </w:rPr>
-        <w:tab/>
-      </w:r>
-      <w:r>
-        <w:rPr>
-          <w:rFonts w:hint="default"/>
-          <w:b w:val="0"/>
-          <w:bCs w:val="0"/>
-          <w:color w:val="0000FF"/>
-          <w:lang w:val="en-IN"/>
-        </w:rPr>
-        <w:t>driver.get(“www.google.com”);</w:t>
-      </w:r>
-    </w:p>
-    <w:p>
-      <w:pPr>
-        <w:numPr>
-          <w:ilvl w:val="0"/>
-          <w:numId w:val="0"/>
-        </w:numPr>
-        <w:ind w:firstLine="180"/>
-        <w:rPr>
-          <w:rFonts w:hint="default"/>
-          <w:b w:val="0"/>
-          <w:bCs w:val="0"/>
-          <w:color w:val="0000FF"/>
-          <w:lang w:val="en-IN"/>
-        </w:rPr>
-      </w:pPr>
-    </w:p>
-    <w:p>
-      <w:pPr>
-        <w:numPr>
-          <w:ilvl w:val="0"/>
-          <w:numId w:val="0"/>
-        </w:numPr>
-        <w:ind w:firstLine="180"/>
-        <w:rPr>
-          <w:rFonts w:hint="default"/>
-          <w:b w:val="0"/>
-          <w:bCs w:val="0"/>
-          <w:color w:val="000000" w:themeColor="text1"/>
-          <w:lang w:val="en-IN"/>
-          <w14:textFill>
-            <w14:solidFill>
-              <w14:schemeClr w14:val="tx1"/>
-            </w14:solidFill>
-          </w14:textFill>
-        </w:rPr>
-      </w:pPr>
-      <w:r>
-        <w:rPr>
-          <w:rFonts w:hint="default"/>
-          <w:b w:val="0"/>
-          <w:bCs w:val="0"/>
-          <w:color w:val="000000" w:themeColor="text1"/>
-          <w:lang w:val="en-IN"/>
-          <w14:textFill>
-            <w14:solidFill>
-              <w14:schemeClr w14:val="tx1"/>
-            </w14:solidFill>
-          </w14:textFill>
-        </w:rPr>
-        <w:t>We should pass the link value as argument in the method as String value.</w:t>
-      </w:r>
-    </w:p>
-    <w:p>
-      <w:pPr>
-        <w:rPr>
-          <w:rFonts w:hint="default"/>
-          <w:b/>
-          <w:bCs/>
-        </w:rPr>
-      </w:pPr>
-      <w:r>
-        <w:rPr>
-          <w:rFonts w:hint="default"/>
-          <w:b/>
-          <w:bCs/>
-        </w:rPr>
-        <w:t>---------------------------------------------------------------------------------------------------------------------------------------</w:t>
-      </w:r>
-    </w:p>
-    <w:p>
-      <w:pPr>
-        <w:numPr>
-          <w:ilvl w:val="0"/>
-          <w:numId w:val="0"/>
-        </w:numPr>
-        <w:ind w:leftChars="0"/>
-        <w:rPr>
-          <w:rFonts w:hint="default"/>
-          <w:b/>
-          <w:bCs/>
-          <w:color w:val="000000" w:themeColor="text1"/>
-          <w:lang w:val="en-IN"/>
-          <w14:textFill>
-            <w14:solidFill>
-              <w14:schemeClr w14:val="tx1"/>
-            </w14:solidFill>
-          </w14:textFill>
-        </w:rPr>
-      </w:pPr>
-    </w:p>
-    <w:p>
-      <w:pPr>
-        <w:numPr>
-          <w:ilvl w:val="0"/>
-          <w:numId w:val="5"/>
-        </w:numPr>
-        <w:ind w:left="0" w:leftChars="0" w:firstLine="0" w:firstLineChars="0"/>
-        <w:rPr>
-          <w:rFonts w:hint="default"/>
-          <w:b/>
-          <w:bCs/>
-          <w:color w:val="000000" w:themeColor="text1"/>
-          <w:lang w:val="en-IN"/>
-          <w14:textFill>
-            <w14:solidFill>
-              <w14:schemeClr w14:val="tx1"/>
-            </w14:solidFill>
-          </w14:textFill>
-        </w:rPr>
-      </w:pPr>
-      <w:r>
-        <w:rPr>
-          <w:rFonts w:hint="default"/>
-          <w:b/>
-          <w:bCs/>
-          <w:color w:val="000000" w:themeColor="text1"/>
-          <w:lang w:val="en-IN"/>
-          <w14:textFill>
-            <w14:solidFill>
-              <w14:schemeClr w14:val="tx1"/>
-            </w14:solidFill>
-          </w14:textFill>
-        </w:rPr>
-        <w:t>What is findElement()..?</w:t>
-      </w:r>
-    </w:p>
-    <w:p>
-      <w:pPr>
-        <w:numPr>
-          <w:ilvl w:val="0"/>
-          <w:numId w:val="0"/>
-        </w:numPr>
-        <w:rPr>
-          <w:rFonts w:hint="default"/>
-          <w:b/>
-          <w:bCs/>
-          <w:color w:val="000000" w:themeColor="text1"/>
-          <w:lang w:val="en-IN"/>
-          <w14:textFill>
-            <w14:solidFill>
-              <w14:schemeClr w14:val="tx1"/>
-            </w14:solidFill>
-          </w14:textFill>
-        </w:rPr>
-      </w:pPr>
-      <w:r>
-        <w:rPr>
-          <w:rFonts w:hint="default"/>
-          <w:b/>
-          <w:bCs/>
-          <w:color w:val="000000" w:themeColor="text1"/>
-          <w:lang w:val="en-IN"/>
-          <w14:textFill>
-            <w14:solidFill>
-              <w14:schemeClr w14:val="tx1"/>
-            </w14:solidFill>
-          </w14:textFill>
-        </w:rPr>
-        <w:tab/>
-      </w:r>
-    </w:p>
-    <w:p>
-      <w:pPr>
-        <w:numPr>
-          <w:ilvl w:val="0"/>
-          <w:numId w:val="7"/>
-        </w:numPr>
-        <w:ind w:left="840" w:leftChars="0" w:hanging="420" w:firstLineChars="0"/>
-        <w:rPr>
-          <w:rFonts w:hint="default"/>
-          <w:b w:val="0"/>
-          <w:bCs w:val="0"/>
-          <w:color w:val="000000" w:themeColor="text1"/>
-          <w:lang w:val="en-IN"/>
-          <w14:textFill>
-            <w14:solidFill>
-              <w14:schemeClr w14:val="tx1"/>
-            </w14:solidFill>
-          </w14:textFill>
-        </w:rPr>
-      </w:pPr>
-      <w:r>
-        <w:rPr>
-          <w:rFonts w:hint="default"/>
-          <w:b w:val="0"/>
-          <w:bCs w:val="0"/>
-          <w:color w:val="000000" w:themeColor="text1"/>
-          <w:lang w:val="en-IN"/>
-          <w14:textFill>
-            <w14:solidFill>
-              <w14:schemeClr w14:val="tx1"/>
-            </w14:solidFill>
-          </w14:textFill>
-        </w:rPr>
-        <w:t>The findElement() method is used to find the single Web Element in the HTML webpage.</w:t>
-      </w:r>
-    </w:p>
-    <w:p>
-      <w:pPr>
-        <w:numPr>
-          <w:ilvl w:val="0"/>
-          <w:numId w:val="7"/>
-        </w:numPr>
-        <w:ind w:left="840" w:leftChars="0" w:hanging="420" w:firstLineChars="0"/>
-        <w:rPr>
-          <w:rFonts w:hint="default"/>
-          <w:b w:val="0"/>
-          <w:bCs w:val="0"/>
-          <w:color w:val="000000" w:themeColor="text1"/>
-          <w:lang w:val="en-IN"/>
-          <w14:textFill>
-            <w14:solidFill>
-              <w14:schemeClr w14:val="tx1"/>
-            </w14:solidFill>
-          </w14:textFill>
-        </w:rPr>
-      </w:pPr>
-      <w:r>
-        <w:rPr>
-          <w:rFonts w:hint="default"/>
-          <w:b w:val="0"/>
-          <w:bCs w:val="0"/>
-          <w:color w:val="000000" w:themeColor="text1"/>
-          <w:lang w:val="en-IN"/>
-          <w14:textFill>
-            <w14:solidFill>
-              <w14:schemeClr w14:val="tx1"/>
-            </w14:solidFill>
-          </w14:textFill>
-        </w:rPr>
-        <w:t>We should pass the locators to the findElement() as a argument.</w:t>
-      </w:r>
-    </w:p>
-    <w:p>
-      <w:pPr>
-        <w:numPr>
-          <w:ilvl w:val="0"/>
-          <w:numId w:val="0"/>
-        </w:numPr>
-        <w:rPr>
-          <w:rFonts w:hint="default"/>
-          <w:b w:val="0"/>
-          <w:bCs w:val="0"/>
-          <w:color w:val="000000" w:themeColor="text1"/>
-          <w:lang w:val="en-IN"/>
-          <w14:textFill>
-            <w14:solidFill>
-              <w14:schemeClr w14:val="tx1"/>
-            </w14:solidFill>
-          </w14:textFill>
-        </w:rPr>
-      </w:pPr>
-    </w:p>
-    <w:p>
-      <w:pPr>
-        <w:numPr>
-          <w:ilvl w:val="0"/>
-          <w:numId w:val="0"/>
-        </w:numPr>
-        <w:rPr>
-          <w:rFonts w:hint="default"/>
-          <w:b w:val="0"/>
-          <w:bCs w:val="0"/>
-          <w:color w:val="0000FF"/>
-          <w:lang w:val="en-IN"/>
-        </w:rPr>
-      </w:pPr>
-      <w:r>
-        <w:rPr>
-          <w:rFonts w:hint="default"/>
-          <w:b w:val="0"/>
-          <w:bCs w:val="0"/>
-          <w:color w:val="000000" w:themeColor="text1"/>
-          <w:lang w:val="en-IN"/>
-          <w14:textFill>
-            <w14:solidFill>
-              <w14:schemeClr w14:val="tx1"/>
-            </w14:solidFill>
-          </w14:textFill>
-        </w:rPr>
-        <w:t xml:space="preserve">                </w:t>
-      </w:r>
-      <w:r>
-        <w:rPr>
-          <w:rFonts w:hint="default"/>
-          <w:b w:val="0"/>
-          <w:bCs w:val="0"/>
-          <w:color w:val="0000FF"/>
-          <w:lang w:val="en-IN"/>
-        </w:rPr>
-        <w:t>driver.findElement(By.locator(“locator-value”));</w:t>
-      </w:r>
-    </w:p>
-    <w:p>
-      <w:pPr>
-        <w:numPr>
-          <w:ilvl w:val="0"/>
-          <w:numId w:val="0"/>
-        </w:numPr>
-        <w:rPr>
-          <w:rFonts w:hint="default"/>
-          <w:b w:val="0"/>
-          <w:bCs w:val="0"/>
-          <w:color w:val="0000FF"/>
-          <w:lang w:val="en-IN"/>
-        </w:rPr>
-      </w:pPr>
-    </w:p>
-    <w:p>
-      <w:pPr>
-        <w:numPr>
-          <w:ilvl w:val="0"/>
-          <w:numId w:val="0"/>
-        </w:numPr>
-        <w:rPr>
-          <w:rFonts w:hint="default"/>
-          <w:b w:val="0"/>
-          <w:bCs w:val="0"/>
-          <w:color w:val="0000FF"/>
-          <w:lang w:val="en-IN"/>
-        </w:rPr>
-      </w:pPr>
-      <w:r>
-        <w:rPr>
-          <w:rFonts w:hint="default"/>
-          <w:b w:val="0"/>
-          <w:bCs w:val="0"/>
-          <w:color w:val="0000FF"/>
-          <w:lang w:val="en-IN"/>
-        </w:rPr>
-        <w:tab/>
-      </w:r>
-      <w:r>
-        <w:rPr>
-          <w:rFonts w:hint="default"/>
-          <w:b w:val="0"/>
-          <w:bCs w:val="0"/>
-          <w:color w:val="0000FF"/>
-          <w:lang w:val="en-IN"/>
-        </w:rPr>
-        <w:t>driver.findElement(By.xpath(“//*[@id=username]”))</w:t>
-      </w:r>
-    </w:p>
-    <w:p>
-      <w:pPr>
-        <w:rPr>
-          <w:rFonts w:hint="default"/>
-          <w:b w:val="0"/>
-          <w:bCs w:val="0"/>
-          <w:color w:val="000000" w:themeColor="text1"/>
-          <w:lang w:val="en-IN"/>
-          <w14:textFill>
-            <w14:solidFill>
-              <w14:schemeClr w14:val="tx1"/>
-            </w14:solidFill>
-          </w14:textFill>
-        </w:rPr>
-      </w:pPr>
-    </w:p>
-    <w:p>
-      <w:pPr>
-        <w:rPr>
-          <w:rFonts w:hint="default"/>
-          <w:b/>
-          <w:bCs/>
-        </w:rPr>
-      </w:pPr>
-      <w:r>
-        <w:rPr>
-          <w:rFonts w:hint="default"/>
-          <w:b/>
-          <w:bCs/>
-        </w:rPr>
-        <w:t>---------------------------------------------------------------------------------------------------------------------------------------</w:t>
-      </w:r>
-    </w:p>
-    <w:p>
-      <w:pPr>
-        <w:numPr>
-          <w:ilvl w:val="0"/>
-          <w:numId w:val="0"/>
-        </w:numPr>
-        <w:ind w:leftChars="0"/>
-        <w:rPr>
-          <w:rFonts w:hint="default"/>
-          <w:b/>
-          <w:bCs/>
-          <w:color w:val="000000" w:themeColor="text1"/>
-          <w:lang w:val="en-IN"/>
-          <w14:textFill>
-            <w14:solidFill>
-              <w14:schemeClr w14:val="tx1"/>
-            </w14:solidFill>
-          </w14:textFill>
-        </w:rPr>
-      </w:pPr>
-    </w:p>
-    <w:p>
-      <w:pPr>
-        <w:numPr>
-          <w:ilvl w:val="0"/>
-          <w:numId w:val="5"/>
-        </w:numPr>
-        <w:ind w:left="0" w:leftChars="0" w:firstLine="0" w:firstLineChars="0"/>
-        <w:rPr>
-          <w:rFonts w:hint="default"/>
-          <w:b/>
-          <w:bCs/>
-          <w:color w:val="000000" w:themeColor="text1"/>
-          <w:lang w:val="en-IN"/>
-          <w14:textFill>
-            <w14:solidFill>
-              <w14:schemeClr w14:val="tx1"/>
-            </w14:solidFill>
-          </w14:textFill>
-        </w:rPr>
-      </w:pPr>
-      <w:r>
-        <w:rPr>
-          <w:rFonts w:hint="default"/>
-          <w:b/>
-          <w:bCs/>
-          <w:color w:val="000000" w:themeColor="text1"/>
-          <w:lang w:val="en-IN"/>
-          <w14:textFill>
-            <w14:solidFill>
-              <w14:schemeClr w14:val="tx1"/>
-            </w14:solidFill>
-          </w14:textFill>
-        </w:rPr>
-        <w:t>What is findElements()..?</w:t>
-      </w:r>
-    </w:p>
-    <w:p>
-      <w:pPr>
-        <w:numPr>
-          <w:ilvl w:val="0"/>
-          <w:numId w:val="0"/>
-        </w:numPr>
-        <w:rPr>
-          <w:rFonts w:hint="default"/>
-          <w:b/>
-          <w:bCs/>
-          <w:color w:val="000000" w:themeColor="text1"/>
-          <w:lang w:val="en-IN"/>
-          <w14:textFill>
-            <w14:solidFill>
-              <w14:schemeClr w14:val="tx1"/>
-            </w14:solidFill>
-          </w14:textFill>
-        </w:rPr>
-      </w:pPr>
-      <w:r>
-        <w:rPr>
-          <w:rFonts w:hint="default"/>
-          <w:b/>
-          <w:bCs/>
-          <w:color w:val="000000" w:themeColor="text1"/>
-          <w:lang w:val="en-IN"/>
-          <w14:textFill>
-            <w14:solidFill>
-              <w14:schemeClr w14:val="tx1"/>
-            </w14:solidFill>
-          </w14:textFill>
-        </w:rPr>
-        <w:tab/>
-      </w:r>
-    </w:p>
-    <w:p>
-      <w:pPr>
-        <w:numPr>
-          <w:ilvl w:val="0"/>
-          <w:numId w:val="7"/>
-        </w:numPr>
-        <w:ind w:left="840" w:leftChars="0" w:hanging="420" w:firstLineChars="0"/>
-        <w:rPr>
-          <w:rFonts w:hint="default"/>
-          <w:b w:val="0"/>
-          <w:bCs w:val="0"/>
-          <w:color w:val="000000" w:themeColor="text1"/>
-          <w:lang w:val="en-IN"/>
-          <w14:textFill>
-            <w14:solidFill>
-              <w14:schemeClr w14:val="tx1"/>
-            </w14:solidFill>
-          </w14:textFill>
-        </w:rPr>
-      </w:pPr>
-      <w:r>
-        <w:rPr>
-          <w:rFonts w:hint="default"/>
-          <w:b w:val="0"/>
-          <w:bCs w:val="0"/>
-          <w:color w:val="000000" w:themeColor="text1"/>
-          <w:lang w:val="en-IN"/>
-          <w14:textFill>
-            <w14:solidFill>
-              <w14:schemeClr w14:val="tx1"/>
-            </w14:solidFill>
-          </w14:textFill>
-        </w:rPr>
-        <w:t>The findElements() method is used to find the multiple Web Element in the HTML webpage.</w:t>
-      </w:r>
-    </w:p>
-    <w:p>
-      <w:pPr>
-        <w:numPr>
-          <w:ilvl w:val="0"/>
-          <w:numId w:val="7"/>
         </w:numPr>
         <w:ind w:left="840" w:leftChars="0" w:hanging="420" w:firstLineChars="0"/>
         <w:rPr>
@@ -2607,7 +2636,7 @@
         <w:widowControl/>
         <w:numPr>
           <w:ilvl w:val="0"/>
-          <w:numId w:val="8"/>
+          <w:numId w:val="7"/>
         </w:numPr>
         <w:suppressLineNumbers w:val="0"/>
         <w:spacing w:before="210" w:beforeAutospacing="0" w:after="210" w:afterAutospacing="0" w:line="15" w:lineRule="atLeast"/>
@@ -2640,7 +2669,7 @@
         <w:widowControl/>
         <w:numPr>
           <w:ilvl w:val="0"/>
-          <w:numId w:val="8"/>
+          <w:numId w:val="7"/>
         </w:numPr>
         <w:suppressLineNumbers w:val="0"/>
         <w:spacing w:before="210" w:beforeAutospacing="0" w:after="210" w:afterAutospacing="0" w:line="15" w:lineRule="atLeast"/>
@@ -2688,7 +2717,7 @@
         <w:widowControl/>
         <w:numPr>
           <w:ilvl w:val="0"/>
-          <w:numId w:val="8"/>
+          <w:numId w:val="7"/>
         </w:numPr>
         <w:suppressLineNumbers w:val="0"/>
         <w:spacing w:before="210" w:beforeAutospacing="0" w:after="210" w:afterAutospacing="0" w:line="15" w:lineRule="atLeast"/>
@@ -2780,7 +2809,7 @@
         <w:widowControl/>
         <w:numPr>
           <w:ilvl w:val="0"/>
-          <w:numId w:val="8"/>
+          <w:numId w:val="7"/>
         </w:numPr>
         <w:suppressLineNumbers w:val="0"/>
         <w:spacing w:before="210" w:beforeAutospacing="0" w:after="210" w:afterAutospacing="0" w:line="15" w:lineRule="atLeast"/>
@@ -2845,7 +2874,7 @@
         <w:widowControl/>
         <w:numPr>
           <w:ilvl w:val="0"/>
-          <w:numId w:val="8"/>
+          <w:numId w:val="7"/>
         </w:numPr>
         <w:suppressLineNumbers w:val="0"/>
         <w:spacing w:before="210" w:beforeAutospacing="0" w:after="210" w:afterAutospacing="0" w:line="15" w:lineRule="atLeast"/>
@@ -2894,7 +2923,7 @@
         <w:widowControl/>
         <w:numPr>
           <w:ilvl w:val="0"/>
-          <w:numId w:val="8"/>
+          <w:numId w:val="7"/>
         </w:numPr>
         <w:suppressLineNumbers w:val="0"/>
         <w:spacing w:before="210" w:beforeAutospacing="0" w:after="210" w:afterAutospacing="0" w:line="15" w:lineRule="atLeast"/>
@@ -3210,79 +3239,79 @@
       <w:pPr>
         <w:numPr>
           <w:ilvl w:val="0"/>
+          <w:numId w:val="8"/>
+        </w:numPr>
+        <w:ind w:left="840" w:leftChars="0" w:hanging="420" w:firstLineChars="0"/>
+        <w:rPr>
+          <w:rFonts w:hint="default"/>
+          <w:b w:val="0"/>
+          <w:bCs w:val="0"/>
+          <w:color w:val="000000" w:themeColor="text1"/>
+          <w:lang w:val="en-IN"/>
+          <w14:textFill>
+            <w14:solidFill>
+              <w14:schemeClr w14:val="tx1"/>
+            </w14:solidFill>
+          </w14:textFill>
+        </w:rPr>
+      </w:pPr>
+      <w:r>
+        <w:rPr>
+          <w:rFonts w:hint="default"/>
+          <w:b w:val="0"/>
+          <w:bCs w:val="0"/>
+          <w:color w:val="000000" w:themeColor="text1"/>
+          <w:lang w:val="en-IN"/>
+          <w14:textFill>
+            <w14:solidFill>
+              <w14:schemeClr w14:val="tx1"/>
+            </w14:solidFill>
+          </w14:textFill>
+        </w:rPr>
+        <w:t>The locator is used to locate the web element in the HTML web page.</w:t>
+      </w:r>
+    </w:p>
+    <w:p>
+      <w:pPr>
+        <w:numPr>
+          <w:ilvl w:val="0"/>
+          <w:numId w:val="8"/>
+        </w:numPr>
+        <w:ind w:left="840" w:leftChars="0" w:hanging="420" w:firstLineChars="0"/>
+        <w:rPr>
+          <w:rFonts w:hint="default"/>
+          <w:b w:val="0"/>
+          <w:bCs w:val="0"/>
+          <w:color w:val="000000" w:themeColor="text1"/>
+          <w:lang w:val="en-IN"/>
+          <w14:textFill>
+            <w14:solidFill>
+              <w14:schemeClr w14:val="tx1"/>
+            </w14:solidFill>
+          </w14:textFill>
+        </w:rPr>
+      </w:pPr>
+      <w:r>
+        <w:rPr>
+          <w:rFonts w:hint="default"/>
+          <w:b w:val="0"/>
+          <w:bCs w:val="0"/>
+          <w:color w:val="000000" w:themeColor="text1"/>
+          <w:lang w:val="en-IN"/>
+          <w14:textFill>
+            <w14:solidFill>
+              <w14:schemeClr w14:val="tx1"/>
+            </w14:solidFill>
+          </w14:textFill>
+        </w:rPr>
+        <w:t>The locator is classified into different types</w:t>
+      </w:r>
+    </w:p>
+    <w:p>
+      <w:pPr>
+        <w:numPr>
+          <w:ilvl w:val="0"/>
           <w:numId w:val="9"/>
-        </w:numPr>
-        <w:ind w:left="840" w:leftChars="0" w:hanging="420" w:firstLineChars="0"/>
-        <w:rPr>
-          <w:rFonts w:hint="default"/>
-          <w:b w:val="0"/>
-          <w:bCs w:val="0"/>
-          <w:color w:val="000000" w:themeColor="text1"/>
-          <w:lang w:val="en-IN"/>
-          <w14:textFill>
-            <w14:solidFill>
-              <w14:schemeClr w14:val="tx1"/>
-            </w14:solidFill>
-          </w14:textFill>
-        </w:rPr>
-      </w:pPr>
-      <w:r>
-        <w:rPr>
-          <w:rFonts w:hint="default"/>
-          <w:b w:val="0"/>
-          <w:bCs w:val="0"/>
-          <w:color w:val="000000" w:themeColor="text1"/>
-          <w:lang w:val="en-IN"/>
-          <w14:textFill>
-            <w14:solidFill>
-              <w14:schemeClr w14:val="tx1"/>
-            </w14:solidFill>
-          </w14:textFill>
-        </w:rPr>
-        <w:t>The locator is used to locate the web element in the HTML web page.</w:t>
-      </w:r>
-    </w:p>
-    <w:p>
-      <w:pPr>
-        <w:numPr>
-          <w:ilvl w:val="0"/>
-          <w:numId w:val="9"/>
-        </w:numPr>
-        <w:ind w:left="840" w:leftChars="0" w:hanging="420" w:firstLineChars="0"/>
-        <w:rPr>
-          <w:rFonts w:hint="default"/>
-          <w:b w:val="0"/>
-          <w:bCs w:val="0"/>
-          <w:color w:val="000000" w:themeColor="text1"/>
-          <w:lang w:val="en-IN"/>
-          <w14:textFill>
-            <w14:solidFill>
-              <w14:schemeClr w14:val="tx1"/>
-            </w14:solidFill>
-          </w14:textFill>
-        </w:rPr>
-      </w:pPr>
-      <w:r>
-        <w:rPr>
-          <w:rFonts w:hint="default"/>
-          <w:b w:val="0"/>
-          <w:bCs w:val="0"/>
-          <w:color w:val="000000" w:themeColor="text1"/>
-          <w:lang w:val="en-IN"/>
-          <w14:textFill>
-            <w14:solidFill>
-              <w14:schemeClr w14:val="tx1"/>
-            </w14:solidFill>
-          </w14:textFill>
-        </w:rPr>
-        <w:t>The locator is classified into different types</w:t>
-      </w:r>
-    </w:p>
-    <w:p>
-      <w:pPr>
-        <w:numPr>
-          <w:ilvl w:val="0"/>
-          <w:numId w:val="10"/>
         </w:numPr>
         <w:tabs>
           <w:tab w:val="clear" w:pos="845"/>
@@ -3321,7 +3350,7 @@
       <w:pPr>
         <w:numPr>
           <w:ilvl w:val="0"/>
-          <w:numId w:val="10"/>
+          <w:numId w:val="9"/>
         </w:numPr>
         <w:tabs>
           <w:tab w:val="clear" w:pos="845"/>
@@ -3360,7 +3389,7 @@
       <w:pPr>
         <w:numPr>
           <w:ilvl w:val="0"/>
-          <w:numId w:val="10"/>
+          <w:numId w:val="9"/>
         </w:numPr>
         <w:tabs>
           <w:tab w:val="clear" w:pos="845"/>
@@ -3399,7 +3428,7 @@
       <w:pPr>
         <w:numPr>
           <w:ilvl w:val="0"/>
-          <w:numId w:val="10"/>
+          <w:numId w:val="9"/>
         </w:numPr>
         <w:tabs>
           <w:tab w:val="clear" w:pos="845"/>
@@ -3438,7 +3467,7 @@
       <w:pPr>
         <w:numPr>
           <w:ilvl w:val="0"/>
-          <w:numId w:val="10"/>
+          <w:numId w:val="9"/>
         </w:numPr>
         <w:tabs>
           <w:tab w:val="clear" w:pos="845"/>
@@ -3497,78 +3526,460 @@
       <w:pPr>
         <w:numPr>
           <w:ilvl w:val="0"/>
+          <w:numId w:val="10"/>
+        </w:numPr>
+        <w:ind w:left="600" w:leftChars="0" w:firstLine="0" w:firstLineChars="0"/>
+        <w:rPr>
+          <w:rFonts w:hint="default"/>
+          <w:b w:val="0"/>
+          <w:bCs w:val="0"/>
+          <w:color w:val="0000FF"/>
+          <w:lang w:val="en-IN"/>
+        </w:rPr>
+      </w:pPr>
+      <w:r>
+        <w:rPr>
+          <w:rFonts w:hint="default"/>
+          <w:b/>
+          <w:bCs/>
+          <w:color w:val="000000" w:themeColor="text1"/>
+          <w:lang w:val="en-IN"/>
+          <w14:textFill>
+            <w14:solidFill>
+              <w14:schemeClr w14:val="tx1"/>
+            </w14:solidFill>
+          </w14:textFill>
+        </w:rPr>
+        <w:t>By ID:</w:t>
+      </w:r>
+      <w:r>
+        <w:rPr>
+          <w:rFonts w:hint="default"/>
+          <w:b w:val="0"/>
+          <w:bCs w:val="0"/>
+          <w:color w:val="000000" w:themeColor="text1"/>
+          <w:lang w:val="en-IN"/>
+          <w14:textFill>
+            <w14:solidFill>
+              <w14:schemeClr w14:val="tx1"/>
+            </w14:solidFill>
+          </w14:textFill>
+        </w:rPr>
+        <w:t xml:space="preserve">  </w:t>
+      </w:r>
+      <w:r>
+        <w:rPr>
+          <w:rFonts w:hint="default"/>
+          <w:b w:val="0"/>
+          <w:bCs w:val="0"/>
+          <w:color w:val="0000FF"/>
+          <w:lang w:val="en-IN"/>
+        </w:rPr>
+        <w:t>driver.findElement(By.id("JournalDev"));</w:t>
+      </w:r>
+    </w:p>
+    <w:p>
+      <w:pPr>
+        <w:numPr>
+          <w:ilvl w:val="0"/>
+          <w:numId w:val="0"/>
+        </w:numPr>
+        <w:ind w:left="180" w:leftChars="0"/>
+        <w:rPr>
+          <w:rFonts w:hint="default"/>
+          <w:b w:val="0"/>
+          <w:bCs w:val="0"/>
+          <w:color w:val="000000" w:themeColor="text1"/>
+          <w:lang w:val="en-IN"/>
+          <w14:textFill>
+            <w14:solidFill>
+              <w14:schemeClr w14:val="tx1"/>
+            </w14:solidFill>
+          </w14:textFill>
+        </w:rPr>
+      </w:pPr>
+    </w:p>
+    <w:p>
+      <w:pPr>
+        <w:numPr>
+          <w:ilvl w:val="0"/>
+          <w:numId w:val="10"/>
+        </w:numPr>
+        <w:ind w:left="600" w:leftChars="0" w:firstLine="0" w:firstLineChars="0"/>
+        <w:rPr>
+          <w:rFonts w:hint="default"/>
+          <w:b w:val="0"/>
+          <w:bCs w:val="0"/>
+          <w:color w:val="0000FF"/>
+          <w:lang w:val="en-IN"/>
+        </w:rPr>
+      </w:pPr>
+      <w:r>
+        <w:rPr>
+          <w:rFonts w:hint="default"/>
+          <w:b/>
+          <w:bCs/>
+          <w:color w:val="000000" w:themeColor="text1"/>
+          <w:lang w:val="en-IN"/>
+          <w14:textFill>
+            <w14:solidFill>
+              <w14:schemeClr w14:val="tx1"/>
+            </w14:solidFill>
+          </w14:textFill>
+        </w:rPr>
+        <w:t xml:space="preserve">By Name:  </w:t>
+      </w:r>
+      <w:r>
+        <w:rPr>
+          <w:rFonts w:hint="default"/>
+          <w:b w:val="0"/>
+          <w:bCs w:val="0"/>
+          <w:color w:val="0000FF"/>
+          <w:lang w:val="en-IN"/>
+        </w:rPr>
+        <w:t>driver.findElement(By.name("JournalDev"));</w:t>
+      </w:r>
+    </w:p>
+    <w:p>
+      <w:pPr>
+        <w:numPr>
+          <w:ilvl w:val="0"/>
+          <w:numId w:val="0"/>
+        </w:numPr>
+        <w:ind w:left="180" w:leftChars="0"/>
+        <w:rPr>
+          <w:rFonts w:hint="default"/>
+          <w:b w:val="0"/>
+          <w:bCs w:val="0"/>
+          <w:color w:val="000000" w:themeColor="text1"/>
+          <w:lang w:val="en-IN"/>
+          <w14:textFill>
+            <w14:solidFill>
+              <w14:schemeClr w14:val="tx1"/>
+            </w14:solidFill>
+          </w14:textFill>
+        </w:rPr>
+      </w:pPr>
+    </w:p>
+    <w:p>
+      <w:pPr>
+        <w:numPr>
+          <w:ilvl w:val="0"/>
+          <w:numId w:val="10"/>
+        </w:numPr>
+        <w:ind w:left="600" w:leftChars="0" w:firstLine="0" w:firstLineChars="0"/>
+        <w:rPr>
+          <w:rFonts w:hint="default"/>
+          <w:b w:val="0"/>
+          <w:bCs w:val="0"/>
+          <w:color w:val="0000FF"/>
+          <w:lang w:val="en-IN"/>
+        </w:rPr>
+      </w:pPr>
+      <w:r>
+        <w:rPr>
+          <w:rFonts w:hint="default"/>
+          <w:b/>
+          <w:bCs/>
+          <w:color w:val="000000" w:themeColor="text1"/>
+          <w:lang w:val="en-IN"/>
+          <w14:textFill>
+            <w14:solidFill>
+              <w14:schemeClr w14:val="tx1"/>
+            </w14:solidFill>
+          </w14:textFill>
+        </w:rPr>
+        <w:t>By Tag Name:</w:t>
+      </w:r>
+      <w:r>
+        <w:rPr>
+          <w:rFonts w:hint="default"/>
+          <w:b w:val="0"/>
+          <w:bCs w:val="0"/>
+          <w:color w:val="000000" w:themeColor="text1"/>
+          <w:lang w:val="en-IN"/>
+          <w14:textFill>
+            <w14:solidFill>
+              <w14:schemeClr w14:val="tx1"/>
+            </w14:solidFill>
+          </w14:textFill>
+        </w:rPr>
+        <w:t xml:space="preserve">  </w:t>
+      </w:r>
+      <w:r>
+        <w:rPr>
+          <w:rFonts w:hint="default"/>
+          <w:b w:val="0"/>
+          <w:bCs w:val="0"/>
+          <w:color w:val="0000FF"/>
+          <w:lang w:val="en-IN"/>
+        </w:rPr>
+        <w:t>driver.findElement(By.tagName("JournalDev"));</w:t>
+      </w:r>
+    </w:p>
+    <w:p>
+      <w:pPr>
+        <w:numPr>
+          <w:ilvl w:val="0"/>
+          <w:numId w:val="0"/>
+        </w:numPr>
+        <w:ind w:left="180" w:leftChars="0"/>
+        <w:rPr>
+          <w:rFonts w:hint="default"/>
+          <w:b w:val="0"/>
+          <w:bCs w:val="0"/>
+          <w:color w:val="0000FF"/>
+          <w:lang w:val="en-IN"/>
+        </w:rPr>
+      </w:pPr>
+    </w:p>
+    <w:p>
+      <w:pPr>
+        <w:numPr>
+          <w:ilvl w:val="0"/>
+          <w:numId w:val="10"/>
+        </w:numPr>
+        <w:ind w:left="600" w:leftChars="0" w:firstLine="0" w:firstLineChars="0"/>
+        <w:rPr>
+          <w:rFonts w:hint="default"/>
+          <w:b w:val="0"/>
+          <w:bCs w:val="0"/>
+          <w:color w:val="0000FF"/>
+          <w:lang w:val="en-IN"/>
+        </w:rPr>
+      </w:pPr>
+      <w:r>
+        <w:rPr>
+          <w:rFonts w:hint="default"/>
+          <w:b/>
+          <w:bCs/>
+          <w:color w:val="000000" w:themeColor="text1"/>
+          <w:lang w:val="en-IN"/>
+          <w14:textFill>
+            <w14:solidFill>
+              <w14:schemeClr w14:val="tx1"/>
+            </w14:solidFill>
+          </w14:textFill>
+        </w:rPr>
+        <w:t xml:space="preserve">By Class Name: </w:t>
+      </w:r>
+      <w:r>
+        <w:rPr>
+          <w:rFonts w:hint="default"/>
+          <w:b w:val="0"/>
+          <w:bCs w:val="0"/>
+          <w:color w:val="0000FF"/>
+          <w:lang w:val="en-IN"/>
+        </w:rPr>
+        <w:t xml:space="preserve"> driver.findElement(By.className("JournalDev"));</w:t>
+      </w:r>
+    </w:p>
+    <w:p>
+      <w:pPr>
+        <w:numPr>
+          <w:ilvl w:val="0"/>
+          <w:numId w:val="0"/>
+        </w:numPr>
+        <w:ind w:left="180" w:leftChars="0"/>
+        <w:rPr>
+          <w:rFonts w:hint="default"/>
+          <w:b w:val="0"/>
+          <w:bCs w:val="0"/>
+          <w:color w:val="0000FF"/>
+          <w:lang w:val="en-IN"/>
+        </w:rPr>
+      </w:pPr>
+    </w:p>
+    <w:p>
+      <w:pPr>
+        <w:numPr>
+          <w:ilvl w:val="0"/>
+          <w:numId w:val="10"/>
+        </w:numPr>
+        <w:ind w:left="600" w:leftChars="0" w:firstLine="0" w:firstLineChars="0"/>
+        <w:rPr>
+          <w:rFonts w:hint="default"/>
+          <w:b w:val="0"/>
+          <w:bCs w:val="0"/>
+          <w:color w:val="0000FF"/>
+          <w:lang w:val="en-IN"/>
+        </w:rPr>
+      </w:pPr>
+      <w:r>
+        <w:rPr>
+          <w:rFonts w:hint="default"/>
+          <w:b/>
+          <w:bCs/>
+          <w:color w:val="000000" w:themeColor="text1"/>
+          <w:lang w:val="en-IN"/>
+          <w14:textFill>
+            <w14:solidFill>
+              <w14:schemeClr w14:val="tx1"/>
+            </w14:solidFill>
+          </w14:textFill>
+        </w:rPr>
+        <w:t>By Xpath:</w:t>
+      </w:r>
+      <w:r>
+        <w:rPr>
+          <w:rFonts w:hint="default"/>
+          <w:b w:val="0"/>
+          <w:bCs w:val="0"/>
+          <w:color w:val="0000FF"/>
+          <w:lang w:val="en-IN"/>
+        </w:rPr>
+        <w:t xml:space="preserve">  driver.findElement(By.xpath("JournalDev"));</w:t>
+      </w:r>
+    </w:p>
+    <w:p>
+      <w:pPr>
+        <w:numPr>
+          <w:ilvl w:val="0"/>
+          <w:numId w:val="0"/>
+        </w:numPr>
+        <w:ind w:left="180" w:leftChars="0"/>
+        <w:rPr>
+          <w:rFonts w:hint="default"/>
+          <w:b w:val="0"/>
+          <w:bCs w:val="0"/>
+          <w:color w:val="000000" w:themeColor="text1"/>
+          <w:lang w:val="en-IN"/>
+          <w14:textFill>
+            <w14:solidFill>
+              <w14:schemeClr w14:val="tx1"/>
+            </w14:solidFill>
+          </w14:textFill>
+        </w:rPr>
+      </w:pPr>
+    </w:p>
+    <w:p>
+      <w:pPr>
+        <w:rPr>
+          <w:rFonts w:hint="default"/>
+          <w:b/>
+          <w:bCs/>
+          <w:lang w:val="en-IN"/>
+        </w:rPr>
+      </w:pPr>
+      <w:r>
+        <w:rPr>
+          <w:rFonts w:hint="default"/>
+          <w:b/>
+          <w:bCs/>
+        </w:rPr>
+        <w:t>--------------------------------------------------------------------------------------------------------------------------------------</w:t>
+      </w:r>
+      <w:r>
+        <w:rPr>
+          <w:rFonts w:hint="default"/>
+          <w:b/>
+          <w:bCs/>
+          <w:lang w:val="en-IN"/>
+        </w:rPr>
+        <w:t>-</w:t>
+      </w:r>
+    </w:p>
+    <w:p>
+      <w:pPr>
+        <w:rPr>
+          <w:rFonts w:hint="default"/>
+          <w:b/>
+          <w:bCs/>
+          <w:lang w:val="en-IN"/>
+        </w:rPr>
+      </w:pPr>
+    </w:p>
+    <w:p>
+      <w:pPr>
+        <w:numPr>
+          <w:ilvl w:val="0"/>
+          <w:numId w:val="5"/>
+        </w:numPr>
+        <w:ind w:left="0" w:leftChars="0" w:firstLine="0" w:firstLineChars="0"/>
+        <w:rPr>
+          <w:rFonts w:hint="default"/>
+          <w:b/>
+          <w:bCs/>
+          <w:color w:val="000000" w:themeColor="text1"/>
+          <w:lang w:val="en-IN"/>
+          <w14:textFill>
+            <w14:solidFill>
+              <w14:schemeClr w14:val="tx1"/>
+            </w14:solidFill>
+          </w14:textFill>
+        </w:rPr>
+      </w:pPr>
+      <w:r>
+        <w:rPr>
+          <w:rFonts w:hint="default"/>
+          <w:b/>
+          <w:bCs/>
+          <w:color w:val="000000" w:themeColor="text1"/>
+          <w:lang w:val="en-IN"/>
+          <w14:textFill>
+            <w14:solidFill>
+              <w14:schemeClr w14:val="tx1"/>
+            </w14:solidFill>
+          </w14:textFill>
+        </w:rPr>
+        <w:t>What is the Xpath..?</w:t>
+      </w:r>
+    </w:p>
+    <w:p>
+      <w:pPr>
+        <w:numPr>
+          <w:ilvl w:val="0"/>
+          <w:numId w:val="0"/>
+        </w:numPr>
+        <w:rPr>
+          <w:rFonts w:hint="default"/>
+          <w:b/>
+          <w:bCs/>
+          <w:color w:val="000000" w:themeColor="text1"/>
+          <w:lang w:val="en-IN"/>
+          <w14:textFill>
+            <w14:solidFill>
+              <w14:schemeClr w14:val="tx1"/>
+            </w14:solidFill>
+          </w14:textFill>
+        </w:rPr>
+      </w:pPr>
+    </w:p>
+    <w:p>
+      <w:pPr>
+        <w:numPr>
+          <w:ilvl w:val="0"/>
           <w:numId w:val="11"/>
         </w:numPr>
-        <w:ind w:left="600" w:leftChars="0" w:firstLine="0" w:firstLineChars="0"/>
-        <w:rPr>
-          <w:rFonts w:hint="default"/>
-          <w:b w:val="0"/>
-          <w:bCs w:val="0"/>
-          <w:color w:val="0000FF"/>
-          <w:lang w:val="en-IN"/>
-        </w:rPr>
-      </w:pPr>
-      <w:r>
-        <w:rPr>
-          <w:rFonts w:hint="default"/>
-          <w:b/>
-          <w:bCs/>
-          <w:color w:val="000000" w:themeColor="text1"/>
-          <w:lang w:val="en-IN"/>
-          <w14:textFill>
-            <w14:solidFill>
-              <w14:schemeClr w14:val="tx1"/>
-            </w14:solidFill>
-          </w14:textFill>
-        </w:rPr>
-        <w:t>By ID:</w:t>
-      </w:r>
-      <w:r>
-        <w:rPr>
-          <w:rFonts w:hint="default"/>
-          <w:b w:val="0"/>
-          <w:bCs w:val="0"/>
-          <w:color w:val="000000" w:themeColor="text1"/>
-          <w:lang w:val="en-IN"/>
-          <w14:textFill>
-            <w14:solidFill>
-              <w14:schemeClr w14:val="tx1"/>
-            </w14:solidFill>
-          </w14:textFill>
-        </w:rPr>
-        <w:t xml:space="preserve">  </w:t>
-      </w:r>
-      <w:r>
-        <w:rPr>
-          <w:rFonts w:hint="default"/>
-          <w:b w:val="0"/>
-          <w:bCs w:val="0"/>
-          <w:color w:val="0000FF"/>
-          <w:lang w:val="en-IN"/>
-        </w:rPr>
-        <w:t>driver.findElement(By.id("JournalDev"));</w:t>
-      </w:r>
-    </w:p>
-    <w:p>
-      <w:pPr>
-        <w:numPr>
-          <w:ilvl w:val="0"/>
-          <w:numId w:val="0"/>
-        </w:numPr>
-        <w:ind w:left="180" w:leftChars="0"/>
-        <w:rPr>
-          <w:rFonts w:hint="default"/>
-          <w:b w:val="0"/>
-          <w:bCs w:val="0"/>
-          <w:color w:val="000000" w:themeColor="text1"/>
-          <w:lang w:val="en-IN"/>
-          <w14:textFill>
-            <w14:solidFill>
-              <w14:schemeClr w14:val="tx1"/>
-            </w14:solidFill>
-          </w14:textFill>
-        </w:rPr>
-      </w:pPr>
+        <w:ind w:left="840" w:leftChars="0" w:hanging="420" w:firstLineChars="0"/>
+        <w:rPr>
+          <w:rFonts w:hint="default"/>
+          <w:b/>
+          <w:bCs/>
+          <w:color w:val="000000" w:themeColor="text1"/>
+          <w:lang w:val="en-IN"/>
+          <w14:textFill>
+            <w14:solidFill>
+              <w14:schemeClr w14:val="tx1"/>
+            </w14:solidFill>
+          </w14:textFill>
+        </w:rPr>
+      </w:pPr>
+      <w:r>
+        <w:rPr>
+          <w:rFonts w:hint="default"/>
+          <w:b w:val="0"/>
+          <w:bCs w:val="0"/>
+          <w:color w:val="000000" w:themeColor="text1"/>
+          <w:lang w:val="en-IN"/>
+          <w14:textFill>
+            <w14:solidFill>
+              <w14:schemeClr w14:val="tx1"/>
+            </w14:solidFill>
+          </w14:textFill>
+        </w:rPr>
+        <w:t>Xpath is used to locate an WebElement in the HTML Web page</w:t>
+      </w:r>
     </w:p>
     <w:p>
       <w:pPr>
@@ -3576,345 +3987,35 @@
           <w:ilvl w:val="0"/>
           <w:numId w:val="11"/>
         </w:numPr>
-        <w:ind w:left="600" w:leftChars="0" w:firstLine="0" w:firstLineChars="0"/>
-        <w:rPr>
-          <w:rFonts w:hint="default"/>
-          <w:b w:val="0"/>
-          <w:bCs w:val="0"/>
-          <w:color w:val="0000FF"/>
-          <w:lang w:val="en-IN"/>
-        </w:rPr>
-      </w:pPr>
-      <w:r>
-        <w:rPr>
-          <w:rFonts w:hint="default"/>
-          <w:b/>
-          <w:bCs/>
-          <w:color w:val="000000" w:themeColor="text1"/>
-          <w:lang w:val="en-IN"/>
-          <w14:textFill>
-            <w14:solidFill>
-              <w14:schemeClr w14:val="tx1"/>
-            </w14:solidFill>
-          </w14:textFill>
-        </w:rPr>
-        <w:t xml:space="preserve">By Name:  </w:t>
-      </w:r>
-      <w:r>
-        <w:rPr>
-          <w:rFonts w:hint="default"/>
-          <w:b w:val="0"/>
-          <w:bCs w:val="0"/>
-          <w:color w:val="0000FF"/>
-          <w:lang w:val="en-IN"/>
-        </w:rPr>
-        <w:t>driver.findElement(By.name("JournalDev"));</w:t>
-      </w:r>
-    </w:p>
-    <w:p>
-      <w:pPr>
-        <w:numPr>
-          <w:ilvl w:val="0"/>
-          <w:numId w:val="0"/>
-        </w:numPr>
-        <w:ind w:left="180" w:leftChars="0"/>
-        <w:rPr>
-          <w:rFonts w:hint="default"/>
-          <w:b w:val="0"/>
-          <w:bCs w:val="0"/>
-          <w:color w:val="000000" w:themeColor="text1"/>
-          <w:lang w:val="en-IN"/>
-          <w14:textFill>
-            <w14:solidFill>
-              <w14:schemeClr w14:val="tx1"/>
-            </w14:solidFill>
-          </w14:textFill>
-        </w:rPr>
-      </w:pPr>
-    </w:p>
-    <w:p>
-      <w:pPr>
-        <w:numPr>
-          <w:ilvl w:val="0"/>
-          <w:numId w:val="11"/>
-        </w:numPr>
-        <w:ind w:left="600" w:leftChars="0" w:firstLine="0" w:firstLineChars="0"/>
-        <w:rPr>
-          <w:rFonts w:hint="default"/>
-          <w:b w:val="0"/>
-          <w:bCs w:val="0"/>
-          <w:color w:val="0000FF"/>
-          <w:lang w:val="en-IN"/>
-        </w:rPr>
-      </w:pPr>
-      <w:r>
-        <w:rPr>
-          <w:rFonts w:hint="default"/>
-          <w:b/>
-          <w:bCs/>
-          <w:color w:val="000000" w:themeColor="text1"/>
-          <w:lang w:val="en-IN"/>
-          <w14:textFill>
-            <w14:solidFill>
-              <w14:schemeClr w14:val="tx1"/>
-            </w14:solidFill>
-          </w14:textFill>
-        </w:rPr>
-        <w:t>By Tag Name:</w:t>
-      </w:r>
-      <w:r>
-        <w:rPr>
-          <w:rFonts w:hint="default"/>
-          <w:b w:val="0"/>
-          <w:bCs w:val="0"/>
-          <w:color w:val="000000" w:themeColor="text1"/>
-          <w:lang w:val="en-IN"/>
-          <w14:textFill>
-            <w14:solidFill>
-              <w14:schemeClr w14:val="tx1"/>
-            </w14:solidFill>
-          </w14:textFill>
-        </w:rPr>
-        <w:t xml:space="preserve">  </w:t>
-      </w:r>
-      <w:r>
-        <w:rPr>
-          <w:rFonts w:hint="default"/>
-          <w:b w:val="0"/>
-          <w:bCs w:val="0"/>
-          <w:color w:val="0000FF"/>
-          <w:lang w:val="en-IN"/>
-        </w:rPr>
-        <w:t>driver.findElement(By.tagName("JournalDev"));</w:t>
-      </w:r>
-    </w:p>
-    <w:p>
-      <w:pPr>
-        <w:numPr>
-          <w:ilvl w:val="0"/>
-          <w:numId w:val="0"/>
-        </w:numPr>
-        <w:ind w:left="180" w:leftChars="0"/>
-        <w:rPr>
-          <w:rFonts w:hint="default"/>
-          <w:b w:val="0"/>
-          <w:bCs w:val="0"/>
-          <w:color w:val="0000FF"/>
-          <w:lang w:val="en-IN"/>
-        </w:rPr>
-      </w:pPr>
-    </w:p>
-    <w:p>
-      <w:pPr>
-        <w:numPr>
-          <w:ilvl w:val="0"/>
-          <w:numId w:val="11"/>
-        </w:numPr>
-        <w:ind w:left="600" w:leftChars="0" w:firstLine="0" w:firstLineChars="0"/>
-        <w:rPr>
-          <w:rFonts w:hint="default"/>
-          <w:b w:val="0"/>
-          <w:bCs w:val="0"/>
-          <w:color w:val="0000FF"/>
-          <w:lang w:val="en-IN"/>
-        </w:rPr>
-      </w:pPr>
-      <w:r>
-        <w:rPr>
-          <w:rFonts w:hint="default"/>
-          <w:b/>
-          <w:bCs/>
-          <w:color w:val="000000" w:themeColor="text1"/>
-          <w:lang w:val="en-IN"/>
-          <w14:textFill>
-            <w14:solidFill>
-              <w14:schemeClr w14:val="tx1"/>
-            </w14:solidFill>
-          </w14:textFill>
-        </w:rPr>
-        <w:t xml:space="preserve">By Class Name: </w:t>
-      </w:r>
-      <w:r>
-        <w:rPr>
-          <w:rFonts w:hint="default"/>
-          <w:b w:val="0"/>
-          <w:bCs w:val="0"/>
-          <w:color w:val="0000FF"/>
-          <w:lang w:val="en-IN"/>
-        </w:rPr>
-        <w:t xml:space="preserve"> driver.findElement(By.className("JournalDev"));</w:t>
-      </w:r>
-    </w:p>
-    <w:p>
-      <w:pPr>
-        <w:numPr>
-          <w:ilvl w:val="0"/>
-          <w:numId w:val="0"/>
-        </w:numPr>
-        <w:ind w:left="180" w:leftChars="0"/>
-        <w:rPr>
-          <w:rFonts w:hint="default"/>
-          <w:b w:val="0"/>
-          <w:bCs w:val="0"/>
-          <w:color w:val="0000FF"/>
-          <w:lang w:val="en-IN"/>
-        </w:rPr>
-      </w:pPr>
-    </w:p>
-    <w:p>
-      <w:pPr>
-        <w:numPr>
-          <w:ilvl w:val="0"/>
-          <w:numId w:val="11"/>
-        </w:numPr>
-        <w:ind w:left="600" w:leftChars="0" w:firstLine="0" w:firstLineChars="0"/>
-        <w:rPr>
-          <w:rFonts w:hint="default"/>
-          <w:b w:val="0"/>
-          <w:bCs w:val="0"/>
-          <w:color w:val="0000FF"/>
-          <w:lang w:val="en-IN"/>
-        </w:rPr>
-      </w:pPr>
-      <w:r>
-        <w:rPr>
-          <w:rFonts w:hint="default"/>
-          <w:b/>
-          <w:bCs/>
-          <w:color w:val="000000" w:themeColor="text1"/>
-          <w:lang w:val="en-IN"/>
-          <w14:textFill>
-            <w14:solidFill>
-              <w14:schemeClr w14:val="tx1"/>
-            </w14:solidFill>
-          </w14:textFill>
-        </w:rPr>
-        <w:t>By Xpath:</w:t>
-      </w:r>
-      <w:r>
-        <w:rPr>
-          <w:rFonts w:hint="default"/>
-          <w:b w:val="0"/>
-          <w:bCs w:val="0"/>
-          <w:color w:val="0000FF"/>
-          <w:lang w:val="en-IN"/>
-        </w:rPr>
-        <w:t xml:space="preserve">  driver.findElement(By.xpath("JournalDev"));</w:t>
-      </w:r>
-    </w:p>
-    <w:p>
-      <w:pPr>
-        <w:numPr>
-          <w:ilvl w:val="0"/>
-          <w:numId w:val="0"/>
-        </w:numPr>
-        <w:ind w:left="180" w:leftChars="0"/>
-        <w:rPr>
-          <w:rFonts w:hint="default"/>
-          <w:b w:val="0"/>
-          <w:bCs w:val="0"/>
-          <w:color w:val="000000" w:themeColor="text1"/>
-          <w:lang w:val="en-IN"/>
-          <w14:textFill>
-            <w14:solidFill>
-              <w14:schemeClr w14:val="tx1"/>
-            </w14:solidFill>
-          </w14:textFill>
-        </w:rPr>
-      </w:pPr>
-    </w:p>
-    <w:p>
-      <w:pPr>
-        <w:rPr>
-          <w:rFonts w:hint="default"/>
-          <w:b/>
-          <w:bCs/>
-          <w:lang w:val="en-IN"/>
-        </w:rPr>
-      </w:pPr>
-      <w:r>
-        <w:rPr>
-          <w:rFonts w:hint="default"/>
-          <w:b/>
-          <w:bCs/>
-        </w:rPr>
-        <w:t>--------------------------------------------------------------------------------------------------------------------------------------</w:t>
-      </w:r>
-      <w:r>
-        <w:rPr>
-          <w:rFonts w:hint="default"/>
-          <w:b/>
-          <w:bCs/>
-          <w:lang w:val="en-IN"/>
-        </w:rPr>
-        <w:t>-</w:t>
-      </w:r>
-    </w:p>
-    <w:p>
-      <w:pPr>
-        <w:rPr>
-          <w:rFonts w:hint="default"/>
-          <w:b/>
-          <w:bCs/>
-          <w:lang w:val="en-IN"/>
-        </w:rPr>
-      </w:pPr>
-    </w:p>
-    <w:p>
-      <w:pPr>
-        <w:numPr>
-          <w:ilvl w:val="0"/>
-          <w:numId w:val="5"/>
-        </w:numPr>
-        <w:ind w:left="0" w:leftChars="0" w:firstLine="0" w:firstLineChars="0"/>
-        <w:rPr>
-          <w:rFonts w:hint="default"/>
-          <w:b/>
-          <w:bCs/>
-          <w:color w:val="000000" w:themeColor="text1"/>
-          <w:lang w:val="en-IN"/>
-          <w14:textFill>
-            <w14:solidFill>
-              <w14:schemeClr w14:val="tx1"/>
-            </w14:solidFill>
-          </w14:textFill>
-        </w:rPr>
-      </w:pPr>
-      <w:r>
-        <w:rPr>
-          <w:rFonts w:hint="default"/>
-          <w:b/>
-          <w:bCs/>
-          <w:color w:val="000000" w:themeColor="text1"/>
-          <w:lang w:val="en-IN"/>
-          <w14:textFill>
-            <w14:solidFill>
-              <w14:schemeClr w14:val="tx1"/>
-            </w14:solidFill>
-          </w14:textFill>
-        </w:rPr>
-        <w:t>What is the Xpath..?</w:t>
-      </w:r>
-    </w:p>
-    <w:p>
-      <w:pPr>
-        <w:numPr>
-          <w:ilvl w:val="0"/>
-          <w:numId w:val="0"/>
-        </w:numPr>
-        <w:rPr>
-          <w:rFonts w:hint="default"/>
-          <w:b/>
-          <w:bCs/>
-          <w:color w:val="000000" w:themeColor="text1"/>
-          <w:lang w:val="en-IN"/>
-          <w14:textFill>
-            <w14:solidFill>
-              <w14:schemeClr w14:val="tx1"/>
-            </w14:solidFill>
-          </w14:textFill>
-        </w:rPr>
-      </w:pPr>
+        <w:ind w:left="840" w:leftChars="0" w:hanging="420" w:firstLineChars="0"/>
+        <w:rPr>
+          <w:rFonts w:hint="default"/>
+          <w:b/>
+          <w:bCs/>
+          <w:color w:val="000000" w:themeColor="text1"/>
+          <w:lang w:val="en-IN"/>
+          <w14:textFill>
+            <w14:solidFill>
+              <w14:schemeClr w14:val="tx1"/>
+            </w14:solidFill>
+          </w14:textFill>
+        </w:rPr>
+      </w:pPr>
+      <w:r>
+        <w:rPr>
+          <w:rFonts w:hint="default"/>
+          <w:b w:val="0"/>
+          <w:bCs w:val="0"/>
+          <w:color w:val="000000" w:themeColor="text1"/>
+          <w:lang w:val="en-IN"/>
+          <w14:textFill>
+            <w14:solidFill>
+              <w14:schemeClr w14:val="tx1"/>
+            </w14:solidFill>
+          </w14:textFill>
+        </w:rPr>
+        <w:t>Xpath is classified into 2 different types</w:t>
+      </w:r>
     </w:p>
     <w:p>
       <w:pPr>
@@ -3922,34 +4023,34 @@
           <w:ilvl w:val="0"/>
           <w:numId w:val="12"/>
         </w:numPr>
-        <w:ind w:left="840" w:leftChars="0" w:hanging="420" w:firstLineChars="0"/>
-        <w:rPr>
-          <w:rFonts w:hint="default"/>
-          <w:b/>
-          <w:bCs/>
-          <w:color w:val="000000" w:themeColor="text1"/>
-          <w:lang w:val="en-IN"/>
-          <w14:textFill>
-            <w14:solidFill>
-              <w14:schemeClr w14:val="tx1"/>
-            </w14:solidFill>
-          </w14:textFill>
-        </w:rPr>
-      </w:pPr>
-      <w:r>
-        <w:rPr>
-          <w:rFonts w:hint="default"/>
-          <w:b w:val="0"/>
-          <w:bCs w:val="0"/>
-          <w:color w:val="000000" w:themeColor="text1"/>
-          <w:lang w:val="en-IN"/>
-          <w14:textFill>
-            <w14:solidFill>
-              <w14:schemeClr w14:val="tx1"/>
-            </w14:solidFill>
-          </w14:textFill>
-        </w:rPr>
-        <w:t>Xpath is used to locate an WebElement in the HTML Web page</w:t>
+        <w:ind w:left="1440" w:leftChars="0" w:firstLine="0" w:firstLineChars="0"/>
+        <w:rPr>
+          <w:rFonts w:hint="default"/>
+          <w:b w:val="0"/>
+          <w:bCs w:val="0"/>
+          <w:color w:val="000000" w:themeColor="text1"/>
+          <w:lang w:val="en-IN"/>
+          <w14:textFill>
+            <w14:solidFill>
+              <w14:schemeClr w14:val="tx1"/>
+            </w14:solidFill>
+          </w14:textFill>
+        </w:rPr>
+      </w:pPr>
+      <w:r>
+        <w:rPr>
+          <w:rFonts w:hint="default"/>
+          <w:b w:val="0"/>
+          <w:bCs w:val="0"/>
+          <w:color w:val="000000" w:themeColor="text1"/>
+          <w:lang w:val="en-IN"/>
+          <w14:textFill>
+            <w14:solidFill>
+              <w14:schemeClr w14:val="tx1"/>
+            </w14:solidFill>
+          </w14:textFill>
+        </w:rPr>
+        <w:t>Relative xpath</w:t>
       </w:r>
     </w:p>
     <w:p>
@@ -3958,35 +4059,70 @@
           <w:ilvl w:val="0"/>
           <w:numId w:val="12"/>
         </w:numPr>
-        <w:ind w:left="840" w:leftChars="0" w:hanging="420" w:firstLineChars="0"/>
-        <w:rPr>
-          <w:rFonts w:hint="default"/>
-          <w:b/>
-          <w:bCs/>
-          <w:color w:val="000000" w:themeColor="text1"/>
-          <w:lang w:val="en-IN"/>
-          <w14:textFill>
-            <w14:solidFill>
-              <w14:schemeClr w14:val="tx1"/>
-            </w14:solidFill>
-          </w14:textFill>
-        </w:rPr>
-      </w:pPr>
-      <w:r>
-        <w:rPr>
-          <w:rFonts w:hint="default"/>
-          <w:b w:val="0"/>
-          <w:bCs w:val="0"/>
-          <w:color w:val="000000" w:themeColor="text1"/>
-          <w:lang w:val="en-IN"/>
-          <w14:textFill>
-            <w14:solidFill>
-              <w14:schemeClr w14:val="tx1"/>
-            </w14:solidFill>
-          </w14:textFill>
-        </w:rPr>
-        <w:t>Xpath is classified into 2 different types</w:t>
-      </w:r>
+        <w:ind w:left="1440" w:leftChars="0" w:firstLine="0" w:firstLineChars="0"/>
+        <w:rPr>
+          <w:rFonts w:hint="default"/>
+          <w:b w:val="0"/>
+          <w:bCs w:val="0"/>
+          <w:color w:val="000000" w:themeColor="text1"/>
+          <w:lang w:val="en-IN"/>
+          <w14:textFill>
+            <w14:solidFill>
+              <w14:schemeClr w14:val="tx1"/>
+            </w14:solidFill>
+          </w14:textFill>
+        </w:rPr>
+      </w:pPr>
+      <w:r>
+        <w:rPr>
+          <w:rFonts w:hint="default"/>
+          <w:b w:val="0"/>
+          <w:bCs w:val="0"/>
+          <w:color w:val="000000" w:themeColor="text1"/>
+          <w:lang w:val="en-IN"/>
+          <w14:textFill>
+            <w14:solidFill>
+              <w14:schemeClr w14:val="tx1"/>
+            </w14:solidFill>
+          </w14:textFill>
+        </w:rPr>
+        <w:t>Absolute xpath</w:t>
+      </w:r>
+      <w:r>
+        <w:rPr>
+          <w:rFonts w:hint="default"/>
+          <w:b w:val="0"/>
+          <w:bCs w:val="0"/>
+          <w:color w:val="000000" w:themeColor="text1"/>
+          <w:lang w:val="en-IN"/>
+          <w14:textFill>
+            <w14:solidFill>
+              <w14:schemeClr w14:val="tx1"/>
+            </w14:solidFill>
+          </w14:textFill>
+        </w:rPr>
+        <w:tab/>
+      </w:r>
+    </w:p>
+    <w:p>
+      <w:pPr>
+        <w:numPr>
+          <w:ilvl w:val="0"/>
+          <w:numId w:val="0"/>
+        </w:numPr>
+        <w:rPr>
+          <w:rFonts w:hint="default"/>
+          <w:b w:val="0"/>
+          <w:bCs w:val="0"/>
+          <w:color w:val="000000" w:themeColor="text1"/>
+          <w:lang w:val="en-IN"/>
+          <w14:textFill>
+            <w14:solidFill>
+              <w14:schemeClr w14:val="tx1"/>
+            </w14:solidFill>
+          </w14:textFill>
+        </w:rPr>
+      </w:pPr>
     </w:p>
     <w:p>
       <w:pPr>
@@ -3994,35 +4130,283 @@
           <w:ilvl w:val="0"/>
           <w:numId w:val="13"/>
         </w:numPr>
-        <w:ind w:left="1440" w:leftChars="0" w:firstLine="0" w:firstLineChars="0"/>
-        <w:rPr>
-          <w:rFonts w:hint="default"/>
-          <w:b w:val="0"/>
-          <w:bCs w:val="0"/>
-          <w:color w:val="000000" w:themeColor="text1"/>
-          <w:lang w:val="en-IN"/>
-          <w14:textFill>
-            <w14:solidFill>
-              <w14:schemeClr w14:val="tx1"/>
-            </w14:solidFill>
-          </w14:textFill>
-        </w:rPr>
-      </w:pPr>
-      <w:r>
-        <w:rPr>
-          <w:rFonts w:hint="default"/>
-          <w:b w:val="0"/>
-          <w:bCs w:val="0"/>
-          <w:color w:val="000000" w:themeColor="text1"/>
-          <w:lang w:val="en-IN"/>
-          <w14:textFill>
-            <w14:solidFill>
-              <w14:schemeClr w14:val="tx1"/>
-            </w14:solidFill>
-          </w14:textFill>
-        </w:rPr>
-        <w:t>Relative xpath</w:t>
-      </w:r>
+        <w:ind w:left="400" w:leftChars="0" w:firstLine="0" w:firstLineChars="0"/>
+        <w:rPr>
+          <w:rFonts w:hint="default"/>
+          <w:b/>
+          <w:bCs/>
+          <w:color w:val="000000" w:themeColor="text1"/>
+          <w:lang w:val="en-IN"/>
+          <w14:textFill>
+            <w14:solidFill>
+              <w14:schemeClr w14:val="tx1"/>
+            </w14:solidFill>
+          </w14:textFill>
+        </w:rPr>
+      </w:pPr>
+      <w:r>
+        <w:rPr>
+          <w:rFonts w:hint="default"/>
+          <w:b/>
+          <w:bCs/>
+          <w:color w:val="000000" w:themeColor="text1"/>
+          <w:lang w:val="en-IN"/>
+          <w14:textFill>
+            <w14:solidFill>
+              <w14:schemeClr w14:val="tx1"/>
+            </w14:solidFill>
+          </w14:textFill>
+        </w:rPr>
+        <w:t xml:space="preserve"> Absolute xpath:</w:t>
+      </w:r>
+    </w:p>
+    <w:p>
+      <w:pPr>
+        <w:numPr>
+          <w:ilvl w:val="0"/>
+          <w:numId w:val="14"/>
+        </w:numPr>
+        <w:ind w:left="1260" w:leftChars="0" w:hanging="420" w:firstLineChars="0"/>
+        <w:rPr>
+          <w:rFonts w:hint="default"/>
+          <w:b w:val="0"/>
+          <w:bCs w:val="0"/>
+          <w:color w:val="000000" w:themeColor="text1"/>
+          <w:lang w:val="en-IN"/>
+          <w14:textFill>
+            <w14:solidFill>
+              <w14:schemeClr w14:val="tx1"/>
+            </w14:solidFill>
+          </w14:textFill>
+        </w:rPr>
+      </w:pPr>
+      <w:r>
+        <w:rPr>
+          <w:rFonts w:hint="default"/>
+          <w:b w:val="0"/>
+          <w:bCs w:val="0"/>
+          <w:color w:val="000000" w:themeColor="text1"/>
+          <w:lang w:val="en-IN"/>
+          <w14:textFill>
+            <w14:solidFill>
+              <w14:schemeClr w14:val="tx1"/>
+            </w14:solidFill>
+          </w14:textFill>
+        </w:rPr>
+        <w:t>The simplest XPath locator example in Selenium is to provide the absolute path of an element in the DOM structure.</w:t>
+      </w:r>
+    </w:p>
+    <w:p>
+      <w:pPr>
+        <w:numPr>
+          <w:ilvl w:val="0"/>
+          <w:numId w:val="14"/>
+        </w:numPr>
+        <w:ind w:left="1260" w:leftChars="0" w:hanging="420" w:firstLineChars="0"/>
+        <w:rPr>
+          <w:rFonts w:hint="default"/>
+          <w:b w:val="0"/>
+          <w:bCs w:val="0"/>
+          <w:color w:val="000000" w:themeColor="text1"/>
+          <w:lang w:val="en-IN"/>
+          <w14:textFill>
+            <w14:solidFill>
+              <w14:schemeClr w14:val="tx1"/>
+            </w14:solidFill>
+          </w14:textFill>
+        </w:rPr>
+      </w:pPr>
+      <w:r>
+        <w:rPr>
+          <w:rFonts w:hint="default"/>
+          <w:b w:val="0"/>
+          <w:bCs w:val="0"/>
+          <w:color w:val="000000" w:themeColor="text1"/>
+          <w:lang w:val="en-IN"/>
+          <w14:textFill>
+            <w14:solidFill>
+              <w14:schemeClr w14:val="tx1"/>
+            </w14:solidFill>
+          </w14:textFill>
+        </w:rPr>
+        <w:t>It is a xpath from Root of the HTML page.</w:t>
+      </w:r>
+    </w:p>
+    <w:p>
+      <w:pPr>
+        <w:numPr>
+          <w:ilvl w:val="0"/>
+          <w:numId w:val="14"/>
+        </w:numPr>
+        <w:ind w:left="1260" w:leftChars="0" w:hanging="420" w:firstLineChars="0"/>
+        <w:rPr>
+          <w:rFonts w:hint="default"/>
+          <w:b w:val="0"/>
+          <w:bCs w:val="0"/>
+          <w:color w:val="000000" w:themeColor="text1"/>
+          <w:lang w:val="en-IN"/>
+          <w14:textFill>
+            <w14:solidFill>
+              <w14:schemeClr w14:val="tx1"/>
+            </w14:solidFill>
+          </w14:textFill>
+        </w:rPr>
+      </w:pPr>
+      <w:r>
+        <w:rPr>
+          <w:rFonts w:hint="default"/>
+          <w:b w:val="0"/>
+          <w:bCs w:val="0"/>
+          <w:color w:val="000000" w:themeColor="text1"/>
+          <w:lang w:val="en-IN"/>
+          <w14:textFill>
+            <w14:solidFill>
+              <w14:schemeClr w14:val="tx1"/>
+            </w14:solidFill>
+          </w14:textFill>
+        </w:rPr>
+        <w:t>It is mentioned by using single slash(\)</w:t>
+      </w:r>
+    </w:p>
+    <w:p>
+      <w:pPr>
+        <w:numPr>
+          <w:ilvl w:val="0"/>
+          <w:numId w:val="0"/>
+        </w:numPr>
+        <w:rPr>
+          <w:rFonts w:hint="default"/>
+          <w:b w:val="0"/>
+          <w:bCs w:val="0"/>
+          <w:color w:val="000000" w:themeColor="text1"/>
+          <w:lang w:val="en-IN"/>
+          <w14:textFill>
+            <w14:solidFill>
+              <w14:schemeClr w14:val="tx1"/>
+            </w14:solidFill>
+          </w14:textFill>
+        </w:rPr>
+      </w:pPr>
+      <w:r>
+        <w:rPr>
+          <w:rFonts w:hint="default"/>
+          <w:b w:val="0"/>
+          <w:bCs w:val="0"/>
+          <w:color w:val="000000" w:themeColor="text1"/>
+          <w:lang w:val="en-IN"/>
+          <w14:textFill>
+            <w14:solidFill>
+              <w14:schemeClr w14:val="tx1"/>
+            </w14:solidFill>
+          </w14:textFill>
+        </w:rPr>
+        <w:t xml:space="preserve"> </w:t>
+      </w:r>
+      <w:r>
+        <w:rPr>
+          <w:rFonts w:hint="default"/>
+          <w:b w:val="0"/>
+          <w:bCs w:val="0"/>
+          <w:color w:val="000000" w:themeColor="text1"/>
+          <w:lang w:val="en-IN"/>
+          <w14:textFill>
+            <w14:solidFill>
+              <w14:schemeClr w14:val="tx1"/>
+            </w14:solidFill>
+          </w14:textFill>
+        </w:rPr>
+        <w:tab/>
+      </w:r>
+    </w:p>
+    <w:p>
+      <w:pPr>
+        <w:numPr>
+          <w:ilvl w:val="0"/>
+          <w:numId w:val="0"/>
+        </w:numPr>
+        <w:rPr>
+          <w:rFonts w:hint="default"/>
+          <w:b w:val="0"/>
+          <w:bCs w:val="0"/>
+          <w:color w:val="0000FF"/>
+          <w:lang w:val="en-IN"/>
+        </w:rPr>
+      </w:pPr>
+      <w:r>
+        <w:rPr>
+          <w:rFonts w:hint="default"/>
+          <w:b w:val="0"/>
+          <w:bCs w:val="0"/>
+          <w:color w:val="000000" w:themeColor="text1"/>
+          <w:lang w:val="en-IN"/>
+          <w14:textFill>
+            <w14:solidFill>
+              <w14:schemeClr w14:val="tx1"/>
+            </w14:solidFill>
+          </w14:textFill>
+        </w:rPr>
+        <w:tab/>
+      </w:r>
+      <w:r>
+        <w:rPr>
+          <w:rFonts w:hint="default"/>
+          <w:b w:val="0"/>
+          <w:bCs w:val="0"/>
+          <w:color w:val="000000" w:themeColor="text1"/>
+          <w:lang w:val="en-IN"/>
+          <w14:textFill>
+            <w14:solidFill>
+              <w14:schemeClr w14:val="tx1"/>
+            </w14:solidFill>
+          </w14:textFill>
+        </w:rPr>
+        <w:t xml:space="preserve"> </w:t>
+      </w:r>
+      <w:r>
+        <w:rPr>
+          <w:rFonts w:hint="default"/>
+          <w:b/>
+          <w:bCs/>
+          <w:color w:val="000000" w:themeColor="text1"/>
+          <w:lang w:val="en-IN"/>
+          <w14:textFill>
+            <w14:solidFill>
+              <w14:schemeClr w14:val="tx1"/>
+            </w14:solidFill>
+          </w14:textFill>
+        </w:rPr>
+        <w:t xml:space="preserve">Example:  </w:t>
+      </w:r>
+      <w:r>
+        <w:rPr>
+          <w:rFonts w:hint="default"/>
+          <w:b w:val="0"/>
+          <w:bCs w:val="0"/>
+          <w:color w:val="0000FF"/>
+          <w:lang w:val="en-IN"/>
+        </w:rPr>
+        <w:t>/html/body/div[1]/div/div[2]/header/div/div[2]/a/img</w:t>
+      </w:r>
+    </w:p>
+    <w:p>
+      <w:pPr>
+        <w:numPr>
+          <w:ilvl w:val="0"/>
+          <w:numId w:val="0"/>
+        </w:numPr>
+        <w:rPr>
+          <w:rFonts w:hint="default"/>
+          <w:b w:val="0"/>
+          <w:bCs w:val="0"/>
+          <w:color w:val="000000" w:themeColor="text1"/>
+          <w:lang w:val="en-IN"/>
+          <w14:textFill>
+            <w14:solidFill>
+              <w14:schemeClr w14:val="tx1"/>
+            </w14:solidFill>
+          </w14:textFill>
+        </w:rPr>
+      </w:pPr>
     </w:p>
     <w:p>
       <w:pPr>
@@ -4030,105 +4414,49 @@
           <w:ilvl w:val="0"/>
           <w:numId w:val="13"/>
         </w:numPr>
-        <w:ind w:left="1440" w:leftChars="0" w:firstLine="0" w:firstLineChars="0"/>
-        <w:rPr>
-          <w:rFonts w:hint="default"/>
-          <w:b w:val="0"/>
-          <w:bCs w:val="0"/>
-          <w:color w:val="000000" w:themeColor="text1"/>
-          <w:lang w:val="en-IN"/>
-          <w14:textFill>
-            <w14:solidFill>
-              <w14:schemeClr w14:val="tx1"/>
-            </w14:solidFill>
-          </w14:textFill>
-        </w:rPr>
-      </w:pPr>
-      <w:r>
-        <w:rPr>
-          <w:rFonts w:hint="default"/>
-          <w:b w:val="0"/>
-          <w:bCs w:val="0"/>
-          <w:color w:val="000000" w:themeColor="text1"/>
-          <w:lang w:val="en-IN"/>
-          <w14:textFill>
-            <w14:solidFill>
-              <w14:schemeClr w14:val="tx1"/>
-            </w14:solidFill>
-          </w14:textFill>
-        </w:rPr>
-        <w:t>Absolute xpath</w:t>
-      </w:r>
-      <w:r>
-        <w:rPr>
-          <w:rFonts w:hint="default"/>
-          <w:b w:val="0"/>
-          <w:bCs w:val="0"/>
-          <w:color w:val="000000" w:themeColor="text1"/>
-          <w:lang w:val="en-IN"/>
-          <w14:textFill>
-            <w14:solidFill>
-              <w14:schemeClr w14:val="tx1"/>
-            </w14:solidFill>
-          </w14:textFill>
-        </w:rPr>
-        <w:tab/>
-      </w:r>
-    </w:p>
-    <w:p>
-      <w:pPr>
-        <w:numPr>
-          <w:ilvl w:val="0"/>
-          <w:numId w:val="0"/>
-        </w:numPr>
-        <w:rPr>
-          <w:rFonts w:hint="default"/>
-          <w:b w:val="0"/>
-          <w:bCs w:val="0"/>
-          <w:color w:val="000000" w:themeColor="text1"/>
-          <w:lang w:val="en-IN"/>
-          <w14:textFill>
-            <w14:solidFill>
-              <w14:schemeClr w14:val="tx1"/>
-            </w14:solidFill>
-          </w14:textFill>
-        </w:rPr>
-      </w:pPr>
-    </w:p>
-    <w:p>
-      <w:pPr>
-        <w:numPr>
-          <w:ilvl w:val="0"/>
-          <w:numId w:val="14"/>
-        </w:numPr>
         <w:ind w:left="400" w:leftChars="0" w:firstLine="0" w:firstLineChars="0"/>
         <w:rPr>
           <w:rFonts w:hint="default"/>
-          <w:b/>
-          <w:bCs/>
-          <w:color w:val="000000" w:themeColor="text1"/>
-          <w:lang w:val="en-IN"/>
-          <w14:textFill>
-            <w14:solidFill>
-              <w14:schemeClr w14:val="tx1"/>
-            </w14:solidFill>
-          </w14:textFill>
-        </w:rPr>
-      </w:pPr>
-      <w:r>
-        <w:rPr>
-          <w:rFonts w:hint="default"/>
-          <w:b/>
-          <w:bCs/>
-          <w:color w:val="000000" w:themeColor="text1"/>
-          <w:lang w:val="en-IN"/>
-          <w14:textFill>
-            <w14:solidFill>
-              <w14:schemeClr w14:val="tx1"/>
-            </w14:solidFill>
-          </w14:textFill>
-        </w:rPr>
-        <w:t xml:space="preserve"> Absolute xpath:</w:t>
+          <w:b w:val="0"/>
+          <w:bCs w:val="0"/>
+          <w:color w:val="000000" w:themeColor="text1"/>
+          <w:lang w:val="en-IN"/>
+          <w14:textFill>
+            <w14:solidFill>
+              <w14:schemeClr w14:val="tx1"/>
+            </w14:solidFill>
+          </w14:textFill>
+        </w:rPr>
+      </w:pPr>
+      <w:r>
+        <w:rPr>
+          <w:rFonts w:hint="default"/>
+          <w:b w:val="0"/>
+          <w:bCs w:val="0"/>
+          <w:color w:val="000000" w:themeColor="text1"/>
+          <w:lang w:val="en-IN"/>
+          <w14:textFill>
+            <w14:solidFill>
+              <w14:schemeClr w14:val="tx1"/>
+            </w14:solidFill>
+          </w14:textFill>
+        </w:rPr>
+        <w:t xml:space="preserve"> </w:t>
+      </w:r>
+      <w:r>
+        <w:rPr>
+          <w:rFonts w:hint="default"/>
+          <w:b/>
+          <w:bCs/>
+          <w:color w:val="000000" w:themeColor="text1"/>
+          <w:lang w:val="en-IN"/>
+          <w14:textFill>
+            <w14:solidFill>
+              <w14:schemeClr w14:val="tx1"/>
+            </w14:solidFill>
+          </w14:textFill>
+        </w:rPr>
+        <w:t>Relative xpath:</w:t>
       </w:r>
     </w:p>
     <w:p>
@@ -4164,7 +4492,7 @@
             </w14:solidFill>
           </w14:textFill>
         </w:rPr>
-        <w:t>The simplest XPath locator example in Selenium is to provide the absolute path of an element in the DOM structure.</w:t>
+        <w:t>The releative xpath locator is start from middle of the html page.</w:t>
       </w:r>
     </w:p>
     <w:p>
@@ -4172,305 +4500,6 @@
         <w:numPr>
           <w:ilvl w:val="0"/>
           <w:numId w:val="15"/>
-        </w:numPr>
-        <w:ind w:left="1260" w:leftChars="0" w:hanging="420" w:firstLineChars="0"/>
-        <w:rPr>
-          <w:rFonts w:hint="default"/>
-          <w:b w:val="0"/>
-          <w:bCs w:val="0"/>
-          <w:color w:val="000000" w:themeColor="text1"/>
-          <w:lang w:val="en-IN"/>
-          <w14:textFill>
-            <w14:solidFill>
-              <w14:schemeClr w14:val="tx1"/>
-            </w14:solidFill>
-          </w14:textFill>
-        </w:rPr>
-      </w:pPr>
-      <w:r>
-        <w:rPr>
-          <w:rFonts w:hint="default"/>
-          <w:b w:val="0"/>
-          <w:bCs w:val="0"/>
-          <w:color w:val="000000" w:themeColor="text1"/>
-          <w:lang w:val="en-IN"/>
-          <w14:textFill>
-            <w14:solidFill>
-              <w14:schemeClr w14:val="tx1"/>
-            </w14:solidFill>
-          </w14:textFill>
-        </w:rPr>
-        <w:t>It is a xpath from Root of the HTML page.</w:t>
-      </w:r>
-    </w:p>
-    <w:p>
-      <w:pPr>
-        <w:numPr>
-          <w:ilvl w:val="0"/>
-          <w:numId w:val="15"/>
-        </w:numPr>
-        <w:ind w:left="1260" w:leftChars="0" w:hanging="420" w:firstLineChars="0"/>
-        <w:rPr>
-          <w:rFonts w:hint="default"/>
-          <w:b w:val="0"/>
-          <w:bCs w:val="0"/>
-          <w:color w:val="000000" w:themeColor="text1"/>
-          <w:lang w:val="en-IN"/>
-          <w14:textFill>
-            <w14:solidFill>
-              <w14:schemeClr w14:val="tx1"/>
-            </w14:solidFill>
-          </w14:textFill>
-        </w:rPr>
-      </w:pPr>
-      <w:r>
-        <w:rPr>
-          <w:rFonts w:hint="default"/>
-          <w:b w:val="0"/>
-          <w:bCs w:val="0"/>
-          <w:color w:val="000000" w:themeColor="text1"/>
-          <w:lang w:val="en-IN"/>
-          <w14:textFill>
-            <w14:solidFill>
-              <w14:schemeClr w14:val="tx1"/>
-            </w14:solidFill>
-          </w14:textFill>
-        </w:rPr>
-        <w:t>It is mentioned by using single slash(\)</w:t>
-      </w:r>
-    </w:p>
-    <w:p>
-      <w:pPr>
-        <w:numPr>
-          <w:ilvl w:val="0"/>
-          <w:numId w:val="0"/>
-        </w:numPr>
-        <w:rPr>
-          <w:rFonts w:hint="default"/>
-          <w:b w:val="0"/>
-          <w:bCs w:val="0"/>
-          <w:color w:val="000000" w:themeColor="text1"/>
-          <w:lang w:val="en-IN"/>
-          <w14:textFill>
-            <w14:solidFill>
-              <w14:schemeClr w14:val="tx1"/>
-            </w14:solidFill>
-          </w14:textFill>
-        </w:rPr>
-      </w:pPr>
-      <w:r>
-        <w:rPr>
-          <w:rFonts w:hint="default"/>
-          <w:b w:val="0"/>
-          <w:bCs w:val="0"/>
-          <w:color w:val="000000" w:themeColor="text1"/>
-          <w:lang w:val="en-IN"/>
-          <w14:textFill>
-            <w14:solidFill>
-              <w14:schemeClr w14:val="tx1"/>
-            </w14:solidFill>
-          </w14:textFill>
-        </w:rPr>
-        <w:t xml:space="preserve"> </w:t>
-      </w:r>
-      <w:r>
-        <w:rPr>
-          <w:rFonts w:hint="default"/>
-          <w:b w:val="0"/>
-          <w:bCs w:val="0"/>
-          <w:color w:val="000000" w:themeColor="text1"/>
-          <w:lang w:val="en-IN"/>
-          <w14:textFill>
-            <w14:solidFill>
-              <w14:schemeClr w14:val="tx1"/>
-            </w14:solidFill>
-          </w14:textFill>
-        </w:rPr>
-        <w:tab/>
-      </w:r>
-    </w:p>
-    <w:p>
-      <w:pPr>
-        <w:numPr>
-          <w:ilvl w:val="0"/>
-          <w:numId w:val="0"/>
-        </w:numPr>
-        <w:rPr>
-          <w:rFonts w:hint="default"/>
-          <w:b w:val="0"/>
-          <w:bCs w:val="0"/>
-          <w:color w:val="0000FF"/>
-          <w:lang w:val="en-IN"/>
-        </w:rPr>
-      </w:pPr>
-      <w:r>
-        <w:rPr>
-          <w:rFonts w:hint="default"/>
-          <w:b w:val="0"/>
-          <w:bCs w:val="0"/>
-          <w:color w:val="000000" w:themeColor="text1"/>
-          <w:lang w:val="en-IN"/>
-          <w14:textFill>
-            <w14:solidFill>
-              <w14:schemeClr w14:val="tx1"/>
-            </w14:solidFill>
-          </w14:textFill>
-        </w:rPr>
-        <w:tab/>
-      </w:r>
-      <w:r>
-        <w:rPr>
-          <w:rFonts w:hint="default"/>
-          <w:b w:val="0"/>
-          <w:bCs w:val="0"/>
-          <w:color w:val="000000" w:themeColor="text1"/>
-          <w:lang w:val="en-IN"/>
-          <w14:textFill>
-            <w14:solidFill>
-              <w14:schemeClr w14:val="tx1"/>
-            </w14:solidFill>
-          </w14:textFill>
-        </w:rPr>
-        <w:t xml:space="preserve"> </w:t>
-      </w:r>
-      <w:r>
-        <w:rPr>
-          <w:rFonts w:hint="default"/>
-          <w:b/>
-          <w:bCs/>
-          <w:color w:val="000000" w:themeColor="text1"/>
-          <w:lang w:val="en-IN"/>
-          <w14:textFill>
-            <w14:solidFill>
-              <w14:schemeClr w14:val="tx1"/>
-            </w14:solidFill>
-          </w14:textFill>
-        </w:rPr>
-        <w:t xml:space="preserve">Example:  </w:t>
-      </w:r>
-      <w:r>
-        <w:rPr>
-          <w:rFonts w:hint="default"/>
-          <w:b w:val="0"/>
-          <w:bCs w:val="0"/>
-          <w:color w:val="0000FF"/>
-          <w:lang w:val="en-IN"/>
-        </w:rPr>
-        <w:t>/html/body/div[1]/div/div[2]/header/div/div[2]/a/img</w:t>
-      </w:r>
-    </w:p>
-    <w:p>
-      <w:pPr>
-        <w:numPr>
-          <w:ilvl w:val="0"/>
-          <w:numId w:val="0"/>
-        </w:numPr>
-        <w:rPr>
-          <w:rFonts w:hint="default"/>
-          <w:b w:val="0"/>
-          <w:bCs w:val="0"/>
-          <w:color w:val="000000" w:themeColor="text1"/>
-          <w:lang w:val="en-IN"/>
-          <w14:textFill>
-            <w14:solidFill>
-              <w14:schemeClr w14:val="tx1"/>
-            </w14:solidFill>
-          </w14:textFill>
-        </w:rPr>
-      </w:pPr>
-    </w:p>
-    <w:p>
-      <w:pPr>
-        <w:numPr>
-          <w:ilvl w:val="0"/>
-          <w:numId w:val="14"/>
-        </w:numPr>
-        <w:ind w:left="400" w:leftChars="0" w:firstLine="0" w:firstLineChars="0"/>
-        <w:rPr>
-          <w:rFonts w:hint="default"/>
-          <w:b w:val="0"/>
-          <w:bCs w:val="0"/>
-          <w:color w:val="000000" w:themeColor="text1"/>
-          <w:lang w:val="en-IN"/>
-          <w14:textFill>
-            <w14:solidFill>
-              <w14:schemeClr w14:val="tx1"/>
-            </w14:solidFill>
-          </w14:textFill>
-        </w:rPr>
-      </w:pPr>
-      <w:r>
-        <w:rPr>
-          <w:rFonts w:hint="default"/>
-          <w:b w:val="0"/>
-          <w:bCs w:val="0"/>
-          <w:color w:val="000000" w:themeColor="text1"/>
-          <w:lang w:val="en-IN"/>
-          <w14:textFill>
-            <w14:solidFill>
-              <w14:schemeClr w14:val="tx1"/>
-            </w14:solidFill>
-          </w14:textFill>
-        </w:rPr>
-        <w:t xml:space="preserve"> </w:t>
-      </w:r>
-      <w:r>
-        <w:rPr>
-          <w:rFonts w:hint="default"/>
-          <w:b/>
-          <w:bCs/>
-          <w:color w:val="000000" w:themeColor="text1"/>
-          <w:lang w:val="en-IN"/>
-          <w14:textFill>
-            <w14:solidFill>
-              <w14:schemeClr w14:val="tx1"/>
-            </w14:solidFill>
-          </w14:textFill>
-        </w:rPr>
-        <w:t>Relative xpath:</w:t>
-      </w:r>
-    </w:p>
-    <w:p>
-      <w:pPr>
-        <w:numPr>
-          <w:ilvl w:val="0"/>
-          <w:numId w:val="16"/>
-        </w:numPr>
-        <w:ind w:left="1260" w:leftChars="0" w:hanging="420" w:firstLineChars="0"/>
-        <w:rPr>
-          <w:rFonts w:hint="default"/>
-          <w:b w:val="0"/>
-          <w:bCs w:val="0"/>
-          <w:color w:val="000000" w:themeColor="text1"/>
-          <w:lang w:val="en-IN"/>
-          <w14:textFill>
-            <w14:solidFill>
-              <w14:schemeClr w14:val="tx1"/>
-            </w14:solidFill>
-          </w14:textFill>
-        </w:rPr>
-      </w:pPr>
-      <w:r>
-        <w:rPr>
-          <w:rFonts w:hint="default"/>
-          <w:b w:val="0"/>
-          <w:bCs w:val="0"/>
-          <w:color w:val="000000" w:themeColor="text1"/>
-          <w:lang w:val="en-IN"/>
-          <w14:textFill>
-            <w14:solidFill>
-              <w14:schemeClr w14:val="tx1"/>
-            </w14:solidFill>
-          </w14:textFill>
-        </w:rPr>
-        <w:t>The releative xpath locator is start from middle of the html page.</w:t>
-      </w:r>
-    </w:p>
-    <w:p>
-      <w:pPr>
-        <w:numPr>
-          <w:ilvl w:val="0"/>
-          <w:numId w:val="16"/>
         </w:numPr>
         <w:ind w:left="1260" w:leftChars="0" w:hanging="420" w:firstLineChars="0"/>
         <w:rPr>
@@ -4651,236 +4680,6 @@
           <w:ilvl w:val="0"/>
           <w:numId w:val="0"/>
         </w:numPr>
-        <w:rPr>
-          <w:rFonts w:hint="default"/>
-          <w:b w:val="0"/>
-          <w:bCs w:val="0"/>
-          <w:color w:val="000000" w:themeColor="text1"/>
-          <w:lang w:val="en-IN"/>
-          <w14:textFill>
-            <w14:solidFill>
-              <w14:schemeClr w14:val="tx1"/>
-            </w14:solidFill>
-          </w14:textFill>
-        </w:rPr>
-      </w:pPr>
-    </w:p>
-    <w:p>
-      <w:pPr>
-        <w:numPr>
-          <w:ilvl w:val="0"/>
-          <w:numId w:val="0"/>
-        </w:numPr>
-        <w:ind w:left="400" w:leftChars="0"/>
-        <w:rPr>
-          <w:rFonts w:hint="default"/>
-          <w:b w:val="0"/>
-          <w:bCs w:val="0"/>
-          <w:color w:val="000000" w:themeColor="text1"/>
-          <w:lang w:val="en-IN"/>
-          <w14:textFill>
-            <w14:solidFill>
-              <w14:schemeClr w14:val="tx1"/>
-            </w14:solidFill>
-          </w14:textFill>
-        </w:rPr>
-      </w:pPr>
-    </w:p>
-    <w:p>
-      <w:pPr>
-        <w:numPr>
-          <w:ilvl w:val="0"/>
-          <w:numId w:val="0"/>
-        </w:numPr>
-        <w:ind w:left="1440" w:leftChars="0"/>
-        <w:rPr>
-          <w:rFonts w:hint="default"/>
-          <w:b w:val="0"/>
-          <w:bCs w:val="0"/>
-          <w:color w:val="000000" w:themeColor="text1"/>
-          <w:lang w:val="en-IN"/>
-          <w14:textFill>
-            <w14:solidFill>
-              <w14:schemeClr w14:val="tx1"/>
-            </w14:solidFill>
-          </w14:textFill>
-        </w:rPr>
-      </w:pPr>
-    </w:p>
-    <w:p>
-      <w:pPr>
-        <w:numPr>
-          <w:ilvl w:val="0"/>
-          <w:numId w:val="0"/>
-        </w:numPr>
-        <w:ind w:left="1440" w:leftChars="0"/>
-        <w:rPr>
-          <w:rFonts w:hint="default"/>
-          <w:b w:val="0"/>
-          <w:bCs w:val="0"/>
-          <w:color w:val="000000" w:themeColor="text1"/>
-          <w:lang w:val="en-IN"/>
-          <w14:textFill>
-            <w14:solidFill>
-              <w14:schemeClr w14:val="tx1"/>
-            </w14:solidFill>
-          </w14:textFill>
-        </w:rPr>
-      </w:pPr>
-    </w:p>
-    <w:p>
-      <w:pPr>
-        <w:numPr>
-          <w:ilvl w:val="0"/>
-          <w:numId w:val="0"/>
-        </w:numPr>
-        <w:rPr>
-          <w:rFonts w:hint="default"/>
-          <w:b w:val="0"/>
-          <w:bCs w:val="0"/>
-          <w:color w:val="000000" w:themeColor="text1"/>
-          <w:lang w:val="en-IN"/>
-          <w14:textFill>
-            <w14:solidFill>
-              <w14:schemeClr w14:val="tx1"/>
-            </w14:solidFill>
-          </w14:textFill>
-        </w:rPr>
-      </w:pPr>
-    </w:p>
-    <w:p>
-      <w:pPr>
-        <w:numPr>
-          <w:ilvl w:val="0"/>
-          <w:numId w:val="0"/>
-        </w:numPr>
-        <w:rPr>
-          <w:rFonts w:hint="default"/>
-          <w:b w:val="0"/>
-          <w:bCs w:val="0"/>
-          <w:color w:val="000000" w:themeColor="text1"/>
-          <w:lang w:val="en-IN"/>
-          <w14:textFill>
-            <w14:solidFill>
-              <w14:schemeClr w14:val="tx1"/>
-            </w14:solidFill>
-          </w14:textFill>
-        </w:rPr>
-      </w:pPr>
-    </w:p>
-    <w:p>
-      <w:pPr>
-        <w:numPr>
-          <w:ilvl w:val="0"/>
-          <w:numId w:val="0"/>
-        </w:numPr>
-        <w:rPr>
-          <w:rFonts w:hint="default"/>
-          <w:b w:val="0"/>
-          <w:bCs w:val="0"/>
-          <w:color w:val="000000" w:themeColor="text1"/>
-          <w:lang w:val="en-IN"/>
-          <w14:textFill>
-            <w14:solidFill>
-              <w14:schemeClr w14:val="tx1"/>
-            </w14:solidFill>
-          </w14:textFill>
-        </w:rPr>
-      </w:pPr>
-    </w:p>
-    <w:p>
-      <w:pPr>
-        <w:numPr>
-          <w:ilvl w:val="0"/>
-          <w:numId w:val="0"/>
-        </w:numPr>
-        <w:rPr>
-          <w:rFonts w:hint="default"/>
-          <w:b w:val="0"/>
-          <w:bCs w:val="0"/>
-          <w:color w:val="000000" w:themeColor="text1"/>
-          <w:lang w:val="en-IN"/>
-          <w14:textFill>
-            <w14:solidFill>
-              <w14:schemeClr w14:val="tx1"/>
-            </w14:solidFill>
-          </w14:textFill>
-        </w:rPr>
-      </w:pPr>
-    </w:p>
-    <w:p>
-      <w:pPr>
-        <w:numPr>
-          <w:ilvl w:val="0"/>
-          <w:numId w:val="0"/>
-        </w:numPr>
-        <w:rPr>
-          <w:rFonts w:hint="default"/>
-          <w:b w:val="0"/>
-          <w:bCs w:val="0"/>
-          <w:color w:val="000000" w:themeColor="text1"/>
-          <w:lang w:val="en-IN"/>
-          <w14:textFill>
-            <w14:solidFill>
-              <w14:schemeClr w14:val="tx1"/>
-            </w14:solidFill>
-          </w14:textFill>
-        </w:rPr>
-      </w:pPr>
-    </w:p>
-    <w:p>
-      <w:pPr>
-        <w:numPr>
-          <w:ilvl w:val="0"/>
-          <w:numId w:val="0"/>
-        </w:numPr>
-        <w:rPr>
-          <w:rFonts w:hint="default"/>
-          <w:b w:val="0"/>
-          <w:bCs w:val="0"/>
-          <w:color w:val="000000" w:themeColor="text1"/>
-          <w:lang w:val="en-IN"/>
-          <w14:textFill>
-            <w14:solidFill>
-              <w14:schemeClr w14:val="tx1"/>
-            </w14:solidFill>
-          </w14:textFill>
-        </w:rPr>
-      </w:pPr>
-    </w:p>
-    <w:p>
-      <w:pPr>
-        <w:rPr>
-          <w:rFonts w:hint="default"/>
-          <w:b/>
-          <w:bCs/>
-          <w:lang w:val="en-IN"/>
-        </w:rPr>
-      </w:pPr>
-      <w:r>
-        <w:rPr>
-          <w:rFonts w:hint="default"/>
-          <w:b/>
-          <w:bCs/>
-        </w:rPr>
-        <w:t>--------------------------------------------------------------------------------------------------------------------------------------</w:t>
-      </w:r>
-      <w:r>
-        <w:rPr>
-          <w:rFonts w:hint="default"/>
-          <w:b/>
-          <w:bCs/>
-          <w:lang w:val="en-IN"/>
-        </w:rPr>
-        <w:t>-</w:t>
-      </w:r>
-    </w:p>
-    <w:p>
-      <w:pPr>
-        <w:numPr>
-          <w:ilvl w:val="0"/>
-          <w:numId w:val="0"/>
-        </w:numPr>
         <w:ind w:leftChars="0"/>
         <w:rPr>
           <w:rFonts w:hint="default"/>
@@ -5026,7 +4825,7 @@
       <w:pPr>
         <w:numPr>
           <w:ilvl w:val="0"/>
-          <w:numId w:val="17"/>
+          <w:numId w:val="16"/>
         </w:numPr>
         <w:tabs>
           <w:tab w:val="clear" w:pos="425"/>
@@ -5065,7 +4864,7 @@
       <w:pPr>
         <w:numPr>
           <w:ilvl w:val="0"/>
-          <w:numId w:val="17"/>
+          <w:numId w:val="16"/>
         </w:numPr>
         <w:tabs>
           <w:tab w:val="clear" w:pos="425"/>
@@ -5104,7 +4903,7 @@
       <w:pPr>
         <w:numPr>
           <w:ilvl w:val="0"/>
-          <w:numId w:val="17"/>
+          <w:numId w:val="16"/>
         </w:numPr>
         <w:tabs>
           <w:tab w:val="clear" w:pos="425"/>
@@ -5143,7 +4942,7 @@
       <w:pPr>
         <w:numPr>
           <w:ilvl w:val="0"/>
-          <w:numId w:val="17"/>
+          <w:numId w:val="16"/>
         </w:numPr>
         <w:tabs>
           <w:tab w:val="clear" w:pos="425"/>
@@ -5182,7 +4981,7 @@
       <w:pPr>
         <w:numPr>
           <w:ilvl w:val="0"/>
-          <w:numId w:val="17"/>
+          <w:numId w:val="16"/>
         </w:numPr>
         <w:tabs>
           <w:tab w:val="clear" w:pos="425"/>
@@ -5241,7 +5040,7 @@
       <w:pPr>
         <w:numPr>
           <w:ilvl w:val="0"/>
-          <w:numId w:val="18"/>
+          <w:numId w:val="17"/>
         </w:numPr>
         <w:tabs>
           <w:tab w:val="clear" w:pos="5"/>
@@ -5501,7 +5300,7 @@
       <w:pPr>
         <w:numPr>
           <w:ilvl w:val="0"/>
-          <w:numId w:val="18"/>
+          <w:numId w:val="17"/>
         </w:numPr>
         <w:tabs>
           <w:tab w:val="clear" w:pos="5"/>
@@ -5761,7 +5560,7 @@
       <w:pPr>
         <w:numPr>
           <w:ilvl w:val="0"/>
-          <w:numId w:val="18"/>
+          <w:numId w:val="17"/>
         </w:numPr>
         <w:tabs>
           <w:tab w:val="clear" w:pos="5"/>
@@ -5821,7 +5620,7 @@
       <w:pPr>
         <w:numPr>
           <w:ilvl w:val="0"/>
-          <w:numId w:val="19"/>
+          <w:numId w:val="18"/>
         </w:numPr>
         <w:ind w:left="840" w:leftChars="0" w:hanging="420" w:firstLineChars="0"/>
         <w:rPr>
@@ -5857,7 +5656,7 @@
       <w:pPr>
         <w:numPr>
           <w:ilvl w:val="0"/>
-          <w:numId w:val="19"/>
+          <w:numId w:val="18"/>
         </w:numPr>
         <w:ind w:left="840" w:leftChars="0" w:hanging="420" w:firstLineChars="0"/>
         <w:rPr>
@@ -6025,7 +5824,7 @@
       <w:pPr>
         <w:numPr>
           <w:ilvl w:val="0"/>
-          <w:numId w:val="19"/>
+          <w:numId w:val="18"/>
         </w:numPr>
         <w:ind w:left="840" w:leftChars="0" w:hanging="420" w:firstLineChars="0"/>
         <w:rPr>
@@ -6051,7 +5850,7 @@
       <w:pPr>
         <w:numPr>
           <w:ilvl w:val="0"/>
-          <w:numId w:val="19"/>
+          <w:numId w:val="18"/>
         </w:numPr>
         <w:ind w:left="840" w:leftChars="0" w:hanging="420" w:firstLineChars="0"/>
         <w:rPr>
@@ -6227,7 +6026,7 @@
       <w:pPr>
         <w:numPr>
           <w:ilvl w:val="0"/>
-          <w:numId w:val="18"/>
+          <w:numId w:val="17"/>
         </w:numPr>
         <w:tabs>
           <w:tab w:val="clear" w:pos="5"/>
@@ -6478,67 +6277,7 @@
       <w:pPr>
         <w:numPr>
           <w:ilvl w:val="0"/>
-          <w:numId w:val="0"/>
-        </w:numPr>
-        <w:rPr>
-          <w:rFonts w:hint="default"/>
-          <w:b w:val="0"/>
-          <w:bCs w:val="0"/>
-          <w:color w:val="0000FF"/>
-          <w:lang w:val="en-IN"/>
-        </w:rPr>
-      </w:pPr>
-    </w:p>
-    <w:p>
-      <w:pPr>
-        <w:numPr>
-          <w:ilvl w:val="0"/>
-          <w:numId w:val="0"/>
-        </w:numPr>
-        <w:rPr>
-          <w:rFonts w:hint="default"/>
-          <w:b w:val="0"/>
-          <w:bCs w:val="0"/>
-          <w:color w:val="0000FF"/>
-          <w:lang w:val="en-IN"/>
-        </w:rPr>
-      </w:pPr>
-    </w:p>
-    <w:p>
-      <w:pPr>
-        <w:numPr>
-          <w:ilvl w:val="0"/>
-          <w:numId w:val="0"/>
-        </w:numPr>
-        <w:rPr>
-          <w:rFonts w:hint="default"/>
-          <w:b w:val="0"/>
-          <w:bCs w:val="0"/>
-          <w:color w:val="0000FF"/>
-          <w:lang w:val="en-IN"/>
-        </w:rPr>
-      </w:pPr>
-    </w:p>
-    <w:p>
-      <w:pPr>
-        <w:numPr>
-          <w:ilvl w:val="0"/>
-          <w:numId w:val="0"/>
-        </w:numPr>
-        <w:rPr>
-          <w:rFonts w:hint="default"/>
-          <w:b w:val="0"/>
-          <w:bCs w:val="0"/>
-          <w:color w:val="0000FF"/>
-          <w:lang w:val="en-IN"/>
-        </w:rPr>
-      </w:pPr>
-    </w:p>
-    <w:p>
-      <w:pPr>
-        <w:numPr>
-          <w:ilvl w:val="0"/>
-          <w:numId w:val="18"/>
+          <w:numId w:val="17"/>
         </w:numPr>
         <w:tabs>
           <w:tab w:val="clear" w:pos="5"/>
@@ -7257,7 +6996,7 @@
       <w:pPr>
         <w:numPr>
           <w:ilvl w:val="0"/>
-          <w:numId w:val="20"/>
+          <w:numId w:val="19"/>
         </w:numPr>
         <w:ind w:left="840" w:leftChars="0" w:hanging="420" w:firstLineChars="0"/>
         <w:rPr>
@@ -7283,7 +7022,7 @@
       <w:pPr>
         <w:numPr>
           <w:ilvl w:val="0"/>
-          <w:numId w:val="20"/>
+          <w:numId w:val="19"/>
         </w:numPr>
         <w:ind w:left="840" w:leftChars="0" w:hanging="420" w:firstLineChars="0"/>
         <w:rPr>
@@ -7507,7 +7246,7 @@
       <w:pPr>
         <w:numPr>
           <w:ilvl w:val="0"/>
-          <w:numId w:val="20"/>
+          <w:numId w:val="19"/>
         </w:numPr>
         <w:ind w:left="840" w:leftChars="0" w:hanging="420" w:firstLineChars="0"/>
         <w:rPr>
@@ -8580,7 +8319,7 @@
         <w:widowControl/>
         <w:numPr>
           <w:ilvl w:val="0"/>
-          <w:numId w:val="21"/>
+          <w:numId w:val="20"/>
         </w:numPr>
         <w:kinsoku/>
         <w:wordWrap/>
@@ -8641,7 +8380,7 @@
         <w:widowControl/>
         <w:numPr>
           <w:ilvl w:val="0"/>
-          <w:numId w:val="21"/>
+          <w:numId w:val="20"/>
         </w:numPr>
         <w:kinsoku/>
         <w:wordWrap/>
@@ -8682,7 +8421,7 @@
         <w:widowControl/>
         <w:numPr>
           <w:ilvl w:val="0"/>
-          <w:numId w:val="21"/>
+          <w:numId w:val="20"/>
         </w:numPr>
         <w:kinsoku/>
         <w:wordWrap/>
@@ -8723,7 +8462,7 @@
         <w:widowControl/>
         <w:numPr>
           <w:ilvl w:val="0"/>
-          <w:numId w:val="21"/>
+          <w:numId w:val="20"/>
         </w:numPr>
         <w:kinsoku/>
         <w:wordWrap/>
@@ -8764,7 +8503,7 @@
         <w:widowControl/>
         <w:numPr>
           <w:ilvl w:val="0"/>
-          <w:numId w:val="21"/>
+          <w:numId w:val="20"/>
         </w:numPr>
         <w:kinsoku/>
         <w:wordWrap/>
@@ -8845,105 +8584,6 @@
     <w:p>
       <w:pPr>
         <w:numPr>
-          <w:numId w:val="0"/>
-        </w:numPr>
-        <w:tabs>
-          <w:tab w:val="left" w:pos="840"/>
-        </w:tabs>
-        <w:ind w:leftChars="0"/>
-        <w:rPr>
-          <w:rFonts w:hint="default"/>
-          <w:b w:val="0"/>
-          <w:bCs w:val="0"/>
-          <w:color w:val="auto"/>
-          <w:lang w:val="en-IN"/>
-        </w:rPr>
-      </w:pPr>
-    </w:p>
-    <w:p>
-      <w:pPr>
-        <w:numPr>
-          <w:numId w:val="0"/>
-        </w:numPr>
-        <w:tabs>
-          <w:tab w:val="left" w:pos="840"/>
-        </w:tabs>
-        <w:ind w:leftChars="0"/>
-        <w:rPr>
-          <w:rFonts w:hint="default"/>
-          <w:b w:val="0"/>
-          <w:bCs w:val="0"/>
-          <w:color w:val="auto"/>
-          <w:lang w:val="en-IN"/>
-        </w:rPr>
-      </w:pPr>
-    </w:p>
-    <w:p>
-      <w:pPr>
-        <w:numPr>
-          <w:numId w:val="0"/>
-        </w:numPr>
-        <w:tabs>
-          <w:tab w:val="left" w:pos="840"/>
-        </w:tabs>
-        <w:ind w:leftChars="0"/>
-        <w:rPr>
-          <w:rFonts w:hint="default"/>
-          <w:b w:val="0"/>
-          <w:bCs w:val="0"/>
-          <w:color w:val="auto"/>
-          <w:lang w:val="en-IN"/>
-        </w:rPr>
-      </w:pPr>
-    </w:p>
-    <w:p>
-      <w:pPr>
-        <w:rPr>
-          <w:rFonts w:hint="default"/>
-          <w:b/>
-          <w:bCs/>
-          <w:lang w:val="en-IN"/>
-        </w:rPr>
-      </w:pPr>
-      <w:r>
-        <w:rPr>
-          <w:rFonts w:hint="default"/>
-          <w:b/>
-          <w:bCs/>
-        </w:rPr>
-        <w:t>--------------------------------------------------------------------------------------------------------------------------------------</w:t>
-      </w:r>
-      <w:r>
-        <w:rPr>
-          <w:rFonts w:hint="default"/>
-          <w:b/>
-          <w:bCs/>
-          <w:lang w:val="en-IN"/>
-        </w:rPr>
-        <w:t>-</w:t>
-      </w:r>
-    </w:p>
-    <w:p>
-      <w:pPr>
-        <w:numPr>
-          <w:numId w:val="0"/>
-        </w:numPr>
-        <w:tabs>
-          <w:tab w:val="left" w:pos="840"/>
-        </w:tabs>
-        <w:ind w:leftChars="0"/>
-        <w:rPr>
-          <w:rFonts w:hint="default"/>
-          <w:b w:val="0"/>
-          <w:bCs w:val="0"/>
-          <w:color w:val="auto"/>
-          <w:lang w:val="en-IN"/>
-        </w:rPr>
-      </w:pPr>
-    </w:p>
-    <w:p>
-      <w:pPr>
-        <w:numPr>
           <w:ilvl w:val="0"/>
           <w:numId w:val="5"/>
         </w:numPr>
@@ -9005,7 +8645,7 @@
       <w:pPr>
         <w:numPr>
           <w:ilvl w:val="0"/>
-          <w:numId w:val="22"/>
+          <w:numId w:val="21"/>
         </w:numPr>
         <w:tabs>
           <w:tab w:val="left" w:pos="840"/>
@@ -9036,7 +8676,7 @@
       <w:pPr>
         <w:numPr>
           <w:ilvl w:val="0"/>
-          <w:numId w:val="22"/>
+          <w:numId w:val="21"/>
         </w:numPr>
         <w:tabs>
           <w:tab w:val="left" w:pos="840"/>
@@ -9067,7 +8707,7 @@
       <w:pPr>
         <w:numPr>
           <w:ilvl w:val="0"/>
-          <w:numId w:val="22"/>
+          <w:numId w:val="21"/>
         </w:numPr>
         <w:tabs>
           <w:tab w:val="left" w:pos="840"/>
@@ -9197,7 +8837,7 @@
       <w:pPr>
         <w:numPr>
           <w:ilvl w:val="0"/>
-          <w:numId w:val="23"/>
+          <w:numId w:val="22"/>
         </w:numPr>
         <w:spacing w:line="360" w:lineRule="auto"/>
         <w:ind w:left="420" w:leftChars="0" w:firstLine="0" w:firstLineChars="0"/>
@@ -9224,7 +8864,7 @@
       <w:pPr>
         <w:numPr>
           <w:ilvl w:val="0"/>
-          <w:numId w:val="23"/>
+          <w:numId w:val="22"/>
         </w:numPr>
         <w:spacing w:line="360" w:lineRule="auto"/>
         <w:ind w:left="420" w:leftChars="0" w:firstLine="0" w:firstLineChars="0"/>
@@ -9251,7 +8891,7 @@
       <w:pPr>
         <w:numPr>
           <w:ilvl w:val="0"/>
-          <w:numId w:val="23"/>
+          <w:numId w:val="22"/>
         </w:numPr>
         <w:spacing w:line="360" w:lineRule="auto"/>
         <w:ind w:left="420" w:leftChars="0" w:firstLine="0" w:firstLineChars="0"/>
@@ -9278,7 +8918,7 @@
       <w:pPr>
         <w:numPr>
           <w:ilvl w:val="0"/>
-          <w:numId w:val="23"/>
+          <w:numId w:val="22"/>
         </w:numPr>
         <w:spacing w:line="360" w:lineRule="auto"/>
         <w:ind w:left="420" w:leftChars="0" w:firstLine="0" w:firstLineChars="0"/>
@@ -9305,7 +8945,7 @@
       <w:pPr>
         <w:numPr>
           <w:ilvl w:val="0"/>
-          <w:numId w:val="23"/>
+          <w:numId w:val="22"/>
         </w:numPr>
         <w:spacing w:line="360" w:lineRule="auto"/>
         <w:ind w:left="420" w:leftChars="0" w:firstLine="0" w:firstLineChars="0"/>
@@ -9332,7 +8972,7 @@
       <w:pPr>
         <w:numPr>
           <w:ilvl w:val="0"/>
-          <w:numId w:val="23"/>
+          <w:numId w:val="22"/>
         </w:numPr>
         <w:spacing w:line="360" w:lineRule="auto"/>
         <w:ind w:left="420" w:leftChars="0" w:firstLine="0" w:firstLineChars="0"/>
@@ -9508,7 +9148,7 @@
       <w:pPr>
         <w:numPr>
           <w:ilvl w:val="0"/>
-          <w:numId w:val="24"/>
+          <w:numId w:val="23"/>
         </w:numPr>
         <w:spacing w:line="360" w:lineRule="auto"/>
         <w:ind w:left="420" w:leftChars="0" w:hanging="420" w:firstLineChars="0"/>
@@ -9535,7 +9175,7 @@
       <w:pPr>
         <w:numPr>
           <w:ilvl w:val="0"/>
-          <w:numId w:val="24"/>
+          <w:numId w:val="23"/>
         </w:numPr>
         <w:spacing w:line="360" w:lineRule="auto"/>
         <w:ind w:left="420" w:leftChars="0" w:hanging="420" w:firstLineChars="0"/>
@@ -9562,7 +9202,7 @@
       <w:pPr>
         <w:numPr>
           <w:ilvl w:val="0"/>
-          <w:numId w:val="24"/>
+          <w:numId w:val="23"/>
         </w:numPr>
         <w:spacing w:line="360" w:lineRule="auto"/>
         <w:ind w:left="420" w:leftChars="0" w:hanging="420" w:firstLineChars="0"/>
@@ -9589,7 +9229,7 @@
       <w:pPr>
         <w:numPr>
           <w:ilvl w:val="0"/>
-          <w:numId w:val="24"/>
+          <w:numId w:val="23"/>
         </w:numPr>
         <w:spacing w:line="360" w:lineRule="auto"/>
         <w:ind w:left="420" w:leftChars="0" w:hanging="420" w:firstLineChars="0"/>
@@ -9677,7 +9317,7 @@
       <w:pPr>
         <w:numPr>
           <w:ilvl w:val="0"/>
-          <w:numId w:val="25"/>
+          <w:numId w:val="24"/>
         </w:numPr>
         <w:tabs>
           <w:tab w:val="clear" w:pos="420"/>
@@ -9707,7 +9347,7 @@
       <w:pPr>
         <w:numPr>
           <w:ilvl w:val="0"/>
-          <w:numId w:val="25"/>
+          <w:numId w:val="24"/>
         </w:numPr>
         <w:tabs>
           <w:tab w:val="clear" w:pos="420"/>
@@ -9737,7 +9377,7 @@
       <w:pPr>
         <w:numPr>
           <w:ilvl w:val="0"/>
-          <w:numId w:val="25"/>
+          <w:numId w:val="24"/>
         </w:numPr>
         <w:tabs>
           <w:tab w:val="clear" w:pos="420"/>
@@ -9767,7 +9407,7 @@
       <w:pPr>
         <w:numPr>
           <w:ilvl w:val="0"/>
-          <w:numId w:val="25"/>
+          <w:numId w:val="24"/>
         </w:numPr>
         <w:tabs>
           <w:tab w:val="clear" w:pos="420"/>
@@ -9797,7 +9437,7 @@
       <w:pPr>
         <w:numPr>
           <w:ilvl w:val="0"/>
-          <w:numId w:val="25"/>
+          <w:numId w:val="24"/>
         </w:numPr>
         <w:tabs>
           <w:tab w:val="clear" w:pos="420"/>
@@ -9827,7 +9467,7 @@
       <w:pPr>
         <w:numPr>
           <w:ilvl w:val="0"/>
-          <w:numId w:val="25"/>
+          <w:numId w:val="24"/>
         </w:numPr>
         <w:tabs>
           <w:tab w:val="clear" w:pos="420"/>
@@ -9854,7 +9494,7 @@
       <w:pPr>
         <w:numPr>
           <w:ilvl w:val="0"/>
-          <w:numId w:val="25"/>
+          <w:numId w:val="24"/>
         </w:numPr>
         <w:tabs>
           <w:tab w:val="clear" w:pos="420"/>
@@ -9884,7 +9524,7 @@
       <w:pPr>
         <w:numPr>
           <w:ilvl w:val="0"/>
-          <w:numId w:val="25"/>
+          <w:numId w:val="24"/>
         </w:numPr>
         <w:tabs>
           <w:tab w:val="clear" w:pos="420"/>
@@ -10184,7 +9824,7 @@
       <w:pPr>
         <w:numPr>
           <w:ilvl w:val="0"/>
-          <w:numId w:val="26"/>
+          <w:numId w:val="25"/>
         </w:numPr>
         <w:spacing w:line="360" w:lineRule="auto"/>
         <w:ind w:left="840" w:leftChars="0" w:hanging="420" w:firstLineChars="0"/>
@@ -10211,7 +9851,7 @@
       <w:pPr>
         <w:numPr>
           <w:ilvl w:val="0"/>
-          <w:numId w:val="26"/>
+          <w:numId w:val="25"/>
         </w:numPr>
         <w:spacing w:line="360" w:lineRule="auto"/>
         <w:ind w:left="840" w:leftChars="0" w:hanging="420" w:firstLineChars="0"/>
@@ -10238,7 +9878,7 @@
       <w:pPr>
         <w:numPr>
           <w:ilvl w:val="0"/>
-          <w:numId w:val="26"/>
+          <w:numId w:val="25"/>
         </w:numPr>
         <w:spacing w:line="360" w:lineRule="auto"/>
         <w:ind w:left="840" w:leftChars="0" w:hanging="420" w:firstLineChars="0"/>
@@ -10704,7 +10344,7 @@
       <w:pPr>
         <w:numPr>
           <w:ilvl w:val="0"/>
-          <w:numId w:val="27"/>
+          <w:numId w:val="26"/>
         </w:numPr>
         <w:ind w:left="400" w:leftChars="0"/>
         <w:rPr>
@@ -10730,7 +10370,7 @@
       <w:pPr>
         <w:numPr>
           <w:ilvl w:val="0"/>
-          <w:numId w:val="27"/>
+          <w:numId w:val="26"/>
         </w:numPr>
         <w:ind w:left="400" w:leftChars="0"/>
         <w:rPr>
@@ -10766,7 +10406,7 @@
       <w:pPr>
         <w:numPr>
           <w:ilvl w:val="0"/>
-          <w:numId w:val="27"/>
+          <w:numId w:val="26"/>
         </w:numPr>
         <w:ind w:left="400" w:leftChars="0"/>
         <w:rPr>
@@ -10792,7 +10432,7 @@
       <w:pPr>
         <w:numPr>
           <w:ilvl w:val="0"/>
-          <w:numId w:val="27"/>
+          <w:numId w:val="26"/>
         </w:numPr>
         <w:ind w:left="400" w:leftChars="0"/>
         <w:rPr>
@@ -11011,8 +10651,6 @@
           <w:lang w:val="en-IN"/>
         </w:rPr>
       </w:pPr>
-      <w:bookmarkStart w:id="0" w:name="_GoBack"/>
-      <w:bookmarkEnd w:id="0"/>
     </w:p>
     <w:sectPr>
       <w:headerReference r:id="rId3" w:type="default"/>
@@ -11441,26 +11079,6 @@
     </w:lvl>
   </w:abstractNum>
   <w:abstractNum w:abstractNumId="6">
-    <w:nsid w:val="9FF8310F"/>
-    <w:multiLevelType w:val="singleLevel"/>
-    <w:tmpl w:val="9FF8310F"/>
-    <w:lvl w:ilvl="0" w:tentative="0">
-      <w:start w:val="1"/>
-      <w:numFmt w:val="decimal"/>
-      <w:lvlText w:val="%1."/>
-      <w:lvlJc w:val="left"/>
-      <w:pPr>
-        <w:tabs>
-          <w:tab w:val="left" w:pos="425"/>
-        </w:tabs>
-        <w:ind w:left="425" w:leftChars="0" w:hanging="425" w:firstLineChars="0"/>
-      </w:pPr>
-      <w:rPr>
-        <w:rFonts w:hint="default"/>
-      </w:rPr>
-    </w:lvl>
-  </w:abstractNum>
-  <w:abstractNum w:abstractNumId="7">
     <w:nsid w:val="A3B999BB"/>
     <w:multiLevelType w:val="singleLevel"/>
     <w:tmpl w:val="A3B999BB"/>
@@ -11485,7 +11103,7 @@
       </w:rPr>
     </w:lvl>
   </w:abstractNum>
-  <w:abstractNum w:abstractNumId="8">
+  <w:abstractNum w:abstractNumId="7">
     <w:nsid w:val="B2D8D558"/>
     <w:multiLevelType w:val="singleLevel"/>
     <w:tmpl w:val="B2D8D558"/>
@@ -11504,6 +11122,26 @@
         <w:rFonts w:hint="default" w:ascii="Wingdings" w:hAnsi="Wingdings"/>
         <w:sz w:val="16"/>
         <w:szCs w:val="16"/>
+      </w:rPr>
+    </w:lvl>
+  </w:abstractNum>
+  <w:abstractNum w:abstractNumId="8">
+    <w:nsid w:val="E5E6DB2C"/>
+    <w:multiLevelType w:val="singleLevel"/>
+    <w:tmpl w:val="E5E6DB2C"/>
+    <w:lvl w:ilvl="0" w:tentative="0">
+      <w:start w:val="1"/>
+      <w:numFmt w:val="decimal"/>
+      <w:lvlText w:val="%1."/>
+      <w:lvlJc w:val="left"/>
+      <w:pPr>
+        <w:tabs>
+          <w:tab w:val="left" w:pos="425"/>
+        </w:tabs>
+        <w:ind w:left="425" w:leftChars="0" w:hanging="425" w:firstLineChars="0"/>
+      </w:pPr>
+      <w:rPr>
+        <w:rFonts w:hint="default"/>
       </w:rPr>
     </w:lvl>
   </w:abstractNum>
@@ -11572,18 +11210,6 @@
     </w:lvl>
   </w:abstractNum>
   <w:abstractNum w:abstractNumId="12">
-    <w:nsid w:val="F9C7628C"/>
-    <w:multiLevelType w:val="singleLevel"/>
-    <w:tmpl w:val="F9C7628C"/>
-    <w:lvl w:ilvl="0" w:tentative="0">
-      <w:start w:val="3"/>
-      <w:numFmt w:val="decimal"/>
-      <w:suff w:val="space"/>
-      <w:lvlText w:val="%1."/>
-      <w:lvlJc w:val="left"/>
-    </w:lvl>
-  </w:abstractNum>
-  <w:abstractNum w:abstractNumId="13">
     <w:nsid w:val="0BB7D32B"/>
     <w:multiLevelType w:val="singleLevel"/>
     <w:tmpl w:val="0BB7D32B"/>
@@ -11605,7 +11231,7 @@
       </w:rPr>
     </w:lvl>
   </w:abstractNum>
-  <w:abstractNum w:abstractNumId="14">
+  <w:abstractNum w:abstractNumId="13">
     <w:nsid w:val="0C71857D"/>
     <w:multiLevelType w:val="singleLevel"/>
     <w:tmpl w:val="0C71857D"/>
@@ -11627,7 +11253,7 @@
       </w:rPr>
     </w:lvl>
   </w:abstractNum>
-  <w:abstractNum w:abstractNumId="15">
+  <w:abstractNum w:abstractNumId="14">
     <w:nsid w:val="14C317BE"/>
     <w:multiLevelType w:val="singleLevel"/>
     <w:tmpl w:val="14C317BE"/>
@@ -11649,7 +11275,7 @@
       </w:rPr>
     </w:lvl>
   </w:abstractNum>
-  <w:abstractNum w:abstractNumId="16">
+  <w:abstractNum w:abstractNumId="15">
     <w:nsid w:val="1DE4DC8A"/>
     <w:multiLevelType w:val="singleLevel"/>
     <w:tmpl w:val="1DE4DC8A"/>
@@ -11671,7 +11297,7 @@
       </w:rPr>
     </w:lvl>
   </w:abstractNum>
-  <w:abstractNum w:abstractNumId="17">
+  <w:abstractNum w:abstractNumId="16">
     <w:nsid w:val="20DA1C78"/>
     <w:multiLevelType w:val="multilevel"/>
     <w:tmpl w:val="20DA1C78"/>
@@ -11814,7 +11440,7 @@
       </w:rPr>
     </w:lvl>
   </w:abstractNum>
-  <w:abstractNum w:abstractNumId="18">
+  <w:abstractNum w:abstractNumId="17">
     <w:nsid w:val="231CA4C2"/>
     <w:multiLevelType w:val="singleLevel"/>
     <w:tmpl w:val="231CA4C2"/>
@@ -11836,7 +11462,7 @@
       </w:rPr>
     </w:lvl>
   </w:abstractNum>
-  <w:abstractNum w:abstractNumId="19">
+  <w:abstractNum w:abstractNumId="18">
     <w:nsid w:val="27333F08"/>
     <w:multiLevelType w:val="singleLevel"/>
     <w:tmpl w:val="27333F08"/>
@@ -11858,7 +11484,7 @@
       </w:rPr>
     </w:lvl>
   </w:abstractNum>
-  <w:abstractNum w:abstractNumId="20">
+  <w:abstractNum w:abstractNumId="19">
     <w:nsid w:val="27FF9A42"/>
     <w:multiLevelType w:val="singleLevel"/>
     <w:tmpl w:val="27FF9A42"/>
@@ -11880,7 +11506,7 @@
       </w:rPr>
     </w:lvl>
   </w:abstractNum>
-  <w:abstractNum w:abstractNumId="21">
+  <w:abstractNum w:abstractNumId="20">
     <w:nsid w:val="3632CAEC"/>
     <w:multiLevelType w:val="singleLevel"/>
     <w:tmpl w:val="3632CAEC"/>
@@ -11902,7 +11528,7 @@
       </w:rPr>
     </w:lvl>
   </w:abstractNum>
-  <w:abstractNum w:abstractNumId="22">
+  <w:abstractNum w:abstractNumId="21">
     <w:nsid w:val="43AF71E5"/>
     <w:multiLevelType w:val="singleLevel"/>
     <w:tmpl w:val="43AF71E5"/>
@@ -11924,7 +11550,7 @@
       </w:rPr>
     </w:lvl>
   </w:abstractNum>
-  <w:abstractNum w:abstractNumId="23">
+  <w:abstractNum w:abstractNumId="22">
     <w:nsid w:val="48D16D73"/>
     <w:multiLevelType w:val="singleLevel"/>
     <w:tmpl w:val="48D16D73"/>
@@ -11946,7 +11572,7 @@
       </w:rPr>
     </w:lvl>
   </w:abstractNum>
-  <w:abstractNum w:abstractNumId="24">
+  <w:abstractNum w:abstractNumId="23">
     <w:nsid w:val="66337543"/>
     <w:multiLevelType w:val="singleLevel"/>
     <w:tmpl w:val="66337543"/>
@@ -11958,7 +11584,7 @@
       <w:lvlJc w:val="left"/>
     </w:lvl>
   </w:abstractNum>
-  <w:abstractNum w:abstractNumId="25">
+  <w:abstractNum w:abstractNumId="24">
     <w:nsid w:val="747C9F20"/>
     <w:multiLevelType w:val="singleLevel"/>
     <w:tmpl w:val="747C9F20"/>
@@ -11984,7 +11610,7 @@
       </w:rPr>
     </w:lvl>
   </w:abstractNum>
-  <w:abstractNum w:abstractNumId="26">
+  <w:abstractNum w:abstractNumId="25">
     <w:nsid w:val="75C2A66A"/>
     <w:multiLevelType w:val="singleLevel"/>
     <w:tmpl w:val="75C2A66A"/>
@@ -12005,85 +11631,82 @@
     </w:lvl>
   </w:abstractNum>
   <w:num w:numId="1">
+    <w:abstractNumId w:val="8"/>
+  </w:num>
+  <w:num w:numId="2">
+    <w:abstractNumId w:val="14"/>
+  </w:num>
+  <w:num w:numId="3">
+    <w:abstractNumId w:val="9"/>
+  </w:num>
+  <w:num w:numId="4">
+    <w:abstractNumId w:val="21"/>
+  </w:num>
+  <w:num w:numId="5">
+    <w:abstractNumId w:val="16"/>
+  </w:num>
+  <w:num w:numId="6">
+    <w:abstractNumId w:val="7"/>
+  </w:num>
+  <w:num w:numId="7">
+    <w:abstractNumId w:val="22"/>
+  </w:num>
+  <w:num w:numId="8">
+    <w:abstractNumId w:val="4"/>
+  </w:num>
+  <w:num w:numId="9">
+    <w:abstractNumId w:val="25"/>
+  </w:num>
+  <w:num w:numId="10">
+    <w:abstractNumId w:val="24"/>
+  </w:num>
+  <w:num w:numId="11">
+    <w:abstractNumId w:val="11"/>
+  </w:num>
+  <w:num w:numId="12">
+    <w:abstractNumId w:val="3"/>
+  </w:num>
+  <w:num w:numId="13">
+    <w:abstractNumId w:val="10"/>
+  </w:num>
+  <w:num w:numId="14">
+    <w:abstractNumId w:val="5"/>
+  </w:num>
+  <w:num w:numId="15">
+    <w:abstractNumId w:val="0"/>
+  </w:num>
+  <w:num w:numId="16">
+    <w:abstractNumId w:val="19"/>
+  </w:num>
+  <w:num w:numId="17">
+    <w:abstractNumId w:val="18"/>
+  </w:num>
+  <w:num w:numId="18">
     <w:abstractNumId w:val="6"/>
   </w:num>
-  <w:num w:numId="2">
+  <w:num w:numId="19">
     <w:abstractNumId w:val="15"/>
   </w:num>
-  <w:num w:numId="3">
+  <w:num w:numId="20">
+    <w:abstractNumId w:val="17"/>
+  </w:num>
+  <w:num w:numId="21">
+    <w:abstractNumId w:val="13"/>
+  </w:num>
+  <w:num w:numId="22">
+    <w:abstractNumId w:val="20"/>
+  </w:num>
+  <w:num w:numId="23">
+    <w:abstractNumId w:val="2"/>
+  </w:num>
+  <w:num w:numId="24">
     <w:abstractNumId w:val="12"/>
   </w:num>
-  <w:num w:numId="4">
-    <w:abstractNumId w:val="9"/>
-  </w:num>
-  <w:num w:numId="5">
-    <w:abstractNumId w:val="17"/>
-  </w:num>
-  <w:num w:numId="6">
-    <w:abstractNumId w:val="22"/>
-  </w:num>
-  <w:num w:numId="7">
-    <w:abstractNumId w:val="8"/>
-  </w:num>
-  <w:num w:numId="8">
-    <w:abstractNumId w:val="23"/>
-  </w:num>
-  <w:num w:numId="9">
-    <w:abstractNumId w:val="4"/>
-  </w:num>
-  <w:num w:numId="10">
-    <w:abstractNumId w:val="26"/>
-  </w:num>
-  <w:num w:numId="11">
-    <w:abstractNumId w:val="25"/>
-  </w:num>
-  <w:num w:numId="12">
-    <w:abstractNumId w:val="11"/>
-  </w:num>
-  <w:num w:numId="13">
-    <w:abstractNumId w:val="3"/>
-  </w:num>
-  <w:num w:numId="14">
-    <w:abstractNumId w:val="10"/>
-  </w:num>
-  <w:num w:numId="15">
-    <w:abstractNumId w:val="5"/>
-  </w:num>
-  <w:num w:numId="16">
-    <w:abstractNumId w:val="0"/>
-  </w:num>
-  <w:num w:numId="17">
-    <w:abstractNumId w:val="20"/>
-  </w:num>
-  <w:num w:numId="18">
-    <w:abstractNumId w:val="19"/>
-  </w:num>
-  <w:num w:numId="19">
-    <w:abstractNumId w:val="7"/>
-  </w:num>
-  <w:num w:numId="20">
-    <w:abstractNumId w:val="16"/>
-  </w:num>
-  <w:num w:numId="21">
-    <w:abstractNumId w:val="18"/>
-  </w:num>
-  <w:num w:numId="22">
-    <w:abstractNumId w:val="14"/>
-  </w:num>
-  <w:num w:numId="23">
-    <w:abstractNumId w:val="21"/>
-  </w:num>
-  <w:num w:numId="24">
-    <w:abstractNumId w:val="2"/>
-  </w:num>
   <w:num w:numId="25">
-    <w:abstractNumId w:val="13"/>
+    <w:abstractNumId w:val="1"/>
   </w:num>
   <w:num w:numId="26">
-    <w:abstractNumId w:val="1"/>
-  </w:num>
-  <w:num w:numId="27">
-    <w:abstractNumId w:val="24"/>
+    <w:abstractNumId w:val="23"/>
   </w:num>
 </w:numbering>
 </file>

--- a/Notes/Selenium/Selenium-Notes.docx
+++ b/Notes/Selenium/Selenium-Notes.docx
@@ -1094,8 +1094,6 @@
           <w:lang w:val="en-IN"/>
         </w:rPr>
       </w:pPr>
-      <w:bookmarkStart w:id="0" w:name="_GoBack"/>
-      <w:bookmarkEnd w:id="0"/>
     </w:p>
     <w:p>
       <w:pPr>
@@ -1146,6 +1144,23 @@
     </w:p>
     <w:p>
       <w:pPr>
+        <w:rPr>
+          <w:rFonts w:hint="default"/>
+          <w:b/>
+          <w:bCs/>
+        </w:rPr>
+      </w:pPr>
+      <w:r>
+        <w:rPr>
+          <w:rFonts w:hint="default"/>
+          <w:b/>
+          <w:bCs/>
+        </w:rPr>
+        <w:t>--------------------------------------------------------------------------------------------------------------------------------------</w:t>
+      </w:r>
+    </w:p>
+    <w:p>
+      <w:pPr>
         <w:numPr>
           <w:ilvl w:val="0"/>
           <w:numId w:val="0"/>
@@ -1201,6 +1216,7 @@
           <w:ilvl w:val="0"/>
           <w:numId w:val="0"/>
         </w:numPr>
+        <w:spacing w:line="360" w:lineRule="auto"/>
         <w:rPr>
           <w:rFonts w:hint="default"/>
           <w:b/>
@@ -1236,6 +1252,7 @@
           <w:ilvl w:val="0"/>
           <w:numId w:val="0"/>
         </w:numPr>
+        <w:spacing w:line="360" w:lineRule="auto"/>
         <w:rPr>
           <w:rFonts w:hint="default"/>
           <w:b w:val="0"/>
@@ -1286,32 +1303,18 @@
           <w:ilvl w:val="0"/>
           <w:numId w:val="0"/>
         </w:numPr>
-        <w:rPr>
-          <w:rFonts w:hint="default"/>
-          <w:b w:val="0"/>
-          <w:bCs w:val="0"/>
-          <w:color w:val="000000" w:themeColor="text1"/>
-          <w:lang w:val="en-IN"/>
-          <w14:textFill>
-            <w14:solidFill>
-              <w14:schemeClr w14:val="tx1"/>
-            </w14:solidFill>
-          </w14:textFill>
-        </w:rPr>
-      </w:pPr>
-    </w:p>
-    <w:p>
-      <w:pPr>
-        <w:numPr>
-          <w:ilvl w:val="0"/>
-          <w:numId w:val="0"/>
-        </w:numPr>
-        <w:rPr>
-          <w:rFonts w:hint="default"/>
-          <w:b w:val="0"/>
-          <w:bCs w:val="0"/>
-          <w:color w:val="0000FF"/>
-          <w:lang w:val="en-IN"/>
+        <w:spacing w:line="360" w:lineRule="auto"/>
+        <w:rPr>
+          <w:rFonts w:hint="default"/>
+          <w:b w:val="0"/>
+          <w:bCs w:val="0"/>
+          <w:color w:val="000000" w:themeColor="text1"/>
+          <w:lang w:val="en-IN"/>
+          <w14:textFill>
+            <w14:solidFill>
+              <w14:schemeClr w14:val="tx1"/>
+            </w14:solidFill>
+          </w14:textFill>
         </w:rPr>
       </w:pPr>
       <w:r>
@@ -1359,28 +1362,9 @@
       <w:pPr>
         <w:numPr>
           <w:ilvl w:val="0"/>
-          <w:numId w:val="0"/>
-        </w:numPr>
-        <w:rPr>
-          <w:rFonts w:hint="default"/>
-          <w:b w:val="0"/>
-          <w:bCs w:val="0"/>
-          <w:color w:val="000000" w:themeColor="text1"/>
-          <w:lang w:val="en-IN"/>
-          <w14:textFill>
-            <w14:solidFill>
-              <w14:schemeClr w14:val="tx1"/>
-            </w14:solidFill>
-          </w14:textFill>
-        </w:rPr>
-      </w:pPr>
-    </w:p>
-    <w:p>
-      <w:pPr>
-        <w:numPr>
-          <w:ilvl w:val="0"/>
           <w:numId w:val="4"/>
         </w:numPr>
+        <w:spacing w:line="360" w:lineRule="auto"/>
         <w:ind w:left="840" w:leftChars="0" w:hanging="420" w:firstLineChars="0"/>
         <w:rPr>
           <w:rFonts w:hint="default"/>
@@ -1417,6 +1401,7 @@
           <w:ilvl w:val="0"/>
           <w:numId w:val="4"/>
         </w:numPr>
+        <w:spacing w:line="360" w:lineRule="auto"/>
         <w:ind w:left="840" w:leftChars="0" w:hanging="420" w:firstLineChars="0"/>
         <w:rPr>
           <w:rFonts w:hint="default"/>
@@ -1453,6 +1438,7 @@
           <w:ilvl w:val="0"/>
           <w:numId w:val="4"/>
         </w:numPr>
+        <w:spacing w:line="360" w:lineRule="auto"/>
         <w:ind w:left="840" w:leftChars="0" w:hanging="420" w:firstLineChars="0"/>
         <w:rPr>
           <w:rFonts w:hint="default"/>
@@ -1519,6 +1505,7 @@
           <w:ilvl w:val="0"/>
           <w:numId w:val="4"/>
         </w:numPr>
+        <w:spacing w:line="360" w:lineRule="auto"/>
         <w:ind w:left="840" w:leftChars="0" w:hanging="420" w:firstLineChars="0"/>
         <w:rPr>
           <w:rFonts w:hint="default"/>
@@ -1546,15 +1533,140 @@
             </w14:solidFill>
           </w14:textFill>
         </w:rPr>
-        <w:t>We should manually throws the Exception in the method name</w:t>
-      </w:r>
-    </w:p>
-    <w:p>
-      <w:pPr>
-        <w:numPr>
-          <w:ilvl w:val="0"/>
-          <w:numId w:val="4"/>
-        </w:numPr>
+        <w:t>We should manually throws the Exception in the method name, Else we can handle it by using try-catch</w:t>
+      </w:r>
+    </w:p>
+    <w:p>
+      <w:pPr>
+        <w:rPr>
+          <w:rFonts w:hint="default"/>
+          <w:b w:val="0"/>
+          <w:bCs w:val="0"/>
+          <w:color w:val="000000" w:themeColor="text1"/>
+          <w:lang w:val="en-IN"/>
+          <w14:textFill>
+            <w14:solidFill>
+              <w14:schemeClr w14:val="tx1"/>
+            </w14:solidFill>
+          </w14:textFill>
+        </w:rPr>
+      </w:pPr>
+    </w:p>
+    <w:p>
+      <w:pPr>
+        <w:rPr>
+          <w:rFonts w:hint="default"/>
+          <w:b/>
+          <w:bCs/>
+        </w:rPr>
+      </w:pPr>
+      <w:r>
+        <w:rPr>
+          <w:rFonts w:hint="default"/>
+          <w:b/>
+          <w:bCs/>
+        </w:rPr>
+        <w:t>---------------------------------------------------------------------------------------------------------------------------------------</w:t>
+      </w:r>
+    </w:p>
+    <w:p>
+      <w:pPr>
+        <w:numPr>
+          <w:ilvl w:val="0"/>
+          <w:numId w:val="0"/>
+        </w:numPr>
+        <w:rPr>
+          <w:rFonts w:hint="default"/>
+          <w:b w:val="0"/>
+          <w:bCs w:val="0"/>
+          <w:color w:val="000000" w:themeColor="text1"/>
+          <w:lang w:val="en-IN"/>
+          <w14:textFill>
+            <w14:solidFill>
+              <w14:schemeClr w14:val="tx1"/>
+            </w14:solidFill>
+          </w14:textFill>
+        </w:rPr>
+      </w:pPr>
+    </w:p>
+    <w:p>
+      <w:pPr>
+        <w:numPr>
+          <w:ilvl w:val="0"/>
+          <w:numId w:val="5"/>
+        </w:numPr>
+        <w:ind w:left="0" w:leftChars="0" w:firstLine="0" w:firstLineChars="0"/>
+        <w:rPr>
+          <w:rFonts w:hint="default"/>
+          <w:b/>
+          <w:bCs/>
+          <w:color w:val="000000" w:themeColor="text1"/>
+          <w:lang w:val="en-IN"/>
+          <w14:textFill>
+            <w14:solidFill>
+              <w14:schemeClr w14:val="tx1"/>
+            </w14:solidFill>
+          </w14:textFill>
+        </w:rPr>
+      </w:pPr>
+      <w:r>
+        <w:rPr>
+          <w:rFonts w:hint="default"/>
+          <w:b/>
+          <w:bCs/>
+          <w:color w:val="000000" w:themeColor="text1"/>
+          <w:lang w:val="en-IN"/>
+          <w14:textFill>
+            <w14:solidFill>
+              <w14:schemeClr w14:val="tx1"/>
+            </w14:solidFill>
+          </w14:textFill>
+        </w:rPr>
+        <w:t>What is get()..?</w:t>
+      </w:r>
+    </w:p>
+    <w:p>
+      <w:pPr>
+        <w:numPr>
+          <w:ilvl w:val="0"/>
+          <w:numId w:val="0"/>
+        </w:numPr>
+        <w:rPr>
+          <w:rFonts w:hint="default"/>
+          <w:b/>
+          <w:bCs/>
+          <w:color w:val="000000" w:themeColor="text1"/>
+          <w:lang w:val="en-IN"/>
+          <w14:textFill>
+            <w14:solidFill>
+              <w14:schemeClr w14:val="tx1"/>
+            </w14:solidFill>
+          </w14:textFill>
+        </w:rPr>
+      </w:pPr>
+      <w:r>
+        <w:rPr>
+          <w:rFonts w:hint="default"/>
+          <w:b/>
+          <w:bCs/>
+          <w:color w:val="000000" w:themeColor="text1"/>
+          <w:lang w:val="en-IN"/>
+          <w14:textFill>
+            <w14:solidFill>
+              <w14:schemeClr w14:val="tx1"/>
+            </w14:solidFill>
+          </w14:textFill>
+        </w:rPr>
+        <w:tab/>
+      </w:r>
+    </w:p>
+    <w:p>
+      <w:pPr>
+        <w:numPr>
+          <w:ilvl w:val="0"/>
+          <w:numId w:val="6"/>
+        </w:numPr>
+        <w:spacing w:line="360" w:lineRule="auto"/>
         <w:ind w:left="840" w:leftChars="0" w:hanging="420" w:firstLineChars="0"/>
         <w:rPr>
           <w:rFonts w:hint="default"/>
@@ -1582,8 +1694,139 @@
             </w14:solidFill>
           </w14:textFill>
         </w:rPr>
-        <w:t>Else we can handle it by using try-catch</w:t>
-      </w:r>
+        <w:t>The get() is used to hit the link in the browser.</w:t>
+      </w:r>
+    </w:p>
+    <w:p>
+      <w:pPr>
+        <w:numPr>
+          <w:ilvl w:val="0"/>
+          <w:numId w:val="6"/>
+        </w:numPr>
+        <w:spacing w:line="360" w:lineRule="auto"/>
+        <w:ind w:left="840" w:leftChars="0" w:hanging="420" w:firstLineChars="0"/>
+        <w:rPr>
+          <w:rFonts w:hint="default"/>
+          <w:b w:val="0"/>
+          <w:bCs w:val="0"/>
+          <w:color w:val="000000" w:themeColor="text1"/>
+          <w:lang w:val="en-IN"/>
+          <w14:textFill>
+            <w14:solidFill>
+              <w14:schemeClr w14:val="tx1"/>
+            </w14:solidFill>
+          </w14:textFill>
+        </w:rPr>
+      </w:pPr>
+      <w:r>
+        <w:rPr>
+          <w:rFonts w:hint="default"/>
+          <w:b w:val="0"/>
+          <w:bCs w:val="0"/>
+          <w:color w:val="000000" w:themeColor="text1"/>
+          <w:lang w:val="en-IN"/>
+          <w14:textFill>
+            <w14:solidFill>
+              <w14:schemeClr w14:val="tx1"/>
+            </w14:solidFill>
+          </w14:textFill>
+        </w:rPr>
+        <w:t>We should pass the link value as argument in the method as String value.</w:t>
+      </w:r>
+    </w:p>
+    <w:p>
+      <w:pPr>
+        <w:numPr>
+          <w:ilvl w:val="0"/>
+          <w:numId w:val="0"/>
+        </w:numPr>
+        <w:ind w:firstLine="180"/>
+        <w:rPr>
+          <w:rFonts w:hint="default"/>
+          <w:b w:val="0"/>
+          <w:bCs w:val="0"/>
+          <w:color w:val="000000" w:themeColor="text1"/>
+          <w:lang w:val="en-IN"/>
+          <w14:textFill>
+            <w14:solidFill>
+              <w14:schemeClr w14:val="tx1"/>
+            </w14:solidFill>
+          </w14:textFill>
+        </w:rPr>
+      </w:pPr>
+    </w:p>
+    <w:p>
+      <w:pPr>
+        <w:numPr>
+          <w:ilvl w:val="0"/>
+          <w:numId w:val="0"/>
+        </w:numPr>
+        <w:ind w:firstLine="180"/>
+        <w:rPr>
+          <w:rFonts w:hint="default"/>
+          <w:b w:val="0"/>
+          <w:bCs w:val="0"/>
+          <w:color w:val="0000FF"/>
+          <w:lang w:val="en-IN"/>
+        </w:rPr>
+      </w:pPr>
+      <w:r>
+        <w:rPr>
+          <w:rFonts w:hint="default"/>
+          <w:b w:val="0"/>
+          <w:bCs w:val="0"/>
+          <w:color w:val="000000" w:themeColor="text1"/>
+          <w:lang w:val="en-IN"/>
+          <w14:textFill>
+            <w14:solidFill>
+              <w14:schemeClr w14:val="tx1"/>
+            </w14:solidFill>
+          </w14:textFill>
+        </w:rPr>
+        <w:tab/>
+      </w:r>
+      <w:r>
+        <w:rPr>
+          <w:rFonts w:hint="default"/>
+          <w:b w:val="0"/>
+          <w:bCs w:val="0"/>
+          <w:color w:val="000000" w:themeColor="text1"/>
+          <w:lang w:val="en-IN"/>
+          <w14:textFill>
+            <w14:solidFill>
+              <w14:schemeClr w14:val="tx1"/>
+            </w14:solidFill>
+          </w14:textFill>
+        </w:rPr>
+        <w:tab/>
+        <w:t xml:space="preserve"> </w:t>
+      </w:r>
+      <w:r>
+        <w:rPr>
+          <w:rFonts w:hint="default"/>
+          <w:b w:val="0"/>
+          <w:bCs w:val="0"/>
+          <w:color w:val="0000FF"/>
+          <w:lang w:val="en-IN"/>
+        </w:rPr>
+        <w:t>driver.get(“www.google.com”);</w:t>
+      </w:r>
+    </w:p>
+    <w:p>
+      <w:pPr>
+        <w:numPr>
+          <w:ilvl w:val="0"/>
+          <w:numId w:val="0"/>
+        </w:numPr>
+        <w:ind w:firstLine="180"/>
+        <w:rPr>
+          <w:rFonts w:hint="default"/>
+          <w:b w:val="0"/>
+          <w:bCs w:val="0"/>
+          <w:color w:val="0000FF"/>
+          <w:lang w:val="en-IN"/>
+        </w:rPr>
+      </w:pPr>
     </w:p>
     <w:p>
       <w:pPr>
@@ -1604,37 +1847,293 @@
     </w:p>
     <w:p>
       <w:pPr>
-        <w:rPr>
-          <w:rFonts w:hint="default"/>
-          <w:b/>
-          <w:bCs/>
-        </w:rPr>
-      </w:pPr>
-    </w:p>
-    <w:p>
-      <w:pPr>
-        <w:rPr>
-          <w:rFonts w:hint="default"/>
-          <w:b/>
-          <w:bCs/>
-        </w:rPr>
-      </w:pPr>
-    </w:p>
-    <w:p>
-      <w:pPr>
-        <w:rPr>
-          <w:rFonts w:hint="default"/>
-          <w:b/>
-          <w:bCs/>
-        </w:rPr>
-      </w:pPr>
-    </w:p>
-    <w:p>
-      <w:pPr>
-        <w:rPr>
-          <w:rFonts w:hint="default"/>
-          <w:b/>
-          <w:bCs/>
+        <w:numPr>
+          <w:ilvl w:val="0"/>
+          <w:numId w:val="0"/>
+        </w:numPr>
+        <w:ind w:leftChars="0"/>
+        <w:rPr>
+          <w:rFonts w:hint="default"/>
+          <w:b/>
+          <w:bCs/>
+          <w:color w:val="000000" w:themeColor="text1"/>
+          <w:lang w:val="en-IN"/>
+          <w14:textFill>
+            <w14:solidFill>
+              <w14:schemeClr w14:val="tx1"/>
+            </w14:solidFill>
+          </w14:textFill>
+        </w:rPr>
+      </w:pPr>
+    </w:p>
+    <w:p>
+      <w:pPr>
+        <w:numPr>
+          <w:ilvl w:val="0"/>
+          <w:numId w:val="5"/>
+        </w:numPr>
+        <w:ind w:left="0" w:leftChars="0" w:firstLine="0" w:firstLineChars="0"/>
+        <w:rPr>
+          <w:rFonts w:hint="default"/>
+          <w:b/>
+          <w:bCs/>
+          <w:color w:val="000000" w:themeColor="text1"/>
+          <w:lang w:val="en-IN"/>
+          <w14:textFill>
+            <w14:solidFill>
+              <w14:schemeClr w14:val="tx1"/>
+            </w14:solidFill>
+          </w14:textFill>
+        </w:rPr>
+      </w:pPr>
+      <w:r>
+        <w:rPr>
+          <w:rFonts w:hint="default"/>
+          <w:b/>
+          <w:bCs/>
+          <w:color w:val="000000" w:themeColor="text1"/>
+          <w:lang w:val="en-IN"/>
+          <w14:textFill>
+            <w14:solidFill>
+              <w14:schemeClr w14:val="tx1"/>
+            </w14:solidFill>
+          </w14:textFill>
+        </w:rPr>
+        <w:t>What is findElement()..?</w:t>
+      </w:r>
+    </w:p>
+    <w:p>
+      <w:pPr>
+        <w:numPr>
+          <w:ilvl w:val="0"/>
+          <w:numId w:val="0"/>
+        </w:numPr>
+        <w:rPr>
+          <w:rFonts w:hint="default"/>
+          <w:b/>
+          <w:bCs/>
+          <w:color w:val="000000" w:themeColor="text1"/>
+          <w:lang w:val="en-IN"/>
+          <w14:textFill>
+            <w14:solidFill>
+              <w14:schemeClr w14:val="tx1"/>
+            </w14:solidFill>
+          </w14:textFill>
+        </w:rPr>
+      </w:pPr>
+      <w:r>
+        <w:rPr>
+          <w:rFonts w:hint="default"/>
+          <w:b/>
+          <w:bCs/>
+          <w:color w:val="000000" w:themeColor="text1"/>
+          <w:lang w:val="en-IN"/>
+          <w14:textFill>
+            <w14:solidFill>
+              <w14:schemeClr w14:val="tx1"/>
+            </w14:solidFill>
+          </w14:textFill>
+        </w:rPr>
+        <w:tab/>
+      </w:r>
+    </w:p>
+    <w:p>
+      <w:pPr>
+        <w:numPr>
+          <w:ilvl w:val="0"/>
+          <w:numId w:val="7"/>
+        </w:numPr>
+        <w:spacing w:line="360" w:lineRule="auto"/>
+        <w:ind w:left="840" w:leftChars="0" w:hanging="420" w:firstLineChars="0"/>
+        <w:rPr>
+          <w:rFonts w:hint="default"/>
+          <w:b w:val="0"/>
+          <w:bCs w:val="0"/>
+          <w:color w:val="000000" w:themeColor="text1"/>
+          <w:lang w:val="en-IN"/>
+          <w14:textFill>
+            <w14:solidFill>
+              <w14:schemeClr w14:val="tx1"/>
+            </w14:solidFill>
+          </w14:textFill>
+        </w:rPr>
+      </w:pPr>
+      <w:r>
+        <w:rPr>
+          <w:rFonts w:hint="default"/>
+          <w:b w:val="0"/>
+          <w:bCs w:val="0"/>
+          <w:color w:val="000000" w:themeColor="text1"/>
+          <w:lang w:val="en-IN"/>
+          <w14:textFill>
+            <w14:solidFill>
+              <w14:schemeClr w14:val="tx1"/>
+            </w14:solidFill>
+          </w14:textFill>
+        </w:rPr>
+        <w:t>The findElement() method is used to find the single Web Element in the HTML webpage.</w:t>
+      </w:r>
+    </w:p>
+    <w:p>
+      <w:pPr>
+        <w:numPr>
+          <w:ilvl w:val="0"/>
+          <w:numId w:val="7"/>
+        </w:numPr>
+        <w:spacing w:line="360" w:lineRule="auto"/>
+        <w:ind w:left="840" w:leftChars="0" w:hanging="420" w:firstLineChars="0"/>
+        <w:rPr>
+          <w:rFonts w:hint="default"/>
+          <w:b w:val="0"/>
+          <w:bCs w:val="0"/>
+          <w:color w:val="000000" w:themeColor="text1"/>
+          <w:lang w:val="en-IN"/>
+          <w14:textFill>
+            <w14:solidFill>
+              <w14:schemeClr w14:val="tx1"/>
+            </w14:solidFill>
+          </w14:textFill>
+        </w:rPr>
+      </w:pPr>
+      <w:r>
+        <w:rPr>
+          <w:rFonts w:hint="default"/>
+          <w:b w:val="0"/>
+          <w:bCs w:val="0"/>
+          <w:color w:val="000000" w:themeColor="text1"/>
+          <w:lang w:val="en-IN"/>
+          <w14:textFill>
+            <w14:solidFill>
+              <w14:schemeClr w14:val="tx1"/>
+            </w14:solidFill>
+          </w14:textFill>
+        </w:rPr>
+        <w:t>We should pass the locators to the findElement() as a argument.</w:t>
+      </w:r>
+    </w:p>
+    <w:p>
+      <w:pPr>
+        <w:numPr>
+          <w:ilvl w:val="0"/>
+          <w:numId w:val="0"/>
+        </w:numPr>
+        <w:rPr>
+          <w:rFonts w:hint="default"/>
+          <w:b w:val="0"/>
+          <w:bCs w:val="0"/>
+          <w:color w:val="000000" w:themeColor="text1"/>
+          <w:lang w:val="en-IN"/>
+          <w14:textFill>
+            <w14:solidFill>
+              <w14:schemeClr w14:val="tx1"/>
+            </w14:solidFill>
+          </w14:textFill>
+        </w:rPr>
+      </w:pPr>
+    </w:p>
+    <w:p>
+      <w:pPr>
+        <w:numPr>
+          <w:ilvl w:val="0"/>
+          <w:numId w:val="0"/>
+        </w:numPr>
+        <w:rPr>
+          <w:rFonts w:hint="default"/>
+          <w:b w:val="0"/>
+          <w:bCs w:val="0"/>
+          <w:color w:val="0000FF"/>
+          <w:lang w:val="en-IN"/>
+        </w:rPr>
+      </w:pPr>
+      <w:r>
+        <w:rPr>
+          <w:rFonts w:hint="default"/>
+          <w:b w:val="0"/>
+          <w:bCs w:val="0"/>
+          <w:color w:val="000000" w:themeColor="text1"/>
+          <w:lang w:val="en-IN"/>
+          <w14:textFill>
+            <w14:solidFill>
+              <w14:schemeClr w14:val="tx1"/>
+            </w14:solidFill>
+          </w14:textFill>
+        </w:rPr>
+        <w:t xml:space="preserve">                </w:t>
+      </w:r>
+      <w:r>
+        <w:rPr>
+          <w:rFonts w:hint="default"/>
+          <w:b w:val="0"/>
+          <w:bCs w:val="0"/>
+          <w:color w:val="0000FF"/>
+          <w:lang w:val="en-IN"/>
+        </w:rPr>
+        <w:t>driver.findElement(By.locator(“locator-value”));</w:t>
+      </w:r>
+    </w:p>
+    <w:p>
+      <w:pPr>
+        <w:numPr>
+          <w:ilvl w:val="0"/>
+          <w:numId w:val="0"/>
+        </w:numPr>
+        <w:rPr>
+          <w:rFonts w:hint="default"/>
+          <w:b w:val="0"/>
+          <w:bCs w:val="0"/>
+          <w:color w:val="0000FF"/>
+          <w:lang w:val="en-IN"/>
+        </w:rPr>
+      </w:pPr>
+    </w:p>
+    <w:p>
+      <w:pPr>
+        <w:numPr>
+          <w:ilvl w:val="0"/>
+          <w:numId w:val="0"/>
+        </w:numPr>
+        <w:rPr>
+          <w:rFonts w:hint="default"/>
+          <w:b w:val="0"/>
+          <w:bCs w:val="0"/>
+          <w:color w:val="0000FF"/>
+          <w:lang w:val="en-IN"/>
+        </w:rPr>
+      </w:pPr>
+      <w:r>
+        <w:rPr>
+          <w:rFonts w:hint="default"/>
+          <w:b w:val="0"/>
+          <w:bCs w:val="0"/>
+          <w:color w:val="0000FF"/>
+          <w:lang w:val="en-IN"/>
+        </w:rPr>
+        <w:tab/>
+      </w:r>
+      <w:r>
+        <w:rPr>
+          <w:rFonts w:hint="default"/>
+          <w:b w:val="0"/>
+          <w:bCs w:val="0"/>
+          <w:color w:val="0000FF"/>
+          <w:lang w:val="en-IN"/>
+        </w:rPr>
+        <w:t>driver.findElement(By.xpath(“//*[@id=username]”))</w:t>
+      </w:r>
+    </w:p>
+    <w:p>
+      <w:pPr>
+        <w:rPr>
+          <w:rFonts w:hint="default"/>
+          <w:b w:val="0"/>
+          <w:bCs w:val="0"/>
+          <w:color w:val="000000" w:themeColor="text1"/>
+          <w:lang w:val="en-IN"/>
+          <w14:textFill>
+            <w14:solidFill>
+              <w14:schemeClr w14:val="tx1"/>
+            </w14:solidFill>
+          </w14:textFill>
         </w:rPr>
       </w:pPr>
     </w:p>
@@ -1661,10 +2160,11 @@
           <w:ilvl w:val="0"/>
           <w:numId w:val="0"/>
         </w:numPr>
-        <w:rPr>
-          <w:rFonts w:hint="default"/>
-          <w:b w:val="0"/>
-          <w:bCs w:val="0"/>
+        <w:ind w:leftChars="0"/>
+        <w:rPr>
+          <w:rFonts w:hint="default"/>
+          <w:b/>
+          <w:bCs/>
           <w:color w:val="000000" w:themeColor="text1"/>
           <w:lang w:val="en-IN"/>
           <w14:textFill>
@@ -1708,7 +2208,7 @@
             </w14:solidFill>
           </w14:textFill>
         </w:rPr>
-        <w:t>What is get()..?</w:t>
+        <w:t>What is findElements()..?</w:t>
       </w:r>
     </w:p>
     <w:p>
@@ -1750,86 +2250,172 @@
       <w:pPr>
         <w:numPr>
           <w:ilvl w:val="0"/>
-          <w:numId w:val="0"/>
-        </w:numPr>
-        <w:ind w:firstLine="180"/>
-        <w:rPr>
-          <w:rFonts w:hint="default"/>
-          <w:b w:val="0"/>
-          <w:bCs w:val="0"/>
-          <w:color w:val="000000" w:themeColor="text1"/>
-          <w:lang w:val="en-IN"/>
-          <w14:textFill>
-            <w14:solidFill>
-              <w14:schemeClr w14:val="tx1"/>
-            </w14:solidFill>
-          </w14:textFill>
-        </w:rPr>
-      </w:pPr>
-      <w:r>
-        <w:rPr>
-          <w:rFonts w:hint="default"/>
-          <w:b w:val="0"/>
-          <w:bCs w:val="0"/>
-          <w:color w:val="000000" w:themeColor="text1"/>
-          <w:lang w:val="en-IN"/>
-          <w14:textFill>
-            <w14:solidFill>
-              <w14:schemeClr w14:val="tx1"/>
-            </w14:solidFill>
-          </w14:textFill>
-        </w:rPr>
-        <w:t>The get() is used to hit the link in the browser.</w:t>
-      </w:r>
-    </w:p>
-    <w:p>
-      <w:pPr>
-        <w:numPr>
-          <w:ilvl w:val="0"/>
-          <w:numId w:val="0"/>
-        </w:numPr>
-        <w:ind w:firstLine="180"/>
-        <w:rPr>
-          <w:rFonts w:hint="default"/>
-          <w:b w:val="0"/>
-          <w:bCs w:val="0"/>
-          <w:color w:val="000000" w:themeColor="text1"/>
-          <w:lang w:val="en-IN"/>
-          <w14:textFill>
-            <w14:solidFill>
-              <w14:schemeClr w14:val="tx1"/>
-            </w14:solidFill>
-          </w14:textFill>
-        </w:rPr>
-      </w:pPr>
-    </w:p>
-    <w:p>
-      <w:pPr>
-        <w:numPr>
-          <w:ilvl w:val="0"/>
-          <w:numId w:val="0"/>
-        </w:numPr>
-        <w:ind w:firstLine="180"/>
-        <w:rPr>
-          <w:rFonts w:hint="default"/>
-          <w:b w:val="0"/>
-          <w:bCs w:val="0"/>
-          <w:color w:val="0000FF"/>
-          <w:lang w:val="en-IN"/>
-        </w:rPr>
-      </w:pPr>
-      <w:r>
-        <w:rPr>
-          <w:rFonts w:hint="default"/>
-          <w:b w:val="0"/>
-          <w:bCs w:val="0"/>
-          <w:color w:val="000000" w:themeColor="text1"/>
-          <w:lang w:val="en-IN"/>
-          <w14:textFill>
-            <w14:solidFill>
-              <w14:schemeClr w14:val="tx1"/>
-            </w14:solidFill>
-          </w14:textFill>
+          <w:numId w:val="7"/>
+        </w:numPr>
+        <w:spacing w:line="360" w:lineRule="auto"/>
+        <w:ind w:left="840" w:leftChars="0" w:hanging="420" w:firstLineChars="0"/>
+        <w:rPr>
+          <w:rFonts w:hint="default"/>
+          <w:b w:val="0"/>
+          <w:bCs w:val="0"/>
+          <w:color w:val="000000" w:themeColor="text1"/>
+          <w:lang w:val="en-IN"/>
+          <w14:textFill>
+            <w14:solidFill>
+              <w14:schemeClr w14:val="tx1"/>
+            </w14:solidFill>
+          </w14:textFill>
+        </w:rPr>
+      </w:pPr>
+      <w:r>
+        <w:rPr>
+          <w:rFonts w:hint="default"/>
+          <w:b w:val="0"/>
+          <w:bCs w:val="0"/>
+          <w:color w:val="000000" w:themeColor="text1"/>
+          <w:lang w:val="en-IN"/>
+          <w14:textFill>
+            <w14:solidFill>
+              <w14:schemeClr w14:val="tx1"/>
+            </w14:solidFill>
+          </w14:textFill>
+        </w:rPr>
+        <w:t>The findElements() method is used to find the multiple Web Element in the HTML webpage.</w:t>
+      </w:r>
+    </w:p>
+    <w:p>
+      <w:pPr>
+        <w:numPr>
+          <w:ilvl w:val="0"/>
+          <w:numId w:val="7"/>
+        </w:numPr>
+        <w:spacing w:line="360" w:lineRule="auto"/>
+        <w:ind w:left="840" w:leftChars="0" w:hanging="420" w:firstLineChars="0"/>
+        <w:rPr>
+          <w:rFonts w:hint="default"/>
+          <w:b w:val="0"/>
+          <w:bCs w:val="0"/>
+          <w:color w:val="000000" w:themeColor="text1"/>
+          <w:lang w:val="en-IN"/>
+          <w14:textFill>
+            <w14:solidFill>
+              <w14:schemeClr w14:val="tx1"/>
+            </w14:solidFill>
+          </w14:textFill>
+        </w:rPr>
+      </w:pPr>
+      <w:r>
+        <w:rPr>
+          <w:rFonts w:hint="default"/>
+          <w:b w:val="0"/>
+          <w:bCs w:val="0"/>
+          <w:color w:val="000000" w:themeColor="text1"/>
+          <w:lang w:val="en-IN"/>
+          <w14:textFill>
+            <w14:solidFill>
+              <w14:schemeClr w14:val="tx1"/>
+            </w14:solidFill>
+          </w14:textFill>
+        </w:rPr>
+        <w:t>We should pass the locators to the findElement() as a argument.</w:t>
+      </w:r>
+    </w:p>
+    <w:p>
+      <w:pPr>
+        <w:numPr>
+          <w:ilvl w:val="0"/>
+          <w:numId w:val="0"/>
+        </w:numPr>
+        <w:rPr>
+          <w:rFonts w:hint="default"/>
+          <w:b w:val="0"/>
+          <w:bCs w:val="0"/>
+          <w:color w:val="000000" w:themeColor="text1"/>
+          <w:lang w:val="en-IN"/>
+          <w14:textFill>
+            <w14:solidFill>
+              <w14:schemeClr w14:val="tx1"/>
+            </w14:solidFill>
+          </w14:textFill>
+        </w:rPr>
+      </w:pPr>
+    </w:p>
+    <w:p>
+      <w:pPr>
+        <w:numPr>
+          <w:ilvl w:val="0"/>
+          <w:numId w:val="0"/>
+        </w:numPr>
+        <w:rPr>
+          <w:rFonts w:hint="default"/>
+          <w:b w:val="0"/>
+          <w:bCs w:val="0"/>
+          <w:color w:val="0000FF"/>
+          <w:lang w:val="en-IN"/>
+        </w:rPr>
+      </w:pPr>
+      <w:r>
+        <w:rPr>
+          <w:rFonts w:hint="default"/>
+          <w:b w:val="0"/>
+          <w:bCs w:val="0"/>
+          <w:color w:val="000000" w:themeColor="text1"/>
+          <w:lang w:val="en-IN"/>
+          <w14:textFill>
+            <w14:solidFill>
+              <w14:schemeClr w14:val="tx1"/>
+            </w14:solidFill>
+          </w14:textFill>
+        </w:rPr>
+        <w:t xml:space="preserve">                </w:t>
+      </w:r>
+      <w:r>
+        <w:rPr>
+          <w:rFonts w:hint="default"/>
+          <w:b w:val="0"/>
+          <w:bCs w:val="0"/>
+          <w:color w:val="0000FF"/>
+          <w:lang w:val="en-IN"/>
+        </w:rPr>
+        <w:t>driver.findElement(By.locator(“locator-value”));</w:t>
+      </w:r>
+    </w:p>
+    <w:p>
+      <w:pPr>
+        <w:numPr>
+          <w:ilvl w:val="0"/>
+          <w:numId w:val="0"/>
+        </w:numPr>
+        <w:rPr>
+          <w:rFonts w:hint="default"/>
+          <w:b w:val="0"/>
+          <w:bCs w:val="0"/>
+          <w:color w:val="0000FF"/>
+          <w:lang w:val="en-IN"/>
+        </w:rPr>
+      </w:pPr>
+    </w:p>
+    <w:p>
+      <w:pPr>
+        <w:numPr>
+          <w:ilvl w:val="0"/>
+          <w:numId w:val="0"/>
+        </w:numPr>
+        <w:rPr>
+          <w:rFonts w:hint="default"/>
+          <w:b w:val="0"/>
+          <w:bCs w:val="0"/>
+          <w:color w:val="0000FF"/>
+          <w:lang w:val="en-IN"/>
+        </w:rPr>
+      </w:pPr>
+      <w:r>
+        <w:rPr>
+          <w:rFonts w:hint="default"/>
+          <w:b w:val="0"/>
+          <w:bCs w:val="0"/>
+          <w:color w:val="0000FF"/>
+          <w:lang w:val="en-IN"/>
         </w:rPr>
         <w:tab/>
       </w:r>
@@ -1841,60 +2427,24 @@
           <w:color w:val="0000FF"/>
           <w:lang w:val="en-IN"/>
         </w:rPr>
-        <w:t>driver.get(“www.google.com”);</w:t>
-      </w:r>
-    </w:p>
-    <w:p>
-      <w:pPr>
-        <w:numPr>
-          <w:ilvl w:val="0"/>
-          <w:numId w:val="0"/>
-        </w:numPr>
-        <w:ind w:firstLine="180"/>
-        <w:rPr>
-          <w:rFonts w:hint="default"/>
-          <w:b w:val="0"/>
-          <w:bCs w:val="0"/>
-          <w:color w:val="0000FF"/>
-          <w:lang w:val="en-IN"/>
-        </w:rPr>
-      </w:pPr>
-    </w:p>
-    <w:p>
-      <w:pPr>
-        <w:numPr>
-          <w:ilvl w:val="0"/>
-          <w:numId w:val="0"/>
-        </w:numPr>
-        <w:ind w:firstLine="180"/>
-        <w:rPr>
-          <w:rFonts w:hint="default"/>
-          <w:b w:val="0"/>
-          <w:bCs w:val="0"/>
-          <w:color w:val="000000" w:themeColor="text1"/>
-          <w:lang w:val="en-IN"/>
-          <w14:textFill>
-            <w14:solidFill>
-              <w14:schemeClr w14:val="tx1"/>
-            </w14:solidFill>
-          </w14:textFill>
-        </w:rPr>
-      </w:pPr>
-      <w:r>
-        <w:rPr>
-          <w:rFonts w:hint="default"/>
-          <w:b w:val="0"/>
-          <w:bCs w:val="0"/>
-          <w:color w:val="000000" w:themeColor="text1"/>
-          <w:lang w:val="en-IN"/>
-          <w14:textFill>
-            <w14:solidFill>
-              <w14:schemeClr w14:val="tx1"/>
-            </w14:solidFill>
-          </w14:textFill>
-        </w:rPr>
-        <w:t>We should pass the link value as argument in the method as String value.</w:t>
-      </w:r>
+        <w:t>driver.findElements(By.xpath(“//*[@id=username]”))</w:t>
+      </w:r>
+    </w:p>
+    <w:p>
+      <w:pPr>
+        <w:rPr>
+          <w:rFonts w:hint="default"/>
+          <w:b w:val="0"/>
+          <w:bCs w:val="0"/>
+          <w:color w:val="000000" w:themeColor="text1"/>
+          <w:lang w:val="en-IN"/>
+          <w14:textFill>
+            <w14:solidFill>
+              <w14:schemeClr w14:val="tx1"/>
+            </w14:solidFill>
+          </w14:textFill>
+        </w:rPr>
+      </w:pPr>
     </w:p>
     <w:p>
       <w:pPr>
@@ -1919,583 +2469,112 @@
           <w:ilvl w:val="0"/>
           <w:numId w:val="0"/>
         </w:numPr>
-        <w:ind w:leftChars="0"/>
-        <w:rPr>
-          <w:rFonts w:hint="default"/>
-          <w:b/>
-          <w:bCs/>
-          <w:color w:val="000000" w:themeColor="text1"/>
-          <w:lang w:val="en-IN"/>
-          <w14:textFill>
-            <w14:solidFill>
-              <w14:schemeClr w14:val="tx1"/>
-            </w14:solidFill>
-          </w14:textFill>
-        </w:rPr>
-      </w:pPr>
-    </w:p>
-    <w:p>
-      <w:pPr>
-        <w:numPr>
-          <w:ilvl w:val="0"/>
-          <w:numId w:val="5"/>
-        </w:numPr>
-        <w:ind w:left="0" w:leftChars="0" w:firstLine="0" w:firstLineChars="0"/>
-        <w:rPr>
-          <w:rFonts w:hint="default"/>
-          <w:b/>
-          <w:bCs/>
-          <w:color w:val="000000" w:themeColor="text1"/>
-          <w:lang w:val="en-IN"/>
-          <w14:textFill>
-            <w14:solidFill>
-              <w14:schemeClr w14:val="tx1"/>
-            </w14:solidFill>
-          </w14:textFill>
-        </w:rPr>
-      </w:pPr>
-      <w:r>
-        <w:rPr>
-          <w:rFonts w:hint="default"/>
-          <w:b/>
-          <w:bCs/>
-          <w:color w:val="000000" w:themeColor="text1"/>
-          <w:lang w:val="en-IN"/>
-          <w14:textFill>
-            <w14:solidFill>
-              <w14:schemeClr w14:val="tx1"/>
-            </w14:solidFill>
-          </w14:textFill>
-        </w:rPr>
-        <w:t>What is findElement()..?</w:t>
-      </w:r>
-    </w:p>
-    <w:p>
-      <w:pPr>
-        <w:numPr>
-          <w:ilvl w:val="0"/>
-          <w:numId w:val="0"/>
-        </w:numPr>
-        <w:rPr>
-          <w:rFonts w:hint="default"/>
-          <w:b/>
-          <w:bCs/>
-          <w:color w:val="000000" w:themeColor="text1"/>
-          <w:lang w:val="en-IN"/>
-          <w14:textFill>
-            <w14:solidFill>
-              <w14:schemeClr w14:val="tx1"/>
-            </w14:solidFill>
-          </w14:textFill>
-        </w:rPr>
-      </w:pPr>
-      <w:r>
-        <w:rPr>
-          <w:rFonts w:hint="default"/>
-          <w:b/>
-          <w:bCs/>
-          <w:color w:val="000000" w:themeColor="text1"/>
-          <w:lang w:val="en-IN"/>
-          <w14:textFill>
-            <w14:solidFill>
-              <w14:schemeClr w14:val="tx1"/>
-            </w14:solidFill>
-          </w14:textFill>
-        </w:rPr>
-        <w:tab/>
-      </w:r>
-    </w:p>
-    <w:p>
-      <w:pPr>
-        <w:numPr>
-          <w:ilvl w:val="0"/>
-          <w:numId w:val="6"/>
-        </w:numPr>
-        <w:ind w:left="840" w:leftChars="0" w:hanging="420" w:firstLineChars="0"/>
-        <w:rPr>
-          <w:rFonts w:hint="default"/>
-          <w:b w:val="0"/>
-          <w:bCs w:val="0"/>
-          <w:color w:val="000000" w:themeColor="text1"/>
-          <w:lang w:val="en-IN"/>
-          <w14:textFill>
-            <w14:solidFill>
-              <w14:schemeClr w14:val="tx1"/>
-            </w14:solidFill>
-          </w14:textFill>
-        </w:rPr>
-      </w:pPr>
-      <w:r>
-        <w:rPr>
-          <w:rFonts w:hint="default"/>
-          <w:b w:val="0"/>
-          <w:bCs w:val="0"/>
-          <w:color w:val="000000" w:themeColor="text1"/>
-          <w:lang w:val="en-IN"/>
-          <w14:textFill>
-            <w14:solidFill>
-              <w14:schemeClr w14:val="tx1"/>
-            </w14:solidFill>
-          </w14:textFill>
-        </w:rPr>
-        <w:t>The findElement() method is used to find the single Web Element in the HTML webpage.</w:t>
-      </w:r>
-    </w:p>
-    <w:p>
-      <w:pPr>
-        <w:numPr>
-          <w:ilvl w:val="0"/>
-          <w:numId w:val="6"/>
-        </w:numPr>
-        <w:ind w:left="840" w:leftChars="0" w:hanging="420" w:firstLineChars="0"/>
-        <w:rPr>
-          <w:rFonts w:hint="default"/>
-          <w:b w:val="0"/>
-          <w:bCs w:val="0"/>
-          <w:color w:val="000000" w:themeColor="text1"/>
-          <w:lang w:val="en-IN"/>
-          <w14:textFill>
-            <w14:solidFill>
-              <w14:schemeClr w14:val="tx1"/>
-            </w14:solidFill>
-          </w14:textFill>
-        </w:rPr>
-      </w:pPr>
-      <w:r>
-        <w:rPr>
-          <w:rFonts w:hint="default"/>
-          <w:b w:val="0"/>
-          <w:bCs w:val="0"/>
-          <w:color w:val="000000" w:themeColor="text1"/>
-          <w:lang w:val="en-IN"/>
-          <w14:textFill>
-            <w14:solidFill>
-              <w14:schemeClr w14:val="tx1"/>
-            </w14:solidFill>
-          </w14:textFill>
-        </w:rPr>
-        <w:t>We should pass the locators to the findElement() as a argument.</w:t>
-      </w:r>
-    </w:p>
-    <w:p>
-      <w:pPr>
-        <w:numPr>
-          <w:ilvl w:val="0"/>
-          <w:numId w:val="0"/>
-        </w:numPr>
-        <w:rPr>
-          <w:rFonts w:hint="default"/>
-          <w:b w:val="0"/>
-          <w:bCs w:val="0"/>
-          <w:color w:val="000000" w:themeColor="text1"/>
-          <w:lang w:val="en-IN"/>
-          <w14:textFill>
-            <w14:solidFill>
-              <w14:schemeClr w14:val="tx1"/>
-            </w14:solidFill>
-          </w14:textFill>
-        </w:rPr>
-      </w:pPr>
-    </w:p>
-    <w:p>
-      <w:pPr>
-        <w:numPr>
-          <w:ilvl w:val="0"/>
-          <w:numId w:val="0"/>
-        </w:numPr>
-        <w:rPr>
-          <w:rFonts w:hint="default"/>
-          <w:b w:val="0"/>
-          <w:bCs w:val="0"/>
-          <w:color w:val="0000FF"/>
-          <w:lang w:val="en-IN"/>
-        </w:rPr>
-      </w:pPr>
-      <w:r>
-        <w:rPr>
-          <w:rFonts w:hint="default"/>
-          <w:b w:val="0"/>
-          <w:bCs w:val="0"/>
-          <w:color w:val="000000" w:themeColor="text1"/>
-          <w:lang w:val="en-IN"/>
-          <w14:textFill>
-            <w14:solidFill>
-              <w14:schemeClr w14:val="tx1"/>
-            </w14:solidFill>
-          </w14:textFill>
-        </w:rPr>
-        <w:t xml:space="preserve">                </w:t>
-      </w:r>
-      <w:r>
-        <w:rPr>
-          <w:rFonts w:hint="default"/>
-          <w:b w:val="0"/>
-          <w:bCs w:val="0"/>
-          <w:color w:val="0000FF"/>
-          <w:lang w:val="en-IN"/>
-        </w:rPr>
-        <w:t>driver.findElement(By.locator(“locator-value”));</w:t>
-      </w:r>
-    </w:p>
-    <w:p>
-      <w:pPr>
-        <w:numPr>
-          <w:ilvl w:val="0"/>
-          <w:numId w:val="0"/>
-        </w:numPr>
-        <w:rPr>
-          <w:rFonts w:hint="default"/>
-          <w:b w:val="0"/>
-          <w:bCs w:val="0"/>
-          <w:color w:val="0000FF"/>
-          <w:lang w:val="en-IN"/>
-        </w:rPr>
-      </w:pPr>
-    </w:p>
-    <w:p>
-      <w:pPr>
-        <w:numPr>
-          <w:ilvl w:val="0"/>
-          <w:numId w:val="0"/>
-        </w:numPr>
-        <w:rPr>
-          <w:rFonts w:hint="default"/>
-          <w:b w:val="0"/>
-          <w:bCs w:val="0"/>
-          <w:color w:val="0000FF"/>
-          <w:lang w:val="en-IN"/>
-        </w:rPr>
-      </w:pPr>
-      <w:r>
-        <w:rPr>
-          <w:rFonts w:hint="default"/>
-          <w:b w:val="0"/>
-          <w:bCs w:val="0"/>
-          <w:color w:val="0000FF"/>
-          <w:lang w:val="en-IN"/>
-        </w:rPr>
-        <w:tab/>
-      </w:r>
-      <w:r>
-        <w:rPr>
-          <w:rFonts w:hint="default"/>
-          <w:b w:val="0"/>
-          <w:bCs w:val="0"/>
-          <w:color w:val="0000FF"/>
-          <w:lang w:val="en-IN"/>
-        </w:rPr>
-        <w:t>driver.findElement(By.xpath(“//*[@id=username]”))</w:t>
-      </w:r>
-    </w:p>
-    <w:p>
-      <w:pPr>
-        <w:rPr>
-          <w:rFonts w:hint="default"/>
-          <w:b w:val="0"/>
-          <w:bCs w:val="0"/>
-          <w:color w:val="000000" w:themeColor="text1"/>
-          <w:lang w:val="en-IN"/>
-          <w14:textFill>
-            <w14:solidFill>
-              <w14:schemeClr w14:val="tx1"/>
-            </w14:solidFill>
-          </w14:textFill>
-        </w:rPr>
-      </w:pPr>
-    </w:p>
-    <w:p>
-      <w:pPr>
-        <w:rPr>
-          <w:rFonts w:hint="default"/>
-          <w:b/>
-          <w:bCs/>
-        </w:rPr>
-      </w:pPr>
-      <w:r>
-        <w:rPr>
-          <w:rFonts w:hint="default"/>
-          <w:b/>
-          <w:bCs/>
-        </w:rPr>
-        <w:t>---------------------------------------------------------------------------------------------------------------------------------------</w:t>
-      </w:r>
-    </w:p>
-    <w:p>
-      <w:pPr>
-        <w:numPr>
-          <w:ilvl w:val="0"/>
-          <w:numId w:val="0"/>
-        </w:numPr>
-        <w:ind w:leftChars="0"/>
-        <w:rPr>
-          <w:rFonts w:hint="default"/>
-          <w:b/>
-          <w:bCs/>
-          <w:color w:val="000000" w:themeColor="text1"/>
-          <w:lang w:val="en-IN"/>
-          <w14:textFill>
-            <w14:solidFill>
-              <w14:schemeClr w14:val="tx1"/>
-            </w14:solidFill>
-          </w14:textFill>
-        </w:rPr>
-      </w:pPr>
-    </w:p>
-    <w:p>
-      <w:pPr>
-        <w:numPr>
-          <w:ilvl w:val="0"/>
-          <w:numId w:val="5"/>
-        </w:numPr>
-        <w:ind w:left="0" w:leftChars="0" w:firstLine="0" w:firstLineChars="0"/>
-        <w:rPr>
-          <w:rFonts w:hint="default"/>
-          <w:b/>
-          <w:bCs/>
-          <w:color w:val="000000" w:themeColor="text1"/>
-          <w:lang w:val="en-IN"/>
-          <w14:textFill>
-            <w14:solidFill>
-              <w14:schemeClr w14:val="tx1"/>
-            </w14:solidFill>
-          </w14:textFill>
-        </w:rPr>
-      </w:pPr>
-      <w:r>
-        <w:rPr>
-          <w:rFonts w:hint="default"/>
-          <w:b/>
-          <w:bCs/>
-          <w:color w:val="000000" w:themeColor="text1"/>
-          <w:lang w:val="en-IN"/>
-          <w14:textFill>
-            <w14:solidFill>
-              <w14:schemeClr w14:val="tx1"/>
-            </w14:solidFill>
-          </w14:textFill>
-        </w:rPr>
-        <w:t>What is findElements()..?</w:t>
-      </w:r>
-    </w:p>
-    <w:p>
-      <w:pPr>
-        <w:numPr>
-          <w:ilvl w:val="0"/>
-          <w:numId w:val="0"/>
-        </w:numPr>
-        <w:rPr>
-          <w:rFonts w:hint="default"/>
-          <w:b/>
-          <w:bCs/>
-          <w:color w:val="000000" w:themeColor="text1"/>
-          <w:lang w:val="en-IN"/>
-          <w14:textFill>
-            <w14:solidFill>
-              <w14:schemeClr w14:val="tx1"/>
-            </w14:solidFill>
-          </w14:textFill>
-        </w:rPr>
-      </w:pPr>
-      <w:r>
-        <w:rPr>
-          <w:rFonts w:hint="default"/>
-          <w:b/>
-          <w:bCs/>
-          <w:color w:val="000000" w:themeColor="text1"/>
-          <w:lang w:val="en-IN"/>
-          <w14:textFill>
-            <w14:solidFill>
-              <w14:schemeClr w14:val="tx1"/>
-            </w14:solidFill>
-          </w14:textFill>
-        </w:rPr>
-        <w:tab/>
-      </w:r>
-    </w:p>
-    <w:p>
-      <w:pPr>
-        <w:numPr>
-          <w:ilvl w:val="0"/>
-          <w:numId w:val="6"/>
-        </w:numPr>
-        <w:ind w:left="840" w:leftChars="0" w:hanging="420" w:firstLineChars="0"/>
-        <w:rPr>
-          <w:rFonts w:hint="default"/>
-          <w:b w:val="0"/>
-          <w:bCs w:val="0"/>
-          <w:color w:val="000000" w:themeColor="text1"/>
-          <w:lang w:val="en-IN"/>
-          <w14:textFill>
-            <w14:solidFill>
-              <w14:schemeClr w14:val="tx1"/>
-            </w14:solidFill>
-          </w14:textFill>
-        </w:rPr>
-      </w:pPr>
-      <w:r>
-        <w:rPr>
-          <w:rFonts w:hint="default"/>
-          <w:b w:val="0"/>
-          <w:bCs w:val="0"/>
-          <w:color w:val="000000" w:themeColor="text1"/>
-          <w:lang w:val="en-IN"/>
-          <w14:textFill>
-            <w14:solidFill>
-              <w14:schemeClr w14:val="tx1"/>
-            </w14:solidFill>
-          </w14:textFill>
-        </w:rPr>
-        <w:t>The findElements() method is used to find the multiple Web Element in the HTML webpage.</w:t>
-      </w:r>
-    </w:p>
-    <w:p>
-      <w:pPr>
-        <w:numPr>
-          <w:ilvl w:val="0"/>
-          <w:numId w:val="6"/>
-        </w:numPr>
-        <w:ind w:left="840" w:leftChars="0" w:hanging="420" w:firstLineChars="0"/>
-        <w:rPr>
-          <w:rFonts w:hint="default"/>
-          <w:b w:val="0"/>
-          <w:bCs w:val="0"/>
-          <w:color w:val="000000" w:themeColor="text1"/>
-          <w:lang w:val="en-IN"/>
-          <w14:textFill>
-            <w14:solidFill>
-              <w14:schemeClr w14:val="tx1"/>
-            </w14:solidFill>
-          </w14:textFill>
-        </w:rPr>
-      </w:pPr>
-      <w:r>
-        <w:rPr>
-          <w:rFonts w:hint="default"/>
-          <w:b w:val="0"/>
-          <w:bCs w:val="0"/>
-          <w:color w:val="000000" w:themeColor="text1"/>
-          <w:lang w:val="en-IN"/>
-          <w14:textFill>
-            <w14:solidFill>
-              <w14:schemeClr w14:val="tx1"/>
-            </w14:solidFill>
-          </w14:textFill>
-        </w:rPr>
-        <w:t>We should pass the locators to the findElement() as a argument.</w:t>
-      </w:r>
-    </w:p>
-    <w:p>
-      <w:pPr>
-        <w:numPr>
-          <w:ilvl w:val="0"/>
-          <w:numId w:val="0"/>
-        </w:numPr>
-        <w:rPr>
-          <w:rFonts w:hint="default"/>
-          <w:b w:val="0"/>
-          <w:bCs w:val="0"/>
-          <w:color w:val="000000" w:themeColor="text1"/>
-          <w:lang w:val="en-IN"/>
-          <w14:textFill>
-            <w14:solidFill>
-              <w14:schemeClr w14:val="tx1"/>
-            </w14:solidFill>
-          </w14:textFill>
-        </w:rPr>
-      </w:pPr>
-    </w:p>
-    <w:p>
-      <w:pPr>
-        <w:numPr>
-          <w:ilvl w:val="0"/>
-          <w:numId w:val="0"/>
-        </w:numPr>
-        <w:rPr>
-          <w:rFonts w:hint="default"/>
-          <w:b w:val="0"/>
-          <w:bCs w:val="0"/>
-          <w:color w:val="0000FF"/>
-          <w:lang w:val="en-IN"/>
-        </w:rPr>
-      </w:pPr>
-      <w:r>
-        <w:rPr>
-          <w:rFonts w:hint="default"/>
-          <w:b w:val="0"/>
-          <w:bCs w:val="0"/>
-          <w:color w:val="000000" w:themeColor="text1"/>
-          <w:lang w:val="en-IN"/>
-          <w14:textFill>
-            <w14:solidFill>
-              <w14:schemeClr w14:val="tx1"/>
-            </w14:solidFill>
-          </w14:textFill>
-        </w:rPr>
-        <w:t xml:space="preserve">                </w:t>
-      </w:r>
-      <w:r>
-        <w:rPr>
-          <w:rFonts w:hint="default"/>
-          <w:b w:val="0"/>
-          <w:bCs w:val="0"/>
-          <w:color w:val="0000FF"/>
-          <w:lang w:val="en-IN"/>
-        </w:rPr>
-        <w:t>driver.findElement(By.locator(“locator-value”));</w:t>
-      </w:r>
-    </w:p>
-    <w:p>
-      <w:pPr>
-        <w:numPr>
-          <w:ilvl w:val="0"/>
-          <w:numId w:val="0"/>
-        </w:numPr>
-        <w:rPr>
-          <w:rFonts w:hint="default"/>
-          <w:b w:val="0"/>
-          <w:bCs w:val="0"/>
-          <w:color w:val="0000FF"/>
-          <w:lang w:val="en-IN"/>
-        </w:rPr>
-      </w:pPr>
-    </w:p>
-    <w:p>
-      <w:pPr>
-        <w:numPr>
-          <w:ilvl w:val="0"/>
-          <w:numId w:val="0"/>
-        </w:numPr>
-        <w:rPr>
-          <w:rFonts w:hint="default"/>
-          <w:b w:val="0"/>
-          <w:bCs w:val="0"/>
-          <w:color w:val="0000FF"/>
-          <w:lang w:val="en-IN"/>
-        </w:rPr>
-      </w:pPr>
-      <w:r>
-        <w:rPr>
-          <w:rFonts w:hint="default"/>
-          <w:b w:val="0"/>
-          <w:bCs w:val="0"/>
-          <w:color w:val="0000FF"/>
-          <w:lang w:val="en-IN"/>
-        </w:rPr>
-        <w:tab/>
-      </w:r>
-      <w:r>
-        <w:rPr>
-          <w:rFonts w:hint="default"/>
-          <w:b w:val="0"/>
-          <w:bCs w:val="0"/>
-          <w:color w:val="0000FF"/>
-          <w:lang w:val="en-IN"/>
-        </w:rPr>
-        <w:t>driver.findElements(By.xpath(“//*[@id=username]”))</w:t>
-      </w:r>
-    </w:p>
-    <w:p>
-      <w:pPr>
+        <w:ind w:left="1260" w:leftChars="0"/>
+        <w:rPr>
+          <w:rFonts w:hint="default"/>
+          <w:b w:val="0"/>
+          <w:bCs w:val="0"/>
+          <w:color w:val="000000" w:themeColor="text1"/>
+          <w:lang w:val="en-IN"/>
+          <w14:textFill>
+            <w14:solidFill>
+              <w14:schemeClr w14:val="tx1"/>
+            </w14:solidFill>
+          </w14:textFill>
+        </w:rPr>
+      </w:pPr>
+    </w:p>
+    <w:p>
+      <w:pPr>
+        <w:numPr>
+          <w:ilvl w:val="0"/>
+          <w:numId w:val="0"/>
+        </w:numPr>
+        <w:ind w:left="1260" w:leftChars="0"/>
+        <w:rPr>
+          <w:rFonts w:hint="default"/>
+          <w:b w:val="0"/>
+          <w:bCs w:val="0"/>
+          <w:color w:val="000000" w:themeColor="text1"/>
+          <w:lang w:val="en-IN"/>
+          <w14:textFill>
+            <w14:solidFill>
+              <w14:schemeClr w14:val="tx1"/>
+            </w14:solidFill>
+          </w14:textFill>
+        </w:rPr>
+      </w:pPr>
+    </w:p>
+    <w:p>
+      <w:pPr>
+        <w:numPr>
+          <w:ilvl w:val="0"/>
+          <w:numId w:val="0"/>
+        </w:numPr>
+        <w:ind w:left="1260" w:leftChars="0"/>
+        <w:rPr>
+          <w:rFonts w:hint="default"/>
+          <w:b w:val="0"/>
+          <w:bCs w:val="0"/>
+          <w:color w:val="000000" w:themeColor="text1"/>
+          <w:lang w:val="en-IN"/>
+          <w14:textFill>
+            <w14:solidFill>
+              <w14:schemeClr w14:val="tx1"/>
+            </w14:solidFill>
+          </w14:textFill>
+        </w:rPr>
+      </w:pPr>
+    </w:p>
+    <w:p>
+      <w:pPr>
+        <w:numPr>
+          <w:ilvl w:val="0"/>
+          <w:numId w:val="0"/>
+        </w:numPr>
+        <w:ind w:left="1260" w:leftChars="0"/>
+        <w:rPr>
+          <w:rFonts w:hint="default"/>
+          <w:b w:val="0"/>
+          <w:bCs w:val="0"/>
+          <w:color w:val="000000" w:themeColor="text1"/>
+          <w:lang w:val="en-IN"/>
+          <w14:textFill>
+            <w14:solidFill>
+              <w14:schemeClr w14:val="tx1"/>
+            </w14:solidFill>
+          </w14:textFill>
+        </w:rPr>
+      </w:pPr>
+    </w:p>
+    <w:p>
+      <w:pPr>
+        <w:numPr>
+          <w:ilvl w:val="0"/>
+          <w:numId w:val="0"/>
+        </w:numPr>
+        <w:ind w:left="1260" w:leftChars="0"/>
+        <w:rPr>
+          <w:rFonts w:hint="default"/>
+          <w:b w:val="0"/>
+          <w:bCs w:val="0"/>
+          <w:color w:val="000000" w:themeColor="text1"/>
+          <w:lang w:val="en-IN"/>
+          <w14:textFill>
+            <w14:solidFill>
+              <w14:schemeClr w14:val="tx1"/>
+            </w14:solidFill>
+          </w14:textFill>
+        </w:rPr>
+      </w:pPr>
+    </w:p>
+    <w:p>
+      <w:pPr>
+        <w:numPr>
+          <w:ilvl w:val="0"/>
+          <w:numId w:val="0"/>
+        </w:numPr>
+        <w:ind w:left="1260" w:leftChars="0"/>
         <w:rPr>
           <w:rFonts w:hint="default"/>
           <w:b w:val="0"/>
@@ -2636,7 +2715,7 @@
         <w:widowControl/>
         <w:numPr>
           <w:ilvl w:val="0"/>
-          <w:numId w:val="7"/>
+          <w:numId w:val="8"/>
         </w:numPr>
         <w:suppressLineNumbers w:val="0"/>
         <w:spacing w:before="210" w:beforeAutospacing="0" w:after="210" w:afterAutospacing="0" w:line="15" w:lineRule="atLeast"/>
@@ -2669,7 +2748,7 @@
         <w:widowControl/>
         <w:numPr>
           <w:ilvl w:val="0"/>
-          <w:numId w:val="7"/>
+          <w:numId w:val="8"/>
         </w:numPr>
         <w:suppressLineNumbers w:val="0"/>
         <w:spacing w:before="210" w:beforeAutospacing="0" w:after="210" w:afterAutospacing="0" w:line="15" w:lineRule="atLeast"/>
@@ -2717,7 +2796,7 @@
         <w:widowControl/>
         <w:numPr>
           <w:ilvl w:val="0"/>
-          <w:numId w:val="7"/>
+          <w:numId w:val="8"/>
         </w:numPr>
         <w:suppressLineNumbers w:val="0"/>
         <w:spacing w:before="210" w:beforeAutospacing="0" w:after="210" w:afterAutospacing="0" w:line="15" w:lineRule="atLeast"/>
@@ -2809,7 +2888,7 @@
         <w:widowControl/>
         <w:numPr>
           <w:ilvl w:val="0"/>
-          <w:numId w:val="7"/>
+          <w:numId w:val="8"/>
         </w:numPr>
         <w:suppressLineNumbers w:val="0"/>
         <w:spacing w:before="210" w:beforeAutospacing="0" w:after="210" w:afterAutospacing="0" w:line="15" w:lineRule="atLeast"/>
@@ -2874,7 +2953,7 @@
         <w:widowControl/>
         <w:numPr>
           <w:ilvl w:val="0"/>
-          <w:numId w:val="7"/>
+          <w:numId w:val="8"/>
         </w:numPr>
         <w:suppressLineNumbers w:val="0"/>
         <w:spacing w:before="210" w:beforeAutospacing="0" w:after="210" w:afterAutospacing="0" w:line="15" w:lineRule="atLeast"/>
@@ -2923,7 +3002,7 @@
         <w:widowControl/>
         <w:numPr>
           <w:ilvl w:val="0"/>
-          <w:numId w:val="7"/>
+          <w:numId w:val="8"/>
         </w:numPr>
         <w:suppressLineNumbers w:val="0"/>
         <w:spacing w:before="210" w:beforeAutospacing="0" w:after="210" w:afterAutospacing="0" w:line="15" w:lineRule="atLeast"/>
@@ -3008,170 +3087,6 @@
           <w:ilvl w:val="0"/>
           <w:numId w:val="0"/>
         </w:numPr>
-        <w:ind w:left="1260" w:leftChars="0"/>
-        <w:rPr>
-          <w:rFonts w:hint="default"/>
-          <w:b w:val="0"/>
-          <w:bCs w:val="0"/>
-          <w:color w:val="000000" w:themeColor="text1"/>
-          <w:lang w:val="en-IN"/>
-          <w14:textFill>
-            <w14:solidFill>
-              <w14:schemeClr w14:val="tx1"/>
-            </w14:solidFill>
-          </w14:textFill>
-        </w:rPr>
-      </w:pPr>
-    </w:p>
-    <w:p>
-      <w:pPr>
-        <w:numPr>
-          <w:ilvl w:val="0"/>
-          <w:numId w:val="0"/>
-        </w:numPr>
-        <w:rPr>
-          <w:rFonts w:hint="default"/>
-          <w:b w:val="0"/>
-          <w:bCs w:val="0"/>
-          <w:color w:val="000000" w:themeColor="text1"/>
-          <w:lang w:val="en-IN"/>
-          <w14:textFill>
-            <w14:solidFill>
-              <w14:schemeClr w14:val="tx1"/>
-            </w14:solidFill>
-          </w14:textFill>
-        </w:rPr>
-      </w:pPr>
-    </w:p>
-    <w:p>
-      <w:pPr>
-        <w:numPr>
-          <w:ilvl w:val="0"/>
-          <w:numId w:val="0"/>
-        </w:numPr>
-        <w:rPr>
-          <w:rFonts w:hint="default"/>
-          <w:b w:val="0"/>
-          <w:bCs w:val="0"/>
-          <w:color w:val="000000" w:themeColor="text1"/>
-          <w:lang w:val="en-IN"/>
-          <w14:textFill>
-            <w14:solidFill>
-              <w14:schemeClr w14:val="tx1"/>
-            </w14:solidFill>
-          </w14:textFill>
-        </w:rPr>
-      </w:pPr>
-      <w:r>
-        <w:rPr>
-          <w:rFonts w:hint="default"/>
-          <w:b w:val="0"/>
-          <w:bCs w:val="0"/>
-          <w:color w:val="000000" w:themeColor="text1"/>
-          <w:lang w:val="en-IN"/>
-          <w14:textFill>
-            <w14:solidFill>
-              <w14:schemeClr w14:val="tx1"/>
-            </w14:solidFill>
-          </w14:textFill>
-        </w:rPr>
-        <w:t xml:space="preserve">     </w:t>
-      </w:r>
-    </w:p>
-    <w:p>
-      <w:pPr>
-        <w:numPr>
-          <w:ilvl w:val="0"/>
-          <w:numId w:val="0"/>
-        </w:numPr>
-        <w:rPr>
-          <w:rFonts w:hint="default"/>
-          <w:b/>
-          <w:bCs/>
-          <w:color w:val="000000" w:themeColor="text1"/>
-          <w:lang w:val="en-IN"/>
-          <w14:textFill>
-            <w14:solidFill>
-              <w14:schemeClr w14:val="tx1"/>
-            </w14:solidFill>
-          </w14:textFill>
-        </w:rPr>
-      </w:pPr>
-    </w:p>
-    <w:p>
-      <w:pPr>
-        <w:numPr>
-          <w:ilvl w:val="0"/>
-          <w:numId w:val="0"/>
-        </w:numPr>
-        <w:rPr>
-          <w:rFonts w:hint="default"/>
-          <w:b/>
-          <w:bCs/>
-          <w:color w:val="000000" w:themeColor="text1"/>
-          <w:lang w:val="en-IN"/>
-          <w14:textFill>
-            <w14:solidFill>
-              <w14:schemeClr w14:val="tx1"/>
-            </w14:solidFill>
-          </w14:textFill>
-        </w:rPr>
-      </w:pPr>
-      <w:r>
-        <w:rPr>
-          <w:rFonts w:hint="default"/>
-          <w:b/>
-          <w:bCs/>
-          <w:color w:val="000000" w:themeColor="text1"/>
-          <w:lang w:val="en-IN"/>
-          <w14:textFill>
-            <w14:solidFill>
-              <w14:schemeClr w14:val="tx1"/>
-            </w14:solidFill>
-          </w14:textFill>
-        </w:rPr>
-        <w:tab/>
-      </w:r>
-    </w:p>
-    <w:p>
-      <w:pPr>
-        <w:numPr>
-          <w:ilvl w:val="0"/>
-          <w:numId w:val="0"/>
-        </w:numPr>
-        <w:rPr>
-          <w:rFonts w:hint="default"/>
-          <w:b/>
-          <w:bCs/>
-          <w:color w:val="000000" w:themeColor="text1"/>
-          <w:lang w:val="en-IN"/>
-          <w14:textFill>
-            <w14:solidFill>
-              <w14:schemeClr w14:val="tx1"/>
-            </w14:solidFill>
-          </w14:textFill>
-        </w:rPr>
-      </w:pPr>
-    </w:p>
-    <w:p>
-      <w:pPr>
-        <w:rPr>
-          <w:rFonts w:hint="default"/>
-          <w:b/>
-          <w:bCs/>
-        </w:rPr>
-      </w:pPr>
-      <w:r>
-        <w:rPr>
-          <w:rFonts w:hint="default"/>
-          <w:b/>
-          <w:bCs/>
-        </w:rPr>
-        <w:t>---------------------------------------------------------------------------------------------------------------------------------------</w:t>
-      </w:r>
-    </w:p>
-    <w:p>
-      <w:pPr>
         <w:rPr>
           <w:rFonts w:hint="default"/>
           <w:b/>
@@ -3239,7 +3154,7 @@
       <w:pPr>
         <w:numPr>
           <w:ilvl w:val="0"/>
-          <w:numId w:val="8"/>
+          <w:numId w:val="9"/>
         </w:numPr>
         <w:ind w:left="840" w:leftChars="0" w:hanging="420" w:firstLineChars="0"/>
         <w:rPr>
@@ -3275,7 +3190,7 @@
       <w:pPr>
         <w:numPr>
           <w:ilvl w:val="0"/>
-          <w:numId w:val="8"/>
+          <w:numId w:val="9"/>
         </w:numPr>
         <w:ind w:left="840" w:leftChars="0" w:hanging="420" w:firstLineChars="0"/>
         <w:rPr>
@@ -3311,7 +3226,7 @@
       <w:pPr>
         <w:numPr>
           <w:ilvl w:val="0"/>
-          <w:numId w:val="9"/>
+          <w:numId w:val="10"/>
         </w:numPr>
         <w:tabs>
           <w:tab w:val="clear" w:pos="845"/>
@@ -3350,7 +3265,7 @@
       <w:pPr>
         <w:numPr>
           <w:ilvl w:val="0"/>
-          <w:numId w:val="9"/>
+          <w:numId w:val="10"/>
         </w:numPr>
         <w:tabs>
           <w:tab w:val="clear" w:pos="845"/>
@@ -3389,7 +3304,7 @@
       <w:pPr>
         <w:numPr>
           <w:ilvl w:val="0"/>
-          <w:numId w:val="9"/>
+          <w:numId w:val="10"/>
         </w:numPr>
         <w:tabs>
           <w:tab w:val="clear" w:pos="845"/>
@@ -3428,7 +3343,7 @@
       <w:pPr>
         <w:numPr>
           <w:ilvl w:val="0"/>
-          <w:numId w:val="9"/>
+          <w:numId w:val="10"/>
         </w:numPr>
         <w:tabs>
           <w:tab w:val="clear" w:pos="845"/>
@@ -3467,7 +3382,7 @@
       <w:pPr>
         <w:numPr>
           <w:ilvl w:val="0"/>
-          <w:numId w:val="9"/>
+          <w:numId w:val="10"/>
         </w:numPr>
         <w:tabs>
           <w:tab w:val="clear" w:pos="845"/>
@@ -3526,7 +3441,7 @@
       <w:pPr>
         <w:numPr>
           <w:ilvl w:val="0"/>
-          <w:numId w:val="10"/>
+          <w:numId w:val="11"/>
         </w:numPr>
         <w:ind w:left="600" w:leftChars="0" w:firstLine="0" w:firstLineChars="0"/>
         <w:rPr>
@@ -3603,7 +3518,7 @@
       <w:pPr>
         <w:numPr>
           <w:ilvl w:val="0"/>
-          <w:numId w:val="10"/>
+          <w:numId w:val="11"/>
         </w:numPr>
         <w:ind w:left="600" w:leftChars="0" w:firstLine="0" w:firstLineChars="0"/>
         <w:rPr>
@@ -3665,7 +3580,7 @@
       <w:pPr>
         <w:numPr>
           <w:ilvl w:val="0"/>
-          <w:numId w:val="10"/>
+          <w:numId w:val="11"/>
         </w:numPr>
         <w:ind w:left="600" w:leftChars="0" w:firstLine="0" w:firstLineChars="0"/>
         <w:rPr>
@@ -3737,7 +3652,7 @@
       <w:pPr>
         <w:numPr>
           <w:ilvl w:val="0"/>
-          <w:numId w:val="10"/>
+          <w:numId w:val="11"/>
         </w:numPr>
         <w:ind w:left="600" w:leftChars="0" w:firstLine="0" w:firstLineChars="0"/>
         <w:rPr>
@@ -3794,7 +3709,7 @@
       <w:pPr>
         <w:numPr>
           <w:ilvl w:val="0"/>
-          <w:numId w:val="10"/>
+          <w:numId w:val="11"/>
         </w:numPr>
         <w:ind w:left="600" w:leftChars="0" w:firstLine="0" w:firstLineChars="0"/>
         <w:rPr>
@@ -3891,6 +3806,173 @@
     </w:p>
     <w:p>
       <w:pPr>
+        <w:rPr>
+          <w:rFonts w:hint="default"/>
+          <w:b/>
+          <w:bCs/>
+          <w:lang w:val="en-IN"/>
+        </w:rPr>
+      </w:pPr>
+    </w:p>
+    <w:p>
+      <w:pPr>
+        <w:rPr>
+          <w:rFonts w:hint="default"/>
+          <w:b/>
+          <w:bCs/>
+          <w:lang w:val="en-IN"/>
+        </w:rPr>
+      </w:pPr>
+    </w:p>
+    <w:p>
+      <w:pPr>
+        <w:rPr>
+          <w:rFonts w:hint="default"/>
+          <w:b/>
+          <w:bCs/>
+          <w:lang w:val="en-IN"/>
+        </w:rPr>
+      </w:pPr>
+    </w:p>
+    <w:p>
+      <w:pPr>
+        <w:rPr>
+          <w:rFonts w:hint="default"/>
+          <w:b/>
+          <w:bCs/>
+          <w:lang w:val="en-IN"/>
+        </w:rPr>
+      </w:pPr>
+    </w:p>
+    <w:p>
+      <w:pPr>
+        <w:rPr>
+          <w:rFonts w:hint="default"/>
+          <w:b/>
+          <w:bCs/>
+          <w:lang w:val="en-IN"/>
+        </w:rPr>
+      </w:pPr>
+    </w:p>
+    <w:p>
+      <w:pPr>
+        <w:rPr>
+          <w:rFonts w:hint="default"/>
+          <w:b/>
+          <w:bCs/>
+          <w:lang w:val="en-IN"/>
+        </w:rPr>
+      </w:pPr>
+    </w:p>
+    <w:p>
+      <w:pPr>
+        <w:rPr>
+          <w:rFonts w:hint="default"/>
+          <w:b/>
+          <w:bCs/>
+          <w:lang w:val="en-IN"/>
+        </w:rPr>
+      </w:pPr>
+    </w:p>
+    <w:p>
+      <w:pPr>
+        <w:rPr>
+          <w:rFonts w:hint="default"/>
+          <w:b/>
+          <w:bCs/>
+          <w:lang w:val="en-IN"/>
+        </w:rPr>
+      </w:pPr>
+    </w:p>
+    <w:p>
+      <w:pPr>
+        <w:rPr>
+          <w:rFonts w:hint="default"/>
+          <w:b/>
+          <w:bCs/>
+          <w:lang w:val="en-IN"/>
+        </w:rPr>
+      </w:pPr>
+    </w:p>
+    <w:p>
+      <w:pPr>
+        <w:rPr>
+          <w:rFonts w:hint="default"/>
+          <w:b/>
+          <w:bCs/>
+          <w:lang w:val="en-IN"/>
+        </w:rPr>
+      </w:pPr>
+    </w:p>
+    <w:p>
+      <w:pPr>
+        <w:rPr>
+          <w:rFonts w:hint="default"/>
+          <w:b/>
+          <w:bCs/>
+          <w:lang w:val="en-IN"/>
+        </w:rPr>
+      </w:pPr>
+    </w:p>
+    <w:p>
+      <w:pPr>
+        <w:rPr>
+          <w:rFonts w:hint="default"/>
+          <w:b/>
+          <w:bCs/>
+          <w:lang w:val="en-IN"/>
+        </w:rPr>
+      </w:pPr>
+    </w:p>
+    <w:p>
+      <w:pPr>
+        <w:rPr>
+          <w:rFonts w:hint="default"/>
+          <w:b/>
+          <w:bCs/>
+          <w:lang w:val="en-IN"/>
+        </w:rPr>
+      </w:pPr>
+    </w:p>
+    <w:p>
+      <w:pPr>
+        <w:rPr>
+          <w:rFonts w:hint="default"/>
+          <w:b/>
+          <w:bCs/>
+          <w:lang w:val="en-IN"/>
+        </w:rPr>
+      </w:pPr>
+      <w:r>
+        <w:rPr>
+          <w:rFonts w:hint="default"/>
+          <w:b/>
+          <w:bCs/>
+        </w:rPr>
+        <w:t>--------------------------------------------------------------------------------------------------------------------------------------</w:t>
+      </w:r>
+      <w:r>
+        <w:rPr>
+          <w:rFonts w:hint="default"/>
+          <w:b/>
+          <w:bCs/>
+          <w:lang w:val="en-IN"/>
+        </w:rPr>
+        <w:t>-</w:t>
+      </w:r>
+    </w:p>
+    <w:p>
+      <w:pPr>
+        <w:rPr>
+          <w:rFonts w:hint="default"/>
+          <w:b/>
+          <w:bCs/>
+          <w:lang w:val="en-IN"/>
+        </w:rPr>
+      </w:pPr>
+    </w:p>
+    <w:p>
+      <w:pPr>
         <w:numPr>
           <w:ilvl w:val="0"/>
           <w:numId w:val="5"/>
@@ -3949,7 +4031,7 @@
       <w:pPr>
         <w:numPr>
           <w:ilvl w:val="0"/>
-          <w:numId w:val="11"/>
+          <w:numId w:val="12"/>
         </w:numPr>
         <w:ind w:left="840" w:leftChars="0" w:hanging="420" w:firstLineChars="0"/>
         <w:rPr>
@@ -3985,7 +4067,7 @@
       <w:pPr>
         <w:numPr>
           <w:ilvl w:val="0"/>
-          <w:numId w:val="11"/>
+          <w:numId w:val="12"/>
         </w:numPr>
         <w:ind w:left="840" w:leftChars="0" w:hanging="420" w:firstLineChars="0"/>
         <w:rPr>
@@ -4021,7 +4103,7 @@
       <w:pPr>
         <w:numPr>
           <w:ilvl w:val="0"/>
-          <w:numId w:val="12"/>
+          <w:numId w:val="13"/>
         </w:numPr>
         <w:ind w:left="1440" w:leftChars="0" w:firstLine="0" w:firstLineChars="0"/>
         <w:rPr>
@@ -4057,7 +4139,7 @@
       <w:pPr>
         <w:numPr>
           <w:ilvl w:val="0"/>
-          <w:numId w:val="12"/>
+          <w:numId w:val="13"/>
         </w:numPr>
         <w:ind w:left="1440" w:leftChars="0" w:firstLine="0" w:firstLineChars="0"/>
         <w:rPr>
@@ -4128,7 +4210,7 @@
       <w:pPr>
         <w:numPr>
           <w:ilvl w:val="0"/>
-          <w:numId w:val="13"/>
+          <w:numId w:val="14"/>
         </w:numPr>
         <w:ind w:left="400" w:leftChars="0" w:firstLine="0" w:firstLineChars="0"/>
         <w:rPr>
@@ -4164,8 +4246,307 @@
       <w:pPr>
         <w:numPr>
           <w:ilvl w:val="0"/>
+          <w:numId w:val="15"/>
+        </w:numPr>
+        <w:ind w:left="1260" w:leftChars="0" w:hanging="420" w:firstLineChars="0"/>
+        <w:rPr>
+          <w:rFonts w:hint="default"/>
+          <w:b w:val="0"/>
+          <w:bCs w:val="0"/>
+          <w:color w:val="000000" w:themeColor="text1"/>
+          <w:lang w:val="en-IN"/>
+          <w14:textFill>
+            <w14:solidFill>
+              <w14:schemeClr w14:val="tx1"/>
+            </w14:solidFill>
+          </w14:textFill>
+        </w:rPr>
+      </w:pPr>
+      <w:r>
+        <w:rPr>
+          <w:rFonts w:hint="default"/>
+          <w:b w:val="0"/>
+          <w:bCs w:val="0"/>
+          <w:color w:val="000000" w:themeColor="text1"/>
+          <w:lang w:val="en-IN"/>
+          <w14:textFill>
+            <w14:solidFill>
+              <w14:schemeClr w14:val="tx1"/>
+            </w14:solidFill>
+          </w14:textFill>
+        </w:rPr>
+        <w:t>The simplest XPath locator example in Selenium is to provide the absolute path of an element in the DOM structure.</w:t>
+      </w:r>
+    </w:p>
+    <w:p>
+      <w:pPr>
+        <w:numPr>
+          <w:ilvl w:val="0"/>
+          <w:numId w:val="15"/>
+        </w:numPr>
+        <w:ind w:left="1260" w:leftChars="0" w:hanging="420" w:firstLineChars="0"/>
+        <w:rPr>
+          <w:rFonts w:hint="default"/>
+          <w:b w:val="0"/>
+          <w:bCs w:val="0"/>
+          <w:color w:val="000000" w:themeColor="text1"/>
+          <w:lang w:val="en-IN"/>
+          <w14:textFill>
+            <w14:solidFill>
+              <w14:schemeClr w14:val="tx1"/>
+            </w14:solidFill>
+          </w14:textFill>
+        </w:rPr>
+      </w:pPr>
+      <w:r>
+        <w:rPr>
+          <w:rFonts w:hint="default"/>
+          <w:b w:val="0"/>
+          <w:bCs w:val="0"/>
+          <w:color w:val="000000" w:themeColor="text1"/>
+          <w:lang w:val="en-IN"/>
+          <w14:textFill>
+            <w14:solidFill>
+              <w14:schemeClr w14:val="tx1"/>
+            </w14:solidFill>
+          </w14:textFill>
+        </w:rPr>
+        <w:t>It is a xpath from Root of the HTML page.</w:t>
+      </w:r>
+    </w:p>
+    <w:p>
+      <w:pPr>
+        <w:numPr>
+          <w:ilvl w:val="0"/>
+          <w:numId w:val="15"/>
+        </w:numPr>
+        <w:ind w:left="1260" w:leftChars="0" w:hanging="420" w:firstLineChars="0"/>
+        <w:rPr>
+          <w:rFonts w:hint="default"/>
+          <w:b w:val="0"/>
+          <w:bCs w:val="0"/>
+          <w:color w:val="000000" w:themeColor="text1"/>
+          <w:lang w:val="en-IN"/>
+          <w14:textFill>
+            <w14:solidFill>
+              <w14:schemeClr w14:val="tx1"/>
+            </w14:solidFill>
+          </w14:textFill>
+        </w:rPr>
+      </w:pPr>
+      <w:r>
+        <w:rPr>
+          <w:rFonts w:hint="default"/>
+          <w:b w:val="0"/>
+          <w:bCs w:val="0"/>
+          <w:color w:val="000000" w:themeColor="text1"/>
+          <w:lang w:val="en-IN"/>
+          <w14:textFill>
+            <w14:solidFill>
+              <w14:schemeClr w14:val="tx1"/>
+            </w14:solidFill>
+          </w14:textFill>
+        </w:rPr>
+        <w:t>It is mentioned by using single slash(\)</w:t>
+      </w:r>
+    </w:p>
+    <w:p>
+      <w:pPr>
+        <w:numPr>
+          <w:ilvl w:val="0"/>
+          <w:numId w:val="0"/>
+        </w:numPr>
+        <w:rPr>
+          <w:rFonts w:hint="default"/>
+          <w:b w:val="0"/>
+          <w:bCs w:val="0"/>
+          <w:color w:val="000000" w:themeColor="text1"/>
+          <w:lang w:val="en-IN"/>
+          <w14:textFill>
+            <w14:solidFill>
+              <w14:schemeClr w14:val="tx1"/>
+            </w14:solidFill>
+          </w14:textFill>
+        </w:rPr>
+      </w:pPr>
+      <w:r>
+        <w:rPr>
+          <w:rFonts w:hint="default"/>
+          <w:b w:val="0"/>
+          <w:bCs w:val="0"/>
+          <w:color w:val="000000" w:themeColor="text1"/>
+          <w:lang w:val="en-IN"/>
+          <w14:textFill>
+            <w14:solidFill>
+              <w14:schemeClr w14:val="tx1"/>
+            </w14:solidFill>
+          </w14:textFill>
+        </w:rPr>
+        <w:t xml:space="preserve"> </w:t>
+      </w:r>
+      <w:r>
+        <w:rPr>
+          <w:rFonts w:hint="default"/>
+          <w:b w:val="0"/>
+          <w:bCs w:val="0"/>
+          <w:color w:val="000000" w:themeColor="text1"/>
+          <w:lang w:val="en-IN"/>
+          <w14:textFill>
+            <w14:solidFill>
+              <w14:schemeClr w14:val="tx1"/>
+            </w14:solidFill>
+          </w14:textFill>
+        </w:rPr>
+        <w:tab/>
+      </w:r>
+    </w:p>
+    <w:p>
+      <w:pPr>
+        <w:numPr>
+          <w:ilvl w:val="0"/>
+          <w:numId w:val="0"/>
+        </w:numPr>
+        <w:rPr>
+          <w:rFonts w:hint="default"/>
+          <w:b w:val="0"/>
+          <w:bCs w:val="0"/>
+          <w:color w:val="0000FF"/>
+          <w:lang w:val="en-IN"/>
+        </w:rPr>
+      </w:pPr>
+      <w:r>
+        <w:rPr>
+          <w:rFonts w:hint="default"/>
+          <w:b w:val="0"/>
+          <w:bCs w:val="0"/>
+          <w:color w:val="000000" w:themeColor="text1"/>
+          <w:lang w:val="en-IN"/>
+          <w14:textFill>
+            <w14:solidFill>
+              <w14:schemeClr w14:val="tx1"/>
+            </w14:solidFill>
+          </w14:textFill>
+        </w:rPr>
+        <w:tab/>
+      </w:r>
+      <w:r>
+        <w:rPr>
+          <w:rFonts w:hint="default"/>
+          <w:b w:val="0"/>
+          <w:bCs w:val="0"/>
+          <w:color w:val="000000" w:themeColor="text1"/>
+          <w:lang w:val="en-IN"/>
+          <w14:textFill>
+            <w14:solidFill>
+              <w14:schemeClr w14:val="tx1"/>
+            </w14:solidFill>
+          </w14:textFill>
+        </w:rPr>
+        <w:t xml:space="preserve"> </w:t>
+      </w:r>
+      <w:r>
+        <w:rPr>
+          <w:rFonts w:hint="default"/>
+          <w:b/>
+          <w:bCs/>
+          <w:color w:val="000000" w:themeColor="text1"/>
+          <w:lang w:val="en-IN"/>
+          <w14:textFill>
+            <w14:solidFill>
+              <w14:schemeClr w14:val="tx1"/>
+            </w14:solidFill>
+          </w14:textFill>
+        </w:rPr>
+        <w:t xml:space="preserve">Example:  </w:t>
+      </w:r>
+      <w:r>
+        <w:rPr>
+          <w:rFonts w:hint="default"/>
+          <w:b w:val="0"/>
+          <w:bCs w:val="0"/>
+          <w:color w:val="0000FF"/>
+          <w:lang w:val="en-IN"/>
+        </w:rPr>
+        <w:t>/html/body/div[1]/div/div[2]/header/div/div[2]/a/img</w:t>
+      </w:r>
+    </w:p>
+    <w:p>
+      <w:pPr>
+        <w:numPr>
+          <w:ilvl w:val="0"/>
+          <w:numId w:val="0"/>
+        </w:numPr>
+        <w:rPr>
+          <w:rFonts w:hint="default"/>
+          <w:b w:val="0"/>
+          <w:bCs w:val="0"/>
+          <w:color w:val="000000" w:themeColor="text1"/>
+          <w:lang w:val="en-IN"/>
+          <w14:textFill>
+            <w14:solidFill>
+              <w14:schemeClr w14:val="tx1"/>
+            </w14:solidFill>
+          </w14:textFill>
+        </w:rPr>
+      </w:pPr>
+    </w:p>
+    <w:p>
+      <w:pPr>
+        <w:numPr>
+          <w:ilvl w:val="0"/>
           <w:numId w:val="14"/>
         </w:numPr>
+        <w:ind w:left="400" w:leftChars="0" w:firstLine="0" w:firstLineChars="0"/>
+        <w:rPr>
+          <w:rFonts w:hint="default"/>
+          <w:b w:val="0"/>
+          <w:bCs w:val="0"/>
+          <w:color w:val="000000" w:themeColor="text1"/>
+          <w:lang w:val="en-IN"/>
+          <w14:textFill>
+            <w14:solidFill>
+              <w14:schemeClr w14:val="tx1"/>
+            </w14:solidFill>
+          </w14:textFill>
+        </w:rPr>
+      </w:pPr>
+      <w:r>
+        <w:rPr>
+          <w:rFonts w:hint="default"/>
+          <w:b w:val="0"/>
+          <w:bCs w:val="0"/>
+          <w:color w:val="000000" w:themeColor="text1"/>
+          <w:lang w:val="en-IN"/>
+          <w14:textFill>
+            <w14:solidFill>
+              <w14:schemeClr w14:val="tx1"/>
+            </w14:solidFill>
+          </w14:textFill>
+        </w:rPr>
+        <w:t xml:space="preserve"> </w:t>
+      </w:r>
+      <w:r>
+        <w:rPr>
+          <w:rFonts w:hint="default"/>
+          <w:b/>
+          <w:bCs/>
+          <w:color w:val="000000" w:themeColor="text1"/>
+          <w:lang w:val="en-IN"/>
+          <w14:textFill>
+            <w14:solidFill>
+              <w14:schemeClr w14:val="tx1"/>
+            </w14:solidFill>
+          </w14:textFill>
+        </w:rPr>
+        <w:t>Relative xpath:</w:t>
+      </w:r>
+    </w:p>
+    <w:p>
+      <w:pPr>
+        <w:numPr>
+          <w:ilvl w:val="0"/>
+          <w:numId w:val="16"/>
+        </w:numPr>
         <w:ind w:left="1260" w:leftChars="0" w:hanging="420" w:firstLineChars="0"/>
         <w:rPr>
           <w:rFonts w:hint="default"/>
@@ -4193,305 +4574,6 @@
             </w14:solidFill>
           </w14:textFill>
         </w:rPr>
-        <w:t>The simplest XPath locator example in Selenium is to provide the absolute path of an element in the DOM structure.</w:t>
-      </w:r>
-    </w:p>
-    <w:p>
-      <w:pPr>
-        <w:numPr>
-          <w:ilvl w:val="0"/>
-          <w:numId w:val="14"/>
-        </w:numPr>
-        <w:ind w:left="1260" w:leftChars="0" w:hanging="420" w:firstLineChars="0"/>
-        <w:rPr>
-          <w:rFonts w:hint="default"/>
-          <w:b w:val="0"/>
-          <w:bCs w:val="0"/>
-          <w:color w:val="000000" w:themeColor="text1"/>
-          <w:lang w:val="en-IN"/>
-          <w14:textFill>
-            <w14:solidFill>
-              <w14:schemeClr w14:val="tx1"/>
-            </w14:solidFill>
-          </w14:textFill>
-        </w:rPr>
-      </w:pPr>
-      <w:r>
-        <w:rPr>
-          <w:rFonts w:hint="default"/>
-          <w:b w:val="0"/>
-          <w:bCs w:val="0"/>
-          <w:color w:val="000000" w:themeColor="text1"/>
-          <w:lang w:val="en-IN"/>
-          <w14:textFill>
-            <w14:solidFill>
-              <w14:schemeClr w14:val="tx1"/>
-            </w14:solidFill>
-          </w14:textFill>
-        </w:rPr>
-        <w:t>It is a xpath from Root of the HTML page.</w:t>
-      </w:r>
-    </w:p>
-    <w:p>
-      <w:pPr>
-        <w:numPr>
-          <w:ilvl w:val="0"/>
-          <w:numId w:val="14"/>
-        </w:numPr>
-        <w:ind w:left="1260" w:leftChars="0" w:hanging="420" w:firstLineChars="0"/>
-        <w:rPr>
-          <w:rFonts w:hint="default"/>
-          <w:b w:val="0"/>
-          <w:bCs w:val="0"/>
-          <w:color w:val="000000" w:themeColor="text1"/>
-          <w:lang w:val="en-IN"/>
-          <w14:textFill>
-            <w14:solidFill>
-              <w14:schemeClr w14:val="tx1"/>
-            </w14:solidFill>
-          </w14:textFill>
-        </w:rPr>
-      </w:pPr>
-      <w:r>
-        <w:rPr>
-          <w:rFonts w:hint="default"/>
-          <w:b w:val="0"/>
-          <w:bCs w:val="0"/>
-          <w:color w:val="000000" w:themeColor="text1"/>
-          <w:lang w:val="en-IN"/>
-          <w14:textFill>
-            <w14:solidFill>
-              <w14:schemeClr w14:val="tx1"/>
-            </w14:solidFill>
-          </w14:textFill>
-        </w:rPr>
-        <w:t>It is mentioned by using single slash(\)</w:t>
-      </w:r>
-    </w:p>
-    <w:p>
-      <w:pPr>
-        <w:numPr>
-          <w:ilvl w:val="0"/>
-          <w:numId w:val="0"/>
-        </w:numPr>
-        <w:rPr>
-          <w:rFonts w:hint="default"/>
-          <w:b w:val="0"/>
-          <w:bCs w:val="0"/>
-          <w:color w:val="000000" w:themeColor="text1"/>
-          <w:lang w:val="en-IN"/>
-          <w14:textFill>
-            <w14:solidFill>
-              <w14:schemeClr w14:val="tx1"/>
-            </w14:solidFill>
-          </w14:textFill>
-        </w:rPr>
-      </w:pPr>
-      <w:r>
-        <w:rPr>
-          <w:rFonts w:hint="default"/>
-          <w:b w:val="0"/>
-          <w:bCs w:val="0"/>
-          <w:color w:val="000000" w:themeColor="text1"/>
-          <w:lang w:val="en-IN"/>
-          <w14:textFill>
-            <w14:solidFill>
-              <w14:schemeClr w14:val="tx1"/>
-            </w14:solidFill>
-          </w14:textFill>
-        </w:rPr>
-        <w:t xml:space="preserve"> </w:t>
-      </w:r>
-      <w:r>
-        <w:rPr>
-          <w:rFonts w:hint="default"/>
-          <w:b w:val="0"/>
-          <w:bCs w:val="0"/>
-          <w:color w:val="000000" w:themeColor="text1"/>
-          <w:lang w:val="en-IN"/>
-          <w14:textFill>
-            <w14:solidFill>
-              <w14:schemeClr w14:val="tx1"/>
-            </w14:solidFill>
-          </w14:textFill>
-        </w:rPr>
-        <w:tab/>
-      </w:r>
-    </w:p>
-    <w:p>
-      <w:pPr>
-        <w:numPr>
-          <w:ilvl w:val="0"/>
-          <w:numId w:val="0"/>
-        </w:numPr>
-        <w:rPr>
-          <w:rFonts w:hint="default"/>
-          <w:b w:val="0"/>
-          <w:bCs w:val="0"/>
-          <w:color w:val="0000FF"/>
-          <w:lang w:val="en-IN"/>
-        </w:rPr>
-      </w:pPr>
-      <w:r>
-        <w:rPr>
-          <w:rFonts w:hint="default"/>
-          <w:b w:val="0"/>
-          <w:bCs w:val="0"/>
-          <w:color w:val="000000" w:themeColor="text1"/>
-          <w:lang w:val="en-IN"/>
-          <w14:textFill>
-            <w14:solidFill>
-              <w14:schemeClr w14:val="tx1"/>
-            </w14:solidFill>
-          </w14:textFill>
-        </w:rPr>
-        <w:tab/>
-      </w:r>
-      <w:r>
-        <w:rPr>
-          <w:rFonts w:hint="default"/>
-          <w:b w:val="0"/>
-          <w:bCs w:val="0"/>
-          <w:color w:val="000000" w:themeColor="text1"/>
-          <w:lang w:val="en-IN"/>
-          <w14:textFill>
-            <w14:solidFill>
-              <w14:schemeClr w14:val="tx1"/>
-            </w14:solidFill>
-          </w14:textFill>
-        </w:rPr>
-        <w:t xml:space="preserve"> </w:t>
-      </w:r>
-      <w:r>
-        <w:rPr>
-          <w:rFonts w:hint="default"/>
-          <w:b/>
-          <w:bCs/>
-          <w:color w:val="000000" w:themeColor="text1"/>
-          <w:lang w:val="en-IN"/>
-          <w14:textFill>
-            <w14:solidFill>
-              <w14:schemeClr w14:val="tx1"/>
-            </w14:solidFill>
-          </w14:textFill>
-        </w:rPr>
-        <w:t xml:space="preserve">Example:  </w:t>
-      </w:r>
-      <w:r>
-        <w:rPr>
-          <w:rFonts w:hint="default"/>
-          <w:b w:val="0"/>
-          <w:bCs w:val="0"/>
-          <w:color w:val="0000FF"/>
-          <w:lang w:val="en-IN"/>
-        </w:rPr>
-        <w:t>/html/body/div[1]/div/div[2]/header/div/div[2]/a/img</w:t>
-      </w:r>
-    </w:p>
-    <w:p>
-      <w:pPr>
-        <w:numPr>
-          <w:ilvl w:val="0"/>
-          <w:numId w:val="0"/>
-        </w:numPr>
-        <w:rPr>
-          <w:rFonts w:hint="default"/>
-          <w:b w:val="0"/>
-          <w:bCs w:val="0"/>
-          <w:color w:val="000000" w:themeColor="text1"/>
-          <w:lang w:val="en-IN"/>
-          <w14:textFill>
-            <w14:solidFill>
-              <w14:schemeClr w14:val="tx1"/>
-            </w14:solidFill>
-          </w14:textFill>
-        </w:rPr>
-      </w:pPr>
-    </w:p>
-    <w:p>
-      <w:pPr>
-        <w:numPr>
-          <w:ilvl w:val="0"/>
-          <w:numId w:val="13"/>
-        </w:numPr>
-        <w:ind w:left="400" w:leftChars="0" w:firstLine="0" w:firstLineChars="0"/>
-        <w:rPr>
-          <w:rFonts w:hint="default"/>
-          <w:b w:val="0"/>
-          <w:bCs w:val="0"/>
-          <w:color w:val="000000" w:themeColor="text1"/>
-          <w:lang w:val="en-IN"/>
-          <w14:textFill>
-            <w14:solidFill>
-              <w14:schemeClr w14:val="tx1"/>
-            </w14:solidFill>
-          </w14:textFill>
-        </w:rPr>
-      </w:pPr>
-      <w:r>
-        <w:rPr>
-          <w:rFonts w:hint="default"/>
-          <w:b w:val="0"/>
-          <w:bCs w:val="0"/>
-          <w:color w:val="000000" w:themeColor="text1"/>
-          <w:lang w:val="en-IN"/>
-          <w14:textFill>
-            <w14:solidFill>
-              <w14:schemeClr w14:val="tx1"/>
-            </w14:solidFill>
-          </w14:textFill>
-        </w:rPr>
-        <w:t xml:space="preserve"> </w:t>
-      </w:r>
-      <w:r>
-        <w:rPr>
-          <w:rFonts w:hint="default"/>
-          <w:b/>
-          <w:bCs/>
-          <w:color w:val="000000" w:themeColor="text1"/>
-          <w:lang w:val="en-IN"/>
-          <w14:textFill>
-            <w14:solidFill>
-              <w14:schemeClr w14:val="tx1"/>
-            </w14:solidFill>
-          </w14:textFill>
-        </w:rPr>
-        <w:t>Relative xpath:</w:t>
-      </w:r>
-    </w:p>
-    <w:p>
-      <w:pPr>
-        <w:numPr>
-          <w:ilvl w:val="0"/>
-          <w:numId w:val="15"/>
-        </w:numPr>
-        <w:ind w:left="1260" w:leftChars="0" w:hanging="420" w:firstLineChars="0"/>
-        <w:rPr>
-          <w:rFonts w:hint="default"/>
-          <w:b w:val="0"/>
-          <w:bCs w:val="0"/>
-          <w:color w:val="000000" w:themeColor="text1"/>
-          <w:lang w:val="en-IN"/>
-          <w14:textFill>
-            <w14:solidFill>
-              <w14:schemeClr w14:val="tx1"/>
-            </w14:solidFill>
-          </w14:textFill>
-        </w:rPr>
-      </w:pPr>
-      <w:r>
-        <w:rPr>
-          <w:rFonts w:hint="default"/>
-          <w:b w:val="0"/>
-          <w:bCs w:val="0"/>
-          <w:color w:val="000000" w:themeColor="text1"/>
-          <w:lang w:val="en-IN"/>
-          <w14:textFill>
-            <w14:solidFill>
-              <w14:schemeClr w14:val="tx1"/>
-            </w14:solidFill>
-          </w14:textFill>
-        </w:rPr>
         <w:t>The releative xpath locator is start from middle of the html page.</w:t>
       </w:r>
     </w:p>
@@ -4499,7 +4581,7 @@
       <w:pPr>
         <w:numPr>
           <w:ilvl w:val="0"/>
-          <w:numId w:val="15"/>
+          <w:numId w:val="16"/>
         </w:numPr>
         <w:ind w:left="1260" w:leftChars="0" w:hanging="420" w:firstLineChars="0"/>
         <w:rPr>
@@ -4825,7 +4907,7 @@
       <w:pPr>
         <w:numPr>
           <w:ilvl w:val="0"/>
-          <w:numId w:val="16"/>
+          <w:numId w:val="17"/>
         </w:numPr>
         <w:tabs>
           <w:tab w:val="clear" w:pos="425"/>
@@ -4864,7 +4946,7 @@
       <w:pPr>
         <w:numPr>
           <w:ilvl w:val="0"/>
-          <w:numId w:val="16"/>
+          <w:numId w:val="17"/>
         </w:numPr>
         <w:tabs>
           <w:tab w:val="clear" w:pos="425"/>
@@ -4903,7 +4985,7 @@
       <w:pPr>
         <w:numPr>
           <w:ilvl w:val="0"/>
-          <w:numId w:val="16"/>
+          <w:numId w:val="17"/>
         </w:numPr>
         <w:tabs>
           <w:tab w:val="clear" w:pos="425"/>
@@ -4942,7 +5024,7 @@
       <w:pPr>
         <w:numPr>
           <w:ilvl w:val="0"/>
-          <w:numId w:val="16"/>
+          <w:numId w:val="17"/>
         </w:numPr>
         <w:tabs>
           <w:tab w:val="clear" w:pos="425"/>
@@ -4981,7 +5063,7 @@
       <w:pPr>
         <w:numPr>
           <w:ilvl w:val="0"/>
-          <w:numId w:val="16"/>
+          <w:numId w:val="17"/>
         </w:numPr>
         <w:tabs>
           <w:tab w:val="clear" w:pos="425"/>
@@ -5040,7 +5122,7 @@
       <w:pPr>
         <w:numPr>
           <w:ilvl w:val="0"/>
-          <w:numId w:val="17"/>
+          <w:numId w:val="18"/>
         </w:numPr>
         <w:tabs>
           <w:tab w:val="clear" w:pos="5"/>
@@ -5300,7 +5382,7 @@
       <w:pPr>
         <w:numPr>
           <w:ilvl w:val="0"/>
-          <w:numId w:val="17"/>
+          <w:numId w:val="18"/>
         </w:numPr>
         <w:tabs>
           <w:tab w:val="clear" w:pos="5"/>
@@ -5560,7 +5642,7 @@
       <w:pPr>
         <w:numPr>
           <w:ilvl w:val="0"/>
-          <w:numId w:val="17"/>
+          <w:numId w:val="18"/>
         </w:numPr>
         <w:tabs>
           <w:tab w:val="clear" w:pos="5"/>
@@ -5620,413 +5702,413 @@
       <w:pPr>
         <w:numPr>
           <w:ilvl w:val="0"/>
+          <w:numId w:val="19"/>
+        </w:numPr>
+        <w:ind w:left="840" w:leftChars="0" w:hanging="420" w:firstLineChars="0"/>
+        <w:rPr>
+          <w:rFonts w:hint="default"/>
+          <w:b/>
+          <w:bCs/>
+          <w:color w:val="000000" w:themeColor="text1"/>
+          <w:lang w:val="en-IN"/>
+          <w14:textFill>
+            <w14:solidFill>
+              <w14:schemeClr w14:val="tx1"/>
+            </w14:solidFill>
+          </w14:textFill>
+        </w:rPr>
+      </w:pPr>
+      <w:r>
+        <w:rPr>
+          <w:rFonts w:hint="default"/>
+          <w:b w:val="0"/>
+          <w:bCs w:val="0"/>
+          <w:color w:val="000000" w:themeColor="text1"/>
+          <w:lang w:val="en-IN"/>
+          <w14:textFill>
+            <w14:solidFill>
+              <w14:schemeClr w14:val="tx1"/>
+            </w14:solidFill>
+          </w14:textFill>
+        </w:rPr>
+        <w:t>In OR expression, two condition are used</w:t>
+      </w:r>
+    </w:p>
+    <w:p>
+      <w:pPr>
+        <w:numPr>
+          <w:ilvl w:val="0"/>
+          <w:numId w:val="19"/>
+        </w:numPr>
+        <w:ind w:left="840" w:leftChars="0" w:hanging="420" w:firstLineChars="0"/>
+        <w:rPr>
+          <w:rFonts w:hint="default"/>
+          <w:b/>
+          <w:bCs/>
+          <w:color w:val="000000" w:themeColor="text1"/>
+          <w:lang w:val="en-IN"/>
+          <w14:textFill>
+            <w14:solidFill>
+              <w14:schemeClr w14:val="tx1"/>
+            </w14:solidFill>
+          </w14:textFill>
+        </w:rPr>
+      </w:pPr>
+      <w:r>
+        <w:rPr>
+          <w:rFonts w:hint="default"/>
+          <w:b w:val="0"/>
+          <w:bCs w:val="0"/>
+          <w:color w:val="000000" w:themeColor="text1"/>
+          <w:lang w:val="en-IN"/>
+          <w14:textFill>
+            <w14:solidFill>
+              <w14:schemeClr w14:val="tx1"/>
+            </w14:solidFill>
+          </w14:textFill>
+        </w:rPr>
+        <w:t>Any one of the condition should be true or may be both condition will true</w:t>
+      </w:r>
+    </w:p>
+    <w:p>
+      <w:pPr>
+        <w:numPr>
+          <w:ilvl w:val="0"/>
+          <w:numId w:val="0"/>
+        </w:numPr>
+        <w:rPr>
+          <w:rFonts w:hint="default"/>
+          <w:b/>
+          <w:bCs/>
+          <w:color w:val="000000" w:themeColor="text1"/>
+          <w:lang w:val="en-IN"/>
+          <w14:textFill>
+            <w14:solidFill>
+              <w14:schemeClr w14:val="tx1"/>
+            </w14:solidFill>
+          </w14:textFill>
+        </w:rPr>
+      </w:pPr>
+      <w:r>
+        <w:rPr>
+          <w:rFonts w:hint="default"/>
+          <w:b/>
+          <w:bCs/>
+          <w:color w:val="000000" w:themeColor="text1"/>
+          <w:lang w:val="en-IN"/>
+          <w14:textFill>
+            <w14:solidFill>
+              <w14:schemeClr w14:val="tx1"/>
+            </w14:solidFill>
+          </w14:textFill>
+        </w:rPr>
+        <w:tab/>
+      </w:r>
+    </w:p>
+    <w:p>
+      <w:pPr>
+        <w:numPr>
+          <w:ilvl w:val="0"/>
+          <w:numId w:val="0"/>
+        </w:numPr>
+        <w:rPr>
+          <w:rFonts w:hint="default"/>
+          <w:b w:val="0"/>
+          <w:bCs w:val="0"/>
+          <w:color w:val="0000FF"/>
+          <w:lang w:val="en-IN"/>
+        </w:rPr>
+      </w:pPr>
+      <w:r>
+        <w:rPr>
+          <w:rFonts w:hint="default"/>
+          <w:b/>
+          <w:bCs/>
+          <w:color w:val="000000" w:themeColor="text1"/>
+          <w:lang w:val="en-IN"/>
+          <w14:textFill>
+            <w14:solidFill>
+              <w14:schemeClr w14:val="tx1"/>
+            </w14:solidFill>
+          </w14:textFill>
+        </w:rPr>
+        <w:t xml:space="preserve">                                  </w:t>
+      </w:r>
+      <w:r>
+        <w:rPr>
+          <w:rFonts w:hint="default"/>
+          <w:b w:val="0"/>
+          <w:bCs w:val="0"/>
+          <w:color w:val="0000FF"/>
+          <w:lang w:val="en-IN"/>
+        </w:rPr>
+        <w:t>Xpath=//tag[@attribute1=’value1’ or @attribute2=’value2’];</w:t>
+      </w:r>
+    </w:p>
+    <w:p>
+      <w:pPr>
+        <w:numPr>
+          <w:ilvl w:val="0"/>
+          <w:numId w:val="0"/>
+        </w:numPr>
+        <w:rPr>
+          <w:rFonts w:hint="default"/>
+          <w:b w:val="0"/>
+          <w:bCs w:val="0"/>
+          <w:color w:val="0000FF"/>
+          <w:lang w:val="en-IN"/>
+        </w:rPr>
+      </w:pPr>
+    </w:p>
+    <w:p>
+      <w:pPr>
+        <w:numPr>
+          <w:ilvl w:val="0"/>
+          <w:numId w:val="0"/>
+        </w:numPr>
+        <w:ind w:left="720" w:leftChars="0" w:firstLine="818" w:firstLineChars="409"/>
+        <w:rPr>
+          <w:rFonts w:hint="default"/>
+          <w:b w:val="0"/>
+          <w:bCs w:val="0"/>
+          <w:color w:val="0000FF"/>
+          <w:lang w:val="en-IN"/>
+        </w:rPr>
+      </w:pPr>
+      <w:r>
+        <w:rPr>
+          <w:rFonts w:hint="default"/>
+          <w:b w:val="0"/>
+          <w:bCs w:val="0"/>
+          <w:color w:val="0000FF"/>
+          <w:lang w:val="en-IN"/>
+        </w:rPr>
+        <w:t>XPath=//div[@id='FirstName' or @name='LastName']</w:t>
+      </w:r>
+    </w:p>
+    <w:p>
+      <w:pPr>
+        <w:numPr>
+          <w:ilvl w:val="0"/>
+          <w:numId w:val="0"/>
+        </w:numPr>
+        <w:ind w:left="720" w:leftChars="0" w:firstLine="818" w:firstLineChars="409"/>
+        <w:rPr>
+          <w:rFonts w:hint="default"/>
+          <w:b w:val="0"/>
+          <w:bCs w:val="0"/>
+          <w:color w:val="0000FF"/>
+          <w:lang w:val="en-IN"/>
+        </w:rPr>
+      </w:pPr>
+    </w:p>
+    <w:p>
+      <w:pPr>
+        <w:numPr>
+          <w:ilvl w:val="0"/>
+          <w:numId w:val="19"/>
+        </w:numPr>
+        <w:ind w:left="840" w:leftChars="0" w:hanging="420" w:firstLineChars="0"/>
+        <w:rPr>
+          <w:rFonts w:hint="default"/>
+          <w:b w:val="0"/>
+          <w:bCs w:val="0"/>
+          <w:color w:val="auto"/>
+          <w:lang w:val="en-IN"/>
+        </w:rPr>
+      </w:pPr>
+      <w:r>
+        <w:rPr>
+          <w:rFonts w:hint="default"/>
+          <w:b w:val="0"/>
+          <w:bCs w:val="0"/>
+          <w:color w:val="auto"/>
+          <w:lang w:val="en-IN"/>
+        </w:rPr>
+        <w:t>In AND expression, two condition are used</w:t>
+      </w:r>
+    </w:p>
+    <w:p>
+      <w:pPr>
+        <w:numPr>
+          <w:ilvl w:val="0"/>
+          <w:numId w:val="19"/>
+        </w:numPr>
+        <w:ind w:left="840" w:leftChars="0" w:hanging="420" w:firstLineChars="0"/>
+        <w:rPr>
+          <w:rFonts w:hint="default"/>
+          <w:b w:val="0"/>
+          <w:bCs w:val="0"/>
+          <w:color w:val="auto"/>
+          <w:lang w:val="en-IN"/>
+        </w:rPr>
+      </w:pPr>
+      <w:r>
+        <w:rPr>
+          <w:rFonts w:hint="default"/>
+          <w:b w:val="0"/>
+          <w:bCs w:val="0"/>
+          <w:color w:val="auto"/>
+          <w:lang w:val="en-IN"/>
+        </w:rPr>
+        <w:t>Both of two condition should be true</w:t>
+      </w:r>
+    </w:p>
+    <w:p>
+      <w:pPr>
+        <w:numPr>
+          <w:ilvl w:val="0"/>
+          <w:numId w:val="0"/>
+        </w:numPr>
+        <w:rPr>
+          <w:rFonts w:hint="default"/>
+          <w:b w:val="0"/>
+          <w:bCs w:val="0"/>
+          <w:color w:val="0000FF"/>
+          <w:lang w:val="en-IN"/>
+        </w:rPr>
+      </w:pPr>
+    </w:p>
+    <w:p>
+      <w:pPr>
+        <w:numPr>
+          <w:ilvl w:val="0"/>
+          <w:numId w:val="0"/>
+        </w:numPr>
+        <w:rPr>
+          <w:rFonts w:hint="default"/>
+          <w:b w:val="0"/>
+          <w:bCs w:val="0"/>
+          <w:color w:val="0000FF"/>
+          <w:lang w:val="en-IN"/>
+        </w:rPr>
+      </w:pPr>
+      <w:r>
+        <w:rPr>
+          <w:rFonts w:hint="default"/>
+          <w:b w:val="0"/>
+          <w:bCs w:val="0"/>
+          <w:color w:val="0000FF"/>
+          <w:lang w:val="en-IN"/>
+        </w:rPr>
+        <w:tab/>
+      </w:r>
+      <w:r>
+        <w:rPr>
+          <w:rFonts w:hint="default"/>
+          <w:b w:val="0"/>
+          <w:bCs w:val="0"/>
+          <w:color w:val="0000FF"/>
+          <w:lang w:val="en-IN"/>
+        </w:rPr>
+        <w:tab/>
+      </w:r>
+      <w:r>
+        <w:rPr>
+          <w:rFonts w:hint="default"/>
+          <w:b/>
+          <w:bCs/>
+          <w:color w:val="000000" w:themeColor="text1"/>
+          <w:lang w:val="en-IN"/>
+          <w14:textFill>
+            <w14:solidFill>
+              <w14:schemeClr w14:val="tx1"/>
+            </w14:solidFill>
+          </w14:textFill>
+        </w:rPr>
+        <w:t xml:space="preserve"> </w:t>
+      </w:r>
+      <w:r>
+        <w:rPr>
+          <w:rFonts w:hint="default"/>
+          <w:b w:val="0"/>
+          <w:bCs w:val="0"/>
+          <w:color w:val="0000FF"/>
+          <w:lang w:val="en-IN"/>
+        </w:rPr>
+        <w:t>Xpath=//tag[@attribute1=’value1’ and @attribute2=’value2’];</w:t>
+      </w:r>
+    </w:p>
+    <w:p>
+      <w:pPr>
+        <w:numPr>
+          <w:ilvl w:val="0"/>
+          <w:numId w:val="0"/>
+        </w:numPr>
+        <w:rPr>
+          <w:rFonts w:hint="default"/>
+          <w:b w:val="0"/>
+          <w:bCs w:val="0"/>
+          <w:color w:val="0000FF"/>
+          <w:lang w:val="en-IN"/>
+        </w:rPr>
+      </w:pPr>
+    </w:p>
+    <w:p>
+      <w:pPr>
+        <w:numPr>
+          <w:ilvl w:val="0"/>
+          <w:numId w:val="0"/>
+        </w:numPr>
+        <w:rPr>
+          <w:rFonts w:hint="default"/>
+          <w:b w:val="0"/>
+          <w:bCs w:val="0"/>
+          <w:color w:val="0000FF"/>
+          <w:lang w:val="en-IN"/>
+        </w:rPr>
+      </w:pPr>
+      <w:r>
+        <w:rPr>
+          <w:rFonts w:hint="default"/>
+          <w:b w:val="0"/>
+          <w:bCs w:val="0"/>
+          <w:color w:val="0000FF"/>
+          <w:lang w:val="en-IN"/>
+        </w:rPr>
+        <w:tab/>
+      </w:r>
+      <w:r>
+        <w:rPr>
+          <w:rFonts w:hint="default"/>
+          <w:b w:val="0"/>
+          <w:bCs w:val="0"/>
+          <w:color w:val="0000FF"/>
+          <w:lang w:val="en-IN"/>
+        </w:rPr>
+        <w:tab/>
+      </w:r>
+      <w:r>
+        <w:rPr>
+          <w:rFonts w:hint="default"/>
+          <w:b w:val="0"/>
+          <w:bCs w:val="0"/>
+          <w:color w:val="0000FF"/>
+          <w:lang w:val="en-IN"/>
+        </w:rPr>
+        <w:t xml:space="preserve"> XPath=//*[@id='FirstName' and @name='FirstName']</w:t>
+      </w:r>
+    </w:p>
+    <w:p>
+      <w:pPr>
+        <w:numPr>
+          <w:ilvl w:val="0"/>
+          <w:numId w:val="0"/>
+        </w:numPr>
+        <w:rPr>
+          <w:rFonts w:hint="default"/>
+          <w:b w:val="0"/>
+          <w:bCs w:val="0"/>
+          <w:color w:val="0000FF"/>
+          <w:lang w:val="en-IN"/>
+        </w:rPr>
+      </w:pPr>
+    </w:p>
+    <w:p>
+      <w:pPr>
+        <w:numPr>
+          <w:ilvl w:val="0"/>
           <w:numId w:val="18"/>
-        </w:numPr>
-        <w:ind w:left="840" w:leftChars="0" w:hanging="420" w:firstLineChars="0"/>
-        <w:rPr>
-          <w:rFonts w:hint="default"/>
-          <w:b/>
-          <w:bCs/>
-          <w:color w:val="000000" w:themeColor="text1"/>
-          <w:lang w:val="en-IN"/>
-          <w14:textFill>
-            <w14:solidFill>
-              <w14:schemeClr w14:val="tx1"/>
-            </w14:solidFill>
-          </w14:textFill>
-        </w:rPr>
-      </w:pPr>
-      <w:r>
-        <w:rPr>
-          <w:rFonts w:hint="default"/>
-          <w:b w:val="0"/>
-          <w:bCs w:val="0"/>
-          <w:color w:val="000000" w:themeColor="text1"/>
-          <w:lang w:val="en-IN"/>
-          <w14:textFill>
-            <w14:solidFill>
-              <w14:schemeClr w14:val="tx1"/>
-            </w14:solidFill>
-          </w14:textFill>
-        </w:rPr>
-        <w:t>In OR expression, two condition are used</w:t>
-      </w:r>
-    </w:p>
-    <w:p>
-      <w:pPr>
-        <w:numPr>
-          <w:ilvl w:val="0"/>
-          <w:numId w:val="18"/>
-        </w:numPr>
-        <w:ind w:left="840" w:leftChars="0" w:hanging="420" w:firstLineChars="0"/>
-        <w:rPr>
-          <w:rFonts w:hint="default"/>
-          <w:b/>
-          <w:bCs/>
-          <w:color w:val="000000" w:themeColor="text1"/>
-          <w:lang w:val="en-IN"/>
-          <w14:textFill>
-            <w14:solidFill>
-              <w14:schemeClr w14:val="tx1"/>
-            </w14:solidFill>
-          </w14:textFill>
-        </w:rPr>
-      </w:pPr>
-      <w:r>
-        <w:rPr>
-          <w:rFonts w:hint="default"/>
-          <w:b w:val="0"/>
-          <w:bCs w:val="0"/>
-          <w:color w:val="000000" w:themeColor="text1"/>
-          <w:lang w:val="en-IN"/>
-          <w14:textFill>
-            <w14:solidFill>
-              <w14:schemeClr w14:val="tx1"/>
-            </w14:solidFill>
-          </w14:textFill>
-        </w:rPr>
-        <w:t>Any one of the condition should be true or may be both condition will true</w:t>
-      </w:r>
-    </w:p>
-    <w:p>
-      <w:pPr>
-        <w:numPr>
-          <w:ilvl w:val="0"/>
-          <w:numId w:val="0"/>
-        </w:numPr>
-        <w:rPr>
-          <w:rFonts w:hint="default"/>
-          <w:b/>
-          <w:bCs/>
-          <w:color w:val="000000" w:themeColor="text1"/>
-          <w:lang w:val="en-IN"/>
-          <w14:textFill>
-            <w14:solidFill>
-              <w14:schemeClr w14:val="tx1"/>
-            </w14:solidFill>
-          </w14:textFill>
-        </w:rPr>
-      </w:pPr>
-      <w:r>
-        <w:rPr>
-          <w:rFonts w:hint="default"/>
-          <w:b/>
-          <w:bCs/>
-          <w:color w:val="000000" w:themeColor="text1"/>
-          <w:lang w:val="en-IN"/>
-          <w14:textFill>
-            <w14:solidFill>
-              <w14:schemeClr w14:val="tx1"/>
-            </w14:solidFill>
-          </w14:textFill>
-        </w:rPr>
-        <w:tab/>
-      </w:r>
-    </w:p>
-    <w:p>
-      <w:pPr>
-        <w:numPr>
-          <w:ilvl w:val="0"/>
-          <w:numId w:val="0"/>
-        </w:numPr>
-        <w:rPr>
-          <w:rFonts w:hint="default"/>
-          <w:b w:val="0"/>
-          <w:bCs w:val="0"/>
-          <w:color w:val="0000FF"/>
-          <w:lang w:val="en-IN"/>
-        </w:rPr>
-      </w:pPr>
-      <w:r>
-        <w:rPr>
-          <w:rFonts w:hint="default"/>
-          <w:b/>
-          <w:bCs/>
-          <w:color w:val="000000" w:themeColor="text1"/>
-          <w:lang w:val="en-IN"/>
-          <w14:textFill>
-            <w14:solidFill>
-              <w14:schemeClr w14:val="tx1"/>
-            </w14:solidFill>
-          </w14:textFill>
-        </w:rPr>
-        <w:t xml:space="preserve">                                  </w:t>
-      </w:r>
-      <w:r>
-        <w:rPr>
-          <w:rFonts w:hint="default"/>
-          <w:b w:val="0"/>
-          <w:bCs w:val="0"/>
-          <w:color w:val="0000FF"/>
-          <w:lang w:val="en-IN"/>
-        </w:rPr>
-        <w:t>Xpath=//tag[@attribute1=’value1’ or @attribute2=’value2’];</w:t>
-      </w:r>
-    </w:p>
-    <w:p>
-      <w:pPr>
-        <w:numPr>
-          <w:ilvl w:val="0"/>
-          <w:numId w:val="0"/>
-        </w:numPr>
-        <w:rPr>
-          <w:rFonts w:hint="default"/>
-          <w:b w:val="0"/>
-          <w:bCs w:val="0"/>
-          <w:color w:val="0000FF"/>
-          <w:lang w:val="en-IN"/>
-        </w:rPr>
-      </w:pPr>
-    </w:p>
-    <w:p>
-      <w:pPr>
-        <w:numPr>
-          <w:ilvl w:val="0"/>
-          <w:numId w:val="0"/>
-        </w:numPr>
-        <w:ind w:left="720" w:leftChars="0" w:firstLine="818" w:firstLineChars="409"/>
-        <w:rPr>
-          <w:rFonts w:hint="default"/>
-          <w:b w:val="0"/>
-          <w:bCs w:val="0"/>
-          <w:color w:val="0000FF"/>
-          <w:lang w:val="en-IN"/>
-        </w:rPr>
-      </w:pPr>
-      <w:r>
-        <w:rPr>
-          <w:rFonts w:hint="default"/>
-          <w:b w:val="0"/>
-          <w:bCs w:val="0"/>
-          <w:color w:val="0000FF"/>
-          <w:lang w:val="en-IN"/>
-        </w:rPr>
-        <w:t>XPath=//div[@id='FirstName' or @name='LastName']</w:t>
-      </w:r>
-    </w:p>
-    <w:p>
-      <w:pPr>
-        <w:numPr>
-          <w:ilvl w:val="0"/>
-          <w:numId w:val="0"/>
-        </w:numPr>
-        <w:ind w:left="720" w:leftChars="0" w:firstLine="818" w:firstLineChars="409"/>
-        <w:rPr>
-          <w:rFonts w:hint="default"/>
-          <w:b w:val="0"/>
-          <w:bCs w:val="0"/>
-          <w:color w:val="0000FF"/>
-          <w:lang w:val="en-IN"/>
-        </w:rPr>
-      </w:pPr>
-    </w:p>
-    <w:p>
-      <w:pPr>
-        <w:numPr>
-          <w:ilvl w:val="0"/>
-          <w:numId w:val="18"/>
-        </w:numPr>
-        <w:ind w:left="840" w:leftChars="0" w:hanging="420" w:firstLineChars="0"/>
-        <w:rPr>
-          <w:rFonts w:hint="default"/>
-          <w:b w:val="0"/>
-          <w:bCs w:val="0"/>
-          <w:color w:val="auto"/>
-          <w:lang w:val="en-IN"/>
-        </w:rPr>
-      </w:pPr>
-      <w:r>
-        <w:rPr>
-          <w:rFonts w:hint="default"/>
-          <w:b w:val="0"/>
-          <w:bCs w:val="0"/>
-          <w:color w:val="auto"/>
-          <w:lang w:val="en-IN"/>
-        </w:rPr>
-        <w:t>In AND expression, two condition are used</w:t>
-      </w:r>
-    </w:p>
-    <w:p>
-      <w:pPr>
-        <w:numPr>
-          <w:ilvl w:val="0"/>
-          <w:numId w:val="18"/>
-        </w:numPr>
-        <w:ind w:left="840" w:leftChars="0" w:hanging="420" w:firstLineChars="0"/>
-        <w:rPr>
-          <w:rFonts w:hint="default"/>
-          <w:b w:val="0"/>
-          <w:bCs w:val="0"/>
-          <w:color w:val="auto"/>
-          <w:lang w:val="en-IN"/>
-        </w:rPr>
-      </w:pPr>
-      <w:r>
-        <w:rPr>
-          <w:rFonts w:hint="default"/>
-          <w:b w:val="0"/>
-          <w:bCs w:val="0"/>
-          <w:color w:val="auto"/>
-          <w:lang w:val="en-IN"/>
-        </w:rPr>
-        <w:t>Both of two condition should be true</w:t>
-      </w:r>
-    </w:p>
-    <w:p>
-      <w:pPr>
-        <w:numPr>
-          <w:ilvl w:val="0"/>
-          <w:numId w:val="0"/>
-        </w:numPr>
-        <w:rPr>
-          <w:rFonts w:hint="default"/>
-          <w:b w:val="0"/>
-          <w:bCs w:val="0"/>
-          <w:color w:val="0000FF"/>
-          <w:lang w:val="en-IN"/>
-        </w:rPr>
-      </w:pPr>
-    </w:p>
-    <w:p>
-      <w:pPr>
-        <w:numPr>
-          <w:ilvl w:val="0"/>
-          <w:numId w:val="0"/>
-        </w:numPr>
-        <w:rPr>
-          <w:rFonts w:hint="default"/>
-          <w:b w:val="0"/>
-          <w:bCs w:val="0"/>
-          <w:color w:val="0000FF"/>
-          <w:lang w:val="en-IN"/>
-        </w:rPr>
-      </w:pPr>
-      <w:r>
-        <w:rPr>
-          <w:rFonts w:hint="default"/>
-          <w:b w:val="0"/>
-          <w:bCs w:val="0"/>
-          <w:color w:val="0000FF"/>
-          <w:lang w:val="en-IN"/>
-        </w:rPr>
-        <w:tab/>
-      </w:r>
-      <w:r>
-        <w:rPr>
-          <w:rFonts w:hint="default"/>
-          <w:b w:val="0"/>
-          <w:bCs w:val="0"/>
-          <w:color w:val="0000FF"/>
-          <w:lang w:val="en-IN"/>
-        </w:rPr>
-        <w:tab/>
-      </w:r>
-      <w:r>
-        <w:rPr>
-          <w:rFonts w:hint="default"/>
-          <w:b/>
-          <w:bCs/>
-          <w:color w:val="000000" w:themeColor="text1"/>
-          <w:lang w:val="en-IN"/>
-          <w14:textFill>
-            <w14:solidFill>
-              <w14:schemeClr w14:val="tx1"/>
-            </w14:solidFill>
-          </w14:textFill>
-        </w:rPr>
-        <w:t xml:space="preserve"> </w:t>
-      </w:r>
-      <w:r>
-        <w:rPr>
-          <w:rFonts w:hint="default"/>
-          <w:b w:val="0"/>
-          <w:bCs w:val="0"/>
-          <w:color w:val="0000FF"/>
-          <w:lang w:val="en-IN"/>
-        </w:rPr>
-        <w:t>Xpath=//tag[@attribute1=’value1’ and @attribute2=’value2’];</w:t>
-      </w:r>
-    </w:p>
-    <w:p>
-      <w:pPr>
-        <w:numPr>
-          <w:ilvl w:val="0"/>
-          <w:numId w:val="0"/>
-        </w:numPr>
-        <w:rPr>
-          <w:rFonts w:hint="default"/>
-          <w:b w:val="0"/>
-          <w:bCs w:val="0"/>
-          <w:color w:val="0000FF"/>
-          <w:lang w:val="en-IN"/>
-        </w:rPr>
-      </w:pPr>
-    </w:p>
-    <w:p>
-      <w:pPr>
-        <w:numPr>
-          <w:ilvl w:val="0"/>
-          <w:numId w:val="0"/>
-        </w:numPr>
-        <w:rPr>
-          <w:rFonts w:hint="default"/>
-          <w:b w:val="0"/>
-          <w:bCs w:val="0"/>
-          <w:color w:val="0000FF"/>
-          <w:lang w:val="en-IN"/>
-        </w:rPr>
-      </w:pPr>
-      <w:r>
-        <w:rPr>
-          <w:rFonts w:hint="default"/>
-          <w:b w:val="0"/>
-          <w:bCs w:val="0"/>
-          <w:color w:val="0000FF"/>
-          <w:lang w:val="en-IN"/>
-        </w:rPr>
-        <w:tab/>
-      </w:r>
-      <w:r>
-        <w:rPr>
-          <w:rFonts w:hint="default"/>
-          <w:b w:val="0"/>
-          <w:bCs w:val="0"/>
-          <w:color w:val="0000FF"/>
-          <w:lang w:val="en-IN"/>
-        </w:rPr>
-        <w:tab/>
-      </w:r>
-      <w:r>
-        <w:rPr>
-          <w:rFonts w:hint="default"/>
-          <w:b w:val="0"/>
-          <w:bCs w:val="0"/>
-          <w:color w:val="0000FF"/>
-          <w:lang w:val="en-IN"/>
-        </w:rPr>
-        <w:t xml:space="preserve"> XPath=//*[@id='FirstName' and @name='FirstName']</w:t>
-      </w:r>
-    </w:p>
-    <w:p>
-      <w:pPr>
-        <w:numPr>
-          <w:ilvl w:val="0"/>
-          <w:numId w:val="0"/>
-        </w:numPr>
-        <w:rPr>
-          <w:rFonts w:hint="default"/>
-          <w:b w:val="0"/>
-          <w:bCs w:val="0"/>
-          <w:color w:val="0000FF"/>
-          <w:lang w:val="en-IN"/>
-        </w:rPr>
-      </w:pPr>
-    </w:p>
-    <w:p>
-      <w:pPr>
-        <w:numPr>
-          <w:ilvl w:val="0"/>
-          <w:numId w:val="17"/>
         </w:numPr>
         <w:tabs>
           <w:tab w:val="clear" w:pos="5"/>
@@ -6262,22 +6344,7 @@
       <w:pPr>
         <w:numPr>
           <w:ilvl w:val="0"/>
-          <w:numId w:val="0"/>
-        </w:numPr>
-        <w:rPr>
-          <w:rFonts w:hint="default"/>
-          <w:b w:val="0"/>
-          <w:bCs w:val="0"/>
-          <w:color w:val="0000FF"/>
-          <w:lang w:val="en-IN"/>
-        </w:rPr>
-      </w:pPr>
-    </w:p>
-    <w:p>
-      <w:pPr>
-        <w:numPr>
-          <w:ilvl w:val="0"/>
-          <w:numId w:val="17"/>
+          <w:numId w:val="18"/>
         </w:numPr>
         <w:tabs>
           <w:tab w:val="clear" w:pos="5"/>
@@ -6996,7 +7063,7 @@
       <w:pPr>
         <w:numPr>
           <w:ilvl w:val="0"/>
-          <w:numId w:val="19"/>
+          <w:numId w:val="20"/>
         </w:numPr>
         <w:ind w:left="840" w:leftChars="0" w:hanging="420" w:firstLineChars="0"/>
         <w:rPr>
@@ -7022,7 +7089,7 @@
       <w:pPr>
         <w:numPr>
           <w:ilvl w:val="0"/>
-          <w:numId w:val="19"/>
+          <w:numId w:val="20"/>
         </w:numPr>
         <w:ind w:left="840" w:leftChars="0" w:hanging="420" w:firstLineChars="0"/>
         <w:rPr>
@@ -7246,7 +7313,7 @@
       <w:pPr>
         <w:numPr>
           <w:ilvl w:val="0"/>
-          <w:numId w:val="19"/>
+          <w:numId w:val="20"/>
         </w:numPr>
         <w:ind w:left="840" w:leftChars="0" w:hanging="420" w:firstLineChars="0"/>
         <w:rPr>
@@ -7368,21 +7435,6 @@
         </w:rPr>
         <w:t>username.clear();</w:t>
       </w:r>
-    </w:p>
-    <w:p>
-      <w:pPr>
-        <w:numPr>
-          <w:ilvl w:val="0"/>
-          <w:numId w:val="0"/>
-        </w:numPr>
-        <w:rPr>
-          <w:rFonts w:hint="default"/>
-          <w:b w:val="0"/>
-          <w:bCs w:val="0"/>
-          <w:color w:val="0000FF"/>
-          <w:lang w:val="en-US"/>
-        </w:rPr>
-      </w:pPr>
     </w:p>
     <w:p>
       <w:pPr>
@@ -7526,48 +7578,6 @@
           <w:ilvl w:val="0"/>
           <w:numId w:val="0"/>
         </w:numPr>
-        <w:ind w:left="420" w:leftChars="0"/>
-        <w:rPr>
-          <w:rFonts w:hint="default"/>
-          <w:b w:val="0"/>
-          <w:bCs w:val="0"/>
-          <w:color w:val="auto"/>
-          <w:lang w:val="en-US"/>
-        </w:rPr>
-      </w:pPr>
-    </w:p>
-    <w:p>
-      <w:pPr>
-        <w:numPr>
-          <w:ilvl w:val="0"/>
-          <w:numId w:val="0"/>
-        </w:numPr>
-        <w:ind w:firstLine="1018" w:firstLineChars="509"/>
-        <w:rPr>
-          <w:rFonts w:hint="default"/>
-          <w:b w:val="0"/>
-          <w:bCs w:val="0"/>
-          <w:color w:val="0000FF"/>
-          <w:lang w:val="en-US"/>
-        </w:rPr>
-      </w:pPr>
-      <w:r>
-        <w:rPr>
-          <w:rFonts w:hint="default"/>
-          <w:b w:val="0"/>
-          <w:bCs w:val="0"/>
-          <w:color w:val="0000FF"/>
-          <w:lang w:val="en-US"/>
-        </w:rPr>
-        <w:t>WebElement   userGroup = driver.findElement(By.xpath(“//*[@name=’usergroup’]”));</w:t>
-      </w:r>
-    </w:p>
-    <w:p>
-      <w:pPr>
-        <w:numPr>
-          <w:ilvl w:val="0"/>
-          <w:numId w:val="0"/>
-        </w:numPr>
         <w:ind w:leftChars="0"/>
         <w:rPr>
           <w:rFonts w:hint="default"/>
@@ -7614,7 +7624,7 @@
           <w:rFonts w:hint="default"/>
           <w:b w:val="0"/>
           <w:bCs w:val="0"/>
-          <w:color w:val="auto"/>
+          <w:color w:val="0000FF"/>
           <w:lang w:val="en-US"/>
         </w:rPr>
       </w:pPr>
@@ -7628,31 +7638,6 @@
         </w:rPr>
         <w:tab/>
       </w:r>
-    </w:p>
-    <w:p>
-      <w:pPr>
-        <w:numPr>
-          <w:ilvl w:val="0"/>
-          <w:numId w:val="0"/>
-        </w:numPr>
-        <w:rPr>
-          <w:rFonts w:hint="default"/>
-          <w:b w:val="0"/>
-          <w:bCs w:val="0"/>
-          <w:color w:val="0000FF"/>
-          <w:lang w:val="en-US"/>
-        </w:rPr>
-      </w:pPr>
-      <w:r>
-        <w:rPr>
-          <w:rFonts w:hint="default"/>
-          <w:b w:val="0"/>
-          <w:bCs w:val="0"/>
-          <w:color w:val="auto"/>
-          <w:lang w:val="en-US"/>
-        </w:rPr>
-        <w:tab/>
-      </w:r>
       <w:r>
         <w:rPr>
           <w:rFonts w:hint="default"/>
@@ -7663,31 +7648,6 @@
         </w:rPr>
         <w:t xml:space="preserve">    </w:t>
       </w:r>
-      <w:r>
-        <w:rPr>
-          <w:rFonts w:hint="default"/>
-          <w:b w:val="0"/>
-          <w:bCs w:val="0"/>
-          <w:color w:val="0000FF"/>
-          <w:lang w:val="en-US"/>
-        </w:rPr>
-        <w:t xml:space="preserve">   Select userGroupSelect = new Select();</w:t>
-      </w:r>
-    </w:p>
-    <w:p>
-      <w:pPr>
-        <w:numPr>
-          <w:ilvl w:val="0"/>
-          <w:numId w:val="0"/>
-        </w:numPr>
-        <w:rPr>
-          <w:rFonts w:hint="default"/>
-          <w:b w:val="0"/>
-          <w:bCs w:val="0"/>
-          <w:color w:val="0000FF"/>
-          <w:lang w:val="en-US"/>
-        </w:rPr>
-      </w:pPr>
       <w:r>
         <w:rPr>
           <w:rFonts w:hint="default"/>
@@ -7724,36 +7684,6 @@
         </w:rPr>
         <w:t>Pass the WebElement variable to the Select class</w:t>
       </w:r>
-    </w:p>
-    <w:p>
-      <w:pPr>
-        <w:numPr>
-          <w:ilvl w:val="0"/>
-          <w:numId w:val="0"/>
-        </w:numPr>
-        <w:rPr>
-          <w:rFonts w:hint="default"/>
-          <w:b w:val="0"/>
-          <w:bCs w:val="0"/>
-          <w:color w:val="auto"/>
-          <w:lang w:val="en-US"/>
-        </w:rPr>
-      </w:pPr>
-    </w:p>
-    <w:p>
-      <w:pPr>
-        <w:numPr>
-          <w:ilvl w:val="0"/>
-          <w:numId w:val="0"/>
-        </w:numPr>
-        <w:rPr>
-          <w:rFonts w:hint="default"/>
-          <w:b w:val="0"/>
-          <w:bCs w:val="0"/>
-          <w:color w:val="0000FF"/>
-          <w:lang w:val="en-US"/>
-        </w:rPr>
-      </w:pPr>
       <w:r>
         <w:rPr>
           <w:rFonts w:hint="default"/>
@@ -7764,41 +7694,6 @@
         </w:rPr>
         <w:tab/>
       </w:r>
-      <w:r>
-        <w:rPr>
-          <w:rFonts w:hint="default"/>
-          <w:b w:val="0"/>
-          <w:bCs w:val="0"/>
-          <w:color w:val="auto"/>
-          <w:lang w:val="en-US"/>
-        </w:rPr>
-        <w:t xml:space="preserve">     </w:t>
-      </w:r>
-      <w:r>
-        <w:rPr>
-          <w:rFonts w:hint="default"/>
-          <w:b w:val="0"/>
-          <w:bCs w:val="0"/>
-          <w:color w:val="0000FF"/>
-          <w:lang w:val="en-US"/>
-        </w:rPr>
-        <w:t xml:space="preserve">  Select userGroupSelect = new Select(userGroup );</w:t>
-      </w:r>
-    </w:p>
-    <w:p>
-      <w:pPr>
-        <w:numPr>
-          <w:ilvl w:val="0"/>
-          <w:numId w:val="0"/>
-        </w:numPr>
-        <w:rPr>
-          <w:rFonts w:hint="default"/>
-          <w:b w:val="0"/>
-          <w:bCs w:val="0"/>
-          <w:color w:val="auto"/>
-          <w:lang w:val="en-US"/>
-        </w:rPr>
-      </w:pPr>
     </w:p>
     <w:p>
       <w:pPr>
@@ -7851,21 +7746,6 @@
           <w:rFonts w:hint="default"/>
           <w:b w:val="0"/>
           <w:bCs w:val="0"/>
-          <w:color w:val="auto"/>
-          <w:lang w:val="en-US"/>
-        </w:rPr>
-      </w:pPr>
-    </w:p>
-    <w:p>
-      <w:pPr>
-        <w:numPr>
-          <w:ilvl w:val="0"/>
-          <w:numId w:val="0"/>
-        </w:numPr>
-        <w:rPr>
-          <w:rFonts w:hint="default"/>
-          <w:b w:val="0"/>
-          <w:bCs w:val="0"/>
           <w:color w:val="0000FF"/>
           <w:lang w:val="en-US"/>
         </w:rPr>
@@ -7898,23 +7778,8 @@
           <w:color w:val="0000FF"/>
           <w:lang w:val="en-US"/>
         </w:rPr>
-        <w:t xml:space="preserve">  userGroupSelect.selectByVisibleText();</w:t>
-      </w:r>
-    </w:p>
-    <w:p>
-      <w:pPr>
-        <w:numPr>
-          <w:ilvl w:val="0"/>
-          <w:numId w:val="0"/>
-        </w:numPr>
-        <w:rPr>
-          <w:rFonts w:hint="default"/>
-          <w:b w:val="0"/>
-          <w:bCs w:val="0"/>
-          <w:color w:val="0000FF"/>
-          <w:lang w:val="en-US"/>
-        </w:rPr>
-      </w:pPr>
+        <w:t xml:space="preserve">  </w:t>
+      </w:r>
     </w:p>
     <w:p>
       <w:pPr>
@@ -7967,7 +7832,7 @@
           <w:rFonts w:hint="default"/>
           <w:b w:val="0"/>
           <w:bCs w:val="0"/>
-          <w:color w:val="0000FF"/>
+          <w:color w:val="auto"/>
           <w:lang w:val="en-US"/>
         </w:rPr>
       </w:pPr>
@@ -7981,41 +7846,6 @@
         </w:rPr>
         <w:tab/>
       </w:r>
-      <w:r>
-        <w:rPr>
-          <w:rFonts w:hint="default"/>
-          <w:b w:val="0"/>
-          <w:bCs w:val="0"/>
-          <w:color w:val="auto"/>
-          <w:lang w:val="en-US"/>
-        </w:rPr>
-        <w:t xml:space="preserve">    </w:t>
-      </w:r>
-      <w:r>
-        <w:rPr>
-          <w:rFonts w:hint="default"/>
-          <w:b w:val="0"/>
-          <w:bCs w:val="0"/>
-          <w:color w:val="0000FF"/>
-          <w:lang w:val="en-US"/>
-        </w:rPr>
-        <w:t>userGroupSelect.selectByVisibleText(“Administrator”);</w:t>
-      </w:r>
-    </w:p>
-    <w:p>
-      <w:pPr>
-        <w:numPr>
-          <w:ilvl w:val="0"/>
-          <w:numId w:val="0"/>
-        </w:numPr>
-        <w:rPr>
-          <w:rFonts w:hint="default"/>
-          <w:b w:val="0"/>
-          <w:bCs w:val="0"/>
-          <w:color w:val="auto"/>
-          <w:lang w:val="en-US"/>
-        </w:rPr>
-      </w:pPr>
     </w:p>
     <w:p>
       <w:pPr>
@@ -8026,9 +7856,9 @@
         <w:ind w:left="420" w:leftChars="0"/>
         <w:rPr>
           <w:rFonts w:hint="default"/>
-          <w:b w:val="0"/>
-          <w:bCs w:val="0"/>
-          <w:color w:val="0000FF"/>
+          <w:b/>
+          <w:bCs/>
+          <w:color w:val="auto"/>
           <w:lang w:val="en-US"/>
         </w:rPr>
       </w:pPr>
@@ -8042,47 +7872,15 @@
         </w:rPr>
         <w:tab/>
       </w:r>
-    </w:p>
-    <w:p>
-      <w:pPr>
-        <w:numPr>
-          <w:ilvl w:val="0"/>
-          <w:numId w:val="0"/>
-        </w:numPr>
-        <w:ind w:firstLine="720" w:firstLineChars="0"/>
-        <w:rPr>
-          <w:rFonts w:hint="default"/>
-          <w:b w:val="0"/>
-          <w:bCs w:val="0"/>
-          <w:color w:val="0000FF"/>
-          <w:lang w:val="en-US"/>
-        </w:rPr>
-      </w:pPr>
-    </w:p>
-    <w:p>
-      <w:pPr>
-        <w:numPr>
-          <w:ilvl w:val="0"/>
-          <w:numId w:val="0"/>
-        </w:numPr>
-        <w:ind w:firstLine="720" w:firstLineChars="0"/>
-        <w:rPr>
-          <w:rFonts w:hint="default"/>
-          <w:b/>
-          <w:bCs/>
-          <w:color w:val="auto"/>
-          <w:lang w:val="en-US"/>
-        </w:rPr>
-      </w:pPr>
-      <w:r>
-        <w:rPr>
-          <w:rFonts w:hint="default"/>
-          <w:b/>
-          <w:bCs/>
-          <w:color w:val="auto"/>
-          <w:lang w:val="en-US"/>
-        </w:rPr>
-        <w:t>Overall Steps:</w:t>
+      <w:r>
+        <w:rPr>
+          <w:rFonts w:hint="default"/>
+          <w:b/>
+          <w:bCs/>
+          <w:color w:val="auto"/>
+          <w:lang w:val="en-US"/>
+        </w:rPr>
+        <w:t>Steps:</w:t>
       </w:r>
     </w:p>
     <w:p>
@@ -8319,7 +8117,7 @@
         <w:widowControl/>
         <w:numPr>
           <w:ilvl w:val="0"/>
-          <w:numId w:val="20"/>
+          <w:numId w:val="21"/>
         </w:numPr>
         <w:kinsoku/>
         <w:wordWrap/>
@@ -8380,7 +8178,7 @@
         <w:widowControl/>
         <w:numPr>
           <w:ilvl w:val="0"/>
-          <w:numId w:val="20"/>
+          <w:numId w:val="21"/>
         </w:numPr>
         <w:kinsoku/>
         <w:wordWrap/>
@@ -8421,7 +8219,7 @@
         <w:widowControl/>
         <w:numPr>
           <w:ilvl w:val="0"/>
-          <w:numId w:val="20"/>
+          <w:numId w:val="21"/>
         </w:numPr>
         <w:kinsoku/>
         <w:wordWrap/>
@@ -8462,7 +8260,7 @@
         <w:widowControl/>
         <w:numPr>
           <w:ilvl w:val="0"/>
-          <w:numId w:val="20"/>
+          <w:numId w:val="21"/>
         </w:numPr>
         <w:kinsoku/>
         <w:wordWrap/>
@@ -8503,7 +8301,7 @@
         <w:widowControl/>
         <w:numPr>
           <w:ilvl w:val="0"/>
-          <w:numId w:val="20"/>
+          <w:numId w:val="21"/>
         </w:numPr>
         <w:kinsoku/>
         <w:wordWrap/>
@@ -8645,7 +8443,7 @@
       <w:pPr>
         <w:numPr>
           <w:ilvl w:val="0"/>
-          <w:numId w:val="21"/>
+          <w:numId w:val="22"/>
         </w:numPr>
         <w:tabs>
           <w:tab w:val="left" w:pos="840"/>
@@ -8676,7 +8474,7 @@
       <w:pPr>
         <w:numPr>
           <w:ilvl w:val="0"/>
-          <w:numId w:val="21"/>
+          <w:numId w:val="22"/>
         </w:numPr>
         <w:tabs>
           <w:tab w:val="left" w:pos="840"/>
@@ -8707,7 +8505,7 @@
       <w:pPr>
         <w:numPr>
           <w:ilvl w:val="0"/>
-          <w:numId w:val="21"/>
+          <w:numId w:val="22"/>
         </w:numPr>
         <w:tabs>
           <w:tab w:val="left" w:pos="840"/>
@@ -8782,6 +8580,159 @@
     <w:p>
       <w:pPr>
         <w:numPr>
+          <w:numId w:val="0"/>
+        </w:numPr>
+        <w:tabs>
+          <w:tab w:val="left" w:pos="840"/>
+        </w:tabs>
+        <w:ind w:leftChars="0"/>
+        <w:rPr>
+          <w:rFonts w:hint="default"/>
+          <w:b w:val="0"/>
+          <w:bCs w:val="0"/>
+          <w:color w:val="auto"/>
+          <w:lang w:val="en-IN"/>
+        </w:rPr>
+      </w:pPr>
+    </w:p>
+    <w:p>
+      <w:pPr>
+        <w:numPr>
+          <w:numId w:val="0"/>
+        </w:numPr>
+        <w:tabs>
+          <w:tab w:val="left" w:pos="840"/>
+        </w:tabs>
+        <w:ind w:leftChars="0"/>
+        <w:rPr>
+          <w:rFonts w:hint="default"/>
+          <w:b w:val="0"/>
+          <w:bCs w:val="0"/>
+          <w:color w:val="auto"/>
+          <w:lang w:val="en-IN"/>
+        </w:rPr>
+      </w:pPr>
+    </w:p>
+    <w:p>
+      <w:pPr>
+        <w:numPr>
+          <w:numId w:val="0"/>
+        </w:numPr>
+        <w:tabs>
+          <w:tab w:val="left" w:pos="840"/>
+        </w:tabs>
+        <w:ind w:leftChars="0"/>
+        <w:rPr>
+          <w:rFonts w:hint="default"/>
+          <w:b w:val="0"/>
+          <w:bCs w:val="0"/>
+          <w:color w:val="auto"/>
+          <w:lang w:val="en-IN"/>
+        </w:rPr>
+      </w:pPr>
+    </w:p>
+    <w:p>
+      <w:pPr>
+        <w:numPr>
+          <w:numId w:val="0"/>
+        </w:numPr>
+        <w:tabs>
+          <w:tab w:val="left" w:pos="840"/>
+        </w:tabs>
+        <w:ind w:leftChars="0"/>
+        <w:rPr>
+          <w:rFonts w:hint="default"/>
+          <w:b w:val="0"/>
+          <w:bCs w:val="0"/>
+          <w:color w:val="auto"/>
+          <w:lang w:val="en-IN"/>
+        </w:rPr>
+      </w:pPr>
+    </w:p>
+    <w:p>
+      <w:pPr>
+        <w:numPr>
+          <w:numId w:val="0"/>
+        </w:numPr>
+        <w:tabs>
+          <w:tab w:val="left" w:pos="840"/>
+        </w:tabs>
+        <w:ind w:leftChars="0"/>
+        <w:rPr>
+          <w:rFonts w:hint="default"/>
+          <w:b w:val="0"/>
+          <w:bCs w:val="0"/>
+          <w:color w:val="auto"/>
+          <w:lang w:val="en-IN"/>
+        </w:rPr>
+      </w:pPr>
+    </w:p>
+    <w:p>
+      <w:pPr>
+        <w:numPr>
+          <w:numId w:val="0"/>
+        </w:numPr>
+        <w:tabs>
+          <w:tab w:val="left" w:pos="840"/>
+        </w:tabs>
+        <w:ind w:leftChars="0"/>
+        <w:rPr>
+          <w:rFonts w:hint="default"/>
+          <w:b w:val="0"/>
+          <w:bCs w:val="0"/>
+          <w:color w:val="auto"/>
+          <w:lang w:val="en-IN"/>
+        </w:rPr>
+      </w:pPr>
+    </w:p>
+    <w:p>
+      <w:pPr>
+        <w:rPr>
+          <w:rFonts w:hint="default"/>
+          <w:b/>
+          <w:bCs/>
+          <w:lang w:val="en-IN"/>
+        </w:rPr>
+      </w:pPr>
+      <w:r>
+        <w:rPr>
+          <w:rFonts w:hint="default"/>
+          <w:b/>
+          <w:bCs/>
+        </w:rPr>
+        <w:t>--------------------------------------------------------------------------------------------------------------------------------------</w:t>
+      </w:r>
+      <w:r>
+        <w:rPr>
+          <w:rFonts w:hint="default"/>
+          <w:b/>
+          <w:bCs/>
+          <w:lang w:val="en-IN"/>
+        </w:rPr>
+        <w:t>-</w:t>
+      </w:r>
+    </w:p>
+    <w:p>
+      <w:pPr>
+        <w:numPr>
+          <w:numId w:val="0"/>
+        </w:numPr>
+        <w:tabs>
+          <w:tab w:val="left" w:pos="840"/>
+        </w:tabs>
+        <w:ind w:leftChars="0"/>
+        <w:rPr>
+          <w:rFonts w:hint="default"/>
+          <w:b w:val="0"/>
+          <w:bCs w:val="0"/>
+          <w:color w:val="auto"/>
+          <w:lang w:val="en-IN"/>
+        </w:rPr>
+      </w:pPr>
+    </w:p>
+    <w:p>
+      <w:pPr>
+        <w:numPr>
           <w:ilvl w:val="0"/>
           <w:numId w:val="5"/>
         </w:numPr>
@@ -8837,7 +8788,7 @@
       <w:pPr>
         <w:numPr>
           <w:ilvl w:val="0"/>
-          <w:numId w:val="22"/>
+          <w:numId w:val="23"/>
         </w:numPr>
         <w:spacing w:line="360" w:lineRule="auto"/>
         <w:ind w:left="420" w:leftChars="0" w:firstLine="0" w:firstLineChars="0"/>
@@ -8864,7 +8815,7 @@
       <w:pPr>
         <w:numPr>
           <w:ilvl w:val="0"/>
-          <w:numId w:val="22"/>
+          <w:numId w:val="23"/>
         </w:numPr>
         <w:spacing w:line="360" w:lineRule="auto"/>
         <w:ind w:left="420" w:leftChars="0" w:firstLine="0" w:firstLineChars="0"/>
@@ -8891,7 +8842,7 @@
       <w:pPr>
         <w:numPr>
           <w:ilvl w:val="0"/>
-          <w:numId w:val="22"/>
+          <w:numId w:val="23"/>
         </w:numPr>
         <w:spacing w:line="360" w:lineRule="auto"/>
         <w:ind w:left="420" w:leftChars="0" w:firstLine="0" w:firstLineChars="0"/>
@@ -8918,7 +8869,7 @@
       <w:pPr>
         <w:numPr>
           <w:ilvl w:val="0"/>
-          <w:numId w:val="22"/>
+          <w:numId w:val="23"/>
         </w:numPr>
         <w:spacing w:line="360" w:lineRule="auto"/>
         <w:ind w:left="420" w:leftChars="0" w:firstLine="0" w:firstLineChars="0"/>
@@ -8945,7 +8896,7 @@
       <w:pPr>
         <w:numPr>
           <w:ilvl w:val="0"/>
-          <w:numId w:val="22"/>
+          <w:numId w:val="23"/>
         </w:numPr>
         <w:spacing w:line="360" w:lineRule="auto"/>
         <w:ind w:left="420" w:leftChars="0" w:firstLine="0" w:firstLineChars="0"/>
@@ -8972,7 +8923,7 @@
       <w:pPr>
         <w:numPr>
           <w:ilvl w:val="0"/>
-          <w:numId w:val="22"/>
+          <w:numId w:val="23"/>
         </w:numPr>
         <w:spacing w:line="360" w:lineRule="auto"/>
         <w:ind w:left="420" w:leftChars="0" w:firstLine="0" w:firstLineChars="0"/>
@@ -9026,6 +8977,32 @@
           <w:ilvl w:val="0"/>
           <w:numId w:val="0"/>
         </w:numPr>
+        <w:ind w:firstLine="918" w:firstLineChars="459"/>
+        <w:rPr>
+          <w:rFonts w:hint="default"/>
+          <w:b w:val="0"/>
+          <w:bCs w:val="0"/>
+          <w:color w:val="0000FF"/>
+          <w:lang w:val="en-IN"/>
+        </w:rPr>
+      </w:pPr>
+      <w:r>
+        <w:rPr>
+          <w:rFonts w:hint="default"/>
+          <w:b w:val="0"/>
+          <w:bCs w:val="0"/>
+          <w:color w:val="0000FF"/>
+          <w:lang w:val="en-IN"/>
+        </w:rPr>
+        <w:t>driver.manage().timeouts().implicitlyWait(10, TimeUnit.SECONDS);</w:t>
+      </w:r>
+    </w:p>
+    <w:p>
+      <w:pPr>
+        <w:numPr>
+          <w:ilvl w:val="0"/>
+          <w:numId w:val="0"/>
+        </w:numPr>
         <w:ind w:firstLine="720" w:firstLineChars="0"/>
         <w:rPr>
           <w:rFonts w:hint="default"/>
@@ -9035,32 +9012,6 @@
           <w:lang w:val="en-IN"/>
         </w:rPr>
       </w:pPr>
-      <w:r>
-        <w:rPr>
-          <w:rFonts w:hint="default"/>
-          <w:b w:val="0"/>
-          <w:bCs w:val="0"/>
-          <w:color w:val="0000FF"/>
-          <w:lang w:val="en-IN"/>
-        </w:rPr>
-        <w:t>driver.manage().timeouts().implicitlyWait(10, TimeUnit.SECONDS);</w:t>
-      </w:r>
-    </w:p>
-    <w:p>
-      <w:pPr>
-        <w:numPr>
-          <w:ilvl w:val="0"/>
-          <w:numId w:val="0"/>
-        </w:numPr>
-        <w:ind w:firstLine="720" w:firstLineChars="0"/>
-        <w:rPr>
-          <w:rFonts w:hint="default"/>
-          <w:b w:val="0"/>
-          <w:bCs w:val="0"/>
-          <w:color w:val="0000FF"/>
-          <w:lang w:val="en-IN"/>
-        </w:rPr>
-      </w:pPr>
     </w:p>
     <w:p>
       <w:pPr>
@@ -9148,7 +9099,7 @@
       <w:pPr>
         <w:numPr>
           <w:ilvl w:val="0"/>
-          <w:numId w:val="23"/>
+          <w:numId w:val="24"/>
         </w:numPr>
         <w:spacing w:line="360" w:lineRule="auto"/>
         <w:ind w:left="420" w:leftChars="0" w:hanging="420" w:firstLineChars="0"/>
@@ -9175,7 +9126,7 @@
       <w:pPr>
         <w:numPr>
           <w:ilvl w:val="0"/>
-          <w:numId w:val="23"/>
+          <w:numId w:val="24"/>
         </w:numPr>
         <w:spacing w:line="360" w:lineRule="auto"/>
         <w:ind w:left="420" w:leftChars="0" w:hanging="420" w:firstLineChars="0"/>
@@ -9202,7 +9153,7 @@
       <w:pPr>
         <w:numPr>
           <w:ilvl w:val="0"/>
-          <w:numId w:val="23"/>
+          <w:numId w:val="24"/>
         </w:numPr>
         <w:spacing w:line="360" w:lineRule="auto"/>
         <w:ind w:left="420" w:leftChars="0" w:hanging="420" w:firstLineChars="0"/>
@@ -9229,15 +9180,14 @@
       <w:pPr>
         <w:numPr>
           <w:ilvl w:val="0"/>
-          <w:numId w:val="23"/>
+          <w:numId w:val="24"/>
         </w:numPr>
         <w:spacing w:line="360" w:lineRule="auto"/>
         <w:ind w:left="420" w:leftChars="0" w:hanging="420" w:firstLineChars="0"/>
         <w:rPr>
           <w:rFonts w:hint="default"/>
-          <w:b w:val="0"/>
-          <w:bCs w:val="0"/>
-          <w:color w:val="auto"/>
+          <w:b/>
+          <w:bCs/>
           <w:lang w:val="en-IN"/>
         </w:rPr>
       </w:pPr>
@@ -9275,39 +9225,23 @@
     <w:p>
       <w:pPr>
         <w:spacing w:line="360" w:lineRule="auto"/>
-        <w:rPr>
-          <w:rFonts w:hint="default"/>
-          <w:b/>
-          <w:bCs/>
-          <w:lang w:val="en-IN"/>
-        </w:rPr>
-      </w:pPr>
-      <w:r>
-        <w:rPr>
-          <w:rFonts w:hint="default"/>
-          <w:b/>
-          <w:bCs/>
-          <w:lang w:val="en-IN"/>
-        </w:rPr>
-        <w:t xml:space="preserve">  </w:t>
-      </w:r>
-    </w:p>
-    <w:p>
-      <w:pPr>
-        <w:spacing w:line="360" w:lineRule="auto"/>
-        <w:ind w:firstLine="402" w:firstLineChars="200"/>
-        <w:rPr>
-          <w:rFonts w:hint="default"/>
-          <w:b/>
-          <w:bCs/>
-          <w:lang w:val="en-IN"/>
-        </w:rPr>
-      </w:pPr>
-      <w:r>
-        <w:rPr>
-          <w:rFonts w:hint="default"/>
-          <w:b/>
-          <w:bCs/>
+        <w:ind w:firstLine="442" w:firstLineChars="200"/>
+        <w:rPr>
+          <w:rFonts w:hint="default"/>
+          <w:b/>
+          <w:bCs/>
+          <w:sz w:val="22"/>
+          <w:szCs w:val="22"/>
+          <w:lang w:val="en-IN"/>
+        </w:rPr>
+      </w:pPr>
+      <w:r>
+        <w:rPr>
+          <w:rFonts w:hint="default"/>
+          <w:b/>
+          <w:bCs/>
+          <w:sz w:val="22"/>
+          <w:szCs w:val="22"/>
           <w:lang w:val="en-IN"/>
         </w:rPr>
         <w:t>Expected Conditions Example:</w:t>
@@ -9317,13 +9251,13 @@
       <w:pPr>
         <w:numPr>
           <w:ilvl w:val="0"/>
-          <w:numId w:val="24"/>
+          <w:numId w:val="25"/>
         </w:numPr>
         <w:tabs>
           <w:tab w:val="clear" w:pos="420"/>
         </w:tabs>
         <w:spacing w:line="360" w:lineRule="auto"/>
-        <w:ind w:left="1020" w:leftChars="0" w:hanging="420" w:firstLineChars="0"/>
+        <w:ind w:left="1420" w:leftChars="0" w:hanging="420" w:firstLineChars="0"/>
         <w:rPr>
           <w:rFonts w:hint="default"/>
           <w:b w:val="0"/>
@@ -9347,13 +9281,13 @@
       <w:pPr>
         <w:numPr>
           <w:ilvl w:val="0"/>
-          <w:numId w:val="24"/>
+          <w:numId w:val="25"/>
         </w:numPr>
         <w:tabs>
           <w:tab w:val="clear" w:pos="420"/>
         </w:tabs>
         <w:spacing w:line="360" w:lineRule="auto"/>
-        <w:ind w:left="1020" w:leftChars="0" w:hanging="420" w:firstLineChars="0"/>
+        <w:ind w:left="1420" w:leftChars="0" w:hanging="420" w:firstLineChars="0"/>
         <w:rPr>
           <w:rFonts w:hint="default"/>
           <w:b w:val="0"/>
@@ -9377,13 +9311,13 @@
       <w:pPr>
         <w:numPr>
           <w:ilvl w:val="0"/>
-          <w:numId w:val="24"/>
+          <w:numId w:val="25"/>
         </w:numPr>
         <w:tabs>
           <w:tab w:val="clear" w:pos="420"/>
         </w:tabs>
         <w:spacing w:line="360" w:lineRule="auto"/>
-        <w:ind w:left="1020" w:leftChars="0" w:hanging="420" w:firstLineChars="0"/>
+        <w:ind w:left="1420" w:leftChars="0" w:hanging="420" w:firstLineChars="0"/>
         <w:rPr>
           <w:rFonts w:hint="default"/>
           <w:b w:val="0"/>
@@ -9407,13 +9341,13 @@
       <w:pPr>
         <w:numPr>
           <w:ilvl w:val="0"/>
-          <w:numId w:val="24"/>
+          <w:numId w:val="25"/>
         </w:numPr>
         <w:tabs>
           <w:tab w:val="clear" w:pos="420"/>
         </w:tabs>
         <w:spacing w:line="360" w:lineRule="auto"/>
-        <w:ind w:left="1020" w:leftChars="0" w:hanging="420" w:firstLineChars="0"/>
+        <w:ind w:left="1420" w:leftChars="0" w:hanging="420" w:firstLineChars="0"/>
         <w:rPr>
           <w:rFonts w:hint="default"/>
           <w:b w:val="0"/>
@@ -9437,13 +9371,13 @@
       <w:pPr>
         <w:numPr>
           <w:ilvl w:val="0"/>
-          <w:numId w:val="24"/>
+          <w:numId w:val="25"/>
         </w:numPr>
         <w:tabs>
           <w:tab w:val="clear" w:pos="420"/>
         </w:tabs>
         <w:spacing w:line="360" w:lineRule="auto"/>
-        <w:ind w:left="1020" w:leftChars="0" w:hanging="420" w:firstLineChars="0"/>
+        <w:ind w:left="1420" w:leftChars="0" w:hanging="420" w:firstLineChars="0"/>
         <w:rPr>
           <w:rFonts w:hint="default"/>
           <w:b w:val="0"/>
@@ -9467,13 +9401,13 @@
       <w:pPr>
         <w:numPr>
           <w:ilvl w:val="0"/>
-          <w:numId w:val="24"/>
+          <w:numId w:val="25"/>
         </w:numPr>
         <w:tabs>
           <w:tab w:val="clear" w:pos="420"/>
         </w:tabs>
         <w:spacing w:line="360" w:lineRule="auto"/>
-        <w:ind w:left="1020" w:leftChars="0" w:hanging="420" w:firstLineChars="0"/>
+        <w:ind w:left="1420" w:leftChars="0" w:hanging="420" w:firstLineChars="0"/>
         <w:rPr>
           <w:sz w:val="16"/>
           <w:szCs w:val="16"/>
@@ -9494,13 +9428,13 @@
       <w:pPr>
         <w:numPr>
           <w:ilvl w:val="0"/>
-          <w:numId w:val="24"/>
+          <w:numId w:val="25"/>
         </w:numPr>
         <w:tabs>
           <w:tab w:val="clear" w:pos="420"/>
         </w:tabs>
         <w:spacing w:line="360" w:lineRule="auto"/>
-        <w:ind w:left="1020" w:leftChars="0" w:hanging="420" w:firstLineChars="0"/>
+        <w:ind w:left="1420" w:leftChars="0" w:hanging="420" w:firstLineChars="0"/>
         <w:rPr>
           <w:rFonts w:hint="default"/>
           <w:b w:val="0"/>
@@ -9524,13 +9458,13 @@
       <w:pPr>
         <w:numPr>
           <w:ilvl w:val="0"/>
-          <w:numId w:val="24"/>
+          <w:numId w:val="25"/>
         </w:numPr>
         <w:tabs>
           <w:tab w:val="clear" w:pos="420"/>
         </w:tabs>
         <w:spacing w:line="360" w:lineRule="auto"/>
-        <w:ind w:left="1020" w:leftChars="0" w:hanging="420" w:firstLineChars="0"/>
+        <w:ind w:left="1420" w:leftChars="0" w:hanging="420" w:firstLineChars="0"/>
         <w:rPr>
           <w:rFonts w:hint="default"/>
           <w:b w:val="0"/>
@@ -9768,6 +9702,33 @@
     </w:p>
     <w:p>
       <w:pPr>
+        <w:rPr>
+          <w:rFonts w:hint="default"/>
+          <w:b/>
+          <w:bCs/>
+          <w:lang w:val="en-IN"/>
+        </w:rPr>
+      </w:pPr>
+      <w:r>
+        <w:rPr>
+          <w:rFonts w:hint="default"/>
+          <w:b/>
+          <w:bCs/>
+        </w:rPr>
+        <w:t>--------------------------------------------------------------------------------------------------------------------------------------</w:t>
+      </w:r>
+      <w:r>
+        <w:rPr>
+          <w:rFonts w:hint="default"/>
+          <w:b/>
+          <w:bCs/>
+          <w:lang w:val="en-IN"/>
+        </w:rPr>
+        <w:t>-</w:t>
+      </w:r>
+    </w:p>
+    <w:p>
+      <w:pPr>
         <w:numPr>
           <w:numId w:val="0"/>
         </w:numPr>
@@ -9779,6 +9740,8 @@
           <w:lang w:val="en-IN"/>
         </w:rPr>
       </w:pPr>
+      <w:bookmarkStart w:id="0" w:name="_GoBack"/>
+      <w:bookmarkEnd w:id="0"/>
     </w:p>
     <w:p>
       <w:pPr>
@@ -9824,7 +9787,7 @@
       <w:pPr>
         <w:numPr>
           <w:ilvl w:val="0"/>
-          <w:numId w:val="25"/>
+          <w:numId w:val="26"/>
         </w:numPr>
         <w:spacing w:line="360" w:lineRule="auto"/>
         <w:ind w:left="840" w:leftChars="0" w:hanging="420" w:firstLineChars="0"/>
@@ -9851,7 +9814,7 @@
       <w:pPr>
         <w:numPr>
           <w:ilvl w:val="0"/>
-          <w:numId w:val="25"/>
+          <w:numId w:val="26"/>
         </w:numPr>
         <w:spacing w:line="360" w:lineRule="auto"/>
         <w:ind w:left="840" w:leftChars="0" w:hanging="420" w:firstLineChars="0"/>
@@ -9878,7 +9841,7 @@
       <w:pPr>
         <w:numPr>
           <w:ilvl w:val="0"/>
-          <w:numId w:val="25"/>
+          <w:numId w:val="26"/>
         </w:numPr>
         <w:spacing w:line="360" w:lineRule="auto"/>
         <w:ind w:left="840" w:leftChars="0" w:hanging="420" w:firstLineChars="0"/>
@@ -10344,7 +10307,7 @@
       <w:pPr>
         <w:numPr>
           <w:ilvl w:val="0"/>
-          <w:numId w:val="26"/>
+          <w:numId w:val="27"/>
         </w:numPr>
         <w:ind w:left="400" w:leftChars="0"/>
         <w:rPr>
@@ -10370,7 +10333,7 @@
       <w:pPr>
         <w:numPr>
           <w:ilvl w:val="0"/>
-          <w:numId w:val="26"/>
+          <w:numId w:val="27"/>
         </w:numPr>
         <w:ind w:left="400" w:leftChars="0"/>
         <w:rPr>
@@ -10406,7 +10369,7 @@
       <w:pPr>
         <w:numPr>
           <w:ilvl w:val="0"/>
-          <w:numId w:val="26"/>
+          <w:numId w:val="27"/>
         </w:numPr>
         <w:ind w:left="400" w:leftChars="0"/>
         <w:rPr>
@@ -10432,7 +10395,7 @@
       <w:pPr>
         <w:numPr>
           <w:ilvl w:val="0"/>
-          <w:numId w:val="26"/>
+          <w:numId w:val="27"/>
         </w:numPr>
         <w:ind w:left="400" w:leftChars="0"/>
         <w:rPr>
@@ -10900,6 +10863,28 @@
     </w:lvl>
   </w:abstractNum>
   <w:abstractNum w:abstractNumId="3">
+    <w:nsid w:val="8D928994"/>
+    <w:multiLevelType w:val="singleLevel"/>
+    <w:tmpl w:val="8D928994"/>
+    <w:lvl w:ilvl="0" w:tentative="0">
+      <w:start w:val="1"/>
+      <w:numFmt w:val="bullet"/>
+      <w:lvlText w:val=""/>
+      <w:lvlJc w:val="left"/>
+      <w:pPr>
+        <w:tabs>
+          <w:tab w:val="left" w:pos="840"/>
+        </w:tabs>
+        <w:ind w:left="840" w:leftChars="0" w:hanging="420" w:firstLineChars="0"/>
+      </w:pPr>
+      <w:rPr>
+        <w:rFonts w:hint="default" w:ascii="Wingdings" w:hAnsi="Wingdings"/>
+        <w:sz w:val="16"/>
+        <w:szCs w:val="16"/>
+      </w:rPr>
+    </w:lvl>
+  </w:abstractNum>
+  <w:abstractNum w:abstractNumId="4">
     <w:nsid w:val="95173996"/>
     <w:multiLevelType w:val="singleLevel"/>
     <w:tmpl w:val="95173996"/>
@@ -10914,7 +10899,7 @@
       </w:pPr>
     </w:lvl>
   </w:abstractNum>
-  <w:abstractNum w:abstractNumId="4">
+  <w:abstractNum w:abstractNumId="5">
     <w:nsid w:val="9BF32249"/>
     <w:multiLevelType w:val="multilevel"/>
     <w:tmpl w:val="9BF32249"/>
@@ -11056,7 +11041,7 @@
       </w:rPr>
     </w:lvl>
   </w:abstractNum>
-  <w:abstractNum w:abstractNumId="5">
+  <w:abstractNum w:abstractNumId="6">
     <w:nsid w:val="9F361B36"/>
     <w:multiLevelType w:val="singleLevel"/>
     <w:tmpl w:val="9F361B36"/>
@@ -11078,7 +11063,7 @@
       </w:rPr>
     </w:lvl>
   </w:abstractNum>
-  <w:abstractNum w:abstractNumId="6">
+  <w:abstractNum w:abstractNumId="7">
     <w:nsid w:val="A3B999BB"/>
     <w:multiLevelType w:val="singleLevel"/>
     <w:tmpl w:val="A3B999BB"/>
@@ -11103,7 +11088,7 @@
       </w:rPr>
     </w:lvl>
   </w:abstractNum>
-  <w:abstractNum w:abstractNumId="7">
+  <w:abstractNum w:abstractNumId="8">
     <w:nsid w:val="B2D8D558"/>
     <w:multiLevelType w:val="singleLevel"/>
     <w:tmpl w:val="B2D8D558"/>
@@ -11125,7 +11110,7 @@
       </w:rPr>
     </w:lvl>
   </w:abstractNum>
-  <w:abstractNum w:abstractNumId="8">
+  <w:abstractNum w:abstractNumId="9">
     <w:nsid w:val="E5E6DB2C"/>
     <w:multiLevelType w:val="singleLevel"/>
     <w:tmpl w:val="E5E6DB2C"/>
@@ -11145,7 +11130,7 @@
       </w:rPr>
     </w:lvl>
   </w:abstractNum>
-  <w:abstractNum w:abstractNumId="9">
+  <w:abstractNum w:abstractNumId="10">
     <w:nsid w:val="E74416A1"/>
     <w:multiLevelType w:val="singleLevel"/>
     <w:tmpl w:val="E74416A1"/>
@@ -11167,7 +11152,7 @@
       </w:rPr>
     </w:lvl>
   </w:abstractNum>
-  <w:abstractNum w:abstractNumId="10">
+  <w:abstractNum w:abstractNumId="11">
     <w:nsid w:val="E9BC89FE"/>
     <w:multiLevelType w:val="singleLevel"/>
     <w:tmpl w:val="E9BC89FE"/>
@@ -11187,7 +11172,7 @@
       </w:rPr>
     </w:lvl>
   </w:abstractNum>
-  <w:abstractNum w:abstractNumId="11">
+  <w:abstractNum w:abstractNumId="12">
     <w:nsid w:val="F6559E05"/>
     <w:multiLevelType w:val="singleLevel"/>
     <w:tmpl w:val="F6559E05"/>
@@ -11209,7 +11194,7 @@
       </w:rPr>
     </w:lvl>
   </w:abstractNum>
-  <w:abstractNum w:abstractNumId="12">
+  <w:abstractNum w:abstractNumId="13">
     <w:nsid w:val="0BB7D32B"/>
     <w:multiLevelType w:val="singleLevel"/>
     <w:tmpl w:val="0BB7D32B"/>
@@ -11222,7 +11207,7 @@
         <w:tabs>
           <w:tab w:val="left" w:pos="420"/>
         </w:tabs>
-        <w:ind w:left="180" w:leftChars="0" w:hanging="420" w:firstLineChars="0"/>
+        <w:ind w:left="580" w:leftChars="0" w:hanging="420" w:firstLineChars="0"/>
       </w:pPr>
       <w:rPr>
         <w:rFonts w:hint="default" w:ascii="Wingdings" w:hAnsi="Wingdings"/>
@@ -11231,7 +11216,7 @@
       </w:rPr>
     </w:lvl>
   </w:abstractNum>
-  <w:abstractNum w:abstractNumId="13">
+  <w:abstractNum w:abstractNumId="14">
     <w:nsid w:val="0C71857D"/>
     <w:multiLevelType w:val="singleLevel"/>
     <w:tmpl w:val="0C71857D"/>
@@ -11253,7 +11238,7 @@
       </w:rPr>
     </w:lvl>
   </w:abstractNum>
-  <w:abstractNum w:abstractNumId="14">
+  <w:abstractNum w:abstractNumId="15">
     <w:nsid w:val="14C317BE"/>
     <w:multiLevelType w:val="singleLevel"/>
     <w:tmpl w:val="14C317BE"/>
@@ -11275,7 +11260,7 @@
       </w:rPr>
     </w:lvl>
   </w:abstractNum>
-  <w:abstractNum w:abstractNumId="15">
+  <w:abstractNum w:abstractNumId="16">
     <w:nsid w:val="1DE4DC8A"/>
     <w:multiLevelType w:val="singleLevel"/>
     <w:tmpl w:val="1DE4DC8A"/>
@@ -11297,7 +11282,7 @@
       </w:rPr>
     </w:lvl>
   </w:abstractNum>
-  <w:abstractNum w:abstractNumId="16">
+  <w:abstractNum w:abstractNumId="17">
     <w:nsid w:val="20DA1C78"/>
     <w:multiLevelType w:val="multilevel"/>
     <w:tmpl w:val="20DA1C78"/>
@@ -11440,7 +11425,7 @@
       </w:rPr>
     </w:lvl>
   </w:abstractNum>
-  <w:abstractNum w:abstractNumId="17">
+  <w:abstractNum w:abstractNumId="18">
     <w:nsid w:val="231CA4C2"/>
     <w:multiLevelType w:val="singleLevel"/>
     <w:tmpl w:val="231CA4C2"/>
@@ -11462,7 +11447,7 @@
       </w:rPr>
     </w:lvl>
   </w:abstractNum>
-  <w:abstractNum w:abstractNumId="18">
+  <w:abstractNum w:abstractNumId="19">
     <w:nsid w:val="27333F08"/>
     <w:multiLevelType w:val="singleLevel"/>
     <w:tmpl w:val="27333F08"/>
@@ -11484,7 +11469,7 @@
       </w:rPr>
     </w:lvl>
   </w:abstractNum>
-  <w:abstractNum w:abstractNumId="19">
+  <w:abstractNum w:abstractNumId="20">
     <w:nsid w:val="27FF9A42"/>
     <w:multiLevelType w:val="singleLevel"/>
     <w:tmpl w:val="27FF9A42"/>
@@ -11506,7 +11491,7 @@
       </w:rPr>
     </w:lvl>
   </w:abstractNum>
-  <w:abstractNum w:abstractNumId="20">
+  <w:abstractNum w:abstractNumId="21">
     <w:nsid w:val="3632CAEC"/>
     <w:multiLevelType w:val="singleLevel"/>
     <w:tmpl w:val="3632CAEC"/>
@@ -11528,7 +11513,7 @@
       </w:rPr>
     </w:lvl>
   </w:abstractNum>
-  <w:abstractNum w:abstractNumId="21">
+  <w:abstractNum w:abstractNumId="22">
     <w:nsid w:val="43AF71E5"/>
     <w:multiLevelType w:val="singleLevel"/>
     <w:tmpl w:val="43AF71E5"/>
@@ -11550,7 +11535,7 @@
       </w:rPr>
     </w:lvl>
   </w:abstractNum>
-  <w:abstractNum w:abstractNumId="22">
+  <w:abstractNum w:abstractNumId="23">
     <w:nsid w:val="48D16D73"/>
     <w:multiLevelType w:val="singleLevel"/>
     <w:tmpl w:val="48D16D73"/>
@@ -11572,7 +11557,7 @@
       </w:rPr>
     </w:lvl>
   </w:abstractNum>
-  <w:abstractNum w:abstractNumId="23">
+  <w:abstractNum w:abstractNumId="24">
     <w:nsid w:val="66337543"/>
     <w:multiLevelType w:val="singleLevel"/>
     <w:tmpl w:val="66337543"/>
@@ -11584,7 +11569,7 @@
       <w:lvlJc w:val="left"/>
     </w:lvl>
   </w:abstractNum>
-  <w:abstractNum w:abstractNumId="24">
+  <w:abstractNum w:abstractNumId="25">
     <w:nsid w:val="747C9F20"/>
     <w:multiLevelType w:val="singleLevel"/>
     <w:tmpl w:val="747C9F20"/>
@@ -11610,7 +11595,7 @@
       </w:rPr>
     </w:lvl>
   </w:abstractNum>
-  <w:abstractNum w:abstractNumId="25">
+  <w:abstractNum w:abstractNumId="26">
     <w:nsid w:val="75C2A66A"/>
     <w:multiLevelType w:val="singleLevel"/>
     <w:tmpl w:val="75C2A66A"/>
@@ -11631,82 +11616,85 @@
     </w:lvl>
   </w:abstractNum>
   <w:num w:numId="1">
+    <w:abstractNumId w:val="9"/>
+  </w:num>
+  <w:num w:numId="2">
+    <w:abstractNumId w:val="15"/>
+  </w:num>
+  <w:num w:numId="3">
+    <w:abstractNumId w:val="10"/>
+  </w:num>
+  <w:num w:numId="4">
+    <w:abstractNumId w:val="22"/>
+  </w:num>
+  <w:num w:numId="5">
+    <w:abstractNumId w:val="17"/>
+  </w:num>
+  <w:num w:numId="6">
+    <w:abstractNumId w:val="3"/>
+  </w:num>
+  <w:num w:numId="7">
     <w:abstractNumId w:val="8"/>
   </w:num>
-  <w:num w:numId="2">
+  <w:num w:numId="8">
+    <w:abstractNumId w:val="23"/>
+  </w:num>
+  <w:num w:numId="9">
+    <w:abstractNumId w:val="5"/>
+  </w:num>
+  <w:num w:numId="10">
+    <w:abstractNumId w:val="26"/>
+  </w:num>
+  <w:num w:numId="11">
+    <w:abstractNumId w:val="25"/>
+  </w:num>
+  <w:num w:numId="12">
+    <w:abstractNumId w:val="12"/>
+  </w:num>
+  <w:num w:numId="13">
+    <w:abstractNumId w:val="4"/>
+  </w:num>
+  <w:num w:numId="14">
+    <w:abstractNumId w:val="11"/>
+  </w:num>
+  <w:num w:numId="15">
+    <w:abstractNumId w:val="6"/>
+  </w:num>
+  <w:num w:numId="16">
+    <w:abstractNumId w:val="0"/>
+  </w:num>
+  <w:num w:numId="17">
+    <w:abstractNumId w:val="20"/>
+  </w:num>
+  <w:num w:numId="18">
+    <w:abstractNumId w:val="19"/>
+  </w:num>
+  <w:num w:numId="19">
+    <w:abstractNumId w:val="7"/>
+  </w:num>
+  <w:num w:numId="20">
+    <w:abstractNumId w:val="16"/>
+  </w:num>
+  <w:num w:numId="21">
+    <w:abstractNumId w:val="18"/>
+  </w:num>
+  <w:num w:numId="22">
     <w:abstractNumId w:val="14"/>
   </w:num>
-  <w:num w:numId="3">
-    <w:abstractNumId w:val="9"/>
-  </w:num>
-  <w:num w:numId="4">
+  <w:num w:numId="23">
     <w:abstractNumId w:val="21"/>
   </w:num>
-  <w:num w:numId="5">
-    <w:abstractNumId w:val="16"/>
+  <w:num w:numId="24">
+    <w:abstractNumId w:val="2"/>
   </w:num>
-  <w:num w:numId="6">
-    <w:abstractNumId w:val="7"/>
-  </w:num>
-  <w:num w:numId="7">
-    <w:abstractNumId w:val="22"/>
-  </w:num>
-  <w:num w:numId="8">
-    <w:abstractNumId w:val="4"/>
-  </w:num>
-  <w:num w:numId="9">
-    <w:abstractNumId w:val="25"/>
-  </w:num>
-  <w:num w:numId="10">
-    <w:abstractNumId w:val="24"/>
-  </w:num>
-  <w:num w:numId="11">
-    <w:abstractNumId w:val="11"/>
-  </w:num>
-  <w:num w:numId="12">
-    <w:abstractNumId w:val="3"/>
-  </w:num>
-  <w:num w:numId="13">
-    <w:abstractNumId w:val="10"/>
-  </w:num>
-  <w:num w:numId="14">
-    <w:abstractNumId w:val="5"/>
-  </w:num>
-  <w:num w:numId="15">
-    <w:abstractNumId w:val="0"/>
-  </w:num>
-  <w:num w:numId="16">
-    <w:abstractNumId w:val="19"/>
-  </w:num>
-  <w:num w:numId="17">
-    <w:abstractNumId w:val="18"/>
-  </w:num>
-  <w:num w:numId="18">
-    <w:abstractNumId w:val="6"/>
-  </w:num>
-  <w:num w:numId="19">
-    <w:abstractNumId w:val="15"/>
-  </w:num>
-  <w:num w:numId="20">
-    <w:abstractNumId w:val="17"/>
-  </w:num>
-  <w:num w:numId="21">
+  <w:num w:numId="25">
     <w:abstractNumId w:val="13"/>
   </w:num>
-  <w:num w:numId="22">
-    <w:abstractNumId w:val="20"/>
-  </w:num>
-  <w:num w:numId="23">
-    <w:abstractNumId w:val="2"/>
-  </w:num>
-  <w:num w:numId="24">
-    <w:abstractNumId w:val="12"/>
-  </w:num>
-  <w:num w:numId="25">
+  <w:num w:numId="26">
     <w:abstractNumId w:val="1"/>
   </w:num>
-  <w:num w:numId="26">
-    <w:abstractNumId w:val="23"/>
+  <w:num w:numId="27">
+    <w:abstractNumId w:val="24"/>
   </w:num>
 </w:numbering>
 </file>

--- a/Notes/Selenium/Selenium-Notes.docx
+++ b/Notes/Selenium/Selenium-Notes.docx
@@ -9740,8 +9740,6 @@
           <w:lang w:val="en-IN"/>
         </w:rPr>
       </w:pPr>
-      <w:bookmarkStart w:id="0" w:name="_GoBack"/>
-      <w:bookmarkEnd w:id="0"/>
     </w:p>
     <w:p>
       <w:pPr>
@@ -10234,7 +10232,27 @@
           <w:color w:val="auto"/>
           <w:lang w:val="en-IN"/>
         </w:rPr>
-        <w:t>We can upload the file by using sendKeys().</w:t>
+        <w:t xml:space="preserve">We can upload the file by using </w:t>
+      </w:r>
+      <w:r>
+        <w:rPr>
+          <w:rFonts w:hint="default"/>
+          <w:b/>
+          <w:bCs/>
+          <w:color w:val="auto"/>
+          <w:lang w:val="en-IN"/>
+        </w:rPr>
+        <w:t xml:space="preserve">sendKeys() </w:t>
+      </w:r>
+      <w:r>
+        <w:rPr>
+          <w:rFonts w:hint="default"/>
+          <w:b w:val="0"/>
+          <w:bCs w:val="0"/>
+          <w:color w:val="auto"/>
+          <w:lang w:val="en-IN"/>
+        </w:rPr>
+        <w:t>method.</w:t>
       </w:r>
     </w:p>
     <w:p>
@@ -10388,7 +10406,27 @@
           <w:color w:val="auto"/>
           <w:lang w:val="en-IN"/>
         </w:rPr>
-        <w:t>Use sendkeys() method to upload the file</w:t>
+        <w:t xml:space="preserve">Use </w:t>
+      </w:r>
+      <w:r>
+        <w:rPr>
+          <w:rFonts w:hint="default"/>
+          <w:b/>
+          <w:bCs/>
+          <w:color w:val="auto"/>
+          <w:lang w:val="en-IN"/>
+        </w:rPr>
+        <w:t>sendkeys</w:t>
+      </w:r>
+      <w:r>
+        <w:rPr>
+          <w:rFonts w:hint="default"/>
+          <w:b w:val="0"/>
+          <w:bCs w:val="0"/>
+          <w:color w:val="auto"/>
+          <w:lang w:val="en-IN"/>
+        </w:rPr>
+        <w:t>() method to upload the file</w:t>
       </w:r>
     </w:p>
     <w:p>
@@ -10414,7 +10452,27 @@
           <w:color w:val="auto"/>
           <w:lang w:val="en-IN"/>
         </w:rPr>
-        <w:t>Pass the file location to the sendKeys()</w:t>
+        <w:t xml:space="preserve">Pass the file location to the </w:t>
+      </w:r>
+      <w:r>
+        <w:rPr>
+          <w:rFonts w:hint="default"/>
+          <w:b/>
+          <w:bCs/>
+          <w:color w:val="auto"/>
+          <w:lang w:val="en-IN"/>
+        </w:rPr>
+        <w:t>sendKeys</w:t>
+      </w:r>
+      <w:r>
+        <w:rPr>
+          <w:rFonts w:hint="default"/>
+          <w:b w:val="0"/>
+          <w:bCs w:val="0"/>
+          <w:color w:val="auto"/>
+          <w:lang w:val="en-IN"/>
+        </w:rPr>
+        <w:t>()</w:t>
       </w:r>
     </w:p>
     <w:p>
@@ -10614,6 +10672,1611 @@
           <w:lang w:val="en-IN"/>
         </w:rPr>
       </w:pPr>
+    </w:p>
+    <w:p>
+      <w:pPr>
+        <w:numPr>
+          <w:ilvl w:val="0"/>
+          <w:numId w:val="5"/>
+        </w:numPr>
+        <w:ind w:left="0" w:leftChars="0" w:firstLine="0" w:firstLineChars="0"/>
+        <w:rPr>
+          <w:rFonts w:hint="default"/>
+          <w:b/>
+          <w:bCs/>
+          <w:color w:val="auto"/>
+          <w:lang w:val="en-IN"/>
+        </w:rPr>
+      </w:pPr>
+      <w:r>
+        <w:rPr>
+          <w:rFonts w:hint="default"/>
+          <w:b/>
+          <w:bCs/>
+          <w:color w:val="auto"/>
+          <w:lang w:val="en-IN"/>
+        </w:rPr>
+        <w:t>How to refresh the page…?</w:t>
+      </w:r>
+    </w:p>
+    <w:p>
+      <w:pPr>
+        <w:numPr>
+          <w:numId w:val="0"/>
+        </w:numPr>
+        <w:rPr>
+          <w:rFonts w:hint="default"/>
+          <w:b w:val="0"/>
+          <w:bCs w:val="0"/>
+          <w:color w:val="auto"/>
+          <w:lang w:val="en-IN"/>
+        </w:rPr>
+      </w:pPr>
+    </w:p>
+    <w:p>
+      <w:pPr>
+        <w:numPr>
+          <w:numId w:val="0"/>
+        </w:numPr>
+        <w:rPr>
+          <w:rFonts w:hint="default"/>
+          <w:b w:val="0"/>
+          <w:bCs w:val="0"/>
+          <w:color w:val="auto"/>
+          <w:lang w:val="en-IN"/>
+        </w:rPr>
+      </w:pPr>
+      <w:r>
+        <w:rPr>
+          <w:rFonts w:hint="default"/>
+          <w:b w:val="0"/>
+          <w:bCs w:val="0"/>
+          <w:color w:val="auto"/>
+          <w:lang w:val="en-IN"/>
+        </w:rPr>
+        <w:tab/>
+        <w:t>We can refresh the page using navigate() and refresh() in selenium.</w:t>
+      </w:r>
+    </w:p>
+    <w:p>
+      <w:pPr>
+        <w:numPr>
+          <w:numId w:val="0"/>
+        </w:numPr>
+        <w:rPr>
+          <w:rFonts w:hint="default"/>
+          <w:b w:val="0"/>
+          <w:bCs w:val="0"/>
+          <w:color w:val="auto"/>
+          <w:lang w:val="en-IN"/>
+        </w:rPr>
+      </w:pPr>
+    </w:p>
+    <w:p>
+      <w:pPr>
+        <w:numPr>
+          <w:numId w:val="0"/>
+        </w:numPr>
+        <w:rPr>
+          <w:rFonts w:hint="default"/>
+          <w:b w:val="0"/>
+          <w:bCs w:val="0"/>
+          <w:color w:val="0000FF"/>
+          <w:lang w:val="en-IN"/>
+        </w:rPr>
+      </w:pPr>
+      <w:r>
+        <w:rPr>
+          <w:rFonts w:hint="default"/>
+          <w:b w:val="0"/>
+          <w:bCs w:val="0"/>
+          <w:color w:val="auto"/>
+          <w:lang w:val="en-IN"/>
+        </w:rPr>
+        <w:tab/>
+      </w:r>
+      <w:r>
+        <w:rPr>
+          <w:rFonts w:hint="default"/>
+          <w:b w:val="0"/>
+          <w:bCs w:val="0"/>
+          <w:color w:val="0000FF"/>
+          <w:lang w:val="en-IN"/>
+        </w:rPr>
+        <w:t>driver.navigate().refresh();</w:t>
+      </w:r>
+    </w:p>
+    <w:p>
+      <w:pPr>
+        <w:numPr>
+          <w:numId w:val="0"/>
+        </w:numPr>
+        <w:rPr>
+          <w:rFonts w:hint="default"/>
+          <w:b w:val="0"/>
+          <w:bCs w:val="0"/>
+          <w:color w:val="auto"/>
+          <w:lang w:val="en-IN"/>
+        </w:rPr>
+      </w:pPr>
+    </w:p>
+    <w:p>
+      <w:pPr>
+        <w:rPr>
+          <w:rFonts w:hint="default"/>
+          <w:b/>
+          <w:bCs/>
+          <w:lang w:val="en-IN"/>
+        </w:rPr>
+      </w:pPr>
+      <w:r>
+        <w:rPr>
+          <w:rFonts w:hint="default"/>
+          <w:b/>
+          <w:bCs/>
+        </w:rPr>
+        <w:t>--------------------------------------------------------------------------------------------------------------------------------------</w:t>
+      </w:r>
+      <w:r>
+        <w:rPr>
+          <w:rFonts w:hint="default"/>
+          <w:b/>
+          <w:bCs/>
+          <w:lang w:val="en-IN"/>
+        </w:rPr>
+        <w:t>-</w:t>
+      </w:r>
+    </w:p>
+    <w:p>
+      <w:pPr>
+        <w:numPr>
+          <w:numId w:val="0"/>
+        </w:numPr>
+        <w:rPr>
+          <w:rFonts w:hint="default"/>
+          <w:b w:val="0"/>
+          <w:bCs w:val="0"/>
+          <w:color w:val="auto"/>
+          <w:lang w:val="en-IN"/>
+        </w:rPr>
+      </w:pPr>
+    </w:p>
+    <w:p>
+      <w:pPr>
+        <w:numPr>
+          <w:numId w:val="0"/>
+        </w:numPr>
+        <w:rPr>
+          <w:rFonts w:hint="default"/>
+          <w:b w:val="0"/>
+          <w:bCs w:val="0"/>
+          <w:color w:val="auto"/>
+          <w:lang w:val="en-IN"/>
+        </w:rPr>
+      </w:pPr>
+    </w:p>
+    <w:p>
+      <w:pPr>
+        <w:numPr>
+          <w:numId w:val="0"/>
+        </w:numPr>
+        <w:rPr>
+          <w:rFonts w:hint="default"/>
+          <w:b w:val="0"/>
+          <w:bCs w:val="0"/>
+          <w:color w:val="auto"/>
+          <w:lang w:val="en-IN"/>
+        </w:rPr>
+      </w:pPr>
+    </w:p>
+    <w:p>
+      <w:pPr>
+        <w:numPr>
+          <w:numId w:val="0"/>
+        </w:numPr>
+        <w:rPr>
+          <w:rFonts w:hint="default"/>
+          <w:b w:val="0"/>
+          <w:bCs w:val="0"/>
+          <w:color w:val="auto"/>
+          <w:lang w:val="en-IN"/>
+        </w:rPr>
+      </w:pPr>
+    </w:p>
+    <w:p>
+      <w:pPr>
+        <w:rPr>
+          <w:rFonts w:hint="default"/>
+          <w:b/>
+          <w:bCs/>
+          <w:lang w:val="en-IN"/>
+        </w:rPr>
+      </w:pPr>
+      <w:r>
+        <w:rPr>
+          <w:rFonts w:hint="default"/>
+          <w:b/>
+          <w:bCs/>
+        </w:rPr>
+        <w:t>--------------------------------------------------------------------------------------------------------------------------------------</w:t>
+      </w:r>
+      <w:r>
+        <w:rPr>
+          <w:rFonts w:hint="default"/>
+          <w:b/>
+          <w:bCs/>
+          <w:lang w:val="en-IN"/>
+        </w:rPr>
+        <w:t>-</w:t>
+      </w:r>
+    </w:p>
+    <w:p>
+      <w:pPr>
+        <w:numPr>
+          <w:numId w:val="0"/>
+        </w:numPr>
+        <w:ind w:leftChars="0"/>
+        <w:rPr>
+          <w:rFonts w:hint="default"/>
+          <w:b/>
+          <w:bCs/>
+          <w:color w:val="auto"/>
+          <w:lang w:val="en-IN"/>
+        </w:rPr>
+      </w:pPr>
+    </w:p>
+    <w:p>
+      <w:pPr>
+        <w:numPr>
+          <w:ilvl w:val="0"/>
+          <w:numId w:val="5"/>
+        </w:numPr>
+        <w:ind w:left="0" w:leftChars="0" w:firstLine="0" w:firstLineChars="0"/>
+        <w:rPr>
+          <w:rFonts w:hint="default"/>
+          <w:b/>
+          <w:bCs/>
+          <w:color w:val="auto"/>
+          <w:lang w:val="en-IN"/>
+        </w:rPr>
+      </w:pPr>
+      <w:r>
+        <w:rPr>
+          <w:rFonts w:hint="default"/>
+          <w:b/>
+          <w:bCs/>
+          <w:color w:val="auto"/>
+          <w:lang w:val="en-IN"/>
+        </w:rPr>
+        <w:t>How to Hit the link…?</w:t>
+      </w:r>
+    </w:p>
+    <w:p>
+      <w:pPr>
+        <w:numPr>
+          <w:ilvl w:val="0"/>
+          <w:numId w:val="0"/>
+        </w:numPr>
+        <w:rPr>
+          <w:rFonts w:hint="default"/>
+          <w:b w:val="0"/>
+          <w:bCs w:val="0"/>
+          <w:color w:val="auto"/>
+          <w:lang w:val="en-IN"/>
+        </w:rPr>
+      </w:pPr>
+    </w:p>
+    <w:p>
+      <w:pPr>
+        <w:rPr>
+          <w:rFonts w:hint="default"/>
+          <w:b w:val="0"/>
+          <w:bCs w:val="0"/>
+          <w:color w:val="auto"/>
+          <w:lang w:val="en-IN"/>
+        </w:rPr>
+      </w:pPr>
+      <w:r>
+        <w:rPr>
+          <w:rFonts w:hint="default"/>
+          <w:b w:val="0"/>
+          <w:bCs w:val="0"/>
+          <w:color w:val="auto"/>
+          <w:lang w:val="en-IN"/>
+        </w:rPr>
+        <w:t xml:space="preserve"> We can hit the link by using 2 ways</w:t>
+      </w:r>
+    </w:p>
+    <w:p>
+      <w:pPr>
+        <w:rPr>
+          <w:rFonts w:hint="default"/>
+          <w:b w:val="0"/>
+          <w:bCs w:val="0"/>
+          <w:color w:val="auto"/>
+          <w:lang w:val="en-IN"/>
+        </w:rPr>
+      </w:pPr>
+    </w:p>
+    <w:p>
+      <w:pPr>
+        <w:numPr>
+          <w:ilvl w:val="0"/>
+          <w:numId w:val="28"/>
+        </w:numPr>
+        <w:tabs>
+          <w:tab w:val="clear" w:pos="1260"/>
+        </w:tabs>
+        <w:spacing w:line="360" w:lineRule="auto"/>
+        <w:ind w:left="1260" w:leftChars="0" w:hanging="420" w:firstLineChars="0"/>
+        <w:rPr>
+          <w:rFonts w:hint="default"/>
+          <w:b w:val="0"/>
+          <w:bCs w:val="0"/>
+          <w:color w:val="auto"/>
+          <w:lang w:val="en-IN"/>
+        </w:rPr>
+      </w:pPr>
+      <w:r>
+        <w:rPr>
+          <w:rFonts w:hint="default"/>
+          <w:b w:val="0"/>
+          <w:bCs w:val="0"/>
+          <w:color w:val="auto"/>
+          <w:lang w:val="en-IN"/>
+        </w:rPr>
+        <w:t>get()</w:t>
+      </w:r>
+    </w:p>
+    <w:p>
+      <w:pPr>
+        <w:numPr>
+          <w:ilvl w:val="0"/>
+          <w:numId w:val="28"/>
+        </w:numPr>
+        <w:tabs>
+          <w:tab w:val="clear" w:pos="1260"/>
+        </w:tabs>
+        <w:spacing w:line="360" w:lineRule="auto"/>
+        <w:ind w:left="1260" w:leftChars="0" w:hanging="420" w:firstLineChars="0"/>
+        <w:rPr>
+          <w:rFonts w:hint="default"/>
+          <w:b w:val="0"/>
+          <w:bCs w:val="0"/>
+          <w:color w:val="auto"/>
+          <w:lang w:val="en-IN"/>
+        </w:rPr>
+      </w:pPr>
+      <w:r>
+        <w:rPr>
+          <w:rFonts w:hint="default"/>
+          <w:b w:val="0"/>
+          <w:bCs w:val="0"/>
+          <w:color w:val="auto"/>
+          <w:lang w:val="en-IN"/>
+        </w:rPr>
+        <w:t>navigate().to();</w:t>
+      </w:r>
+    </w:p>
+    <w:p>
+      <w:pPr>
+        <w:numPr>
+          <w:numId w:val="0"/>
+        </w:numPr>
+        <w:rPr>
+          <w:rFonts w:hint="default"/>
+          <w:b w:val="0"/>
+          <w:bCs w:val="0"/>
+          <w:color w:val="auto"/>
+          <w:lang w:val="en-IN"/>
+        </w:rPr>
+      </w:pPr>
+    </w:p>
+    <w:p>
+      <w:pPr>
+        <w:numPr>
+          <w:ilvl w:val="0"/>
+          <w:numId w:val="29"/>
+        </w:numPr>
+        <w:ind w:left="400" w:leftChars="0" w:firstLineChars="0"/>
+        <w:rPr>
+          <w:rFonts w:hint="default"/>
+          <w:b/>
+          <w:bCs/>
+          <w:color w:val="auto"/>
+          <w:lang w:val="en-IN"/>
+        </w:rPr>
+      </w:pPr>
+      <w:r>
+        <w:rPr>
+          <w:rFonts w:hint="default"/>
+          <w:b/>
+          <w:bCs/>
+          <w:color w:val="auto"/>
+          <w:lang w:val="en-IN"/>
+        </w:rPr>
+        <w:t>get():</w:t>
+      </w:r>
+    </w:p>
+    <w:p>
+      <w:pPr>
+        <w:numPr>
+          <w:numId w:val="0"/>
+        </w:numPr>
+        <w:rPr>
+          <w:rFonts w:hint="default"/>
+          <w:b w:val="0"/>
+          <w:bCs w:val="0"/>
+          <w:color w:val="auto"/>
+          <w:lang w:val="en-IN"/>
+        </w:rPr>
+      </w:pPr>
+    </w:p>
+    <w:p>
+      <w:pPr>
+        <w:numPr>
+          <w:numId w:val="0"/>
+        </w:numPr>
+        <w:rPr>
+          <w:rFonts w:hint="default"/>
+          <w:b w:val="0"/>
+          <w:bCs w:val="0"/>
+          <w:color w:val="0000FF"/>
+          <w:lang w:val="en-IN"/>
+        </w:rPr>
+      </w:pPr>
+      <w:r>
+        <w:rPr>
+          <w:rFonts w:hint="default"/>
+          <w:b w:val="0"/>
+          <w:bCs w:val="0"/>
+          <w:color w:val="auto"/>
+          <w:lang w:val="en-IN"/>
+        </w:rPr>
+        <w:tab/>
+        <w:t xml:space="preserve">    </w:t>
+      </w:r>
+      <w:r>
+        <w:rPr>
+          <w:rFonts w:hint="default"/>
+          <w:b w:val="0"/>
+          <w:bCs w:val="0"/>
+          <w:color w:val="0000FF"/>
+          <w:lang w:val="en-IN"/>
+        </w:rPr>
+        <w:t>driver.get(“www.google.com”);</w:t>
+      </w:r>
+    </w:p>
+    <w:p>
+      <w:pPr>
+        <w:numPr>
+          <w:numId w:val="0"/>
+        </w:numPr>
+        <w:rPr>
+          <w:rFonts w:hint="default"/>
+          <w:b w:val="0"/>
+          <w:bCs w:val="0"/>
+          <w:color w:val="auto"/>
+          <w:lang w:val="en-IN"/>
+        </w:rPr>
+      </w:pPr>
+    </w:p>
+    <w:p>
+      <w:pPr>
+        <w:numPr>
+          <w:ilvl w:val="0"/>
+          <w:numId w:val="29"/>
+        </w:numPr>
+        <w:ind w:left="400" w:leftChars="0" w:firstLine="0" w:firstLineChars="0"/>
+        <w:rPr>
+          <w:rFonts w:hint="default"/>
+          <w:b/>
+          <w:bCs/>
+          <w:color w:val="auto"/>
+          <w:lang w:val="en-IN"/>
+        </w:rPr>
+      </w:pPr>
+      <w:r>
+        <w:rPr>
+          <w:rFonts w:hint="default"/>
+          <w:b/>
+          <w:bCs/>
+          <w:color w:val="auto"/>
+          <w:lang w:val="en-IN"/>
+        </w:rPr>
+        <w:t>navigate().to():</w:t>
+      </w:r>
+    </w:p>
+    <w:p>
+      <w:pPr>
+        <w:numPr>
+          <w:numId w:val="0"/>
+        </w:numPr>
+        <w:rPr>
+          <w:rFonts w:hint="default"/>
+          <w:b/>
+          <w:bCs/>
+          <w:color w:val="auto"/>
+          <w:lang w:val="en-IN"/>
+        </w:rPr>
+      </w:pPr>
+    </w:p>
+    <w:p>
+      <w:pPr>
+        <w:numPr>
+          <w:ilvl w:val="0"/>
+          <w:numId w:val="0"/>
+        </w:numPr>
+        <w:ind w:firstLine="918" w:firstLineChars="459"/>
+        <w:rPr>
+          <w:rFonts w:hint="default"/>
+          <w:b w:val="0"/>
+          <w:bCs w:val="0"/>
+          <w:color w:val="0000FF"/>
+          <w:lang w:val="en-IN"/>
+        </w:rPr>
+      </w:pPr>
+      <w:r>
+        <w:rPr>
+          <w:rFonts w:hint="default"/>
+          <w:b w:val="0"/>
+          <w:bCs w:val="0"/>
+          <w:color w:val="0000FF"/>
+          <w:lang w:val="en-IN"/>
+        </w:rPr>
+        <w:t>driver.navigate().to(“www.google.com”)</w:t>
+      </w:r>
+    </w:p>
+    <w:p>
+      <w:pPr>
+        <w:rPr>
+          <w:rFonts w:hint="default"/>
+          <w:b w:val="0"/>
+          <w:bCs w:val="0"/>
+          <w:color w:val="auto"/>
+          <w:lang w:val="en-IN"/>
+        </w:rPr>
+      </w:pPr>
+      <w:r>
+        <w:rPr>
+          <w:rFonts w:hint="default"/>
+          <w:b w:val="0"/>
+          <w:bCs w:val="0"/>
+          <w:color w:val="auto"/>
+          <w:lang w:val="en-IN"/>
+        </w:rPr>
+        <w:tab/>
+      </w:r>
+    </w:p>
+    <w:p>
+      <w:pPr>
+        <w:rPr>
+          <w:rFonts w:hint="default"/>
+          <w:b/>
+          <w:bCs/>
+          <w:lang w:val="en-IN"/>
+        </w:rPr>
+      </w:pPr>
+      <w:r>
+        <w:rPr>
+          <w:rFonts w:hint="default"/>
+          <w:b/>
+          <w:bCs/>
+        </w:rPr>
+        <w:t>--------------------------------------------------------------------------------------------------------------------------------------</w:t>
+      </w:r>
+      <w:r>
+        <w:rPr>
+          <w:rFonts w:hint="default"/>
+          <w:b/>
+          <w:bCs/>
+          <w:lang w:val="en-IN"/>
+        </w:rPr>
+        <w:t>-</w:t>
+      </w:r>
+    </w:p>
+    <w:p>
+      <w:pPr>
+        <w:numPr>
+          <w:ilvl w:val="0"/>
+          <w:numId w:val="0"/>
+        </w:numPr>
+        <w:rPr>
+          <w:rFonts w:hint="default"/>
+          <w:b w:val="0"/>
+          <w:bCs w:val="0"/>
+          <w:color w:val="auto"/>
+          <w:lang w:val="en-IN"/>
+        </w:rPr>
+      </w:pPr>
+    </w:p>
+    <w:p>
+      <w:pPr>
+        <w:numPr>
+          <w:ilvl w:val="0"/>
+          <w:numId w:val="5"/>
+        </w:numPr>
+        <w:ind w:left="0" w:leftChars="0" w:firstLine="0" w:firstLineChars="0"/>
+        <w:rPr>
+          <w:rFonts w:hint="default"/>
+          <w:b/>
+          <w:bCs/>
+          <w:color w:val="auto"/>
+          <w:lang w:val="en-IN"/>
+        </w:rPr>
+      </w:pPr>
+      <w:r>
+        <w:rPr>
+          <w:rFonts w:hint="default"/>
+          <w:b/>
+          <w:bCs/>
+          <w:color w:val="auto"/>
+          <w:lang w:val="en-IN"/>
+        </w:rPr>
+        <w:t>What is the purpose of quit()…?</w:t>
+      </w:r>
+    </w:p>
+    <w:p>
+      <w:pPr>
+        <w:numPr>
+          <w:numId w:val="0"/>
+        </w:numPr>
+        <w:rPr>
+          <w:rFonts w:hint="default"/>
+          <w:b w:val="0"/>
+          <w:bCs w:val="0"/>
+          <w:color w:val="auto"/>
+          <w:lang w:val="en-IN"/>
+        </w:rPr>
+      </w:pPr>
+    </w:p>
+    <w:p>
+      <w:pPr>
+        <w:numPr>
+          <w:numId w:val="0"/>
+        </w:numPr>
+        <w:rPr>
+          <w:rFonts w:hint="default"/>
+          <w:b w:val="0"/>
+          <w:bCs w:val="0"/>
+          <w:color w:val="auto"/>
+          <w:lang w:val="en-IN"/>
+        </w:rPr>
+      </w:pPr>
+      <w:r>
+        <w:rPr>
+          <w:rFonts w:hint="default"/>
+          <w:b w:val="0"/>
+          <w:bCs w:val="0"/>
+          <w:color w:val="auto"/>
+          <w:lang w:val="en-IN"/>
+        </w:rPr>
+        <w:tab/>
+        <w:t>The quit() method is used to close the all launched browser at a same time.</w:t>
+      </w:r>
+    </w:p>
+    <w:p>
+      <w:pPr>
+        <w:numPr>
+          <w:numId w:val="0"/>
+        </w:numPr>
+        <w:rPr>
+          <w:rFonts w:hint="default"/>
+          <w:b w:val="0"/>
+          <w:bCs w:val="0"/>
+          <w:color w:val="auto"/>
+          <w:lang w:val="en-IN"/>
+        </w:rPr>
+      </w:pPr>
+    </w:p>
+    <w:p>
+      <w:pPr>
+        <w:numPr>
+          <w:ilvl w:val="0"/>
+          <w:numId w:val="0"/>
+        </w:numPr>
+        <w:ind w:firstLine="918" w:firstLineChars="459"/>
+        <w:rPr>
+          <w:rFonts w:hint="default"/>
+          <w:b w:val="0"/>
+          <w:bCs w:val="0"/>
+          <w:color w:val="0000FF"/>
+          <w:lang w:val="en-IN"/>
+        </w:rPr>
+      </w:pPr>
+      <w:r>
+        <w:rPr>
+          <w:rFonts w:hint="default"/>
+          <w:b w:val="0"/>
+          <w:bCs w:val="0"/>
+          <w:color w:val="0000FF"/>
+          <w:lang w:val="en-IN"/>
+        </w:rPr>
+        <w:t>driver.quit();</w:t>
+      </w:r>
+    </w:p>
+    <w:p>
+      <w:pPr>
+        <w:numPr>
+          <w:ilvl w:val="0"/>
+          <w:numId w:val="0"/>
+        </w:numPr>
+        <w:rPr>
+          <w:rFonts w:hint="default"/>
+          <w:b w:val="0"/>
+          <w:bCs w:val="0"/>
+          <w:color w:val="auto"/>
+          <w:lang w:val="en-IN"/>
+        </w:rPr>
+      </w:pPr>
+    </w:p>
+    <w:p>
+      <w:pPr>
+        <w:rPr>
+          <w:rFonts w:hint="default"/>
+          <w:b/>
+          <w:bCs/>
+          <w:lang w:val="en-IN"/>
+        </w:rPr>
+      </w:pPr>
+      <w:r>
+        <w:rPr>
+          <w:rFonts w:hint="default"/>
+          <w:b/>
+          <w:bCs/>
+        </w:rPr>
+        <w:t>--------------------------------------------------------------------------------------------------------------------------------------</w:t>
+      </w:r>
+      <w:r>
+        <w:rPr>
+          <w:rFonts w:hint="default"/>
+          <w:b/>
+          <w:bCs/>
+          <w:lang w:val="en-IN"/>
+        </w:rPr>
+        <w:t>-</w:t>
+      </w:r>
+    </w:p>
+    <w:p>
+      <w:pPr>
+        <w:numPr>
+          <w:numId w:val="0"/>
+        </w:numPr>
+        <w:rPr>
+          <w:rFonts w:hint="default"/>
+          <w:b w:val="0"/>
+          <w:bCs w:val="0"/>
+          <w:color w:val="auto"/>
+          <w:lang w:val="en-IN"/>
+        </w:rPr>
+      </w:pPr>
+    </w:p>
+    <w:p>
+      <w:pPr>
+        <w:numPr>
+          <w:ilvl w:val="0"/>
+          <w:numId w:val="5"/>
+        </w:numPr>
+        <w:ind w:left="0" w:leftChars="0" w:firstLine="0" w:firstLineChars="0"/>
+        <w:rPr>
+          <w:rFonts w:hint="default"/>
+          <w:b/>
+          <w:bCs/>
+          <w:color w:val="auto"/>
+          <w:lang w:val="en-IN"/>
+        </w:rPr>
+      </w:pPr>
+      <w:r>
+        <w:rPr>
+          <w:rFonts w:hint="default"/>
+          <w:b/>
+          <w:bCs/>
+          <w:color w:val="auto"/>
+          <w:lang w:val="en-IN"/>
+        </w:rPr>
+        <w:t>How to get the title of the launched page..?</w:t>
+      </w:r>
+    </w:p>
+    <w:p>
+      <w:pPr>
+        <w:numPr>
+          <w:numId w:val="0"/>
+        </w:numPr>
+        <w:spacing w:line="360" w:lineRule="auto"/>
+        <w:rPr>
+          <w:rFonts w:hint="default"/>
+          <w:b w:val="0"/>
+          <w:bCs w:val="0"/>
+          <w:color w:val="auto"/>
+          <w:lang w:val="en-IN"/>
+        </w:rPr>
+      </w:pPr>
+    </w:p>
+    <w:p>
+      <w:pPr>
+        <w:numPr>
+          <w:ilvl w:val="0"/>
+          <w:numId w:val="30"/>
+        </w:numPr>
+        <w:spacing w:line="360" w:lineRule="auto"/>
+        <w:ind w:left="840" w:leftChars="0" w:hanging="420" w:firstLineChars="0"/>
+        <w:rPr>
+          <w:rFonts w:hint="default"/>
+          <w:b w:val="0"/>
+          <w:bCs w:val="0"/>
+          <w:color w:val="auto"/>
+          <w:lang w:val="en-IN"/>
+        </w:rPr>
+      </w:pPr>
+      <w:r>
+        <w:rPr>
+          <w:rFonts w:hint="default"/>
+          <w:b w:val="0"/>
+          <w:bCs w:val="0"/>
+          <w:color w:val="auto"/>
+          <w:lang w:val="en-IN"/>
+        </w:rPr>
+        <w:t>We can get the title of the page by using</w:t>
+      </w:r>
+      <w:r>
+        <w:rPr>
+          <w:rFonts w:hint="default"/>
+          <w:b/>
+          <w:bCs/>
+          <w:color w:val="auto"/>
+          <w:lang w:val="en-IN"/>
+        </w:rPr>
+        <w:t xml:space="preserve"> getTitle()</w:t>
+      </w:r>
+      <w:r>
+        <w:rPr>
+          <w:rFonts w:hint="default"/>
+          <w:b w:val="0"/>
+          <w:bCs w:val="0"/>
+          <w:color w:val="auto"/>
+          <w:lang w:val="en-IN"/>
+        </w:rPr>
+        <w:t xml:space="preserve"> method.</w:t>
+      </w:r>
+    </w:p>
+    <w:p>
+      <w:pPr>
+        <w:numPr>
+          <w:ilvl w:val="0"/>
+          <w:numId w:val="30"/>
+        </w:numPr>
+        <w:spacing w:line="360" w:lineRule="auto"/>
+        <w:ind w:left="840" w:leftChars="0" w:hanging="420" w:firstLineChars="0"/>
+        <w:rPr>
+          <w:rFonts w:hint="default"/>
+          <w:b w:val="0"/>
+          <w:bCs w:val="0"/>
+          <w:color w:val="auto"/>
+          <w:lang w:val="en-IN"/>
+        </w:rPr>
+      </w:pPr>
+      <w:r>
+        <w:rPr>
+          <w:rFonts w:hint="default"/>
+          <w:b w:val="0"/>
+          <w:bCs w:val="0"/>
+          <w:color w:val="auto"/>
+          <w:lang w:val="en-IN"/>
+        </w:rPr>
+        <w:t>It will return the title of the page in the String format.</w:t>
+      </w:r>
+    </w:p>
+    <w:p>
+      <w:pPr>
+        <w:numPr>
+          <w:numId w:val="0"/>
+        </w:numPr>
+        <w:rPr>
+          <w:rFonts w:hint="default"/>
+          <w:b w:val="0"/>
+          <w:bCs w:val="0"/>
+          <w:color w:val="auto"/>
+          <w:lang w:val="en-IN"/>
+        </w:rPr>
+      </w:pPr>
+    </w:p>
+    <w:p>
+      <w:pPr>
+        <w:numPr>
+          <w:numId w:val="0"/>
+        </w:numPr>
+        <w:rPr>
+          <w:rFonts w:hint="default"/>
+          <w:b w:val="0"/>
+          <w:bCs w:val="0"/>
+          <w:color w:val="0000FF"/>
+          <w:lang w:val="en-IN"/>
+        </w:rPr>
+      </w:pPr>
+      <w:r>
+        <w:rPr>
+          <w:rFonts w:hint="default"/>
+          <w:b w:val="0"/>
+          <w:bCs w:val="0"/>
+          <w:color w:val="auto"/>
+          <w:lang w:val="en-IN"/>
+        </w:rPr>
+        <w:tab/>
+      </w:r>
+      <w:r>
+        <w:rPr>
+          <w:rFonts w:hint="default"/>
+          <w:b w:val="0"/>
+          <w:bCs w:val="0"/>
+          <w:color w:val="0000FF"/>
+          <w:lang w:val="en-IN"/>
+        </w:rPr>
+        <w:t xml:space="preserve"> String titleOfThePage =  driver.getTitle();</w:t>
+      </w:r>
+    </w:p>
+    <w:p>
+      <w:pPr>
+        <w:numPr>
+          <w:numId w:val="0"/>
+        </w:numPr>
+        <w:rPr>
+          <w:rFonts w:hint="default"/>
+          <w:b w:val="0"/>
+          <w:bCs w:val="0"/>
+          <w:color w:val="0000FF"/>
+          <w:lang w:val="en-IN"/>
+        </w:rPr>
+      </w:pPr>
+    </w:p>
+    <w:p>
+      <w:pPr>
+        <w:rPr>
+          <w:rFonts w:hint="default"/>
+          <w:b/>
+          <w:bCs/>
+          <w:lang w:val="en-IN"/>
+        </w:rPr>
+      </w:pPr>
+      <w:r>
+        <w:rPr>
+          <w:rFonts w:hint="default"/>
+          <w:b/>
+          <w:bCs/>
+        </w:rPr>
+        <w:t>--------------------------------------------------------------------------------------------------------------------------------------</w:t>
+      </w:r>
+      <w:r>
+        <w:rPr>
+          <w:rFonts w:hint="default"/>
+          <w:b/>
+          <w:bCs/>
+          <w:lang w:val="en-IN"/>
+        </w:rPr>
+        <w:t>-</w:t>
+      </w:r>
+    </w:p>
+    <w:p>
+      <w:pPr>
+        <w:numPr>
+          <w:numId w:val="0"/>
+        </w:numPr>
+        <w:rPr>
+          <w:rFonts w:hint="default"/>
+          <w:b w:val="0"/>
+          <w:bCs w:val="0"/>
+          <w:color w:val="0000FF"/>
+          <w:lang w:val="en-IN"/>
+        </w:rPr>
+      </w:pPr>
+    </w:p>
+    <w:p>
+      <w:pPr>
+        <w:numPr>
+          <w:ilvl w:val="0"/>
+          <w:numId w:val="5"/>
+        </w:numPr>
+        <w:ind w:left="0" w:leftChars="0" w:firstLine="0" w:firstLineChars="0"/>
+        <w:rPr>
+          <w:rFonts w:hint="default"/>
+          <w:b w:val="0"/>
+          <w:bCs w:val="0"/>
+          <w:color w:val="0000FF"/>
+          <w:lang w:val="en-IN"/>
+        </w:rPr>
+      </w:pPr>
+      <w:r>
+        <w:rPr>
+          <w:rFonts w:hint="default"/>
+          <w:b/>
+          <w:bCs/>
+          <w:color w:val="auto"/>
+          <w:lang w:val="en-IN"/>
+        </w:rPr>
+        <w:t>How to get the URL of the launched page..?</w:t>
+      </w:r>
+    </w:p>
+    <w:p>
+      <w:pPr>
+        <w:numPr>
+          <w:ilvl w:val="0"/>
+          <w:numId w:val="0"/>
+        </w:numPr>
+        <w:rPr>
+          <w:rFonts w:hint="default"/>
+          <w:b w:val="0"/>
+          <w:bCs w:val="0"/>
+          <w:color w:val="auto"/>
+          <w:lang w:val="en-IN"/>
+        </w:rPr>
+      </w:pPr>
+    </w:p>
+    <w:p>
+      <w:pPr>
+        <w:numPr>
+          <w:ilvl w:val="0"/>
+          <w:numId w:val="30"/>
+        </w:numPr>
+        <w:spacing w:line="360" w:lineRule="auto"/>
+        <w:ind w:left="840" w:leftChars="0" w:hanging="420" w:firstLineChars="0"/>
+        <w:rPr>
+          <w:rFonts w:hint="default"/>
+          <w:b w:val="0"/>
+          <w:bCs w:val="0"/>
+          <w:color w:val="auto"/>
+          <w:lang w:val="en-IN"/>
+        </w:rPr>
+      </w:pPr>
+      <w:r>
+        <w:rPr>
+          <w:rFonts w:hint="default"/>
+          <w:b w:val="0"/>
+          <w:bCs w:val="0"/>
+          <w:color w:val="auto"/>
+          <w:lang w:val="en-IN"/>
+        </w:rPr>
+        <w:t>We can get the URL of the current page by using</w:t>
+      </w:r>
+      <w:r>
+        <w:rPr>
+          <w:rFonts w:hint="default"/>
+          <w:b/>
+          <w:bCs/>
+          <w:color w:val="auto"/>
+          <w:lang w:val="en-IN"/>
+        </w:rPr>
+        <w:t xml:space="preserve"> getCurrentURL()</w:t>
+      </w:r>
+      <w:r>
+        <w:rPr>
+          <w:rFonts w:hint="default"/>
+          <w:b w:val="0"/>
+          <w:bCs w:val="0"/>
+          <w:color w:val="auto"/>
+          <w:lang w:val="en-IN"/>
+        </w:rPr>
+        <w:t xml:space="preserve"> method.</w:t>
+      </w:r>
+    </w:p>
+    <w:p>
+      <w:pPr>
+        <w:numPr>
+          <w:ilvl w:val="0"/>
+          <w:numId w:val="30"/>
+        </w:numPr>
+        <w:spacing w:line="360" w:lineRule="auto"/>
+        <w:ind w:left="840" w:leftChars="0" w:hanging="420" w:firstLineChars="0"/>
+        <w:rPr>
+          <w:rFonts w:hint="default"/>
+          <w:b w:val="0"/>
+          <w:bCs w:val="0"/>
+          <w:color w:val="auto"/>
+          <w:lang w:val="en-IN"/>
+        </w:rPr>
+      </w:pPr>
+      <w:r>
+        <w:rPr>
+          <w:rFonts w:hint="default"/>
+          <w:b w:val="0"/>
+          <w:bCs w:val="0"/>
+          <w:color w:val="auto"/>
+          <w:lang w:val="en-IN"/>
+        </w:rPr>
+        <w:t>It will return the URL of the current page in the String format.</w:t>
+      </w:r>
+    </w:p>
+    <w:p>
+      <w:pPr>
+        <w:numPr>
+          <w:ilvl w:val="0"/>
+          <w:numId w:val="0"/>
+        </w:numPr>
+        <w:rPr>
+          <w:rFonts w:hint="default"/>
+          <w:b w:val="0"/>
+          <w:bCs w:val="0"/>
+          <w:color w:val="auto"/>
+          <w:lang w:val="en-IN"/>
+        </w:rPr>
+      </w:pPr>
+    </w:p>
+    <w:p>
+      <w:pPr>
+        <w:numPr>
+          <w:ilvl w:val="0"/>
+          <w:numId w:val="0"/>
+        </w:numPr>
+        <w:rPr>
+          <w:rFonts w:hint="default"/>
+          <w:b w:val="0"/>
+          <w:bCs w:val="0"/>
+          <w:color w:val="0000FF"/>
+          <w:lang w:val="en-IN"/>
+        </w:rPr>
+      </w:pPr>
+      <w:r>
+        <w:rPr>
+          <w:rFonts w:hint="default"/>
+          <w:b w:val="0"/>
+          <w:bCs w:val="0"/>
+          <w:color w:val="auto"/>
+          <w:lang w:val="en-IN"/>
+        </w:rPr>
+        <w:tab/>
+      </w:r>
+      <w:r>
+        <w:rPr>
+          <w:rFonts w:hint="default"/>
+          <w:b w:val="0"/>
+          <w:bCs w:val="0"/>
+          <w:color w:val="0000FF"/>
+          <w:lang w:val="en-IN"/>
+        </w:rPr>
+        <w:t xml:space="preserve"> String URLOfThePage=  driver.getCurrentURL();</w:t>
+      </w:r>
+    </w:p>
+    <w:p>
+      <w:pPr>
+        <w:numPr>
+          <w:numId w:val="0"/>
+        </w:numPr>
+        <w:rPr>
+          <w:rFonts w:hint="default"/>
+          <w:b w:val="0"/>
+          <w:bCs w:val="0"/>
+          <w:color w:val="0000FF"/>
+          <w:lang w:val="en-IN"/>
+        </w:rPr>
+      </w:pPr>
+    </w:p>
+    <w:p>
+      <w:pPr>
+        <w:rPr>
+          <w:rFonts w:hint="default"/>
+          <w:b/>
+          <w:bCs/>
+          <w:lang w:val="en-IN"/>
+        </w:rPr>
+      </w:pPr>
+      <w:r>
+        <w:rPr>
+          <w:rFonts w:hint="default"/>
+          <w:b/>
+          <w:bCs/>
+        </w:rPr>
+        <w:t>--------------------------------------------------------------------------------------------------------------------------------------</w:t>
+      </w:r>
+      <w:r>
+        <w:rPr>
+          <w:rFonts w:hint="default"/>
+          <w:b/>
+          <w:bCs/>
+          <w:lang w:val="en-IN"/>
+        </w:rPr>
+        <w:t>-</w:t>
+      </w:r>
+    </w:p>
+    <w:p>
+      <w:pPr>
+        <w:numPr>
+          <w:numId w:val="0"/>
+        </w:numPr>
+        <w:rPr>
+          <w:rFonts w:hint="default"/>
+          <w:b w:val="0"/>
+          <w:bCs w:val="0"/>
+          <w:color w:val="0000FF"/>
+          <w:lang w:val="en-IN"/>
+        </w:rPr>
+      </w:pPr>
+    </w:p>
+    <w:p>
+      <w:pPr>
+        <w:numPr>
+          <w:numId w:val="0"/>
+        </w:numPr>
+        <w:rPr>
+          <w:rFonts w:hint="default"/>
+          <w:b w:val="0"/>
+          <w:bCs w:val="0"/>
+          <w:color w:val="0000FF"/>
+          <w:lang w:val="en-IN"/>
+        </w:rPr>
+      </w:pPr>
+    </w:p>
+    <w:p>
+      <w:pPr>
+        <w:numPr>
+          <w:numId w:val="0"/>
+        </w:numPr>
+        <w:rPr>
+          <w:rFonts w:hint="default"/>
+          <w:b w:val="0"/>
+          <w:bCs w:val="0"/>
+          <w:color w:val="0000FF"/>
+          <w:lang w:val="en-IN"/>
+        </w:rPr>
+      </w:pPr>
+    </w:p>
+    <w:p>
+      <w:pPr>
+        <w:numPr>
+          <w:numId w:val="0"/>
+        </w:numPr>
+        <w:rPr>
+          <w:rFonts w:hint="default"/>
+          <w:b w:val="0"/>
+          <w:bCs w:val="0"/>
+          <w:color w:val="0000FF"/>
+          <w:lang w:val="en-IN"/>
+        </w:rPr>
+      </w:pPr>
+    </w:p>
+    <w:p>
+      <w:pPr>
+        <w:numPr>
+          <w:numId w:val="0"/>
+        </w:numPr>
+        <w:rPr>
+          <w:rFonts w:hint="default"/>
+          <w:b w:val="0"/>
+          <w:bCs w:val="0"/>
+          <w:color w:val="0000FF"/>
+          <w:lang w:val="en-IN"/>
+        </w:rPr>
+      </w:pPr>
+    </w:p>
+    <w:p>
+      <w:pPr>
+        <w:numPr>
+          <w:numId w:val="0"/>
+        </w:numPr>
+        <w:rPr>
+          <w:rFonts w:hint="default"/>
+          <w:b w:val="0"/>
+          <w:bCs w:val="0"/>
+          <w:color w:val="0000FF"/>
+          <w:lang w:val="en-IN"/>
+        </w:rPr>
+      </w:pPr>
+    </w:p>
+    <w:p>
+      <w:pPr>
+        <w:numPr>
+          <w:numId w:val="0"/>
+        </w:numPr>
+        <w:rPr>
+          <w:rFonts w:hint="default"/>
+          <w:b w:val="0"/>
+          <w:bCs w:val="0"/>
+          <w:color w:val="0000FF"/>
+          <w:lang w:val="en-IN"/>
+        </w:rPr>
+      </w:pPr>
+    </w:p>
+    <w:p>
+      <w:pPr>
+        <w:numPr>
+          <w:numId w:val="0"/>
+        </w:numPr>
+        <w:rPr>
+          <w:rFonts w:hint="default"/>
+          <w:b w:val="0"/>
+          <w:bCs w:val="0"/>
+          <w:color w:val="0000FF"/>
+          <w:lang w:val="en-IN"/>
+        </w:rPr>
+      </w:pPr>
+    </w:p>
+    <w:p>
+      <w:pPr>
+        <w:numPr>
+          <w:numId w:val="0"/>
+        </w:numPr>
+        <w:rPr>
+          <w:rFonts w:hint="default"/>
+          <w:b w:val="0"/>
+          <w:bCs w:val="0"/>
+          <w:color w:val="0000FF"/>
+          <w:lang w:val="en-IN"/>
+        </w:rPr>
+      </w:pPr>
+    </w:p>
+    <w:p>
+      <w:pPr>
+        <w:rPr>
+          <w:rFonts w:hint="default"/>
+          <w:b/>
+          <w:bCs/>
+          <w:lang w:val="en-IN"/>
+        </w:rPr>
+      </w:pPr>
+      <w:r>
+        <w:rPr>
+          <w:rFonts w:hint="default"/>
+          <w:b/>
+          <w:bCs/>
+        </w:rPr>
+        <w:t>--------------------------------------------------------------------------------------------------------------------------------------</w:t>
+      </w:r>
+      <w:r>
+        <w:rPr>
+          <w:rFonts w:hint="default"/>
+          <w:b/>
+          <w:bCs/>
+          <w:lang w:val="en-IN"/>
+        </w:rPr>
+        <w:t>-</w:t>
+      </w:r>
+    </w:p>
+    <w:p>
+      <w:pPr>
+        <w:numPr>
+          <w:numId w:val="0"/>
+        </w:numPr>
+        <w:rPr>
+          <w:rFonts w:hint="default"/>
+          <w:b w:val="0"/>
+          <w:bCs w:val="0"/>
+          <w:color w:val="0000FF"/>
+          <w:lang w:val="en-IN"/>
+        </w:rPr>
+      </w:pPr>
+    </w:p>
+    <w:p>
+      <w:pPr>
+        <w:numPr>
+          <w:ilvl w:val="0"/>
+          <w:numId w:val="5"/>
+        </w:numPr>
+        <w:ind w:left="0" w:leftChars="0" w:firstLine="0" w:firstLineChars="0"/>
+        <w:rPr>
+          <w:rFonts w:hint="default"/>
+          <w:b/>
+          <w:bCs/>
+          <w:color w:val="auto"/>
+          <w:lang w:val="en-IN"/>
+        </w:rPr>
+      </w:pPr>
+      <w:r>
+        <w:rPr>
+          <w:rFonts w:hint="default"/>
+          <w:b/>
+          <w:bCs/>
+          <w:color w:val="auto"/>
+          <w:lang w:val="en-IN"/>
+        </w:rPr>
+        <w:t>What to get the Unique ID of the individual tab..?</w:t>
+      </w:r>
+    </w:p>
+    <w:p>
+      <w:pPr>
+        <w:numPr>
+          <w:numId w:val="0"/>
+        </w:numPr>
+        <w:spacing w:line="360" w:lineRule="auto"/>
+        <w:rPr>
+          <w:rFonts w:hint="default"/>
+          <w:b w:val="0"/>
+          <w:bCs w:val="0"/>
+          <w:color w:val="auto"/>
+          <w:lang w:val="en-IN"/>
+        </w:rPr>
+      </w:pPr>
+    </w:p>
+    <w:p>
+      <w:pPr>
+        <w:numPr>
+          <w:ilvl w:val="0"/>
+          <w:numId w:val="31"/>
+        </w:numPr>
+        <w:spacing w:line="360" w:lineRule="auto"/>
+        <w:ind w:left="840" w:leftChars="0" w:hanging="420" w:firstLineChars="0"/>
+        <w:rPr>
+          <w:rFonts w:hint="default"/>
+          <w:b w:val="0"/>
+          <w:bCs w:val="0"/>
+          <w:color w:val="auto"/>
+          <w:lang w:val="en-IN"/>
+        </w:rPr>
+      </w:pPr>
+      <w:r>
+        <w:rPr>
+          <w:rFonts w:hint="default"/>
+          <w:b w:val="0"/>
+          <w:bCs w:val="0"/>
+          <w:color w:val="auto"/>
+          <w:lang w:val="en-IN"/>
+        </w:rPr>
+        <w:t>Every tab has Unique id in the selenium.</w:t>
+      </w:r>
+    </w:p>
+    <w:p>
+      <w:pPr>
+        <w:numPr>
+          <w:ilvl w:val="0"/>
+          <w:numId w:val="31"/>
+        </w:numPr>
+        <w:spacing w:line="360" w:lineRule="auto"/>
+        <w:ind w:left="840" w:leftChars="0" w:hanging="420" w:firstLineChars="0"/>
+        <w:rPr>
+          <w:rFonts w:hint="default"/>
+          <w:b w:val="0"/>
+          <w:bCs w:val="0"/>
+          <w:color w:val="auto"/>
+          <w:lang w:val="en-IN"/>
+        </w:rPr>
+      </w:pPr>
+      <w:r>
+        <w:rPr>
+          <w:rFonts w:hint="default"/>
+          <w:b w:val="0"/>
+          <w:bCs w:val="0"/>
+          <w:color w:val="auto"/>
+          <w:lang w:val="en-IN"/>
+        </w:rPr>
+        <w:t xml:space="preserve">We can get the Unique id by using </w:t>
+      </w:r>
+      <w:r>
+        <w:rPr>
+          <w:rFonts w:hint="default"/>
+          <w:b/>
+          <w:bCs/>
+          <w:color w:val="auto"/>
+          <w:lang w:val="en-IN"/>
+        </w:rPr>
+        <w:t xml:space="preserve">getWindowHandle() </w:t>
+      </w:r>
+      <w:r>
+        <w:rPr>
+          <w:rFonts w:hint="default"/>
+          <w:b w:val="0"/>
+          <w:bCs w:val="0"/>
+          <w:color w:val="auto"/>
+          <w:lang w:val="en-IN"/>
+        </w:rPr>
+        <w:t>method.</w:t>
+      </w:r>
+    </w:p>
+    <w:p>
+      <w:pPr>
+        <w:numPr>
+          <w:ilvl w:val="0"/>
+          <w:numId w:val="31"/>
+        </w:numPr>
+        <w:spacing w:line="360" w:lineRule="auto"/>
+        <w:ind w:left="840" w:leftChars="0" w:hanging="420" w:firstLineChars="0"/>
+        <w:rPr>
+          <w:rFonts w:hint="default"/>
+          <w:b w:val="0"/>
+          <w:bCs w:val="0"/>
+          <w:color w:val="auto"/>
+          <w:lang w:val="en-IN"/>
+        </w:rPr>
+      </w:pPr>
+      <w:r>
+        <w:rPr>
+          <w:rFonts w:hint="default"/>
+          <w:b w:val="0"/>
+          <w:bCs w:val="0"/>
+          <w:color w:val="auto"/>
+          <w:lang w:val="en-IN"/>
+        </w:rPr>
+        <w:t>It will return the Unique id of the tab in the String format.</w:t>
+      </w:r>
+    </w:p>
+    <w:p>
+      <w:pPr>
+        <w:numPr>
+          <w:numId w:val="0"/>
+        </w:numPr>
+        <w:spacing w:line="360" w:lineRule="auto"/>
+        <w:rPr>
+          <w:rFonts w:hint="default"/>
+          <w:b w:val="0"/>
+          <w:bCs w:val="0"/>
+          <w:color w:val="auto"/>
+          <w:lang w:val="en-IN"/>
+        </w:rPr>
+      </w:pPr>
+    </w:p>
+    <w:p>
+      <w:pPr>
+        <w:numPr>
+          <w:numId w:val="0"/>
+        </w:numPr>
+        <w:spacing w:line="360" w:lineRule="auto"/>
+        <w:rPr>
+          <w:rFonts w:hint="default"/>
+          <w:b w:val="0"/>
+          <w:bCs w:val="0"/>
+          <w:color w:val="0000FF"/>
+          <w:lang w:val="en-IN"/>
+        </w:rPr>
+      </w:pPr>
+      <w:r>
+        <w:rPr>
+          <w:rFonts w:hint="default"/>
+          <w:b w:val="0"/>
+          <w:bCs w:val="0"/>
+          <w:color w:val="auto"/>
+          <w:lang w:val="en-IN"/>
+        </w:rPr>
+        <w:tab/>
+      </w:r>
+      <w:r>
+        <w:rPr>
+          <w:rFonts w:hint="default"/>
+          <w:b w:val="0"/>
+          <w:bCs w:val="0"/>
+          <w:color w:val="0000FF"/>
+          <w:lang w:val="en-IN"/>
+        </w:rPr>
+        <w:t>String uniqueID = driver.getWindowHandler();</w:t>
+      </w:r>
+    </w:p>
+    <w:p>
+      <w:pPr>
+        <w:rPr>
+          <w:rFonts w:hint="default"/>
+          <w:b/>
+          <w:bCs/>
+          <w:lang w:val="en-IN"/>
+        </w:rPr>
+      </w:pPr>
+      <w:r>
+        <w:rPr>
+          <w:rFonts w:hint="default"/>
+          <w:b/>
+          <w:bCs/>
+        </w:rPr>
+        <w:t>--------------------------------------------------------------------------------------------------------------------------------------</w:t>
+      </w:r>
+      <w:r>
+        <w:rPr>
+          <w:rFonts w:hint="default"/>
+          <w:b/>
+          <w:bCs/>
+          <w:lang w:val="en-IN"/>
+        </w:rPr>
+        <w:t>-</w:t>
+      </w:r>
+    </w:p>
+    <w:p>
+      <w:pPr>
+        <w:numPr>
+          <w:numId w:val="0"/>
+        </w:numPr>
+        <w:spacing w:line="360" w:lineRule="auto"/>
+        <w:rPr>
+          <w:rFonts w:hint="default"/>
+          <w:b w:val="0"/>
+          <w:bCs w:val="0"/>
+          <w:color w:val="0000FF"/>
+          <w:lang w:val="en-IN"/>
+        </w:rPr>
+      </w:pPr>
+      <w:bookmarkStart w:id="0" w:name="_GoBack"/>
+      <w:bookmarkEnd w:id="0"/>
     </w:p>
     <w:sectPr>
       <w:headerReference r:id="rId3" w:type="default"/>
@@ -11089,6 +12752,21 @@
     </w:lvl>
   </w:abstractNum>
   <w:abstractNum w:abstractNumId="8">
+    <w:nsid w:val="AA0F77E8"/>
+    <w:multiLevelType w:val="singleLevel"/>
+    <w:tmpl w:val="AA0F77E8"/>
+    <w:lvl w:ilvl="0" w:tentative="0">
+      <w:start w:val="1"/>
+      <w:numFmt w:val="decimal"/>
+      <w:suff w:val="space"/>
+      <w:lvlText w:val="%1."/>
+      <w:lvlJc w:val="left"/>
+      <w:pPr>
+        <w:ind w:left="400"/>
+      </w:pPr>
+    </w:lvl>
+  </w:abstractNum>
+  <w:abstractNum w:abstractNumId="9">
     <w:nsid w:val="B2D8D558"/>
     <w:multiLevelType w:val="singleLevel"/>
     <w:tmpl w:val="B2D8D558"/>
@@ -11110,7 +12788,29 @@
       </w:rPr>
     </w:lvl>
   </w:abstractNum>
-  <w:abstractNum w:abstractNumId="9">
+  <w:abstractNum w:abstractNumId="10">
+    <w:nsid w:val="DCA8A263"/>
+    <w:multiLevelType w:val="singleLevel"/>
+    <w:tmpl w:val="DCA8A263"/>
+    <w:lvl w:ilvl="0" w:tentative="0">
+      <w:start w:val="1"/>
+      <w:numFmt w:val="bullet"/>
+      <w:lvlText w:val=""/>
+      <w:lvlJc w:val="left"/>
+      <w:pPr>
+        <w:tabs>
+          <w:tab w:val="left" w:pos="840"/>
+        </w:tabs>
+        <w:ind w:left="840" w:leftChars="0" w:hanging="420" w:firstLineChars="0"/>
+      </w:pPr>
+      <w:rPr>
+        <w:rFonts w:hint="default" w:ascii="Wingdings" w:hAnsi="Wingdings"/>
+        <w:sz w:val="16"/>
+        <w:szCs w:val="16"/>
+      </w:rPr>
+    </w:lvl>
+  </w:abstractNum>
+  <w:abstractNum w:abstractNumId="11">
     <w:nsid w:val="E5E6DB2C"/>
     <w:multiLevelType w:val="singleLevel"/>
     <w:tmpl w:val="E5E6DB2C"/>
@@ -11130,7 +12830,7 @@
       </w:rPr>
     </w:lvl>
   </w:abstractNum>
-  <w:abstractNum w:abstractNumId="10">
+  <w:abstractNum w:abstractNumId="12">
     <w:nsid w:val="E74416A1"/>
     <w:multiLevelType w:val="singleLevel"/>
     <w:tmpl w:val="E74416A1"/>
@@ -11152,7 +12852,7 @@
       </w:rPr>
     </w:lvl>
   </w:abstractNum>
-  <w:abstractNum w:abstractNumId="11">
+  <w:abstractNum w:abstractNumId="13">
     <w:nsid w:val="E9BC89FE"/>
     <w:multiLevelType w:val="singleLevel"/>
     <w:tmpl w:val="E9BC89FE"/>
@@ -11172,7 +12872,29 @@
       </w:rPr>
     </w:lvl>
   </w:abstractNum>
-  <w:abstractNum w:abstractNumId="12">
+  <w:abstractNum w:abstractNumId="14">
+    <w:nsid w:val="E9C42EB4"/>
+    <w:multiLevelType w:val="singleLevel"/>
+    <w:tmpl w:val="E9C42EB4"/>
+    <w:lvl w:ilvl="0" w:tentative="0">
+      <w:start w:val="1"/>
+      <w:numFmt w:val="bullet"/>
+      <w:lvlText w:val=""/>
+      <w:lvlJc w:val="left"/>
+      <w:pPr>
+        <w:tabs>
+          <w:tab w:val="left" w:pos="840"/>
+        </w:tabs>
+        <w:ind w:left="840" w:leftChars="0" w:hanging="420" w:firstLineChars="0"/>
+      </w:pPr>
+      <w:rPr>
+        <w:rFonts w:hint="default" w:ascii="Wingdings" w:hAnsi="Wingdings"/>
+        <w:sz w:val="16"/>
+        <w:szCs w:val="16"/>
+      </w:rPr>
+    </w:lvl>
+  </w:abstractNum>
+  <w:abstractNum w:abstractNumId="15">
     <w:nsid w:val="F6559E05"/>
     <w:multiLevelType w:val="singleLevel"/>
     <w:tmpl w:val="F6559E05"/>
@@ -11194,7 +12916,29 @@
       </w:rPr>
     </w:lvl>
   </w:abstractNum>
-  <w:abstractNum w:abstractNumId="13">
+  <w:abstractNum w:abstractNumId="16">
+    <w:nsid w:val="FB5C4088"/>
+    <w:multiLevelType w:val="singleLevel"/>
+    <w:tmpl w:val="FB5C4088"/>
+    <w:lvl w:ilvl="0" w:tentative="0">
+      <w:start w:val="1"/>
+      <w:numFmt w:val="bullet"/>
+      <w:lvlText w:val=""/>
+      <w:lvlJc w:val="left"/>
+      <w:pPr>
+        <w:tabs>
+          <w:tab w:val="left" w:pos="1260"/>
+        </w:tabs>
+        <w:ind w:left="1260" w:leftChars="0" w:hanging="420" w:firstLineChars="0"/>
+      </w:pPr>
+      <w:rPr>
+        <w:rFonts w:hint="default" w:ascii="Wingdings" w:hAnsi="Wingdings"/>
+        <w:sz w:val="16"/>
+        <w:szCs w:val="16"/>
+      </w:rPr>
+    </w:lvl>
+  </w:abstractNum>
+  <w:abstractNum w:abstractNumId="17">
     <w:nsid w:val="0BB7D32B"/>
     <w:multiLevelType w:val="singleLevel"/>
     <w:tmpl w:val="0BB7D32B"/>
@@ -11216,7 +12960,7 @@
       </w:rPr>
     </w:lvl>
   </w:abstractNum>
-  <w:abstractNum w:abstractNumId="14">
+  <w:abstractNum w:abstractNumId="18">
     <w:nsid w:val="0C71857D"/>
     <w:multiLevelType w:val="singleLevel"/>
     <w:tmpl w:val="0C71857D"/>
@@ -11238,7 +12982,7 @@
       </w:rPr>
     </w:lvl>
   </w:abstractNum>
-  <w:abstractNum w:abstractNumId="15">
+  <w:abstractNum w:abstractNumId="19">
     <w:nsid w:val="14C317BE"/>
     <w:multiLevelType w:val="singleLevel"/>
     <w:tmpl w:val="14C317BE"/>
@@ -11260,7 +13004,7 @@
       </w:rPr>
     </w:lvl>
   </w:abstractNum>
-  <w:abstractNum w:abstractNumId="16">
+  <w:abstractNum w:abstractNumId="20">
     <w:nsid w:val="1DE4DC8A"/>
     <w:multiLevelType w:val="singleLevel"/>
     <w:tmpl w:val="1DE4DC8A"/>
@@ -11282,7 +13026,7 @@
       </w:rPr>
     </w:lvl>
   </w:abstractNum>
-  <w:abstractNum w:abstractNumId="17">
+  <w:abstractNum w:abstractNumId="21">
     <w:nsid w:val="20DA1C78"/>
     <w:multiLevelType w:val="multilevel"/>
     <w:tmpl w:val="20DA1C78"/>
@@ -11425,7 +13169,7 @@
       </w:rPr>
     </w:lvl>
   </w:abstractNum>
-  <w:abstractNum w:abstractNumId="18">
+  <w:abstractNum w:abstractNumId="22">
     <w:nsid w:val="231CA4C2"/>
     <w:multiLevelType w:val="singleLevel"/>
     <w:tmpl w:val="231CA4C2"/>
@@ -11447,7 +13191,7 @@
       </w:rPr>
     </w:lvl>
   </w:abstractNum>
-  <w:abstractNum w:abstractNumId="19">
+  <w:abstractNum w:abstractNumId="23">
     <w:nsid w:val="27333F08"/>
     <w:multiLevelType w:val="singleLevel"/>
     <w:tmpl w:val="27333F08"/>
@@ -11469,7 +13213,7 @@
       </w:rPr>
     </w:lvl>
   </w:abstractNum>
-  <w:abstractNum w:abstractNumId="20">
+  <w:abstractNum w:abstractNumId="24">
     <w:nsid w:val="27FF9A42"/>
     <w:multiLevelType w:val="singleLevel"/>
     <w:tmpl w:val="27FF9A42"/>
@@ -11491,7 +13235,7 @@
       </w:rPr>
     </w:lvl>
   </w:abstractNum>
-  <w:abstractNum w:abstractNumId="21">
+  <w:abstractNum w:abstractNumId="25">
     <w:nsid w:val="3632CAEC"/>
     <w:multiLevelType w:val="singleLevel"/>
     <w:tmpl w:val="3632CAEC"/>
@@ -11513,7 +13257,7 @@
       </w:rPr>
     </w:lvl>
   </w:abstractNum>
-  <w:abstractNum w:abstractNumId="22">
+  <w:abstractNum w:abstractNumId="26">
     <w:nsid w:val="43AF71E5"/>
     <w:multiLevelType w:val="singleLevel"/>
     <w:tmpl w:val="43AF71E5"/>
@@ -11535,7 +13279,7 @@
       </w:rPr>
     </w:lvl>
   </w:abstractNum>
-  <w:abstractNum w:abstractNumId="23">
+  <w:abstractNum w:abstractNumId="27">
     <w:nsid w:val="48D16D73"/>
     <w:multiLevelType w:val="singleLevel"/>
     <w:tmpl w:val="48D16D73"/>
@@ -11557,7 +13301,7 @@
       </w:rPr>
     </w:lvl>
   </w:abstractNum>
-  <w:abstractNum w:abstractNumId="24">
+  <w:abstractNum w:abstractNumId="28">
     <w:nsid w:val="66337543"/>
     <w:multiLevelType w:val="singleLevel"/>
     <w:tmpl w:val="66337543"/>
@@ -11569,7 +13313,7 @@
       <w:lvlJc w:val="left"/>
     </w:lvl>
   </w:abstractNum>
-  <w:abstractNum w:abstractNumId="25">
+  <w:abstractNum w:abstractNumId="29">
     <w:nsid w:val="747C9F20"/>
     <w:multiLevelType w:val="singleLevel"/>
     <w:tmpl w:val="747C9F20"/>
@@ -11595,7 +13339,7 @@
       </w:rPr>
     </w:lvl>
   </w:abstractNum>
-  <w:abstractNum w:abstractNumId="26">
+  <w:abstractNum w:abstractNumId="30">
     <w:nsid w:val="75C2A66A"/>
     <w:multiLevelType w:val="singleLevel"/>
     <w:tmpl w:val="75C2A66A"/>
@@ -11616,46 +13360,46 @@
     </w:lvl>
   </w:abstractNum>
   <w:num w:numId="1">
-    <w:abstractNumId w:val="9"/>
+    <w:abstractNumId w:val="11"/>
   </w:num>
   <w:num w:numId="2">
-    <w:abstractNumId w:val="15"/>
+    <w:abstractNumId w:val="19"/>
   </w:num>
   <w:num w:numId="3">
-    <w:abstractNumId w:val="10"/>
+    <w:abstractNumId w:val="12"/>
   </w:num>
   <w:num w:numId="4">
-    <w:abstractNumId w:val="22"/>
+    <w:abstractNumId w:val="26"/>
   </w:num>
   <w:num w:numId="5">
-    <w:abstractNumId w:val="17"/>
+    <w:abstractNumId w:val="21"/>
   </w:num>
   <w:num w:numId="6">
     <w:abstractNumId w:val="3"/>
   </w:num>
   <w:num w:numId="7">
-    <w:abstractNumId w:val="8"/>
+    <w:abstractNumId w:val="9"/>
   </w:num>
   <w:num w:numId="8">
-    <w:abstractNumId w:val="23"/>
+    <w:abstractNumId w:val="27"/>
   </w:num>
   <w:num w:numId="9">
     <w:abstractNumId w:val="5"/>
   </w:num>
   <w:num w:numId="10">
-    <w:abstractNumId w:val="26"/>
+    <w:abstractNumId w:val="30"/>
   </w:num>
   <w:num w:numId="11">
-    <w:abstractNumId w:val="25"/>
+    <w:abstractNumId w:val="29"/>
   </w:num>
   <w:num w:numId="12">
-    <w:abstractNumId w:val="12"/>
+    <w:abstractNumId w:val="15"/>
   </w:num>
   <w:num w:numId="13">
     <w:abstractNumId w:val="4"/>
   </w:num>
   <w:num w:numId="14">
-    <w:abstractNumId w:val="11"/>
+    <w:abstractNumId w:val="13"/>
   </w:num>
   <w:num w:numId="15">
     <w:abstractNumId w:val="6"/>
@@ -11664,37 +13408,49 @@
     <w:abstractNumId w:val="0"/>
   </w:num>
   <w:num w:numId="17">
-    <w:abstractNumId w:val="20"/>
+    <w:abstractNumId w:val="24"/>
   </w:num>
   <w:num w:numId="18">
-    <w:abstractNumId w:val="19"/>
+    <w:abstractNumId w:val="23"/>
   </w:num>
   <w:num w:numId="19">
     <w:abstractNumId w:val="7"/>
   </w:num>
   <w:num w:numId="20">
-    <w:abstractNumId w:val="16"/>
+    <w:abstractNumId w:val="20"/>
   </w:num>
   <w:num w:numId="21">
+    <w:abstractNumId w:val="22"/>
+  </w:num>
+  <w:num w:numId="22">
     <w:abstractNumId w:val="18"/>
   </w:num>
-  <w:num w:numId="22">
-    <w:abstractNumId w:val="14"/>
-  </w:num>
   <w:num w:numId="23">
-    <w:abstractNumId w:val="21"/>
+    <w:abstractNumId w:val="25"/>
   </w:num>
   <w:num w:numId="24">
     <w:abstractNumId w:val="2"/>
   </w:num>
   <w:num w:numId="25">
-    <w:abstractNumId w:val="13"/>
+    <w:abstractNumId w:val="17"/>
   </w:num>
   <w:num w:numId="26">
     <w:abstractNumId w:val="1"/>
   </w:num>
   <w:num w:numId="27">
-    <w:abstractNumId w:val="24"/>
+    <w:abstractNumId w:val="28"/>
+  </w:num>
+  <w:num w:numId="28">
+    <w:abstractNumId w:val="16"/>
+  </w:num>
+  <w:num w:numId="29">
+    <w:abstractNumId w:val="8"/>
+  </w:num>
+  <w:num w:numId="30">
+    <w:abstractNumId w:val="10"/>
+  </w:num>
+  <w:num w:numId="31">
+    <w:abstractNumId w:val="14"/>
   </w:num>
 </w:numbering>
 </file>

--- a/Notes/Selenium/Selenium-Notes.docx
+++ b/Notes/Selenium/Selenium-Notes.docx
@@ -12065,7 +12065,7 @@
           <w:color w:val="auto"/>
           <w:lang w:val="en-IN"/>
         </w:rPr>
-        <w:t>What to get the Unique ID of the individual tab..?</w:t>
+        <w:t>How to get the Unique ID of the individual tab..?</w:t>
       </w:r>
     </w:p>
     <w:p>
@@ -12232,6 +12232,279 @@
           <w:lang w:val="en-IN"/>
         </w:rPr>
         <w:t>String uniqueID = driver.getWindowHandler();</w:t>
+      </w:r>
+    </w:p>
+    <w:p>
+      <w:pPr>
+        <w:rPr>
+          <w:rFonts w:hint="default"/>
+          <w:b/>
+          <w:bCs/>
+          <w:lang w:val="en-IN"/>
+        </w:rPr>
+      </w:pPr>
+      <w:r>
+        <w:rPr>
+          <w:rFonts w:hint="default"/>
+          <w:b/>
+          <w:bCs/>
+        </w:rPr>
+        <w:t>--------------------------------------------------------------------------------------------------------------------------------------</w:t>
+      </w:r>
+      <w:r>
+        <w:rPr>
+          <w:rFonts w:hint="default"/>
+          <w:b/>
+          <w:bCs/>
+          <w:lang w:val="en-IN"/>
+        </w:rPr>
+        <w:t>-</w:t>
+      </w:r>
+    </w:p>
+    <w:p>
+      <w:pPr>
+        <w:numPr>
+          <w:numId w:val="0"/>
+        </w:numPr>
+        <w:spacing w:line="360" w:lineRule="auto"/>
+        <w:rPr>
+          <w:rFonts w:hint="default"/>
+          <w:b w:val="0"/>
+          <w:bCs w:val="0"/>
+          <w:color w:val="0000FF"/>
+          <w:lang w:val="en-IN"/>
+        </w:rPr>
+      </w:pPr>
+    </w:p>
+    <w:p>
+      <w:pPr>
+        <w:numPr>
+          <w:ilvl w:val="0"/>
+          <w:numId w:val="5"/>
+        </w:numPr>
+        <w:spacing w:line="360" w:lineRule="auto"/>
+        <w:ind w:left="0" w:leftChars="0" w:firstLine="0" w:firstLineChars="0"/>
+        <w:rPr>
+          <w:rFonts w:hint="default"/>
+          <w:b/>
+          <w:bCs/>
+          <w:color w:val="auto"/>
+          <w:lang w:val="en-IN"/>
+        </w:rPr>
+      </w:pPr>
+      <w:r>
+        <w:rPr>
+          <w:rFonts w:hint="default"/>
+          <w:b w:val="0"/>
+          <w:bCs w:val="0"/>
+          <w:color w:val="0000FF"/>
+          <w:lang w:val="en-IN"/>
+        </w:rPr>
+        <w:t xml:space="preserve"> </w:t>
+      </w:r>
+      <w:r>
+        <w:rPr>
+          <w:rFonts w:hint="default"/>
+          <w:b/>
+          <w:bCs/>
+          <w:color w:val="auto"/>
+          <w:lang w:val="en-IN"/>
+        </w:rPr>
+        <w:t>How to get the Unique ID of the multiple tab..?</w:t>
+      </w:r>
+    </w:p>
+    <w:p>
+      <w:pPr>
+        <w:numPr>
+          <w:numId w:val="0"/>
+        </w:numPr>
+        <w:spacing w:line="360" w:lineRule="auto"/>
+        <w:ind w:leftChars="0"/>
+        <w:rPr>
+          <w:rFonts w:hint="default"/>
+          <w:b/>
+          <w:bCs/>
+          <w:color w:val="auto"/>
+          <w:lang w:val="en-IN"/>
+        </w:rPr>
+      </w:pPr>
+    </w:p>
+    <w:p>
+      <w:pPr>
+        <w:numPr>
+          <w:ilvl w:val="0"/>
+          <w:numId w:val="32"/>
+        </w:numPr>
+        <w:spacing w:line="360" w:lineRule="auto"/>
+        <w:ind w:left="840" w:leftChars="0" w:hanging="420" w:firstLineChars="0"/>
+        <w:rPr>
+          <w:rFonts w:hint="default"/>
+          <w:b/>
+          <w:bCs/>
+          <w:color w:val="auto"/>
+          <w:lang w:val="en-IN"/>
+        </w:rPr>
+      </w:pPr>
+      <w:r>
+        <w:rPr>
+          <w:rFonts w:hint="default"/>
+          <w:b w:val="0"/>
+          <w:bCs w:val="0"/>
+          <w:color w:val="auto"/>
+          <w:lang w:val="en-IN"/>
+        </w:rPr>
+        <w:t>Every tab has Unique id in the Selenium.</w:t>
+      </w:r>
+    </w:p>
+    <w:p>
+      <w:pPr>
+        <w:numPr>
+          <w:ilvl w:val="0"/>
+          <w:numId w:val="32"/>
+        </w:numPr>
+        <w:spacing w:line="360" w:lineRule="auto"/>
+        <w:ind w:left="840" w:leftChars="0" w:hanging="420" w:firstLineChars="0"/>
+        <w:rPr>
+          <w:rFonts w:hint="default"/>
+          <w:b/>
+          <w:bCs/>
+          <w:color w:val="auto"/>
+          <w:lang w:val="en-IN"/>
+        </w:rPr>
+      </w:pPr>
+      <w:r>
+        <w:rPr>
+          <w:rFonts w:hint="default"/>
+          <w:b w:val="0"/>
+          <w:bCs w:val="0"/>
+          <w:color w:val="auto"/>
+          <w:lang w:val="en-IN"/>
+        </w:rPr>
+        <w:t xml:space="preserve">We can get the Unique id of the all launched tab/browser by using </w:t>
+      </w:r>
+      <w:r>
+        <w:rPr>
+          <w:rFonts w:hint="default"/>
+          <w:b/>
+          <w:bCs/>
+          <w:color w:val="auto"/>
+          <w:lang w:val="en-IN"/>
+        </w:rPr>
+        <w:t xml:space="preserve">getWindowHandles() </w:t>
+      </w:r>
+      <w:r>
+        <w:rPr>
+          <w:rFonts w:hint="default"/>
+          <w:b w:val="0"/>
+          <w:bCs w:val="0"/>
+          <w:color w:val="auto"/>
+          <w:lang w:val="en-IN"/>
+        </w:rPr>
+        <w:t>method.</w:t>
+      </w:r>
+    </w:p>
+    <w:p>
+      <w:pPr>
+        <w:numPr>
+          <w:ilvl w:val="0"/>
+          <w:numId w:val="32"/>
+        </w:numPr>
+        <w:spacing w:line="360" w:lineRule="auto"/>
+        <w:ind w:left="840" w:leftChars="0" w:hanging="420" w:firstLineChars="0"/>
+        <w:rPr>
+          <w:rFonts w:hint="default"/>
+          <w:b/>
+          <w:bCs/>
+          <w:color w:val="auto"/>
+          <w:lang w:val="en-IN"/>
+        </w:rPr>
+      </w:pPr>
+      <w:r>
+        <w:rPr>
+          <w:rFonts w:hint="default"/>
+          <w:b w:val="0"/>
+          <w:bCs w:val="0"/>
+          <w:color w:val="auto"/>
+          <w:lang w:val="en-IN"/>
+        </w:rPr>
+        <w:t>It will return the Unique ID of the all tab in the Set format.</w:t>
+      </w:r>
+    </w:p>
+    <w:p>
+      <w:pPr>
+        <w:numPr>
+          <w:ilvl w:val="0"/>
+          <w:numId w:val="32"/>
+        </w:numPr>
+        <w:spacing w:line="360" w:lineRule="auto"/>
+        <w:ind w:left="840" w:leftChars="0" w:hanging="420" w:firstLineChars="0"/>
+        <w:rPr>
+          <w:rFonts w:hint="default"/>
+          <w:b/>
+          <w:bCs/>
+          <w:color w:val="auto"/>
+          <w:lang w:val="en-IN"/>
+        </w:rPr>
+      </w:pPr>
+      <w:r>
+        <w:rPr>
+          <w:rFonts w:hint="default"/>
+          <w:b w:val="0"/>
+          <w:bCs w:val="0"/>
+          <w:color w:val="auto"/>
+          <w:lang w:val="en-IN"/>
+        </w:rPr>
+        <w:t>We should store it in the Set datatype.</w:t>
+      </w:r>
+    </w:p>
+    <w:p>
+      <w:pPr>
+        <w:numPr>
+          <w:numId w:val="0"/>
+        </w:numPr>
+        <w:spacing w:line="360" w:lineRule="auto"/>
+        <w:rPr>
+          <w:rFonts w:hint="default"/>
+          <w:b w:val="0"/>
+          <w:bCs w:val="0"/>
+          <w:color w:val="auto"/>
+          <w:lang w:val="en-IN"/>
+        </w:rPr>
+      </w:pPr>
+    </w:p>
+    <w:p>
+      <w:pPr>
+        <w:numPr>
+          <w:numId w:val="0"/>
+        </w:numPr>
+        <w:spacing w:line="360" w:lineRule="auto"/>
+        <w:rPr>
+          <w:rFonts w:hint="default"/>
+          <w:b w:val="0"/>
+          <w:bCs w:val="0"/>
+          <w:color w:val="0000FF"/>
+          <w:lang w:val="en-IN"/>
+        </w:rPr>
+      </w:pPr>
+      <w:r>
+        <w:rPr>
+          <w:rFonts w:hint="default"/>
+          <w:b w:val="0"/>
+          <w:bCs w:val="0"/>
+          <w:color w:val="auto"/>
+          <w:lang w:val="en-IN"/>
+        </w:rPr>
+        <w:tab/>
+      </w:r>
+      <w:r>
+        <w:rPr>
+          <w:rFonts w:hint="default"/>
+          <w:b w:val="0"/>
+          <w:bCs w:val="0"/>
+          <w:color w:val="0000FF"/>
+          <w:lang w:val="en-IN"/>
+        </w:rPr>
+        <w:t>Set uniqueID = driver.getWindowHandles();</w:t>
       </w:r>
     </w:p>
     <w:p>
@@ -13314,6 +13587,28 @@
     </w:lvl>
   </w:abstractNum>
   <w:abstractNum w:abstractNumId="29">
+    <w:nsid w:val="67611881"/>
+    <w:multiLevelType w:val="singleLevel"/>
+    <w:tmpl w:val="67611881"/>
+    <w:lvl w:ilvl="0" w:tentative="0">
+      <w:start w:val="1"/>
+      <w:numFmt w:val="bullet"/>
+      <w:lvlText w:val=""/>
+      <w:lvlJc w:val="left"/>
+      <w:pPr>
+        <w:tabs>
+          <w:tab w:val="left" w:pos="840"/>
+        </w:tabs>
+        <w:ind w:left="840" w:leftChars="0" w:hanging="420" w:firstLineChars="0"/>
+      </w:pPr>
+      <w:rPr>
+        <w:rFonts w:hint="default" w:ascii="Wingdings" w:hAnsi="Wingdings"/>
+        <w:sz w:val="16"/>
+        <w:szCs w:val="16"/>
+      </w:rPr>
+    </w:lvl>
+  </w:abstractNum>
+  <w:abstractNum w:abstractNumId="30">
     <w:nsid w:val="747C9F20"/>
     <w:multiLevelType w:val="singleLevel"/>
     <w:tmpl w:val="747C9F20"/>
@@ -13339,7 +13634,7 @@
       </w:rPr>
     </w:lvl>
   </w:abstractNum>
-  <w:abstractNum w:abstractNumId="30">
+  <w:abstractNum w:abstractNumId="31">
     <w:nsid w:val="75C2A66A"/>
     <w:multiLevelType w:val="singleLevel"/>
     <w:tmpl w:val="75C2A66A"/>
@@ -13387,10 +13682,10 @@
     <w:abstractNumId w:val="5"/>
   </w:num>
   <w:num w:numId="10">
-    <w:abstractNumId w:val="30"/>
+    <w:abstractNumId w:val="31"/>
   </w:num>
   <w:num w:numId="11">
-    <w:abstractNumId w:val="29"/>
+    <w:abstractNumId w:val="30"/>
   </w:num>
   <w:num w:numId="12">
     <w:abstractNumId w:val="15"/>
@@ -13451,6 +13746,9 @@
   </w:num>
   <w:num w:numId="31">
     <w:abstractNumId w:val="14"/>
+  </w:num>
+  <w:num w:numId="32">
+    <w:abstractNumId w:val="29"/>
   </w:num>
 </w:numbering>
 </file>

--- a/Notes/Selenium/Selenium-Notes.docx
+++ b/Notes/Selenium/Selenium-Notes.docx
@@ -12544,12 +12544,353 @@
           <w:rFonts w:hint="default"/>
           <w:b w:val="0"/>
           <w:bCs w:val="0"/>
-          <w:color w:val="0000FF"/>
-          <w:lang w:val="en-IN"/>
-        </w:rPr>
-      </w:pPr>
+          <w:color w:val="auto"/>
+          <w:lang w:val="en-IN"/>
+        </w:rPr>
+      </w:pPr>
+    </w:p>
+    <w:p>
+      <w:pPr>
+        <w:numPr>
+          <w:ilvl w:val="0"/>
+          <w:numId w:val="5"/>
+        </w:numPr>
+        <w:spacing w:line="360" w:lineRule="auto"/>
+        <w:ind w:left="0" w:leftChars="0" w:firstLine="0" w:firstLineChars="0"/>
+        <w:rPr>
+          <w:rFonts w:hint="default"/>
+          <w:b/>
+          <w:bCs/>
+          <w:color w:val="auto"/>
+          <w:lang w:val="en-IN"/>
+        </w:rPr>
+      </w:pPr>
+      <w:r>
+        <w:rPr>
+          <w:rFonts w:hint="default"/>
+          <w:b/>
+          <w:bCs/>
+          <w:color w:val="auto"/>
+          <w:lang w:val="en-IN"/>
+        </w:rPr>
+        <w:t>How to switch the control from one tab to another tab..?</w:t>
+      </w:r>
+    </w:p>
+    <w:p>
+      <w:pPr>
+        <w:numPr>
+          <w:numId w:val="0"/>
+        </w:numPr>
+        <w:spacing w:line="360" w:lineRule="auto"/>
+        <w:rPr>
+          <w:rFonts w:hint="default"/>
+          <w:b w:val="0"/>
+          <w:bCs w:val="0"/>
+          <w:color w:val="auto"/>
+          <w:lang w:val="en-IN"/>
+        </w:rPr>
+      </w:pPr>
+    </w:p>
+    <w:p>
+      <w:pPr>
+        <w:numPr>
+          <w:ilvl w:val="0"/>
+          <w:numId w:val="33"/>
+        </w:numPr>
+        <w:spacing w:line="360" w:lineRule="auto"/>
+        <w:ind w:left="840" w:leftChars="0" w:hanging="420" w:firstLineChars="0"/>
+        <w:rPr>
+          <w:rFonts w:hint="default"/>
+          <w:b w:val="0"/>
+          <w:bCs w:val="0"/>
+          <w:color w:val="auto"/>
+          <w:lang w:val="en-IN"/>
+        </w:rPr>
+      </w:pPr>
+      <w:r>
+        <w:rPr>
+          <w:rFonts w:hint="default"/>
+          <w:b w:val="0"/>
+          <w:bCs w:val="0"/>
+          <w:color w:val="auto"/>
+          <w:lang w:val="en-IN"/>
+        </w:rPr>
+        <w:t>If we open the multiple tab in the single browser in the same time, we can not control other than default tab.</w:t>
+      </w:r>
+    </w:p>
+    <w:p>
+      <w:pPr>
+        <w:numPr>
+          <w:ilvl w:val="0"/>
+          <w:numId w:val="33"/>
+        </w:numPr>
+        <w:spacing w:line="360" w:lineRule="auto"/>
+        <w:ind w:left="840" w:leftChars="0" w:hanging="420" w:firstLineChars="0"/>
+        <w:rPr>
+          <w:rFonts w:hint="default"/>
+          <w:b w:val="0"/>
+          <w:bCs w:val="0"/>
+          <w:color w:val="auto"/>
+          <w:lang w:val="en-IN"/>
+        </w:rPr>
+      </w:pPr>
+      <w:r>
+        <w:rPr>
+          <w:rFonts w:hint="default"/>
+          <w:b w:val="0"/>
+          <w:bCs w:val="0"/>
+          <w:color w:val="auto"/>
+          <w:lang w:val="en-IN"/>
+        </w:rPr>
+        <w:t>So, we can control other than default tab by using switchTo().</w:t>
+      </w:r>
+    </w:p>
+    <w:p>
+      <w:pPr>
+        <w:numPr>
+          <w:ilvl w:val="0"/>
+          <w:numId w:val="33"/>
+        </w:numPr>
+        <w:spacing w:line="360" w:lineRule="auto"/>
+        <w:ind w:left="840" w:leftChars="0" w:hanging="420" w:firstLineChars="0"/>
+        <w:rPr>
+          <w:rFonts w:hint="default"/>
+          <w:b w:val="0"/>
+          <w:bCs w:val="0"/>
+          <w:color w:val="auto"/>
+          <w:lang w:val="en-IN"/>
+        </w:rPr>
+      </w:pPr>
+      <w:r>
+        <w:rPr>
+          <w:rFonts w:hint="default"/>
+          <w:b w:val="0"/>
+          <w:bCs w:val="0"/>
+          <w:color w:val="auto"/>
+          <w:lang w:val="en-IN"/>
+        </w:rPr>
+        <w:t>We should pass the unique id of the tab which we want to switch the control.</w:t>
+      </w:r>
+    </w:p>
+    <w:p>
+      <w:pPr>
+        <w:numPr>
+          <w:numId w:val="0"/>
+        </w:numPr>
+        <w:spacing w:line="360" w:lineRule="auto"/>
+        <w:rPr>
+          <w:rFonts w:hint="default"/>
+          <w:b w:val="0"/>
+          <w:bCs w:val="0"/>
+          <w:color w:val="0000FF"/>
+          <w:lang w:val="en-IN"/>
+        </w:rPr>
+      </w:pPr>
+      <w:r>
+        <w:rPr>
+          <w:rFonts w:hint="default"/>
+          <w:b w:val="0"/>
+          <w:bCs w:val="0"/>
+          <w:color w:val="0000FF"/>
+          <w:lang w:val="en-IN"/>
+        </w:rPr>
+        <w:tab/>
+        <w:t/>
+      </w:r>
+      <w:r>
+        <w:rPr>
+          <w:rFonts w:hint="default"/>
+          <w:b w:val="0"/>
+          <w:bCs w:val="0"/>
+          <w:color w:val="0000FF"/>
+          <w:lang w:val="en-IN"/>
+        </w:rPr>
+        <w:tab/>
+      </w:r>
+    </w:p>
+    <w:p>
+      <w:pPr>
+        <w:numPr>
+          <w:numId w:val="0"/>
+        </w:numPr>
+        <w:spacing w:line="360" w:lineRule="auto"/>
+        <w:rPr>
+          <w:rFonts w:hint="default"/>
+          <w:b w:val="0"/>
+          <w:bCs w:val="0"/>
+          <w:color w:val="0000FF"/>
+          <w:lang w:val="en-IN"/>
+        </w:rPr>
+      </w:pPr>
+      <w:r>
+        <w:rPr>
+          <w:rFonts w:hint="default"/>
+          <w:b w:val="0"/>
+          <w:bCs w:val="0"/>
+          <w:color w:val="0000FF"/>
+          <w:lang w:val="en-IN"/>
+        </w:rPr>
+        <w:tab/>
+        <w:t/>
+      </w:r>
+      <w:r>
+        <w:rPr>
+          <w:rFonts w:hint="default"/>
+          <w:b w:val="0"/>
+          <w:bCs w:val="0"/>
+          <w:color w:val="0000FF"/>
+          <w:lang w:val="en-IN"/>
+        </w:rPr>
+        <w:tab/>
+        <w:t>Set uniqueID = driver.getWindowHandles();</w:t>
+      </w:r>
+    </w:p>
+    <w:p>
+      <w:pPr>
+        <w:numPr>
+          <w:numId w:val="0"/>
+        </w:numPr>
+        <w:spacing w:line="360" w:lineRule="auto"/>
+        <w:rPr>
+          <w:rFonts w:hint="default"/>
+          <w:b w:val="0"/>
+          <w:bCs w:val="0"/>
+          <w:color w:val="0000FF"/>
+          <w:lang w:val="en-IN"/>
+        </w:rPr>
+      </w:pPr>
+      <w:r>
+        <w:rPr>
+          <w:rFonts w:hint="default"/>
+          <w:b w:val="0"/>
+          <w:bCs w:val="0"/>
+          <w:color w:val="0000FF"/>
+          <w:lang w:val="en-IN"/>
+        </w:rPr>
+        <w:tab/>
+        <w:t/>
+      </w:r>
+      <w:r>
+        <w:rPr>
+          <w:rFonts w:hint="default"/>
+          <w:b w:val="0"/>
+          <w:bCs w:val="0"/>
+          <w:color w:val="0000FF"/>
+          <w:lang w:val="en-IN"/>
+        </w:rPr>
+        <w:tab/>
+        <w:t>String secondTab = uniqueID.get(1);</w:t>
+      </w:r>
       <w:bookmarkStart w:id="0" w:name="_GoBack"/>
       <w:bookmarkEnd w:id="0"/>
+    </w:p>
+    <w:p>
+      <w:pPr>
+        <w:numPr>
+          <w:numId w:val="0"/>
+        </w:numPr>
+        <w:spacing w:line="360" w:lineRule="auto"/>
+        <w:ind w:left="720" w:leftChars="0" w:firstLine="720" w:firstLineChars="0"/>
+        <w:rPr>
+          <w:rFonts w:hint="default"/>
+          <w:b w:val="0"/>
+          <w:bCs w:val="0"/>
+          <w:color w:val="0000FF"/>
+          <w:lang w:val="en-IN"/>
+        </w:rPr>
+      </w:pPr>
+      <w:r>
+        <w:rPr>
+          <w:rFonts w:hint="default"/>
+          <w:b w:val="0"/>
+          <w:bCs w:val="0"/>
+          <w:color w:val="0000FF"/>
+          <w:lang w:val="en-IN"/>
+        </w:rPr>
+        <w:t>driver.switchTo(secondTab);</w:t>
+      </w:r>
+    </w:p>
+    <w:p>
+      <w:pPr>
+        <w:rPr>
+          <w:rFonts w:hint="default"/>
+          <w:b/>
+          <w:bCs/>
+          <w:lang w:val="en-IN"/>
+        </w:rPr>
+      </w:pPr>
+      <w:r>
+        <w:rPr>
+          <w:rFonts w:hint="default"/>
+          <w:b/>
+          <w:bCs/>
+        </w:rPr>
+        <w:t>--------------------------------------------------------------------------------------------------------------------------------------</w:t>
+      </w:r>
+      <w:r>
+        <w:rPr>
+          <w:rFonts w:hint="default"/>
+          <w:b/>
+          <w:bCs/>
+          <w:lang w:val="en-IN"/>
+        </w:rPr>
+        <w:t>-</w:t>
+      </w:r>
+    </w:p>
+    <w:p>
+      <w:pPr>
+        <w:numPr>
+          <w:numId w:val="0"/>
+        </w:numPr>
+        <w:spacing w:line="360" w:lineRule="auto"/>
+        <w:rPr>
+          <w:rFonts w:hint="default"/>
+          <w:b w:val="0"/>
+          <w:bCs w:val="0"/>
+          <w:color w:val="0000FF"/>
+          <w:lang w:val="en-IN"/>
+        </w:rPr>
+      </w:pPr>
+    </w:p>
+    <w:p>
+      <w:pPr>
+        <w:numPr>
+          <w:numId w:val="0"/>
+        </w:numPr>
+        <w:spacing w:line="360" w:lineRule="auto"/>
+        <w:rPr>
+          <w:rFonts w:hint="default"/>
+          <w:b w:val="0"/>
+          <w:bCs w:val="0"/>
+          <w:color w:val="0000FF"/>
+          <w:lang w:val="en-IN"/>
+        </w:rPr>
+      </w:pPr>
+      <w:r>
+        <w:rPr>
+          <w:rFonts w:hint="default"/>
+          <w:b w:val="0"/>
+          <w:bCs w:val="0"/>
+          <w:color w:val="0000FF"/>
+          <w:lang w:val="en-IN"/>
+        </w:rPr>
+        <w:tab/>
+      </w:r>
+    </w:p>
+    <w:p>
+      <w:pPr>
+        <w:numPr>
+          <w:numId w:val="0"/>
+        </w:numPr>
+        <w:spacing w:line="360" w:lineRule="auto"/>
+        <w:rPr>
+          <w:rFonts w:hint="default"/>
+          <w:b w:val="0"/>
+          <w:bCs w:val="0"/>
+          <w:color w:val="0000FF"/>
+          <w:lang w:val="en-IN"/>
+        </w:rPr>
+      </w:pPr>
     </w:p>
     <w:sectPr>
       <w:headerReference r:id="rId3" w:type="default"/>
@@ -13531,6 +13872,28 @@
     </w:lvl>
   </w:abstractNum>
   <w:abstractNum w:abstractNumId="26">
+    <w:nsid w:val="413F0B30"/>
+    <w:multiLevelType w:val="singleLevel"/>
+    <w:tmpl w:val="413F0B30"/>
+    <w:lvl w:ilvl="0" w:tentative="0">
+      <w:start w:val="1"/>
+      <w:numFmt w:val="bullet"/>
+      <w:lvlText w:val=""/>
+      <w:lvlJc w:val="left"/>
+      <w:pPr>
+        <w:tabs>
+          <w:tab w:val="left" w:pos="840"/>
+        </w:tabs>
+        <w:ind w:left="840" w:leftChars="0" w:hanging="420" w:firstLineChars="0"/>
+      </w:pPr>
+      <w:rPr>
+        <w:rFonts w:hint="default" w:ascii="Wingdings" w:hAnsi="Wingdings"/>
+        <w:sz w:val="16"/>
+        <w:szCs w:val="16"/>
+      </w:rPr>
+    </w:lvl>
+  </w:abstractNum>
+  <w:abstractNum w:abstractNumId="27">
     <w:nsid w:val="43AF71E5"/>
     <w:multiLevelType w:val="singleLevel"/>
     <w:tmpl w:val="43AF71E5"/>
@@ -13552,7 +13915,7 @@
       </w:rPr>
     </w:lvl>
   </w:abstractNum>
-  <w:abstractNum w:abstractNumId="27">
+  <w:abstractNum w:abstractNumId="28">
     <w:nsid w:val="48D16D73"/>
     <w:multiLevelType w:val="singleLevel"/>
     <w:tmpl w:val="48D16D73"/>
@@ -13574,7 +13937,7 @@
       </w:rPr>
     </w:lvl>
   </w:abstractNum>
-  <w:abstractNum w:abstractNumId="28">
+  <w:abstractNum w:abstractNumId="29">
     <w:nsid w:val="66337543"/>
     <w:multiLevelType w:val="singleLevel"/>
     <w:tmpl w:val="66337543"/>
@@ -13586,7 +13949,7 @@
       <w:lvlJc w:val="left"/>
     </w:lvl>
   </w:abstractNum>
-  <w:abstractNum w:abstractNumId="29">
+  <w:abstractNum w:abstractNumId="30">
     <w:nsid w:val="67611881"/>
     <w:multiLevelType w:val="singleLevel"/>
     <w:tmpl w:val="67611881"/>
@@ -13608,7 +13971,7 @@
       </w:rPr>
     </w:lvl>
   </w:abstractNum>
-  <w:abstractNum w:abstractNumId="30">
+  <w:abstractNum w:abstractNumId="31">
     <w:nsid w:val="747C9F20"/>
     <w:multiLevelType w:val="singleLevel"/>
     <w:tmpl w:val="747C9F20"/>
@@ -13634,7 +13997,7 @@
       </w:rPr>
     </w:lvl>
   </w:abstractNum>
-  <w:abstractNum w:abstractNumId="31">
+  <w:abstractNum w:abstractNumId="32">
     <w:nsid w:val="75C2A66A"/>
     <w:multiLevelType w:val="singleLevel"/>
     <w:tmpl w:val="75C2A66A"/>
@@ -13664,7 +14027,7 @@
     <w:abstractNumId w:val="12"/>
   </w:num>
   <w:num w:numId="4">
-    <w:abstractNumId w:val="26"/>
+    <w:abstractNumId w:val="27"/>
   </w:num>
   <w:num w:numId="5">
     <w:abstractNumId w:val="21"/>
@@ -13676,16 +14039,16 @@
     <w:abstractNumId w:val="9"/>
   </w:num>
   <w:num w:numId="8">
-    <w:abstractNumId w:val="27"/>
+    <w:abstractNumId w:val="28"/>
   </w:num>
   <w:num w:numId="9">
     <w:abstractNumId w:val="5"/>
   </w:num>
   <w:num w:numId="10">
-    <w:abstractNumId w:val="31"/>
+    <w:abstractNumId w:val="32"/>
   </w:num>
   <w:num w:numId="11">
-    <w:abstractNumId w:val="30"/>
+    <w:abstractNumId w:val="31"/>
   </w:num>
   <w:num w:numId="12">
     <w:abstractNumId w:val="15"/>
@@ -13733,7 +14096,7 @@
     <w:abstractNumId w:val="1"/>
   </w:num>
   <w:num w:numId="27">
-    <w:abstractNumId w:val="28"/>
+    <w:abstractNumId w:val="29"/>
   </w:num>
   <w:num w:numId="28">
     <w:abstractNumId w:val="16"/>
@@ -13748,7 +14111,10 @@
     <w:abstractNumId w:val="14"/>
   </w:num>
   <w:num w:numId="32">
-    <w:abstractNumId w:val="29"/>
+    <w:abstractNumId w:val="30"/>
+  </w:num>
+  <w:num w:numId="33">
+    <w:abstractNumId w:val="26"/>
   </w:num>
 </w:numbering>
 </file>

--- a/Notes/Selenium/Selenium-Notes.docx
+++ b/Notes/Selenium/Selenium-Notes.docx
@@ -12495,7 +12495,20 @@
           <w:lang w:val="en-IN"/>
         </w:rPr>
         <w:tab/>
-      </w:r>
+        <w:t/>
+      </w:r>
+      <w:r>
+        <w:rPr>
+          <w:rFonts w:hint="default"/>
+          <w:b w:val="0"/>
+          <w:bCs w:val="0"/>
+          <w:color w:val="auto"/>
+          <w:lang w:val="en-IN"/>
+        </w:rPr>
+        <w:tab/>
+      </w:r>
+      <w:bookmarkStart w:id="0" w:name="_GoBack"/>
+      <w:bookmarkEnd w:id="0"/>
       <w:r>
         <w:rPr>
           <w:rFonts w:hint="default"/>
@@ -12781,8 +12794,6 @@
         <w:tab/>
         <w:t>String secondTab = uniqueID.get(1);</w:t>
       </w:r>
-      <w:bookmarkStart w:id="0" w:name="_GoBack"/>
-      <w:bookmarkEnd w:id="0"/>
     </w:p>
     <w:p>
       <w:pPr>

--- a/Notes/Selenium/Selenium-Notes.docx
+++ b/Notes/Selenium/Selenium-Notes.docx
@@ -12003,6 +12003,7 @@
     </w:p>
     <w:p>
       <w:pPr>
+        <w:spacing w:line="240" w:lineRule="auto"/>
         <w:rPr>
           <w:rFonts w:hint="default"/>
           <w:b/>
@@ -12033,6 +12034,7 @@
         <w:numPr>
           <w:numId w:val="0"/>
         </w:numPr>
+        <w:spacing w:line="240" w:lineRule="auto"/>
         <w:rPr>
           <w:rFonts w:hint="default"/>
           <w:b w:val="0"/>
@@ -12048,6 +12050,7 @@
           <w:ilvl w:val="0"/>
           <w:numId w:val="5"/>
         </w:numPr>
+        <w:spacing w:line="240" w:lineRule="auto"/>
         <w:ind w:left="0" w:leftChars="0" w:firstLine="0" w:firstLineChars="0"/>
         <w:rPr>
           <w:rFonts w:hint="default"/>
@@ -12163,79 +12166,667 @@
           <w:ilvl w:val="0"/>
           <w:numId w:val="31"/>
         </w:numPr>
+        <w:spacing w:line="240" w:lineRule="auto"/>
+        <w:ind w:left="840" w:leftChars="0" w:hanging="420" w:firstLineChars="0"/>
+        <w:rPr>
+          <w:rFonts w:hint="default"/>
+          <w:b w:val="0"/>
+          <w:bCs w:val="0"/>
+          <w:color w:val="auto"/>
+          <w:lang w:val="en-IN"/>
+        </w:rPr>
+      </w:pPr>
+      <w:r>
+        <w:rPr>
+          <w:rFonts w:hint="default"/>
+          <w:b w:val="0"/>
+          <w:bCs w:val="0"/>
+          <w:color w:val="auto"/>
+          <w:lang w:val="en-IN"/>
+        </w:rPr>
+        <w:t>It will return the Unique id of the tab in the String format.</w:t>
+      </w:r>
+    </w:p>
+    <w:p>
+      <w:pPr>
+        <w:numPr>
+          <w:numId w:val="0"/>
+        </w:numPr>
+        <w:spacing w:line="240" w:lineRule="auto"/>
+        <w:rPr>
+          <w:rFonts w:hint="default"/>
+          <w:b w:val="0"/>
+          <w:bCs w:val="0"/>
+          <w:color w:val="auto"/>
+          <w:lang w:val="en-IN"/>
+        </w:rPr>
+      </w:pPr>
+    </w:p>
+    <w:p>
+      <w:pPr>
+        <w:numPr>
+          <w:numId w:val="0"/>
+        </w:numPr>
+        <w:spacing w:line="240" w:lineRule="auto"/>
+        <w:rPr>
+          <w:rFonts w:hint="default"/>
+          <w:b w:val="0"/>
+          <w:bCs w:val="0"/>
+          <w:color w:val="0000FF"/>
+          <w:lang w:val="en-IN"/>
+        </w:rPr>
+      </w:pPr>
+      <w:r>
+        <w:rPr>
+          <w:rFonts w:hint="default"/>
+          <w:b w:val="0"/>
+          <w:bCs w:val="0"/>
+          <w:color w:val="auto"/>
+          <w:lang w:val="en-IN"/>
+        </w:rPr>
+        <w:tab/>
+      </w:r>
+      <w:r>
+        <w:rPr>
+          <w:rFonts w:hint="default"/>
+          <w:b w:val="0"/>
+          <w:bCs w:val="0"/>
+          <w:color w:val="0000FF"/>
+          <w:lang w:val="en-IN"/>
+        </w:rPr>
+        <w:t>String uniqueID = driver.getWindowHandler();</w:t>
+      </w:r>
+    </w:p>
+    <w:p>
+      <w:pPr>
+        <w:spacing w:line="240" w:lineRule="auto"/>
+        <w:rPr>
+          <w:rFonts w:hint="default"/>
+          <w:b/>
+          <w:bCs/>
+          <w:lang w:val="en-IN"/>
+        </w:rPr>
+      </w:pPr>
+      <w:r>
+        <w:rPr>
+          <w:rFonts w:hint="default"/>
+          <w:b/>
+          <w:bCs/>
+        </w:rPr>
+        <w:t>--------------------------------------------------------------------------------------------------------------------------------------</w:t>
+      </w:r>
+      <w:r>
+        <w:rPr>
+          <w:rFonts w:hint="default"/>
+          <w:b/>
+          <w:bCs/>
+          <w:lang w:val="en-IN"/>
+        </w:rPr>
+        <w:t>-</w:t>
+      </w:r>
+    </w:p>
+    <w:p>
+      <w:pPr>
+        <w:numPr>
+          <w:numId w:val="0"/>
+        </w:numPr>
+        <w:spacing w:line="240" w:lineRule="auto"/>
+        <w:rPr>
+          <w:rFonts w:hint="default"/>
+          <w:b w:val="0"/>
+          <w:bCs w:val="0"/>
+          <w:color w:val="0000FF"/>
+          <w:lang w:val="en-IN"/>
+        </w:rPr>
+      </w:pPr>
+    </w:p>
+    <w:p>
+      <w:pPr>
+        <w:numPr>
+          <w:ilvl w:val="0"/>
+          <w:numId w:val="5"/>
+        </w:numPr>
+        <w:spacing w:line="240" w:lineRule="auto"/>
+        <w:ind w:left="0" w:leftChars="0" w:firstLine="0" w:firstLineChars="0"/>
+        <w:rPr>
+          <w:rFonts w:hint="default"/>
+          <w:b/>
+          <w:bCs/>
+          <w:color w:val="auto"/>
+          <w:lang w:val="en-IN"/>
+        </w:rPr>
+      </w:pPr>
+      <w:r>
+        <w:rPr>
+          <w:rFonts w:hint="default"/>
+          <w:b w:val="0"/>
+          <w:bCs w:val="0"/>
+          <w:color w:val="0000FF"/>
+          <w:lang w:val="en-IN"/>
+        </w:rPr>
+        <w:t xml:space="preserve"> </w:t>
+      </w:r>
+      <w:r>
+        <w:rPr>
+          <w:rFonts w:hint="default"/>
+          <w:b/>
+          <w:bCs/>
+          <w:color w:val="auto"/>
+          <w:lang w:val="en-IN"/>
+        </w:rPr>
+        <w:t>How to get the Unique ID of the multiple tab..?</w:t>
+      </w:r>
+    </w:p>
+    <w:p>
+      <w:pPr>
+        <w:numPr>
+          <w:numId w:val="0"/>
+        </w:numPr>
+        <w:spacing w:line="240" w:lineRule="auto"/>
+        <w:ind w:leftChars="0"/>
+        <w:rPr>
+          <w:rFonts w:hint="default"/>
+          <w:b/>
+          <w:bCs/>
+          <w:color w:val="auto"/>
+          <w:lang w:val="en-IN"/>
+        </w:rPr>
+      </w:pPr>
+    </w:p>
+    <w:p>
+      <w:pPr>
+        <w:numPr>
+          <w:ilvl w:val="0"/>
+          <w:numId w:val="32"/>
+        </w:numPr>
+        <w:spacing w:line="240" w:lineRule="auto"/>
+        <w:ind w:left="840" w:leftChars="0" w:hanging="420" w:firstLineChars="0"/>
+        <w:rPr>
+          <w:rFonts w:hint="default"/>
+          <w:b/>
+          <w:bCs/>
+          <w:color w:val="auto"/>
+          <w:lang w:val="en-IN"/>
+        </w:rPr>
+      </w:pPr>
+      <w:r>
+        <w:rPr>
+          <w:rFonts w:hint="default"/>
+          <w:b w:val="0"/>
+          <w:bCs w:val="0"/>
+          <w:color w:val="auto"/>
+          <w:lang w:val="en-IN"/>
+        </w:rPr>
+        <w:t>Every tab has Unique id in the Selenium.</w:t>
+      </w:r>
+    </w:p>
+    <w:p>
+      <w:pPr>
+        <w:numPr>
+          <w:ilvl w:val="0"/>
+          <w:numId w:val="32"/>
+        </w:numPr>
         <w:spacing w:line="360" w:lineRule="auto"/>
         <w:ind w:left="840" w:leftChars="0" w:hanging="420" w:firstLineChars="0"/>
         <w:rPr>
           <w:rFonts w:hint="default"/>
-          <w:b w:val="0"/>
-          <w:bCs w:val="0"/>
-          <w:color w:val="auto"/>
-          <w:lang w:val="en-IN"/>
-        </w:rPr>
-      </w:pPr>
-      <w:r>
-        <w:rPr>
-          <w:rFonts w:hint="default"/>
-          <w:b w:val="0"/>
-          <w:bCs w:val="0"/>
-          <w:color w:val="auto"/>
-          <w:lang w:val="en-IN"/>
-        </w:rPr>
-        <w:t>It will return the Unique id of the tab in the String format.</w:t>
-      </w:r>
-    </w:p>
-    <w:p>
-      <w:pPr>
-        <w:numPr>
-          <w:numId w:val="0"/>
+          <w:b/>
+          <w:bCs/>
+          <w:color w:val="auto"/>
+          <w:lang w:val="en-IN"/>
+        </w:rPr>
+      </w:pPr>
+      <w:r>
+        <w:rPr>
+          <w:rFonts w:hint="default"/>
+          <w:b w:val="0"/>
+          <w:bCs w:val="0"/>
+          <w:color w:val="auto"/>
+          <w:lang w:val="en-IN"/>
+        </w:rPr>
+        <w:t xml:space="preserve">We can get the Unique id of the all launched tab/browser by using </w:t>
+      </w:r>
+      <w:r>
+        <w:rPr>
+          <w:rFonts w:hint="default"/>
+          <w:b/>
+          <w:bCs/>
+          <w:color w:val="auto"/>
+          <w:lang w:val="en-IN"/>
+        </w:rPr>
+        <w:t xml:space="preserve">getWindowHandles() </w:t>
+      </w:r>
+      <w:r>
+        <w:rPr>
+          <w:rFonts w:hint="default"/>
+          <w:b w:val="0"/>
+          <w:bCs w:val="0"/>
+          <w:color w:val="auto"/>
+          <w:lang w:val="en-IN"/>
+        </w:rPr>
+        <w:t>method.</w:t>
+      </w:r>
+    </w:p>
+    <w:p>
+      <w:pPr>
+        <w:numPr>
+          <w:ilvl w:val="0"/>
+          <w:numId w:val="32"/>
         </w:numPr>
         <w:spacing w:line="360" w:lineRule="auto"/>
-        <w:rPr>
-          <w:rFonts w:hint="default"/>
-          <w:b w:val="0"/>
-          <w:bCs w:val="0"/>
-          <w:color w:val="auto"/>
-          <w:lang w:val="en-IN"/>
-        </w:rPr>
-      </w:pPr>
-    </w:p>
-    <w:p>
-      <w:pPr>
-        <w:numPr>
-          <w:numId w:val="0"/>
+        <w:ind w:left="840" w:leftChars="0" w:hanging="420" w:firstLineChars="0"/>
+        <w:rPr>
+          <w:rFonts w:hint="default"/>
+          <w:b/>
+          <w:bCs/>
+          <w:color w:val="auto"/>
+          <w:lang w:val="en-IN"/>
+        </w:rPr>
+      </w:pPr>
+      <w:r>
+        <w:rPr>
+          <w:rFonts w:hint="default"/>
+          <w:b w:val="0"/>
+          <w:bCs w:val="0"/>
+          <w:color w:val="auto"/>
+          <w:lang w:val="en-IN"/>
+        </w:rPr>
+        <w:t>It will return the Unique ID of the all tab in the Set format.</w:t>
+      </w:r>
+    </w:p>
+    <w:p>
+      <w:pPr>
+        <w:numPr>
+          <w:ilvl w:val="0"/>
+          <w:numId w:val="32"/>
+        </w:numPr>
+        <w:spacing w:line="240" w:lineRule="auto"/>
+        <w:ind w:left="840" w:leftChars="0" w:hanging="420" w:firstLineChars="0"/>
+        <w:rPr>
+          <w:rFonts w:hint="default"/>
+          <w:b/>
+          <w:bCs/>
+          <w:color w:val="auto"/>
+          <w:lang w:val="en-IN"/>
+        </w:rPr>
+      </w:pPr>
+      <w:r>
+        <w:rPr>
+          <w:rFonts w:hint="default"/>
+          <w:b w:val="0"/>
+          <w:bCs w:val="0"/>
+          <w:color w:val="auto"/>
+          <w:lang w:val="en-IN"/>
+        </w:rPr>
+        <w:t>We should store it in the Set datatype.</w:t>
+      </w:r>
+    </w:p>
+    <w:p>
+      <w:pPr>
+        <w:numPr>
+          <w:numId w:val="0"/>
+        </w:numPr>
+        <w:spacing w:line="240" w:lineRule="auto"/>
+        <w:rPr>
+          <w:rFonts w:hint="default"/>
+          <w:b w:val="0"/>
+          <w:bCs w:val="0"/>
+          <w:color w:val="auto"/>
+          <w:lang w:val="en-IN"/>
+        </w:rPr>
+      </w:pPr>
+    </w:p>
+    <w:p>
+      <w:pPr>
+        <w:numPr>
+          <w:numId w:val="0"/>
+        </w:numPr>
+        <w:spacing w:line="240" w:lineRule="auto"/>
+        <w:rPr>
+          <w:rFonts w:hint="default"/>
+          <w:b w:val="0"/>
+          <w:bCs w:val="0"/>
+          <w:color w:val="0000FF"/>
+          <w:lang w:val="en-IN"/>
+        </w:rPr>
+      </w:pPr>
+      <w:r>
+        <w:rPr>
+          <w:rFonts w:hint="default"/>
+          <w:b w:val="0"/>
+          <w:bCs w:val="0"/>
+          <w:color w:val="auto"/>
+          <w:lang w:val="en-IN"/>
+        </w:rPr>
+        <w:tab/>
+        <w:t/>
+      </w:r>
+      <w:r>
+        <w:rPr>
+          <w:rFonts w:hint="default"/>
+          <w:b w:val="0"/>
+          <w:bCs w:val="0"/>
+          <w:color w:val="auto"/>
+          <w:lang w:val="en-IN"/>
+        </w:rPr>
+        <w:tab/>
+      </w:r>
+      <w:r>
+        <w:rPr>
+          <w:rFonts w:hint="default"/>
+          <w:b w:val="0"/>
+          <w:bCs w:val="0"/>
+          <w:color w:val="0000FF"/>
+          <w:lang w:val="en-IN"/>
+        </w:rPr>
+        <w:t>Set uniqueID = driver.getWindowHandles();</w:t>
+      </w:r>
+    </w:p>
+    <w:p>
+      <w:pPr>
+        <w:spacing w:line="240" w:lineRule="auto"/>
+        <w:rPr>
+          <w:rFonts w:hint="default"/>
+          <w:b/>
+          <w:bCs/>
+          <w:lang w:val="en-IN"/>
+        </w:rPr>
+      </w:pPr>
+      <w:r>
+        <w:rPr>
+          <w:rFonts w:hint="default"/>
+          <w:b/>
+          <w:bCs/>
+        </w:rPr>
+        <w:t>--------------------------------------------------------------------------------------------------------------------------------------</w:t>
+      </w:r>
+      <w:r>
+        <w:rPr>
+          <w:rFonts w:hint="default"/>
+          <w:b/>
+          <w:bCs/>
+          <w:lang w:val="en-IN"/>
+        </w:rPr>
+        <w:t>-</w:t>
+      </w:r>
+    </w:p>
+    <w:p>
+      <w:pPr>
+        <w:numPr>
+          <w:numId w:val="0"/>
+        </w:numPr>
+        <w:spacing w:line="240" w:lineRule="auto"/>
+        <w:rPr>
+          <w:rFonts w:hint="default"/>
+          <w:b w:val="0"/>
+          <w:bCs w:val="0"/>
+          <w:color w:val="auto"/>
+          <w:lang w:val="en-IN"/>
+        </w:rPr>
+      </w:pPr>
+    </w:p>
+    <w:p>
+      <w:pPr>
+        <w:numPr>
+          <w:ilvl w:val="0"/>
+          <w:numId w:val="5"/>
+        </w:numPr>
+        <w:spacing w:line="240" w:lineRule="auto"/>
+        <w:ind w:left="0" w:leftChars="0" w:firstLine="0" w:firstLineChars="0"/>
+        <w:rPr>
+          <w:rFonts w:hint="default"/>
+          <w:b/>
+          <w:bCs/>
+          <w:color w:val="auto"/>
+          <w:lang w:val="en-IN"/>
+        </w:rPr>
+      </w:pPr>
+      <w:r>
+        <w:rPr>
+          <w:rFonts w:hint="default"/>
+          <w:b/>
+          <w:bCs/>
+          <w:color w:val="auto"/>
+          <w:lang w:val="en-IN"/>
+        </w:rPr>
+        <w:t>How to switch the control from one tab to another tab..?</w:t>
+      </w:r>
+    </w:p>
+    <w:p>
+      <w:pPr>
+        <w:numPr>
+          <w:numId w:val="0"/>
+        </w:numPr>
+        <w:spacing w:line="240" w:lineRule="auto"/>
+        <w:rPr>
+          <w:rFonts w:hint="default"/>
+          <w:b w:val="0"/>
+          <w:bCs w:val="0"/>
+          <w:color w:val="auto"/>
+          <w:lang w:val="en-IN"/>
+        </w:rPr>
+      </w:pPr>
+    </w:p>
+    <w:p>
+      <w:pPr>
+        <w:numPr>
+          <w:ilvl w:val="0"/>
+          <w:numId w:val="33"/>
         </w:numPr>
         <w:spacing w:line="360" w:lineRule="auto"/>
-        <w:rPr>
-          <w:rFonts w:hint="default"/>
-          <w:b w:val="0"/>
-          <w:bCs w:val="0"/>
-          <w:color w:val="0000FF"/>
-          <w:lang w:val="en-IN"/>
-        </w:rPr>
-      </w:pPr>
-      <w:r>
-        <w:rPr>
-          <w:rFonts w:hint="default"/>
-          <w:b w:val="0"/>
-          <w:bCs w:val="0"/>
-          <w:color w:val="auto"/>
+        <w:ind w:left="840" w:leftChars="0" w:hanging="420" w:firstLineChars="0"/>
+        <w:rPr>
+          <w:rFonts w:hint="default"/>
+          <w:b w:val="0"/>
+          <w:bCs w:val="0"/>
+          <w:color w:val="auto"/>
+          <w:lang w:val="en-IN"/>
+        </w:rPr>
+      </w:pPr>
+      <w:r>
+        <w:rPr>
+          <w:rFonts w:hint="default"/>
+          <w:b w:val="0"/>
+          <w:bCs w:val="0"/>
+          <w:color w:val="auto"/>
+          <w:lang w:val="en-IN"/>
+        </w:rPr>
+        <w:t>If we open the multiple tab in the single browser in the same time, we can not control other than default tab.</w:t>
+      </w:r>
+    </w:p>
+    <w:p>
+      <w:pPr>
+        <w:numPr>
+          <w:ilvl w:val="0"/>
+          <w:numId w:val="33"/>
+        </w:numPr>
+        <w:spacing w:line="360" w:lineRule="auto"/>
+        <w:ind w:left="840" w:leftChars="0" w:hanging="420" w:firstLineChars="0"/>
+        <w:rPr>
+          <w:rFonts w:hint="default"/>
+          <w:b w:val="0"/>
+          <w:bCs w:val="0"/>
+          <w:color w:val="auto"/>
+          <w:lang w:val="en-IN"/>
+        </w:rPr>
+      </w:pPr>
+      <w:r>
+        <w:rPr>
+          <w:rFonts w:hint="default"/>
+          <w:b w:val="0"/>
+          <w:bCs w:val="0"/>
+          <w:color w:val="auto"/>
+          <w:lang w:val="en-IN"/>
+        </w:rPr>
+        <w:t>So, we can control other than default tab by using switchTo() method.</w:t>
+      </w:r>
+    </w:p>
+    <w:p>
+      <w:pPr>
+        <w:numPr>
+          <w:ilvl w:val="0"/>
+          <w:numId w:val="33"/>
+        </w:numPr>
+        <w:spacing w:line="240" w:lineRule="auto"/>
+        <w:ind w:left="840" w:leftChars="0" w:hanging="420" w:firstLineChars="0"/>
+        <w:rPr>
+          <w:rFonts w:hint="default"/>
+          <w:b w:val="0"/>
+          <w:bCs w:val="0"/>
+          <w:color w:val="auto"/>
+          <w:lang w:val="en-IN"/>
+        </w:rPr>
+      </w:pPr>
+      <w:r>
+        <w:rPr>
+          <w:rFonts w:hint="default"/>
+          <w:b w:val="0"/>
+          <w:bCs w:val="0"/>
+          <w:color w:val="auto"/>
+          <w:lang w:val="en-IN"/>
+        </w:rPr>
+        <w:t>We should pass the unique id of the tab which we want to switch the control.</w:t>
+      </w:r>
+    </w:p>
+    <w:p>
+      <w:pPr>
+        <w:numPr>
+          <w:numId w:val="0"/>
+        </w:numPr>
+        <w:spacing w:line="240" w:lineRule="auto"/>
+        <w:rPr>
+          <w:rFonts w:hint="default"/>
+          <w:b w:val="0"/>
+          <w:bCs w:val="0"/>
+          <w:color w:val="0000FF"/>
+          <w:lang w:val="en-IN"/>
+        </w:rPr>
+      </w:pPr>
+      <w:r>
+        <w:rPr>
+          <w:rFonts w:hint="default"/>
+          <w:b w:val="0"/>
+          <w:bCs w:val="0"/>
+          <w:color w:val="0000FF"/>
           <w:lang w:val="en-IN"/>
         </w:rPr>
         <w:tab/>
-      </w:r>
-      <w:r>
-        <w:rPr>
-          <w:rFonts w:hint="default"/>
-          <w:b w:val="0"/>
-          <w:bCs w:val="0"/>
-          <w:color w:val="0000FF"/>
-          <w:lang w:val="en-IN"/>
-        </w:rPr>
-        <w:t>String uniqueID = driver.getWindowHandler();</w:t>
-      </w:r>
-    </w:p>
-    <w:p>
-      <w:pPr>
+        <w:t/>
+      </w:r>
+      <w:r>
+        <w:rPr>
+          <w:rFonts w:hint="default"/>
+          <w:b w:val="0"/>
+          <w:bCs w:val="0"/>
+          <w:color w:val="0000FF"/>
+          <w:lang w:val="en-IN"/>
+        </w:rPr>
+        <w:tab/>
+      </w:r>
+    </w:p>
+    <w:p>
+      <w:pPr>
+        <w:numPr>
+          <w:numId w:val="0"/>
+        </w:numPr>
+        <w:spacing w:line="360" w:lineRule="auto"/>
+        <w:rPr>
+          <w:rFonts w:hint="default"/>
+          <w:b w:val="0"/>
+          <w:bCs w:val="0"/>
+          <w:color w:val="0000FF"/>
+          <w:lang w:val="en-IN"/>
+        </w:rPr>
+      </w:pPr>
+      <w:r>
+        <w:rPr>
+          <w:rFonts w:hint="default"/>
+          <w:b w:val="0"/>
+          <w:bCs w:val="0"/>
+          <w:color w:val="0000FF"/>
+          <w:lang w:val="en-IN"/>
+        </w:rPr>
+        <w:tab/>
+        <w:t/>
+      </w:r>
+      <w:r>
+        <w:rPr>
+          <w:rFonts w:hint="default"/>
+          <w:b w:val="0"/>
+          <w:bCs w:val="0"/>
+          <w:color w:val="0000FF"/>
+          <w:lang w:val="en-IN"/>
+        </w:rPr>
+        <w:tab/>
+        <w:t>Set uniqueID = driver.getWindowHandles();</w:t>
+      </w:r>
+    </w:p>
+    <w:p>
+      <w:pPr>
+        <w:numPr>
+          <w:numId w:val="0"/>
+        </w:numPr>
+        <w:spacing w:line="360" w:lineRule="auto"/>
+        <w:rPr>
+          <w:rFonts w:hint="default"/>
+          <w:b w:val="0"/>
+          <w:bCs w:val="0"/>
+          <w:color w:val="0000FF"/>
+          <w:lang w:val="en-IN"/>
+        </w:rPr>
+      </w:pPr>
+      <w:r>
+        <w:rPr>
+          <w:rFonts w:hint="default"/>
+          <w:b w:val="0"/>
+          <w:bCs w:val="0"/>
+          <w:color w:val="0000FF"/>
+          <w:lang w:val="en-IN"/>
+        </w:rPr>
+        <w:tab/>
+        <w:t/>
+      </w:r>
+      <w:r>
+        <w:rPr>
+          <w:rFonts w:hint="default"/>
+          <w:b w:val="0"/>
+          <w:bCs w:val="0"/>
+          <w:color w:val="0000FF"/>
+          <w:lang w:val="en-IN"/>
+        </w:rPr>
+        <w:tab/>
+        <w:t>String secondTab = uniqueID.get(1);</w:t>
+      </w:r>
+    </w:p>
+    <w:p>
+      <w:pPr>
+        <w:numPr>
+          <w:numId w:val="0"/>
+        </w:numPr>
+        <w:spacing w:line="360" w:lineRule="auto"/>
+        <w:ind w:left="720" w:leftChars="0" w:firstLine="720" w:firstLineChars="0"/>
+        <w:rPr>
+          <w:rFonts w:hint="default"/>
+          <w:b w:val="0"/>
+          <w:bCs w:val="0"/>
+          <w:color w:val="0000FF"/>
+          <w:lang w:val="en-IN"/>
+        </w:rPr>
+      </w:pPr>
+      <w:r>
+        <w:rPr>
+          <w:rFonts w:hint="default"/>
+          <w:b w:val="0"/>
+          <w:bCs w:val="0"/>
+          <w:color w:val="0000FF"/>
+          <w:lang w:val="en-IN"/>
+        </w:rPr>
+        <w:t>driver.switchTo(secondTab);</w:t>
+      </w:r>
+    </w:p>
+    <w:p>
+      <w:pPr>
+        <w:spacing w:line="240" w:lineRule="auto"/>
         <w:rPr>
           <w:rFonts w:hint="default"/>
           <w:b/>
@@ -12266,12 +12857,195 @@
         <w:numPr>
           <w:numId w:val="0"/>
         </w:numPr>
+        <w:spacing w:line="240" w:lineRule="auto"/>
+        <w:rPr>
+          <w:rFonts w:hint="default"/>
+          <w:b w:val="0"/>
+          <w:bCs w:val="0"/>
+          <w:color w:val="0000FF"/>
+          <w:lang w:val="en-IN"/>
+        </w:rPr>
+      </w:pPr>
+    </w:p>
+    <w:p>
+      <w:pPr>
+        <w:numPr>
+          <w:ilvl w:val="0"/>
+          <w:numId w:val="5"/>
+        </w:numPr>
+        <w:spacing w:line="240" w:lineRule="auto"/>
+        <w:ind w:left="0" w:leftChars="0" w:firstLine="0" w:firstLineChars="0"/>
+        <w:rPr>
+          <w:rFonts w:hint="default"/>
+          <w:b/>
+          <w:bCs/>
+          <w:color w:val="auto"/>
+          <w:lang w:val="en-IN"/>
+        </w:rPr>
+      </w:pPr>
+      <w:r>
+        <w:rPr>
+          <w:rFonts w:hint="default"/>
+          <w:b/>
+          <w:bCs/>
+          <w:color w:val="auto"/>
+          <w:lang w:val="en-IN"/>
+        </w:rPr>
+        <w:t xml:space="preserve">What is an Active Element..?        </w:t>
+      </w:r>
+    </w:p>
+    <w:p>
+      <w:pPr>
+        <w:numPr>
+          <w:numId w:val="0"/>
+        </w:numPr>
         <w:spacing w:line="360" w:lineRule="auto"/>
         <w:rPr>
           <w:rFonts w:hint="default"/>
           <w:b w:val="0"/>
           <w:bCs w:val="0"/>
           <w:color w:val="0000FF"/>
+          <w:lang w:val="en-IN"/>
+        </w:rPr>
+      </w:pPr>
+      <w:r>
+        <w:rPr>
+          <w:rFonts w:hint="default"/>
+          <w:b w:val="0"/>
+          <w:bCs w:val="0"/>
+          <w:color w:val="0000FF"/>
+          <w:lang w:val="en-IN"/>
+        </w:rPr>
+        <w:tab/>
+      </w:r>
+    </w:p>
+    <w:p>
+      <w:pPr>
+        <w:numPr>
+          <w:numId w:val="0"/>
+        </w:numPr>
+        <w:spacing w:line="360" w:lineRule="auto"/>
+        <w:ind w:firstLine="180"/>
+        <w:rPr>
+          <w:rFonts w:hint="default"/>
+          <w:b w:val="0"/>
+          <w:bCs w:val="0"/>
+          <w:color w:val="auto"/>
+          <w:lang w:val="en-IN"/>
+        </w:rPr>
+      </w:pPr>
+      <w:r>
+        <w:rPr>
+          <w:rFonts w:hint="default"/>
+          <w:b w:val="0"/>
+          <w:bCs w:val="0"/>
+          <w:color w:val="auto"/>
+          <w:lang w:val="en-IN"/>
+        </w:rPr>
+        <w:t>The element which is currently focused in the launched page.</w:t>
+      </w:r>
+    </w:p>
+    <w:p>
+      <w:pPr>
+        <w:numPr>
+          <w:numId w:val="0"/>
+        </w:numPr>
+        <w:spacing w:line="360" w:lineRule="auto"/>
+        <w:rPr>
+          <w:rFonts w:hint="default"/>
+          <w:b/>
+          <w:bCs/>
+          <w:color w:val="auto"/>
+          <w:lang w:val="en-IN"/>
+        </w:rPr>
+      </w:pPr>
+      <w:r>
+        <w:rPr>
+          <w:rFonts w:hint="default"/>
+          <w:b/>
+          <w:bCs/>
+          <w:color w:val="auto"/>
+          <w:lang w:val="en-IN"/>
+        </w:rPr>
+        <w:t>Example:</w:t>
+      </w:r>
+    </w:p>
+    <w:p>
+      <w:pPr>
+        <w:numPr>
+          <w:numId w:val="0"/>
+        </w:numPr>
+        <w:spacing w:line="240" w:lineRule="auto"/>
+        <w:rPr>
+          <w:rFonts w:hint="default"/>
+          <w:b w:val="0"/>
+          <w:bCs w:val="0"/>
+          <w:color w:val="auto"/>
+          <w:lang w:val="en-IN"/>
+        </w:rPr>
+      </w:pPr>
+      <w:r>
+        <w:rPr>
+          <w:rFonts w:hint="default"/>
+          <w:b w:val="0"/>
+          <w:bCs w:val="0"/>
+          <w:color w:val="auto"/>
+          <w:lang w:val="en-IN"/>
+        </w:rPr>
+        <w:t>If we hit the google search link (https://www.google.co.in/), the search text field is an active element.</w:t>
+      </w:r>
+    </w:p>
+    <w:p>
+      <w:pPr>
+        <w:numPr>
+          <w:numId w:val="0"/>
+        </w:numPr>
+        <w:spacing w:line="240" w:lineRule="auto"/>
+        <w:ind w:firstLine="180"/>
+        <w:rPr>
+          <w:rFonts w:hint="default"/>
+          <w:b w:val="0"/>
+          <w:bCs w:val="0"/>
+          <w:color w:val="0000FF"/>
+          <w:lang w:val="en-IN"/>
+        </w:rPr>
+      </w:pPr>
+    </w:p>
+    <w:p>
+      <w:pPr>
+        <w:spacing w:line="240" w:lineRule="auto"/>
+        <w:rPr>
+          <w:rFonts w:hint="default"/>
+          <w:b/>
+          <w:bCs/>
+          <w:lang w:val="en-IN"/>
+        </w:rPr>
+      </w:pPr>
+      <w:r>
+        <w:rPr>
+          <w:rFonts w:hint="default"/>
+          <w:b/>
+          <w:bCs/>
+        </w:rPr>
+        <w:t>--------------------------------------------------------------------------------------------------------------------------------------</w:t>
+      </w:r>
+      <w:r>
+        <w:rPr>
+          <w:rFonts w:hint="default"/>
+          <w:b/>
+          <w:bCs/>
+          <w:lang w:val="en-IN"/>
+        </w:rPr>
+        <w:t>-</w:t>
+      </w:r>
+    </w:p>
+    <w:p>
+      <w:pPr>
+        <w:spacing w:line="240" w:lineRule="auto"/>
+        <w:rPr>
+          <w:rFonts w:hint="default"/>
+          <w:b/>
+          <w:bCs/>
           <w:lang w:val="en-IN"/>
         </w:rPr>
       </w:pPr>
@@ -12295,22 +13069,12 @@
       <w:r>
         <w:rPr>
           <w:rFonts w:hint="default"/>
-          <w:b w:val="0"/>
-          <w:bCs w:val="0"/>
-          <w:color w:val="0000FF"/>
-          <w:lang w:val="en-IN"/>
-        </w:rPr>
-        <w:t xml:space="preserve"> </w:t>
-      </w:r>
-      <w:r>
-        <w:rPr>
-          <w:rFonts w:hint="default"/>
-          <w:b/>
-          <w:bCs/>
-          <w:color w:val="auto"/>
-          <w:lang w:val="en-IN"/>
-        </w:rPr>
-        <w:t>How to get the Unique ID of the multiple tab..?</w:t>
+          <w:b/>
+          <w:bCs/>
+          <w:color w:val="auto"/>
+          <w:lang w:val="en-IN"/>
+        </w:rPr>
+        <w:t>How to handle the active element of the current launched webpage..?</w:t>
       </w:r>
     </w:p>
     <w:p>
@@ -12319,193 +13083,50 @@
           <w:numId w:val="0"/>
         </w:numPr>
         <w:spacing w:line="360" w:lineRule="auto"/>
-        <w:ind w:leftChars="0"/>
-        <w:rPr>
-          <w:rFonts w:hint="default"/>
-          <w:b/>
-          <w:bCs/>
-          <w:color w:val="auto"/>
-          <w:lang w:val="en-IN"/>
-        </w:rPr>
-      </w:pPr>
-    </w:p>
-    <w:p>
-      <w:pPr>
-        <w:numPr>
-          <w:ilvl w:val="0"/>
-          <w:numId w:val="32"/>
+        <w:ind w:firstLine="500" w:firstLineChars="250"/>
+        <w:rPr>
+          <w:rFonts w:hint="default"/>
+          <w:b w:val="0"/>
+          <w:bCs w:val="0"/>
+          <w:color w:val="auto"/>
+          <w:lang w:val="en-IN"/>
+        </w:rPr>
+      </w:pPr>
+      <w:r>
+        <w:rPr>
+          <w:rFonts w:hint="default"/>
+          <w:b w:val="0"/>
+          <w:bCs w:val="0"/>
+          <w:color w:val="auto"/>
+          <w:lang w:val="en-IN"/>
+        </w:rPr>
+        <w:t>We can handle the active element of the webpage by using switchTo() method.</w:t>
+      </w:r>
+    </w:p>
+    <w:p>
+      <w:pPr>
+        <w:numPr>
+          <w:numId w:val="0"/>
         </w:numPr>
         <w:spacing w:line="360" w:lineRule="auto"/>
-        <w:ind w:left="840" w:leftChars="0" w:hanging="420" w:firstLineChars="0"/>
-        <w:rPr>
-          <w:rFonts w:hint="default"/>
-          <w:b/>
-          <w:bCs/>
-          <w:color w:val="auto"/>
-          <w:lang w:val="en-IN"/>
-        </w:rPr>
-      </w:pPr>
-      <w:r>
-        <w:rPr>
-          <w:rFonts w:hint="default"/>
-          <w:b w:val="0"/>
-          <w:bCs w:val="0"/>
-          <w:color w:val="auto"/>
-          <w:lang w:val="en-IN"/>
-        </w:rPr>
-        <w:t>Every tab has Unique id in the Selenium.</w:t>
-      </w:r>
-    </w:p>
-    <w:p>
-      <w:pPr>
-        <w:numPr>
-          <w:ilvl w:val="0"/>
-          <w:numId w:val="32"/>
-        </w:numPr>
-        <w:spacing w:line="360" w:lineRule="auto"/>
-        <w:ind w:left="840" w:leftChars="0" w:hanging="420" w:firstLineChars="0"/>
-        <w:rPr>
-          <w:rFonts w:hint="default"/>
-          <w:b/>
-          <w:bCs/>
-          <w:color w:val="auto"/>
-          <w:lang w:val="en-IN"/>
-        </w:rPr>
-      </w:pPr>
-      <w:r>
-        <w:rPr>
-          <w:rFonts w:hint="default"/>
-          <w:b w:val="0"/>
-          <w:bCs w:val="0"/>
-          <w:color w:val="auto"/>
-          <w:lang w:val="en-IN"/>
-        </w:rPr>
-        <w:t xml:space="preserve">We can get the Unique id of the all launched tab/browser by using </w:t>
-      </w:r>
-      <w:r>
-        <w:rPr>
-          <w:rFonts w:hint="default"/>
-          <w:b/>
-          <w:bCs/>
-          <w:color w:val="auto"/>
-          <w:lang w:val="en-IN"/>
-        </w:rPr>
-        <w:t xml:space="preserve">getWindowHandles() </w:t>
-      </w:r>
-      <w:r>
-        <w:rPr>
-          <w:rFonts w:hint="default"/>
-          <w:b w:val="0"/>
-          <w:bCs w:val="0"/>
-          <w:color w:val="auto"/>
-          <w:lang w:val="en-IN"/>
-        </w:rPr>
-        <w:t>method.</w:t>
-      </w:r>
-    </w:p>
-    <w:p>
-      <w:pPr>
-        <w:numPr>
-          <w:ilvl w:val="0"/>
-          <w:numId w:val="32"/>
-        </w:numPr>
-        <w:spacing w:line="360" w:lineRule="auto"/>
-        <w:ind w:left="840" w:leftChars="0" w:hanging="420" w:firstLineChars="0"/>
-        <w:rPr>
-          <w:rFonts w:hint="default"/>
-          <w:b/>
-          <w:bCs/>
-          <w:color w:val="auto"/>
-          <w:lang w:val="en-IN"/>
-        </w:rPr>
-      </w:pPr>
-      <w:r>
-        <w:rPr>
-          <w:rFonts w:hint="default"/>
-          <w:b w:val="0"/>
-          <w:bCs w:val="0"/>
-          <w:color w:val="auto"/>
-          <w:lang w:val="en-IN"/>
-        </w:rPr>
-        <w:t>It will return the Unique ID of the all tab in the Set format.</w:t>
-      </w:r>
-    </w:p>
-    <w:p>
-      <w:pPr>
-        <w:numPr>
-          <w:ilvl w:val="0"/>
-          <w:numId w:val="32"/>
-        </w:numPr>
-        <w:spacing w:line="360" w:lineRule="auto"/>
-        <w:ind w:left="840" w:leftChars="0" w:hanging="420" w:firstLineChars="0"/>
-        <w:rPr>
-          <w:rFonts w:hint="default"/>
-          <w:b/>
-          <w:bCs/>
-          <w:color w:val="auto"/>
-          <w:lang w:val="en-IN"/>
-        </w:rPr>
-      </w:pPr>
-      <w:r>
-        <w:rPr>
-          <w:rFonts w:hint="default"/>
-          <w:b w:val="0"/>
-          <w:bCs w:val="0"/>
-          <w:color w:val="auto"/>
-          <w:lang w:val="en-IN"/>
-        </w:rPr>
-        <w:t>We should store it in the Set datatype.</w:t>
-      </w:r>
-    </w:p>
-    <w:p>
-      <w:pPr>
-        <w:numPr>
-          <w:numId w:val="0"/>
-        </w:numPr>
-        <w:spacing w:line="360" w:lineRule="auto"/>
-        <w:rPr>
-          <w:rFonts w:hint="default"/>
-          <w:b w:val="0"/>
-          <w:bCs w:val="0"/>
-          <w:color w:val="auto"/>
-          <w:lang w:val="en-IN"/>
-        </w:rPr>
-      </w:pPr>
-    </w:p>
-    <w:p>
-      <w:pPr>
-        <w:numPr>
-          <w:numId w:val="0"/>
-        </w:numPr>
-        <w:spacing w:line="360" w:lineRule="auto"/>
-        <w:rPr>
-          <w:rFonts w:hint="default"/>
-          <w:b w:val="0"/>
-          <w:bCs w:val="0"/>
-          <w:color w:val="0000FF"/>
-          <w:lang w:val="en-IN"/>
-        </w:rPr>
-      </w:pPr>
-      <w:r>
-        <w:rPr>
-          <w:rFonts w:hint="default"/>
-          <w:b w:val="0"/>
-          <w:bCs w:val="0"/>
-          <w:color w:val="auto"/>
-          <w:lang w:val="en-IN"/>
-        </w:rPr>
-        <w:tab/>
-        <w:t/>
-      </w:r>
-      <w:r>
-        <w:rPr>
-          <w:rFonts w:hint="default"/>
-          <w:b w:val="0"/>
-          <w:bCs w:val="0"/>
-          <w:color w:val="auto"/>
-          <w:lang w:val="en-IN"/>
-        </w:rPr>
-        <w:tab/>
+        <w:ind w:firstLine="720" w:firstLineChars="0"/>
+        <w:rPr>
+          <w:rFonts w:hint="default"/>
+          <w:b w:val="0"/>
+          <w:bCs w:val="0"/>
+          <w:color w:val="0000FF"/>
+          <w:lang w:val="en-IN"/>
+        </w:rPr>
+      </w:pPr>
+      <w:r>
+        <w:rPr>
+          <w:rFonts w:hint="default"/>
+          <w:b w:val="0"/>
+          <w:bCs w:val="0"/>
+          <w:color w:val="0000FF"/>
+          <w:lang w:val="en-IN"/>
+        </w:rPr>
+        <w:t>driver.switchTo().activeElement().sendKeys(“abc</w:t>
       </w:r>
       <w:bookmarkStart w:id="0" w:name="_GoBack"/>
       <w:bookmarkEnd w:id="0"/>
@@ -12517,34 +13138,35 @@
           <w:color w:val="0000FF"/>
           <w:lang w:val="en-IN"/>
         </w:rPr>
-        <w:t>Set uniqueID = driver.getWindowHandles();</w:t>
-      </w:r>
-    </w:p>
-    <w:p>
-      <w:pPr>
-        <w:rPr>
-          <w:rFonts w:hint="default"/>
-          <w:b/>
-          <w:bCs/>
-          <w:lang w:val="en-IN"/>
-        </w:rPr>
-      </w:pPr>
-      <w:r>
-        <w:rPr>
-          <w:rFonts w:hint="default"/>
-          <w:b/>
-          <w:bCs/>
-        </w:rPr>
-        <w:t>--------------------------------------------------------------------------------------------------------------------------------------</w:t>
-      </w:r>
-      <w:r>
-        <w:rPr>
-          <w:rFonts w:hint="default"/>
-          <w:b/>
-          <w:bCs/>
-          <w:lang w:val="en-IN"/>
-        </w:rPr>
-        <w:t>-</w:t>
+        <w:t>”);</w:t>
+      </w:r>
+    </w:p>
+    <w:p>
+      <w:pPr>
+        <w:spacing w:line="240" w:lineRule="auto"/>
+        <w:rPr>
+          <w:rFonts w:hint="default"/>
+          <w:b/>
+          <w:bCs/>
+          <w:lang w:val="en-IN"/>
+        </w:rPr>
+      </w:pPr>
+      <w:r>
+        <w:rPr>
+          <w:rFonts w:hint="default"/>
+          <w:b/>
+          <w:bCs/>
+        </w:rPr>
+        <w:t>-------------------------------------------------------------------------------------------------------------------------------------</w:t>
+      </w:r>
+      <w:r>
+        <w:rPr>
+          <w:rFonts w:hint="default"/>
+          <w:b/>
+          <w:bCs/>
+          <w:lang w:val="en-IN"/>
+        </w:rPr>
+        <w:t>--</w:t>
       </w:r>
     </w:p>
     <w:p>
@@ -12557,336 +13179,10 @@
           <w:rFonts w:hint="default"/>
           <w:b w:val="0"/>
           <w:bCs w:val="0"/>
-          <w:color w:val="auto"/>
-          <w:lang w:val="en-IN"/>
-        </w:rPr>
-      </w:pPr>
-    </w:p>
-    <w:p>
-      <w:pPr>
-        <w:numPr>
-          <w:ilvl w:val="0"/>
-          <w:numId w:val="5"/>
-        </w:numPr>
-        <w:spacing w:line="360" w:lineRule="auto"/>
-        <w:ind w:left="0" w:leftChars="0" w:firstLine="0" w:firstLineChars="0"/>
-        <w:rPr>
-          <w:rFonts w:hint="default"/>
-          <w:b/>
-          <w:bCs/>
-          <w:color w:val="auto"/>
-          <w:lang w:val="en-IN"/>
-        </w:rPr>
-      </w:pPr>
-      <w:r>
-        <w:rPr>
-          <w:rFonts w:hint="default"/>
-          <w:b/>
-          <w:bCs/>
-          <w:color w:val="auto"/>
-          <w:lang w:val="en-IN"/>
-        </w:rPr>
-        <w:t>How to switch the control from one tab to another tab..?</w:t>
-      </w:r>
-    </w:p>
-    <w:p>
-      <w:pPr>
-        <w:numPr>
-          <w:numId w:val="0"/>
-        </w:numPr>
-        <w:spacing w:line="360" w:lineRule="auto"/>
-        <w:rPr>
-          <w:rFonts w:hint="default"/>
-          <w:b w:val="0"/>
-          <w:bCs w:val="0"/>
-          <w:color w:val="auto"/>
-          <w:lang w:val="en-IN"/>
-        </w:rPr>
-      </w:pPr>
-    </w:p>
-    <w:p>
-      <w:pPr>
-        <w:numPr>
-          <w:ilvl w:val="0"/>
-          <w:numId w:val="33"/>
-        </w:numPr>
-        <w:spacing w:line="360" w:lineRule="auto"/>
-        <w:ind w:left="840" w:leftChars="0" w:hanging="420" w:firstLineChars="0"/>
-        <w:rPr>
-          <w:rFonts w:hint="default"/>
-          <w:b w:val="0"/>
-          <w:bCs w:val="0"/>
-          <w:color w:val="auto"/>
-          <w:lang w:val="en-IN"/>
-        </w:rPr>
-      </w:pPr>
-      <w:r>
-        <w:rPr>
-          <w:rFonts w:hint="default"/>
-          <w:b w:val="0"/>
-          <w:bCs w:val="0"/>
-          <w:color w:val="auto"/>
-          <w:lang w:val="en-IN"/>
-        </w:rPr>
-        <w:t>If we open the multiple tab in the single browser in the same time, we can not control other than default tab.</w:t>
-      </w:r>
-    </w:p>
-    <w:p>
-      <w:pPr>
-        <w:numPr>
-          <w:ilvl w:val="0"/>
-          <w:numId w:val="33"/>
-        </w:numPr>
-        <w:spacing w:line="360" w:lineRule="auto"/>
-        <w:ind w:left="840" w:leftChars="0" w:hanging="420" w:firstLineChars="0"/>
-        <w:rPr>
-          <w:rFonts w:hint="default"/>
-          <w:b w:val="0"/>
-          <w:bCs w:val="0"/>
-          <w:color w:val="auto"/>
-          <w:lang w:val="en-IN"/>
-        </w:rPr>
-      </w:pPr>
-      <w:r>
-        <w:rPr>
-          <w:rFonts w:hint="default"/>
-          <w:b w:val="0"/>
-          <w:bCs w:val="0"/>
-          <w:color w:val="auto"/>
-          <w:lang w:val="en-IN"/>
-        </w:rPr>
-        <w:t>So, we can control other than default tab by using switchTo().</w:t>
-      </w:r>
-    </w:p>
-    <w:p>
-      <w:pPr>
-        <w:numPr>
-          <w:ilvl w:val="0"/>
-          <w:numId w:val="33"/>
-        </w:numPr>
-        <w:spacing w:line="360" w:lineRule="auto"/>
-        <w:ind w:left="840" w:leftChars="0" w:hanging="420" w:firstLineChars="0"/>
-        <w:rPr>
-          <w:rFonts w:hint="default"/>
-          <w:b w:val="0"/>
-          <w:bCs w:val="0"/>
-          <w:color w:val="auto"/>
-          <w:lang w:val="en-IN"/>
-        </w:rPr>
-      </w:pPr>
-      <w:r>
-        <w:rPr>
-          <w:rFonts w:hint="default"/>
-          <w:b w:val="0"/>
-          <w:bCs w:val="0"/>
-          <w:color w:val="auto"/>
-          <w:lang w:val="en-IN"/>
-        </w:rPr>
-        <w:t>We should pass the unique id of the tab which we want to switch the control.</w:t>
-      </w:r>
-    </w:p>
-    <w:p>
-      <w:pPr>
-        <w:numPr>
-          <w:numId w:val="0"/>
-        </w:numPr>
-        <w:spacing w:line="360" w:lineRule="auto"/>
-        <w:rPr>
-          <w:rFonts w:hint="default"/>
-          <w:b w:val="0"/>
-          <w:bCs w:val="0"/>
-          <w:color w:val="0000FF"/>
-          <w:lang w:val="en-IN"/>
-        </w:rPr>
-      </w:pPr>
-      <w:r>
-        <w:rPr>
-          <w:rFonts w:hint="default"/>
-          <w:b w:val="0"/>
-          <w:bCs w:val="0"/>
-          <w:color w:val="0000FF"/>
-          <w:lang w:val="en-IN"/>
-        </w:rPr>
-        <w:tab/>
-        <w:t/>
-      </w:r>
-      <w:r>
-        <w:rPr>
-          <w:rFonts w:hint="default"/>
-          <w:b w:val="0"/>
-          <w:bCs w:val="0"/>
-          <w:color w:val="0000FF"/>
-          <w:lang w:val="en-IN"/>
-        </w:rPr>
-        <w:tab/>
-      </w:r>
-    </w:p>
-    <w:p>
-      <w:pPr>
-        <w:numPr>
-          <w:numId w:val="0"/>
-        </w:numPr>
-        <w:spacing w:line="360" w:lineRule="auto"/>
-        <w:rPr>
-          <w:rFonts w:hint="default"/>
-          <w:b w:val="0"/>
-          <w:bCs w:val="0"/>
-          <w:color w:val="0000FF"/>
-          <w:lang w:val="en-IN"/>
-        </w:rPr>
-      </w:pPr>
-      <w:r>
-        <w:rPr>
-          <w:rFonts w:hint="default"/>
-          <w:b w:val="0"/>
-          <w:bCs w:val="0"/>
-          <w:color w:val="0000FF"/>
-          <w:lang w:val="en-IN"/>
-        </w:rPr>
-        <w:tab/>
-        <w:t/>
-      </w:r>
-      <w:r>
-        <w:rPr>
-          <w:rFonts w:hint="default"/>
-          <w:b w:val="0"/>
-          <w:bCs w:val="0"/>
-          <w:color w:val="0000FF"/>
-          <w:lang w:val="en-IN"/>
-        </w:rPr>
-        <w:tab/>
-        <w:t>Set uniqueID = driver.getWindowHandles();</w:t>
-      </w:r>
-    </w:p>
-    <w:p>
-      <w:pPr>
-        <w:numPr>
-          <w:numId w:val="0"/>
-        </w:numPr>
-        <w:spacing w:line="360" w:lineRule="auto"/>
-        <w:rPr>
-          <w:rFonts w:hint="default"/>
-          <w:b w:val="0"/>
-          <w:bCs w:val="0"/>
-          <w:color w:val="0000FF"/>
-          <w:lang w:val="en-IN"/>
-        </w:rPr>
-      </w:pPr>
-      <w:r>
-        <w:rPr>
-          <w:rFonts w:hint="default"/>
-          <w:b w:val="0"/>
-          <w:bCs w:val="0"/>
-          <w:color w:val="0000FF"/>
-          <w:lang w:val="en-IN"/>
-        </w:rPr>
-        <w:tab/>
-        <w:t/>
-      </w:r>
-      <w:r>
-        <w:rPr>
-          <w:rFonts w:hint="default"/>
-          <w:b w:val="0"/>
-          <w:bCs w:val="0"/>
-          <w:color w:val="0000FF"/>
-          <w:lang w:val="en-IN"/>
-        </w:rPr>
-        <w:tab/>
-        <w:t>String secondTab = uniqueID.get(1);</w:t>
-      </w:r>
-    </w:p>
-    <w:p>
-      <w:pPr>
-        <w:numPr>
-          <w:numId w:val="0"/>
-        </w:numPr>
-        <w:spacing w:line="360" w:lineRule="auto"/>
-        <w:ind w:left="720" w:leftChars="0" w:firstLine="720" w:firstLineChars="0"/>
-        <w:rPr>
-          <w:rFonts w:hint="default"/>
-          <w:b w:val="0"/>
-          <w:bCs w:val="0"/>
-          <w:color w:val="0000FF"/>
-          <w:lang w:val="en-IN"/>
-        </w:rPr>
-      </w:pPr>
-      <w:r>
-        <w:rPr>
-          <w:rFonts w:hint="default"/>
-          <w:b w:val="0"/>
-          <w:bCs w:val="0"/>
-          <w:color w:val="0000FF"/>
-          <w:lang w:val="en-IN"/>
-        </w:rPr>
-        <w:t>driver.switchTo(secondTab);</w:t>
-      </w:r>
-    </w:p>
-    <w:p>
-      <w:pPr>
-        <w:rPr>
-          <w:rFonts w:hint="default"/>
-          <w:b/>
-          <w:bCs/>
-          <w:lang w:val="en-IN"/>
-        </w:rPr>
-      </w:pPr>
-      <w:r>
-        <w:rPr>
-          <w:rFonts w:hint="default"/>
-          <w:b/>
-          <w:bCs/>
-        </w:rPr>
-        <w:t>--------------------------------------------------------------------------------------------------------------------------------------</w:t>
-      </w:r>
-      <w:r>
-        <w:rPr>
-          <w:rFonts w:hint="default"/>
-          <w:b/>
-          <w:bCs/>
-          <w:lang w:val="en-IN"/>
-        </w:rPr>
-        <w:t>-</w:t>
-      </w:r>
-    </w:p>
-    <w:p>
-      <w:pPr>
-        <w:numPr>
-          <w:numId w:val="0"/>
-        </w:numPr>
-        <w:spacing w:line="360" w:lineRule="auto"/>
-        <w:rPr>
-          <w:rFonts w:hint="default"/>
-          <w:b w:val="0"/>
-          <w:bCs w:val="0"/>
-          <w:color w:val="0000FF"/>
-          <w:lang w:val="en-IN"/>
-        </w:rPr>
-      </w:pPr>
-    </w:p>
-    <w:p>
-      <w:pPr>
-        <w:numPr>
-          <w:numId w:val="0"/>
-        </w:numPr>
-        <w:spacing w:line="360" w:lineRule="auto"/>
-        <w:rPr>
-          <w:rFonts w:hint="default"/>
-          <w:b w:val="0"/>
-          <w:bCs w:val="0"/>
-          <w:color w:val="0000FF"/>
-          <w:lang w:val="en-IN"/>
-        </w:rPr>
-      </w:pPr>
-      <w:r>
-        <w:rPr>
-          <w:rFonts w:hint="default"/>
-          <w:b w:val="0"/>
-          <w:bCs w:val="0"/>
-          <w:color w:val="0000FF"/>
-          <w:lang w:val="en-IN"/>
-        </w:rPr>
-        <w:tab/>
-      </w:r>
+          <w:color w:val="0000FF"/>
+          <w:lang w:val="en-IN"/>
+        </w:rPr>
+      </w:pPr>
     </w:p>
     <w:p>
       <w:pPr>

--- a/Notes/Selenium/Selenium-Notes.docx
+++ b/Notes/Selenium/Selenium-Notes.docx
@@ -13038,6 +13038,7 @@
         </w:rPr>
         <w:t>-</w:t>
       </w:r>
+      <w:bookmarkStart w:id="0" w:name="_GoBack"/>
     </w:p>
     <w:p>
       <w:pPr>
@@ -13126,19 +13127,7 @@
           <w:color w:val="0000FF"/>
           <w:lang w:val="en-IN"/>
         </w:rPr>
-        <w:t>driver.switchTo().activeElement().sendKeys(“abc</w:t>
-      </w:r>
-      <w:bookmarkStart w:id="0" w:name="_GoBack"/>
-      <w:bookmarkEnd w:id="0"/>
-      <w:r>
-        <w:rPr>
-          <w:rFonts w:hint="default"/>
-          <w:b w:val="0"/>
-          <w:bCs w:val="0"/>
-          <w:color w:val="0000FF"/>
-          <w:lang w:val="en-IN"/>
-        </w:rPr>
-        <w:t>”);</w:t>
+        <w:t>driver.switchTo().activeElement().sendKeys(“abc”);</w:t>
       </w:r>
     </w:p>
     <w:p>
@@ -13169,21 +13158,7 @@
         <w:t>--</w:t>
       </w:r>
     </w:p>
-    <w:p>
-      <w:pPr>
-        <w:numPr>
-          <w:numId w:val="0"/>
-        </w:numPr>
-        <w:spacing w:line="360" w:lineRule="auto"/>
-        <w:rPr>
-          <w:rFonts w:hint="default"/>
-          <w:b w:val="0"/>
-          <w:bCs w:val="0"/>
-          <w:color w:val="0000FF"/>
-          <w:lang w:val="en-IN"/>
-        </w:rPr>
-      </w:pPr>
-    </w:p>
+    <w:bookmarkEnd w:id="0"/>
     <w:p>
       <w:pPr>
         <w:numPr>

--- a/Notes/Selenium/Selenium-Notes.docx
+++ b/Notes/Selenium/Selenium-Notes.docx
@@ -12899,7 +12899,7 @@
         <w:numPr>
           <w:numId w:val="0"/>
         </w:numPr>
-        <w:spacing w:line="360" w:lineRule="auto"/>
+        <w:spacing w:line="240" w:lineRule="auto"/>
         <w:rPr>
           <w:rFonts w:hint="default"/>
           <w:b w:val="0"/>
@@ -13038,7 +13038,6 @@
         </w:rPr>
         <w:t>-</w:t>
       </w:r>
-      <w:bookmarkStart w:id="0" w:name="_GoBack"/>
     </w:p>
     <w:p>
       <w:pPr>
@@ -13158,7 +13157,6 @@
         <w:t>--</w:t>
       </w:r>
     </w:p>
-    <w:bookmarkEnd w:id="0"/>
     <w:p>
       <w:pPr>
         <w:numPr>
@@ -13173,6 +13171,8 @@
           <w:lang w:val="en-IN"/>
         </w:rPr>
       </w:pPr>
+      <w:bookmarkStart w:id="0" w:name="_GoBack"/>
+      <w:bookmarkEnd w:id="0"/>
     </w:p>
     <w:sectPr>
       <w:headerReference r:id="rId3" w:type="default"/>

--- a/Notes/Selenium/Selenium-Notes.docx
+++ b/Notes/Selenium/Selenium-Notes.docx
@@ -10327,6 +10327,7 @@
           <w:ilvl w:val="0"/>
           <w:numId w:val="27"/>
         </w:numPr>
+        <w:spacing w:line="360" w:lineRule="auto"/>
         <w:ind w:left="400" w:leftChars="0"/>
         <w:rPr>
           <w:rFonts w:hint="default"/>
@@ -10353,6 +10354,7 @@
           <w:ilvl w:val="0"/>
           <w:numId w:val="27"/>
         </w:numPr>
+        <w:spacing w:line="360" w:lineRule="auto"/>
         <w:ind w:left="400" w:leftChars="0"/>
         <w:rPr>
           <w:rFonts w:hint="default"/>
@@ -10389,6 +10391,7 @@
           <w:ilvl w:val="0"/>
           <w:numId w:val="27"/>
         </w:numPr>
+        <w:spacing w:line="360" w:lineRule="auto"/>
         <w:ind w:left="400" w:leftChars="0"/>
         <w:rPr>
           <w:rFonts w:hint="default"/>
@@ -10435,6 +10438,7 @@
           <w:ilvl w:val="0"/>
           <w:numId w:val="27"/>
         </w:numPr>
+        <w:spacing w:line="360" w:lineRule="auto"/>
         <w:ind w:left="400" w:leftChars="0"/>
         <w:rPr>
           <w:rFonts w:hint="default"/>
@@ -13156,21 +13160,6 @@
         </w:rPr>
         <w:t>--</w:t>
       </w:r>
-    </w:p>
-    <w:p>
-      <w:pPr>
-        <w:numPr>
-          <w:numId w:val="0"/>
-        </w:numPr>
-        <w:spacing w:line="360" w:lineRule="auto"/>
-        <w:rPr>
-          <w:rFonts w:hint="default"/>
-          <w:b w:val="0"/>
-          <w:bCs w:val="0"/>
-          <w:color w:val="0000FF"/>
-          <w:lang w:val="en-IN"/>
-        </w:rPr>
-      </w:pPr>
       <w:bookmarkStart w:id="0" w:name="_GoBack"/>
       <w:bookmarkEnd w:id="0"/>
     </w:p>

--- a/Notes/Selenium/Selenium-Notes.docx
+++ b/Notes/Selenium/Selenium-Notes.docx
@@ -10778,6 +10778,17 @@
           <w:lang w:val="en-IN"/>
         </w:rPr>
         <w:tab/>
+        <w:t/>
+      </w:r>
+      <w:r>
+        <w:rPr>
+          <w:rFonts w:hint="default"/>
+          <w:b w:val="0"/>
+          <w:bCs w:val="0"/>
+          <w:color w:val="auto"/>
+          <w:lang w:val="en-IN"/>
+        </w:rPr>
+        <w:tab/>
       </w:r>
       <w:r>
         <w:rPr>
@@ -11379,7 +11390,7 @@
           <w:ilvl w:val="0"/>
           <w:numId w:val="0"/>
         </w:numPr>
-        <w:ind w:firstLine="918" w:firstLineChars="459"/>
+        <w:ind w:firstLine="1636" w:firstLineChars="818"/>
         <w:rPr>
           <w:rFonts w:hint="default"/>
           <w:b w:val="0"/>
@@ -11606,6 +11617,17 @@
           <w:lang w:val="en-IN"/>
         </w:rPr>
         <w:tab/>
+        <w:t/>
+      </w:r>
+      <w:r>
+        <w:rPr>
+          <w:rFonts w:hint="default"/>
+          <w:b w:val="0"/>
+          <w:bCs w:val="0"/>
+          <w:color w:val="auto"/>
+          <w:lang w:val="en-IN"/>
+        </w:rPr>
+        <w:tab/>
       </w:r>
       <w:r>
         <w:rPr>
@@ -11832,6 +11854,16 @@
           <w:rFonts w:hint="default"/>
           <w:b w:val="0"/>
           <w:bCs w:val="0"/>
+          <w:color w:val="auto"/>
+          <w:lang w:val="en-IN"/>
+        </w:rPr>
+        <w:tab/>
+      </w:r>
+      <w:r>
+        <w:rPr>
+          <w:rFonts w:hint="default"/>
+          <w:b w:val="0"/>
+          <w:bCs w:val="0"/>
           <w:color w:val="0000FF"/>
           <w:lang w:val="en-IN"/>
         </w:rPr>
@@ -12229,6 +12261,17 @@
           <w:lang w:val="en-IN"/>
         </w:rPr>
         <w:tab/>
+        <w:t/>
+      </w:r>
+      <w:r>
+        <w:rPr>
+          <w:rFonts w:hint="default"/>
+          <w:b w:val="0"/>
+          <w:bCs w:val="0"/>
+          <w:color w:val="auto"/>
+          <w:lang w:val="en-IN"/>
+        </w:rPr>
+        <w:tab/>
       </w:r>
       <w:r>
         <w:rPr>
@@ -13113,7 +13156,7 @@
           <w:numId w:val="0"/>
         </w:numPr>
         <w:spacing w:line="360" w:lineRule="auto"/>
-        <w:ind w:firstLine="720" w:firstLineChars="0"/>
+        <w:ind w:left="720" w:leftChars="0" w:firstLine="720" w:firstLineChars="0"/>
         <w:rPr>
           <w:rFonts w:hint="default"/>
           <w:b w:val="0"/>
@@ -13159,9 +13202,364 @@
           <w:lang w:val="en-IN"/>
         </w:rPr>
         <w:t>--</w:t>
+      </w:r>
+    </w:p>
+    <w:p>
+      <w:pPr>
+        <w:spacing w:line="240" w:lineRule="auto"/>
+        <w:rPr>
+          <w:rFonts w:hint="default"/>
+          <w:b/>
+          <w:bCs/>
+          <w:lang w:val="en-IN"/>
+        </w:rPr>
+      </w:pPr>
+      <w:r>
+        <w:rPr>
+          <w:rFonts w:hint="default"/>
+          <w:b/>
+          <w:bCs/>
+        </w:rPr>
+        <w:t>-------------------------------------------------------------------------------------------------------------------------------------</w:t>
+      </w:r>
+      <w:r>
+        <w:rPr>
+          <w:rFonts w:hint="default"/>
+          <w:b/>
+          <w:bCs/>
+          <w:lang w:val="en-IN"/>
+        </w:rPr>
+        <w:t>--</w:t>
+      </w:r>
+    </w:p>
+    <w:p>
+      <w:pPr>
+        <w:spacing w:line="240" w:lineRule="auto"/>
+        <w:rPr>
+          <w:rFonts w:hint="default"/>
+          <w:b/>
+          <w:bCs/>
+          <w:lang w:val="en-IN"/>
+        </w:rPr>
+      </w:pPr>
+    </w:p>
+    <w:p>
+      <w:pPr>
+        <w:numPr>
+          <w:ilvl w:val="0"/>
+          <w:numId w:val="5"/>
+        </w:numPr>
+        <w:spacing w:line="360" w:lineRule="auto"/>
+        <w:ind w:left="0" w:leftChars="0" w:firstLine="0" w:firstLineChars="0"/>
+        <w:rPr>
+          <w:rFonts w:hint="default"/>
+          <w:b/>
+          <w:bCs/>
+          <w:lang w:val="en-IN"/>
+        </w:rPr>
+      </w:pPr>
+      <w:r>
+        <w:rPr>
+          <w:rFonts w:hint="default"/>
+          <w:b/>
+          <w:bCs/>
+          <w:lang w:val="en-IN"/>
+        </w:rPr>
+        <w:t>What is Page Object Model..?</w:t>
+      </w:r>
+    </w:p>
+    <w:p>
+      <w:pPr>
+        <w:numPr>
+          <w:ilvl w:val="0"/>
+          <w:numId w:val="34"/>
+        </w:numPr>
+        <w:spacing w:line="360" w:lineRule="auto"/>
+        <w:ind w:left="840" w:leftChars="0" w:hanging="420" w:firstLineChars="0"/>
+        <w:rPr>
+          <w:rFonts w:hint="default"/>
+          <w:b/>
+          <w:bCs/>
+          <w:lang w:val="en-IN"/>
+        </w:rPr>
+      </w:pPr>
+      <w:r>
+        <w:rPr>
+          <w:rFonts w:hint="default"/>
+          <w:b w:val="0"/>
+          <w:bCs w:val="0"/>
+          <w:lang w:val="en-IN"/>
+        </w:rPr>
+        <w:t>Page Object Model, also known as POM.</w:t>
+      </w:r>
+    </w:p>
+    <w:p>
+      <w:pPr>
+        <w:numPr>
+          <w:ilvl w:val="0"/>
+          <w:numId w:val="34"/>
+        </w:numPr>
+        <w:spacing w:line="360" w:lineRule="auto"/>
+        <w:ind w:left="840" w:leftChars="0" w:hanging="420" w:firstLineChars="0"/>
+        <w:rPr>
+          <w:rFonts w:hint="default"/>
+          <w:b w:val="0"/>
+          <w:bCs w:val="0"/>
+          <w:lang w:val="en-IN"/>
+        </w:rPr>
+      </w:pPr>
+      <w:r>
+        <w:rPr>
+          <w:rFonts w:hint="default"/>
+          <w:b w:val="0"/>
+          <w:bCs w:val="0"/>
+          <w:lang w:val="en-IN"/>
+        </w:rPr>
+        <w:t>POM is a design pattern in Selenium that creates an object repository for storing all web elements</w:t>
+      </w:r>
+    </w:p>
+    <w:p>
+      <w:pPr>
+        <w:numPr>
+          <w:ilvl w:val="0"/>
+          <w:numId w:val="34"/>
+        </w:numPr>
+        <w:spacing w:line="360" w:lineRule="auto"/>
+        <w:ind w:left="840" w:leftChars="0" w:hanging="420" w:firstLineChars="0"/>
+        <w:rPr>
+          <w:rFonts w:hint="default"/>
+          <w:b w:val="0"/>
+          <w:bCs w:val="0"/>
+          <w:lang w:val="en-IN"/>
+        </w:rPr>
+      </w:pPr>
+      <w:r>
+        <w:rPr>
+          <w:rFonts w:hint="default"/>
+          <w:b w:val="0"/>
+          <w:bCs w:val="0"/>
+          <w:lang w:val="en-IN"/>
+        </w:rPr>
+        <w:t>It is useful in reducing code duplication and improves test case maintenance.</w:t>
+      </w:r>
+    </w:p>
+    <w:p>
+      <w:pPr>
+        <w:numPr>
+          <w:ilvl w:val="0"/>
+          <w:numId w:val="34"/>
+        </w:numPr>
+        <w:spacing w:line="360" w:lineRule="auto"/>
+        <w:ind w:left="840" w:leftChars="0" w:hanging="420" w:firstLineChars="0"/>
+        <w:rPr>
+          <w:rFonts w:hint="default"/>
+          <w:b w:val="0"/>
+          <w:bCs w:val="0"/>
+          <w:lang w:val="en-IN"/>
+        </w:rPr>
+      </w:pPr>
+      <w:r>
+        <w:rPr>
+          <w:rFonts w:hint="default"/>
+          <w:b w:val="0"/>
+          <w:bCs w:val="0"/>
+          <w:lang w:val="en-IN"/>
+        </w:rPr>
+        <w:t>In Page Object Model, consider each web page of an application as a class file. Each class file will contain only corresponding web page elements. Using these elements, testers can perform operations on the website under test.</w:t>
+      </w:r>
+    </w:p>
+    <w:p>
+      <w:pPr>
+        <w:numPr>
+          <w:numId w:val="0"/>
+        </w:numPr>
+        <w:tabs>
+          <w:tab w:val="left" w:pos="840"/>
+        </w:tabs>
+        <w:spacing w:line="360" w:lineRule="auto"/>
+        <w:rPr>
+          <w:rFonts w:hint="default"/>
+          <w:b/>
+          <w:bCs/>
+          <w:lang w:val="en-IN"/>
+        </w:rPr>
+      </w:pPr>
+    </w:p>
+    <w:p>
+      <w:pPr>
+        <w:numPr>
+          <w:numId w:val="0"/>
+        </w:numPr>
+        <w:tabs>
+          <w:tab w:val="left" w:pos="840"/>
+        </w:tabs>
+        <w:spacing w:line="360" w:lineRule="auto"/>
+        <w:ind w:firstLine="301" w:firstLineChars="150"/>
+        <w:rPr>
+          <w:rFonts w:hint="default"/>
+          <w:b/>
+          <w:bCs/>
+          <w:lang w:val="en-IN"/>
+        </w:rPr>
+      </w:pPr>
+      <w:r>
+        <w:rPr>
+          <w:rFonts w:hint="default"/>
+          <w:b/>
+          <w:bCs/>
+          <w:lang w:val="en-IN"/>
+        </w:rPr>
+        <w:t>Advantages of POM:</w:t>
+      </w:r>
+      <w:r>
+        <w:rPr>
+          <w:rFonts w:hint="default"/>
+          <w:b/>
+          <w:bCs/>
+          <w:lang w:val="en-IN"/>
+        </w:rPr>
+        <w:tab/>
+      </w:r>
+    </w:p>
+    <w:p>
+      <w:pPr>
+        <w:numPr>
+          <w:ilvl w:val="0"/>
+          <w:numId w:val="35"/>
+        </w:numPr>
+        <w:tabs>
+          <w:tab w:val="clear" w:pos="420"/>
+        </w:tabs>
+        <w:spacing w:line="360" w:lineRule="auto"/>
+        <w:ind w:left="1260" w:leftChars="0" w:hanging="420" w:firstLineChars="0"/>
+        <w:rPr>
+          <w:rFonts w:hint="default"/>
+          <w:b w:val="0"/>
+          <w:bCs w:val="0"/>
+          <w:lang w:val="en-IN"/>
+        </w:rPr>
+      </w:pPr>
+      <w:r>
+        <w:rPr>
+          <w:rFonts w:hint="default"/>
+          <w:b w:val="0"/>
+          <w:bCs w:val="0"/>
+          <w:lang w:val="en-IN"/>
+        </w:rPr>
+        <w:t>Helps with easy maintenance</w:t>
+      </w:r>
+    </w:p>
+    <w:p>
+      <w:pPr>
+        <w:numPr>
+          <w:ilvl w:val="0"/>
+          <w:numId w:val="35"/>
+        </w:numPr>
+        <w:tabs>
+          <w:tab w:val="clear" w:pos="420"/>
+        </w:tabs>
+        <w:spacing w:line="360" w:lineRule="auto"/>
+        <w:ind w:left="1260" w:leftChars="0" w:hanging="420" w:firstLineChars="0"/>
+        <w:rPr>
+          <w:rFonts w:hint="default"/>
+          <w:b w:val="0"/>
+          <w:bCs w:val="0"/>
+          <w:lang w:val="en-IN"/>
+        </w:rPr>
+      </w:pPr>
+      <w:r>
+        <w:rPr>
+          <w:rFonts w:hint="default"/>
+          <w:b w:val="0"/>
+          <w:bCs w:val="0"/>
+          <w:lang w:val="en-IN"/>
+        </w:rPr>
+        <w:t>Helps with reusing code</w:t>
+      </w:r>
+    </w:p>
+    <w:p>
+      <w:pPr>
+        <w:numPr>
+          <w:ilvl w:val="0"/>
+          <w:numId w:val="35"/>
+        </w:numPr>
+        <w:tabs>
+          <w:tab w:val="clear" w:pos="420"/>
+        </w:tabs>
+        <w:spacing w:line="360" w:lineRule="auto"/>
+        <w:ind w:left="1260" w:leftChars="0" w:hanging="420" w:firstLineChars="0"/>
+        <w:rPr>
+          <w:rFonts w:hint="default"/>
+          <w:b w:val="0"/>
+          <w:bCs w:val="0"/>
+          <w:lang w:val="en-IN"/>
+        </w:rPr>
+      </w:pPr>
+      <w:r>
+        <w:rPr>
+          <w:rFonts w:hint="default"/>
+          <w:b w:val="0"/>
+          <w:bCs w:val="0"/>
+          <w:lang w:val="en-IN"/>
+        </w:rPr>
+        <w:t>Readability and Reliability of scripts:</w:t>
       </w:r>
       <w:bookmarkStart w:id="0" w:name="_GoBack"/>
       <w:bookmarkEnd w:id="0"/>
+    </w:p>
+    <w:p>
+      <w:pPr>
+        <w:spacing w:line="240" w:lineRule="auto"/>
+        <w:rPr>
+          <w:rFonts w:hint="default"/>
+          <w:b/>
+          <w:bCs/>
+          <w:lang w:val="en-IN"/>
+        </w:rPr>
+      </w:pPr>
+      <w:r>
+        <w:rPr>
+          <w:rFonts w:hint="default"/>
+          <w:b w:val="0"/>
+          <w:bCs w:val="0"/>
+          <w:lang w:val="en-IN"/>
+        </w:rPr>
+        <w:t xml:space="preserve">   </w:t>
+      </w:r>
+      <w:r>
+        <w:rPr>
+          <w:rFonts w:hint="default"/>
+          <w:b/>
+          <w:bCs/>
+        </w:rPr>
+        <w:t>-------------------------------------------------------------------------------------------------------------------------------------</w:t>
+      </w:r>
+      <w:r>
+        <w:rPr>
+          <w:rFonts w:hint="default"/>
+          <w:b/>
+          <w:bCs/>
+          <w:lang w:val="en-IN"/>
+        </w:rPr>
+        <w:t>--</w:t>
+      </w:r>
+    </w:p>
+    <w:p>
+      <w:pPr>
+        <w:numPr>
+          <w:numId w:val="0"/>
+        </w:numPr>
+        <w:tabs>
+          <w:tab w:val="left" w:pos="840"/>
+        </w:tabs>
+        <w:spacing w:line="360" w:lineRule="auto"/>
+        <w:rPr>
+          <w:rFonts w:hint="default"/>
+          <w:b w:val="0"/>
+          <w:bCs w:val="0"/>
+          <w:lang w:val="en-IN"/>
+        </w:rPr>
+      </w:pPr>
     </w:p>
     <w:sectPr>
       <w:headerReference r:id="rId3" w:type="default"/>
@@ -13637,6 +14035,28 @@
     </w:lvl>
   </w:abstractNum>
   <w:abstractNum w:abstractNumId="8">
+    <w:nsid w:val="A7B039E2"/>
+    <w:multiLevelType w:val="singleLevel"/>
+    <w:tmpl w:val="A7B039E2"/>
+    <w:lvl w:ilvl="0" w:tentative="0">
+      <w:start w:val="1"/>
+      <w:numFmt w:val="bullet"/>
+      <w:lvlText w:val=""/>
+      <w:lvlJc w:val="left"/>
+      <w:pPr>
+        <w:tabs>
+          <w:tab w:val="left" w:pos="420"/>
+        </w:tabs>
+        <w:ind w:left="420" w:leftChars="0" w:hanging="420" w:firstLineChars="0"/>
+      </w:pPr>
+      <w:rPr>
+        <w:rFonts w:hint="default" w:ascii="Wingdings" w:hAnsi="Wingdings"/>
+        <w:sz w:val="16"/>
+        <w:szCs w:val="16"/>
+      </w:rPr>
+    </w:lvl>
+  </w:abstractNum>
+  <w:abstractNum w:abstractNumId="9">
     <w:nsid w:val="AA0F77E8"/>
     <w:multiLevelType w:val="singleLevel"/>
     <w:tmpl w:val="AA0F77E8"/>
@@ -13651,7 +14071,7 @@
       </w:pPr>
     </w:lvl>
   </w:abstractNum>
-  <w:abstractNum w:abstractNumId="9">
+  <w:abstractNum w:abstractNumId="10">
     <w:nsid w:val="B2D8D558"/>
     <w:multiLevelType w:val="singleLevel"/>
     <w:tmpl w:val="B2D8D558"/>
@@ -13673,7 +14093,151 @@
       </w:rPr>
     </w:lvl>
   </w:abstractNum>
-  <w:abstractNum w:abstractNumId="10">
+  <w:abstractNum w:abstractNumId="11">
+    <w:nsid w:val="CFA6173F"/>
+    <w:multiLevelType w:val="multilevel"/>
+    <w:tmpl w:val="CFA6173F"/>
+    <w:lvl w:ilvl="0" w:tentative="0">
+      <w:start w:val="1"/>
+      <w:numFmt w:val="bullet"/>
+      <w:lvlText w:val=""/>
+      <w:lvlJc w:val="left"/>
+      <w:pPr>
+        <w:tabs>
+          <w:tab w:val="left" w:pos="840"/>
+        </w:tabs>
+        <w:ind w:left="840" w:leftChars="0" w:hanging="420" w:firstLineChars="0"/>
+      </w:pPr>
+      <w:rPr>
+        <w:rFonts w:hint="default" w:ascii="Wingdings" w:hAnsi="Wingdings"/>
+        <w:sz w:val="16"/>
+        <w:szCs w:val="16"/>
+      </w:rPr>
+    </w:lvl>
+    <w:lvl w:ilvl="1" w:tentative="0">
+      <w:start w:val="1"/>
+      <w:numFmt w:val="bullet"/>
+      <w:lvlText w:val=""/>
+      <w:lvlJc w:val="left"/>
+      <w:pPr>
+        <w:tabs>
+          <w:tab w:val="left" w:pos="840"/>
+        </w:tabs>
+        <w:ind w:left="1260" w:leftChars="0" w:hanging="420" w:firstLineChars="0"/>
+      </w:pPr>
+      <w:rPr>
+        <w:rFonts w:hint="default" w:ascii="Wingdings" w:hAnsi="Wingdings"/>
+        <w:sz w:val="16"/>
+        <w:szCs w:val="16"/>
+      </w:rPr>
+    </w:lvl>
+    <w:lvl w:ilvl="2" w:tentative="0">
+      <w:start w:val="1"/>
+      <w:numFmt w:val="bullet"/>
+      <w:lvlText w:val=""/>
+      <w:lvlJc w:val="left"/>
+      <w:pPr>
+        <w:tabs>
+          <w:tab w:val="left" w:pos="1260"/>
+        </w:tabs>
+        <w:ind w:left="1680" w:leftChars="0" w:hanging="420" w:firstLineChars="0"/>
+      </w:pPr>
+      <w:rPr>
+        <w:rFonts w:hint="default" w:ascii="Wingdings" w:hAnsi="Wingdings"/>
+      </w:rPr>
+    </w:lvl>
+    <w:lvl w:ilvl="3" w:tentative="0">
+      <w:start w:val="1"/>
+      <w:numFmt w:val="bullet"/>
+      <w:lvlText w:val=""/>
+      <w:lvlJc w:val="left"/>
+      <w:pPr>
+        <w:tabs>
+          <w:tab w:val="left" w:pos="1680"/>
+        </w:tabs>
+        <w:ind w:left="2100" w:leftChars="0" w:hanging="420" w:firstLineChars="0"/>
+      </w:pPr>
+      <w:rPr>
+        <w:rFonts w:hint="default" w:ascii="Wingdings" w:hAnsi="Wingdings"/>
+      </w:rPr>
+    </w:lvl>
+    <w:lvl w:ilvl="4" w:tentative="0">
+      <w:start w:val="1"/>
+      <w:numFmt w:val="bullet"/>
+      <w:lvlText w:val=""/>
+      <w:lvlJc w:val="left"/>
+      <w:pPr>
+        <w:tabs>
+          <w:tab w:val="left" w:pos="2100"/>
+        </w:tabs>
+        <w:ind w:left="2520" w:leftChars="0" w:hanging="420" w:firstLineChars="0"/>
+      </w:pPr>
+      <w:rPr>
+        <w:rFonts w:hint="default" w:ascii="Wingdings" w:hAnsi="Wingdings"/>
+      </w:rPr>
+    </w:lvl>
+    <w:lvl w:ilvl="5" w:tentative="0">
+      <w:start w:val="1"/>
+      <w:numFmt w:val="bullet"/>
+      <w:lvlText w:val=""/>
+      <w:lvlJc w:val="left"/>
+      <w:pPr>
+        <w:tabs>
+          <w:tab w:val="left" w:pos="2520"/>
+        </w:tabs>
+        <w:ind w:left="2940" w:leftChars="0" w:hanging="420" w:firstLineChars="0"/>
+      </w:pPr>
+      <w:rPr>
+        <w:rFonts w:hint="default" w:ascii="Wingdings" w:hAnsi="Wingdings"/>
+      </w:rPr>
+    </w:lvl>
+    <w:lvl w:ilvl="6" w:tentative="0">
+      <w:start w:val="1"/>
+      <w:numFmt w:val="bullet"/>
+      <w:lvlText w:val=""/>
+      <w:lvlJc w:val="left"/>
+      <w:pPr>
+        <w:tabs>
+          <w:tab w:val="left" w:pos="2940"/>
+        </w:tabs>
+        <w:ind w:left="3360" w:leftChars="0" w:hanging="420" w:firstLineChars="0"/>
+      </w:pPr>
+      <w:rPr>
+        <w:rFonts w:hint="default" w:ascii="Wingdings" w:hAnsi="Wingdings"/>
+      </w:rPr>
+    </w:lvl>
+    <w:lvl w:ilvl="7" w:tentative="0">
+      <w:start w:val="1"/>
+      <w:numFmt w:val="bullet"/>
+      <w:lvlText w:val=""/>
+      <w:lvlJc w:val="left"/>
+      <w:pPr>
+        <w:tabs>
+          <w:tab w:val="left" w:pos="3360"/>
+        </w:tabs>
+        <w:ind w:left="3780" w:leftChars="0" w:hanging="420" w:firstLineChars="0"/>
+      </w:pPr>
+      <w:rPr>
+        <w:rFonts w:hint="default" w:ascii="Wingdings" w:hAnsi="Wingdings"/>
+      </w:rPr>
+    </w:lvl>
+    <w:lvl w:ilvl="8" w:tentative="0">
+      <w:start w:val="1"/>
+      <w:numFmt w:val="bullet"/>
+      <w:lvlText w:val=""/>
+      <w:lvlJc w:val="left"/>
+      <w:pPr>
+        <w:tabs>
+          <w:tab w:val="left" w:pos="3780"/>
+        </w:tabs>
+        <w:ind w:left="4200" w:leftChars="0" w:hanging="420" w:firstLineChars="0"/>
+      </w:pPr>
+      <w:rPr>
+        <w:rFonts w:hint="default" w:ascii="Wingdings" w:hAnsi="Wingdings"/>
+      </w:rPr>
+    </w:lvl>
+  </w:abstractNum>
+  <w:abstractNum w:abstractNumId="12">
     <w:nsid w:val="DCA8A263"/>
     <w:multiLevelType w:val="singleLevel"/>
     <w:tmpl w:val="DCA8A263"/>
@@ -13695,7 +14259,7 @@
       </w:rPr>
     </w:lvl>
   </w:abstractNum>
-  <w:abstractNum w:abstractNumId="11">
+  <w:abstractNum w:abstractNumId="13">
     <w:nsid w:val="E5E6DB2C"/>
     <w:multiLevelType w:val="singleLevel"/>
     <w:tmpl w:val="E5E6DB2C"/>
@@ -13715,7 +14279,7 @@
       </w:rPr>
     </w:lvl>
   </w:abstractNum>
-  <w:abstractNum w:abstractNumId="12">
+  <w:abstractNum w:abstractNumId="14">
     <w:nsid w:val="E74416A1"/>
     <w:multiLevelType w:val="singleLevel"/>
     <w:tmpl w:val="E74416A1"/>
@@ -13737,7 +14301,7 @@
       </w:rPr>
     </w:lvl>
   </w:abstractNum>
-  <w:abstractNum w:abstractNumId="13">
+  <w:abstractNum w:abstractNumId="15">
     <w:nsid w:val="E9BC89FE"/>
     <w:multiLevelType w:val="singleLevel"/>
     <w:tmpl w:val="E9BC89FE"/>
@@ -13757,7 +14321,7 @@
       </w:rPr>
     </w:lvl>
   </w:abstractNum>
-  <w:abstractNum w:abstractNumId="14">
+  <w:abstractNum w:abstractNumId="16">
     <w:nsid w:val="E9C42EB4"/>
     <w:multiLevelType w:val="singleLevel"/>
     <w:tmpl w:val="E9C42EB4"/>
@@ -13779,7 +14343,7 @@
       </w:rPr>
     </w:lvl>
   </w:abstractNum>
-  <w:abstractNum w:abstractNumId="15">
+  <w:abstractNum w:abstractNumId="17">
     <w:nsid w:val="F6559E05"/>
     <w:multiLevelType w:val="singleLevel"/>
     <w:tmpl w:val="F6559E05"/>
@@ -13801,7 +14365,7 @@
       </w:rPr>
     </w:lvl>
   </w:abstractNum>
-  <w:abstractNum w:abstractNumId="16">
+  <w:abstractNum w:abstractNumId="18">
     <w:nsid w:val="FB5C4088"/>
     <w:multiLevelType w:val="singleLevel"/>
     <w:tmpl w:val="FB5C4088"/>
@@ -13823,7 +14387,7 @@
       </w:rPr>
     </w:lvl>
   </w:abstractNum>
-  <w:abstractNum w:abstractNumId="17">
+  <w:abstractNum w:abstractNumId="19">
     <w:nsid w:val="0BB7D32B"/>
     <w:multiLevelType w:val="singleLevel"/>
     <w:tmpl w:val="0BB7D32B"/>
@@ -13845,7 +14409,7 @@
       </w:rPr>
     </w:lvl>
   </w:abstractNum>
-  <w:abstractNum w:abstractNumId="18">
+  <w:abstractNum w:abstractNumId="20">
     <w:nsid w:val="0C71857D"/>
     <w:multiLevelType w:val="singleLevel"/>
     <w:tmpl w:val="0C71857D"/>
@@ -13867,7 +14431,7 @@
       </w:rPr>
     </w:lvl>
   </w:abstractNum>
-  <w:abstractNum w:abstractNumId="19">
+  <w:abstractNum w:abstractNumId="21">
     <w:nsid w:val="14C317BE"/>
     <w:multiLevelType w:val="singleLevel"/>
     <w:tmpl w:val="14C317BE"/>
@@ -13889,7 +14453,7 @@
       </w:rPr>
     </w:lvl>
   </w:abstractNum>
-  <w:abstractNum w:abstractNumId="20">
+  <w:abstractNum w:abstractNumId="22">
     <w:nsid w:val="1DE4DC8A"/>
     <w:multiLevelType w:val="singleLevel"/>
     <w:tmpl w:val="1DE4DC8A"/>
@@ -13911,7 +14475,7 @@
       </w:rPr>
     </w:lvl>
   </w:abstractNum>
-  <w:abstractNum w:abstractNumId="21">
+  <w:abstractNum w:abstractNumId="23">
     <w:nsid w:val="20DA1C78"/>
     <w:multiLevelType w:val="multilevel"/>
     <w:tmpl w:val="20DA1C78"/>
@@ -14054,7 +14618,7 @@
       </w:rPr>
     </w:lvl>
   </w:abstractNum>
-  <w:abstractNum w:abstractNumId="22">
+  <w:abstractNum w:abstractNumId="24">
     <w:nsid w:val="231CA4C2"/>
     <w:multiLevelType w:val="singleLevel"/>
     <w:tmpl w:val="231CA4C2"/>
@@ -14076,7 +14640,7 @@
       </w:rPr>
     </w:lvl>
   </w:abstractNum>
-  <w:abstractNum w:abstractNumId="23">
+  <w:abstractNum w:abstractNumId="25">
     <w:nsid w:val="27333F08"/>
     <w:multiLevelType w:val="singleLevel"/>
     <w:tmpl w:val="27333F08"/>
@@ -14098,7 +14662,7 @@
       </w:rPr>
     </w:lvl>
   </w:abstractNum>
-  <w:abstractNum w:abstractNumId="24">
+  <w:abstractNum w:abstractNumId="26">
     <w:nsid w:val="27FF9A42"/>
     <w:multiLevelType w:val="singleLevel"/>
     <w:tmpl w:val="27FF9A42"/>
@@ -14120,7 +14684,7 @@
       </w:rPr>
     </w:lvl>
   </w:abstractNum>
-  <w:abstractNum w:abstractNumId="25">
+  <w:abstractNum w:abstractNumId="27">
     <w:nsid w:val="3632CAEC"/>
     <w:multiLevelType w:val="singleLevel"/>
     <w:tmpl w:val="3632CAEC"/>
@@ -14142,7 +14706,7 @@
       </w:rPr>
     </w:lvl>
   </w:abstractNum>
-  <w:abstractNum w:abstractNumId="26">
+  <w:abstractNum w:abstractNumId="28">
     <w:nsid w:val="413F0B30"/>
     <w:multiLevelType w:val="singleLevel"/>
     <w:tmpl w:val="413F0B30"/>
@@ -14164,7 +14728,7 @@
       </w:rPr>
     </w:lvl>
   </w:abstractNum>
-  <w:abstractNum w:abstractNumId="27">
+  <w:abstractNum w:abstractNumId="29">
     <w:nsid w:val="43AF71E5"/>
     <w:multiLevelType w:val="singleLevel"/>
     <w:tmpl w:val="43AF71E5"/>
@@ -14186,7 +14750,7 @@
       </w:rPr>
     </w:lvl>
   </w:abstractNum>
-  <w:abstractNum w:abstractNumId="28">
+  <w:abstractNum w:abstractNumId="30">
     <w:nsid w:val="48D16D73"/>
     <w:multiLevelType w:val="singleLevel"/>
     <w:tmpl w:val="48D16D73"/>
@@ -14208,7 +14772,7 @@
       </w:rPr>
     </w:lvl>
   </w:abstractNum>
-  <w:abstractNum w:abstractNumId="29">
+  <w:abstractNum w:abstractNumId="31">
     <w:nsid w:val="66337543"/>
     <w:multiLevelType w:val="singleLevel"/>
     <w:tmpl w:val="66337543"/>
@@ -14220,7 +14784,7 @@
       <w:lvlJc w:val="left"/>
     </w:lvl>
   </w:abstractNum>
-  <w:abstractNum w:abstractNumId="30">
+  <w:abstractNum w:abstractNumId="32">
     <w:nsid w:val="67611881"/>
     <w:multiLevelType w:val="singleLevel"/>
     <w:tmpl w:val="67611881"/>
@@ -14242,7 +14806,7 @@
       </w:rPr>
     </w:lvl>
   </w:abstractNum>
-  <w:abstractNum w:abstractNumId="31">
+  <w:abstractNum w:abstractNumId="33">
     <w:nsid w:val="747C9F20"/>
     <w:multiLevelType w:val="singleLevel"/>
     <w:tmpl w:val="747C9F20"/>
@@ -14268,7 +14832,7 @@
       </w:rPr>
     </w:lvl>
   </w:abstractNum>
-  <w:abstractNum w:abstractNumId="32">
+  <w:abstractNum w:abstractNumId="34">
     <w:nsid w:val="75C2A66A"/>
     <w:multiLevelType w:val="singleLevel"/>
     <w:tmpl w:val="75C2A66A"/>
@@ -14289,46 +14853,46 @@
     </w:lvl>
   </w:abstractNum>
   <w:num w:numId="1">
-    <w:abstractNumId w:val="11"/>
+    <w:abstractNumId w:val="13"/>
   </w:num>
   <w:num w:numId="2">
-    <w:abstractNumId w:val="19"/>
+    <w:abstractNumId w:val="21"/>
   </w:num>
   <w:num w:numId="3">
-    <w:abstractNumId w:val="12"/>
+    <w:abstractNumId w:val="14"/>
   </w:num>
   <w:num w:numId="4">
-    <w:abstractNumId w:val="27"/>
+    <w:abstractNumId w:val="29"/>
   </w:num>
   <w:num w:numId="5">
-    <w:abstractNumId w:val="21"/>
+    <w:abstractNumId w:val="23"/>
   </w:num>
   <w:num w:numId="6">
     <w:abstractNumId w:val="3"/>
   </w:num>
   <w:num w:numId="7">
-    <w:abstractNumId w:val="9"/>
+    <w:abstractNumId w:val="10"/>
   </w:num>
   <w:num w:numId="8">
-    <w:abstractNumId w:val="28"/>
+    <w:abstractNumId w:val="30"/>
   </w:num>
   <w:num w:numId="9">
     <w:abstractNumId w:val="5"/>
   </w:num>
   <w:num w:numId="10">
-    <w:abstractNumId w:val="32"/>
+    <w:abstractNumId w:val="34"/>
   </w:num>
   <w:num w:numId="11">
-    <w:abstractNumId w:val="31"/>
+    <w:abstractNumId w:val="33"/>
   </w:num>
   <w:num w:numId="12">
-    <w:abstractNumId w:val="15"/>
+    <w:abstractNumId w:val="17"/>
   </w:num>
   <w:num w:numId="13">
     <w:abstractNumId w:val="4"/>
   </w:num>
   <w:num w:numId="14">
-    <w:abstractNumId w:val="13"/>
+    <w:abstractNumId w:val="15"/>
   </w:num>
   <w:num w:numId="15">
     <w:abstractNumId w:val="6"/>
@@ -14337,55 +14901,61 @@
     <w:abstractNumId w:val="0"/>
   </w:num>
   <w:num w:numId="17">
-    <w:abstractNumId w:val="24"/>
+    <w:abstractNumId w:val="26"/>
   </w:num>
   <w:num w:numId="18">
-    <w:abstractNumId w:val="23"/>
+    <w:abstractNumId w:val="25"/>
   </w:num>
   <w:num w:numId="19">
     <w:abstractNumId w:val="7"/>
   </w:num>
   <w:num w:numId="20">
+    <w:abstractNumId w:val="22"/>
+  </w:num>
+  <w:num w:numId="21">
+    <w:abstractNumId w:val="24"/>
+  </w:num>
+  <w:num w:numId="22">
     <w:abstractNumId w:val="20"/>
   </w:num>
-  <w:num w:numId="21">
-    <w:abstractNumId w:val="22"/>
-  </w:num>
-  <w:num w:numId="22">
-    <w:abstractNumId w:val="18"/>
-  </w:num>
   <w:num w:numId="23">
-    <w:abstractNumId w:val="25"/>
+    <w:abstractNumId w:val="27"/>
   </w:num>
   <w:num w:numId="24">
     <w:abstractNumId w:val="2"/>
   </w:num>
   <w:num w:numId="25">
-    <w:abstractNumId w:val="17"/>
+    <w:abstractNumId w:val="19"/>
   </w:num>
   <w:num w:numId="26">
     <w:abstractNumId w:val="1"/>
   </w:num>
   <w:num w:numId="27">
-    <w:abstractNumId w:val="29"/>
+    <w:abstractNumId w:val="31"/>
   </w:num>
   <w:num w:numId="28">
+    <w:abstractNumId w:val="18"/>
+  </w:num>
+  <w:num w:numId="29">
+    <w:abstractNumId w:val="9"/>
+  </w:num>
+  <w:num w:numId="30">
+    <w:abstractNumId w:val="12"/>
+  </w:num>
+  <w:num w:numId="31">
     <w:abstractNumId w:val="16"/>
   </w:num>
-  <w:num w:numId="29">
-    <w:abstractNumId w:val="8"/>
-  </w:num>
-  <w:num w:numId="30">
-    <w:abstractNumId w:val="10"/>
-  </w:num>
-  <w:num w:numId="31">
-    <w:abstractNumId w:val="14"/>
-  </w:num>
   <w:num w:numId="32">
-    <w:abstractNumId w:val="30"/>
+    <w:abstractNumId w:val="32"/>
   </w:num>
   <w:num w:numId="33">
-    <w:abstractNumId w:val="26"/>
+    <w:abstractNumId w:val="28"/>
+  </w:num>
+  <w:num w:numId="34">
+    <w:abstractNumId w:val="11"/>
+  </w:num>
+  <w:num w:numId="35">
+    <w:abstractNumId w:val="8"/>
   </w:num>
 </w:numbering>
 </file>

--- a/Notes/Selenium/Selenium-Notes.docx
+++ b/Notes/Selenium/Selenium-Notes.docx
@@ -13376,7 +13376,7 @@
         <w:tabs>
           <w:tab w:val="left" w:pos="840"/>
         </w:tabs>
-        <w:spacing w:line="360" w:lineRule="auto"/>
+        <w:spacing w:line="240" w:lineRule="auto"/>
         <w:rPr>
           <w:rFonts w:hint="default"/>
           <w:b/>
@@ -13504,28 +13504,19 @@
         </w:rPr>
         <w:t>Readability and Reliability of scripts:</w:t>
       </w:r>
+    </w:p>
+    <w:p>
+      <w:pPr>
+        <w:spacing w:line="240" w:lineRule="auto"/>
+        <w:rPr>
+          <w:rFonts w:hint="default"/>
+          <w:b/>
+          <w:bCs/>
+          <w:lang w:val="en-IN"/>
+        </w:rPr>
+      </w:pPr>
       <w:bookmarkStart w:id="0" w:name="_GoBack"/>
       <w:bookmarkEnd w:id="0"/>
-    </w:p>
-    <w:p>
-      <w:pPr>
-        <w:spacing w:line="240" w:lineRule="auto"/>
-        <w:rPr>
-          <w:rFonts w:hint="default"/>
-          <w:b/>
-          <w:bCs/>
-          <w:lang w:val="en-IN"/>
-        </w:rPr>
-      </w:pPr>
-      <w:r>
-        <w:rPr>
-          <w:rFonts w:hint="default"/>
-          <w:b w:val="0"/>
-          <w:bCs w:val="0"/>
-          <w:lang w:val="en-IN"/>
-        </w:rPr>
-        <w:t xml:space="preserve">   </w:t>
-      </w:r>
       <w:r>
         <w:rPr>
           <w:rFonts w:hint="default"/>

--- a/Notes/Selenium/Selenium-Notes.docx
+++ b/Notes/Selenium/Selenium-Notes.docx
@@ -13515,11 +13515,210 @@
           <w:lang w:val="en-IN"/>
         </w:rPr>
       </w:pPr>
+      <w:r>
+        <w:rPr>
+          <w:rFonts w:hint="default"/>
+          <w:b/>
+          <w:bCs/>
+        </w:rPr>
+        <w:t>-------------------------------------------------------------------------------------------------------------------------------------</w:t>
+      </w:r>
+      <w:r>
+        <w:rPr>
+          <w:rFonts w:hint="default"/>
+          <w:b/>
+          <w:bCs/>
+          <w:lang w:val="en-IN"/>
+        </w:rPr>
+        <w:t>--</w:t>
+      </w:r>
+    </w:p>
+    <w:p>
+      <w:pPr>
+        <w:spacing w:line="240" w:lineRule="auto"/>
+        <w:rPr>
+          <w:rFonts w:hint="default"/>
+          <w:b/>
+          <w:bCs/>
+          <w:lang w:val="en-IN"/>
+        </w:rPr>
+      </w:pPr>
+    </w:p>
+    <w:p>
+      <w:pPr>
+        <w:numPr>
+          <w:ilvl w:val="0"/>
+          <w:numId w:val="5"/>
+        </w:numPr>
+        <w:spacing w:line="240" w:lineRule="auto"/>
+        <w:ind w:left="0" w:leftChars="0" w:firstLine="0" w:firstLineChars="0"/>
+        <w:rPr>
+          <w:rFonts w:hint="default"/>
+          <w:b/>
+          <w:bCs/>
+          <w:lang w:val="en-IN"/>
+        </w:rPr>
+      </w:pPr>
+      <w:r>
+        <w:rPr>
+          <w:rFonts w:hint="default"/>
+          <w:b/>
+          <w:bCs/>
+          <w:lang w:val="en-IN"/>
+        </w:rPr>
+        <w:t>How to find the element of the webpage in Page Object Model…?</w:t>
+      </w:r>
+    </w:p>
+    <w:p>
+      <w:pPr>
+        <w:numPr>
+          <w:numId w:val="0"/>
+        </w:numPr>
+        <w:spacing w:line="240" w:lineRule="auto"/>
+        <w:rPr>
+          <w:rFonts w:hint="default"/>
+          <w:b/>
+          <w:bCs/>
+          <w:lang w:val="en-IN"/>
+        </w:rPr>
+      </w:pPr>
+    </w:p>
+    <w:p>
+      <w:pPr>
+        <w:numPr>
+          <w:ilvl w:val="0"/>
+          <w:numId w:val="36"/>
+        </w:numPr>
+        <w:spacing w:line="240" w:lineRule="auto"/>
+        <w:ind w:left="840" w:leftChars="0" w:hanging="420" w:firstLineChars="0"/>
+        <w:rPr>
+          <w:rFonts w:hint="default"/>
+          <w:b w:val="0"/>
+          <w:bCs w:val="0"/>
+          <w:lang w:val="en-IN"/>
+        </w:rPr>
+      </w:pPr>
+      <w:r>
+        <w:rPr>
+          <w:rFonts w:hint="default"/>
+          <w:b w:val="0"/>
+          <w:bCs w:val="0"/>
+          <w:lang w:val="en-IN"/>
+        </w:rPr>
+        <w:t xml:space="preserve">We can find the element of the webpage by using </w:t>
+      </w:r>
+      <w:r>
+        <w:rPr>
+          <w:rFonts w:hint="default"/>
+          <w:b/>
+          <w:bCs/>
+          <w:lang w:val="en-IN"/>
+        </w:rPr>
+        <w:t>@FindBy</w:t>
+      </w:r>
+      <w:r>
+        <w:rPr>
+          <w:rFonts w:hint="default"/>
+          <w:b w:val="0"/>
+          <w:bCs w:val="0"/>
+          <w:lang w:val="en-IN"/>
+        </w:rPr>
+        <w:t xml:space="preserve"> annotation.</w:t>
+      </w:r>
+    </w:p>
+    <w:p>
+      <w:pPr>
+        <w:numPr>
+          <w:numId w:val="0"/>
+        </w:numPr>
+        <w:spacing w:line="240" w:lineRule="auto"/>
+        <w:rPr>
+          <w:rFonts w:hint="default"/>
+          <w:b w:val="0"/>
+          <w:bCs w:val="0"/>
+          <w:lang w:val="en-IN"/>
+        </w:rPr>
+      </w:pPr>
+    </w:p>
+    <w:p>
+      <w:pPr>
+        <w:numPr>
+          <w:ilvl w:val="0"/>
+          <w:numId w:val="0"/>
+        </w:numPr>
+        <w:spacing w:line="360" w:lineRule="auto"/>
+        <w:ind w:left="720" w:leftChars="0" w:firstLine="720" w:firstLineChars="0"/>
+        <w:rPr>
+          <w:rFonts w:hint="default"/>
+          <w:b w:val="0"/>
+          <w:bCs w:val="0"/>
+          <w:color w:val="0000FF"/>
+          <w:lang w:val="en-IN"/>
+        </w:rPr>
+      </w:pPr>
+      <w:r>
+        <w:rPr>
+          <w:rFonts w:hint="default"/>
+          <w:b w:val="0"/>
+          <w:bCs w:val="0"/>
+          <w:color w:val="0000FF"/>
+          <w:lang w:val="en-IN"/>
+        </w:rPr>
+        <w:t>@FindBy(xpath=”//*[@id=’username’]”)</w:t>
+      </w:r>
+    </w:p>
+    <w:p>
+      <w:pPr>
+        <w:numPr>
+          <w:ilvl w:val="0"/>
+          <w:numId w:val="0"/>
+        </w:numPr>
+        <w:spacing w:line="360" w:lineRule="auto"/>
+        <w:ind w:left="720" w:leftChars="0" w:firstLine="720" w:firstLineChars="0"/>
+        <w:rPr>
+          <w:rFonts w:hint="default"/>
+          <w:b w:val="0"/>
+          <w:bCs w:val="0"/>
+          <w:color w:val="0000FF"/>
+          <w:lang w:val="en-IN"/>
+        </w:rPr>
+      </w:pPr>
+      <w:r>
+        <w:rPr>
+          <w:rFonts w:hint="default"/>
+          <w:b w:val="0"/>
+          <w:bCs w:val="0"/>
+          <w:color w:val="0000FF"/>
+          <w:lang w:val="en-IN"/>
+        </w:rPr>
+        <w:t>public static WebElement userName</w:t>
+      </w:r>
       <w:bookmarkStart w:id="0" w:name="_GoBack"/>
       <w:bookmarkEnd w:id="0"/>
       <w:r>
         <w:rPr>
           <w:rFonts w:hint="default"/>
+          <w:b w:val="0"/>
+          <w:bCs w:val="0"/>
+          <w:color w:val="0000FF"/>
+          <w:lang w:val="en-IN"/>
+        </w:rPr>
+        <w:t>;</w:t>
+      </w:r>
+    </w:p>
+    <w:p>
+      <w:pPr>
+        <w:spacing w:line="240" w:lineRule="auto"/>
+        <w:rPr>
+          <w:rFonts w:hint="default"/>
+          <w:b/>
+          <w:bCs/>
+          <w:lang w:val="en-IN"/>
+        </w:rPr>
+      </w:pPr>
+      <w:r>
+        <w:rPr>
+          <w:rFonts w:hint="default"/>
           <w:b/>
           <w:bCs/>
         </w:rPr>
@@ -13538,16 +13737,15 @@
     <w:p>
       <w:pPr>
         <w:numPr>
-          <w:numId w:val="0"/>
-        </w:numPr>
-        <w:tabs>
-          <w:tab w:val="left" w:pos="840"/>
-        </w:tabs>
+          <w:ilvl w:val="0"/>
+          <w:numId w:val="0"/>
+        </w:numPr>
         <w:spacing w:line="360" w:lineRule="auto"/>
         <w:rPr>
           <w:rFonts w:hint="default"/>
           <w:b w:val="0"/>
           <w:bCs w:val="0"/>
+          <w:color w:val="0000FF"/>
           <w:lang w:val="en-IN"/>
         </w:rPr>
       </w:pPr>
@@ -14798,6 +14996,28 @@
     </w:lvl>
   </w:abstractNum>
   <w:abstractNum w:abstractNumId="33">
+    <w:nsid w:val="6F6BC8D9"/>
+    <w:multiLevelType w:val="singleLevel"/>
+    <w:tmpl w:val="6F6BC8D9"/>
+    <w:lvl w:ilvl="0" w:tentative="0">
+      <w:start w:val="1"/>
+      <w:numFmt w:val="bullet"/>
+      <w:lvlText w:val=""/>
+      <w:lvlJc w:val="left"/>
+      <w:pPr>
+        <w:tabs>
+          <w:tab w:val="left" w:pos="840"/>
+        </w:tabs>
+        <w:ind w:left="840" w:leftChars="0" w:hanging="420" w:firstLineChars="0"/>
+      </w:pPr>
+      <w:rPr>
+        <w:rFonts w:hint="default" w:ascii="Wingdings" w:hAnsi="Wingdings"/>
+        <w:sz w:val="16"/>
+        <w:szCs w:val="16"/>
+      </w:rPr>
+    </w:lvl>
+  </w:abstractNum>
+  <w:abstractNum w:abstractNumId="34">
     <w:nsid w:val="747C9F20"/>
     <w:multiLevelType w:val="singleLevel"/>
     <w:tmpl w:val="747C9F20"/>
@@ -14823,7 +15043,7 @@
       </w:rPr>
     </w:lvl>
   </w:abstractNum>
-  <w:abstractNum w:abstractNumId="34">
+  <w:abstractNum w:abstractNumId="35">
     <w:nsid w:val="75C2A66A"/>
     <w:multiLevelType w:val="singleLevel"/>
     <w:tmpl w:val="75C2A66A"/>
@@ -14871,10 +15091,10 @@
     <w:abstractNumId w:val="5"/>
   </w:num>
   <w:num w:numId="10">
-    <w:abstractNumId w:val="34"/>
+    <w:abstractNumId w:val="35"/>
   </w:num>
   <w:num w:numId="11">
-    <w:abstractNumId w:val="33"/>
+    <w:abstractNumId w:val="34"/>
   </w:num>
   <w:num w:numId="12">
     <w:abstractNumId w:val="17"/>
@@ -14947,6 +15167,9 @@
   </w:num>
   <w:num w:numId="35">
     <w:abstractNumId w:val="8"/>
+  </w:num>
+  <w:num w:numId="36">
+    <w:abstractNumId w:val="33"/>
   </w:num>
 </w:numbering>
 </file>

--- a/Notes/Selenium/Selenium-Notes.docx
+++ b/Notes/Selenium/Selenium-Notes.docx
@@ -13643,11 +13643,117 @@
     <w:p>
       <w:pPr>
         <w:numPr>
+          <w:numId w:val="0"/>
+        </w:numPr>
+        <w:spacing w:line="240" w:lineRule="auto"/>
+        <w:rPr>
+          <w:rFonts w:hint="default"/>
+          <w:b w:val="0"/>
+          <w:bCs w:val="0"/>
+          <w:lang w:val="en-IN"/>
+        </w:rPr>
+      </w:pPr>
+      <w:r>
+        <w:rPr>
+          <w:rFonts w:hint="default"/>
+          <w:b w:val="0"/>
+          <w:bCs w:val="0"/>
+          <w:lang w:val="en-IN"/>
+        </w:rPr>
+        <w:tab/>
+      </w:r>
+    </w:p>
+    <w:p>
+      <w:pPr>
+        <w:numPr>
+          <w:numId w:val="0"/>
+        </w:numPr>
+        <w:spacing w:line="240" w:lineRule="auto"/>
+        <w:rPr>
+          <w:rFonts w:hint="default"/>
+          <w:b w:val="0"/>
+          <w:bCs w:val="0"/>
+          <w:color w:val="0000FF"/>
+          <w:lang w:val="en-IN"/>
+        </w:rPr>
+      </w:pPr>
+      <w:r>
+        <w:rPr>
+          <w:rFonts w:hint="default"/>
+          <w:b w:val="0"/>
+          <w:bCs w:val="0"/>
+          <w:lang w:val="en-IN"/>
+        </w:rPr>
+        <w:tab/>
+      </w:r>
+      <w:r>
+        <w:rPr>
+          <w:rFonts w:hint="default"/>
+          <w:b w:val="0"/>
+          <w:bCs w:val="0"/>
+          <w:color w:val="0000FF"/>
+          <w:lang w:val="en-IN"/>
+        </w:rPr>
+        <w:t>class Login</w:t>
+      </w:r>
+    </w:p>
+    <w:p>
+      <w:pPr>
+        <w:numPr>
+          <w:numId w:val="0"/>
+        </w:numPr>
+        <w:spacing w:line="240" w:lineRule="auto"/>
+        <w:rPr>
+          <w:rFonts w:hint="default"/>
+          <w:b w:val="0"/>
+          <w:bCs w:val="0"/>
+          <w:color w:val="0000FF"/>
+          <w:lang w:val="en-IN"/>
+        </w:rPr>
+      </w:pPr>
+    </w:p>
+    <w:p>
+      <w:pPr>
+        <w:numPr>
+          <w:numId w:val="0"/>
+        </w:numPr>
+        <w:spacing w:line="240" w:lineRule="auto"/>
+        <w:rPr>
+          <w:rFonts w:hint="default"/>
+          <w:b w:val="0"/>
+          <w:bCs w:val="0"/>
+          <w:color w:val="0000FF"/>
+          <w:lang w:val="en-IN"/>
+        </w:rPr>
+      </w:pPr>
+      <w:r>
+        <w:rPr>
+          <w:rFonts w:hint="default"/>
+          <w:b w:val="0"/>
+          <w:bCs w:val="0"/>
+          <w:lang w:val="en-IN"/>
+        </w:rPr>
+        <w:tab/>
+      </w:r>
+      <w:r>
+        <w:rPr>
+          <w:rFonts w:hint="default"/>
+          <w:b w:val="0"/>
+          <w:bCs w:val="0"/>
+          <w:color w:val="0000FF"/>
+          <w:lang w:val="en-IN"/>
+        </w:rPr>
+        <w:t xml:space="preserve">  {</w:t>
+      </w:r>
+    </w:p>
+    <w:p>
+      <w:pPr>
+        <w:numPr>
           <w:ilvl w:val="0"/>
           <w:numId w:val="0"/>
         </w:numPr>
         <w:spacing w:line="360" w:lineRule="auto"/>
-        <w:ind w:left="720" w:leftChars="0" w:firstLine="720" w:firstLineChars="0"/>
+        <w:ind w:firstLine="1200" w:firstLineChars="600"/>
         <w:rPr>
           <w:rFonts w:hint="default"/>
           <w:b w:val="0"/>
@@ -13674,81 +13780,440 @@
           <w:numId w:val="0"/>
         </w:numPr>
         <w:spacing w:line="360" w:lineRule="auto"/>
-        <w:ind w:left="720" w:leftChars="0" w:firstLine="720" w:firstLineChars="0"/>
-        <w:rPr>
-          <w:rFonts w:hint="default"/>
-          <w:b w:val="0"/>
-          <w:bCs w:val="0"/>
-          <w:color w:val="0000FF"/>
-          <w:lang w:val="en-IN"/>
-        </w:rPr>
-      </w:pPr>
-      <w:r>
-        <w:rPr>
-          <w:rFonts w:hint="default"/>
-          <w:b w:val="0"/>
-          <w:bCs w:val="0"/>
-          <w:color w:val="0000FF"/>
-          <w:lang w:val="en-IN"/>
-        </w:rPr>
-        <w:t>public static WebElement userName</w:t>
-      </w:r>
+        <w:ind w:firstLine="1200" w:firstLineChars="600"/>
+        <w:rPr>
+          <w:rFonts w:hint="default"/>
+          <w:b w:val="0"/>
+          <w:bCs w:val="0"/>
+          <w:color w:val="0000FF"/>
+          <w:lang w:val="en-IN"/>
+        </w:rPr>
+      </w:pPr>
+      <w:r>
+        <w:rPr>
+          <w:rFonts w:hint="default"/>
+          <w:b w:val="0"/>
+          <w:bCs w:val="0"/>
+          <w:color w:val="0000FF"/>
+          <w:lang w:val="en-IN"/>
+        </w:rPr>
+        <w:t>public static WebElement userName;</w:t>
+      </w:r>
+    </w:p>
+    <w:p>
+      <w:pPr>
+        <w:numPr>
+          <w:ilvl w:val="0"/>
+          <w:numId w:val="0"/>
+        </w:numPr>
+        <w:spacing w:line="360" w:lineRule="auto"/>
+        <w:ind w:firstLine="1200" w:firstLineChars="600"/>
+        <w:rPr>
+          <w:rFonts w:hint="default"/>
+          <w:b w:val="0"/>
+          <w:bCs w:val="0"/>
+          <w:color w:val="0000FF"/>
+          <w:lang w:val="en-IN"/>
+        </w:rPr>
+      </w:pPr>
+    </w:p>
+    <w:p>
+      <w:pPr>
+        <w:numPr>
+          <w:ilvl w:val="0"/>
+          <w:numId w:val="0"/>
+        </w:numPr>
+        <w:spacing w:line="360" w:lineRule="auto"/>
+        <w:ind w:firstLine="1200" w:firstLineChars="600"/>
+        <w:rPr>
+          <w:rFonts w:hint="default"/>
+          <w:b w:val="0"/>
+          <w:bCs w:val="0"/>
+          <w:color w:val="0000FF"/>
+          <w:lang w:val="en-IN"/>
+        </w:rPr>
+      </w:pPr>
+      <w:r>
+        <w:rPr>
+          <w:rFonts w:hint="default"/>
+          <w:b w:val="0"/>
+          <w:bCs w:val="0"/>
+          <w:color w:val="0000FF"/>
+          <w:lang w:val="en-IN"/>
+        </w:rPr>
+        <w:t>@FindBy(xpath=”//*[@id=pwd]”)</w:t>
+      </w:r>
+    </w:p>
+    <w:p>
+      <w:pPr>
+        <w:numPr>
+          <w:ilvl w:val="0"/>
+          <w:numId w:val="0"/>
+        </w:numPr>
+        <w:spacing w:line="360" w:lineRule="auto"/>
+        <w:ind w:firstLine="1200" w:firstLineChars="600"/>
+        <w:rPr>
+          <w:rFonts w:hint="default"/>
+          <w:b w:val="0"/>
+          <w:bCs w:val="0"/>
+          <w:color w:val="0000FF"/>
+          <w:lang w:val="en-IN"/>
+        </w:rPr>
+      </w:pPr>
+      <w:r>
+        <w:rPr>
+          <w:rFonts w:hint="default"/>
+          <w:b w:val="0"/>
+          <w:bCs w:val="0"/>
+          <w:color w:val="0000FF"/>
+          <w:lang w:val="en-IN"/>
+        </w:rPr>
+        <w:t>public static WebElement password;</w:t>
+      </w:r>
+    </w:p>
+    <w:p>
+      <w:pPr>
+        <w:numPr>
+          <w:numId w:val="0"/>
+        </w:numPr>
+        <w:spacing w:line="240" w:lineRule="auto"/>
+        <w:rPr>
+          <w:rFonts w:hint="default"/>
+          <w:b w:val="0"/>
+          <w:bCs w:val="0"/>
+          <w:lang w:val="en-IN"/>
+        </w:rPr>
+      </w:pPr>
+      <w:r>
+        <w:rPr>
+          <w:rFonts w:hint="default"/>
+          <w:b w:val="0"/>
+          <w:bCs w:val="0"/>
+          <w:lang w:val="en-IN"/>
+        </w:rPr>
+        <w:tab/>
+      </w:r>
+      <w:r>
+        <w:rPr>
+          <w:rFonts w:hint="default"/>
+          <w:b w:val="0"/>
+          <w:bCs w:val="0"/>
+          <w:color w:val="0000FF"/>
+          <w:lang w:val="en-IN"/>
+        </w:rPr>
+        <w:t xml:space="preserve">   }</w:t>
+      </w:r>
+    </w:p>
+    <w:p>
+      <w:pPr>
+        <w:numPr>
+          <w:numId w:val="0"/>
+        </w:numPr>
+        <w:spacing w:line="240" w:lineRule="auto"/>
+        <w:rPr>
+          <w:rFonts w:hint="default"/>
+          <w:b w:val="0"/>
+          <w:bCs w:val="0"/>
+          <w:lang w:val="en-IN"/>
+        </w:rPr>
+      </w:pPr>
+    </w:p>
+    <w:p>
+      <w:pPr>
+        <w:spacing w:line="240" w:lineRule="auto"/>
+        <w:rPr>
+          <w:rFonts w:hint="default"/>
+          <w:b/>
+          <w:bCs/>
+          <w:lang w:val="en-IN"/>
+        </w:rPr>
+      </w:pPr>
+      <w:r>
+        <w:rPr>
+          <w:rFonts w:hint="default"/>
+          <w:b/>
+          <w:bCs/>
+        </w:rPr>
+        <w:t>-------------------------------------------------------------------------------------------------------------------------------------</w:t>
+      </w:r>
+      <w:r>
+        <w:rPr>
+          <w:rFonts w:hint="default"/>
+          <w:b/>
+          <w:bCs/>
+          <w:lang w:val="en-IN"/>
+        </w:rPr>
+        <w:t>--</w:t>
+      </w:r>
+    </w:p>
+    <w:p>
+      <w:pPr>
+        <w:numPr>
+          <w:ilvl w:val="0"/>
+          <w:numId w:val="0"/>
+        </w:numPr>
+        <w:spacing w:line="360" w:lineRule="auto"/>
+        <w:rPr>
+          <w:rFonts w:hint="default"/>
+          <w:b w:val="0"/>
+          <w:bCs w:val="0"/>
+          <w:color w:val="0000FF"/>
+          <w:lang w:val="en-IN"/>
+        </w:rPr>
+      </w:pPr>
+    </w:p>
+    <w:p>
+      <w:pPr>
+        <w:numPr>
+          <w:ilvl w:val="0"/>
+          <w:numId w:val="5"/>
+        </w:numPr>
+        <w:spacing w:line="360" w:lineRule="auto"/>
+        <w:ind w:left="0" w:leftChars="0" w:firstLine="0" w:firstLineChars="0"/>
+        <w:rPr>
+          <w:rFonts w:hint="default"/>
+          <w:b/>
+          <w:bCs/>
+          <w:color w:val="auto"/>
+          <w:lang w:val="en-IN"/>
+        </w:rPr>
+      </w:pPr>
+      <w:r>
+        <w:rPr>
+          <w:rFonts w:hint="default"/>
+          <w:b/>
+          <w:bCs/>
+          <w:color w:val="auto"/>
+          <w:lang w:val="en-IN"/>
+        </w:rPr>
+        <w:t>How to access the WebElement from POM class..?</w:t>
+      </w:r>
+    </w:p>
+    <w:p>
+      <w:pPr>
+        <w:numPr>
+          <w:ilvl w:val="0"/>
+          <w:numId w:val="0"/>
+        </w:numPr>
+        <w:spacing w:line="240" w:lineRule="auto"/>
+        <w:rPr>
+          <w:rFonts w:hint="default"/>
+          <w:b/>
+          <w:bCs/>
+          <w:lang w:val="en-IN"/>
+        </w:rPr>
+      </w:pPr>
+    </w:p>
+    <w:p>
+      <w:pPr>
+        <w:numPr>
+          <w:ilvl w:val="0"/>
+          <w:numId w:val="36"/>
+        </w:numPr>
+        <w:spacing w:line="240" w:lineRule="auto"/>
+        <w:ind w:left="840" w:leftChars="0" w:hanging="420" w:firstLineChars="0"/>
+        <w:rPr>
+          <w:rFonts w:hint="default"/>
+          <w:b w:val="0"/>
+          <w:bCs w:val="0"/>
+          <w:lang w:val="en-IN"/>
+        </w:rPr>
+      </w:pPr>
+      <w:r>
+        <w:rPr>
+          <w:rFonts w:hint="default"/>
+          <w:b w:val="0"/>
+          <w:bCs w:val="0"/>
+          <w:lang w:val="en-IN"/>
+        </w:rPr>
+        <w:t>We can access the WebElement from P0M class by using PageFactory class.</w:t>
+      </w:r>
+    </w:p>
+    <w:p>
+      <w:pPr>
+        <w:numPr>
+          <w:ilvl w:val="0"/>
+          <w:numId w:val="0"/>
+        </w:numPr>
+        <w:spacing w:line="240" w:lineRule="auto"/>
+        <w:rPr>
+          <w:rFonts w:hint="default"/>
+          <w:b w:val="0"/>
+          <w:bCs w:val="0"/>
+          <w:lang w:val="en-IN"/>
+        </w:rPr>
+      </w:pPr>
+    </w:p>
+    <w:p>
+      <w:pPr>
+        <w:numPr>
+          <w:numId w:val="0"/>
+        </w:numPr>
+        <w:spacing w:line="360" w:lineRule="auto"/>
+        <w:rPr>
+          <w:rFonts w:hint="default"/>
+          <w:b w:val="0"/>
+          <w:bCs w:val="0"/>
+          <w:color w:val="0000FF"/>
+          <w:lang w:val="en-IN"/>
+        </w:rPr>
+      </w:pPr>
+      <w:r>
+        <w:rPr>
+          <w:rFonts w:hint="default"/>
+          <w:b w:val="0"/>
+          <w:bCs w:val="0"/>
+          <w:color w:val="0000FF"/>
+          <w:lang w:val="en-IN"/>
+        </w:rPr>
+        <w:tab/>
+        <w:t/>
+      </w:r>
+      <w:r>
+        <w:rPr>
+          <w:rFonts w:hint="default"/>
+          <w:b w:val="0"/>
+          <w:bCs w:val="0"/>
+          <w:color w:val="0000FF"/>
+          <w:lang w:val="en-IN"/>
+        </w:rPr>
+        <w:tab/>
+        <w:t>PageFactory.initElements(driver, Login.class);</w:t>
+      </w:r>
+    </w:p>
+    <w:p>
+      <w:pPr>
+        <w:numPr>
+          <w:numId w:val="0"/>
+        </w:numPr>
+        <w:spacing w:line="360" w:lineRule="auto"/>
+        <w:rPr>
+          <w:rFonts w:hint="default"/>
+          <w:b w:val="0"/>
+          <w:bCs w:val="0"/>
+          <w:color w:val="0000FF"/>
+          <w:lang w:val="en-IN"/>
+        </w:rPr>
+      </w:pPr>
+      <w:r>
+        <w:rPr>
+          <w:rFonts w:hint="default"/>
+          <w:b w:val="0"/>
+          <w:bCs w:val="0"/>
+          <w:color w:val="0000FF"/>
+          <w:lang w:val="en-IN"/>
+        </w:rPr>
+        <w:tab/>
+        <w:t/>
+      </w:r>
+      <w:r>
+        <w:rPr>
+          <w:rFonts w:hint="default"/>
+          <w:b w:val="0"/>
+          <w:bCs w:val="0"/>
+          <w:color w:val="0000FF"/>
+          <w:lang w:val="en-IN"/>
+        </w:rPr>
+        <w:tab/>
+        <w:t>Login.userName.sendKeys(“administrator”)</w:t>
+      </w:r>
+    </w:p>
+    <w:p>
+      <w:pPr>
+        <w:numPr>
+          <w:numId w:val="0"/>
+        </w:numPr>
+        <w:spacing w:line="360" w:lineRule="auto"/>
+        <w:rPr>
+          <w:rFonts w:hint="default"/>
+          <w:b w:val="0"/>
+          <w:bCs w:val="0"/>
+          <w:color w:val="0000FF"/>
+          <w:lang w:val="en-IN"/>
+        </w:rPr>
+      </w:pPr>
+      <w:r>
+        <w:rPr>
+          <w:rFonts w:hint="default"/>
+          <w:b w:val="0"/>
+          <w:bCs w:val="0"/>
+          <w:color w:val="0000FF"/>
+          <w:lang w:val="en-IN"/>
+        </w:rPr>
+        <w:tab/>
+        <w:t/>
+      </w:r>
+      <w:r>
+        <w:rPr>
+          <w:rFonts w:hint="default"/>
+          <w:b w:val="0"/>
+          <w:bCs w:val="0"/>
+          <w:color w:val="0000FF"/>
+          <w:lang w:val="en-IN"/>
+        </w:rPr>
+        <w:tab/>
+        <w:t>Login.password.sendKeys(“123”)</w:t>
+      </w:r>
+    </w:p>
+    <w:p>
+      <w:pPr>
+        <w:numPr>
+          <w:numId w:val="0"/>
+        </w:numPr>
+        <w:spacing w:line="360" w:lineRule="auto"/>
+        <w:rPr>
+          <w:rFonts w:hint="default"/>
+          <w:b w:val="0"/>
+          <w:bCs w:val="0"/>
+          <w:color w:val="0000FF"/>
+          <w:lang w:val="en-IN"/>
+        </w:rPr>
+      </w:pPr>
+    </w:p>
+    <w:p>
+      <w:pPr>
+        <w:spacing w:line="240" w:lineRule="auto"/>
+        <w:rPr>
+          <w:rFonts w:hint="default"/>
+          <w:b/>
+          <w:bCs/>
+          <w:lang w:val="en-IN"/>
+        </w:rPr>
+      </w:pPr>
+      <w:r>
+        <w:rPr>
+          <w:rFonts w:hint="default"/>
+          <w:b/>
+          <w:bCs/>
+        </w:rPr>
+        <w:t>-------------------------------------------------------------------------------------------------------------------------------------</w:t>
+      </w:r>
+      <w:r>
+        <w:rPr>
+          <w:rFonts w:hint="default"/>
+          <w:b/>
+          <w:bCs/>
+          <w:lang w:val="en-IN"/>
+        </w:rPr>
+        <w:t>--</w:t>
+      </w:r>
+    </w:p>
+    <w:p>
+      <w:pPr>
+        <w:numPr>
+          <w:numId w:val="0"/>
+        </w:numPr>
+        <w:spacing w:line="360" w:lineRule="auto"/>
+        <w:rPr>
+          <w:rFonts w:hint="default"/>
+          <w:b w:val="0"/>
+          <w:bCs w:val="0"/>
+          <w:color w:val="0000FF"/>
+          <w:lang w:val="en-IN"/>
+        </w:rPr>
+      </w:pPr>
       <w:bookmarkStart w:id="0" w:name="_GoBack"/>
       <w:bookmarkEnd w:id="0"/>
-      <w:r>
-        <w:rPr>
-          <w:rFonts w:hint="default"/>
-          <w:b w:val="0"/>
-          <w:bCs w:val="0"/>
-          <w:color w:val="0000FF"/>
-          <w:lang w:val="en-IN"/>
-        </w:rPr>
-        <w:t>;</w:t>
-      </w:r>
-    </w:p>
-    <w:p>
-      <w:pPr>
-        <w:spacing w:line="240" w:lineRule="auto"/>
-        <w:rPr>
-          <w:rFonts w:hint="default"/>
-          <w:b/>
-          <w:bCs/>
-          <w:lang w:val="en-IN"/>
-        </w:rPr>
-      </w:pPr>
-      <w:r>
-        <w:rPr>
-          <w:rFonts w:hint="default"/>
-          <w:b/>
-          <w:bCs/>
-        </w:rPr>
-        <w:t>-------------------------------------------------------------------------------------------------------------------------------------</w:t>
-      </w:r>
-      <w:r>
-        <w:rPr>
-          <w:rFonts w:hint="default"/>
-          <w:b/>
-          <w:bCs/>
-          <w:lang w:val="en-IN"/>
-        </w:rPr>
-        <w:t>--</w:t>
-      </w:r>
-    </w:p>
-    <w:p>
-      <w:pPr>
-        <w:numPr>
-          <w:ilvl w:val="0"/>
-          <w:numId w:val="0"/>
-        </w:numPr>
-        <w:spacing w:line="360" w:lineRule="auto"/>
-        <w:rPr>
-          <w:rFonts w:hint="default"/>
-          <w:b w:val="0"/>
-          <w:bCs w:val="0"/>
-          <w:color w:val="0000FF"/>
-          <w:lang w:val="en-IN"/>
-        </w:rPr>
-      </w:pPr>
     </w:p>
     <w:sectPr>
       <w:headerReference r:id="rId3" w:type="default"/>

--- a/Notes/Selenium/Selenium-Notes.docx
+++ b/Notes/Selenium/Selenium-Notes.docx
@@ -10213,6 +10213,52 @@
       <w:pPr>
         <w:numPr>
           <w:ilvl w:val="0"/>
+          <w:numId w:val="27"/>
+        </w:numPr>
+        <w:ind w:left="840" w:leftChars="0" w:hanging="420" w:firstLineChars="0"/>
+        <w:rPr>
+          <w:rFonts w:hint="default"/>
+          <w:b w:val="0"/>
+          <w:bCs w:val="0"/>
+          <w:color w:val="auto"/>
+          <w:lang w:val="en-IN"/>
+        </w:rPr>
+      </w:pPr>
+      <w:r>
+        <w:rPr>
+          <w:rFonts w:hint="default"/>
+          <w:b w:val="0"/>
+          <w:bCs w:val="0"/>
+          <w:color w:val="auto"/>
+          <w:lang w:val="en-IN"/>
+        </w:rPr>
+        <w:t xml:space="preserve">We can upload the file by using </w:t>
+      </w:r>
+      <w:r>
+        <w:rPr>
+          <w:rFonts w:hint="default"/>
+          <w:b/>
+          <w:bCs/>
+          <w:color w:val="auto"/>
+          <w:lang w:val="en-IN"/>
+        </w:rPr>
+        <w:t xml:space="preserve">sendKeys() </w:t>
+      </w:r>
+      <w:r>
+        <w:rPr>
+          <w:rFonts w:hint="default"/>
+          <w:b w:val="0"/>
+          <w:bCs w:val="0"/>
+          <w:color w:val="auto"/>
+          <w:lang w:val="en-IN"/>
+        </w:rPr>
+        <w:t>method.</w:t>
+      </w:r>
+    </w:p>
+    <w:p>
+      <w:pPr>
+        <w:numPr>
+          <w:ilvl w:val="0"/>
           <w:numId w:val="0"/>
         </w:numPr>
         <w:ind w:firstLine="700" w:firstLineChars="350"/>
@@ -10224,52 +10270,6 @@
           <w:lang w:val="en-IN"/>
         </w:rPr>
       </w:pPr>
-      <w:r>
-        <w:rPr>
-          <w:rFonts w:hint="default"/>
-          <w:b w:val="0"/>
-          <w:bCs w:val="0"/>
-          <w:color w:val="auto"/>
-          <w:lang w:val="en-IN"/>
-        </w:rPr>
-        <w:t xml:space="preserve">We can upload the file by using </w:t>
-      </w:r>
-      <w:r>
-        <w:rPr>
-          <w:rFonts w:hint="default"/>
-          <w:b/>
-          <w:bCs/>
-          <w:color w:val="auto"/>
-          <w:lang w:val="en-IN"/>
-        </w:rPr>
-        <w:t xml:space="preserve">sendKeys() </w:t>
-      </w:r>
-      <w:r>
-        <w:rPr>
-          <w:rFonts w:hint="default"/>
-          <w:b w:val="0"/>
-          <w:bCs w:val="0"/>
-          <w:color w:val="auto"/>
-          <w:lang w:val="en-IN"/>
-        </w:rPr>
-        <w:t>method.</w:t>
-      </w:r>
-    </w:p>
-    <w:p>
-      <w:pPr>
-        <w:numPr>
-          <w:ilvl w:val="0"/>
-          <w:numId w:val="0"/>
-        </w:numPr>
-        <w:ind w:firstLine="700" w:firstLineChars="350"/>
-        <w:rPr>
-          <w:rFonts w:hint="default"/>
-          <w:b w:val="0"/>
-          <w:bCs w:val="0"/>
-          <w:color w:val="auto"/>
-          <w:lang w:val="en-IN"/>
-        </w:rPr>
-      </w:pPr>
     </w:p>
     <w:p>
       <w:pPr>
@@ -10325,7 +10325,7 @@
       <w:pPr>
         <w:numPr>
           <w:ilvl w:val="0"/>
-          <w:numId w:val="27"/>
+          <w:numId w:val="28"/>
         </w:numPr>
         <w:spacing w:line="360" w:lineRule="auto"/>
         <w:ind w:left="400" w:leftChars="0"/>
@@ -10352,7 +10352,7 @@
       <w:pPr>
         <w:numPr>
           <w:ilvl w:val="0"/>
-          <w:numId w:val="27"/>
+          <w:numId w:val="28"/>
         </w:numPr>
         <w:spacing w:line="360" w:lineRule="auto"/>
         <w:ind w:left="400" w:leftChars="0"/>
@@ -10389,7 +10389,7 @@
       <w:pPr>
         <w:numPr>
           <w:ilvl w:val="0"/>
-          <w:numId w:val="27"/>
+          <w:numId w:val="28"/>
         </w:numPr>
         <w:spacing w:line="360" w:lineRule="auto"/>
         <w:ind w:left="400" w:leftChars="0"/>
@@ -10436,7 +10436,7 @@
       <w:pPr>
         <w:numPr>
           <w:ilvl w:val="0"/>
-          <w:numId w:val="27"/>
+          <w:numId w:val="28"/>
         </w:numPr>
         <w:spacing w:line="360" w:lineRule="auto"/>
         <w:ind w:left="400" w:leftChars="0"/>
@@ -10720,25 +10720,26 @@
     <w:p>
       <w:pPr>
         <w:numPr>
-          <w:numId w:val="0"/>
-        </w:numPr>
-        <w:rPr>
-          <w:rFonts w:hint="default"/>
-          <w:b w:val="0"/>
-          <w:bCs w:val="0"/>
-          <w:color w:val="auto"/>
-          <w:lang w:val="en-IN"/>
-        </w:rPr>
-      </w:pPr>
-      <w:r>
-        <w:rPr>
-          <w:rFonts w:hint="default"/>
-          <w:b w:val="0"/>
-          <w:bCs w:val="0"/>
-          <w:color w:val="auto"/>
-          <w:lang w:val="en-IN"/>
-        </w:rPr>
-        <w:tab/>
+          <w:ilvl w:val="0"/>
+          <w:numId w:val="29"/>
+        </w:numPr>
+        <w:ind w:left="840" w:leftChars="0" w:hanging="420" w:firstLineChars="0"/>
+        <w:rPr>
+          <w:rFonts w:hint="default"/>
+          <w:b w:val="0"/>
+          <w:bCs w:val="0"/>
+          <w:color w:val="auto"/>
+          <w:lang w:val="en-IN"/>
+        </w:rPr>
+      </w:pPr>
+      <w:r>
+        <w:rPr>
+          <w:rFonts w:hint="default"/>
+          <w:b w:val="0"/>
+          <w:bCs w:val="0"/>
+          <w:color w:val="auto"/>
+          <w:lang w:val="en-IN"/>
+        </w:rPr>
         <w:t>We can refresh the page using navigate() and refresh() in selenium.</w:t>
       </w:r>
     </w:p>
@@ -10872,34 +10873,6 @@
     </w:p>
     <w:p>
       <w:pPr>
-        <w:numPr>
-          <w:numId w:val="0"/>
-        </w:numPr>
-        <w:rPr>
-          <w:rFonts w:hint="default"/>
-          <w:b w:val="0"/>
-          <w:bCs w:val="0"/>
-          <w:color w:val="auto"/>
-          <w:lang w:val="en-IN"/>
-        </w:rPr>
-      </w:pPr>
-    </w:p>
-    <w:p>
-      <w:pPr>
-        <w:numPr>
-          <w:numId w:val="0"/>
-        </w:numPr>
-        <w:rPr>
-          <w:rFonts w:hint="default"/>
-          <w:b w:val="0"/>
-          <w:bCs w:val="0"/>
-          <w:color w:val="auto"/>
-          <w:lang w:val="en-IN"/>
-        </w:rPr>
-      </w:pPr>
-    </w:p>
-    <w:p>
-      <w:pPr>
         <w:rPr>
           <w:rFonts w:hint="default"/>
           <w:b/>
@@ -11017,7 +10990,7 @@
       <w:pPr>
         <w:numPr>
           <w:ilvl w:val="0"/>
-          <w:numId w:val="28"/>
+          <w:numId w:val="30"/>
         </w:numPr>
         <w:tabs>
           <w:tab w:val="clear" w:pos="1260"/>
@@ -11047,7 +11020,7 @@
       <w:pPr>
         <w:numPr>
           <w:ilvl w:val="0"/>
-          <w:numId w:val="28"/>
+          <w:numId w:val="30"/>
         </w:numPr>
         <w:tabs>
           <w:tab w:val="clear" w:pos="1260"/>
@@ -11091,7 +11064,7 @@
       <w:pPr>
         <w:numPr>
           <w:ilvl w:val="0"/>
-          <w:numId w:val="29"/>
+          <w:numId w:val="31"/>
         </w:numPr>
         <w:ind w:left="400" w:leftChars="0" w:firstLineChars="0"/>
         <w:rPr>
@@ -11180,7 +11153,7 @@
       <w:pPr>
         <w:numPr>
           <w:ilvl w:val="0"/>
-          <w:numId w:val="29"/>
+          <w:numId w:val="31"/>
         </w:numPr>
         <w:ind w:left="400" w:leftChars="0" w:firstLine="0" w:firstLineChars="0"/>
         <w:rPr>
@@ -11511,7 +11484,7 @@
       <w:pPr>
         <w:numPr>
           <w:ilvl w:val="0"/>
-          <w:numId w:val="30"/>
+          <w:numId w:val="32"/>
         </w:numPr>
         <w:spacing w:line="360" w:lineRule="auto"/>
         <w:ind w:left="840" w:leftChars="0" w:hanging="420" w:firstLineChars="0"/>
@@ -11558,7 +11531,7 @@
       <w:pPr>
         <w:numPr>
           <w:ilvl w:val="0"/>
-          <w:numId w:val="30"/>
+          <w:numId w:val="32"/>
         </w:numPr>
         <w:spacing w:line="360" w:lineRule="auto"/>
         <w:ind w:left="840" w:leftChars="0" w:hanging="420" w:firstLineChars="0"/>
@@ -11740,7 +11713,7 @@
       <w:pPr>
         <w:numPr>
           <w:ilvl w:val="0"/>
-          <w:numId w:val="30"/>
+          <w:numId w:val="32"/>
         </w:numPr>
         <w:spacing w:line="360" w:lineRule="auto"/>
         <w:ind w:left="840" w:leftChars="0" w:hanging="420" w:firstLineChars="0"/>
@@ -11787,7 +11760,7 @@
       <w:pPr>
         <w:numPr>
           <w:ilvl w:val="0"/>
-          <w:numId w:val="30"/>
+          <w:numId w:val="32"/>
         </w:numPr>
         <w:spacing w:line="360" w:lineRule="auto"/>
         <w:ind w:left="840" w:leftChars="0" w:hanging="420" w:firstLineChars="0"/>
@@ -12126,7 +12099,7 @@
       <w:pPr>
         <w:numPr>
           <w:ilvl w:val="0"/>
-          <w:numId w:val="31"/>
+          <w:numId w:val="33"/>
         </w:numPr>
         <w:spacing w:line="360" w:lineRule="auto"/>
         <w:ind w:left="840" w:leftChars="0" w:hanging="420" w:firstLineChars="0"/>
@@ -12153,7 +12126,7 @@
       <w:pPr>
         <w:numPr>
           <w:ilvl w:val="0"/>
-          <w:numId w:val="31"/>
+          <w:numId w:val="33"/>
         </w:numPr>
         <w:spacing w:line="360" w:lineRule="auto"/>
         <w:ind w:left="840" w:leftChars="0" w:hanging="420" w:firstLineChars="0"/>
@@ -12200,7 +12173,7 @@
       <w:pPr>
         <w:numPr>
           <w:ilvl w:val="0"/>
-          <w:numId w:val="31"/>
+          <w:numId w:val="33"/>
         </w:numPr>
         <w:spacing w:line="240" w:lineRule="auto"/>
         <w:ind w:left="840" w:leftChars="0" w:hanging="420" w:firstLineChars="0"/>
@@ -12384,7 +12357,7 @@
       <w:pPr>
         <w:numPr>
           <w:ilvl w:val="0"/>
-          <w:numId w:val="32"/>
+          <w:numId w:val="34"/>
         </w:numPr>
         <w:spacing w:line="240" w:lineRule="auto"/>
         <w:ind w:left="840" w:leftChars="0" w:hanging="420" w:firstLineChars="0"/>
@@ -12411,7 +12384,7 @@
       <w:pPr>
         <w:numPr>
           <w:ilvl w:val="0"/>
-          <w:numId w:val="32"/>
+          <w:numId w:val="34"/>
         </w:numPr>
         <w:spacing w:line="360" w:lineRule="auto"/>
         <w:ind w:left="840" w:leftChars="0" w:hanging="420" w:firstLineChars="0"/>
@@ -12458,7 +12431,7 @@
       <w:pPr>
         <w:numPr>
           <w:ilvl w:val="0"/>
-          <w:numId w:val="32"/>
+          <w:numId w:val="34"/>
         </w:numPr>
         <w:spacing w:line="360" w:lineRule="auto"/>
         <w:ind w:left="840" w:leftChars="0" w:hanging="420" w:firstLineChars="0"/>
@@ -12485,7 +12458,7 @@
       <w:pPr>
         <w:numPr>
           <w:ilvl w:val="0"/>
-          <w:numId w:val="32"/>
+          <w:numId w:val="34"/>
         </w:numPr>
         <w:spacing w:line="240" w:lineRule="auto"/>
         <w:ind w:left="840" w:leftChars="0" w:hanging="420" w:firstLineChars="0"/>
@@ -12658,7 +12631,7 @@
       <w:pPr>
         <w:numPr>
           <w:ilvl w:val="0"/>
-          <w:numId w:val="33"/>
+          <w:numId w:val="35"/>
         </w:numPr>
         <w:spacing w:line="360" w:lineRule="auto"/>
         <w:ind w:left="840" w:leftChars="0" w:hanging="420" w:firstLineChars="0"/>
@@ -12685,7 +12658,7 @@
       <w:pPr>
         <w:numPr>
           <w:ilvl w:val="0"/>
-          <w:numId w:val="33"/>
+          <w:numId w:val="35"/>
         </w:numPr>
         <w:spacing w:line="360" w:lineRule="auto"/>
         <w:ind w:left="840" w:leftChars="0" w:hanging="420" w:firstLineChars="0"/>
@@ -12712,7 +12685,7 @@
       <w:pPr>
         <w:numPr>
           <w:ilvl w:val="0"/>
-          <w:numId w:val="33"/>
+          <w:numId w:val="35"/>
         </w:numPr>
         <w:spacing w:line="240" w:lineRule="auto"/>
         <w:ind w:left="840" w:leftChars="0" w:hanging="420" w:firstLineChars="0"/>
@@ -12969,10 +12942,11 @@
     <w:p>
       <w:pPr>
         <w:numPr>
-          <w:numId w:val="0"/>
+          <w:ilvl w:val="0"/>
+          <w:numId w:val="36"/>
         </w:numPr>
         <w:spacing w:line="360" w:lineRule="auto"/>
-        <w:ind w:firstLine="180"/>
+        <w:ind w:left="840" w:leftChars="0" w:hanging="420" w:firstLineChars="0"/>
         <w:rPr>
           <w:rFonts w:hint="default"/>
           <w:b w:val="0"/>
@@ -13127,10 +13101,11 @@
     <w:p>
       <w:pPr>
         <w:numPr>
-          <w:numId w:val="0"/>
+          <w:ilvl w:val="0"/>
+          <w:numId w:val="37"/>
         </w:numPr>
         <w:spacing w:line="360" w:lineRule="auto"/>
-        <w:ind w:firstLine="500" w:firstLineChars="250"/>
+        <w:ind w:left="840" w:leftChars="0" w:hanging="420" w:firstLineChars="0"/>
         <w:rPr>
           <w:rFonts w:hint="default"/>
           <w:b w:val="0"/>
@@ -13152,10 +13127,7 @@
     </w:p>
     <w:p>
       <w:pPr>
-        <w:numPr>
-          <w:numId w:val="0"/>
-        </w:numPr>
-        <w:spacing w:line="360" w:lineRule="auto"/>
+        <w:spacing w:line="240" w:lineRule="auto"/>
         <w:ind w:left="720" w:leftChars="0" w:firstLine="720" w:firstLineChars="0"/>
         <w:rPr>
           <w:rFonts w:hint="default"/>
@@ -13181,6 +13153,18 @@
         <w:spacing w:line="240" w:lineRule="auto"/>
         <w:rPr>
           <w:rFonts w:hint="default"/>
+          <w:b w:val="0"/>
+          <w:bCs w:val="0"/>
+          <w:color w:val="0000FF"/>
+          <w:lang w:val="en-IN"/>
+        </w:rPr>
+      </w:pPr>
+    </w:p>
+    <w:p>
+      <w:pPr>
+        <w:spacing w:line="240" w:lineRule="auto"/>
+        <w:rPr>
+          <w:rFonts w:hint="default"/>
           <w:b/>
           <w:bCs/>
           <w:lang w:val="en-IN"/>
@@ -13203,6 +13187,30 @@
         </w:rPr>
         <w:t>--</w:t>
       </w:r>
+    </w:p>
+    <w:p>
+      <w:pPr>
+        <w:spacing w:line="240" w:lineRule="auto"/>
+        <w:rPr>
+          <w:rFonts w:hint="default"/>
+          <w:b w:val="0"/>
+          <w:bCs w:val="0"/>
+          <w:color w:val="0000FF"/>
+          <w:lang w:val="en-IN"/>
+        </w:rPr>
+      </w:pPr>
+    </w:p>
+    <w:p>
+      <w:pPr>
+        <w:spacing w:line="240" w:lineRule="auto"/>
+        <w:rPr>
+          <w:rFonts w:hint="default"/>
+          <w:b w:val="0"/>
+          <w:bCs w:val="0"/>
+          <w:color w:val="0000FF"/>
+          <w:lang w:val="en-IN"/>
+        </w:rPr>
+      </w:pPr>
     </w:p>
     <w:p>
       <w:pPr>
@@ -13272,7 +13280,7 @@
       <w:pPr>
         <w:numPr>
           <w:ilvl w:val="0"/>
-          <w:numId w:val="34"/>
+          <w:numId w:val="38"/>
         </w:numPr>
         <w:spacing w:line="360" w:lineRule="auto"/>
         <w:ind w:left="840" w:leftChars="0" w:hanging="420" w:firstLineChars="0"/>
@@ -13297,7 +13305,7 @@
       <w:pPr>
         <w:numPr>
           <w:ilvl w:val="0"/>
-          <w:numId w:val="34"/>
+          <w:numId w:val="38"/>
         </w:numPr>
         <w:spacing w:line="360" w:lineRule="auto"/>
         <w:ind w:left="840" w:leftChars="0" w:hanging="420" w:firstLineChars="0"/>
@@ -13322,7 +13330,7 @@
       <w:pPr>
         <w:numPr>
           <w:ilvl w:val="0"/>
-          <w:numId w:val="34"/>
+          <w:numId w:val="38"/>
         </w:numPr>
         <w:spacing w:line="360" w:lineRule="auto"/>
         <w:ind w:left="840" w:leftChars="0" w:hanging="420" w:firstLineChars="0"/>
@@ -13347,7 +13355,7 @@
       <w:pPr>
         <w:numPr>
           <w:ilvl w:val="0"/>
-          <w:numId w:val="34"/>
+          <w:numId w:val="38"/>
         </w:numPr>
         <w:spacing w:line="360" w:lineRule="auto"/>
         <w:ind w:left="840" w:leftChars="0" w:hanging="420" w:firstLineChars="0"/>
@@ -13425,7 +13433,7 @@
       <w:pPr>
         <w:numPr>
           <w:ilvl w:val="0"/>
-          <w:numId w:val="35"/>
+          <w:numId w:val="39"/>
         </w:numPr>
         <w:tabs>
           <w:tab w:val="clear" w:pos="420"/>
@@ -13453,7 +13461,7 @@
       <w:pPr>
         <w:numPr>
           <w:ilvl w:val="0"/>
-          <w:numId w:val="35"/>
+          <w:numId w:val="39"/>
         </w:numPr>
         <w:tabs>
           <w:tab w:val="clear" w:pos="420"/>
@@ -13481,7 +13489,7 @@
       <w:pPr>
         <w:numPr>
           <w:ilvl w:val="0"/>
-          <w:numId w:val="35"/>
+          <w:numId w:val="39"/>
         </w:numPr>
         <w:tabs>
           <w:tab w:val="clear" w:pos="420"/>
@@ -13587,7 +13595,7 @@
       <w:pPr>
         <w:numPr>
           <w:ilvl w:val="0"/>
-          <w:numId w:val="36"/>
+          <w:numId w:val="40"/>
         </w:numPr>
         <w:spacing w:line="240" w:lineRule="auto"/>
         <w:ind w:left="840" w:leftChars="0" w:hanging="420" w:firstLineChars="0"/>
@@ -14008,7 +14016,7 @@
       <w:pPr>
         <w:numPr>
           <w:ilvl w:val="0"/>
-          <w:numId w:val="36"/>
+          <w:numId w:val="40"/>
         </w:numPr>
         <w:spacing w:line="240" w:lineRule="auto"/>
         <w:ind w:left="840" w:leftChars="0" w:hanging="420" w:firstLineChars="0"/>
@@ -14154,66 +14162,66 @@
         <w:tab/>
         <w:t>Login.password.sendKeys(“123”)</w:t>
       </w:r>
-    </w:p>
-    <w:p>
-      <w:pPr>
-        <w:numPr>
-          <w:numId w:val="0"/>
-        </w:numPr>
-        <w:spacing w:line="360" w:lineRule="auto"/>
-        <w:rPr>
-          <w:rFonts w:hint="default"/>
-          <w:b w:val="0"/>
-          <w:bCs w:val="0"/>
-          <w:color w:val="0000FF"/>
-          <w:lang w:val="en-IN"/>
-        </w:rPr>
-      </w:pPr>
-    </w:p>
-    <w:p>
-      <w:pPr>
-        <w:spacing w:line="240" w:lineRule="auto"/>
-        <w:rPr>
-          <w:rFonts w:hint="default"/>
-          <w:b/>
-          <w:bCs/>
-          <w:lang w:val="en-IN"/>
-        </w:rPr>
-      </w:pPr>
-      <w:r>
-        <w:rPr>
-          <w:rFonts w:hint="default"/>
-          <w:b/>
-          <w:bCs/>
-        </w:rPr>
-        <w:t>-------------------------------------------------------------------------------------------------------------------------------------</w:t>
-      </w:r>
-      <w:r>
-        <w:rPr>
-          <w:rFonts w:hint="default"/>
-          <w:b/>
-          <w:bCs/>
-          <w:lang w:val="en-IN"/>
-        </w:rPr>
-        <w:t>--</w:t>
-      </w:r>
-    </w:p>
-    <w:p>
-      <w:pPr>
-        <w:numPr>
-          <w:numId w:val="0"/>
-        </w:numPr>
-        <w:spacing w:line="360" w:lineRule="auto"/>
-        <w:rPr>
-          <w:rFonts w:hint="default"/>
-          <w:b w:val="0"/>
-          <w:bCs w:val="0"/>
-          <w:color w:val="0000FF"/>
-          <w:lang w:val="en-IN"/>
-        </w:rPr>
-      </w:pPr>
       <w:bookmarkStart w:id="0" w:name="_GoBack"/>
       <w:bookmarkEnd w:id="0"/>
+    </w:p>
+    <w:p>
+      <w:pPr>
+        <w:numPr>
+          <w:numId w:val="0"/>
+        </w:numPr>
+        <w:spacing w:line="360" w:lineRule="auto"/>
+        <w:rPr>
+          <w:rFonts w:hint="default"/>
+          <w:b w:val="0"/>
+          <w:bCs w:val="0"/>
+          <w:color w:val="0000FF"/>
+          <w:lang w:val="en-IN"/>
+        </w:rPr>
+      </w:pPr>
+    </w:p>
+    <w:p>
+      <w:pPr>
+        <w:spacing w:line="240" w:lineRule="auto"/>
+        <w:rPr>
+          <w:rFonts w:hint="default"/>
+          <w:b/>
+          <w:bCs/>
+          <w:lang w:val="en-IN"/>
+        </w:rPr>
+      </w:pPr>
+      <w:r>
+        <w:rPr>
+          <w:rFonts w:hint="default"/>
+          <w:b/>
+          <w:bCs/>
+        </w:rPr>
+        <w:t>-------------------------------------------------------------------------------------------------------------------------------------</w:t>
+      </w:r>
+      <w:r>
+        <w:rPr>
+          <w:rFonts w:hint="default"/>
+          <w:b/>
+          <w:bCs/>
+          <w:lang w:val="en-IN"/>
+        </w:rPr>
+        <w:t>--</w:t>
+      </w:r>
+    </w:p>
+    <w:p>
+      <w:pPr>
+        <w:numPr>
+          <w:numId w:val="0"/>
+        </w:numPr>
+        <w:spacing w:line="360" w:lineRule="auto"/>
+        <w:rPr>
+          <w:rFonts w:hint="default"/>
+          <w:b w:val="0"/>
+          <w:bCs w:val="0"/>
+          <w:color w:val="0000FF"/>
+          <w:lang w:val="en-IN"/>
+        </w:rPr>
+      </w:pPr>
     </w:p>
     <w:sectPr>
       <w:headerReference r:id="rId3" w:type="default"/>
@@ -14319,6 +14327,28 @@
     </w:lvl>
   </w:abstractNum>
   <w:abstractNum w:abstractNumId="2">
+    <w:nsid w:val="845409EA"/>
+    <w:multiLevelType w:val="singleLevel"/>
+    <w:tmpl w:val="845409EA"/>
+    <w:lvl w:ilvl="0" w:tentative="0">
+      <w:start w:val="1"/>
+      <w:numFmt w:val="bullet"/>
+      <w:lvlText w:val=""/>
+      <w:lvlJc w:val="left"/>
+      <w:pPr>
+        <w:tabs>
+          <w:tab w:val="left" w:pos="840"/>
+        </w:tabs>
+        <w:ind w:left="840" w:leftChars="0" w:hanging="420" w:firstLineChars="0"/>
+      </w:pPr>
+      <w:rPr>
+        <w:rFonts w:hint="default" w:ascii="Wingdings" w:hAnsi="Wingdings"/>
+        <w:sz w:val="16"/>
+        <w:szCs w:val="16"/>
+      </w:rPr>
+    </w:lvl>
+  </w:abstractNum>
+  <w:abstractNum w:abstractNumId="3">
     <w:nsid w:val="88B92F6E"/>
     <w:multiLevelType w:val="multilevel"/>
     <w:tmpl w:val="88B92F6E"/>
@@ -14462,7 +14492,7 @@
       </w:rPr>
     </w:lvl>
   </w:abstractNum>
-  <w:abstractNum w:abstractNumId="3">
+  <w:abstractNum w:abstractNumId="4">
     <w:nsid w:val="8D928994"/>
     <w:multiLevelType w:val="singleLevel"/>
     <w:tmpl w:val="8D928994"/>
@@ -14484,7 +14514,7 @@
       </w:rPr>
     </w:lvl>
   </w:abstractNum>
-  <w:abstractNum w:abstractNumId="4">
+  <w:abstractNum w:abstractNumId="5">
     <w:nsid w:val="95173996"/>
     <w:multiLevelType w:val="singleLevel"/>
     <w:tmpl w:val="95173996"/>
@@ -14499,7 +14529,7 @@
       </w:pPr>
     </w:lvl>
   </w:abstractNum>
-  <w:abstractNum w:abstractNumId="5">
+  <w:abstractNum w:abstractNumId="6">
     <w:nsid w:val="9BF32249"/>
     <w:multiLevelType w:val="multilevel"/>
     <w:tmpl w:val="9BF32249"/>
@@ -14641,7 +14671,7 @@
       </w:rPr>
     </w:lvl>
   </w:abstractNum>
-  <w:abstractNum w:abstractNumId="6">
+  <w:abstractNum w:abstractNumId="7">
     <w:nsid w:val="9F361B36"/>
     <w:multiLevelType w:val="singleLevel"/>
     <w:tmpl w:val="9F361B36"/>
@@ -14663,7 +14693,7 @@
       </w:rPr>
     </w:lvl>
   </w:abstractNum>
-  <w:abstractNum w:abstractNumId="7">
+  <w:abstractNum w:abstractNumId="8">
     <w:nsid w:val="A3B999BB"/>
     <w:multiLevelType w:val="singleLevel"/>
     <w:tmpl w:val="A3B999BB"/>
@@ -14688,7 +14718,7 @@
       </w:rPr>
     </w:lvl>
   </w:abstractNum>
-  <w:abstractNum w:abstractNumId="8">
+  <w:abstractNum w:abstractNumId="9">
     <w:nsid w:val="A7B039E2"/>
     <w:multiLevelType w:val="singleLevel"/>
     <w:tmpl w:val="A7B039E2"/>
@@ -14710,7 +14740,7 @@
       </w:rPr>
     </w:lvl>
   </w:abstractNum>
-  <w:abstractNum w:abstractNumId="9">
+  <w:abstractNum w:abstractNumId="10">
     <w:nsid w:val="AA0F77E8"/>
     <w:multiLevelType w:val="singleLevel"/>
     <w:tmpl w:val="AA0F77E8"/>
@@ -14725,7 +14755,7 @@
       </w:pPr>
     </w:lvl>
   </w:abstractNum>
-  <w:abstractNum w:abstractNumId="10">
+  <w:abstractNum w:abstractNumId="11">
     <w:nsid w:val="B2D8D558"/>
     <w:multiLevelType w:val="singleLevel"/>
     <w:tmpl w:val="B2D8D558"/>
@@ -14747,7 +14777,7 @@
       </w:rPr>
     </w:lvl>
   </w:abstractNum>
-  <w:abstractNum w:abstractNumId="11">
+  <w:abstractNum w:abstractNumId="12">
     <w:nsid w:val="CFA6173F"/>
     <w:multiLevelType w:val="multilevel"/>
     <w:tmpl w:val="CFA6173F"/>
@@ -14891,7 +14921,7 @@
       </w:rPr>
     </w:lvl>
   </w:abstractNum>
-  <w:abstractNum w:abstractNumId="12">
+  <w:abstractNum w:abstractNumId="13">
     <w:nsid w:val="DCA8A263"/>
     <w:multiLevelType w:val="singleLevel"/>
     <w:tmpl w:val="DCA8A263"/>
@@ -14913,7 +14943,7 @@
       </w:rPr>
     </w:lvl>
   </w:abstractNum>
-  <w:abstractNum w:abstractNumId="13">
+  <w:abstractNum w:abstractNumId="14">
     <w:nsid w:val="E5E6DB2C"/>
     <w:multiLevelType w:val="singleLevel"/>
     <w:tmpl w:val="E5E6DB2C"/>
@@ -14933,7 +14963,7 @@
       </w:rPr>
     </w:lvl>
   </w:abstractNum>
-  <w:abstractNum w:abstractNumId="14">
+  <w:abstractNum w:abstractNumId="15">
     <w:nsid w:val="E74416A1"/>
     <w:multiLevelType w:val="singleLevel"/>
     <w:tmpl w:val="E74416A1"/>
@@ -14955,7 +14985,7 @@
       </w:rPr>
     </w:lvl>
   </w:abstractNum>
-  <w:abstractNum w:abstractNumId="15">
+  <w:abstractNum w:abstractNumId="16">
     <w:nsid w:val="E9BC89FE"/>
     <w:multiLevelType w:val="singleLevel"/>
     <w:tmpl w:val="E9BC89FE"/>
@@ -14975,7 +15005,7 @@
       </w:rPr>
     </w:lvl>
   </w:abstractNum>
-  <w:abstractNum w:abstractNumId="16">
+  <w:abstractNum w:abstractNumId="17">
     <w:nsid w:val="E9C42EB4"/>
     <w:multiLevelType w:val="singleLevel"/>
     <w:tmpl w:val="E9C42EB4"/>
@@ -14997,7 +15027,7 @@
       </w:rPr>
     </w:lvl>
   </w:abstractNum>
-  <w:abstractNum w:abstractNumId="17">
+  <w:abstractNum w:abstractNumId="18">
     <w:nsid w:val="F6559E05"/>
     <w:multiLevelType w:val="singleLevel"/>
     <w:tmpl w:val="F6559E05"/>
@@ -15019,7 +15049,7 @@
       </w:rPr>
     </w:lvl>
   </w:abstractNum>
-  <w:abstractNum w:abstractNumId="18">
+  <w:abstractNum w:abstractNumId="19">
     <w:nsid w:val="FB5C4088"/>
     <w:multiLevelType w:val="singleLevel"/>
     <w:tmpl w:val="FB5C4088"/>
@@ -15041,7 +15071,7 @@
       </w:rPr>
     </w:lvl>
   </w:abstractNum>
-  <w:abstractNum w:abstractNumId="19">
+  <w:abstractNum w:abstractNumId="20">
     <w:nsid w:val="0BB7D32B"/>
     <w:multiLevelType w:val="singleLevel"/>
     <w:tmpl w:val="0BB7D32B"/>
@@ -15063,7 +15093,7 @@
       </w:rPr>
     </w:lvl>
   </w:abstractNum>
-  <w:abstractNum w:abstractNumId="20">
+  <w:abstractNum w:abstractNumId="21">
     <w:nsid w:val="0C71857D"/>
     <w:multiLevelType w:val="singleLevel"/>
     <w:tmpl w:val="0C71857D"/>
@@ -15085,7 +15115,7 @@
       </w:rPr>
     </w:lvl>
   </w:abstractNum>
-  <w:abstractNum w:abstractNumId="21">
+  <w:abstractNum w:abstractNumId="22">
     <w:nsid w:val="14C317BE"/>
     <w:multiLevelType w:val="singleLevel"/>
     <w:tmpl w:val="14C317BE"/>
@@ -15107,7 +15137,7 @@
       </w:rPr>
     </w:lvl>
   </w:abstractNum>
-  <w:abstractNum w:abstractNumId="22">
+  <w:abstractNum w:abstractNumId="23">
     <w:nsid w:val="1DE4DC8A"/>
     <w:multiLevelType w:val="singleLevel"/>
     <w:tmpl w:val="1DE4DC8A"/>
@@ -15129,7 +15159,7 @@
       </w:rPr>
     </w:lvl>
   </w:abstractNum>
-  <w:abstractNum w:abstractNumId="23">
+  <w:abstractNum w:abstractNumId="24">
     <w:nsid w:val="20DA1C78"/>
     <w:multiLevelType w:val="multilevel"/>
     <w:tmpl w:val="20DA1C78"/>
@@ -15272,7 +15302,7 @@
       </w:rPr>
     </w:lvl>
   </w:abstractNum>
-  <w:abstractNum w:abstractNumId="24">
+  <w:abstractNum w:abstractNumId="25">
     <w:nsid w:val="231CA4C2"/>
     <w:multiLevelType w:val="singleLevel"/>
     <w:tmpl w:val="231CA4C2"/>
@@ -15294,7 +15324,7 @@
       </w:rPr>
     </w:lvl>
   </w:abstractNum>
-  <w:abstractNum w:abstractNumId="25">
+  <w:abstractNum w:abstractNumId="26">
     <w:nsid w:val="27333F08"/>
     <w:multiLevelType w:val="singleLevel"/>
     <w:tmpl w:val="27333F08"/>
@@ -15316,7 +15346,7 @@
       </w:rPr>
     </w:lvl>
   </w:abstractNum>
-  <w:abstractNum w:abstractNumId="26">
+  <w:abstractNum w:abstractNumId="27">
     <w:nsid w:val="27FF9A42"/>
     <w:multiLevelType w:val="singleLevel"/>
     <w:tmpl w:val="27FF9A42"/>
@@ -15338,7 +15368,29 @@
       </w:rPr>
     </w:lvl>
   </w:abstractNum>
-  <w:abstractNum w:abstractNumId="27">
+  <w:abstractNum w:abstractNumId="28">
+    <w:nsid w:val="2AEB5A54"/>
+    <w:multiLevelType w:val="singleLevel"/>
+    <w:tmpl w:val="2AEB5A54"/>
+    <w:lvl w:ilvl="0" w:tentative="0">
+      <w:start w:val="1"/>
+      <w:numFmt w:val="bullet"/>
+      <w:lvlText w:val=""/>
+      <w:lvlJc w:val="left"/>
+      <w:pPr>
+        <w:tabs>
+          <w:tab w:val="left" w:pos="840"/>
+        </w:tabs>
+        <w:ind w:left="840" w:leftChars="0" w:hanging="420" w:firstLineChars="0"/>
+      </w:pPr>
+      <w:rPr>
+        <w:rFonts w:hint="default" w:ascii="Wingdings" w:hAnsi="Wingdings"/>
+        <w:sz w:val="16"/>
+        <w:szCs w:val="16"/>
+      </w:rPr>
+    </w:lvl>
+  </w:abstractNum>
+  <w:abstractNum w:abstractNumId="29">
     <w:nsid w:val="3632CAEC"/>
     <w:multiLevelType w:val="singleLevel"/>
     <w:tmpl w:val="3632CAEC"/>
@@ -15360,7 +15412,7 @@
       </w:rPr>
     </w:lvl>
   </w:abstractNum>
-  <w:abstractNum w:abstractNumId="28">
+  <w:abstractNum w:abstractNumId="30">
     <w:nsid w:val="413F0B30"/>
     <w:multiLevelType w:val="singleLevel"/>
     <w:tmpl w:val="413F0B30"/>
@@ -15382,7 +15434,29 @@
       </w:rPr>
     </w:lvl>
   </w:abstractNum>
-  <w:abstractNum w:abstractNumId="29">
+  <w:abstractNum w:abstractNumId="31">
+    <w:nsid w:val="426C17E8"/>
+    <w:multiLevelType w:val="singleLevel"/>
+    <w:tmpl w:val="426C17E8"/>
+    <w:lvl w:ilvl="0" w:tentative="0">
+      <w:start w:val="1"/>
+      <w:numFmt w:val="bullet"/>
+      <w:lvlText w:val=""/>
+      <w:lvlJc w:val="left"/>
+      <w:pPr>
+        <w:tabs>
+          <w:tab w:val="left" w:pos="840"/>
+        </w:tabs>
+        <w:ind w:left="840" w:leftChars="0" w:hanging="420" w:firstLineChars="0"/>
+      </w:pPr>
+      <w:rPr>
+        <w:rFonts w:hint="default" w:ascii="Wingdings" w:hAnsi="Wingdings"/>
+        <w:sz w:val="16"/>
+        <w:szCs w:val="16"/>
+      </w:rPr>
+    </w:lvl>
+  </w:abstractNum>
+  <w:abstractNum w:abstractNumId="32">
     <w:nsid w:val="43AF71E5"/>
     <w:multiLevelType w:val="singleLevel"/>
     <w:tmpl w:val="43AF71E5"/>
@@ -15404,7 +15478,7 @@
       </w:rPr>
     </w:lvl>
   </w:abstractNum>
-  <w:abstractNum w:abstractNumId="30">
+  <w:abstractNum w:abstractNumId="33">
     <w:nsid w:val="48D16D73"/>
     <w:multiLevelType w:val="singleLevel"/>
     <w:tmpl w:val="48D16D73"/>
@@ -15426,7 +15500,29 @@
       </w:rPr>
     </w:lvl>
   </w:abstractNum>
-  <w:abstractNum w:abstractNumId="31">
+  <w:abstractNum w:abstractNumId="34">
+    <w:nsid w:val="63626184"/>
+    <w:multiLevelType w:val="singleLevel"/>
+    <w:tmpl w:val="63626184"/>
+    <w:lvl w:ilvl="0" w:tentative="0">
+      <w:start w:val="1"/>
+      <w:numFmt w:val="bullet"/>
+      <w:lvlText w:val=""/>
+      <w:lvlJc w:val="left"/>
+      <w:pPr>
+        <w:tabs>
+          <w:tab w:val="left" w:pos="840"/>
+        </w:tabs>
+        <w:ind w:left="840" w:leftChars="0" w:hanging="420" w:firstLineChars="0"/>
+      </w:pPr>
+      <w:rPr>
+        <w:rFonts w:hint="default" w:ascii="Wingdings" w:hAnsi="Wingdings"/>
+        <w:sz w:val="16"/>
+        <w:szCs w:val="16"/>
+      </w:rPr>
+    </w:lvl>
+  </w:abstractNum>
+  <w:abstractNum w:abstractNumId="35">
     <w:nsid w:val="66337543"/>
     <w:multiLevelType w:val="singleLevel"/>
     <w:tmpl w:val="66337543"/>
@@ -15438,7 +15534,7 @@
       <w:lvlJc w:val="left"/>
     </w:lvl>
   </w:abstractNum>
-  <w:abstractNum w:abstractNumId="32">
+  <w:abstractNum w:abstractNumId="36">
     <w:nsid w:val="67611881"/>
     <w:multiLevelType w:val="singleLevel"/>
     <w:tmpl w:val="67611881"/>
@@ -15460,7 +15556,7 @@
       </w:rPr>
     </w:lvl>
   </w:abstractNum>
-  <w:abstractNum w:abstractNumId="33">
+  <w:abstractNum w:abstractNumId="37">
     <w:nsid w:val="6F6BC8D9"/>
     <w:multiLevelType w:val="singleLevel"/>
     <w:tmpl w:val="6F6BC8D9"/>
@@ -15482,7 +15578,7 @@
       </w:rPr>
     </w:lvl>
   </w:abstractNum>
-  <w:abstractNum w:abstractNumId="34">
+  <w:abstractNum w:abstractNumId="38">
     <w:nsid w:val="747C9F20"/>
     <w:multiLevelType w:val="singleLevel"/>
     <w:tmpl w:val="747C9F20"/>
@@ -15508,7 +15604,7 @@
       </w:rPr>
     </w:lvl>
   </w:abstractNum>
-  <w:abstractNum w:abstractNumId="35">
+  <w:abstractNum w:abstractNumId="39">
     <w:nsid w:val="75C2A66A"/>
     <w:multiLevelType w:val="singleLevel"/>
     <w:tmpl w:val="75C2A66A"/>
@@ -15529,112 +15625,124 @@
     </w:lvl>
   </w:abstractNum>
   <w:num w:numId="1">
-    <w:abstractNumId w:val="13"/>
+    <w:abstractNumId w:val="14"/>
   </w:num>
   <w:num w:numId="2">
-    <w:abstractNumId w:val="21"/>
+    <w:abstractNumId w:val="22"/>
   </w:num>
   <w:num w:numId="3">
-    <w:abstractNumId w:val="14"/>
+    <w:abstractNumId w:val="15"/>
   </w:num>
   <w:num w:numId="4">
-    <w:abstractNumId w:val="29"/>
+    <w:abstractNumId w:val="32"/>
   </w:num>
   <w:num w:numId="5">
-    <w:abstractNumId w:val="23"/>
+    <w:abstractNumId w:val="24"/>
   </w:num>
   <w:num w:numId="6">
-    <w:abstractNumId w:val="3"/>
+    <w:abstractNumId w:val="4"/>
   </w:num>
   <w:num w:numId="7">
-    <w:abstractNumId w:val="10"/>
+    <w:abstractNumId w:val="11"/>
   </w:num>
   <w:num w:numId="8">
-    <w:abstractNumId w:val="30"/>
+    <w:abstractNumId w:val="33"/>
   </w:num>
   <w:num w:numId="9">
+    <w:abstractNumId w:val="6"/>
+  </w:num>
+  <w:num w:numId="10">
+    <w:abstractNumId w:val="39"/>
+  </w:num>
+  <w:num w:numId="11">
+    <w:abstractNumId w:val="38"/>
+  </w:num>
+  <w:num w:numId="12">
+    <w:abstractNumId w:val="18"/>
+  </w:num>
+  <w:num w:numId="13">
     <w:abstractNumId w:val="5"/>
   </w:num>
-  <w:num w:numId="10">
-    <w:abstractNumId w:val="35"/>
-  </w:num>
-  <w:num w:numId="11">
-    <w:abstractNumId w:val="34"/>
-  </w:num>
-  <w:num w:numId="12">
-    <w:abstractNumId w:val="17"/>
-  </w:num>
-  <w:num w:numId="13">
-    <w:abstractNumId w:val="4"/>
-  </w:num>
   <w:num w:numId="14">
-    <w:abstractNumId w:val="15"/>
+    <w:abstractNumId w:val="16"/>
   </w:num>
   <w:num w:numId="15">
-    <w:abstractNumId w:val="6"/>
+    <w:abstractNumId w:val="7"/>
   </w:num>
   <w:num w:numId="16">
     <w:abstractNumId w:val="0"/>
   </w:num>
   <w:num w:numId="17">
+    <w:abstractNumId w:val="27"/>
+  </w:num>
+  <w:num w:numId="18">
     <w:abstractNumId w:val="26"/>
   </w:num>
-  <w:num w:numId="18">
+  <w:num w:numId="19">
+    <w:abstractNumId w:val="8"/>
+  </w:num>
+  <w:num w:numId="20">
+    <w:abstractNumId w:val="23"/>
+  </w:num>
+  <w:num w:numId="21">
     <w:abstractNumId w:val="25"/>
   </w:num>
-  <w:num w:numId="19">
-    <w:abstractNumId w:val="7"/>
-  </w:num>
-  <w:num w:numId="20">
-    <w:abstractNumId w:val="22"/>
-  </w:num>
-  <w:num w:numId="21">
-    <w:abstractNumId w:val="24"/>
-  </w:num>
   <w:num w:numId="22">
-    <w:abstractNumId w:val="20"/>
+    <w:abstractNumId w:val="21"/>
   </w:num>
   <w:num w:numId="23">
-    <w:abstractNumId w:val="27"/>
+    <w:abstractNumId w:val="29"/>
   </w:num>
   <w:num w:numId="24">
-    <w:abstractNumId w:val="2"/>
+    <w:abstractNumId w:val="3"/>
   </w:num>
   <w:num w:numId="25">
-    <w:abstractNumId w:val="19"/>
+    <w:abstractNumId w:val="20"/>
   </w:num>
   <w:num w:numId="26">
     <w:abstractNumId w:val="1"/>
   </w:num>
   <w:num w:numId="27">
+    <w:abstractNumId w:val="28"/>
+  </w:num>
+  <w:num w:numId="28">
+    <w:abstractNumId w:val="35"/>
+  </w:num>
+  <w:num w:numId="29">
+    <w:abstractNumId w:val="2"/>
+  </w:num>
+  <w:num w:numId="30">
+    <w:abstractNumId w:val="19"/>
+  </w:num>
+  <w:num w:numId="31">
+    <w:abstractNumId w:val="10"/>
+  </w:num>
+  <w:num w:numId="32">
+    <w:abstractNumId w:val="13"/>
+  </w:num>
+  <w:num w:numId="33">
+    <w:abstractNumId w:val="17"/>
+  </w:num>
+  <w:num w:numId="34">
+    <w:abstractNumId w:val="36"/>
+  </w:num>
+  <w:num w:numId="35">
+    <w:abstractNumId w:val="30"/>
+  </w:num>
+  <w:num w:numId="36">
+    <w:abstractNumId w:val="34"/>
+  </w:num>
+  <w:num w:numId="37">
     <w:abstractNumId w:val="31"/>
   </w:num>
-  <w:num w:numId="28">
-    <w:abstractNumId w:val="18"/>
+  <w:num w:numId="38">
+    <w:abstractNumId w:val="12"/>
   </w:num>
-  <w:num w:numId="29">
+  <w:num w:numId="39">
     <w:abstractNumId w:val="9"/>
   </w:num>
-  <w:num w:numId="30">
-    <w:abstractNumId w:val="12"/>
-  </w:num>
-  <w:num w:numId="31">
-    <w:abstractNumId w:val="16"/>
-  </w:num>
-  <w:num w:numId="32">
-    <w:abstractNumId w:val="32"/>
-  </w:num>
-  <w:num w:numId="33">
-    <w:abstractNumId w:val="28"/>
-  </w:num>
-  <w:num w:numId="34">
-    <w:abstractNumId w:val="11"/>
-  </w:num>
-  <w:num w:numId="35">
-    <w:abstractNumId w:val="8"/>
-  </w:num>
-  <w:num w:numId="36">
-    <w:abstractNumId w:val="33"/>
+  <w:num w:numId="40">
+    <w:abstractNumId w:val="37"/>
   </w:num>
 </w:numbering>
 </file>

--- a/Notes/Selenium/Selenium-Notes.docx
+++ b/Notes/Selenium/Selenium-Notes.docx
@@ -14162,12 +14162,420 @@
         <w:tab/>
         <w:t>Login.password.sendKeys(“123”)</w:t>
       </w:r>
+    </w:p>
+    <w:p>
+      <w:pPr>
+        <w:numPr>
+          <w:numId w:val="0"/>
+        </w:numPr>
+        <w:spacing w:line="360" w:lineRule="auto"/>
+        <w:rPr>
+          <w:rFonts w:hint="default"/>
+          <w:b w:val="0"/>
+          <w:bCs w:val="0"/>
+          <w:color w:val="0000FF"/>
+          <w:lang w:val="en-IN"/>
+        </w:rPr>
+      </w:pPr>
+    </w:p>
+    <w:p>
+      <w:pPr>
+        <w:spacing w:line="240" w:lineRule="auto"/>
+        <w:rPr>
+          <w:rFonts w:hint="default"/>
+          <w:b/>
+          <w:bCs/>
+          <w:lang w:val="en-IN"/>
+        </w:rPr>
+      </w:pPr>
+      <w:r>
+        <w:rPr>
+          <w:rFonts w:hint="default"/>
+          <w:b/>
+          <w:bCs/>
+        </w:rPr>
+        <w:t>-------------------------------------------------------------------------------------------------------------------------------------</w:t>
+      </w:r>
+      <w:r>
+        <w:rPr>
+          <w:rFonts w:hint="default"/>
+          <w:b/>
+          <w:bCs/>
+          <w:lang w:val="en-IN"/>
+        </w:rPr>
+        <w:t>--</w:t>
+      </w:r>
+    </w:p>
+    <w:p>
+      <w:pPr>
+        <w:numPr>
+          <w:numId w:val="0"/>
+        </w:numPr>
+        <w:spacing w:line="360" w:lineRule="auto"/>
+        <w:rPr>
+          <w:rFonts w:hint="default"/>
+          <w:b w:val="0"/>
+          <w:bCs w:val="0"/>
+          <w:color w:val="0000FF"/>
+          <w:lang w:val="en-IN"/>
+        </w:rPr>
+      </w:pPr>
+    </w:p>
+    <w:p>
+      <w:pPr>
+        <w:numPr>
+          <w:numId w:val="0"/>
+        </w:numPr>
+        <w:spacing w:line="360" w:lineRule="auto"/>
+        <w:rPr>
+          <w:rFonts w:hint="default"/>
+          <w:b w:val="0"/>
+          <w:bCs w:val="0"/>
+          <w:color w:val="0000FF"/>
+          <w:lang w:val="en-IN"/>
+        </w:rPr>
+      </w:pPr>
+    </w:p>
+    <w:p>
+      <w:pPr>
+        <w:spacing w:line="240" w:lineRule="auto"/>
+        <w:rPr>
+          <w:rFonts w:hint="default"/>
+          <w:b/>
+          <w:bCs/>
+          <w:lang w:val="en-IN"/>
+        </w:rPr>
+      </w:pPr>
+      <w:r>
+        <w:rPr>
+          <w:rFonts w:hint="default"/>
+          <w:b/>
+          <w:bCs/>
+        </w:rPr>
+        <w:t>-------------------------------------------------------------------------------------------------------------------------------------</w:t>
+      </w:r>
+      <w:r>
+        <w:rPr>
+          <w:rFonts w:hint="default"/>
+          <w:b/>
+          <w:bCs/>
+          <w:lang w:val="en-IN"/>
+        </w:rPr>
+        <w:t>--</w:t>
+      </w:r>
+    </w:p>
+    <w:p>
+      <w:pPr>
+        <w:numPr>
+          <w:numId w:val="0"/>
+        </w:numPr>
+        <w:spacing w:line="360" w:lineRule="auto"/>
+        <w:rPr>
+          <w:rFonts w:hint="default"/>
+          <w:b w:val="0"/>
+          <w:bCs w:val="0"/>
+          <w:color w:val="0000FF"/>
+          <w:lang w:val="en-IN"/>
+        </w:rPr>
+      </w:pPr>
+    </w:p>
+    <w:p>
+      <w:pPr>
+        <w:numPr>
+          <w:ilvl w:val="0"/>
+          <w:numId w:val="5"/>
+        </w:numPr>
+        <w:spacing w:line="360" w:lineRule="auto"/>
+        <w:ind w:left="0" w:leftChars="0" w:firstLine="0" w:firstLineChars="0"/>
+        <w:rPr>
+          <w:rFonts w:hint="default"/>
+          <w:b/>
+          <w:bCs/>
+          <w:color w:val="auto"/>
+          <w:lang w:val="en-IN"/>
+        </w:rPr>
+      </w:pPr>
+      <w:r>
+        <w:rPr>
+          <w:rFonts w:hint="default"/>
+          <w:b/>
+          <w:bCs/>
+          <w:color w:val="auto"/>
+          <w:lang w:val="en-IN"/>
+        </w:rPr>
+        <w:t>How to take the screenshot…?</w:t>
+      </w:r>
+    </w:p>
+    <w:p>
+      <w:pPr>
+        <w:numPr>
+          <w:ilvl w:val="0"/>
+          <w:numId w:val="41"/>
+        </w:numPr>
+        <w:spacing w:line="360" w:lineRule="auto"/>
+        <w:ind w:left="840" w:leftChars="0" w:hanging="420" w:firstLineChars="0"/>
+        <w:rPr>
+          <w:rFonts w:hint="default"/>
+          <w:b w:val="0"/>
+          <w:bCs w:val="0"/>
+          <w:color w:val="auto"/>
+          <w:lang w:val="en-IN"/>
+        </w:rPr>
+      </w:pPr>
+      <w:r>
+        <w:rPr>
+          <w:rFonts w:hint="default"/>
+          <w:b w:val="0"/>
+          <w:bCs w:val="0"/>
+          <w:color w:val="auto"/>
+          <w:lang w:val="en-IN"/>
+        </w:rPr>
+        <w:t>We can take the screenshot by using FileHandler class</w:t>
+      </w:r>
+    </w:p>
+    <w:p>
+      <w:pPr>
+        <w:numPr>
+          <w:numId w:val="0"/>
+        </w:numPr>
+        <w:spacing w:line="240" w:lineRule="auto"/>
+        <w:ind w:left="420" w:leftChars="0"/>
+        <w:rPr>
+          <w:rFonts w:hint="default"/>
+          <w:b w:val="0"/>
+          <w:bCs w:val="0"/>
+          <w:color w:val="0000FF"/>
+          <w:lang w:val="en-IN"/>
+        </w:rPr>
+      </w:pPr>
+    </w:p>
+    <w:p>
+      <w:pPr>
+        <w:numPr>
+          <w:numId w:val="0"/>
+        </w:numPr>
+        <w:spacing w:line="360" w:lineRule="auto"/>
+        <w:ind w:left="420" w:leftChars="0"/>
+        <w:rPr>
+          <w:rFonts w:hint="default"/>
+          <w:b/>
+          <w:bCs/>
+          <w:color w:val="auto"/>
+          <w:lang w:val="en-IN"/>
+        </w:rPr>
+      </w:pPr>
+      <w:r>
+        <w:rPr>
+          <w:rFonts w:hint="default"/>
+          <w:b/>
+          <w:bCs/>
+          <w:color w:val="auto"/>
+          <w:lang w:val="en-IN"/>
+        </w:rPr>
+        <w:t>Step Code:</w:t>
+      </w:r>
+    </w:p>
+    <w:p>
+      <w:pPr>
+        <w:numPr>
+          <w:ilvl w:val="0"/>
+          <w:numId w:val="42"/>
+        </w:numPr>
+        <w:tabs>
+          <w:tab w:val="clear" w:pos="1260"/>
+        </w:tabs>
+        <w:spacing w:line="360" w:lineRule="auto"/>
+        <w:ind w:left="1260" w:leftChars="0" w:hanging="420" w:firstLineChars="0"/>
+        <w:rPr>
+          <w:rFonts w:hint="default"/>
+          <w:b w:val="0"/>
+          <w:bCs w:val="0"/>
+          <w:color w:val="auto"/>
+          <w:lang w:val="en-IN"/>
+        </w:rPr>
+      </w:pPr>
+      <w:r>
+        <w:rPr>
+          <w:rFonts w:hint="default"/>
+          <w:b w:val="0"/>
+          <w:bCs w:val="0"/>
+          <w:color w:val="auto"/>
+          <w:lang w:val="en-IN"/>
+        </w:rPr>
+        <w:t>Create an object for TakesScreenshot class</w:t>
+      </w:r>
+    </w:p>
+    <w:p>
+      <w:pPr>
+        <w:numPr>
+          <w:ilvl w:val="0"/>
+          <w:numId w:val="42"/>
+        </w:numPr>
+        <w:tabs>
+          <w:tab w:val="clear" w:pos="1260"/>
+        </w:tabs>
+        <w:spacing w:line="360" w:lineRule="auto"/>
+        <w:ind w:left="1260" w:leftChars="0" w:hanging="420" w:firstLineChars="0"/>
+        <w:rPr>
+          <w:rFonts w:hint="default"/>
+          <w:b w:val="0"/>
+          <w:bCs w:val="0"/>
+          <w:color w:val="auto"/>
+          <w:lang w:val="en-IN"/>
+        </w:rPr>
+      </w:pPr>
+      <w:r>
+        <w:rPr>
+          <w:rFonts w:hint="default"/>
+          <w:b w:val="0"/>
+          <w:bCs w:val="0"/>
+          <w:color w:val="auto"/>
+          <w:lang w:val="en-IN"/>
+        </w:rPr>
+        <w:t>Covert driver into TakesScreenshot class by Upcasting</w:t>
+      </w:r>
+    </w:p>
+    <w:p>
+      <w:pPr>
+        <w:numPr>
+          <w:ilvl w:val="0"/>
+          <w:numId w:val="42"/>
+        </w:numPr>
+        <w:tabs>
+          <w:tab w:val="clear" w:pos="1260"/>
+        </w:tabs>
+        <w:spacing w:line="360" w:lineRule="auto"/>
+        <w:ind w:left="1260" w:leftChars="0" w:hanging="420" w:firstLineChars="0"/>
+        <w:rPr>
+          <w:rFonts w:hint="default"/>
+          <w:b w:val="0"/>
+          <w:bCs w:val="0"/>
+          <w:color w:val="auto"/>
+          <w:lang w:val="en-IN"/>
+        </w:rPr>
+      </w:pPr>
+      <w:r>
+        <w:rPr>
+          <w:rFonts w:hint="default"/>
+          <w:b w:val="0"/>
+          <w:bCs w:val="0"/>
+          <w:color w:val="auto"/>
+          <w:lang w:val="en-IN"/>
+        </w:rPr>
+        <w:t>Get the screenshot output as File type</w:t>
+      </w:r>
+    </w:p>
+    <w:p>
+      <w:pPr>
+        <w:numPr>
+          <w:ilvl w:val="0"/>
+          <w:numId w:val="42"/>
+        </w:numPr>
+        <w:tabs>
+          <w:tab w:val="clear" w:pos="1260"/>
+        </w:tabs>
+        <w:spacing w:line="360" w:lineRule="auto"/>
+        <w:ind w:left="1260" w:leftChars="0" w:hanging="420" w:firstLineChars="0"/>
+        <w:rPr>
+          <w:rFonts w:hint="default"/>
+          <w:b w:val="0"/>
+          <w:bCs w:val="0"/>
+          <w:color w:val="auto"/>
+          <w:lang w:val="en-IN"/>
+        </w:rPr>
+      </w:pPr>
+      <w:r>
+        <w:rPr>
+          <w:rFonts w:hint="default"/>
+          <w:b w:val="0"/>
+          <w:bCs w:val="0"/>
+          <w:color w:val="auto"/>
+          <w:lang w:val="en-IN"/>
+        </w:rPr>
+        <w:t>Store the Output file into File datatype of variable as source file</w:t>
+      </w:r>
+    </w:p>
+    <w:p>
+      <w:pPr>
+        <w:numPr>
+          <w:ilvl w:val="0"/>
+          <w:numId w:val="42"/>
+        </w:numPr>
+        <w:tabs>
+          <w:tab w:val="clear" w:pos="1260"/>
+        </w:tabs>
+        <w:spacing w:line="360" w:lineRule="auto"/>
+        <w:ind w:left="1260" w:leftChars="0" w:hanging="420" w:firstLineChars="0"/>
+        <w:rPr>
+          <w:rFonts w:hint="default"/>
+          <w:b w:val="0"/>
+          <w:bCs w:val="0"/>
+          <w:color w:val="auto"/>
+          <w:lang w:val="en-IN"/>
+        </w:rPr>
+      </w:pPr>
+      <w:r>
+        <w:rPr>
+          <w:rFonts w:hint="default"/>
+          <w:b w:val="0"/>
+          <w:bCs w:val="0"/>
+          <w:color w:val="auto"/>
+          <w:lang w:val="en-IN"/>
+        </w:rPr>
+        <w:t>Create an object for define the destination file path.</w:t>
+      </w:r>
+    </w:p>
+    <w:p>
+      <w:pPr>
+        <w:numPr>
+          <w:ilvl w:val="0"/>
+          <w:numId w:val="42"/>
+        </w:numPr>
+        <w:tabs>
+          <w:tab w:val="clear" w:pos="1260"/>
+        </w:tabs>
+        <w:spacing w:line="360" w:lineRule="auto"/>
+        <w:ind w:left="1260" w:leftChars="0" w:hanging="420" w:firstLineChars="0"/>
+        <w:rPr>
+          <w:rFonts w:hint="default"/>
+          <w:b w:val="0"/>
+          <w:bCs w:val="0"/>
+          <w:color w:val="auto"/>
+          <w:lang w:val="en-IN"/>
+        </w:rPr>
+      </w:pPr>
+      <w:r>
+        <w:rPr>
+          <w:rFonts w:hint="default"/>
+          <w:b w:val="0"/>
+          <w:bCs w:val="0"/>
+          <w:color w:val="auto"/>
+          <w:lang w:val="en-IN"/>
+        </w:rPr>
+        <w:t>Copy the source file into destination file by using copy method in FileHandler class.</w:t>
+      </w:r>
+    </w:p>
+    <w:p>
+      <w:pPr>
+        <w:numPr>
+          <w:numId w:val="0"/>
+        </w:numPr>
+        <w:spacing w:line="360" w:lineRule="auto"/>
+        <w:rPr>
+          <w:rFonts w:hint="default"/>
+          <w:b w:val="0"/>
+          <w:bCs w:val="0"/>
+          <w:color w:val="auto"/>
+          <w:lang w:val="en-IN"/>
+        </w:rPr>
+      </w:pPr>
       <w:bookmarkStart w:id="0" w:name="_GoBack"/>
       <w:bookmarkEnd w:id="0"/>
     </w:p>
     <w:p>
       <w:pPr>
         <w:numPr>
+          <w:ilvl w:val="0"/>
           <w:numId w:val="0"/>
         </w:numPr>
         <w:spacing w:line="360" w:lineRule="auto"/>
@@ -14179,6 +14587,174 @@
           <w:lang w:val="en-IN"/>
         </w:rPr>
       </w:pPr>
+      <w:r>
+        <w:rPr>
+          <w:rFonts w:hint="default"/>
+          <w:b w:val="0"/>
+          <w:bCs w:val="0"/>
+          <w:color w:val="auto"/>
+          <w:lang w:val="en-IN"/>
+        </w:rPr>
+        <w:t xml:space="preserve"> </w:t>
+      </w:r>
+      <w:r>
+        <w:rPr>
+          <w:rFonts w:hint="default"/>
+          <w:b w:val="0"/>
+          <w:bCs w:val="0"/>
+          <w:color w:val="auto"/>
+          <w:lang w:val="en-IN"/>
+        </w:rPr>
+        <w:tab/>
+        <w:t/>
+      </w:r>
+      <w:r>
+        <w:rPr>
+          <w:rFonts w:hint="default"/>
+          <w:b w:val="0"/>
+          <w:bCs w:val="0"/>
+          <w:color w:val="auto"/>
+          <w:lang w:val="en-IN"/>
+        </w:rPr>
+        <w:tab/>
+      </w:r>
+      <w:r>
+        <w:rPr>
+          <w:rFonts w:hint="default"/>
+          <w:b w:val="0"/>
+          <w:bCs w:val="0"/>
+          <w:color w:val="0000FF"/>
+          <w:lang w:val="en-IN"/>
+        </w:rPr>
+        <w:t>TakesScreenshot screenshot = (TakesScreenshot)driver;</w:t>
+      </w:r>
+    </w:p>
+    <w:p>
+      <w:pPr>
+        <w:numPr>
+          <w:ilvl w:val="0"/>
+          <w:numId w:val="0"/>
+        </w:numPr>
+        <w:spacing w:line="360" w:lineRule="auto"/>
+        <w:rPr>
+          <w:rFonts w:hint="default"/>
+          <w:b w:val="0"/>
+          <w:bCs w:val="0"/>
+          <w:color w:val="0000FF"/>
+          <w:lang w:val="en-IN"/>
+        </w:rPr>
+      </w:pPr>
+      <w:r>
+        <w:rPr>
+          <w:rFonts w:hint="default"/>
+          <w:b w:val="0"/>
+          <w:bCs w:val="0"/>
+          <w:color w:val="0000FF"/>
+          <w:lang w:val="en-IN"/>
+        </w:rPr>
+        <w:tab/>
+      </w:r>
+      <w:r>
+        <w:rPr>
+          <w:rFonts w:hint="default"/>
+          <w:b w:val="0"/>
+          <w:bCs w:val="0"/>
+          <w:color w:val="0000FF"/>
+          <w:lang w:val="en-IN"/>
+        </w:rPr>
+        <w:tab/>
+        <w:t>File source =  screenshot.getScreenshotAs(OutputType.FILE);</w:t>
+      </w:r>
+    </w:p>
+    <w:p>
+      <w:pPr>
+        <w:numPr>
+          <w:ilvl w:val="0"/>
+          <w:numId w:val="0"/>
+        </w:numPr>
+        <w:spacing w:line="360" w:lineRule="auto"/>
+        <w:rPr>
+          <w:rFonts w:hint="default"/>
+          <w:b w:val="0"/>
+          <w:bCs w:val="0"/>
+          <w:color w:val="0000FF"/>
+          <w:lang w:val="en-IN"/>
+        </w:rPr>
+      </w:pPr>
+      <w:r>
+        <w:rPr>
+          <w:rFonts w:hint="default"/>
+          <w:b w:val="0"/>
+          <w:bCs w:val="0"/>
+          <w:color w:val="0000FF"/>
+          <w:lang w:val="en-IN"/>
+        </w:rPr>
+        <w:tab/>
+      </w:r>
+      <w:r>
+        <w:rPr>
+          <w:rFonts w:hint="default"/>
+          <w:b w:val="0"/>
+          <w:bCs w:val="0"/>
+          <w:color w:val="0000FF"/>
+          <w:lang w:val="en-IN"/>
+        </w:rPr>
+        <w:tab/>
+        <w:t>File destination =  new File("screen.png");</w:t>
+      </w:r>
+    </w:p>
+    <w:p>
+      <w:pPr>
+        <w:numPr>
+          <w:ilvl w:val="0"/>
+          <w:numId w:val="0"/>
+        </w:numPr>
+        <w:spacing w:line="360" w:lineRule="auto"/>
+        <w:rPr>
+          <w:rFonts w:hint="default"/>
+          <w:b w:val="0"/>
+          <w:bCs w:val="0"/>
+          <w:color w:val="0000FF"/>
+          <w:lang w:val="en-IN"/>
+        </w:rPr>
+      </w:pPr>
+      <w:r>
+        <w:rPr>
+          <w:rFonts w:hint="default"/>
+          <w:b w:val="0"/>
+          <w:bCs w:val="0"/>
+          <w:color w:val="0000FF"/>
+          <w:lang w:val="en-IN"/>
+        </w:rPr>
+        <w:tab/>
+      </w:r>
+      <w:r>
+        <w:rPr>
+          <w:rFonts w:hint="default"/>
+          <w:b w:val="0"/>
+          <w:bCs w:val="0"/>
+          <w:color w:val="0000FF"/>
+          <w:lang w:val="en-IN"/>
+        </w:rPr>
+        <w:tab/>
+        <w:t>FileHandler.copy(source , destination );</w:t>
+      </w:r>
+    </w:p>
+    <w:p>
+      <w:pPr>
+        <w:numPr>
+          <w:ilvl w:val="0"/>
+          <w:numId w:val="0"/>
+        </w:numPr>
+        <w:spacing w:line="360" w:lineRule="auto"/>
+        <w:rPr>
+          <w:rFonts w:hint="default"/>
+          <w:b w:val="0"/>
+          <w:bCs w:val="0"/>
+          <w:color w:val="0000FF"/>
+          <w:lang w:val="en-IN"/>
+        </w:rPr>
+      </w:pPr>
     </w:p>
     <w:p>
       <w:pPr>
@@ -14211,6 +14787,7 @@
     <w:p>
       <w:pPr>
         <w:numPr>
+          <w:ilvl w:val="0"/>
           <w:numId w:val="0"/>
         </w:numPr>
         <w:spacing w:line="360" w:lineRule="auto"/>
@@ -14944,6 +15521,28 @@
     </w:lvl>
   </w:abstractNum>
   <w:abstractNum w:abstractNumId="14">
+    <w:nsid w:val="DD4B44F2"/>
+    <w:multiLevelType w:val="singleLevel"/>
+    <w:tmpl w:val="DD4B44F2"/>
+    <w:lvl w:ilvl="0" w:tentative="0">
+      <w:start w:val="1"/>
+      <w:numFmt w:val="bullet"/>
+      <w:lvlText w:val=""/>
+      <w:lvlJc w:val="left"/>
+      <w:pPr>
+        <w:tabs>
+          <w:tab w:val="left" w:pos="1260"/>
+        </w:tabs>
+        <w:ind w:left="1260" w:leftChars="0" w:hanging="420" w:firstLineChars="0"/>
+      </w:pPr>
+      <w:rPr>
+        <w:rFonts w:hint="default" w:ascii="Wingdings" w:hAnsi="Wingdings"/>
+        <w:sz w:val="16"/>
+        <w:szCs w:val="16"/>
+      </w:rPr>
+    </w:lvl>
+  </w:abstractNum>
+  <w:abstractNum w:abstractNumId="15">
     <w:nsid w:val="E5E6DB2C"/>
     <w:multiLevelType w:val="singleLevel"/>
     <w:tmpl w:val="E5E6DB2C"/>
@@ -14963,7 +15562,7 @@
       </w:rPr>
     </w:lvl>
   </w:abstractNum>
-  <w:abstractNum w:abstractNumId="15">
+  <w:abstractNum w:abstractNumId="16">
     <w:nsid w:val="E74416A1"/>
     <w:multiLevelType w:val="singleLevel"/>
     <w:tmpl w:val="E74416A1"/>
@@ -14985,7 +15584,7 @@
       </w:rPr>
     </w:lvl>
   </w:abstractNum>
-  <w:abstractNum w:abstractNumId="16">
+  <w:abstractNum w:abstractNumId="17">
     <w:nsid w:val="E9BC89FE"/>
     <w:multiLevelType w:val="singleLevel"/>
     <w:tmpl w:val="E9BC89FE"/>
@@ -15005,7 +15604,7 @@
       </w:rPr>
     </w:lvl>
   </w:abstractNum>
-  <w:abstractNum w:abstractNumId="17">
+  <w:abstractNum w:abstractNumId="18">
     <w:nsid w:val="E9C42EB4"/>
     <w:multiLevelType w:val="singleLevel"/>
     <w:tmpl w:val="E9C42EB4"/>
@@ -15027,7 +15626,7 @@
       </w:rPr>
     </w:lvl>
   </w:abstractNum>
-  <w:abstractNum w:abstractNumId="18">
+  <w:abstractNum w:abstractNumId="19">
     <w:nsid w:val="F6559E05"/>
     <w:multiLevelType w:val="singleLevel"/>
     <w:tmpl w:val="F6559E05"/>
@@ -15049,7 +15648,7 @@
       </w:rPr>
     </w:lvl>
   </w:abstractNum>
-  <w:abstractNum w:abstractNumId="19">
+  <w:abstractNum w:abstractNumId="20">
     <w:nsid w:val="FB5C4088"/>
     <w:multiLevelType w:val="singleLevel"/>
     <w:tmpl w:val="FB5C4088"/>
@@ -15071,7 +15670,7 @@
       </w:rPr>
     </w:lvl>
   </w:abstractNum>
-  <w:abstractNum w:abstractNumId="20">
+  <w:abstractNum w:abstractNumId="21">
     <w:nsid w:val="0BB7D32B"/>
     <w:multiLevelType w:val="singleLevel"/>
     <w:tmpl w:val="0BB7D32B"/>
@@ -15093,7 +15692,7 @@
       </w:rPr>
     </w:lvl>
   </w:abstractNum>
-  <w:abstractNum w:abstractNumId="21">
+  <w:abstractNum w:abstractNumId="22">
     <w:nsid w:val="0C71857D"/>
     <w:multiLevelType w:val="singleLevel"/>
     <w:tmpl w:val="0C71857D"/>
@@ -15115,7 +15714,7 @@
       </w:rPr>
     </w:lvl>
   </w:abstractNum>
-  <w:abstractNum w:abstractNumId="22">
+  <w:abstractNum w:abstractNumId="23">
     <w:nsid w:val="14C317BE"/>
     <w:multiLevelType w:val="singleLevel"/>
     <w:tmpl w:val="14C317BE"/>
@@ -15137,7 +15736,7 @@
       </w:rPr>
     </w:lvl>
   </w:abstractNum>
-  <w:abstractNum w:abstractNumId="23">
+  <w:abstractNum w:abstractNumId="24">
     <w:nsid w:val="1DE4DC8A"/>
     <w:multiLevelType w:val="singleLevel"/>
     <w:tmpl w:val="1DE4DC8A"/>
@@ -15159,7 +15758,152 @@
       </w:rPr>
     </w:lvl>
   </w:abstractNum>
-  <w:abstractNum w:abstractNumId="24">
+  <w:abstractNum w:abstractNumId="25">
+    <w:nsid w:val="1DE90EEB"/>
+    <w:multiLevelType w:val="multilevel"/>
+    <w:tmpl w:val="1DE90EEB"/>
+    <w:lvl w:ilvl="0" w:tentative="0">
+      <w:start w:val="1"/>
+      <w:numFmt w:val="bullet"/>
+      <w:lvlText w:val=""/>
+      <w:lvlJc w:val="left"/>
+      <w:pPr>
+        <w:tabs>
+          <w:tab w:val="left" w:pos="840"/>
+        </w:tabs>
+        <w:ind w:left="840" w:leftChars="0" w:hanging="420" w:firstLineChars="0"/>
+      </w:pPr>
+      <w:rPr>
+        <w:rFonts w:hint="default" w:ascii="Wingdings" w:hAnsi="Wingdings"/>
+        <w:color w:val="auto"/>
+        <w:sz w:val="16"/>
+        <w:szCs w:val="16"/>
+      </w:rPr>
+    </w:lvl>
+    <w:lvl w:ilvl="1" w:tentative="0">
+      <w:start w:val="1"/>
+      <w:numFmt w:val="bullet"/>
+      <w:lvlText w:val=""/>
+      <w:lvlJc w:val="left"/>
+      <w:pPr>
+        <w:tabs>
+          <w:tab w:val="left" w:pos="840"/>
+        </w:tabs>
+        <w:ind w:left="1260" w:leftChars="0" w:hanging="420" w:firstLineChars="0"/>
+      </w:pPr>
+      <w:rPr>
+        <w:rFonts w:hint="default" w:ascii="Wingdings" w:hAnsi="Wingdings"/>
+        <w:sz w:val="15"/>
+        <w:szCs w:val="15"/>
+      </w:rPr>
+    </w:lvl>
+    <w:lvl w:ilvl="2" w:tentative="0">
+      <w:start w:val="1"/>
+      <w:numFmt w:val="bullet"/>
+      <w:lvlText w:val=""/>
+      <w:lvlJc w:val="left"/>
+      <w:pPr>
+        <w:tabs>
+          <w:tab w:val="left" w:pos="1260"/>
+        </w:tabs>
+        <w:ind w:left="1680" w:leftChars="0" w:hanging="420" w:firstLineChars="0"/>
+      </w:pPr>
+      <w:rPr>
+        <w:rFonts w:hint="default" w:ascii="Wingdings" w:hAnsi="Wingdings"/>
+      </w:rPr>
+    </w:lvl>
+    <w:lvl w:ilvl="3" w:tentative="0">
+      <w:start w:val="1"/>
+      <w:numFmt w:val="bullet"/>
+      <w:lvlText w:val=""/>
+      <w:lvlJc w:val="left"/>
+      <w:pPr>
+        <w:tabs>
+          <w:tab w:val="left" w:pos="1680"/>
+        </w:tabs>
+        <w:ind w:left="2100" w:leftChars="0" w:hanging="420" w:firstLineChars="0"/>
+      </w:pPr>
+      <w:rPr>
+        <w:rFonts w:hint="default" w:ascii="Wingdings" w:hAnsi="Wingdings"/>
+      </w:rPr>
+    </w:lvl>
+    <w:lvl w:ilvl="4" w:tentative="0">
+      <w:start w:val="1"/>
+      <w:numFmt w:val="bullet"/>
+      <w:lvlText w:val=""/>
+      <w:lvlJc w:val="left"/>
+      <w:pPr>
+        <w:tabs>
+          <w:tab w:val="left" w:pos="2100"/>
+        </w:tabs>
+        <w:ind w:left="2520" w:leftChars="0" w:hanging="420" w:firstLineChars="0"/>
+      </w:pPr>
+      <w:rPr>
+        <w:rFonts w:hint="default" w:ascii="Wingdings" w:hAnsi="Wingdings"/>
+      </w:rPr>
+    </w:lvl>
+    <w:lvl w:ilvl="5" w:tentative="0">
+      <w:start w:val="1"/>
+      <w:numFmt w:val="bullet"/>
+      <w:lvlText w:val=""/>
+      <w:lvlJc w:val="left"/>
+      <w:pPr>
+        <w:tabs>
+          <w:tab w:val="left" w:pos="2520"/>
+        </w:tabs>
+        <w:ind w:left="2940" w:leftChars="0" w:hanging="420" w:firstLineChars="0"/>
+      </w:pPr>
+      <w:rPr>
+        <w:rFonts w:hint="default" w:ascii="Wingdings" w:hAnsi="Wingdings"/>
+      </w:rPr>
+    </w:lvl>
+    <w:lvl w:ilvl="6" w:tentative="0">
+      <w:start w:val="1"/>
+      <w:numFmt w:val="bullet"/>
+      <w:lvlText w:val=""/>
+      <w:lvlJc w:val="left"/>
+      <w:pPr>
+        <w:tabs>
+          <w:tab w:val="left" w:pos="2940"/>
+        </w:tabs>
+        <w:ind w:left="3360" w:leftChars="0" w:hanging="420" w:firstLineChars="0"/>
+      </w:pPr>
+      <w:rPr>
+        <w:rFonts w:hint="default" w:ascii="Wingdings" w:hAnsi="Wingdings"/>
+      </w:rPr>
+    </w:lvl>
+    <w:lvl w:ilvl="7" w:tentative="0">
+      <w:start w:val="1"/>
+      <w:numFmt w:val="bullet"/>
+      <w:lvlText w:val=""/>
+      <w:lvlJc w:val="left"/>
+      <w:pPr>
+        <w:tabs>
+          <w:tab w:val="left" w:pos="3360"/>
+        </w:tabs>
+        <w:ind w:left="3780" w:leftChars="0" w:hanging="420" w:firstLineChars="0"/>
+      </w:pPr>
+      <w:rPr>
+        <w:rFonts w:hint="default" w:ascii="Wingdings" w:hAnsi="Wingdings"/>
+      </w:rPr>
+    </w:lvl>
+    <w:lvl w:ilvl="8" w:tentative="0">
+      <w:start w:val="1"/>
+      <w:numFmt w:val="bullet"/>
+      <w:lvlText w:val=""/>
+      <w:lvlJc w:val="left"/>
+      <w:pPr>
+        <w:tabs>
+          <w:tab w:val="left" w:pos="3780"/>
+        </w:tabs>
+        <w:ind w:left="4200" w:leftChars="0" w:hanging="420" w:firstLineChars="0"/>
+      </w:pPr>
+      <w:rPr>
+        <w:rFonts w:hint="default" w:ascii="Wingdings" w:hAnsi="Wingdings"/>
+      </w:rPr>
+    </w:lvl>
+  </w:abstractNum>
+  <w:abstractNum w:abstractNumId="26">
     <w:nsid w:val="20DA1C78"/>
     <w:multiLevelType w:val="multilevel"/>
     <w:tmpl w:val="20DA1C78"/>
@@ -15302,7 +16046,7 @@
       </w:rPr>
     </w:lvl>
   </w:abstractNum>
-  <w:abstractNum w:abstractNumId="25">
+  <w:abstractNum w:abstractNumId="27">
     <w:nsid w:val="231CA4C2"/>
     <w:multiLevelType w:val="singleLevel"/>
     <w:tmpl w:val="231CA4C2"/>
@@ -15324,7 +16068,7 @@
       </w:rPr>
     </w:lvl>
   </w:abstractNum>
-  <w:abstractNum w:abstractNumId="26">
+  <w:abstractNum w:abstractNumId="28">
     <w:nsid w:val="27333F08"/>
     <w:multiLevelType w:val="singleLevel"/>
     <w:tmpl w:val="27333F08"/>
@@ -15346,7 +16090,7 @@
       </w:rPr>
     </w:lvl>
   </w:abstractNum>
-  <w:abstractNum w:abstractNumId="27">
+  <w:abstractNum w:abstractNumId="29">
     <w:nsid w:val="27FF9A42"/>
     <w:multiLevelType w:val="singleLevel"/>
     <w:tmpl w:val="27FF9A42"/>
@@ -15368,7 +16112,7 @@
       </w:rPr>
     </w:lvl>
   </w:abstractNum>
-  <w:abstractNum w:abstractNumId="28">
+  <w:abstractNum w:abstractNumId="30">
     <w:nsid w:val="2AEB5A54"/>
     <w:multiLevelType w:val="singleLevel"/>
     <w:tmpl w:val="2AEB5A54"/>
@@ -15390,7 +16134,7 @@
       </w:rPr>
     </w:lvl>
   </w:abstractNum>
-  <w:abstractNum w:abstractNumId="29">
+  <w:abstractNum w:abstractNumId="31">
     <w:nsid w:val="3632CAEC"/>
     <w:multiLevelType w:val="singleLevel"/>
     <w:tmpl w:val="3632CAEC"/>
@@ -15412,7 +16156,7 @@
       </w:rPr>
     </w:lvl>
   </w:abstractNum>
-  <w:abstractNum w:abstractNumId="30">
+  <w:abstractNum w:abstractNumId="32">
     <w:nsid w:val="413F0B30"/>
     <w:multiLevelType w:val="singleLevel"/>
     <w:tmpl w:val="413F0B30"/>
@@ -15434,7 +16178,7 @@
       </w:rPr>
     </w:lvl>
   </w:abstractNum>
-  <w:abstractNum w:abstractNumId="31">
+  <w:abstractNum w:abstractNumId="33">
     <w:nsid w:val="426C17E8"/>
     <w:multiLevelType w:val="singleLevel"/>
     <w:tmpl w:val="426C17E8"/>
@@ -15456,7 +16200,7 @@
       </w:rPr>
     </w:lvl>
   </w:abstractNum>
-  <w:abstractNum w:abstractNumId="32">
+  <w:abstractNum w:abstractNumId="34">
     <w:nsid w:val="43AF71E5"/>
     <w:multiLevelType w:val="singleLevel"/>
     <w:tmpl w:val="43AF71E5"/>
@@ -15478,7 +16222,7 @@
       </w:rPr>
     </w:lvl>
   </w:abstractNum>
-  <w:abstractNum w:abstractNumId="33">
+  <w:abstractNum w:abstractNumId="35">
     <w:nsid w:val="48D16D73"/>
     <w:multiLevelType w:val="singleLevel"/>
     <w:tmpl w:val="48D16D73"/>
@@ -15500,7 +16244,7 @@
       </w:rPr>
     </w:lvl>
   </w:abstractNum>
-  <w:abstractNum w:abstractNumId="34">
+  <w:abstractNum w:abstractNumId="36">
     <w:nsid w:val="63626184"/>
     <w:multiLevelType w:val="singleLevel"/>
     <w:tmpl w:val="63626184"/>
@@ -15522,7 +16266,7 @@
       </w:rPr>
     </w:lvl>
   </w:abstractNum>
-  <w:abstractNum w:abstractNumId="35">
+  <w:abstractNum w:abstractNumId="37">
     <w:nsid w:val="66337543"/>
     <w:multiLevelType w:val="singleLevel"/>
     <w:tmpl w:val="66337543"/>
@@ -15534,7 +16278,7 @@
       <w:lvlJc w:val="left"/>
     </w:lvl>
   </w:abstractNum>
-  <w:abstractNum w:abstractNumId="36">
+  <w:abstractNum w:abstractNumId="38">
     <w:nsid w:val="67611881"/>
     <w:multiLevelType w:val="singleLevel"/>
     <w:tmpl w:val="67611881"/>
@@ -15556,7 +16300,7 @@
       </w:rPr>
     </w:lvl>
   </w:abstractNum>
-  <w:abstractNum w:abstractNumId="37">
+  <w:abstractNum w:abstractNumId="39">
     <w:nsid w:val="6F6BC8D9"/>
     <w:multiLevelType w:val="singleLevel"/>
     <w:tmpl w:val="6F6BC8D9"/>
@@ -15578,7 +16322,7 @@
       </w:rPr>
     </w:lvl>
   </w:abstractNum>
-  <w:abstractNum w:abstractNumId="38">
+  <w:abstractNum w:abstractNumId="40">
     <w:nsid w:val="747C9F20"/>
     <w:multiLevelType w:val="singleLevel"/>
     <w:tmpl w:val="747C9F20"/>
@@ -15604,7 +16348,7 @@
       </w:rPr>
     </w:lvl>
   </w:abstractNum>
-  <w:abstractNum w:abstractNumId="39">
+  <w:abstractNum w:abstractNumId="41">
     <w:nsid w:val="75C2A66A"/>
     <w:multiLevelType w:val="singleLevel"/>
     <w:tmpl w:val="75C2A66A"/>
@@ -15625,19 +16369,19 @@
     </w:lvl>
   </w:abstractNum>
   <w:num w:numId="1">
-    <w:abstractNumId w:val="14"/>
+    <w:abstractNumId w:val="15"/>
   </w:num>
   <w:num w:numId="2">
-    <w:abstractNumId w:val="22"/>
+    <w:abstractNumId w:val="23"/>
   </w:num>
   <w:num w:numId="3">
-    <w:abstractNumId w:val="15"/>
+    <w:abstractNumId w:val="16"/>
   </w:num>
   <w:num w:numId="4">
-    <w:abstractNumId w:val="32"/>
+    <w:abstractNumId w:val="34"/>
   </w:num>
   <w:num w:numId="5">
-    <w:abstractNumId w:val="24"/>
+    <w:abstractNumId w:val="26"/>
   </w:num>
   <w:num w:numId="6">
     <w:abstractNumId w:val="4"/>
@@ -15646,25 +16390,25 @@
     <w:abstractNumId w:val="11"/>
   </w:num>
   <w:num w:numId="8">
-    <w:abstractNumId w:val="33"/>
+    <w:abstractNumId w:val="35"/>
   </w:num>
   <w:num w:numId="9">
     <w:abstractNumId w:val="6"/>
   </w:num>
   <w:num w:numId="10">
-    <w:abstractNumId w:val="39"/>
+    <w:abstractNumId w:val="41"/>
   </w:num>
   <w:num w:numId="11">
-    <w:abstractNumId w:val="38"/>
+    <w:abstractNumId w:val="40"/>
   </w:num>
   <w:num w:numId="12">
-    <w:abstractNumId w:val="18"/>
+    <w:abstractNumId w:val="19"/>
   </w:num>
   <w:num w:numId="13">
     <w:abstractNumId w:val="5"/>
   </w:num>
   <w:num w:numId="14">
-    <w:abstractNumId w:val="16"/>
+    <w:abstractNumId w:val="17"/>
   </w:num>
   <w:num w:numId="15">
     <w:abstractNumId w:val="7"/>
@@ -15673,46 +16417,46 @@
     <w:abstractNumId w:val="0"/>
   </w:num>
   <w:num w:numId="17">
-    <w:abstractNumId w:val="27"/>
+    <w:abstractNumId w:val="29"/>
   </w:num>
   <w:num w:numId="18">
-    <w:abstractNumId w:val="26"/>
+    <w:abstractNumId w:val="28"/>
   </w:num>
   <w:num w:numId="19">
     <w:abstractNumId w:val="8"/>
   </w:num>
   <w:num w:numId="20">
-    <w:abstractNumId w:val="23"/>
+    <w:abstractNumId w:val="24"/>
   </w:num>
   <w:num w:numId="21">
-    <w:abstractNumId w:val="25"/>
+    <w:abstractNumId w:val="27"/>
   </w:num>
   <w:num w:numId="22">
-    <w:abstractNumId w:val="21"/>
+    <w:abstractNumId w:val="22"/>
   </w:num>
   <w:num w:numId="23">
-    <w:abstractNumId w:val="29"/>
+    <w:abstractNumId w:val="31"/>
   </w:num>
   <w:num w:numId="24">
     <w:abstractNumId w:val="3"/>
   </w:num>
   <w:num w:numId="25">
-    <w:abstractNumId w:val="20"/>
+    <w:abstractNumId w:val="21"/>
   </w:num>
   <w:num w:numId="26">
     <w:abstractNumId w:val="1"/>
   </w:num>
   <w:num w:numId="27">
-    <w:abstractNumId w:val="28"/>
+    <w:abstractNumId w:val="30"/>
   </w:num>
   <w:num w:numId="28">
-    <w:abstractNumId w:val="35"/>
+    <w:abstractNumId w:val="37"/>
   </w:num>
   <w:num w:numId="29">
     <w:abstractNumId w:val="2"/>
   </w:num>
   <w:num w:numId="30">
-    <w:abstractNumId w:val="19"/>
+    <w:abstractNumId w:val="20"/>
   </w:num>
   <w:num w:numId="31">
     <w:abstractNumId w:val="10"/>
@@ -15721,19 +16465,19 @@
     <w:abstractNumId w:val="13"/>
   </w:num>
   <w:num w:numId="33">
-    <w:abstractNumId w:val="17"/>
+    <w:abstractNumId w:val="18"/>
   </w:num>
   <w:num w:numId="34">
+    <w:abstractNumId w:val="38"/>
+  </w:num>
+  <w:num w:numId="35">
+    <w:abstractNumId w:val="32"/>
+  </w:num>
+  <w:num w:numId="36">
     <w:abstractNumId w:val="36"/>
   </w:num>
-  <w:num w:numId="35">
-    <w:abstractNumId w:val="30"/>
-  </w:num>
-  <w:num w:numId="36">
-    <w:abstractNumId w:val="34"/>
-  </w:num>
   <w:num w:numId="37">
-    <w:abstractNumId w:val="31"/>
+    <w:abstractNumId w:val="33"/>
   </w:num>
   <w:num w:numId="38">
     <w:abstractNumId w:val="12"/>
@@ -15742,7 +16486,13 @@
     <w:abstractNumId w:val="9"/>
   </w:num>
   <w:num w:numId="40">
-    <w:abstractNumId w:val="37"/>
+    <w:abstractNumId w:val="39"/>
+  </w:num>
+  <w:num w:numId="41">
+    <w:abstractNumId w:val="25"/>
+  </w:num>
+  <w:num w:numId="42">
+    <w:abstractNumId w:val="14"/>
   </w:num>
 </w:numbering>
 </file>

--- a/Notes/Selenium/Selenium-Notes.docx
+++ b/Notes/Selenium/Selenium-Notes.docx
@@ -14569,236 +14569,582 @@
           <w:lang w:val="en-IN"/>
         </w:rPr>
       </w:pPr>
+    </w:p>
+    <w:p>
+      <w:pPr>
+        <w:numPr>
+          <w:ilvl w:val="0"/>
+          <w:numId w:val="0"/>
+        </w:numPr>
+        <w:spacing w:line="360" w:lineRule="auto"/>
+        <w:rPr>
+          <w:rFonts w:hint="default"/>
+          <w:b w:val="0"/>
+          <w:bCs w:val="0"/>
+          <w:color w:val="0000FF"/>
+          <w:lang w:val="en-IN"/>
+        </w:rPr>
+      </w:pPr>
+      <w:r>
+        <w:rPr>
+          <w:rFonts w:hint="default"/>
+          <w:b w:val="0"/>
+          <w:bCs w:val="0"/>
+          <w:color w:val="auto"/>
+          <w:lang w:val="en-IN"/>
+        </w:rPr>
+        <w:t xml:space="preserve"> </w:t>
+      </w:r>
+      <w:r>
+        <w:rPr>
+          <w:rFonts w:hint="default"/>
+          <w:b w:val="0"/>
+          <w:bCs w:val="0"/>
+          <w:color w:val="auto"/>
+          <w:lang w:val="en-IN"/>
+        </w:rPr>
+        <w:tab/>
+        <w:t/>
+      </w:r>
+      <w:r>
+        <w:rPr>
+          <w:rFonts w:hint="default"/>
+          <w:b w:val="0"/>
+          <w:bCs w:val="0"/>
+          <w:color w:val="auto"/>
+          <w:lang w:val="en-IN"/>
+        </w:rPr>
+        <w:tab/>
+      </w:r>
+      <w:r>
+        <w:rPr>
+          <w:rFonts w:hint="default"/>
+          <w:b w:val="0"/>
+          <w:bCs w:val="0"/>
+          <w:color w:val="0000FF"/>
+          <w:lang w:val="en-IN"/>
+        </w:rPr>
+        <w:t>TakesScreenshot screenshot = (TakesScreenshot)driver;</w:t>
+      </w:r>
+    </w:p>
+    <w:p>
+      <w:pPr>
+        <w:numPr>
+          <w:ilvl w:val="0"/>
+          <w:numId w:val="0"/>
+        </w:numPr>
+        <w:spacing w:line="360" w:lineRule="auto"/>
+        <w:rPr>
+          <w:rFonts w:hint="default"/>
+          <w:b w:val="0"/>
+          <w:bCs w:val="0"/>
+          <w:color w:val="0000FF"/>
+          <w:lang w:val="en-IN"/>
+        </w:rPr>
+      </w:pPr>
+      <w:r>
+        <w:rPr>
+          <w:rFonts w:hint="default"/>
+          <w:b w:val="0"/>
+          <w:bCs w:val="0"/>
+          <w:color w:val="0000FF"/>
+          <w:lang w:val="en-IN"/>
+        </w:rPr>
+        <w:tab/>
+      </w:r>
+      <w:r>
+        <w:rPr>
+          <w:rFonts w:hint="default"/>
+          <w:b w:val="0"/>
+          <w:bCs w:val="0"/>
+          <w:color w:val="0000FF"/>
+          <w:lang w:val="en-IN"/>
+        </w:rPr>
+        <w:tab/>
+        <w:t>File source =  screenshot.getScreenshotAs(OutputType.FILE);</w:t>
+      </w:r>
+    </w:p>
+    <w:p>
+      <w:pPr>
+        <w:numPr>
+          <w:ilvl w:val="0"/>
+          <w:numId w:val="0"/>
+        </w:numPr>
+        <w:spacing w:line="360" w:lineRule="auto"/>
+        <w:rPr>
+          <w:rFonts w:hint="default"/>
+          <w:b w:val="0"/>
+          <w:bCs w:val="0"/>
+          <w:color w:val="0000FF"/>
+          <w:lang w:val="en-IN"/>
+        </w:rPr>
+      </w:pPr>
+      <w:r>
+        <w:rPr>
+          <w:rFonts w:hint="default"/>
+          <w:b w:val="0"/>
+          <w:bCs w:val="0"/>
+          <w:color w:val="0000FF"/>
+          <w:lang w:val="en-IN"/>
+        </w:rPr>
+        <w:tab/>
+      </w:r>
+      <w:r>
+        <w:rPr>
+          <w:rFonts w:hint="default"/>
+          <w:b w:val="0"/>
+          <w:bCs w:val="0"/>
+          <w:color w:val="0000FF"/>
+          <w:lang w:val="en-IN"/>
+        </w:rPr>
+        <w:tab/>
+        <w:t>File destination =  new File("screen.png");</w:t>
+      </w:r>
+    </w:p>
+    <w:p>
+      <w:pPr>
+        <w:numPr>
+          <w:ilvl w:val="0"/>
+          <w:numId w:val="0"/>
+        </w:numPr>
+        <w:spacing w:line="360" w:lineRule="auto"/>
+        <w:rPr>
+          <w:rFonts w:hint="default"/>
+          <w:b w:val="0"/>
+          <w:bCs w:val="0"/>
+          <w:color w:val="0000FF"/>
+          <w:lang w:val="en-IN"/>
+        </w:rPr>
+      </w:pPr>
+      <w:r>
+        <w:rPr>
+          <w:rFonts w:hint="default"/>
+          <w:b w:val="0"/>
+          <w:bCs w:val="0"/>
+          <w:color w:val="0000FF"/>
+          <w:lang w:val="en-IN"/>
+        </w:rPr>
+        <w:tab/>
+      </w:r>
+      <w:r>
+        <w:rPr>
+          <w:rFonts w:hint="default"/>
+          <w:b w:val="0"/>
+          <w:bCs w:val="0"/>
+          <w:color w:val="0000FF"/>
+          <w:lang w:val="en-IN"/>
+        </w:rPr>
+        <w:tab/>
+        <w:t>FileHandler.copy(source , destination );</w:t>
+      </w:r>
+    </w:p>
+    <w:p>
+      <w:pPr>
+        <w:numPr>
+          <w:ilvl w:val="0"/>
+          <w:numId w:val="0"/>
+        </w:numPr>
+        <w:spacing w:line="360" w:lineRule="auto"/>
+        <w:rPr>
+          <w:rFonts w:hint="default"/>
+          <w:b w:val="0"/>
+          <w:bCs w:val="0"/>
+          <w:color w:val="0000FF"/>
+          <w:lang w:val="en-IN"/>
+        </w:rPr>
+      </w:pPr>
+    </w:p>
+    <w:p>
+      <w:pPr>
+        <w:spacing w:line="240" w:lineRule="auto"/>
+        <w:rPr>
+          <w:rFonts w:hint="default"/>
+          <w:b/>
+          <w:bCs/>
+          <w:lang w:val="en-IN"/>
+        </w:rPr>
+      </w:pPr>
+      <w:r>
+        <w:rPr>
+          <w:rFonts w:hint="default"/>
+          <w:b/>
+          <w:bCs/>
+        </w:rPr>
+        <w:t>-------------------------------------------------------------------------------------------------------------------------------------</w:t>
+      </w:r>
+      <w:r>
+        <w:rPr>
+          <w:rFonts w:hint="default"/>
+          <w:b/>
+          <w:bCs/>
+          <w:lang w:val="en-IN"/>
+        </w:rPr>
+        <w:t>--</w:t>
+      </w:r>
+    </w:p>
+    <w:p>
+      <w:pPr>
+        <w:numPr>
+          <w:ilvl w:val="0"/>
+          <w:numId w:val="0"/>
+        </w:numPr>
+        <w:spacing w:line="360" w:lineRule="auto"/>
+        <w:rPr>
+          <w:rFonts w:hint="default"/>
+          <w:b w:val="0"/>
+          <w:bCs w:val="0"/>
+          <w:color w:val="0000FF"/>
+          <w:lang w:val="en-IN"/>
+        </w:rPr>
+      </w:pPr>
+    </w:p>
+    <w:p>
+      <w:pPr>
+        <w:numPr>
+          <w:ilvl w:val="0"/>
+          <w:numId w:val="5"/>
+        </w:numPr>
+        <w:spacing w:line="360" w:lineRule="auto"/>
+        <w:ind w:left="0" w:leftChars="0" w:firstLine="0" w:firstLineChars="0"/>
+        <w:rPr>
+          <w:rFonts w:hint="default"/>
+          <w:b/>
+          <w:bCs/>
+          <w:color w:val="auto"/>
+          <w:lang w:val="en-IN"/>
+        </w:rPr>
+      </w:pPr>
+      <w:r>
+        <w:rPr>
+          <w:rFonts w:hint="default"/>
+          <w:b/>
+          <w:bCs/>
+          <w:color w:val="auto"/>
+          <w:lang w:val="en-IN"/>
+        </w:rPr>
+        <w:t>How to perform drag and drop in selenium…?</w:t>
+      </w:r>
+    </w:p>
+    <w:p>
+      <w:pPr>
+        <w:numPr>
+          <w:ilvl w:val="0"/>
+          <w:numId w:val="41"/>
+        </w:numPr>
+        <w:spacing w:line="360" w:lineRule="auto"/>
+        <w:ind w:left="840" w:leftChars="0" w:hanging="420" w:firstLineChars="0"/>
+        <w:rPr>
+          <w:rFonts w:hint="default"/>
+          <w:b/>
+          <w:bCs/>
+          <w:color w:val="auto"/>
+          <w:lang w:val="en-US"/>
+        </w:rPr>
+      </w:pPr>
+      <w:r>
+        <w:rPr>
+          <w:rFonts w:hint="default"/>
+          <w:b w:val="0"/>
+          <w:bCs w:val="0"/>
+          <w:color w:val="auto"/>
+          <w:lang w:val="en-IN"/>
+        </w:rPr>
+        <w:t>We can drag and drop the WebElement by using Action class</w:t>
+      </w:r>
+    </w:p>
+    <w:p>
+      <w:pPr>
+        <w:numPr>
+          <w:ilvl w:val="0"/>
+          <w:numId w:val="41"/>
+        </w:numPr>
+        <w:spacing w:line="360" w:lineRule="auto"/>
+        <w:ind w:left="840" w:leftChars="0" w:hanging="420" w:firstLineChars="0"/>
+        <w:rPr>
+          <w:rFonts w:hint="default"/>
+          <w:b w:val="0"/>
+          <w:bCs w:val="0"/>
+          <w:color w:val="auto"/>
+          <w:lang w:val="en-IN"/>
+        </w:rPr>
+      </w:pPr>
+      <w:r>
+        <w:rPr>
+          <w:rFonts w:hint="default"/>
+          <w:b w:val="0"/>
+          <w:bCs w:val="0"/>
+          <w:color w:val="auto"/>
+          <w:lang w:val="en-IN"/>
+        </w:rPr>
+        <w:t>We should pass the source and destination webElement to the dragAndDrop() method.</w:t>
+      </w:r>
+    </w:p>
+    <w:p>
+      <w:pPr>
+        <w:numPr>
+          <w:numId w:val="0"/>
+        </w:numPr>
+        <w:spacing w:line="360" w:lineRule="auto"/>
+        <w:ind w:left="420" w:leftChars="0"/>
+        <w:rPr>
+          <w:rFonts w:hint="default"/>
+          <w:b/>
+          <w:bCs/>
+          <w:color w:val="auto"/>
+          <w:lang w:val="en-IN"/>
+        </w:rPr>
+      </w:pPr>
+      <w:r>
+        <w:rPr>
+          <w:rFonts w:hint="default"/>
+          <w:b/>
+          <w:bCs/>
+          <w:color w:val="auto"/>
+          <w:lang w:val="en-IN"/>
+        </w:rPr>
+        <w:t>Step Code:</w:t>
+      </w:r>
+    </w:p>
+    <w:p>
+      <w:pPr>
+        <w:numPr>
+          <w:ilvl w:val="0"/>
+          <w:numId w:val="0"/>
+        </w:numPr>
+        <w:spacing w:line="360" w:lineRule="auto"/>
+        <w:rPr>
+          <w:rFonts w:hint="default"/>
+          <w:b w:val="0"/>
+          <w:bCs w:val="0"/>
+          <w:color w:val="0000FF"/>
+          <w:lang w:val="en-IN"/>
+        </w:rPr>
+      </w:pPr>
+      <w:r>
+        <w:rPr>
+          <w:rFonts w:hint="default"/>
+          <w:b w:val="0"/>
+          <w:bCs w:val="0"/>
+          <w:color w:val="auto"/>
+          <w:lang w:val="en-IN"/>
+        </w:rPr>
+        <w:tab/>
+      </w:r>
+      <w:r>
+        <w:rPr>
+          <w:rFonts w:hint="default"/>
+          <w:b w:val="0"/>
+          <w:bCs w:val="0"/>
+          <w:color w:val="0000FF"/>
+          <w:lang w:val="en-IN"/>
+        </w:rPr>
+        <w:t>WebElement from = driver.findElement(By.xpat(“//*[@id=’name’]”));</w:t>
+      </w:r>
+    </w:p>
+    <w:p>
+      <w:pPr>
+        <w:numPr>
+          <w:ilvl w:val="0"/>
+          <w:numId w:val="0"/>
+        </w:numPr>
+        <w:spacing w:line="360" w:lineRule="auto"/>
+        <w:rPr>
+          <w:rFonts w:hint="default"/>
+          <w:b w:val="0"/>
+          <w:bCs w:val="0"/>
+          <w:color w:val="0000FF"/>
+          <w:lang w:val="en-IN"/>
+        </w:rPr>
+      </w:pPr>
+      <w:r>
+        <w:rPr>
+          <w:rFonts w:hint="default"/>
+          <w:b w:val="0"/>
+          <w:bCs w:val="0"/>
+          <w:color w:val="0000FF"/>
+          <w:lang w:val="en-IN"/>
+        </w:rPr>
+        <w:tab/>
+        <w:t>WebElement to = driver.findElement(By.xpat(“//*[@id=id]”));</w:t>
+      </w:r>
+    </w:p>
+    <w:p>
+      <w:pPr>
+        <w:numPr>
+          <w:ilvl w:val="0"/>
+          <w:numId w:val="0"/>
+        </w:numPr>
+        <w:spacing w:line="360" w:lineRule="auto"/>
+        <w:rPr>
+          <w:rFonts w:hint="default"/>
+          <w:b w:val="0"/>
+          <w:bCs w:val="0"/>
+          <w:color w:val="0000FF"/>
+          <w:lang w:val="en-IN"/>
+        </w:rPr>
+      </w:pPr>
+      <w:r>
+        <w:rPr>
+          <w:rFonts w:hint="default"/>
+          <w:b w:val="0"/>
+          <w:bCs w:val="0"/>
+          <w:color w:val="0000FF"/>
+          <w:lang w:val="en-IN"/>
+        </w:rPr>
+        <w:tab/>
+        <w:t>Action action = new Action(driver);</w:t>
+      </w:r>
+    </w:p>
+    <w:p>
+      <w:pPr>
+        <w:numPr>
+          <w:ilvl w:val="0"/>
+          <w:numId w:val="0"/>
+        </w:numPr>
+        <w:spacing w:line="360" w:lineRule="auto"/>
+        <w:rPr>
+          <w:rFonts w:hint="default"/>
+          <w:b w:val="0"/>
+          <w:bCs w:val="0"/>
+          <w:color w:val="0000FF"/>
+          <w:lang w:val="en-IN"/>
+        </w:rPr>
+      </w:pPr>
+      <w:r>
+        <w:rPr>
+          <w:rFonts w:hint="default"/>
+          <w:b w:val="0"/>
+          <w:bCs w:val="0"/>
+          <w:color w:val="0000FF"/>
+          <w:lang w:val="en-IN"/>
+        </w:rPr>
+        <w:tab/>
+        <w:t>action.dragAndDrop(from, to).build().perform();</w:t>
+      </w:r>
+    </w:p>
+    <w:p>
+      <w:pPr>
+        <w:spacing w:line="360" w:lineRule="auto"/>
+        <w:rPr>
+          <w:rFonts w:hint="default"/>
+          <w:b/>
+          <w:bCs/>
+          <w:lang w:val="en-IN"/>
+        </w:rPr>
+      </w:pPr>
+      <w:r>
+        <w:rPr>
+          <w:rFonts w:hint="default"/>
+          <w:b/>
+          <w:bCs/>
+        </w:rPr>
+        <w:t>-------------------------------------------------------------------------------------------------------------------------------------</w:t>
+      </w:r>
+      <w:r>
+        <w:rPr>
+          <w:rFonts w:hint="default"/>
+          <w:b/>
+          <w:bCs/>
+          <w:lang w:val="en-IN"/>
+        </w:rPr>
+        <w:t>--</w:t>
+      </w:r>
+    </w:p>
+    <w:p>
+      <w:pPr>
+        <w:numPr>
+          <w:numId w:val="0"/>
+        </w:numPr>
+        <w:tabs>
+          <w:tab w:val="left" w:pos="840"/>
+        </w:tabs>
+        <w:spacing w:line="360" w:lineRule="auto"/>
+        <w:rPr>
+          <w:rFonts w:hint="default"/>
+          <w:b w:val="0"/>
+          <w:bCs w:val="0"/>
+          <w:color w:val="auto"/>
+          <w:lang w:val="en-IN"/>
+        </w:rPr>
+      </w:pPr>
+    </w:p>
+    <w:p>
+      <w:pPr>
+        <w:numPr>
+          <w:numId w:val="0"/>
+        </w:numPr>
+        <w:tabs>
+          <w:tab w:val="left" w:pos="840"/>
+        </w:tabs>
+        <w:spacing w:line="360" w:lineRule="auto"/>
+        <w:rPr>
+          <w:rFonts w:hint="default"/>
+          <w:b w:val="0"/>
+          <w:bCs w:val="0"/>
+          <w:color w:val="auto"/>
+          <w:lang w:val="en-IN"/>
+        </w:rPr>
+      </w:pPr>
+      <w:r>
+        <w:rPr>
+          <w:rFonts w:hint="default"/>
+          <w:b w:val="0"/>
+          <w:bCs w:val="0"/>
+          <w:color w:val="auto"/>
+          <w:lang w:val="en-IN"/>
+        </w:rPr>
+        <w:tab/>
+      </w:r>
+    </w:p>
+    <w:p>
+      <w:pPr>
+        <w:numPr>
+          <w:numId w:val="0"/>
+        </w:numPr>
+        <w:tabs>
+          <w:tab w:val="left" w:pos="840"/>
+        </w:tabs>
+        <w:spacing w:line="360" w:lineRule="auto"/>
+        <w:rPr>
+          <w:rFonts w:hint="default"/>
+          <w:b w:val="0"/>
+          <w:bCs w:val="0"/>
+          <w:color w:val="auto"/>
+          <w:lang w:val="en-US"/>
+        </w:rPr>
+      </w:pPr>
+    </w:p>
+    <w:p>
+      <w:pPr>
+        <w:numPr>
+          <w:numId w:val="0"/>
+        </w:numPr>
+        <w:spacing w:line="360" w:lineRule="auto"/>
+        <w:rPr>
+          <w:rFonts w:hint="default"/>
+          <w:b w:val="0"/>
+          <w:bCs w:val="0"/>
+          <w:color w:val="0000FF"/>
+          <w:lang w:val="en-IN"/>
+        </w:rPr>
+      </w:pPr>
+    </w:p>
+    <w:p>
+      <w:pPr>
+        <w:numPr>
+          <w:numId w:val="0"/>
+        </w:numPr>
+        <w:spacing w:line="360" w:lineRule="auto"/>
+        <w:rPr>
+          <w:rFonts w:hint="default"/>
+          <w:b w:val="0"/>
+          <w:bCs w:val="0"/>
+          <w:color w:val="0000FF"/>
+          <w:lang w:val="en-IN"/>
+        </w:rPr>
+      </w:pPr>
       <w:bookmarkStart w:id="0" w:name="_GoBack"/>
       <w:bookmarkEnd w:id="0"/>
-    </w:p>
-    <w:p>
-      <w:pPr>
-        <w:numPr>
-          <w:ilvl w:val="0"/>
-          <w:numId w:val="0"/>
-        </w:numPr>
-        <w:spacing w:line="360" w:lineRule="auto"/>
-        <w:rPr>
-          <w:rFonts w:hint="default"/>
-          <w:b w:val="0"/>
-          <w:bCs w:val="0"/>
-          <w:color w:val="0000FF"/>
-          <w:lang w:val="en-IN"/>
-        </w:rPr>
-      </w:pPr>
-      <w:r>
-        <w:rPr>
-          <w:rFonts w:hint="default"/>
-          <w:b w:val="0"/>
-          <w:bCs w:val="0"/>
-          <w:color w:val="auto"/>
-          <w:lang w:val="en-IN"/>
-        </w:rPr>
-        <w:t xml:space="preserve"> </w:t>
-      </w:r>
-      <w:r>
-        <w:rPr>
-          <w:rFonts w:hint="default"/>
-          <w:b w:val="0"/>
-          <w:bCs w:val="0"/>
-          <w:color w:val="auto"/>
-          <w:lang w:val="en-IN"/>
-        </w:rPr>
-        <w:tab/>
-        <w:t/>
-      </w:r>
-      <w:r>
-        <w:rPr>
-          <w:rFonts w:hint="default"/>
-          <w:b w:val="0"/>
-          <w:bCs w:val="0"/>
-          <w:color w:val="auto"/>
-          <w:lang w:val="en-IN"/>
-        </w:rPr>
-        <w:tab/>
-      </w:r>
-      <w:r>
-        <w:rPr>
-          <w:rFonts w:hint="default"/>
-          <w:b w:val="0"/>
-          <w:bCs w:val="0"/>
-          <w:color w:val="0000FF"/>
-          <w:lang w:val="en-IN"/>
-        </w:rPr>
-        <w:t>TakesScreenshot screenshot = (TakesScreenshot)driver;</w:t>
-      </w:r>
-    </w:p>
-    <w:p>
-      <w:pPr>
-        <w:numPr>
-          <w:ilvl w:val="0"/>
-          <w:numId w:val="0"/>
-        </w:numPr>
-        <w:spacing w:line="360" w:lineRule="auto"/>
-        <w:rPr>
-          <w:rFonts w:hint="default"/>
-          <w:b w:val="0"/>
-          <w:bCs w:val="0"/>
-          <w:color w:val="0000FF"/>
-          <w:lang w:val="en-IN"/>
-        </w:rPr>
-      </w:pPr>
-      <w:r>
-        <w:rPr>
-          <w:rFonts w:hint="default"/>
-          <w:b w:val="0"/>
-          <w:bCs w:val="0"/>
-          <w:color w:val="0000FF"/>
-          <w:lang w:val="en-IN"/>
-        </w:rPr>
-        <w:tab/>
-      </w:r>
-      <w:r>
-        <w:rPr>
-          <w:rFonts w:hint="default"/>
-          <w:b w:val="0"/>
-          <w:bCs w:val="0"/>
-          <w:color w:val="0000FF"/>
-          <w:lang w:val="en-IN"/>
-        </w:rPr>
-        <w:tab/>
-        <w:t>File source =  screenshot.getScreenshotAs(OutputType.FILE);</w:t>
-      </w:r>
-    </w:p>
-    <w:p>
-      <w:pPr>
-        <w:numPr>
-          <w:ilvl w:val="0"/>
-          <w:numId w:val="0"/>
-        </w:numPr>
-        <w:spacing w:line="360" w:lineRule="auto"/>
-        <w:rPr>
-          <w:rFonts w:hint="default"/>
-          <w:b w:val="0"/>
-          <w:bCs w:val="0"/>
-          <w:color w:val="0000FF"/>
-          <w:lang w:val="en-IN"/>
-        </w:rPr>
-      </w:pPr>
-      <w:r>
-        <w:rPr>
-          <w:rFonts w:hint="default"/>
-          <w:b w:val="0"/>
-          <w:bCs w:val="0"/>
-          <w:color w:val="0000FF"/>
-          <w:lang w:val="en-IN"/>
-        </w:rPr>
-        <w:tab/>
-      </w:r>
-      <w:r>
-        <w:rPr>
-          <w:rFonts w:hint="default"/>
-          <w:b w:val="0"/>
-          <w:bCs w:val="0"/>
-          <w:color w:val="0000FF"/>
-          <w:lang w:val="en-IN"/>
-        </w:rPr>
-        <w:tab/>
-        <w:t>File destination =  new File("screen.png");</w:t>
-      </w:r>
-    </w:p>
-    <w:p>
-      <w:pPr>
-        <w:numPr>
-          <w:ilvl w:val="0"/>
-          <w:numId w:val="0"/>
-        </w:numPr>
-        <w:spacing w:line="360" w:lineRule="auto"/>
-        <w:rPr>
-          <w:rFonts w:hint="default"/>
-          <w:b w:val="0"/>
-          <w:bCs w:val="0"/>
-          <w:color w:val="0000FF"/>
-          <w:lang w:val="en-IN"/>
-        </w:rPr>
-      </w:pPr>
-      <w:r>
-        <w:rPr>
-          <w:rFonts w:hint="default"/>
-          <w:b w:val="0"/>
-          <w:bCs w:val="0"/>
-          <w:color w:val="0000FF"/>
-          <w:lang w:val="en-IN"/>
-        </w:rPr>
-        <w:tab/>
-      </w:r>
-      <w:r>
-        <w:rPr>
-          <w:rFonts w:hint="default"/>
-          <w:b w:val="0"/>
-          <w:bCs w:val="0"/>
-          <w:color w:val="0000FF"/>
-          <w:lang w:val="en-IN"/>
-        </w:rPr>
-        <w:tab/>
-        <w:t>FileHandler.copy(source , destination );</w:t>
-      </w:r>
-    </w:p>
-    <w:p>
-      <w:pPr>
-        <w:numPr>
-          <w:ilvl w:val="0"/>
-          <w:numId w:val="0"/>
-        </w:numPr>
-        <w:spacing w:line="360" w:lineRule="auto"/>
-        <w:rPr>
-          <w:rFonts w:hint="default"/>
-          <w:b w:val="0"/>
-          <w:bCs w:val="0"/>
-          <w:color w:val="0000FF"/>
-          <w:lang w:val="en-IN"/>
-        </w:rPr>
-      </w:pPr>
-    </w:p>
-    <w:p>
-      <w:pPr>
-        <w:spacing w:line="240" w:lineRule="auto"/>
-        <w:rPr>
-          <w:rFonts w:hint="default"/>
-          <w:b/>
-          <w:bCs/>
-          <w:lang w:val="en-IN"/>
-        </w:rPr>
-      </w:pPr>
-      <w:r>
-        <w:rPr>
-          <w:rFonts w:hint="default"/>
-          <w:b/>
-          <w:bCs/>
-        </w:rPr>
-        <w:t>-------------------------------------------------------------------------------------------------------------------------------------</w:t>
-      </w:r>
-      <w:r>
-        <w:rPr>
-          <w:rFonts w:hint="default"/>
-          <w:b/>
-          <w:bCs/>
-          <w:lang w:val="en-IN"/>
-        </w:rPr>
-        <w:t>--</w:t>
-      </w:r>
-    </w:p>
-    <w:p>
-      <w:pPr>
-        <w:numPr>
-          <w:ilvl w:val="0"/>
-          <w:numId w:val="0"/>
-        </w:numPr>
-        <w:spacing w:line="360" w:lineRule="auto"/>
-        <w:rPr>
-          <w:rFonts w:hint="default"/>
-          <w:b w:val="0"/>
-          <w:bCs w:val="0"/>
-          <w:color w:val="0000FF"/>
-          <w:lang w:val="en-IN"/>
-        </w:rPr>
-      </w:pPr>
     </w:p>
     <w:sectPr>
       <w:headerReference r:id="rId3" w:type="default"/>

--- a/Notes/Selenium/Selenium-Notes.docx
+++ b/Notes/Selenium/Selenium-Notes.docx
@@ -2665,7 +2665,7 @@
     </w:p>
     <w:p>
       <w:pPr>
-        <w:pStyle w:val="7"/>
+        <w:pStyle w:val="8"/>
         <w:keepNext w:val="0"/>
         <w:keepLines w:val="0"/>
         <w:widowControl/>
@@ -2709,7 +2709,7 @@
     </w:p>
     <w:p>
       <w:pPr>
-        <w:pStyle w:val="7"/>
+        <w:pStyle w:val="8"/>
         <w:keepNext w:val="0"/>
         <w:keepLines w:val="0"/>
         <w:widowControl/>
@@ -2742,7 +2742,7 @@
     </w:p>
     <w:p>
       <w:pPr>
-        <w:pStyle w:val="7"/>
+        <w:pStyle w:val="8"/>
         <w:keepNext w:val="0"/>
         <w:keepLines w:val="0"/>
         <w:widowControl/>
@@ -2790,7 +2790,7 @@
     </w:p>
     <w:p>
       <w:pPr>
-        <w:pStyle w:val="7"/>
+        <w:pStyle w:val="8"/>
         <w:keepNext w:val="0"/>
         <w:keepLines w:val="0"/>
         <w:widowControl/>
@@ -2838,7 +2838,7 @@
     </w:p>
     <w:p>
       <w:pPr>
-        <w:pStyle w:val="7"/>
+        <w:pStyle w:val="8"/>
         <w:keepNext w:val="0"/>
         <w:keepLines w:val="0"/>
         <w:widowControl/>
@@ -2882,7 +2882,7 @@
     </w:p>
     <w:p>
       <w:pPr>
-        <w:pStyle w:val="7"/>
+        <w:pStyle w:val="8"/>
         <w:keepNext w:val="0"/>
         <w:keepLines w:val="0"/>
         <w:widowControl/>
@@ -2947,7 +2947,7 @@
     </w:p>
     <w:p>
       <w:pPr>
-        <w:pStyle w:val="7"/>
+        <w:pStyle w:val="8"/>
         <w:keepNext w:val="0"/>
         <w:keepLines w:val="0"/>
         <w:widowControl/>
@@ -2996,7 +2996,7 @@
     </w:p>
     <w:p>
       <w:pPr>
-        <w:pStyle w:val="7"/>
+        <w:pStyle w:val="8"/>
         <w:keepNext w:val="0"/>
         <w:keepLines w:val="0"/>
         <w:widowControl/>
@@ -15052,6 +15052,627 @@
     </w:p>
     <w:p>
       <w:pPr>
+        <w:spacing w:line="360" w:lineRule="auto"/>
+        <w:rPr>
+          <w:rFonts w:hint="default"/>
+          <w:b/>
+          <w:bCs/>
+          <w:lang w:val="en-IN"/>
+        </w:rPr>
+      </w:pPr>
+    </w:p>
+    <w:p>
+      <w:pPr>
+        <w:spacing w:line="360" w:lineRule="auto"/>
+        <w:rPr>
+          <w:rFonts w:hint="default"/>
+          <w:b/>
+          <w:bCs/>
+          <w:lang w:val="en-IN"/>
+        </w:rPr>
+      </w:pPr>
+    </w:p>
+    <w:p>
+      <w:pPr>
+        <w:spacing w:line="360" w:lineRule="auto"/>
+        <w:rPr>
+          <w:rFonts w:hint="default"/>
+          <w:b/>
+          <w:bCs/>
+          <w:lang w:val="en-IN"/>
+        </w:rPr>
+      </w:pPr>
+    </w:p>
+    <w:p>
+      <w:pPr>
+        <w:spacing w:line="360" w:lineRule="auto"/>
+        <w:rPr>
+          <w:rFonts w:hint="default"/>
+          <w:b/>
+          <w:bCs/>
+          <w:lang w:val="en-IN"/>
+        </w:rPr>
+      </w:pPr>
+    </w:p>
+    <w:p>
+      <w:pPr>
+        <w:spacing w:line="360" w:lineRule="auto"/>
+        <w:rPr>
+          <w:rFonts w:hint="default"/>
+          <w:b/>
+          <w:bCs/>
+          <w:lang w:val="en-IN"/>
+        </w:rPr>
+      </w:pPr>
+    </w:p>
+    <w:p>
+      <w:pPr>
+        <w:spacing w:line="360" w:lineRule="auto"/>
+        <w:rPr>
+          <w:rFonts w:hint="default"/>
+          <w:b/>
+          <w:bCs/>
+          <w:lang w:val="en-IN"/>
+        </w:rPr>
+      </w:pPr>
+    </w:p>
+    <w:p>
+      <w:pPr>
+        <w:spacing w:line="360" w:lineRule="auto"/>
+        <w:rPr>
+          <w:rFonts w:hint="default"/>
+          <w:b/>
+          <w:bCs/>
+          <w:lang w:val="en-IN"/>
+        </w:rPr>
+      </w:pPr>
+    </w:p>
+    <w:p>
+      <w:pPr>
+        <w:spacing w:line="360" w:lineRule="auto"/>
+        <w:rPr>
+          <w:rFonts w:hint="default"/>
+          <w:b/>
+          <w:bCs/>
+          <w:lang w:val="en-IN"/>
+        </w:rPr>
+      </w:pPr>
+    </w:p>
+    <w:p>
+      <w:pPr>
+        <w:spacing w:line="360" w:lineRule="auto"/>
+        <w:rPr>
+          <w:rFonts w:hint="default"/>
+          <w:b/>
+          <w:bCs/>
+          <w:lang w:val="en-IN"/>
+        </w:rPr>
+      </w:pPr>
+    </w:p>
+    <w:p>
+      <w:pPr>
+        <w:spacing w:line="360" w:lineRule="auto"/>
+        <w:rPr>
+          <w:rFonts w:hint="default"/>
+          <w:b/>
+          <w:bCs/>
+          <w:lang w:val="en-IN"/>
+        </w:rPr>
+      </w:pPr>
+    </w:p>
+    <w:p>
+      <w:pPr>
+        <w:spacing w:line="240" w:lineRule="auto"/>
+        <w:rPr>
+          <w:rFonts w:hint="default"/>
+          <w:b/>
+          <w:bCs/>
+          <w:lang w:val="en-IN"/>
+        </w:rPr>
+      </w:pPr>
+      <w:r>
+        <w:rPr>
+          <w:rFonts w:hint="default"/>
+          <w:b/>
+          <w:bCs/>
+        </w:rPr>
+        <w:t>-------------------------------------------------------------------------------------------------------------------------------------</w:t>
+      </w:r>
+      <w:r>
+        <w:rPr>
+          <w:rFonts w:hint="default"/>
+          <w:b/>
+          <w:bCs/>
+          <w:lang w:val="en-IN"/>
+        </w:rPr>
+        <w:t>--</w:t>
+      </w:r>
+    </w:p>
+    <w:p>
+      <w:pPr>
+        <w:spacing w:line="240" w:lineRule="auto"/>
+        <w:rPr>
+          <w:rFonts w:hint="default"/>
+          <w:b/>
+          <w:bCs/>
+          <w:lang w:val="en-IN"/>
+        </w:rPr>
+      </w:pPr>
+    </w:p>
+    <w:p>
+      <w:pPr>
+        <w:numPr>
+          <w:ilvl w:val="0"/>
+          <w:numId w:val="5"/>
+        </w:numPr>
+        <w:spacing w:line="360" w:lineRule="auto"/>
+        <w:ind w:left="0" w:leftChars="0" w:firstLine="0" w:firstLineChars="0"/>
+        <w:rPr>
+          <w:rFonts w:hint="default"/>
+          <w:b/>
+          <w:bCs/>
+          <w:color w:val="auto"/>
+          <w:lang w:val="en-US"/>
+        </w:rPr>
+      </w:pPr>
+      <w:r>
+        <w:rPr>
+          <w:rFonts w:hint="default"/>
+          <w:b/>
+          <w:bCs/>
+          <w:color w:val="auto"/>
+          <w:lang w:val="en-IN"/>
+        </w:rPr>
+        <w:t>How to perfom scrolling action in Selenium..?</w:t>
+      </w:r>
+    </w:p>
+    <w:p>
+      <w:pPr>
+        <w:numPr>
+          <w:ilvl w:val="0"/>
+          <w:numId w:val="41"/>
+        </w:numPr>
+        <w:spacing w:line="240" w:lineRule="auto"/>
+        <w:ind w:left="840" w:leftChars="0" w:hanging="420" w:firstLineChars="0"/>
+        <w:rPr>
+          <w:rFonts w:hint="default"/>
+          <w:b/>
+          <w:bCs/>
+          <w:color w:val="auto"/>
+          <w:lang w:val="en-IN"/>
+        </w:rPr>
+      </w:pPr>
+      <w:r>
+        <w:rPr>
+          <w:rFonts w:hint="default"/>
+          <w:b w:val="0"/>
+          <w:bCs w:val="0"/>
+          <w:color w:val="auto"/>
+          <w:lang w:val="en-IN"/>
+        </w:rPr>
+        <w:t>We can perform scrolling action by using JavascriptExecutor class.</w:t>
+      </w:r>
+    </w:p>
+    <w:p>
+      <w:pPr>
+        <w:numPr>
+          <w:numId w:val="0"/>
+        </w:numPr>
+        <w:spacing w:line="240" w:lineRule="auto"/>
+        <w:ind w:left="420" w:leftChars="0"/>
+        <w:rPr>
+          <w:rFonts w:hint="default"/>
+          <w:b/>
+          <w:bCs/>
+          <w:color w:val="auto"/>
+          <w:lang w:val="en-IN"/>
+        </w:rPr>
+      </w:pPr>
+    </w:p>
+    <w:p>
+      <w:pPr>
+        <w:numPr>
+          <w:ilvl w:val="0"/>
+          <w:numId w:val="43"/>
+        </w:numPr>
+        <w:spacing w:line="360" w:lineRule="auto"/>
+        <w:ind w:left="420" w:leftChars="0" w:firstLine="0" w:firstLineChars="0"/>
+        <w:rPr>
+          <w:rFonts w:hint="default"/>
+          <w:b/>
+          <w:bCs/>
+          <w:color w:val="auto"/>
+          <w:lang w:val="en-IN"/>
+        </w:rPr>
+      </w:pPr>
+      <w:r>
+        <w:rPr>
+          <w:rFonts w:hint="default"/>
+          <w:b/>
+          <w:bCs/>
+          <w:color w:val="auto"/>
+          <w:lang w:val="en-IN"/>
+        </w:rPr>
+        <w:t xml:space="preserve">Scroll down Verticall by using pixels: </w:t>
+      </w:r>
+    </w:p>
+    <w:p>
+      <w:pPr>
+        <w:numPr>
+          <w:ilvl w:val="0"/>
+          <w:numId w:val="0"/>
+        </w:numPr>
+        <w:spacing w:line="360" w:lineRule="auto"/>
+        <w:ind w:left="720" w:leftChars="0" w:firstLine="720" w:firstLineChars="0"/>
+        <w:rPr>
+          <w:rFonts w:hint="default"/>
+          <w:b w:val="0"/>
+          <w:bCs w:val="0"/>
+          <w:color w:val="0000FF"/>
+          <w:lang w:val="en-IN"/>
+        </w:rPr>
+      </w:pPr>
+      <w:r>
+        <w:rPr>
+          <w:rFonts w:hint="default"/>
+          <w:b w:val="0"/>
+          <w:bCs w:val="0"/>
+          <w:color w:val="0000FF"/>
+          <w:lang w:val="en-IN"/>
+        </w:rPr>
+        <w:t>JavascriptExecutor js = (JavascriptExecutor) driver;</w:t>
+      </w:r>
+    </w:p>
+    <w:p>
+      <w:pPr>
+        <w:numPr>
+          <w:ilvl w:val="0"/>
+          <w:numId w:val="0"/>
+        </w:numPr>
+        <w:spacing w:line="240" w:lineRule="auto"/>
+        <w:ind w:left="720" w:leftChars="0" w:firstLine="720" w:firstLineChars="0"/>
+        <w:rPr>
+          <w:rFonts w:hint="default"/>
+          <w:b w:val="0"/>
+          <w:bCs w:val="0"/>
+          <w:color w:val="0000FF"/>
+          <w:lang w:val="en-IN"/>
+        </w:rPr>
+      </w:pPr>
+      <w:r>
+        <w:rPr>
+          <w:rFonts w:hint="default"/>
+          <w:b w:val="0"/>
+          <w:bCs w:val="0"/>
+          <w:color w:val="0000FF"/>
+          <w:lang w:val="en-IN"/>
+        </w:rPr>
+        <w:t>js.executeScript("window.scrollBy(0,1000)");</w:t>
+      </w:r>
+    </w:p>
+    <w:p>
+      <w:pPr>
+        <w:numPr>
+          <w:numId w:val="0"/>
+        </w:numPr>
+        <w:spacing w:line="240" w:lineRule="auto"/>
+        <w:rPr>
+          <w:rFonts w:hint="default"/>
+          <w:b/>
+          <w:bCs/>
+          <w:color w:val="auto"/>
+          <w:lang w:val="en-IN"/>
+        </w:rPr>
+      </w:pPr>
+    </w:p>
+    <w:p>
+      <w:pPr>
+        <w:numPr>
+          <w:ilvl w:val="0"/>
+          <w:numId w:val="43"/>
+        </w:numPr>
+        <w:spacing w:line="360" w:lineRule="auto"/>
+        <w:ind w:left="420" w:leftChars="0" w:firstLine="0" w:firstLineChars="0"/>
+        <w:rPr>
+          <w:rFonts w:hint="default"/>
+          <w:b/>
+          <w:bCs/>
+          <w:color w:val="auto"/>
+          <w:lang w:val="en-IN"/>
+        </w:rPr>
+      </w:pPr>
+      <w:r>
+        <w:rPr>
+          <w:rFonts w:hint="default"/>
+          <w:b/>
+          <w:bCs/>
+          <w:color w:val="auto"/>
+          <w:lang w:val="en-IN"/>
+        </w:rPr>
+        <w:t>Scroll down the web page by the visibility of the element:</w:t>
+      </w:r>
+    </w:p>
+    <w:p>
+      <w:pPr>
+        <w:numPr>
+          <w:ilvl w:val="0"/>
+          <w:numId w:val="0"/>
+        </w:numPr>
+        <w:spacing w:line="360" w:lineRule="auto"/>
+        <w:ind w:firstLine="720" w:firstLineChars="0"/>
+        <w:rPr>
+          <w:rFonts w:hint="default"/>
+          <w:b w:val="0"/>
+          <w:bCs w:val="0"/>
+          <w:color w:val="0000FF"/>
+          <w:lang w:val="en-IN"/>
+        </w:rPr>
+      </w:pPr>
+      <w:r>
+        <w:rPr>
+          <w:rFonts w:hint="default"/>
+          <w:b/>
+          <w:bCs/>
+          <w:color w:val="auto"/>
+          <w:lang w:val="en-IN"/>
+        </w:rPr>
+        <w:tab/>
+      </w:r>
+      <w:r>
+        <w:rPr>
+          <w:rFonts w:hint="default"/>
+          <w:b w:val="0"/>
+          <w:bCs w:val="0"/>
+          <w:color w:val="0000FF"/>
+          <w:lang w:val="en-IN"/>
+        </w:rPr>
+        <w:t>JavascriptExecutor js = (JavascriptExecutor) driver;</w:t>
+      </w:r>
+    </w:p>
+    <w:p>
+      <w:pPr>
+        <w:numPr>
+          <w:ilvl w:val="0"/>
+          <w:numId w:val="0"/>
+        </w:numPr>
+        <w:spacing w:line="360" w:lineRule="auto"/>
+        <w:ind w:firstLine="720" w:firstLineChars="0"/>
+        <w:rPr>
+          <w:rFonts w:hint="default"/>
+          <w:b w:val="0"/>
+          <w:bCs w:val="0"/>
+          <w:color w:val="0000FF"/>
+          <w:lang w:val="en-IN"/>
+        </w:rPr>
+      </w:pPr>
+      <w:r>
+        <w:rPr>
+          <w:rFonts w:hint="default"/>
+          <w:b w:val="0"/>
+          <w:bCs w:val="0"/>
+          <w:color w:val="0000FF"/>
+          <w:lang w:val="en-IN"/>
+        </w:rPr>
+        <w:tab/>
+        <w:t>WebElement submit = driver.findElement(By.xpath(“//*[@id=’name’]”));</w:t>
+      </w:r>
+    </w:p>
+    <w:p>
+      <w:pPr>
+        <w:numPr>
+          <w:ilvl w:val="0"/>
+          <w:numId w:val="0"/>
+        </w:numPr>
+        <w:spacing w:line="240" w:lineRule="auto"/>
+        <w:ind w:left="720" w:leftChars="0" w:firstLine="720" w:firstLineChars="0"/>
+        <w:rPr>
+          <w:rFonts w:hint="default"/>
+          <w:b w:val="0"/>
+          <w:bCs w:val="0"/>
+          <w:color w:val="0000FF"/>
+          <w:lang w:val="en-IN"/>
+        </w:rPr>
+      </w:pPr>
+      <w:r>
+        <w:rPr>
+          <w:rFonts w:hint="default"/>
+          <w:b w:val="0"/>
+          <w:bCs w:val="0"/>
+          <w:color w:val="0000FF"/>
+          <w:lang w:val="en-IN"/>
+        </w:rPr>
+        <w:t>js.executeScript("arguments[0].scrollIntoView();", submit );</w:t>
+      </w:r>
+    </w:p>
+    <w:p>
+      <w:pPr>
+        <w:numPr>
+          <w:ilvl w:val="0"/>
+          <w:numId w:val="0"/>
+        </w:numPr>
+        <w:spacing w:line="240" w:lineRule="auto"/>
+        <w:ind w:left="720" w:leftChars="0" w:firstLine="720" w:firstLineChars="0"/>
+        <w:rPr>
+          <w:rFonts w:hint="default"/>
+          <w:b w:val="0"/>
+          <w:bCs w:val="0"/>
+          <w:color w:val="0000FF"/>
+          <w:lang w:val="en-IN"/>
+        </w:rPr>
+      </w:pPr>
+    </w:p>
+    <w:p>
+      <w:pPr>
+        <w:numPr>
+          <w:ilvl w:val="0"/>
+          <w:numId w:val="43"/>
+        </w:numPr>
+        <w:spacing w:line="360" w:lineRule="auto"/>
+        <w:ind w:left="420" w:leftChars="0" w:firstLine="0" w:firstLineChars="0"/>
+        <w:rPr>
+          <w:rFonts w:hint="default"/>
+          <w:b/>
+          <w:bCs/>
+          <w:color w:val="auto"/>
+          <w:lang w:val="en-IN"/>
+        </w:rPr>
+      </w:pPr>
+      <w:r>
+        <w:rPr>
+          <w:rFonts w:hint="default"/>
+          <w:b/>
+          <w:bCs/>
+          <w:color w:val="auto"/>
+          <w:lang w:val="en-IN"/>
+        </w:rPr>
+        <w:t>Scroll down to bottom of the web page:</w:t>
+      </w:r>
+    </w:p>
+    <w:p>
+      <w:pPr>
+        <w:numPr>
+          <w:ilvl w:val="0"/>
+          <w:numId w:val="0"/>
+        </w:numPr>
+        <w:spacing w:line="360" w:lineRule="auto"/>
+        <w:ind w:firstLine="720" w:firstLineChars="0"/>
+        <w:rPr>
+          <w:rFonts w:hint="default"/>
+          <w:b w:val="0"/>
+          <w:bCs w:val="0"/>
+          <w:color w:val="0000FF"/>
+          <w:lang w:val="en-IN"/>
+        </w:rPr>
+      </w:pPr>
+      <w:r>
+        <w:rPr>
+          <w:rFonts w:hint="default"/>
+          <w:b/>
+          <w:bCs/>
+          <w:color w:val="auto"/>
+          <w:lang w:val="en-IN"/>
+        </w:rPr>
+        <w:tab/>
+      </w:r>
+      <w:r>
+        <w:rPr>
+          <w:rFonts w:hint="default"/>
+          <w:b w:val="0"/>
+          <w:bCs w:val="0"/>
+          <w:color w:val="0000FF"/>
+          <w:lang w:val="en-IN"/>
+        </w:rPr>
+        <w:t>JavascriptExecutor js = (JavascriptExecutor) driver;</w:t>
+      </w:r>
+    </w:p>
+    <w:p>
+      <w:pPr>
+        <w:pStyle w:val="7"/>
+        <w:keepNext w:val="0"/>
+        <w:keepLines w:val="0"/>
+        <w:widowControl/>
+        <w:suppressLineNumbers w:val="0"/>
+        <w:pBdr>
+          <w:top w:val="none" w:color="auto" w:sz="0" w:space="0"/>
+          <w:left w:val="none" w:color="auto" w:sz="0" w:space="0"/>
+          <w:bottom w:val="none" w:color="auto" w:sz="0" w:space="0"/>
+          <w:right w:val="none" w:color="auto" w:sz="0" w:space="0"/>
+        </w:pBdr>
+        <w:spacing w:before="0" w:beforeAutospacing="0" w:line="240" w:lineRule="auto"/>
+        <w:ind w:left="0" w:firstLine="0"/>
+        <w:rPr>
+          <w:rFonts w:hint="default" w:asciiTheme="minorHAnsi" w:hAnsiTheme="minorHAnsi" w:eastAsiaTheme="minorEastAsia" w:cstheme="minorBidi"/>
+          <w:b w:val="0"/>
+          <w:bCs w:val="0"/>
+          <w:color w:val="0000FF"/>
+          <w:kern w:val="0"/>
+          <w:sz w:val="20"/>
+          <w:szCs w:val="20"/>
+          <w:lang w:val="en-IN" w:eastAsia="zh-CN" w:bidi="ar-SA"/>
+        </w:rPr>
+      </w:pPr>
+      <w:r>
+        <w:rPr>
+          <w:rFonts w:hint="default"/>
+          <w:b w:val="0"/>
+          <w:bCs w:val="0"/>
+          <w:color w:val="0000FF"/>
+          <w:lang w:val="en-IN"/>
+        </w:rPr>
+        <w:tab/>
+      </w:r>
+      <w:r>
+        <w:rPr>
+          <w:rFonts w:hint="default"/>
+          <w:b w:val="0"/>
+          <w:bCs w:val="0"/>
+          <w:color w:val="0000FF"/>
+          <w:lang w:val="en-IN"/>
+        </w:rPr>
+        <w:t xml:space="preserve">    </w:t>
+      </w:r>
+      <w:r>
+        <w:rPr>
+          <w:rFonts w:hint="default" w:asciiTheme="minorHAnsi" w:hAnsiTheme="minorHAnsi" w:eastAsiaTheme="minorEastAsia" w:cstheme="minorBidi"/>
+          <w:b w:val="0"/>
+          <w:bCs w:val="0"/>
+          <w:color w:val="0000FF"/>
+          <w:kern w:val="0"/>
+          <w:sz w:val="20"/>
+          <w:szCs w:val="20"/>
+          <w:lang w:val="en-IN" w:eastAsia="zh-CN" w:bidi="ar-SA"/>
+        </w:rPr>
+        <w:t>js.executeScript("window.scrollTo(0, document.body.scrollHeight)");</w:t>
+      </w:r>
+    </w:p>
+    <w:p>
+      <w:pPr>
+        <w:numPr>
+          <w:numId w:val="0"/>
+        </w:numPr>
+        <w:tabs>
+          <w:tab w:val="left" w:pos="840"/>
+        </w:tabs>
+        <w:spacing w:line="240" w:lineRule="auto"/>
+        <w:rPr>
+          <w:rFonts w:hint="default"/>
+          <w:b w:val="0"/>
+          <w:bCs w:val="0"/>
+          <w:color w:val="auto"/>
+          <w:lang w:val="en-IN"/>
+        </w:rPr>
+      </w:pPr>
+    </w:p>
+    <w:p>
+      <w:pPr>
+        <w:spacing w:line="240" w:lineRule="auto"/>
+        <w:rPr>
+          <w:rFonts w:hint="default"/>
+          <w:b/>
+          <w:bCs/>
+          <w:lang w:val="en-IN"/>
+        </w:rPr>
+      </w:pPr>
+      <w:r>
+        <w:rPr>
+          <w:rFonts w:hint="default"/>
+          <w:b/>
+          <w:bCs/>
+        </w:rPr>
+        <w:t>-------------------------------------------------------------------------------------------------------------------------------------</w:t>
+      </w:r>
+      <w:r>
+        <w:rPr>
+          <w:rFonts w:hint="default"/>
+          <w:b/>
+          <w:bCs/>
+          <w:lang w:val="en-IN"/>
+        </w:rPr>
+        <w:t>--</w:t>
+      </w:r>
+    </w:p>
+    <w:p>
+      <w:pPr>
         <w:numPr>
           <w:numId w:val="0"/>
         </w:numPr>
@@ -15067,34 +15688,6 @@
           <w:lang w:val="en-IN"/>
         </w:rPr>
       </w:pPr>
-    </w:p>
-    <w:p>
-      <w:pPr>
-        <w:numPr>
-          <w:numId w:val="0"/>
-        </w:numPr>
-        <w:tabs>
-          <w:tab w:val="left" w:pos="840"/>
-        </w:tabs>
-        <w:spacing w:line="360" w:lineRule="auto"/>
-        <w:rPr>
-          <w:rFonts w:hint="default"/>
-          <w:b w:val="0"/>
-          <w:bCs w:val="0"/>
-          <w:color w:val="auto"/>
-          <w:lang w:val="en-IN"/>
-        </w:rPr>
-      </w:pPr>
-      <w:r>
-        <w:rPr>
-          <w:rFonts w:hint="default"/>
-          <w:b w:val="0"/>
-          <w:bCs w:val="0"/>
-          <w:color w:val="auto"/>
-          <w:lang w:val="en-IN"/>
-        </w:rPr>
-        <w:tab/>
-      </w:r>
     </w:p>
     <w:p>
       <w:pPr>
@@ -15617,6 +16210,26 @@
     </w:lvl>
   </w:abstractNum>
   <w:abstractNum w:abstractNumId="8">
+    <w:nsid w:val="A3A123C0"/>
+    <w:multiLevelType w:val="singleLevel"/>
+    <w:tmpl w:val="A3A123C0"/>
+    <w:lvl w:ilvl="0" w:tentative="0">
+      <w:start w:val="1"/>
+      <w:numFmt w:val="lowerLetter"/>
+      <w:lvlText w:val="%1)"/>
+      <w:lvlJc w:val="left"/>
+      <w:pPr>
+        <w:tabs>
+          <w:tab w:val="left" w:pos="425"/>
+        </w:tabs>
+        <w:ind w:left="425" w:leftChars="0" w:hanging="425" w:firstLineChars="0"/>
+      </w:pPr>
+      <w:rPr>
+        <w:rFonts w:hint="default"/>
+      </w:rPr>
+    </w:lvl>
+  </w:abstractNum>
+  <w:abstractNum w:abstractNumId="9">
     <w:nsid w:val="A3B999BB"/>
     <w:multiLevelType w:val="singleLevel"/>
     <w:tmpl w:val="A3B999BB"/>
@@ -15641,7 +16254,7 @@
       </w:rPr>
     </w:lvl>
   </w:abstractNum>
-  <w:abstractNum w:abstractNumId="9">
+  <w:abstractNum w:abstractNumId="10">
     <w:nsid w:val="A7B039E2"/>
     <w:multiLevelType w:val="singleLevel"/>
     <w:tmpl w:val="A7B039E2"/>
@@ -15663,7 +16276,7 @@
       </w:rPr>
     </w:lvl>
   </w:abstractNum>
-  <w:abstractNum w:abstractNumId="10">
+  <w:abstractNum w:abstractNumId="11">
     <w:nsid w:val="AA0F77E8"/>
     <w:multiLevelType w:val="singleLevel"/>
     <w:tmpl w:val="AA0F77E8"/>
@@ -15678,7 +16291,7 @@
       </w:pPr>
     </w:lvl>
   </w:abstractNum>
-  <w:abstractNum w:abstractNumId="11">
+  <w:abstractNum w:abstractNumId="12">
     <w:nsid w:val="B2D8D558"/>
     <w:multiLevelType w:val="singleLevel"/>
     <w:tmpl w:val="B2D8D558"/>
@@ -15700,7 +16313,7 @@
       </w:rPr>
     </w:lvl>
   </w:abstractNum>
-  <w:abstractNum w:abstractNumId="12">
+  <w:abstractNum w:abstractNumId="13">
     <w:nsid w:val="CFA6173F"/>
     <w:multiLevelType w:val="multilevel"/>
     <w:tmpl w:val="CFA6173F"/>
@@ -15844,7 +16457,7 @@
       </w:rPr>
     </w:lvl>
   </w:abstractNum>
-  <w:abstractNum w:abstractNumId="13">
+  <w:abstractNum w:abstractNumId="14">
     <w:nsid w:val="DCA8A263"/>
     <w:multiLevelType w:val="singleLevel"/>
     <w:tmpl w:val="DCA8A263"/>
@@ -15866,7 +16479,7 @@
       </w:rPr>
     </w:lvl>
   </w:abstractNum>
-  <w:abstractNum w:abstractNumId="14">
+  <w:abstractNum w:abstractNumId="15">
     <w:nsid w:val="DD4B44F2"/>
     <w:multiLevelType w:val="singleLevel"/>
     <w:tmpl w:val="DD4B44F2"/>
@@ -15888,7 +16501,7 @@
       </w:rPr>
     </w:lvl>
   </w:abstractNum>
-  <w:abstractNum w:abstractNumId="15">
+  <w:abstractNum w:abstractNumId="16">
     <w:nsid w:val="E5E6DB2C"/>
     <w:multiLevelType w:val="singleLevel"/>
     <w:tmpl w:val="E5E6DB2C"/>
@@ -15908,7 +16521,7 @@
       </w:rPr>
     </w:lvl>
   </w:abstractNum>
-  <w:abstractNum w:abstractNumId="16">
+  <w:abstractNum w:abstractNumId="17">
     <w:nsid w:val="E74416A1"/>
     <w:multiLevelType w:val="singleLevel"/>
     <w:tmpl w:val="E74416A1"/>
@@ -15930,7 +16543,7 @@
       </w:rPr>
     </w:lvl>
   </w:abstractNum>
-  <w:abstractNum w:abstractNumId="17">
+  <w:abstractNum w:abstractNumId="18">
     <w:nsid w:val="E9BC89FE"/>
     <w:multiLevelType w:val="singleLevel"/>
     <w:tmpl w:val="E9BC89FE"/>
@@ -15950,7 +16563,7 @@
       </w:rPr>
     </w:lvl>
   </w:abstractNum>
-  <w:abstractNum w:abstractNumId="18">
+  <w:abstractNum w:abstractNumId="19">
     <w:nsid w:val="E9C42EB4"/>
     <w:multiLevelType w:val="singleLevel"/>
     <w:tmpl w:val="E9C42EB4"/>
@@ -15972,7 +16585,7 @@
       </w:rPr>
     </w:lvl>
   </w:abstractNum>
-  <w:abstractNum w:abstractNumId="19">
+  <w:abstractNum w:abstractNumId="20">
     <w:nsid w:val="F6559E05"/>
     <w:multiLevelType w:val="singleLevel"/>
     <w:tmpl w:val="F6559E05"/>
@@ -15994,7 +16607,7 @@
       </w:rPr>
     </w:lvl>
   </w:abstractNum>
-  <w:abstractNum w:abstractNumId="20">
+  <w:abstractNum w:abstractNumId="21">
     <w:nsid w:val="FB5C4088"/>
     <w:multiLevelType w:val="singleLevel"/>
     <w:tmpl w:val="FB5C4088"/>
@@ -16016,7 +16629,7 @@
       </w:rPr>
     </w:lvl>
   </w:abstractNum>
-  <w:abstractNum w:abstractNumId="21">
+  <w:abstractNum w:abstractNumId="22">
     <w:nsid w:val="0BB7D32B"/>
     <w:multiLevelType w:val="singleLevel"/>
     <w:tmpl w:val="0BB7D32B"/>
@@ -16038,7 +16651,7 @@
       </w:rPr>
     </w:lvl>
   </w:abstractNum>
-  <w:abstractNum w:abstractNumId="22">
+  <w:abstractNum w:abstractNumId="23">
     <w:nsid w:val="0C71857D"/>
     <w:multiLevelType w:val="singleLevel"/>
     <w:tmpl w:val="0C71857D"/>
@@ -16060,7 +16673,7 @@
       </w:rPr>
     </w:lvl>
   </w:abstractNum>
-  <w:abstractNum w:abstractNumId="23">
+  <w:abstractNum w:abstractNumId="24">
     <w:nsid w:val="14C317BE"/>
     <w:multiLevelType w:val="singleLevel"/>
     <w:tmpl w:val="14C317BE"/>
@@ -16082,7 +16695,7 @@
       </w:rPr>
     </w:lvl>
   </w:abstractNum>
-  <w:abstractNum w:abstractNumId="24">
+  <w:abstractNum w:abstractNumId="25">
     <w:nsid w:val="1DE4DC8A"/>
     <w:multiLevelType w:val="singleLevel"/>
     <w:tmpl w:val="1DE4DC8A"/>
@@ -16104,7 +16717,7 @@
       </w:rPr>
     </w:lvl>
   </w:abstractNum>
-  <w:abstractNum w:abstractNumId="25">
+  <w:abstractNum w:abstractNumId="26">
     <w:nsid w:val="1DE90EEB"/>
     <w:multiLevelType w:val="multilevel"/>
     <w:tmpl w:val="1DE90EEB"/>
@@ -16249,7 +16862,7 @@
       </w:rPr>
     </w:lvl>
   </w:abstractNum>
-  <w:abstractNum w:abstractNumId="26">
+  <w:abstractNum w:abstractNumId="27">
     <w:nsid w:val="20DA1C78"/>
     <w:multiLevelType w:val="multilevel"/>
     <w:tmpl w:val="20DA1C78"/>
@@ -16392,7 +17005,7 @@
       </w:rPr>
     </w:lvl>
   </w:abstractNum>
-  <w:abstractNum w:abstractNumId="27">
+  <w:abstractNum w:abstractNumId="28">
     <w:nsid w:val="231CA4C2"/>
     <w:multiLevelType w:val="singleLevel"/>
     <w:tmpl w:val="231CA4C2"/>
@@ -16414,7 +17027,7 @@
       </w:rPr>
     </w:lvl>
   </w:abstractNum>
-  <w:abstractNum w:abstractNumId="28">
+  <w:abstractNum w:abstractNumId="29">
     <w:nsid w:val="27333F08"/>
     <w:multiLevelType w:val="singleLevel"/>
     <w:tmpl w:val="27333F08"/>
@@ -16436,7 +17049,7 @@
       </w:rPr>
     </w:lvl>
   </w:abstractNum>
-  <w:abstractNum w:abstractNumId="29">
+  <w:abstractNum w:abstractNumId="30">
     <w:nsid w:val="27FF9A42"/>
     <w:multiLevelType w:val="singleLevel"/>
     <w:tmpl w:val="27FF9A42"/>
@@ -16458,7 +17071,7 @@
       </w:rPr>
     </w:lvl>
   </w:abstractNum>
-  <w:abstractNum w:abstractNumId="30">
+  <w:abstractNum w:abstractNumId="31">
     <w:nsid w:val="2AEB5A54"/>
     <w:multiLevelType w:val="singleLevel"/>
     <w:tmpl w:val="2AEB5A54"/>
@@ -16480,7 +17093,7 @@
       </w:rPr>
     </w:lvl>
   </w:abstractNum>
-  <w:abstractNum w:abstractNumId="31">
+  <w:abstractNum w:abstractNumId="32">
     <w:nsid w:val="3632CAEC"/>
     <w:multiLevelType w:val="singleLevel"/>
     <w:tmpl w:val="3632CAEC"/>
@@ -16502,7 +17115,7 @@
       </w:rPr>
     </w:lvl>
   </w:abstractNum>
-  <w:abstractNum w:abstractNumId="32">
+  <w:abstractNum w:abstractNumId="33">
     <w:nsid w:val="413F0B30"/>
     <w:multiLevelType w:val="singleLevel"/>
     <w:tmpl w:val="413F0B30"/>
@@ -16524,7 +17137,7 @@
       </w:rPr>
     </w:lvl>
   </w:abstractNum>
-  <w:abstractNum w:abstractNumId="33">
+  <w:abstractNum w:abstractNumId="34">
     <w:nsid w:val="426C17E8"/>
     <w:multiLevelType w:val="singleLevel"/>
     <w:tmpl w:val="426C17E8"/>
@@ -16546,7 +17159,7 @@
       </w:rPr>
     </w:lvl>
   </w:abstractNum>
-  <w:abstractNum w:abstractNumId="34">
+  <w:abstractNum w:abstractNumId="35">
     <w:nsid w:val="43AF71E5"/>
     <w:multiLevelType w:val="singleLevel"/>
     <w:tmpl w:val="43AF71E5"/>
@@ -16568,7 +17181,7 @@
       </w:rPr>
     </w:lvl>
   </w:abstractNum>
-  <w:abstractNum w:abstractNumId="35">
+  <w:abstractNum w:abstractNumId="36">
     <w:nsid w:val="48D16D73"/>
     <w:multiLevelType w:val="singleLevel"/>
     <w:tmpl w:val="48D16D73"/>
@@ -16590,7 +17203,7 @@
       </w:rPr>
     </w:lvl>
   </w:abstractNum>
-  <w:abstractNum w:abstractNumId="36">
+  <w:abstractNum w:abstractNumId="37">
     <w:nsid w:val="63626184"/>
     <w:multiLevelType w:val="singleLevel"/>
     <w:tmpl w:val="63626184"/>
@@ -16612,7 +17225,7 @@
       </w:rPr>
     </w:lvl>
   </w:abstractNum>
-  <w:abstractNum w:abstractNumId="37">
+  <w:abstractNum w:abstractNumId="38">
     <w:nsid w:val="66337543"/>
     <w:multiLevelType w:val="singleLevel"/>
     <w:tmpl w:val="66337543"/>
@@ -16624,7 +17237,7 @@
       <w:lvlJc w:val="left"/>
     </w:lvl>
   </w:abstractNum>
-  <w:abstractNum w:abstractNumId="38">
+  <w:abstractNum w:abstractNumId="39">
     <w:nsid w:val="67611881"/>
     <w:multiLevelType w:val="singleLevel"/>
     <w:tmpl w:val="67611881"/>
@@ -16646,7 +17259,7 @@
       </w:rPr>
     </w:lvl>
   </w:abstractNum>
-  <w:abstractNum w:abstractNumId="39">
+  <w:abstractNum w:abstractNumId="40">
     <w:nsid w:val="6F6BC8D9"/>
     <w:multiLevelType w:val="singleLevel"/>
     <w:tmpl w:val="6F6BC8D9"/>
@@ -16668,7 +17281,7 @@
       </w:rPr>
     </w:lvl>
   </w:abstractNum>
-  <w:abstractNum w:abstractNumId="40">
+  <w:abstractNum w:abstractNumId="41">
     <w:nsid w:val="747C9F20"/>
     <w:multiLevelType w:val="singleLevel"/>
     <w:tmpl w:val="747C9F20"/>
@@ -16694,7 +17307,7 @@
       </w:rPr>
     </w:lvl>
   </w:abstractNum>
-  <w:abstractNum w:abstractNumId="41">
+  <w:abstractNum w:abstractNumId="42">
     <w:nsid w:val="75C2A66A"/>
     <w:multiLevelType w:val="singleLevel"/>
     <w:tmpl w:val="75C2A66A"/>
@@ -16715,46 +17328,46 @@
     </w:lvl>
   </w:abstractNum>
   <w:num w:numId="1">
-    <w:abstractNumId w:val="15"/>
+    <w:abstractNumId w:val="16"/>
   </w:num>
   <w:num w:numId="2">
-    <w:abstractNumId w:val="23"/>
+    <w:abstractNumId w:val="24"/>
   </w:num>
   <w:num w:numId="3">
-    <w:abstractNumId w:val="16"/>
+    <w:abstractNumId w:val="17"/>
   </w:num>
   <w:num w:numId="4">
-    <w:abstractNumId w:val="34"/>
+    <w:abstractNumId w:val="35"/>
   </w:num>
   <w:num w:numId="5">
-    <w:abstractNumId w:val="26"/>
+    <w:abstractNumId w:val="27"/>
   </w:num>
   <w:num w:numId="6">
     <w:abstractNumId w:val="4"/>
   </w:num>
   <w:num w:numId="7">
-    <w:abstractNumId w:val="11"/>
+    <w:abstractNumId w:val="12"/>
   </w:num>
   <w:num w:numId="8">
-    <w:abstractNumId w:val="35"/>
+    <w:abstractNumId w:val="36"/>
   </w:num>
   <w:num w:numId="9">
     <w:abstractNumId w:val="6"/>
   </w:num>
   <w:num w:numId="10">
+    <w:abstractNumId w:val="42"/>
+  </w:num>
+  <w:num w:numId="11">
     <w:abstractNumId w:val="41"/>
   </w:num>
-  <w:num w:numId="11">
-    <w:abstractNumId w:val="40"/>
-  </w:num>
   <w:num w:numId="12">
-    <w:abstractNumId w:val="19"/>
+    <w:abstractNumId w:val="20"/>
   </w:num>
   <w:num w:numId="13">
     <w:abstractNumId w:val="5"/>
   </w:num>
   <w:num w:numId="14">
-    <w:abstractNumId w:val="17"/>
+    <w:abstractNumId w:val="18"/>
   </w:num>
   <w:num w:numId="15">
     <w:abstractNumId w:val="7"/>
@@ -16763,82 +17376,85 @@
     <w:abstractNumId w:val="0"/>
   </w:num>
   <w:num w:numId="17">
+    <w:abstractNumId w:val="30"/>
+  </w:num>
+  <w:num w:numId="18">
     <w:abstractNumId w:val="29"/>
   </w:num>
-  <w:num w:numId="18">
+  <w:num w:numId="19">
+    <w:abstractNumId w:val="9"/>
+  </w:num>
+  <w:num w:numId="20">
+    <w:abstractNumId w:val="25"/>
+  </w:num>
+  <w:num w:numId="21">
     <w:abstractNumId w:val="28"/>
   </w:num>
-  <w:num w:numId="19">
-    <w:abstractNumId w:val="8"/>
-  </w:num>
-  <w:num w:numId="20">
-    <w:abstractNumId w:val="24"/>
-  </w:num>
-  <w:num w:numId="21">
-    <w:abstractNumId w:val="27"/>
-  </w:num>
   <w:num w:numId="22">
-    <w:abstractNumId w:val="22"/>
+    <w:abstractNumId w:val="23"/>
   </w:num>
   <w:num w:numId="23">
-    <w:abstractNumId w:val="31"/>
+    <w:abstractNumId w:val="32"/>
   </w:num>
   <w:num w:numId="24">
     <w:abstractNumId w:val="3"/>
   </w:num>
   <w:num w:numId="25">
-    <w:abstractNumId w:val="21"/>
+    <w:abstractNumId w:val="22"/>
   </w:num>
   <w:num w:numId="26">
     <w:abstractNumId w:val="1"/>
   </w:num>
   <w:num w:numId="27">
-    <w:abstractNumId w:val="30"/>
+    <w:abstractNumId w:val="31"/>
   </w:num>
   <w:num w:numId="28">
-    <w:abstractNumId w:val="37"/>
+    <w:abstractNumId w:val="38"/>
   </w:num>
   <w:num w:numId="29">
     <w:abstractNumId w:val="2"/>
   </w:num>
   <w:num w:numId="30">
-    <w:abstractNumId w:val="20"/>
+    <w:abstractNumId w:val="21"/>
   </w:num>
   <w:num w:numId="31">
+    <w:abstractNumId w:val="11"/>
+  </w:num>
+  <w:num w:numId="32">
+    <w:abstractNumId w:val="14"/>
+  </w:num>
+  <w:num w:numId="33">
+    <w:abstractNumId w:val="19"/>
+  </w:num>
+  <w:num w:numId="34">
+    <w:abstractNumId w:val="39"/>
+  </w:num>
+  <w:num w:numId="35">
+    <w:abstractNumId w:val="33"/>
+  </w:num>
+  <w:num w:numId="36">
+    <w:abstractNumId w:val="37"/>
+  </w:num>
+  <w:num w:numId="37">
+    <w:abstractNumId w:val="34"/>
+  </w:num>
+  <w:num w:numId="38">
+    <w:abstractNumId w:val="13"/>
+  </w:num>
+  <w:num w:numId="39">
     <w:abstractNumId w:val="10"/>
   </w:num>
-  <w:num w:numId="32">
-    <w:abstractNumId w:val="13"/>
-  </w:num>
-  <w:num w:numId="33">
-    <w:abstractNumId w:val="18"/>
-  </w:num>
-  <w:num w:numId="34">
-    <w:abstractNumId w:val="38"/>
-  </w:num>
-  <w:num w:numId="35">
-    <w:abstractNumId w:val="32"/>
-  </w:num>
-  <w:num w:numId="36">
-    <w:abstractNumId w:val="36"/>
-  </w:num>
-  <w:num w:numId="37">
-    <w:abstractNumId w:val="33"/>
-  </w:num>
-  <w:num w:numId="38">
-    <w:abstractNumId w:val="12"/>
-  </w:num>
-  <w:num w:numId="39">
-    <w:abstractNumId w:val="9"/>
-  </w:num>
   <w:num w:numId="40">
-    <w:abstractNumId w:val="39"/>
+    <w:abstractNumId w:val="40"/>
   </w:num>
   <w:num w:numId="41">
-    <w:abstractNumId w:val="25"/>
+    <w:abstractNumId w:val="26"/>
   </w:num>
   <w:num w:numId="42">
-    <w:abstractNumId w:val="14"/>
+    <w:abstractNumId w:val="15"/>
+  </w:num>
+  <w:num w:numId="43">
+    <w:abstractNumId w:val="8"/>
   </w:num>
 </w:numbering>
 </file>
@@ -17178,6 +17794,38 @@
     </w:rPr>
   </w:style>
   <w:style w:type="paragraph" w:styleId="7">
+    <w:name w:val="HTML Preformatted"/>
+    <w:uiPriority w:val="0"/>
+    <w:pPr>
+      <w:tabs>
+        <w:tab w:val="left" w:pos="916"/>
+        <w:tab w:val="left" w:pos="1832"/>
+        <w:tab w:val="left" w:pos="2748"/>
+        <w:tab w:val="left" w:pos="3664"/>
+        <w:tab w:val="left" w:pos="4580"/>
+        <w:tab w:val="left" w:pos="5496"/>
+        <w:tab w:val="left" w:pos="6412"/>
+        <w:tab w:val="left" w:pos="7328"/>
+        <w:tab w:val="left" w:pos="8244"/>
+        <w:tab w:val="left" w:pos="9160"/>
+        <w:tab w:val="left" w:pos="10076"/>
+        <w:tab w:val="left" w:pos="10992"/>
+        <w:tab w:val="left" w:pos="11908"/>
+        <w:tab w:val="left" w:pos="12824"/>
+        <w:tab w:val="left" w:pos="13740"/>
+        <w:tab w:val="left" w:pos="14656"/>
+      </w:tabs>
+      <w:jc w:val="left"/>
+    </w:pPr>
+    <w:rPr>
+      <w:rFonts w:hint="eastAsia" w:ascii="SimSun" w:hAnsi="SimSun" w:eastAsia="SimSun" w:cs="SimSun"/>
+      <w:kern w:val="0"/>
+      <w:sz w:val="24"/>
+      <w:szCs w:val="24"/>
+      <w:lang w:val="en-US" w:eastAsia="zh-CN" w:bidi="ar"/>
+    </w:rPr>
+  </w:style>
+  <w:style w:type="paragraph" w:styleId="8">
     <w:name w:val="Normal (Web)"/>
     <w:uiPriority w:val="0"/>
     <w:pPr>
@@ -17193,7 +17841,7 @@
       <w:lang w:val="en-US" w:eastAsia="zh-CN" w:bidi="ar"/>
     </w:rPr>
   </w:style>
-  <w:style w:type="character" w:styleId="8">
+  <w:style w:type="character" w:styleId="9">
     <w:name w:val="Strong"/>
     <w:basedOn w:val="2"/>
     <w:qFormat/>
@@ -17203,7 +17851,7 @@
       <w:bCs/>
     </w:rPr>
   </w:style>
-  <w:style w:type="table" w:styleId="9">
+  <w:style w:type="table" w:styleId="10">
     <w:name w:val="Table Grid"/>
     <w:basedOn w:val="3"/>
     <w:uiPriority w:val="0"/>

--- a/Notes/Selenium/Selenium-Notes.docx
+++ b/Notes/Selenium/Selenium-Notes.docx
@@ -353,6 +353,7 @@
     <w:p>
       <w:pPr>
         <w:numPr>
+          <w:ilvl w:val="0"/>
           <w:numId w:val="0"/>
         </w:numPr>
         <w:tabs>
@@ -703,6 +704,7 @@
     <w:p>
       <w:pPr>
         <w:numPr>
+          <w:ilvl w:val="0"/>
           <w:numId w:val="0"/>
         </w:numPr>
         <w:ind w:leftChars="0"/>
@@ -982,6 +984,7 @@
     <w:p>
       <w:pPr>
         <w:numPr>
+          <w:ilvl w:val="0"/>
           <w:numId w:val="0"/>
         </w:numPr>
         <w:tabs>
@@ -998,6 +1001,7 @@
     <w:p>
       <w:pPr>
         <w:numPr>
+          <w:ilvl w:val="0"/>
           <w:numId w:val="0"/>
         </w:numPr>
         <w:tabs>
@@ -1032,6 +1036,7 @@
     <w:p>
       <w:pPr>
         <w:numPr>
+          <w:ilvl w:val="0"/>
           <w:numId w:val="0"/>
         </w:numPr>
         <w:tabs>
@@ -1067,6 +1072,14 @@
           <w:lang w:val="en-IN"/>
         </w:rPr>
         <w:tab/>
+      </w:r>
+      <w:r>
+        <w:rPr>
+          <w:rFonts w:hint="default"/>
+          <w:b/>
+          <w:bCs/>
+          <w:lang w:val="en-IN"/>
+        </w:rPr>
         <w:t xml:space="preserve">        </w:t>
       </w:r>
       <w:r>
@@ -1799,6 +1812,20 @@
           </w14:textFill>
         </w:rPr>
         <w:tab/>
+      </w:r>
+      <w:r>
+        <w:rPr>
+          <w:rFonts w:hint="default"/>
+          <w:b w:val="0"/>
+          <w:bCs w:val="0"/>
+          <w:color w:val="000000" w:themeColor="text1"/>
+          <w:lang w:val="en-IN"/>
+          <w14:textFill>
+            <w14:solidFill>
+              <w14:schemeClr w14:val="tx1"/>
+            </w14:solidFill>
+          </w14:textFill>
+        </w:rPr>
         <w:t xml:space="preserve"> </w:t>
       </w:r>
       <w:r>
@@ -8364,6 +8391,7 @@
     <w:p>
       <w:pPr>
         <w:numPr>
+          <w:ilvl w:val="0"/>
           <w:numId w:val="0"/>
         </w:numPr>
         <w:tabs>
@@ -8538,7 +8566,7 @@
           <w:rFonts w:hint="default"/>
           <w:b/>
           <w:bCs/>
-          <w:lang w:val="en-IN"/>
+          <w:lang w:val="en-US"/>
         </w:rPr>
       </w:pPr>
       <w:r>
@@ -8562,6 +8590,7 @@
     <w:p>
       <w:pPr>
         <w:numPr>
+          <w:ilvl w:val="0"/>
           <w:numId w:val="0"/>
         </w:numPr>
         <w:tabs>
@@ -8580,6 +8609,7 @@
     <w:p>
       <w:pPr>
         <w:numPr>
+          <w:ilvl w:val="0"/>
           <w:numId w:val="0"/>
         </w:numPr>
         <w:tabs>
@@ -8598,6 +8628,7 @@
     <w:p>
       <w:pPr>
         <w:numPr>
+          <w:ilvl w:val="0"/>
           <w:numId w:val="0"/>
         </w:numPr>
         <w:tabs>
@@ -8616,6 +8647,7 @@
     <w:p>
       <w:pPr>
         <w:numPr>
+          <w:ilvl w:val="0"/>
           <w:numId w:val="0"/>
         </w:numPr>
         <w:tabs>
@@ -8634,6 +8666,7 @@
     <w:p>
       <w:pPr>
         <w:numPr>
+          <w:ilvl w:val="0"/>
           <w:numId w:val="0"/>
         </w:numPr>
         <w:tabs>
@@ -8652,6 +8685,7 @@
     <w:p>
       <w:pPr>
         <w:numPr>
+          <w:ilvl w:val="0"/>
           <w:numId w:val="0"/>
         </w:numPr>
         <w:tabs>
@@ -8670,6 +8704,7 @@
     <w:p>
       <w:pPr>
         <w:numPr>
+          <w:ilvl w:val="0"/>
           <w:numId w:val="0"/>
         </w:numPr>
         <w:tabs>
@@ -8715,6 +8750,7 @@
     <w:p>
       <w:pPr>
         <w:numPr>
+          <w:ilvl w:val="0"/>
           <w:numId w:val="0"/>
         </w:numPr>
         <w:tabs>
@@ -9043,6 +9079,7 @@
     <w:p>
       <w:pPr>
         <w:numPr>
+          <w:ilvl w:val="0"/>
           <w:numId w:val="0"/>
         </w:numPr>
         <w:rPr>
@@ -9487,6 +9524,7 @@
     <w:p>
       <w:pPr>
         <w:numPr>
+          <w:ilvl w:val="0"/>
           <w:numId w:val="0"/>
         </w:numPr>
         <w:spacing w:line="360" w:lineRule="auto"/>
@@ -9501,6 +9539,7 @@
     <w:p>
       <w:pPr>
         <w:numPr>
+          <w:ilvl w:val="0"/>
           <w:numId w:val="0"/>
         </w:numPr>
         <w:spacing w:line="360" w:lineRule="auto"/>
@@ -9660,6 +9699,7 @@
     <w:p>
       <w:pPr>
         <w:numPr>
+          <w:ilvl w:val="0"/>
           <w:numId w:val="0"/>
         </w:numPr>
         <w:spacing w:line="360" w:lineRule="auto"/>
@@ -9730,6 +9770,7 @@
     <w:p>
       <w:pPr>
         <w:numPr>
+          <w:ilvl w:val="0"/>
           <w:numId w:val="0"/>
         </w:numPr>
         <w:spacing w:line="360" w:lineRule="auto"/>
@@ -9770,6 +9811,7 @@
     <w:p>
       <w:pPr>
         <w:numPr>
+          <w:ilvl w:val="0"/>
           <w:numId w:val="0"/>
         </w:numPr>
         <w:rPr>
@@ -10482,6 +10524,7 @@
     <w:p>
       <w:pPr>
         <w:numPr>
+          <w:ilvl w:val="0"/>
           <w:numId w:val="0"/>
         </w:numPr>
         <w:rPr>
@@ -10666,6 +10709,7 @@
     <w:p>
       <w:pPr>
         <w:numPr>
+          <w:ilvl w:val="0"/>
           <w:numId w:val="0"/>
         </w:numPr>
         <w:rPr>
@@ -10706,6 +10750,7 @@
     <w:p>
       <w:pPr>
         <w:numPr>
+          <w:ilvl w:val="0"/>
           <w:numId w:val="0"/>
         </w:numPr>
         <w:rPr>
@@ -10746,20 +10791,22 @@
     <w:p>
       <w:pPr>
         <w:numPr>
-          <w:numId w:val="0"/>
-        </w:numPr>
-        <w:rPr>
-          <w:rFonts w:hint="default"/>
-          <w:b w:val="0"/>
-          <w:bCs w:val="0"/>
-          <w:color w:val="auto"/>
-          <w:lang w:val="en-IN"/>
-        </w:rPr>
-      </w:pPr>
-    </w:p>
-    <w:p>
-      <w:pPr>
-        <w:numPr>
+          <w:ilvl w:val="0"/>
+          <w:numId w:val="0"/>
+        </w:numPr>
+        <w:rPr>
+          <w:rFonts w:hint="default"/>
+          <w:b w:val="0"/>
+          <w:bCs w:val="0"/>
+          <w:color w:val="auto"/>
+          <w:lang w:val="en-IN"/>
+        </w:rPr>
+      </w:pPr>
+    </w:p>
+    <w:p>
+      <w:pPr>
+        <w:numPr>
+          <w:ilvl w:val="0"/>
           <w:numId w:val="0"/>
         </w:numPr>
         <w:rPr>
@@ -10779,7 +10826,6 @@
           <w:lang w:val="en-IN"/>
         </w:rPr>
         <w:tab/>
-        <w:t/>
       </w:r>
       <w:r>
         <w:rPr>
@@ -10805,6 +10851,7 @@
     <w:p>
       <w:pPr>
         <w:numPr>
+          <w:ilvl w:val="0"/>
           <w:numId w:val="0"/>
         </w:numPr>
         <w:rPr>
@@ -10846,20 +10893,22 @@
     <w:p>
       <w:pPr>
         <w:numPr>
-          <w:numId w:val="0"/>
-        </w:numPr>
-        <w:rPr>
-          <w:rFonts w:hint="default"/>
-          <w:b w:val="0"/>
-          <w:bCs w:val="0"/>
-          <w:color w:val="auto"/>
-          <w:lang w:val="en-IN"/>
-        </w:rPr>
-      </w:pPr>
-    </w:p>
-    <w:p>
-      <w:pPr>
-        <w:numPr>
+          <w:ilvl w:val="0"/>
+          <w:numId w:val="0"/>
+        </w:numPr>
+        <w:rPr>
+          <w:rFonts w:hint="default"/>
+          <w:b w:val="0"/>
+          <w:bCs w:val="0"/>
+          <w:color w:val="auto"/>
+          <w:lang w:val="en-IN"/>
+        </w:rPr>
+      </w:pPr>
+    </w:p>
+    <w:p>
+      <w:pPr>
+        <w:numPr>
+          <w:ilvl w:val="0"/>
           <w:numId w:val="0"/>
         </w:numPr>
         <w:rPr>
@@ -10901,6 +10950,7 @@
     <w:p>
       <w:pPr>
         <w:numPr>
+          <w:ilvl w:val="0"/>
           <w:numId w:val="0"/>
         </w:numPr>
         <w:ind w:leftChars="0"/>
@@ -11049,6 +11099,7 @@
     <w:p>
       <w:pPr>
         <w:numPr>
+          <w:ilvl w:val="0"/>
           <w:numId w:val="0"/>
         </w:numPr>
         <w:rPr>
@@ -11089,20 +11140,22 @@
     <w:p>
       <w:pPr>
         <w:numPr>
-          <w:numId w:val="0"/>
-        </w:numPr>
-        <w:rPr>
-          <w:rFonts w:hint="default"/>
-          <w:b w:val="0"/>
-          <w:bCs w:val="0"/>
-          <w:color w:val="auto"/>
-          <w:lang w:val="en-IN"/>
-        </w:rPr>
-      </w:pPr>
-    </w:p>
-    <w:p>
-      <w:pPr>
-        <w:numPr>
+          <w:ilvl w:val="0"/>
+          <w:numId w:val="0"/>
+        </w:numPr>
+        <w:rPr>
+          <w:rFonts w:hint="default"/>
+          <w:b w:val="0"/>
+          <w:bCs w:val="0"/>
+          <w:color w:val="auto"/>
+          <w:lang w:val="en-IN"/>
+        </w:rPr>
+      </w:pPr>
+    </w:p>
+    <w:p>
+      <w:pPr>
+        <w:numPr>
+          <w:ilvl w:val="0"/>
           <w:numId w:val="0"/>
         </w:numPr>
         <w:rPr>
@@ -11122,6 +11175,15 @@
           <w:lang w:val="en-IN"/>
         </w:rPr>
         <w:tab/>
+      </w:r>
+      <w:r>
+        <w:rPr>
+          <w:rFonts w:hint="default"/>
+          <w:b w:val="0"/>
+          <w:bCs w:val="0"/>
+          <w:color w:val="auto"/>
+          <w:lang w:val="en-IN"/>
+        </w:rPr>
         <w:t xml:space="preserve">    </w:t>
       </w:r>
       <w:r>
@@ -11138,6 +11200,7 @@
     <w:p>
       <w:pPr>
         <w:numPr>
+          <w:ilvl w:val="0"/>
           <w:numId w:val="0"/>
         </w:numPr>
         <w:rPr>
@@ -11178,6 +11241,7 @@
     <w:p>
       <w:pPr>
         <w:numPr>
+          <w:ilvl w:val="0"/>
           <w:numId w:val="0"/>
         </w:numPr>
         <w:rPr>
@@ -11307,20 +11371,22 @@
     <w:p>
       <w:pPr>
         <w:numPr>
-          <w:numId w:val="0"/>
-        </w:numPr>
-        <w:rPr>
-          <w:rFonts w:hint="default"/>
-          <w:b w:val="0"/>
-          <w:bCs w:val="0"/>
-          <w:color w:val="auto"/>
-          <w:lang w:val="en-IN"/>
-        </w:rPr>
-      </w:pPr>
-    </w:p>
-    <w:p>
-      <w:pPr>
-        <w:numPr>
+          <w:ilvl w:val="0"/>
+          <w:numId w:val="0"/>
+        </w:numPr>
+        <w:rPr>
+          <w:rFonts w:hint="default"/>
+          <w:b w:val="0"/>
+          <w:bCs w:val="0"/>
+          <w:color w:val="auto"/>
+          <w:lang w:val="en-IN"/>
+        </w:rPr>
+      </w:pPr>
+    </w:p>
+    <w:p>
+      <w:pPr>
+        <w:numPr>
+          <w:ilvl w:val="0"/>
           <w:numId w:val="0"/>
         </w:numPr>
         <w:rPr>
@@ -11340,12 +11406,22 @@
           <w:lang w:val="en-IN"/>
         </w:rPr>
         <w:tab/>
+      </w:r>
+      <w:r>
+        <w:rPr>
+          <w:rFonts w:hint="default"/>
+          <w:b w:val="0"/>
+          <w:bCs w:val="0"/>
+          <w:color w:val="auto"/>
+          <w:lang w:val="en-IN"/>
+        </w:rPr>
         <w:t>The quit() method is used to close the all launched browser at a same time.</w:t>
       </w:r>
     </w:p>
     <w:p>
       <w:pPr>
         <w:numPr>
+          <w:ilvl w:val="0"/>
           <w:numId w:val="0"/>
         </w:numPr>
         <w:rPr>
@@ -11428,6 +11504,7 @@
     <w:p>
       <w:pPr>
         <w:numPr>
+          <w:ilvl w:val="0"/>
           <w:numId w:val="0"/>
         </w:numPr>
         <w:rPr>
@@ -11468,6 +11545,7 @@
     <w:p>
       <w:pPr>
         <w:numPr>
+          <w:ilvl w:val="0"/>
           <w:numId w:val="0"/>
         </w:numPr>
         <w:spacing w:line="360" w:lineRule="auto"/>
@@ -11557,20 +11635,22 @@
     <w:p>
       <w:pPr>
         <w:numPr>
-          <w:numId w:val="0"/>
-        </w:numPr>
-        <w:rPr>
-          <w:rFonts w:hint="default"/>
-          <w:b w:val="0"/>
-          <w:bCs w:val="0"/>
-          <w:color w:val="auto"/>
-          <w:lang w:val="en-IN"/>
-        </w:rPr>
-      </w:pPr>
-    </w:p>
-    <w:p>
-      <w:pPr>
-        <w:numPr>
+          <w:ilvl w:val="0"/>
+          <w:numId w:val="0"/>
+        </w:numPr>
+        <w:rPr>
+          <w:rFonts w:hint="default"/>
+          <w:b w:val="0"/>
+          <w:bCs w:val="0"/>
+          <w:color w:val="auto"/>
+          <w:lang w:val="en-IN"/>
+        </w:rPr>
+      </w:pPr>
+    </w:p>
+    <w:p>
+      <w:pPr>
+        <w:numPr>
+          <w:ilvl w:val="0"/>
           <w:numId w:val="0"/>
         </w:numPr>
         <w:rPr>
@@ -11590,7 +11670,6 @@
           <w:lang w:val="en-IN"/>
         </w:rPr>
         <w:tab/>
-        <w:t/>
       </w:r>
       <w:r>
         <w:rPr>
@@ -11616,6 +11695,7 @@
     <w:p>
       <w:pPr>
         <w:numPr>
+          <w:ilvl w:val="0"/>
           <w:numId w:val="0"/>
         </w:numPr>
         <w:rPr>
@@ -11657,6 +11737,7 @@
     <w:p>
       <w:pPr>
         <w:numPr>
+          <w:ilvl w:val="0"/>
           <w:numId w:val="0"/>
         </w:numPr>
         <w:rPr>
@@ -11846,6 +11927,7 @@
     <w:p>
       <w:pPr>
         <w:numPr>
+          <w:ilvl w:val="0"/>
           <w:numId w:val="0"/>
         </w:numPr>
         <w:rPr>
@@ -11887,118 +11969,127 @@
     <w:p>
       <w:pPr>
         <w:numPr>
-          <w:numId w:val="0"/>
-        </w:numPr>
-        <w:rPr>
-          <w:rFonts w:hint="default"/>
-          <w:b w:val="0"/>
-          <w:bCs w:val="0"/>
-          <w:color w:val="0000FF"/>
-          <w:lang w:val="en-IN"/>
-        </w:rPr>
-      </w:pPr>
-    </w:p>
-    <w:p>
-      <w:pPr>
-        <w:numPr>
-          <w:numId w:val="0"/>
-        </w:numPr>
-        <w:rPr>
-          <w:rFonts w:hint="default"/>
-          <w:b w:val="0"/>
-          <w:bCs w:val="0"/>
-          <w:color w:val="0000FF"/>
-          <w:lang w:val="en-IN"/>
-        </w:rPr>
-      </w:pPr>
-    </w:p>
-    <w:p>
-      <w:pPr>
-        <w:numPr>
-          <w:numId w:val="0"/>
-        </w:numPr>
-        <w:rPr>
-          <w:rFonts w:hint="default"/>
-          <w:b w:val="0"/>
-          <w:bCs w:val="0"/>
-          <w:color w:val="0000FF"/>
-          <w:lang w:val="en-IN"/>
-        </w:rPr>
-      </w:pPr>
-    </w:p>
-    <w:p>
-      <w:pPr>
-        <w:numPr>
-          <w:numId w:val="0"/>
-        </w:numPr>
-        <w:rPr>
-          <w:rFonts w:hint="default"/>
-          <w:b w:val="0"/>
-          <w:bCs w:val="0"/>
-          <w:color w:val="0000FF"/>
-          <w:lang w:val="en-IN"/>
-        </w:rPr>
-      </w:pPr>
-    </w:p>
-    <w:p>
-      <w:pPr>
-        <w:numPr>
-          <w:numId w:val="0"/>
-        </w:numPr>
-        <w:rPr>
-          <w:rFonts w:hint="default"/>
-          <w:b w:val="0"/>
-          <w:bCs w:val="0"/>
-          <w:color w:val="0000FF"/>
-          <w:lang w:val="en-IN"/>
-        </w:rPr>
-      </w:pPr>
-    </w:p>
-    <w:p>
-      <w:pPr>
-        <w:numPr>
-          <w:numId w:val="0"/>
-        </w:numPr>
-        <w:rPr>
-          <w:rFonts w:hint="default"/>
-          <w:b w:val="0"/>
-          <w:bCs w:val="0"/>
-          <w:color w:val="0000FF"/>
-          <w:lang w:val="en-IN"/>
-        </w:rPr>
-      </w:pPr>
-    </w:p>
-    <w:p>
-      <w:pPr>
-        <w:numPr>
-          <w:numId w:val="0"/>
-        </w:numPr>
-        <w:rPr>
-          <w:rFonts w:hint="default"/>
-          <w:b w:val="0"/>
-          <w:bCs w:val="0"/>
-          <w:color w:val="0000FF"/>
-          <w:lang w:val="en-IN"/>
-        </w:rPr>
-      </w:pPr>
-    </w:p>
-    <w:p>
-      <w:pPr>
-        <w:numPr>
-          <w:numId w:val="0"/>
-        </w:numPr>
-        <w:rPr>
-          <w:rFonts w:hint="default"/>
-          <w:b w:val="0"/>
-          <w:bCs w:val="0"/>
-          <w:color w:val="0000FF"/>
-          <w:lang w:val="en-IN"/>
-        </w:rPr>
-      </w:pPr>
-    </w:p>
-    <w:p>
-      <w:pPr>
-        <w:numPr>
+          <w:ilvl w:val="0"/>
+          <w:numId w:val="0"/>
+        </w:numPr>
+        <w:rPr>
+          <w:rFonts w:hint="default"/>
+          <w:b w:val="0"/>
+          <w:bCs w:val="0"/>
+          <w:color w:val="0000FF"/>
+          <w:lang w:val="en-IN"/>
+        </w:rPr>
+      </w:pPr>
+    </w:p>
+    <w:p>
+      <w:pPr>
+        <w:numPr>
+          <w:ilvl w:val="0"/>
+          <w:numId w:val="0"/>
+        </w:numPr>
+        <w:rPr>
+          <w:rFonts w:hint="default"/>
+          <w:b w:val="0"/>
+          <w:bCs w:val="0"/>
+          <w:color w:val="0000FF"/>
+          <w:lang w:val="en-IN"/>
+        </w:rPr>
+      </w:pPr>
+    </w:p>
+    <w:p>
+      <w:pPr>
+        <w:numPr>
+          <w:ilvl w:val="0"/>
+          <w:numId w:val="0"/>
+        </w:numPr>
+        <w:rPr>
+          <w:rFonts w:hint="default"/>
+          <w:b w:val="0"/>
+          <w:bCs w:val="0"/>
+          <w:color w:val="0000FF"/>
+          <w:lang w:val="en-IN"/>
+        </w:rPr>
+      </w:pPr>
+    </w:p>
+    <w:p>
+      <w:pPr>
+        <w:numPr>
+          <w:ilvl w:val="0"/>
+          <w:numId w:val="0"/>
+        </w:numPr>
+        <w:rPr>
+          <w:rFonts w:hint="default"/>
+          <w:b w:val="0"/>
+          <w:bCs w:val="0"/>
+          <w:color w:val="0000FF"/>
+          <w:lang w:val="en-IN"/>
+        </w:rPr>
+      </w:pPr>
+    </w:p>
+    <w:p>
+      <w:pPr>
+        <w:numPr>
+          <w:ilvl w:val="0"/>
+          <w:numId w:val="0"/>
+        </w:numPr>
+        <w:rPr>
+          <w:rFonts w:hint="default"/>
+          <w:b w:val="0"/>
+          <w:bCs w:val="0"/>
+          <w:color w:val="0000FF"/>
+          <w:lang w:val="en-IN"/>
+        </w:rPr>
+      </w:pPr>
+    </w:p>
+    <w:p>
+      <w:pPr>
+        <w:numPr>
+          <w:ilvl w:val="0"/>
+          <w:numId w:val="0"/>
+        </w:numPr>
+        <w:rPr>
+          <w:rFonts w:hint="default"/>
+          <w:b w:val="0"/>
+          <w:bCs w:val="0"/>
+          <w:color w:val="0000FF"/>
+          <w:lang w:val="en-IN"/>
+        </w:rPr>
+      </w:pPr>
+    </w:p>
+    <w:p>
+      <w:pPr>
+        <w:numPr>
+          <w:ilvl w:val="0"/>
+          <w:numId w:val="0"/>
+        </w:numPr>
+        <w:rPr>
+          <w:rFonts w:hint="default"/>
+          <w:b w:val="0"/>
+          <w:bCs w:val="0"/>
+          <w:color w:val="0000FF"/>
+          <w:lang w:val="en-IN"/>
+        </w:rPr>
+      </w:pPr>
+    </w:p>
+    <w:p>
+      <w:pPr>
+        <w:numPr>
+          <w:ilvl w:val="0"/>
+          <w:numId w:val="0"/>
+        </w:numPr>
+        <w:rPr>
+          <w:rFonts w:hint="default"/>
+          <w:b w:val="0"/>
+          <w:bCs w:val="0"/>
+          <w:color w:val="0000FF"/>
+          <w:lang w:val="en-IN"/>
+        </w:rPr>
+      </w:pPr>
+    </w:p>
+    <w:p>
+      <w:pPr>
+        <w:numPr>
+          <w:ilvl w:val="0"/>
           <w:numId w:val="0"/>
         </w:numPr>
         <w:rPr>
@@ -12041,6 +12132,7 @@
     <w:p>
       <w:pPr>
         <w:numPr>
+          <w:ilvl w:val="0"/>
           <w:numId w:val="0"/>
         </w:numPr>
         <w:spacing w:line="240" w:lineRule="auto"/>
@@ -12083,6 +12175,7 @@
     <w:p>
       <w:pPr>
         <w:numPr>
+          <w:ilvl w:val="0"/>
           <w:numId w:val="0"/>
         </w:numPr>
         <w:spacing w:line="360" w:lineRule="auto"/>
@@ -12199,6 +12292,7 @@
     <w:p>
       <w:pPr>
         <w:numPr>
+          <w:ilvl w:val="0"/>
           <w:numId w:val="0"/>
         </w:numPr>
         <w:spacing w:line="240" w:lineRule="auto"/>
@@ -12214,6 +12308,7 @@
     <w:p>
       <w:pPr>
         <w:numPr>
+          <w:ilvl w:val="0"/>
           <w:numId w:val="0"/>
         </w:numPr>
         <w:spacing w:line="240" w:lineRule="auto"/>
@@ -12234,7 +12329,6 @@
           <w:lang w:val="en-IN"/>
         </w:rPr>
         <w:tab/>
-        <w:t/>
       </w:r>
       <w:r>
         <w:rPr>
@@ -12288,6 +12382,7 @@
     <w:p>
       <w:pPr>
         <w:numPr>
+          <w:ilvl w:val="0"/>
           <w:numId w:val="0"/>
         </w:numPr>
         <w:spacing w:line="240" w:lineRule="auto"/>
@@ -12340,6 +12435,7 @@
     <w:p>
       <w:pPr>
         <w:numPr>
+          <w:ilvl w:val="0"/>
           <w:numId w:val="0"/>
         </w:numPr>
         <w:spacing w:line="240" w:lineRule="auto"/>
@@ -12484,6 +12580,7 @@
     <w:p>
       <w:pPr>
         <w:numPr>
+          <w:ilvl w:val="0"/>
           <w:numId w:val="0"/>
         </w:numPr>
         <w:spacing w:line="240" w:lineRule="auto"/>
@@ -12499,6 +12596,7 @@
     <w:p>
       <w:pPr>
         <w:numPr>
+          <w:ilvl w:val="0"/>
           <w:numId w:val="0"/>
         </w:numPr>
         <w:spacing w:line="240" w:lineRule="auto"/>
@@ -12519,7 +12617,6 @@
           <w:lang w:val="en-IN"/>
         </w:rPr>
         <w:tab/>
-        <w:t/>
       </w:r>
       <w:r>
         <w:rPr>
@@ -12573,6 +12670,7 @@
     <w:p>
       <w:pPr>
         <w:numPr>
+          <w:ilvl w:val="0"/>
           <w:numId w:val="0"/>
         </w:numPr>
         <w:spacing w:line="240" w:lineRule="auto"/>
@@ -12615,6 +12713,7 @@
     <w:p>
       <w:pPr>
         <w:numPr>
+          <w:ilvl w:val="0"/>
           <w:numId w:val="0"/>
         </w:numPr>
         <w:spacing w:line="240" w:lineRule="auto"/>
@@ -12711,6 +12810,7 @@
     <w:p>
       <w:pPr>
         <w:numPr>
+          <w:ilvl w:val="0"/>
           <w:numId w:val="0"/>
         </w:numPr>
         <w:spacing w:line="240" w:lineRule="auto"/>
@@ -12731,7 +12831,6 @@
           <w:lang w:val="en-IN"/>
         </w:rPr>
         <w:tab/>
-        <w:t/>
       </w:r>
       <w:r>
         <w:rPr>
@@ -12747,6 +12846,7 @@
     <w:p>
       <w:pPr>
         <w:numPr>
+          <w:ilvl w:val="0"/>
           <w:numId w:val="0"/>
         </w:numPr>
         <w:spacing w:line="360" w:lineRule="auto"/>
@@ -12767,7 +12867,6 @@
           <w:lang w:val="en-IN"/>
         </w:rPr>
         <w:tab/>
-        <w:t/>
       </w:r>
       <w:r>
         <w:rPr>
@@ -12778,12 +12877,22 @@
           <w:lang w:val="en-IN"/>
         </w:rPr>
         <w:tab/>
+      </w:r>
+      <w:r>
+        <w:rPr>
+          <w:rFonts w:hint="default"/>
+          <w:b w:val="0"/>
+          <w:bCs w:val="0"/>
+          <w:color w:val="0000FF"/>
+          <w:lang w:val="en-IN"/>
+        </w:rPr>
         <w:t>Set uniqueID = driver.getWindowHandles();</w:t>
       </w:r>
     </w:p>
     <w:p>
       <w:pPr>
         <w:numPr>
+          <w:ilvl w:val="0"/>
           <w:numId w:val="0"/>
         </w:numPr>
         <w:spacing w:line="360" w:lineRule="auto"/>
@@ -12804,7 +12913,6 @@
           <w:lang w:val="en-IN"/>
         </w:rPr>
         <w:tab/>
-        <w:t/>
       </w:r>
       <w:r>
         <w:rPr>
@@ -12815,12 +12923,22 @@
           <w:lang w:val="en-IN"/>
         </w:rPr>
         <w:tab/>
+      </w:r>
+      <w:r>
+        <w:rPr>
+          <w:rFonts w:hint="default"/>
+          <w:b w:val="0"/>
+          <w:bCs w:val="0"/>
+          <w:color w:val="0000FF"/>
+          <w:lang w:val="en-IN"/>
+        </w:rPr>
         <w:t>String secondTab = uniqueID.get(1);</w:t>
       </w:r>
     </w:p>
     <w:p>
       <w:pPr>
         <w:numPr>
+          <w:ilvl w:val="0"/>
           <w:numId w:val="0"/>
         </w:numPr>
         <w:spacing w:line="360" w:lineRule="auto"/>
@@ -12875,6 +12993,7 @@
     <w:p>
       <w:pPr>
         <w:numPr>
+          <w:ilvl w:val="0"/>
           <w:numId w:val="0"/>
         </w:numPr>
         <w:spacing w:line="240" w:lineRule="auto"/>
@@ -12917,6 +13036,7 @@
     <w:p>
       <w:pPr>
         <w:numPr>
+          <w:ilvl w:val="0"/>
           <w:numId w:val="0"/>
         </w:numPr>
         <w:spacing w:line="240" w:lineRule="auto"/>
@@ -12969,6 +13089,7 @@
     <w:p>
       <w:pPr>
         <w:numPr>
+          <w:ilvl w:val="0"/>
           <w:numId w:val="0"/>
         </w:numPr>
         <w:spacing w:line="360" w:lineRule="auto"/>
@@ -12994,6 +13115,7 @@
     <w:p>
       <w:pPr>
         <w:numPr>
+          <w:ilvl w:val="0"/>
           <w:numId w:val="0"/>
         </w:numPr>
         <w:spacing w:line="240" w:lineRule="auto"/>
@@ -13019,6 +13141,7 @@
     <w:p>
       <w:pPr>
         <w:numPr>
+          <w:ilvl w:val="0"/>
           <w:numId w:val="0"/>
         </w:numPr>
         <w:spacing w:line="240" w:lineRule="auto"/>
@@ -13379,6 +13502,7 @@
     <w:p>
       <w:pPr>
         <w:numPr>
+          <w:ilvl w:val="0"/>
           <w:numId w:val="0"/>
         </w:numPr>
         <w:tabs>
@@ -13396,6 +13520,7 @@
     <w:p>
       <w:pPr>
         <w:numPr>
+          <w:ilvl w:val="0"/>
           <w:numId w:val="0"/>
         </w:numPr>
         <w:tabs>
@@ -13580,6 +13705,7 @@
     <w:p>
       <w:pPr>
         <w:numPr>
+          <w:ilvl w:val="0"/>
           <w:numId w:val="0"/>
         </w:numPr>
         <w:spacing w:line="240" w:lineRule="auto"/>
@@ -13637,6 +13763,7 @@
     <w:p>
       <w:pPr>
         <w:numPr>
+          <w:ilvl w:val="0"/>
           <w:numId w:val="0"/>
         </w:numPr>
         <w:spacing w:line="240" w:lineRule="auto"/>
@@ -13651,6 +13778,7 @@
     <w:p>
       <w:pPr>
         <w:numPr>
+          <w:ilvl w:val="0"/>
           <w:numId w:val="0"/>
         </w:numPr>
         <w:spacing w:line="240" w:lineRule="auto"/>
@@ -13674,6 +13802,7 @@
     <w:p>
       <w:pPr>
         <w:numPr>
+          <w:ilvl w:val="0"/>
           <w:numId w:val="0"/>
         </w:numPr>
         <w:spacing w:line="240" w:lineRule="auto"/>
@@ -13708,6 +13837,7 @@
     <w:p>
       <w:pPr>
         <w:numPr>
+          <w:ilvl w:val="0"/>
           <w:numId w:val="0"/>
         </w:numPr>
         <w:spacing w:line="240" w:lineRule="auto"/>
@@ -13723,6 +13853,7 @@
     <w:p>
       <w:pPr>
         <w:numPr>
+          <w:ilvl w:val="0"/>
           <w:numId w:val="0"/>
         </w:numPr>
         <w:spacing w:line="240" w:lineRule="auto"/>
@@ -13882,6 +14013,7 @@
     <w:p>
       <w:pPr>
         <w:numPr>
+          <w:ilvl w:val="0"/>
           <w:numId w:val="0"/>
         </w:numPr>
         <w:spacing w:line="240" w:lineRule="auto"/>
@@ -13915,6 +14047,7 @@
     <w:p>
       <w:pPr>
         <w:numPr>
+          <w:ilvl w:val="0"/>
           <w:numId w:val="0"/>
         </w:numPr>
         <w:spacing w:line="240" w:lineRule="auto"/>
@@ -14055,6 +14188,7 @@
     <w:p>
       <w:pPr>
         <w:numPr>
+          <w:ilvl w:val="0"/>
           <w:numId w:val="0"/>
         </w:numPr>
         <w:spacing w:line="360" w:lineRule="auto"/>
@@ -14075,7 +14209,6 @@
           <w:lang w:val="en-IN"/>
         </w:rPr>
         <w:tab/>
-        <w:t/>
       </w:r>
       <w:r>
         <w:rPr>
@@ -14086,12 +14219,22 @@
           <w:lang w:val="en-IN"/>
         </w:rPr>
         <w:tab/>
+      </w:r>
+      <w:r>
+        <w:rPr>
+          <w:rFonts w:hint="default"/>
+          <w:b w:val="0"/>
+          <w:bCs w:val="0"/>
+          <w:color w:val="0000FF"/>
+          <w:lang w:val="en-IN"/>
+        </w:rPr>
         <w:t>PageFactory.initElements(driver, Login.class);</w:t>
       </w:r>
     </w:p>
     <w:p>
       <w:pPr>
         <w:numPr>
+          <w:ilvl w:val="0"/>
           <w:numId w:val="0"/>
         </w:numPr>
         <w:spacing w:line="360" w:lineRule="auto"/>
@@ -14112,7 +14255,6 @@
           <w:lang w:val="en-IN"/>
         </w:rPr>
         <w:tab/>
-        <w:t/>
       </w:r>
       <w:r>
         <w:rPr>
@@ -14123,12 +14265,22 @@
           <w:lang w:val="en-IN"/>
         </w:rPr>
         <w:tab/>
+      </w:r>
+      <w:r>
+        <w:rPr>
+          <w:rFonts w:hint="default"/>
+          <w:b w:val="0"/>
+          <w:bCs w:val="0"/>
+          <w:color w:val="0000FF"/>
+          <w:lang w:val="en-IN"/>
+        </w:rPr>
         <w:t>Login.userName.sendKeys(“administrator”)</w:t>
       </w:r>
     </w:p>
     <w:p>
       <w:pPr>
         <w:numPr>
+          <w:ilvl w:val="0"/>
           <w:numId w:val="0"/>
         </w:numPr>
         <w:spacing w:line="360" w:lineRule="auto"/>
@@ -14149,7 +14301,6 @@
           <w:lang w:val="en-IN"/>
         </w:rPr>
         <w:tab/>
-        <w:t/>
       </w:r>
       <w:r>
         <w:rPr>
@@ -14160,12 +14311,22 @@
           <w:lang w:val="en-IN"/>
         </w:rPr>
         <w:tab/>
+      </w:r>
+      <w:r>
+        <w:rPr>
+          <w:rFonts w:hint="default"/>
+          <w:b w:val="0"/>
+          <w:bCs w:val="0"/>
+          <w:color w:val="0000FF"/>
+          <w:lang w:val="en-IN"/>
+        </w:rPr>
         <w:t>Login.password.sendKeys(“123”)</w:t>
       </w:r>
     </w:p>
     <w:p>
       <w:pPr>
         <w:numPr>
+          <w:ilvl w:val="0"/>
           <w:numId w:val="0"/>
         </w:numPr>
         <w:spacing w:line="360" w:lineRule="auto"/>
@@ -14209,6 +14370,7 @@
     <w:p>
       <w:pPr>
         <w:numPr>
+          <w:ilvl w:val="0"/>
           <w:numId w:val="0"/>
         </w:numPr>
         <w:spacing w:line="360" w:lineRule="auto"/>
@@ -14224,6 +14386,7 @@
     <w:p>
       <w:pPr>
         <w:numPr>
+          <w:ilvl w:val="0"/>
           <w:numId w:val="0"/>
         </w:numPr>
         <w:spacing w:line="360" w:lineRule="auto"/>
@@ -14267,6 +14430,7 @@
     <w:p>
       <w:pPr>
         <w:numPr>
+          <w:ilvl w:val="0"/>
           <w:numId w:val="0"/>
         </w:numPr>
         <w:spacing w:line="360" w:lineRule="auto"/>
@@ -14336,6 +14500,7 @@
     <w:p>
       <w:pPr>
         <w:numPr>
+          <w:ilvl w:val="0"/>
           <w:numId w:val="0"/>
         </w:numPr>
         <w:spacing w:line="240" w:lineRule="auto"/>
@@ -14352,6 +14517,7 @@
     <w:p>
       <w:pPr>
         <w:numPr>
+          <w:ilvl w:val="0"/>
           <w:numId w:val="0"/>
         </w:numPr>
         <w:spacing w:line="360" w:lineRule="auto"/>
@@ -14558,6 +14724,7 @@
     <w:p>
       <w:pPr>
         <w:numPr>
+          <w:ilvl w:val="0"/>
           <w:numId w:val="0"/>
         </w:numPr>
         <w:spacing w:line="360" w:lineRule="auto"/>
@@ -14604,7 +14771,6 @@
           <w:lang w:val="en-IN"/>
         </w:rPr>
         <w:tab/>
-        <w:t/>
       </w:r>
       <w:r>
         <w:rPr>
@@ -14661,6 +14827,15 @@
           <w:lang w:val="en-IN"/>
         </w:rPr>
         <w:tab/>
+      </w:r>
+      <w:r>
+        <w:rPr>
+          <w:rFonts w:hint="default"/>
+          <w:b w:val="0"/>
+          <w:bCs w:val="0"/>
+          <w:color w:val="0000FF"/>
+          <w:lang w:val="en-IN"/>
+        </w:rPr>
         <w:t>File source =  screenshot.getScreenshotAs(OutputType.FILE);</w:t>
       </w:r>
     </w:p>
@@ -14698,6 +14873,15 @@
           <w:lang w:val="en-IN"/>
         </w:rPr>
         <w:tab/>
+      </w:r>
+      <w:r>
+        <w:rPr>
+          <w:rFonts w:hint="default"/>
+          <w:b w:val="0"/>
+          <w:bCs w:val="0"/>
+          <w:color w:val="0000FF"/>
+          <w:lang w:val="en-IN"/>
+        </w:rPr>
         <w:t>File destination =  new File("screen.png");</w:t>
       </w:r>
     </w:p>
@@ -14735,6 +14919,15 @@
           <w:lang w:val="en-IN"/>
         </w:rPr>
         <w:tab/>
+      </w:r>
+      <w:r>
+        <w:rPr>
+          <w:rFonts w:hint="default"/>
+          <w:b w:val="0"/>
+          <w:bCs w:val="0"/>
+          <w:color w:val="0000FF"/>
+          <w:lang w:val="en-IN"/>
+        </w:rPr>
         <w:t>FileHandler.copy(source , destination );</w:t>
       </w:r>
     </w:p>
@@ -14882,6 +15075,7 @@
     <w:p>
       <w:pPr>
         <w:numPr>
+          <w:ilvl w:val="0"/>
           <w:numId w:val="0"/>
         </w:numPr>
         <w:spacing w:line="360" w:lineRule="auto"/>
@@ -14965,6 +15159,15 @@
           <w:lang w:val="en-IN"/>
         </w:rPr>
         <w:tab/>
+      </w:r>
+      <w:r>
+        <w:rPr>
+          <w:rFonts w:hint="default"/>
+          <w:b w:val="0"/>
+          <w:bCs w:val="0"/>
+          <w:color w:val="0000FF"/>
+          <w:lang w:val="en-IN"/>
+        </w:rPr>
         <w:t>WebElement to = driver.findElement(By.xpat(“//*[@id=id]”));</w:t>
       </w:r>
     </w:p>
@@ -14992,6 +15195,15 @@
           <w:lang w:val="en-IN"/>
         </w:rPr>
         <w:tab/>
+      </w:r>
+      <w:r>
+        <w:rPr>
+          <w:rFonts w:hint="default"/>
+          <w:b w:val="0"/>
+          <w:bCs w:val="0"/>
+          <w:color w:val="0000FF"/>
+          <w:lang w:val="en-IN"/>
+        </w:rPr>
         <w:t>Action action = new Action(driver);</w:t>
       </w:r>
     </w:p>
@@ -15019,6 +15231,15 @@
           <w:lang w:val="en-IN"/>
         </w:rPr>
         <w:tab/>
+      </w:r>
+      <w:r>
+        <w:rPr>
+          <w:rFonts w:hint="default"/>
+          <w:b w:val="0"/>
+          <w:bCs w:val="0"/>
+          <w:color w:val="0000FF"/>
+          <w:lang w:val="en-IN"/>
+        </w:rPr>
         <w:t>action.dragAndDrop(from, to).build().perform();</w:t>
       </w:r>
     </w:p>
@@ -15250,12 +15471,33 @@
           <w:color w:val="auto"/>
           <w:lang w:val="en-IN"/>
         </w:rPr>
-        <w:t>We can perform scrolling action by using JavascriptExecutor class.</w:t>
-      </w:r>
-    </w:p>
-    <w:p>
-      <w:pPr>
-        <w:numPr>
+        <w:t xml:space="preserve">We can perform scrolling action by using </w:t>
+      </w:r>
+      <w:r>
+        <w:rPr>
+          <w:rFonts w:hint="default"/>
+          <w:b/>
+          <w:bCs/>
+          <w:color w:val="auto"/>
+          <w:lang w:val="en-IN"/>
+        </w:rPr>
+        <w:t xml:space="preserve">JavascriptExecutor </w:t>
+      </w:r>
+      <w:r>
+        <w:rPr>
+          <w:rFonts w:hint="default"/>
+          <w:b w:val="0"/>
+          <w:bCs w:val="0"/>
+          <w:color w:val="auto"/>
+          <w:lang w:val="en-IN"/>
+        </w:rPr>
+        <w:t>class.</w:t>
+      </w:r>
+    </w:p>
+    <w:p>
+      <w:pPr>
+        <w:numPr>
+          <w:ilvl w:val="0"/>
           <w:numId w:val="0"/>
         </w:numPr>
         <w:spacing w:line="240" w:lineRule="auto"/>
@@ -15353,6 +15595,7 @@
     <w:p>
       <w:pPr>
         <w:numPr>
+          <w:ilvl w:val="0"/>
           <w:numId w:val="0"/>
         </w:numPr>
         <w:spacing w:line="240" w:lineRule="auto"/>
@@ -15454,6 +15697,15 @@
           <w:lang w:val="en-IN"/>
         </w:rPr>
         <w:tab/>
+      </w:r>
+      <w:r>
+        <w:rPr>
+          <w:rFonts w:hint="default"/>
+          <w:b w:val="0"/>
+          <w:bCs w:val="0"/>
+          <w:color w:val="0000FF"/>
+          <w:lang w:val="en-IN"/>
+        </w:rPr>
         <w:t>WebElement submit = driver.findElement(By.xpath(“//*[@id=’name’]”));</w:t>
       </w:r>
     </w:p>
@@ -15628,6 +15880,7 @@
     <w:p>
       <w:pPr>
         <w:numPr>
+          <w:ilvl w:val="0"/>
           <w:numId w:val="0"/>
         </w:numPr>
         <w:tabs>
@@ -15674,6 +15927,7 @@
     <w:p>
       <w:pPr>
         <w:numPr>
+          <w:ilvl w:val="0"/>
           <w:numId w:val="0"/>
         </w:numPr>
         <w:tabs>
@@ -15692,57 +15946,503 @@
     <w:p>
       <w:pPr>
         <w:numPr>
-          <w:numId w:val="0"/>
+          <w:ilvl w:val="0"/>
+          <w:numId w:val="5"/>
         </w:numPr>
         <w:tabs>
           <w:tab w:val="left" w:pos="840"/>
         </w:tabs>
         <w:spacing w:line="360" w:lineRule="auto"/>
-        <w:rPr>
-          <w:rFonts w:hint="default"/>
-          <w:b w:val="0"/>
-          <w:bCs w:val="0"/>
+        <w:ind w:left="0" w:leftChars="0" w:firstLine="0" w:firstLineChars="0"/>
+        <w:rPr>
+          <w:rFonts w:hint="default"/>
+          <w:b/>
+          <w:bCs/>
           <w:color w:val="auto"/>
           <w:lang w:val="en-US"/>
         </w:rPr>
       </w:pPr>
-    </w:p>
-    <w:p>
-      <w:pPr>
-        <w:numPr>
-          <w:numId w:val="0"/>
+      <w:r>
+        <w:rPr>
+          <w:rFonts w:hint="default"/>
+          <w:b/>
+          <w:bCs/>
+          <w:color w:val="auto"/>
+          <w:lang w:val="en-IN"/>
+        </w:rPr>
+        <w:t>How to get value of an attribute from the Webpage..?</w:t>
+      </w:r>
+    </w:p>
+    <w:p>
+      <w:pPr>
+        <w:numPr>
+          <w:ilvl w:val="0"/>
+          <w:numId w:val="41"/>
         </w:numPr>
         <w:spacing w:line="360" w:lineRule="auto"/>
-        <w:rPr>
-          <w:rFonts w:hint="default"/>
-          <w:b w:val="0"/>
-          <w:bCs w:val="0"/>
-          <w:color w:val="0000FF"/>
-          <w:lang w:val="en-IN"/>
-        </w:rPr>
-      </w:pPr>
-    </w:p>
-    <w:p>
-      <w:pPr>
-        <w:numPr>
-          <w:numId w:val="0"/>
+        <w:ind w:left="840" w:leftChars="0" w:hanging="420" w:firstLineChars="0"/>
+        <w:rPr>
+          <w:rFonts w:hint="default"/>
+          <w:b/>
+          <w:bCs/>
+          <w:color w:val="auto"/>
+          <w:lang w:val="en-US"/>
+        </w:rPr>
+      </w:pPr>
+      <w:r>
+        <w:rPr>
+          <w:rFonts w:hint="default"/>
+          <w:b w:val="0"/>
+          <w:bCs w:val="0"/>
+          <w:color w:val="auto"/>
+          <w:lang w:val="en-IN"/>
+        </w:rPr>
+        <w:t xml:space="preserve">We can the value of an attribute by using </w:t>
+      </w:r>
+      <w:r>
+        <w:rPr>
+          <w:rFonts w:hint="default"/>
+          <w:b/>
+          <w:bCs/>
+          <w:color w:val="auto"/>
+          <w:lang w:val="en-IN"/>
+        </w:rPr>
+        <w:t xml:space="preserve">getAttribute() </w:t>
+      </w:r>
+      <w:r>
+        <w:rPr>
+          <w:rFonts w:hint="default"/>
+          <w:b w:val="0"/>
+          <w:bCs w:val="0"/>
+          <w:color w:val="auto"/>
+          <w:lang w:val="en-IN"/>
+        </w:rPr>
+        <w:t>method.</w:t>
+      </w:r>
+    </w:p>
+    <w:p>
+      <w:pPr>
+        <w:numPr>
+          <w:ilvl w:val="0"/>
+          <w:numId w:val="41"/>
         </w:numPr>
         <w:spacing w:line="360" w:lineRule="auto"/>
-        <w:rPr>
-          <w:rFonts w:hint="default"/>
-          <w:b w:val="0"/>
-          <w:bCs w:val="0"/>
-          <w:color w:val="0000FF"/>
-          <w:lang w:val="en-IN"/>
+        <w:ind w:left="840" w:leftChars="0" w:hanging="420" w:firstLineChars="0"/>
+        <w:rPr>
+          <w:rFonts w:hint="default"/>
+          <w:b w:val="0"/>
+          <w:bCs w:val="0"/>
+          <w:color w:val="0000FF"/>
+          <w:lang w:val="en-IN"/>
+        </w:rPr>
+      </w:pPr>
+      <w:r>
+        <w:rPr>
+          <w:rFonts w:hint="default"/>
+          <w:b w:val="0"/>
+          <w:bCs w:val="0"/>
+          <w:color w:val="auto"/>
+          <w:lang w:val="en-IN"/>
+        </w:rPr>
+        <w:t>It will return the value in String format.</w:t>
+      </w:r>
+    </w:p>
+    <w:p>
+      <w:pPr>
+        <w:numPr>
+          <w:ilvl w:val="0"/>
+          <w:numId w:val="0"/>
+        </w:numPr>
+        <w:tabs>
+          <w:tab w:val="left" w:pos="840"/>
+        </w:tabs>
+        <w:spacing w:line="360" w:lineRule="auto"/>
+        <w:rPr>
+          <w:rFonts w:hint="default"/>
+          <w:b/>
+          <w:bCs/>
+          <w:color w:val="auto"/>
+          <w:lang w:val="en-IN"/>
+        </w:rPr>
+      </w:pPr>
+      <w:r>
+        <w:rPr>
+          <w:rFonts w:hint="default"/>
+          <w:b w:val="0"/>
+          <w:bCs w:val="0"/>
+          <w:color w:val="0000FF"/>
+          <w:lang w:val="en-IN"/>
+        </w:rPr>
+        <w:tab/>
+      </w:r>
+      <w:r>
+        <w:rPr>
+          <w:rFonts w:hint="default"/>
+          <w:b/>
+          <w:bCs/>
+          <w:color w:val="auto"/>
+          <w:lang w:val="en-IN"/>
+        </w:rPr>
+        <w:t>&lt;div name="user" id=”username"  index=’first’&gt;Your answer&lt;/div&gt;</w:t>
+      </w:r>
+    </w:p>
+    <w:p>
+      <w:pPr>
+        <w:numPr>
+          <w:ilvl w:val="0"/>
+          <w:numId w:val="0"/>
+        </w:numPr>
+        <w:spacing w:line="360" w:lineRule="auto"/>
+        <w:rPr>
+          <w:rFonts w:hint="default"/>
+          <w:b w:val="0"/>
+          <w:bCs w:val="0"/>
+          <w:color w:val="0000FF"/>
+          <w:lang w:val="en-IN"/>
+        </w:rPr>
+      </w:pPr>
+      <w:r>
+        <w:rPr>
+          <w:rFonts w:hint="default"/>
+          <w:b w:val="0"/>
+          <w:bCs w:val="0"/>
+          <w:color w:val="0000FF"/>
+          <w:lang w:val="en-IN"/>
+        </w:rPr>
+        <w:tab/>
+      </w:r>
+    </w:p>
+    <w:p>
+      <w:pPr>
+        <w:numPr>
+          <w:ilvl w:val="0"/>
+          <w:numId w:val="0"/>
+        </w:numPr>
+        <w:spacing w:line="360" w:lineRule="auto"/>
+        <w:rPr>
+          <w:rFonts w:hint="default"/>
+          <w:b w:val="0"/>
+          <w:bCs w:val="0"/>
+          <w:color w:val="0000FF"/>
+          <w:lang w:val="en-IN"/>
+        </w:rPr>
+      </w:pPr>
+      <w:r>
+        <w:rPr>
+          <w:rFonts w:hint="default"/>
+          <w:b w:val="0"/>
+          <w:bCs w:val="0"/>
+          <w:color w:val="0000FF"/>
+          <w:lang w:val="en-IN"/>
+        </w:rPr>
+        <w:tab/>
+      </w:r>
+      <w:r>
+        <w:rPr>
+          <w:rFonts w:hint="default"/>
+          <w:b w:val="0"/>
+          <w:bCs w:val="0"/>
+          <w:color w:val="0000FF"/>
+          <w:lang w:val="en-IN"/>
+        </w:rPr>
+        <w:t>WebElement username = driver.findElement(By.xpath(“//*[@id=’username’]”))</w:t>
+      </w:r>
+      <w:r>
+        <w:rPr>
+          <w:rFonts w:hint="default"/>
+          <w:b w:val="0"/>
+          <w:bCs w:val="0"/>
+          <w:color w:val="0000FF"/>
+          <w:lang w:val="en-IN"/>
+        </w:rPr>
+        <w:tab/>
+      </w:r>
+      <w:r>
+        <w:rPr>
+          <w:rFonts w:hint="default"/>
+          <w:b w:val="0"/>
+          <w:bCs w:val="0"/>
+          <w:color w:val="0000FF"/>
+          <w:lang w:val="en-IN"/>
+        </w:rPr>
+        <w:t>;</w:t>
+      </w:r>
+    </w:p>
+    <w:p>
+      <w:pPr>
+        <w:numPr>
+          <w:ilvl w:val="0"/>
+          <w:numId w:val="0"/>
+        </w:numPr>
+        <w:spacing w:line="360" w:lineRule="auto"/>
+        <w:ind w:firstLine="720" w:firstLineChars="0"/>
+        <w:rPr>
+          <w:rFonts w:hint="default"/>
+          <w:b w:val="0"/>
+          <w:bCs w:val="0"/>
+          <w:color w:val="0000FF"/>
+          <w:lang w:val="en-IN"/>
+        </w:rPr>
+      </w:pPr>
+      <w:r>
+        <w:rPr>
+          <w:rFonts w:hint="default"/>
+          <w:b w:val="0"/>
+          <w:bCs w:val="0"/>
+          <w:color w:val="0000FF"/>
+          <w:lang w:val="en-IN"/>
+        </w:rPr>
+        <w:t>String indexValue = username.getAttribute(‘index’);</w:t>
+      </w:r>
+    </w:p>
+    <w:p>
+      <w:pPr>
+        <w:numPr>
+          <w:ilvl w:val="0"/>
+          <w:numId w:val="0"/>
+        </w:numPr>
+        <w:spacing w:line="360" w:lineRule="auto"/>
+        <w:rPr>
+          <w:rFonts w:hint="default"/>
+          <w:b w:val="0"/>
+          <w:bCs w:val="0"/>
+          <w:color w:val="0000FF"/>
+          <w:lang w:val="en-IN"/>
+        </w:rPr>
+      </w:pPr>
+    </w:p>
+    <w:p>
+      <w:pPr>
+        <w:spacing w:line="240" w:lineRule="auto"/>
+        <w:rPr>
+          <w:rFonts w:hint="default"/>
+          <w:b/>
+          <w:bCs/>
+          <w:lang w:val="en-IN"/>
+        </w:rPr>
+      </w:pPr>
+      <w:r>
+        <w:rPr>
+          <w:rFonts w:hint="default"/>
+          <w:b/>
+          <w:bCs/>
+        </w:rPr>
+        <w:t>-------------------------------------------------------------------------------------------------------------------------------------</w:t>
+      </w:r>
+      <w:r>
+        <w:rPr>
+          <w:rFonts w:hint="default"/>
+          <w:b/>
+          <w:bCs/>
+          <w:lang w:val="en-IN"/>
+        </w:rPr>
+        <w:t>--</w:t>
+      </w:r>
+    </w:p>
+    <w:p>
+      <w:pPr>
+        <w:numPr>
+          <w:numId w:val="0"/>
+        </w:numPr>
+        <w:spacing w:line="360" w:lineRule="auto"/>
+        <w:ind w:leftChars="0"/>
+        <w:rPr>
+          <w:rFonts w:hint="default"/>
+          <w:b w:val="0"/>
+          <w:bCs w:val="0"/>
+          <w:color w:val="0000FF"/>
+          <w:lang w:val="en-US"/>
         </w:rPr>
       </w:pPr>
       <w:bookmarkStart w:id="0" w:name="_GoBack"/>
       <w:bookmarkEnd w:id="0"/>
+    </w:p>
+    <w:p>
+      <w:pPr>
+        <w:numPr>
+          <w:ilvl w:val="0"/>
+          <w:numId w:val="0"/>
+        </w:numPr>
+        <w:spacing w:line="360" w:lineRule="auto"/>
+        <w:rPr>
+          <w:rFonts w:hint="default"/>
+          <w:b w:val="0"/>
+          <w:bCs w:val="0"/>
+          <w:color w:val="0000FF"/>
+          <w:lang w:val="en-IN"/>
+        </w:rPr>
+      </w:pPr>
+    </w:p>
+    <w:p>
+      <w:pPr>
+        <w:numPr>
+          <w:ilvl w:val="0"/>
+          <w:numId w:val="0"/>
+        </w:numPr>
+        <w:spacing w:line="360" w:lineRule="auto"/>
+        <w:rPr>
+          <w:rFonts w:hint="default"/>
+          <w:b w:val="0"/>
+          <w:bCs w:val="0"/>
+          <w:color w:val="0000FF"/>
+          <w:lang w:val="en-IN"/>
+        </w:rPr>
+      </w:pPr>
+    </w:p>
+    <w:p>
+      <w:pPr>
+        <w:numPr>
+          <w:ilvl w:val="0"/>
+          <w:numId w:val="0"/>
+        </w:numPr>
+        <w:spacing w:line="360" w:lineRule="auto"/>
+        <w:rPr>
+          <w:rFonts w:hint="default"/>
+          <w:b w:val="0"/>
+          <w:bCs w:val="0"/>
+          <w:color w:val="0000FF"/>
+          <w:lang w:val="en-IN"/>
+        </w:rPr>
+      </w:pPr>
+    </w:p>
+    <w:p>
+      <w:pPr>
+        <w:numPr>
+          <w:ilvl w:val="0"/>
+          <w:numId w:val="0"/>
+        </w:numPr>
+        <w:spacing w:line="360" w:lineRule="auto"/>
+        <w:rPr>
+          <w:rFonts w:hint="default"/>
+          <w:b w:val="0"/>
+          <w:bCs w:val="0"/>
+          <w:color w:val="0000FF"/>
+          <w:lang w:val="en-IN"/>
+        </w:rPr>
+      </w:pPr>
+    </w:p>
+    <w:p>
+      <w:pPr>
+        <w:numPr>
+          <w:ilvl w:val="0"/>
+          <w:numId w:val="0"/>
+        </w:numPr>
+        <w:spacing w:line="360" w:lineRule="auto"/>
+        <w:rPr>
+          <w:rFonts w:hint="default"/>
+          <w:b w:val="0"/>
+          <w:bCs w:val="0"/>
+          <w:color w:val="0000FF"/>
+          <w:lang w:val="en-IN"/>
+        </w:rPr>
+      </w:pPr>
+    </w:p>
+    <w:p>
+      <w:pPr>
+        <w:numPr>
+          <w:ilvl w:val="0"/>
+          <w:numId w:val="0"/>
+        </w:numPr>
+        <w:spacing w:line="360" w:lineRule="auto"/>
+        <w:rPr>
+          <w:rFonts w:hint="default"/>
+          <w:b w:val="0"/>
+          <w:bCs w:val="0"/>
+          <w:color w:val="0000FF"/>
+          <w:lang w:val="en-IN"/>
+        </w:rPr>
+      </w:pPr>
+    </w:p>
+    <w:p>
+      <w:pPr>
+        <w:numPr>
+          <w:ilvl w:val="0"/>
+          <w:numId w:val="0"/>
+        </w:numPr>
+        <w:spacing w:line="360" w:lineRule="auto"/>
+        <w:rPr>
+          <w:rFonts w:hint="default"/>
+          <w:b w:val="0"/>
+          <w:bCs w:val="0"/>
+          <w:color w:val="0000FF"/>
+          <w:lang w:val="en-IN"/>
+        </w:rPr>
+      </w:pPr>
+    </w:p>
+    <w:p>
+      <w:pPr>
+        <w:numPr>
+          <w:ilvl w:val="0"/>
+          <w:numId w:val="0"/>
+        </w:numPr>
+        <w:spacing w:line="360" w:lineRule="auto"/>
+        <w:rPr>
+          <w:rFonts w:hint="default"/>
+          <w:b w:val="0"/>
+          <w:bCs w:val="0"/>
+          <w:color w:val="0000FF"/>
+          <w:lang w:val="en-IN"/>
+        </w:rPr>
+      </w:pPr>
+    </w:p>
+    <w:p>
+      <w:pPr>
+        <w:numPr>
+          <w:ilvl w:val="0"/>
+          <w:numId w:val="0"/>
+        </w:numPr>
+        <w:spacing w:line="360" w:lineRule="auto"/>
+        <w:rPr>
+          <w:rFonts w:hint="default"/>
+          <w:b w:val="0"/>
+          <w:bCs w:val="0"/>
+          <w:color w:val="0000FF"/>
+          <w:lang w:val="en-IN"/>
+        </w:rPr>
+      </w:pPr>
+    </w:p>
+    <w:p>
+      <w:pPr>
+        <w:numPr>
+          <w:ilvl w:val="0"/>
+          <w:numId w:val="0"/>
+        </w:numPr>
+        <w:spacing w:line="360" w:lineRule="auto"/>
+        <w:rPr>
+          <w:rFonts w:hint="default"/>
+          <w:b w:val="0"/>
+          <w:bCs w:val="0"/>
+          <w:color w:val="0000FF"/>
+          <w:lang w:val="en-IN"/>
+        </w:rPr>
+      </w:pPr>
+    </w:p>
+    <w:p>
+      <w:pPr>
+        <w:numPr>
+          <w:ilvl w:val="0"/>
+          <w:numId w:val="0"/>
+        </w:numPr>
+        <w:spacing w:line="360" w:lineRule="auto"/>
+        <w:rPr>
+          <w:rFonts w:hint="default"/>
+          <w:b w:val="0"/>
+          <w:bCs w:val="0"/>
+          <w:color w:val="0000FF"/>
+          <w:lang w:val="en-IN"/>
+        </w:rPr>
+      </w:pPr>
     </w:p>
     <w:sectPr>
       <w:headerReference r:id="rId3" w:type="default"/>
       <w:pgSz w:w="11906" w:h="16838"/>
       <w:pgMar w:top="1440" w:right="1800" w:bottom="1440" w:left="1800" w:header="720" w:footer="720" w:gutter="0"/>
+      <w:pgBorders>
+        <w:top w:val="thickThinSmallGap" w:color="auto" w:sz="24" w:space="1"/>
+        <w:left w:val="thickThinSmallGap" w:color="auto" w:sz="24" w:space="4"/>
+        <w:bottom w:val="thickThinSmallGap" w:color="auto" w:sz="24" w:space="1"/>
+        <w:right w:val="thickThinSmallGap" w:color="auto" w:sz="24" w:space="4"/>
+      </w:pgBorders>
       <w:cols w:space="720" w:num="1"/>
       <w:docGrid w:linePitch="360" w:charSpace="0"/>
     </w:sectPr>
@@ -16735,8 +17435,8 @@
       <w:rPr>
         <w:rFonts w:hint="default" w:ascii="Wingdings" w:hAnsi="Wingdings"/>
         <w:color w:val="auto"/>
-        <w:sz w:val="16"/>
-        <w:szCs w:val="16"/>
+        <w:sz w:val="15"/>
+        <w:szCs w:val="15"/>
       </w:rPr>
     </w:lvl>
     <w:lvl w:ilvl="1" w:tentative="0">

--- a/Notes/Selenium/Selenium-Notes.docx
+++ b/Notes/Selenium/Selenium-Notes.docx
@@ -15997,7 +15997,27 @@
           <w:color w:val="auto"/>
           <w:lang w:val="en-IN"/>
         </w:rPr>
-        <w:t xml:space="preserve">We can the value of an attribute by using </w:t>
+        <w:t>We can</w:t>
+      </w:r>
+      <w:r>
+        <w:rPr>
+          <w:rFonts w:hint="default"/>
+          <w:b w:val="0"/>
+          <w:bCs w:val="0"/>
+          <w:color w:val="auto"/>
+          <w:lang w:val="en-US"/>
+        </w:rPr>
+        <w:t xml:space="preserve"> get</w:t>
+      </w:r>
+      <w:r>
+        <w:rPr>
+          <w:rFonts w:hint="default"/>
+          <w:b w:val="0"/>
+          <w:bCs w:val="0"/>
+          <w:color w:val="auto"/>
+          <w:lang w:val="en-IN"/>
+        </w:rPr>
+        <w:t xml:space="preserve"> the value of an attribute by using </w:t>
       </w:r>
       <w:r>
         <w:rPr>
@@ -16111,6 +16131,8 @@
         </w:rPr>
         <w:tab/>
       </w:r>
+      <w:bookmarkStart w:id="0" w:name="_GoBack"/>
+      <w:bookmarkEnd w:id="0"/>
     </w:p>
     <w:p>
       <w:pPr>
@@ -16241,99 +16263,283 @@
     </w:p>
     <w:p>
       <w:pPr>
+        <w:spacing w:line="240" w:lineRule="auto"/>
+        <w:rPr>
+          <w:rFonts w:hint="default"/>
+          <w:b/>
+          <w:bCs/>
+          <w:lang w:val="en-US"/>
+        </w:rPr>
+      </w:pPr>
+    </w:p>
+    <w:p>
+      <w:pPr>
+        <w:numPr>
+          <w:ilvl w:val="0"/>
+          <w:numId w:val="5"/>
+        </w:numPr>
+        <w:spacing w:line="240" w:lineRule="auto"/>
+        <w:ind w:left="0" w:leftChars="0" w:firstLine="0" w:firstLineChars="0"/>
+        <w:rPr>
+          <w:rFonts w:hint="default"/>
+          <w:b/>
+          <w:bCs/>
+          <w:lang w:val="en-US"/>
+        </w:rPr>
+      </w:pPr>
+      <w:r>
+        <w:rPr>
+          <w:rFonts w:hint="default"/>
+          <w:b/>
+          <w:bCs/>
+          <w:lang w:val="en-US"/>
+        </w:rPr>
+        <w:t>How to double click the element in the Webpage..?</w:t>
+      </w:r>
+    </w:p>
+    <w:p>
+      <w:pPr>
+        <w:numPr>
+          <w:numId w:val="0"/>
+        </w:numPr>
+        <w:spacing w:line="240" w:lineRule="auto"/>
+        <w:rPr>
+          <w:rFonts w:hint="default"/>
+          <w:b/>
+          <w:bCs/>
+          <w:lang w:val="en-US"/>
+        </w:rPr>
+      </w:pPr>
+    </w:p>
+    <w:p>
+      <w:pPr>
+        <w:numPr>
+          <w:numId w:val="0"/>
+        </w:numPr>
+        <w:spacing w:line="240" w:lineRule="auto"/>
+        <w:rPr>
+          <w:rFonts w:hint="default"/>
+          <w:b w:val="0"/>
+          <w:bCs w:val="0"/>
+          <w:lang w:val="en-US"/>
+        </w:rPr>
+      </w:pPr>
+      <w:r>
+        <w:rPr>
+          <w:rFonts w:hint="default"/>
+          <w:b/>
+          <w:bCs/>
+          <w:lang w:val="en-US"/>
+        </w:rPr>
+        <w:tab/>
+      </w:r>
+      <w:r>
+        <w:rPr>
+          <w:rFonts w:hint="default"/>
+          <w:b w:val="0"/>
+          <w:bCs w:val="0"/>
+          <w:lang w:val="en-US"/>
+        </w:rPr>
+        <w:t>We can double click the element by using Action class.</w:t>
+      </w:r>
+    </w:p>
+    <w:p>
+      <w:pPr>
+        <w:numPr>
+          <w:numId w:val="0"/>
+        </w:numPr>
+        <w:spacing w:line="240" w:lineRule="auto"/>
+        <w:rPr>
+          <w:rFonts w:hint="default"/>
+          <w:b w:val="0"/>
+          <w:bCs w:val="0"/>
+          <w:lang w:val="en-US"/>
+        </w:rPr>
+      </w:pPr>
+    </w:p>
+    <w:p>
+      <w:pPr>
         <w:numPr>
           <w:numId w:val="0"/>
         </w:numPr>
         <w:spacing w:line="360" w:lineRule="auto"/>
-        <w:ind w:leftChars="0"/>
-        <w:rPr>
-          <w:rFonts w:hint="default"/>
-          <w:b w:val="0"/>
-          <w:bCs w:val="0"/>
-          <w:color w:val="0000FF"/>
+        <w:rPr>
+          <w:rFonts w:hint="default"/>
+          <w:b/>
+          <w:bCs/>
           <w:lang w:val="en-US"/>
         </w:rPr>
       </w:pPr>
-      <w:bookmarkStart w:id="0" w:name="_GoBack"/>
-      <w:bookmarkEnd w:id="0"/>
-    </w:p>
-    <w:p>
-      <w:pPr>
-        <w:numPr>
-          <w:ilvl w:val="0"/>
-          <w:numId w:val="0"/>
+      <w:r>
+        <w:rPr>
+          <w:rFonts w:hint="default"/>
+          <w:b w:val="0"/>
+          <w:bCs w:val="0"/>
+          <w:lang w:val="en-US"/>
+        </w:rPr>
+        <w:t xml:space="preserve">    </w:t>
+      </w:r>
+      <w:r>
+        <w:rPr>
+          <w:rFonts w:hint="default"/>
+          <w:b/>
+          <w:bCs/>
+          <w:lang w:val="en-US"/>
+        </w:rPr>
+        <w:t xml:space="preserve"> Code Steps:</w:t>
+      </w:r>
+    </w:p>
+    <w:p>
+      <w:pPr>
+        <w:numPr>
+          <w:ilvl w:val="0"/>
+          <w:numId w:val="44"/>
         </w:numPr>
         <w:spacing w:line="360" w:lineRule="auto"/>
-        <w:rPr>
-          <w:rFonts w:hint="default"/>
-          <w:b w:val="0"/>
-          <w:bCs w:val="0"/>
-          <w:color w:val="0000FF"/>
-          <w:lang w:val="en-IN"/>
-        </w:rPr>
-      </w:pPr>
-    </w:p>
-    <w:p>
-      <w:pPr>
-        <w:numPr>
-          <w:ilvl w:val="0"/>
-          <w:numId w:val="0"/>
+        <w:ind w:left="840" w:leftChars="0" w:hanging="420" w:firstLineChars="0"/>
+        <w:rPr>
+          <w:rFonts w:hint="default"/>
+          <w:b w:val="0"/>
+          <w:bCs w:val="0"/>
+          <w:lang w:val="en-US"/>
+        </w:rPr>
+      </w:pPr>
+      <w:r>
+        <w:rPr>
+          <w:rFonts w:hint="default"/>
+          <w:b w:val="0"/>
+          <w:bCs w:val="0"/>
+          <w:lang w:val="en-US"/>
+        </w:rPr>
+        <w:t>Fine the element and store it to WebElement variable</w:t>
+      </w:r>
+    </w:p>
+    <w:p>
+      <w:pPr>
+        <w:numPr>
+          <w:ilvl w:val="0"/>
+          <w:numId w:val="44"/>
         </w:numPr>
         <w:spacing w:line="360" w:lineRule="auto"/>
-        <w:rPr>
-          <w:rFonts w:hint="default"/>
-          <w:b w:val="0"/>
-          <w:bCs w:val="0"/>
-          <w:color w:val="0000FF"/>
-          <w:lang w:val="en-IN"/>
-        </w:rPr>
-      </w:pPr>
-    </w:p>
-    <w:p>
-      <w:pPr>
-        <w:numPr>
-          <w:ilvl w:val="0"/>
-          <w:numId w:val="0"/>
+        <w:ind w:left="840" w:leftChars="0" w:hanging="420" w:firstLineChars="0"/>
+        <w:rPr>
+          <w:rFonts w:hint="default"/>
+          <w:b w:val="0"/>
+          <w:bCs w:val="0"/>
+          <w:lang w:val="en-US"/>
+        </w:rPr>
+      </w:pPr>
+      <w:r>
+        <w:rPr>
+          <w:rFonts w:hint="default"/>
+          <w:b w:val="0"/>
+          <w:bCs w:val="0"/>
+          <w:lang w:val="en-US"/>
+        </w:rPr>
+        <w:t>Create an Object for the class named Action.</w:t>
+      </w:r>
+    </w:p>
+    <w:p>
+      <w:pPr>
+        <w:numPr>
+          <w:ilvl w:val="0"/>
+          <w:numId w:val="44"/>
         </w:numPr>
         <w:spacing w:line="360" w:lineRule="auto"/>
-        <w:rPr>
-          <w:rFonts w:hint="default"/>
-          <w:b w:val="0"/>
-          <w:bCs w:val="0"/>
-          <w:color w:val="0000FF"/>
-          <w:lang w:val="en-IN"/>
-        </w:rPr>
-      </w:pPr>
-    </w:p>
-    <w:p>
-      <w:pPr>
-        <w:numPr>
-          <w:ilvl w:val="0"/>
-          <w:numId w:val="0"/>
+        <w:ind w:left="840" w:leftChars="0" w:hanging="420" w:firstLineChars="0"/>
+        <w:rPr>
+          <w:rFonts w:hint="default"/>
+          <w:b w:val="0"/>
+          <w:bCs w:val="0"/>
+          <w:lang w:val="en-US"/>
+        </w:rPr>
+      </w:pPr>
+      <w:r>
+        <w:rPr>
+          <w:rFonts w:hint="default"/>
+          <w:b w:val="0"/>
+          <w:bCs w:val="0"/>
+          <w:lang w:val="en-US"/>
+        </w:rPr>
+        <w:t>Pass the driver to the Action class</w:t>
+      </w:r>
+    </w:p>
+    <w:p>
+      <w:pPr>
+        <w:numPr>
+          <w:ilvl w:val="0"/>
+          <w:numId w:val="44"/>
         </w:numPr>
         <w:spacing w:line="360" w:lineRule="auto"/>
-        <w:rPr>
-          <w:rFonts w:hint="default"/>
-          <w:b w:val="0"/>
-          <w:bCs w:val="0"/>
-          <w:color w:val="0000FF"/>
-          <w:lang w:val="en-IN"/>
-        </w:rPr>
-      </w:pPr>
-    </w:p>
-    <w:p>
-      <w:pPr>
-        <w:numPr>
-          <w:ilvl w:val="0"/>
-          <w:numId w:val="0"/>
+        <w:ind w:left="840" w:leftChars="0" w:hanging="420" w:firstLineChars="0"/>
+        <w:rPr>
+          <w:rFonts w:hint="default"/>
+          <w:b w:val="0"/>
+          <w:bCs w:val="0"/>
+          <w:lang w:val="en-US"/>
+        </w:rPr>
+      </w:pPr>
+      <w:r>
+        <w:rPr>
+          <w:rFonts w:hint="default"/>
+          <w:b w:val="0"/>
+          <w:bCs w:val="0"/>
+          <w:lang w:val="en-US"/>
+        </w:rPr>
+        <w:t>Call doubleClick() method from the object of the Action class</w:t>
+      </w:r>
+    </w:p>
+    <w:p>
+      <w:pPr>
+        <w:numPr>
+          <w:ilvl w:val="0"/>
+          <w:numId w:val="44"/>
         </w:numPr>
         <w:spacing w:line="360" w:lineRule="auto"/>
-        <w:rPr>
-          <w:rFonts w:hint="default"/>
-          <w:b w:val="0"/>
-          <w:bCs w:val="0"/>
-          <w:color w:val="0000FF"/>
-          <w:lang w:val="en-IN"/>
+        <w:ind w:left="840" w:leftChars="0" w:hanging="420" w:firstLineChars="0"/>
+        <w:rPr>
+          <w:rFonts w:hint="default"/>
+          <w:b w:val="0"/>
+          <w:bCs w:val="0"/>
+          <w:lang w:val="en-US"/>
+        </w:rPr>
+      </w:pPr>
+      <w:r>
+        <w:rPr>
+          <w:rFonts w:hint="default"/>
+          <w:b w:val="0"/>
+          <w:bCs w:val="0"/>
+          <w:lang w:val="en-US"/>
+        </w:rPr>
+        <w:t>Class build() and perform() method.</w:t>
+      </w:r>
+    </w:p>
+    <w:p>
+      <w:pPr>
+        <w:keepNext w:val="0"/>
+        <w:keepLines w:val="0"/>
+        <w:pageBreakBefore w:val="0"/>
+        <w:widowControl/>
+        <w:numPr>
+          <w:numId w:val="0"/>
+        </w:numPr>
+        <w:kinsoku/>
+        <w:wordWrap/>
+        <w:overflowPunct/>
+        <w:topLinePunct w:val="0"/>
+        <w:autoSpaceDE/>
+        <w:autoSpaceDN/>
+        <w:bidi w:val="0"/>
+        <w:adjustRightInd/>
+        <w:snapToGrid/>
+        <w:spacing w:line="192" w:lineRule="auto"/>
+        <w:ind w:left="420" w:leftChars="0"/>
+        <w:textAlignment w:val="auto"/>
+        <w:rPr>
+          <w:rFonts w:hint="default"/>
+          <w:b w:val="0"/>
+          <w:bCs w:val="0"/>
+          <w:lang w:val="en-US"/>
         </w:rPr>
       </w:pPr>
     </w:p>
@@ -16349,9 +16555,31 @@
           <w:b w:val="0"/>
           <w:bCs w:val="0"/>
           <w:color w:val="0000FF"/>
-          <w:lang w:val="en-IN"/>
-        </w:rPr>
-      </w:pPr>
+          <w:lang w:val="en-US"/>
+        </w:rPr>
+      </w:pPr>
+      <w:r>
+        <w:rPr>
+          <w:rFonts w:hint="default"/>
+          <w:b w:val="0"/>
+          <w:bCs w:val="0"/>
+          <w:color w:val="0000FF"/>
+          <w:lang w:val="en-US"/>
+        </w:rPr>
+        <w:tab/>
+        <w:t/>
+      </w:r>
+      <w:r>
+        <w:rPr>
+          <w:rFonts w:hint="default"/>
+          <w:b w:val="0"/>
+          <w:bCs w:val="0"/>
+          <w:color w:val="0000FF"/>
+          <w:lang w:val="en-US"/>
+        </w:rPr>
+        <w:tab/>
+        <w:t>WebElement submitButton = driver.findElement(By.xpath(“//*[@id=’name’]”));</w:t>
+      </w:r>
     </w:p>
     <w:p>
       <w:pPr>
@@ -16360,14 +16588,25 @@
           <w:numId w:val="0"/>
         </w:numPr>
         <w:spacing w:line="360" w:lineRule="auto"/>
-        <w:rPr>
-          <w:rFonts w:hint="default"/>
-          <w:b w:val="0"/>
-          <w:bCs w:val="0"/>
-          <w:color w:val="0000FF"/>
-          <w:lang w:val="en-IN"/>
-        </w:rPr>
-      </w:pPr>
+        <w:ind w:left="720" w:leftChars="0" w:firstLine="720" w:firstLineChars="0"/>
+        <w:rPr>
+          <w:rFonts w:hint="default"/>
+          <w:b w:val="0"/>
+          <w:bCs w:val="0"/>
+          <w:color w:val="0000FF"/>
+          <w:lang w:val="en-US"/>
+        </w:rPr>
+      </w:pPr>
+      <w:r>
+        <w:rPr>
+          <w:rFonts w:hint="default"/>
+          <w:b w:val="0"/>
+          <w:bCs w:val="0"/>
+          <w:color w:val="0000FF"/>
+          <w:lang w:val="en-US"/>
+        </w:rPr>
+        <w:t>Action action = new Action(driver);</w:t>
+      </w:r>
     </w:p>
     <w:p>
       <w:pPr>
@@ -16376,62 +16615,25 @@
           <w:numId w:val="0"/>
         </w:numPr>
         <w:spacing w:line="360" w:lineRule="auto"/>
-        <w:rPr>
-          <w:rFonts w:hint="default"/>
-          <w:b w:val="0"/>
-          <w:bCs w:val="0"/>
-          <w:color w:val="0000FF"/>
-          <w:lang w:val="en-IN"/>
-        </w:rPr>
-      </w:pPr>
-    </w:p>
-    <w:p>
-      <w:pPr>
-        <w:numPr>
-          <w:ilvl w:val="0"/>
-          <w:numId w:val="0"/>
-        </w:numPr>
-        <w:spacing w:line="360" w:lineRule="auto"/>
-        <w:rPr>
-          <w:rFonts w:hint="default"/>
-          <w:b w:val="0"/>
-          <w:bCs w:val="0"/>
-          <w:color w:val="0000FF"/>
-          <w:lang w:val="en-IN"/>
-        </w:rPr>
-      </w:pPr>
-    </w:p>
-    <w:p>
-      <w:pPr>
-        <w:numPr>
-          <w:ilvl w:val="0"/>
-          <w:numId w:val="0"/>
-        </w:numPr>
-        <w:spacing w:line="360" w:lineRule="auto"/>
-        <w:rPr>
-          <w:rFonts w:hint="default"/>
-          <w:b w:val="0"/>
-          <w:bCs w:val="0"/>
-          <w:color w:val="0000FF"/>
-          <w:lang w:val="en-IN"/>
-        </w:rPr>
-      </w:pPr>
-    </w:p>
-    <w:p>
-      <w:pPr>
-        <w:numPr>
-          <w:ilvl w:val="0"/>
-          <w:numId w:val="0"/>
-        </w:numPr>
-        <w:spacing w:line="360" w:lineRule="auto"/>
-        <w:rPr>
-          <w:rFonts w:hint="default"/>
-          <w:b w:val="0"/>
-          <w:bCs w:val="0"/>
-          <w:color w:val="0000FF"/>
-          <w:lang w:val="en-IN"/>
-        </w:rPr>
-      </w:pPr>
+        <w:ind w:left="720" w:leftChars="0" w:firstLine="720" w:firstLineChars="0"/>
+        <w:rPr>
+          <w:rFonts w:hint="default"/>
+          <w:b w:val="0"/>
+          <w:bCs w:val="0"/>
+          <w:color w:val="0000FF"/>
+          <w:lang w:val="en-IN"/>
+        </w:rPr>
+      </w:pPr>
+      <w:r>
+        <w:rPr>
+          <w:rFonts w:hint="default"/>
+          <w:b w:val="0"/>
+          <w:bCs w:val="0"/>
+          <w:color w:val="0000FF"/>
+          <w:lang w:val="en-US"/>
+        </w:rPr>
+        <w:t>action.doubleClick(driver).perform();</w:t>
+      </w:r>
     </w:p>
     <w:sectPr>
       <w:headerReference r:id="rId3" w:type="default"/>
@@ -16746,6 +16948,28 @@
     </w:lvl>
   </w:abstractNum>
   <w:abstractNum w:abstractNumId="6">
+    <w:nsid w:val="9B834124"/>
+    <w:multiLevelType w:val="singleLevel"/>
+    <w:tmpl w:val="9B834124"/>
+    <w:lvl w:ilvl="0" w:tentative="0">
+      <w:start w:val="1"/>
+      <w:numFmt w:val="bullet"/>
+      <w:lvlText w:val=""/>
+      <w:lvlJc w:val="left"/>
+      <w:pPr>
+        <w:tabs>
+          <w:tab w:val="left" w:pos="840"/>
+        </w:tabs>
+        <w:ind w:left="840" w:leftChars="0" w:hanging="420" w:firstLineChars="0"/>
+      </w:pPr>
+      <w:rPr>
+        <w:rFonts w:hint="default" w:ascii="Wingdings" w:hAnsi="Wingdings"/>
+        <w:sz w:val="15"/>
+        <w:szCs w:val="15"/>
+      </w:rPr>
+    </w:lvl>
+  </w:abstractNum>
+  <w:abstractNum w:abstractNumId="7">
     <w:nsid w:val="9BF32249"/>
     <w:multiLevelType w:val="multilevel"/>
     <w:tmpl w:val="9BF32249"/>
@@ -16887,7 +17111,7 @@
       </w:rPr>
     </w:lvl>
   </w:abstractNum>
-  <w:abstractNum w:abstractNumId="7">
+  <w:abstractNum w:abstractNumId="8">
     <w:nsid w:val="9F361B36"/>
     <w:multiLevelType w:val="singleLevel"/>
     <w:tmpl w:val="9F361B36"/>
@@ -16909,7 +17133,7 @@
       </w:rPr>
     </w:lvl>
   </w:abstractNum>
-  <w:abstractNum w:abstractNumId="8">
+  <w:abstractNum w:abstractNumId="9">
     <w:nsid w:val="A3A123C0"/>
     <w:multiLevelType w:val="singleLevel"/>
     <w:tmpl w:val="A3A123C0"/>
@@ -16929,7 +17153,7 @@
       </w:rPr>
     </w:lvl>
   </w:abstractNum>
-  <w:abstractNum w:abstractNumId="9">
+  <w:abstractNum w:abstractNumId="10">
     <w:nsid w:val="A3B999BB"/>
     <w:multiLevelType w:val="singleLevel"/>
     <w:tmpl w:val="A3B999BB"/>
@@ -16954,7 +17178,7 @@
       </w:rPr>
     </w:lvl>
   </w:abstractNum>
-  <w:abstractNum w:abstractNumId="10">
+  <w:abstractNum w:abstractNumId="11">
     <w:nsid w:val="A7B039E2"/>
     <w:multiLevelType w:val="singleLevel"/>
     <w:tmpl w:val="A7B039E2"/>
@@ -16976,7 +17200,7 @@
       </w:rPr>
     </w:lvl>
   </w:abstractNum>
-  <w:abstractNum w:abstractNumId="11">
+  <w:abstractNum w:abstractNumId="12">
     <w:nsid w:val="AA0F77E8"/>
     <w:multiLevelType w:val="singleLevel"/>
     <w:tmpl w:val="AA0F77E8"/>
@@ -16991,7 +17215,7 @@
       </w:pPr>
     </w:lvl>
   </w:abstractNum>
-  <w:abstractNum w:abstractNumId="12">
+  <w:abstractNum w:abstractNumId="13">
     <w:nsid w:val="B2D8D558"/>
     <w:multiLevelType w:val="singleLevel"/>
     <w:tmpl w:val="B2D8D558"/>
@@ -17013,7 +17237,7 @@
       </w:rPr>
     </w:lvl>
   </w:abstractNum>
-  <w:abstractNum w:abstractNumId="13">
+  <w:abstractNum w:abstractNumId="14">
     <w:nsid w:val="CFA6173F"/>
     <w:multiLevelType w:val="multilevel"/>
     <w:tmpl w:val="CFA6173F"/>
@@ -17157,7 +17381,7 @@
       </w:rPr>
     </w:lvl>
   </w:abstractNum>
-  <w:abstractNum w:abstractNumId="14">
+  <w:abstractNum w:abstractNumId="15">
     <w:nsid w:val="DCA8A263"/>
     <w:multiLevelType w:val="singleLevel"/>
     <w:tmpl w:val="DCA8A263"/>
@@ -17179,7 +17403,7 @@
       </w:rPr>
     </w:lvl>
   </w:abstractNum>
-  <w:abstractNum w:abstractNumId="15">
+  <w:abstractNum w:abstractNumId="16">
     <w:nsid w:val="DD4B44F2"/>
     <w:multiLevelType w:val="singleLevel"/>
     <w:tmpl w:val="DD4B44F2"/>
@@ -17201,7 +17425,7 @@
       </w:rPr>
     </w:lvl>
   </w:abstractNum>
-  <w:abstractNum w:abstractNumId="16">
+  <w:abstractNum w:abstractNumId="17">
     <w:nsid w:val="E5E6DB2C"/>
     <w:multiLevelType w:val="singleLevel"/>
     <w:tmpl w:val="E5E6DB2C"/>
@@ -17221,7 +17445,7 @@
       </w:rPr>
     </w:lvl>
   </w:abstractNum>
-  <w:abstractNum w:abstractNumId="17">
+  <w:abstractNum w:abstractNumId="18">
     <w:nsid w:val="E74416A1"/>
     <w:multiLevelType w:val="singleLevel"/>
     <w:tmpl w:val="E74416A1"/>
@@ -17243,7 +17467,7 @@
       </w:rPr>
     </w:lvl>
   </w:abstractNum>
-  <w:abstractNum w:abstractNumId="18">
+  <w:abstractNum w:abstractNumId="19">
     <w:nsid w:val="E9BC89FE"/>
     <w:multiLevelType w:val="singleLevel"/>
     <w:tmpl w:val="E9BC89FE"/>
@@ -17263,7 +17487,7 @@
       </w:rPr>
     </w:lvl>
   </w:abstractNum>
-  <w:abstractNum w:abstractNumId="19">
+  <w:abstractNum w:abstractNumId="20">
     <w:nsid w:val="E9C42EB4"/>
     <w:multiLevelType w:val="singleLevel"/>
     <w:tmpl w:val="E9C42EB4"/>
@@ -17285,7 +17509,7 @@
       </w:rPr>
     </w:lvl>
   </w:abstractNum>
-  <w:abstractNum w:abstractNumId="20">
+  <w:abstractNum w:abstractNumId="21">
     <w:nsid w:val="F6559E05"/>
     <w:multiLevelType w:val="singleLevel"/>
     <w:tmpl w:val="F6559E05"/>
@@ -17307,7 +17531,7 @@
       </w:rPr>
     </w:lvl>
   </w:abstractNum>
-  <w:abstractNum w:abstractNumId="21">
+  <w:abstractNum w:abstractNumId="22">
     <w:nsid w:val="FB5C4088"/>
     <w:multiLevelType w:val="singleLevel"/>
     <w:tmpl w:val="FB5C4088"/>
@@ -17329,7 +17553,7 @@
       </w:rPr>
     </w:lvl>
   </w:abstractNum>
-  <w:abstractNum w:abstractNumId="22">
+  <w:abstractNum w:abstractNumId="23">
     <w:nsid w:val="0BB7D32B"/>
     <w:multiLevelType w:val="singleLevel"/>
     <w:tmpl w:val="0BB7D32B"/>
@@ -17351,7 +17575,7 @@
       </w:rPr>
     </w:lvl>
   </w:abstractNum>
-  <w:abstractNum w:abstractNumId="23">
+  <w:abstractNum w:abstractNumId="24">
     <w:nsid w:val="0C71857D"/>
     <w:multiLevelType w:val="singleLevel"/>
     <w:tmpl w:val="0C71857D"/>
@@ -17373,7 +17597,7 @@
       </w:rPr>
     </w:lvl>
   </w:abstractNum>
-  <w:abstractNum w:abstractNumId="24">
+  <w:abstractNum w:abstractNumId="25">
     <w:nsid w:val="14C317BE"/>
     <w:multiLevelType w:val="singleLevel"/>
     <w:tmpl w:val="14C317BE"/>
@@ -17395,7 +17619,7 @@
       </w:rPr>
     </w:lvl>
   </w:abstractNum>
-  <w:abstractNum w:abstractNumId="25">
+  <w:abstractNum w:abstractNumId="26">
     <w:nsid w:val="1DE4DC8A"/>
     <w:multiLevelType w:val="singleLevel"/>
     <w:tmpl w:val="1DE4DC8A"/>
@@ -17417,7 +17641,7 @@
       </w:rPr>
     </w:lvl>
   </w:abstractNum>
-  <w:abstractNum w:abstractNumId="26">
+  <w:abstractNum w:abstractNumId="27">
     <w:nsid w:val="1DE90EEB"/>
     <w:multiLevelType w:val="multilevel"/>
     <w:tmpl w:val="1DE90EEB"/>
@@ -17562,7 +17786,7 @@
       </w:rPr>
     </w:lvl>
   </w:abstractNum>
-  <w:abstractNum w:abstractNumId="27">
+  <w:abstractNum w:abstractNumId="28">
     <w:nsid w:val="20DA1C78"/>
     <w:multiLevelType w:val="multilevel"/>
     <w:tmpl w:val="20DA1C78"/>
@@ -17705,7 +17929,7 @@
       </w:rPr>
     </w:lvl>
   </w:abstractNum>
-  <w:abstractNum w:abstractNumId="28">
+  <w:abstractNum w:abstractNumId="29">
     <w:nsid w:val="231CA4C2"/>
     <w:multiLevelType w:val="singleLevel"/>
     <w:tmpl w:val="231CA4C2"/>
@@ -17727,7 +17951,7 @@
       </w:rPr>
     </w:lvl>
   </w:abstractNum>
-  <w:abstractNum w:abstractNumId="29">
+  <w:abstractNum w:abstractNumId="30">
     <w:nsid w:val="27333F08"/>
     <w:multiLevelType w:val="singleLevel"/>
     <w:tmpl w:val="27333F08"/>
@@ -17749,7 +17973,7 @@
       </w:rPr>
     </w:lvl>
   </w:abstractNum>
-  <w:abstractNum w:abstractNumId="30">
+  <w:abstractNum w:abstractNumId="31">
     <w:nsid w:val="27FF9A42"/>
     <w:multiLevelType w:val="singleLevel"/>
     <w:tmpl w:val="27FF9A42"/>
@@ -17771,7 +17995,7 @@
       </w:rPr>
     </w:lvl>
   </w:abstractNum>
-  <w:abstractNum w:abstractNumId="31">
+  <w:abstractNum w:abstractNumId="32">
     <w:nsid w:val="2AEB5A54"/>
     <w:multiLevelType w:val="singleLevel"/>
     <w:tmpl w:val="2AEB5A54"/>
@@ -17793,7 +18017,7 @@
       </w:rPr>
     </w:lvl>
   </w:abstractNum>
-  <w:abstractNum w:abstractNumId="32">
+  <w:abstractNum w:abstractNumId="33">
     <w:nsid w:val="3632CAEC"/>
     <w:multiLevelType w:val="singleLevel"/>
     <w:tmpl w:val="3632CAEC"/>
@@ -17815,7 +18039,7 @@
       </w:rPr>
     </w:lvl>
   </w:abstractNum>
-  <w:abstractNum w:abstractNumId="33">
+  <w:abstractNum w:abstractNumId="34">
     <w:nsid w:val="413F0B30"/>
     <w:multiLevelType w:val="singleLevel"/>
     <w:tmpl w:val="413F0B30"/>
@@ -17837,7 +18061,7 @@
       </w:rPr>
     </w:lvl>
   </w:abstractNum>
-  <w:abstractNum w:abstractNumId="34">
+  <w:abstractNum w:abstractNumId="35">
     <w:nsid w:val="426C17E8"/>
     <w:multiLevelType w:val="singleLevel"/>
     <w:tmpl w:val="426C17E8"/>
@@ -17859,7 +18083,7 @@
       </w:rPr>
     </w:lvl>
   </w:abstractNum>
-  <w:abstractNum w:abstractNumId="35">
+  <w:abstractNum w:abstractNumId="36">
     <w:nsid w:val="43AF71E5"/>
     <w:multiLevelType w:val="singleLevel"/>
     <w:tmpl w:val="43AF71E5"/>
@@ -17881,7 +18105,7 @@
       </w:rPr>
     </w:lvl>
   </w:abstractNum>
-  <w:abstractNum w:abstractNumId="36">
+  <w:abstractNum w:abstractNumId="37">
     <w:nsid w:val="48D16D73"/>
     <w:multiLevelType w:val="singleLevel"/>
     <w:tmpl w:val="48D16D73"/>
@@ -17903,7 +18127,7 @@
       </w:rPr>
     </w:lvl>
   </w:abstractNum>
-  <w:abstractNum w:abstractNumId="37">
+  <w:abstractNum w:abstractNumId="38">
     <w:nsid w:val="63626184"/>
     <w:multiLevelType w:val="singleLevel"/>
     <w:tmpl w:val="63626184"/>
@@ -17925,7 +18149,7 @@
       </w:rPr>
     </w:lvl>
   </w:abstractNum>
-  <w:abstractNum w:abstractNumId="38">
+  <w:abstractNum w:abstractNumId="39">
     <w:nsid w:val="66337543"/>
     <w:multiLevelType w:val="singleLevel"/>
     <w:tmpl w:val="66337543"/>
@@ -17937,7 +18161,7 @@
       <w:lvlJc w:val="left"/>
     </w:lvl>
   </w:abstractNum>
-  <w:abstractNum w:abstractNumId="39">
+  <w:abstractNum w:abstractNumId="40">
     <w:nsid w:val="67611881"/>
     <w:multiLevelType w:val="singleLevel"/>
     <w:tmpl w:val="67611881"/>
@@ -17959,7 +18183,7 @@
       </w:rPr>
     </w:lvl>
   </w:abstractNum>
-  <w:abstractNum w:abstractNumId="40">
+  <w:abstractNum w:abstractNumId="41">
     <w:nsid w:val="6F6BC8D9"/>
     <w:multiLevelType w:val="singleLevel"/>
     <w:tmpl w:val="6F6BC8D9"/>
@@ -17981,7 +18205,7 @@
       </w:rPr>
     </w:lvl>
   </w:abstractNum>
-  <w:abstractNum w:abstractNumId="41">
+  <w:abstractNum w:abstractNumId="42">
     <w:nsid w:val="747C9F20"/>
     <w:multiLevelType w:val="singleLevel"/>
     <w:tmpl w:val="747C9F20"/>
@@ -18007,7 +18231,7 @@
       </w:rPr>
     </w:lvl>
   </w:abstractNum>
-  <w:abstractNum w:abstractNumId="42">
+  <w:abstractNum w:abstractNumId="43">
     <w:nsid w:val="75C2A66A"/>
     <w:multiLevelType w:val="singleLevel"/>
     <w:tmpl w:val="75C2A66A"/>
@@ -18028,133 +18252,136 @@
     </w:lvl>
   </w:abstractNum>
   <w:num w:numId="1">
-    <w:abstractNumId w:val="16"/>
+    <w:abstractNumId w:val="17"/>
   </w:num>
   <w:num w:numId="2">
-    <w:abstractNumId w:val="24"/>
+    <w:abstractNumId w:val="25"/>
   </w:num>
   <w:num w:numId="3">
-    <w:abstractNumId w:val="17"/>
+    <w:abstractNumId w:val="18"/>
   </w:num>
   <w:num w:numId="4">
-    <w:abstractNumId w:val="35"/>
+    <w:abstractNumId w:val="36"/>
   </w:num>
   <w:num w:numId="5">
-    <w:abstractNumId w:val="27"/>
+    <w:abstractNumId w:val="28"/>
   </w:num>
   <w:num w:numId="6">
     <w:abstractNumId w:val="4"/>
   </w:num>
   <w:num w:numId="7">
-    <w:abstractNumId w:val="12"/>
+    <w:abstractNumId w:val="13"/>
   </w:num>
   <w:num w:numId="8">
-    <w:abstractNumId w:val="36"/>
+    <w:abstractNumId w:val="37"/>
   </w:num>
   <w:num w:numId="9">
-    <w:abstractNumId w:val="6"/>
+    <w:abstractNumId w:val="7"/>
   </w:num>
   <w:num w:numId="10">
+    <w:abstractNumId w:val="43"/>
+  </w:num>
+  <w:num w:numId="11">
     <w:abstractNumId w:val="42"/>
   </w:num>
-  <w:num w:numId="11">
-    <w:abstractNumId w:val="41"/>
-  </w:num>
   <w:num w:numId="12">
-    <w:abstractNumId w:val="20"/>
+    <w:abstractNumId w:val="21"/>
   </w:num>
   <w:num w:numId="13">
     <w:abstractNumId w:val="5"/>
   </w:num>
   <w:num w:numId="14">
-    <w:abstractNumId w:val="18"/>
+    <w:abstractNumId w:val="19"/>
   </w:num>
   <w:num w:numId="15">
-    <w:abstractNumId w:val="7"/>
+    <w:abstractNumId w:val="8"/>
   </w:num>
   <w:num w:numId="16">
     <w:abstractNumId w:val="0"/>
   </w:num>
   <w:num w:numId="17">
+    <w:abstractNumId w:val="31"/>
+  </w:num>
+  <w:num w:numId="18">
     <w:abstractNumId w:val="30"/>
   </w:num>
-  <w:num w:numId="18">
+  <w:num w:numId="19">
+    <w:abstractNumId w:val="10"/>
+  </w:num>
+  <w:num w:numId="20">
+    <w:abstractNumId w:val="26"/>
+  </w:num>
+  <w:num w:numId="21">
     <w:abstractNumId w:val="29"/>
   </w:num>
-  <w:num w:numId="19">
-    <w:abstractNumId w:val="9"/>
-  </w:num>
-  <w:num w:numId="20">
-    <w:abstractNumId w:val="25"/>
-  </w:num>
-  <w:num w:numId="21">
-    <w:abstractNumId w:val="28"/>
-  </w:num>
   <w:num w:numId="22">
-    <w:abstractNumId w:val="23"/>
+    <w:abstractNumId w:val="24"/>
   </w:num>
   <w:num w:numId="23">
-    <w:abstractNumId w:val="32"/>
+    <w:abstractNumId w:val="33"/>
   </w:num>
   <w:num w:numId="24">
     <w:abstractNumId w:val="3"/>
   </w:num>
   <w:num w:numId="25">
-    <w:abstractNumId w:val="22"/>
+    <w:abstractNumId w:val="23"/>
   </w:num>
   <w:num w:numId="26">
     <w:abstractNumId w:val="1"/>
   </w:num>
   <w:num w:numId="27">
-    <w:abstractNumId w:val="31"/>
+    <w:abstractNumId w:val="32"/>
   </w:num>
   <w:num w:numId="28">
-    <w:abstractNumId w:val="38"/>
+    <w:abstractNumId w:val="39"/>
   </w:num>
   <w:num w:numId="29">
     <w:abstractNumId w:val="2"/>
   </w:num>
   <w:num w:numId="30">
-    <w:abstractNumId w:val="21"/>
+    <w:abstractNumId w:val="22"/>
   </w:num>
   <w:num w:numId="31">
+    <w:abstractNumId w:val="12"/>
+  </w:num>
+  <w:num w:numId="32">
+    <w:abstractNumId w:val="15"/>
+  </w:num>
+  <w:num w:numId="33">
+    <w:abstractNumId w:val="20"/>
+  </w:num>
+  <w:num w:numId="34">
+    <w:abstractNumId w:val="40"/>
+  </w:num>
+  <w:num w:numId="35">
+    <w:abstractNumId w:val="34"/>
+  </w:num>
+  <w:num w:numId="36">
+    <w:abstractNumId w:val="38"/>
+  </w:num>
+  <w:num w:numId="37">
+    <w:abstractNumId w:val="35"/>
+  </w:num>
+  <w:num w:numId="38">
+    <w:abstractNumId w:val="14"/>
+  </w:num>
+  <w:num w:numId="39">
     <w:abstractNumId w:val="11"/>
   </w:num>
-  <w:num w:numId="32">
-    <w:abstractNumId w:val="14"/>
-  </w:num>
-  <w:num w:numId="33">
-    <w:abstractNumId w:val="19"/>
-  </w:num>
-  <w:num w:numId="34">
-    <w:abstractNumId w:val="39"/>
-  </w:num>
-  <w:num w:numId="35">
-    <w:abstractNumId w:val="33"/>
-  </w:num>
-  <w:num w:numId="36">
-    <w:abstractNumId w:val="37"/>
-  </w:num>
-  <w:num w:numId="37">
-    <w:abstractNumId w:val="34"/>
-  </w:num>
-  <w:num w:numId="38">
-    <w:abstractNumId w:val="13"/>
-  </w:num>
-  <w:num w:numId="39">
-    <w:abstractNumId w:val="10"/>
-  </w:num>
   <w:num w:numId="40">
-    <w:abstractNumId w:val="40"/>
+    <w:abstractNumId w:val="41"/>
   </w:num>
   <w:num w:numId="41">
-    <w:abstractNumId w:val="26"/>
+    <w:abstractNumId w:val="27"/>
   </w:num>
   <w:num w:numId="42">
-    <w:abstractNumId w:val="15"/>
+    <w:abstractNumId w:val="16"/>
   </w:num>
   <w:num w:numId="43">
-    <w:abstractNumId w:val="8"/>
+    <w:abstractNumId w:val="9"/>
+  </w:num>
+  <w:num w:numId="44">
+    <w:abstractNumId w:val="6"/>
   </w:num>
 </w:numbering>
 </file>

--- a/Notes/Selenium/Selenium-Notes.docx
+++ b/Notes/Selenium/Selenium-Notes.docx
@@ -16113,26 +16113,25 @@
           <w:numId w:val="0"/>
         </w:numPr>
         <w:spacing w:line="360" w:lineRule="auto"/>
-        <w:rPr>
-          <w:rFonts w:hint="default"/>
-          <w:b w:val="0"/>
-          <w:bCs w:val="0"/>
-          <w:color w:val="0000FF"/>
-          <w:lang w:val="en-IN"/>
-        </w:rPr>
-      </w:pPr>
-      <w:r>
-        <w:rPr>
-          <w:rFonts w:hint="default"/>
-          <w:b w:val="0"/>
-          <w:bCs w:val="0"/>
-          <w:color w:val="0000FF"/>
-          <w:lang w:val="en-IN"/>
-        </w:rPr>
-        <w:tab/>
-      </w:r>
-      <w:bookmarkStart w:id="0" w:name="_GoBack"/>
-      <w:bookmarkEnd w:id="0"/>
+        <w:ind w:firstLine="301" w:firstLineChars="150"/>
+        <w:rPr>
+          <w:rFonts w:hint="default"/>
+          <w:b w:val="0"/>
+          <w:bCs w:val="0"/>
+          <w:color w:val="0000FF"/>
+          <w:lang w:val="en-US"/>
+        </w:rPr>
+      </w:pPr>
+      <w:r>
+        <w:rPr>
+          <w:rFonts w:hint="default"/>
+          <w:b/>
+          <w:bCs/>
+          <w:color w:val="auto"/>
+          <w:lang w:val="en-US"/>
+        </w:rPr>
+        <w:t>Code Steps:</w:t>
+      </w:r>
     </w:p>
     <w:p>
       <w:pPr>
@@ -16219,22 +16218,6 @@
     </w:p>
     <w:p>
       <w:pPr>
-        <w:numPr>
-          <w:ilvl w:val="0"/>
-          <w:numId w:val="0"/>
-        </w:numPr>
-        <w:spacing w:line="360" w:lineRule="auto"/>
-        <w:rPr>
-          <w:rFonts w:hint="default"/>
-          <w:b w:val="0"/>
-          <w:bCs w:val="0"/>
-          <w:color w:val="0000FF"/>
-          <w:lang w:val="en-IN"/>
-        </w:rPr>
-      </w:pPr>
-    </w:p>
-    <w:p>
-      <w:pPr>
         <w:spacing w:line="240" w:lineRule="auto"/>
         <w:rPr>
           <w:rFonts w:hint="default"/>
@@ -16314,9 +16297,11 @@
     <w:p>
       <w:pPr>
         <w:numPr>
-          <w:numId w:val="0"/>
+          <w:ilvl w:val="0"/>
+          <w:numId w:val="44"/>
         </w:numPr>
         <w:spacing w:line="240" w:lineRule="auto"/>
+        <w:ind w:left="840" w:leftChars="0" w:hanging="420" w:firstLineChars="0"/>
         <w:rPr>
           <w:rFonts w:hint="default"/>
           <w:b w:val="0"/>
@@ -16327,65 +16312,56 @@
       <w:r>
         <w:rPr>
           <w:rFonts w:hint="default"/>
-          <w:b/>
-          <w:bCs/>
+          <w:b w:val="0"/>
+          <w:bCs w:val="0"/>
           <w:lang w:val="en-US"/>
         </w:rPr>
-        <w:tab/>
-      </w:r>
-      <w:r>
+        <w:t>We can double click the element by using Action class.</w:t>
+      </w:r>
+    </w:p>
+    <w:p>
+      <w:pPr>
+        <w:numPr>
+          <w:numId w:val="0"/>
+        </w:numPr>
+        <w:spacing w:line="240" w:lineRule="auto"/>
         <w:rPr>
           <w:rFonts w:hint="default"/>
           <w:b w:val="0"/>
           <w:bCs w:val="0"/>
           <w:lang w:val="en-US"/>
         </w:rPr>
-        <w:t>We can double click the element by using Action class.</w:t>
-      </w:r>
-    </w:p>
-    <w:p>
-      <w:pPr>
-        <w:numPr>
-          <w:numId w:val="0"/>
-        </w:numPr>
-        <w:spacing w:line="240" w:lineRule="auto"/>
-        <w:rPr>
-          <w:rFonts w:hint="default"/>
-          <w:b w:val="0"/>
-          <w:bCs w:val="0"/>
+      </w:pPr>
+    </w:p>
+    <w:p>
+      <w:pPr>
+        <w:numPr>
+          <w:numId w:val="0"/>
+        </w:numPr>
+        <w:spacing w:line="360" w:lineRule="auto"/>
+        <w:rPr>
+          <w:rFonts w:hint="default"/>
+          <w:b/>
+          <w:bCs/>
           <w:lang w:val="en-US"/>
         </w:rPr>
       </w:pPr>
-    </w:p>
-    <w:p>
-      <w:pPr>
-        <w:numPr>
-          <w:numId w:val="0"/>
-        </w:numPr>
-        <w:spacing w:line="360" w:lineRule="auto"/>
-        <w:rPr>
-          <w:rFonts w:hint="default"/>
-          <w:b/>
-          <w:bCs/>
+      <w:r>
+        <w:rPr>
+          <w:rFonts w:hint="default"/>
+          <w:b w:val="0"/>
+          <w:bCs w:val="0"/>
           <w:lang w:val="en-US"/>
         </w:rPr>
-      </w:pPr>
-      <w:r>
-        <w:rPr>
-          <w:rFonts w:hint="default"/>
-          <w:b w:val="0"/>
-          <w:bCs w:val="0"/>
+        <w:t xml:space="preserve">    </w:t>
+      </w:r>
+      <w:r>
+        <w:rPr>
+          <w:rFonts w:hint="default"/>
+          <w:b/>
+          <w:bCs/>
           <w:lang w:val="en-US"/>
         </w:rPr>
-        <w:t xml:space="preserve">    </w:t>
-      </w:r>
-      <w:r>
-        <w:rPr>
-          <w:rFonts w:hint="default"/>
-          <w:b/>
-          <w:bCs/>
-          <w:lang w:val="en-US"/>
-        </w:rPr>
         <w:t xml:space="preserve"> Code Steps:</w:t>
       </w:r>
     </w:p>
@@ -16393,7 +16369,7 @@
       <w:pPr>
         <w:numPr>
           <w:ilvl w:val="0"/>
-          <w:numId w:val="44"/>
+          <w:numId w:val="45"/>
         </w:numPr>
         <w:spacing w:line="360" w:lineRule="auto"/>
         <w:ind w:left="840" w:leftChars="0" w:hanging="420" w:firstLineChars="0"/>
@@ -16418,7 +16394,7 @@
       <w:pPr>
         <w:numPr>
           <w:ilvl w:val="0"/>
-          <w:numId w:val="44"/>
+          <w:numId w:val="45"/>
         </w:numPr>
         <w:spacing w:line="360" w:lineRule="auto"/>
         <w:ind w:left="840" w:leftChars="0" w:hanging="420" w:firstLineChars="0"/>
@@ -16443,7 +16419,7 @@
       <w:pPr>
         <w:numPr>
           <w:ilvl w:val="0"/>
-          <w:numId w:val="44"/>
+          <w:numId w:val="45"/>
         </w:numPr>
         <w:spacing w:line="360" w:lineRule="auto"/>
         <w:ind w:left="840" w:leftChars="0" w:hanging="420" w:firstLineChars="0"/>
@@ -16468,7 +16444,7 @@
       <w:pPr>
         <w:numPr>
           <w:ilvl w:val="0"/>
-          <w:numId w:val="44"/>
+          <w:numId w:val="45"/>
         </w:numPr>
         <w:spacing w:line="360" w:lineRule="auto"/>
         <w:ind w:left="840" w:leftChars="0" w:hanging="420" w:firstLineChars="0"/>
@@ -16486,14 +16462,14 @@
           <w:bCs w:val="0"/>
           <w:lang w:val="en-US"/>
         </w:rPr>
-        <w:t>Call doubleClick() method from the object of the Action class</w:t>
-      </w:r>
-    </w:p>
-    <w:p>
-      <w:pPr>
-        <w:numPr>
-          <w:ilvl w:val="0"/>
-          <w:numId w:val="44"/>
+        <w:t>Call doubleClick() method from the object of the Action class and pass the web element.</w:t>
+      </w:r>
+    </w:p>
+    <w:p>
+      <w:pPr>
+        <w:numPr>
+          <w:ilvl w:val="0"/>
+          <w:numId w:val="45"/>
         </w:numPr>
         <w:spacing w:line="360" w:lineRule="auto"/>
         <w:ind w:left="840" w:leftChars="0" w:hanging="420" w:firstLineChars="0"/>
@@ -16511,7 +16487,7 @@
           <w:bCs w:val="0"/>
           <w:lang w:val="en-US"/>
         </w:rPr>
-        <w:t>Class build() and perform() method.</w:t>
+        <w:t>Call the perform() method to the object</w:t>
       </w:r>
     </w:p>
     <w:p>
@@ -16632,8 +16608,10 @@
           <w:color w:val="0000FF"/>
           <w:lang w:val="en-US"/>
         </w:rPr>
-        <w:t>action.doubleClick(driver).perform();</w:t>
-      </w:r>
+        <w:t>action.doubleClick(submitButton).perform();</w:t>
+      </w:r>
+      <w:bookmarkStart w:id="0" w:name="_GoBack"/>
+      <w:bookmarkEnd w:id="0"/>
     </w:p>
     <w:sectPr>
       <w:headerReference r:id="rId3" w:type="default"/>
@@ -18184,6 +18162,28 @@
     </w:lvl>
   </w:abstractNum>
   <w:abstractNum w:abstractNumId="41">
+    <w:nsid w:val="6AB9A53E"/>
+    <w:multiLevelType w:val="singleLevel"/>
+    <w:tmpl w:val="6AB9A53E"/>
+    <w:lvl w:ilvl="0" w:tentative="0">
+      <w:start w:val="1"/>
+      <w:numFmt w:val="bullet"/>
+      <w:lvlText w:val=""/>
+      <w:lvlJc w:val="left"/>
+      <w:pPr>
+        <w:tabs>
+          <w:tab w:val="left" w:pos="840"/>
+        </w:tabs>
+        <w:ind w:left="840" w:leftChars="0" w:hanging="420" w:firstLineChars="0"/>
+      </w:pPr>
+      <w:rPr>
+        <w:rFonts w:hint="default" w:ascii="Wingdings" w:hAnsi="Wingdings"/>
+        <w:sz w:val="16"/>
+        <w:szCs w:val="16"/>
+      </w:rPr>
+    </w:lvl>
+  </w:abstractNum>
+  <w:abstractNum w:abstractNumId="42">
     <w:nsid w:val="6F6BC8D9"/>
     <w:multiLevelType w:val="singleLevel"/>
     <w:tmpl w:val="6F6BC8D9"/>
@@ -18205,7 +18205,7 @@
       </w:rPr>
     </w:lvl>
   </w:abstractNum>
-  <w:abstractNum w:abstractNumId="42">
+  <w:abstractNum w:abstractNumId="43">
     <w:nsid w:val="747C9F20"/>
     <w:multiLevelType w:val="singleLevel"/>
     <w:tmpl w:val="747C9F20"/>
@@ -18231,7 +18231,7 @@
       </w:rPr>
     </w:lvl>
   </w:abstractNum>
-  <w:abstractNum w:abstractNumId="43">
+  <w:abstractNum w:abstractNumId="44">
     <w:nsid w:val="75C2A66A"/>
     <w:multiLevelType w:val="singleLevel"/>
     <w:tmpl w:val="75C2A66A"/>
@@ -18279,10 +18279,10 @@
     <w:abstractNumId w:val="7"/>
   </w:num>
   <w:num w:numId="10">
-    <w:abstractNumId w:val="43"/>
+    <w:abstractNumId w:val="44"/>
   </w:num>
   <w:num w:numId="11">
-    <w:abstractNumId w:val="42"/>
+    <w:abstractNumId w:val="43"/>
   </w:num>
   <w:num w:numId="12">
     <w:abstractNumId w:val="21"/>
@@ -18369,7 +18369,7 @@
     <w:abstractNumId w:val="11"/>
   </w:num>
   <w:num w:numId="40">
-    <w:abstractNumId w:val="41"/>
+    <w:abstractNumId w:val="42"/>
   </w:num>
   <w:num w:numId="41">
     <w:abstractNumId w:val="27"/>
@@ -18381,6 +18381,9 @@
     <w:abstractNumId w:val="9"/>
   </w:num>
   <w:num w:numId="44">
+    <w:abstractNumId w:val="41"/>
+  </w:num>
+  <w:num w:numId="45">
     <w:abstractNumId w:val="6"/>
   </w:num>
 </w:numbering>

--- a/Notes/Selenium/Selenium-Notes.docx
+++ b/Notes/Selenium/Selenium-Notes.docx
@@ -16316,7 +16316,25 @@
           <w:bCs w:val="0"/>
           <w:lang w:val="en-US"/>
         </w:rPr>
-        <w:t>We can double click the element by using Action class.</w:t>
+        <w:t xml:space="preserve">We can do double click to the element by using </w:t>
+      </w:r>
+      <w:r>
+        <w:rPr>
+          <w:rFonts w:hint="default"/>
+          <w:b/>
+          <w:bCs/>
+          <w:lang w:val="en-US"/>
+        </w:rPr>
+        <w:t xml:space="preserve">Action </w:t>
+      </w:r>
+      <w:r>
+        <w:rPr>
+          <w:rFonts w:hint="default"/>
+          <w:b w:val="0"/>
+          <w:bCs w:val="0"/>
+          <w:lang w:val="en-US"/>
+        </w:rPr>
+        <w:t>class.</w:t>
       </w:r>
     </w:p>
     <w:p>
@@ -16597,7 +16615,7 @@
           <w:b w:val="0"/>
           <w:bCs w:val="0"/>
           <w:color w:val="0000FF"/>
-          <w:lang w:val="en-IN"/>
+          <w:lang w:val="en-US"/>
         </w:rPr>
       </w:pPr>
       <w:r>
@@ -16610,8 +16628,551 @@
         </w:rPr>
         <w:t>action.doubleClick(submitButton).perform();</w:t>
       </w:r>
+    </w:p>
+    <w:p>
+      <w:pPr>
+        <w:numPr>
+          <w:ilvl w:val="0"/>
+          <w:numId w:val="0"/>
+        </w:numPr>
+        <w:spacing w:line="360" w:lineRule="auto"/>
+        <w:ind w:left="720" w:leftChars="0" w:firstLine="720" w:firstLineChars="0"/>
+        <w:rPr>
+          <w:rFonts w:hint="default"/>
+          <w:b w:val="0"/>
+          <w:bCs w:val="0"/>
+          <w:color w:val="0000FF"/>
+          <w:lang w:val="en-US"/>
+        </w:rPr>
+      </w:pPr>
+    </w:p>
+    <w:p>
+      <w:pPr>
+        <w:numPr>
+          <w:ilvl w:val="0"/>
+          <w:numId w:val="5"/>
+        </w:numPr>
+        <w:spacing w:line="240" w:lineRule="auto"/>
+        <w:ind w:left="0" w:leftChars="0" w:firstLine="0" w:firstLineChars="0"/>
+        <w:rPr>
+          <w:rFonts w:hint="default"/>
+          <w:b/>
+          <w:bCs/>
+          <w:lang w:val="en-US"/>
+        </w:rPr>
+      </w:pPr>
+      <w:r>
+        <w:rPr>
+          <w:rFonts w:hint="default"/>
+          <w:b/>
+          <w:bCs/>
+          <w:lang w:val="en-US"/>
+        </w:rPr>
+        <w:t>How to perform right click on the WebPage..?</w:t>
+      </w:r>
+    </w:p>
+    <w:p>
+      <w:pPr>
+        <w:numPr>
+          <w:ilvl w:val="0"/>
+          <w:numId w:val="0"/>
+        </w:numPr>
+        <w:spacing w:line="240" w:lineRule="auto"/>
+        <w:rPr>
+          <w:rFonts w:hint="default"/>
+          <w:b/>
+          <w:bCs/>
+          <w:lang w:val="en-US"/>
+        </w:rPr>
+      </w:pPr>
+    </w:p>
+    <w:p>
+      <w:pPr>
+        <w:numPr>
+          <w:ilvl w:val="0"/>
+          <w:numId w:val="44"/>
+        </w:numPr>
+        <w:spacing w:line="240" w:lineRule="auto"/>
+        <w:ind w:left="840" w:leftChars="0" w:hanging="420" w:firstLineChars="0"/>
+        <w:rPr>
+          <w:rFonts w:hint="default"/>
+          <w:b w:val="0"/>
+          <w:bCs w:val="0"/>
+          <w:lang w:val="en-US"/>
+        </w:rPr>
+      </w:pPr>
+      <w:r>
+        <w:rPr>
+          <w:rFonts w:hint="default"/>
+          <w:b w:val="0"/>
+          <w:bCs w:val="0"/>
+          <w:lang w:val="en-US"/>
+        </w:rPr>
+        <w:t xml:space="preserve">We can do the right click on web element by using </w:t>
+      </w:r>
+      <w:r>
+        <w:rPr>
+          <w:rFonts w:hint="default"/>
+          <w:b/>
+          <w:bCs/>
+          <w:lang w:val="en-US"/>
+        </w:rPr>
+        <w:t xml:space="preserve">Action </w:t>
+      </w:r>
+      <w:r>
+        <w:rPr>
+          <w:rFonts w:hint="default"/>
+          <w:b w:val="0"/>
+          <w:bCs w:val="0"/>
+          <w:lang w:val="en-US"/>
+        </w:rPr>
+        <w:t>class.</w:t>
+      </w:r>
+    </w:p>
+    <w:p>
+      <w:pPr>
+        <w:numPr>
+          <w:ilvl w:val="0"/>
+          <w:numId w:val="0"/>
+        </w:numPr>
+        <w:spacing w:line="240" w:lineRule="auto"/>
+        <w:rPr>
+          <w:rFonts w:hint="default"/>
+          <w:b w:val="0"/>
+          <w:bCs w:val="0"/>
+          <w:lang w:val="en-US"/>
+        </w:rPr>
+      </w:pPr>
+    </w:p>
+    <w:p>
+      <w:pPr>
+        <w:numPr>
+          <w:ilvl w:val="0"/>
+          <w:numId w:val="0"/>
+        </w:numPr>
+        <w:spacing w:line="360" w:lineRule="auto"/>
+        <w:rPr>
+          <w:rFonts w:hint="default"/>
+          <w:b/>
+          <w:bCs/>
+          <w:lang w:val="en-US"/>
+        </w:rPr>
+      </w:pPr>
+      <w:r>
+        <w:rPr>
+          <w:rFonts w:hint="default"/>
+          <w:b w:val="0"/>
+          <w:bCs w:val="0"/>
+          <w:lang w:val="en-US"/>
+        </w:rPr>
+        <w:t xml:space="preserve">    </w:t>
+      </w:r>
+      <w:r>
+        <w:rPr>
+          <w:rFonts w:hint="default"/>
+          <w:b/>
+          <w:bCs/>
+          <w:lang w:val="en-US"/>
+        </w:rPr>
+        <w:t xml:space="preserve"> Code Steps:</w:t>
+      </w:r>
+    </w:p>
+    <w:p>
+      <w:pPr>
+        <w:numPr>
+          <w:ilvl w:val="0"/>
+          <w:numId w:val="45"/>
+        </w:numPr>
+        <w:spacing w:line="360" w:lineRule="auto"/>
+        <w:ind w:left="840" w:leftChars="0" w:hanging="420" w:firstLineChars="0"/>
+        <w:rPr>
+          <w:rFonts w:hint="default"/>
+          <w:b w:val="0"/>
+          <w:bCs w:val="0"/>
+          <w:lang w:val="en-US"/>
+        </w:rPr>
+      </w:pPr>
+      <w:r>
+        <w:rPr>
+          <w:rFonts w:hint="default"/>
+          <w:b w:val="0"/>
+          <w:bCs w:val="0"/>
+          <w:lang w:val="en-US"/>
+        </w:rPr>
+        <w:t>Fine the element and store it to WebElement variable</w:t>
+      </w:r>
+    </w:p>
+    <w:p>
+      <w:pPr>
+        <w:numPr>
+          <w:ilvl w:val="0"/>
+          <w:numId w:val="45"/>
+        </w:numPr>
+        <w:spacing w:line="360" w:lineRule="auto"/>
+        <w:ind w:left="840" w:leftChars="0" w:hanging="420" w:firstLineChars="0"/>
+        <w:rPr>
+          <w:rFonts w:hint="default"/>
+          <w:b w:val="0"/>
+          <w:bCs w:val="0"/>
+          <w:lang w:val="en-US"/>
+        </w:rPr>
+      </w:pPr>
+      <w:r>
+        <w:rPr>
+          <w:rFonts w:hint="default"/>
+          <w:b w:val="0"/>
+          <w:bCs w:val="0"/>
+          <w:lang w:val="en-US"/>
+        </w:rPr>
+        <w:t>Create an Object for the class named Action.</w:t>
+      </w:r>
+    </w:p>
+    <w:p>
+      <w:pPr>
+        <w:numPr>
+          <w:ilvl w:val="0"/>
+          <w:numId w:val="45"/>
+        </w:numPr>
+        <w:spacing w:line="360" w:lineRule="auto"/>
+        <w:ind w:left="840" w:leftChars="0" w:hanging="420" w:firstLineChars="0"/>
+        <w:rPr>
+          <w:rFonts w:hint="default"/>
+          <w:b w:val="0"/>
+          <w:bCs w:val="0"/>
+          <w:lang w:val="en-US"/>
+        </w:rPr>
+      </w:pPr>
+      <w:r>
+        <w:rPr>
+          <w:rFonts w:hint="default"/>
+          <w:b w:val="0"/>
+          <w:bCs w:val="0"/>
+          <w:lang w:val="en-US"/>
+        </w:rPr>
+        <w:t>Pass the driver to the Action class</w:t>
+      </w:r>
+    </w:p>
+    <w:p>
+      <w:pPr>
+        <w:numPr>
+          <w:ilvl w:val="0"/>
+          <w:numId w:val="45"/>
+        </w:numPr>
+        <w:spacing w:line="360" w:lineRule="auto"/>
+        <w:ind w:left="840" w:leftChars="0" w:hanging="420" w:firstLineChars="0"/>
+        <w:rPr>
+          <w:rFonts w:hint="default"/>
+          <w:b w:val="0"/>
+          <w:bCs w:val="0"/>
+          <w:lang w:val="en-US"/>
+        </w:rPr>
+      </w:pPr>
+      <w:r>
+        <w:rPr>
+          <w:rFonts w:hint="default"/>
+          <w:b w:val="0"/>
+          <w:bCs w:val="0"/>
+          <w:lang w:val="en-US"/>
+        </w:rPr>
+        <w:t>Call moveToElement() method from the object of the Action class and pass the web element.</w:t>
+      </w:r>
+    </w:p>
+    <w:p>
+      <w:pPr>
+        <w:numPr>
+          <w:ilvl w:val="0"/>
+          <w:numId w:val="45"/>
+        </w:numPr>
+        <w:spacing w:line="360" w:lineRule="auto"/>
+        <w:ind w:left="840" w:leftChars="0" w:hanging="420" w:firstLineChars="0"/>
+        <w:rPr>
+          <w:rFonts w:hint="default"/>
+          <w:b w:val="0"/>
+          <w:bCs w:val="0"/>
+          <w:lang w:val="en-US"/>
+        </w:rPr>
+      </w:pPr>
+      <w:r>
+        <w:rPr>
+          <w:rFonts w:hint="default"/>
+          <w:b w:val="0"/>
+          <w:bCs w:val="0"/>
+          <w:lang w:val="en-US"/>
+        </w:rPr>
+        <w:t>Call the build() method to the object</w:t>
+      </w:r>
+    </w:p>
+    <w:p>
+      <w:pPr>
+        <w:numPr>
+          <w:ilvl w:val="0"/>
+          <w:numId w:val="45"/>
+        </w:numPr>
+        <w:spacing w:line="360" w:lineRule="auto"/>
+        <w:ind w:left="840" w:leftChars="0" w:hanging="420" w:firstLineChars="0"/>
+        <w:rPr>
+          <w:rFonts w:hint="default"/>
+          <w:b w:val="0"/>
+          <w:bCs w:val="0"/>
+          <w:lang w:val="en-US"/>
+        </w:rPr>
+      </w:pPr>
+      <w:r>
+        <w:rPr>
+          <w:rFonts w:hint="default"/>
+          <w:b w:val="0"/>
+          <w:bCs w:val="0"/>
+          <w:lang w:val="en-US"/>
+        </w:rPr>
+        <w:t>Call the perform() method to the object.</w:t>
+      </w:r>
+    </w:p>
+    <w:p>
+      <w:pPr>
+        <w:keepNext w:val="0"/>
+        <w:keepLines w:val="0"/>
+        <w:pageBreakBefore w:val="0"/>
+        <w:widowControl/>
+        <w:numPr>
+          <w:ilvl w:val="0"/>
+          <w:numId w:val="0"/>
+        </w:numPr>
+        <w:kinsoku/>
+        <w:wordWrap/>
+        <w:overflowPunct/>
+        <w:topLinePunct w:val="0"/>
+        <w:autoSpaceDE/>
+        <w:autoSpaceDN/>
+        <w:bidi w:val="0"/>
+        <w:adjustRightInd/>
+        <w:snapToGrid/>
+        <w:spacing w:line="192" w:lineRule="auto"/>
+        <w:ind w:left="420" w:leftChars="0"/>
+        <w:textAlignment w:val="auto"/>
+        <w:rPr>
+          <w:rFonts w:hint="default"/>
+          <w:b w:val="0"/>
+          <w:bCs w:val="0"/>
+          <w:lang w:val="en-US"/>
+        </w:rPr>
+      </w:pPr>
+    </w:p>
+    <w:p>
+      <w:pPr>
+        <w:numPr>
+          <w:ilvl w:val="0"/>
+          <w:numId w:val="0"/>
+        </w:numPr>
+        <w:spacing w:line="360" w:lineRule="auto"/>
+        <w:rPr>
+          <w:rFonts w:hint="default"/>
+          <w:b w:val="0"/>
+          <w:bCs w:val="0"/>
+          <w:color w:val="0000FF"/>
+          <w:lang w:val="en-US"/>
+        </w:rPr>
+      </w:pPr>
+      <w:r>
+        <w:rPr>
+          <w:rFonts w:hint="default"/>
+          <w:b w:val="0"/>
+          <w:bCs w:val="0"/>
+          <w:color w:val="0000FF"/>
+          <w:lang w:val="en-US"/>
+        </w:rPr>
+        <w:tab/>
+      </w:r>
+      <w:r>
+        <w:rPr>
+          <w:rFonts w:hint="default"/>
+          <w:b w:val="0"/>
+          <w:bCs w:val="0"/>
+          <w:color w:val="0000FF"/>
+          <w:lang w:val="en-US"/>
+        </w:rPr>
+        <w:tab/>
+      </w:r>
+      <w:r>
+        <w:rPr>
+          <w:rFonts w:hint="default"/>
+          <w:b w:val="0"/>
+          <w:bCs w:val="0"/>
+          <w:color w:val="0000FF"/>
+          <w:lang w:val="en-US"/>
+        </w:rPr>
+        <w:t>WebElement submitButton = driver.findElement(By.xpath(“//*[@id=’name’]”));</w:t>
+      </w:r>
+    </w:p>
+    <w:p>
+      <w:pPr>
+        <w:numPr>
+          <w:ilvl w:val="0"/>
+          <w:numId w:val="0"/>
+        </w:numPr>
+        <w:spacing w:line="360" w:lineRule="auto"/>
+        <w:ind w:left="720" w:leftChars="0" w:firstLine="720" w:firstLineChars="0"/>
+        <w:rPr>
+          <w:rFonts w:hint="default"/>
+          <w:b w:val="0"/>
+          <w:bCs w:val="0"/>
+          <w:color w:val="0000FF"/>
+          <w:lang w:val="en-US"/>
+        </w:rPr>
+      </w:pPr>
+      <w:r>
+        <w:rPr>
+          <w:rFonts w:hint="default"/>
+          <w:b w:val="0"/>
+          <w:bCs w:val="0"/>
+          <w:color w:val="0000FF"/>
+          <w:lang w:val="en-US"/>
+        </w:rPr>
+        <w:t>Action action = new Action(driver);</w:t>
+      </w:r>
+    </w:p>
+    <w:p>
+      <w:pPr>
+        <w:numPr>
+          <w:ilvl w:val="0"/>
+          <w:numId w:val="0"/>
+        </w:numPr>
+        <w:spacing w:line="360" w:lineRule="auto"/>
+        <w:ind w:left="720" w:leftChars="0" w:firstLine="720" w:firstLineChars="0"/>
+        <w:rPr>
+          <w:rFonts w:hint="default"/>
+          <w:b w:val="0"/>
+          <w:bCs w:val="0"/>
+          <w:color w:val="0000FF"/>
+          <w:lang w:val="en-US"/>
+        </w:rPr>
+      </w:pPr>
+      <w:r>
+        <w:rPr>
+          <w:rFonts w:hint="default"/>
+          <w:b w:val="0"/>
+          <w:bCs w:val="0"/>
+          <w:color w:val="0000FF"/>
+          <w:lang w:val="en-US"/>
+        </w:rPr>
+        <w:t>action.moveToElement(submitButton)</w:t>
+      </w:r>
+    </w:p>
+    <w:p>
+      <w:pPr>
+        <w:numPr>
+          <w:ilvl w:val="0"/>
+          <w:numId w:val="0"/>
+        </w:numPr>
+        <w:spacing w:line="360" w:lineRule="auto"/>
+        <w:ind w:left="720" w:leftChars="0" w:firstLine="720" w:firstLineChars="0"/>
+        <w:rPr>
+          <w:rFonts w:hint="default"/>
+          <w:b w:val="0"/>
+          <w:bCs w:val="0"/>
+          <w:color w:val="0000FF"/>
+          <w:lang w:val="en-US"/>
+        </w:rPr>
+      </w:pPr>
+      <w:r>
+        <w:rPr>
+          <w:rFonts w:hint="default"/>
+          <w:b w:val="0"/>
+          <w:bCs w:val="0"/>
+          <w:color w:val="0000FF"/>
+          <w:lang w:val="en-US"/>
+        </w:rPr>
+        <w:t>.contextText()</w:t>
+      </w:r>
+    </w:p>
+    <w:p>
+      <w:pPr>
+        <w:numPr>
+          <w:ilvl w:val="0"/>
+          <w:numId w:val="0"/>
+        </w:numPr>
+        <w:spacing w:line="360" w:lineRule="auto"/>
+        <w:ind w:left="720" w:leftChars="0" w:firstLine="720" w:firstLineChars="0"/>
+        <w:rPr>
+          <w:rFonts w:hint="default"/>
+          <w:b w:val="0"/>
+          <w:bCs w:val="0"/>
+          <w:color w:val="0000FF"/>
+          <w:lang w:val="en-US"/>
+        </w:rPr>
+      </w:pPr>
+      <w:r>
+        <w:rPr>
+          <w:rFonts w:hint="default"/>
+          <w:b w:val="0"/>
+          <w:bCs w:val="0"/>
+          <w:color w:val="0000FF"/>
+          <w:lang w:val="en-US"/>
+        </w:rPr>
+        <w:t>.build().perform();</w:t>
+      </w:r>
+    </w:p>
+    <w:p>
+      <w:pPr>
+        <w:spacing w:line="240" w:lineRule="auto"/>
+        <w:rPr>
+          <w:rFonts w:hint="default"/>
+          <w:b/>
+          <w:bCs/>
+          <w:lang w:val="en-IN"/>
+        </w:rPr>
+      </w:pPr>
+      <w:r>
+        <w:rPr>
+          <w:rFonts w:hint="default"/>
+          <w:b/>
+          <w:bCs/>
+        </w:rPr>
+        <w:t>-------------------------------------------------------------------------------------------------------------------------------------</w:t>
+      </w:r>
+      <w:r>
+        <w:rPr>
+          <w:rFonts w:hint="default"/>
+          <w:b/>
+          <w:bCs/>
+          <w:lang w:val="en-IN"/>
+        </w:rPr>
+        <w:t>--</w:t>
+      </w:r>
+    </w:p>
+    <w:p>
+      <w:pPr>
+        <w:numPr>
+          <w:ilvl w:val="0"/>
+          <w:numId w:val="0"/>
+        </w:numPr>
+        <w:spacing w:line="360" w:lineRule="auto"/>
+        <w:rPr>
+          <w:rFonts w:hint="default"/>
+          <w:b w:val="0"/>
+          <w:bCs w:val="0"/>
+          <w:color w:val="0000FF"/>
+          <w:lang w:val="en-US"/>
+        </w:rPr>
+      </w:pPr>
       <w:bookmarkStart w:id="0" w:name="_GoBack"/>
       <w:bookmarkEnd w:id="0"/>
+    </w:p>
+    <w:p>
+      <w:pPr>
+        <w:numPr>
+          <w:ilvl w:val="0"/>
+          <w:numId w:val="0"/>
+        </w:numPr>
+        <w:spacing w:line="360" w:lineRule="auto"/>
+        <w:ind w:left="720" w:leftChars="0" w:firstLine="720" w:firstLineChars="0"/>
+        <w:rPr>
+          <w:rFonts w:hint="default"/>
+          <w:b w:val="0"/>
+          <w:bCs w:val="0"/>
+          <w:color w:val="0000FF"/>
+          <w:lang w:val="en-IN"/>
+        </w:rPr>
+      </w:pPr>
     </w:p>
     <w:sectPr>
       <w:headerReference r:id="rId3" w:type="default"/>

--- a/Notes/Selenium/Selenium-Notes.docx
+++ b/Notes/Selenium/Selenium-Notes.docx
@@ -16899,7 +16899,32 @@
           <w:bCs w:val="0"/>
           <w:lang w:val="en-US"/>
         </w:rPr>
-        <w:t>Call the build() method to the object</w:t>
+        <w:t>Call contextText() method to the object.</w:t>
+      </w:r>
+    </w:p>
+    <w:p>
+      <w:pPr>
+        <w:numPr>
+          <w:ilvl w:val="0"/>
+          <w:numId w:val="45"/>
+        </w:numPr>
+        <w:spacing w:line="360" w:lineRule="auto"/>
+        <w:ind w:left="840" w:leftChars="0" w:hanging="420" w:firstLineChars="0"/>
+        <w:rPr>
+          <w:rFonts w:hint="default"/>
+          <w:b w:val="0"/>
+          <w:bCs w:val="0"/>
+          <w:lang w:val="en-US"/>
+        </w:rPr>
+      </w:pPr>
+      <w:r>
+        <w:rPr>
+          <w:rFonts w:hint="default"/>
+          <w:b w:val="0"/>
+          <w:bCs w:val="0"/>
+          <w:lang w:val="en-US"/>
+        </w:rPr>
+        <w:t>Call the build() method to the object.</w:t>
       </w:r>
     </w:p>
     <w:p>
@@ -17081,7 +17106,7 @@
           <w:color w:val="0000FF"/>
           <w:lang w:val="en-US"/>
         </w:rPr>
-        <w:t>.contextText()</w:t>
+        <w:t>.contextClick()</w:t>
       </w:r>
     </w:p>
     <w:p>
@@ -17137,6 +17162,2118 @@
           <w:lang w:val="en-IN"/>
         </w:rPr>
         <w:t>--</w:t>
+      </w:r>
+    </w:p>
+    <w:p>
+      <w:pPr>
+        <w:numPr>
+          <w:numId w:val="0"/>
+        </w:numPr>
+        <w:spacing w:line="240" w:lineRule="auto"/>
+        <w:ind w:leftChars="0"/>
+        <w:rPr>
+          <w:rFonts w:hint="default"/>
+          <w:b/>
+          <w:bCs/>
+          <w:lang w:val="en-US"/>
+        </w:rPr>
+      </w:pPr>
+    </w:p>
+    <w:p>
+      <w:pPr>
+        <w:numPr>
+          <w:ilvl w:val="0"/>
+          <w:numId w:val="5"/>
+        </w:numPr>
+        <w:spacing w:line="240" w:lineRule="auto"/>
+        <w:ind w:left="0" w:leftChars="0" w:firstLine="0" w:firstLineChars="0"/>
+        <w:rPr>
+          <w:rFonts w:hint="default"/>
+          <w:b/>
+          <w:bCs/>
+          <w:lang w:val="en-US"/>
+        </w:rPr>
+      </w:pPr>
+      <w:r>
+        <w:rPr>
+          <w:rFonts w:hint="default"/>
+          <w:b/>
+          <w:bCs/>
+          <w:lang w:val="en-US"/>
+        </w:rPr>
+        <w:t>How to do mouse hover to the element on the WebPage..?</w:t>
+      </w:r>
+    </w:p>
+    <w:p>
+      <w:pPr>
+        <w:numPr>
+          <w:ilvl w:val="0"/>
+          <w:numId w:val="0"/>
+        </w:numPr>
+        <w:spacing w:line="240" w:lineRule="auto"/>
+        <w:rPr>
+          <w:rFonts w:hint="default"/>
+          <w:b/>
+          <w:bCs/>
+          <w:lang w:val="en-US"/>
+        </w:rPr>
+      </w:pPr>
+    </w:p>
+    <w:p>
+      <w:pPr>
+        <w:numPr>
+          <w:ilvl w:val="0"/>
+          <w:numId w:val="44"/>
+        </w:numPr>
+        <w:spacing w:line="240" w:lineRule="auto"/>
+        <w:ind w:left="840" w:leftChars="0" w:hanging="420" w:firstLineChars="0"/>
+        <w:rPr>
+          <w:rFonts w:hint="default"/>
+          <w:b w:val="0"/>
+          <w:bCs w:val="0"/>
+          <w:lang w:val="en-US"/>
+        </w:rPr>
+      </w:pPr>
+      <w:r>
+        <w:rPr>
+          <w:rFonts w:hint="default"/>
+          <w:b w:val="0"/>
+          <w:bCs w:val="0"/>
+          <w:lang w:val="en-US"/>
+        </w:rPr>
+        <w:t xml:space="preserve">We can do the mouse hover on web element by using </w:t>
+      </w:r>
+      <w:r>
+        <w:rPr>
+          <w:rFonts w:hint="default"/>
+          <w:b/>
+          <w:bCs/>
+          <w:lang w:val="en-US"/>
+        </w:rPr>
+        <w:t xml:space="preserve">Action </w:t>
+      </w:r>
+      <w:r>
+        <w:rPr>
+          <w:rFonts w:hint="default"/>
+          <w:b w:val="0"/>
+          <w:bCs w:val="0"/>
+          <w:lang w:val="en-US"/>
+        </w:rPr>
+        <w:t>class.</w:t>
+      </w:r>
+    </w:p>
+    <w:p>
+      <w:pPr>
+        <w:numPr>
+          <w:ilvl w:val="0"/>
+          <w:numId w:val="0"/>
+        </w:numPr>
+        <w:spacing w:line="240" w:lineRule="auto"/>
+        <w:rPr>
+          <w:rFonts w:hint="default"/>
+          <w:b w:val="0"/>
+          <w:bCs w:val="0"/>
+          <w:lang w:val="en-US"/>
+        </w:rPr>
+      </w:pPr>
+    </w:p>
+    <w:p>
+      <w:pPr>
+        <w:numPr>
+          <w:ilvl w:val="0"/>
+          <w:numId w:val="0"/>
+        </w:numPr>
+        <w:spacing w:line="360" w:lineRule="auto"/>
+        <w:rPr>
+          <w:rFonts w:hint="default"/>
+          <w:b/>
+          <w:bCs/>
+          <w:lang w:val="en-US"/>
+        </w:rPr>
+      </w:pPr>
+      <w:r>
+        <w:rPr>
+          <w:rFonts w:hint="default"/>
+          <w:b w:val="0"/>
+          <w:bCs w:val="0"/>
+          <w:lang w:val="en-US"/>
+        </w:rPr>
+        <w:t xml:space="preserve">    </w:t>
+      </w:r>
+      <w:r>
+        <w:rPr>
+          <w:rFonts w:hint="default"/>
+          <w:b/>
+          <w:bCs/>
+          <w:lang w:val="en-US"/>
+        </w:rPr>
+        <w:t xml:space="preserve"> Code Steps:</w:t>
+      </w:r>
+    </w:p>
+    <w:p>
+      <w:pPr>
+        <w:numPr>
+          <w:ilvl w:val="0"/>
+          <w:numId w:val="45"/>
+        </w:numPr>
+        <w:spacing w:line="360" w:lineRule="auto"/>
+        <w:ind w:left="840" w:leftChars="0" w:hanging="420" w:firstLineChars="0"/>
+        <w:rPr>
+          <w:rFonts w:hint="default"/>
+          <w:b w:val="0"/>
+          <w:bCs w:val="0"/>
+          <w:lang w:val="en-US"/>
+        </w:rPr>
+      </w:pPr>
+      <w:r>
+        <w:rPr>
+          <w:rFonts w:hint="default"/>
+          <w:b w:val="0"/>
+          <w:bCs w:val="0"/>
+          <w:lang w:val="en-US"/>
+        </w:rPr>
+        <w:t>Fine the element and store it to WebElement variable</w:t>
+      </w:r>
+    </w:p>
+    <w:p>
+      <w:pPr>
+        <w:numPr>
+          <w:ilvl w:val="0"/>
+          <w:numId w:val="45"/>
+        </w:numPr>
+        <w:spacing w:line="360" w:lineRule="auto"/>
+        <w:ind w:left="840" w:leftChars="0" w:hanging="420" w:firstLineChars="0"/>
+        <w:rPr>
+          <w:rFonts w:hint="default"/>
+          <w:b w:val="0"/>
+          <w:bCs w:val="0"/>
+          <w:lang w:val="en-US"/>
+        </w:rPr>
+      </w:pPr>
+      <w:r>
+        <w:rPr>
+          <w:rFonts w:hint="default"/>
+          <w:b w:val="0"/>
+          <w:bCs w:val="0"/>
+          <w:lang w:val="en-US"/>
+        </w:rPr>
+        <w:t>Create an Object for the class named Action.</w:t>
+      </w:r>
+    </w:p>
+    <w:p>
+      <w:pPr>
+        <w:numPr>
+          <w:ilvl w:val="0"/>
+          <w:numId w:val="45"/>
+        </w:numPr>
+        <w:spacing w:line="360" w:lineRule="auto"/>
+        <w:ind w:left="840" w:leftChars="0" w:hanging="420" w:firstLineChars="0"/>
+        <w:rPr>
+          <w:rFonts w:hint="default"/>
+          <w:b w:val="0"/>
+          <w:bCs w:val="0"/>
+          <w:lang w:val="en-US"/>
+        </w:rPr>
+      </w:pPr>
+      <w:r>
+        <w:rPr>
+          <w:rFonts w:hint="default"/>
+          <w:b w:val="0"/>
+          <w:bCs w:val="0"/>
+          <w:lang w:val="en-US"/>
+        </w:rPr>
+        <w:t>Pass the driver to the Action class</w:t>
+      </w:r>
+    </w:p>
+    <w:p>
+      <w:pPr>
+        <w:numPr>
+          <w:ilvl w:val="0"/>
+          <w:numId w:val="45"/>
+        </w:numPr>
+        <w:spacing w:line="360" w:lineRule="auto"/>
+        <w:ind w:left="840" w:leftChars="0" w:hanging="420" w:firstLineChars="0"/>
+        <w:rPr>
+          <w:rFonts w:hint="default"/>
+          <w:b w:val="0"/>
+          <w:bCs w:val="0"/>
+          <w:lang w:val="en-US"/>
+        </w:rPr>
+      </w:pPr>
+      <w:r>
+        <w:rPr>
+          <w:rFonts w:hint="default"/>
+          <w:b w:val="0"/>
+          <w:bCs w:val="0"/>
+          <w:lang w:val="en-US"/>
+        </w:rPr>
+        <w:t>Call moveToElement() method from the object of the Action class and pass the web element.</w:t>
+      </w:r>
+    </w:p>
+    <w:p>
+      <w:pPr>
+        <w:numPr>
+          <w:ilvl w:val="0"/>
+          <w:numId w:val="45"/>
+        </w:numPr>
+        <w:spacing w:line="360" w:lineRule="auto"/>
+        <w:ind w:left="840" w:leftChars="0" w:hanging="420" w:firstLineChars="0"/>
+        <w:rPr>
+          <w:rFonts w:hint="default"/>
+          <w:b w:val="0"/>
+          <w:bCs w:val="0"/>
+          <w:lang w:val="en-US"/>
+        </w:rPr>
+      </w:pPr>
+      <w:r>
+        <w:rPr>
+          <w:rFonts w:hint="default"/>
+          <w:b w:val="0"/>
+          <w:bCs w:val="0"/>
+          <w:lang w:val="en-US"/>
+        </w:rPr>
+        <w:t>Call the build() method to the object</w:t>
+      </w:r>
+    </w:p>
+    <w:p>
+      <w:pPr>
+        <w:numPr>
+          <w:ilvl w:val="0"/>
+          <w:numId w:val="45"/>
+        </w:numPr>
+        <w:spacing w:line="360" w:lineRule="auto"/>
+        <w:ind w:left="840" w:leftChars="0" w:hanging="420" w:firstLineChars="0"/>
+        <w:rPr>
+          <w:rFonts w:hint="default"/>
+          <w:b w:val="0"/>
+          <w:bCs w:val="0"/>
+          <w:lang w:val="en-US"/>
+        </w:rPr>
+      </w:pPr>
+      <w:r>
+        <w:rPr>
+          <w:rFonts w:hint="default"/>
+          <w:b w:val="0"/>
+          <w:bCs w:val="0"/>
+          <w:lang w:val="en-US"/>
+        </w:rPr>
+        <w:t>Call the perform() method to the object.</w:t>
+      </w:r>
+    </w:p>
+    <w:p>
+      <w:pPr>
+        <w:keepNext w:val="0"/>
+        <w:keepLines w:val="0"/>
+        <w:pageBreakBefore w:val="0"/>
+        <w:widowControl/>
+        <w:numPr>
+          <w:ilvl w:val="0"/>
+          <w:numId w:val="0"/>
+        </w:numPr>
+        <w:kinsoku/>
+        <w:wordWrap/>
+        <w:overflowPunct/>
+        <w:topLinePunct w:val="0"/>
+        <w:autoSpaceDE/>
+        <w:autoSpaceDN/>
+        <w:bidi w:val="0"/>
+        <w:adjustRightInd/>
+        <w:snapToGrid/>
+        <w:spacing w:line="192" w:lineRule="auto"/>
+        <w:ind w:left="420" w:leftChars="0"/>
+        <w:textAlignment w:val="auto"/>
+        <w:rPr>
+          <w:rFonts w:hint="default"/>
+          <w:b w:val="0"/>
+          <w:bCs w:val="0"/>
+          <w:lang w:val="en-US"/>
+        </w:rPr>
+      </w:pPr>
+    </w:p>
+    <w:p>
+      <w:pPr>
+        <w:numPr>
+          <w:ilvl w:val="0"/>
+          <w:numId w:val="0"/>
+        </w:numPr>
+        <w:spacing w:line="360" w:lineRule="auto"/>
+        <w:rPr>
+          <w:rFonts w:hint="default"/>
+          <w:b w:val="0"/>
+          <w:bCs w:val="0"/>
+          <w:color w:val="0000FF"/>
+          <w:lang w:val="en-US"/>
+        </w:rPr>
+      </w:pPr>
+      <w:r>
+        <w:rPr>
+          <w:rFonts w:hint="default"/>
+          <w:b w:val="0"/>
+          <w:bCs w:val="0"/>
+          <w:color w:val="0000FF"/>
+          <w:lang w:val="en-US"/>
+        </w:rPr>
+        <w:tab/>
+      </w:r>
+      <w:r>
+        <w:rPr>
+          <w:rFonts w:hint="default"/>
+          <w:b w:val="0"/>
+          <w:bCs w:val="0"/>
+          <w:color w:val="0000FF"/>
+          <w:lang w:val="en-US"/>
+        </w:rPr>
+        <w:tab/>
+      </w:r>
+      <w:r>
+        <w:rPr>
+          <w:rFonts w:hint="default"/>
+          <w:b w:val="0"/>
+          <w:bCs w:val="0"/>
+          <w:color w:val="0000FF"/>
+          <w:lang w:val="en-US"/>
+        </w:rPr>
+        <w:t>WebElement submitButton = driver.findElement(By.xpath(“//*[@id=’name’]”));</w:t>
+      </w:r>
+    </w:p>
+    <w:p>
+      <w:pPr>
+        <w:numPr>
+          <w:ilvl w:val="0"/>
+          <w:numId w:val="0"/>
+        </w:numPr>
+        <w:spacing w:line="360" w:lineRule="auto"/>
+        <w:ind w:left="720" w:leftChars="0" w:firstLine="720" w:firstLineChars="0"/>
+        <w:rPr>
+          <w:rFonts w:hint="default"/>
+          <w:b w:val="0"/>
+          <w:bCs w:val="0"/>
+          <w:color w:val="0000FF"/>
+          <w:lang w:val="en-US"/>
+        </w:rPr>
+      </w:pPr>
+      <w:r>
+        <w:rPr>
+          <w:rFonts w:hint="default"/>
+          <w:b w:val="0"/>
+          <w:bCs w:val="0"/>
+          <w:color w:val="0000FF"/>
+          <w:lang w:val="en-US"/>
+        </w:rPr>
+        <w:t>Action action = new Action(driver);</w:t>
+      </w:r>
+    </w:p>
+    <w:p>
+      <w:pPr>
+        <w:numPr>
+          <w:ilvl w:val="0"/>
+          <w:numId w:val="0"/>
+        </w:numPr>
+        <w:spacing w:line="360" w:lineRule="auto"/>
+        <w:ind w:left="720" w:leftChars="0" w:firstLine="720" w:firstLineChars="0"/>
+        <w:rPr>
+          <w:rFonts w:hint="default"/>
+          <w:b w:val="0"/>
+          <w:bCs w:val="0"/>
+          <w:color w:val="0000FF"/>
+          <w:lang w:val="en-US"/>
+        </w:rPr>
+      </w:pPr>
+      <w:r>
+        <w:rPr>
+          <w:rFonts w:hint="default"/>
+          <w:b w:val="0"/>
+          <w:bCs w:val="0"/>
+          <w:color w:val="0000FF"/>
+          <w:lang w:val="en-US"/>
+        </w:rPr>
+        <w:t>action.moveToElement(submitButton)</w:t>
+      </w:r>
+    </w:p>
+    <w:p>
+      <w:pPr>
+        <w:numPr>
+          <w:ilvl w:val="0"/>
+          <w:numId w:val="0"/>
+        </w:numPr>
+        <w:spacing w:line="360" w:lineRule="auto"/>
+        <w:ind w:left="720" w:leftChars="0" w:firstLine="720" w:firstLineChars="0"/>
+        <w:rPr>
+          <w:rFonts w:ascii="var(--bs-font-monospace)" w:hAnsi="var(--bs-font-monospace)" w:eastAsia="var(--bs-font-monospace)" w:cs="var(--bs-font-monospace)"/>
+          <w:i w:val="0"/>
+          <w:iCs w:val="0"/>
+          <w:caps w:val="0"/>
+          <w:color w:val="747579"/>
+          <w:spacing w:val="0"/>
+          <w:sz w:val="15"/>
+          <w:szCs w:val="15"/>
+        </w:rPr>
+      </w:pPr>
+      <w:r>
+        <w:rPr>
+          <w:rFonts w:hint="default"/>
+          <w:b w:val="0"/>
+          <w:bCs w:val="0"/>
+          <w:color w:val="0000FF"/>
+          <w:lang w:val="en-US"/>
+        </w:rPr>
+        <w:t>.build().perform();</w:t>
+      </w:r>
+    </w:p>
+    <w:p>
+      <w:pPr>
+        <w:numPr>
+          <w:ilvl w:val="0"/>
+          <w:numId w:val="0"/>
+        </w:numPr>
+        <w:spacing w:line="360" w:lineRule="auto"/>
+        <w:ind w:left="720" w:leftChars="0" w:firstLine="720" w:firstLineChars="0"/>
+        <w:rPr>
+          <w:rFonts w:hint="default"/>
+          <w:b w:val="0"/>
+          <w:bCs w:val="0"/>
+          <w:color w:val="0000FF"/>
+          <w:lang w:val="en-IN"/>
+        </w:rPr>
+      </w:pPr>
+    </w:p>
+    <w:p>
+      <w:pPr>
+        <w:numPr>
+          <w:ilvl w:val="0"/>
+          <w:numId w:val="0"/>
+        </w:numPr>
+        <w:spacing w:line="360" w:lineRule="auto"/>
+        <w:ind w:left="720" w:leftChars="0" w:firstLine="720" w:firstLineChars="0"/>
+        <w:rPr>
+          <w:rFonts w:hint="default"/>
+          <w:b w:val="0"/>
+          <w:bCs w:val="0"/>
+          <w:color w:val="0000FF"/>
+          <w:lang w:val="en-IN"/>
+        </w:rPr>
+      </w:pPr>
+    </w:p>
+    <w:p>
+      <w:pPr>
+        <w:numPr>
+          <w:ilvl w:val="0"/>
+          <w:numId w:val="0"/>
+        </w:numPr>
+        <w:spacing w:line="360" w:lineRule="auto"/>
+        <w:ind w:left="720" w:leftChars="0" w:firstLine="720" w:firstLineChars="0"/>
+        <w:rPr>
+          <w:rFonts w:hint="default"/>
+          <w:b w:val="0"/>
+          <w:bCs w:val="0"/>
+          <w:color w:val="0000FF"/>
+          <w:lang w:val="en-IN"/>
+        </w:rPr>
+      </w:pPr>
+    </w:p>
+    <w:p>
+      <w:pPr>
+        <w:numPr>
+          <w:ilvl w:val="0"/>
+          <w:numId w:val="0"/>
+        </w:numPr>
+        <w:spacing w:line="360" w:lineRule="auto"/>
+        <w:ind w:left="720" w:leftChars="0" w:firstLine="720" w:firstLineChars="0"/>
+        <w:rPr>
+          <w:rFonts w:hint="default"/>
+          <w:b w:val="0"/>
+          <w:bCs w:val="0"/>
+          <w:color w:val="0000FF"/>
+          <w:lang w:val="en-IN"/>
+        </w:rPr>
+      </w:pPr>
+    </w:p>
+    <w:p>
+      <w:pPr>
+        <w:numPr>
+          <w:ilvl w:val="0"/>
+          <w:numId w:val="0"/>
+        </w:numPr>
+        <w:spacing w:line="360" w:lineRule="auto"/>
+        <w:rPr>
+          <w:rFonts w:hint="default"/>
+          <w:b w:val="0"/>
+          <w:bCs w:val="0"/>
+          <w:color w:val="0000FF"/>
+          <w:lang w:val="en-IN"/>
+        </w:rPr>
+      </w:pPr>
+    </w:p>
+    <w:p>
+      <w:pPr>
+        <w:numPr>
+          <w:ilvl w:val="0"/>
+          <w:numId w:val="5"/>
+        </w:numPr>
+        <w:spacing w:line="360" w:lineRule="auto"/>
+        <w:ind w:left="0" w:leftChars="0" w:firstLine="0" w:firstLineChars="0"/>
+        <w:rPr>
+          <w:rFonts w:hint="default"/>
+          <w:b/>
+          <w:bCs/>
+          <w:color w:val="auto"/>
+          <w:lang w:val="en-US"/>
+        </w:rPr>
+      </w:pPr>
+      <w:r>
+        <w:rPr>
+          <w:rFonts w:hint="default"/>
+          <w:b/>
+          <w:bCs/>
+          <w:color w:val="auto"/>
+          <w:lang w:val="en-US"/>
+        </w:rPr>
+        <w:t>How to read the value from Excel …?</w:t>
+      </w:r>
+    </w:p>
+    <w:p>
+      <w:pPr>
+        <w:numPr>
+          <w:ilvl w:val="0"/>
+          <w:numId w:val="46"/>
+        </w:numPr>
+        <w:spacing w:line="360" w:lineRule="auto"/>
+        <w:ind w:left="840" w:leftChars="0" w:hanging="420" w:firstLineChars="0"/>
+        <w:rPr>
+          <w:rFonts w:hint="default"/>
+          <w:b w:val="0"/>
+          <w:bCs w:val="0"/>
+          <w:color w:val="auto"/>
+          <w:lang w:val="en-US"/>
+        </w:rPr>
+      </w:pPr>
+      <w:r>
+        <w:rPr>
+          <w:rFonts w:hint="default"/>
+          <w:b w:val="0"/>
+          <w:bCs w:val="0"/>
+          <w:color w:val="auto"/>
+          <w:lang w:val="en-US"/>
+        </w:rPr>
+        <w:t>We can’t handle the Excel files using Java, so we can use the third part jars.</w:t>
+      </w:r>
+    </w:p>
+    <w:p>
+      <w:pPr>
+        <w:numPr>
+          <w:ilvl w:val="0"/>
+          <w:numId w:val="46"/>
+        </w:numPr>
+        <w:spacing w:line="360" w:lineRule="auto"/>
+        <w:ind w:left="840" w:leftChars="0" w:hanging="420" w:firstLineChars="0"/>
+        <w:rPr>
+          <w:rFonts w:hint="default"/>
+          <w:b w:val="0"/>
+          <w:bCs w:val="0"/>
+          <w:color w:val="auto"/>
+          <w:lang w:val="en-US"/>
+        </w:rPr>
+      </w:pPr>
+      <w:r>
+        <w:rPr>
+          <w:rFonts w:hint="default"/>
+          <w:b w:val="0"/>
+          <w:bCs w:val="0"/>
+          <w:color w:val="auto"/>
+          <w:lang w:val="en-US"/>
+        </w:rPr>
+        <w:t>We can read the value from Excel sheet by using Apache POI jar.</w:t>
+      </w:r>
+    </w:p>
+    <w:p>
+      <w:pPr>
+        <w:numPr>
+          <w:numId w:val="0"/>
+        </w:numPr>
+        <w:spacing w:line="360" w:lineRule="auto"/>
+        <w:rPr>
+          <w:rFonts w:hint="default"/>
+          <w:b/>
+          <w:bCs/>
+          <w:color w:val="auto"/>
+          <w:lang w:val="en-US"/>
+        </w:rPr>
+      </w:pPr>
+      <w:r>
+        <w:rPr>
+          <w:rFonts w:hint="default"/>
+          <w:b w:val="0"/>
+          <w:bCs w:val="0"/>
+          <w:color w:val="auto"/>
+          <w:lang w:val="en-US"/>
+        </w:rPr>
+        <w:t xml:space="preserve"> </w:t>
+      </w:r>
+      <w:r>
+        <w:rPr>
+          <w:rFonts w:hint="default"/>
+          <w:b w:val="0"/>
+          <w:bCs w:val="0"/>
+          <w:color w:val="auto"/>
+          <w:lang w:val="en-US"/>
+        </w:rPr>
+        <w:tab/>
+      </w:r>
+      <w:r>
+        <w:rPr>
+          <w:rFonts w:hint="default"/>
+          <w:b/>
+          <w:bCs/>
+          <w:color w:val="auto"/>
+          <w:lang w:val="en-US"/>
+        </w:rPr>
+        <w:t>Note:</w:t>
+      </w:r>
+    </w:p>
+    <w:p>
+      <w:pPr>
+        <w:numPr>
+          <w:ilvl w:val="0"/>
+          <w:numId w:val="47"/>
+        </w:numPr>
+        <w:tabs>
+          <w:tab w:val="clear" w:pos="420"/>
+        </w:tabs>
+        <w:spacing w:line="360" w:lineRule="auto"/>
+        <w:ind w:left="1260" w:leftChars="0" w:hanging="420" w:firstLineChars="0"/>
+        <w:rPr>
+          <w:rFonts w:hint="default"/>
+          <w:b w:val="0"/>
+          <w:bCs w:val="0"/>
+          <w:color w:val="auto"/>
+          <w:lang w:val="en-US"/>
+        </w:rPr>
+      </w:pPr>
+      <w:r>
+        <w:rPr>
+          <w:rFonts w:hint="default"/>
+          <w:b w:val="0"/>
+          <w:bCs w:val="0"/>
+          <w:color w:val="auto"/>
+          <w:lang w:val="en-US"/>
+        </w:rPr>
+        <w:t>Technically Every Excel file is a XSSWorkbook</w:t>
+      </w:r>
+    </w:p>
+    <w:p>
+      <w:pPr>
+        <w:numPr>
+          <w:ilvl w:val="0"/>
+          <w:numId w:val="47"/>
+        </w:numPr>
+        <w:tabs>
+          <w:tab w:val="clear" w:pos="420"/>
+        </w:tabs>
+        <w:spacing w:line="360" w:lineRule="auto"/>
+        <w:ind w:left="1260" w:leftChars="0" w:hanging="420" w:firstLineChars="0"/>
+        <w:rPr>
+          <w:rFonts w:hint="default"/>
+          <w:b w:val="0"/>
+          <w:bCs w:val="0"/>
+          <w:color w:val="auto"/>
+          <w:lang w:val="en-US"/>
+        </w:rPr>
+      </w:pPr>
+      <w:r>
+        <w:rPr>
+          <w:rFonts w:hint="default"/>
+          <w:b w:val="0"/>
+          <w:bCs w:val="0"/>
+          <w:color w:val="auto"/>
+          <w:lang w:val="en-US"/>
+        </w:rPr>
+        <w:t>Technically Every Excell sheet is a Sheet</w:t>
+      </w:r>
+    </w:p>
+    <w:p>
+      <w:pPr>
+        <w:numPr>
+          <w:numId w:val="0"/>
+        </w:numPr>
+        <w:spacing w:line="360" w:lineRule="auto"/>
+        <w:rPr>
+          <w:rFonts w:hint="default"/>
+          <w:b w:val="0"/>
+          <w:bCs w:val="0"/>
+          <w:color w:val="0000FF"/>
+          <w:lang w:val="en-US"/>
+        </w:rPr>
+      </w:pPr>
+    </w:p>
+    <w:p>
+      <w:pPr>
+        <w:numPr>
+          <w:numId w:val="0"/>
+        </w:numPr>
+        <w:spacing w:line="360" w:lineRule="auto"/>
+        <w:ind w:firstLine="100" w:firstLineChars="50"/>
+        <w:rPr>
+          <w:rFonts w:hint="default"/>
+          <w:b w:val="0"/>
+          <w:bCs w:val="0"/>
+          <w:color w:val="0000FF"/>
+          <w:lang w:val="en-US"/>
+        </w:rPr>
+      </w:pPr>
+      <w:r>
+        <w:rPr>
+          <w:rFonts w:hint="default"/>
+          <w:b/>
+          <w:bCs/>
+          <w:color w:val="auto"/>
+          <w:lang w:val="en-US"/>
+        </w:rPr>
+        <w:t>Code Steps:</w:t>
+      </w:r>
+    </w:p>
+    <w:p>
+      <w:pPr>
+        <w:numPr>
+          <w:ilvl w:val="0"/>
+          <w:numId w:val="48"/>
+        </w:numPr>
+        <w:spacing w:line="360" w:lineRule="auto"/>
+        <w:ind w:left="300" w:leftChars="0" w:firstLine="100" w:firstLineChars="0"/>
+        <w:rPr>
+          <w:rFonts w:hint="default"/>
+          <w:b w:val="0"/>
+          <w:bCs w:val="0"/>
+          <w:color w:val="auto"/>
+          <w:lang w:val="en-US"/>
+        </w:rPr>
+      </w:pPr>
+      <w:r>
+        <w:rPr>
+          <w:rFonts w:hint="default"/>
+          <w:b w:val="0"/>
+          <w:bCs w:val="0"/>
+          <w:color w:val="auto"/>
+          <w:lang w:val="en-US"/>
+        </w:rPr>
+        <w:t>Declare the file path in the String value</w:t>
+      </w:r>
+    </w:p>
+    <w:p>
+      <w:pPr>
+        <w:numPr>
+          <w:ilvl w:val="0"/>
+          <w:numId w:val="48"/>
+        </w:numPr>
+        <w:spacing w:line="360" w:lineRule="auto"/>
+        <w:ind w:left="300" w:leftChars="0" w:firstLine="100" w:firstLineChars="0"/>
+        <w:rPr>
+          <w:rFonts w:hint="default"/>
+          <w:b w:val="0"/>
+          <w:bCs w:val="0"/>
+          <w:color w:val="auto"/>
+          <w:lang w:val="en-US"/>
+        </w:rPr>
+      </w:pPr>
+      <w:r>
+        <w:rPr>
+          <w:rFonts w:hint="default"/>
+          <w:b w:val="0"/>
+          <w:bCs w:val="0"/>
+          <w:color w:val="auto"/>
+          <w:lang w:val="en-US"/>
+        </w:rPr>
+        <w:t>Create an object for File class and pass the file path to the File class</w:t>
+      </w:r>
+    </w:p>
+    <w:p>
+      <w:pPr>
+        <w:numPr>
+          <w:ilvl w:val="0"/>
+          <w:numId w:val="48"/>
+        </w:numPr>
+        <w:spacing w:line="360" w:lineRule="auto"/>
+        <w:ind w:left="300" w:leftChars="0" w:firstLine="100" w:firstLineChars="0"/>
+        <w:rPr>
+          <w:rFonts w:hint="default"/>
+          <w:b w:val="0"/>
+          <w:bCs w:val="0"/>
+          <w:color w:val="auto"/>
+          <w:lang w:val="en-US"/>
+        </w:rPr>
+      </w:pPr>
+      <w:r>
+        <w:rPr>
+          <w:rFonts w:hint="default"/>
+          <w:b w:val="0"/>
+          <w:bCs w:val="0"/>
+          <w:color w:val="auto"/>
+          <w:lang w:val="en-US"/>
+        </w:rPr>
+        <w:t xml:space="preserve">Create an object for FileInputStream class and pass the file object </w:t>
+      </w:r>
+    </w:p>
+    <w:p>
+      <w:pPr>
+        <w:numPr>
+          <w:ilvl w:val="0"/>
+          <w:numId w:val="48"/>
+        </w:numPr>
+        <w:spacing w:line="360" w:lineRule="auto"/>
+        <w:ind w:left="300" w:leftChars="0" w:firstLine="100" w:firstLineChars="0"/>
+        <w:rPr>
+          <w:rFonts w:hint="default"/>
+          <w:b w:val="0"/>
+          <w:bCs w:val="0"/>
+          <w:color w:val="auto"/>
+          <w:lang w:val="en-US"/>
+        </w:rPr>
+      </w:pPr>
+      <w:r>
+        <w:rPr>
+          <w:rFonts w:hint="default"/>
+          <w:b w:val="0"/>
+          <w:bCs w:val="0"/>
+          <w:color w:val="auto"/>
+          <w:lang w:val="en-US"/>
+        </w:rPr>
+        <w:t>Get the sheet by using it’s index value by using getSheetAt() method</w:t>
+      </w:r>
+    </w:p>
+    <w:p>
+      <w:pPr>
+        <w:numPr>
+          <w:ilvl w:val="0"/>
+          <w:numId w:val="48"/>
+        </w:numPr>
+        <w:spacing w:line="360" w:lineRule="auto"/>
+        <w:ind w:left="300" w:leftChars="0" w:firstLine="100" w:firstLineChars="0"/>
+        <w:rPr>
+          <w:rFonts w:hint="default"/>
+          <w:b w:val="0"/>
+          <w:bCs w:val="0"/>
+          <w:color w:val="auto"/>
+          <w:lang w:val="en-US"/>
+        </w:rPr>
+      </w:pPr>
+      <w:r>
+        <w:rPr>
+          <w:rFonts w:hint="default"/>
+          <w:b w:val="0"/>
+          <w:bCs w:val="0"/>
+          <w:color w:val="auto"/>
+          <w:lang w:val="en-US"/>
+        </w:rPr>
+        <w:t>Get the Row by using it’s index value by using getRow() method</w:t>
+      </w:r>
+    </w:p>
+    <w:p>
+      <w:pPr>
+        <w:numPr>
+          <w:ilvl w:val="0"/>
+          <w:numId w:val="48"/>
+        </w:numPr>
+        <w:spacing w:line="360" w:lineRule="auto"/>
+        <w:ind w:left="300" w:leftChars="0" w:firstLine="100" w:firstLineChars="0"/>
+        <w:rPr>
+          <w:rFonts w:hint="default"/>
+          <w:b w:val="0"/>
+          <w:bCs w:val="0"/>
+          <w:color w:val="auto"/>
+          <w:lang w:val="en-US"/>
+        </w:rPr>
+      </w:pPr>
+      <w:r>
+        <w:rPr>
+          <w:rFonts w:hint="default"/>
+          <w:b w:val="0"/>
+          <w:bCs w:val="0"/>
+          <w:color w:val="auto"/>
+          <w:lang w:val="en-US"/>
+        </w:rPr>
+        <w:t>Get the Cell by using it’s index value by using getCell() method</w:t>
+      </w:r>
+    </w:p>
+    <w:p>
+      <w:pPr>
+        <w:numPr>
+          <w:ilvl w:val="0"/>
+          <w:numId w:val="48"/>
+        </w:numPr>
+        <w:spacing w:line="360" w:lineRule="auto"/>
+        <w:ind w:left="300" w:leftChars="0" w:firstLine="100" w:firstLineChars="0"/>
+        <w:rPr>
+          <w:rFonts w:hint="default"/>
+          <w:b w:val="0"/>
+          <w:bCs w:val="0"/>
+          <w:color w:val="auto"/>
+          <w:lang w:val="en-US"/>
+        </w:rPr>
+      </w:pPr>
+      <w:r>
+        <w:rPr>
+          <w:rFonts w:hint="default"/>
+          <w:b w:val="0"/>
+          <w:bCs w:val="0"/>
+          <w:color w:val="auto"/>
+          <w:lang w:val="en-US"/>
+        </w:rPr>
+        <w:t>Get the value of the cell by using getStringCellValue() method.</w:t>
+      </w:r>
+    </w:p>
+    <w:p>
+      <w:pPr>
+        <w:numPr>
+          <w:ilvl w:val="0"/>
+          <w:numId w:val="48"/>
+        </w:numPr>
+        <w:spacing w:line="360" w:lineRule="auto"/>
+        <w:ind w:left="300" w:leftChars="0" w:firstLine="100" w:firstLineChars="0"/>
+        <w:rPr>
+          <w:rFonts w:hint="default"/>
+          <w:b w:val="0"/>
+          <w:bCs w:val="0"/>
+          <w:color w:val="auto"/>
+          <w:lang w:val="en-US"/>
+        </w:rPr>
+      </w:pPr>
+      <w:r>
+        <w:rPr>
+          <w:rFonts w:hint="default"/>
+          <w:b w:val="0"/>
+          <w:bCs w:val="0"/>
+          <w:color w:val="auto"/>
+          <w:lang w:val="en-US"/>
+        </w:rPr>
+        <w:t>The getStringCellValue() method returs String value</w:t>
+      </w:r>
+    </w:p>
+    <w:p>
+      <w:pPr>
+        <w:numPr>
+          <w:numId w:val="0"/>
+        </w:numPr>
+        <w:spacing w:line="360" w:lineRule="auto"/>
+        <w:rPr>
+          <w:rFonts w:hint="default"/>
+          <w:b w:val="0"/>
+          <w:bCs w:val="0"/>
+          <w:color w:val="0000FF"/>
+          <w:lang w:val="en-US"/>
+        </w:rPr>
+      </w:pPr>
+    </w:p>
+    <w:p>
+      <w:pPr>
+        <w:numPr>
+          <w:numId w:val="0"/>
+        </w:numPr>
+        <w:spacing w:line="360" w:lineRule="auto"/>
+        <w:rPr>
+          <w:rFonts w:hint="default"/>
+          <w:b w:val="0"/>
+          <w:bCs w:val="0"/>
+          <w:color w:val="0000FF"/>
+          <w:lang w:val="en-US"/>
+        </w:rPr>
+      </w:pPr>
+      <w:r>
+        <w:rPr>
+          <w:rFonts w:hint="default"/>
+          <w:b w:val="0"/>
+          <w:bCs w:val="0"/>
+          <w:color w:val="0000FF"/>
+          <w:lang w:val="en-US"/>
+        </w:rPr>
+        <w:tab/>
+        <w:t>String file = “E:\\Automation\\TestCase.xlsx”;</w:t>
+      </w:r>
+    </w:p>
+    <w:p>
+      <w:pPr>
+        <w:numPr>
+          <w:numId w:val="0"/>
+        </w:numPr>
+        <w:spacing w:line="360" w:lineRule="auto"/>
+        <w:rPr>
+          <w:rFonts w:hint="default"/>
+          <w:b w:val="0"/>
+          <w:bCs w:val="0"/>
+          <w:color w:val="0000FF"/>
+          <w:lang w:val="en-US"/>
+        </w:rPr>
+      </w:pPr>
+      <w:r>
+        <w:rPr>
+          <w:rFonts w:hint="default"/>
+          <w:b w:val="0"/>
+          <w:bCs w:val="0"/>
+          <w:color w:val="0000FF"/>
+          <w:lang w:val="en-US"/>
+        </w:rPr>
+        <w:tab/>
+        <w:t>File testCaseFile = new File(file);</w:t>
+      </w:r>
+    </w:p>
+    <w:p>
+      <w:pPr>
+        <w:numPr>
+          <w:ilvl w:val="0"/>
+          <w:numId w:val="0"/>
+        </w:numPr>
+        <w:spacing w:line="360" w:lineRule="auto"/>
+        <w:rPr>
+          <w:rFonts w:hint="default"/>
+          <w:b w:val="0"/>
+          <w:bCs w:val="0"/>
+          <w:color w:val="0000FF"/>
+          <w:lang w:val="en-US"/>
+        </w:rPr>
+      </w:pPr>
+      <w:r>
+        <w:rPr>
+          <w:rFonts w:hint="default"/>
+          <w:b w:val="0"/>
+          <w:bCs w:val="0"/>
+          <w:color w:val="0000FF"/>
+          <w:lang w:val="en-US"/>
+        </w:rPr>
+        <w:tab/>
+        <w:t>FileInputStream FIS = new FileInputStream(testCaseFile);</w:t>
+      </w:r>
+    </w:p>
+    <w:p>
+      <w:pPr>
+        <w:numPr>
+          <w:ilvl w:val="0"/>
+          <w:numId w:val="0"/>
+        </w:numPr>
+        <w:spacing w:line="360" w:lineRule="auto"/>
+        <w:rPr>
+          <w:rFonts w:hint="default"/>
+          <w:b w:val="0"/>
+          <w:bCs w:val="0"/>
+          <w:color w:val="0000FF"/>
+          <w:lang w:val="en-US"/>
+        </w:rPr>
+      </w:pPr>
+      <w:r>
+        <w:rPr>
+          <w:rFonts w:hint="default"/>
+          <w:b w:val="0"/>
+          <w:bCs w:val="0"/>
+          <w:color w:val="0000FF"/>
+          <w:lang w:val="en-US"/>
+        </w:rPr>
+        <w:tab/>
+        <w:t>XSSFWorkbook workbook = new XSSFWorkbook(FIS);</w:t>
+      </w:r>
+    </w:p>
+    <w:p>
+      <w:pPr>
+        <w:numPr>
+          <w:ilvl w:val="0"/>
+          <w:numId w:val="0"/>
+        </w:numPr>
+        <w:spacing w:line="360" w:lineRule="auto"/>
+        <w:rPr>
+          <w:rFonts w:hint="default"/>
+          <w:b w:val="0"/>
+          <w:bCs w:val="0"/>
+          <w:color w:val="0000FF"/>
+          <w:lang w:val="en-US"/>
+        </w:rPr>
+      </w:pPr>
+      <w:r>
+        <w:rPr>
+          <w:rFonts w:hint="default"/>
+          <w:b w:val="0"/>
+          <w:bCs w:val="0"/>
+          <w:color w:val="0000FF"/>
+          <w:lang w:val="en-US"/>
+        </w:rPr>
+        <w:tab/>
+        <w:t>String value = workbook.getSheetAt(0).getRow(0).getCell().getStringCellValue().</w:t>
+      </w:r>
+    </w:p>
+    <w:p>
+      <w:pPr>
+        <w:numPr>
+          <w:ilvl w:val="0"/>
+          <w:numId w:val="0"/>
+        </w:numPr>
+        <w:spacing w:line="360" w:lineRule="auto"/>
+        <w:rPr>
+          <w:rFonts w:hint="default"/>
+          <w:b w:val="0"/>
+          <w:bCs w:val="0"/>
+          <w:color w:val="0000FF"/>
+          <w:lang w:val="en-US"/>
+        </w:rPr>
+      </w:pPr>
+      <w:r>
+        <w:rPr>
+          <w:rFonts w:hint="default"/>
+          <w:b w:val="0"/>
+          <w:bCs w:val="0"/>
+          <w:color w:val="0000FF"/>
+          <w:lang w:val="en-US"/>
+        </w:rPr>
+        <w:tab/>
+        <w:t>(or)</w:t>
+      </w:r>
+    </w:p>
+    <w:p>
+      <w:pPr>
+        <w:numPr>
+          <w:ilvl w:val="0"/>
+          <w:numId w:val="0"/>
+        </w:numPr>
+        <w:spacing w:line="360" w:lineRule="auto"/>
+        <w:rPr>
+          <w:rFonts w:hint="default"/>
+          <w:b w:val="0"/>
+          <w:bCs w:val="0"/>
+          <w:color w:val="0000FF"/>
+          <w:lang w:val="en-US"/>
+        </w:rPr>
+      </w:pPr>
+      <w:r>
+        <w:rPr>
+          <w:rFonts w:hint="default"/>
+          <w:b w:val="0"/>
+          <w:bCs w:val="0"/>
+          <w:color w:val="0000FF"/>
+          <w:lang w:val="en-US"/>
+        </w:rPr>
+        <w:tab/>
+        <w:t>String value = workbook.getSheet(“sheetName”).getRow(0).getCell().getStringCellValue().</w:t>
+      </w:r>
+    </w:p>
+    <w:p>
+      <w:pPr>
+        <w:numPr>
+          <w:ilvl w:val="0"/>
+          <w:numId w:val="0"/>
+        </w:numPr>
+        <w:spacing w:line="360" w:lineRule="auto"/>
+        <w:rPr>
+          <w:rFonts w:hint="default"/>
+          <w:b w:val="0"/>
+          <w:bCs w:val="0"/>
+          <w:color w:val="0000FF"/>
+          <w:lang w:val="en-US"/>
+        </w:rPr>
+      </w:pPr>
+      <w:r>
+        <w:rPr>
+          <w:rFonts w:hint="default"/>
+          <w:b w:val="0"/>
+          <w:bCs w:val="0"/>
+          <w:color w:val="0000FF"/>
+          <w:lang w:val="en-US"/>
+        </w:rPr>
+        <w:tab/>
+        <w:t>System.out.println(value);</w:t>
+      </w:r>
+    </w:p>
+    <w:p>
+      <w:pPr>
+        <w:numPr>
+          <w:numId w:val="0"/>
+        </w:numPr>
+        <w:spacing w:line="360" w:lineRule="auto"/>
+        <w:rPr>
+          <w:rFonts w:hint="default"/>
+          <w:b w:val="0"/>
+          <w:bCs w:val="0"/>
+          <w:color w:val="0000FF"/>
+          <w:lang w:val="en-US"/>
+        </w:rPr>
+      </w:pPr>
+    </w:p>
+    <w:p>
+      <w:pPr>
+        <w:numPr>
+          <w:numId w:val="0"/>
+        </w:numPr>
+        <w:spacing w:line="360" w:lineRule="auto"/>
+        <w:rPr>
+          <w:rFonts w:hint="default"/>
+          <w:b w:val="0"/>
+          <w:bCs w:val="0"/>
+          <w:color w:val="0000FF"/>
+          <w:lang w:val="en-US"/>
+        </w:rPr>
+      </w:pPr>
+    </w:p>
+    <w:p>
+      <w:pPr>
+        <w:numPr>
+          <w:numId w:val="0"/>
+        </w:numPr>
+        <w:spacing w:line="360" w:lineRule="auto"/>
+        <w:rPr>
+          <w:rFonts w:hint="default"/>
+          <w:b w:val="0"/>
+          <w:bCs w:val="0"/>
+          <w:color w:val="0000FF"/>
+          <w:lang w:val="en-US"/>
+        </w:rPr>
+      </w:pPr>
+    </w:p>
+    <w:p>
+      <w:pPr>
+        <w:numPr>
+          <w:numId w:val="0"/>
+        </w:numPr>
+        <w:spacing w:line="360" w:lineRule="auto"/>
+        <w:rPr>
+          <w:rFonts w:hint="default"/>
+          <w:b w:val="0"/>
+          <w:bCs w:val="0"/>
+          <w:color w:val="0000FF"/>
+          <w:lang w:val="en-US"/>
+        </w:rPr>
+      </w:pPr>
+    </w:p>
+    <w:p>
+      <w:pPr>
+        <w:numPr>
+          <w:numId w:val="0"/>
+        </w:numPr>
+        <w:spacing w:line="360" w:lineRule="auto"/>
+        <w:rPr>
+          <w:rFonts w:hint="default"/>
+          <w:b w:val="0"/>
+          <w:bCs w:val="0"/>
+          <w:color w:val="0000FF"/>
+          <w:lang w:val="en-US"/>
+        </w:rPr>
+      </w:pPr>
+    </w:p>
+    <w:p>
+      <w:pPr>
+        <w:numPr>
+          <w:numId w:val="0"/>
+        </w:numPr>
+        <w:spacing w:line="360" w:lineRule="auto"/>
+        <w:rPr>
+          <w:rFonts w:hint="default"/>
+          <w:b w:val="0"/>
+          <w:bCs w:val="0"/>
+          <w:color w:val="0000FF"/>
+          <w:lang w:val="en-US"/>
+        </w:rPr>
+      </w:pPr>
+    </w:p>
+    <w:p>
+      <w:pPr>
+        <w:numPr>
+          <w:numId w:val="0"/>
+        </w:numPr>
+        <w:spacing w:line="360" w:lineRule="auto"/>
+        <w:rPr>
+          <w:rFonts w:hint="default"/>
+          <w:b w:val="0"/>
+          <w:bCs w:val="0"/>
+          <w:color w:val="0000FF"/>
+          <w:lang w:val="en-US"/>
+        </w:rPr>
+      </w:pPr>
+    </w:p>
+    <w:p>
+      <w:pPr>
+        <w:numPr>
+          <w:numId w:val="0"/>
+        </w:numPr>
+        <w:spacing w:line="360" w:lineRule="auto"/>
+        <w:rPr>
+          <w:rFonts w:hint="default"/>
+          <w:b w:val="0"/>
+          <w:bCs w:val="0"/>
+          <w:color w:val="0000FF"/>
+          <w:lang w:val="en-US"/>
+        </w:rPr>
+      </w:pPr>
+    </w:p>
+    <w:p>
+      <w:pPr>
+        <w:numPr>
+          <w:numId w:val="0"/>
+        </w:numPr>
+        <w:spacing w:line="360" w:lineRule="auto"/>
+        <w:rPr>
+          <w:rFonts w:hint="default"/>
+          <w:b w:val="0"/>
+          <w:bCs w:val="0"/>
+          <w:color w:val="0000FF"/>
+          <w:lang w:val="en-US"/>
+        </w:rPr>
+      </w:pPr>
+    </w:p>
+    <w:p>
+      <w:pPr>
+        <w:numPr>
+          <w:numId w:val="0"/>
+        </w:numPr>
+        <w:spacing w:line="360" w:lineRule="auto"/>
+        <w:rPr>
+          <w:rFonts w:hint="default"/>
+          <w:b w:val="0"/>
+          <w:bCs w:val="0"/>
+          <w:color w:val="0000FF"/>
+          <w:lang w:val="en-US"/>
+        </w:rPr>
+      </w:pPr>
+    </w:p>
+    <w:p>
+      <w:pPr>
+        <w:numPr>
+          <w:numId w:val="0"/>
+        </w:numPr>
+        <w:spacing w:line="360" w:lineRule="auto"/>
+        <w:rPr>
+          <w:rFonts w:hint="default"/>
+          <w:b w:val="0"/>
+          <w:bCs w:val="0"/>
+          <w:color w:val="0000FF"/>
+          <w:lang w:val="en-US"/>
+        </w:rPr>
+      </w:pPr>
+    </w:p>
+    <w:p>
+      <w:pPr>
+        <w:numPr>
+          <w:numId w:val="0"/>
+        </w:numPr>
+        <w:spacing w:line="360" w:lineRule="auto"/>
+        <w:rPr>
+          <w:rFonts w:hint="default"/>
+          <w:b w:val="0"/>
+          <w:bCs w:val="0"/>
+          <w:color w:val="0000FF"/>
+          <w:lang w:val="en-US"/>
+        </w:rPr>
+      </w:pPr>
+    </w:p>
+    <w:p>
+      <w:pPr>
+        <w:numPr>
+          <w:numId w:val="0"/>
+        </w:numPr>
+        <w:spacing w:line="360" w:lineRule="auto"/>
+        <w:rPr>
+          <w:rFonts w:hint="default"/>
+          <w:b w:val="0"/>
+          <w:bCs w:val="0"/>
+          <w:color w:val="0000FF"/>
+          <w:lang w:val="en-US"/>
+        </w:rPr>
+      </w:pPr>
+    </w:p>
+    <w:p>
+      <w:pPr>
+        <w:numPr>
+          <w:ilvl w:val="0"/>
+          <w:numId w:val="5"/>
+        </w:numPr>
+        <w:spacing w:line="360" w:lineRule="auto"/>
+        <w:ind w:left="0" w:leftChars="0" w:firstLine="0" w:firstLineChars="0"/>
+        <w:rPr>
+          <w:rFonts w:hint="default"/>
+          <w:b/>
+          <w:bCs/>
+          <w:color w:val="auto"/>
+          <w:lang w:val="en-US"/>
+        </w:rPr>
+      </w:pPr>
+      <w:r>
+        <w:rPr>
+          <w:rFonts w:hint="default"/>
+          <w:b/>
+          <w:bCs/>
+          <w:color w:val="auto"/>
+          <w:lang w:val="en-US"/>
+        </w:rPr>
+        <w:t>How to write the value to Excel …?</w:t>
+      </w:r>
+    </w:p>
+    <w:p>
+      <w:pPr>
+        <w:numPr>
+          <w:ilvl w:val="0"/>
+          <w:numId w:val="46"/>
+        </w:numPr>
+        <w:spacing w:line="360" w:lineRule="auto"/>
+        <w:ind w:left="840" w:leftChars="0" w:hanging="420" w:firstLineChars="0"/>
+        <w:rPr>
+          <w:rFonts w:hint="default"/>
+          <w:b w:val="0"/>
+          <w:bCs w:val="0"/>
+          <w:color w:val="auto"/>
+          <w:lang w:val="en-US"/>
+        </w:rPr>
+      </w:pPr>
+      <w:r>
+        <w:rPr>
+          <w:rFonts w:hint="default"/>
+          <w:b w:val="0"/>
+          <w:bCs w:val="0"/>
+          <w:color w:val="auto"/>
+          <w:lang w:val="en-US"/>
+        </w:rPr>
+        <w:t>We can’t handle the Excel files using Java, so we can use the third part jars.</w:t>
+      </w:r>
+    </w:p>
+    <w:p>
+      <w:pPr>
+        <w:numPr>
+          <w:ilvl w:val="0"/>
+          <w:numId w:val="46"/>
+        </w:numPr>
+        <w:spacing w:line="360" w:lineRule="auto"/>
+        <w:ind w:left="840" w:leftChars="0" w:hanging="420" w:firstLineChars="0"/>
+        <w:rPr>
+          <w:rFonts w:hint="default"/>
+          <w:b w:val="0"/>
+          <w:bCs w:val="0"/>
+          <w:color w:val="auto"/>
+          <w:lang w:val="en-US"/>
+        </w:rPr>
+      </w:pPr>
+      <w:r>
+        <w:rPr>
+          <w:rFonts w:hint="default"/>
+          <w:b w:val="0"/>
+          <w:bCs w:val="0"/>
+          <w:color w:val="auto"/>
+          <w:lang w:val="en-US"/>
+        </w:rPr>
+        <w:t>We can write the value to Excel sheet by using Apache POI jar.</w:t>
+      </w:r>
+    </w:p>
+    <w:p>
+      <w:pPr>
+        <w:numPr>
+          <w:ilvl w:val="0"/>
+          <w:numId w:val="0"/>
+        </w:numPr>
+        <w:spacing w:line="360" w:lineRule="auto"/>
+        <w:rPr>
+          <w:rFonts w:hint="default"/>
+          <w:b/>
+          <w:bCs/>
+          <w:color w:val="auto"/>
+          <w:lang w:val="en-US"/>
+        </w:rPr>
+      </w:pPr>
+      <w:r>
+        <w:rPr>
+          <w:rFonts w:hint="default"/>
+          <w:b w:val="0"/>
+          <w:bCs w:val="0"/>
+          <w:color w:val="auto"/>
+          <w:lang w:val="en-US"/>
+        </w:rPr>
+        <w:t xml:space="preserve"> </w:t>
+      </w:r>
+      <w:r>
+        <w:rPr>
+          <w:rFonts w:hint="default"/>
+          <w:b w:val="0"/>
+          <w:bCs w:val="0"/>
+          <w:color w:val="auto"/>
+          <w:lang w:val="en-US"/>
+        </w:rPr>
+        <w:tab/>
+      </w:r>
+      <w:r>
+        <w:rPr>
+          <w:rFonts w:hint="default"/>
+          <w:b/>
+          <w:bCs/>
+          <w:color w:val="auto"/>
+          <w:lang w:val="en-US"/>
+        </w:rPr>
+        <w:t>Note:</w:t>
+      </w:r>
+    </w:p>
+    <w:p>
+      <w:pPr>
+        <w:numPr>
+          <w:ilvl w:val="0"/>
+          <w:numId w:val="47"/>
+        </w:numPr>
+        <w:tabs>
+          <w:tab w:val="clear" w:pos="420"/>
+        </w:tabs>
+        <w:spacing w:line="360" w:lineRule="auto"/>
+        <w:ind w:left="1260" w:leftChars="0" w:hanging="420" w:firstLineChars="0"/>
+        <w:rPr>
+          <w:rFonts w:hint="default"/>
+          <w:b w:val="0"/>
+          <w:bCs w:val="0"/>
+          <w:color w:val="auto"/>
+          <w:lang w:val="en-US"/>
+        </w:rPr>
+      </w:pPr>
+      <w:r>
+        <w:rPr>
+          <w:rFonts w:hint="default"/>
+          <w:b w:val="0"/>
+          <w:bCs w:val="0"/>
+          <w:color w:val="auto"/>
+          <w:lang w:val="en-US"/>
+        </w:rPr>
+        <w:t>Technically Every Excel file is a XSSWorkbook</w:t>
+      </w:r>
+    </w:p>
+    <w:p>
+      <w:pPr>
+        <w:numPr>
+          <w:ilvl w:val="0"/>
+          <w:numId w:val="47"/>
+        </w:numPr>
+        <w:tabs>
+          <w:tab w:val="clear" w:pos="420"/>
+        </w:tabs>
+        <w:spacing w:line="360" w:lineRule="auto"/>
+        <w:ind w:left="1260" w:leftChars="0" w:hanging="420" w:firstLineChars="0"/>
+        <w:rPr>
+          <w:rFonts w:hint="default"/>
+          <w:b w:val="0"/>
+          <w:bCs w:val="0"/>
+          <w:color w:val="auto"/>
+          <w:lang w:val="en-US"/>
+        </w:rPr>
+      </w:pPr>
+      <w:r>
+        <w:rPr>
+          <w:rFonts w:hint="default"/>
+          <w:b w:val="0"/>
+          <w:bCs w:val="0"/>
+          <w:color w:val="auto"/>
+          <w:lang w:val="en-US"/>
+        </w:rPr>
+        <w:t>Technically Every Excell sheet is a Sheet</w:t>
+      </w:r>
+    </w:p>
+    <w:p>
+      <w:pPr>
+        <w:numPr>
+          <w:ilvl w:val="0"/>
+          <w:numId w:val="0"/>
+        </w:numPr>
+        <w:spacing w:line="360" w:lineRule="auto"/>
+        <w:rPr>
+          <w:rFonts w:hint="default"/>
+          <w:b w:val="0"/>
+          <w:bCs w:val="0"/>
+          <w:color w:val="0000FF"/>
+          <w:lang w:val="en-US"/>
+        </w:rPr>
+      </w:pPr>
+    </w:p>
+    <w:p>
+      <w:pPr>
+        <w:numPr>
+          <w:ilvl w:val="0"/>
+          <w:numId w:val="0"/>
+        </w:numPr>
+        <w:spacing w:line="360" w:lineRule="auto"/>
+        <w:ind w:firstLine="100" w:firstLineChars="50"/>
+        <w:rPr>
+          <w:rFonts w:hint="default"/>
+          <w:b w:val="0"/>
+          <w:bCs w:val="0"/>
+          <w:color w:val="0000FF"/>
+          <w:lang w:val="en-US"/>
+        </w:rPr>
+      </w:pPr>
+      <w:r>
+        <w:rPr>
+          <w:rFonts w:hint="default"/>
+          <w:b/>
+          <w:bCs/>
+          <w:color w:val="auto"/>
+          <w:lang w:val="en-US"/>
+        </w:rPr>
+        <w:t>Code Steps:</w:t>
+      </w:r>
+    </w:p>
+    <w:p>
+      <w:pPr>
+        <w:numPr>
+          <w:ilvl w:val="0"/>
+          <w:numId w:val="49"/>
+        </w:numPr>
+        <w:spacing w:line="360" w:lineRule="auto"/>
+        <w:ind w:left="300" w:leftChars="0" w:firstLine="100" w:firstLineChars="0"/>
+        <w:rPr>
+          <w:rFonts w:hint="default"/>
+          <w:b w:val="0"/>
+          <w:bCs w:val="0"/>
+          <w:color w:val="auto"/>
+          <w:lang w:val="en-US"/>
+        </w:rPr>
+      </w:pPr>
+      <w:r>
+        <w:rPr>
+          <w:rFonts w:hint="default"/>
+          <w:b w:val="0"/>
+          <w:bCs w:val="0"/>
+          <w:color w:val="auto"/>
+          <w:lang w:val="en-US"/>
+        </w:rPr>
+        <w:t>Declare the file path in the String value</w:t>
+      </w:r>
+    </w:p>
+    <w:p>
+      <w:pPr>
+        <w:numPr>
+          <w:ilvl w:val="0"/>
+          <w:numId w:val="49"/>
+        </w:numPr>
+        <w:spacing w:line="360" w:lineRule="auto"/>
+        <w:ind w:left="300" w:leftChars="0" w:firstLine="100" w:firstLineChars="0"/>
+        <w:rPr>
+          <w:rFonts w:hint="default"/>
+          <w:b w:val="0"/>
+          <w:bCs w:val="0"/>
+          <w:color w:val="auto"/>
+          <w:lang w:val="en-US"/>
+        </w:rPr>
+      </w:pPr>
+      <w:r>
+        <w:rPr>
+          <w:rFonts w:hint="default"/>
+          <w:b w:val="0"/>
+          <w:bCs w:val="0"/>
+          <w:color w:val="auto"/>
+          <w:lang w:val="en-US"/>
+        </w:rPr>
+        <w:t>Create an object for File class and pass the file path to the File class</w:t>
+      </w:r>
+    </w:p>
+    <w:p>
+      <w:pPr>
+        <w:numPr>
+          <w:ilvl w:val="0"/>
+          <w:numId w:val="49"/>
+        </w:numPr>
+        <w:spacing w:line="360" w:lineRule="auto"/>
+        <w:ind w:left="300" w:leftChars="0" w:firstLine="100" w:firstLineChars="0"/>
+        <w:rPr>
+          <w:rFonts w:hint="default"/>
+          <w:b w:val="0"/>
+          <w:bCs w:val="0"/>
+          <w:color w:val="auto"/>
+          <w:lang w:val="en-US"/>
+        </w:rPr>
+      </w:pPr>
+      <w:r>
+        <w:rPr>
+          <w:rFonts w:hint="default"/>
+          <w:b w:val="0"/>
+          <w:bCs w:val="0"/>
+          <w:color w:val="auto"/>
+          <w:lang w:val="en-US"/>
+        </w:rPr>
+        <w:t xml:space="preserve">Create an object for FileInputStream class and pass the file object </w:t>
+      </w:r>
+    </w:p>
+    <w:p>
+      <w:pPr>
+        <w:numPr>
+          <w:ilvl w:val="0"/>
+          <w:numId w:val="49"/>
+        </w:numPr>
+        <w:spacing w:line="360" w:lineRule="auto"/>
+        <w:ind w:left="300" w:leftChars="0" w:firstLine="100" w:firstLineChars="0"/>
+        <w:rPr>
+          <w:rFonts w:hint="default"/>
+          <w:b w:val="0"/>
+          <w:bCs w:val="0"/>
+          <w:color w:val="auto"/>
+          <w:lang w:val="en-US"/>
+        </w:rPr>
+      </w:pPr>
+      <w:r>
+        <w:rPr>
+          <w:rFonts w:hint="default"/>
+          <w:b w:val="0"/>
+          <w:bCs w:val="0"/>
+          <w:color w:val="auto"/>
+          <w:lang w:val="en-US"/>
+        </w:rPr>
+        <w:t>Get the sheet by using it’s index value by using getSheetAt() method</w:t>
+      </w:r>
+    </w:p>
+    <w:p>
+      <w:pPr>
+        <w:numPr>
+          <w:ilvl w:val="0"/>
+          <w:numId w:val="49"/>
+        </w:numPr>
+        <w:spacing w:line="360" w:lineRule="auto"/>
+        <w:ind w:left="300" w:leftChars="0" w:firstLine="100" w:firstLineChars="0"/>
+        <w:rPr>
+          <w:rFonts w:hint="default"/>
+          <w:b w:val="0"/>
+          <w:bCs w:val="0"/>
+          <w:color w:val="auto"/>
+          <w:lang w:val="en-US"/>
+        </w:rPr>
+      </w:pPr>
+      <w:r>
+        <w:rPr>
+          <w:rFonts w:hint="default"/>
+          <w:b w:val="0"/>
+          <w:bCs w:val="0"/>
+          <w:color w:val="auto"/>
+          <w:lang w:val="en-US"/>
+        </w:rPr>
+        <w:t>Get the Row by using it’s index value by using getRow() method</w:t>
+      </w:r>
+    </w:p>
+    <w:p>
+      <w:pPr>
+        <w:numPr>
+          <w:ilvl w:val="0"/>
+          <w:numId w:val="49"/>
+        </w:numPr>
+        <w:spacing w:line="360" w:lineRule="auto"/>
+        <w:ind w:left="300" w:leftChars="0" w:firstLine="100" w:firstLineChars="0"/>
+        <w:rPr>
+          <w:rFonts w:hint="default"/>
+          <w:b w:val="0"/>
+          <w:bCs w:val="0"/>
+          <w:color w:val="auto"/>
+          <w:lang w:val="en-US"/>
+        </w:rPr>
+      </w:pPr>
+      <w:r>
+        <w:rPr>
+          <w:rFonts w:hint="default"/>
+          <w:b w:val="0"/>
+          <w:bCs w:val="0"/>
+          <w:color w:val="auto"/>
+          <w:lang w:val="en-US"/>
+        </w:rPr>
+        <w:t>Get the Cell by using it’s index value by using getCell() method</w:t>
+      </w:r>
+    </w:p>
+    <w:p>
+      <w:pPr>
+        <w:numPr>
+          <w:ilvl w:val="0"/>
+          <w:numId w:val="49"/>
+        </w:numPr>
+        <w:spacing w:line="360" w:lineRule="auto"/>
+        <w:ind w:left="300" w:leftChars="0" w:firstLine="100" w:firstLineChars="0"/>
+        <w:rPr>
+          <w:rFonts w:hint="default"/>
+          <w:b w:val="0"/>
+          <w:bCs w:val="0"/>
+          <w:color w:val="auto"/>
+          <w:lang w:val="en-US"/>
+        </w:rPr>
+      </w:pPr>
+      <w:r>
+        <w:rPr>
+          <w:rFonts w:hint="default"/>
+          <w:b w:val="0"/>
+          <w:bCs w:val="0"/>
+          <w:color w:val="auto"/>
+          <w:lang w:val="en-US"/>
+        </w:rPr>
+        <w:t>Write the cell value by using setCellValue() method</w:t>
+      </w:r>
+    </w:p>
+    <w:p>
+      <w:pPr>
+        <w:numPr>
+          <w:ilvl w:val="0"/>
+          <w:numId w:val="49"/>
+        </w:numPr>
+        <w:spacing w:line="360" w:lineRule="auto"/>
+        <w:ind w:left="300" w:leftChars="0" w:firstLine="100" w:firstLineChars="0"/>
+        <w:rPr>
+          <w:rFonts w:hint="default"/>
+          <w:b w:val="0"/>
+          <w:bCs w:val="0"/>
+          <w:color w:val="auto"/>
+          <w:lang w:val="en-US"/>
+        </w:rPr>
+      </w:pPr>
+      <w:r>
+        <w:rPr>
+          <w:rFonts w:hint="default"/>
+          <w:b w:val="0"/>
+          <w:bCs w:val="0"/>
+          <w:color w:val="auto"/>
+          <w:lang w:val="en-US"/>
+        </w:rPr>
+        <w:t>Create an object for FileOutputStream class and pass the file path</w:t>
+      </w:r>
+    </w:p>
+    <w:p>
+      <w:pPr>
+        <w:numPr>
+          <w:ilvl w:val="0"/>
+          <w:numId w:val="49"/>
+        </w:numPr>
+        <w:spacing w:line="360" w:lineRule="auto"/>
+        <w:ind w:left="300" w:leftChars="0" w:firstLine="100" w:firstLineChars="0"/>
+        <w:rPr>
+          <w:rFonts w:hint="default"/>
+          <w:b w:val="0"/>
+          <w:bCs w:val="0"/>
+          <w:color w:val="auto"/>
+          <w:lang w:val="en-US"/>
+        </w:rPr>
+      </w:pPr>
+      <w:r>
+        <w:rPr>
+          <w:rFonts w:hint="default"/>
+          <w:b w:val="0"/>
+          <w:bCs w:val="0"/>
+          <w:color w:val="auto"/>
+          <w:lang w:val="en-US"/>
+        </w:rPr>
+        <w:t>Finally call the write() to workbook object by passing the FileOutputStream object.</w:t>
+      </w:r>
+    </w:p>
+    <w:p>
+      <w:pPr>
+        <w:numPr>
+          <w:ilvl w:val="0"/>
+          <w:numId w:val="0"/>
+        </w:numPr>
+        <w:spacing w:line="360" w:lineRule="auto"/>
+        <w:rPr>
+          <w:rFonts w:hint="default"/>
+          <w:b w:val="0"/>
+          <w:bCs w:val="0"/>
+          <w:color w:val="0000FF"/>
+          <w:lang w:val="en-US"/>
+        </w:rPr>
+      </w:pPr>
+    </w:p>
+    <w:p>
+      <w:pPr>
+        <w:numPr>
+          <w:ilvl w:val="0"/>
+          <w:numId w:val="0"/>
+        </w:numPr>
+        <w:spacing w:line="360" w:lineRule="auto"/>
+        <w:rPr>
+          <w:rFonts w:hint="default"/>
+          <w:b w:val="0"/>
+          <w:bCs w:val="0"/>
+          <w:color w:val="0000FF"/>
+          <w:lang w:val="en-US"/>
+        </w:rPr>
+      </w:pPr>
+      <w:r>
+        <w:rPr>
+          <w:rFonts w:hint="default"/>
+          <w:b w:val="0"/>
+          <w:bCs w:val="0"/>
+          <w:color w:val="0000FF"/>
+          <w:lang w:val="en-US"/>
+        </w:rPr>
+        <w:tab/>
+      </w:r>
+      <w:r>
+        <w:rPr>
+          <w:rFonts w:hint="default"/>
+          <w:b w:val="0"/>
+          <w:bCs w:val="0"/>
+          <w:color w:val="0000FF"/>
+          <w:lang w:val="en-US"/>
+        </w:rPr>
+        <w:t>String file = “E:\\Automation\\TestCase.xlsx”;</w:t>
+      </w:r>
+    </w:p>
+    <w:p>
+      <w:pPr>
+        <w:numPr>
+          <w:ilvl w:val="0"/>
+          <w:numId w:val="0"/>
+        </w:numPr>
+        <w:spacing w:line="360" w:lineRule="auto"/>
+        <w:rPr>
+          <w:rFonts w:hint="default"/>
+          <w:b w:val="0"/>
+          <w:bCs w:val="0"/>
+          <w:color w:val="0000FF"/>
+          <w:lang w:val="en-US"/>
+        </w:rPr>
+      </w:pPr>
+      <w:r>
+        <w:rPr>
+          <w:rFonts w:hint="default"/>
+          <w:b w:val="0"/>
+          <w:bCs w:val="0"/>
+          <w:color w:val="0000FF"/>
+          <w:lang w:val="en-US"/>
+        </w:rPr>
+        <w:tab/>
+      </w:r>
+      <w:r>
+        <w:rPr>
+          <w:rFonts w:hint="default"/>
+          <w:b w:val="0"/>
+          <w:bCs w:val="0"/>
+          <w:color w:val="0000FF"/>
+          <w:lang w:val="en-US"/>
+        </w:rPr>
+        <w:t>File testCaseFile = new File(file);</w:t>
+      </w:r>
+    </w:p>
+    <w:p>
+      <w:pPr>
+        <w:numPr>
+          <w:ilvl w:val="0"/>
+          <w:numId w:val="0"/>
+        </w:numPr>
+        <w:spacing w:line="360" w:lineRule="auto"/>
+        <w:rPr>
+          <w:rFonts w:hint="default"/>
+          <w:b w:val="0"/>
+          <w:bCs w:val="0"/>
+          <w:color w:val="0000FF"/>
+          <w:lang w:val="en-US"/>
+        </w:rPr>
+      </w:pPr>
+      <w:r>
+        <w:rPr>
+          <w:rFonts w:hint="default"/>
+          <w:b w:val="0"/>
+          <w:bCs w:val="0"/>
+          <w:color w:val="0000FF"/>
+          <w:lang w:val="en-US"/>
+        </w:rPr>
+        <w:tab/>
+      </w:r>
+      <w:r>
+        <w:rPr>
+          <w:rFonts w:hint="default"/>
+          <w:b w:val="0"/>
+          <w:bCs w:val="0"/>
+          <w:color w:val="0000FF"/>
+          <w:lang w:val="en-US"/>
+        </w:rPr>
+        <w:t>FileInputStream FIS = new FileInputStream(testCaseFile);</w:t>
+      </w:r>
+    </w:p>
+    <w:p>
+      <w:pPr>
+        <w:numPr>
+          <w:ilvl w:val="0"/>
+          <w:numId w:val="0"/>
+        </w:numPr>
+        <w:spacing w:line="360" w:lineRule="auto"/>
+        <w:rPr>
+          <w:rFonts w:hint="default"/>
+          <w:b w:val="0"/>
+          <w:bCs w:val="0"/>
+          <w:color w:val="0000FF"/>
+          <w:lang w:val="en-US"/>
+        </w:rPr>
+      </w:pPr>
+      <w:r>
+        <w:rPr>
+          <w:rFonts w:hint="default"/>
+          <w:b w:val="0"/>
+          <w:bCs w:val="0"/>
+          <w:color w:val="0000FF"/>
+          <w:lang w:val="en-US"/>
+        </w:rPr>
+        <w:tab/>
+      </w:r>
+      <w:r>
+        <w:rPr>
+          <w:rFonts w:hint="default"/>
+          <w:b w:val="0"/>
+          <w:bCs w:val="0"/>
+          <w:color w:val="0000FF"/>
+          <w:lang w:val="en-US"/>
+        </w:rPr>
+        <w:t>XSSFWorkbook workbook = new XSSFWorkbook(FIS);</w:t>
+      </w:r>
+    </w:p>
+    <w:p>
+      <w:pPr>
+        <w:numPr>
+          <w:ilvl w:val="0"/>
+          <w:numId w:val="0"/>
+        </w:numPr>
+        <w:spacing w:line="360" w:lineRule="auto"/>
+        <w:rPr>
+          <w:rFonts w:hint="default"/>
+          <w:b w:val="0"/>
+          <w:bCs w:val="0"/>
+          <w:color w:val="0000FF"/>
+          <w:lang w:val="en-US"/>
+        </w:rPr>
+      </w:pPr>
+      <w:r>
+        <w:rPr>
+          <w:rFonts w:hint="default"/>
+          <w:b w:val="0"/>
+          <w:bCs w:val="0"/>
+          <w:color w:val="0000FF"/>
+          <w:lang w:val="en-US"/>
+        </w:rPr>
+        <w:tab/>
+      </w:r>
+      <w:r>
+        <w:rPr>
+          <w:rFonts w:hint="default"/>
+          <w:b w:val="0"/>
+          <w:bCs w:val="0"/>
+          <w:color w:val="0000FF"/>
+          <w:lang w:val="en-US"/>
+        </w:rPr>
+        <w:t>String value = workbook.getSheetAt(0).getRow(0).getCell().setCellValue(“PASS”)</w:t>
+      </w:r>
+    </w:p>
+    <w:p>
+      <w:pPr>
+        <w:numPr>
+          <w:ilvl w:val="0"/>
+          <w:numId w:val="0"/>
+        </w:numPr>
+        <w:spacing w:line="360" w:lineRule="auto"/>
+        <w:rPr>
+          <w:rFonts w:hint="default"/>
+          <w:b w:val="0"/>
+          <w:bCs w:val="0"/>
+          <w:color w:val="0000FF"/>
+          <w:lang w:val="en-US"/>
+        </w:rPr>
+      </w:pPr>
+      <w:r>
+        <w:rPr>
+          <w:rFonts w:hint="default"/>
+          <w:b w:val="0"/>
+          <w:bCs w:val="0"/>
+          <w:color w:val="0000FF"/>
+          <w:lang w:val="en-US"/>
+        </w:rPr>
+        <w:tab/>
+      </w:r>
+      <w:r>
+        <w:rPr>
+          <w:rFonts w:hint="default"/>
+          <w:b w:val="0"/>
+          <w:bCs w:val="0"/>
+          <w:color w:val="0000FF"/>
+          <w:lang w:val="en-US"/>
+        </w:rPr>
+        <w:t>(or)</w:t>
       </w:r>
     </w:p>
     <w:p>
@@ -17156,21 +19293,91 @@
       </w:pPr>
       <w:bookmarkStart w:id="0" w:name="_GoBack"/>
       <w:bookmarkEnd w:id="0"/>
-    </w:p>
-    <w:p>
-      <w:pPr>
-        <w:numPr>
-          <w:ilvl w:val="0"/>
-          <w:numId w:val="0"/>
-        </w:numPr>
-        <w:spacing w:line="360" w:lineRule="auto"/>
-        <w:ind w:left="720" w:leftChars="0" w:firstLine="720" w:firstLineChars="0"/>
-        <w:rPr>
-          <w:rFonts w:hint="default"/>
-          <w:b w:val="0"/>
-          <w:bCs w:val="0"/>
-          <w:color w:val="0000FF"/>
-          <w:lang w:val="en-IN"/>
+      <w:r>
+        <w:rPr>
+          <w:rFonts w:hint="default"/>
+          <w:b w:val="0"/>
+          <w:bCs w:val="0"/>
+          <w:color w:val="0000FF"/>
+          <w:lang w:val="en-US"/>
+        </w:rPr>
+        <w:t>String value = workbook.getSheet(“sheetName”).getRow(0).getCell().setCellValue(“FAI”)</w:t>
+      </w:r>
+    </w:p>
+    <w:p>
+      <w:pPr>
+        <w:numPr>
+          <w:numId w:val="0"/>
+        </w:numPr>
+        <w:spacing w:line="360" w:lineRule="auto"/>
+        <w:ind w:leftChars="0"/>
+        <w:rPr>
+          <w:rFonts w:hint="default"/>
+          <w:b w:val="0"/>
+          <w:bCs w:val="0"/>
+          <w:color w:val="0000FF"/>
+          <w:lang w:val="en-US" w:eastAsia="zh-CN"/>
+        </w:rPr>
+      </w:pPr>
+      <w:r>
+        <w:rPr>
+          <w:rFonts w:hint="default"/>
+          <w:b w:val="0"/>
+          <w:bCs w:val="0"/>
+          <w:color w:val="0000FF"/>
+          <w:lang w:val="en-IN"/>
+        </w:rPr>
+        <w:tab/>
+      </w:r>
+      <w:r>
+        <w:rPr>
+          <w:rFonts w:hint="default"/>
+          <w:b w:val="0"/>
+          <w:bCs w:val="0"/>
+          <w:color w:val="0000FF"/>
+          <w:lang w:val="en-US" w:eastAsia="zh-CN"/>
+        </w:rPr>
+        <w:t>FileOutputStream outputStream = new FileOutputStream(fileName);</w:t>
+      </w:r>
+    </w:p>
+    <w:p>
+      <w:pPr>
+        <w:numPr>
+          <w:numId w:val="0"/>
+        </w:numPr>
+        <w:spacing w:line="360" w:lineRule="auto"/>
+        <w:ind w:firstLine="720" w:firstLineChars="0"/>
+        <w:rPr>
+          <w:rFonts w:hint="default"/>
+          <w:b w:val="0"/>
+          <w:bCs w:val="0"/>
+          <w:color w:val="0000FF"/>
+          <w:lang w:val="en-US"/>
+        </w:rPr>
+      </w:pPr>
+      <w:r>
+        <w:rPr>
+          <w:rFonts w:hint="default"/>
+          <w:b w:val="0"/>
+          <w:bCs w:val="0"/>
+          <w:color w:val="0000FF"/>
+          <w:lang w:val="en-US" w:eastAsia="zh-CN"/>
+        </w:rPr>
+        <w:t>workbook.write(outputStream);</w:t>
+      </w:r>
+    </w:p>
+    <w:p>
+      <w:pPr>
+        <w:numPr>
+          <w:numId w:val="0"/>
+        </w:numPr>
+        <w:spacing w:line="360" w:lineRule="auto"/>
+        <w:rPr>
+          <w:rFonts w:hint="default"/>
+          <w:b w:val="0"/>
+          <w:bCs w:val="0"/>
+          <w:color w:val="0000FF"/>
+          <w:lang w:val="en-US"/>
         </w:rPr>
       </w:pPr>
     </w:p>
@@ -17777,6 +19984,21 @@
     </w:lvl>
   </w:abstractNum>
   <w:abstractNum w:abstractNumId="14">
+    <w:nsid w:val="CCA319B2"/>
+    <w:multiLevelType w:val="singleLevel"/>
+    <w:tmpl w:val="CCA319B2"/>
+    <w:lvl w:ilvl="0" w:tentative="0">
+      <w:start w:val="1"/>
+      <w:numFmt w:val="decimal"/>
+      <w:suff w:val="space"/>
+      <w:lvlText w:val="%1."/>
+      <w:lvlJc w:val="left"/>
+      <w:pPr>
+        <w:ind w:left="300"/>
+      </w:pPr>
+    </w:lvl>
+  </w:abstractNum>
+  <w:abstractNum w:abstractNumId="15">
     <w:nsid w:val="CFA6173F"/>
     <w:multiLevelType w:val="multilevel"/>
     <w:tmpl w:val="CFA6173F"/>
@@ -17920,7 +20142,7 @@
       </w:rPr>
     </w:lvl>
   </w:abstractNum>
-  <w:abstractNum w:abstractNumId="15">
+  <w:abstractNum w:abstractNumId="16">
     <w:nsid w:val="DCA8A263"/>
     <w:multiLevelType w:val="singleLevel"/>
     <w:tmpl w:val="DCA8A263"/>
@@ -17942,7 +20164,7 @@
       </w:rPr>
     </w:lvl>
   </w:abstractNum>
-  <w:abstractNum w:abstractNumId="16">
+  <w:abstractNum w:abstractNumId="17">
     <w:nsid w:val="DD4B44F2"/>
     <w:multiLevelType w:val="singleLevel"/>
     <w:tmpl w:val="DD4B44F2"/>
@@ -17964,7 +20186,29 @@
       </w:rPr>
     </w:lvl>
   </w:abstractNum>
-  <w:abstractNum w:abstractNumId="17">
+  <w:abstractNum w:abstractNumId="18">
+    <w:nsid w:val="E225CF30"/>
+    <w:multiLevelType w:val="singleLevel"/>
+    <w:tmpl w:val="E225CF30"/>
+    <w:lvl w:ilvl="0" w:tentative="0">
+      <w:start w:val="1"/>
+      <w:numFmt w:val="bullet"/>
+      <w:lvlText w:val=""/>
+      <w:lvlJc w:val="left"/>
+      <w:pPr>
+        <w:tabs>
+          <w:tab w:val="left" w:pos="420"/>
+        </w:tabs>
+        <w:ind w:left="420" w:leftChars="0" w:hanging="420" w:firstLineChars="0"/>
+      </w:pPr>
+      <w:rPr>
+        <w:rFonts w:hint="default" w:ascii="Wingdings" w:hAnsi="Wingdings"/>
+        <w:sz w:val="13"/>
+        <w:szCs w:val="13"/>
+      </w:rPr>
+    </w:lvl>
+  </w:abstractNum>
+  <w:abstractNum w:abstractNumId="19">
     <w:nsid w:val="E5E6DB2C"/>
     <w:multiLevelType w:val="singleLevel"/>
     <w:tmpl w:val="E5E6DB2C"/>
@@ -17984,7 +20228,7 @@
       </w:rPr>
     </w:lvl>
   </w:abstractNum>
-  <w:abstractNum w:abstractNumId="18">
+  <w:abstractNum w:abstractNumId="20">
     <w:nsid w:val="E74416A1"/>
     <w:multiLevelType w:val="singleLevel"/>
     <w:tmpl w:val="E74416A1"/>
@@ -18006,7 +20250,151 @@
       </w:rPr>
     </w:lvl>
   </w:abstractNum>
-  <w:abstractNum w:abstractNumId="19">
+  <w:abstractNum w:abstractNumId="21">
+    <w:nsid w:val="E84796D2"/>
+    <w:multiLevelType w:val="multilevel"/>
+    <w:tmpl w:val="E84796D2"/>
+    <w:lvl w:ilvl="0" w:tentative="0">
+      <w:start w:val="1"/>
+      <w:numFmt w:val="bullet"/>
+      <w:lvlText w:val=""/>
+      <w:lvlJc w:val="left"/>
+      <w:pPr>
+        <w:tabs>
+          <w:tab w:val="left" w:pos="840"/>
+        </w:tabs>
+        <w:ind w:left="840" w:leftChars="0" w:hanging="420" w:firstLineChars="0"/>
+      </w:pPr>
+      <w:rPr>
+        <w:rFonts w:hint="default" w:ascii="Wingdings" w:hAnsi="Wingdings"/>
+        <w:sz w:val="16"/>
+        <w:szCs w:val="16"/>
+      </w:rPr>
+    </w:lvl>
+    <w:lvl w:ilvl="1" w:tentative="0">
+      <w:start w:val="1"/>
+      <w:numFmt w:val="bullet"/>
+      <w:lvlText w:val=""/>
+      <w:lvlJc w:val="left"/>
+      <w:pPr>
+        <w:tabs>
+          <w:tab w:val="left" w:pos="840"/>
+        </w:tabs>
+        <w:ind w:left="1260" w:leftChars="0" w:hanging="420" w:firstLineChars="0"/>
+      </w:pPr>
+      <w:rPr>
+        <w:rFonts w:hint="default" w:ascii="Wingdings" w:hAnsi="Wingdings"/>
+        <w:sz w:val="13"/>
+        <w:szCs w:val="13"/>
+      </w:rPr>
+    </w:lvl>
+    <w:lvl w:ilvl="2" w:tentative="0">
+      <w:start w:val="1"/>
+      <w:numFmt w:val="bullet"/>
+      <w:lvlText w:val=""/>
+      <w:lvlJc w:val="left"/>
+      <w:pPr>
+        <w:tabs>
+          <w:tab w:val="left" w:pos="1260"/>
+        </w:tabs>
+        <w:ind w:left="1680" w:leftChars="0" w:hanging="420" w:firstLineChars="0"/>
+      </w:pPr>
+      <w:rPr>
+        <w:rFonts w:hint="default" w:ascii="Wingdings" w:hAnsi="Wingdings"/>
+      </w:rPr>
+    </w:lvl>
+    <w:lvl w:ilvl="3" w:tentative="0">
+      <w:start w:val="1"/>
+      <w:numFmt w:val="bullet"/>
+      <w:lvlText w:val=""/>
+      <w:lvlJc w:val="left"/>
+      <w:pPr>
+        <w:tabs>
+          <w:tab w:val="left" w:pos="1680"/>
+        </w:tabs>
+        <w:ind w:left="2100" w:leftChars="0" w:hanging="420" w:firstLineChars="0"/>
+      </w:pPr>
+      <w:rPr>
+        <w:rFonts w:hint="default" w:ascii="Wingdings" w:hAnsi="Wingdings"/>
+      </w:rPr>
+    </w:lvl>
+    <w:lvl w:ilvl="4" w:tentative="0">
+      <w:start w:val="1"/>
+      <w:numFmt w:val="bullet"/>
+      <w:lvlText w:val=""/>
+      <w:lvlJc w:val="left"/>
+      <w:pPr>
+        <w:tabs>
+          <w:tab w:val="left" w:pos="2100"/>
+        </w:tabs>
+        <w:ind w:left="2520" w:leftChars="0" w:hanging="420" w:firstLineChars="0"/>
+      </w:pPr>
+      <w:rPr>
+        <w:rFonts w:hint="default" w:ascii="Wingdings" w:hAnsi="Wingdings"/>
+      </w:rPr>
+    </w:lvl>
+    <w:lvl w:ilvl="5" w:tentative="0">
+      <w:start w:val="1"/>
+      <w:numFmt w:val="bullet"/>
+      <w:lvlText w:val=""/>
+      <w:lvlJc w:val="left"/>
+      <w:pPr>
+        <w:tabs>
+          <w:tab w:val="left" w:pos="2520"/>
+        </w:tabs>
+        <w:ind w:left="2940" w:leftChars="0" w:hanging="420" w:firstLineChars="0"/>
+      </w:pPr>
+      <w:rPr>
+        <w:rFonts w:hint="default" w:ascii="Wingdings" w:hAnsi="Wingdings"/>
+      </w:rPr>
+    </w:lvl>
+    <w:lvl w:ilvl="6" w:tentative="0">
+      <w:start w:val="1"/>
+      <w:numFmt w:val="bullet"/>
+      <w:lvlText w:val=""/>
+      <w:lvlJc w:val="left"/>
+      <w:pPr>
+        <w:tabs>
+          <w:tab w:val="left" w:pos="2940"/>
+        </w:tabs>
+        <w:ind w:left="3360" w:leftChars="0" w:hanging="420" w:firstLineChars="0"/>
+      </w:pPr>
+      <w:rPr>
+        <w:rFonts w:hint="default" w:ascii="Wingdings" w:hAnsi="Wingdings"/>
+      </w:rPr>
+    </w:lvl>
+    <w:lvl w:ilvl="7" w:tentative="0">
+      <w:start w:val="1"/>
+      <w:numFmt w:val="bullet"/>
+      <w:lvlText w:val=""/>
+      <w:lvlJc w:val="left"/>
+      <w:pPr>
+        <w:tabs>
+          <w:tab w:val="left" w:pos="3360"/>
+        </w:tabs>
+        <w:ind w:left="3780" w:leftChars="0" w:hanging="420" w:firstLineChars="0"/>
+      </w:pPr>
+      <w:rPr>
+        <w:rFonts w:hint="default" w:ascii="Wingdings" w:hAnsi="Wingdings"/>
+      </w:rPr>
+    </w:lvl>
+    <w:lvl w:ilvl="8" w:tentative="0">
+      <w:start w:val="1"/>
+      <w:numFmt w:val="bullet"/>
+      <w:lvlText w:val=""/>
+      <w:lvlJc w:val="left"/>
+      <w:pPr>
+        <w:tabs>
+          <w:tab w:val="left" w:pos="3780"/>
+        </w:tabs>
+        <w:ind w:left="4200" w:leftChars="0" w:hanging="420" w:firstLineChars="0"/>
+      </w:pPr>
+      <w:rPr>
+        <w:rFonts w:hint="default" w:ascii="Wingdings" w:hAnsi="Wingdings"/>
+      </w:rPr>
+    </w:lvl>
+  </w:abstractNum>
+  <w:abstractNum w:abstractNumId="22">
     <w:nsid w:val="E9BC89FE"/>
     <w:multiLevelType w:val="singleLevel"/>
     <w:tmpl w:val="E9BC89FE"/>
@@ -18026,7 +20414,7 @@
       </w:rPr>
     </w:lvl>
   </w:abstractNum>
-  <w:abstractNum w:abstractNumId="20">
+  <w:abstractNum w:abstractNumId="23">
     <w:nsid w:val="E9C42EB4"/>
     <w:multiLevelType w:val="singleLevel"/>
     <w:tmpl w:val="E9C42EB4"/>
@@ -18048,7 +20436,7 @@
       </w:rPr>
     </w:lvl>
   </w:abstractNum>
-  <w:abstractNum w:abstractNumId="21">
+  <w:abstractNum w:abstractNumId="24">
     <w:nsid w:val="F6559E05"/>
     <w:multiLevelType w:val="singleLevel"/>
     <w:tmpl w:val="F6559E05"/>
@@ -18070,7 +20458,7 @@
       </w:rPr>
     </w:lvl>
   </w:abstractNum>
-  <w:abstractNum w:abstractNumId="22">
+  <w:abstractNum w:abstractNumId="25">
     <w:nsid w:val="FB5C4088"/>
     <w:multiLevelType w:val="singleLevel"/>
     <w:tmpl w:val="FB5C4088"/>
@@ -18092,7 +20480,7 @@
       </w:rPr>
     </w:lvl>
   </w:abstractNum>
-  <w:abstractNum w:abstractNumId="23">
+  <w:abstractNum w:abstractNumId="26">
     <w:nsid w:val="0BB7D32B"/>
     <w:multiLevelType w:val="singleLevel"/>
     <w:tmpl w:val="0BB7D32B"/>
@@ -18114,7 +20502,7 @@
       </w:rPr>
     </w:lvl>
   </w:abstractNum>
-  <w:abstractNum w:abstractNumId="24">
+  <w:abstractNum w:abstractNumId="27">
     <w:nsid w:val="0C71857D"/>
     <w:multiLevelType w:val="singleLevel"/>
     <w:tmpl w:val="0C71857D"/>
@@ -18136,7 +20524,7 @@
       </w:rPr>
     </w:lvl>
   </w:abstractNum>
-  <w:abstractNum w:abstractNumId="25">
+  <w:abstractNum w:abstractNumId="28">
     <w:nsid w:val="14C317BE"/>
     <w:multiLevelType w:val="singleLevel"/>
     <w:tmpl w:val="14C317BE"/>
@@ -18158,7 +20546,7 @@
       </w:rPr>
     </w:lvl>
   </w:abstractNum>
-  <w:abstractNum w:abstractNumId="26">
+  <w:abstractNum w:abstractNumId="29">
     <w:nsid w:val="1DE4DC8A"/>
     <w:multiLevelType w:val="singleLevel"/>
     <w:tmpl w:val="1DE4DC8A"/>
@@ -18180,7 +20568,7 @@
       </w:rPr>
     </w:lvl>
   </w:abstractNum>
-  <w:abstractNum w:abstractNumId="27">
+  <w:abstractNum w:abstractNumId="30">
     <w:nsid w:val="1DE90EEB"/>
     <w:multiLevelType w:val="multilevel"/>
     <w:tmpl w:val="1DE90EEB"/>
@@ -18325,7 +20713,7 @@
       </w:rPr>
     </w:lvl>
   </w:abstractNum>
-  <w:abstractNum w:abstractNumId="28">
+  <w:abstractNum w:abstractNumId="31">
     <w:nsid w:val="20DA1C78"/>
     <w:multiLevelType w:val="multilevel"/>
     <w:tmpl w:val="20DA1C78"/>
@@ -18468,7 +20856,7 @@
       </w:rPr>
     </w:lvl>
   </w:abstractNum>
-  <w:abstractNum w:abstractNumId="29">
+  <w:abstractNum w:abstractNumId="32">
     <w:nsid w:val="231CA4C2"/>
     <w:multiLevelType w:val="singleLevel"/>
     <w:tmpl w:val="231CA4C2"/>
@@ -18490,7 +20878,7 @@
       </w:rPr>
     </w:lvl>
   </w:abstractNum>
-  <w:abstractNum w:abstractNumId="30">
+  <w:abstractNum w:abstractNumId="33">
     <w:nsid w:val="27333F08"/>
     <w:multiLevelType w:val="singleLevel"/>
     <w:tmpl w:val="27333F08"/>
@@ -18512,7 +20900,7 @@
       </w:rPr>
     </w:lvl>
   </w:abstractNum>
-  <w:abstractNum w:abstractNumId="31">
+  <w:abstractNum w:abstractNumId="34">
     <w:nsid w:val="27FF9A42"/>
     <w:multiLevelType w:val="singleLevel"/>
     <w:tmpl w:val="27FF9A42"/>
@@ -18534,7 +20922,7 @@
       </w:rPr>
     </w:lvl>
   </w:abstractNum>
-  <w:abstractNum w:abstractNumId="32">
+  <w:abstractNum w:abstractNumId="35">
     <w:nsid w:val="2AEB5A54"/>
     <w:multiLevelType w:val="singleLevel"/>
     <w:tmpl w:val="2AEB5A54"/>
@@ -18556,7 +20944,7 @@
       </w:rPr>
     </w:lvl>
   </w:abstractNum>
-  <w:abstractNum w:abstractNumId="33">
+  <w:abstractNum w:abstractNumId="36">
     <w:nsid w:val="3632CAEC"/>
     <w:multiLevelType w:val="singleLevel"/>
     <w:tmpl w:val="3632CAEC"/>
@@ -18578,7 +20966,22 @@
       </w:rPr>
     </w:lvl>
   </w:abstractNum>
-  <w:abstractNum w:abstractNumId="34">
+  <w:abstractNum w:abstractNumId="37">
+    <w:nsid w:val="3E6AE54E"/>
+    <w:multiLevelType w:val="singleLevel"/>
+    <w:tmpl w:val="3E6AE54E"/>
+    <w:lvl w:ilvl="0" w:tentative="0">
+      <w:start w:val="1"/>
+      <w:numFmt w:val="decimal"/>
+      <w:suff w:val="space"/>
+      <w:lvlText w:val="%1."/>
+      <w:lvlJc w:val="left"/>
+      <w:pPr>
+        <w:ind w:left="300"/>
+      </w:pPr>
+    </w:lvl>
+  </w:abstractNum>
+  <w:abstractNum w:abstractNumId="38">
     <w:nsid w:val="413F0B30"/>
     <w:multiLevelType w:val="singleLevel"/>
     <w:tmpl w:val="413F0B30"/>
@@ -18600,7 +21003,7 @@
       </w:rPr>
     </w:lvl>
   </w:abstractNum>
-  <w:abstractNum w:abstractNumId="35">
+  <w:abstractNum w:abstractNumId="39">
     <w:nsid w:val="426C17E8"/>
     <w:multiLevelType w:val="singleLevel"/>
     <w:tmpl w:val="426C17E8"/>
@@ -18622,7 +21025,7 @@
       </w:rPr>
     </w:lvl>
   </w:abstractNum>
-  <w:abstractNum w:abstractNumId="36">
+  <w:abstractNum w:abstractNumId="40">
     <w:nsid w:val="43AF71E5"/>
     <w:multiLevelType w:val="singleLevel"/>
     <w:tmpl w:val="43AF71E5"/>
@@ -18644,7 +21047,7 @@
       </w:rPr>
     </w:lvl>
   </w:abstractNum>
-  <w:abstractNum w:abstractNumId="37">
+  <w:abstractNum w:abstractNumId="41">
     <w:nsid w:val="48D16D73"/>
     <w:multiLevelType w:val="singleLevel"/>
     <w:tmpl w:val="48D16D73"/>
@@ -18666,7 +21069,7 @@
       </w:rPr>
     </w:lvl>
   </w:abstractNum>
-  <w:abstractNum w:abstractNumId="38">
+  <w:abstractNum w:abstractNumId="42">
     <w:nsid w:val="63626184"/>
     <w:multiLevelType w:val="singleLevel"/>
     <w:tmpl w:val="63626184"/>
@@ -18688,7 +21091,7 @@
       </w:rPr>
     </w:lvl>
   </w:abstractNum>
-  <w:abstractNum w:abstractNumId="39">
+  <w:abstractNum w:abstractNumId="43">
     <w:nsid w:val="66337543"/>
     <w:multiLevelType w:val="singleLevel"/>
     <w:tmpl w:val="66337543"/>
@@ -18700,7 +21103,7 @@
       <w:lvlJc w:val="left"/>
     </w:lvl>
   </w:abstractNum>
-  <w:abstractNum w:abstractNumId="40">
+  <w:abstractNum w:abstractNumId="44">
     <w:nsid w:val="67611881"/>
     <w:multiLevelType w:val="singleLevel"/>
     <w:tmpl w:val="67611881"/>
@@ -18722,7 +21125,7 @@
       </w:rPr>
     </w:lvl>
   </w:abstractNum>
-  <w:abstractNum w:abstractNumId="41">
+  <w:abstractNum w:abstractNumId="45">
     <w:nsid w:val="6AB9A53E"/>
     <w:multiLevelType w:val="singleLevel"/>
     <w:tmpl w:val="6AB9A53E"/>
@@ -18744,7 +21147,7 @@
       </w:rPr>
     </w:lvl>
   </w:abstractNum>
-  <w:abstractNum w:abstractNumId="42">
+  <w:abstractNum w:abstractNumId="46">
     <w:nsid w:val="6F6BC8D9"/>
     <w:multiLevelType w:val="singleLevel"/>
     <w:tmpl w:val="6F6BC8D9"/>
@@ -18766,7 +21169,7 @@
       </w:rPr>
     </w:lvl>
   </w:abstractNum>
-  <w:abstractNum w:abstractNumId="43">
+  <w:abstractNum w:abstractNumId="47">
     <w:nsid w:val="747C9F20"/>
     <w:multiLevelType w:val="singleLevel"/>
     <w:tmpl w:val="747C9F20"/>
@@ -18792,7 +21195,7 @@
       </w:rPr>
     </w:lvl>
   </w:abstractNum>
-  <w:abstractNum w:abstractNumId="44">
+  <w:abstractNum w:abstractNumId="48">
     <w:nsid w:val="75C2A66A"/>
     <w:multiLevelType w:val="singleLevel"/>
     <w:tmpl w:val="75C2A66A"/>
@@ -18813,19 +21216,19 @@
     </w:lvl>
   </w:abstractNum>
   <w:num w:numId="1">
-    <w:abstractNumId w:val="17"/>
+    <w:abstractNumId w:val="19"/>
   </w:num>
   <w:num w:numId="2">
-    <w:abstractNumId w:val="25"/>
+    <w:abstractNumId w:val="28"/>
   </w:num>
   <w:num w:numId="3">
-    <w:abstractNumId w:val="18"/>
+    <w:abstractNumId w:val="20"/>
   </w:num>
   <w:num w:numId="4">
-    <w:abstractNumId w:val="36"/>
+    <w:abstractNumId w:val="40"/>
   </w:num>
   <w:num w:numId="5">
-    <w:abstractNumId w:val="28"/>
+    <w:abstractNumId w:val="31"/>
   </w:num>
   <w:num w:numId="6">
     <w:abstractNumId w:val="4"/>
@@ -18834,25 +21237,25 @@
     <w:abstractNumId w:val="13"/>
   </w:num>
   <w:num w:numId="8">
-    <w:abstractNumId w:val="37"/>
+    <w:abstractNumId w:val="41"/>
   </w:num>
   <w:num w:numId="9">
     <w:abstractNumId w:val="7"/>
   </w:num>
   <w:num w:numId="10">
-    <w:abstractNumId w:val="44"/>
+    <w:abstractNumId w:val="48"/>
   </w:num>
   <w:num w:numId="11">
-    <w:abstractNumId w:val="43"/>
+    <w:abstractNumId w:val="47"/>
   </w:num>
   <w:num w:numId="12">
-    <w:abstractNumId w:val="21"/>
+    <w:abstractNumId w:val="24"/>
   </w:num>
   <w:num w:numId="13">
     <w:abstractNumId w:val="5"/>
   </w:num>
   <w:num w:numId="14">
-    <w:abstractNumId w:val="19"/>
+    <w:abstractNumId w:val="22"/>
   </w:num>
   <w:num w:numId="15">
     <w:abstractNumId w:val="8"/>
@@ -18861,91 +21264,103 @@
     <w:abstractNumId w:val="0"/>
   </w:num>
   <w:num w:numId="17">
-    <w:abstractNumId w:val="31"/>
+    <w:abstractNumId w:val="34"/>
   </w:num>
   <w:num w:numId="18">
-    <w:abstractNumId w:val="30"/>
+    <w:abstractNumId w:val="33"/>
   </w:num>
   <w:num w:numId="19">
     <w:abstractNumId w:val="10"/>
   </w:num>
   <w:num w:numId="20">
-    <w:abstractNumId w:val="26"/>
+    <w:abstractNumId w:val="29"/>
   </w:num>
   <w:num w:numId="21">
-    <w:abstractNumId w:val="29"/>
+    <w:abstractNumId w:val="32"/>
   </w:num>
   <w:num w:numId="22">
-    <w:abstractNumId w:val="24"/>
+    <w:abstractNumId w:val="27"/>
   </w:num>
   <w:num w:numId="23">
-    <w:abstractNumId w:val="33"/>
+    <w:abstractNumId w:val="36"/>
   </w:num>
   <w:num w:numId="24">
     <w:abstractNumId w:val="3"/>
   </w:num>
   <w:num w:numId="25">
-    <w:abstractNumId w:val="23"/>
+    <w:abstractNumId w:val="26"/>
   </w:num>
   <w:num w:numId="26">
     <w:abstractNumId w:val="1"/>
   </w:num>
   <w:num w:numId="27">
-    <w:abstractNumId w:val="32"/>
+    <w:abstractNumId w:val="35"/>
   </w:num>
   <w:num w:numId="28">
-    <w:abstractNumId w:val="39"/>
+    <w:abstractNumId w:val="43"/>
   </w:num>
   <w:num w:numId="29">
     <w:abstractNumId w:val="2"/>
   </w:num>
   <w:num w:numId="30">
-    <w:abstractNumId w:val="22"/>
+    <w:abstractNumId w:val="25"/>
   </w:num>
   <w:num w:numId="31">
     <w:abstractNumId w:val="12"/>
   </w:num>
   <w:num w:numId="32">
-    <w:abstractNumId w:val="15"/>
+    <w:abstractNumId w:val="16"/>
   </w:num>
   <w:num w:numId="33">
-    <w:abstractNumId w:val="20"/>
+    <w:abstractNumId w:val="23"/>
   </w:num>
   <w:num w:numId="34">
-    <w:abstractNumId w:val="40"/>
+    <w:abstractNumId w:val="44"/>
   </w:num>
   <w:num w:numId="35">
-    <w:abstractNumId w:val="34"/>
+    <w:abstractNumId w:val="38"/>
   </w:num>
   <w:num w:numId="36">
-    <w:abstractNumId w:val="38"/>
+    <w:abstractNumId w:val="42"/>
   </w:num>
   <w:num w:numId="37">
-    <w:abstractNumId w:val="35"/>
+    <w:abstractNumId w:val="39"/>
   </w:num>
   <w:num w:numId="38">
-    <w:abstractNumId w:val="14"/>
+    <w:abstractNumId w:val="15"/>
   </w:num>
   <w:num w:numId="39">
     <w:abstractNumId w:val="11"/>
   </w:num>
   <w:num w:numId="40">
-    <w:abstractNumId w:val="42"/>
+    <w:abstractNumId w:val="46"/>
   </w:num>
   <w:num w:numId="41">
-    <w:abstractNumId w:val="27"/>
+    <w:abstractNumId w:val="30"/>
   </w:num>
   <w:num w:numId="42">
-    <w:abstractNumId w:val="16"/>
+    <w:abstractNumId w:val="17"/>
   </w:num>
   <w:num w:numId="43">
     <w:abstractNumId w:val="9"/>
   </w:num>
   <w:num w:numId="44">
-    <w:abstractNumId w:val="41"/>
+    <w:abstractNumId w:val="45"/>
   </w:num>
   <w:num w:numId="45">
     <w:abstractNumId w:val="6"/>
+  </w:num>
+  <w:num w:numId="46">
+    <w:abstractNumId w:val="21"/>
+  </w:num>
+  <w:num w:numId="47">
+    <w:abstractNumId w:val="18"/>
+  </w:num>
+  <w:num w:numId="48">
+    <w:abstractNumId w:val="37"/>
+  </w:num>
+  <w:num w:numId="49">
+    <w:abstractNumId w:val="14"/>
   </w:num>
 </w:numbering>
 </file>

--- a/Notes/Selenium/Selenium-Notes.docx
+++ b/Notes/Selenium/Selenium-Notes.docx
@@ -19283,6 +19283,7 @@
           <w:numId w:val="0"/>
         </w:numPr>
         <w:spacing w:line="360" w:lineRule="auto"/>
+        <w:ind w:firstLine="720" w:firstLineChars="0"/>
         <w:rPr>
           <w:rFonts w:hint="default"/>
           <w:b w:val="0"/>

--- a/Notes/Selenium/Selenium-Notes.docx
+++ b/Notes/Selenium/Selenium-Notes.docx
@@ -19292,93 +19292,1158 @@
           <w:lang w:val="en-US"/>
         </w:rPr>
       </w:pPr>
+      <w:r>
+        <w:rPr>
+          <w:rFonts w:hint="default"/>
+          <w:b w:val="0"/>
+          <w:bCs w:val="0"/>
+          <w:color w:val="0000FF"/>
+          <w:lang w:val="en-US"/>
+        </w:rPr>
+        <w:t>String value = workbook.getSheet(“sheetName”).getRow(0).getCell().setCellValue(“FAI”)</w:t>
+      </w:r>
+    </w:p>
+    <w:p>
+      <w:pPr>
+        <w:numPr>
+          <w:numId w:val="0"/>
+        </w:numPr>
+        <w:spacing w:line="360" w:lineRule="auto"/>
+        <w:ind w:leftChars="0"/>
+        <w:rPr>
+          <w:rFonts w:hint="default"/>
+          <w:b w:val="0"/>
+          <w:bCs w:val="0"/>
+          <w:color w:val="0000FF"/>
+          <w:lang w:val="en-US" w:eastAsia="zh-CN"/>
+        </w:rPr>
+      </w:pPr>
+      <w:r>
+        <w:rPr>
+          <w:rFonts w:hint="default"/>
+          <w:b w:val="0"/>
+          <w:bCs w:val="0"/>
+          <w:color w:val="0000FF"/>
+          <w:lang w:val="en-IN"/>
+        </w:rPr>
+        <w:tab/>
+      </w:r>
+      <w:r>
+        <w:rPr>
+          <w:rFonts w:hint="default"/>
+          <w:b w:val="0"/>
+          <w:bCs w:val="0"/>
+          <w:color w:val="0000FF"/>
+          <w:lang w:val="en-US" w:eastAsia="zh-CN"/>
+        </w:rPr>
+        <w:t>FileOutputStream outputStream = new FileOutputStream(fileName);</w:t>
+      </w:r>
+    </w:p>
+    <w:p>
+      <w:pPr>
+        <w:numPr>
+          <w:numId w:val="0"/>
+        </w:numPr>
+        <w:spacing w:line="360" w:lineRule="auto"/>
+        <w:ind w:firstLine="720" w:firstLineChars="0"/>
+        <w:rPr>
+          <w:rFonts w:hint="default"/>
+          <w:b w:val="0"/>
+          <w:bCs w:val="0"/>
+          <w:color w:val="0000FF"/>
+          <w:lang w:val="en-US"/>
+        </w:rPr>
+      </w:pPr>
+      <w:r>
+        <w:rPr>
+          <w:rFonts w:hint="default"/>
+          <w:b w:val="0"/>
+          <w:bCs w:val="0"/>
+          <w:color w:val="0000FF"/>
+          <w:lang w:val="en-US" w:eastAsia="zh-CN"/>
+        </w:rPr>
+        <w:t>workbook.write(outputStream);</w:t>
+      </w:r>
+    </w:p>
+    <w:p>
+      <w:pPr>
+        <w:numPr>
+          <w:numId w:val="0"/>
+        </w:numPr>
+        <w:spacing w:line="360" w:lineRule="auto"/>
+        <w:rPr>
+          <w:rFonts w:hint="default"/>
+          <w:b w:val="0"/>
+          <w:bCs w:val="0"/>
+          <w:color w:val="0000FF"/>
+          <w:lang w:val="en-US"/>
+        </w:rPr>
+      </w:pPr>
+    </w:p>
+    <w:p>
+      <w:pPr>
+        <w:numPr>
+          <w:numId w:val="0"/>
+        </w:numPr>
+        <w:spacing w:line="360" w:lineRule="auto"/>
+        <w:rPr>
+          <w:rFonts w:hint="default"/>
+          <w:b w:val="0"/>
+          <w:bCs w:val="0"/>
+          <w:color w:val="0000FF"/>
+          <w:lang w:val="en-US"/>
+        </w:rPr>
+      </w:pPr>
+    </w:p>
+    <w:p>
+      <w:pPr>
+        <w:numPr>
+          <w:numId w:val="0"/>
+        </w:numPr>
+        <w:spacing w:line="360" w:lineRule="auto"/>
+        <w:rPr>
+          <w:rFonts w:hint="default"/>
+          <w:b w:val="0"/>
+          <w:bCs w:val="0"/>
+          <w:color w:val="0000FF"/>
+          <w:lang w:val="en-US"/>
+        </w:rPr>
+      </w:pPr>
+    </w:p>
+    <w:p>
+      <w:pPr>
+        <w:numPr>
+          <w:numId w:val="0"/>
+        </w:numPr>
+        <w:spacing w:line="360" w:lineRule="auto"/>
+        <w:rPr>
+          <w:rFonts w:hint="default"/>
+          <w:b w:val="0"/>
+          <w:bCs w:val="0"/>
+          <w:color w:val="0000FF"/>
+          <w:lang w:val="en-US"/>
+        </w:rPr>
+      </w:pPr>
+    </w:p>
+    <w:p>
+      <w:pPr>
+        <w:numPr>
+          <w:numId w:val="0"/>
+        </w:numPr>
+        <w:spacing w:line="360" w:lineRule="auto"/>
+        <w:rPr>
+          <w:rFonts w:hint="default"/>
+          <w:b w:val="0"/>
+          <w:bCs w:val="0"/>
+          <w:color w:val="0000FF"/>
+          <w:lang w:val="en-US"/>
+        </w:rPr>
+      </w:pPr>
+    </w:p>
+    <w:p>
+      <w:pPr>
+        <w:numPr>
+          <w:numId w:val="0"/>
+        </w:numPr>
+        <w:spacing w:line="360" w:lineRule="auto"/>
+        <w:rPr>
+          <w:rFonts w:hint="default"/>
+          <w:b w:val="0"/>
+          <w:bCs w:val="0"/>
+          <w:color w:val="0000FF"/>
+          <w:lang w:val="en-US"/>
+        </w:rPr>
+      </w:pPr>
+    </w:p>
+    <w:p>
+      <w:pPr>
+        <w:numPr>
+          <w:numId w:val="0"/>
+        </w:numPr>
+        <w:spacing w:line="360" w:lineRule="auto"/>
+        <w:rPr>
+          <w:rFonts w:hint="default"/>
+          <w:b w:val="0"/>
+          <w:bCs w:val="0"/>
+          <w:color w:val="0000FF"/>
+          <w:lang w:val="en-US"/>
+        </w:rPr>
+      </w:pPr>
+    </w:p>
+    <w:p>
+      <w:pPr>
+        <w:numPr>
+          <w:numId w:val="0"/>
+        </w:numPr>
+        <w:spacing w:line="360" w:lineRule="auto"/>
+        <w:rPr>
+          <w:rFonts w:hint="default"/>
+          <w:b w:val="0"/>
+          <w:bCs w:val="0"/>
+          <w:color w:val="0000FF"/>
+          <w:lang w:val="en-US"/>
+        </w:rPr>
+      </w:pPr>
+    </w:p>
+    <w:p>
+      <w:pPr>
+        <w:numPr>
+          <w:numId w:val="0"/>
+        </w:numPr>
+        <w:spacing w:line="360" w:lineRule="auto"/>
+        <w:rPr>
+          <w:rFonts w:hint="default"/>
+          <w:b w:val="0"/>
+          <w:bCs w:val="0"/>
+          <w:color w:val="0000FF"/>
+          <w:lang w:val="en-US"/>
+        </w:rPr>
+      </w:pPr>
+    </w:p>
+    <w:p>
+      <w:pPr>
+        <w:numPr>
+          <w:numId w:val="0"/>
+        </w:numPr>
+        <w:spacing w:line="360" w:lineRule="auto"/>
+        <w:rPr>
+          <w:rFonts w:hint="default"/>
+          <w:b w:val="0"/>
+          <w:bCs w:val="0"/>
+          <w:color w:val="0000FF"/>
+          <w:lang w:val="en-US"/>
+        </w:rPr>
+      </w:pPr>
+    </w:p>
+    <w:p>
+      <w:pPr>
+        <w:numPr>
+          <w:numId w:val="0"/>
+        </w:numPr>
+        <w:spacing w:line="360" w:lineRule="auto"/>
+        <w:rPr>
+          <w:rFonts w:hint="default"/>
+          <w:b w:val="0"/>
+          <w:bCs w:val="0"/>
+          <w:color w:val="0000FF"/>
+          <w:lang w:val="en-US"/>
+        </w:rPr>
+      </w:pPr>
+    </w:p>
+    <w:p>
+      <w:pPr>
+        <w:numPr>
+          <w:ilvl w:val="0"/>
+          <w:numId w:val="5"/>
+        </w:numPr>
+        <w:spacing w:line="360" w:lineRule="auto"/>
+        <w:ind w:left="0" w:leftChars="0" w:firstLine="0" w:firstLineChars="0"/>
+        <w:rPr>
+          <w:rFonts w:hint="default"/>
+          <w:b/>
+          <w:bCs/>
+          <w:color w:val="auto"/>
+          <w:lang w:val="en-US"/>
+        </w:rPr>
+      </w:pPr>
+      <w:r>
+        <w:rPr>
+          <w:rFonts w:hint="default"/>
+          <w:b/>
+          <w:bCs/>
+          <w:color w:val="auto"/>
+          <w:lang w:val="en-IN"/>
+        </w:rPr>
+        <w:t>How to perform any Key board action in Automation..?</w:t>
+      </w:r>
+    </w:p>
+    <w:p>
+      <w:pPr>
+        <w:numPr>
+          <w:numId w:val="0"/>
+        </w:numPr>
+        <w:spacing w:line="360" w:lineRule="auto"/>
+        <w:rPr>
+          <w:rFonts w:hint="default"/>
+          <w:b w:val="0"/>
+          <w:bCs w:val="0"/>
+          <w:color w:val="auto"/>
+          <w:lang w:val="en-IN"/>
+        </w:rPr>
+      </w:pPr>
+      <w:r>
+        <w:rPr>
+          <w:rFonts w:hint="default"/>
+          <w:b w:val="0"/>
+          <w:bCs w:val="0"/>
+          <w:color w:val="auto"/>
+          <w:lang w:val="en-IN"/>
+        </w:rPr>
+        <w:tab/>
+        <w:t>We can perform keyboard actions by using Robot class</w:t>
+      </w:r>
+    </w:p>
+    <w:p>
+      <w:pPr>
+        <w:numPr>
+          <w:numId w:val="0"/>
+        </w:numPr>
+        <w:spacing w:line="360" w:lineRule="auto"/>
+        <w:rPr>
+          <w:rFonts w:hint="default"/>
+          <w:b w:val="0"/>
+          <w:bCs w:val="0"/>
+          <w:color w:val="auto"/>
+          <w:lang w:val="en-IN"/>
+        </w:rPr>
+      </w:pPr>
+      <w:r>
+        <w:rPr>
+          <w:rFonts w:hint="default"/>
+          <w:b w:val="0"/>
+          <w:bCs w:val="0"/>
+          <w:color w:val="auto"/>
+          <w:lang w:val="en-IN"/>
+        </w:rPr>
+        <w:tab/>
+      </w:r>
+    </w:p>
+    <w:p>
+      <w:pPr>
+        <w:numPr>
+          <w:numId w:val="0"/>
+        </w:numPr>
+        <w:spacing w:line="360" w:lineRule="auto"/>
+        <w:ind w:firstLine="100" w:firstLineChars="50"/>
+        <w:rPr>
+          <w:rFonts w:hint="default"/>
+          <w:b/>
+          <w:bCs/>
+          <w:color w:val="auto"/>
+          <w:lang w:val="en-IN"/>
+        </w:rPr>
+      </w:pPr>
+      <w:r>
+        <w:rPr>
+          <w:rFonts w:hint="default"/>
+          <w:b w:val="0"/>
+          <w:bCs w:val="0"/>
+          <w:color w:val="auto"/>
+          <w:lang w:val="en-IN"/>
+        </w:rPr>
+        <w:t xml:space="preserve"> </w:t>
+      </w:r>
+      <w:r>
+        <w:rPr>
+          <w:rFonts w:hint="default"/>
+          <w:b/>
+          <w:bCs/>
+          <w:color w:val="auto"/>
+          <w:lang w:val="en-IN"/>
+        </w:rPr>
+        <w:t>Code steps:</w:t>
+      </w:r>
+    </w:p>
+    <w:p>
+      <w:pPr>
+        <w:numPr>
+          <w:ilvl w:val="0"/>
+          <w:numId w:val="50"/>
+        </w:numPr>
+        <w:spacing w:line="360" w:lineRule="auto"/>
+        <w:ind w:left="420" w:leftChars="0" w:firstLine="0" w:firstLineChars="0"/>
+        <w:rPr>
+          <w:rFonts w:hint="default"/>
+          <w:b w:val="0"/>
+          <w:bCs w:val="0"/>
+          <w:color w:val="auto"/>
+          <w:lang w:val="en-IN"/>
+        </w:rPr>
+      </w:pPr>
+      <w:r>
+        <w:rPr>
+          <w:rFonts w:hint="default"/>
+          <w:b w:val="0"/>
+          <w:bCs w:val="0"/>
+          <w:color w:val="auto"/>
+          <w:lang w:val="en-IN"/>
+        </w:rPr>
+        <w:t>Create an object for Robot class</w:t>
+      </w:r>
+    </w:p>
+    <w:p>
+      <w:pPr>
+        <w:numPr>
+          <w:ilvl w:val="0"/>
+          <w:numId w:val="50"/>
+        </w:numPr>
+        <w:spacing w:line="360" w:lineRule="auto"/>
+        <w:ind w:left="420" w:leftChars="0" w:firstLine="0" w:firstLineChars="0"/>
+        <w:rPr>
+          <w:rFonts w:hint="default"/>
+          <w:b w:val="0"/>
+          <w:bCs w:val="0"/>
+          <w:color w:val="auto"/>
+          <w:lang w:val="en-IN"/>
+        </w:rPr>
+      </w:pPr>
+      <w:r>
+        <w:rPr>
+          <w:rFonts w:hint="default"/>
+          <w:b w:val="0"/>
+          <w:bCs w:val="0"/>
+          <w:color w:val="auto"/>
+          <w:lang w:val="en-IN"/>
+        </w:rPr>
+        <w:t>Call keyPress() method from robot object</w:t>
+      </w:r>
+    </w:p>
+    <w:p>
+      <w:pPr>
+        <w:numPr>
+          <w:ilvl w:val="0"/>
+          <w:numId w:val="50"/>
+        </w:numPr>
+        <w:spacing w:line="360" w:lineRule="auto"/>
+        <w:ind w:left="420" w:leftChars="0" w:firstLine="0" w:firstLineChars="0"/>
+        <w:rPr>
+          <w:rFonts w:hint="default"/>
+          <w:b w:val="0"/>
+          <w:bCs w:val="0"/>
+          <w:color w:val="auto"/>
+          <w:lang w:val="en-IN"/>
+        </w:rPr>
+      </w:pPr>
+      <w:r>
+        <w:rPr>
+          <w:rFonts w:hint="default"/>
+          <w:b w:val="0"/>
+          <w:bCs w:val="0"/>
+          <w:color w:val="auto"/>
+          <w:lang w:val="en-IN"/>
+        </w:rPr>
+        <w:t>Pass Keys to keyPress() method</w:t>
+      </w:r>
+    </w:p>
+    <w:p>
+      <w:pPr>
+        <w:numPr>
+          <w:ilvl w:val="0"/>
+          <w:numId w:val="50"/>
+        </w:numPr>
+        <w:spacing w:line="360" w:lineRule="auto"/>
+        <w:ind w:left="420" w:leftChars="0" w:firstLine="0" w:firstLineChars="0"/>
+        <w:rPr>
+          <w:rFonts w:hint="default"/>
+          <w:b w:val="0"/>
+          <w:bCs w:val="0"/>
+          <w:color w:val="auto"/>
+          <w:lang w:val="en-IN"/>
+        </w:rPr>
+      </w:pPr>
+      <w:r>
+        <w:rPr>
+          <w:rFonts w:hint="default"/>
+          <w:b w:val="0"/>
+          <w:bCs w:val="0"/>
+          <w:color w:val="auto"/>
+          <w:lang w:val="en-IN"/>
+        </w:rPr>
+        <w:t>Call KeyRelease() method from robot object</w:t>
+      </w:r>
+    </w:p>
+    <w:p>
+      <w:pPr>
+        <w:numPr>
+          <w:ilvl w:val="0"/>
+          <w:numId w:val="50"/>
+        </w:numPr>
+        <w:spacing w:line="360" w:lineRule="auto"/>
+        <w:ind w:left="420" w:leftChars="0" w:firstLine="0" w:firstLineChars="0"/>
+        <w:rPr>
+          <w:rFonts w:hint="default"/>
+          <w:b w:val="0"/>
+          <w:bCs w:val="0"/>
+          <w:color w:val="auto"/>
+          <w:lang w:val="en-IN"/>
+        </w:rPr>
+      </w:pPr>
+      <w:r>
+        <w:rPr>
+          <w:rFonts w:hint="default"/>
+          <w:b w:val="0"/>
+          <w:bCs w:val="0"/>
+          <w:color w:val="auto"/>
+          <w:lang w:val="en-IN"/>
+        </w:rPr>
+        <w:t>Pass keys to keyRelease() method.</w:t>
+      </w:r>
+    </w:p>
+    <w:p>
+      <w:pPr>
+        <w:numPr>
+          <w:numId w:val="0"/>
+        </w:numPr>
+        <w:spacing w:line="360" w:lineRule="auto"/>
+        <w:rPr>
+          <w:rFonts w:hint="default"/>
+          <w:b w:val="0"/>
+          <w:bCs w:val="0"/>
+          <w:color w:val="0000FF"/>
+          <w:lang w:val="en-IN"/>
+        </w:rPr>
+      </w:pPr>
+      <w:r>
+        <w:rPr>
+          <w:rFonts w:hint="default"/>
+          <w:b w:val="0"/>
+          <w:bCs w:val="0"/>
+          <w:color w:val="0000FF"/>
+          <w:lang w:val="en-IN"/>
+        </w:rPr>
+        <w:t xml:space="preserve"> </w:t>
+      </w:r>
+    </w:p>
+    <w:p>
+      <w:pPr>
+        <w:numPr>
+          <w:numId w:val="0"/>
+        </w:numPr>
+        <w:spacing w:line="360" w:lineRule="auto"/>
+        <w:rPr>
+          <w:rFonts w:hint="default"/>
+          <w:b w:val="0"/>
+          <w:bCs w:val="0"/>
+          <w:color w:val="0000FF"/>
+          <w:lang w:val="en-IN"/>
+        </w:rPr>
+      </w:pPr>
+      <w:r>
+        <w:rPr>
+          <w:rFonts w:hint="default"/>
+          <w:b w:val="0"/>
+          <w:bCs w:val="0"/>
+          <w:color w:val="0000FF"/>
+          <w:lang w:val="en-IN"/>
+        </w:rPr>
+        <w:t xml:space="preserve">  </w:t>
+      </w:r>
+      <w:r>
+        <w:rPr>
+          <w:rFonts w:hint="default"/>
+          <w:b w:val="0"/>
+          <w:bCs w:val="0"/>
+          <w:color w:val="0000FF"/>
+          <w:lang w:val="en-IN"/>
+        </w:rPr>
+        <w:tab/>
+        <w:t>Robot robot = new Robot();</w:t>
+      </w:r>
+    </w:p>
+    <w:p>
+      <w:pPr>
+        <w:numPr>
+          <w:numId w:val="0"/>
+        </w:numPr>
+        <w:spacing w:line="360" w:lineRule="auto"/>
+        <w:rPr>
+          <w:rFonts w:hint="default"/>
+          <w:b w:val="0"/>
+          <w:bCs w:val="0"/>
+          <w:color w:val="0000FF"/>
+          <w:lang w:val="en-IN"/>
+        </w:rPr>
+      </w:pPr>
+      <w:r>
+        <w:rPr>
+          <w:rFonts w:hint="default"/>
+          <w:b w:val="0"/>
+          <w:bCs w:val="0"/>
+          <w:color w:val="0000FF"/>
+          <w:lang w:val="en-IN"/>
+        </w:rPr>
+        <w:tab/>
+        <w:t>robot.keyPress(KeyEvent.VK_WINDOWS);</w:t>
+      </w:r>
+    </w:p>
+    <w:p>
+      <w:pPr>
+        <w:numPr>
+          <w:numId w:val="0"/>
+        </w:numPr>
+        <w:spacing w:line="360" w:lineRule="auto"/>
+        <w:ind w:firstLine="720" w:firstLineChars="0"/>
+        <w:rPr>
+          <w:rFonts w:hint="default"/>
+          <w:b w:val="0"/>
+          <w:bCs w:val="0"/>
+          <w:color w:val="0000FF"/>
+          <w:lang w:val="en-IN"/>
+        </w:rPr>
+      </w:pPr>
+      <w:r>
+        <w:rPr>
+          <w:rFonts w:hint="default"/>
+          <w:b w:val="0"/>
+          <w:bCs w:val="0"/>
+          <w:color w:val="0000FF"/>
+          <w:lang w:val="en-IN"/>
+        </w:rPr>
+        <w:t>robot.ke</w:t>
+      </w:r>
+      <w:r>
+        <w:rPr>
+          <w:rFonts w:hint="default"/>
+          <w:b w:val="0"/>
+          <w:bCs w:val="0"/>
+          <w:color w:val="0000FF"/>
+          <w:lang w:val="en-IN"/>
+        </w:rPr>
+        <w:tab/>
+        <w:t>yRelease(KeyEvent.VK_WINDOWS);</w:t>
+      </w:r>
+    </w:p>
+    <w:p>
+      <w:pPr>
+        <w:numPr>
+          <w:numId w:val="0"/>
+        </w:numPr>
+        <w:spacing w:line="360" w:lineRule="auto"/>
+        <w:ind w:firstLine="720" w:firstLineChars="0"/>
+        <w:rPr>
+          <w:rFonts w:hint="default"/>
+          <w:b w:val="0"/>
+          <w:bCs w:val="0"/>
+          <w:color w:val="0000FF"/>
+          <w:lang w:val="en-IN"/>
+        </w:rPr>
+      </w:pPr>
+    </w:p>
+    <w:p>
+      <w:pPr>
+        <w:numPr>
+          <w:ilvl w:val="0"/>
+          <w:numId w:val="5"/>
+        </w:numPr>
+        <w:spacing w:line="360" w:lineRule="auto"/>
+        <w:ind w:left="0" w:leftChars="0" w:firstLine="0" w:firstLineChars="0"/>
+        <w:rPr>
+          <w:rFonts w:hint="default"/>
+          <w:b/>
+          <w:bCs/>
+          <w:color w:val="auto"/>
+          <w:lang w:val="en-IN"/>
+        </w:rPr>
+      </w:pPr>
+      <w:r>
+        <w:rPr>
+          <w:rFonts w:hint="default"/>
+          <w:b/>
+          <w:bCs/>
+          <w:color w:val="auto"/>
+          <w:lang w:val="en-IN"/>
+        </w:rPr>
+        <w:t>How to take the screenshot using Robot class..?</w:t>
+      </w:r>
+    </w:p>
+    <w:p>
+      <w:pPr>
+        <w:numPr>
+          <w:numId w:val="0"/>
+        </w:numPr>
+        <w:spacing w:line="360" w:lineRule="auto"/>
+        <w:ind w:leftChars="0"/>
+        <w:rPr>
+          <w:rFonts w:hint="default"/>
+          <w:b/>
+          <w:bCs/>
+          <w:color w:val="auto"/>
+          <w:lang w:val="en-IN"/>
+        </w:rPr>
+      </w:pPr>
+    </w:p>
+    <w:p>
+      <w:pPr>
+        <w:numPr>
+          <w:numId w:val="0"/>
+        </w:numPr>
+        <w:spacing w:line="360" w:lineRule="auto"/>
+        <w:rPr>
+          <w:rFonts w:hint="default"/>
+          <w:b w:val="0"/>
+          <w:bCs w:val="0"/>
+          <w:color w:val="0000FF"/>
+          <w:lang w:val="en-IN"/>
+        </w:rPr>
+      </w:pPr>
+      <w:r>
+        <w:rPr>
+          <w:rFonts w:hint="default"/>
+          <w:b w:val="0"/>
+          <w:bCs w:val="0"/>
+          <w:color w:val="0000FF"/>
+          <w:lang w:val="en-IN"/>
+        </w:rPr>
+        <w:tab/>
+      </w:r>
+      <w:r>
+        <w:rPr>
+          <w:rFonts w:hint="default"/>
+          <w:b w:val="0"/>
+          <w:bCs w:val="0"/>
+          <w:color w:val="auto"/>
+          <w:lang w:val="en-IN"/>
+        </w:rPr>
+        <w:t>// Create an object for Robot class</w:t>
+      </w:r>
+    </w:p>
+    <w:p>
+      <w:pPr>
+        <w:numPr>
+          <w:numId w:val="0"/>
+        </w:numPr>
+        <w:spacing w:line="360" w:lineRule="auto"/>
+        <w:rPr>
+          <w:rFonts w:hint="default"/>
+          <w:b w:val="0"/>
+          <w:bCs w:val="0"/>
+          <w:color w:val="0000FF"/>
+          <w:lang w:val="en-IN"/>
+        </w:rPr>
+      </w:pPr>
+      <w:r>
+        <w:rPr>
+          <w:rFonts w:hint="default"/>
+          <w:b w:val="0"/>
+          <w:bCs w:val="0"/>
+          <w:color w:val="0000FF"/>
+          <w:lang w:val="en-IN"/>
+        </w:rPr>
+        <w:tab/>
+        <w:t>Robot robot = new Robot();</w:t>
+      </w:r>
+    </w:p>
+    <w:p>
+      <w:pPr>
+        <w:numPr>
+          <w:numId w:val="0"/>
+        </w:numPr>
+        <w:spacing w:line="360" w:lineRule="auto"/>
+        <w:rPr>
+          <w:rFonts w:hint="default"/>
+          <w:b w:val="0"/>
+          <w:bCs w:val="0"/>
+          <w:color w:val="0000FF"/>
+          <w:lang w:val="en-IN"/>
+        </w:rPr>
+      </w:pPr>
+      <w:r>
+        <w:rPr>
+          <w:rFonts w:hint="default"/>
+          <w:b w:val="0"/>
+          <w:bCs w:val="0"/>
+          <w:color w:val="0000FF"/>
+          <w:lang w:val="en-IN"/>
+        </w:rPr>
+        <w:tab/>
+      </w:r>
+      <w:r>
+        <w:rPr>
+          <w:rFonts w:hint="default"/>
+          <w:b w:val="0"/>
+          <w:bCs w:val="0"/>
+          <w:color w:val="0000FF"/>
+          <w:lang w:val="en-IN"/>
+        </w:rPr>
+        <w:tab/>
+      </w:r>
+      <w:r>
+        <w:rPr>
+          <w:rFonts w:hint="default"/>
+          <w:b w:val="0"/>
+          <w:bCs w:val="0"/>
+          <w:color w:val="0000FF"/>
+          <w:lang w:val="en-IN"/>
+        </w:rPr>
+        <w:tab/>
+      </w:r>
+    </w:p>
+    <w:p>
+      <w:pPr>
+        <w:numPr>
+          <w:numId w:val="0"/>
+        </w:numPr>
+        <w:spacing w:line="360" w:lineRule="auto"/>
+        <w:rPr>
+          <w:rFonts w:hint="default"/>
+          <w:b w:val="0"/>
+          <w:bCs w:val="0"/>
+          <w:color w:val="0000FF"/>
+          <w:lang w:val="en-IN"/>
+        </w:rPr>
+      </w:pPr>
+      <w:r>
+        <w:rPr>
+          <w:rFonts w:hint="default"/>
+          <w:b w:val="0"/>
+          <w:bCs w:val="0"/>
+          <w:color w:val="0000FF"/>
+          <w:lang w:val="en-IN"/>
+        </w:rPr>
+        <w:tab/>
+      </w:r>
+      <w:r>
+        <w:rPr>
+          <w:rFonts w:hint="default"/>
+          <w:b w:val="0"/>
+          <w:bCs w:val="0"/>
+          <w:color w:val="auto"/>
+          <w:lang w:val="en-IN"/>
+        </w:rPr>
+        <w:t>// Get screen size</w:t>
+      </w:r>
+    </w:p>
+    <w:p>
+      <w:pPr>
+        <w:numPr>
+          <w:numId w:val="0"/>
+        </w:numPr>
+        <w:spacing w:line="360" w:lineRule="auto"/>
+        <w:rPr>
+          <w:rFonts w:hint="default"/>
+          <w:b w:val="0"/>
+          <w:bCs w:val="0"/>
+          <w:color w:val="0000FF"/>
+          <w:lang w:val="en-IN"/>
+        </w:rPr>
+      </w:pPr>
+      <w:r>
+        <w:rPr>
+          <w:rFonts w:hint="default"/>
+          <w:b w:val="0"/>
+          <w:bCs w:val="0"/>
+          <w:color w:val="0000FF"/>
+          <w:lang w:val="en-IN"/>
+        </w:rPr>
+        <w:tab/>
+        <w:t>Rectangle screenSize = new Rectangle(Toolkit.getDefaultToolkit().getScreenSize());</w:t>
+      </w:r>
+    </w:p>
+    <w:p>
+      <w:pPr>
+        <w:numPr>
+          <w:numId w:val="0"/>
+        </w:numPr>
+        <w:spacing w:line="360" w:lineRule="auto"/>
+        <w:rPr>
+          <w:rFonts w:hint="default"/>
+          <w:b w:val="0"/>
+          <w:bCs w:val="0"/>
+          <w:color w:val="0000FF"/>
+          <w:lang w:val="en-IN"/>
+        </w:rPr>
+      </w:pPr>
+      <w:r>
+        <w:rPr>
+          <w:rFonts w:hint="default"/>
+          <w:b w:val="0"/>
+          <w:bCs w:val="0"/>
+          <w:color w:val="0000FF"/>
+          <w:lang w:val="en-IN"/>
+        </w:rPr>
+        <w:tab/>
+      </w:r>
+      <w:r>
+        <w:rPr>
+          <w:rFonts w:hint="default"/>
+          <w:b w:val="0"/>
+          <w:bCs w:val="0"/>
+          <w:color w:val="0000FF"/>
+          <w:lang w:val="en-IN"/>
+        </w:rPr>
+        <w:tab/>
+      </w:r>
+      <w:r>
+        <w:rPr>
+          <w:rFonts w:hint="default"/>
+          <w:b w:val="0"/>
+          <w:bCs w:val="0"/>
+          <w:color w:val="0000FF"/>
+          <w:lang w:val="en-IN"/>
+        </w:rPr>
+        <w:tab/>
+      </w:r>
+    </w:p>
+    <w:p>
+      <w:pPr>
+        <w:numPr>
+          <w:numId w:val="0"/>
+        </w:numPr>
+        <w:spacing w:line="360" w:lineRule="auto"/>
+        <w:rPr>
+          <w:rFonts w:hint="default"/>
+          <w:b w:val="0"/>
+          <w:bCs w:val="0"/>
+          <w:color w:val="auto"/>
+          <w:lang w:val="en-IN"/>
+        </w:rPr>
+      </w:pPr>
+      <w:r>
+        <w:rPr>
+          <w:rFonts w:hint="default"/>
+          <w:b w:val="0"/>
+          <w:bCs w:val="0"/>
+          <w:color w:val="0000FF"/>
+          <w:lang w:val="en-IN"/>
+        </w:rPr>
+        <w:tab/>
+      </w:r>
+      <w:r>
+        <w:rPr>
+          <w:rFonts w:hint="default"/>
+          <w:b w:val="0"/>
+          <w:bCs w:val="0"/>
+          <w:color w:val="auto"/>
+          <w:lang w:val="en-IN"/>
+        </w:rPr>
+        <w:t>// Capturing screenshot by providing size</w:t>
+      </w:r>
+    </w:p>
+    <w:p>
+      <w:pPr>
+        <w:numPr>
+          <w:numId w:val="0"/>
+        </w:numPr>
+        <w:spacing w:line="360" w:lineRule="auto"/>
+        <w:rPr>
+          <w:rFonts w:hint="default"/>
+          <w:b w:val="0"/>
+          <w:bCs w:val="0"/>
+          <w:color w:val="0000FF"/>
+          <w:lang w:val="en-IN"/>
+        </w:rPr>
+      </w:pPr>
+      <w:r>
+        <w:rPr>
+          <w:rFonts w:hint="default"/>
+          <w:b w:val="0"/>
+          <w:bCs w:val="0"/>
+          <w:color w:val="0000FF"/>
+          <w:lang w:val="en-IN"/>
+        </w:rPr>
+        <w:t xml:space="preserve">               BufferedImage tmp = robotClassObject.createScreenCapture(screenSize); </w:t>
+      </w:r>
+    </w:p>
+    <w:p>
+      <w:pPr>
+        <w:numPr>
+          <w:numId w:val="0"/>
+        </w:numPr>
+        <w:spacing w:line="360" w:lineRule="auto"/>
+        <w:rPr>
+          <w:rFonts w:hint="default"/>
+          <w:b w:val="0"/>
+          <w:bCs w:val="0"/>
+          <w:color w:val="0000FF"/>
+          <w:lang w:val="en-IN"/>
+        </w:rPr>
+      </w:pPr>
+      <w:r>
+        <w:rPr>
+          <w:rFonts w:hint="default"/>
+          <w:b w:val="0"/>
+          <w:bCs w:val="0"/>
+          <w:color w:val="0000FF"/>
+          <w:lang w:val="en-IN"/>
+        </w:rPr>
+        <w:t xml:space="preserve">            </w:t>
+      </w:r>
+    </w:p>
+    <w:p>
+      <w:pPr>
+        <w:numPr>
+          <w:numId w:val="0"/>
+        </w:numPr>
+        <w:spacing w:line="360" w:lineRule="auto"/>
+        <w:rPr>
+          <w:rFonts w:hint="default"/>
+          <w:b w:val="0"/>
+          <w:bCs w:val="0"/>
+          <w:color w:val="auto"/>
+          <w:lang w:val="en-IN"/>
+        </w:rPr>
+      </w:pPr>
+      <w:r>
+        <w:rPr>
+          <w:rFonts w:hint="default"/>
+          <w:b w:val="0"/>
+          <w:bCs w:val="0"/>
+          <w:color w:val="0000FF"/>
+          <w:lang w:val="en-IN"/>
+        </w:rPr>
+        <w:t xml:space="preserve">              </w:t>
+      </w:r>
+      <w:r>
+        <w:rPr>
+          <w:rFonts w:hint="default"/>
+          <w:b w:val="0"/>
+          <w:bCs w:val="0"/>
+          <w:color w:val="auto"/>
+          <w:lang w:val="en-IN"/>
+        </w:rPr>
+        <w:t xml:space="preserve"> // Defining destination file path</w:t>
+      </w:r>
+    </w:p>
+    <w:p>
+      <w:pPr>
+        <w:numPr>
+          <w:numId w:val="0"/>
+        </w:numPr>
+        <w:spacing w:line="360" w:lineRule="auto"/>
+        <w:rPr>
+          <w:rFonts w:hint="default"/>
+          <w:b w:val="0"/>
+          <w:bCs w:val="0"/>
+          <w:color w:val="0000FF"/>
+          <w:lang w:val="en-IN"/>
+        </w:rPr>
+      </w:pPr>
+      <w:r>
+        <w:rPr>
+          <w:rFonts w:hint="default"/>
+          <w:b w:val="0"/>
+          <w:bCs w:val="0"/>
+          <w:color w:val="0000FF"/>
+          <w:lang w:val="en-IN"/>
+        </w:rPr>
+        <w:t xml:space="preserve">            </w:t>
+      </w:r>
+      <w:r>
+        <w:rPr>
+          <w:rFonts w:hint="default"/>
+          <w:b w:val="0"/>
+          <w:bCs w:val="0"/>
+          <w:color w:val="0000FF"/>
+          <w:lang w:val="en-IN"/>
+        </w:rPr>
+        <w:tab/>
+        <w:t>String path = "master.png";</w:t>
+      </w:r>
       <w:bookmarkStart w:id="0" w:name="_GoBack"/>
       <w:bookmarkEnd w:id="0"/>
-      <w:r>
-        <w:rPr>
-          <w:rFonts w:hint="default"/>
-          <w:b w:val="0"/>
-          <w:bCs w:val="0"/>
-          <w:color w:val="0000FF"/>
-          <w:lang w:val="en-US"/>
-        </w:rPr>
-        <w:t>String value = workbook.getSheet(“sheetName”).getRow(0).getCell().setCellValue(“FAI”)</w:t>
-      </w:r>
-    </w:p>
-    <w:p>
-      <w:pPr>
-        <w:numPr>
-          <w:numId w:val="0"/>
-        </w:numPr>
-        <w:spacing w:line="360" w:lineRule="auto"/>
-        <w:ind w:leftChars="0"/>
-        <w:rPr>
-          <w:rFonts w:hint="default"/>
-          <w:b w:val="0"/>
-          <w:bCs w:val="0"/>
-          <w:color w:val="0000FF"/>
-          <w:lang w:val="en-US" w:eastAsia="zh-CN"/>
-        </w:rPr>
-      </w:pPr>
-      <w:r>
-        <w:rPr>
-          <w:rFonts w:hint="default"/>
-          <w:b w:val="0"/>
-          <w:bCs w:val="0"/>
-          <w:color w:val="0000FF"/>
-          <w:lang w:val="en-IN"/>
-        </w:rPr>
-        <w:tab/>
-      </w:r>
-      <w:r>
-        <w:rPr>
-          <w:rFonts w:hint="default"/>
-          <w:b w:val="0"/>
-          <w:bCs w:val="0"/>
-          <w:color w:val="0000FF"/>
-          <w:lang w:val="en-US" w:eastAsia="zh-CN"/>
-        </w:rPr>
-        <w:t>FileOutputStream outputStream = new FileOutputStream(fileName);</w:t>
-      </w:r>
-    </w:p>
-    <w:p>
-      <w:pPr>
-        <w:numPr>
-          <w:numId w:val="0"/>
-        </w:numPr>
-        <w:spacing w:line="360" w:lineRule="auto"/>
-        <w:ind w:firstLine="720" w:firstLineChars="0"/>
-        <w:rPr>
-          <w:rFonts w:hint="default"/>
-          <w:b w:val="0"/>
-          <w:bCs w:val="0"/>
-          <w:color w:val="0000FF"/>
-          <w:lang w:val="en-US"/>
-        </w:rPr>
-      </w:pPr>
-      <w:r>
-        <w:rPr>
-          <w:rFonts w:hint="default"/>
-          <w:b w:val="0"/>
-          <w:bCs w:val="0"/>
-          <w:color w:val="0000FF"/>
-          <w:lang w:val="en-US" w:eastAsia="zh-CN"/>
-        </w:rPr>
-        <w:t>workbook.write(outputStream);</w:t>
-      </w:r>
-    </w:p>
-    <w:p>
-      <w:pPr>
-        <w:numPr>
-          <w:numId w:val="0"/>
-        </w:numPr>
-        <w:spacing w:line="360" w:lineRule="auto"/>
-        <w:rPr>
-          <w:rFonts w:hint="default"/>
-          <w:b w:val="0"/>
-          <w:bCs w:val="0"/>
-          <w:color w:val="0000FF"/>
-          <w:lang w:val="en-US"/>
+    </w:p>
+    <w:p>
+      <w:pPr>
+        <w:numPr>
+          <w:numId w:val="0"/>
+        </w:numPr>
+        <w:spacing w:line="360" w:lineRule="auto"/>
+        <w:rPr>
+          <w:rFonts w:hint="default"/>
+          <w:b w:val="0"/>
+          <w:bCs w:val="0"/>
+          <w:color w:val="0000FF"/>
+          <w:lang w:val="en-IN"/>
+        </w:rPr>
+      </w:pPr>
+      <w:r>
+        <w:rPr>
+          <w:rFonts w:hint="default"/>
+          <w:b w:val="0"/>
+          <w:bCs w:val="0"/>
+          <w:color w:val="0000FF"/>
+          <w:lang w:val="en-IN"/>
+        </w:rPr>
+        <w:t xml:space="preserve">            </w:t>
+      </w:r>
+    </w:p>
+    <w:p>
+      <w:pPr>
+        <w:numPr>
+          <w:numId w:val="0"/>
+        </w:numPr>
+        <w:spacing w:line="360" w:lineRule="auto"/>
+        <w:rPr>
+          <w:rFonts w:hint="default"/>
+          <w:b w:val="0"/>
+          <w:bCs w:val="0"/>
+          <w:color w:val="auto"/>
+          <w:lang w:val="en-IN"/>
+        </w:rPr>
+      </w:pPr>
+      <w:r>
+        <w:rPr>
+          <w:rFonts w:hint="default"/>
+          <w:b w:val="0"/>
+          <w:bCs w:val="0"/>
+          <w:color w:val="0000FF"/>
+          <w:lang w:val="en-IN"/>
+        </w:rPr>
+        <w:t xml:space="preserve">             </w:t>
+      </w:r>
+      <w:r>
+        <w:rPr>
+          <w:rFonts w:hint="default"/>
+          <w:b w:val="0"/>
+          <w:bCs w:val="0"/>
+          <w:color w:val="auto"/>
+          <w:lang w:val="en-IN"/>
+        </w:rPr>
+        <w:t xml:space="preserve"> // To copy temp image in to permanent file</w:t>
+      </w:r>
+    </w:p>
+    <w:p>
+      <w:pPr>
+        <w:numPr>
+          <w:numId w:val="0"/>
+        </w:numPr>
+        <w:spacing w:line="360" w:lineRule="auto"/>
+        <w:rPr>
+          <w:rFonts w:hint="default"/>
+          <w:b w:val="0"/>
+          <w:bCs w:val="0"/>
+          <w:color w:val="0000FF"/>
+          <w:lang w:val="en-IN"/>
+        </w:rPr>
+      </w:pPr>
+      <w:r>
+        <w:rPr>
+          <w:rFonts w:hint="default"/>
+          <w:b w:val="0"/>
+          <w:bCs w:val="0"/>
+          <w:color w:val="0000FF"/>
+          <w:lang w:val="en-IN"/>
+        </w:rPr>
+        <w:t xml:space="preserve">              ImageIO.write(tmp, "png",new File(path)); </w:t>
+      </w:r>
+    </w:p>
+    <w:p>
+      <w:pPr>
+        <w:numPr>
+          <w:numId w:val="0"/>
+        </w:numPr>
+        <w:spacing w:line="360" w:lineRule="auto"/>
+        <w:rPr>
+          <w:rFonts w:hint="default"/>
+          <w:b w:val="0"/>
+          <w:bCs w:val="0"/>
+          <w:color w:val="0000FF"/>
+          <w:lang w:val="en-IN"/>
+        </w:rPr>
+      </w:pPr>
+    </w:p>
+    <w:p>
+      <w:pPr>
+        <w:numPr>
+          <w:numId w:val="0"/>
+        </w:numPr>
+        <w:spacing w:line="360" w:lineRule="auto"/>
+        <w:rPr>
+          <w:rFonts w:hint="default"/>
+          <w:b w:val="0"/>
+          <w:bCs w:val="0"/>
+          <w:color w:val="0000FF"/>
+          <w:lang w:val="en-IN"/>
         </w:rPr>
       </w:pPr>
     </w:p>
@@ -21149,6 +22214,28 @@
     </w:lvl>
   </w:abstractNum>
   <w:abstractNum w:abstractNumId="46">
+    <w:nsid w:val="6E467075"/>
+    <w:multiLevelType w:val="singleLevel"/>
+    <w:tmpl w:val="6E467075"/>
+    <w:lvl w:ilvl="0" w:tentative="0">
+      <w:start w:val="1"/>
+      <w:numFmt w:val="bullet"/>
+      <w:lvlText w:val=""/>
+      <w:lvlJc w:val="left"/>
+      <w:pPr>
+        <w:tabs>
+          <w:tab w:val="left" w:pos="840"/>
+        </w:tabs>
+        <w:ind w:left="840" w:leftChars="0" w:hanging="420" w:firstLineChars="0"/>
+      </w:pPr>
+      <w:rPr>
+        <w:rFonts w:hint="default" w:ascii="Wingdings" w:hAnsi="Wingdings"/>
+        <w:sz w:val="16"/>
+        <w:szCs w:val="16"/>
+      </w:rPr>
+    </w:lvl>
+  </w:abstractNum>
+  <w:abstractNum w:abstractNumId="47">
     <w:nsid w:val="6F6BC8D9"/>
     <w:multiLevelType w:val="singleLevel"/>
     <w:tmpl w:val="6F6BC8D9"/>
@@ -21170,7 +22257,7 @@
       </w:rPr>
     </w:lvl>
   </w:abstractNum>
-  <w:abstractNum w:abstractNumId="47">
+  <w:abstractNum w:abstractNumId="48">
     <w:nsid w:val="747C9F20"/>
     <w:multiLevelType w:val="singleLevel"/>
     <w:tmpl w:val="747C9F20"/>
@@ -21196,7 +22283,7 @@
       </w:rPr>
     </w:lvl>
   </w:abstractNum>
-  <w:abstractNum w:abstractNumId="48">
+  <w:abstractNum w:abstractNumId="49">
     <w:nsid w:val="75C2A66A"/>
     <w:multiLevelType w:val="singleLevel"/>
     <w:tmpl w:val="75C2A66A"/>
@@ -21244,10 +22331,10 @@
     <w:abstractNumId w:val="7"/>
   </w:num>
   <w:num w:numId="10">
-    <w:abstractNumId w:val="48"/>
+    <w:abstractNumId w:val="49"/>
   </w:num>
   <w:num w:numId="11">
-    <w:abstractNumId w:val="47"/>
+    <w:abstractNumId w:val="48"/>
   </w:num>
   <w:num w:numId="12">
     <w:abstractNumId w:val="24"/>
@@ -21334,7 +22421,7 @@
     <w:abstractNumId w:val="11"/>
   </w:num>
   <w:num w:numId="40">
-    <w:abstractNumId w:val="46"/>
+    <w:abstractNumId w:val="47"/>
   </w:num>
   <w:num w:numId="41">
     <w:abstractNumId w:val="30"/>
@@ -21362,6 +22449,9 @@
   </w:num>
   <w:num w:numId="49">
     <w:abstractNumId w:val="14"/>
+  </w:num>
+  <w:num w:numId="50">
+    <w:abstractNumId w:val="46"/>
   </w:num>
 </w:numbering>
 </file>

--- a/Notes/Selenium/Selenium-Notes.docx
+++ b/Notes/Selenium/Selenium-Notes.docx
@@ -20067,6 +20067,8 @@
         </w:rPr>
         <w:tab/>
       </w:r>
+      <w:bookmarkStart w:id="0" w:name="_GoBack"/>
+      <w:bookmarkEnd w:id="0"/>
     </w:p>
     <w:p>
       <w:pPr>
@@ -20329,8 +20331,6 @@
         <w:tab/>
         <w:t>String path = "master.png";</w:t>
       </w:r>
-      <w:bookmarkStart w:id="0" w:name="_GoBack"/>
-      <w:bookmarkEnd w:id="0"/>
     </w:p>
     <w:p>
       <w:pPr>

--- a/Notes/Selenium/Selenium-Notes.docx
+++ b/Notes/Selenium/Selenium-Notes.docx
@@ -391,6 +391,8 @@
           <w:bCs/>
         </w:rPr>
       </w:pPr>
+      <w:bookmarkStart w:id="0" w:name="_GoBack"/>
+      <w:bookmarkEnd w:id="0"/>
     </w:p>
     <w:p>
       <w:pPr>
@@ -1606,9 +1608,9 @@
       <w:pPr>
         <w:numPr>
           <w:ilvl w:val="0"/>
-          <w:numId w:val="5"/>
-        </w:numPr>
-        <w:ind w:left="0" w:leftChars="0" w:firstLine="0" w:firstLineChars="0"/>
+          <w:numId w:val="1"/>
+        </w:numPr>
+        <w:ind w:left="425" w:leftChars="0" w:hanging="425" w:firstLineChars="0"/>
         <w:rPr>
           <w:rFonts w:hint="default"/>
           <w:b/>
@@ -1677,7 +1679,7 @@
       <w:pPr>
         <w:numPr>
           <w:ilvl w:val="0"/>
-          <w:numId w:val="6"/>
+          <w:numId w:val="5"/>
         </w:numPr>
         <w:spacing w:line="360" w:lineRule="auto"/>
         <w:ind w:left="840" w:leftChars="0" w:hanging="420" w:firstLineChars="0"/>
@@ -1714,7 +1716,7 @@
       <w:pPr>
         <w:numPr>
           <w:ilvl w:val="0"/>
-          <w:numId w:val="6"/>
+          <w:numId w:val="5"/>
         </w:numPr>
         <w:spacing w:line="360" w:lineRule="auto"/>
         <w:ind w:left="840" w:leftChars="0" w:hanging="420" w:firstLineChars="0"/>
@@ -1897,9 +1899,9 @@
       <w:pPr>
         <w:numPr>
           <w:ilvl w:val="0"/>
-          <w:numId w:val="5"/>
-        </w:numPr>
-        <w:ind w:left="0" w:leftChars="0" w:firstLine="0" w:firstLineChars="0"/>
+          <w:numId w:val="1"/>
+        </w:numPr>
+        <w:ind w:left="425" w:leftChars="0" w:hanging="425" w:firstLineChars="0"/>
         <w:rPr>
           <w:rFonts w:hint="default"/>
           <w:b/>
@@ -1968,7 +1970,7 @@
       <w:pPr>
         <w:numPr>
           <w:ilvl w:val="0"/>
-          <w:numId w:val="7"/>
+          <w:numId w:val="6"/>
         </w:numPr>
         <w:spacing w:line="360" w:lineRule="auto"/>
         <w:ind w:left="840" w:leftChars="0" w:hanging="420" w:firstLineChars="0"/>
@@ -2005,7 +2007,7 @@
       <w:pPr>
         <w:numPr>
           <w:ilvl w:val="0"/>
-          <w:numId w:val="7"/>
+          <w:numId w:val="6"/>
         </w:numPr>
         <w:spacing w:line="360" w:lineRule="auto"/>
         <w:ind w:left="840" w:leftChars="0" w:hanging="420" w:firstLineChars="0"/>
@@ -2184,7 +2186,6 @@
     <w:p>
       <w:pPr>
         <w:numPr>
-          <w:ilvl w:val="0"/>
           <w:numId w:val="0"/>
         </w:numPr>
         <w:ind w:leftChars="0"/>
@@ -2206,9 +2207,9 @@
       <w:pPr>
         <w:numPr>
           <w:ilvl w:val="0"/>
-          <w:numId w:val="5"/>
-        </w:numPr>
-        <w:ind w:left="0" w:leftChars="0" w:firstLine="0" w:firstLineChars="0"/>
+          <w:numId w:val="1"/>
+        </w:numPr>
+        <w:ind w:left="425" w:leftChars="0" w:hanging="425" w:firstLineChars="0"/>
         <w:rPr>
           <w:rFonts w:hint="default"/>
           <w:b/>
@@ -2277,7 +2278,7 @@
       <w:pPr>
         <w:numPr>
           <w:ilvl w:val="0"/>
-          <w:numId w:val="7"/>
+          <w:numId w:val="6"/>
         </w:numPr>
         <w:spacing w:line="360" w:lineRule="auto"/>
         <w:ind w:left="840" w:leftChars="0" w:hanging="420" w:firstLineChars="0"/>
@@ -2314,7 +2315,7 @@
       <w:pPr>
         <w:numPr>
           <w:ilvl w:val="0"/>
-          <w:numId w:val="7"/>
+          <w:numId w:val="6"/>
         </w:numPr>
         <w:spacing w:line="360" w:lineRule="auto"/>
         <w:ind w:left="840" w:leftChars="0" w:hanging="420" w:firstLineChars="0"/>
@@ -2658,9 +2659,9 @@
       <w:pPr>
         <w:numPr>
           <w:ilvl w:val="0"/>
-          <w:numId w:val="5"/>
-        </w:numPr>
-        <w:ind w:left="0" w:leftChars="0" w:firstLine="0" w:firstLineChars="0"/>
+          <w:numId w:val="1"/>
+        </w:numPr>
+        <w:ind w:left="425" w:leftChars="0" w:hanging="425" w:firstLineChars="0"/>
         <w:rPr>
           <w:rFonts w:hint="default"/>
           <w:b/>
@@ -2742,7 +2743,7 @@
         <w:widowControl/>
         <w:numPr>
           <w:ilvl w:val="0"/>
-          <w:numId w:val="8"/>
+          <w:numId w:val="7"/>
         </w:numPr>
         <w:suppressLineNumbers w:val="0"/>
         <w:spacing w:before="210" w:beforeAutospacing="0" w:after="210" w:afterAutospacing="0" w:line="15" w:lineRule="atLeast"/>
@@ -2775,7 +2776,7 @@
         <w:widowControl/>
         <w:numPr>
           <w:ilvl w:val="0"/>
-          <w:numId w:val="8"/>
+          <w:numId w:val="7"/>
         </w:numPr>
         <w:suppressLineNumbers w:val="0"/>
         <w:spacing w:before="210" w:beforeAutospacing="0" w:after="210" w:afterAutospacing="0" w:line="15" w:lineRule="atLeast"/>
@@ -2823,7 +2824,7 @@
         <w:widowControl/>
         <w:numPr>
           <w:ilvl w:val="0"/>
-          <w:numId w:val="8"/>
+          <w:numId w:val="7"/>
         </w:numPr>
         <w:suppressLineNumbers w:val="0"/>
         <w:spacing w:before="210" w:beforeAutospacing="0" w:after="210" w:afterAutospacing="0" w:line="15" w:lineRule="atLeast"/>
@@ -2915,7 +2916,7 @@
         <w:widowControl/>
         <w:numPr>
           <w:ilvl w:val="0"/>
-          <w:numId w:val="8"/>
+          <w:numId w:val="7"/>
         </w:numPr>
         <w:suppressLineNumbers w:val="0"/>
         <w:spacing w:before="210" w:beforeAutospacing="0" w:after="210" w:afterAutospacing="0" w:line="15" w:lineRule="atLeast"/>
@@ -2980,7 +2981,7 @@
         <w:widowControl/>
         <w:numPr>
           <w:ilvl w:val="0"/>
-          <w:numId w:val="8"/>
+          <w:numId w:val="7"/>
         </w:numPr>
         <w:suppressLineNumbers w:val="0"/>
         <w:spacing w:before="210" w:beforeAutospacing="0" w:after="210" w:afterAutospacing="0" w:line="15" w:lineRule="atLeast"/>
@@ -3029,7 +3030,7 @@
         <w:widowControl/>
         <w:numPr>
           <w:ilvl w:val="0"/>
-          <w:numId w:val="8"/>
+          <w:numId w:val="7"/>
         </w:numPr>
         <w:suppressLineNumbers w:val="0"/>
         <w:spacing w:before="210" w:beforeAutospacing="0" w:after="210" w:afterAutospacing="0" w:line="15" w:lineRule="atLeast"/>
@@ -3125,9 +3126,9 @@
       <w:pPr>
         <w:numPr>
           <w:ilvl w:val="0"/>
-          <w:numId w:val="5"/>
-        </w:numPr>
-        <w:ind w:left="0" w:leftChars="0" w:firstLine="0" w:firstLineChars="0"/>
+          <w:numId w:val="1"/>
+        </w:numPr>
+        <w:ind w:left="425" w:leftChars="0" w:hanging="425" w:firstLineChars="0"/>
         <w:rPr>
           <w:rFonts w:hint="default"/>
           <w:b w:val="0"/>
@@ -3181,7 +3182,7 @@
       <w:pPr>
         <w:numPr>
           <w:ilvl w:val="0"/>
-          <w:numId w:val="9"/>
+          <w:numId w:val="8"/>
         </w:numPr>
         <w:ind w:left="840" w:leftChars="0" w:hanging="420" w:firstLineChars="0"/>
         <w:rPr>
@@ -3217,7 +3218,7 @@
       <w:pPr>
         <w:numPr>
           <w:ilvl w:val="0"/>
-          <w:numId w:val="9"/>
+          <w:numId w:val="8"/>
         </w:numPr>
         <w:ind w:left="840" w:leftChars="0" w:hanging="420" w:firstLineChars="0"/>
         <w:rPr>
@@ -3253,7 +3254,7 @@
       <w:pPr>
         <w:numPr>
           <w:ilvl w:val="0"/>
-          <w:numId w:val="10"/>
+          <w:numId w:val="9"/>
         </w:numPr>
         <w:tabs>
           <w:tab w:val="clear" w:pos="845"/>
@@ -3292,7 +3293,7 @@
       <w:pPr>
         <w:numPr>
           <w:ilvl w:val="0"/>
-          <w:numId w:val="10"/>
+          <w:numId w:val="9"/>
         </w:numPr>
         <w:tabs>
           <w:tab w:val="clear" w:pos="845"/>
@@ -3331,7 +3332,7 @@
       <w:pPr>
         <w:numPr>
           <w:ilvl w:val="0"/>
-          <w:numId w:val="10"/>
+          <w:numId w:val="9"/>
         </w:numPr>
         <w:tabs>
           <w:tab w:val="clear" w:pos="845"/>
@@ -3370,7 +3371,7 @@
       <w:pPr>
         <w:numPr>
           <w:ilvl w:val="0"/>
-          <w:numId w:val="10"/>
+          <w:numId w:val="9"/>
         </w:numPr>
         <w:tabs>
           <w:tab w:val="clear" w:pos="845"/>
@@ -3409,7 +3410,7 @@
       <w:pPr>
         <w:numPr>
           <w:ilvl w:val="0"/>
-          <w:numId w:val="10"/>
+          <w:numId w:val="9"/>
         </w:numPr>
         <w:tabs>
           <w:tab w:val="clear" w:pos="845"/>
@@ -3468,7 +3469,7 @@
       <w:pPr>
         <w:numPr>
           <w:ilvl w:val="0"/>
-          <w:numId w:val="11"/>
+          <w:numId w:val="10"/>
         </w:numPr>
         <w:ind w:left="600" w:leftChars="0" w:firstLine="0" w:firstLineChars="0"/>
         <w:rPr>
@@ -3545,7 +3546,7 @@
       <w:pPr>
         <w:numPr>
           <w:ilvl w:val="0"/>
-          <w:numId w:val="11"/>
+          <w:numId w:val="10"/>
         </w:numPr>
         <w:ind w:left="600" w:leftChars="0" w:firstLine="0" w:firstLineChars="0"/>
         <w:rPr>
@@ -3607,7 +3608,7 @@
       <w:pPr>
         <w:numPr>
           <w:ilvl w:val="0"/>
-          <w:numId w:val="11"/>
+          <w:numId w:val="10"/>
         </w:numPr>
         <w:ind w:left="600" w:leftChars="0" w:firstLine="0" w:firstLineChars="0"/>
         <w:rPr>
@@ -3679,7 +3680,7 @@
       <w:pPr>
         <w:numPr>
           <w:ilvl w:val="0"/>
-          <w:numId w:val="11"/>
+          <w:numId w:val="10"/>
         </w:numPr>
         <w:ind w:left="600" w:leftChars="0" w:firstLine="0" w:firstLineChars="0"/>
         <w:rPr>
@@ -3736,7 +3737,7 @@
       <w:pPr>
         <w:numPr>
           <w:ilvl w:val="0"/>
-          <w:numId w:val="11"/>
+          <w:numId w:val="10"/>
         </w:numPr>
         <w:ind w:left="600" w:leftChars="0" w:firstLine="0" w:firstLineChars="0"/>
         <w:rPr>
@@ -4002,9 +4003,9 @@
       <w:pPr>
         <w:numPr>
           <w:ilvl w:val="0"/>
-          <w:numId w:val="5"/>
-        </w:numPr>
-        <w:ind w:left="0" w:leftChars="0" w:firstLine="0" w:firstLineChars="0"/>
+          <w:numId w:val="1"/>
+        </w:numPr>
+        <w:ind w:left="425" w:leftChars="0" w:hanging="425" w:firstLineChars="0"/>
         <w:rPr>
           <w:rFonts w:hint="default"/>
           <w:b/>
@@ -4058,7 +4059,7 @@
       <w:pPr>
         <w:numPr>
           <w:ilvl w:val="0"/>
-          <w:numId w:val="12"/>
+          <w:numId w:val="11"/>
         </w:numPr>
         <w:ind w:left="840" w:leftChars="0" w:hanging="420" w:firstLineChars="0"/>
         <w:rPr>
@@ -4094,7 +4095,7 @@
       <w:pPr>
         <w:numPr>
           <w:ilvl w:val="0"/>
-          <w:numId w:val="12"/>
+          <w:numId w:val="11"/>
         </w:numPr>
         <w:ind w:left="840" w:leftChars="0" w:hanging="420" w:firstLineChars="0"/>
         <w:rPr>
@@ -4130,7 +4131,7 @@
       <w:pPr>
         <w:numPr>
           <w:ilvl w:val="0"/>
-          <w:numId w:val="13"/>
+          <w:numId w:val="12"/>
         </w:numPr>
         <w:ind w:left="1440" w:leftChars="0" w:firstLine="0" w:firstLineChars="0"/>
         <w:rPr>
@@ -4166,7 +4167,7 @@
       <w:pPr>
         <w:numPr>
           <w:ilvl w:val="0"/>
-          <w:numId w:val="13"/>
+          <w:numId w:val="12"/>
         </w:numPr>
         <w:ind w:left="1440" w:leftChars="0" w:firstLine="0" w:firstLineChars="0"/>
         <w:rPr>
@@ -4237,7 +4238,7 @@
       <w:pPr>
         <w:numPr>
           <w:ilvl w:val="0"/>
-          <w:numId w:val="14"/>
+          <w:numId w:val="13"/>
         </w:numPr>
         <w:ind w:left="400" w:leftChars="0" w:firstLine="0" w:firstLineChars="0"/>
         <w:rPr>
@@ -4273,7 +4274,7 @@
       <w:pPr>
         <w:numPr>
           <w:ilvl w:val="0"/>
-          <w:numId w:val="15"/>
+          <w:numId w:val="14"/>
         </w:numPr>
         <w:ind w:left="1260" w:leftChars="0" w:hanging="420" w:firstLineChars="0"/>
         <w:rPr>
@@ -4309,7 +4310,7 @@
       <w:pPr>
         <w:numPr>
           <w:ilvl w:val="0"/>
-          <w:numId w:val="15"/>
+          <w:numId w:val="14"/>
         </w:numPr>
         <w:ind w:left="1260" w:leftChars="0" w:hanging="420" w:firstLineChars="0"/>
         <w:rPr>
@@ -4345,7 +4346,7 @@
       <w:pPr>
         <w:numPr>
           <w:ilvl w:val="0"/>
-          <w:numId w:val="15"/>
+          <w:numId w:val="14"/>
         </w:numPr>
         <w:ind w:left="1260" w:leftChars="0" w:hanging="420" w:firstLineChars="0"/>
         <w:rPr>
@@ -4521,7 +4522,7 @@
       <w:pPr>
         <w:numPr>
           <w:ilvl w:val="0"/>
-          <w:numId w:val="14"/>
+          <w:numId w:val="13"/>
         </w:numPr>
         <w:ind w:left="400" w:leftChars="0" w:firstLine="0" w:firstLineChars="0"/>
         <w:rPr>
@@ -4572,7 +4573,7 @@
       <w:pPr>
         <w:numPr>
           <w:ilvl w:val="0"/>
-          <w:numId w:val="16"/>
+          <w:numId w:val="15"/>
         </w:numPr>
         <w:ind w:left="1260" w:leftChars="0" w:hanging="420" w:firstLineChars="0"/>
         <w:rPr>
@@ -4608,7 +4609,7 @@
       <w:pPr>
         <w:numPr>
           <w:ilvl w:val="0"/>
-          <w:numId w:val="16"/>
+          <w:numId w:val="15"/>
         </w:numPr>
         <w:ind w:left="1260" w:leftChars="0" w:hanging="420" w:firstLineChars="0"/>
         <w:rPr>
@@ -4808,9 +4809,9 @@
       <w:pPr>
         <w:numPr>
           <w:ilvl w:val="0"/>
-          <w:numId w:val="5"/>
-        </w:numPr>
-        <w:ind w:left="0" w:leftChars="0" w:firstLine="0" w:firstLineChars="0"/>
+          <w:numId w:val="1"/>
+        </w:numPr>
+        <w:ind w:left="425" w:leftChars="0" w:hanging="425" w:firstLineChars="0"/>
         <w:rPr>
           <w:rFonts w:hint="default"/>
           <w:b/>
@@ -4934,7 +4935,7 @@
       <w:pPr>
         <w:numPr>
           <w:ilvl w:val="0"/>
-          <w:numId w:val="17"/>
+          <w:numId w:val="16"/>
         </w:numPr>
         <w:tabs>
           <w:tab w:val="clear" w:pos="425"/>
@@ -4973,7 +4974,7 @@
       <w:pPr>
         <w:numPr>
           <w:ilvl w:val="0"/>
-          <w:numId w:val="17"/>
+          <w:numId w:val="16"/>
         </w:numPr>
         <w:tabs>
           <w:tab w:val="clear" w:pos="425"/>
@@ -5012,7 +5013,7 @@
       <w:pPr>
         <w:numPr>
           <w:ilvl w:val="0"/>
-          <w:numId w:val="17"/>
+          <w:numId w:val="16"/>
         </w:numPr>
         <w:tabs>
           <w:tab w:val="clear" w:pos="425"/>
@@ -5051,7 +5052,7 @@
       <w:pPr>
         <w:numPr>
           <w:ilvl w:val="0"/>
-          <w:numId w:val="17"/>
+          <w:numId w:val="16"/>
         </w:numPr>
         <w:tabs>
           <w:tab w:val="clear" w:pos="425"/>
@@ -5090,7 +5091,7 @@
       <w:pPr>
         <w:numPr>
           <w:ilvl w:val="0"/>
-          <w:numId w:val="17"/>
+          <w:numId w:val="16"/>
         </w:numPr>
         <w:tabs>
           <w:tab w:val="clear" w:pos="425"/>
@@ -5149,7 +5150,7 @@
       <w:pPr>
         <w:numPr>
           <w:ilvl w:val="0"/>
-          <w:numId w:val="18"/>
+          <w:numId w:val="17"/>
         </w:numPr>
         <w:tabs>
           <w:tab w:val="clear" w:pos="5"/>
@@ -5409,7 +5410,7 @@
       <w:pPr>
         <w:numPr>
           <w:ilvl w:val="0"/>
-          <w:numId w:val="18"/>
+          <w:numId w:val="17"/>
         </w:numPr>
         <w:tabs>
           <w:tab w:val="clear" w:pos="5"/>
@@ -5669,7 +5670,7 @@
       <w:pPr>
         <w:numPr>
           <w:ilvl w:val="0"/>
-          <w:numId w:val="18"/>
+          <w:numId w:val="17"/>
         </w:numPr>
         <w:tabs>
           <w:tab w:val="clear" w:pos="5"/>
@@ -5729,7 +5730,7 @@
       <w:pPr>
         <w:numPr>
           <w:ilvl w:val="0"/>
-          <w:numId w:val="19"/>
+          <w:numId w:val="18"/>
         </w:numPr>
         <w:ind w:left="840" w:leftChars="0" w:hanging="420" w:firstLineChars="0"/>
         <w:rPr>
@@ -5765,7 +5766,7 @@
       <w:pPr>
         <w:numPr>
           <w:ilvl w:val="0"/>
-          <w:numId w:val="19"/>
+          <w:numId w:val="18"/>
         </w:numPr>
         <w:ind w:left="840" w:leftChars="0" w:hanging="420" w:firstLineChars="0"/>
         <w:rPr>
@@ -5933,7 +5934,7 @@
       <w:pPr>
         <w:numPr>
           <w:ilvl w:val="0"/>
-          <w:numId w:val="19"/>
+          <w:numId w:val="18"/>
         </w:numPr>
         <w:ind w:left="840" w:leftChars="0" w:hanging="420" w:firstLineChars="0"/>
         <w:rPr>
@@ -5959,7 +5960,7 @@
       <w:pPr>
         <w:numPr>
           <w:ilvl w:val="0"/>
-          <w:numId w:val="19"/>
+          <w:numId w:val="18"/>
         </w:numPr>
         <w:ind w:left="840" w:leftChars="0" w:hanging="420" w:firstLineChars="0"/>
         <w:rPr>
@@ -6135,7 +6136,7 @@
       <w:pPr>
         <w:numPr>
           <w:ilvl w:val="0"/>
-          <w:numId w:val="18"/>
+          <w:numId w:val="17"/>
         </w:numPr>
         <w:tabs>
           <w:tab w:val="clear" w:pos="5"/>
@@ -6371,7 +6372,7 @@
       <w:pPr>
         <w:numPr>
           <w:ilvl w:val="0"/>
-          <w:numId w:val="18"/>
+          <w:numId w:val="17"/>
         </w:numPr>
         <w:tabs>
           <w:tab w:val="clear" w:pos="5"/>
@@ -6830,9 +6831,9 @@
       <w:pPr>
         <w:numPr>
           <w:ilvl w:val="0"/>
-          <w:numId w:val="5"/>
-        </w:numPr>
-        <w:ind w:left="0" w:leftChars="0" w:firstLine="0" w:firstLineChars="0"/>
+          <w:numId w:val="1"/>
+        </w:numPr>
+        <w:ind w:left="425" w:leftChars="0" w:hanging="425" w:firstLineChars="0"/>
         <w:rPr>
           <w:rFonts w:hint="default"/>
           <w:b/>
@@ -7049,9 +7050,9 @@
       <w:pPr>
         <w:numPr>
           <w:ilvl w:val="0"/>
-          <w:numId w:val="5"/>
-        </w:numPr>
-        <w:ind w:left="0" w:leftChars="0" w:firstLine="0" w:firstLineChars="0"/>
+          <w:numId w:val="1"/>
+        </w:numPr>
+        <w:ind w:left="425" w:leftChars="0" w:hanging="425" w:firstLineChars="0"/>
         <w:rPr>
           <w:rFonts w:hint="default"/>
           <w:b/>
@@ -7090,6 +7091,478 @@
       <w:pPr>
         <w:numPr>
           <w:ilvl w:val="0"/>
+          <w:numId w:val="19"/>
+        </w:numPr>
+        <w:ind w:left="840" w:leftChars="0" w:hanging="420" w:firstLineChars="0"/>
+        <w:rPr>
+          <w:rFonts w:hint="default"/>
+          <w:b w:val="0"/>
+          <w:bCs w:val="0"/>
+          <w:color w:val="auto"/>
+          <w:lang w:val="en-US"/>
+        </w:rPr>
+      </w:pPr>
+      <w:r>
+        <w:rPr>
+          <w:rFonts w:hint="default"/>
+          <w:b w:val="0"/>
+          <w:bCs w:val="0"/>
+          <w:color w:val="auto"/>
+          <w:lang w:val="en-US"/>
+        </w:rPr>
+        <w:t>The sendKeys() method is used to enter any value to the text field in the HTML Webpage.</w:t>
+      </w:r>
+    </w:p>
+    <w:p>
+      <w:pPr>
+        <w:numPr>
+          <w:ilvl w:val="0"/>
+          <w:numId w:val="19"/>
+        </w:numPr>
+        <w:ind w:left="840" w:leftChars="0" w:hanging="420" w:firstLineChars="0"/>
+        <w:rPr>
+          <w:rFonts w:hint="default"/>
+          <w:b w:val="0"/>
+          <w:bCs w:val="0"/>
+          <w:color w:val="auto"/>
+          <w:lang w:val="en-US"/>
+        </w:rPr>
+      </w:pPr>
+      <w:r>
+        <w:rPr>
+          <w:rFonts w:hint="default"/>
+          <w:b w:val="0"/>
+          <w:bCs w:val="0"/>
+          <w:color w:val="auto"/>
+          <w:lang w:val="en-US"/>
+        </w:rPr>
+        <w:t>We need to pass the value as an argument to the send keys method by String value.</w:t>
+      </w:r>
+    </w:p>
+    <w:p>
+      <w:pPr>
+        <w:numPr>
+          <w:ilvl w:val="0"/>
+          <w:numId w:val="0"/>
+        </w:numPr>
+        <w:rPr>
+          <w:rFonts w:hint="default"/>
+          <w:b w:val="0"/>
+          <w:bCs w:val="0"/>
+          <w:color w:val="0000FF"/>
+          <w:lang w:val="en-US"/>
+        </w:rPr>
+      </w:pPr>
+    </w:p>
+    <w:p>
+      <w:pPr>
+        <w:numPr>
+          <w:ilvl w:val="0"/>
+          <w:numId w:val="0"/>
+        </w:numPr>
+        <w:rPr>
+          <w:rFonts w:hint="default"/>
+          <w:b w:val="0"/>
+          <w:bCs w:val="0"/>
+          <w:color w:val="0000FF"/>
+          <w:lang w:val="en-US"/>
+        </w:rPr>
+      </w:pPr>
+      <w:r>
+        <w:rPr>
+          <w:rFonts w:hint="default"/>
+          <w:b w:val="0"/>
+          <w:bCs w:val="0"/>
+          <w:color w:val="0000FF"/>
+          <w:lang w:val="en-US"/>
+        </w:rPr>
+        <w:tab/>
+      </w:r>
+      <w:r>
+        <w:rPr>
+          <w:rFonts w:hint="default"/>
+          <w:b w:val="0"/>
+          <w:bCs w:val="0"/>
+          <w:color w:val="0000FF"/>
+          <w:lang w:val="en-US"/>
+        </w:rPr>
+        <w:t>WebElement   username= driver.findElement(By.xpath(“//*[@name=’username’]”));</w:t>
+      </w:r>
+    </w:p>
+    <w:p>
+      <w:pPr>
+        <w:numPr>
+          <w:ilvl w:val="0"/>
+          <w:numId w:val="0"/>
+        </w:numPr>
+        <w:rPr>
+          <w:rFonts w:hint="default"/>
+          <w:b w:val="0"/>
+          <w:bCs w:val="0"/>
+          <w:color w:val="0000FF"/>
+          <w:lang w:val="en-US"/>
+        </w:rPr>
+      </w:pPr>
+    </w:p>
+    <w:p>
+      <w:pPr>
+        <w:numPr>
+          <w:ilvl w:val="0"/>
+          <w:numId w:val="0"/>
+        </w:numPr>
+        <w:rPr>
+          <w:rFonts w:hint="default"/>
+          <w:b w:val="0"/>
+          <w:bCs w:val="0"/>
+          <w:color w:val="0000FF"/>
+          <w:lang w:val="en-US"/>
+        </w:rPr>
+      </w:pPr>
+      <w:r>
+        <w:rPr>
+          <w:rFonts w:hint="default"/>
+          <w:b w:val="0"/>
+          <w:bCs w:val="0"/>
+          <w:color w:val="0000FF"/>
+          <w:lang w:val="en-US"/>
+        </w:rPr>
+        <w:tab/>
+      </w:r>
+      <w:r>
+        <w:rPr>
+          <w:rFonts w:hint="default"/>
+          <w:b w:val="0"/>
+          <w:bCs w:val="0"/>
+          <w:color w:val="0000FF"/>
+          <w:lang w:val="en-US"/>
+        </w:rPr>
+        <w:t>username.sendKeys(“administrator”);</w:t>
+      </w:r>
+    </w:p>
+    <w:p>
+      <w:pPr>
+        <w:numPr>
+          <w:ilvl w:val="0"/>
+          <w:numId w:val="0"/>
+        </w:numPr>
+        <w:rPr>
+          <w:rFonts w:hint="default"/>
+          <w:b w:val="0"/>
+          <w:bCs w:val="0"/>
+          <w:color w:val="0000FF"/>
+          <w:lang w:val="en-US"/>
+        </w:rPr>
+      </w:pPr>
+    </w:p>
+    <w:p>
+      <w:pPr>
+        <w:rPr>
+          <w:rFonts w:hint="default"/>
+          <w:b/>
+          <w:bCs/>
+          <w:lang w:val="en-IN"/>
+        </w:rPr>
+      </w:pPr>
+      <w:r>
+        <w:rPr>
+          <w:rFonts w:hint="default"/>
+          <w:b/>
+          <w:bCs/>
+        </w:rPr>
+        <w:t>--------------------------------------------------------------------------------------------------------------------------------------</w:t>
+      </w:r>
+      <w:r>
+        <w:rPr>
+          <w:rFonts w:hint="default"/>
+          <w:b/>
+          <w:bCs/>
+          <w:lang w:val="en-IN"/>
+        </w:rPr>
+        <w:t>-</w:t>
+      </w:r>
+    </w:p>
+    <w:p>
+      <w:pPr>
+        <w:numPr>
+          <w:ilvl w:val="0"/>
+          <w:numId w:val="1"/>
+        </w:numPr>
+        <w:ind w:left="425" w:leftChars="0" w:hanging="425" w:firstLineChars="0"/>
+        <w:rPr>
+          <w:rFonts w:hint="default"/>
+          <w:b/>
+          <w:bCs/>
+          <w:color w:val="auto"/>
+          <w:lang w:val="en-US"/>
+        </w:rPr>
+      </w:pPr>
+      <w:r>
+        <w:rPr>
+          <w:rFonts w:hint="default"/>
+          <w:b/>
+          <w:bCs/>
+          <w:color w:val="auto"/>
+          <w:lang w:val="en-US"/>
+        </w:rPr>
+        <w:t>What is clear()..?</w:t>
+      </w:r>
+    </w:p>
+    <w:p>
+      <w:pPr>
+        <w:numPr>
+          <w:ilvl w:val="0"/>
+          <w:numId w:val="0"/>
+        </w:numPr>
+        <w:rPr>
+          <w:rFonts w:hint="default"/>
+          <w:b/>
+          <w:bCs/>
+          <w:color w:val="auto"/>
+          <w:lang w:val="en-US"/>
+        </w:rPr>
+      </w:pPr>
+    </w:p>
+    <w:p>
+      <w:pPr>
+        <w:numPr>
+          <w:ilvl w:val="0"/>
+          <w:numId w:val="19"/>
+        </w:numPr>
+        <w:ind w:left="840" w:leftChars="0" w:hanging="420" w:firstLineChars="0"/>
+        <w:rPr>
+          <w:rFonts w:hint="default"/>
+          <w:b w:val="0"/>
+          <w:bCs w:val="0"/>
+          <w:color w:val="auto"/>
+          <w:lang w:val="en-US"/>
+        </w:rPr>
+      </w:pPr>
+      <w:r>
+        <w:rPr>
+          <w:rFonts w:hint="default"/>
+          <w:b w:val="0"/>
+          <w:bCs w:val="0"/>
+          <w:color w:val="auto"/>
+          <w:lang w:val="en-US"/>
+        </w:rPr>
+        <w:t>The clear() is used to clear the existing text in the mentioned text field.</w:t>
+      </w:r>
+    </w:p>
+    <w:p>
+      <w:pPr>
+        <w:numPr>
+          <w:ilvl w:val="0"/>
+          <w:numId w:val="0"/>
+        </w:numPr>
+        <w:ind w:left="420" w:leftChars="0"/>
+        <w:rPr>
+          <w:rFonts w:hint="default"/>
+          <w:b/>
+          <w:bCs/>
+          <w:color w:val="auto"/>
+          <w:lang w:val="en-US"/>
+        </w:rPr>
+      </w:pPr>
+    </w:p>
+    <w:p>
+      <w:pPr>
+        <w:numPr>
+          <w:ilvl w:val="0"/>
+          <w:numId w:val="0"/>
+        </w:numPr>
+        <w:rPr>
+          <w:rFonts w:hint="default"/>
+          <w:b w:val="0"/>
+          <w:bCs w:val="0"/>
+          <w:color w:val="0000FF"/>
+          <w:lang w:val="en-US"/>
+        </w:rPr>
+      </w:pPr>
+      <w:r>
+        <w:rPr>
+          <w:rFonts w:hint="default"/>
+          <w:b w:val="0"/>
+          <w:bCs w:val="0"/>
+          <w:color w:val="0000FF"/>
+          <w:lang w:val="en-US"/>
+        </w:rPr>
+        <w:tab/>
+      </w:r>
+      <w:r>
+        <w:rPr>
+          <w:rFonts w:hint="default"/>
+          <w:b w:val="0"/>
+          <w:bCs w:val="0"/>
+          <w:color w:val="0000FF"/>
+          <w:lang w:val="en-US"/>
+        </w:rPr>
+        <w:t>WebElement   username= driver.findElement(By.xpath(“//*[@name=’username’]”));</w:t>
+      </w:r>
+    </w:p>
+    <w:p>
+      <w:pPr>
+        <w:numPr>
+          <w:ilvl w:val="0"/>
+          <w:numId w:val="0"/>
+        </w:numPr>
+        <w:rPr>
+          <w:rFonts w:hint="default"/>
+          <w:b w:val="0"/>
+          <w:bCs w:val="0"/>
+          <w:color w:val="0000FF"/>
+          <w:lang w:val="en-US"/>
+        </w:rPr>
+      </w:pPr>
+    </w:p>
+    <w:p>
+      <w:pPr>
+        <w:numPr>
+          <w:ilvl w:val="0"/>
+          <w:numId w:val="0"/>
+        </w:numPr>
+        <w:rPr>
+          <w:rFonts w:hint="default"/>
+          <w:b w:val="0"/>
+          <w:bCs w:val="0"/>
+          <w:color w:val="0000FF"/>
+          <w:lang w:val="en-US"/>
+        </w:rPr>
+      </w:pPr>
+      <w:r>
+        <w:rPr>
+          <w:rFonts w:hint="default"/>
+          <w:b w:val="0"/>
+          <w:bCs w:val="0"/>
+          <w:color w:val="0000FF"/>
+          <w:lang w:val="en-US"/>
+        </w:rPr>
+        <w:tab/>
+      </w:r>
+      <w:r>
+        <w:rPr>
+          <w:rFonts w:hint="default"/>
+          <w:b w:val="0"/>
+          <w:bCs w:val="0"/>
+          <w:color w:val="0000FF"/>
+          <w:lang w:val="en-US"/>
+        </w:rPr>
+        <w:t>username.clear();</w:t>
+      </w:r>
+    </w:p>
+    <w:p>
+      <w:pPr>
+        <w:rPr>
+          <w:rFonts w:hint="default"/>
+          <w:b/>
+          <w:bCs/>
+          <w:lang w:val="en-IN"/>
+        </w:rPr>
+      </w:pPr>
+      <w:r>
+        <w:rPr>
+          <w:rFonts w:hint="default"/>
+          <w:b/>
+          <w:bCs/>
+        </w:rPr>
+        <w:t>--------------------------------------------------------------------------------------------------------------------------------------</w:t>
+      </w:r>
+      <w:r>
+        <w:rPr>
+          <w:rFonts w:hint="default"/>
+          <w:b/>
+          <w:bCs/>
+          <w:lang w:val="en-IN"/>
+        </w:rPr>
+        <w:t>-</w:t>
+      </w:r>
+    </w:p>
+    <w:p>
+      <w:pPr>
+        <w:rPr>
+          <w:rFonts w:hint="default"/>
+          <w:b/>
+          <w:bCs/>
+          <w:lang w:val="en-IN"/>
+        </w:rPr>
+      </w:pPr>
+      <w:r>
+        <w:rPr>
+          <w:rFonts w:hint="default"/>
+          <w:b/>
+          <w:bCs/>
+        </w:rPr>
+        <w:t>--------------------------------------------------------------------------------------------------------------------------------------</w:t>
+      </w:r>
+      <w:r>
+        <w:rPr>
+          <w:rFonts w:hint="default"/>
+          <w:b/>
+          <w:bCs/>
+          <w:lang w:val="en-IN"/>
+        </w:rPr>
+        <w:t>-</w:t>
+      </w:r>
+    </w:p>
+    <w:p>
+      <w:pPr>
+        <w:numPr>
+          <w:ilvl w:val="0"/>
+          <w:numId w:val="0"/>
+        </w:numPr>
+        <w:rPr>
+          <w:rFonts w:hint="default"/>
+          <w:b/>
+          <w:bCs/>
+          <w:color w:val="0000FF"/>
+          <w:lang w:val="en-US"/>
+        </w:rPr>
+      </w:pPr>
+    </w:p>
+    <w:p>
+      <w:pPr>
+        <w:numPr>
+          <w:ilvl w:val="0"/>
+          <w:numId w:val="1"/>
+        </w:numPr>
+        <w:ind w:left="425" w:leftChars="0" w:hanging="425" w:firstLineChars="0"/>
+        <w:rPr>
+          <w:rFonts w:hint="default"/>
+          <w:b/>
+          <w:bCs/>
+          <w:color w:val="auto"/>
+          <w:lang w:val="en-US"/>
+        </w:rPr>
+      </w:pPr>
+      <w:r>
+        <w:rPr>
+          <w:rFonts w:hint="default"/>
+          <w:b/>
+          <w:bCs/>
+          <w:color w:val="auto"/>
+          <w:lang w:val="en-US"/>
+        </w:rPr>
+        <w:t>How to choose the option from drop-down box…?</w:t>
+      </w:r>
+    </w:p>
+    <w:p>
+      <w:pPr>
+        <w:numPr>
+          <w:ilvl w:val="0"/>
+          <w:numId w:val="0"/>
+        </w:numPr>
+        <w:rPr>
+          <w:rFonts w:hint="default"/>
+          <w:b w:val="0"/>
+          <w:bCs w:val="0"/>
+          <w:color w:val="auto"/>
+          <w:lang w:val="en-US"/>
+        </w:rPr>
+      </w:pPr>
+    </w:p>
+    <w:p>
+      <w:pPr>
+        <w:numPr>
+          <w:ilvl w:val="1"/>
           <w:numId w:val="20"/>
         </w:numPr>
         <w:ind w:left="840" w:leftChars="0" w:hanging="420" w:firstLineChars="0"/>
@@ -7109,13 +7582,29 @@
           <w:color w:val="auto"/>
           <w:lang w:val="en-US"/>
         </w:rPr>
-        <w:t>The sendKeys() method is used to enter any value to the text field in the HTML Webpage.</w:t>
-      </w:r>
-    </w:p>
-    <w:p>
-      <w:pPr>
-        <w:numPr>
-          <w:ilvl w:val="0"/>
+        <w:t>Find the element and save it in the WebElement variable</w:t>
+      </w:r>
+    </w:p>
+    <w:p>
+      <w:pPr>
+        <w:numPr>
+          <w:ilvl w:val="0"/>
+          <w:numId w:val="0"/>
+        </w:numPr>
+        <w:ind w:leftChars="0"/>
+        <w:rPr>
+          <w:rFonts w:hint="default"/>
+          <w:b w:val="0"/>
+          <w:bCs w:val="0"/>
+          <w:color w:val="auto"/>
+          <w:lang w:val="en-US"/>
+        </w:rPr>
+      </w:pPr>
+    </w:p>
+    <w:p>
+      <w:pPr>
+        <w:numPr>
+          <w:ilvl w:val="1"/>
           <w:numId w:val="20"/>
         </w:numPr>
         <w:ind w:left="840" w:leftChars="0" w:hanging="420" w:firstLineChars="0"/>
@@ -7135,44 +7624,29 @@
           <w:color w:val="auto"/>
           <w:lang w:val="en-US"/>
         </w:rPr>
-        <w:t>We need to pass the value as an argument to the send keys method by String value.</w:t>
-      </w:r>
-    </w:p>
-    <w:p>
-      <w:pPr>
-        <w:numPr>
-          <w:ilvl w:val="0"/>
-          <w:numId w:val="0"/>
-        </w:numPr>
-        <w:rPr>
-          <w:rFonts w:hint="default"/>
-          <w:b w:val="0"/>
-          <w:bCs w:val="0"/>
-          <w:color w:val="0000FF"/>
-          <w:lang w:val="en-US"/>
-        </w:rPr>
-      </w:pPr>
-    </w:p>
-    <w:p>
-      <w:pPr>
-        <w:numPr>
-          <w:ilvl w:val="0"/>
-          <w:numId w:val="0"/>
-        </w:numPr>
-        <w:rPr>
-          <w:rFonts w:hint="default"/>
-          <w:b w:val="0"/>
-          <w:bCs w:val="0"/>
-          <w:color w:val="0000FF"/>
-          <w:lang w:val="en-US"/>
-        </w:rPr>
-      </w:pPr>
-      <w:r>
-        <w:rPr>
-          <w:rFonts w:hint="default"/>
-          <w:b w:val="0"/>
-          <w:bCs w:val="0"/>
-          <w:color w:val="0000FF"/>
+        <w:t>Create an object for the select class</w:t>
+      </w:r>
+    </w:p>
+    <w:p>
+      <w:pPr>
+        <w:numPr>
+          <w:ilvl w:val="0"/>
+          <w:numId w:val="0"/>
+        </w:numPr>
+        <w:rPr>
+          <w:rFonts w:hint="default"/>
+          <w:b w:val="0"/>
+          <w:bCs w:val="0"/>
+          <w:color w:val="0000FF"/>
+          <w:lang w:val="en-US"/>
+        </w:rPr>
+      </w:pPr>
+      <w:r>
+        <w:rPr>
+          <w:rFonts w:hint="default"/>
+          <w:b w:val="0"/>
+          <w:bCs w:val="0"/>
+          <w:color w:val="auto"/>
           <w:lang w:val="en-US"/>
         </w:rPr>
         <w:tab/>
@@ -7182,41 +7656,11 @@
           <w:rFonts w:hint="default"/>
           <w:b w:val="0"/>
           <w:bCs w:val="0"/>
-          <w:color w:val="0000FF"/>
-          <w:lang w:val="en-US"/>
-        </w:rPr>
-        <w:t>WebElement   username= driver.findElement(By.xpath(“//*[@name=’username’]”));</w:t>
-      </w:r>
-    </w:p>
-    <w:p>
-      <w:pPr>
-        <w:numPr>
-          <w:ilvl w:val="0"/>
-          <w:numId w:val="0"/>
-        </w:numPr>
-        <w:rPr>
-          <w:rFonts w:hint="default"/>
-          <w:b w:val="0"/>
-          <w:bCs w:val="0"/>
-          <w:color w:val="0000FF"/>
-          <w:lang w:val="en-US"/>
-        </w:rPr>
-      </w:pPr>
-    </w:p>
-    <w:p>
-      <w:pPr>
-        <w:numPr>
-          <w:ilvl w:val="0"/>
-          <w:numId w:val="0"/>
-        </w:numPr>
-        <w:rPr>
-          <w:rFonts w:hint="default"/>
-          <w:b w:val="0"/>
-          <w:bCs w:val="0"/>
-          <w:color w:val="0000FF"/>
-          <w:lang w:val="en-US"/>
-        </w:rPr>
-      </w:pPr>
+          <w:color w:val="auto"/>
+          <w:lang w:val="en-US"/>
+        </w:rPr>
+        <w:t xml:space="preserve">    </w:t>
+      </w:r>
       <w:r>
         <w:rPr>
           <w:rFonts w:hint="default"/>
@@ -7227,23 +7671,364 @@
         </w:rPr>
         <w:tab/>
       </w:r>
-      <w:r>
-        <w:rPr>
-          <w:rFonts w:hint="default"/>
-          <w:b w:val="0"/>
-          <w:bCs w:val="0"/>
-          <w:color w:val="0000FF"/>
-          <w:lang w:val="en-US"/>
-        </w:rPr>
-        <w:t>username.sendKeys(“administrator”);</w:t>
-      </w:r>
-    </w:p>
-    <w:p>
-      <w:pPr>
-        <w:numPr>
-          <w:ilvl w:val="0"/>
-          <w:numId w:val="0"/>
-        </w:numPr>
+    </w:p>
+    <w:p>
+      <w:pPr>
+        <w:numPr>
+          <w:ilvl w:val="1"/>
+          <w:numId w:val="20"/>
+        </w:numPr>
+        <w:ind w:left="840" w:leftChars="0" w:hanging="420" w:firstLineChars="0"/>
+        <w:rPr>
+          <w:rFonts w:hint="default"/>
+          <w:b w:val="0"/>
+          <w:bCs w:val="0"/>
+          <w:color w:val="auto"/>
+          <w:lang w:val="en-US"/>
+        </w:rPr>
+      </w:pPr>
+      <w:r>
+        <w:rPr>
+          <w:rFonts w:hint="default"/>
+          <w:b w:val="0"/>
+          <w:bCs w:val="0"/>
+          <w:color w:val="auto"/>
+          <w:lang w:val="en-US"/>
+        </w:rPr>
+        <w:t>Pass the WebElement variable to the Select class</w:t>
+      </w:r>
+      <w:r>
+        <w:rPr>
+          <w:rFonts w:hint="default"/>
+          <w:b w:val="0"/>
+          <w:bCs w:val="0"/>
+          <w:color w:val="auto"/>
+          <w:lang w:val="en-US"/>
+        </w:rPr>
+        <w:tab/>
+      </w:r>
+    </w:p>
+    <w:p>
+      <w:pPr>
+        <w:numPr>
+          <w:ilvl w:val="0"/>
+          <w:numId w:val="0"/>
+        </w:numPr>
+        <w:rPr>
+          <w:rFonts w:hint="default"/>
+          <w:b w:val="0"/>
+          <w:bCs w:val="0"/>
+          <w:color w:val="auto"/>
+          <w:lang w:val="en-US"/>
+        </w:rPr>
+      </w:pPr>
+    </w:p>
+    <w:p>
+      <w:pPr>
+        <w:numPr>
+          <w:ilvl w:val="1"/>
+          <w:numId w:val="20"/>
+        </w:numPr>
+        <w:ind w:left="840" w:leftChars="0" w:hanging="420" w:firstLineChars="0"/>
+        <w:rPr>
+          <w:rFonts w:hint="default"/>
+          <w:b w:val="0"/>
+          <w:bCs w:val="0"/>
+          <w:color w:val="auto"/>
+          <w:lang w:val="en-US"/>
+        </w:rPr>
+      </w:pPr>
+      <w:r>
+        <w:rPr>
+          <w:rFonts w:hint="default"/>
+          <w:b w:val="0"/>
+          <w:bCs w:val="0"/>
+          <w:color w:val="auto"/>
+          <w:lang w:val="en-US"/>
+        </w:rPr>
+        <w:t>Call selectByVisibleText() to select the option</w:t>
+      </w:r>
+    </w:p>
+    <w:p>
+      <w:pPr>
+        <w:numPr>
+          <w:ilvl w:val="0"/>
+          <w:numId w:val="0"/>
+        </w:numPr>
+        <w:rPr>
+          <w:rFonts w:hint="default"/>
+          <w:b w:val="0"/>
+          <w:bCs w:val="0"/>
+          <w:color w:val="0000FF"/>
+          <w:lang w:val="en-US"/>
+        </w:rPr>
+      </w:pPr>
+      <w:r>
+        <w:rPr>
+          <w:rFonts w:hint="default"/>
+          <w:b w:val="0"/>
+          <w:bCs w:val="0"/>
+          <w:color w:val="auto"/>
+          <w:lang w:val="en-US"/>
+        </w:rPr>
+        <w:tab/>
+      </w:r>
+      <w:r>
+        <w:rPr>
+          <w:rFonts w:hint="default"/>
+          <w:b w:val="0"/>
+          <w:bCs w:val="0"/>
+          <w:color w:val="auto"/>
+          <w:lang w:val="en-US"/>
+        </w:rPr>
+        <w:t xml:space="preserve">   </w:t>
+      </w:r>
+      <w:r>
+        <w:rPr>
+          <w:rFonts w:hint="default"/>
+          <w:b w:val="0"/>
+          <w:bCs w:val="0"/>
+          <w:color w:val="0000FF"/>
+          <w:lang w:val="en-US"/>
+        </w:rPr>
+        <w:t xml:space="preserve">  </w:t>
+      </w:r>
+    </w:p>
+    <w:p>
+      <w:pPr>
+        <w:numPr>
+          <w:ilvl w:val="1"/>
+          <w:numId w:val="20"/>
+        </w:numPr>
+        <w:ind w:left="840" w:leftChars="0" w:hanging="420" w:firstLineChars="0"/>
+        <w:rPr>
+          <w:rFonts w:hint="default"/>
+          <w:b w:val="0"/>
+          <w:bCs w:val="0"/>
+          <w:color w:val="auto"/>
+          <w:lang w:val="en-US"/>
+        </w:rPr>
+      </w:pPr>
+      <w:r>
+        <w:rPr>
+          <w:rFonts w:hint="default"/>
+          <w:b w:val="0"/>
+          <w:bCs w:val="0"/>
+          <w:color w:val="auto"/>
+          <w:lang w:val="en-US"/>
+        </w:rPr>
+        <w:t>Pass the option value as String to the selectByVisibleText().</w:t>
+      </w:r>
+    </w:p>
+    <w:p>
+      <w:pPr>
+        <w:numPr>
+          <w:ilvl w:val="0"/>
+          <w:numId w:val="0"/>
+        </w:numPr>
+        <w:rPr>
+          <w:rFonts w:hint="default"/>
+          <w:b w:val="0"/>
+          <w:bCs w:val="0"/>
+          <w:color w:val="auto"/>
+          <w:lang w:val="en-US"/>
+        </w:rPr>
+      </w:pPr>
+    </w:p>
+    <w:p>
+      <w:pPr>
+        <w:numPr>
+          <w:ilvl w:val="0"/>
+          <w:numId w:val="0"/>
+        </w:numPr>
+        <w:rPr>
+          <w:rFonts w:hint="default"/>
+          <w:b w:val="0"/>
+          <w:bCs w:val="0"/>
+          <w:color w:val="auto"/>
+          <w:lang w:val="en-US"/>
+        </w:rPr>
+      </w:pPr>
+      <w:r>
+        <w:rPr>
+          <w:rFonts w:hint="default"/>
+          <w:b w:val="0"/>
+          <w:bCs w:val="0"/>
+          <w:color w:val="auto"/>
+          <w:lang w:val="en-US"/>
+        </w:rPr>
+        <w:tab/>
+      </w:r>
+    </w:p>
+    <w:p>
+      <w:pPr>
+        <w:numPr>
+          <w:ilvl w:val="0"/>
+          <w:numId w:val="0"/>
+        </w:numPr>
+        <w:ind w:left="420" w:leftChars="0"/>
+        <w:rPr>
+          <w:rFonts w:hint="default"/>
+          <w:b/>
+          <w:bCs/>
+          <w:color w:val="auto"/>
+          <w:lang w:val="en-US"/>
+        </w:rPr>
+      </w:pPr>
+      <w:r>
+        <w:rPr>
+          <w:rFonts w:hint="default"/>
+          <w:b w:val="0"/>
+          <w:bCs w:val="0"/>
+          <w:color w:val="0000FF"/>
+          <w:lang w:val="en-US"/>
+        </w:rPr>
+        <w:tab/>
+      </w:r>
+      <w:r>
+        <w:rPr>
+          <w:rFonts w:hint="default"/>
+          <w:b/>
+          <w:bCs/>
+          <w:color w:val="auto"/>
+          <w:lang w:val="en-US"/>
+        </w:rPr>
+        <w:t>Steps:</w:t>
+      </w:r>
+    </w:p>
+    <w:p>
+      <w:pPr>
+        <w:numPr>
+          <w:ilvl w:val="0"/>
+          <w:numId w:val="0"/>
+        </w:numPr>
+        <w:ind w:firstLine="720" w:firstLineChars="0"/>
+        <w:rPr>
+          <w:rFonts w:hint="default"/>
+          <w:b w:val="0"/>
+          <w:bCs w:val="0"/>
+          <w:color w:val="0000FF"/>
+          <w:lang w:val="en-US"/>
+        </w:rPr>
+      </w:pPr>
+    </w:p>
+    <w:p>
+      <w:pPr>
+        <w:numPr>
+          <w:ilvl w:val="0"/>
+          <w:numId w:val="0"/>
+        </w:numPr>
+        <w:ind w:firstLine="1018" w:firstLineChars="509"/>
+        <w:rPr>
+          <w:rFonts w:hint="default"/>
+          <w:b w:val="0"/>
+          <w:bCs w:val="0"/>
+          <w:color w:val="0000FF"/>
+          <w:lang w:val="en-US"/>
+        </w:rPr>
+      </w:pPr>
+      <w:r>
+        <w:rPr>
+          <w:rFonts w:hint="default"/>
+          <w:b w:val="0"/>
+          <w:bCs w:val="0"/>
+          <w:color w:val="0000FF"/>
+          <w:lang w:val="en-US"/>
+        </w:rPr>
+        <w:t>WebElement   userGroup = driver.findElement(By.xpath(“//*[@name=’usergroup’]”));</w:t>
+      </w:r>
+    </w:p>
+    <w:p>
+      <w:pPr>
+        <w:numPr>
+          <w:ilvl w:val="0"/>
+          <w:numId w:val="0"/>
+        </w:numPr>
+        <w:ind w:firstLine="1018" w:firstLineChars="509"/>
+        <w:rPr>
+          <w:rFonts w:hint="default"/>
+          <w:b w:val="0"/>
+          <w:bCs w:val="0"/>
+          <w:color w:val="0000FF"/>
+          <w:lang w:val="en-US"/>
+        </w:rPr>
+      </w:pPr>
+    </w:p>
+    <w:p>
+      <w:pPr>
+        <w:numPr>
+          <w:ilvl w:val="0"/>
+          <w:numId w:val="0"/>
+        </w:numPr>
+        <w:ind w:firstLine="1018" w:firstLineChars="509"/>
+        <w:rPr>
+          <w:rFonts w:hint="default"/>
+          <w:b w:val="0"/>
+          <w:bCs w:val="0"/>
+          <w:color w:val="0000FF"/>
+          <w:lang w:val="en-US"/>
+        </w:rPr>
+      </w:pPr>
+      <w:r>
+        <w:rPr>
+          <w:rFonts w:hint="default"/>
+          <w:b w:val="0"/>
+          <w:bCs w:val="0"/>
+          <w:color w:val="0000FF"/>
+          <w:lang w:val="en-US"/>
+        </w:rPr>
+        <w:t>Select userGroupSelect = new Select(userGroup );</w:t>
+      </w:r>
+    </w:p>
+    <w:p>
+      <w:pPr>
+        <w:numPr>
+          <w:ilvl w:val="0"/>
+          <w:numId w:val="0"/>
+        </w:numPr>
+        <w:ind w:firstLine="1018" w:firstLineChars="509"/>
+        <w:rPr>
+          <w:rFonts w:hint="default"/>
+          <w:b w:val="0"/>
+          <w:bCs w:val="0"/>
+          <w:color w:val="0000FF"/>
+          <w:lang w:val="en-US"/>
+        </w:rPr>
+      </w:pPr>
+    </w:p>
+    <w:p>
+      <w:pPr>
+        <w:numPr>
+          <w:ilvl w:val="0"/>
+          <w:numId w:val="0"/>
+        </w:numPr>
+        <w:ind w:firstLine="1018" w:firstLineChars="509"/>
+        <w:rPr>
+          <w:rFonts w:hint="default"/>
+          <w:b w:val="0"/>
+          <w:bCs w:val="0"/>
+          <w:color w:val="0000FF"/>
+          <w:lang w:val="en-US"/>
+        </w:rPr>
+      </w:pPr>
+      <w:r>
+        <w:rPr>
+          <w:rFonts w:hint="default"/>
+          <w:b w:val="0"/>
+          <w:bCs w:val="0"/>
+          <w:color w:val="0000FF"/>
+          <w:lang w:val="en-US"/>
+        </w:rPr>
+        <w:t>userGroupSelect.selectByVisibleText(“Administrator”);</w:t>
+      </w:r>
+    </w:p>
+    <w:p>
+      <w:pPr>
+        <w:numPr>
+          <w:ilvl w:val="0"/>
+          <w:numId w:val="0"/>
+        </w:numPr>
+        <w:ind w:firstLine="1018" w:firstLineChars="509"/>
         <w:rPr>
           <w:rFonts w:hint="default"/>
           <w:b w:val="0"/>
@@ -7299,808 +8084,9 @@
       <w:pPr>
         <w:numPr>
           <w:ilvl w:val="0"/>
-          <w:numId w:val="5"/>
-        </w:numPr>
-        <w:ind w:left="0" w:leftChars="0" w:firstLine="0" w:firstLineChars="0"/>
-        <w:rPr>
-          <w:rFonts w:hint="default"/>
-          <w:b/>
-          <w:bCs/>
-          <w:color w:val="auto"/>
-          <w:lang w:val="en-US"/>
-        </w:rPr>
-      </w:pPr>
-      <w:r>
-        <w:rPr>
-          <w:rFonts w:hint="default"/>
-          <w:b/>
-          <w:bCs/>
-          <w:color w:val="auto"/>
-          <w:lang w:val="en-US"/>
-        </w:rPr>
-        <w:t>What is clear()..?</w:t>
-      </w:r>
-    </w:p>
-    <w:p>
-      <w:pPr>
-        <w:numPr>
-          <w:ilvl w:val="0"/>
-          <w:numId w:val="0"/>
-        </w:numPr>
-        <w:rPr>
-          <w:rFonts w:hint="default"/>
-          <w:b/>
-          <w:bCs/>
-          <w:color w:val="auto"/>
-          <w:lang w:val="en-US"/>
-        </w:rPr>
-      </w:pPr>
-    </w:p>
-    <w:p>
-      <w:pPr>
-        <w:numPr>
-          <w:ilvl w:val="0"/>
-          <w:numId w:val="20"/>
-        </w:numPr>
-        <w:ind w:left="840" w:leftChars="0" w:hanging="420" w:firstLineChars="0"/>
-        <w:rPr>
-          <w:rFonts w:hint="default"/>
-          <w:b w:val="0"/>
-          <w:bCs w:val="0"/>
-          <w:color w:val="auto"/>
-          <w:lang w:val="en-US"/>
-        </w:rPr>
-      </w:pPr>
-      <w:r>
-        <w:rPr>
-          <w:rFonts w:hint="default"/>
-          <w:b w:val="0"/>
-          <w:bCs w:val="0"/>
-          <w:color w:val="auto"/>
-          <w:lang w:val="en-US"/>
-        </w:rPr>
-        <w:t>The clear() is used to clear the existing text in the mentioned text field.</w:t>
-      </w:r>
-    </w:p>
-    <w:p>
-      <w:pPr>
-        <w:numPr>
-          <w:ilvl w:val="0"/>
-          <w:numId w:val="0"/>
-        </w:numPr>
-        <w:ind w:left="420" w:leftChars="0"/>
-        <w:rPr>
-          <w:rFonts w:hint="default"/>
-          <w:b/>
-          <w:bCs/>
-          <w:color w:val="auto"/>
-          <w:lang w:val="en-US"/>
-        </w:rPr>
-      </w:pPr>
-    </w:p>
-    <w:p>
-      <w:pPr>
-        <w:numPr>
-          <w:ilvl w:val="0"/>
-          <w:numId w:val="0"/>
-        </w:numPr>
-        <w:rPr>
-          <w:rFonts w:hint="default"/>
-          <w:b w:val="0"/>
-          <w:bCs w:val="0"/>
-          <w:color w:val="0000FF"/>
-          <w:lang w:val="en-US"/>
-        </w:rPr>
-      </w:pPr>
-      <w:r>
-        <w:rPr>
-          <w:rFonts w:hint="default"/>
-          <w:b w:val="0"/>
-          <w:bCs w:val="0"/>
-          <w:color w:val="0000FF"/>
-          <w:lang w:val="en-US"/>
-        </w:rPr>
-        <w:tab/>
-      </w:r>
-      <w:r>
-        <w:rPr>
-          <w:rFonts w:hint="default"/>
-          <w:b w:val="0"/>
-          <w:bCs w:val="0"/>
-          <w:color w:val="0000FF"/>
-          <w:lang w:val="en-US"/>
-        </w:rPr>
-        <w:t>WebElement   username= driver.findElement(By.xpath(“//*[@name=’username’]”));</w:t>
-      </w:r>
-    </w:p>
-    <w:p>
-      <w:pPr>
-        <w:numPr>
-          <w:ilvl w:val="0"/>
-          <w:numId w:val="0"/>
-        </w:numPr>
-        <w:rPr>
-          <w:rFonts w:hint="default"/>
-          <w:b w:val="0"/>
-          <w:bCs w:val="0"/>
-          <w:color w:val="0000FF"/>
-          <w:lang w:val="en-US"/>
-        </w:rPr>
-      </w:pPr>
-    </w:p>
-    <w:p>
-      <w:pPr>
-        <w:numPr>
-          <w:ilvl w:val="0"/>
-          <w:numId w:val="0"/>
-        </w:numPr>
-        <w:rPr>
-          <w:rFonts w:hint="default"/>
-          <w:b w:val="0"/>
-          <w:bCs w:val="0"/>
-          <w:color w:val="0000FF"/>
-          <w:lang w:val="en-US"/>
-        </w:rPr>
-      </w:pPr>
-      <w:r>
-        <w:rPr>
-          <w:rFonts w:hint="default"/>
-          <w:b w:val="0"/>
-          <w:bCs w:val="0"/>
-          <w:color w:val="0000FF"/>
-          <w:lang w:val="en-US"/>
-        </w:rPr>
-        <w:tab/>
-      </w:r>
-      <w:r>
-        <w:rPr>
-          <w:rFonts w:hint="default"/>
-          <w:b w:val="0"/>
-          <w:bCs w:val="0"/>
-          <w:color w:val="0000FF"/>
-          <w:lang w:val="en-US"/>
-        </w:rPr>
-        <w:t>username.clear();</w:t>
-      </w:r>
-    </w:p>
-    <w:p>
-      <w:pPr>
-        <w:rPr>
-          <w:rFonts w:hint="default"/>
-          <w:b/>
-          <w:bCs/>
-          <w:lang w:val="en-IN"/>
-        </w:rPr>
-      </w:pPr>
-      <w:r>
-        <w:rPr>
-          <w:rFonts w:hint="default"/>
-          <w:b/>
-          <w:bCs/>
-        </w:rPr>
-        <w:t>--------------------------------------------------------------------------------------------------------------------------------------</w:t>
-      </w:r>
-      <w:r>
-        <w:rPr>
-          <w:rFonts w:hint="default"/>
-          <w:b/>
-          <w:bCs/>
-          <w:lang w:val="en-IN"/>
-        </w:rPr>
-        <w:t>-</w:t>
-      </w:r>
-    </w:p>
-    <w:p>
-      <w:pPr>
-        <w:rPr>
-          <w:rFonts w:hint="default"/>
-          <w:b/>
-          <w:bCs/>
-          <w:lang w:val="en-IN"/>
-        </w:rPr>
-      </w:pPr>
-      <w:r>
-        <w:rPr>
-          <w:rFonts w:hint="default"/>
-          <w:b/>
-          <w:bCs/>
-        </w:rPr>
-        <w:t>--------------------------------------------------------------------------------------------------------------------------------------</w:t>
-      </w:r>
-      <w:r>
-        <w:rPr>
-          <w:rFonts w:hint="default"/>
-          <w:b/>
-          <w:bCs/>
-          <w:lang w:val="en-IN"/>
-        </w:rPr>
-        <w:t>-</w:t>
-      </w:r>
-    </w:p>
-    <w:p>
-      <w:pPr>
-        <w:numPr>
-          <w:ilvl w:val="0"/>
-          <w:numId w:val="0"/>
-        </w:numPr>
-        <w:rPr>
-          <w:rFonts w:hint="default"/>
-          <w:b/>
-          <w:bCs/>
-          <w:color w:val="0000FF"/>
-          <w:lang w:val="en-US"/>
-        </w:rPr>
-      </w:pPr>
-    </w:p>
-    <w:p>
-      <w:pPr>
-        <w:numPr>
-          <w:ilvl w:val="0"/>
-          <w:numId w:val="5"/>
-        </w:numPr>
-        <w:ind w:left="0" w:leftChars="0" w:firstLine="0" w:firstLineChars="0"/>
-        <w:rPr>
-          <w:rFonts w:hint="default"/>
-          <w:b/>
-          <w:bCs/>
-          <w:color w:val="auto"/>
-          <w:lang w:val="en-US"/>
-        </w:rPr>
-      </w:pPr>
-      <w:r>
-        <w:rPr>
-          <w:rFonts w:hint="default"/>
-          <w:b/>
-          <w:bCs/>
-          <w:color w:val="auto"/>
-          <w:lang w:val="en-US"/>
-        </w:rPr>
-        <w:t>How to choose the option from drop-down box…?</w:t>
-      </w:r>
-    </w:p>
-    <w:p>
-      <w:pPr>
-        <w:numPr>
-          <w:ilvl w:val="0"/>
-          <w:numId w:val="0"/>
-        </w:numPr>
-        <w:rPr>
-          <w:rFonts w:hint="default"/>
-          <w:b w:val="0"/>
-          <w:bCs w:val="0"/>
-          <w:color w:val="auto"/>
-          <w:lang w:val="en-US"/>
-        </w:rPr>
-      </w:pPr>
-    </w:p>
-    <w:p>
-      <w:pPr>
-        <w:numPr>
-          <w:ilvl w:val="1"/>
-          <w:numId w:val="5"/>
-        </w:numPr>
-        <w:ind w:left="840" w:leftChars="0" w:hanging="420" w:firstLineChars="0"/>
-        <w:rPr>
-          <w:rFonts w:hint="default"/>
-          <w:b w:val="0"/>
-          <w:bCs w:val="0"/>
-          <w:color w:val="auto"/>
-          <w:lang w:val="en-US"/>
-        </w:rPr>
-      </w:pPr>
-      <w:r>
-        <w:rPr>
-          <w:rFonts w:hint="default"/>
-          <w:b w:val="0"/>
-          <w:bCs w:val="0"/>
-          <w:color w:val="auto"/>
-          <w:lang w:val="en-US"/>
-        </w:rPr>
-        <w:t>Find the element and save it in the WebElement variable</w:t>
-      </w:r>
-    </w:p>
-    <w:p>
-      <w:pPr>
-        <w:numPr>
-          <w:ilvl w:val="0"/>
-          <w:numId w:val="0"/>
-        </w:numPr>
-        <w:ind w:leftChars="0"/>
-        <w:rPr>
-          <w:rFonts w:hint="default"/>
-          <w:b w:val="0"/>
-          <w:bCs w:val="0"/>
-          <w:color w:val="auto"/>
-          <w:lang w:val="en-US"/>
-        </w:rPr>
-      </w:pPr>
-    </w:p>
-    <w:p>
-      <w:pPr>
-        <w:numPr>
-          <w:ilvl w:val="1"/>
-          <w:numId w:val="5"/>
-        </w:numPr>
-        <w:ind w:left="840" w:leftChars="0" w:hanging="420" w:firstLineChars="0"/>
-        <w:rPr>
-          <w:rFonts w:hint="default"/>
-          <w:b w:val="0"/>
-          <w:bCs w:val="0"/>
-          <w:color w:val="auto"/>
-          <w:lang w:val="en-US"/>
-        </w:rPr>
-      </w:pPr>
-      <w:r>
-        <w:rPr>
-          <w:rFonts w:hint="default"/>
-          <w:b w:val="0"/>
-          <w:bCs w:val="0"/>
-          <w:color w:val="auto"/>
-          <w:lang w:val="en-US"/>
-        </w:rPr>
-        <w:t>Create an object for the select class</w:t>
-      </w:r>
-    </w:p>
-    <w:p>
-      <w:pPr>
-        <w:numPr>
-          <w:ilvl w:val="0"/>
-          <w:numId w:val="0"/>
-        </w:numPr>
-        <w:rPr>
-          <w:rFonts w:hint="default"/>
-          <w:b w:val="0"/>
-          <w:bCs w:val="0"/>
-          <w:color w:val="0000FF"/>
-          <w:lang w:val="en-US"/>
-        </w:rPr>
-      </w:pPr>
-      <w:r>
-        <w:rPr>
-          <w:rFonts w:hint="default"/>
-          <w:b w:val="0"/>
-          <w:bCs w:val="0"/>
-          <w:color w:val="auto"/>
-          <w:lang w:val="en-US"/>
-        </w:rPr>
-        <w:tab/>
-      </w:r>
-      <w:r>
-        <w:rPr>
-          <w:rFonts w:hint="default"/>
-          <w:b w:val="0"/>
-          <w:bCs w:val="0"/>
-          <w:color w:val="auto"/>
-          <w:lang w:val="en-US"/>
-        </w:rPr>
-        <w:t xml:space="preserve">    </w:t>
-      </w:r>
-      <w:r>
-        <w:rPr>
-          <w:rFonts w:hint="default"/>
-          <w:b w:val="0"/>
-          <w:bCs w:val="0"/>
-          <w:color w:val="0000FF"/>
-          <w:lang w:val="en-US"/>
-        </w:rPr>
-        <w:tab/>
-      </w:r>
-    </w:p>
-    <w:p>
-      <w:pPr>
-        <w:numPr>
-          <w:ilvl w:val="1"/>
-          <w:numId w:val="5"/>
-        </w:numPr>
-        <w:ind w:left="840" w:leftChars="0" w:hanging="420" w:firstLineChars="0"/>
-        <w:rPr>
-          <w:rFonts w:hint="default"/>
-          <w:b w:val="0"/>
-          <w:bCs w:val="0"/>
-          <w:color w:val="auto"/>
-          <w:lang w:val="en-US"/>
-        </w:rPr>
-      </w:pPr>
-      <w:r>
-        <w:rPr>
-          <w:rFonts w:hint="default"/>
-          <w:b w:val="0"/>
-          <w:bCs w:val="0"/>
-          <w:color w:val="auto"/>
-          <w:lang w:val="en-US"/>
-        </w:rPr>
-        <w:t>Pass the WebElement variable to the Select class</w:t>
-      </w:r>
-      <w:r>
-        <w:rPr>
-          <w:rFonts w:hint="default"/>
-          <w:b w:val="0"/>
-          <w:bCs w:val="0"/>
-          <w:color w:val="auto"/>
-          <w:lang w:val="en-US"/>
-        </w:rPr>
-        <w:tab/>
-      </w:r>
-    </w:p>
-    <w:p>
-      <w:pPr>
-        <w:numPr>
-          <w:ilvl w:val="0"/>
-          <w:numId w:val="0"/>
-        </w:numPr>
-        <w:rPr>
-          <w:rFonts w:hint="default"/>
-          <w:b w:val="0"/>
-          <w:bCs w:val="0"/>
-          <w:color w:val="auto"/>
-          <w:lang w:val="en-US"/>
-        </w:rPr>
-      </w:pPr>
-    </w:p>
-    <w:p>
-      <w:pPr>
-        <w:numPr>
-          <w:ilvl w:val="1"/>
-          <w:numId w:val="5"/>
-        </w:numPr>
-        <w:ind w:left="840" w:leftChars="0" w:hanging="420" w:firstLineChars="0"/>
-        <w:rPr>
-          <w:rFonts w:hint="default"/>
-          <w:b w:val="0"/>
-          <w:bCs w:val="0"/>
-          <w:color w:val="auto"/>
-          <w:lang w:val="en-US"/>
-        </w:rPr>
-      </w:pPr>
-      <w:r>
-        <w:rPr>
-          <w:rFonts w:hint="default"/>
-          <w:b w:val="0"/>
-          <w:bCs w:val="0"/>
-          <w:color w:val="auto"/>
-          <w:lang w:val="en-US"/>
-        </w:rPr>
-        <w:t>Call selectByVisibleText() to select the option</w:t>
-      </w:r>
-    </w:p>
-    <w:p>
-      <w:pPr>
-        <w:numPr>
-          <w:ilvl w:val="0"/>
-          <w:numId w:val="0"/>
-        </w:numPr>
-        <w:rPr>
-          <w:rFonts w:hint="default"/>
-          <w:b w:val="0"/>
-          <w:bCs w:val="0"/>
-          <w:color w:val="0000FF"/>
-          <w:lang w:val="en-US"/>
-        </w:rPr>
-      </w:pPr>
-      <w:r>
-        <w:rPr>
-          <w:rFonts w:hint="default"/>
-          <w:b w:val="0"/>
-          <w:bCs w:val="0"/>
-          <w:color w:val="auto"/>
-          <w:lang w:val="en-US"/>
-        </w:rPr>
-        <w:tab/>
-      </w:r>
-      <w:r>
-        <w:rPr>
-          <w:rFonts w:hint="default"/>
-          <w:b w:val="0"/>
-          <w:bCs w:val="0"/>
-          <w:color w:val="auto"/>
-          <w:lang w:val="en-US"/>
-        </w:rPr>
-        <w:t xml:space="preserve">   </w:t>
-      </w:r>
-      <w:r>
-        <w:rPr>
-          <w:rFonts w:hint="default"/>
-          <w:b w:val="0"/>
-          <w:bCs w:val="0"/>
-          <w:color w:val="0000FF"/>
-          <w:lang w:val="en-US"/>
-        </w:rPr>
-        <w:t xml:space="preserve">  </w:t>
-      </w:r>
-    </w:p>
-    <w:p>
-      <w:pPr>
-        <w:numPr>
-          <w:ilvl w:val="1"/>
-          <w:numId w:val="5"/>
-        </w:numPr>
-        <w:ind w:left="840" w:leftChars="0" w:hanging="420" w:firstLineChars="0"/>
-        <w:rPr>
-          <w:rFonts w:hint="default"/>
-          <w:b w:val="0"/>
-          <w:bCs w:val="0"/>
-          <w:color w:val="auto"/>
-          <w:lang w:val="en-US"/>
-        </w:rPr>
-      </w:pPr>
-      <w:r>
-        <w:rPr>
-          <w:rFonts w:hint="default"/>
-          <w:b w:val="0"/>
-          <w:bCs w:val="0"/>
-          <w:color w:val="auto"/>
-          <w:lang w:val="en-US"/>
-        </w:rPr>
-        <w:t>Pass the option value as String to the selectByVisibleText().</w:t>
-      </w:r>
-    </w:p>
-    <w:p>
-      <w:pPr>
-        <w:numPr>
-          <w:ilvl w:val="0"/>
-          <w:numId w:val="0"/>
-        </w:numPr>
-        <w:rPr>
-          <w:rFonts w:hint="default"/>
-          <w:b w:val="0"/>
-          <w:bCs w:val="0"/>
-          <w:color w:val="auto"/>
-          <w:lang w:val="en-US"/>
-        </w:rPr>
-      </w:pPr>
-    </w:p>
-    <w:p>
-      <w:pPr>
-        <w:numPr>
-          <w:ilvl w:val="0"/>
-          <w:numId w:val="0"/>
-        </w:numPr>
-        <w:rPr>
-          <w:rFonts w:hint="default"/>
-          <w:b w:val="0"/>
-          <w:bCs w:val="0"/>
-          <w:color w:val="auto"/>
-          <w:lang w:val="en-US"/>
-        </w:rPr>
-      </w:pPr>
-      <w:r>
-        <w:rPr>
-          <w:rFonts w:hint="default"/>
-          <w:b w:val="0"/>
-          <w:bCs w:val="0"/>
-          <w:color w:val="auto"/>
-          <w:lang w:val="en-US"/>
-        </w:rPr>
-        <w:tab/>
-      </w:r>
-    </w:p>
-    <w:p>
-      <w:pPr>
-        <w:numPr>
-          <w:ilvl w:val="0"/>
-          <w:numId w:val="0"/>
-        </w:numPr>
-        <w:ind w:left="420" w:leftChars="0"/>
-        <w:rPr>
-          <w:rFonts w:hint="default"/>
-          <w:b/>
-          <w:bCs/>
-          <w:color w:val="auto"/>
-          <w:lang w:val="en-US"/>
-        </w:rPr>
-      </w:pPr>
-      <w:r>
-        <w:rPr>
-          <w:rFonts w:hint="default"/>
-          <w:b w:val="0"/>
-          <w:bCs w:val="0"/>
-          <w:color w:val="0000FF"/>
-          <w:lang w:val="en-US"/>
-        </w:rPr>
-        <w:tab/>
-      </w:r>
-      <w:r>
-        <w:rPr>
-          <w:rFonts w:hint="default"/>
-          <w:b/>
-          <w:bCs/>
-          <w:color w:val="auto"/>
-          <w:lang w:val="en-US"/>
-        </w:rPr>
-        <w:t>Steps:</w:t>
-      </w:r>
-    </w:p>
-    <w:p>
-      <w:pPr>
-        <w:numPr>
-          <w:ilvl w:val="0"/>
-          <w:numId w:val="0"/>
-        </w:numPr>
-        <w:ind w:firstLine="720" w:firstLineChars="0"/>
-        <w:rPr>
-          <w:rFonts w:hint="default"/>
-          <w:b w:val="0"/>
-          <w:bCs w:val="0"/>
-          <w:color w:val="0000FF"/>
-          <w:lang w:val="en-US"/>
-        </w:rPr>
-      </w:pPr>
-    </w:p>
-    <w:p>
-      <w:pPr>
-        <w:numPr>
-          <w:ilvl w:val="0"/>
-          <w:numId w:val="0"/>
-        </w:numPr>
-        <w:ind w:firstLine="1018" w:firstLineChars="509"/>
-        <w:rPr>
-          <w:rFonts w:hint="default"/>
-          <w:b w:val="0"/>
-          <w:bCs w:val="0"/>
-          <w:color w:val="0000FF"/>
-          <w:lang w:val="en-US"/>
-        </w:rPr>
-      </w:pPr>
-      <w:r>
-        <w:rPr>
-          <w:rFonts w:hint="default"/>
-          <w:b w:val="0"/>
-          <w:bCs w:val="0"/>
-          <w:color w:val="0000FF"/>
-          <w:lang w:val="en-US"/>
-        </w:rPr>
-        <w:t>WebElement   userGroup = driver.findElement(By.xpath(“//*[@name=’usergroup’]”));</w:t>
-      </w:r>
-    </w:p>
-    <w:p>
-      <w:pPr>
-        <w:numPr>
-          <w:ilvl w:val="0"/>
-          <w:numId w:val="0"/>
-        </w:numPr>
-        <w:ind w:firstLine="1018" w:firstLineChars="509"/>
-        <w:rPr>
-          <w:rFonts w:hint="default"/>
-          <w:b w:val="0"/>
-          <w:bCs w:val="0"/>
-          <w:color w:val="0000FF"/>
-          <w:lang w:val="en-US"/>
-        </w:rPr>
-      </w:pPr>
-    </w:p>
-    <w:p>
-      <w:pPr>
-        <w:numPr>
-          <w:ilvl w:val="0"/>
-          <w:numId w:val="0"/>
-        </w:numPr>
-        <w:ind w:firstLine="1018" w:firstLineChars="509"/>
-        <w:rPr>
-          <w:rFonts w:hint="default"/>
-          <w:b w:val="0"/>
-          <w:bCs w:val="0"/>
-          <w:color w:val="0000FF"/>
-          <w:lang w:val="en-US"/>
-        </w:rPr>
-      </w:pPr>
-      <w:r>
-        <w:rPr>
-          <w:rFonts w:hint="default"/>
-          <w:b w:val="0"/>
-          <w:bCs w:val="0"/>
-          <w:color w:val="0000FF"/>
-          <w:lang w:val="en-US"/>
-        </w:rPr>
-        <w:t>Select userGroupSelect = new Select(userGroup );</w:t>
-      </w:r>
-    </w:p>
-    <w:p>
-      <w:pPr>
-        <w:numPr>
-          <w:ilvl w:val="0"/>
-          <w:numId w:val="0"/>
-        </w:numPr>
-        <w:ind w:firstLine="1018" w:firstLineChars="509"/>
-        <w:rPr>
-          <w:rFonts w:hint="default"/>
-          <w:b w:val="0"/>
-          <w:bCs w:val="0"/>
-          <w:color w:val="0000FF"/>
-          <w:lang w:val="en-US"/>
-        </w:rPr>
-      </w:pPr>
-    </w:p>
-    <w:p>
-      <w:pPr>
-        <w:numPr>
-          <w:ilvl w:val="0"/>
-          <w:numId w:val="0"/>
-        </w:numPr>
-        <w:ind w:firstLine="1018" w:firstLineChars="509"/>
-        <w:rPr>
-          <w:rFonts w:hint="default"/>
-          <w:b w:val="0"/>
-          <w:bCs w:val="0"/>
-          <w:color w:val="0000FF"/>
-          <w:lang w:val="en-US"/>
-        </w:rPr>
-      </w:pPr>
-      <w:r>
-        <w:rPr>
-          <w:rFonts w:hint="default"/>
-          <w:b w:val="0"/>
-          <w:bCs w:val="0"/>
-          <w:color w:val="0000FF"/>
-          <w:lang w:val="en-US"/>
-        </w:rPr>
-        <w:t>userGroupSelect.selectByVisibleText(“Administrator”);</w:t>
-      </w:r>
-    </w:p>
-    <w:p>
-      <w:pPr>
-        <w:numPr>
-          <w:ilvl w:val="0"/>
-          <w:numId w:val="0"/>
-        </w:numPr>
-        <w:ind w:firstLine="1018" w:firstLineChars="509"/>
-        <w:rPr>
-          <w:rFonts w:hint="default"/>
-          <w:b w:val="0"/>
-          <w:bCs w:val="0"/>
-          <w:color w:val="0000FF"/>
-          <w:lang w:val="en-US"/>
-        </w:rPr>
-      </w:pPr>
-    </w:p>
-    <w:p>
-      <w:pPr>
-        <w:rPr>
-          <w:rFonts w:hint="default"/>
-          <w:b/>
-          <w:bCs/>
-          <w:lang w:val="en-IN"/>
-        </w:rPr>
-      </w:pPr>
-      <w:r>
-        <w:rPr>
-          <w:rFonts w:hint="default"/>
-          <w:b/>
-          <w:bCs/>
-        </w:rPr>
-        <w:t>--------------------------------------------------------------------------------------------------------------------------------------</w:t>
-      </w:r>
-      <w:r>
-        <w:rPr>
-          <w:rFonts w:hint="default"/>
-          <w:b/>
-          <w:bCs/>
-          <w:lang w:val="en-IN"/>
-        </w:rPr>
-        <w:t>-</w:t>
-      </w:r>
-    </w:p>
-    <w:p>
-      <w:pPr>
-        <w:numPr>
-          <w:ilvl w:val="0"/>
-          <w:numId w:val="0"/>
-        </w:numPr>
-        <w:rPr>
-          <w:rFonts w:hint="default"/>
-          <w:b w:val="0"/>
-          <w:bCs w:val="0"/>
-          <w:color w:val="0000FF"/>
-          <w:lang w:val="en-US"/>
-        </w:rPr>
-      </w:pPr>
-    </w:p>
-    <w:p>
-      <w:pPr>
-        <w:numPr>
-          <w:ilvl w:val="0"/>
-          <w:numId w:val="5"/>
-        </w:numPr>
-        <w:ind w:left="0" w:leftChars="0" w:firstLine="0" w:firstLineChars="0"/>
+          <w:numId w:val="1"/>
+        </w:numPr>
+        <w:ind w:left="425" w:leftChars="0" w:hanging="425" w:firstLineChars="0"/>
         <w:rPr>
           <w:rFonts w:hint="default"/>
           <w:b/>
@@ -8411,13 +8397,14 @@
       <w:pPr>
         <w:numPr>
           <w:ilvl w:val="0"/>
-          <w:numId w:val="5"/>
+          <w:numId w:val="1"/>
         </w:numPr>
         <w:tabs>
           <w:tab w:val="left" w:pos="840"/>
+          <w:tab w:val="clear" w:pos="425"/>
         </w:tabs>
         <w:spacing w:line="360" w:lineRule="auto"/>
-        <w:ind w:left="0" w:leftChars="0" w:firstLine="0" w:firstLineChars="0"/>
+        <w:ind w:left="425" w:leftChars="0" w:hanging="425" w:firstLineChars="0"/>
         <w:rPr>
           <w:rFonts w:hint="default"/>
           <w:b/>
@@ -8770,12 +8757,13 @@
       <w:pPr>
         <w:numPr>
           <w:ilvl w:val="0"/>
-          <w:numId w:val="5"/>
+          <w:numId w:val="1"/>
         </w:numPr>
         <w:tabs>
           <w:tab w:val="left" w:pos="840"/>
+          <w:tab w:val="clear" w:pos="425"/>
         </w:tabs>
-        <w:ind w:left="0" w:leftChars="0" w:firstLine="0" w:firstLineChars="0"/>
+        <w:ind w:left="425" w:leftChars="0" w:hanging="425" w:firstLineChars="0"/>
         <w:rPr>
           <w:rFonts w:hint="default"/>
           <w:b/>
@@ -9095,9 +9083,9 @@
       <w:pPr>
         <w:numPr>
           <w:ilvl w:val="0"/>
-          <w:numId w:val="5"/>
-        </w:numPr>
-        <w:ind w:left="0" w:leftChars="0" w:firstLine="0" w:firstLineChars="0"/>
+          <w:numId w:val="1"/>
+        </w:numPr>
+        <w:ind w:left="425" w:leftChars="0" w:hanging="425" w:firstLineChars="0"/>
         <w:rPr>
           <w:rFonts w:hint="default"/>
           <w:b/>
@@ -9770,25 +9758,25 @@
     <w:p>
       <w:pPr>
         <w:numPr>
-          <w:ilvl w:val="0"/>
-          <w:numId w:val="0"/>
-        </w:numPr>
-        <w:spacing w:line="360" w:lineRule="auto"/>
-        <w:rPr>
-          <w:rFonts w:hint="default"/>
-          <w:b/>
-          <w:bCs/>
-          <w:lang w:val="en-IN"/>
-        </w:rPr>
-      </w:pPr>
-    </w:p>
-    <w:p>
-      <w:pPr>
-        <w:numPr>
-          <w:ilvl w:val="0"/>
-          <w:numId w:val="5"/>
-        </w:numPr>
-        <w:ind w:left="0" w:leftChars="0" w:firstLine="0" w:firstLineChars="0"/>
+          <w:numId w:val="0"/>
+        </w:numPr>
+        <w:ind w:leftChars="0"/>
+        <w:rPr>
+          <w:rFonts w:hint="default"/>
+          <w:b/>
+          <w:bCs/>
+          <w:color w:val="auto"/>
+          <w:lang w:val="en-IN"/>
+        </w:rPr>
+      </w:pPr>
+    </w:p>
+    <w:p>
+      <w:pPr>
+        <w:numPr>
+          <w:ilvl w:val="0"/>
+          <w:numId w:val="1"/>
+        </w:numPr>
+        <w:ind w:left="425" w:leftChars="0" w:hanging="425" w:firstLineChars="0"/>
         <w:rPr>
           <w:rFonts w:hint="default"/>
           <w:b/>
@@ -10214,9 +10202,9 @@
       <w:pPr>
         <w:numPr>
           <w:ilvl w:val="0"/>
-          <w:numId w:val="5"/>
-        </w:numPr>
-        <w:ind w:left="0" w:leftChars="0" w:firstLine="0" w:firstLineChars="0"/>
+          <w:numId w:val="1"/>
+        </w:numPr>
+        <w:ind w:left="425" w:leftChars="0" w:hanging="425" w:firstLineChars="0"/>
         <w:rPr>
           <w:rFonts w:hint="default"/>
           <w:b/>
@@ -10709,25 +10697,25 @@
     <w:p>
       <w:pPr>
         <w:numPr>
-          <w:ilvl w:val="0"/>
-          <w:numId w:val="0"/>
-        </w:numPr>
-        <w:rPr>
-          <w:rFonts w:hint="default"/>
-          <w:b w:val="0"/>
-          <w:bCs w:val="0"/>
-          <w:color w:val="auto"/>
-          <w:lang w:val="en-IN"/>
-        </w:rPr>
-      </w:pPr>
-    </w:p>
-    <w:p>
-      <w:pPr>
-        <w:numPr>
-          <w:ilvl w:val="0"/>
-          <w:numId w:val="5"/>
-        </w:numPr>
-        <w:ind w:left="0" w:leftChars="0" w:firstLine="0" w:firstLineChars="0"/>
+          <w:numId w:val="0"/>
+        </w:numPr>
+        <w:ind w:leftChars="0"/>
+        <w:rPr>
+          <w:rFonts w:hint="default"/>
+          <w:b/>
+          <w:bCs/>
+          <w:color w:val="auto"/>
+          <w:lang w:val="en-IN"/>
+        </w:rPr>
+      </w:pPr>
+    </w:p>
+    <w:p>
+      <w:pPr>
+        <w:numPr>
+          <w:ilvl w:val="0"/>
+          <w:numId w:val="1"/>
+        </w:numPr>
+        <w:ind w:left="425" w:leftChars="0" w:hanging="425" w:firstLineChars="0"/>
         <w:rPr>
           <w:rFonts w:hint="default"/>
           <w:b/>
@@ -10967,9 +10955,9 @@
       <w:pPr>
         <w:numPr>
           <w:ilvl w:val="0"/>
-          <w:numId w:val="5"/>
-        </w:numPr>
-        <w:ind w:left="0" w:leftChars="0" w:firstLine="0" w:firstLineChars="0"/>
+          <w:numId w:val="1"/>
+        </w:numPr>
+        <w:ind w:left="425" w:leftChars="0" w:hanging="425" w:firstLineChars="0"/>
         <w:rPr>
           <w:rFonts w:hint="default"/>
           <w:b/>
@@ -11346,9 +11334,9 @@
       <w:pPr>
         <w:numPr>
           <w:ilvl w:val="0"/>
-          <w:numId w:val="5"/>
-        </w:numPr>
-        <w:ind w:left="0" w:leftChars="0" w:firstLine="0" w:firstLineChars="0"/>
+          <w:numId w:val="1"/>
+        </w:numPr>
+        <w:ind w:left="425" w:leftChars="0" w:hanging="425" w:firstLineChars="0"/>
         <w:rPr>
           <w:rFonts w:hint="default"/>
           <w:b/>
@@ -11520,9 +11508,9 @@
       <w:pPr>
         <w:numPr>
           <w:ilvl w:val="0"/>
-          <w:numId w:val="5"/>
-        </w:numPr>
-        <w:ind w:left="0" w:leftChars="0" w:firstLine="0" w:firstLineChars="0"/>
+          <w:numId w:val="1"/>
+        </w:numPr>
+        <w:ind w:left="425" w:leftChars="0" w:hanging="425" w:firstLineChars="0"/>
         <w:rPr>
           <w:rFonts w:hint="default"/>
           <w:b/>
@@ -11753,9 +11741,9 @@
       <w:pPr>
         <w:numPr>
           <w:ilvl w:val="0"/>
-          <w:numId w:val="5"/>
-        </w:numPr>
-        <w:ind w:left="0" w:leftChars="0" w:firstLine="0" w:firstLineChars="0"/>
+          <w:numId w:val="1"/>
+        </w:numPr>
+        <w:ind w:left="425" w:leftChars="0" w:hanging="425" w:firstLineChars="0"/>
         <w:rPr>
           <w:rFonts w:hint="default"/>
           <w:b w:val="0"/>
@@ -12149,10 +12137,10 @@
       <w:pPr>
         <w:numPr>
           <w:ilvl w:val="0"/>
-          <w:numId w:val="5"/>
+          <w:numId w:val="1"/>
         </w:numPr>
         <w:spacing w:line="240" w:lineRule="auto"/>
-        <w:ind w:left="0" w:leftChars="0" w:firstLine="0" w:firstLineChars="0"/>
+        <w:ind w:left="425" w:leftChars="0" w:hanging="425" w:firstLineChars="0"/>
         <w:rPr>
           <w:rFonts w:hint="default"/>
           <w:b/>
@@ -12399,10 +12387,10 @@
       <w:pPr>
         <w:numPr>
           <w:ilvl w:val="0"/>
-          <w:numId w:val="5"/>
+          <w:numId w:val="1"/>
         </w:numPr>
         <w:spacing w:line="240" w:lineRule="auto"/>
-        <w:ind w:left="0" w:leftChars="0" w:firstLine="0" w:firstLineChars="0"/>
+        <w:ind w:left="425" w:leftChars="0" w:hanging="425" w:firstLineChars="0"/>
         <w:rPr>
           <w:rFonts w:hint="default"/>
           <w:b/>
@@ -12687,10 +12675,10 @@
       <w:pPr>
         <w:numPr>
           <w:ilvl w:val="0"/>
-          <w:numId w:val="5"/>
+          <w:numId w:val="1"/>
         </w:numPr>
         <w:spacing w:line="240" w:lineRule="auto"/>
-        <w:ind w:left="0" w:leftChars="0" w:firstLine="0" w:firstLineChars="0"/>
+        <w:ind w:left="425" w:leftChars="0" w:hanging="425" w:firstLineChars="0"/>
         <w:rPr>
           <w:rFonts w:hint="default"/>
           <w:b/>
@@ -13010,10 +12998,10 @@
       <w:pPr>
         <w:numPr>
           <w:ilvl w:val="0"/>
-          <w:numId w:val="5"/>
+          <w:numId w:val="1"/>
         </w:numPr>
         <w:spacing w:line="240" w:lineRule="auto"/>
-        <w:ind w:left="0" w:leftChars="0" w:firstLine="0" w:firstLineChars="0"/>
+        <w:ind w:left="425" w:leftChars="0" w:hanging="425" w:firstLineChars="0"/>
         <w:rPr>
           <w:rFonts w:hint="default"/>
           <w:b/>
@@ -13198,10 +13186,10 @@
       <w:pPr>
         <w:numPr>
           <w:ilvl w:val="0"/>
-          <w:numId w:val="5"/>
-        </w:numPr>
-        <w:spacing w:line="360" w:lineRule="auto"/>
-        <w:ind w:left="0" w:leftChars="0" w:firstLine="0" w:firstLineChars="0"/>
+          <w:numId w:val="1"/>
+        </w:numPr>
+        <w:spacing w:line="360" w:lineRule="auto"/>
+        <w:ind w:left="425" w:leftChars="0" w:hanging="425" w:firstLineChars="0"/>
         <w:rPr>
           <w:rFonts w:hint="default"/>
           <w:b/>
@@ -13365,23 +13353,12 @@
     </w:p>
     <w:p>
       <w:pPr>
-        <w:spacing w:line="240" w:lineRule="auto"/>
-        <w:rPr>
-          <w:rFonts w:hint="default"/>
-          <w:b/>
-          <w:bCs/>
-          <w:lang w:val="en-IN"/>
-        </w:rPr>
-      </w:pPr>
-    </w:p>
-    <w:p>
-      <w:pPr>
-        <w:numPr>
-          <w:ilvl w:val="0"/>
-          <w:numId w:val="5"/>
-        </w:numPr>
-        <w:spacing w:line="360" w:lineRule="auto"/>
-        <w:ind w:left="0" w:leftChars="0" w:firstLine="0" w:firstLineChars="0"/>
+        <w:numPr>
+          <w:ilvl w:val="0"/>
+          <w:numId w:val="1"/>
+        </w:numPr>
+        <w:spacing w:line="360" w:lineRule="auto"/>
+        <w:ind w:left="425" w:leftChars="0" w:hanging="425" w:firstLineChars="0"/>
         <w:rPr>
           <w:rFonts w:hint="default"/>
           <w:b/>
@@ -13681,10 +13658,10 @@
       <w:pPr>
         <w:numPr>
           <w:ilvl w:val="0"/>
-          <w:numId w:val="5"/>
+          <w:numId w:val="1"/>
         </w:numPr>
         <w:spacing w:line="240" w:lineRule="auto"/>
-        <w:ind w:left="0" w:leftChars="0" w:firstLine="0" w:firstLineChars="0"/>
+        <w:ind w:left="425" w:leftChars="0" w:hanging="425" w:firstLineChars="0"/>
         <w:rPr>
           <w:rFonts w:hint="default"/>
           <w:b/>
@@ -14107,10 +14084,10 @@
       <w:pPr>
         <w:numPr>
           <w:ilvl w:val="0"/>
-          <w:numId w:val="5"/>
-        </w:numPr>
-        <w:spacing w:line="360" w:lineRule="auto"/>
-        <w:ind w:left="0" w:leftChars="0" w:firstLine="0" w:firstLineChars="0"/>
+          <w:numId w:val="1"/>
+        </w:numPr>
+        <w:spacing w:line="360" w:lineRule="auto"/>
+        <w:ind w:left="425" w:leftChars="0" w:hanging="425" w:firstLineChars="0"/>
         <w:rPr>
           <w:rFonts w:hint="default"/>
           <w:b/>
@@ -14447,10 +14424,10 @@
       <w:pPr>
         <w:numPr>
           <w:ilvl w:val="0"/>
-          <w:numId w:val="5"/>
-        </w:numPr>
-        <w:spacing w:line="360" w:lineRule="auto"/>
-        <w:ind w:left="0" w:leftChars="0" w:firstLine="0" w:firstLineChars="0"/>
+          <w:numId w:val="1"/>
+        </w:numPr>
+        <w:spacing w:line="360" w:lineRule="auto"/>
+        <w:ind w:left="425" w:leftChars="0" w:hanging="425" w:firstLineChars="0"/>
         <w:rPr>
           <w:rFonts w:hint="default"/>
           <w:b/>
@@ -14995,10 +14972,10 @@
       <w:pPr>
         <w:numPr>
           <w:ilvl w:val="0"/>
-          <w:numId w:val="5"/>
-        </w:numPr>
-        <w:spacing w:line="360" w:lineRule="auto"/>
-        <w:ind w:left="0" w:leftChars="0" w:firstLine="0" w:firstLineChars="0"/>
+          <w:numId w:val="1"/>
+        </w:numPr>
+        <w:spacing w:line="360" w:lineRule="auto"/>
+        <w:ind w:left="425" w:leftChars="0" w:hanging="425" w:firstLineChars="0"/>
         <w:rPr>
           <w:rFonts w:hint="default"/>
           <w:b/>
@@ -15424,10 +15401,10 @@
       <w:pPr>
         <w:numPr>
           <w:ilvl w:val="0"/>
-          <w:numId w:val="5"/>
-        </w:numPr>
-        <w:spacing w:line="360" w:lineRule="auto"/>
-        <w:ind w:left="0" w:leftChars="0" w:firstLine="0" w:firstLineChars="0"/>
+          <w:numId w:val="1"/>
+        </w:numPr>
+        <w:spacing w:line="360" w:lineRule="auto"/>
+        <w:ind w:left="425" w:leftChars="0" w:hanging="425" w:firstLineChars="0"/>
         <w:rPr>
           <w:rFonts w:hint="default"/>
           <w:b/>
@@ -15947,136 +15924,137 @@
       <w:pPr>
         <w:numPr>
           <w:ilvl w:val="0"/>
-          <w:numId w:val="5"/>
+          <w:numId w:val="1"/>
+        </w:numPr>
+        <w:tabs>
+          <w:tab w:val="left" w:pos="840"/>
+          <w:tab w:val="clear" w:pos="425"/>
+        </w:tabs>
+        <w:spacing w:line="360" w:lineRule="auto"/>
+        <w:ind w:left="425" w:leftChars="0" w:hanging="425" w:firstLineChars="0"/>
+        <w:rPr>
+          <w:rFonts w:hint="default"/>
+          <w:b/>
+          <w:bCs/>
+          <w:color w:val="auto"/>
+          <w:lang w:val="en-US"/>
+        </w:rPr>
+      </w:pPr>
+      <w:r>
+        <w:rPr>
+          <w:rFonts w:hint="default"/>
+          <w:b/>
+          <w:bCs/>
+          <w:color w:val="auto"/>
+          <w:lang w:val="en-IN"/>
+        </w:rPr>
+        <w:t>How to get value of an attribute from the Webpage..?</w:t>
+      </w:r>
+    </w:p>
+    <w:p>
+      <w:pPr>
+        <w:numPr>
+          <w:ilvl w:val="0"/>
+          <w:numId w:val="41"/>
+        </w:numPr>
+        <w:spacing w:line="360" w:lineRule="auto"/>
+        <w:ind w:left="840" w:leftChars="0" w:hanging="420" w:firstLineChars="0"/>
+        <w:rPr>
+          <w:rFonts w:hint="default"/>
+          <w:b/>
+          <w:bCs/>
+          <w:color w:val="auto"/>
+          <w:lang w:val="en-US"/>
+        </w:rPr>
+      </w:pPr>
+      <w:r>
+        <w:rPr>
+          <w:rFonts w:hint="default"/>
+          <w:b w:val="0"/>
+          <w:bCs w:val="0"/>
+          <w:color w:val="auto"/>
+          <w:lang w:val="en-IN"/>
+        </w:rPr>
+        <w:t>We can</w:t>
+      </w:r>
+      <w:r>
+        <w:rPr>
+          <w:rFonts w:hint="default"/>
+          <w:b w:val="0"/>
+          <w:bCs w:val="0"/>
+          <w:color w:val="auto"/>
+          <w:lang w:val="en-US"/>
+        </w:rPr>
+        <w:t xml:space="preserve"> get</w:t>
+      </w:r>
+      <w:r>
+        <w:rPr>
+          <w:rFonts w:hint="default"/>
+          <w:b w:val="0"/>
+          <w:bCs w:val="0"/>
+          <w:color w:val="auto"/>
+          <w:lang w:val="en-IN"/>
+        </w:rPr>
+        <w:t xml:space="preserve"> the value of an attribute by using </w:t>
+      </w:r>
+      <w:r>
+        <w:rPr>
+          <w:rFonts w:hint="default"/>
+          <w:b/>
+          <w:bCs/>
+          <w:color w:val="auto"/>
+          <w:lang w:val="en-IN"/>
+        </w:rPr>
+        <w:t xml:space="preserve">getAttribute() </w:t>
+      </w:r>
+      <w:r>
+        <w:rPr>
+          <w:rFonts w:hint="default"/>
+          <w:b w:val="0"/>
+          <w:bCs w:val="0"/>
+          <w:color w:val="auto"/>
+          <w:lang w:val="en-IN"/>
+        </w:rPr>
+        <w:t>method.</w:t>
+      </w:r>
+    </w:p>
+    <w:p>
+      <w:pPr>
+        <w:numPr>
+          <w:ilvl w:val="0"/>
+          <w:numId w:val="41"/>
+        </w:numPr>
+        <w:spacing w:line="360" w:lineRule="auto"/>
+        <w:ind w:left="840" w:leftChars="0" w:hanging="420" w:firstLineChars="0"/>
+        <w:rPr>
+          <w:rFonts w:hint="default"/>
+          <w:b w:val="0"/>
+          <w:bCs w:val="0"/>
+          <w:color w:val="0000FF"/>
+          <w:lang w:val="en-IN"/>
+        </w:rPr>
+      </w:pPr>
+      <w:r>
+        <w:rPr>
+          <w:rFonts w:hint="default"/>
+          <w:b w:val="0"/>
+          <w:bCs w:val="0"/>
+          <w:color w:val="auto"/>
+          <w:lang w:val="en-IN"/>
+        </w:rPr>
+        <w:t>It will return the value in String format.</w:t>
+      </w:r>
+    </w:p>
+    <w:p>
+      <w:pPr>
+        <w:numPr>
+          <w:ilvl w:val="0"/>
+          <w:numId w:val="0"/>
         </w:numPr>
         <w:tabs>
           <w:tab w:val="left" w:pos="840"/>
         </w:tabs>
         <w:spacing w:line="360" w:lineRule="auto"/>
-        <w:ind w:left="0" w:leftChars="0" w:firstLine="0" w:firstLineChars="0"/>
-        <w:rPr>
-          <w:rFonts w:hint="default"/>
-          <w:b/>
-          <w:bCs/>
-          <w:color w:val="auto"/>
-          <w:lang w:val="en-US"/>
-        </w:rPr>
-      </w:pPr>
-      <w:r>
-        <w:rPr>
-          <w:rFonts w:hint="default"/>
-          <w:b/>
-          <w:bCs/>
-          <w:color w:val="auto"/>
-          <w:lang w:val="en-IN"/>
-        </w:rPr>
-        <w:t>How to get value of an attribute from the Webpage..?</w:t>
-      </w:r>
-    </w:p>
-    <w:p>
-      <w:pPr>
-        <w:numPr>
-          <w:ilvl w:val="0"/>
-          <w:numId w:val="41"/>
-        </w:numPr>
-        <w:spacing w:line="360" w:lineRule="auto"/>
-        <w:ind w:left="840" w:leftChars="0" w:hanging="420" w:firstLineChars="0"/>
-        <w:rPr>
-          <w:rFonts w:hint="default"/>
-          <w:b/>
-          <w:bCs/>
-          <w:color w:val="auto"/>
-          <w:lang w:val="en-US"/>
-        </w:rPr>
-      </w:pPr>
-      <w:r>
-        <w:rPr>
-          <w:rFonts w:hint="default"/>
-          <w:b w:val="0"/>
-          <w:bCs w:val="0"/>
-          <w:color w:val="auto"/>
-          <w:lang w:val="en-IN"/>
-        </w:rPr>
-        <w:t>We can</w:t>
-      </w:r>
-      <w:r>
-        <w:rPr>
-          <w:rFonts w:hint="default"/>
-          <w:b w:val="0"/>
-          <w:bCs w:val="0"/>
-          <w:color w:val="auto"/>
-          <w:lang w:val="en-US"/>
-        </w:rPr>
-        <w:t xml:space="preserve"> get</w:t>
-      </w:r>
-      <w:r>
-        <w:rPr>
-          <w:rFonts w:hint="default"/>
-          <w:b w:val="0"/>
-          <w:bCs w:val="0"/>
-          <w:color w:val="auto"/>
-          <w:lang w:val="en-IN"/>
-        </w:rPr>
-        <w:t xml:space="preserve"> the value of an attribute by using </w:t>
-      </w:r>
-      <w:r>
-        <w:rPr>
-          <w:rFonts w:hint="default"/>
-          <w:b/>
-          <w:bCs/>
-          <w:color w:val="auto"/>
-          <w:lang w:val="en-IN"/>
-        </w:rPr>
-        <w:t xml:space="preserve">getAttribute() </w:t>
-      </w:r>
-      <w:r>
-        <w:rPr>
-          <w:rFonts w:hint="default"/>
-          <w:b w:val="0"/>
-          <w:bCs w:val="0"/>
-          <w:color w:val="auto"/>
-          <w:lang w:val="en-IN"/>
-        </w:rPr>
-        <w:t>method.</w:t>
-      </w:r>
-    </w:p>
-    <w:p>
-      <w:pPr>
-        <w:numPr>
-          <w:ilvl w:val="0"/>
-          <w:numId w:val="41"/>
-        </w:numPr>
-        <w:spacing w:line="360" w:lineRule="auto"/>
-        <w:ind w:left="840" w:leftChars="0" w:hanging="420" w:firstLineChars="0"/>
-        <w:rPr>
-          <w:rFonts w:hint="default"/>
-          <w:b w:val="0"/>
-          <w:bCs w:val="0"/>
-          <w:color w:val="0000FF"/>
-          <w:lang w:val="en-IN"/>
-        </w:rPr>
-      </w:pPr>
-      <w:r>
-        <w:rPr>
-          <w:rFonts w:hint="default"/>
-          <w:b w:val="0"/>
-          <w:bCs w:val="0"/>
-          <w:color w:val="auto"/>
-          <w:lang w:val="en-IN"/>
-        </w:rPr>
-        <w:t>It will return the value in String format.</w:t>
-      </w:r>
-    </w:p>
-    <w:p>
-      <w:pPr>
-        <w:numPr>
-          <w:ilvl w:val="0"/>
-          <w:numId w:val="0"/>
-        </w:numPr>
-        <w:tabs>
-          <w:tab w:val="left" w:pos="840"/>
-        </w:tabs>
-        <w:spacing w:line="360" w:lineRule="auto"/>
         <w:rPr>
           <w:rFonts w:hint="default"/>
           <w:b/>
@@ -16259,10 +16237,10 @@
       <w:pPr>
         <w:numPr>
           <w:ilvl w:val="0"/>
-          <w:numId w:val="5"/>
+          <w:numId w:val="1"/>
         </w:numPr>
         <w:spacing w:line="240" w:lineRule="auto"/>
-        <w:ind w:left="0" w:leftChars="0" w:firstLine="0" w:firstLineChars="0"/>
+        <w:ind w:left="425" w:leftChars="0" w:hanging="425" w:firstLineChars="0"/>
         <w:rPr>
           <w:rFonts w:hint="default"/>
           <w:b/>
@@ -16650,10 +16628,27 @@
       <w:pPr>
         <w:numPr>
           <w:ilvl w:val="0"/>
-          <w:numId w:val="5"/>
+          <w:numId w:val="0"/>
+        </w:numPr>
+        <w:spacing w:line="360" w:lineRule="auto"/>
+        <w:ind w:left="720" w:leftChars="0" w:firstLine="720" w:firstLineChars="0"/>
+        <w:rPr>
+          <w:rFonts w:hint="default"/>
+          <w:b w:val="0"/>
+          <w:bCs w:val="0"/>
+          <w:color w:val="0000FF"/>
+          <w:lang w:val="en-US"/>
+        </w:rPr>
+      </w:pPr>
+    </w:p>
+    <w:p>
+      <w:pPr>
+        <w:numPr>
+          <w:ilvl w:val="0"/>
+          <w:numId w:val="1"/>
         </w:numPr>
         <w:spacing w:line="240" w:lineRule="auto"/>
-        <w:ind w:left="0" w:leftChars="0" w:firstLine="0" w:firstLineChars="0"/>
+        <w:ind w:left="425" w:leftChars="0" w:hanging="425" w:firstLineChars="0"/>
         <w:rPr>
           <w:rFonts w:hint="default"/>
           <w:b/>
@@ -17183,10 +17178,10 @@
       <w:pPr>
         <w:numPr>
           <w:ilvl w:val="0"/>
-          <w:numId w:val="5"/>
+          <w:numId w:val="1"/>
         </w:numPr>
         <w:spacing w:line="240" w:lineRule="auto"/>
-        <w:ind w:left="0" w:leftChars="0" w:firstLine="0" w:firstLineChars="0"/>
+        <w:ind w:left="425" w:leftChars="0" w:hanging="425" w:firstLineChars="0"/>
         <w:rPr>
           <w:rFonts w:hint="default"/>
           <w:b/>
@@ -17708,10 +17703,10 @@
       <w:pPr>
         <w:numPr>
           <w:ilvl w:val="0"/>
-          <w:numId w:val="5"/>
-        </w:numPr>
-        <w:spacing w:line="360" w:lineRule="auto"/>
-        <w:ind w:left="0" w:leftChars="0" w:firstLine="0" w:firstLineChars="0"/>
+          <w:numId w:val="1"/>
+        </w:numPr>
+        <w:spacing w:line="360" w:lineRule="auto"/>
+        <w:ind w:left="425" w:leftChars="0" w:hanging="425" w:firstLineChars="0"/>
         <w:rPr>
           <w:rFonts w:hint="default"/>
           <w:b/>
@@ -18575,10 +18570,10 @@
       <w:pPr>
         <w:numPr>
           <w:ilvl w:val="0"/>
-          <w:numId w:val="5"/>
-        </w:numPr>
-        <w:spacing w:line="360" w:lineRule="auto"/>
-        <w:ind w:left="0" w:leftChars="0" w:firstLine="0" w:firstLineChars="0"/>
+          <w:numId w:val="1"/>
+        </w:numPr>
+        <w:spacing w:line="360" w:lineRule="auto"/>
+        <w:ind w:left="425" w:leftChars="0" w:hanging="425" w:firstLineChars="0"/>
         <w:rPr>
           <w:rFonts w:hint="default"/>
           <w:b/>
@@ -19534,10 +19529,10 @@
       <w:pPr>
         <w:numPr>
           <w:ilvl w:val="0"/>
-          <w:numId w:val="5"/>
-        </w:numPr>
-        <w:spacing w:line="360" w:lineRule="auto"/>
-        <w:ind w:left="0" w:leftChars="0" w:firstLine="0" w:firstLineChars="0"/>
+          <w:numId w:val="1"/>
+        </w:numPr>
+        <w:spacing w:line="360" w:lineRule="auto"/>
+        <w:ind w:left="425" w:leftChars="0" w:hanging="425" w:firstLineChars="0"/>
         <w:rPr>
           <w:rFonts w:hint="default"/>
           <w:b/>
@@ -19905,10 +19900,38 @@
     </w:p>
     <w:p>
       <w:pPr>
-        <w:numPr>
-          <w:numId w:val="0"/>
-        </w:numPr>
-        <w:spacing w:line="360" w:lineRule="auto"/>
+        <w:spacing w:line="240" w:lineRule="auto"/>
+        <w:rPr>
+          <w:rFonts w:hint="default"/>
+          <w:b/>
+          <w:bCs/>
+          <w:lang w:val="en-IN"/>
+        </w:rPr>
+      </w:pPr>
+      <w:r>
+        <w:rPr>
+          <w:rFonts w:hint="default"/>
+          <w:b/>
+          <w:bCs/>
+        </w:rPr>
+        <w:t>-------------------------------------------------------------------------------------------------------------------------------------</w:t>
+      </w:r>
+      <w:r>
+        <w:rPr>
+          <w:rFonts w:hint="default"/>
+          <w:b/>
+          <w:bCs/>
+          <w:lang w:val="en-IN"/>
+        </w:rPr>
+        <w:t>--</w:t>
+      </w:r>
+    </w:p>
+    <w:p>
+      <w:pPr>
+        <w:numPr>
+          <w:numId w:val="0"/>
+        </w:numPr>
+        <w:spacing w:line="240" w:lineRule="auto"/>
         <w:ind w:firstLine="720" w:firstLineChars="0"/>
         <w:rPr>
           <w:rFonts w:hint="default"/>
@@ -19923,10 +19946,10 @@
       <w:pPr>
         <w:numPr>
           <w:ilvl w:val="0"/>
-          <w:numId w:val="5"/>
-        </w:numPr>
-        <w:spacing w:line="360" w:lineRule="auto"/>
-        <w:ind w:left="0" w:leftChars="0" w:firstLine="0" w:firstLineChars="0"/>
+          <w:numId w:val="1"/>
+        </w:numPr>
+        <w:spacing w:line="240" w:lineRule="auto"/>
+        <w:ind w:left="425" w:leftChars="0" w:hanging="425" w:firstLineChars="0"/>
         <w:rPr>
           <w:rFonts w:hint="default"/>
           <w:b/>
@@ -19951,7 +19974,7 @@
         <w:numPr>
           <w:numId w:val="0"/>
         </w:numPr>
-        <w:spacing w:line="360" w:lineRule="auto"/>
+        <w:spacing w:line="240" w:lineRule="auto"/>
         <w:ind w:leftChars="0"/>
         <w:rPr>
           <w:rFonts w:hint="default"/>
@@ -19967,7 +19990,7 @@
         <w:numPr>
           <w:numId w:val="0"/>
         </w:numPr>
-        <w:spacing w:line="360" w:lineRule="auto"/>
+        <w:spacing w:line="240" w:lineRule="auto"/>
         <w:rPr>
           <w:rFonts w:hint="default"/>
           <w:b w:val="0"/>
@@ -20002,7 +20025,7 @@
         <w:numPr>
           <w:numId w:val="0"/>
         </w:numPr>
-        <w:spacing w:line="360" w:lineRule="auto"/>
+        <w:spacing w:line="240" w:lineRule="auto"/>
         <w:rPr>
           <w:rFonts w:hint="default"/>
           <w:b w:val="0"/>
@@ -20028,7 +20051,7 @@
         <w:numPr>
           <w:numId w:val="0"/>
         </w:numPr>
-        <w:spacing w:line="360" w:lineRule="auto"/>
+        <w:spacing w:line="240" w:lineRule="auto"/>
         <w:rPr>
           <w:rFonts w:hint="default"/>
           <w:b w:val="0"/>
@@ -20067,15 +20090,13 @@
         </w:rPr>
         <w:tab/>
       </w:r>
-      <w:bookmarkStart w:id="0" w:name="_GoBack"/>
-      <w:bookmarkEnd w:id="0"/>
-    </w:p>
-    <w:p>
-      <w:pPr>
-        <w:numPr>
-          <w:numId w:val="0"/>
-        </w:numPr>
-        <w:spacing w:line="360" w:lineRule="auto"/>
+    </w:p>
+    <w:p>
+      <w:pPr>
+        <w:numPr>
+          <w:numId w:val="0"/>
+        </w:numPr>
+        <w:spacing w:line="240" w:lineRule="auto"/>
         <w:rPr>
           <w:rFonts w:hint="default"/>
           <w:b w:val="0"/>
@@ -20110,7 +20131,7 @@
         <w:numPr>
           <w:numId w:val="0"/>
         </w:numPr>
-        <w:spacing w:line="360" w:lineRule="auto"/>
+        <w:spacing w:line="240" w:lineRule="auto"/>
         <w:rPr>
           <w:rFonts w:hint="default"/>
           <w:b w:val="0"/>
@@ -20136,7 +20157,7 @@
         <w:numPr>
           <w:numId w:val="0"/>
         </w:numPr>
-        <w:spacing w:line="360" w:lineRule="auto"/>
+        <w:spacing w:line="240" w:lineRule="auto"/>
         <w:rPr>
           <w:rFonts w:hint="default"/>
           <w:b w:val="0"/>
@@ -20181,7 +20202,7 @@
         <w:numPr>
           <w:numId w:val="0"/>
         </w:numPr>
-        <w:spacing w:line="360" w:lineRule="auto"/>
+        <w:spacing w:line="240" w:lineRule="auto"/>
         <w:rPr>
           <w:rFonts w:hint="default"/>
           <w:b w:val="0"/>
@@ -20216,7 +20237,7 @@
         <w:numPr>
           <w:numId w:val="0"/>
         </w:numPr>
-        <w:spacing w:line="360" w:lineRule="auto"/>
+        <w:spacing w:line="240" w:lineRule="auto"/>
         <w:rPr>
           <w:rFonts w:hint="default"/>
           <w:b w:val="0"/>
@@ -20241,7 +20262,7 @@
         <w:numPr>
           <w:numId w:val="0"/>
         </w:numPr>
-        <w:spacing w:line="360" w:lineRule="auto"/>
+        <w:spacing w:line="240" w:lineRule="auto"/>
         <w:rPr>
           <w:rFonts w:hint="default"/>
           <w:b w:val="0"/>
@@ -20266,7 +20287,7 @@
         <w:numPr>
           <w:numId w:val="0"/>
         </w:numPr>
-        <w:spacing w:line="360" w:lineRule="auto"/>
+        <w:spacing w:line="240" w:lineRule="auto"/>
         <w:rPr>
           <w:rFonts w:hint="default"/>
           <w:b w:val="0"/>
@@ -20301,7 +20322,7 @@
         <w:numPr>
           <w:numId w:val="0"/>
         </w:numPr>
-        <w:spacing w:line="360" w:lineRule="auto"/>
+        <w:spacing w:line="240" w:lineRule="auto"/>
         <w:rPr>
           <w:rFonts w:hint="default"/>
           <w:b w:val="0"/>
@@ -20337,7 +20358,7 @@
         <w:numPr>
           <w:numId w:val="0"/>
         </w:numPr>
-        <w:spacing w:line="360" w:lineRule="auto"/>
+        <w:spacing w:line="240" w:lineRule="auto"/>
         <w:rPr>
           <w:rFonts w:hint="default"/>
           <w:b w:val="0"/>
@@ -20362,7 +20383,7 @@
         <w:numPr>
           <w:numId w:val="0"/>
         </w:numPr>
-        <w:spacing w:line="360" w:lineRule="auto"/>
+        <w:spacing w:line="240" w:lineRule="auto"/>
         <w:rPr>
           <w:rFonts w:hint="default"/>
           <w:b w:val="0"/>
@@ -20397,7 +20418,7 @@
         <w:numPr>
           <w:numId w:val="0"/>
         </w:numPr>
-        <w:spacing w:line="360" w:lineRule="auto"/>
+        <w:spacing w:line="240" w:lineRule="auto"/>
         <w:rPr>
           <w:rFonts w:hint="default"/>
           <w:b w:val="0"/>
@@ -20422,30 +20443,132 @@
         <w:numPr>
           <w:numId w:val="0"/>
         </w:numPr>
-        <w:spacing w:line="360" w:lineRule="auto"/>
-        <w:rPr>
-          <w:rFonts w:hint="default"/>
-          <w:b w:val="0"/>
-          <w:bCs w:val="0"/>
-          <w:color w:val="0000FF"/>
-          <w:lang w:val="en-IN"/>
-        </w:rPr>
-      </w:pPr>
-    </w:p>
-    <w:p>
-      <w:pPr>
-        <w:numPr>
-          <w:numId w:val="0"/>
-        </w:numPr>
-        <w:spacing w:line="360" w:lineRule="auto"/>
-        <w:rPr>
-          <w:rFonts w:hint="default"/>
-          <w:b w:val="0"/>
-          <w:bCs w:val="0"/>
-          <w:color w:val="0000FF"/>
-          <w:lang w:val="en-IN"/>
-        </w:rPr>
-      </w:pPr>
+        <w:spacing w:line="240" w:lineRule="auto"/>
+        <w:rPr>
+          <w:rFonts w:hint="default"/>
+          <w:b w:val="0"/>
+          <w:bCs w:val="0"/>
+          <w:color w:val="0000FF"/>
+          <w:lang w:val="en-IN"/>
+        </w:rPr>
+      </w:pPr>
+    </w:p>
+    <w:p>
+      <w:pPr>
+        <w:spacing w:line="240" w:lineRule="auto"/>
+        <w:rPr>
+          <w:rFonts w:hint="default"/>
+          <w:b/>
+          <w:bCs/>
+          <w:lang w:val="en-IN"/>
+        </w:rPr>
+      </w:pPr>
+      <w:r>
+        <w:rPr>
+          <w:rFonts w:hint="default"/>
+          <w:b/>
+          <w:bCs/>
+        </w:rPr>
+        <w:t>-------------------------------------------------------------------------------------------------------------------------------------</w:t>
+      </w:r>
+      <w:r>
+        <w:rPr>
+          <w:rFonts w:hint="default"/>
+          <w:b/>
+          <w:bCs/>
+          <w:lang w:val="en-IN"/>
+        </w:rPr>
+        <w:t>--</w:t>
+      </w:r>
+    </w:p>
+    <w:p>
+      <w:pPr>
+        <w:numPr>
+          <w:ilvl w:val="0"/>
+          <w:numId w:val="1"/>
+        </w:numPr>
+        <w:spacing w:line="480" w:lineRule="auto"/>
+        <w:ind w:left="425" w:leftChars="0" w:hanging="425" w:firstLineChars="0"/>
+        <w:rPr>
+          <w:rFonts w:hint="default"/>
+          <w:b/>
+          <w:bCs/>
+          <w:color w:val="auto"/>
+          <w:lang w:val="en-IN"/>
+        </w:rPr>
+      </w:pPr>
+      <w:r>
+        <w:rPr>
+          <w:rFonts w:hint="default"/>
+          <w:b/>
+          <w:bCs/>
+          <w:color w:val="auto"/>
+          <w:lang w:val="en-IN"/>
+        </w:rPr>
+        <w:t>How to store the multiple webelement in the single variable..?</w:t>
+      </w:r>
+    </w:p>
+    <w:p>
+      <w:pPr>
+        <w:numPr>
+          <w:numId w:val="0"/>
+        </w:numPr>
+        <w:spacing w:line="480" w:lineRule="auto"/>
+        <w:ind w:left="420" w:leftChars="0"/>
+        <w:rPr>
+          <w:rFonts w:hint="default"/>
+          <w:b w:val="0"/>
+          <w:bCs w:val="0"/>
+          <w:color w:val="auto"/>
+          <w:lang w:val="en-IN"/>
+        </w:rPr>
+      </w:pPr>
+      <w:r>
+        <w:rPr>
+          <w:rFonts w:hint="default"/>
+          <w:b w:val="0"/>
+          <w:bCs w:val="0"/>
+          <w:color w:val="auto"/>
+          <w:lang w:val="en-IN"/>
+        </w:rPr>
+        <w:t xml:space="preserve">  We can store the multiple webelement in the single variable using List concept.</w:t>
+      </w:r>
+    </w:p>
+    <w:p>
+      <w:pPr>
+        <w:numPr>
+          <w:numId w:val="0"/>
+        </w:numPr>
+        <w:spacing w:line="480" w:lineRule="auto"/>
+        <w:ind w:left="420" w:leftChars="0"/>
+        <w:rPr>
+          <w:rFonts w:hint="default"/>
+          <w:b w:val="0"/>
+          <w:bCs w:val="0"/>
+          <w:color w:val="0000FF"/>
+          <w:lang w:val="en-IN"/>
+        </w:rPr>
+      </w:pPr>
+      <w:r>
+        <w:rPr>
+          <w:rFonts w:hint="default"/>
+          <w:b w:val="0"/>
+          <w:bCs w:val="0"/>
+          <w:color w:val="auto"/>
+          <w:lang w:val="en-IN"/>
+        </w:rPr>
+        <w:t xml:space="preserve"> </w:t>
+      </w:r>
+      <w:r>
+        <w:rPr>
+          <w:rFonts w:hint="default"/>
+          <w:b w:val="0"/>
+          <w:bCs w:val="0"/>
+          <w:color w:val="0000FF"/>
+          <w:lang w:val="en-IN"/>
+        </w:rPr>
+        <w:t>List  &lt;WebElement&gt; elements = driver.findElements(By.xpath(“//*[@id=’name’]”));</w:t>
+      </w:r>
     </w:p>
     <w:sectPr>
       <w:headerReference r:id="rId3" w:type="default"/>
@@ -20457,6 +20580,7 @@
         <w:bottom w:val="thickThinSmallGap" w:color="auto" w:sz="24" w:space="1"/>
         <w:right w:val="thickThinSmallGap" w:color="auto" w:sz="24" w:space="4"/>
       </w:pgBorders>
+      <w:pgNumType w:fmt="decimal"/>
       <w:cols w:space="720" w:num="1"/>
       <w:docGrid w:linePitch="360" w:charSpace="0"/>
     </w:sectPr>
@@ -20484,6 +20608,184 @@
         </w14:textFill>
       </w:rPr>
     </w:pPr>
+    <w:r>
+      <w:rPr>
+        <w:sz w:val="22"/>
+      </w:rPr>
+      <mc:AlternateContent>
+        <mc:Choice Requires="wps">
+          <w:drawing>
+            <wp:anchor distT="0" distB="0" distL="114300" distR="114300" simplePos="0" relativeHeight="251659264" behindDoc="0" locked="0" layoutInCell="1" allowOverlap="1">
+              <wp:simplePos x="0" y="0"/>
+              <wp:positionH relativeFrom="margin">
+                <wp:align>right</wp:align>
+              </wp:positionH>
+              <wp:positionV relativeFrom="paragraph">
+                <wp:posOffset>0</wp:posOffset>
+              </wp:positionV>
+              <wp:extent cx="1828800" cy="1828800"/>
+              <wp:effectExtent l="0" t="0" r="0" b="0"/>
+              <wp:wrapNone/>
+              <wp:docPr id="1" name="Text Box 1"/>
+              <wp:cNvGraphicFramePr/>
+              <a:graphic xmlns:a="http://schemas.openxmlformats.org/drawingml/2006/main">
+                <a:graphicData uri="http://schemas.microsoft.com/office/word/2010/wordprocessingShape">
+                  <wps:wsp>
+                    <wps:cNvSpPr txBox="1"/>
+                    <wps:spPr>
+                      <a:xfrm>
+                        <a:off x="0" y="0"/>
+                        <a:ext cx="1828800" cy="1828800"/>
+                      </a:xfrm>
+                      <a:prstGeom prst="rect">
+                        <a:avLst/>
+                      </a:prstGeom>
+                      <a:noFill/>
+                      <a:ln w="6350">
+                        <a:noFill/>
+                      </a:ln>
+                      <a:extLst>
+                        <a:ext uri="{909E8E84-426E-40DD-AFC4-6F175D3DCCD1}">
+                          <a14:hiddenFill xmlns:a14="http://schemas.microsoft.com/office/drawing/2010/main">
+                            <a:solidFill>
+                              <a:schemeClr val="lt1"/>
+                            </a:solidFill>
+                          </a14:hiddenFill>
+                        </a:ext>
+                        <a:ext uri="{91240B29-F687-4F45-9708-019B960494DF}">
+                          <a14:hiddenLine xmlns:a14="http://schemas.microsoft.com/office/drawing/2010/main" w="6350">
+                            <a:solidFill>
+                              <a:prstClr val="black"/>
+                            </a:solidFill>
+                          </a14:hiddenLine>
+                        </a:ext>
+                      </a:extLst>
+                    </wps:spPr>
+                    <wps:style>
+                      <a:lnRef idx="0">
+                        <a:schemeClr val="accent1"/>
+                      </a:lnRef>
+                      <a:fillRef idx="0">
+                        <a:schemeClr val="accent1"/>
+                      </a:fillRef>
+                      <a:effectRef idx="0">
+                        <a:schemeClr val="accent1"/>
+                      </a:effectRef>
+                      <a:fontRef idx="minor">
+                        <a:schemeClr val="dk1"/>
+                      </a:fontRef>
+                    </wps:style>
+                    <wps:txbx>
+                      <w:txbxContent>
+                        <w:p>
+                          <w:pPr>
+                            <w:pStyle w:val="6"/>
+                          </w:pPr>
+                          <w:r>
+                            <w:t xml:space="preserve">Page </w:t>
+                          </w:r>
+                          <w:r>
+                            <w:fldChar w:fldCharType="begin"/>
+                          </w:r>
+                          <w:r>
+                            <w:instrText xml:space="preserve"> PAGE  \* MERGEFORMAT </w:instrText>
+                          </w:r>
+                          <w:r>
+                            <w:fldChar w:fldCharType="separate"/>
+                          </w:r>
+                          <w:r>
+                            <w:t>1</w:t>
+                          </w:r>
+                          <w:r>
+                            <w:fldChar w:fldCharType="end"/>
+                          </w:r>
+                          <w:r>
+                            <w:t xml:space="preserve"> of </w:t>
+                          </w:r>
+                          <w:r>
+                            <w:fldChar w:fldCharType="begin"/>
+                          </w:r>
+                          <w:r>
+                            <w:instrText xml:space="preserve"> NUMPAGES  \* MERGEFORMAT </w:instrText>
+                          </w:r>
+                          <w:r>
+                            <w:fldChar w:fldCharType="separate"/>
+                          </w:r>
+                          <w:r>
+                            <w:t>17</w:t>
+                          </w:r>
+                          <w:r>
+                            <w:fldChar w:fldCharType="end"/>
+                          </w:r>
+                        </w:p>
+                      </w:txbxContent>
+                    </wps:txbx>
+                    <wps:bodyPr rot="0" spcFirstLastPara="0" vertOverflow="overflow" horzOverflow="overflow" vert="horz" wrap="none" lIns="0" tIns="0" rIns="0" bIns="0" numCol="1" spcCol="0" rtlCol="0" fromWordArt="0" anchor="t" anchorCtr="0" forceAA="0" upright="0" compatLnSpc="1">
+                      <a:spAutoFit/>
+                    </wps:bodyPr>
+                  </wps:wsp>
+                </a:graphicData>
+              </a:graphic>
+            </wp:anchor>
+          </w:drawing>
+        </mc:Choice>
+        <mc:Fallback>
+          <w:pict>
+            <v:shape id="_x0000_s1026" o:spid="_x0000_s1026" o:spt="202" type="#_x0000_t202" style="position:absolute;left:0pt;margin-top:0pt;height:144pt;width:144pt;mso-position-horizontal:right;mso-position-horizontal-relative:margin;mso-wrap-style:none;z-index:251659264;mso-width-relative:page;mso-height-relative:page;" filled="f" stroked="f" coordsize="21600,21600" o:gfxdata="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">
+              <v:fill on="f" focussize="0,0"/>
+              <v:stroke on="f" weight="0.5pt"/>
+              <v:imagedata o:title=""/>
+              <o:lock v:ext="edit" aspectratio="f"/>
+              <v:textbox inset="0mm,0mm,0mm,0mm" style="mso-fit-shape-to-text:t;">
+                <w:txbxContent>
+                  <w:p>
+                    <w:pPr>
+                      <w:pStyle w:val="6"/>
+                    </w:pPr>
+                    <w:r>
+                      <w:t xml:space="preserve">Page </w:t>
+                    </w:r>
+                    <w:r>
+                      <w:fldChar w:fldCharType="begin"/>
+                    </w:r>
+                    <w:r>
+                      <w:instrText xml:space="preserve"> PAGE  \* MERGEFORMAT </w:instrText>
+                    </w:r>
+                    <w:r>
+                      <w:fldChar w:fldCharType="separate"/>
+                    </w:r>
+                    <w:r>
+                      <w:t>1</w:t>
+                    </w:r>
+                    <w:r>
+                      <w:fldChar w:fldCharType="end"/>
+                    </w:r>
+                    <w:r>
+                      <w:t xml:space="preserve"> of </w:t>
+                    </w:r>
+                    <w:r>
+                      <w:fldChar w:fldCharType="begin"/>
+                    </w:r>
+                    <w:r>
+                      <w:instrText xml:space="preserve"> NUMPAGES  \* MERGEFORMAT </w:instrText>
+                    </w:r>
+                    <w:r>
+                      <w:fldChar w:fldCharType="separate"/>
+                    </w:r>
+                    <w:r>
+                      <w:t>17</w:t>
+                    </w:r>
+                    <w:r>
+                      <w:fldChar w:fldCharType="end"/>
+                    </w:r>
+                  </w:p>
+                </w:txbxContent>
+              </v:textbox>
+            </v:shape>
+          </w:pict>
+        </mc:Fallback>
+      </mc:AlternateContent>
+    </w:r>
     <w:r>
       <w:rPr>
         <w:rFonts w:hint="default"/>
@@ -21291,6 +21593,9 @@
       </w:pPr>
       <w:rPr>
         <w:rFonts w:hint="default"/>
+        <w:b/>
+        <w:bCs/>
+        <w:color w:val="auto"/>
       </w:rPr>
     </w:lvl>
   </w:abstractNum>
@@ -22316,52 +22621,52 @@
     <w:abstractNumId w:val="40"/>
   </w:num>
   <w:num w:numId="5">
-    <w:abstractNumId w:val="31"/>
+    <w:abstractNumId w:val="4"/>
   </w:num>
   <w:num w:numId="6">
-    <w:abstractNumId w:val="4"/>
+    <w:abstractNumId w:val="13"/>
   </w:num>
   <w:num w:numId="7">
-    <w:abstractNumId w:val="13"/>
+    <w:abstractNumId w:val="41"/>
   </w:num>
   <w:num w:numId="8">
-    <w:abstractNumId w:val="41"/>
+    <w:abstractNumId w:val="7"/>
   </w:num>
   <w:num w:numId="9">
-    <w:abstractNumId w:val="7"/>
+    <w:abstractNumId w:val="49"/>
   </w:num>
   <w:num w:numId="10">
-    <w:abstractNumId w:val="49"/>
+    <w:abstractNumId w:val="48"/>
   </w:num>
   <w:num w:numId="11">
-    <w:abstractNumId w:val="48"/>
+    <w:abstractNumId w:val="24"/>
   </w:num>
   <w:num w:numId="12">
-    <w:abstractNumId w:val="24"/>
+    <w:abstractNumId w:val="5"/>
   </w:num>
   <w:num w:numId="13">
-    <w:abstractNumId w:val="5"/>
+    <w:abstractNumId w:val="22"/>
   </w:num>
   <w:num w:numId="14">
-    <w:abstractNumId w:val="22"/>
+    <w:abstractNumId w:val="8"/>
   </w:num>
   <w:num w:numId="15">
-    <w:abstractNumId w:val="8"/>
+    <w:abstractNumId w:val="0"/>
   </w:num>
   <w:num w:numId="16">
-    <w:abstractNumId w:val="0"/>
+    <w:abstractNumId w:val="34"/>
   </w:num>
   <w:num w:numId="17">
-    <w:abstractNumId w:val="34"/>
+    <w:abstractNumId w:val="33"/>
   </w:num>
   <w:num w:numId="18">
-    <w:abstractNumId w:val="33"/>
+    <w:abstractNumId w:val="10"/>
   </w:num>
   <w:num w:numId="19">
-    <w:abstractNumId w:val="10"/>
+    <w:abstractNumId w:val="29"/>
   </w:num>
   <w:num w:numId="20">
-    <w:abstractNumId w:val="29"/>
+    <w:abstractNumId w:val="31"/>
   </w:num>
   <w:num w:numId="21">
     <w:abstractNumId w:val="32"/>
@@ -23123,4 +23428,23 @@
   </a:themeElements>
   <a:objectDefaults/>
 </a:theme>
+</file>
+
+<file path=customXml/item1.xml><?xml version="1.0" encoding="utf-8"?>
+<s:customData xmlns="http://www.wps.cn/officeDocument/2013/wpsCustomData" xmlns:s="http://www.wps.cn/officeDocument/2013/wpsCustomData">
+  <customSectProps>
+    <customSectPr/>
+  </customSectProps>
+  <customShpExts>
+    <customShpInfo spid="_x0000_s1026" textRotate="1"/>
+  </customShpExts>
+</s:customData>
+</file>
+
+<file path=customXml/itemProps1.xml><?xml version="1.0" encoding="utf-8"?>
+<ds:datastoreItem xmlns:ds="http://schemas.openxmlformats.org/officeDocument/2006/customXml" ds:itemID="{B1977F7D-205B-4081-913C-38D41E755F92}">
+  <ds:schemaRefs>
+    <ds:schemaRef ds:uri="http://www.wps.cn/officeDocument/2013/wpsCustomData"/>
+  </ds:schemaRefs>
+</ds:datastoreItem>
 </file>